--- a/casi uso.docx
+++ b/casi uso.docx
@@ -417,7 +417,21 @@
                 <w:sz w:val="24"/>
                 <w:szCs w:val="24"/>
               </w:rPr>
-              <w:t>L’utente può aver inserito dei dati non valido (es. un username che esiste già) oppure dati in formato errato. Nel caso si verifichi un’eccezione di questo tipo l’utente sarà notificato dell’errore e sarà reindirizzato alla pagina di registrazione.</w:t>
+              <w:t>L’utente può aver inserito dei dati non valid</w:t>
+            </w:r>
+            <w:r>
+              <w:rPr>
+                <w:sz w:val="24"/>
+                <w:szCs w:val="24"/>
+              </w:rPr>
+              <w:t>i</w:t>
+            </w:r>
+            <w:r>
+              <w:rPr>
+                <w:sz w:val="24"/>
+                <w:szCs w:val="24"/>
+              </w:rPr>
+              <w:t xml:space="preserve"> (es. un username che esiste già) oppure dati in formato errato. Nel caso si verifichi un’eccezione di questo tipo l’utente sarà notificato dell’errore e sarà reindirizzato alla pagina di registrazione.</w:t>
             </w:r>
           </w:p>
         </w:tc>
@@ -471,24 +485,253 @@
           <w:bCs/>
         </w:rPr>
       </w:pPr>
+    </w:p>
+    <w:p>
+      <w:pPr>
+        <w:rPr>
+          <w:sz w:val="24"/>
+          <w:szCs w:val="24"/>
+        </w:rPr>
+      </w:pPr>
+      <w:r>
+        <w:rPr>
+          <w:b/>
+          <w:bCs/>
+          <w:sz w:val="24"/>
+          <w:szCs w:val="24"/>
+        </w:rPr>
+        <w:t>Registrazione</w:t>
+      </w:r>
+      <w:r>
+        <w:rPr>
+          <w:sz w:val="24"/>
+          <w:szCs w:val="24"/>
+        </w:rPr>
+        <w:t xml:space="preserve">, Login, </w:t>
+      </w:r>
+      <w:proofErr w:type="spellStart"/>
+      <w:r>
+        <w:rPr>
+          <w:b/>
+          <w:bCs/>
+          <w:sz w:val="24"/>
+          <w:szCs w:val="24"/>
+        </w:rPr>
+        <w:t>CreazioneLega</w:t>
+      </w:r>
+      <w:proofErr w:type="spellEnd"/>
+      <w:r>
+        <w:rPr>
+          <w:sz w:val="24"/>
+          <w:szCs w:val="24"/>
+        </w:rPr>
+        <w:t xml:space="preserve">, </w:t>
+      </w:r>
+      <w:proofErr w:type="spellStart"/>
+      <w:r>
+        <w:rPr>
+          <w:sz w:val="24"/>
+          <w:szCs w:val="24"/>
+        </w:rPr>
+        <w:t>OrganizzazioneAsta</w:t>
+      </w:r>
+      <w:proofErr w:type="spellEnd"/>
+      <w:r>
+        <w:rPr>
+          <w:sz w:val="24"/>
+          <w:szCs w:val="24"/>
+        </w:rPr>
+        <w:t xml:space="preserve">, </w:t>
+      </w:r>
+      <w:proofErr w:type="spellStart"/>
+      <w:r>
+        <w:rPr>
+          <w:sz w:val="24"/>
+          <w:szCs w:val="24"/>
+        </w:rPr>
+        <w:t>PartecipazioneAsta</w:t>
+      </w:r>
+      <w:proofErr w:type="spellEnd"/>
+      <w:r>
+        <w:rPr>
+          <w:sz w:val="24"/>
+          <w:szCs w:val="24"/>
+        </w:rPr>
+        <w:t xml:space="preserve">, </w:t>
+      </w:r>
+      <w:proofErr w:type="spellStart"/>
+      <w:r>
+        <w:rPr>
+          <w:sz w:val="24"/>
+          <w:szCs w:val="24"/>
+        </w:rPr>
+        <w:t>AcquistoGiocatore</w:t>
+      </w:r>
+      <w:proofErr w:type="spellEnd"/>
+      <w:r>
+        <w:rPr>
+          <w:sz w:val="24"/>
+          <w:szCs w:val="24"/>
+        </w:rPr>
+        <w:t xml:space="preserve">, </w:t>
+      </w:r>
+      <w:proofErr w:type="spellStart"/>
+      <w:r>
+        <w:rPr>
+          <w:sz w:val="24"/>
+          <w:szCs w:val="24"/>
+        </w:rPr>
+        <w:t>VenditaGiocatore</w:t>
+      </w:r>
+      <w:proofErr w:type="spellEnd"/>
+      <w:r>
+        <w:rPr>
+          <w:sz w:val="24"/>
+          <w:szCs w:val="24"/>
+        </w:rPr>
+        <w:t xml:space="preserve">, </w:t>
+      </w:r>
+      <w:proofErr w:type="spellStart"/>
+      <w:r>
+        <w:rPr>
+          <w:sz w:val="24"/>
+          <w:szCs w:val="24"/>
+        </w:rPr>
+        <w:t>ScambioGiocatore</w:t>
+      </w:r>
+      <w:proofErr w:type="spellEnd"/>
+      <w:r>
+        <w:rPr>
+          <w:sz w:val="24"/>
+          <w:szCs w:val="24"/>
+        </w:rPr>
+        <w:t xml:space="preserve">, </w:t>
+      </w:r>
+      <w:proofErr w:type="spellStart"/>
+      <w:r>
+        <w:rPr>
+          <w:sz w:val="24"/>
+          <w:szCs w:val="24"/>
+        </w:rPr>
+        <w:t>GestioneFormazione</w:t>
+      </w:r>
+      <w:proofErr w:type="spellEnd"/>
+      <w:r>
+        <w:rPr>
+          <w:sz w:val="24"/>
+          <w:szCs w:val="24"/>
+        </w:rPr>
+        <w:t xml:space="preserve">, </w:t>
+      </w:r>
+      <w:proofErr w:type="spellStart"/>
+      <w:r>
+        <w:rPr>
+          <w:sz w:val="24"/>
+          <w:szCs w:val="24"/>
+        </w:rPr>
+        <w:t>VisualizzaClassifica</w:t>
+      </w:r>
+      <w:proofErr w:type="spellEnd"/>
+      <w:r>
+        <w:rPr>
+          <w:sz w:val="24"/>
+          <w:szCs w:val="24"/>
+        </w:rPr>
+        <w:t xml:space="preserve">, </w:t>
+      </w:r>
+      <w:proofErr w:type="spellStart"/>
+      <w:r>
+        <w:rPr>
+          <w:sz w:val="24"/>
+          <w:szCs w:val="24"/>
+        </w:rPr>
+        <w:t>VisualizzaRisultatiPartite</w:t>
+      </w:r>
+      <w:proofErr w:type="spellEnd"/>
+      <w:r>
+        <w:rPr>
+          <w:sz w:val="24"/>
+          <w:szCs w:val="24"/>
+        </w:rPr>
+        <w:t xml:space="preserve">, </w:t>
+      </w:r>
+      <w:proofErr w:type="spellStart"/>
+      <w:r>
+        <w:rPr>
+          <w:sz w:val="24"/>
+          <w:szCs w:val="24"/>
+        </w:rPr>
+        <w:t>PubblicazioneConsigli</w:t>
+      </w:r>
+      <w:proofErr w:type="spellEnd"/>
+      <w:r>
+        <w:rPr>
+          <w:sz w:val="24"/>
+          <w:szCs w:val="24"/>
+        </w:rPr>
+        <w:t xml:space="preserve">, </w:t>
+      </w:r>
+      <w:proofErr w:type="spellStart"/>
+      <w:r>
+        <w:rPr>
+          <w:sz w:val="24"/>
+          <w:szCs w:val="24"/>
+        </w:rPr>
+        <w:t>OrganizzazioneEventoSociale</w:t>
+      </w:r>
+      <w:proofErr w:type="spellEnd"/>
+      <w:r>
+        <w:rPr>
+          <w:sz w:val="24"/>
+          <w:szCs w:val="24"/>
+        </w:rPr>
+        <w:t xml:space="preserve">, </w:t>
+      </w:r>
+      <w:proofErr w:type="spellStart"/>
+      <w:r>
+        <w:rPr>
+          <w:b/>
+          <w:bCs/>
+          <w:sz w:val="24"/>
+          <w:szCs w:val="24"/>
+        </w:rPr>
+        <w:t>InvitaAllenatore</w:t>
+      </w:r>
+      <w:proofErr w:type="spellEnd"/>
+      <w:r>
+        <w:rPr>
+          <w:sz w:val="24"/>
+          <w:szCs w:val="24"/>
+        </w:rPr>
+        <w:t xml:space="preserve">, </w:t>
+      </w:r>
+      <w:proofErr w:type="spellStart"/>
+      <w:r>
+        <w:rPr>
+          <w:sz w:val="24"/>
+          <w:szCs w:val="24"/>
+        </w:rPr>
+        <w:t>UnioneLega</w:t>
+      </w:r>
+      <w:proofErr w:type="spellEnd"/>
+    </w:p>
+    <w:p>
+      <w:pPr>
+        <w:rPr>
+          <w:b/>
+          <w:bCs/>
+        </w:rPr>
+      </w:pPr>
+    </w:p>
+    <w:p>
+      <w:pPr>
+        <w:rPr>
+          <w:b/>
+          <w:bCs/>
+        </w:rPr>
+      </w:pPr>
       <w:bookmarkStart w:id="0" w:name="_GoBack"/>
       <w:bookmarkEnd w:id="0"/>
-    </w:p>
-    <w:p>
-      <w:pPr>
-        <w:rPr>
-          <w:b/>
-          <w:bCs/>
-        </w:rPr>
-      </w:pPr>
-    </w:p>
-    <w:p>
-      <w:pPr>
-        <w:rPr>
-          <w:b/>
-          <w:bCs/>
-        </w:rPr>
-      </w:pPr>
     </w:p>
     <w:tbl>
       <w:tblPr>
@@ -543,6 +786,17 @@
                 <w:szCs w:val="24"/>
               </w:rPr>
             </w:pPr>
+            <w:proofErr w:type="spellStart"/>
+            <w:r>
+              <w:rPr>
+                <w:b w:val="0"/>
+                <w:bCs w:val="0"/>
+                <w:sz w:val="24"/>
+                <w:szCs w:val="24"/>
+              </w:rPr>
+              <w:t>CreazioneLega</w:t>
+            </w:r>
+            <w:proofErr w:type="spellEnd"/>
           </w:p>
         </w:tc>
       </w:tr>
@@ -587,6 +841,13 @@
                 <w:szCs w:val="24"/>
               </w:rPr>
             </w:pPr>
+            <w:r>
+              <w:rPr>
+                <w:sz w:val="24"/>
+                <w:szCs w:val="24"/>
+              </w:rPr>
+              <w:t>Presidente</w:t>
+            </w:r>
           </w:p>
         </w:tc>
       </w:tr>
@@ -645,6 +906,13 @@
                 <w:szCs w:val="24"/>
               </w:rPr>
               <w:t>Questo caso d’uso inizia quando</w:t>
+            </w:r>
+            <w:r>
+              <w:rPr>
+                <w:sz w:val="24"/>
+                <w:szCs w:val="24"/>
+              </w:rPr>
+              <w:t xml:space="preserve"> un utente registrato clicca sulla funzionalità “crea nuova lega”</w:t>
             </w:r>
           </w:p>
         </w:tc>
@@ -695,6 +963,97 @@
                 <w:szCs w:val="24"/>
               </w:rPr>
             </w:pPr>
+            <w:r>
+              <w:rPr>
+                <w:sz w:val="24"/>
+                <w:szCs w:val="24"/>
+              </w:rPr>
+              <w:t>L’utente sceglie il nome della lega e il logo.</w:t>
+            </w:r>
+          </w:p>
+          <w:p>
+            <w:pPr>
+              <w:pStyle w:val="Paragrafoelenco"/>
+              <w:numPr>
+                <w:ilvl w:val="0"/>
+                <w:numId w:val="2"/>
+              </w:numPr>
+              <w:cnfStyle w:val="000000100000" w:firstRow="0" w:lastRow="0" w:firstColumn="0" w:lastColumn="0" w:oddVBand="0" w:evenVBand="0" w:oddHBand="1" w:evenHBand="0" w:firstRowFirstColumn="0" w:firstRowLastColumn="0" w:lastRowFirstColumn="0" w:lastRowLastColumn="0"/>
+              <w:rPr>
+                <w:sz w:val="24"/>
+                <w:szCs w:val="24"/>
+              </w:rPr>
+            </w:pPr>
+            <w:r>
+              <w:rPr>
+                <w:sz w:val="24"/>
+                <w:szCs w:val="24"/>
+              </w:rPr>
+              <w:t>Decide il numero massimo dei giocatori (da 4 a 10) e la quota mensile.</w:t>
+            </w:r>
+          </w:p>
+          <w:p>
+            <w:pPr>
+              <w:pStyle w:val="Paragrafoelenco"/>
+              <w:numPr>
+                <w:ilvl w:val="0"/>
+                <w:numId w:val="2"/>
+              </w:numPr>
+              <w:cnfStyle w:val="000000100000" w:firstRow="0" w:lastRow="0" w:firstColumn="0" w:lastColumn="0" w:oddVBand="0" w:evenVBand="0" w:oddHBand="1" w:evenHBand="0" w:firstRowFirstColumn="0" w:firstRowLastColumn="0" w:lastRowFirstColumn="0" w:lastRowLastColumn="0"/>
+              <w:rPr>
+                <w:sz w:val="24"/>
+                <w:szCs w:val="24"/>
+              </w:rPr>
+            </w:pPr>
+            <w:r>
+              <w:rPr>
+                <w:sz w:val="24"/>
+                <w:szCs w:val="24"/>
+              </w:rPr>
+              <w:t>Seleziona i premi decidendo la percentuale di vincita per primo, secondo e terzo posto.</w:t>
+            </w:r>
+          </w:p>
+          <w:p>
+            <w:pPr>
+              <w:pStyle w:val="Paragrafoelenco"/>
+              <w:numPr>
+                <w:ilvl w:val="0"/>
+                <w:numId w:val="2"/>
+              </w:numPr>
+              <w:cnfStyle w:val="000000100000" w:firstRow="0" w:lastRow="0" w:firstColumn="0" w:lastColumn="0" w:oddVBand="0" w:evenVBand="0" w:oddHBand="1" w:evenHBand="0" w:firstRowFirstColumn="0" w:firstRowLastColumn="0" w:lastRowFirstColumn="0" w:lastRowLastColumn="0"/>
+              <w:rPr>
+                <w:sz w:val="24"/>
+                <w:szCs w:val="24"/>
+              </w:rPr>
+            </w:pPr>
+            <w:r>
+              <w:rPr>
+                <w:sz w:val="24"/>
+                <w:szCs w:val="24"/>
+              </w:rPr>
+              <w:t>Sceglie il budget per ogni giocatore e la modalità d’asta.</w:t>
+            </w:r>
+          </w:p>
+          <w:p>
+            <w:pPr>
+              <w:pStyle w:val="Paragrafoelenco"/>
+              <w:numPr>
+                <w:ilvl w:val="0"/>
+                <w:numId w:val="2"/>
+              </w:numPr>
+              <w:cnfStyle w:val="000000100000" w:firstRow="0" w:lastRow="0" w:firstColumn="0" w:lastColumn="0" w:oddVBand="0" w:evenVBand="0" w:oddHBand="1" w:evenHBand="0" w:firstRowFirstColumn="0" w:firstRowLastColumn="0" w:lastRowFirstColumn="0" w:lastRowLastColumn="0"/>
+              <w:rPr>
+                <w:sz w:val="24"/>
+                <w:szCs w:val="24"/>
+              </w:rPr>
+            </w:pPr>
+            <w:r>
+              <w:rPr>
+                <w:sz w:val="24"/>
+                <w:szCs w:val="24"/>
+              </w:rPr>
+              <w:t>Conferma il modulo e crea la lega.</w:t>
+            </w:r>
           </w:p>
         </w:tc>
       </w:tr>
@@ -753,6 +1112,13 @@
                 <w:szCs w:val="24"/>
               </w:rPr>
               <w:t xml:space="preserve">Questo caso d’uso termina quando </w:t>
+            </w:r>
+            <w:r>
+              <w:rPr>
+                <w:sz w:val="24"/>
+                <w:szCs w:val="24"/>
+              </w:rPr>
+              <w:t>l’utente ha correttamente creato una lega.</w:t>
             </w:r>
           </w:p>
         </w:tc>
@@ -798,6 +1164,13 @@
                 <w:szCs w:val="24"/>
               </w:rPr>
             </w:pPr>
+            <w:r>
+              <w:rPr>
+                <w:sz w:val="24"/>
+                <w:szCs w:val="24"/>
+              </w:rPr>
+              <w:t>L’utente per poter creare la lega deve inserire correttamente tutti i dati richiesti altrimenti sarà reindirizzato di nuovo alla stessa pagina.</w:t>
+            </w:r>
           </w:p>
         </w:tc>
       </w:tr>
@@ -851,6 +1224,480 @@
         </w:rPr>
       </w:pPr>
     </w:p>
+    <w:p>
+      <w:pPr>
+        <w:rPr>
+          <w:b/>
+          <w:bCs/>
+        </w:rPr>
+      </w:pPr>
+    </w:p>
+    <w:p>
+      <w:pPr>
+        <w:rPr>
+          <w:b/>
+          <w:bCs/>
+        </w:rPr>
+      </w:pPr>
+    </w:p>
+    <w:tbl>
+      <w:tblPr>
+        <w:tblStyle w:val="Tabellasemplice-2"/>
+        <w:tblW w:w="9923" w:type="dxa"/>
+        <w:tblLook w:val="04A0" w:firstRow="1" w:lastRow="0" w:firstColumn="1" w:lastColumn="0" w:noHBand="0" w:noVBand="1"/>
+      </w:tblPr>
+      <w:tblGrid>
+        <w:gridCol w:w="2242"/>
+        <w:gridCol w:w="7681"/>
+      </w:tblGrid>
+      <w:tr>
+        <w:trPr>
+          <w:cnfStyle w:val="100000000000" w:firstRow="1" w:lastRow="0" w:firstColumn="0" w:lastColumn="0" w:oddVBand="0" w:evenVBand="0" w:oddHBand="0" w:evenHBand="0" w:firstRowFirstColumn="0" w:firstRowLastColumn="0" w:lastRowFirstColumn="0" w:lastRowLastColumn="0"/>
+        </w:trPr>
+        <w:tc>
+          <w:tcPr>
+            <w:cnfStyle w:val="001000000000" w:firstRow="0" w:lastRow="0" w:firstColumn="1" w:lastColumn="0" w:oddVBand="0" w:evenVBand="0" w:oddHBand="0" w:evenHBand="0" w:firstRowFirstColumn="0" w:firstRowLastColumn="0" w:lastRowFirstColumn="0" w:lastRowLastColumn="0"/>
+            <w:tcW w:w="0" w:type="auto"/>
+          </w:tcPr>
+          <w:p>
+            <w:pPr>
+              <w:rPr>
+                <w:b w:val="0"/>
+                <w:bCs w:val="0"/>
+                <w:sz w:val="24"/>
+                <w:szCs w:val="24"/>
+              </w:rPr>
+            </w:pPr>
+            <w:r>
+              <w:rPr>
+                <w:b w:val="0"/>
+                <w:bCs w:val="0"/>
+                <w:sz w:val="24"/>
+                <w:szCs w:val="24"/>
+              </w:rPr>
+              <w:t>Nome del caso d’uso</w:t>
+            </w:r>
+          </w:p>
+        </w:tc>
+        <w:tc>
+          <w:tcPr>
+            <w:tcW w:w="7681" w:type="dxa"/>
+          </w:tcPr>
+          <w:p>
+            <w:pPr>
+              <w:cnfStyle w:val="100000000000" w:firstRow="1" w:lastRow="0" w:firstColumn="0" w:lastColumn="0" w:oddVBand="0" w:evenVBand="0" w:oddHBand="0" w:evenHBand="0" w:firstRowFirstColumn="0" w:firstRowLastColumn="0" w:lastRowFirstColumn="0" w:lastRowLastColumn="0"/>
+              <w:rPr>
+                <w:b w:val="0"/>
+                <w:bCs w:val="0"/>
+                <w:sz w:val="24"/>
+                <w:szCs w:val="24"/>
+              </w:rPr>
+            </w:pPr>
+            <w:proofErr w:type="spellStart"/>
+            <w:r>
+              <w:rPr>
+                <w:b w:val="0"/>
+                <w:bCs w:val="0"/>
+                <w:sz w:val="24"/>
+                <w:szCs w:val="24"/>
+              </w:rPr>
+              <w:t>InvitaAllenatore</w:t>
+            </w:r>
+            <w:proofErr w:type="spellEnd"/>
+          </w:p>
+        </w:tc>
+      </w:tr>
+      <w:tr>
+        <w:trPr>
+          <w:cnfStyle w:val="000000100000" w:firstRow="0" w:lastRow="0" w:firstColumn="0" w:lastColumn="0" w:oddVBand="0" w:evenVBand="0" w:oddHBand="1" w:evenHBand="0" w:firstRowFirstColumn="0" w:firstRowLastColumn="0" w:lastRowFirstColumn="0" w:lastRowLastColumn="0"/>
+        </w:trPr>
+        <w:tc>
+          <w:tcPr>
+            <w:cnfStyle w:val="001000000000" w:firstRow="0" w:lastRow="0" w:firstColumn="1" w:lastColumn="0" w:oddVBand="0" w:evenVBand="0" w:oddHBand="0" w:evenHBand="0" w:firstRowFirstColumn="0" w:firstRowLastColumn="0" w:lastRowFirstColumn="0" w:lastRowLastColumn="0"/>
+            <w:tcW w:w="0" w:type="auto"/>
+          </w:tcPr>
+          <w:p>
+            <w:pPr>
+              <w:rPr>
+                <w:b w:val="0"/>
+                <w:bCs w:val="0"/>
+                <w:sz w:val="24"/>
+                <w:szCs w:val="24"/>
+              </w:rPr>
+            </w:pPr>
+            <w:r>
+              <w:rPr>
+                <w:b w:val="0"/>
+                <w:bCs w:val="0"/>
+                <w:sz w:val="24"/>
+                <w:szCs w:val="24"/>
+              </w:rPr>
+              <w:t>Attori partecipanti</w:t>
+            </w:r>
+          </w:p>
+        </w:tc>
+        <w:tc>
+          <w:tcPr>
+            <w:tcW w:w="7681" w:type="dxa"/>
+          </w:tcPr>
+          <w:p>
+            <w:pPr>
+              <w:cnfStyle w:val="000000100000" w:firstRow="0" w:lastRow="0" w:firstColumn="0" w:lastColumn="0" w:oddVBand="0" w:evenVBand="0" w:oddHBand="1" w:evenHBand="0" w:firstRowFirstColumn="0" w:firstRowLastColumn="0" w:lastRowFirstColumn="0" w:lastRowLastColumn="0"/>
+              <w:rPr>
+                <w:sz w:val="24"/>
+                <w:szCs w:val="24"/>
+              </w:rPr>
+            </w:pPr>
+            <w:r>
+              <w:rPr>
+                <w:sz w:val="24"/>
+                <w:szCs w:val="24"/>
+              </w:rPr>
+              <w:t>Presidente</w:t>
+            </w:r>
+          </w:p>
+        </w:tc>
+      </w:tr>
+      <w:tr>
+        <w:tc>
+          <w:tcPr>
+            <w:cnfStyle w:val="001000000000" w:firstRow="0" w:lastRow="0" w:firstColumn="1" w:lastColumn="0" w:oddVBand="0" w:evenVBand="0" w:oddHBand="0" w:evenHBand="0" w:firstRowFirstColumn="0" w:firstRowLastColumn="0" w:lastRowFirstColumn="0" w:lastRowLastColumn="0"/>
+            <w:tcW w:w="0" w:type="auto"/>
+          </w:tcPr>
+          <w:p>
+            <w:pPr>
+              <w:rPr>
+                <w:b w:val="0"/>
+                <w:bCs w:val="0"/>
+                <w:sz w:val="24"/>
+                <w:szCs w:val="24"/>
+              </w:rPr>
+            </w:pPr>
+            <w:r>
+              <w:rPr>
+                <w:b w:val="0"/>
+                <w:bCs w:val="0"/>
+                <w:sz w:val="24"/>
+                <w:szCs w:val="24"/>
+              </w:rPr>
+              <w:lastRenderedPageBreak/>
+              <w:t xml:space="preserve">Entry </w:t>
+            </w:r>
+            <w:proofErr w:type="spellStart"/>
+            <w:r>
+              <w:rPr>
+                <w:b w:val="0"/>
+                <w:bCs w:val="0"/>
+                <w:sz w:val="24"/>
+                <w:szCs w:val="24"/>
+              </w:rPr>
+              <w:t>condition</w:t>
+            </w:r>
+            <w:proofErr w:type="spellEnd"/>
+          </w:p>
+        </w:tc>
+        <w:tc>
+          <w:tcPr>
+            <w:tcW w:w="7681" w:type="dxa"/>
+          </w:tcPr>
+          <w:p>
+            <w:pPr>
+              <w:cnfStyle w:val="000000000000" w:firstRow="0" w:lastRow="0" w:firstColumn="0" w:lastColumn="0" w:oddVBand="0" w:evenVBand="0" w:oddHBand="0" w:evenHBand="0" w:firstRowFirstColumn="0" w:firstRowLastColumn="0" w:lastRowFirstColumn="0" w:lastRowLastColumn="0"/>
+              <w:rPr>
+                <w:sz w:val="24"/>
+                <w:szCs w:val="24"/>
+              </w:rPr>
+            </w:pPr>
+            <w:r>
+              <w:rPr>
+                <w:sz w:val="24"/>
+                <w:szCs w:val="24"/>
+              </w:rPr>
+              <w:t xml:space="preserve">Questo caso d’uso inizia quando </w:t>
+            </w:r>
+            <w:r>
+              <w:rPr>
+                <w:sz w:val="24"/>
+                <w:szCs w:val="24"/>
+              </w:rPr>
+              <w:t>il presidente ha creato la lega e clicca sulla funzionalità “Invita Partecipanti”</w:t>
+            </w:r>
+          </w:p>
+        </w:tc>
+      </w:tr>
+      <w:tr>
+        <w:trPr>
+          <w:cnfStyle w:val="000000100000" w:firstRow="0" w:lastRow="0" w:firstColumn="0" w:lastColumn="0" w:oddVBand="0" w:evenVBand="0" w:oddHBand="1" w:evenHBand="0" w:firstRowFirstColumn="0" w:firstRowLastColumn="0" w:lastRowFirstColumn="0" w:lastRowLastColumn="0"/>
+        </w:trPr>
+        <w:tc>
+          <w:tcPr>
+            <w:cnfStyle w:val="001000000000" w:firstRow="0" w:lastRow="0" w:firstColumn="1" w:lastColumn="0" w:oddVBand="0" w:evenVBand="0" w:oddHBand="0" w:evenHBand="0" w:firstRowFirstColumn="0" w:firstRowLastColumn="0" w:lastRowFirstColumn="0" w:lastRowLastColumn="0"/>
+            <w:tcW w:w="0" w:type="auto"/>
+          </w:tcPr>
+          <w:p>
+            <w:pPr>
+              <w:rPr>
+                <w:b w:val="0"/>
+                <w:bCs w:val="0"/>
+                <w:sz w:val="24"/>
+                <w:szCs w:val="24"/>
+              </w:rPr>
+            </w:pPr>
+            <w:r>
+              <w:rPr>
+                <w:b w:val="0"/>
+                <w:bCs w:val="0"/>
+                <w:sz w:val="24"/>
+                <w:szCs w:val="24"/>
+              </w:rPr>
+              <w:t>Flusso degli eventi</w:t>
+            </w:r>
+          </w:p>
+        </w:tc>
+        <w:tc>
+          <w:tcPr>
+            <w:tcW w:w="7681" w:type="dxa"/>
+          </w:tcPr>
+          <w:p>
+            <w:pPr>
+              <w:pStyle w:val="Paragrafoelenco"/>
+              <w:numPr>
+                <w:ilvl w:val="0"/>
+                <w:numId w:val="6"/>
+              </w:numPr>
+              <w:cnfStyle w:val="000000100000" w:firstRow="0" w:lastRow="0" w:firstColumn="0" w:lastColumn="0" w:oddVBand="0" w:evenVBand="0" w:oddHBand="1" w:evenHBand="0" w:firstRowFirstColumn="0" w:firstRowLastColumn="0" w:lastRowFirstColumn="0" w:lastRowLastColumn="0"/>
+              <w:rPr>
+                <w:sz w:val="24"/>
+                <w:szCs w:val="24"/>
+              </w:rPr>
+            </w:pPr>
+            <w:r>
+              <w:rPr>
+                <w:sz w:val="24"/>
+                <w:szCs w:val="24"/>
+              </w:rPr>
+              <w:t>Il presidente di lega, dopo averla creata, deve invitare i suoi amici ad iscriversi.</w:t>
+            </w:r>
+          </w:p>
+          <w:p>
+            <w:pPr>
+              <w:pStyle w:val="Paragrafoelenco"/>
+              <w:numPr>
+                <w:ilvl w:val="0"/>
+                <w:numId w:val="6"/>
+              </w:numPr>
+              <w:cnfStyle w:val="000000100000" w:firstRow="0" w:lastRow="0" w:firstColumn="0" w:lastColumn="0" w:oddVBand="0" w:evenVBand="0" w:oddHBand="1" w:evenHBand="0" w:firstRowFirstColumn="0" w:firstRowLastColumn="0" w:lastRowFirstColumn="0" w:lastRowLastColumn="0"/>
+              <w:rPr>
+                <w:sz w:val="24"/>
+                <w:szCs w:val="24"/>
+              </w:rPr>
+            </w:pPr>
+            <w:r>
+              <w:rPr>
+                <w:sz w:val="24"/>
+                <w:szCs w:val="24"/>
+              </w:rPr>
+              <w:t xml:space="preserve">Seleziona la modalità di invito, che può essere di due tipi: tramite e-mail o tramite link che invierà ai suoi amici tramite </w:t>
+            </w:r>
+            <w:proofErr w:type="spellStart"/>
+            <w:r>
+              <w:rPr>
+                <w:sz w:val="24"/>
+                <w:szCs w:val="24"/>
+              </w:rPr>
+              <w:t>Whatsapp</w:t>
+            </w:r>
+            <w:proofErr w:type="spellEnd"/>
+            <w:r>
+              <w:rPr>
+                <w:sz w:val="24"/>
+                <w:szCs w:val="24"/>
+              </w:rPr>
+              <w:t xml:space="preserve">, ad esempio. </w:t>
+            </w:r>
+          </w:p>
+          <w:p>
+            <w:pPr>
+              <w:pStyle w:val="Paragrafoelenco"/>
+              <w:numPr>
+                <w:ilvl w:val="0"/>
+                <w:numId w:val="6"/>
+              </w:numPr>
+              <w:cnfStyle w:val="000000100000" w:firstRow="0" w:lastRow="0" w:firstColumn="0" w:lastColumn="0" w:oddVBand="0" w:evenVBand="0" w:oddHBand="1" w:evenHBand="0" w:firstRowFirstColumn="0" w:firstRowLastColumn="0" w:lastRowFirstColumn="0" w:lastRowLastColumn="0"/>
+              <w:rPr>
+                <w:sz w:val="24"/>
+                <w:szCs w:val="24"/>
+              </w:rPr>
+            </w:pPr>
+            <w:r>
+              <w:rPr>
+                <w:sz w:val="24"/>
+                <w:szCs w:val="24"/>
+              </w:rPr>
+              <w:t>Se seleziona la modalità e-mail inserisce l’indirizzo e-mail nell’apposito campo al quale intende inviare l’invito e conferma; nel caso in cui abbia, invece, selezionato la modalità link verrà visualizzato il link che deve copiare e inviare ai suoi amici.</w:t>
+            </w:r>
+          </w:p>
+        </w:tc>
+      </w:tr>
+      <w:tr>
+        <w:tc>
+          <w:tcPr>
+            <w:cnfStyle w:val="001000000000" w:firstRow="0" w:lastRow="0" w:firstColumn="1" w:lastColumn="0" w:oddVBand="0" w:evenVBand="0" w:oddHBand="0" w:evenHBand="0" w:firstRowFirstColumn="0" w:firstRowLastColumn="0" w:lastRowFirstColumn="0" w:lastRowLastColumn="0"/>
+            <w:tcW w:w="0" w:type="auto"/>
+          </w:tcPr>
+          <w:p>
+            <w:pPr>
+              <w:rPr>
+                <w:b w:val="0"/>
+                <w:bCs w:val="0"/>
+                <w:sz w:val="24"/>
+                <w:szCs w:val="24"/>
+              </w:rPr>
+            </w:pPr>
+            <w:r>
+              <w:rPr>
+                <w:b w:val="0"/>
+                <w:bCs w:val="0"/>
+                <w:sz w:val="24"/>
+                <w:szCs w:val="24"/>
+              </w:rPr>
+              <w:t xml:space="preserve">Exit </w:t>
+            </w:r>
+            <w:proofErr w:type="spellStart"/>
+            <w:r>
+              <w:rPr>
+                <w:b w:val="0"/>
+                <w:bCs w:val="0"/>
+                <w:sz w:val="24"/>
+                <w:szCs w:val="24"/>
+              </w:rPr>
+              <w:t>condition</w:t>
+            </w:r>
+            <w:proofErr w:type="spellEnd"/>
+          </w:p>
+        </w:tc>
+        <w:tc>
+          <w:tcPr>
+            <w:tcW w:w="7681" w:type="dxa"/>
+          </w:tcPr>
+          <w:p>
+            <w:pPr>
+              <w:cnfStyle w:val="000000000000" w:firstRow="0" w:lastRow="0" w:firstColumn="0" w:lastColumn="0" w:oddVBand="0" w:evenVBand="0" w:oddHBand="0" w:evenHBand="0" w:firstRowFirstColumn="0" w:firstRowLastColumn="0" w:lastRowFirstColumn="0" w:lastRowLastColumn="0"/>
+              <w:rPr>
+                <w:sz w:val="24"/>
+                <w:szCs w:val="24"/>
+              </w:rPr>
+            </w:pPr>
+            <w:r>
+              <w:rPr>
+                <w:sz w:val="24"/>
+                <w:szCs w:val="24"/>
+              </w:rPr>
+              <w:t>Questo caso d’uso termina quando</w:t>
+            </w:r>
+            <w:r>
+              <w:rPr>
+                <w:sz w:val="24"/>
+                <w:szCs w:val="24"/>
+              </w:rPr>
+              <w:t xml:space="preserve"> il presidente di lega ha inviato l’invito ad un utente.</w:t>
+            </w:r>
+          </w:p>
+        </w:tc>
+      </w:tr>
+      <w:tr>
+        <w:trPr>
+          <w:cnfStyle w:val="000000100000" w:firstRow="0" w:lastRow="0" w:firstColumn="0" w:lastColumn="0" w:oddVBand="0" w:evenVBand="0" w:oddHBand="1" w:evenHBand="0" w:firstRowFirstColumn="0" w:firstRowLastColumn="0" w:lastRowFirstColumn="0" w:lastRowLastColumn="0"/>
+        </w:trPr>
+        <w:tc>
+          <w:tcPr>
+            <w:cnfStyle w:val="001000000000" w:firstRow="0" w:lastRow="0" w:firstColumn="1" w:lastColumn="0" w:oddVBand="0" w:evenVBand="0" w:oddHBand="0" w:evenHBand="0" w:firstRowFirstColumn="0" w:firstRowLastColumn="0" w:lastRowFirstColumn="0" w:lastRowLastColumn="0"/>
+            <w:tcW w:w="0" w:type="auto"/>
+          </w:tcPr>
+          <w:p>
+            <w:pPr>
+              <w:rPr>
+                <w:b w:val="0"/>
+                <w:bCs w:val="0"/>
+                <w:sz w:val="24"/>
+                <w:szCs w:val="24"/>
+              </w:rPr>
+            </w:pPr>
+            <w:r>
+              <w:rPr>
+                <w:b w:val="0"/>
+                <w:bCs w:val="0"/>
+                <w:sz w:val="24"/>
+                <w:szCs w:val="24"/>
+              </w:rPr>
+              <w:t>Eccezioni</w:t>
+            </w:r>
+          </w:p>
+        </w:tc>
+        <w:tc>
+          <w:tcPr>
+            <w:tcW w:w="7681" w:type="dxa"/>
+          </w:tcPr>
+          <w:p>
+            <w:pPr>
+              <w:cnfStyle w:val="000000100000" w:firstRow="0" w:lastRow="0" w:firstColumn="0" w:lastColumn="0" w:oddVBand="0" w:evenVBand="0" w:oddHBand="1" w:evenHBand="0" w:firstRowFirstColumn="0" w:firstRowLastColumn="0" w:lastRowFirstColumn="0" w:lastRowLastColumn="0"/>
+              <w:rPr>
+                <w:sz w:val="24"/>
+                <w:szCs w:val="24"/>
+              </w:rPr>
+            </w:pPr>
+            <w:r>
+              <w:rPr>
+                <w:sz w:val="24"/>
+                <w:szCs w:val="24"/>
+              </w:rPr>
+              <w:t>L’utente inserisce un indirizzo e-mail di una persona non registrata al sito.</w:t>
+            </w:r>
+          </w:p>
+        </w:tc>
+      </w:tr>
+      <w:tr>
+        <w:tc>
+          <w:tcPr>
+            <w:cnfStyle w:val="001000000000" w:firstRow="0" w:lastRow="0" w:firstColumn="1" w:lastColumn="0" w:oddVBand="0" w:evenVBand="0" w:oddHBand="0" w:evenHBand="0" w:firstRowFirstColumn="0" w:firstRowLastColumn="0" w:lastRowFirstColumn="0" w:lastRowLastColumn="0"/>
+            <w:tcW w:w="0" w:type="auto"/>
+          </w:tcPr>
+          <w:p>
+            <w:pPr>
+              <w:rPr>
+                <w:b w:val="0"/>
+                <w:bCs w:val="0"/>
+                <w:sz w:val="24"/>
+                <w:szCs w:val="24"/>
+              </w:rPr>
+            </w:pPr>
+            <w:r>
+              <w:rPr>
+                <w:b w:val="0"/>
+                <w:bCs w:val="0"/>
+                <w:sz w:val="24"/>
+                <w:szCs w:val="24"/>
+              </w:rPr>
+              <w:t>Requisiti speciali</w:t>
+            </w:r>
+          </w:p>
+        </w:tc>
+        <w:tc>
+          <w:tcPr>
+            <w:tcW w:w="7681" w:type="dxa"/>
+          </w:tcPr>
+          <w:p>
+            <w:pPr>
+              <w:cnfStyle w:val="000000000000" w:firstRow="0" w:lastRow="0" w:firstColumn="0" w:lastColumn="0" w:oddVBand="0" w:evenVBand="0" w:oddHBand="0" w:evenHBand="0" w:firstRowFirstColumn="0" w:firstRowLastColumn="0" w:lastRowFirstColumn="0" w:lastRowLastColumn="0"/>
+              <w:rPr>
+                <w:sz w:val="24"/>
+                <w:szCs w:val="24"/>
+              </w:rPr>
+            </w:pPr>
+          </w:p>
+        </w:tc>
+      </w:tr>
+    </w:tbl>
     <w:p>
       <w:pPr>
         <w:rPr>
@@ -872,6 +1719,178 @@
 <file path=word/numbering.xml><?xml version="1.0" encoding="utf-8"?>
 <w:numbering xmlns:wpc="http://schemas.microsoft.com/office/word/2010/wordprocessingCanvas" xmlns:cx="http://schemas.microsoft.com/office/drawing/2014/chartex" xmlns:cx1="http://schemas.microsoft.com/office/drawing/2015/9/8/chartex" xmlns:cx2="http://schemas.microsoft.com/office/drawing/2015/10/21/chartex" xmlns:cx3="http://schemas.microsoft.com/office/drawing/2016/5/9/chartex" xmlns:cx4="http://schemas.microsoft.com/office/drawing/2016/5/10/chartex" xmlns:cx5="http://schemas.microsoft.com/office/drawing/2016/5/11/chartex" xmlns:cx6="http://schemas.microsoft.com/office/drawing/2016/5/12/chartex" xmlns:cx7="http://schemas.microsoft.com/office/drawing/2016/5/13/chartex" xmlns:cx8="http://schemas.microsoft.com/office/drawing/2016/5/14/chartex" xmlns:mc="http://schemas.openxmlformats.org/markup-compatibility/2006" xmlns:aink="http://schemas.microsoft.com/office/drawing/2016/ink" xmlns:am3d="http://schemas.microsoft.com/office/drawing/2017/model3d" xmlns:o="urn:schemas-microsoft-com:office:office" xmlns:r="http://schemas.openxmlformats.org/officeDocument/2006/relationships" xmlns:m="http://schemas.openxmlformats.org/officeDocument/2006/math" xmlns:v="urn:schemas-microsoft-com:vml" xmlns:wp14="http://schemas.microsoft.com/office/word/2010/wordprocessingDrawing" xmlns:wp="http://schemas.openxmlformats.org/drawingml/2006/wordprocessingDrawing" xmlns:w10="urn:schemas-microsoft-com:office:word" xmlns:w="http://schemas.openxmlformats.org/wordprocessingml/2006/main" xmlns:w14="http://schemas.microsoft.com/office/word/2010/wordml" xmlns:w15="http://schemas.microsoft.com/office/word/2012/wordml" xmlns:w16cid="http://schemas.microsoft.com/office/word/2016/wordml/cid" xmlns:w16se="http://schemas.microsoft.com/office/word/2015/wordml/symex" xmlns:wpg="http://schemas.microsoft.com/office/word/2010/wordprocessingGroup" xmlns:wpi="http://schemas.microsoft.com/office/word/2010/wordprocessingInk" xmlns:wne="http://schemas.microsoft.com/office/word/2006/wordml" xmlns:wps="http://schemas.microsoft.com/office/word/2010/wordprocessingShape" mc:Ignorable="w14 w15 w16se w16cid wp14">
   <w:abstractNum w:abstractNumId="0" w15:restartNumberingAfterBreak="0">
+    <w:nsid w:val="02FC2E6C"/>
+    <w:multiLevelType w:val="hybridMultilevel"/>
+    <w:tmpl w:val="5B80D7D2"/>
+    <w:lvl w:ilvl="0" w:tplc="0410000F">
+      <w:start w:val="1"/>
+      <w:numFmt w:val="decimal"/>
+      <w:lvlText w:val="%1."/>
+      <w:lvlJc w:val="left"/>
+      <w:pPr>
+        <w:ind w:left="720" w:hanging="360"/>
+      </w:pPr>
+    </w:lvl>
+    <w:lvl w:ilvl="1" w:tplc="04100019" w:tentative="1">
+      <w:start w:val="1"/>
+      <w:numFmt w:val="lowerLetter"/>
+      <w:lvlText w:val="%2."/>
+      <w:lvlJc w:val="left"/>
+      <w:pPr>
+        <w:ind w:left="1440" w:hanging="360"/>
+      </w:pPr>
+    </w:lvl>
+    <w:lvl w:ilvl="2" w:tplc="0410001B" w:tentative="1">
+      <w:start w:val="1"/>
+      <w:numFmt w:val="lowerRoman"/>
+      <w:lvlText w:val="%3."/>
+      <w:lvlJc w:val="right"/>
+      <w:pPr>
+        <w:ind w:left="2160" w:hanging="180"/>
+      </w:pPr>
+    </w:lvl>
+    <w:lvl w:ilvl="3" w:tplc="0410000F" w:tentative="1">
+      <w:start w:val="1"/>
+      <w:numFmt w:val="decimal"/>
+      <w:lvlText w:val="%4."/>
+      <w:lvlJc w:val="left"/>
+      <w:pPr>
+        <w:ind w:left="2880" w:hanging="360"/>
+      </w:pPr>
+    </w:lvl>
+    <w:lvl w:ilvl="4" w:tplc="04100019" w:tentative="1">
+      <w:start w:val="1"/>
+      <w:numFmt w:val="lowerLetter"/>
+      <w:lvlText w:val="%5."/>
+      <w:lvlJc w:val="left"/>
+      <w:pPr>
+        <w:ind w:left="3600" w:hanging="360"/>
+      </w:pPr>
+    </w:lvl>
+    <w:lvl w:ilvl="5" w:tplc="0410001B" w:tentative="1">
+      <w:start w:val="1"/>
+      <w:numFmt w:val="lowerRoman"/>
+      <w:lvlText w:val="%6."/>
+      <w:lvlJc w:val="right"/>
+      <w:pPr>
+        <w:ind w:left="4320" w:hanging="180"/>
+      </w:pPr>
+    </w:lvl>
+    <w:lvl w:ilvl="6" w:tplc="0410000F" w:tentative="1">
+      <w:start w:val="1"/>
+      <w:numFmt w:val="decimal"/>
+      <w:lvlText w:val="%7."/>
+      <w:lvlJc w:val="left"/>
+      <w:pPr>
+        <w:ind w:left="5040" w:hanging="360"/>
+      </w:pPr>
+    </w:lvl>
+    <w:lvl w:ilvl="7" w:tplc="04100019" w:tentative="1">
+      <w:start w:val="1"/>
+      <w:numFmt w:val="lowerLetter"/>
+      <w:lvlText w:val="%8."/>
+      <w:lvlJc w:val="left"/>
+      <w:pPr>
+        <w:ind w:left="5760" w:hanging="360"/>
+      </w:pPr>
+    </w:lvl>
+    <w:lvl w:ilvl="8" w:tplc="0410001B" w:tentative="1">
+      <w:start w:val="1"/>
+      <w:numFmt w:val="lowerRoman"/>
+      <w:lvlText w:val="%9."/>
+      <w:lvlJc w:val="right"/>
+      <w:pPr>
+        <w:ind w:left="6480" w:hanging="180"/>
+      </w:pPr>
+    </w:lvl>
+  </w:abstractNum>
+  <w:abstractNum w:abstractNumId="1" w15:restartNumberingAfterBreak="0">
+    <w:nsid w:val="1AFB5605"/>
+    <w:multiLevelType w:val="hybridMultilevel"/>
+    <w:tmpl w:val="68B0A68A"/>
+    <w:lvl w:ilvl="0" w:tplc="0410000F">
+      <w:start w:val="1"/>
+      <w:numFmt w:val="decimal"/>
+      <w:lvlText w:val="%1."/>
+      <w:lvlJc w:val="left"/>
+      <w:pPr>
+        <w:ind w:left="1440" w:hanging="360"/>
+      </w:pPr>
+    </w:lvl>
+    <w:lvl w:ilvl="1" w:tplc="04100019" w:tentative="1">
+      <w:start w:val="1"/>
+      <w:numFmt w:val="lowerLetter"/>
+      <w:lvlText w:val="%2."/>
+      <w:lvlJc w:val="left"/>
+      <w:pPr>
+        <w:ind w:left="2160" w:hanging="360"/>
+      </w:pPr>
+    </w:lvl>
+    <w:lvl w:ilvl="2" w:tplc="0410001B" w:tentative="1">
+      <w:start w:val="1"/>
+      <w:numFmt w:val="lowerRoman"/>
+      <w:lvlText w:val="%3."/>
+      <w:lvlJc w:val="right"/>
+      <w:pPr>
+        <w:ind w:left="2880" w:hanging="180"/>
+      </w:pPr>
+    </w:lvl>
+    <w:lvl w:ilvl="3" w:tplc="0410000F" w:tentative="1">
+      <w:start w:val="1"/>
+      <w:numFmt w:val="decimal"/>
+      <w:lvlText w:val="%4."/>
+      <w:lvlJc w:val="left"/>
+      <w:pPr>
+        <w:ind w:left="3600" w:hanging="360"/>
+      </w:pPr>
+    </w:lvl>
+    <w:lvl w:ilvl="4" w:tplc="04100019" w:tentative="1">
+      <w:start w:val="1"/>
+      <w:numFmt w:val="lowerLetter"/>
+      <w:lvlText w:val="%5."/>
+      <w:lvlJc w:val="left"/>
+      <w:pPr>
+        <w:ind w:left="4320" w:hanging="360"/>
+      </w:pPr>
+    </w:lvl>
+    <w:lvl w:ilvl="5" w:tplc="0410001B" w:tentative="1">
+      <w:start w:val="1"/>
+      <w:numFmt w:val="lowerRoman"/>
+      <w:lvlText w:val="%6."/>
+      <w:lvlJc w:val="right"/>
+      <w:pPr>
+        <w:ind w:left="5040" w:hanging="180"/>
+      </w:pPr>
+    </w:lvl>
+    <w:lvl w:ilvl="6" w:tplc="0410000F" w:tentative="1">
+      <w:start w:val="1"/>
+      <w:numFmt w:val="decimal"/>
+      <w:lvlText w:val="%7."/>
+      <w:lvlJc w:val="left"/>
+      <w:pPr>
+        <w:ind w:left="5760" w:hanging="360"/>
+      </w:pPr>
+    </w:lvl>
+    <w:lvl w:ilvl="7" w:tplc="04100019" w:tentative="1">
+      <w:start w:val="1"/>
+      <w:numFmt w:val="lowerLetter"/>
+      <w:lvlText w:val="%8."/>
+      <w:lvlJc w:val="left"/>
+      <w:pPr>
+        <w:ind w:left="6480" w:hanging="360"/>
+      </w:pPr>
+    </w:lvl>
+    <w:lvl w:ilvl="8" w:tplc="0410001B" w:tentative="1">
+      <w:start w:val="1"/>
+      <w:numFmt w:val="lowerRoman"/>
+      <w:lvlText w:val="%9."/>
+      <w:lvlJc w:val="right"/>
+      <w:pPr>
+        <w:ind w:left="7200" w:hanging="180"/>
+      </w:pPr>
+    </w:lvl>
+  </w:abstractNum>
+  <w:abstractNum w:abstractNumId="2" w15:restartNumberingAfterBreak="0">
     <w:nsid w:val="23006123"/>
     <w:multiLevelType w:val="hybridMultilevel"/>
     <w:tmpl w:val="B29A6CE6"/>
@@ -957,7 +1976,7 @@
       </w:pPr>
     </w:lvl>
   </w:abstractNum>
-  <w:abstractNum w:abstractNumId="1" w15:restartNumberingAfterBreak="0">
+  <w:abstractNum w:abstractNumId="3" w15:restartNumberingAfterBreak="0">
     <w:nsid w:val="5D1D6F99"/>
     <w:multiLevelType w:val="hybridMultilevel"/>
     <w:tmpl w:val="B29A6CE6"/>
@@ -1043,11 +2062,222 @@
       </w:pPr>
     </w:lvl>
   </w:abstractNum>
+  <w:abstractNum w:abstractNumId="4" w15:restartNumberingAfterBreak="0">
+    <w:nsid w:val="77D452C8"/>
+    <w:multiLevelType w:val="hybridMultilevel"/>
+    <w:tmpl w:val="B29A6CE6"/>
+    <w:lvl w:ilvl="0" w:tplc="0410000F">
+      <w:start w:val="1"/>
+      <w:numFmt w:val="decimal"/>
+      <w:lvlText w:val="%1."/>
+      <w:lvlJc w:val="left"/>
+      <w:pPr>
+        <w:ind w:left="720" w:hanging="360"/>
+      </w:pPr>
+    </w:lvl>
+    <w:lvl w:ilvl="1" w:tplc="04100019" w:tentative="1">
+      <w:start w:val="1"/>
+      <w:numFmt w:val="lowerLetter"/>
+      <w:lvlText w:val="%2."/>
+      <w:lvlJc w:val="left"/>
+      <w:pPr>
+        <w:ind w:left="1440" w:hanging="360"/>
+      </w:pPr>
+    </w:lvl>
+    <w:lvl w:ilvl="2" w:tplc="0410001B" w:tentative="1">
+      <w:start w:val="1"/>
+      <w:numFmt w:val="lowerRoman"/>
+      <w:lvlText w:val="%3."/>
+      <w:lvlJc w:val="right"/>
+      <w:pPr>
+        <w:ind w:left="2160" w:hanging="180"/>
+      </w:pPr>
+    </w:lvl>
+    <w:lvl w:ilvl="3" w:tplc="0410000F" w:tentative="1">
+      <w:start w:val="1"/>
+      <w:numFmt w:val="decimal"/>
+      <w:lvlText w:val="%4."/>
+      <w:lvlJc w:val="left"/>
+      <w:pPr>
+        <w:ind w:left="2880" w:hanging="360"/>
+      </w:pPr>
+    </w:lvl>
+    <w:lvl w:ilvl="4" w:tplc="04100019" w:tentative="1">
+      <w:start w:val="1"/>
+      <w:numFmt w:val="lowerLetter"/>
+      <w:lvlText w:val="%5."/>
+      <w:lvlJc w:val="left"/>
+      <w:pPr>
+        <w:ind w:left="3600" w:hanging="360"/>
+      </w:pPr>
+    </w:lvl>
+    <w:lvl w:ilvl="5" w:tplc="0410001B" w:tentative="1">
+      <w:start w:val="1"/>
+      <w:numFmt w:val="lowerRoman"/>
+      <w:lvlText w:val="%6."/>
+      <w:lvlJc w:val="right"/>
+      <w:pPr>
+        <w:ind w:left="4320" w:hanging="180"/>
+      </w:pPr>
+    </w:lvl>
+    <w:lvl w:ilvl="6" w:tplc="0410000F" w:tentative="1">
+      <w:start w:val="1"/>
+      <w:numFmt w:val="decimal"/>
+      <w:lvlText w:val="%7."/>
+      <w:lvlJc w:val="left"/>
+      <w:pPr>
+        <w:ind w:left="5040" w:hanging="360"/>
+      </w:pPr>
+    </w:lvl>
+    <w:lvl w:ilvl="7" w:tplc="04100019" w:tentative="1">
+      <w:start w:val="1"/>
+      <w:numFmt w:val="lowerLetter"/>
+      <w:lvlText w:val="%8."/>
+      <w:lvlJc w:val="left"/>
+      <w:pPr>
+        <w:ind w:left="5760" w:hanging="360"/>
+      </w:pPr>
+    </w:lvl>
+    <w:lvl w:ilvl="8" w:tplc="0410001B" w:tentative="1">
+      <w:start w:val="1"/>
+      <w:numFmt w:val="lowerRoman"/>
+      <w:lvlText w:val="%9."/>
+      <w:lvlJc w:val="right"/>
+      <w:pPr>
+        <w:ind w:left="6480" w:hanging="180"/>
+      </w:pPr>
+    </w:lvl>
+  </w:abstractNum>
+  <w:abstractNum w:abstractNumId="5" w15:restartNumberingAfterBreak="0">
+    <w:nsid w:val="7D353505"/>
+    <w:multiLevelType w:val="hybridMultilevel"/>
+    <w:tmpl w:val="8308666A"/>
+    <w:lvl w:ilvl="0" w:tplc="04100001">
+      <w:start w:val="1"/>
+      <w:numFmt w:val="bullet"/>
+      <w:lvlText w:val=""/>
+      <w:lvlJc w:val="left"/>
+      <w:pPr>
+        <w:ind w:left="720" w:hanging="360"/>
+      </w:pPr>
+      <w:rPr>
+        <w:rFonts w:ascii="Symbol" w:hAnsi="Symbol" w:hint="default"/>
+      </w:rPr>
+    </w:lvl>
+    <w:lvl w:ilvl="1" w:tplc="04100003" w:tentative="1">
+      <w:start w:val="1"/>
+      <w:numFmt w:val="bullet"/>
+      <w:lvlText w:val="o"/>
+      <w:lvlJc w:val="left"/>
+      <w:pPr>
+        <w:ind w:left="1440" w:hanging="360"/>
+      </w:pPr>
+      <w:rPr>
+        <w:rFonts w:ascii="Courier New" w:hAnsi="Courier New" w:cs="Courier New" w:hint="default"/>
+      </w:rPr>
+    </w:lvl>
+    <w:lvl w:ilvl="2" w:tplc="04100005" w:tentative="1">
+      <w:start w:val="1"/>
+      <w:numFmt w:val="bullet"/>
+      <w:lvlText w:val=""/>
+      <w:lvlJc w:val="left"/>
+      <w:pPr>
+        <w:ind w:left="2160" w:hanging="360"/>
+      </w:pPr>
+      <w:rPr>
+        <w:rFonts w:ascii="Wingdings" w:hAnsi="Wingdings" w:hint="default"/>
+      </w:rPr>
+    </w:lvl>
+    <w:lvl w:ilvl="3" w:tplc="04100001" w:tentative="1">
+      <w:start w:val="1"/>
+      <w:numFmt w:val="bullet"/>
+      <w:lvlText w:val=""/>
+      <w:lvlJc w:val="left"/>
+      <w:pPr>
+        <w:ind w:left="2880" w:hanging="360"/>
+      </w:pPr>
+      <w:rPr>
+        <w:rFonts w:ascii="Symbol" w:hAnsi="Symbol" w:hint="default"/>
+      </w:rPr>
+    </w:lvl>
+    <w:lvl w:ilvl="4" w:tplc="04100003" w:tentative="1">
+      <w:start w:val="1"/>
+      <w:numFmt w:val="bullet"/>
+      <w:lvlText w:val="o"/>
+      <w:lvlJc w:val="left"/>
+      <w:pPr>
+        <w:ind w:left="3600" w:hanging="360"/>
+      </w:pPr>
+      <w:rPr>
+        <w:rFonts w:ascii="Courier New" w:hAnsi="Courier New" w:cs="Courier New" w:hint="default"/>
+      </w:rPr>
+    </w:lvl>
+    <w:lvl w:ilvl="5" w:tplc="04100005" w:tentative="1">
+      <w:start w:val="1"/>
+      <w:numFmt w:val="bullet"/>
+      <w:lvlText w:val=""/>
+      <w:lvlJc w:val="left"/>
+      <w:pPr>
+        <w:ind w:left="4320" w:hanging="360"/>
+      </w:pPr>
+      <w:rPr>
+        <w:rFonts w:ascii="Wingdings" w:hAnsi="Wingdings" w:hint="default"/>
+      </w:rPr>
+    </w:lvl>
+    <w:lvl w:ilvl="6" w:tplc="04100001" w:tentative="1">
+      <w:start w:val="1"/>
+      <w:numFmt w:val="bullet"/>
+      <w:lvlText w:val=""/>
+      <w:lvlJc w:val="left"/>
+      <w:pPr>
+        <w:ind w:left="5040" w:hanging="360"/>
+      </w:pPr>
+      <w:rPr>
+        <w:rFonts w:ascii="Symbol" w:hAnsi="Symbol" w:hint="default"/>
+      </w:rPr>
+    </w:lvl>
+    <w:lvl w:ilvl="7" w:tplc="04100003" w:tentative="1">
+      <w:start w:val="1"/>
+      <w:numFmt w:val="bullet"/>
+      <w:lvlText w:val="o"/>
+      <w:lvlJc w:val="left"/>
+      <w:pPr>
+        <w:ind w:left="5760" w:hanging="360"/>
+      </w:pPr>
+      <w:rPr>
+        <w:rFonts w:ascii="Courier New" w:hAnsi="Courier New" w:cs="Courier New" w:hint="default"/>
+      </w:rPr>
+    </w:lvl>
+    <w:lvl w:ilvl="8" w:tplc="04100005" w:tentative="1">
+      <w:start w:val="1"/>
+      <w:numFmt w:val="bullet"/>
+      <w:lvlText w:val=""/>
+      <w:lvlJc w:val="left"/>
+      <w:pPr>
+        <w:ind w:left="6480" w:hanging="360"/>
+      </w:pPr>
+      <w:rPr>
+        <w:rFonts w:ascii="Wingdings" w:hAnsi="Wingdings" w:hint="default"/>
+      </w:rPr>
+    </w:lvl>
+  </w:abstractNum>
   <w:num w:numId="1">
-    <w:abstractNumId w:val="0"/>
+    <w:abstractNumId w:val="2"/>
   </w:num>
   <w:num w:numId="2">
+    <w:abstractNumId w:val="3"/>
+  </w:num>
+  <w:num w:numId="3">
+    <w:abstractNumId w:val="5"/>
+  </w:num>
+  <w:num w:numId="4">
+    <w:abstractNumId w:val="4"/>
+  </w:num>
+  <w:num w:numId="5">
     <w:abstractNumId w:val="1"/>
+  </w:num>
+  <w:num w:numId="6">
+    <w:abstractNumId w:val="0"/>
   </w:num>
 </w:numbering>
 </file>

--- a/casi uso.docx
+++ b/casi uso.docx
@@ -504,10 +504,19 @@
       </w:r>
       <w:r>
         <w:rPr>
+          <w:b/>
+          <w:bCs/>
           <w:sz w:val="24"/>
           <w:szCs w:val="24"/>
         </w:rPr>
-        <w:t xml:space="preserve">, Login, </w:t>
+        <w:t>, Login</w:t>
+      </w:r>
+      <w:r>
+        <w:rPr>
+          <w:sz w:val="24"/>
+          <w:szCs w:val="24"/>
+        </w:rPr>
+        <w:t xml:space="preserve">, </w:t>
       </w:r>
       <w:proofErr w:type="spellStart"/>
       <w:r>
@@ -530,6 +539,8 @@
       <w:proofErr w:type="spellStart"/>
       <w:r>
         <w:rPr>
+          <w:b/>
+          <w:bCs/>
           <w:sz w:val="24"/>
           <w:szCs w:val="24"/>
         </w:rPr>
@@ -565,9 +576,16 @@
           <w:sz w:val="24"/>
           <w:szCs w:val="24"/>
         </w:rPr>
-        <w:t>AcquistoGiocatore</w:t>
+        <w:t>ScambioGiocatore</w:t>
       </w:r>
       <w:proofErr w:type="spellEnd"/>
+      <w:r>
+        <w:rPr>
+          <w:sz w:val="24"/>
+          <w:szCs w:val="24"/>
+        </w:rPr>
+        <w:t xml:space="preserve"> (si offre o soldi e/o giocatori)</w:t>
+      </w:r>
       <w:r>
         <w:rPr>
           <w:sz w:val="24"/>
@@ -578,38 +596,8 @@
       <w:proofErr w:type="spellStart"/>
       <w:r>
         <w:rPr>
-          <w:sz w:val="24"/>
-          <w:szCs w:val="24"/>
-        </w:rPr>
-        <w:t>VenditaGiocatore</w:t>
-      </w:r>
-      <w:proofErr w:type="spellEnd"/>
-      <w:r>
-        <w:rPr>
-          <w:sz w:val="24"/>
-          <w:szCs w:val="24"/>
-        </w:rPr>
-        <w:t xml:space="preserve">, </w:t>
-      </w:r>
-      <w:proofErr w:type="spellStart"/>
-      <w:r>
-        <w:rPr>
-          <w:sz w:val="24"/>
-          <w:szCs w:val="24"/>
-        </w:rPr>
-        <w:t>ScambioGiocatore</w:t>
-      </w:r>
-      <w:proofErr w:type="spellEnd"/>
-      <w:r>
-        <w:rPr>
-          <w:sz w:val="24"/>
-          <w:szCs w:val="24"/>
-        </w:rPr>
-        <w:t xml:space="preserve">, </w:t>
-      </w:r>
-      <w:proofErr w:type="spellStart"/>
-      <w:r>
-        <w:rPr>
+          <w:b/>
+          <w:bCs/>
           <w:sz w:val="24"/>
           <w:szCs w:val="24"/>
         </w:rPr>
@@ -639,13 +627,26 @@
         </w:rPr>
         <w:t xml:space="preserve">, </w:t>
       </w:r>
+      <w:bookmarkStart w:id="0" w:name="_GoBack"/>
+      <w:bookmarkEnd w:id="0"/>
       <w:proofErr w:type="spellStart"/>
       <w:r>
         <w:rPr>
+          <w:b/>
+          <w:bCs/>
           <w:sz w:val="24"/>
           <w:szCs w:val="24"/>
         </w:rPr>
         <w:t>VisualizzaRisultatiPartite</w:t>
+      </w:r>
+      <w:r>
+        <w:rPr>
+          <w:b/>
+          <w:bCs/>
+          <w:sz w:val="24"/>
+          <w:szCs w:val="24"/>
+        </w:rPr>
+        <w:t>Reali</w:t>
       </w:r>
       <w:proofErr w:type="spellEnd"/>
       <w:r>
@@ -703,11 +704,22 @@
           <w:sz w:val="24"/>
           <w:szCs w:val="24"/>
         </w:rPr>
-        <w:t xml:space="preserve">, </w:t>
+        <w:t>,</w:t>
+      </w:r>
+      <w:r>
+        <w:rPr>
+          <w:b/>
+          <w:bCs/>
+          <w:sz w:val="24"/>
+          <w:szCs w:val="24"/>
+        </w:rPr>
+        <w:t xml:space="preserve"> </w:t>
       </w:r>
       <w:proofErr w:type="spellStart"/>
       <w:r>
         <w:rPr>
+          <w:b/>
+          <w:bCs/>
           <w:sz w:val="24"/>
           <w:szCs w:val="24"/>
         </w:rPr>
@@ -730,8 +742,6 @@
           <w:bCs/>
         </w:rPr>
       </w:pPr>
-      <w:bookmarkStart w:id="0" w:name="_GoBack"/>
-      <w:bookmarkEnd w:id="0"/>
     </w:p>
     <w:tbl>
       <w:tblPr>
@@ -914,6 +924,13 @@
               </w:rPr>
               <w:t xml:space="preserve"> un utente registrato clicca sulla funzionalità “crea nuova lega”</w:t>
             </w:r>
+            <w:r>
+              <w:rPr>
+                <w:sz w:val="24"/>
+                <w:szCs w:val="24"/>
+              </w:rPr>
+              <w:t>. L’utente deve essere registrato.</w:t>
+            </w:r>
           </w:p>
         </w:tc>
       </w:tr>
@@ -1413,14 +1430,7 @@
                 <w:sz w:val="24"/>
                 <w:szCs w:val="24"/>
               </w:rPr>
-              <w:t xml:space="preserve">Questo caso d’uso inizia quando </w:t>
-            </w:r>
-            <w:r>
-              <w:rPr>
-                <w:sz w:val="24"/>
-                <w:szCs w:val="24"/>
-              </w:rPr>
-              <w:t>il presidente ha creato la lega e clicca sulla funzionalità “Invita Partecipanti”</w:t>
+              <w:t>Questo caso d’uso inizia quando il presidente ha creato la lega e clicca sulla funzionalità “Invita Partecipanti”</w:t>
             </w:r>
           </w:p>
         </w:tc>
@@ -1652,6 +1662,1366 @@
                 <w:szCs w:val="24"/>
               </w:rPr>
               <w:t>L’utente inserisce un indirizzo e-mail di una persona non registrata al sito.</w:t>
+            </w:r>
+          </w:p>
+        </w:tc>
+      </w:tr>
+      <w:tr>
+        <w:tc>
+          <w:tcPr>
+            <w:cnfStyle w:val="001000000000" w:firstRow="0" w:lastRow="0" w:firstColumn="1" w:lastColumn="0" w:oddVBand="0" w:evenVBand="0" w:oddHBand="0" w:evenHBand="0" w:firstRowFirstColumn="0" w:firstRowLastColumn="0" w:lastRowFirstColumn="0" w:lastRowLastColumn="0"/>
+            <w:tcW w:w="0" w:type="auto"/>
+          </w:tcPr>
+          <w:p>
+            <w:pPr>
+              <w:rPr>
+                <w:b w:val="0"/>
+                <w:bCs w:val="0"/>
+                <w:sz w:val="24"/>
+                <w:szCs w:val="24"/>
+              </w:rPr>
+            </w:pPr>
+            <w:r>
+              <w:rPr>
+                <w:b w:val="0"/>
+                <w:bCs w:val="0"/>
+                <w:sz w:val="24"/>
+                <w:szCs w:val="24"/>
+              </w:rPr>
+              <w:t>Requisiti speciali</w:t>
+            </w:r>
+          </w:p>
+        </w:tc>
+        <w:tc>
+          <w:tcPr>
+            <w:tcW w:w="7681" w:type="dxa"/>
+          </w:tcPr>
+          <w:p>
+            <w:pPr>
+              <w:cnfStyle w:val="000000000000" w:firstRow="0" w:lastRow="0" w:firstColumn="0" w:lastColumn="0" w:oddVBand="0" w:evenVBand="0" w:oddHBand="0" w:evenHBand="0" w:firstRowFirstColumn="0" w:firstRowLastColumn="0" w:lastRowFirstColumn="0" w:lastRowLastColumn="0"/>
+              <w:rPr>
+                <w:sz w:val="24"/>
+                <w:szCs w:val="24"/>
+              </w:rPr>
+            </w:pPr>
+          </w:p>
+        </w:tc>
+      </w:tr>
+    </w:tbl>
+    <w:p>
+      <w:pPr>
+        <w:rPr>
+          <w:b/>
+          <w:bCs/>
+        </w:rPr>
+      </w:pPr>
+    </w:p>
+    <w:p>
+      <w:pPr>
+        <w:rPr>
+          <w:b/>
+          <w:bCs/>
+        </w:rPr>
+      </w:pPr>
+    </w:p>
+    <w:tbl>
+      <w:tblPr>
+        <w:tblStyle w:val="Tabellasemplice-2"/>
+        <w:tblW w:w="9923" w:type="dxa"/>
+        <w:tblLook w:val="04A0" w:firstRow="1" w:lastRow="0" w:firstColumn="1" w:lastColumn="0" w:noHBand="0" w:noVBand="1"/>
+      </w:tblPr>
+      <w:tblGrid>
+        <w:gridCol w:w="2242"/>
+        <w:gridCol w:w="7681"/>
+      </w:tblGrid>
+      <w:tr>
+        <w:trPr>
+          <w:cnfStyle w:val="100000000000" w:firstRow="1" w:lastRow="0" w:firstColumn="0" w:lastColumn="0" w:oddVBand="0" w:evenVBand="0" w:oddHBand="0" w:evenHBand="0" w:firstRowFirstColumn="0" w:firstRowLastColumn="0" w:lastRowFirstColumn="0" w:lastRowLastColumn="0"/>
+        </w:trPr>
+        <w:tc>
+          <w:tcPr>
+            <w:cnfStyle w:val="001000000000" w:firstRow="0" w:lastRow="0" w:firstColumn="1" w:lastColumn="0" w:oddVBand="0" w:evenVBand="0" w:oddHBand="0" w:evenHBand="0" w:firstRowFirstColumn="0" w:firstRowLastColumn="0" w:lastRowFirstColumn="0" w:lastRowLastColumn="0"/>
+            <w:tcW w:w="0" w:type="auto"/>
+          </w:tcPr>
+          <w:p>
+            <w:pPr>
+              <w:rPr>
+                <w:b w:val="0"/>
+                <w:bCs w:val="0"/>
+                <w:sz w:val="24"/>
+                <w:szCs w:val="24"/>
+              </w:rPr>
+            </w:pPr>
+            <w:r>
+              <w:rPr>
+                <w:b w:val="0"/>
+                <w:bCs w:val="0"/>
+                <w:sz w:val="24"/>
+                <w:szCs w:val="24"/>
+              </w:rPr>
+              <w:t>Nome del caso d’uso</w:t>
+            </w:r>
+          </w:p>
+        </w:tc>
+        <w:tc>
+          <w:tcPr>
+            <w:tcW w:w="7681" w:type="dxa"/>
+          </w:tcPr>
+          <w:p>
+            <w:pPr>
+              <w:cnfStyle w:val="100000000000" w:firstRow="1" w:lastRow="0" w:firstColumn="0" w:lastColumn="0" w:oddVBand="0" w:evenVBand="0" w:oddHBand="0" w:evenHBand="0" w:firstRowFirstColumn="0" w:firstRowLastColumn="0" w:lastRowFirstColumn="0" w:lastRowLastColumn="0"/>
+              <w:rPr>
+                <w:b w:val="0"/>
+                <w:bCs w:val="0"/>
+                <w:sz w:val="24"/>
+                <w:szCs w:val="24"/>
+              </w:rPr>
+            </w:pPr>
+            <w:proofErr w:type="spellStart"/>
+            <w:r>
+              <w:rPr>
+                <w:b w:val="0"/>
+                <w:bCs w:val="0"/>
+                <w:sz w:val="24"/>
+                <w:szCs w:val="24"/>
+              </w:rPr>
+              <w:t>UnioneAllaLega</w:t>
+            </w:r>
+            <w:proofErr w:type="spellEnd"/>
+          </w:p>
+        </w:tc>
+      </w:tr>
+      <w:tr>
+        <w:trPr>
+          <w:cnfStyle w:val="000000100000" w:firstRow="0" w:lastRow="0" w:firstColumn="0" w:lastColumn="0" w:oddVBand="0" w:evenVBand="0" w:oddHBand="1" w:evenHBand="0" w:firstRowFirstColumn="0" w:firstRowLastColumn="0" w:lastRowFirstColumn="0" w:lastRowLastColumn="0"/>
+        </w:trPr>
+        <w:tc>
+          <w:tcPr>
+            <w:cnfStyle w:val="001000000000" w:firstRow="0" w:lastRow="0" w:firstColumn="1" w:lastColumn="0" w:oddVBand="0" w:evenVBand="0" w:oddHBand="0" w:evenHBand="0" w:firstRowFirstColumn="0" w:firstRowLastColumn="0" w:lastRowFirstColumn="0" w:lastRowLastColumn="0"/>
+            <w:tcW w:w="0" w:type="auto"/>
+          </w:tcPr>
+          <w:p>
+            <w:pPr>
+              <w:rPr>
+                <w:b w:val="0"/>
+                <w:bCs w:val="0"/>
+                <w:sz w:val="24"/>
+                <w:szCs w:val="24"/>
+              </w:rPr>
+            </w:pPr>
+            <w:r>
+              <w:rPr>
+                <w:b w:val="0"/>
+                <w:bCs w:val="0"/>
+                <w:sz w:val="24"/>
+                <w:szCs w:val="24"/>
+              </w:rPr>
+              <w:t>Attori partecipanti</w:t>
+            </w:r>
+          </w:p>
+        </w:tc>
+        <w:tc>
+          <w:tcPr>
+            <w:tcW w:w="7681" w:type="dxa"/>
+          </w:tcPr>
+          <w:p>
+            <w:pPr>
+              <w:cnfStyle w:val="000000100000" w:firstRow="0" w:lastRow="0" w:firstColumn="0" w:lastColumn="0" w:oddVBand="0" w:evenVBand="0" w:oddHBand="1" w:evenHBand="0" w:firstRowFirstColumn="0" w:firstRowLastColumn="0" w:lastRowFirstColumn="0" w:lastRowLastColumn="0"/>
+              <w:rPr>
+                <w:sz w:val="24"/>
+                <w:szCs w:val="24"/>
+              </w:rPr>
+            </w:pPr>
+            <w:r>
+              <w:rPr>
+                <w:sz w:val="24"/>
+                <w:szCs w:val="24"/>
+              </w:rPr>
+              <w:t>Allenatore</w:t>
+            </w:r>
+          </w:p>
+        </w:tc>
+      </w:tr>
+      <w:tr>
+        <w:tc>
+          <w:tcPr>
+            <w:cnfStyle w:val="001000000000" w:firstRow="0" w:lastRow="0" w:firstColumn="1" w:lastColumn="0" w:oddVBand="0" w:evenVBand="0" w:oddHBand="0" w:evenHBand="0" w:firstRowFirstColumn="0" w:firstRowLastColumn="0" w:lastRowFirstColumn="0" w:lastRowLastColumn="0"/>
+            <w:tcW w:w="0" w:type="auto"/>
+          </w:tcPr>
+          <w:p>
+            <w:pPr>
+              <w:rPr>
+                <w:b w:val="0"/>
+                <w:bCs w:val="0"/>
+                <w:sz w:val="24"/>
+                <w:szCs w:val="24"/>
+              </w:rPr>
+            </w:pPr>
+            <w:r>
+              <w:rPr>
+                <w:b w:val="0"/>
+                <w:bCs w:val="0"/>
+                <w:sz w:val="24"/>
+                <w:szCs w:val="24"/>
+              </w:rPr>
+              <w:t xml:space="preserve">Entry </w:t>
+            </w:r>
+            <w:proofErr w:type="spellStart"/>
+            <w:r>
+              <w:rPr>
+                <w:b w:val="0"/>
+                <w:bCs w:val="0"/>
+                <w:sz w:val="24"/>
+                <w:szCs w:val="24"/>
+              </w:rPr>
+              <w:t>condition</w:t>
+            </w:r>
+            <w:proofErr w:type="spellEnd"/>
+          </w:p>
+        </w:tc>
+        <w:tc>
+          <w:tcPr>
+            <w:tcW w:w="7681" w:type="dxa"/>
+          </w:tcPr>
+          <w:p>
+            <w:pPr>
+              <w:cnfStyle w:val="000000000000" w:firstRow="0" w:lastRow="0" w:firstColumn="0" w:lastColumn="0" w:oddVBand="0" w:evenVBand="0" w:oddHBand="0" w:evenHBand="0" w:firstRowFirstColumn="0" w:firstRowLastColumn="0" w:lastRowFirstColumn="0" w:lastRowLastColumn="0"/>
+              <w:rPr>
+                <w:sz w:val="24"/>
+                <w:szCs w:val="24"/>
+              </w:rPr>
+            </w:pPr>
+            <w:r>
+              <w:rPr>
+                <w:sz w:val="24"/>
+                <w:szCs w:val="24"/>
+              </w:rPr>
+              <w:t xml:space="preserve">Questo caso d’uso inizia </w:t>
+            </w:r>
+            <w:r>
+              <w:rPr>
+                <w:sz w:val="24"/>
+                <w:szCs w:val="24"/>
+              </w:rPr>
+              <w:t>quando l’allenatore (registrato al sito) ha ricevuto un invito di unione ad una certa lega.</w:t>
+            </w:r>
+          </w:p>
+        </w:tc>
+      </w:tr>
+      <w:tr>
+        <w:trPr>
+          <w:cnfStyle w:val="000000100000" w:firstRow="0" w:lastRow="0" w:firstColumn="0" w:lastColumn="0" w:oddVBand="0" w:evenVBand="0" w:oddHBand="1" w:evenHBand="0" w:firstRowFirstColumn="0" w:firstRowLastColumn="0" w:lastRowFirstColumn="0" w:lastRowLastColumn="0"/>
+        </w:trPr>
+        <w:tc>
+          <w:tcPr>
+            <w:cnfStyle w:val="001000000000" w:firstRow="0" w:lastRow="0" w:firstColumn="1" w:lastColumn="0" w:oddVBand="0" w:evenVBand="0" w:oddHBand="0" w:evenHBand="0" w:firstRowFirstColumn="0" w:firstRowLastColumn="0" w:lastRowFirstColumn="0" w:lastRowLastColumn="0"/>
+            <w:tcW w:w="0" w:type="auto"/>
+          </w:tcPr>
+          <w:p>
+            <w:pPr>
+              <w:rPr>
+                <w:b w:val="0"/>
+                <w:bCs w:val="0"/>
+                <w:sz w:val="24"/>
+                <w:szCs w:val="24"/>
+              </w:rPr>
+            </w:pPr>
+            <w:r>
+              <w:rPr>
+                <w:b w:val="0"/>
+                <w:bCs w:val="0"/>
+                <w:sz w:val="24"/>
+                <w:szCs w:val="24"/>
+              </w:rPr>
+              <w:t>Flusso degli eventi</w:t>
+            </w:r>
+          </w:p>
+        </w:tc>
+        <w:tc>
+          <w:tcPr>
+            <w:tcW w:w="7681" w:type="dxa"/>
+          </w:tcPr>
+          <w:p>
+            <w:pPr>
+              <w:pStyle w:val="Paragrafoelenco"/>
+              <w:numPr>
+                <w:ilvl w:val="0"/>
+                <w:numId w:val="9"/>
+              </w:numPr>
+              <w:cnfStyle w:val="000000100000" w:firstRow="0" w:lastRow="0" w:firstColumn="0" w:lastColumn="0" w:oddVBand="0" w:evenVBand="0" w:oddHBand="1" w:evenHBand="0" w:firstRowFirstColumn="0" w:firstRowLastColumn="0" w:lastRowFirstColumn="0" w:lastRowLastColumn="0"/>
+              <w:rPr>
+                <w:sz w:val="24"/>
+                <w:szCs w:val="24"/>
+              </w:rPr>
+            </w:pPr>
+            <w:r>
+              <w:rPr>
+                <w:sz w:val="24"/>
+                <w:szCs w:val="24"/>
+              </w:rPr>
+              <w:t>L’allenatore clicca sulla funzionalità “unisciti ad una lega”.</w:t>
+            </w:r>
+          </w:p>
+          <w:p>
+            <w:pPr>
+              <w:pStyle w:val="Paragrafoelenco"/>
+              <w:numPr>
+                <w:ilvl w:val="0"/>
+                <w:numId w:val="9"/>
+              </w:numPr>
+              <w:cnfStyle w:val="000000100000" w:firstRow="0" w:lastRow="0" w:firstColumn="0" w:lastColumn="0" w:oddVBand="0" w:evenVBand="0" w:oddHBand="1" w:evenHBand="0" w:firstRowFirstColumn="0" w:firstRowLastColumn="0" w:lastRowFirstColumn="0" w:lastRowLastColumn="0"/>
+              <w:rPr>
+                <w:sz w:val="24"/>
+                <w:szCs w:val="24"/>
+              </w:rPr>
+            </w:pPr>
+            <w:r>
+              <w:rPr>
+                <w:sz w:val="24"/>
+                <w:szCs w:val="24"/>
+              </w:rPr>
+              <w:t>L’allenatore inserirà nell’apposito campo di testo il link che ha ricevuto tramite e-mail o altro social network.</w:t>
+            </w:r>
+          </w:p>
+          <w:p>
+            <w:pPr>
+              <w:pStyle w:val="Paragrafoelenco"/>
+              <w:numPr>
+                <w:ilvl w:val="0"/>
+                <w:numId w:val="9"/>
+              </w:numPr>
+              <w:cnfStyle w:val="000000100000" w:firstRow="0" w:lastRow="0" w:firstColumn="0" w:lastColumn="0" w:oddVBand="0" w:evenVBand="0" w:oddHBand="1" w:evenHBand="0" w:firstRowFirstColumn="0" w:firstRowLastColumn="0" w:lastRowFirstColumn="0" w:lastRowLastColumn="0"/>
+              <w:rPr>
+                <w:sz w:val="24"/>
+                <w:szCs w:val="24"/>
+              </w:rPr>
+            </w:pPr>
+            <w:r>
+              <w:rPr>
+                <w:sz w:val="24"/>
+                <w:szCs w:val="24"/>
+              </w:rPr>
+              <w:t>Conferma e invia il modulo.</w:t>
+            </w:r>
+          </w:p>
+        </w:tc>
+      </w:tr>
+      <w:tr>
+        <w:tc>
+          <w:tcPr>
+            <w:cnfStyle w:val="001000000000" w:firstRow="0" w:lastRow="0" w:firstColumn="1" w:lastColumn="0" w:oddVBand="0" w:evenVBand="0" w:oddHBand="0" w:evenHBand="0" w:firstRowFirstColumn="0" w:firstRowLastColumn="0" w:lastRowFirstColumn="0" w:lastRowLastColumn="0"/>
+            <w:tcW w:w="0" w:type="auto"/>
+          </w:tcPr>
+          <w:p>
+            <w:pPr>
+              <w:rPr>
+                <w:b w:val="0"/>
+                <w:bCs w:val="0"/>
+                <w:sz w:val="24"/>
+                <w:szCs w:val="24"/>
+              </w:rPr>
+            </w:pPr>
+            <w:r>
+              <w:rPr>
+                <w:b w:val="0"/>
+                <w:bCs w:val="0"/>
+                <w:sz w:val="24"/>
+                <w:szCs w:val="24"/>
+              </w:rPr>
+              <w:t xml:space="preserve">Exit </w:t>
+            </w:r>
+            <w:proofErr w:type="spellStart"/>
+            <w:r>
+              <w:rPr>
+                <w:b w:val="0"/>
+                <w:bCs w:val="0"/>
+                <w:sz w:val="24"/>
+                <w:szCs w:val="24"/>
+              </w:rPr>
+              <w:t>condition</w:t>
+            </w:r>
+            <w:proofErr w:type="spellEnd"/>
+          </w:p>
+        </w:tc>
+        <w:tc>
+          <w:tcPr>
+            <w:tcW w:w="7681" w:type="dxa"/>
+          </w:tcPr>
+          <w:p>
+            <w:pPr>
+              <w:cnfStyle w:val="000000000000" w:firstRow="0" w:lastRow="0" w:firstColumn="0" w:lastColumn="0" w:oddVBand="0" w:evenVBand="0" w:oddHBand="0" w:evenHBand="0" w:firstRowFirstColumn="0" w:firstRowLastColumn="0" w:lastRowFirstColumn="0" w:lastRowLastColumn="0"/>
+              <w:rPr>
+                <w:sz w:val="24"/>
+                <w:szCs w:val="24"/>
+              </w:rPr>
+            </w:pPr>
+            <w:r>
+              <w:rPr>
+                <w:sz w:val="24"/>
+                <w:szCs w:val="24"/>
+              </w:rPr>
+              <w:t>Questo caso d’uso termina quando</w:t>
+            </w:r>
+            <w:r>
+              <w:rPr>
+                <w:sz w:val="24"/>
+                <w:szCs w:val="24"/>
+              </w:rPr>
+              <w:t xml:space="preserve"> l’allenatore si è unito alla lega.</w:t>
+            </w:r>
+          </w:p>
+        </w:tc>
+      </w:tr>
+      <w:tr>
+        <w:trPr>
+          <w:cnfStyle w:val="000000100000" w:firstRow="0" w:lastRow="0" w:firstColumn="0" w:lastColumn="0" w:oddVBand="0" w:evenVBand="0" w:oddHBand="1" w:evenHBand="0" w:firstRowFirstColumn="0" w:firstRowLastColumn="0" w:lastRowFirstColumn="0" w:lastRowLastColumn="0"/>
+        </w:trPr>
+        <w:tc>
+          <w:tcPr>
+            <w:cnfStyle w:val="001000000000" w:firstRow="0" w:lastRow="0" w:firstColumn="1" w:lastColumn="0" w:oddVBand="0" w:evenVBand="0" w:oddHBand="0" w:evenHBand="0" w:firstRowFirstColumn="0" w:firstRowLastColumn="0" w:lastRowFirstColumn="0" w:lastRowLastColumn="0"/>
+            <w:tcW w:w="0" w:type="auto"/>
+          </w:tcPr>
+          <w:p>
+            <w:pPr>
+              <w:rPr>
+                <w:b w:val="0"/>
+                <w:bCs w:val="0"/>
+                <w:sz w:val="24"/>
+                <w:szCs w:val="24"/>
+              </w:rPr>
+            </w:pPr>
+            <w:r>
+              <w:rPr>
+                <w:b w:val="0"/>
+                <w:bCs w:val="0"/>
+                <w:sz w:val="24"/>
+                <w:szCs w:val="24"/>
+              </w:rPr>
+              <w:t>Eccezioni</w:t>
+            </w:r>
+          </w:p>
+        </w:tc>
+        <w:tc>
+          <w:tcPr>
+            <w:tcW w:w="7681" w:type="dxa"/>
+          </w:tcPr>
+          <w:p>
+            <w:pPr>
+              <w:cnfStyle w:val="000000100000" w:firstRow="0" w:lastRow="0" w:firstColumn="0" w:lastColumn="0" w:oddVBand="0" w:evenVBand="0" w:oddHBand="1" w:evenHBand="0" w:firstRowFirstColumn="0" w:firstRowLastColumn="0" w:lastRowFirstColumn="0" w:lastRowLastColumn="0"/>
+              <w:rPr>
+                <w:sz w:val="24"/>
+                <w:szCs w:val="24"/>
+              </w:rPr>
+            </w:pPr>
+            <w:r>
+              <w:rPr>
+                <w:sz w:val="24"/>
+                <w:szCs w:val="24"/>
+              </w:rPr>
+              <w:t>L’allenatore inserisce un link non valido e viene mostrato un messaggio di errore.</w:t>
+            </w:r>
+          </w:p>
+        </w:tc>
+      </w:tr>
+      <w:tr>
+        <w:tc>
+          <w:tcPr>
+            <w:cnfStyle w:val="001000000000" w:firstRow="0" w:lastRow="0" w:firstColumn="1" w:lastColumn="0" w:oddVBand="0" w:evenVBand="0" w:oddHBand="0" w:evenHBand="0" w:firstRowFirstColumn="0" w:firstRowLastColumn="0" w:lastRowFirstColumn="0" w:lastRowLastColumn="0"/>
+            <w:tcW w:w="0" w:type="auto"/>
+          </w:tcPr>
+          <w:p>
+            <w:pPr>
+              <w:rPr>
+                <w:b w:val="0"/>
+                <w:bCs w:val="0"/>
+                <w:sz w:val="24"/>
+                <w:szCs w:val="24"/>
+              </w:rPr>
+            </w:pPr>
+            <w:r>
+              <w:rPr>
+                <w:b w:val="0"/>
+                <w:bCs w:val="0"/>
+                <w:sz w:val="24"/>
+                <w:szCs w:val="24"/>
+              </w:rPr>
+              <w:t>Requisiti speciali</w:t>
+            </w:r>
+          </w:p>
+        </w:tc>
+        <w:tc>
+          <w:tcPr>
+            <w:tcW w:w="7681" w:type="dxa"/>
+          </w:tcPr>
+          <w:p>
+            <w:pPr>
+              <w:cnfStyle w:val="000000000000" w:firstRow="0" w:lastRow="0" w:firstColumn="0" w:lastColumn="0" w:oddVBand="0" w:evenVBand="0" w:oddHBand="0" w:evenHBand="0" w:firstRowFirstColumn="0" w:firstRowLastColumn="0" w:lastRowFirstColumn="0" w:lastRowLastColumn="0"/>
+              <w:rPr>
+                <w:sz w:val="24"/>
+                <w:szCs w:val="24"/>
+              </w:rPr>
+            </w:pPr>
+          </w:p>
+        </w:tc>
+      </w:tr>
+    </w:tbl>
+    <w:p>
+      <w:pPr>
+        <w:rPr>
+          <w:b/>
+          <w:bCs/>
+        </w:rPr>
+      </w:pPr>
+    </w:p>
+    <w:p>
+      <w:pPr>
+        <w:rPr>
+          <w:b/>
+          <w:bCs/>
+        </w:rPr>
+      </w:pPr>
+    </w:p>
+    <w:tbl>
+      <w:tblPr>
+        <w:tblStyle w:val="Tabellasemplice-2"/>
+        <w:tblW w:w="9923" w:type="dxa"/>
+        <w:tblLook w:val="04A0" w:firstRow="1" w:lastRow="0" w:firstColumn="1" w:lastColumn="0" w:noHBand="0" w:noVBand="1"/>
+      </w:tblPr>
+      <w:tblGrid>
+        <w:gridCol w:w="2242"/>
+        <w:gridCol w:w="7681"/>
+      </w:tblGrid>
+      <w:tr>
+        <w:trPr>
+          <w:cnfStyle w:val="100000000000" w:firstRow="1" w:lastRow="0" w:firstColumn="0" w:lastColumn="0" w:oddVBand="0" w:evenVBand="0" w:oddHBand="0" w:evenHBand="0" w:firstRowFirstColumn="0" w:firstRowLastColumn="0" w:lastRowFirstColumn="0" w:lastRowLastColumn="0"/>
+        </w:trPr>
+        <w:tc>
+          <w:tcPr>
+            <w:cnfStyle w:val="001000000000" w:firstRow="0" w:lastRow="0" w:firstColumn="1" w:lastColumn="0" w:oddVBand="0" w:evenVBand="0" w:oddHBand="0" w:evenHBand="0" w:firstRowFirstColumn="0" w:firstRowLastColumn="0" w:lastRowFirstColumn="0" w:lastRowLastColumn="0"/>
+            <w:tcW w:w="0" w:type="auto"/>
+          </w:tcPr>
+          <w:p>
+            <w:pPr>
+              <w:rPr>
+                <w:b w:val="0"/>
+                <w:bCs w:val="0"/>
+                <w:sz w:val="24"/>
+                <w:szCs w:val="24"/>
+              </w:rPr>
+            </w:pPr>
+            <w:r>
+              <w:rPr>
+                <w:b w:val="0"/>
+                <w:bCs w:val="0"/>
+                <w:sz w:val="24"/>
+                <w:szCs w:val="24"/>
+              </w:rPr>
+              <w:t>Nome del caso d’uso</w:t>
+            </w:r>
+          </w:p>
+        </w:tc>
+        <w:tc>
+          <w:tcPr>
+            <w:tcW w:w="7681" w:type="dxa"/>
+          </w:tcPr>
+          <w:p>
+            <w:pPr>
+              <w:cnfStyle w:val="100000000000" w:firstRow="1" w:lastRow="0" w:firstColumn="0" w:lastColumn="0" w:oddVBand="0" w:evenVBand="0" w:oddHBand="0" w:evenHBand="0" w:firstRowFirstColumn="0" w:firstRowLastColumn="0" w:lastRowFirstColumn="0" w:lastRowLastColumn="0"/>
+              <w:rPr>
+                <w:b w:val="0"/>
+                <w:bCs w:val="0"/>
+                <w:sz w:val="24"/>
+                <w:szCs w:val="24"/>
+              </w:rPr>
+            </w:pPr>
+            <w:proofErr w:type="spellStart"/>
+            <w:r>
+              <w:rPr>
+                <w:b w:val="0"/>
+                <w:bCs w:val="0"/>
+                <w:sz w:val="24"/>
+                <w:szCs w:val="24"/>
+              </w:rPr>
+              <w:t>VisualizzaRisultatiPartite</w:t>
+            </w:r>
+            <w:r>
+              <w:rPr>
+                <w:b w:val="0"/>
+                <w:bCs w:val="0"/>
+                <w:sz w:val="24"/>
+                <w:szCs w:val="24"/>
+              </w:rPr>
+              <w:t>Reali</w:t>
+            </w:r>
+            <w:proofErr w:type="spellEnd"/>
+          </w:p>
+        </w:tc>
+      </w:tr>
+      <w:tr>
+        <w:trPr>
+          <w:cnfStyle w:val="000000100000" w:firstRow="0" w:lastRow="0" w:firstColumn="0" w:lastColumn="0" w:oddVBand="0" w:evenVBand="0" w:oddHBand="1" w:evenHBand="0" w:firstRowFirstColumn="0" w:firstRowLastColumn="0" w:lastRowFirstColumn="0" w:lastRowLastColumn="0"/>
+        </w:trPr>
+        <w:tc>
+          <w:tcPr>
+            <w:cnfStyle w:val="001000000000" w:firstRow="0" w:lastRow="0" w:firstColumn="1" w:lastColumn="0" w:oddVBand="0" w:evenVBand="0" w:oddHBand="0" w:evenHBand="0" w:firstRowFirstColumn="0" w:firstRowLastColumn="0" w:lastRowFirstColumn="0" w:lastRowLastColumn="0"/>
+            <w:tcW w:w="0" w:type="auto"/>
+          </w:tcPr>
+          <w:p>
+            <w:pPr>
+              <w:rPr>
+                <w:b w:val="0"/>
+                <w:bCs w:val="0"/>
+                <w:sz w:val="24"/>
+                <w:szCs w:val="24"/>
+              </w:rPr>
+            </w:pPr>
+            <w:r>
+              <w:rPr>
+                <w:b w:val="0"/>
+                <w:bCs w:val="0"/>
+                <w:sz w:val="24"/>
+                <w:szCs w:val="24"/>
+              </w:rPr>
+              <w:t>Attori partecipanti</w:t>
+            </w:r>
+          </w:p>
+        </w:tc>
+        <w:tc>
+          <w:tcPr>
+            <w:tcW w:w="7681" w:type="dxa"/>
+          </w:tcPr>
+          <w:p>
+            <w:pPr>
+              <w:cnfStyle w:val="000000100000" w:firstRow="0" w:lastRow="0" w:firstColumn="0" w:lastColumn="0" w:oddVBand="0" w:evenVBand="0" w:oddHBand="1" w:evenHBand="0" w:firstRowFirstColumn="0" w:firstRowLastColumn="0" w:lastRowFirstColumn="0" w:lastRowLastColumn="0"/>
+              <w:rPr>
+                <w:sz w:val="24"/>
+                <w:szCs w:val="24"/>
+              </w:rPr>
+            </w:pPr>
+            <w:r>
+              <w:rPr>
+                <w:sz w:val="24"/>
+                <w:szCs w:val="24"/>
+              </w:rPr>
+              <w:t>Utente registrato e utente non registrato</w:t>
+            </w:r>
+          </w:p>
+        </w:tc>
+      </w:tr>
+      <w:tr>
+        <w:tc>
+          <w:tcPr>
+            <w:cnfStyle w:val="001000000000" w:firstRow="0" w:lastRow="0" w:firstColumn="1" w:lastColumn="0" w:oddVBand="0" w:evenVBand="0" w:oddHBand="0" w:evenHBand="0" w:firstRowFirstColumn="0" w:firstRowLastColumn="0" w:lastRowFirstColumn="0" w:lastRowLastColumn="0"/>
+            <w:tcW w:w="0" w:type="auto"/>
+          </w:tcPr>
+          <w:p>
+            <w:pPr>
+              <w:rPr>
+                <w:b w:val="0"/>
+                <w:bCs w:val="0"/>
+                <w:sz w:val="24"/>
+                <w:szCs w:val="24"/>
+              </w:rPr>
+            </w:pPr>
+            <w:r>
+              <w:rPr>
+                <w:b w:val="0"/>
+                <w:bCs w:val="0"/>
+                <w:sz w:val="24"/>
+                <w:szCs w:val="24"/>
+              </w:rPr>
+              <w:t xml:space="preserve">Entry </w:t>
+            </w:r>
+            <w:proofErr w:type="spellStart"/>
+            <w:r>
+              <w:rPr>
+                <w:b w:val="0"/>
+                <w:bCs w:val="0"/>
+                <w:sz w:val="24"/>
+                <w:szCs w:val="24"/>
+              </w:rPr>
+              <w:t>condition</w:t>
+            </w:r>
+            <w:proofErr w:type="spellEnd"/>
+          </w:p>
+        </w:tc>
+        <w:tc>
+          <w:tcPr>
+            <w:tcW w:w="7681" w:type="dxa"/>
+          </w:tcPr>
+          <w:p>
+            <w:pPr>
+              <w:cnfStyle w:val="000000000000" w:firstRow="0" w:lastRow="0" w:firstColumn="0" w:lastColumn="0" w:oddVBand="0" w:evenVBand="0" w:oddHBand="0" w:evenHBand="0" w:firstRowFirstColumn="0" w:firstRowLastColumn="0" w:lastRowFirstColumn="0" w:lastRowLastColumn="0"/>
+              <w:rPr>
+                <w:sz w:val="24"/>
+                <w:szCs w:val="24"/>
+              </w:rPr>
+            </w:pPr>
+            <w:r>
+              <w:rPr>
+                <w:sz w:val="24"/>
+                <w:szCs w:val="24"/>
+              </w:rPr>
+              <w:t xml:space="preserve">Questo caso d’uso inizia quando </w:t>
+            </w:r>
+            <w:r>
+              <w:rPr>
+                <w:sz w:val="24"/>
+                <w:szCs w:val="24"/>
+              </w:rPr>
+              <w:t>un utente clicca sulla funzionalità “Live”</w:t>
+            </w:r>
+          </w:p>
+        </w:tc>
+      </w:tr>
+      <w:tr>
+        <w:trPr>
+          <w:cnfStyle w:val="000000100000" w:firstRow="0" w:lastRow="0" w:firstColumn="0" w:lastColumn="0" w:oddVBand="0" w:evenVBand="0" w:oddHBand="1" w:evenHBand="0" w:firstRowFirstColumn="0" w:firstRowLastColumn="0" w:lastRowFirstColumn="0" w:lastRowLastColumn="0"/>
+        </w:trPr>
+        <w:tc>
+          <w:tcPr>
+            <w:cnfStyle w:val="001000000000" w:firstRow="0" w:lastRow="0" w:firstColumn="1" w:lastColumn="0" w:oddVBand="0" w:evenVBand="0" w:oddHBand="0" w:evenHBand="0" w:firstRowFirstColumn="0" w:firstRowLastColumn="0" w:lastRowFirstColumn="0" w:lastRowLastColumn="0"/>
+            <w:tcW w:w="0" w:type="auto"/>
+          </w:tcPr>
+          <w:p>
+            <w:pPr>
+              <w:rPr>
+                <w:b w:val="0"/>
+                <w:bCs w:val="0"/>
+                <w:sz w:val="24"/>
+                <w:szCs w:val="24"/>
+              </w:rPr>
+            </w:pPr>
+            <w:r>
+              <w:rPr>
+                <w:b w:val="0"/>
+                <w:bCs w:val="0"/>
+                <w:sz w:val="24"/>
+                <w:szCs w:val="24"/>
+              </w:rPr>
+              <w:t>Flusso degli eventi</w:t>
+            </w:r>
+          </w:p>
+        </w:tc>
+        <w:tc>
+          <w:tcPr>
+            <w:tcW w:w="7681" w:type="dxa"/>
+          </w:tcPr>
+          <w:p>
+            <w:pPr>
+              <w:pStyle w:val="Paragrafoelenco"/>
+              <w:numPr>
+                <w:ilvl w:val="0"/>
+                <w:numId w:val="7"/>
+              </w:numPr>
+              <w:cnfStyle w:val="000000100000" w:firstRow="0" w:lastRow="0" w:firstColumn="0" w:lastColumn="0" w:oddVBand="0" w:evenVBand="0" w:oddHBand="1" w:evenHBand="0" w:firstRowFirstColumn="0" w:firstRowLastColumn="0" w:lastRowFirstColumn="0" w:lastRowLastColumn="0"/>
+              <w:rPr>
+                <w:sz w:val="24"/>
+                <w:szCs w:val="24"/>
+              </w:rPr>
+            </w:pPr>
+            <w:r>
+              <w:rPr>
+                <w:sz w:val="24"/>
+                <w:szCs w:val="24"/>
+              </w:rPr>
+              <w:t>L’utente clicca sulla funzionalità “Live”.</w:t>
+            </w:r>
+          </w:p>
+          <w:p>
+            <w:pPr>
+              <w:pStyle w:val="Paragrafoelenco"/>
+              <w:numPr>
+                <w:ilvl w:val="0"/>
+                <w:numId w:val="7"/>
+              </w:numPr>
+              <w:cnfStyle w:val="000000100000" w:firstRow="0" w:lastRow="0" w:firstColumn="0" w:lastColumn="0" w:oddVBand="0" w:evenVBand="0" w:oddHBand="1" w:evenHBand="0" w:firstRowFirstColumn="0" w:firstRowLastColumn="0" w:lastRowFirstColumn="0" w:lastRowLastColumn="0"/>
+              <w:rPr>
+                <w:sz w:val="24"/>
+                <w:szCs w:val="24"/>
+              </w:rPr>
+            </w:pPr>
+            <w:r>
+              <w:rPr>
+                <w:sz w:val="24"/>
+                <w:szCs w:val="24"/>
+              </w:rPr>
+              <w:t>La pagina visualizzerà i risultati di tutte le partite che si sono svolte nell’ultima giornata di campionato.</w:t>
+            </w:r>
+          </w:p>
+        </w:tc>
+      </w:tr>
+      <w:tr>
+        <w:tc>
+          <w:tcPr>
+            <w:cnfStyle w:val="001000000000" w:firstRow="0" w:lastRow="0" w:firstColumn="1" w:lastColumn="0" w:oddVBand="0" w:evenVBand="0" w:oddHBand="0" w:evenHBand="0" w:firstRowFirstColumn="0" w:firstRowLastColumn="0" w:lastRowFirstColumn="0" w:lastRowLastColumn="0"/>
+            <w:tcW w:w="0" w:type="auto"/>
+          </w:tcPr>
+          <w:p>
+            <w:pPr>
+              <w:rPr>
+                <w:b w:val="0"/>
+                <w:bCs w:val="0"/>
+                <w:sz w:val="24"/>
+                <w:szCs w:val="24"/>
+              </w:rPr>
+            </w:pPr>
+            <w:r>
+              <w:rPr>
+                <w:b w:val="0"/>
+                <w:bCs w:val="0"/>
+                <w:sz w:val="24"/>
+                <w:szCs w:val="24"/>
+              </w:rPr>
+              <w:t xml:space="preserve">Exit </w:t>
+            </w:r>
+            <w:proofErr w:type="spellStart"/>
+            <w:r>
+              <w:rPr>
+                <w:b w:val="0"/>
+                <w:bCs w:val="0"/>
+                <w:sz w:val="24"/>
+                <w:szCs w:val="24"/>
+              </w:rPr>
+              <w:t>condition</w:t>
+            </w:r>
+            <w:proofErr w:type="spellEnd"/>
+          </w:p>
+        </w:tc>
+        <w:tc>
+          <w:tcPr>
+            <w:tcW w:w="7681" w:type="dxa"/>
+          </w:tcPr>
+          <w:p>
+            <w:pPr>
+              <w:cnfStyle w:val="000000000000" w:firstRow="0" w:lastRow="0" w:firstColumn="0" w:lastColumn="0" w:oddVBand="0" w:evenVBand="0" w:oddHBand="0" w:evenHBand="0" w:firstRowFirstColumn="0" w:firstRowLastColumn="0" w:lastRowFirstColumn="0" w:lastRowLastColumn="0"/>
+              <w:rPr>
+                <w:sz w:val="24"/>
+                <w:szCs w:val="24"/>
+              </w:rPr>
+            </w:pPr>
+            <w:r>
+              <w:rPr>
+                <w:sz w:val="24"/>
+                <w:szCs w:val="24"/>
+              </w:rPr>
+              <w:t xml:space="preserve">Questo caso d’uso termina quando </w:t>
+            </w:r>
+            <w:r>
+              <w:rPr>
+                <w:sz w:val="24"/>
+                <w:szCs w:val="24"/>
+              </w:rPr>
+              <w:t>l’utente ha visualizzato le informazioni sulle partite ed esce.</w:t>
+            </w:r>
+          </w:p>
+        </w:tc>
+      </w:tr>
+      <w:tr>
+        <w:trPr>
+          <w:cnfStyle w:val="000000100000" w:firstRow="0" w:lastRow="0" w:firstColumn="0" w:lastColumn="0" w:oddVBand="0" w:evenVBand="0" w:oddHBand="1" w:evenHBand="0" w:firstRowFirstColumn="0" w:firstRowLastColumn="0" w:lastRowFirstColumn="0" w:lastRowLastColumn="0"/>
+        </w:trPr>
+        <w:tc>
+          <w:tcPr>
+            <w:cnfStyle w:val="001000000000" w:firstRow="0" w:lastRow="0" w:firstColumn="1" w:lastColumn="0" w:oddVBand="0" w:evenVBand="0" w:oddHBand="0" w:evenHBand="0" w:firstRowFirstColumn="0" w:firstRowLastColumn="0" w:lastRowFirstColumn="0" w:lastRowLastColumn="0"/>
+            <w:tcW w:w="0" w:type="auto"/>
+          </w:tcPr>
+          <w:p>
+            <w:pPr>
+              <w:rPr>
+                <w:b w:val="0"/>
+                <w:bCs w:val="0"/>
+                <w:sz w:val="24"/>
+                <w:szCs w:val="24"/>
+              </w:rPr>
+            </w:pPr>
+            <w:r>
+              <w:rPr>
+                <w:b w:val="0"/>
+                <w:bCs w:val="0"/>
+                <w:sz w:val="24"/>
+                <w:szCs w:val="24"/>
+              </w:rPr>
+              <w:t>Eccezioni</w:t>
+            </w:r>
+          </w:p>
+        </w:tc>
+        <w:tc>
+          <w:tcPr>
+            <w:tcW w:w="7681" w:type="dxa"/>
+          </w:tcPr>
+          <w:p>
+            <w:pPr>
+              <w:cnfStyle w:val="000000100000" w:firstRow="0" w:lastRow="0" w:firstColumn="0" w:lastColumn="0" w:oddVBand="0" w:evenVBand="0" w:oddHBand="1" w:evenHBand="0" w:firstRowFirstColumn="0" w:firstRowLastColumn="0" w:lastRowFirstColumn="0" w:lastRowLastColumn="0"/>
+              <w:rPr>
+                <w:sz w:val="24"/>
+                <w:szCs w:val="24"/>
+              </w:rPr>
+            </w:pPr>
+          </w:p>
+        </w:tc>
+      </w:tr>
+      <w:tr>
+        <w:tc>
+          <w:tcPr>
+            <w:cnfStyle w:val="001000000000" w:firstRow="0" w:lastRow="0" w:firstColumn="1" w:lastColumn="0" w:oddVBand="0" w:evenVBand="0" w:oddHBand="0" w:evenHBand="0" w:firstRowFirstColumn="0" w:firstRowLastColumn="0" w:lastRowFirstColumn="0" w:lastRowLastColumn="0"/>
+            <w:tcW w:w="0" w:type="auto"/>
+          </w:tcPr>
+          <w:p>
+            <w:pPr>
+              <w:rPr>
+                <w:b w:val="0"/>
+                <w:bCs w:val="0"/>
+                <w:sz w:val="24"/>
+                <w:szCs w:val="24"/>
+              </w:rPr>
+            </w:pPr>
+            <w:r>
+              <w:rPr>
+                <w:b w:val="0"/>
+                <w:bCs w:val="0"/>
+                <w:sz w:val="24"/>
+                <w:szCs w:val="24"/>
+              </w:rPr>
+              <w:t>Requisiti speciali</w:t>
+            </w:r>
+          </w:p>
+        </w:tc>
+        <w:tc>
+          <w:tcPr>
+            <w:tcW w:w="7681" w:type="dxa"/>
+          </w:tcPr>
+          <w:p>
+            <w:pPr>
+              <w:cnfStyle w:val="000000000000" w:firstRow="0" w:lastRow="0" w:firstColumn="0" w:lastColumn="0" w:oddVBand="0" w:evenVBand="0" w:oddHBand="0" w:evenHBand="0" w:firstRowFirstColumn="0" w:firstRowLastColumn="0" w:lastRowFirstColumn="0" w:lastRowLastColumn="0"/>
+              <w:rPr>
+                <w:sz w:val="24"/>
+                <w:szCs w:val="24"/>
+              </w:rPr>
+            </w:pPr>
+          </w:p>
+        </w:tc>
+      </w:tr>
+    </w:tbl>
+    <w:p>
+      <w:pPr>
+        <w:rPr>
+          <w:b/>
+          <w:bCs/>
+        </w:rPr>
+      </w:pPr>
+    </w:p>
+    <w:p>
+      <w:pPr>
+        <w:rPr>
+          <w:b/>
+          <w:bCs/>
+        </w:rPr>
+      </w:pPr>
+    </w:p>
+    <w:tbl>
+      <w:tblPr>
+        <w:tblStyle w:val="Tabellasemplice-2"/>
+        <w:tblW w:w="9923" w:type="dxa"/>
+        <w:tblLook w:val="04A0" w:firstRow="1" w:lastRow="0" w:firstColumn="1" w:lastColumn="0" w:noHBand="0" w:noVBand="1"/>
+      </w:tblPr>
+      <w:tblGrid>
+        <w:gridCol w:w="2242"/>
+        <w:gridCol w:w="7681"/>
+      </w:tblGrid>
+      <w:tr>
+        <w:trPr>
+          <w:cnfStyle w:val="100000000000" w:firstRow="1" w:lastRow="0" w:firstColumn="0" w:lastColumn="0" w:oddVBand="0" w:evenVBand="0" w:oddHBand="0" w:evenHBand="0" w:firstRowFirstColumn="0" w:firstRowLastColumn="0" w:lastRowFirstColumn="0" w:lastRowLastColumn="0"/>
+        </w:trPr>
+        <w:tc>
+          <w:tcPr>
+            <w:cnfStyle w:val="001000000000" w:firstRow="0" w:lastRow="0" w:firstColumn="1" w:lastColumn="0" w:oddVBand="0" w:evenVBand="0" w:oddHBand="0" w:evenHBand="0" w:firstRowFirstColumn="0" w:firstRowLastColumn="0" w:lastRowFirstColumn="0" w:lastRowLastColumn="0"/>
+            <w:tcW w:w="0" w:type="auto"/>
+          </w:tcPr>
+          <w:p>
+            <w:pPr>
+              <w:rPr>
+                <w:b w:val="0"/>
+                <w:bCs w:val="0"/>
+                <w:sz w:val="24"/>
+                <w:szCs w:val="24"/>
+              </w:rPr>
+            </w:pPr>
+            <w:r>
+              <w:rPr>
+                <w:b w:val="0"/>
+                <w:bCs w:val="0"/>
+                <w:sz w:val="24"/>
+                <w:szCs w:val="24"/>
+              </w:rPr>
+              <w:t>Nome del caso d’uso</w:t>
+            </w:r>
+          </w:p>
+        </w:tc>
+        <w:tc>
+          <w:tcPr>
+            <w:tcW w:w="7681" w:type="dxa"/>
+          </w:tcPr>
+          <w:p>
+            <w:pPr>
+              <w:cnfStyle w:val="100000000000" w:firstRow="1" w:lastRow="0" w:firstColumn="0" w:lastColumn="0" w:oddVBand="0" w:evenVBand="0" w:oddHBand="0" w:evenHBand="0" w:firstRowFirstColumn="0" w:firstRowLastColumn="0" w:lastRowFirstColumn="0" w:lastRowLastColumn="0"/>
+              <w:rPr>
+                <w:b w:val="0"/>
+                <w:bCs w:val="0"/>
+                <w:sz w:val="24"/>
+                <w:szCs w:val="24"/>
+              </w:rPr>
+            </w:pPr>
+            <w:proofErr w:type="spellStart"/>
+            <w:r>
+              <w:rPr>
+                <w:b w:val="0"/>
+                <w:bCs w:val="0"/>
+                <w:sz w:val="24"/>
+                <w:szCs w:val="24"/>
+              </w:rPr>
+              <w:t>GestioneFormazione</w:t>
+            </w:r>
+            <w:proofErr w:type="spellEnd"/>
+          </w:p>
+        </w:tc>
+      </w:tr>
+      <w:tr>
+        <w:trPr>
+          <w:cnfStyle w:val="000000100000" w:firstRow="0" w:lastRow="0" w:firstColumn="0" w:lastColumn="0" w:oddVBand="0" w:evenVBand="0" w:oddHBand="1" w:evenHBand="0" w:firstRowFirstColumn="0" w:firstRowLastColumn="0" w:lastRowFirstColumn="0" w:lastRowLastColumn="0"/>
+        </w:trPr>
+        <w:tc>
+          <w:tcPr>
+            <w:cnfStyle w:val="001000000000" w:firstRow="0" w:lastRow="0" w:firstColumn="1" w:lastColumn="0" w:oddVBand="0" w:evenVBand="0" w:oddHBand="0" w:evenHBand="0" w:firstRowFirstColumn="0" w:firstRowLastColumn="0" w:lastRowFirstColumn="0" w:lastRowLastColumn="0"/>
+            <w:tcW w:w="0" w:type="auto"/>
+          </w:tcPr>
+          <w:p>
+            <w:pPr>
+              <w:rPr>
+                <w:b w:val="0"/>
+                <w:bCs w:val="0"/>
+                <w:sz w:val="24"/>
+                <w:szCs w:val="24"/>
+              </w:rPr>
+            </w:pPr>
+            <w:r>
+              <w:rPr>
+                <w:b w:val="0"/>
+                <w:bCs w:val="0"/>
+                <w:sz w:val="24"/>
+                <w:szCs w:val="24"/>
+              </w:rPr>
+              <w:lastRenderedPageBreak/>
+              <w:t>Attori partecipanti</w:t>
+            </w:r>
+          </w:p>
+        </w:tc>
+        <w:tc>
+          <w:tcPr>
+            <w:tcW w:w="7681" w:type="dxa"/>
+          </w:tcPr>
+          <w:p>
+            <w:pPr>
+              <w:cnfStyle w:val="000000100000" w:firstRow="0" w:lastRow="0" w:firstColumn="0" w:lastColumn="0" w:oddVBand="0" w:evenVBand="0" w:oddHBand="1" w:evenHBand="0" w:firstRowFirstColumn="0" w:firstRowLastColumn="0" w:lastRowFirstColumn="0" w:lastRowLastColumn="0"/>
+              <w:rPr>
+                <w:sz w:val="24"/>
+                <w:szCs w:val="24"/>
+              </w:rPr>
+            </w:pPr>
+            <w:r>
+              <w:rPr>
+                <w:sz w:val="24"/>
+                <w:szCs w:val="24"/>
+              </w:rPr>
+              <w:t>Allenatore</w:t>
+            </w:r>
+          </w:p>
+        </w:tc>
+      </w:tr>
+      <w:tr>
+        <w:tc>
+          <w:tcPr>
+            <w:cnfStyle w:val="001000000000" w:firstRow="0" w:lastRow="0" w:firstColumn="1" w:lastColumn="0" w:oddVBand="0" w:evenVBand="0" w:oddHBand="0" w:evenHBand="0" w:firstRowFirstColumn="0" w:firstRowLastColumn="0" w:lastRowFirstColumn="0" w:lastRowLastColumn="0"/>
+            <w:tcW w:w="0" w:type="auto"/>
+          </w:tcPr>
+          <w:p>
+            <w:pPr>
+              <w:rPr>
+                <w:b w:val="0"/>
+                <w:bCs w:val="0"/>
+                <w:sz w:val="24"/>
+                <w:szCs w:val="24"/>
+              </w:rPr>
+            </w:pPr>
+            <w:r>
+              <w:rPr>
+                <w:b w:val="0"/>
+                <w:bCs w:val="0"/>
+                <w:sz w:val="24"/>
+                <w:szCs w:val="24"/>
+              </w:rPr>
+              <w:t xml:space="preserve">Entry </w:t>
+            </w:r>
+            <w:proofErr w:type="spellStart"/>
+            <w:r>
+              <w:rPr>
+                <w:b w:val="0"/>
+                <w:bCs w:val="0"/>
+                <w:sz w:val="24"/>
+                <w:szCs w:val="24"/>
+              </w:rPr>
+              <w:t>condition</w:t>
+            </w:r>
+            <w:proofErr w:type="spellEnd"/>
+          </w:p>
+        </w:tc>
+        <w:tc>
+          <w:tcPr>
+            <w:tcW w:w="7681" w:type="dxa"/>
+          </w:tcPr>
+          <w:p>
+            <w:pPr>
+              <w:cnfStyle w:val="000000000000" w:firstRow="0" w:lastRow="0" w:firstColumn="0" w:lastColumn="0" w:oddVBand="0" w:evenVBand="0" w:oddHBand="0" w:evenHBand="0" w:firstRowFirstColumn="0" w:firstRowLastColumn="0" w:lastRowFirstColumn="0" w:lastRowLastColumn="0"/>
+              <w:rPr>
+                <w:sz w:val="24"/>
+                <w:szCs w:val="24"/>
+              </w:rPr>
+            </w:pPr>
+            <w:r>
+              <w:rPr>
+                <w:sz w:val="24"/>
+                <w:szCs w:val="24"/>
+              </w:rPr>
+              <w:t xml:space="preserve">Questo caso d’uso inizia quando </w:t>
+            </w:r>
+            <w:r>
+              <w:rPr>
+                <w:sz w:val="24"/>
+                <w:szCs w:val="24"/>
+              </w:rPr>
+              <w:t>un allenatore clicca sulla funzione “Gestisci Formazione”.</w:t>
+            </w:r>
+          </w:p>
+        </w:tc>
+      </w:tr>
+      <w:tr>
+        <w:trPr>
+          <w:cnfStyle w:val="000000100000" w:firstRow="0" w:lastRow="0" w:firstColumn="0" w:lastColumn="0" w:oddVBand="0" w:evenVBand="0" w:oddHBand="1" w:evenHBand="0" w:firstRowFirstColumn="0" w:firstRowLastColumn="0" w:lastRowFirstColumn="0" w:lastRowLastColumn="0"/>
+        </w:trPr>
+        <w:tc>
+          <w:tcPr>
+            <w:cnfStyle w:val="001000000000" w:firstRow="0" w:lastRow="0" w:firstColumn="1" w:lastColumn="0" w:oddVBand="0" w:evenVBand="0" w:oddHBand="0" w:evenHBand="0" w:firstRowFirstColumn="0" w:firstRowLastColumn="0" w:lastRowFirstColumn="0" w:lastRowLastColumn="0"/>
+            <w:tcW w:w="0" w:type="auto"/>
+          </w:tcPr>
+          <w:p>
+            <w:pPr>
+              <w:rPr>
+                <w:b w:val="0"/>
+                <w:bCs w:val="0"/>
+                <w:sz w:val="24"/>
+                <w:szCs w:val="24"/>
+              </w:rPr>
+            </w:pPr>
+            <w:r>
+              <w:rPr>
+                <w:b w:val="0"/>
+                <w:bCs w:val="0"/>
+                <w:sz w:val="24"/>
+                <w:szCs w:val="24"/>
+              </w:rPr>
+              <w:t>Flusso degli eventi</w:t>
+            </w:r>
+          </w:p>
+        </w:tc>
+        <w:tc>
+          <w:tcPr>
+            <w:tcW w:w="7681" w:type="dxa"/>
+          </w:tcPr>
+          <w:p>
+            <w:pPr>
+              <w:pStyle w:val="Paragrafoelenco"/>
+              <w:numPr>
+                <w:ilvl w:val="0"/>
+                <w:numId w:val="8"/>
+              </w:numPr>
+              <w:cnfStyle w:val="000000100000" w:firstRow="0" w:lastRow="0" w:firstColumn="0" w:lastColumn="0" w:oddVBand="0" w:evenVBand="0" w:oddHBand="1" w:evenHBand="0" w:firstRowFirstColumn="0" w:firstRowLastColumn="0" w:lastRowFirstColumn="0" w:lastRowLastColumn="0"/>
+              <w:rPr>
+                <w:sz w:val="24"/>
+                <w:szCs w:val="24"/>
+              </w:rPr>
+            </w:pPr>
+            <w:r>
+              <w:rPr>
+                <w:sz w:val="24"/>
+                <w:szCs w:val="24"/>
+              </w:rPr>
+              <w:t>L’allenatore seleziona il modulo tra quelli disponibili.</w:t>
+            </w:r>
+          </w:p>
+          <w:p>
+            <w:pPr>
+              <w:pStyle w:val="Paragrafoelenco"/>
+              <w:numPr>
+                <w:ilvl w:val="0"/>
+                <w:numId w:val="8"/>
+              </w:numPr>
+              <w:cnfStyle w:val="000000100000" w:firstRow="0" w:lastRow="0" w:firstColumn="0" w:lastColumn="0" w:oddVBand="0" w:evenVBand="0" w:oddHBand="1" w:evenHBand="0" w:firstRowFirstColumn="0" w:firstRowLastColumn="0" w:lastRowFirstColumn="0" w:lastRowLastColumn="0"/>
+              <w:rPr>
+                <w:sz w:val="24"/>
+                <w:szCs w:val="24"/>
+              </w:rPr>
+            </w:pPr>
+            <w:r>
+              <w:rPr>
+                <w:sz w:val="24"/>
+                <w:szCs w:val="24"/>
+              </w:rPr>
+              <w:t>Successivamente, basandosi sul modulo scelto sceglie i calciatori da schierare in campo.</w:t>
+            </w:r>
+          </w:p>
+          <w:p>
+            <w:pPr>
+              <w:pStyle w:val="Paragrafoelenco"/>
+              <w:numPr>
+                <w:ilvl w:val="0"/>
+                <w:numId w:val="8"/>
+              </w:numPr>
+              <w:cnfStyle w:val="000000100000" w:firstRow="0" w:lastRow="0" w:firstColumn="0" w:lastColumn="0" w:oddVBand="0" w:evenVBand="0" w:oddHBand="1" w:evenHBand="0" w:firstRowFirstColumn="0" w:firstRowLastColumn="0" w:lastRowFirstColumn="0" w:lastRowLastColumn="0"/>
+              <w:rPr>
+                <w:sz w:val="24"/>
+                <w:szCs w:val="24"/>
+              </w:rPr>
+            </w:pPr>
+            <w:r>
+              <w:rPr>
+                <w:sz w:val="24"/>
+                <w:szCs w:val="24"/>
+              </w:rPr>
+              <w:t>L’utente conferma la sua scelta e la formazione viene resa pubblica.</w:t>
+            </w:r>
+          </w:p>
+        </w:tc>
+      </w:tr>
+      <w:tr>
+        <w:tc>
+          <w:tcPr>
+            <w:cnfStyle w:val="001000000000" w:firstRow="0" w:lastRow="0" w:firstColumn="1" w:lastColumn="0" w:oddVBand="0" w:evenVBand="0" w:oddHBand="0" w:evenHBand="0" w:firstRowFirstColumn="0" w:firstRowLastColumn="0" w:lastRowFirstColumn="0" w:lastRowLastColumn="0"/>
+            <w:tcW w:w="0" w:type="auto"/>
+          </w:tcPr>
+          <w:p>
+            <w:pPr>
+              <w:rPr>
+                <w:b w:val="0"/>
+                <w:bCs w:val="0"/>
+                <w:sz w:val="24"/>
+                <w:szCs w:val="24"/>
+              </w:rPr>
+            </w:pPr>
+            <w:r>
+              <w:rPr>
+                <w:b w:val="0"/>
+                <w:bCs w:val="0"/>
+                <w:sz w:val="24"/>
+                <w:szCs w:val="24"/>
+              </w:rPr>
+              <w:t xml:space="preserve">Exit </w:t>
+            </w:r>
+            <w:proofErr w:type="spellStart"/>
+            <w:r>
+              <w:rPr>
+                <w:b w:val="0"/>
+                <w:bCs w:val="0"/>
+                <w:sz w:val="24"/>
+                <w:szCs w:val="24"/>
+              </w:rPr>
+              <w:t>condition</w:t>
+            </w:r>
+            <w:proofErr w:type="spellEnd"/>
+          </w:p>
+        </w:tc>
+        <w:tc>
+          <w:tcPr>
+            <w:tcW w:w="7681" w:type="dxa"/>
+          </w:tcPr>
+          <w:p>
+            <w:pPr>
+              <w:cnfStyle w:val="000000000000" w:firstRow="0" w:lastRow="0" w:firstColumn="0" w:lastColumn="0" w:oddVBand="0" w:evenVBand="0" w:oddHBand="0" w:evenHBand="0" w:firstRowFirstColumn="0" w:firstRowLastColumn="0" w:lastRowFirstColumn="0" w:lastRowLastColumn="0"/>
+              <w:rPr>
+                <w:sz w:val="24"/>
+                <w:szCs w:val="24"/>
+              </w:rPr>
+            </w:pPr>
+            <w:r>
+              <w:rPr>
+                <w:sz w:val="24"/>
+                <w:szCs w:val="24"/>
+              </w:rPr>
+              <w:t>Questo caso d’uso termina quando</w:t>
+            </w:r>
+            <w:r>
+              <w:rPr>
+                <w:sz w:val="24"/>
+                <w:szCs w:val="24"/>
+              </w:rPr>
+              <w:t xml:space="preserve"> </w:t>
+            </w:r>
+            <w:r>
+              <w:rPr>
+                <w:sz w:val="24"/>
+                <w:szCs w:val="24"/>
+              </w:rPr>
+              <w:t>l’allenatore ha scelto correttamente la formazione per la sua prossima giornata di campionato.</w:t>
+            </w:r>
+          </w:p>
+        </w:tc>
+      </w:tr>
+      <w:tr>
+        <w:trPr>
+          <w:cnfStyle w:val="000000100000" w:firstRow="0" w:lastRow="0" w:firstColumn="0" w:lastColumn="0" w:oddVBand="0" w:evenVBand="0" w:oddHBand="1" w:evenHBand="0" w:firstRowFirstColumn="0" w:firstRowLastColumn="0" w:lastRowFirstColumn="0" w:lastRowLastColumn="0"/>
+        </w:trPr>
+        <w:tc>
+          <w:tcPr>
+            <w:cnfStyle w:val="001000000000" w:firstRow="0" w:lastRow="0" w:firstColumn="1" w:lastColumn="0" w:oddVBand="0" w:evenVBand="0" w:oddHBand="0" w:evenHBand="0" w:firstRowFirstColumn="0" w:firstRowLastColumn="0" w:lastRowFirstColumn="0" w:lastRowLastColumn="0"/>
+            <w:tcW w:w="0" w:type="auto"/>
+          </w:tcPr>
+          <w:p>
+            <w:pPr>
+              <w:rPr>
+                <w:b w:val="0"/>
+                <w:bCs w:val="0"/>
+                <w:sz w:val="24"/>
+                <w:szCs w:val="24"/>
+              </w:rPr>
+            </w:pPr>
+            <w:r>
+              <w:rPr>
+                <w:b w:val="0"/>
+                <w:bCs w:val="0"/>
+                <w:sz w:val="24"/>
+                <w:szCs w:val="24"/>
+              </w:rPr>
+              <w:t>Eccezioni</w:t>
+            </w:r>
+          </w:p>
+        </w:tc>
+        <w:tc>
+          <w:tcPr>
+            <w:tcW w:w="7681" w:type="dxa"/>
+          </w:tcPr>
+          <w:p>
+            <w:pPr>
+              <w:cnfStyle w:val="000000100000" w:firstRow="0" w:lastRow="0" w:firstColumn="0" w:lastColumn="0" w:oddVBand="0" w:evenVBand="0" w:oddHBand="1" w:evenHBand="0" w:firstRowFirstColumn="0" w:firstRowLastColumn="0" w:lastRowFirstColumn="0" w:lastRowLastColumn="0"/>
+              <w:rPr>
+                <w:sz w:val="24"/>
+                <w:szCs w:val="24"/>
+              </w:rPr>
+            </w:pPr>
+            <w:r>
+              <w:rPr>
+                <w:sz w:val="24"/>
+                <w:szCs w:val="24"/>
+              </w:rPr>
+              <w:t>L’allenatore non ha inserito correttamente i calciatori da mettere in campo, ad esempio ha inserito uno o più calciatori in meno per un certo ruolo in base al modulo che ha scelto. In caso di eccezione, verrà mostrata una relativa pagina di errore e l’allenatore dovrà rifare la formazione.</w:t>
             </w:r>
           </w:p>
         </w:tc>
@@ -1805,6 +3175,92 @@
     </w:lvl>
   </w:abstractNum>
   <w:abstractNum w:abstractNumId="1" w15:restartNumberingAfterBreak="0">
+    <w:nsid w:val="06F80213"/>
+    <w:multiLevelType w:val="hybridMultilevel"/>
+    <w:tmpl w:val="5B80D7D2"/>
+    <w:lvl w:ilvl="0" w:tplc="0410000F">
+      <w:start w:val="1"/>
+      <w:numFmt w:val="decimal"/>
+      <w:lvlText w:val="%1."/>
+      <w:lvlJc w:val="left"/>
+      <w:pPr>
+        <w:ind w:left="720" w:hanging="360"/>
+      </w:pPr>
+    </w:lvl>
+    <w:lvl w:ilvl="1" w:tplc="04100019" w:tentative="1">
+      <w:start w:val="1"/>
+      <w:numFmt w:val="lowerLetter"/>
+      <w:lvlText w:val="%2."/>
+      <w:lvlJc w:val="left"/>
+      <w:pPr>
+        <w:ind w:left="1440" w:hanging="360"/>
+      </w:pPr>
+    </w:lvl>
+    <w:lvl w:ilvl="2" w:tplc="0410001B" w:tentative="1">
+      <w:start w:val="1"/>
+      <w:numFmt w:val="lowerRoman"/>
+      <w:lvlText w:val="%3."/>
+      <w:lvlJc w:val="right"/>
+      <w:pPr>
+        <w:ind w:left="2160" w:hanging="180"/>
+      </w:pPr>
+    </w:lvl>
+    <w:lvl w:ilvl="3" w:tplc="0410000F" w:tentative="1">
+      <w:start w:val="1"/>
+      <w:numFmt w:val="decimal"/>
+      <w:lvlText w:val="%4."/>
+      <w:lvlJc w:val="left"/>
+      <w:pPr>
+        <w:ind w:left="2880" w:hanging="360"/>
+      </w:pPr>
+    </w:lvl>
+    <w:lvl w:ilvl="4" w:tplc="04100019" w:tentative="1">
+      <w:start w:val="1"/>
+      <w:numFmt w:val="lowerLetter"/>
+      <w:lvlText w:val="%5."/>
+      <w:lvlJc w:val="left"/>
+      <w:pPr>
+        <w:ind w:left="3600" w:hanging="360"/>
+      </w:pPr>
+    </w:lvl>
+    <w:lvl w:ilvl="5" w:tplc="0410001B" w:tentative="1">
+      <w:start w:val="1"/>
+      <w:numFmt w:val="lowerRoman"/>
+      <w:lvlText w:val="%6."/>
+      <w:lvlJc w:val="right"/>
+      <w:pPr>
+        <w:ind w:left="4320" w:hanging="180"/>
+      </w:pPr>
+    </w:lvl>
+    <w:lvl w:ilvl="6" w:tplc="0410000F" w:tentative="1">
+      <w:start w:val="1"/>
+      <w:numFmt w:val="decimal"/>
+      <w:lvlText w:val="%7."/>
+      <w:lvlJc w:val="left"/>
+      <w:pPr>
+        <w:ind w:left="5040" w:hanging="360"/>
+      </w:pPr>
+    </w:lvl>
+    <w:lvl w:ilvl="7" w:tplc="04100019" w:tentative="1">
+      <w:start w:val="1"/>
+      <w:numFmt w:val="lowerLetter"/>
+      <w:lvlText w:val="%8."/>
+      <w:lvlJc w:val="left"/>
+      <w:pPr>
+        <w:ind w:left="5760" w:hanging="360"/>
+      </w:pPr>
+    </w:lvl>
+    <w:lvl w:ilvl="8" w:tplc="0410001B" w:tentative="1">
+      <w:start w:val="1"/>
+      <w:numFmt w:val="lowerRoman"/>
+      <w:lvlText w:val="%9."/>
+      <w:lvlJc w:val="right"/>
+      <w:pPr>
+        <w:ind w:left="6480" w:hanging="180"/>
+      </w:pPr>
+    </w:lvl>
+  </w:abstractNum>
+  <w:abstractNum w:abstractNumId="2" w15:restartNumberingAfterBreak="0">
     <w:nsid w:val="1AFB5605"/>
     <w:multiLevelType w:val="hybridMultilevel"/>
     <w:tmpl w:val="68B0A68A"/>
@@ -1890,7 +3346,7 @@
       </w:pPr>
     </w:lvl>
   </w:abstractNum>
-  <w:abstractNum w:abstractNumId="2" w15:restartNumberingAfterBreak="0">
+  <w:abstractNum w:abstractNumId="3" w15:restartNumberingAfterBreak="0">
     <w:nsid w:val="23006123"/>
     <w:multiLevelType w:val="hybridMultilevel"/>
     <w:tmpl w:val="B29A6CE6"/>
@@ -1976,7 +3432,93 @@
       </w:pPr>
     </w:lvl>
   </w:abstractNum>
-  <w:abstractNum w:abstractNumId="3" w15:restartNumberingAfterBreak="0">
+  <w:abstractNum w:abstractNumId="4" w15:restartNumberingAfterBreak="0">
+    <w:nsid w:val="45947C0E"/>
+    <w:multiLevelType w:val="hybridMultilevel"/>
+    <w:tmpl w:val="B29A6CE6"/>
+    <w:lvl w:ilvl="0" w:tplc="0410000F">
+      <w:start w:val="1"/>
+      <w:numFmt w:val="decimal"/>
+      <w:lvlText w:val="%1."/>
+      <w:lvlJc w:val="left"/>
+      <w:pPr>
+        <w:ind w:left="720" w:hanging="360"/>
+      </w:pPr>
+    </w:lvl>
+    <w:lvl w:ilvl="1" w:tplc="04100019" w:tentative="1">
+      <w:start w:val="1"/>
+      <w:numFmt w:val="lowerLetter"/>
+      <w:lvlText w:val="%2."/>
+      <w:lvlJc w:val="left"/>
+      <w:pPr>
+        <w:ind w:left="1440" w:hanging="360"/>
+      </w:pPr>
+    </w:lvl>
+    <w:lvl w:ilvl="2" w:tplc="0410001B" w:tentative="1">
+      <w:start w:val="1"/>
+      <w:numFmt w:val="lowerRoman"/>
+      <w:lvlText w:val="%3."/>
+      <w:lvlJc w:val="right"/>
+      <w:pPr>
+        <w:ind w:left="2160" w:hanging="180"/>
+      </w:pPr>
+    </w:lvl>
+    <w:lvl w:ilvl="3" w:tplc="0410000F" w:tentative="1">
+      <w:start w:val="1"/>
+      <w:numFmt w:val="decimal"/>
+      <w:lvlText w:val="%4."/>
+      <w:lvlJc w:val="left"/>
+      <w:pPr>
+        <w:ind w:left="2880" w:hanging="360"/>
+      </w:pPr>
+    </w:lvl>
+    <w:lvl w:ilvl="4" w:tplc="04100019" w:tentative="1">
+      <w:start w:val="1"/>
+      <w:numFmt w:val="lowerLetter"/>
+      <w:lvlText w:val="%5."/>
+      <w:lvlJc w:val="left"/>
+      <w:pPr>
+        <w:ind w:left="3600" w:hanging="360"/>
+      </w:pPr>
+    </w:lvl>
+    <w:lvl w:ilvl="5" w:tplc="0410001B" w:tentative="1">
+      <w:start w:val="1"/>
+      <w:numFmt w:val="lowerRoman"/>
+      <w:lvlText w:val="%6."/>
+      <w:lvlJc w:val="right"/>
+      <w:pPr>
+        <w:ind w:left="4320" w:hanging="180"/>
+      </w:pPr>
+    </w:lvl>
+    <w:lvl w:ilvl="6" w:tplc="0410000F" w:tentative="1">
+      <w:start w:val="1"/>
+      <w:numFmt w:val="decimal"/>
+      <w:lvlText w:val="%7."/>
+      <w:lvlJc w:val="left"/>
+      <w:pPr>
+        <w:ind w:left="5040" w:hanging="360"/>
+      </w:pPr>
+    </w:lvl>
+    <w:lvl w:ilvl="7" w:tplc="04100019" w:tentative="1">
+      <w:start w:val="1"/>
+      <w:numFmt w:val="lowerLetter"/>
+      <w:lvlText w:val="%8."/>
+      <w:lvlJc w:val="left"/>
+      <w:pPr>
+        <w:ind w:left="5760" w:hanging="360"/>
+      </w:pPr>
+    </w:lvl>
+    <w:lvl w:ilvl="8" w:tplc="0410001B" w:tentative="1">
+      <w:start w:val="1"/>
+      <w:numFmt w:val="lowerRoman"/>
+      <w:lvlText w:val="%9."/>
+      <w:lvlJc w:val="right"/>
+      <w:pPr>
+        <w:ind w:left="6480" w:hanging="180"/>
+      </w:pPr>
+    </w:lvl>
+  </w:abstractNum>
+  <w:abstractNum w:abstractNumId="5" w15:restartNumberingAfterBreak="0">
     <w:nsid w:val="5D1D6F99"/>
     <w:multiLevelType w:val="hybridMultilevel"/>
     <w:tmpl w:val="B29A6CE6"/>
@@ -2062,7 +3604,7 @@
       </w:pPr>
     </w:lvl>
   </w:abstractNum>
-  <w:abstractNum w:abstractNumId="4" w15:restartNumberingAfterBreak="0">
+  <w:abstractNum w:abstractNumId="6" w15:restartNumberingAfterBreak="0">
     <w:nsid w:val="77D452C8"/>
     <w:multiLevelType w:val="hybridMultilevel"/>
     <w:tmpl w:val="B29A6CE6"/>
@@ -2148,7 +3690,7 @@
       </w:pPr>
     </w:lvl>
   </w:abstractNum>
-  <w:abstractNum w:abstractNumId="5" w15:restartNumberingAfterBreak="0">
+  <w:abstractNum w:abstractNumId="7" w15:restartNumberingAfterBreak="0">
     <w:nsid w:val="7D353505"/>
     <w:multiLevelType w:val="hybridMultilevel"/>
     <w:tmpl w:val="8308666A"/>
@@ -2261,23 +3803,118 @@
       </w:rPr>
     </w:lvl>
   </w:abstractNum>
+  <w:abstractNum w:abstractNumId="8" w15:restartNumberingAfterBreak="0">
+    <w:nsid w:val="7E670135"/>
+    <w:multiLevelType w:val="hybridMultilevel"/>
+    <w:tmpl w:val="B29A6CE6"/>
+    <w:lvl w:ilvl="0" w:tplc="0410000F">
+      <w:start w:val="1"/>
+      <w:numFmt w:val="decimal"/>
+      <w:lvlText w:val="%1."/>
+      <w:lvlJc w:val="left"/>
+      <w:pPr>
+        <w:ind w:left="720" w:hanging="360"/>
+      </w:pPr>
+    </w:lvl>
+    <w:lvl w:ilvl="1" w:tplc="04100019" w:tentative="1">
+      <w:start w:val="1"/>
+      <w:numFmt w:val="lowerLetter"/>
+      <w:lvlText w:val="%2."/>
+      <w:lvlJc w:val="left"/>
+      <w:pPr>
+        <w:ind w:left="1440" w:hanging="360"/>
+      </w:pPr>
+    </w:lvl>
+    <w:lvl w:ilvl="2" w:tplc="0410001B" w:tentative="1">
+      <w:start w:val="1"/>
+      <w:numFmt w:val="lowerRoman"/>
+      <w:lvlText w:val="%3."/>
+      <w:lvlJc w:val="right"/>
+      <w:pPr>
+        <w:ind w:left="2160" w:hanging="180"/>
+      </w:pPr>
+    </w:lvl>
+    <w:lvl w:ilvl="3" w:tplc="0410000F" w:tentative="1">
+      <w:start w:val="1"/>
+      <w:numFmt w:val="decimal"/>
+      <w:lvlText w:val="%4."/>
+      <w:lvlJc w:val="left"/>
+      <w:pPr>
+        <w:ind w:left="2880" w:hanging="360"/>
+      </w:pPr>
+    </w:lvl>
+    <w:lvl w:ilvl="4" w:tplc="04100019" w:tentative="1">
+      <w:start w:val="1"/>
+      <w:numFmt w:val="lowerLetter"/>
+      <w:lvlText w:val="%5."/>
+      <w:lvlJc w:val="left"/>
+      <w:pPr>
+        <w:ind w:left="3600" w:hanging="360"/>
+      </w:pPr>
+    </w:lvl>
+    <w:lvl w:ilvl="5" w:tplc="0410001B" w:tentative="1">
+      <w:start w:val="1"/>
+      <w:numFmt w:val="lowerRoman"/>
+      <w:lvlText w:val="%6."/>
+      <w:lvlJc w:val="right"/>
+      <w:pPr>
+        <w:ind w:left="4320" w:hanging="180"/>
+      </w:pPr>
+    </w:lvl>
+    <w:lvl w:ilvl="6" w:tplc="0410000F" w:tentative="1">
+      <w:start w:val="1"/>
+      <w:numFmt w:val="decimal"/>
+      <w:lvlText w:val="%7."/>
+      <w:lvlJc w:val="left"/>
+      <w:pPr>
+        <w:ind w:left="5040" w:hanging="360"/>
+      </w:pPr>
+    </w:lvl>
+    <w:lvl w:ilvl="7" w:tplc="04100019" w:tentative="1">
+      <w:start w:val="1"/>
+      <w:numFmt w:val="lowerLetter"/>
+      <w:lvlText w:val="%8."/>
+      <w:lvlJc w:val="left"/>
+      <w:pPr>
+        <w:ind w:left="5760" w:hanging="360"/>
+      </w:pPr>
+    </w:lvl>
+    <w:lvl w:ilvl="8" w:tplc="0410001B" w:tentative="1">
+      <w:start w:val="1"/>
+      <w:numFmt w:val="lowerRoman"/>
+      <w:lvlText w:val="%9."/>
+      <w:lvlJc w:val="right"/>
+      <w:pPr>
+        <w:ind w:left="6480" w:hanging="180"/>
+      </w:pPr>
+    </w:lvl>
+  </w:abstractNum>
   <w:num w:numId="1">
-    <w:abstractNumId w:val="2"/>
+    <w:abstractNumId w:val="3"/>
   </w:num>
   <w:num w:numId="2">
-    <w:abstractNumId w:val="3"/>
+    <w:abstractNumId w:val="5"/>
   </w:num>
   <w:num w:numId="3">
-    <w:abstractNumId w:val="5"/>
+    <w:abstractNumId w:val="7"/>
   </w:num>
   <w:num w:numId="4">
-    <w:abstractNumId w:val="4"/>
+    <w:abstractNumId w:val="6"/>
   </w:num>
   <w:num w:numId="5">
-    <w:abstractNumId w:val="1"/>
+    <w:abstractNumId w:val="2"/>
   </w:num>
   <w:num w:numId="6">
     <w:abstractNumId w:val="0"/>
+  </w:num>
+  <w:num w:numId="7">
+    <w:abstractNumId w:val="8"/>
+  </w:num>
+  <w:num w:numId="8">
+    <w:abstractNumId w:val="4"/>
+  </w:num>
+  <w:num w:numId="9">
+    <w:abstractNumId w:val="1"/>
   </w:num>
 </w:numbering>
 </file>

--- a/casi uso.docx
+++ b/casi uso.docx
@@ -491,6 +491,7 @@
         <w:rPr>
           <w:sz w:val="24"/>
           <w:szCs w:val="24"/>
+          <w:u w:val="single"/>
         </w:rPr>
       </w:pPr>
       <w:r>
@@ -504,12 +505,28 @@
       </w:r>
       <w:r>
         <w:rPr>
+          <w:sz w:val="24"/>
+          <w:szCs w:val="24"/>
+        </w:rPr>
+        <w:t xml:space="preserve">, </w:t>
+      </w:r>
+      <w:r>
+        <w:rPr>
           <w:b/>
           <w:bCs/>
           <w:sz w:val="24"/>
           <w:szCs w:val="24"/>
         </w:rPr>
-        <w:t>, Login</w:t>
+        <w:t>Logi</w:t>
+      </w:r>
+      <w:r>
+        <w:rPr>
+          <w:b/>
+          <w:bCs/>
+          <w:sz w:val="24"/>
+          <w:szCs w:val="24"/>
+        </w:rPr>
+        <w:t>n</w:t>
       </w:r>
       <w:r>
         <w:rPr>
@@ -557,6 +574,8 @@
       <w:proofErr w:type="spellStart"/>
       <w:r>
         <w:rPr>
+          <w:b/>
+          <w:bCs/>
           <w:sz w:val="24"/>
           <w:szCs w:val="24"/>
         </w:rPr>
@@ -573,10 +592,32 @@
       <w:proofErr w:type="spellStart"/>
       <w:r>
         <w:rPr>
+          <w:b/>
+          <w:bCs/>
           <w:sz w:val="24"/>
           <w:szCs w:val="24"/>
         </w:rPr>
-        <w:t>ScambioGiocatore</w:t>
+        <w:t>InvioPropostaScambio</w:t>
+      </w:r>
+      <w:proofErr w:type="spellEnd"/>
+      <w:r>
+        <w:rPr>
+          <w:b/>
+          <w:bCs/>
+          <w:sz w:val="24"/>
+          <w:szCs w:val="24"/>
+        </w:rPr>
+        <w:t xml:space="preserve">, </w:t>
+      </w:r>
+      <w:proofErr w:type="spellStart"/>
+      <w:r>
+        <w:rPr>
+          <w:b/>
+          <w:bCs/>
+          <w:sz w:val="24"/>
+          <w:szCs w:val="24"/>
+        </w:rPr>
+        <w:t>RicezionePropostaScambio</w:t>
       </w:r>
       <w:proofErr w:type="spellEnd"/>
       <w:r>
@@ -584,14 +625,7 @@
           <w:sz w:val="24"/>
           <w:szCs w:val="24"/>
         </w:rPr>
-        <w:t xml:space="preserve"> (si offre o soldi e/o giocatori)</w:t>
-      </w:r>
-      <w:r>
-        <w:rPr>
-          <w:sz w:val="24"/>
-          <w:szCs w:val="24"/>
-        </w:rPr>
-        <w:t xml:space="preserve">, </w:t>
+        <w:t xml:space="preserve"> , </w:t>
       </w:r>
       <w:proofErr w:type="spellStart"/>
       <w:r>
@@ -627,8 +661,6 @@
         </w:rPr>
         <w:t xml:space="preserve">, </w:t>
       </w:r>
-      <w:bookmarkStart w:id="0" w:name="_GoBack"/>
-      <w:bookmarkEnd w:id="0"/>
       <w:proofErr w:type="spellStart"/>
       <w:r>
         <w:rPr>
@@ -638,15 +670,6 @@
           <w:szCs w:val="24"/>
         </w:rPr>
         <w:t>VisualizzaRisultatiPartite</w:t>
-      </w:r>
-      <w:r>
-        <w:rPr>
-          <w:b/>
-          <w:bCs/>
-          <w:sz w:val="24"/>
-          <w:szCs w:val="24"/>
-        </w:rPr>
-        <w:t>Reali</w:t>
       </w:r>
       <w:proofErr w:type="spellEnd"/>
       <w:r>
@@ -704,16 +727,7 @@
           <w:sz w:val="24"/>
           <w:szCs w:val="24"/>
         </w:rPr>
-        <w:t>,</w:t>
-      </w:r>
-      <w:r>
-        <w:rPr>
-          <w:b/>
-          <w:bCs/>
-          <w:sz w:val="24"/>
-          <w:szCs w:val="24"/>
-        </w:rPr>
-        <w:t xml:space="preserve"> </w:t>
+        <w:t xml:space="preserve">, </w:t>
       </w:r>
       <w:proofErr w:type="spellStart"/>
       <w:r>
@@ -725,6 +739,8 @@
         </w:rPr>
         <w:t>UnioneLega</w:t>
       </w:r>
+      <w:bookmarkStart w:id="0" w:name="_GoBack"/>
+      <w:bookmarkEnd w:id="0"/>
       <w:proofErr w:type="spellEnd"/>
     </w:p>
     <w:p>
@@ -1896,14 +1912,7 @@
                 <w:sz w:val="24"/>
                 <w:szCs w:val="24"/>
               </w:rPr>
-              <w:t xml:space="preserve">Questo caso d’uso inizia </w:t>
-            </w:r>
-            <w:r>
-              <w:rPr>
-                <w:sz w:val="24"/>
-                <w:szCs w:val="24"/>
-              </w:rPr>
-              <w:t>quando l’allenatore (registrato al sito) ha ricevuto un invito di unione ad una certa lega.</w:t>
+              <w:t>Questo caso d’uso inizia quando l’allenatore (registrato al sito) ha ricevuto un invito di unione ad una certa lega.</w:t>
             </w:r>
           </w:p>
         </w:tc>
@@ -2060,14 +2069,7 @@
                 <w:sz w:val="24"/>
                 <w:szCs w:val="24"/>
               </w:rPr>
-              <w:t>Questo caso d’uso termina quando</w:t>
-            </w:r>
-            <w:r>
-              <w:rPr>
-                <w:sz w:val="24"/>
-                <w:szCs w:val="24"/>
-              </w:rPr>
-              <w:t xml:space="preserve"> l’allenatore si è unito alla lega.</w:t>
+              <w:t>Questo caso d’uso termina quando l’allenatore si è unito alla lega.</w:t>
             </w:r>
           </w:p>
         </w:tc>
@@ -2956,14 +2958,7 @@
                 <w:sz w:val="24"/>
                 <w:szCs w:val="24"/>
               </w:rPr>
-              <w:t>Questo caso d’uso termina quando</w:t>
-            </w:r>
-            <w:r>
-              <w:rPr>
-                <w:sz w:val="24"/>
-                <w:szCs w:val="24"/>
-              </w:rPr>
-              <w:t xml:space="preserve"> </w:t>
+              <w:t xml:space="preserve">Questo caso d’uso termina quando </w:t>
             </w:r>
             <w:r>
               <w:rPr>
@@ -3021,8 +3016,2422 @@
                 <w:sz w:val="24"/>
                 <w:szCs w:val="24"/>
               </w:rPr>
-              <w:t>L’allenatore non ha inserito correttamente i calciatori da mettere in campo, ad esempio ha inserito uno o più calciatori in meno per un certo ruolo in base al modulo che ha scelto. In caso di eccezione, verrà mostrata una relativa pagina di errore e l’allenatore dovrà rifare la formazione.</w:t>
-            </w:r>
+              <w:t xml:space="preserve">L’allenatore non ha inserito correttamente i calciatori da </w:t>
+            </w:r>
+            <w:proofErr w:type="gramStart"/>
+            <w:r>
+              <w:rPr>
+                <w:sz w:val="24"/>
+                <w:szCs w:val="24"/>
+              </w:rPr>
+              <w:t>mettere in campo</w:t>
+            </w:r>
+            <w:proofErr w:type="gramEnd"/>
+            <w:r>
+              <w:rPr>
+                <w:sz w:val="24"/>
+                <w:szCs w:val="24"/>
+              </w:rPr>
+              <w:t>, ad esempio ha inserito uno o più calciatori in meno per un certo ruolo in base al modulo che ha scelto. In caso di eccezione, verrà mostrata una relativa pagina di errore e l’allenatore dovrà rifare la formazione.</w:t>
+            </w:r>
+          </w:p>
+        </w:tc>
+      </w:tr>
+      <w:tr>
+        <w:tc>
+          <w:tcPr>
+            <w:cnfStyle w:val="001000000000" w:firstRow="0" w:lastRow="0" w:firstColumn="1" w:lastColumn="0" w:oddVBand="0" w:evenVBand="0" w:oddHBand="0" w:evenHBand="0" w:firstRowFirstColumn="0" w:firstRowLastColumn="0" w:lastRowFirstColumn="0" w:lastRowLastColumn="0"/>
+            <w:tcW w:w="0" w:type="auto"/>
+          </w:tcPr>
+          <w:p>
+            <w:pPr>
+              <w:rPr>
+                <w:b w:val="0"/>
+                <w:bCs w:val="0"/>
+                <w:sz w:val="24"/>
+                <w:szCs w:val="24"/>
+              </w:rPr>
+            </w:pPr>
+            <w:r>
+              <w:rPr>
+                <w:b w:val="0"/>
+                <w:bCs w:val="0"/>
+                <w:sz w:val="24"/>
+                <w:szCs w:val="24"/>
+              </w:rPr>
+              <w:t>Requisiti speciali</w:t>
+            </w:r>
+          </w:p>
+        </w:tc>
+        <w:tc>
+          <w:tcPr>
+            <w:tcW w:w="7681" w:type="dxa"/>
+          </w:tcPr>
+          <w:p>
+            <w:pPr>
+              <w:cnfStyle w:val="000000000000" w:firstRow="0" w:lastRow="0" w:firstColumn="0" w:lastColumn="0" w:oddVBand="0" w:evenVBand="0" w:oddHBand="0" w:evenHBand="0" w:firstRowFirstColumn="0" w:firstRowLastColumn="0" w:lastRowFirstColumn="0" w:lastRowLastColumn="0"/>
+              <w:rPr>
+                <w:sz w:val="24"/>
+                <w:szCs w:val="24"/>
+              </w:rPr>
+            </w:pPr>
+          </w:p>
+        </w:tc>
+      </w:tr>
+    </w:tbl>
+    <w:p>
+      <w:pPr>
+        <w:rPr>
+          <w:b/>
+          <w:bCs/>
+        </w:rPr>
+      </w:pPr>
+    </w:p>
+    <w:p>
+      <w:pPr>
+        <w:rPr>
+          <w:b/>
+          <w:bCs/>
+        </w:rPr>
+      </w:pPr>
+    </w:p>
+    <w:tbl>
+      <w:tblPr>
+        <w:tblStyle w:val="Tabellasemplice-2"/>
+        <w:tblW w:w="9923" w:type="dxa"/>
+        <w:tblLook w:val="04A0" w:firstRow="1" w:lastRow="0" w:firstColumn="1" w:lastColumn="0" w:noHBand="0" w:noVBand="1"/>
+      </w:tblPr>
+      <w:tblGrid>
+        <w:gridCol w:w="2242"/>
+        <w:gridCol w:w="7681"/>
+      </w:tblGrid>
+      <w:tr>
+        <w:trPr>
+          <w:cnfStyle w:val="100000000000" w:firstRow="1" w:lastRow="0" w:firstColumn="0" w:lastColumn="0" w:oddVBand="0" w:evenVBand="0" w:oddHBand="0" w:evenHBand="0" w:firstRowFirstColumn="0" w:firstRowLastColumn="0" w:lastRowFirstColumn="0" w:lastRowLastColumn="0"/>
+        </w:trPr>
+        <w:tc>
+          <w:tcPr>
+            <w:cnfStyle w:val="001000000000" w:firstRow="0" w:lastRow="0" w:firstColumn="1" w:lastColumn="0" w:oddVBand="0" w:evenVBand="0" w:oddHBand="0" w:evenHBand="0" w:firstRowFirstColumn="0" w:firstRowLastColumn="0" w:lastRowFirstColumn="0" w:lastRowLastColumn="0"/>
+            <w:tcW w:w="0" w:type="auto"/>
+          </w:tcPr>
+          <w:p>
+            <w:pPr>
+              <w:rPr>
+                <w:b w:val="0"/>
+                <w:bCs w:val="0"/>
+                <w:sz w:val="24"/>
+                <w:szCs w:val="24"/>
+              </w:rPr>
+            </w:pPr>
+            <w:r>
+              <w:rPr>
+                <w:b w:val="0"/>
+                <w:bCs w:val="0"/>
+                <w:sz w:val="24"/>
+                <w:szCs w:val="24"/>
+              </w:rPr>
+              <w:t>Nome del caso d’uso</w:t>
+            </w:r>
+          </w:p>
+        </w:tc>
+        <w:tc>
+          <w:tcPr>
+            <w:tcW w:w="7681" w:type="dxa"/>
+          </w:tcPr>
+          <w:p>
+            <w:pPr>
+              <w:cnfStyle w:val="100000000000" w:firstRow="1" w:lastRow="0" w:firstColumn="0" w:lastColumn="0" w:oddVBand="0" w:evenVBand="0" w:oddHBand="0" w:evenHBand="0" w:firstRowFirstColumn="0" w:firstRowLastColumn="0" w:lastRowFirstColumn="0" w:lastRowLastColumn="0"/>
+              <w:rPr>
+                <w:b w:val="0"/>
+                <w:bCs w:val="0"/>
+                <w:sz w:val="24"/>
+                <w:szCs w:val="24"/>
+              </w:rPr>
+            </w:pPr>
+            <w:r>
+              <w:rPr>
+                <w:b w:val="0"/>
+                <w:bCs w:val="0"/>
+                <w:sz w:val="24"/>
+                <w:szCs w:val="24"/>
+              </w:rPr>
+              <w:t>Login</w:t>
+            </w:r>
+          </w:p>
+        </w:tc>
+      </w:tr>
+      <w:tr>
+        <w:trPr>
+          <w:cnfStyle w:val="000000100000" w:firstRow="0" w:lastRow="0" w:firstColumn="0" w:lastColumn="0" w:oddVBand="0" w:evenVBand="0" w:oddHBand="1" w:evenHBand="0" w:firstRowFirstColumn="0" w:firstRowLastColumn="0" w:lastRowFirstColumn="0" w:lastRowLastColumn="0"/>
+        </w:trPr>
+        <w:tc>
+          <w:tcPr>
+            <w:cnfStyle w:val="001000000000" w:firstRow="0" w:lastRow="0" w:firstColumn="1" w:lastColumn="0" w:oddVBand="0" w:evenVBand="0" w:oddHBand="0" w:evenHBand="0" w:firstRowFirstColumn="0" w:firstRowLastColumn="0" w:lastRowFirstColumn="0" w:lastRowLastColumn="0"/>
+            <w:tcW w:w="0" w:type="auto"/>
+          </w:tcPr>
+          <w:p>
+            <w:pPr>
+              <w:rPr>
+                <w:b w:val="0"/>
+                <w:bCs w:val="0"/>
+                <w:sz w:val="24"/>
+                <w:szCs w:val="24"/>
+              </w:rPr>
+            </w:pPr>
+            <w:r>
+              <w:rPr>
+                <w:b w:val="0"/>
+                <w:bCs w:val="0"/>
+                <w:sz w:val="24"/>
+                <w:szCs w:val="24"/>
+              </w:rPr>
+              <w:t>Attori partecipanti</w:t>
+            </w:r>
+          </w:p>
+        </w:tc>
+        <w:tc>
+          <w:tcPr>
+            <w:tcW w:w="7681" w:type="dxa"/>
+          </w:tcPr>
+          <w:p>
+            <w:pPr>
+              <w:cnfStyle w:val="000000100000" w:firstRow="0" w:lastRow="0" w:firstColumn="0" w:lastColumn="0" w:oddVBand="0" w:evenVBand="0" w:oddHBand="1" w:evenHBand="0" w:firstRowFirstColumn="0" w:firstRowLastColumn="0" w:lastRowFirstColumn="0" w:lastRowLastColumn="0"/>
+              <w:rPr>
+                <w:sz w:val="24"/>
+                <w:szCs w:val="24"/>
+              </w:rPr>
+            </w:pPr>
+            <w:proofErr w:type="spellStart"/>
+            <w:r>
+              <w:rPr>
+                <w:sz w:val="24"/>
+                <w:szCs w:val="24"/>
+                <w:u w:val="single"/>
+              </w:rPr>
+              <w:t>UtenteRegistrato</w:t>
+            </w:r>
+            <w:proofErr w:type="spellEnd"/>
+          </w:p>
+        </w:tc>
+      </w:tr>
+      <w:tr>
+        <w:tc>
+          <w:tcPr>
+            <w:cnfStyle w:val="001000000000" w:firstRow="0" w:lastRow="0" w:firstColumn="1" w:lastColumn="0" w:oddVBand="0" w:evenVBand="0" w:oddHBand="0" w:evenHBand="0" w:firstRowFirstColumn="0" w:firstRowLastColumn="0" w:lastRowFirstColumn="0" w:lastRowLastColumn="0"/>
+            <w:tcW w:w="0" w:type="auto"/>
+          </w:tcPr>
+          <w:p>
+            <w:pPr>
+              <w:rPr>
+                <w:b w:val="0"/>
+                <w:bCs w:val="0"/>
+                <w:sz w:val="24"/>
+                <w:szCs w:val="24"/>
+              </w:rPr>
+            </w:pPr>
+            <w:r>
+              <w:rPr>
+                <w:b w:val="0"/>
+                <w:bCs w:val="0"/>
+                <w:sz w:val="24"/>
+                <w:szCs w:val="24"/>
+              </w:rPr>
+              <w:t xml:space="preserve">Entry </w:t>
+            </w:r>
+            <w:proofErr w:type="spellStart"/>
+            <w:r>
+              <w:rPr>
+                <w:b w:val="0"/>
+                <w:bCs w:val="0"/>
+                <w:sz w:val="24"/>
+                <w:szCs w:val="24"/>
+              </w:rPr>
+              <w:t>condition</w:t>
+            </w:r>
+            <w:proofErr w:type="spellEnd"/>
+          </w:p>
+        </w:tc>
+        <w:tc>
+          <w:tcPr>
+            <w:tcW w:w="7681" w:type="dxa"/>
+          </w:tcPr>
+          <w:p>
+            <w:pPr>
+              <w:cnfStyle w:val="000000000000" w:firstRow="0" w:lastRow="0" w:firstColumn="0" w:lastColumn="0" w:oddVBand="0" w:evenVBand="0" w:oddHBand="0" w:evenHBand="0" w:firstRowFirstColumn="0" w:firstRowLastColumn="0" w:lastRowFirstColumn="0" w:lastRowLastColumn="0"/>
+              <w:rPr>
+                <w:sz w:val="24"/>
+                <w:szCs w:val="24"/>
+                <w:u w:val="single"/>
+              </w:rPr>
+            </w:pPr>
+            <w:r>
+              <w:rPr>
+                <w:sz w:val="24"/>
+                <w:szCs w:val="24"/>
+              </w:rPr>
+              <w:t>Questo caso d’uso inizia quando un utente precedentemente registrato clicca sulla funzionalità “Login”.</w:t>
+            </w:r>
+          </w:p>
+        </w:tc>
+      </w:tr>
+      <w:tr>
+        <w:trPr>
+          <w:cnfStyle w:val="000000100000" w:firstRow="0" w:lastRow="0" w:firstColumn="0" w:lastColumn="0" w:oddVBand="0" w:evenVBand="0" w:oddHBand="1" w:evenHBand="0" w:firstRowFirstColumn="0" w:firstRowLastColumn="0" w:lastRowFirstColumn="0" w:lastRowLastColumn="0"/>
+        </w:trPr>
+        <w:tc>
+          <w:tcPr>
+            <w:cnfStyle w:val="001000000000" w:firstRow="0" w:lastRow="0" w:firstColumn="1" w:lastColumn="0" w:oddVBand="0" w:evenVBand="0" w:oddHBand="0" w:evenHBand="0" w:firstRowFirstColumn="0" w:firstRowLastColumn="0" w:lastRowFirstColumn="0" w:lastRowLastColumn="0"/>
+            <w:tcW w:w="0" w:type="auto"/>
+          </w:tcPr>
+          <w:p>
+            <w:pPr>
+              <w:rPr>
+                <w:b w:val="0"/>
+                <w:bCs w:val="0"/>
+                <w:sz w:val="24"/>
+                <w:szCs w:val="24"/>
+              </w:rPr>
+            </w:pPr>
+            <w:r>
+              <w:rPr>
+                <w:b w:val="0"/>
+                <w:bCs w:val="0"/>
+                <w:sz w:val="24"/>
+                <w:szCs w:val="24"/>
+              </w:rPr>
+              <w:t>Flusso degli eventi</w:t>
+            </w:r>
+          </w:p>
+        </w:tc>
+        <w:tc>
+          <w:tcPr>
+            <w:tcW w:w="7681" w:type="dxa"/>
+          </w:tcPr>
+          <w:p>
+            <w:pPr>
+              <w:pStyle w:val="Paragrafoelenco"/>
+              <w:numPr>
+                <w:ilvl w:val="0"/>
+                <w:numId w:val="10"/>
+              </w:numPr>
+              <w:cnfStyle w:val="000000100000" w:firstRow="0" w:lastRow="0" w:firstColumn="0" w:lastColumn="0" w:oddVBand="0" w:evenVBand="0" w:oddHBand="1" w:evenHBand="0" w:firstRowFirstColumn="0" w:firstRowLastColumn="0" w:lastRowFirstColumn="0" w:lastRowLastColumn="0"/>
+              <w:rPr>
+                <w:sz w:val="24"/>
+                <w:szCs w:val="24"/>
+              </w:rPr>
+            </w:pPr>
+            <w:r>
+              <w:rPr>
+                <w:sz w:val="24"/>
+                <w:szCs w:val="24"/>
+              </w:rPr>
+              <w:t xml:space="preserve">Se l’utente non ha già effettuato il login, compila il </w:t>
+            </w:r>
+            <w:proofErr w:type="spellStart"/>
+            <w:r>
+              <w:rPr>
+                <w:sz w:val="24"/>
+                <w:szCs w:val="24"/>
+              </w:rPr>
+              <w:t>form</w:t>
+            </w:r>
+            <w:proofErr w:type="spellEnd"/>
+            <w:r>
+              <w:rPr>
+                <w:sz w:val="24"/>
+                <w:szCs w:val="24"/>
+              </w:rPr>
+              <w:t xml:space="preserve"> apposito con le sue credenziali e clicca il pulsante di conferma.</w:t>
+            </w:r>
+          </w:p>
+          <w:p>
+            <w:pPr>
+              <w:pStyle w:val="Paragrafoelenco"/>
+              <w:numPr>
+                <w:ilvl w:val="0"/>
+                <w:numId w:val="10"/>
+              </w:numPr>
+              <w:cnfStyle w:val="000000100000" w:firstRow="0" w:lastRow="0" w:firstColumn="0" w:lastColumn="0" w:oddVBand="0" w:evenVBand="0" w:oddHBand="1" w:evenHBand="0" w:firstRowFirstColumn="0" w:firstRowLastColumn="0" w:lastRowFirstColumn="0" w:lastRowLastColumn="0"/>
+              <w:rPr>
+                <w:sz w:val="24"/>
+                <w:szCs w:val="24"/>
+              </w:rPr>
+            </w:pPr>
+            <w:r>
+              <w:rPr>
+                <w:sz w:val="24"/>
+                <w:szCs w:val="24"/>
+              </w:rPr>
+              <w:t xml:space="preserve">Se le credenziali inserite risultano valide  </w:t>
+            </w:r>
+            <w:r>
+              <w:rPr>
+                <w:sz w:val="24"/>
+                <w:szCs w:val="24"/>
+              </w:rPr>
+              <w:t>l’utente effettua l’accesso al sito.</w:t>
+            </w:r>
+          </w:p>
+        </w:tc>
+      </w:tr>
+      <w:tr>
+        <w:tc>
+          <w:tcPr>
+            <w:cnfStyle w:val="001000000000" w:firstRow="0" w:lastRow="0" w:firstColumn="1" w:lastColumn="0" w:oddVBand="0" w:evenVBand="0" w:oddHBand="0" w:evenHBand="0" w:firstRowFirstColumn="0" w:firstRowLastColumn="0" w:lastRowFirstColumn="0" w:lastRowLastColumn="0"/>
+            <w:tcW w:w="0" w:type="auto"/>
+          </w:tcPr>
+          <w:p>
+            <w:pPr>
+              <w:rPr>
+                <w:b w:val="0"/>
+                <w:bCs w:val="0"/>
+                <w:sz w:val="24"/>
+                <w:szCs w:val="24"/>
+              </w:rPr>
+            </w:pPr>
+            <w:r>
+              <w:rPr>
+                <w:b w:val="0"/>
+                <w:bCs w:val="0"/>
+                <w:sz w:val="24"/>
+                <w:szCs w:val="24"/>
+              </w:rPr>
+              <w:t xml:space="preserve">Exit </w:t>
+            </w:r>
+            <w:proofErr w:type="spellStart"/>
+            <w:r>
+              <w:rPr>
+                <w:b w:val="0"/>
+                <w:bCs w:val="0"/>
+                <w:sz w:val="24"/>
+                <w:szCs w:val="24"/>
+              </w:rPr>
+              <w:t>condition</w:t>
+            </w:r>
+            <w:proofErr w:type="spellEnd"/>
+          </w:p>
+        </w:tc>
+        <w:tc>
+          <w:tcPr>
+            <w:tcW w:w="7681" w:type="dxa"/>
+          </w:tcPr>
+          <w:p>
+            <w:pPr>
+              <w:cnfStyle w:val="000000000000" w:firstRow="0" w:lastRow="0" w:firstColumn="0" w:lastColumn="0" w:oddVBand="0" w:evenVBand="0" w:oddHBand="0" w:evenHBand="0" w:firstRowFirstColumn="0" w:firstRowLastColumn="0" w:lastRowFirstColumn="0" w:lastRowLastColumn="0"/>
+              <w:rPr>
+                <w:sz w:val="24"/>
+                <w:szCs w:val="24"/>
+                <w:u w:val="single"/>
+              </w:rPr>
+            </w:pPr>
+            <w:r>
+              <w:rPr>
+                <w:sz w:val="24"/>
+                <w:szCs w:val="24"/>
+              </w:rPr>
+              <w:t>Questo caso d’uso termina quando l’utente ha effettuato l’accesso al sito.</w:t>
+            </w:r>
+          </w:p>
+        </w:tc>
+      </w:tr>
+      <w:tr>
+        <w:trPr>
+          <w:cnfStyle w:val="000000100000" w:firstRow="0" w:lastRow="0" w:firstColumn="0" w:lastColumn="0" w:oddVBand="0" w:evenVBand="0" w:oddHBand="1" w:evenHBand="0" w:firstRowFirstColumn="0" w:firstRowLastColumn="0" w:lastRowFirstColumn="0" w:lastRowLastColumn="0"/>
+        </w:trPr>
+        <w:tc>
+          <w:tcPr>
+            <w:cnfStyle w:val="001000000000" w:firstRow="0" w:lastRow="0" w:firstColumn="1" w:lastColumn="0" w:oddVBand="0" w:evenVBand="0" w:oddHBand="0" w:evenHBand="0" w:firstRowFirstColumn="0" w:firstRowLastColumn="0" w:lastRowFirstColumn="0" w:lastRowLastColumn="0"/>
+            <w:tcW w:w="0" w:type="auto"/>
+          </w:tcPr>
+          <w:p>
+            <w:pPr>
+              <w:rPr>
+                <w:b w:val="0"/>
+                <w:bCs w:val="0"/>
+                <w:sz w:val="24"/>
+                <w:szCs w:val="24"/>
+              </w:rPr>
+            </w:pPr>
+            <w:r>
+              <w:rPr>
+                <w:b w:val="0"/>
+                <w:bCs w:val="0"/>
+                <w:sz w:val="24"/>
+                <w:szCs w:val="24"/>
+              </w:rPr>
+              <w:t>Eccezioni</w:t>
+            </w:r>
+          </w:p>
+        </w:tc>
+        <w:tc>
+          <w:tcPr>
+            <w:tcW w:w="7681" w:type="dxa"/>
+          </w:tcPr>
+          <w:p>
+            <w:pPr>
+              <w:cnfStyle w:val="000000100000" w:firstRow="0" w:lastRow="0" w:firstColumn="0" w:lastColumn="0" w:oddVBand="0" w:evenVBand="0" w:oddHBand="1" w:evenHBand="0" w:firstRowFirstColumn="0" w:firstRowLastColumn="0" w:lastRowFirstColumn="0" w:lastRowLastColumn="0"/>
+              <w:rPr>
+                <w:sz w:val="24"/>
+                <w:szCs w:val="24"/>
+              </w:rPr>
+            </w:pPr>
+            <w:r>
+              <w:rPr>
+                <w:sz w:val="24"/>
+                <w:szCs w:val="24"/>
+              </w:rPr>
+              <w:t>L’utente inserisce un nome utente non registrato.</w:t>
+            </w:r>
+          </w:p>
+          <w:p>
+            <w:pPr>
+              <w:cnfStyle w:val="000000100000" w:firstRow="0" w:lastRow="0" w:firstColumn="0" w:lastColumn="0" w:oddVBand="0" w:evenVBand="0" w:oddHBand="1" w:evenHBand="0" w:firstRowFirstColumn="0" w:firstRowLastColumn="0" w:lastRowFirstColumn="0" w:lastRowLastColumn="0"/>
+              <w:rPr>
+                <w:sz w:val="24"/>
+                <w:szCs w:val="24"/>
+                <w:u w:val="single"/>
+              </w:rPr>
+            </w:pPr>
+            <w:r>
+              <w:rPr>
+                <w:sz w:val="24"/>
+                <w:szCs w:val="24"/>
+              </w:rPr>
+              <w:t>L’utente inserisce un nome utente registrato con password errata.</w:t>
+            </w:r>
+          </w:p>
+        </w:tc>
+      </w:tr>
+      <w:tr>
+        <w:tc>
+          <w:tcPr>
+            <w:cnfStyle w:val="001000000000" w:firstRow="0" w:lastRow="0" w:firstColumn="1" w:lastColumn="0" w:oddVBand="0" w:evenVBand="0" w:oddHBand="0" w:evenHBand="0" w:firstRowFirstColumn="0" w:firstRowLastColumn="0" w:lastRowFirstColumn="0" w:lastRowLastColumn="0"/>
+            <w:tcW w:w="0" w:type="auto"/>
+          </w:tcPr>
+          <w:p>
+            <w:pPr>
+              <w:rPr>
+                <w:b w:val="0"/>
+                <w:bCs w:val="0"/>
+                <w:sz w:val="24"/>
+                <w:szCs w:val="24"/>
+              </w:rPr>
+            </w:pPr>
+            <w:r>
+              <w:rPr>
+                <w:b w:val="0"/>
+                <w:bCs w:val="0"/>
+                <w:sz w:val="24"/>
+                <w:szCs w:val="24"/>
+              </w:rPr>
+              <w:t>Requisiti speciali</w:t>
+            </w:r>
+          </w:p>
+        </w:tc>
+        <w:tc>
+          <w:tcPr>
+            <w:tcW w:w="7681" w:type="dxa"/>
+          </w:tcPr>
+          <w:p>
+            <w:pPr>
+              <w:cnfStyle w:val="000000000000" w:firstRow="0" w:lastRow="0" w:firstColumn="0" w:lastColumn="0" w:oddVBand="0" w:evenVBand="0" w:oddHBand="0" w:evenHBand="0" w:firstRowFirstColumn="0" w:firstRowLastColumn="0" w:lastRowFirstColumn="0" w:lastRowLastColumn="0"/>
+              <w:rPr>
+                <w:sz w:val="24"/>
+                <w:szCs w:val="24"/>
+              </w:rPr>
+            </w:pPr>
+          </w:p>
+        </w:tc>
+      </w:tr>
+    </w:tbl>
+    <w:p>
+      <w:pPr>
+        <w:rPr>
+          <w:b/>
+          <w:bCs/>
+        </w:rPr>
+      </w:pPr>
+    </w:p>
+    <w:p>
+      <w:pPr>
+        <w:rPr>
+          <w:b/>
+          <w:bCs/>
+        </w:rPr>
+      </w:pPr>
+    </w:p>
+    <w:tbl>
+      <w:tblPr>
+        <w:tblStyle w:val="Tabellasemplice-2"/>
+        <w:tblW w:w="9923" w:type="dxa"/>
+        <w:tblLook w:val="04A0" w:firstRow="1" w:lastRow="0" w:firstColumn="1" w:lastColumn="0" w:noHBand="0" w:noVBand="1"/>
+      </w:tblPr>
+      <w:tblGrid>
+        <w:gridCol w:w="2242"/>
+        <w:gridCol w:w="7681"/>
+      </w:tblGrid>
+      <w:tr>
+        <w:trPr>
+          <w:cnfStyle w:val="100000000000" w:firstRow="1" w:lastRow="0" w:firstColumn="0" w:lastColumn="0" w:oddVBand="0" w:evenVBand="0" w:oddHBand="0" w:evenHBand="0" w:firstRowFirstColumn="0" w:firstRowLastColumn="0" w:lastRowFirstColumn="0" w:lastRowLastColumn="0"/>
+        </w:trPr>
+        <w:tc>
+          <w:tcPr>
+            <w:cnfStyle w:val="001000000000" w:firstRow="0" w:lastRow="0" w:firstColumn="1" w:lastColumn="0" w:oddVBand="0" w:evenVBand="0" w:oddHBand="0" w:evenHBand="0" w:firstRowFirstColumn="0" w:firstRowLastColumn="0" w:lastRowFirstColumn="0" w:lastRowLastColumn="0"/>
+            <w:tcW w:w="0" w:type="auto"/>
+          </w:tcPr>
+          <w:p>
+            <w:pPr>
+              <w:rPr>
+                <w:b w:val="0"/>
+                <w:bCs w:val="0"/>
+                <w:sz w:val="24"/>
+                <w:szCs w:val="24"/>
+              </w:rPr>
+            </w:pPr>
+            <w:r>
+              <w:rPr>
+                <w:b w:val="0"/>
+                <w:bCs w:val="0"/>
+                <w:sz w:val="24"/>
+                <w:szCs w:val="24"/>
+              </w:rPr>
+              <w:t>Nome del caso d’uso</w:t>
+            </w:r>
+          </w:p>
+        </w:tc>
+        <w:tc>
+          <w:tcPr>
+            <w:tcW w:w="7681" w:type="dxa"/>
+          </w:tcPr>
+          <w:p>
+            <w:pPr>
+              <w:cnfStyle w:val="100000000000" w:firstRow="1" w:lastRow="0" w:firstColumn="0" w:lastColumn="0" w:oddVBand="0" w:evenVBand="0" w:oddHBand="0" w:evenHBand="0" w:firstRowFirstColumn="0" w:firstRowLastColumn="0" w:lastRowFirstColumn="0" w:lastRowLastColumn="0"/>
+              <w:rPr>
+                <w:b w:val="0"/>
+                <w:bCs w:val="0"/>
+                <w:sz w:val="24"/>
+                <w:szCs w:val="24"/>
+                <w:u w:val="single"/>
+              </w:rPr>
+            </w:pPr>
+            <w:proofErr w:type="spellStart"/>
+            <w:r>
+              <w:rPr>
+                <w:b w:val="0"/>
+                <w:bCs w:val="0"/>
+                <w:sz w:val="24"/>
+                <w:szCs w:val="24"/>
+              </w:rPr>
+              <w:t>OrganizzazioneAsta</w:t>
+            </w:r>
+            <w:proofErr w:type="spellEnd"/>
+          </w:p>
+        </w:tc>
+      </w:tr>
+      <w:tr>
+        <w:trPr>
+          <w:cnfStyle w:val="000000100000" w:firstRow="0" w:lastRow="0" w:firstColumn="0" w:lastColumn="0" w:oddVBand="0" w:evenVBand="0" w:oddHBand="1" w:evenHBand="0" w:firstRowFirstColumn="0" w:firstRowLastColumn="0" w:lastRowFirstColumn="0" w:lastRowLastColumn="0"/>
+        </w:trPr>
+        <w:tc>
+          <w:tcPr>
+            <w:cnfStyle w:val="001000000000" w:firstRow="0" w:lastRow="0" w:firstColumn="1" w:lastColumn="0" w:oddVBand="0" w:evenVBand="0" w:oddHBand="0" w:evenHBand="0" w:firstRowFirstColumn="0" w:firstRowLastColumn="0" w:lastRowFirstColumn="0" w:lastRowLastColumn="0"/>
+            <w:tcW w:w="0" w:type="auto"/>
+          </w:tcPr>
+          <w:p>
+            <w:pPr>
+              <w:rPr>
+                <w:b w:val="0"/>
+                <w:bCs w:val="0"/>
+                <w:sz w:val="24"/>
+                <w:szCs w:val="24"/>
+              </w:rPr>
+            </w:pPr>
+            <w:r>
+              <w:rPr>
+                <w:b w:val="0"/>
+                <w:bCs w:val="0"/>
+                <w:sz w:val="24"/>
+                <w:szCs w:val="24"/>
+              </w:rPr>
+              <w:t>Attori partecipanti</w:t>
+            </w:r>
+          </w:p>
+        </w:tc>
+        <w:tc>
+          <w:tcPr>
+            <w:tcW w:w="7681" w:type="dxa"/>
+          </w:tcPr>
+          <w:p>
+            <w:pPr>
+              <w:cnfStyle w:val="000000100000" w:firstRow="0" w:lastRow="0" w:firstColumn="0" w:lastColumn="0" w:oddVBand="0" w:evenVBand="0" w:oddHBand="1" w:evenHBand="0" w:firstRowFirstColumn="0" w:firstRowLastColumn="0" w:lastRowFirstColumn="0" w:lastRowLastColumn="0"/>
+              <w:rPr>
+                <w:sz w:val="24"/>
+                <w:szCs w:val="24"/>
+              </w:rPr>
+            </w:pPr>
+            <w:r>
+              <w:rPr>
+                <w:sz w:val="24"/>
+                <w:szCs w:val="24"/>
+                <w:u w:val="single"/>
+              </w:rPr>
+              <w:t>Presidente</w:t>
+            </w:r>
+          </w:p>
+        </w:tc>
+      </w:tr>
+      <w:tr>
+        <w:tc>
+          <w:tcPr>
+            <w:cnfStyle w:val="001000000000" w:firstRow="0" w:lastRow="0" w:firstColumn="1" w:lastColumn="0" w:oddVBand="0" w:evenVBand="0" w:oddHBand="0" w:evenHBand="0" w:firstRowFirstColumn="0" w:firstRowLastColumn="0" w:lastRowFirstColumn="0" w:lastRowLastColumn="0"/>
+            <w:tcW w:w="0" w:type="auto"/>
+          </w:tcPr>
+          <w:p>
+            <w:pPr>
+              <w:rPr>
+                <w:b w:val="0"/>
+                <w:bCs w:val="0"/>
+                <w:sz w:val="24"/>
+                <w:szCs w:val="24"/>
+              </w:rPr>
+            </w:pPr>
+            <w:r>
+              <w:rPr>
+                <w:b w:val="0"/>
+                <w:bCs w:val="0"/>
+                <w:sz w:val="24"/>
+                <w:szCs w:val="24"/>
+              </w:rPr>
+              <w:t xml:space="preserve">Entry </w:t>
+            </w:r>
+            <w:proofErr w:type="spellStart"/>
+            <w:r>
+              <w:rPr>
+                <w:b w:val="0"/>
+                <w:bCs w:val="0"/>
+                <w:sz w:val="24"/>
+                <w:szCs w:val="24"/>
+              </w:rPr>
+              <w:t>condition</w:t>
+            </w:r>
+            <w:proofErr w:type="spellEnd"/>
+          </w:p>
+        </w:tc>
+        <w:tc>
+          <w:tcPr>
+            <w:tcW w:w="7681" w:type="dxa"/>
+          </w:tcPr>
+          <w:p>
+            <w:pPr>
+              <w:cnfStyle w:val="000000000000" w:firstRow="0" w:lastRow="0" w:firstColumn="0" w:lastColumn="0" w:oddVBand="0" w:evenVBand="0" w:oddHBand="0" w:evenHBand="0" w:firstRowFirstColumn="0" w:firstRowLastColumn="0" w:lastRowFirstColumn="0" w:lastRowLastColumn="0"/>
+              <w:rPr>
+                <w:sz w:val="24"/>
+                <w:szCs w:val="24"/>
+              </w:rPr>
+            </w:pPr>
+            <w:r>
+              <w:rPr>
+                <w:sz w:val="24"/>
+                <w:szCs w:val="24"/>
+              </w:rPr>
+              <w:t>Questo caso d’uso inizia quando il presidente di una lega clicca sulla funzionalità “Organizza Asta”.</w:t>
+            </w:r>
+          </w:p>
+          <w:p>
+            <w:pPr>
+              <w:cnfStyle w:val="000000000000" w:firstRow="0" w:lastRow="0" w:firstColumn="0" w:lastColumn="0" w:oddVBand="0" w:evenVBand="0" w:oddHBand="0" w:evenHBand="0" w:firstRowFirstColumn="0" w:firstRowLastColumn="0" w:lastRowFirstColumn="0" w:lastRowLastColumn="0"/>
+              <w:rPr>
+                <w:sz w:val="24"/>
+                <w:szCs w:val="24"/>
+                <w:u w:val="single"/>
+              </w:rPr>
+            </w:pPr>
+            <w:r>
+              <w:rPr>
+                <w:sz w:val="24"/>
+                <w:szCs w:val="24"/>
+              </w:rPr>
+              <w:t>La lega deve essere al completo, tutti gli allenatori invitati devono avervi preso parte.</w:t>
+            </w:r>
+          </w:p>
+        </w:tc>
+      </w:tr>
+      <w:tr>
+        <w:trPr>
+          <w:cnfStyle w:val="000000100000" w:firstRow="0" w:lastRow="0" w:firstColumn="0" w:lastColumn="0" w:oddVBand="0" w:evenVBand="0" w:oddHBand="1" w:evenHBand="0" w:firstRowFirstColumn="0" w:firstRowLastColumn="0" w:lastRowFirstColumn="0" w:lastRowLastColumn="0"/>
+        </w:trPr>
+        <w:tc>
+          <w:tcPr>
+            <w:cnfStyle w:val="001000000000" w:firstRow="0" w:lastRow="0" w:firstColumn="1" w:lastColumn="0" w:oddVBand="0" w:evenVBand="0" w:oddHBand="0" w:evenHBand="0" w:firstRowFirstColumn="0" w:firstRowLastColumn="0" w:lastRowFirstColumn="0" w:lastRowLastColumn="0"/>
+            <w:tcW w:w="0" w:type="auto"/>
+          </w:tcPr>
+          <w:p>
+            <w:pPr>
+              <w:rPr>
+                <w:b w:val="0"/>
+                <w:bCs w:val="0"/>
+                <w:sz w:val="24"/>
+                <w:szCs w:val="24"/>
+              </w:rPr>
+            </w:pPr>
+            <w:r>
+              <w:rPr>
+                <w:b w:val="0"/>
+                <w:bCs w:val="0"/>
+                <w:sz w:val="24"/>
+                <w:szCs w:val="24"/>
+              </w:rPr>
+              <w:t>Flusso degli eventi</w:t>
+            </w:r>
+          </w:p>
+        </w:tc>
+        <w:tc>
+          <w:tcPr>
+            <w:tcW w:w="7681" w:type="dxa"/>
+          </w:tcPr>
+          <w:p>
+            <w:pPr>
+              <w:pStyle w:val="Paragrafoelenco"/>
+              <w:numPr>
+                <w:ilvl w:val="0"/>
+                <w:numId w:val="11"/>
+              </w:numPr>
+              <w:cnfStyle w:val="000000100000" w:firstRow="0" w:lastRow="0" w:firstColumn="0" w:lastColumn="0" w:oddVBand="0" w:evenVBand="0" w:oddHBand="1" w:evenHBand="0" w:firstRowFirstColumn="0" w:firstRowLastColumn="0" w:lastRowFirstColumn="0" w:lastRowLastColumn="0"/>
+              <w:rPr>
+                <w:sz w:val="24"/>
+                <w:szCs w:val="24"/>
+              </w:rPr>
+            </w:pPr>
+            <w:r>
+              <w:rPr>
+                <w:sz w:val="24"/>
+                <w:szCs w:val="24"/>
+              </w:rPr>
+              <w:t xml:space="preserve">Il presidente seleziona un giorno e un’ora in cui avrà inizio l’asta tramite un menù apposito.  </w:t>
+            </w:r>
+          </w:p>
+          <w:p>
+            <w:pPr>
+              <w:pStyle w:val="Paragrafoelenco"/>
+              <w:numPr>
+                <w:ilvl w:val="0"/>
+                <w:numId w:val="11"/>
+              </w:numPr>
+              <w:cnfStyle w:val="000000100000" w:firstRow="0" w:lastRow="0" w:firstColumn="0" w:lastColumn="0" w:oddVBand="0" w:evenVBand="0" w:oddHBand="1" w:evenHBand="0" w:firstRowFirstColumn="0" w:firstRowLastColumn="0" w:lastRowFirstColumn="0" w:lastRowLastColumn="0"/>
+              <w:rPr>
+                <w:sz w:val="24"/>
+                <w:szCs w:val="24"/>
+              </w:rPr>
+            </w:pPr>
+            <w:r>
+              <w:rPr>
+                <w:sz w:val="24"/>
+                <w:szCs w:val="24"/>
+              </w:rPr>
+              <w:t>Conferma e rende visibile la data e l’ora di inizio dell’asta a tutti i partecipanti alla lega.</w:t>
+            </w:r>
+          </w:p>
+        </w:tc>
+      </w:tr>
+      <w:tr>
+        <w:tc>
+          <w:tcPr>
+            <w:cnfStyle w:val="001000000000" w:firstRow="0" w:lastRow="0" w:firstColumn="1" w:lastColumn="0" w:oddVBand="0" w:evenVBand="0" w:oddHBand="0" w:evenHBand="0" w:firstRowFirstColumn="0" w:firstRowLastColumn="0" w:lastRowFirstColumn="0" w:lastRowLastColumn="0"/>
+            <w:tcW w:w="0" w:type="auto"/>
+          </w:tcPr>
+          <w:p>
+            <w:pPr>
+              <w:rPr>
+                <w:b w:val="0"/>
+                <w:bCs w:val="0"/>
+                <w:sz w:val="24"/>
+                <w:szCs w:val="24"/>
+              </w:rPr>
+            </w:pPr>
+            <w:r>
+              <w:rPr>
+                <w:b w:val="0"/>
+                <w:bCs w:val="0"/>
+                <w:sz w:val="24"/>
+                <w:szCs w:val="24"/>
+              </w:rPr>
+              <w:t xml:space="preserve">Exit </w:t>
+            </w:r>
+            <w:proofErr w:type="spellStart"/>
+            <w:r>
+              <w:rPr>
+                <w:b w:val="0"/>
+                <w:bCs w:val="0"/>
+                <w:sz w:val="24"/>
+                <w:szCs w:val="24"/>
+              </w:rPr>
+              <w:t>condition</w:t>
+            </w:r>
+            <w:proofErr w:type="spellEnd"/>
+          </w:p>
+        </w:tc>
+        <w:tc>
+          <w:tcPr>
+            <w:tcW w:w="7681" w:type="dxa"/>
+          </w:tcPr>
+          <w:p>
+            <w:pPr>
+              <w:cnfStyle w:val="000000000000" w:firstRow="0" w:lastRow="0" w:firstColumn="0" w:lastColumn="0" w:oddVBand="0" w:evenVBand="0" w:oddHBand="0" w:evenHBand="0" w:firstRowFirstColumn="0" w:firstRowLastColumn="0" w:lastRowFirstColumn="0" w:lastRowLastColumn="0"/>
+              <w:rPr>
+                <w:sz w:val="24"/>
+                <w:szCs w:val="24"/>
+                <w:u w:val="single"/>
+              </w:rPr>
+            </w:pPr>
+            <w:r>
+              <w:rPr>
+                <w:sz w:val="24"/>
+                <w:szCs w:val="24"/>
+              </w:rPr>
+              <w:t>Questo caso d’uso termina quando il presidente di lega ha confermato la data e l’orario di inizio dell’asta.</w:t>
+            </w:r>
+          </w:p>
+        </w:tc>
+      </w:tr>
+      <w:tr>
+        <w:trPr>
+          <w:cnfStyle w:val="000000100000" w:firstRow="0" w:lastRow="0" w:firstColumn="0" w:lastColumn="0" w:oddVBand="0" w:evenVBand="0" w:oddHBand="1" w:evenHBand="0" w:firstRowFirstColumn="0" w:firstRowLastColumn="0" w:lastRowFirstColumn="0" w:lastRowLastColumn="0"/>
+        </w:trPr>
+        <w:tc>
+          <w:tcPr>
+            <w:cnfStyle w:val="001000000000" w:firstRow="0" w:lastRow="0" w:firstColumn="1" w:lastColumn="0" w:oddVBand="0" w:evenVBand="0" w:oddHBand="0" w:evenHBand="0" w:firstRowFirstColumn="0" w:firstRowLastColumn="0" w:lastRowFirstColumn="0" w:lastRowLastColumn="0"/>
+            <w:tcW w:w="0" w:type="auto"/>
+          </w:tcPr>
+          <w:p>
+            <w:pPr>
+              <w:rPr>
+                <w:b w:val="0"/>
+                <w:bCs w:val="0"/>
+                <w:sz w:val="24"/>
+                <w:szCs w:val="24"/>
+              </w:rPr>
+            </w:pPr>
+            <w:r>
+              <w:rPr>
+                <w:b w:val="0"/>
+                <w:bCs w:val="0"/>
+                <w:sz w:val="24"/>
+                <w:szCs w:val="24"/>
+              </w:rPr>
+              <w:t>Eccezioni</w:t>
+            </w:r>
+          </w:p>
+        </w:tc>
+        <w:tc>
+          <w:tcPr>
+            <w:tcW w:w="7681" w:type="dxa"/>
+          </w:tcPr>
+          <w:p>
+            <w:pPr>
+              <w:cnfStyle w:val="000000100000" w:firstRow="0" w:lastRow="0" w:firstColumn="0" w:lastColumn="0" w:oddVBand="0" w:evenVBand="0" w:oddHBand="1" w:evenHBand="0" w:firstRowFirstColumn="0" w:firstRowLastColumn="0" w:lastRowFirstColumn="0" w:lastRowLastColumn="0"/>
+              <w:rPr>
+                <w:sz w:val="24"/>
+                <w:szCs w:val="24"/>
+              </w:rPr>
+            </w:pPr>
+          </w:p>
+        </w:tc>
+      </w:tr>
+      <w:tr>
+        <w:tc>
+          <w:tcPr>
+            <w:cnfStyle w:val="001000000000" w:firstRow="0" w:lastRow="0" w:firstColumn="1" w:lastColumn="0" w:oddVBand="0" w:evenVBand="0" w:oddHBand="0" w:evenHBand="0" w:firstRowFirstColumn="0" w:firstRowLastColumn="0" w:lastRowFirstColumn="0" w:lastRowLastColumn="0"/>
+            <w:tcW w:w="0" w:type="auto"/>
+          </w:tcPr>
+          <w:p>
+            <w:pPr>
+              <w:rPr>
+                <w:b w:val="0"/>
+                <w:bCs w:val="0"/>
+                <w:sz w:val="24"/>
+                <w:szCs w:val="24"/>
+              </w:rPr>
+            </w:pPr>
+            <w:r>
+              <w:rPr>
+                <w:b w:val="0"/>
+                <w:bCs w:val="0"/>
+                <w:sz w:val="24"/>
+                <w:szCs w:val="24"/>
+              </w:rPr>
+              <w:t>Requisiti speciali</w:t>
+            </w:r>
+          </w:p>
+        </w:tc>
+        <w:tc>
+          <w:tcPr>
+            <w:tcW w:w="7681" w:type="dxa"/>
+          </w:tcPr>
+          <w:p>
+            <w:pPr>
+              <w:cnfStyle w:val="000000000000" w:firstRow="0" w:lastRow="0" w:firstColumn="0" w:lastColumn="0" w:oddVBand="0" w:evenVBand="0" w:oddHBand="0" w:evenHBand="0" w:firstRowFirstColumn="0" w:firstRowLastColumn="0" w:lastRowFirstColumn="0" w:lastRowLastColumn="0"/>
+              <w:rPr>
+                <w:sz w:val="24"/>
+                <w:szCs w:val="24"/>
+              </w:rPr>
+            </w:pPr>
+          </w:p>
+        </w:tc>
+      </w:tr>
+    </w:tbl>
+    <w:p>
+      <w:pPr>
+        <w:rPr>
+          <w:b/>
+          <w:bCs/>
+        </w:rPr>
+      </w:pPr>
+    </w:p>
+    <w:p>
+      <w:pPr>
+        <w:rPr>
+          <w:b/>
+          <w:bCs/>
+        </w:rPr>
+      </w:pPr>
+    </w:p>
+    <w:p>
+      <w:pPr>
+        <w:rPr>
+          <w:b/>
+          <w:bCs/>
+          <w:u w:val="single"/>
+        </w:rPr>
+      </w:pPr>
+    </w:p>
+    <w:p>
+      <w:pPr>
+        <w:rPr>
+          <w:b/>
+          <w:bCs/>
+        </w:rPr>
+      </w:pPr>
+    </w:p>
+    <w:tbl>
+      <w:tblPr>
+        <w:tblStyle w:val="Tabellasemplice-2"/>
+        <w:tblW w:w="9923" w:type="dxa"/>
+        <w:tblLook w:val="04A0" w:firstRow="1" w:lastRow="0" w:firstColumn="1" w:lastColumn="0" w:noHBand="0" w:noVBand="1"/>
+      </w:tblPr>
+      <w:tblGrid>
+        <w:gridCol w:w="2242"/>
+        <w:gridCol w:w="7681"/>
+      </w:tblGrid>
+      <w:tr>
+        <w:trPr>
+          <w:cnfStyle w:val="100000000000" w:firstRow="1" w:lastRow="0" w:firstColumn="0" w:lastColumn="0" w:oddVBand="0" w:evenVBand="0" w:oddHBand="0" w:evenHBand="0" w:firstRowFirstColumn="0" w:firstRowLastColumn="0" w:lastRowFirstColumn="0" w:lastRowLastColumn="0"/>
+        </w:trPr>
+        <w:tc>
+          <w:tcPr>
+            <w:cnfStyle w:val="001000000000" w:firstRow="0" w:lastRow="0" w:firstColumn="1" w:lastColumn="0" w:oddVBand="0" w:evenVBand="0" w:oddHBand="0" w:evenHBand="0" w:firstRowFirstColumn="0" w:firstRowLastColumn="0" w:lastRowFirstColumn="0" w:lastRowLastColumn="0"/>
+            <w:tcW w:w="0" w:type="auto"/>
+          </w:tcPr>
+          <w:p>
+            <w:pPr>
+              <w:rPr>
+                <w:b w:val="0"/>
+                <w:bCs w:val="0"/>
+                <w:sz w:val="24"/>
+                <w:szCs w:val="24"/>
+              </w:rPr>
+            </w:pPr>
+            <w:r>
+              <w:rPr>
+                <w:b w:val="0"/>
+                <w:bCs w:val="0"/>
+                <w:sz w:val="24"/>
+                <w:szCs w:val="24"/>
+              </w:rPr>
+              <w:t>Nome del caso d’uso</w:t>
+            </w:r>
+          </w:p>
+        </w:tc>
+        <w:tc>
+          <w:tcPr>
+            <w:tcW w:w="7681" w:type="dxa"/>
+          </w:tcPr>
+          <w:p>
+            <w:pPr>
+              <w:cnfStyle w:val="100000000000" w:firstRow="1" w:lastRow="0" w:firstColumn="0" w:lastColumn="0" w:oddVBand="0" w:evenVBand="0" w:oddHBand="0" w:evenHBand="0" w:firstRowFirstColumn="0" w:firstRowLastColumn="0" w:lastRowFirstColumn="0" w:lastRowLastColumn="0"/>
+              <w:rPr>
+                <w:b w:val="0"/>
+                <w:bCs w:val="0"/>
+                <w:sz w:val="24"/>
+                <w:szCs w:val="24"/>
+              </w:rPr>
+            </w:pPr>
+            <w:proofErr w:type="spellStart"/>
+            <w:r>
+              <w:rPr>
+                <w:b w:val="0"/>
+                <w:bCs w:val="0"/>
+                <w:sz w:val="24"/>
+                <w:szCs w:val="24"/>
+              </w:rPr>
+              <w:t>PartecipazioneAsta</w:t>
+            </w:r>
+            <w:proofErr w:type="spellEnd"/>
+          </w:p>
+        </w:tc>
+      </w:tr>
+      <w:tr>
+        <w:trPr>
+          <w:cnfStyle w:val="000000100000" w:firstRow="0" w:lastRow="0" w:firstColumn="0" w:lastColumn="0" w:oddVBand="0" w:evenVBand="0" w:oddHBand="1" w:evenHBand="0" w:firstRowFirstColumn="0" w:firstRowLastColumn="0" w:lastRowFirstColumn="0" w:lastRowLastColumn="0"/>
+        </w:trPr>
+        <w:tc>
+          <w:tcPr>
+            <w:cnfStyle w:val="001000000000" w:firstRow="0" w:lastRow="0" w:firstColumn="1" w:lastColumn="0" w:oddVBand="0" w:evenVBand="0" w:oddHBand="0" w:evenHBand="0" w:firstRowFirstColumn="0" w:firstRowLastColumn="0" w:lastRowFirstColumn="0" w:lastRowLastColumn="0"/>
+            <w:tcW w:w="0" w:type="auto"/>
+          </w:tcPr>
+          <w:p>
+            <w:pPr>
+              <w:rPr>
+                <w:b w:val="0"/>
+                <w:bCs w:val="0"/>
+                <w:sz w:val="24"/>
+                <w:szCs w:val="24"/>
+              </w:rPr>
+            </w:pPr>
+            <w:r>
+              <w:rPr>
+                <w:b w:val="0"/>
+                <w:bCs w:val="0"/>
+                <w:sz w:val="24"/>
+                <w:szCs w:val="24"/>
+              </w:rPr>
+              <w:t>Attori partecipanti</w:t>
+            </w:r>
+          </w:p>
+        </w:tc>
+        <w:tc>
+          <w:tcPr>
+            <w:tcW w:w="7681" w:type="dxa"/>
+          </w:tcPr>
+          <w:p>
+            <w:pPr>
+              <w:cnfStyle w:val="000000100000" w:firstRow="0" w:lastRow="0" w:firstColumn="0" w:lastColumn="0" w:oddVBand="0" w:evenVBand="0" w:oddHBand="1" w:evenHBand="0" w:firstRowFirstColumn="0" w:firstRowLastColumn="0" w:lastRowFirstColumn="0" w:lastRowLastColumn="0"/>
+              <w:rPr>
+                <w:sz w:val="24"/>
+                <w:szCs w:val="24"/>
+                <w:u w:val="single"/>
+              </w:rPr>
+            </w:pPr>
+            <w:r>
+              <w:rPr>
+                <w:sz w:val="24"/>
+                <w:szCs w:val="24"/>
+              </w:rPr>
+              <w:t>Presidente, Allenatore</w:t>
+            </w:r>
+          </w:p>
+        </w:tc>
+      </w:tr>
+      <w:tr>
+        <w:tc>
+          <w:tcPr>
+            <w:cnfStyle w:val="001000000000" w:firstRow="0" w:lastRow="0" w:firstColumn="1" w:lastColumn="0" w:oddVBand="0" w:evenVBand="0" w:oddHBand="0" w:evenHBand="0" w:firstRowFirstColumn="0" w:firstRowLastColumn="0" w:lastRowFirstColumn="0" w:lastRowLastColumn="0"/>
+            <w:tcW w:w="0" w:type="auto"/>
+          </w:tcPr>
+          <w:p>
+            <w:pPr>
+              <w:rPr>
+                <w:b w:val="0"/>
+                <w:bCs w:val="0"/>
+                <w:sz w:val="24"/>
+                <w:szCs w:val="24"/>
+              </w:rPr>
+            </w:pPr>
+            <w:r>
+              <w:rPr>
+                <w:b w:val="0"/>
+                <w:bCs w:val="0"/>
+                <w:sz w:val="24"/>
+                <w:szCs w:val="24"/>
+              </w:rPr>
+              <w:t xml:space="preserve">Entry </w:t>
+            </w:r>
+            <w:proofErr w:type="spellStart"/>
+            <w:r>
+              <w:rPr>
+                <w:b w:val="0"/>
+                <w:bCs w:val="0"/>
+                <w:sz w:val="24"/>
+                <w:szCs w:val="24"/>
+              </w:rPr>
+              <w:t>condition</w:t>
+            </w:r>
+            <w:proofErr w:type="spellEnd"/>
+          </w:p>
+        </w:tc>
+        <w:tc>
+          <w:tcPr>
+            <w:tcW w:w="7681" w:type="dxa"/>
+          </w:tcPr>
+          <w:p>
+            <w:pPr>
+              <w:cnfStyle w:val="000000000000" w:firstRow="0" w:lastRow="0" w:firstColumn="0" w:lastColumn="0" w:oddVBand="0" w:evenVBand="0" w:oddHBand="0" w:evenHBand="0" w:firstRowFirstColumn="0" w:firstRowLastColumn="0" w:lastRowFirstColumn="0" w:lastRowLastColumn="0"/>
+              <w:rPr>
+                <w:sz w:val="24"/>
+                <w:szCs w:val="24"/>
+                <w:u w:val="single"/>
+              </w:rPr>
+            </w:pPr>
+            <w:r>
+              <w:rPr>
+                <w:sz w:val="24"/>
+                <w:szCs w:val="24"/>
+              </w:rPr>
+              <w:t>Questo caso d’uso inizia quando ha inizio un’asta.</w:t>
+            </w:r>
+          </w:p>
+          <w:p>
+            <w:pPr>
+              <w:cnfStyle w:val="000000000000" w:firstRow="0" w:lastRow="0" w:firstColumn="0" w:lastColumn="0" w:oddVBand="0" w:evenVBand="0" w:oddHBand="0" w:evenHBand="0" w:firstRowFirstColumn="0" w:firstRowLastColumn="0" w:lastRowFirstColumn="0" w:lastRowLastColumn="0"/>
+              <w:rPr>
+                <w:sz w:val="24"/>
+                <w:szCs w:val="24"/>
+                <w:u w:val="single"/>
+              </w:rPr>
+            </w:pPr>
+            <w:r>
+              <w:rPr>
+                <w:sz w:val="24"/>
+                <w:szCs w:val="24"/>
+              </w:rPr>
+              <w:t>L’asta deve essere stata organizzata precedentemente dal presidente di lega.</w:t>
+            </w:r>
+          </w:p>
+        </w:tc>
+      </w:tr>
+      <w:tr>
+        <w:trPr>
+          <w:cnfStyle w:val="000000100000" w:firstRow="0" w:lastRow="0" w:firstColumn="0" w:lastColumn="0" w:oddVBand="0" w:evenVBand="0" w:oddHBand="1" w:evenHBand="0" w:firstRowFirstColumn="0" w:firstRowLastColumn="0" w:lastRowFirstColumn="0" w:lastRowLastColumn="0"/>
+        </w:trPr>
+        <w:tc>
+          <w:tcPr>
+            <w:cnfStyle w:val="001000000000" w:firstRow="0" w:lastRow="0" w:firstColumn="1" w:lastColumn="0" w:oddVBand="0" w:evenVBand="0" w:oddHBand="0" w:evenHBand="0" w:firstRowFirstColumn="0" w:firstRowLastColumn="0" w:lastRowFirstColumn="0" w:lastRowLastColumn="0"/>
+            <w:tcW w:w="0" w:type="auto"/>
+          </w:tcPr>
+          <w:p>
+            <w:pPr>
+              <w:rPr>
+                <w:b w:val="0"/>
+                <w:bCs w:val="0"/>
+                <w:sz w:val="24"/>
+                <w:szCs w:val="24"/>
+              </w:rPr>
+            </w:pPr>
+            <w:r>
+              <w:rPr>
+                <w:b w:val="0"/>
+                <w:bCs w:val="0"/>
+                <w:sz w:val="24"/>
+                <w:szCs w:val="24"/>
+              </w:rPr>
+              <w:t>Flusso degli eventi</w:t>
+            </w:r>
+          </w:p>
+        </w:tc>
+        <w:tc>
+          <w:tcPr>
+            <w:tcW w:w="7681" w:type="dxa"/>
+          </w:tcPr>
+          <w:p>
+            <w:pPr>
+              <w:pStyle w:val="Paragrafoelenco"/>
+              <w:numPr>
+                <w:ilvl w:val="0"/>
+                <w:numId w:val="12"/>
+              </w:numPr>
+              <w:cnfStyle w:val="000000100000" w:firstRow="0" w:lastRow="0" w:firstColumn="0" w:lastColumn="0" w:oddVBand="0" w:evenVBand="0" w:oddHBand="1" w:evenHBand="0" w:firstRowFirstColumn="0" w:firstRowLastColumn="0" w:lastRowFirstColumn="0" w:lastRowLastColumn="0"/>
+              <w:rPr>
+                <w:sz w:val="24"/>
+                <w:szCs w:val="24"/>
+              </w:rPr>
+            </w:pPr>
+            <w:r>
+              <w:rPr>
+                <w:sz w:val="24"/>
+                <w:szCs w:val="24"/>
+              </w:rPr>
+              <w:t xml:space="preserve">L’allenatore accede al sito all’orario di inizio dell’asta.  </w:t>
+            </w:r>
+          </w:p>
+          <w:p>
+            <w:pPr>
+              <w:pStyle w:val="Paragrafoelenco"/>
+              <w:numPr>
+                <w:ilvl w:val="0"/>
+                <w:numId w:val="12"/>
+              </w:numPr>
+              <w:cnfStyle w:val="000000100000" w:firstRow="0" w:lastRow="0" w:firstColumn="0" w:lastColumn="0" w:oddVBand="0" w:evenVBand="0" w:oddHBand="1" w:evenHBand="0" w:firstRowFirstColumn="0" w:firstRowLastColumn="0" w:lastRowFirstColumn="0" w:lastRowLastColumn="0"/>
+              <w:rPr>
+                <w:sz w:val="24"/>
+                <w:szCs w:val="24"/>
+              </w:rPr>
+            </w:pPr>
+            <w:r>
+              <w:rPr>
+                <w:sz w:val="24"/>
+                <w:szCs w:val="24"/>
+              </w:rPr>
+              <w:t>Ricerca i giocatori che gli interessano nella lista dei giocatori.</w:t>
+            </w:r>
+          </w:p>
+          <w:p>
+            <w:pPr>
+              <w:pStyle w:val="Paragrafoelenco"/>
+              <w:numPr>
+                <w:ilvl w:val="0"/>
+                <w:numId w:val="12"/>
+              </w:numPr>
+              <w:cnfStyle w:val="000000100000" w:firstRow="0" w:lastRow="0" w:firstColumn="0" w:lastColumn="0" w:oddVBand="0" w:evenVBand="0" w:oddHBand="1" w:evenHBand="0" w:firstRowFirstColumn="0" w:firstRowLastColumn="0" w:lastRowFirstColumn="0" w:lastRowLastColumn="0"/>
+              <w:rPr>
+                <w:sz w:val="24"/>
+                <w:szCs w:val="24"/>
+              </w:rPr>
+            </w:pPr>
+            <w:r>
+              <w:rPr>
+                <w:sz w:val="24"/>
+                <w:szCs w:val="24"/>
+              </w:rPr>
+              <w:t>Per ciascuno di essi può effettuare un’offerta in base al suo budget rimanente.</w:t>
+            </w:r>
+          </w:p>
+          <w:p>
+            <w:pPr>
+              <w:pStyle w:val="Paragrafoelenco"/>
+              <w:numPr>
+                <w:ilvl w:val="0"/>
+                <w:numId w:val="12"/>
+              </w:numPr>
+              <w:cnfStyle w:val="000000100000" w:firstRow="0" w:lastRow="0" w:firstColumn="0" w:lastColumn="0" w:oddVBand="0" w:evenVBand="0" w:oddHBand="1" w:evenHBand="0" w:firstRowFirstColumn="0" w:firstRowLastColumn="0" w:lastRowFirstColumn="0" w:lastRowLastColumn="0"/>
+              <w:rPr>
+                <w:sz w:val="24"/>
+                <w:szCs w:val="24"/>
+              </w:rPr>
+            </w:pPr>
+            <w:r>
+              <w:rPr>
+                <w:sz w:val="24"/>
+                <w:szCs w:val="24"/>
+              </w:rPr>
+              <w:t>Alla fine dell’asta (durata 3 ore) ne visualizza i risultati. Se la sua offerta per un giocatore è stata la più alta se lo aggiudica.</w:t>
+            </w:r>
+          </w:p>
+        </w:tc>
+      </w:tr>
+      <w:tr>
+        <w:tc>
+          <w:tcPr>
+            <w:cnfStyle w:val="001000000000" w:firstRow="0" w:lastRow="0" w:firstColumn="1" w:lastColumn="0" w:oddVBand="0" w:evenVBand="0" w:oddHBand="0" w:evenHBand="0" w:firstRowFirstColumn="0" w:firstRowLastColumn="0" w:lastRowFirstColumn="0" w:lastRowLastColumn="0"/>
+            <w:tcW w:w="0" w:type="auto"/>
+          </w:tcPr>
+          <w:p>
+            <w:pPr>
+              <w:rPr>
+                <w:b w:val="0"/>
+                <w:bCs w:val="0"/>
+                <w:sz w:val="24"/>
+                <w:szCs w:val="24"/>
+              </w:rPr>
+            </w:pPr>
+            <w:r>
+              <w:rPr>
+                <w:b w:val="0"/>
+                <w:bCs w:val="0"/>
+                <w:sz w:val="24"/>
+                <w:szCs w:val="24"/>
+              </w:rPr>
+              <w:t xml:space="preserve">Exit </w:t>
+            </w:r>
+            <w:proofErr w:type="spellStart"/>
+            <w:r>
+              <w:rPr>
+                <w:b w:val="0"/>
+                <w:bCs w:val="0"/>
+                <w:sz w:val="24"/>
+                <w:szCs w:val="24"/>
+              </w:rPr>
+              <w:t>condition</w:t>
+            </w:r>
+            <w:proofErr w:type="spellEnd"/>
+          </w:p>
+        </w:tc>
+        <w:tc>
+          <w:tcPr>
+            <w:tcW w:w="7681" w:type="dxa"/>
+          </w:tcPr>
+          <w:p>
+            <w:pPr>
+              <w:cnfStyle w:val="000000000000" w:firstRow="0" w:lastRow="0" w:firstColumn="0" w:lastColumn="0" w:oddVBand="0" w:evenVBand="0" w:oddHBand="0" w:evenHBand="0" w:firstRowFirstColumn="0" w:firstRowLastColumn="0" w:lastRowFirstColumn="0" w:lastRowLastColumn="0"/>
+              <w:rPr>
+                <w:sz w:val="24"/>
+                <w:szCs w:val="24"/>
+                <w:u w:val="single"/>
+              </w:rPr>
+            </w:pPr>
+            <w:r>
+              <w:rPr>
+                <w:sz w:val="24"/>
+                <w:szCs w:val="24"/>
+              </w:rPr>
+              <w:t>Questo caso d’uso termina quando il periodo di tempo di 3 ore dell’asta termina.</w:t>
+            </w:r>
+          </w:p>
+        </w:tc>
+      </w:tr>
+      <w:tr>
+        <w:trPr>
+          <w:cnfStyle w:val="000000100000" w:firstRow="0" w:lastRow="0" w:firstColumn="0" w:lastColumn="0" w:oddVBand="0" w:evenVBand="0" w:oddHBand="1" w:evenHBand="0" w:firstRowFirstColumn="0" w:firstRowLastColumn="0" w:lastRowFirstColumn="0" w:lastRowLastColumn="0"/>
+        </w:trPr>
+        <w:tc>
+          <w:tcPr>
+            <w:cnfStyle w:val="001000000000" w:firstRow="0" w:lastRow="0" w:firstColumn="1" w:lastColumn="0" w:oddVBand="0" w:evenVBand="0" w:oddHBand="0" w:evenHBand="0" w:firstRowFirstColumn="0" w:firstRowLastColumn="0" w:lastRowFirstColumn="0" w:lastRowLastColumn="0"/>
+            <w:tcW w:w="0" w:type="auto"/>
+          </w:tcPr>
+          <w:p>
+            <w:pPr>
+              <w:rPr>
+                <w:b w:val="0"/>
+                <w:bCs w:val="0"/>
+                <w:sz w:val="24"/>
+                <w:szCs w:val="24"/>
+              </w:rPr>
+            </w:pPr>
+            <w:r>
+              <w:rPr>
+                <w:b w:val="0"/>
+                <w:bCs w:val="0"/>
+                <w:sz w:val="24"/>
+                <w:szCs w:val="24"/>
+              </w:rPr>
+              <w:t>Eccezioni</w:t>
+            </w:r>
+          </w:p>
+        </w:tc>
+        <w:tc>
+          <w:tcPr>
+            <w:tcW w:w="7681" w:type="dxa"/>
+          </w:tcPr>
+          <w:p>
+            <w:pPr>
+              <w:cnfStyle w:val="000000100000" w:firstRow="0" w:lastRow="0" w:firstColumn="0" w:lastColumn="0" w:oddVBand="0" w:evenVBand="0" w:oddHBand="1" w:evenHBand="0" w:firstRowFirstColumn="0" w:firstRowLastColumn="0" w:lastRowFirstColumn="0" w:lastRowLastColumn="0"/>
+              <w:rPr>
+                <w:sz w:val="24"/>
+                <w:szCs w:val="24"/>
+              </w:rPr>
+            </w:pPr>
+            <w:r>
+              <w:rPr>
+                <w:sz w:val="24"/>
+                <w:szCs w:val="24"/>
+              </w:rPr>
+              <w:t xml:space="preserve">Alla fine dell’asta alcuni allenatori non riescono ad aggiudicarsi uno o più giocatori: l’asta si ripete per tutti gli allenatori che non hanno completato la rosa (3 portieri, 8 difensori, 8 centrocampisti, 6 attaccanti).  </w:t>
+            </w:r>
+          </w:p>
+        </w:tc>
+      </w:tr>
+      <w:tr>
+        <w:trPr>
+          <w:trHeight w:val="70"/>
+        </w:trPr>
+        <w:tc>
+          <w:tcPr>
+            <w:cnfStyle w:val="001000000000" w:firstRow="0" w:lastRow="0" w:firstColumn="1" w:lastColumn="0" w:oddVBand="0" w:evenVBand="0" w:oddHBand="0" w:evenHBand="0" w:firstRowFirstColumn="0" w:firstRowLastColumn="0" w:lastRowFirstColumn="0" w:lastRowLastColumn="0"/>
+            <w:tcW w:w="0" w:type="auto"/>
+          </w:tcPr>
+          <w:p>
+            <w:pPr>
+              <w:rPr>
+                <w:b w:val="0"/>
+                <w:bCs w:val="0"/>
+                <w:sz w:val="24"/>
+                <w:szCs w:val="24"/>
+              </w:rPr>
+            </w:pPr>
+            <w:r>
+              <w:rPr>
+                <w:b w:val="0"/>
+                <w:bCs w:val="0"/>
+                <w:sz w:val="24"/>
+                <w:szCs w:val="24"/>
+              </w:rPr>
+              <w:t>Requisiti speciali</w:t>
+            </w:r>
+          </w:p>
+        </w:tc>
+        <w:tc>
+          <w:tcPr>
+            <w:tcW w:w="7681" w:type="dxa"/>
+          </w:tcPr>
+          <w:p>
+            <w:pPr>
+              <w:cnfStyle w:val="000000000000" w:firstRow="0" w:lastRow="0" w:firstColumn="0" w:lastColumn="0" w:oddVBand="0" w:evenVBand="0" w:oddHBand="0" w:evenHBand="0" w:firstRowFirstColumn="0" w:firstRowLastColumn="0" w:lastRowFirstColumn="0" w:lastRowLastColumn="0"/>
+              <w:rPr>
+                <w:sz w:val="24"/>
+                <w:szCs w:val="24"/>
+              </w:rPr>
+            </w:pPr>
+          </w:p>
+        </w:tc>
+      </w:tr>
+    </w:tbl>
+    <w:p>
+      <w:pPr>
+        <w:rPr>
+          <w:b/>
+          <w:bCs/>
+          <w:u w:val="single"/>
+        </w:rPr>
+      </w:pPr>
+    </w:p>
+    <w:p>
+      <w:pPr>
+        <w:rPr>
+          <w:b/>
+          <w:bCs/>
+        </w:rPr>
+      </w:pPr>
+    </w:p>
+    <w:tbl>
+      <w:tblPr>
+        <w:tblStyle w:val="Tabellasemplice-2"/>
+        <w:tblW w:w="9923" w:type="dxa"/>
+        <w:tblLook w:val="04A0" w:firstRow="1" w:lastRow="0" w:firstColumn="1" w:lastColumn="0" w:noHBand="0" w:noVBand="1"/>
+      </w:tblPr>
+      <w:tblGrid>
+        <w:gridCol w:w="2242"/>
+        <w:gridCol w:w="7681"/>
+      </w:tblGrid>
+      <w:tr>
+        <w:trPr>
+          <w:cnfStyle w:val="100000000000" w:firstRow="1" w:lastRow="0" w:firstColumn="0" w:lastColumn="0" w:oddVBand="0" w:evenVBand="0" w:oddHBand="0" w:evenHBand="0" w:firstRowFirstColumn="0" w:firstRowLastColumn="0" w:lastRowFirstColumn="0" w:lastRowLastColumn="0"/>
+        </w:trPr>
+        <w:tc>
+          <w:tcPr>
+            <w:cnfStyle w:val="001000000000" w:firstRow="0" w:lastRow="0" w:firstColumn="1" w:lastColumn="0" w:oddVBand="0" w:evenVBand="0" w:oddHBand="0" w:evenHBand="0" w:firstRowFirstColumn="0" w:firstRowLastColumn="0" w:lastRowFirstColumn="0" w:lastRowLastColumn="0"/>
+            <w:tcW w:w="0" w:type="auto"/>
+          </w:tcPr>
+          <w:p>
+            <w:pPr>
+              <w:rPr>
+                <w:b w:val="0"/>
+                <w:bCs w:val="0"/>
+                <w:sz w:val="24"/>
+                <w:szCs w:val="24"/>
+              </w:rPr>
+            </w:pPr>
+            <w:r>
+              <w:rPr>
+                <w:b w:val="0"/>
+                <w:bCs w:val="0"/>
+                <w:sz w:val="24"/>
+                <w:szCs w:val="24"/>
+              </w:rPr>
+              <w:t>Nome del caso d’uso</w:t>
+            </w:r>
+          </w:p>
+        </w:tc>
+        <w:tc>
+          <w:tcPr>
+            <w:tcW w:w="7681" w:type="dxa"/>
+          </w:tcPr>
+          <w:p>
+            <w:pPr>
+              <w:cnfStyle w:val="100000000000" w:firstRow="1" w:lastRow="0" w:firstColumn="0" w:lastColumn="0" w:oddVBand="0" w:evenVBand="0" w:oddHBand="0" w:evenHBand="0" w:firstRowFirstColumn="0" w:firstRowLastColumn="0" w:lastRowFirstColumn="0" w:lastRowLastColumn="0"/>
+              <w:rPr>
+                <w:b w:val="0"/>
+                <w:bCs w:val="0"/>
+                <w:sz w:val="24"/>
+                <w:szCs w:val="24"/>
+              </w:rPr>
+            </w:pPr>
+            <w:proofErr w:type="spellStart"/>
+            <w:r>
+              <w:rPr>
+                <w:b w:val="0"/>
+                <w:bCs w:val="0"/>
+                <w:sz w:val="24"/>
+                <w:szCs w:val="24"/>
+              </w:rPr>
+              <w:t>InvioPropostaScambio</w:t>
+            </w:r>
+            <w:proofErr w:type="spellEnd"/>
+          </w:p>
+        </w:tc>
+      </w:tr>
+      <w:tr>
+        <w:trPr>
+          <w:cnfStyle w:val="000000100000" w:firstRow="0" w:lastRow="0" w:firstColumn="0" w:lastColumn="0" w:oddVBand="0" w:evenVBand="0" w:oddHBand="1" w:evenHBand="0" w:firstRowFirstColumn="0" w:firstRowLastColumn="0" w:lastRowFirstColumn="0" w:lastRowLastColumn="0"/>
+        </w:trPr>
+        <w:tc>
+          <w:tcPr>
+            <w:cnfStyle w:val="001000000000" w:firstRow="0" w:lastRow="0" w:firstColumn="1" w:lastColumn="0" w:oddVBand="0" w:evenVBand="0" w:oddHBand="0" w:evenHBand="0" w:firstRowFirstColumn="0" w:firstRowLastColumn="0" w:lastRowFirstColumn="0" w:lastRowLastColumn="0"/>
+            <w:tcW w:w="0" w:type="auto"/>
+          </w:tcPr>
+          <w:p>
+            <w:pPr>
+              <w:rPr>
+                <w:b w:val="0"/>
+                <w:bCs w:val="0"/>
+                <w:sz w:val="24"/>
+                <w:szCs w:val="24"/>
+              </w:rPr>
+            </w:pPr>
+            <w:r>
+              <w:rPr>
+                <w:b w:val="0"/>
+                <w:bCs w:val="0"/>
+                <w:sz w:val="24"/>
+                <w:szCs w:val="24"/>
+              </w:rPr>
+              <w:t>Attori partecipanti</w:t>
+            </w:r>
+          </w:p>
+        </w:tc>
+        <w:tc>
+          <w:tcPr>
+            <w:tcW w:w="7681" w:type="dxa"/>
+          </w:tcPr>
+          <w:p>
+            <w:pPr>
+              <w:cnfStyle w:val="000000100000" w:firstRow="0" w:lastRow="0" w:firstColumn="0" w:lastColumn="0" w:oddVBand="0" w:evenVBand="0" w:oddHBand="1" w:evenHBand="0" w:firstRowFirstColumn="0" w:firstRowLastColumn="0" w:lastRowFirstColumn="0" w:lastRowLastColumn="0"/>
+              <w:rPr>
+                <w:sz w:val="24"/>
+                <w:szCs w:val="24"/>
+                <w:u w:val="single"/>
+              </w:rPr>
+            </w:pPr>
+            <w:r>
+              <w:rPr>
+                <w:sz w:val="24"/>
+                <w:szCs w:val="24"/>
+              </w:rPr>
+              <w:t>Allenatore</w:t>
+            </w:r>
+          </w:p>
+        </w:tc>
+      </w:tr>
+      <w:tr>
+        <w:tc>
+          <w:tcPr>
+            <w:cnfStyle w:val="001000000000" w:firstRow="0" w:lastRow="0" w:firstColumn="1" w:lastColumn="0" w:oddVBand="0" w:evenVBand="0" w:oddHBand="0" w:evenHBand="0" w:firstRowFirstColumn="0" w:firstRowLastColumn="0" w:lastRowFirstColumn="0" w:lastRowLastColumn="0"/>
+            <w:tcW w:w="0" w:type="auto"/>
+          </w:tcPr>
+          <w:p>
+            <w:pPr>
+              <w:rPr>
+                <w:b w:val="0"/>
+                <w:bCs w:val="0"/>
+                <w:sz w:val="24"/>
+                <w:szCs w:val="24"/>
+              </w:rPr>
+            </w:pPr>
+            <w:r>
+              <w:rPr>
+                <w:b w:val="0"/>
+                <w:bCs w:val="0"/>
+                <w:sz w:val="24"/>
+                <w:szCs w:val="24"/>
+              </w:rPr>
+              <w:t xml:space="preserve">Entry </w:t>
+            </w:r>
+            <w:proofErr w:type="spellStart"/>
+            <w:r>
+              <w:rPr>
+                <w:b w:val="0"/>
+                <w:bCs w:val="0"/>
+                <w:sz w:val="24"/>
+                <w:szCs w:val="24"/>
+              </w:rPr>
+              <w:t>condition</w:t>
+            </w:r>
+            <w:proofErr w:type="spellEnd"/>
+          </w:p>
+        </w:tc>
+        <w:tc>
+          <w:tcPr>
+            <w:tcW w:w="7681" w:type="dxa"/>
+          </w:tcPr>
+          <w:p>
+            <w:pPr>
+              <w:cnfStyle w:val="000000000000" w:firstRow="0" w:lastRow="0" w:firstColumn="0" w:lastColumn="0" w:oddVBand="0" w:evenVBand="0" w:oddHBand="0" w:evenHBand="0" w:firstRowFirstColumn="0" w:firstRowLastColumn="0" w:lastRowFirstColumn="0" w:lastRowLastColumn="0"/>
+              <w:rPr>
+                <w:sz w:val="24"/>
+                <w:szCs w:val="24"/>
+                <w:u w:val="single"/>
+              </w:rPr>
+            </w:pPr>
+            <w:r>
+              <w:rPr>
+                <w:sz w:val="24"/>
+                <w:szCs w:val="24"/>
+              </w:rPr>
+              <w:t xml:space="preserve">Questo caso d’uso inizia quando un allenatore, visualizzando la rosa di un altro allenatore, clicca sulla funzionalità “Proponi Scambio” </w:t>
+            </w:r>
+          </w:p>
+          <w:p>
+            <w:pPr>
+              <w:cnfStyle w:val="000000000000" w:firstRow="0" w:lastRow="0" w:firstColumn="0" w:lastColumn="0" w:oddVBand="0" w:evenVBand="0" w:oddHBand="0" w:evenHBand="0" w:firstRowFirstColumn="0" w:firstRowLastColumn="0" w:lastRowFirstColumn="0" w:lastRowLastColumn="0"/>
+              <w:rPr>
+                <w:sz w:val="24"/>
+                <w:szCs w:val="24"/>
+              </w:rPr>
+            </w:pPr>
+          </w:p>
+        </w:tc>
+      </w:tr>
+      <w:tr>
+        <w:trPr>
+          <w:cnfStyle w:val="000000100000" w:firstRow="0" w:lastRow="0" w:firstColumn="0" w:lastColumn="0" w:oddVBand="0" w:evenVBand="0" w:oddHBand="1" w:evenHBand="0" w:firstRowFirstColumn="0" w:firstRowLastColumn="0" w:lastRowFirstColumn="0" w:lastRowLastColumn="0"/>
+        </w:trPr>
+        <w:tc>
+          <w:tcPr>
+            <w:cnfStyle w:val="001000000000" w:firstRow="0" w:lastRow="0" w:firstColumn="1" w:lastColumn="0" w:oddVBand="0" w:evenVBand="0" w:oddHBand="0" w:evenHBand="0" w:firstRowFirstColumn="0" w:firstRowLastColumn="0" w:lastRowFirstColumn="0" w:lastRowLastColumn="0"/>
+            <w:tcW w:w="0" w:type="auto"/>
+          </w:tcPr>
+          <w:p>
+            <w:pPr>
+              <w:rPr>
+                <w:b w:val="0"/>
+                <w:bCs w:val="0"/>
+                <w:sz w:val="24"/>
+                <w:szCs w:val="24"/>
+              </w:rPr>
+            </w:pPr>
+            <w:r>
+              <w:rPr>
+                <w:b w:val="0"/>
+                <w:bCs w:val="0"/>
+                <w:sz w:val="24"/>
+                <w:szCs w:val="24"/>
+              </w:rPr>
+              <w:t>Flusso degli eventi</w:t>
+            </w:r>
+          </w:p>
+        </w:tc>
+        <w:tc>
+          <w:tcPr>
+            <w:tcW w:w="7681" w:type="dxa"/>
+          </w:tcPr>
+          <w:p>
+            <w:pPr>
+              <w:pStyle w:val="Paragrafoelenco"/>
+              <w:numPr>
+                <w:ilvl w:val="0"/>
+                <w:numId w:val="13"/>
+              </w:numPr>
+              <w:cnfStyle w:val="000000100000" w:firstRow="0" w:lastRow="0" w:firstColumn="0" w:lastColumn="0" w:oddVBand="0" w:evenVBand="0" w:oddHBand="1" w:evenHBand="0" w:firstRowFirstColumn="0" w:firstRowLastColumn="0" w:lastRowFirstColumn="0" w:lastRowLastColumn="0"/>
+              <w:rPr>
+                <w:sz w:val="24"/>
+                <w:szCs w:val="24"/>
+              </w:rPr>
+            </w:pPr>
+            <w:r>
+              <w:rPr>
+                <w:sz w:val="24"/>
+                <w:szCs w:val="24"/>
+              </w:rPr>
+              <w:t>L’allenatore visualizza la rosa di un altro allenatore.</w:t>
+            </w:r>
+          </w:p>
+          <w:p>
+            <w:pPr>
+              <w:pStyle w:val="Paragrafoelenco"/>
+              <w:numPr>
+                <w:ilvl w:val="0"/>
+                <w:numId w:val="13"/>
+              </w:numPr>
+              <w:cnfStyle w:val="000000100000" w:firstRow="0" w:lastRow="0" w:firstColumn="0" w:lastColumn="0" w:oddVBand="0" w:evenVBand="0" w:oddHBand="1" w:evenHBand="0" w:firstRowFirstColumn="0" w:firstRowLastColumn="0" w:lastRowFirstColumn="0" w:lastRowLastColumn="0"/>
+              <w:rPr>
+                <w:sz w:val="24"/>
+                <w:szCs w:val="24"/>
+              </w:rPr>
+            </w:pPr>
+            <w:r>
+              <w:rPr>
+                <w:sz w:val="24"/>
+                <w:szCs w:val="24"/>
+              </w:rPr>
+              <w:t>Clicca sul pulsante “Proponi Scambio” in corrispondenza del giocatore che gli interessa.</w:t>
+            </w:r>
+            <w:r>
+              <w:rPr>
+                <w:sz w:val="24"/>
+                <w:szCs w:val="24"/>
+              </w:rPr>
+              <w:t xml:space="preserve">  </w:t>
+            </w:r>
+          </w:p>
+          <w:p>
+            <w:pPr>
+              <w:pStyle w:val="Paragrafoelenco"/>
+              <w:numPr>
+                <w:ilvl w:val="0"/>
+                <w:numId w:val="13"/>
+              </w:numPr>
+              <w:cnfStyle w:val="000000100000" w:firstRow="0" w:lastRow="0" w:firstColumn="0" w:lastColumn="0" w:oddVBand="0" w:evenVBand="0" w:oddHBand="1" w:evenHBand="0" w:firstRowFirstColumn="0" w:firstRowLastColumn="0" w:lastRowFirstColumn="0" w:lastRowLastColumn="0"/>
+              <w:rPr>
+                <w:sz w:val="24"/>
+                <w:szCs w:val="24"/>
+              </w:rPr>
+            </w:pPr>
+            <w:r>
+              <w:rPr>
+                <w:sz w:val="24"/>
+                <w:szCs w:val="24"/>
+              </w:rPr>
+              <w:t xml:space="preserve">Formula un’offerta inserendo un giocatore della propria rosa nello stesso ruolo e un’eventuale cifra di </w:t>
+            </w:r>
+            <w:proofErr w:type="spellStart"/>
+            <w:r>
+              <w:rPr>
+                <w:sz w:val="24"/>
+                <w:szCs w:val="24"/>
+              </w:rPr>
+              <w:t>fantamilioni</w:t>
+            </w:r>
+            <w:proofErr w:type="spellEnd"/>
+            <w:r>
+              <w:rPr>
+                <w:sz w:val="24"/>
+                <w:szCs w:val="24"/>
+              </w:rPr>
+              <w:t xml:space="preserve"> nella pagina della proposta.</w:t>
+            </w:r>
+          </w:p>
+          <w:p>
+            <w:pPr>
+              <w:pStyle w:val="Paragrafoelenco"/>
+              <w:numPr>
+                <w:ilvl w:val="0"/>
+                <w:numId w:val="13"/>
+              </w:numPr>
+              <w:cnfStyle w:val="000000100000" w:firstRow="0" w:lastRow="0" w:firstColumn="0" w:lastColumn="0" w:oddVBand="0" w:evenVBand="0" w:oddHBand="1" w:evenHBand="0" w:firstRowFirstColumn="0" w:firstRowLastColumn="0" w:lastRowFirstColumn="0" w:lastRowLastColumn="0"/>
+              <w:rPr>
+                <w:sz w:val="24"/>
+                <w:szCs w:val="24"/>
+              </w:rPr>
+            </w:pPr>
+            <w:r>
+              <w:rPr>
+                <w:sz w:val="24"/>
+                <w:szCs w:val="24"/>
+              </w:rPr>
+              <w:t>Conferma l’offerta formulata e la invia all’allenatore proprietario del giocatore.</w:t>
+            </w:r>
+          </w:p>
+        </w:tc>
+      </w:tr>
+      <w:tr>
+        <w:tc>
+          <w:tcPr>
+            <w:cnfStyle w:val="001000000000" w:firstRow="0" w:lastRow="0" w:firstColumn="1" w:lastColumn="0" w:oddVBand="0" w:evenVBand="0" w:oddHBand="0" w:evenHBand="0" w:firstRowFirstColumn="0" w:firstRowLastColumn="0" w:lastRowFirstColumn="0" w:lastRowLastColumn="0"/>
+            <w:tcW w:w="0" w:type="auto"/>
+          </w:tcPr>
+          <w:p>
+            <w:pPr>
+              <w:rPr>
+                <w:b w:val="0"/>
+                <w:bCs w:val="0"/>
+                <w:sz w:val="24"/>
+                <w:szCs w:val="24"/>
+              </w:rPr>
+            </w:pPr>
+            <w:r>
+              <w:rPr>
+                <w:b w:val="0"/>
+                <w:bCs w:val="0"/>
+                <w:sz w:val="24"/>
+                <w:szCs w:val="24"/>
+              </w:rPr>
+              <w:t xml:space="preserve">Exit </w:t>
+            </w:r>
+            <w:proofErr w:type="spellStart"/>
+            <w:r>
+              <w:rPr>
+                <w:b w:val="0"/>
+                <w:bCs w:val="0"/>
+                <w:sz w:val="24"/>
+                <w:szCs w:val="24"/>
+              </w:rPr>
+              <w:t>condition</w:t>
+            </w:r>
+            <w:proofErr w:type="spellEnd"/>
+          </w:p>
+        </w:tc>
+        <w:tc>
+          <w:tcPr>
+            <w:tcW w:w="7681" w:type="dxa"/>
+          </w:tcPr>
+          <w:p>
+            <w:pPr>
+              <w:cnfStyle w:val="000000000000" w:firstRow="0" w:lastRow="0" w:firstColumn="0" w:lastColumn="0" w:oddVBand="0" w:evenVBand="0" w:oddHBand="0" w:evenHBand="0" w:firstRowFirstColumn="0" w:firstRowLastColumn="0" w:lastRowFirstColumn="0" w:lastRowLastColumn="0"/>
+              <w:rPr>
+                <w:sz w:val="24"/>
+                <w:szCs w:val="24"/>
+                <w:u w:val="single"/>
+              </w:rPr>
+            </w:pPr>
+            <w:r>
+              <w:rPr>
+                <w:sz w:val="24"/>
+                <w:szCs w:val="24"/>
+              </w:rPr>
+              <w:t>Questo caso d’uso termina quando l’allenatore spedisce l’offerta di scambio.</w:t>
+            </w:r>
+          </w:p>
+        </w:tc>
+      </w:tr>
+      <w:tr>
+        <w:trPr>
+          <w:cnfStyle w:val="000000100000" w:firstRow="0" w:lastRow="0" w:firstColumn="0" w:lastColumn="0" w:oddVBand="0" w:evenVBand="0" w:oddHBand="1" w:evenHBand="0" w:firstRowFirstColumn="0" w:firstRowLastColumn="0" w:lastRowFirstColumn="0" w:lastRowLastColumn="0"/>
+        </w:trPr>
+        <w:tc>
+          <w:tcPr>
+            <w:cnfStyle w:val="001000000000" w:firstRow="0" w:lastRow="0" w:firstColumn="1" w:lastColumn="0" w:oddVBand="0" w:evenVBand="0" w:oddHBand="0" w:evenHBand="0" w:firstRowFirstColumn="0" w:firstRowLastColumn="0" w:lastRowFirstColumn="0" w:lastRowLastColumn="0"/>
+            <w:tcW w:w="0" w:type="auto"/>
+          </w:tcPr>
+          <w:p>
+            <w:pPr>
+              <w:rPr>
+                <w:b w:val="0"/>
+                <w:bCs w:val="0"/>
+                <w:sz w:val="24"/>
+                <w:szCs w:val="24"/>
+              </w:rPr>
+            </w:pPr>
+            <w:r>
+              <w:rPr>
+                <w:b w:val="0"/>
+                <w:bCs w:val="0"/>
+                <w:sz w:val="24"/>
+                <w:szCs w:val="24"/>
+              </w:rPr>
+              <w:t>Eccezioni</w:t>
+            </w:r>
+          </w:p>
+        </w:tc>
+        <w:tc>
+          <w:tcPr>
+            <w:tcW w:w="7681" w:type="dxa"/>
+          </w:tcPr>
+          <w:p>
+            <w:pPr>
+              <w:cnfStyle w:val="000000100000" w:firstRow="0" w:lastRow="0" w:firstColumn="0" w:lastColumn="0" w:oddVBand="0" w:evenVBand="0" w:oddHBand="1" w:evenHBand="0" w:firstRowFirstColumn="0" w:firstRowLastColumn="0" w:lastRowFirstColumn="0" w:lastRowLastColumn="0"/>
+              <w:rPr>
+                <w:sz w:val="24"/>
+                <w:szCs w:val="24"/>
+              </w:rPr>
+            </w:pPr>
+            <w:r>
+              <w:rPr>
+                <w:sz w:val="24"/>
+                <w:szCs w:val="24"/>
+              </w:rPr>
+              <w:t>L’allenatore inserisce una cifra maggiore del suo budget rimanente.</w:t>
+            </w:r>
+          </w:p>
+        </w:tc>
+      </w:tr>
+      <w:tr>
+        <w:tc>
+          <w:tcPr>
+            <w:cnfStyle w:val="001000000000" w:firstRow="0" w:lastRow="0" w:firstColumn="1" w:lastColumn="0" w:oddVBand="0" w:evenVBand="0" w:oddHBand="0" w:evenHBand="0" w:firstRowFirstColumn="0" w:firstRowLastColumn="0" w:lastRowFirstColumn="0" w:lastRowLastColumn="0"/>
+            <w:tcW w:w="0" w:type="auto"/>
+          </w:tcPr>
+          <w:p>
+            <w:pPr>
+              <w:rPr>
+                <w:b w:val="0"/>
+                <w:bCs w:val="0"/>
+                <w:sz w:val="24"/>
+                <w:szCs w:val="24"/>
+              </w:rPr>
+            </w:pPr>
+            <w:r>
+              <w:rPr>
+                <w:b w:val="0"/>
+                <w:bCs w:val="0"/>
+                <w:sz w:val="24"/>
+                <w:szCs w:val="24"/>
+              </w:rPr>
+              <w:t>Requisiti speciali</w:t>
+            </w:r>
+          </w:p>
+        </w:tc>
+        <w:tc>
+          <w:tcPr>
+            <w:tcW w:w="7681" w:type="dxa"/>
+          </w:tcPr>
+          <w:p>
+            <w:pPr>
+              <w:cnfStyle w:val="000000000000" w:firstRow="0" w:lastRow="0" w:firstColumn="0" w:lastColumn="0" w:oddVBand="0" w:evenVBand="0" w:oddHBand="0" w:evenHBand="0" w:firstRowFirstColumn="0" w:firstRowLastColumn="0" w:lastRowFirstColumn="0" w:lastRowLastColumn="0"/>
+              <w:rPr>
+                <w:sz w:val="24"/>
+                <w:szCs w:val="24"/>
+              </w:rPr>
+            </w:pPr>
+          </w:p>
+        </w:tc>
+      </w:tr>
+    </w:tbl>
+    <w:p>
+      <w:pPr>
+        <w:rPr>
+          <w:b/>
+          <w:bCs/>
+          <w:u w:val="single"/>
+        </w:rPr>
+      </w:pPr>
+    </w:p>
+    <w:p>
+      <w:pPr>
+        <w:rPr>
+          <w:b/>
+          <w:bCs/>
+          <w:u w:val="single"/>
+        </w:rPr>
+      </w:pPr>
+    </w:p>
+    <w:p>
+      <w:pPr>
+        <w:rPr>
+          <w:b/>
+          <w:bCs/>
+          <w:u w:val="single"/>
+        </w:rPr>
+      </w:pPr>
+    </w:p>
+    <w:p>
+      <w:pPr>
+        <w:rPr>
+          <w:b/>
+          <w:bCs/>
+          <w:u w:val="single"/>
+        </w:rPr>
+      </w:pPr>
+    </w:p>
+    <w:p>
+      <w:pPr>
+        <w:rPr>
+          <w:b/>
+          <w:bCs/>
+          <w:u w:val="single"/>
+        </w:rPr>
+      </w:pPr>
+    </w:p>
+    <w:p>
+      <w:pPr>
+        <w:rPr>
+          <w:b/>
+          <w:bCs/>
+          <w:u w:val="single"/>
+        </w:rPr>
+      </w:pPr>
+    </w:p>
+    <w:tbl>
+      <w:tblPr>
+        <w:tblStyle w:val="Tabellasemplice-2"/>
+        <w:tblW w:w="9923" w:type="dxa"/>
+        <w:tblLook w:val="04A0" w:firstRow="1" w:lastRow="0" w:firstColumn="1" w:lastColumn="0" w:noHBand="0" w:noVBand="1"/>
+      </w:tblPr>
+      <w:tblGrid>
+        <w:gridCol w:w="2242"/>
+        <w:gridCol w:w="7681"/>
+      </w:tblGrid>
+      <w:tr>
+        <w:trPr>
+          <w:cnfStyle w:val="100000000000" w:firstRow="1" w:lastRow="0" w:firstColumn="0" w:lastColumn="0" w:oddVBand="0" w:evenVBand="0" w:oddHBand="0" w:evenHBand="0" w:firstRowFirstColumn="0" w:firstRowLastColumn="0" w:lastRowFirstColumn="0" w:lastRowLastColumn="0"/>
+        </w:trPr>
+        <w:tc>
+          <w:tcPr>
+            <w:cnfStyle w:val="001000000000" w:firstRow="0" w:lastRow="0" w:firstColumn="1" w:lastColumn="0" w:oddVBand="0" w:evenVBand="0" w:oddHBand="0" w:evenHBand="0" w:firstRowFirstColumn="0" w:firstRowLastColumn="0" w:lastRowFirstColumn="0" w:lastRowLastColumn="0"/>
+            <w:tcW w:w="0" w:type="auto"/>
+          </w:tcPr>
+          <w:p>
+            <w:pPr>
+              <w:rPr>
+                <w:b w:val="0"/>
+                <w:bCs w:val="0"/>
+                <w:sz w:val="24"/>
+                <w:szCs w:val="24"/>
+              </w:rPr>
+            </w:pPr>
+            <w:r>
+              <w:rPr>
+                <w:b w:val="0"/>
+                <w:bCs w:val="0"/>
+                <w:sz w:val="24"/>
+                <w:szCs w:val="24"/>
+              </w:rPr>
+              <w:t>Nome del caso d’uso</w:t>
+            </w:r>
+          </w:p>
+        </w:tc>
+        <w:tc>
+          <w:tcPr>
+            <w:tcW w:w="7681" w:type="dxa"/>
+          </w:tcPr>
+          <w:p>
+            <w:pPr>
+              <w:cnfStyle w:val="100000000000" w:firstRow="1" w:lastRow="0" w:firstColumn="0" w:lastColumn="0" w:oddVBand="0" w:evenVBand="0" w:oddHBand="0" w:evenHBand="0" w:firstRowFirstColumn="0" w:firstRowLastColumn="0" w:lastRowFirstColumn="0" w:lastRowLastColumn="0"/>
+              <w:rPr>
+                <w:b w:val="0"/>
+                <w:bCs w:val="0"/>
+                <w:sz w:val="24"/>
+                <w:szCs w:val="24"/>
+              </w:rPr>
+            </w:pPr>
+            <w:proofErr w:type="spellStart"/>
+            <w:r>
+              <w:rPr>
+                <w:b w:val="0"/>
+                <w:bCs w:val="0"/>
+                <w:sz w:val="24"/>
+                <w:szCs w:val="24"/>
+                <w:u w:val="single"/>
+              </w:rPr>
+              <w:t>RicezionePropostaScambio</w:t>
+            </w:r>
+            <w:proofErr w:type="spellEnd"/>
+          </w:p>
+        </w:tc>
+      </w:tr>
+      <w:tr>
+        <w:trPr>
+          <w:cnfStyle w:val="000000100000" w:firstRow="0" w:lastRow="0" w:firstColumn="0" w:lastColumn="0" w:oddVBand="0" w:evenVBand="0" w:oddHBand="1" w:evenHBand="0" w:firstRowFirstColumn="0" w:firstRowLastColumn="0" w:lastRowFirstColumn="0" w:lastRowLastColumn="0"/>
+        </w:trPr>
+        <w:tc>
+          <w:tcPr>
+            <w:cnfStyle w:val="001000000000" w:firstRow="0" w:lastRow="0" w:firstColumn="1" w:lastColumn="0" w:oddVBand="0" w:evenVBand="0" w:oddHBand="0" w:evenHBand="0" w:firstRowFirstColumn="0" w:firstRowLastColumn="0" w:lastRowFirstColumn="0" w:lastRowLastColumn="0"/>
+            <w:tcW w:w="0" w:type="auto"/>
+          </w:tcPr>
+          <w:p>
+            <w:pPr>
+              <w:rPr>
+                <w:b w:val="0"/>
+                <w:bCs w:val="0"/>
+                <w:sz w:val="24"/>
+                <w:szCs w:val="24"/>
+              </w:rPr>
+            </w:pPr>
+            <w:r>
+              <w:rPr>
+                <w:b w:val="0"/>
+                <w:bCs w:val="0"/>
+                <w:sz w:val="24"/>
+                <w:szCs w:val="24"/>
+              </w:rPr>
+              <w:t>Attori partecipanti</w:t>
+            </w:r>
+          </w:p>
+        </w:tc>
+        <w:tc>
+          <w:tcPr>
+            <w:tcW w:w="7681" w:type="dxa"/>
+          </w:tcPr>
+          <w:p>
+            <w:pPr>
+              <w:cnfStyle w:val="000000100000" w:firstRow="0" w:lastRow="0" w:firstColumn="0" w:lastColumn="0" w:oddVBand="0" w:evenVBand="0" w:oddHBand="1" w:evenHBand="0" w:firstRowFirstColumn="0" w:firstRowLastColumn="0" w:lastRowFirstColumn="0" w:lastRowLastColumn="0"/>
+              <w:rPr>
+                <w:sz w:val="24"/>
+                <w:szCs w:val="24"/>
+              </w:rPr>
+            </w:pPr>
+            <w:r>
+              <w:rPr>
+                <w:sz w:val="24"/>
+                <w:szCs w:val="24"/>
+              </w:rPr>
+              <w:t>Allenatore</w:t>
+            </w:r>
+          </w:p>
+        </w:tc>
+      </w:tr>
+      <w:tr>
+        <w:tc>
+          <w:tcPr>
+            <w:cnfStyle w:val="001000000000" w:firstRow="0" w:lastRow="0" w:firstColumn="1" w:lastColumn="0" w:oddVBand="0" w:evenVBand="0" w:oddHBand="0" w:evenHBand="0" w:firstRowFirstColumn="0" w:firstRowLastColumn="0" w:lastRowFirstColumn="0" w:lastRowLastColumn="0"/>
+            <w:tcW w:w="0" w:type="auto"/>
+          </w:tcPr>
+          <w:p>
+            <w:pPr>
+              <w:rPr>
+                <w:b w:val="0"/>
+                <w:bCs w:val="0"/>
+                <w:sz w:val="24"/>
+                <w:szCs w:val="24"/>
+              </w:rPr>
+            </w:pPr>
+            <w:r>
+              <w:rPr>
+                <w:b w:val="0"/>
+                <w:bCs w:val="0"/>
+                <w:sz w:val="24"/>
+                <w:szCs w:val="24"/>
+              </w:rPr>
+              <w:t xml:space="preserve">Entry </w:t>
+            </w:r>
+            <w:proofErr w:type="spellStart"/>
+            <w:r>
+              <w:rPr>
+                <w:b w:val="0"/>
+                <w:bCs w:val="0"/>
+                <w:sz w:val="24"/>
+                <w:szCs w:val="24"/>
+              </w:rPr>
+              <w:t>condition</w:t>
+            </w:r>
+            <w:proofErr w:type="spellEnd"/>
+          </w:p>
+        </w:tc>
+        <w:tc>
+          <w:tcPr>
+            <w:tcW w:w="7681" w:type="dxa"/>
+          </w:tcPr>
+          <w:p>
+            <w:pPr>
+              <w:cnfStyle w:val="000000000000" w:firstRow="0" w:lastRow="0" w:firstColumn="0" w:lastColumn="0" w:oddVBand="0" w:evenVBand="0" w:oddHBand="0" w:evenHBand="0" w:firstRowFirstColumn="0" w:firstRowLastColumn="0" w:lastRowFirstColumn="0" w:lastRowLastColumn="0"/>
+              <w:rPr>
+                <w:sz w:val="24"/>
+                <w:szCs w:val="24"/>
+                <w:u w:val="single"/>
+              </w:rPr>
+            </w:pPr>
+            <w:r>
+              <w:rPr>
+                <w:sz w:val="24"/>
+                <w:szCs w:val="24"/>
+              </w:rPr>
+              <w:t xml:space="preserve">Questo caso d’uso inizia quando un allenatore riceve una proposta di scambio per un giocatore. </w:t>
+            </w:r>
+          </w:p>
+          <w:p>
+            <w:pPr>
+              <w:cnfStyle w:val="000000000000" w:firstRow="0" w:lastRow="0" w:firstColumn="0" w:lastColumn="0" w:oddVBand="0" w:evenVBand="0" w:oddHBand="0" w:evenHBand="0" w:firstRowFirstColumn="0" w:firstRowLastColumn="0" w:lastRowFirstColumn="0" w:lastRowLastColumn="0"/>
+              <w:rPr>
+                <w:sz w:val="24"/>
+                <w:szCs w:val="24"/>
+                <w:u w:val="single"/>
+              </w:rPr>
+            </w:pPr>
+          </w:p>
+        </w:tc>
+      </w:tr>
+      <w:tr>
+        <w:trPr>
+          <w:cnfStyle w:val="000000100000" w:firstRow="0" w:lastRow="0" w:firstColumn="0" w:lastColumn="0" w:oddVBand="0" w:evenVBand="0" w:oddHBand="1" w:evenHBand="0" w:firstRowFirstColumn="0" w:firstRowLastColumn="0" w:lastRowFirstColumn="0" w:lastRowLastColumn="0"/>
+        </w:trPr>
+        <w:tc>
+          <w:tcPr>
+            <w:cnfStyle w:val="001000000000" w:firstRow="0" w:lastRow="0" w:firstColumn="1" w:lastColumn="0" w:oddVBand="0" w:evenVBand="0" w:oddHBand="0" w:evenHBand="0" w:firstRowFirstColumn="0" w:firstRowLastColumn="0" w:lastRowFirstColumn="0" w:lastRowLastColumn="0"/>
+            <w:tcW w:w="0" w:type="auto"/>
+          </w:tcPr>
+          <w:p>
+            <w:pPr>
+              <w:rPr>
+                <w:b w:val="0"/>
+                <w:bCs w:val="0"/>
+                <w:sz w:val="24"/>
+                <w:szCs w:val="24"/>
+              </w:rPr>
+            </w:pPr>
+            <w:r>
+              <w:rPr>
+                <w:b w:val="0"/>
+                <w:bCs w:val="0"/>
+                <w:sz w:val="24"/>
+                <w:szCs w:val="24"/>
+              </w:rPr>
+              <w:t>Flusso degli eventi</w:t>
+            </w:r>
+          </w:p>
+        </w:tc>
+        <w:tc>
+          <w:tcPr>
+            <w:tcW w:w="7681" w:type="dxa"/>
+          </w:tcPr>
+          <w:p>
+            <w:pPr>
+              <w:pStyle w:val="Paragrafoelenco"/>
+              <w:numPr>
+                <w:ilvl w:val="0"/>
+                <w:numId w:val="14"/>
+              </w:numPr>
+              <w:cnfStyle w:val="000000100000" w:firstRow="0" w:lastRow="0" w:firstColumn="0" w:lastColumn="0" w:oddVBand="0" w:evenVBand="0" w:oddHBand="1" w:evenHBand="0" w:firstRowFirstColumn="0" w:firstRowLastColumn="0" w:lastRowFirstColumn="0" w:lastRowLastColumn="0"/>
+              <w:rPr>
+                <w:sz w:val="24"/>
+                <w:szCs w:val="24"/>
+              </w:rPr>
+            </w:pPr>
+            <w:r>
+              <w:rPr>
+                <w:sz w:val="24"/>
+                <w:szCs w:val="24"/>
+              </w:rPr>
+              <w:t>L’allenatore riceve la proposta di scambio da un altro allenatore.</w:t>
+            </w:r>
+          </w:p>
+          <w:p>
+            <w:pPr>
+              <w:pStyle w:val="Paragrafoelenco"/>
+              <w:numPr>
+                <w:ilvl w:val="0"/>
+                <w:numId w:val="14"/>
+              </w:numPr>
+              <w:cnfStyle w:val="000000100000" w:firstRow="0" w:lastRow="0" w:firstColumn="0" w:lastColumn="0" w:oddVBand="0" w:evenVBand="0" w:oddHBand="1" w:evenHBand="0" w:firstRowFirstColumn="0" w:firstRowLastColumn="0" w:lastRowFirstColumn="0" w:lastRowLastColumn="0"/>
+              <w:rPr>
+                <w:sz w:val="24"/>
+                <w:szCs w:val="24"/>
+              </w:rPr>
+            </w:pPr>
+            <w:r>
+              <w:rPr>
+                <w:sz w:val="24"/>
+                <w:szCs w:val="24"/>
+              </w:rPr>
+              <w:t>Dopo aver valutato l’offerta decide se accettarla o rifiutarla tramite la pagina delle offerte ricevute.</w:t>
+            </w:r>
+          </w:p>
+          <w:p>
+            <w:pPr>
+              <w:pStyle w:val="Paragrafoelenco"/>
+              <w:numPr>
+                <w:ilvl w:val="0"/>
+                <w:numId w:val="14"/>
+              </w:numPr>
+              <w:cnfStyle w:val="000000100000" w:firstRow="0" w:lastRow="0" w:firstColumn="0" w:lastColumn="0" w:oddVBand="0" w:evenVBand="0" w:oddHBand="1" w:evenHBand="0" w:firstRowFirstColumn="0" w:firstRowLastColumn="0" w:lastRowFirstColumn="0" w:lastRowLastColumn="0"/>
+              <w:rPr>
+                <w:sz w:val="24"/>
+                <w:szCs w:val="24"/>
+              </w:rPr>
+            </w:pPr>
+            <w:r>
+              <w:rPr>
+                <w:sz w:val="24"/>
+                <w:szCs w:val="24"/>
+              </w:rPr>
+              <w:t>Se accetta, l’eventuale cifra offerta gli viene accreditata e i giocatori vengono scambiati.</w:t>
+            </w:r>
+            <w:r>
+              <w:rPr>
+                <w:sz w:val="24"/>
+                <w:szCs w:val="24"/>
+              </w:rPr>
+              <w:t xml:space="preserve">  </w:t>
+            </w:r>
+          </w:p>
+        </w:tc>
+      </w:tr>
+      <w:tr>
+        <w:tc>
+          <w:tcPr>
+            <w:cnfStyle w:val="001000000000" w:firstRow="0" w:lastRow="0" w:firstColumn="1" w:lastColumn="0" w:oddVBand="0" w:evenVBand="0" w:oddHBand="0" w:evenHBand="0" w:firstRowFirstColumn="0" w:firstRowLastColumn="0" w:lastRowFirstColumn="0" w:lastRowLastColumn="0"/>
+            <w:tcW w:w="0" w:type="auto"/>
+          </w:tcPr>
+          <w:p>
+            <w:pPr>
+              <w:rPr>
+                <w:b w:val="0"/>
+                <w:bCs w:val="0"/>
+                <w:sz w:val="24"/>
+                <w:szCs w:val="24"/>
+              </w:rPr>
+            </w:pPr>
+            <w:r>
+              <w:rPr>
+                <w:b w:val="0"/>
+                <w:bCs w:val="0"/>
+                <w:sz w:val="24"/>
+                <w:szCs w:val="24"/>
+              </w:rPr>
+              <w:t xml:space="preserve">Exit </w:t>
+            </w:r>
+            <w:proofErr w:type="spellStart"/>
+            <w:r>
+              <w:rPr>
+                <w:b w:val="0"/>
+                <w:bCs w:val="0"/>
+                <w:sz w:val="24"/>
+                <w:szCs w:val="24"/>
+              </w:rPr>
+              <w:t>condition</w:t>
+            </w:r>
+            <w:proofErr w:type="spellEnd"/>
+          </w:p>
+        </w:tc>
+        <w:tc>
+          <w:tcPr>
+            <w:tcW w:w="7681" w:type="dxa"/>
+          </w:tcPr>
+          <w:p>
+            <w:pPr>
+              <w:cnfStyle w:val="000000000000" w:firstRow="0" w:lastRow="0" w:firstColumn="0" w:lastColumn="0" w:oddVBand="0" w:evenVBand="0" w:oddHBand="0" w:evenHBand="0" w:firstRowFirstColumn="0" w:firstRowLastColumn="0" w:lastRowFirstColumn="0" w:lastRowLastColumn="0"/>
+              <w:rPr>
+                <w:sz w:val="24"/>
+                <w:szCs w:val="24"/>
+                <w:u w:val="single"/>
+              </w:rPr>
+            </w:pPr>
+            <w:r>
+              <w:rPr>
+                <w:sz w:val="24"/>
+                <w:szCs w:val="24"/>
+              </w:rPr>
+              <w:t>Questo caso d’uso termina quando l’allenatore accetta o rifiuta la proposta di scambio ricevuta.</w:t>
+            </w:r>
+          </w:p>
+        </w:tc>
+      </w:tr>
+      <w:tr>
+        <w:trPr>
+          <w:cnfStyle w:val="000000100000" w:firstRow="0" w:lastRow="0" w:firstColumn="0" w:lastColumn="0" w:oddVBand="0" w:evenVBand="0" w:oddHBand="1" w:evenHBand="0" w:firstRowFirstColumn="0" w:firstRowLastColumn="0" w:lastRowFirstColumn="0" w:lastRowLastColumn="0"/>
+        </w:trPr>
+        <w:tc>
+          <w:tcPr>
+            <w:cnfStyle w:val="001000000000" w:firstRow="0" w:lastRow="0" w:firstColumn="1" w:lastColumn="0" w:oddVBand="0" w:evenVBand="0" w:oddHBand="0" w:evenHBand="0" w:firstRowFirstColumn="0" w:firstRowLastColumn="0" w:lastRowFirstColumn="0" w:lastRowLastColumn="0"/>
+            <w:tcW w:w="0" w:type="auto"/>
+          </w:tcPr>
+          <w:p>
+            <w:pPr>
+              <w:rPr>
+                <w:b w:val="0"/>
+                <w:bCs w:val="0"/>
+                <w:sz w:val="24"/>
+                <w:szCs w:val="24"/>
+              </w:rPr>
+            </w:pPr>
+            <w:r>
+              <w:rPr>
+                <w:b w:val="0"/>
+                <w:bCs w:val="0"/>
+                <w:sz w:val="24"/>
+                <w:szCs w:val="24"/>
+              </w:rPr>
+              <w:t>Eccezioni</w:t>
+            </w:r>
+          </w:p>
+        </w:tc>
+        <w:tc>
+          <w:tcPr>
+            <w:tcW w:w="7681" w:type="dxa"/>
+          </w:tcPr>
+          <w:p>
+            <w:pPr>
+              <w:cnfStyle w:val="000000100000" w:firstRow="0" w:lastRow="0" w:firstColumn="0" w:lastColumn="0" w:oddVBand="0" w:evenVBand="0" w:oddHBand="1" w:evenHBand="0" w:firstRowFirstColumn="0" w:firstRowLastColumn="0" w:lastRowFirstColumn="0" w:lastRowLastColumn="0"/>
+              <w:rPr>
+                <w:sz w:val="24"/>
+                <w:szCs w:val="24"/>
+              </w:rPr>
+            </w:pPr>
           </w:p>
         </w:tc>
       </w:tr>
@@ -3261,6 +5670,92 @@
     </w:lvl>
   </w:abstractNum>
   <w:abstractNum w:abstractNumId="2" w15:restartNumberingAfterBreak="0">
+    <w:nsid w:val="0FEA3E02"/>
+    <w:multiLevelType w:val="hybridMultilevel"/>
+    <w:tmpl w:val="B29A6CE6"/>
+    <w:lvl w:ilvl="0" w:tplc="0410000F">
+      <w:start w:val="1"/>
+      <w:numFmt w:val="decimal"/>
+      <w:lvlText w:val="%1."/>
+      <w:lvlJc w:val="left"/>
+      <w:pPr>
+        <w:ind w:left="720" w:hanging="360"/>
+      </w:pPr>
+    </w:lvl>
+    <w:lvl w:ilvl="1" w:tplc="04100019" w:tentative="1">
+      <w:start w:val="1"/>
+      <w:numFmt w:val="lowerLetter"/>
+      <w:lvlText w:val="%2."/>
+      <w:lvlJc w:val="left"/>
+      <w:pPr>
+        <w:ind w:left="1440" w:hanging="360"/>
+      </w:pPr>
+    </w:lvl>
+    <w:lvl w:ilvl="2" w:tplc="0410001B" w:tentative="1">
+      <w:start w:val="1"/>
+      <w:numFmt w:val="lowerRoman"/>
+      <w:lvlText w:val="%3."/>
+      <w:lvlJc w:val="right"/>
+      <w:pPr>
+        <w:ind w:left="2160" w:hanging="180"/>
+      </w:pPr>
+    </w:lvl>
+    <w:lvl w:ilvl="3" w:tplc="0410000F" w:tentative="1">
+      <w:start w:val="1"/>
+      <w:numFmt w:val="decimal"/>
+      <w:lvlText w:val="%4."/>
+      <w:lvlJc w:val="left"/>
+      <w:pPr>
+        <w:ind w:left="2880" w:hanging="360"/>
+      </w:pPr>
+    </w:lvl>
+    <w:lvl w:ilvl="4" w:tplc="04100019" w:tentative="1">
+      <w:start w:val="1"/>
+      <w:numFmt w:val="lowerLetter"/>
+      <w:lvlText w:val="%5."/>
+      <w:lvlJc w:val="left"/>
+      <w:pPr>
+        <w:ind w:left="3600" w:hanging="360"/>
+      </w:pPr>
+    </w:lvl>
+    <w:lvl w:ilvl="5" w:tplc="0410001B" w:tentative="1">
+      <w:start w:val="1"/>
+      <w:numFmt w:val="lowerRoman"/>
+      <w:lvlText w:val="%6."/>
+      <w:lvlJc w:val="right"/>
+      <w:pPr>
+        <w:ind w:left="4320" w:hanging="180"/>
+      </w:pPr>
+    </w:lvl>
+    <w:lvl w:ilvl="6" w:tplc="0410000F" w:tentative="1">
+      <w:start w:val="1"/>
+      <w:numFmt w:val="decimal"/>
+      <w:lvlText w:val="%7."/>
+      <w:lvlJc w:val="left"/>
+      <w:pPr>
+        <w:ind w:left="5040" w:hanging="360"/>
+      </w:pPr>
+    </w:lvl>
+    <w:lvl w:ilvl="7" w:tplc="04100019" w:tentative="1">
+      <w:start w:val="1"/>
+      <w:numFmt w:val="lowerLetter"/>
+      <w:lvlText w:val="%8."/>
+      <w:lvlJc w:val="left"/>
+      <w:pPr>
+        <w:ind w:left="5760" w:hanging="360"/>
+      </w:pPr>
+    </w:lvl>
+    <w:lvl w:ilvl="8" w:tplc="0410001B" w:tentative="1">
+      <w:start w:val="1"/>
+      <w:numFmt w:val="lowerRoman"/>
+      <w:lvlText w:val="%9."/>
+      <w:lvlJc w:val="right"/>
+      <w:pPr>
+        <w:ind w:left="6480" w:hanging="180"/>
+      </w:pPr>
+    </w:lvl>
+  </w:abstractNum>
+  <w:abstractNum w:abstractNumId="3" w15:restartNumberingAfterBreak="0">
     <w:nsid w:val="1AFB5605"/>
     <w:multiLevelType w:val="hybridMultilevel"/>
     <w:tmpl w:val="68B0A68A"/>
@@ -3346,7 +5841,7 @@
       </w:pPr>
     </w:lvl>
   </w:abstractNum>
-  <w:abstractNum w:abstractNumId="3" w15:restartNumberingAfterBreak="0">
+  <w:abstractNum w:abstractNumId="4" w15:restartNumberingAfterBreak="0">
     <w:nsid w:val="23006123"/>
     <w:multiLevelType w:val="hybridMultilevel"/>
     <w:tmpl w:val="B29A6CE6"/>
@@ -3432,7 +5927,7 @@
       </w:pPr>
     </w:lvl>
   </w:abstractNum>
-  <w:abstractNum w:abstractNumId="4" w15:restartNumberingAfterBreak="0">
+  <w:abstractNum w:abstractNumId="5" w15:restartNumberingAfterBreak="0">
     <w:nsid w:val="45947C0E"/>
     <w:multiLevelType w:val="hybridMultilevel"/>
     <w:tmpl w:val="B29A6CE6"/>
@@ -3518,7 +6013,265 @@
       </w:pPr>
     </w:lvl>
   </w:abstractNum>
-  <w:abstractNum w:abstractNumId="5" w15:restartNumberingAfterBreak="0">
+  <w:abstractNum w:abstractNumId="6" w15:restartNumberingAfterBreak="0">
+    <w:nsid w:val="47205BF0"/>
+    <w:multiLevelType w:val="hybridMultilevel"/>
+    <w:tmpl w:val="B29A6CE6"/>
+    <w:lvl w:ilvl="0" w:tplc="0410000F">
+      <w:start w:val="1"/>
+      <w:numFmt w:val="decimal"/>
+      <w:lvlText w:val="%1."/>
+      <w:lvlJc w:val="left"/>
+      <w:pPr>
+        <w:ind w:left="720" w:hanging="360"/>
+      </w:pPr>
+    </w:lvl>
+    <w:lvl w:ilvl="1" w:tplc="04100019" w:tentative="1">
+      <w:start w:val="1"/>
+      <w:numFmt w:val="lowerLetter"/>
+      <w:lvlText w:val="%2."/>
+      <w:lvlJc w:val="left"/>
+      <w:pPr>
+        <w:ind w:left="1440" w:hanging="360"/>
+      </w:pPr>
+    </w:lvl>
+    <w:lvl w:ilvl="2" w:tplc="0410001B" w:tentative="1">
+      <w:start w:val="1"/>
+      <w:numFmt w:val="lowerRoman"/>
+      <w:lvlText w:val="%3."/>
+      <w:lvlJc w:val="right"/>
+      <w:pPr>
+        <w:ind w:left="2160" w:hanging="180"/>
+      </w:pPr>
+    </w:lvl>
+    <w:lvl w:ilvl="3" w:tplc="0410000F" w:tentative="1">
+      <w:start w:val="1"/>
+      <w:numFmt w:val="decimal"/>
+      <w:lvlText w:val="%4."/>
+      <w:lvlJc w:val="left"/>
+      <w:pPr>
+        <w:ind w:left="2880" w:hanging="360"/>
+      </w:pPr>
+    </w:lvl>
+    <w:lvl w:ilvl="4" w:tplc="04100019" w:tentative="1">
+      <w:start w:val="1"/>
+      <w:numFmt w:val="lowerLetter"/>
+      <w:lvlText w:val="%5."/>
+      <w:lvlJc w:val="left"/>
+      <w:pPr>
+        <w:ind w:left="3600" w:hanging="360"/>
+      </w:pPr>
+    </w:lvl>
+    <w:lvl w:ilvl="5" w:tplc="0410001B" w:tentative="1">
+      <w:start w:val="1"/>
+      <w:numFmt w:val="lowerRoman"/>
+      <w:lvlText w:val="%6."/>
+      <w:lvlJc w:val="right"/>
+      <w:pPr>
+        <w:ind w:left="4320" w:hanging="180"/>
+      </w:pPr>
+    </w:lvl>
+    <w:lvl w:ilvl="6" w:tplc="0410000F" w:tentative="1">
+      <w:start w:val="1"/>
+      <w:numFmt w:val="decimal"/>
+      <w:lvlText w:val="%7."/>
+      <w:lvlJc w:val="left"/>
+      <w:pPr>
+        <w:ind w:left="5040" w:hanging="360"/>
+      </w:pPr>
+    </w:lvl>
+    <w:lvl w:ilvl="7" w:tplc="04100019" w:tentative="1">
+      <w:start w:val="1"/>
+      <w:numFmt w:val="lowerLetter"/>
+      <w:lvlText w:val="%8."/>
+      <w:lvlJc w:val="left"/>
+      <w:pPr>
+        <w:ind w:left="5760" w:hanging="360"/>
+      </w:pPr>
+    </w:lvl>
+    <w:lvl w:ilvl="8" w:tplc="0410001B" w:tentative="1">
+      <w:start w:val="1"/>
+      <w:numFmt w:val="lowerRoman"/>
+      <w:lvlText w:val="%9."/>
+      <w:lvlJc w:val="right"/>
+      <w:pPr>
+        <w:ind w:left="6480" w:hanging="180"/>
+      </w:pPr>
+    </w:lvl>
+  </w:abstractNum>
+  <w:abstractNum w:abstractNumId="7" w15:restartNumberingAfterBreak="0">
+    <w:nsid w:val="4E3D4119"/>
+    <w:multiLevelType w:val="hybridMultilevel"/>
+    <w:tmpl w:val="B29A6CE6"/>
+    <w:lvl w:ilvl="0" w:tplc="0410000F">
+      <w:start w:val="1"/>
+      <w:numFmt w:val="decimal"/>
+      <w:lvlText w:val="%1."/>
+      <w:lvlJc w:val="left"/>
+      <w:pPr>
+        <w:ind w:left="720" w:hanging="360"/>
+      </w:pPr>
+    </w:lvl>
+    <w:lvl w:ilvl="1" w:tplc="04100019" w:tentative="1">
+      <w:start w:val="1"/>
+      <w:numFmt w:val="lowerLetter"/>
+      <w:lvlText w:val="%2."/>
+      <w:lvlJc w:val="left"/>
+      <w:pPr>
+        <w:ind w:left="1440" w:hanging="360"/>
+      </w:pPr>
+    </w:lvl>
+    <w:lvl w:ilvl="2" w:tplc="0410001B" w:tentative="1">
+      <w:start w:val="1"/>
+      <w:numFmt w:val="lowerRoman"/>
+      <w:lvlText w:val="%3."/>
+      <w:lvlJc w:val="right"/>
+      <w:pPr>
+        <w:ind w:left="2160" w:hanging="180"/>
+      </w:pPr>
+    </w:lvl>
+    <w:lvl w:ilvl="3" w:tplc="0410000F" w:tentative="1">
+      <w:start w:val="1"/>
+      <w:numFmt w:val="decimal"/>
+      <w:lvlText w:val="%4."/>
+      <w:lvlJc w:val="left"/>
+      <w:pPr>
+        <w:ind w:left="2880" w:hanging="360"/>
+      </w:pPr>
+    </w:lvl>
+    <w:lvl w:ilvl="4" w:tplc="04100019" w:tentative="1">
+      <w:start w:val="1"/>
+      <w:numFmt w:val="lowerLetter"/>
+      <w:lvlText w:val="%5."/>
+      <w:lvlJc w:val="left"/>
+      <w:pPr>
+        <w:ind w:left="3600" w:hanging="360"/>
+      </w:pPr>
+    </w:lvl>
+    <w:lvl w:ilvl="5" w:tplc="0410001B" w:tentative="1">
+      <w:start w:val="1"/>
+      <w:numFmt w:val="lowerRoman"/>
+      <w:lvlText w:val="%6."/>
+      <w:lvlJc w:val="right"/>
+      <w:pPr>
+        <w:ind w:left="4320" w:hanging="180"/>
+      </w:pPr>
+    </w:lvl>
+    <w:lvl w:ilvl="6" w:tplc="0410000F" w:tentative="1">
+      <w:start w:val="1"/>
+      <w:numFmt w:val="decimal"/>
+      <w:lvlText w:val="%7."/>
+      <w:lvlJc w:val="left"/>
+      <w:pPr>
+        <w:ind w:left="5040" w:hanging="360"/>
+      </w:pPr>
+    </w:lvl>
+    <w:lvl w:ilvl="7" w:tplc="04100019" w:tentative="1">
+      <w:start w:val="1"/>
+      <w:numFmt w:val="lowerLetter"/>
+      <w:lvlText w:val="%8."/>
+      <w:lvlJc w:val="left"/>
+      <w:pPr>
+        <w:ind w:left="5760" w:hanging="360"/>
+      </w:pPr>
+    </w:lvl>
+    <w:lvl w:ilvl="8" w:tplc="0410001B" w:tentative="1">
+      <w:start w:val="1"/>
+      <w:numFmt w:val="lowerRoman"/>
+      <w:lvlText w:val="%9."/>
+      <w:lvlJc w:val="right"/>
+      <w:pPr>
+        <w:ind w:left="6480" w:hanging="180"/>
+      </w:pPr>
+    </w:lvl>
+  </w:abstractNum>
+  <w:abstractNum w:abstractNumId="8" w15:restartNumberingAfterBreak="0">
+    <w:nsid w:val="54A21A72"/>
+    <w:multiLevelType w:val="hybridMultilevel"/>
+    <w:tmpl w:val="B29A6CE6"/>
+    <w:lvl w:ilvl="0" w:tplc="0410000F">
+      <w:start w:val="1"/>
+      <w:numFmt w:val="decimal"/>
+      <w:lvlText w:val="%1."/>
+      <w:lvlJc w:val="left"/>
+      <w:pPr>
+        <w:ind w:left="720" w:hanging="360"/>
+      </w:pPr>
+    </w:lvl>
+    <w:lvl w:ilvl="1" w:tplc="04100019" w:tentative="1">
+      <w:start w:val="1"/>
+      <w:numFmt w:val="lowerLetter"/>
+      <w:lvlText w:val="%2."/>
+      <w:lvlJc w:val="left"/>
+      <w:pPr>
+        <w:ind w:left="1440" w:hanging="360"/>
+      </w:pPr>
+    </w:lvl>
+    <w:lvl w:ilvl="2" w:tplc="0410001B" w:tentative="1">
+      <w:start w:val="1"/>
+      <w:numFmt w:val="lowerRoman"/>
+      <w:lvlText w:val="%3."/>
+      <w:lvlJc w:val="right"/>
+      <w:pPr>
+        <w:ind w:left="2160" w:hanging="180"/>
+      </w:pPr>
+    </w:lvl>
+    <w:lvl w:ilvl="3" w:tplc="0410000F" w:tentative="1">
+      <w:start w:val="1"/>
+      <w:numFmt w:val="decimal"/>
+      <w:lvlText w:val="%4."/>
+      <w:lvlJc w:val="left"/>
+      <w:pPr>
+        <w:ind w:left="2880" w:hanging="360"/>
+      </w:pPr>
+    </w:lvl>
+    <w:lvl w:ilvl="4" w:tplc="04100019" w:tentative="1">
+      <w:start w:val="1"/>
+      <w:numFmt w:val="lowerLetter"/>
+      <w:lvlText w:val="%5."/>
+      <w:lvlJc w:val="left"/>
+      <w:pPr>
+        <w:ind w:left="3600" w:hanging="360"/>
+      </w:pPr>
+    </w:lvl>
+    <w:lvl w:ilvl="5" w:tplc="0410001B" w:tentative="1">
+      <w:start w:val="1"/>
+      <w:numFmt w:val="lowerRoman"/>
+      <w:lvlText w:val="%6."/>
+      <w:lvlJc w:val="right"/>
+      <w:pPr>
+        <w:ind w:left="4320" w:hanging="180"/>
+      </w:pPr>
+    </w:lvl>
+    <w:lvl w:ilvl="6" w:tplc="0410000F" w:tentative="1">
+      <w:start w:val="1"/>
+      <w:numFmt w:val="decimal"/>
+      <w:lvlText w:val="%7."/>
+      <w:lvlJc w:val="left"/>
+      <w:pPr>
+        <w:ind w:left="5040" w:hanging="360"/>
+      </w:pPr>
+    </w:lvl>
+    <w:lvl w:ilvl="7" w:tplc="04100019" w:tentative="1">
+      <w:start w:val="1"/>
+      <w:numFmt w:val="lowerLetter"/>
+      <w:lvlText w:val="%8."/>
+      <w:lvlJc w:val="left"/>
+      <w:pPr>
+        <w:ind w:left="5760" w:hanging="360"/>
+      </w:pPr>
+    </w:lvl>
+    <w:lvl w:ilvl="8" w:tplc="0410001B" w:tentative="1">
+      <w:start w:val="1"/>
+      <w:numFmt w:val="lowerRoman"/>
+      <w:lvlText w:val="%9."/>
+      <w:lvlJc w:val="right"/>
+      <w:pPr>
+        <w:ind w:left="6480" w:hanging="180"/>
+      </w:pPr>
+    </w:lvl>
+  </w:abstractNum>
+  <w:abstractNum w:abstractNumId="9" w15:restartNumberingAfterBreak="0">
     <w:nsid w:val="5D1D6F99"/>
     <w:multiLevelType w:val="hybridMultilevel"/>
     <w:tmpl w:val="B29A6CE6"/>
@@ -3604,7 +6357,93 @@
       </w:pPr>
     </w:lvl>
   </w:abstractNum>
-  <w:abstractNum w:abstractNumId="6" w15:restartNumberingAfterBreak="0">
+  <w:abstractNum w:abstractNumId="10" w15:restartNumberingAfterBreak="0">
+    <w:nsid w:val="64044863"/>
+    <w:multiLevelType w:val="hybridMultilevel"/>
+    <w:tmpl w:val="9AC63A00"/>
+    <w:lvl w:ilvl="0" w:tplc="0410000F">
+      <w:start w:val="1"/>
+      <w:numFmt w:val="decimal"/>
+      <w:lvlText w:val="%1."/>
+      <w:lvlJc w:val="left"/>
+      <w:pPr>
+        <w:ind w:left="720" w:hanging="360"/>
+      </w:pPr>
+    </w:lvl>
+    <w:lvl w:ilvl="1" w:tplc="04100019" w:tentative="1">
+      <w:start w:val="1"/>
+      <w:numFmt w:val="lowerLetter"/>
+      <w:lvlText w:val="%2."/>
+      <w:lvlJc w:val="left"/>
+      <w:pPr>
+        <w:ind w:left="1440" w:hanging="360"/>
+      </w:pPr>
+    </w:lvl>
+    <w:lvl w:ilvl="2" w:tplc="0410001B" w:tentative="1">
+      <w:start w:val="1"/>
+      <w:numFmt w:val="lowerRoman"/>
+      <w:lvlText w:val="%3."/>
+      <w:lvlJc w:val="right"/>
+      <w:pPr>
+        <w:ind w:left="2160" w:hanging="180"/>
+      </w:pPr>
+    </w:lvl>
+    <w:lvl w:ilvl="3" w:tplc="0410000F" w:tentative="1">
+      <w:start w:val="1"/>
+      <w:numFmt w:val="decimal"/>
+      <w:lvlText w:val="%4."/>
+      <w:lvlJc w:val="left"/>
+      <w:pPr>
+        <w:ind w:left="2880" w:hanging="360"/>
+      </w:pPr>
+    </w:lvl>
+    <w:lvl w:ilvl="4" w:tplc="04100019" w:tentative="1">
+      <w:start w:val="1"/>
+      <w:numFmt w:val="lowerLetter"/>
+      <w:lvlText w:val="%5."/>
+      <w:lvlJc w:val="left"/>
+      <w:pPr>
+        <w:ind w:left="3600" w:hanging="360"/>
+      </w:pPr>
+    </w:lvl>
+    <w:lvl w:ilvl="5" w:tplc="0410001B" w:tentative="1">
+      <w:start w:val="1"/>
+      <w:numFmt w:val="lowerRoman"/>
+      <w:lvlText w:val="%6."/>
+      <w:lvlJc w:val="right"/>
+      <w:pPr>
+        <w:ind w:left="4320" w:hanging="180"/>
+      </w:pPr>
+    </w:lvl>
+    <w:lvl w:ilvl="6" w:tplc="0410000F" w:tentative="1">
+      <w:start w:val="1"/>
+      <w:numFmt w:val="decimal"/>
+      <w:lvlText w:val="%7."/>
+      <w:lvlJc w:val="left"/>
+      <w:pPr>
+        <w:ind w:left="5040" w:hanging="360"/>
+      </w:pPr>
+    </w:lvl>
+    <w:lvl w:ilvl="7" w:tplc="04100019" w:tentative="1">
+      <w:start w:val="1"/>
+      <w:numFmt w:val="lowerLetter"/>
+      <w:lvlText w:val="%8."/>
+      <w:lvlJc w:val="left"/>
+      <w:pPr>
+        <w:ind w:left="5760" w:hanging="360"/>
+      </w:pPr>
+    </w:lvl>
+    <w:lvl w:ilvl="8" w:tplc="0410001B" w:tentative="1">
+      <w:start w:val="1"/>
+      <w:numFmt w:val="lowerRoman"/>
+      <w:lvlText w:val="%9."/>
+      <w:lvlJc w:val="right"/>
+      <w:pPr>
+        <w:ind w:left="6480" w:hanging="180"/>
+      </w:pPr>
+    </w:lvl>
+  </w:abstractNum>
+  <w:abstractNum w:abstractNumId="11" w15:restartNumberingAfterBreak="0">
     <w:nsid w:val="77D452C8"/>
     <w:multiLevelType w:val="hybridMultilevel"/>
     <w:tmpl w:val="B29A6CE6"/>
@@ -3690,7 +6529,7 @@
       </w:pPr>
     </w:lvl>
   </w:abstractNum>
-  <w:abstractNum w:abstractNumId="7" w15:restartNumberingAfterBreak="0">
+  <w:abstractNum w:abstractNumId="12" w15:restartNumberingAfterBreak="0">
     <w:nsid w:val="7D353505"/>
     <w:multiLevelType w:val="hybridMultilevel"/>
     <w:tmpl w:val="8308666A"/>
@@ -3803,7 +6642,7 @@
       </w:rPr>
     </w:lvl>
   </w:abstractNum>
-  <w:abstractNum w:abstractNumId="8" w15:restartNumberingAfterBreak="0">
+  <w:abstractNum w:abstractNumId="13" w15:restartNumberingAfterBreak="0">
     <w:nsid w:val="7E670135"/>
     <w:multiLevelType w:val="hybridMultilevel"/>
     <w:tmpl w:val="B29A6CE6"/>
@@ -3890,31 +6729,46 @@
     </w:lvl>
   </w:abstractNum>
   <w:num w:numId="1">
-    <w:abstractNumId w:val="3"/>
+    <w:abstractNumId w:val="4"/>
   </w:num>
   <w:num w:numId="2">
-    <w:abstractNumId w:val="5"/>
+    <w:abstractNumId w:val="9"/>
   </w:num>
   <w:num w:numId="3">
-    <w:abstractNumId w:val="7"/>
+    <w:abstractNumId w:val="12"/>
   </w:num>
   <w:num w:numId="4">
-    <w:abstractNumId w:val="6"/>
+    <w:abstractNumId w:val="11"/>
   </w:num>
   <w:num w:numId="5">
-    <w:abstractNumId w:val="2"/>
+    <w:abstractNumId w:val="3"/>
   </w:num>
   <w:num w:numId="6">
     <w:abstractNumId w:val="0"/>
   </w:num>
   <w:num w:numId="7">
-    <w:abstractNumId w:val="8"/>
+    <w:abstractNumId w:val="13"/>
   </w:num>
   <w:num w:numId="8">
-    <w:abstractNumId w:val="4"/>
+    <w:abstractNumId w:val="5"/>
   </w:num>
   <w:num w:numId="9">
     <w:abstractNumId w:val="1"/>
+  </w:num>
+  <w:num w:numId="10">
+    <w:abstractNumId w:val="10"/>
+  </w:num>
+  <w:num w:numId="11">
+    <w:abstractNumId w:val="8"/>
+  </w:num>
+  <w:num w:numId="12">
+    <w:abstractNumId w:val="2"/>
+  </w:num>
+  <w:num w:numId="13">
+    <w:abstractNumId w:val="6"/>
+  </w:num>
+  <w:num w:numId="14">
+    <w:abstractNumId w:val="7"/>
   </w:num>
 </w:numbering>
 </file>

--- a/casi uso.docx
+++ b/casi uso.docx
@@ -1,10 +1,10 @@
 
 <file path=word/document.xml><?xml version="1.0" encoding="utf-8"?>
-<w:document xmlns:wpc="http://schemas.microsoft.com/office/word/2010/wordprocessingCanvas" xmlns:cx="http://schemas.microsoft.com/office/drawing/2014/chartex" xmlns:cx1="http://schemas.microsoft.com/office/drawing/2015/9/8/chartex" xmlns:cx2="http://schemas.microsoft.com/office/drawing/2015/10/21/chartex" xmlns:cx3="http://schemas.microsoft.com/office/drawing/2016/5/9/chartex" xmlns:cx4="http://schemas.microsoft.com/office/drawing/2016/5/10/chartex" xmlns:cx5="http://schemas.microsoft.com/office/drawing/2016/5/11/chartex" xmlns:cx6="http://schemas.microsoft.com/office/drawing/2016/5/12/chartex" xmlns:cx7="http://schemas.microsoft.com/office/drawing/2016/5/13/chartex" xmlns:cx8="http://schemas.microsoft.com/office/drawing/2016/5/14/chartex" xmlns:mc="http://schemas.openxmlformats.org/markup-compatibility/2006" xmlns:aink="http://schemas.microsoft.com/office/drawing/2016/ink" xmlns:am3d="http://schemas.microsoft.com/office/drawing/2017/model3d" xmlns:o="urn:schemas-microsoft-com:office:office" xmlns:r="http://schemas.openxmlformats.org/officeDocument/2006/relationships" xmlns:m="http://schemas.openxmlformats.org/officeDocument/2006/math" xmlns:v="urn:schemas-microsoft-com:vml" xmlns:wp14="http://schemas.microsoft.com/office/word/2010/wordprocessingDrawing" xmlns:wp="http://schemas.openxmlformats.org/drawingml/2006/wordprocessingDrawing" xmlns:w10="urn:schemas-microsoft-com:office:word" xmlns:w="http://schemas.openxmlformats.org/wordprocessingml/2006/main" xmlns:w14="http://schemas.microsoft.com/office/word/2010/wordml" xmlns:w15="http://schemas.microsoft.com/office/word/2012/wordml" xmlns:w16cid="http://schemas.microsoft.com/office/word/2016/wordml/cid" xmlns:w16se="http://schemas.microsoft.com/office/word/2015/wordml/symex" xmlns:wpg="http://schemas.microsoft.com/office/word/2010/wordprocessingGroup" xmlns:wpi="http://schemas.microsoft.com/office/word/2010/wordprocessingInk" xmlns:wne="http://schemas.microsoft.com/office/word/2006/wordml" xmlns:wps="http://schemas.microsoft.com/office/word/2010/wordprocessingShape" mc:Ignorable="w14 w15 w16se w16cid wp14">
+<w:document xmlns:wpc="http://schemas.microsoft.com/office/word/2010/wordprocessingCanvas" xmlns:mc="http://schemas.openxmlformats.org/markup-compatibility/2006" xmlns:o="urn:schemas-microsoft-com:office:office" xmlns:r="http://schemas.openxmlformats.org/officeDocument/2006/relationships" xmlns:m="http://schemas.openxmlformats.org/officeDocument/2006/math" xmlns:v="urn:schemas-microsoft-com:vml" xmlns:wp14="http://schemas.microsoft.com/office/word/2010/wordprocessingDrawing" xmlns:wp="http://schemas.openxmlformats.org/drawingml/2006/wordprocessingDrawing" xmlns:w10="urn:schemas-microsoft-com:office:word" xmlns:w="http://schemas.openxmlformats.org/wordprocessingml/2006/main" xmlns:w14="http://schemas.microsoft.com/office/word/2010/wordml" xmlns:wpg="http://schemas.microsoft.com/office/word/2010/wordprocessingGroup" xmlns:wpi="http://schemas.microsoft.com/office/word/2010/wordprocessingInk" xmlns:wne="http://schemas.microsoft.com/office/word/2006/wordml" xmlns:wps="http://schemas.microsoft.com/office/word/2010/wordprocessingShape" mc:Ignorable="w14 wp14">
   <w:body>
     <w:tbl>
       <w:tblPr>
-        <w:tblStyle w:val="Tabellasemplice-2"/>
+        <w:tblStyle w:val="PlainTable2"/>
         <w:tblW w:w="9781" w:type="dxa"/>
         <w:tblLook w:val="04A0" w:firstRow="1" w:lastRow="0" w:firstColumn="1" w:lastColumn="0" w:noHBand="0" w:noVBand="1"/>
       </w:tblPr>
@@ -113,7 +113,7 @@
                 <w:sz w:val="24"/>
                 <w:szCs w:val="24"/>
               </w:rPr>
-              <w:t>Utente non registrato</w:t>
+              <w:t>Visitatore</w:t>
             </w:r>
           </w:p>
         </w:tc>
@@ -491,7 +491,6 @@
         <w:rPr>
           <w:sz w:val="24"/>
           <w:szCs w:val="24"/>
-          <w:u w:val="single"/>
         </w:rPr>
       </w:pPr>
       <w:r>
@@ -505,28 +504,12 @@
       </w:r>
       <w:r>
         <w:rPr>
-          <w:sz w:val="24"/>
-          <w:szCs w:val="24"/>
-        </w:rPr>
-        <w:t xml:space="preserve">, </w:t>
-      </w:r>
-      <w:r>
-        <w:rPr>
           <w:b/>
           <w:bCs/>
           <w:sz w:val="24"/>
           <w:szCs w:val="24"/>
         </w:rPr>
-        <w:t>Logi</w:t>
-      </w:r>
-      <w:r>
-        <w:rPr>
-          <w:b/>
-          <w:bCs/>
-          <w:sz w:val="24"/>
-          <w:szCs w:val="24"/>
-        </w:rPr>
-        <w:t>n</w:t>
+        <w:t>, Login</w:t>
       </w:r>
       <w:r>
         <w:rPr>
@@ -574,8 +557,6 @@
       <w:proofErr w:type="spellStart"/>
       <w:r>
         <w:rPr>
-          <w:b/>
-          <w:bCs/>
           <w:sz w:val="24"/>
           <w:szCs w:val="24"/>
         </w:rPr>
@@ -592,32 +573,10 @@
       <w:proofErr w:type="spellStart"/>
       <w:r>
         <w:rPr>
-          <w:b/>
-          <w:bCs/>
           <w:sz w:val="24"/>
           <w:szCs w:val="24"/>
         </w:rPr>
-        <w:t>InvioPropostaScambio</w:t>
-      </w:r>
-      <w:proofErr w:type="spellEnd"/>
-      <w:r>
-        <w:rPr>
-          <w:b/>
-          <w:bCs/>
-          <w:sz w:val="24"/>
-          <w:szCs w:val="24"/>
-        </w:rPr>
-        <w:t xml:space="preserve">, </w:t>
-      </w:r>
-      <w:proofErr w:type="spellStart"/>
-      <w:r>
-        <w:rPr>
-          <w:b/>
-          <w:bCs/>
-          <w:sz w:val="24"/>
-          <w:szCs w:val="24"/>
-        </w:rPr>
-        <w:t>RicezionePropostaScambio</w:t>
+        <w:t>ScambioGiocatore</w:t>
       </w:r>
       <w:proofErr w:type="spellEnd"/>
       <w:r>
@@ -625,7 +584,14 @@
           <w:sz w:val="24"/>
           <w:szCs w:val="24"/>
         </w:rPr>
-        <w:t xml:space="preserve"> , </w:t>
+        <w:t xml:space="preserve"> (si offre o soldi e/o giocatori)</w:t>
+      </w:r>
+      <w:r>
+        <w:rPr>
+          <w:sz w:val="24"/>
+          <w:szCs w:val="24"/>
+        </w:rPr>
+        <w:t xml:space="preserve">, </w:t>
       </w:r>
       <w:proofErr w:type="spellStart"/>
       <w:r>
@@ -671,17 +637,35 @@
         </w:rPr>
         <w:t>VisualizzaRisultatiPartite</w:t>
       </w:r>
+      <w:r>
+        <w:rPr>
+          <w:b/>
+          <w:bCs/>
+          <w:sz w:val="24"/>
+          <w:szCs w:val="24"/>
+        </w:rPr>
+        <w:t>Reali</w:t>
+      </w:r>
       <w:proofErr w:type="spellEnd"/>
       <w:r>
         <w:rPr>
           <w:sz w:val="24"/>
           <w:szCs w:val="24"/>
         </w:rPr>
-        <w:t xml:space="preserve">, </w:t>
+        <w:t>,</w:t>
+      </w:r>
+      <w:r>
+        <w:rPr>
+          <w:b/>
+          <w:sz w:val="24"/>
+          <w:szCs w:val="24"/>
+        </w:rPr>
+        <w:t xml:space="preserve"> </w:t>
       </w:r>
       <w:proofErr w:type="spellStart"/>
       <w:r>
         <w:rPr>
+          <w:b/>
           <w:sz w:val="24"/>
           <w:szCs w:val="24"/>
         </w:rPr>
@@ -698,6 +682,7 @@
       <w:proofErr w:type="spellStart"/>
       <w:r>
         <w:rPr>
+          <w:b/>
           <w:sz w:val="24"/>
           <w:szCs w:val="24"/>
         </w:rPr>
@@ -727,7 +712,16 @@
           <w:sz w:val="24"/>
           <w:szCs w:val="24"/>
         </w:rPr>
-        <w:t xml:space="preserve">, </w:t>
+        <w:t>,</w:t>
+      </w:r>
+      <w:r>
+        <w:rPr>
+          <w:b/>
+          <w:bCs/>
+          <w:sz w:val="24"/>
+          <w:szCs w:val="24"/>
+        </w:rPr>
+        <w:t xml:space="preserve"> </w:t>
       </w:r>
       <w:proofErr w:type="spellStart"/>
       <w:r>
@@ -761,7 +755,7 @@
     </w:p>
     <w:tbl>
       <w:tblPr>
-        <w:tblStyle w:val="Tabellasemplice-2"/>
+        <w:tblStyle w:val="PlainTable2"/>
         <w:tblW w:w="9923" w:type="dxa"/>
         <w:tblLook w:val="04A0" w:firstRow="1" w:lastRow="0" w:firstColumn="1" w:lastColumn="0" w:noHBand="0" w:noVBand="1"/>
       </w:tblPr>
@@ -1273,9 +1267,17 @@
         </w:rPr>
       </w:pPr>
     </w:p>
+    <w:p>
+      <w:pPr>
+        <w:rPr>
+          <w:b/>
+          <w:bCs/>
+        </w:rPr>
+      </w:pPr>
+    </w:p>
     <w:tbl>
       <w:tblPr>
-        <w:tblStyle w:val="Tabellasemplice-2"/>
+        <w:tblStyle w:val="PlainTable2"/>
         <w:tblW w:w="9923" w:type="dxa"/>
         <w:tblLook w:val="04A0" w:firstRow="1" w:lastRow="0" w:firstColumn="1" w:lastColumn="0" w:noHBand="0" w:noVBand="1"/>
       </w:tblPr>
@@ -1308,6 +1310,7 @@
                 <w:sz w:val="24"/>
                 <w:szCs w:val="24"/>
               </w:rPr>
+              <w:lastRenderedPageBreak/>
               <w:t>Nome del caso d’uso</w:t>
             </w:r>
           </w:p>
@@ -1413,7 +1416,6 @@
                 <w:sz w:val="24"/>
                 <w:szCs w:val="24"/>
               </w:rPr>
-              <w:lastRenderedPageBreak/>
               <w:t xml:space="preserve">Entry </w:t>
             </w:r>
             <w:proofErr w:type="spellStart"/>
@@ -1742,7 +1744,7 @@
     </w:p>
     <w:tbl>
       <w:tblPr>
-        <w:tblStyle w:val="Tabellasemplice-2"/>
+        <w:tblStyle w:val="PlainTable2"/>
         <w:tblW w:w="9923" w:type="dxa"/>
         <w:tblLook w:val="04A0" w:firstRow="1" w:lastRow="0" w:firstColumn="1" w:lastColumn="0" w:noHBand="0" w:noVBand="1"/>
       </w:tblPr>
@@ -2185,7 +2187,7 @@
     </w:p>
     <w:tbl>
       <w:tblPr>
-        <w:tblStyle w:val="Tabellasemplice-2"/>
+        <w:tblStyle w:val="PlainTable2"/>
         <w:tblW w:w="9923" w:type="dxa"/>
         <w:tblLook w:val="04A0" w:firstRow="1" w:lastRow="0" w:firstColumn="1" w:lastColumn="0" w:noHBand="0" w:noVBand="1"/>
       </w:tblPr>
@@ -2621,9 +2623,17 @@
         </w:rPr>
       </w:pPr>
     </w:p>
+    <w:p>
+      <w:pPr>
+        <w:rPr>
+          <w:b/>
+          <w:bCs/>
+        </w:rPr>
+      </w:pPr>
+    </w:p>
     <w:tbl>
       <w:tblPr>
-        <w:tblStyle w:val="Tabellasemplice-2"/>
+        <w:tblStyle w:val="PlainTable2"/>
         <w:tblW w:w="9923" w:type="dxa"/>
         <w:tblLook w:val="04A0" w:firstRow="1" w:lastRow="0" w:firstColumn="1" w:lastColumn="0" w:noHBand="0" w:noVBand="1"/>
       </w:tblPr>
@@ -2713,7 +2723,6 @@
                 <w:sz w:val="24"/>
                 <w:szCs w:val="24"/>
               </w:rPr>
-              <w:lastRenderedPageBreak/>
               <w:t>Attori partecipanti</w:t>
             </w:r>
           </w:p>
@@ -3016,23 +3025,7 @@
                 <w:sz w:val="24"/>
                 <w:szCs w:val="24"/>
               </w:rPr>
-              <w:t xml:space="preserve">L’allenatore non ha inserito correttamente i calciatori da </w:t>
-            </w:r>
-            <w:proofErr w:type="gramStart"/>
-            <w:r>
-              <w:rPr>
-                <w:sz w:val="24"/>
-                <w:szCs w:val="24"/>
-              </w:rPr>
-              <w:t>mettere in campo</w:t>
-            </w:r>
-            <w:proofErr w:type="gramEnd"/>
-            <w:r>
-              <w:rPr>
-                <w:sz w:val="24"/>
-                <w:szCs w:val="24"/>
-              </w:rPr>
-              <w:t>, ad esempio ha inserito uno o più calciatori in meno per un certo ruolo in base al modulo che ha scelto. In caso di eccezione, verrà mostrata una relativa pagina di errore e l’allenatore dovrà rifare la formazione.</w:t>
+              <w:t>L’allenatore non ha inserito correttamente i calciatori da mettere in campo, ad esempio ha inserito uno o più calciatori in meno per un certo ruolo in base al modulo che ha scelto. In caso di eccezione, verrà mostrata una relativa pagina di errore e l’allenatore dovrà rifare la formazione.</w:t>
             </w:r>
           </w:p>
         </w:tc>
@@ -3095,9 +3088,33 @@
         </w:rPr>
       </w:pPr>
     </w:p>
+    <w:p>
+      <w:pPr>
+        <w:rPr>
+          <w:b/>
+          <w:bCs/>
+        </w:rPr>
+      </w:pPr>
+    </w:p>
+    <w:p>
+      <w:pPr>
+        <w:rPr>
+          <w:b/>
+          <w:bCs/>
+        </w:rPr>
+      </w:pPr>
+    </w:p>
+    <w:p>
+      <w:pPr>
+        <w:rPr>
+          <w:b/>
+          <w:bCs/>
+        </w:rPr>
+      </w:pPr>
+    </w:p>
     <w:tbl>
       <w:tblPr>
-        <w:tblStyle w:val="Tabellasemplice-2"/>
+        <w:tblStyle w:val="PlainTable2"/>
         <w:tblW w:w="9923" w:type="dxa"/>
         <w:tblLook w:val="04A0" w:firstRow="1" w:lastRow="0" w:firstColumn="1" w:lastColumn="0" w:noHBand="0" w:noVBand="1"/>
       </w:tblPr>
@@ -3148,15 +3165,17 @@
                 <w:szCs w:val="24"/>
               </w:rPr>
             </w:pPr>
-            <w:r>
-              <w:rPr>
-                <w:b w:val="0"/>
-                <w:bCs w:val="0"/>
-                <w:sz w:val="24"/>
-                <w:szCs w:val="24"/>
-              </w:rPr>
-              <w:t>Login</w:t>
-            </w:r>
+            <w:proofErr w:type="spellStart"/>
+            <w:r>
+              <w:rPr>
+                <w:b w:val="0"/>
+                <w:bCs w:val="0"/>
+                <w:sz w:val="24"/>
+                <w:szCs w:val="24"/>
+              </w:rPr>
+              <w:t>PubblicazioneConsigli</w:t>
+            </w:r>
+            <w:proofErr w:type="spellEnd"/>
           </w:p>
         </w:tc>
       </w:tr>
@@ -3201,16 +3220,13 @@
                 <w:szCs w:val="24"/>
               </w:rPr>
             </w:pPr>
-            <w:proofErr w:type="spellStart"/>
-            <w:r>
-              <w:rPr>
-                <w:sz w:val="24"/>
-                <w:szCs w:val="24"/>
-                <w:u w:val="single"/>
-              </w:rPr>
-              <w:t>UtenteRegistrato</w:t>
-            </w:r>
-            <w:proofErr w:type="spellEnd"/>
+            <w:r>
+              <w:rPr>
+                <w:sz w:val="24"/>
+                <w:szCs w:val="24"/>
+              </w:rPr>
+              <w:t>Scout</w:t>
+            </w:r>
           </w:p>
         </w:tc>
       </w:tr>
@@ -3261,15 +3277,42 @@
               <w:rPr>
                 <w:sz w:val="24"/>
                 <w:szCs w:val="24"/>
-                <w:u w:val="single"/>
-              </w:rPr>
-            </w:pPr>
-            <w:r>
-              <w:rPr>
-                <w:sz w:val="24"/>
-                <w:szCs w:val="24"/>
-              </w:rPr>
-              <w:t>Questo caso d’uso inizia quando un utente precedentemente registrato clicca sulla funzionalità “Login”.</w:t>
+              </w:rPr>
+            </w:pPr>
+            <w:r>
+              <w:rPr>
+                <w:sz w:val="24"/>
+                <w:szCs w:val="24"/>
+              </w:rPr>
+              <w:t>Questo caso d’uso inizia quando un</w:t>
+            </w:r>
+            <w:r>
+              <w:rPr>
+                <w:sz w:val="24"/>
+                <w:szCs w:val="24"/>
+              </w:rPr>
+              <w:t>o scout</w:t>
+            </w:r>
+            <w:r>
+              <w:rPr>
+                <w:sz w:val="24"/>
+                <w:szCs w:val="24"/>
+              </w:rPr>
+              <w:t xml:space="preserve"> clicca sulla funzione </w:t>
+            </w:r>
+            <w:r>
+              <w:rPr>
+                <w:sz w:val="24"/>
+                <w:szCs w:val="24"/>
+              </w:rPr>
+              <w:t>“Pubblica post</w:t>
+            </w:r>
+            <w:r>
+              <w:rPr>
+                <w:sz w:val="24"/>
+                <w:szCs w:val="24"/>
+              </w:rPr>
+              <w:t>”.</w:t>
             </w:r>
           </w:p>
         </w:tc>
@@ -3325,23 +3368,21 @@
                 <w:sz w:val="24"/>
                 <w:szCs w:val="24"/>
               </w:rPr>
-              <w:t xml:space="preserve">Se l’utente non ha già effettuato il login, compila il </w:t>
-            </w:r>
-            <w:proofErr w:type="spellStart"/>
-            <w:r>
-              <w:rPr>
-                <w:sz w:val="24"/>
-                <w:szCs w:val="24"/>
-              </w:rPr>
-              <w:t>form</w:t>
-            </w:r>
-            <w:proofErr w:type="spellEnd"/>
-            <w:r>
-              <w:rPr>
-                <w:sz w:val="24"/>
-                <w:szCs w:val="24"/>
-              </w:rPr>
-              <w:t xml:space="preserve"> apposito con le sue credenziali e clicca il pulsante di conferma.</w:t>
+              <w:t>Lo s</w:t>
+            </w:r>
+            <w:r>
+              <w:rPr>
+                <w:sz w:val="24"/>
+                <w:szCs w:val="24"/>
+              </w:rPr>
+              <w:t>cout seleziona “Consigli” come tipo di post che vuole pubblicare</w:t>
+            </w:r>
+            <w:r>
+              <w:rPr>
+                <w:sz w:val="24"/>
+                <w:szCs w:val="24"/>
+              </w:rPr>
+              <w:t>.</w:t>
             </w:r>
           </w:p>
           <w:p>
@@ -3362,14 +3403,100 @@
                 <w:sz w:val="24"/>
                 <w:szCs w:val="24"/>
               </w:rPr>
-              <w:t xml:space="preserve">Se le credenziali inserite risultano valide  </w:t>
-            </w:r>
-            <w:r>
-              <w:rPr>
-                <w:sz w:val="24"/>
-                <w:szCs w:val="24"/>
-              </w:rPr>
-              <w:t>l’utente effettua l’accesso al sito.</w:t>
+              <w:t>Successivamente,</w:t>
+            </w:r>
+            <w:r>
+              <w:rPr>
+                <w:sz w:val="24"/>
+                <w:szCs w:val="24"/>
+              </w:rPr>
+              <w:t xml:space="preserve"> scrive i suoi consigli e suggerimenti riguardanti il mondo del </w:t>
+            </w:r>
+            <w:proofErr w:type="spellStart"/>
+            <w:r>
+              <w:rPr>
+                <w:sz w:val="24"/>
+                <w:szCs w:val="24"/>
+              </w:rPr>
+              <w:t>FantaCalcio</w:t>
+            </w:r>
+            <w:proofErr w:type="spellEnd"/>
+            <w:r>
+              <w:rPr>
+                <w:sz w:val="24"/>
+                <w:szCs w:val="24"/>
+              </w:rPr>
+              <w:t xml:space="preserve"> </w:t>
+            </w:r>
+            <w:r>
+              <w:rPr>
+                <w:sz w:val="24"/>
+                <w:szCs w:val="24"/>
+              </w:rPr>
+              <w:t>.</w:t>
+            </w:r>
+          </w:p>
+          <w:p>
+            <w:pPr>
+              <w:pStyle w:val="Paragrafoelenco"/>
+              <w:numPr>
+                <w:ilvl w:val="0"/>
+                <w:numId w:val="10"/>
+              </w:numPr>
+              <w:cnfStyle w:val="000000100000" w:firstRow="0" w:lastRow="0" w:firstColumn="0" w:lastColumn="0" w:oddVBand="0" w:evenVBand="0" w:oddHBand="1" w:evenHBand="0" w:firstRowFirstColumn="0" w:firstRowLastColumn="0" w:lastRowFirstColumn="0" w:lastRowLastColumn="0"/>
+              <w:rPr>
+                <w:sz w:val="24"/>
+                <w:szCs w:val="24"/>
+              </w:rPr>
+            </w:pPr>
+            <w:r>
+              <w:rPr>
+                <w:sz w:val="24"/>
+                <w:szCs w:val="24"/>
+              </w:rPr>
+              <w:t>Lo scout conferma la pubblicazione</w:t>
+            </w:r>
+            <w:r>
+              <w:rPr>
+                <w:sz w:val="24"/>
+                <w:szCs w:val="24"/>
+              </w:rPr>
+              <w:t xml:space="preserve"> e </w:t>
+            </w:r>
+            <w:r>
+              <w:rPr>
+                <w:sz w:val="24"/>
+                <w:szCs w:val="24"/>
+              </w:rPr>
+              <w:t>il post</w:t>
+            </w:r>
+            <w:r>
+              <w:rPr>
+                <w:sz w:val="24"/>
+                <w:szCs w:val="24"/>
+              </w:rPr>
+              <w:t xml:space="preserve"> viene reso</w:t>
+            </w:r>
+            <w:r>
+              <w:rPr>
+                <w:sz w:val="24"/>
+                <w:szCs w:val="24"/>
+              </w:rPr>
+              <w:t xml:space="preserve"> </w:t>
+            </w:r>
+            <w:r>
+              <w:rPr>
+                <w:sz w:val="24"/>
+                <w:szCs w:val="24"/>
+              </w:rPr>
+              <w:t>pubblico a tutti sulla sezione “Bacheca”</w:t>
+            </w:r>
+            <w:r>
+              <w:rPr>
+                <w:sz w:val="24"/>
+                <w:szCs w:val="24"/>
+              </w:rPr>
+              <w:t>.</w:t>
             </w:r>
           </w:p>
         </w:tc>
@@ -3421,15 +3548,56 @@
               <w:rPr>
                 <w:sz w:val="24"/>
                 <w:szCs w:val="24"/>
-                <w:u w:val="single"/>
-              </w:rPr>
-            </w:pPr>
-            <w:r>
-              <w:rPr>
-                <w:sz w:val="24"/>
-                <w:szCs w:val="24"/>
-              </w:rPr>
-              <w:t>Questo caso d’uso termina quando l’utente ha effettuato l’accesso al sito.</w:t>
+              </w:rPr>
+            </w:pPr>
+            <w:r>
+              <w:rPr>
+                <w:sz w:val="24"/>
+                <w:szCs w:val="24"/>
+              </w:rPr>
+              <w:t>Questo caso d’uso termina quando l</w:t>
+            </w:r>
+            <w:r>
+              <w:rPr>
+                <w:sz w:val="24"/>
+                <w:szCs w:val="24"/>
+              </w:rPr>
+              <w:t>o scout</w:t>
+            </w:r>
+            <w:r>
+              <w:rPr>
+                <w:sz w:val="24"/>
+                <w:szCs w:val="24"/>
+              </w:rPr>
+              <w:t xml:space="preserve"> ha </w:t>
+            </w:r>
+            <w:r>
+              <w:rPr>
+                <w:sz w:val="24"/>
+                <w:szCs w:val="24"/>
+              </w:rPr>
+              <w:t xml:space="preserve">pubblicato </w:t>
+            </w:r>
+            <w:r>
+              <w:rPr>
+                <w:sz w:val="24"/>
+                <w:szCs w:val="24"/>
+              </w:rPr>
+              <w:t>correttamente</w:t>
+            </w:r>
+            <w:r>
+              <w:rPr>
+                <w:sz w:val="24"/>
+                <w:szCs w:val="24"/>
+              </w:rPr>
+              <w:t xml:space="preserve"> il post sulla Bacheca pubblica</w:t>
+            </w:r>
+            <w:r>
+              <w:rPr>
+                <w:sz w:val="24"/>
+                <w:szCs w:val="24"/>
+              </w:rPr>
+              <w:t>.</w:t>
             </w:r>
           </w:p>
         </w:tc>
@@ -3475,30 +3643,6 @@
                 <w:szCs w:val="24"/>
               </w:rPr>
             </w:pPr>
-            <w:r>
-              <w:rPr>
-                <w:sz w:val="24"/>
-                <w:szCs w:val="24"/>
-              </w:rPr>
-              <w:t>L’utente inserisce un nome utente non registrato.</w:t>
-            </w:r>
-          </w:p>
-          <w:p>
-            <w:pPr>
-              <w:cnfStyle w:val="000000100000" w:firstRow="0" w:lastRow="0" w:firstColumn="0" w:lastColumn="0" w:oddVBand="0" w:evenVBand="0" w:oddHBand="1" w:evenHBand="0" w:firstRowFirstColumn="0" w:firstRowLastColumn="0" w:lastRowFirstColumn="0" w:lastRowLastColumn="0"/>
-              <w:rPr>
-                <w:sz w:val="24"/>
-                <w:szCs w:val="24"/>
-                <w:u w:val="single"/>
-              </w:rPr>
-            </w:pPr>
-            <w:r>
-              <w:rPr>
-                <w:sz w:val="24"/>
-                <w:szCs w:val="24"/>
-              </w:rPr>
-              <w:t>L’utente inserisce un nome utente registrato con password errata.</w:t>
-            </w:r>
           </w:p>
         </w:tc>
       </w:tr>
@@ -3560,9 +3704,57 @@
         </w:rPr>
       </w:pPr>
     </w:p>
+    <w:p>
+      <w:pPr>
+        <w:rPr>
+          <w:b/>
+          <w:bCs/>
+        </w:rPr>
+      </w:pPr>
+    </w:p>
+    <w:p>
+      <w:pPr>
+        <w:rPr>
+          <w:b/>
+          <w:bCs/>
+        </w:rPr>
+      </w:pPr>
+    </w:p>
+    <w:p>
+      <w:pPr>
+        <w:rPr>
+          <w:b/>
+          <w:bCs/>
+        </w:rPr>
+      </w:pPr>
+    </w:p>
+    <w:p>
+      <w:pPr>
+        <w:rPr>
+          <w:b/>
+          <w:bCs/>
+        </w:rPr>
+      </w:pPr>
+    </w:p>
+    <w:p>
+      <w:pPr>
+        <w:rPr>
+          <w:b/>
+          <w:bCs/>
+        </w:rPr>
+      </w:pPr>
+    </w:p>
+    <w:p>
+      <w:pPr>
+        <w:rPr>
+          <w:b/>
+          <w:bCs/>
+        </w:rPr>
+      </w:pPr>
+    </w:p>
     <w:tbl>
       <w:tblPr>
-        <w:tblStyle w:val="Tabellasemplice-2"/>
+        <w:tblStyle w:val="PlainTable2"/>
         <w:tblW w:w="9923" w:type="dxa"/>
         <w:tblLook w:val="04A0" w:firstRow="1" w:lastRow="0" w:firstColumn="1" w:lastColumn="0" w:noHBand="0" w:noVBand="1"/>
       </w:tblPr>
@@ -3611,18 +3803,16 @@
                 <w:bCs w:val="0"/>
                 <w:sz w:val="24"/>
                 <w:szCs w:val="24"/>
-                <w:u w:val="single"/>
               </w:rPr>
             </w:pPr>
             <w:proofErr w:type="spellStart"/>
             <w:r>
               <w:rPr>
                 <w:b w:val="0"/>
-                <w:bCs w:val="0"/>
-                <w:sz w:val="24"/>
-                <w:szCs w:val="24"/>
-              </w:rPr>
-              <w:t>OrganizzazioneAsta</w:t>
+                <w:sz w:val="24"/>
+                <w:szCs w:val="24"/>
+              </w:rPr>
+              <w:t>OrganizzazioneEventoSociale</w:t>
             </w:r>
             <w:proofErr w:type="spellEnd"/>
           </w:p>
@@ -3673,9 +3863,8 @@
               <w:rPr>
                 <w:sz w:val="24"/>
                 <w:szCs w:val="24"/>
-                <w:u w:val="single"/>
-              </w:rPr>
-              <w:t>Presidente</w:t>
+              </w:rPr>
+              <w:t>Scout</w:t>
             </w:r>
           </w:p>
         </w:tc>
@@ -3734,24 +3923,49 @@
                 <w:sz w:val="24"/>
                 <w:szCs w:val="24"/>
               </w:rPr>
-              <w:t>Questo caso d’uso inizia quando il presidente di una lega clicca sulla funzionalità “Organizza Asta”.</w:t>
-            </w:r>
-          </w:p>
-          <w:p>
-            <w:pPr>
-              <w:cnfStyle w:val="000000000000" w:firstRow="0" w:lastRow="0" w:firstColumn="0" w:lastColumn="0" w:oddVBand="0" w:evenVBand="0" w:oddHBand="0" w:evenHBand="0" w:firstRowFirstColumn="0" w:firstRowLastColumn="0" w:lastRowFirstColumn="0" w:lastRowLastColumn="0"/>
-              <w:rPr>
-                <w:sz w:val="24"/>
-                <w:szCs w:val="24"/>
-                <w:u w:val="single"/>
-              </w:rPr>
-            </w:pPr>
-            <w:r>
-              <w:rPr>
-                <w:sz w:val="24"/>
-                <w:szCs w:val="24"/>
-              </w:rPr>
-              <w:t>La lega deve essere al completo, tutti gli allenatori invitati devono avervi preso parte.</w:t>
+              <w:t>Questo caso d’uso inizia quando un</w:t>
+            </w:r>
+            <w:r>
+              <w:rPr>
+                <w:sz w:val="24"/>
+                <w:szCs w:val="24"/>
+              </w:rPr>
+              <w:t>o</w:t>
+            </w:r>
+            <w:r>
+              <w:rPr>
+                <w:sz w:val="24"/>
+                <w:szCs w:val="24"/>
+              </w:rPr>
+              <w:t xml:space="preserve"> </w:t>
+            </w:r>
+            <w:r>
+              <w:rPr>
+                <w:sz w:val="24"/>
+                <w:szCs w:val="24"/>
+              </w:rPr>
+              <w:t xml:space="preserve">scout </w:t>
+            </w:r>
+            <w:r>
+              <w:rPr>
+                <w:sz w:val="24"/>
+                <w:szCs w:val="24"/>
+              </w:rPr>
+              <w:t>clicca sulla funzionalità</w:t>
+            </w:r>
+            <w:r>
+              <w:rPr>
+                <w:sz w:val="24"/>
+                <w:szCs w:val="24"/>
+              </w:rPr>
+              <w:t xml:space="preserve"> ”Pubblica post</w:t>
+            </w:r>
+            <w:r>
+              <w:rPr>
+                <w:sz w:val="24"/>
+                <w:szCs w:val="24"/>
+              </w:rPr>
+              <w:t>”</w:t>
             </w:r>
           </w:p>
         </w:tc>
@@ -3807,7 +4021,7 @@
                 <w:sz w:val="24"/>
                 <w:szCs w:val="24"/>
               </w:rPr>
-              <w:t xml:space="preserve">Il presidente seleziona un giorno e un’ora in cui avrà inizio l’asta tramite un menù apposito.  </w:t>
+              <w:t>Lo scout seleziona “Eventi” come tipo di post che vuole pubblicare.</w:t>
             </w:r>
           </w:p>
           <w:p>
@@ -3828,7 +4042,7 @@
                 <w:sz w:val="24"/>
                 <w:szCs w:val="24"/>
               </w:rPr>
-              <w:t>Conferma e rende visibile la data e l’ora di inizio dell’asta a tutti i partecipanti alla lega.</w:t>
+              <w:t xml:space="preserve">Successivamente, scrive le informazioni sull’evento riguardante il modo del calcio </w:t>
             </w:r>
           </w:p>
         </w:tc>
@@ -3880,15 +4094,21 @@
               <w:rPr>
                 <w:sz w:val="24"/>
                 <w:szCs w:val="24"/>
-                <w:u w:val="single"/>
-              </w:rPr>
-            </w:pPr>
-            <w:r>
-              <w:rPr>
-                <w:sz w:val="24"/>
-                <w:szCs w:val="24"/>
-              </w:rPr>
-              <w:t>Questo caso d’uso termina quando il presidente di lega ha confermato la data e l’orario di inizio dell’asta.</w:t>
+              </w:rPr>
+            </w:pPr>
+            <w:r>
+              <w:rPr>
+                <w:sz w:val="24"/>
+                <w:szCs w:val="24"/>
+              </w:rPr>
+              <w:t xml:space="preserve">Questo caso d’uso termina quando l’utente ha correttamente </w:t>
+            </w:r>
+            <w:r>
+              <w:rPr>
+                <w:sz w:val="24"/>
+                <w:szCs w:val="24"/>
+              </w:rPr>
+              <w:t>pubblicato  il post sulla Bacheca pubblica</w:t>
             </w:r>
           </w:p>
         </w:tc>
@@ -4000,7 +4220,6 @@
         <w:rPr>
           <w:b/>
           <w:bCs/>
-          <w:u w:val="single"/>
         </w:rPr>
       </w:pPr>
     </w:p>
@@ -4012,486 +4231,6 @@
         </w:rPr>
       </w:pPr>
     </w:p>
-    <w:tbl>
-      <w:tblPr>
-        <w:tblStyle w:val="Tabellasemplice-2"/>
-        <w:tblW w:w="9923" w:type="dxa"/>
-        <w:tblLook w:val="04A0" w:firstRow="1" w:lastRow="0" w:firstColumn="1" w:lastColumn="0" w:noHBand="0" w:noVBand="1"/>
-      </w:tblPr>
-      <w:tblGrid>
-        <w:gridCol w:w="2242"/>
-        <w:gridCol w:w="7681"/>
-      </w:tblGrid>
-      <w:tr>
-        <w:trPr>
-          <w:cnfStyle w:val="100000000000" w:firstRow="1" w:lastRow="0" w:firstColumn="0" w:lastColumn="0" w:oddVBand="0" w:evenVBand="0" w:oddHBand="0" w:evenHBand="0" w:firstRowFirstColumn="0" w:firstRowLastColumn="0" w:lastRowFirstColumn="0" w:lastRowLastColumn="0"/>
-        </w:trPr>
-        <w:tc>
-          <w:tcPr>
-            <w:cnfStyle w:val="001000000000" w:firstRow="0" w:lastRow="0" w:firstColumn="1" w:lastColumn="0" w:oddVBand="0" w:evenVBand="0" w:oddHBand="0" w:evenHBand="0" w:firstRowFirstColumn="0" w:firstRowLastColumn="0" w:lastRowFirstColumn="0" w:lastRowLastColumn="0"/>
-            <w:tcW w:w="0" w:type="auto"/>
-          </w:tcPr>
-          <w:p>
-            <w:pPr>
-              <w:rPr>
-                <w:b w:val="0"/>
-                <w:bCs w:val="0"/>
-                <w:sz w:val="24"/>
-                <w:szCs w:val="24"/>
-              </w:rPr>
-            </w:pPr>
-            <w:r>
-              <w:rPr>
-                <w:b w:val="0"/>
-                <w:bCs w:val="0"/>
-                <w:sz w:val="24"/>
-                <w:szCs w:val="24"/>
-              </w:rPr>
-              <w:t>Nome del caso d’uso</w:t>
-            </w:r>
-          </w:p>
-        </w:tc>
-        <w:tc>
-          <w:tcPr>
-            <w:tcW w:w="7681" w:type="dxa"/>
-          </w:tcPr>
-          <w:p>
-            <w:pPr>
-              <w:cnfStyle w:val="100000000000" w:firstRow="1" w:lastRow="0" w:firstColumn="0" w:lastColumn="0" w:oddVBand="0" w:evenVBand="0" w:oddHBand="0" w:evenHBand="0" w:firstRowFirstColumn="0" w:firstRowLastColumn="0" w:lastRowFirstColumn="0" w:lastRowLastColumn="0"/>
-              <w:rPr>
-                <w:b w:val="0"/>
-                <w:bCs w:val="0"/>
-                <w:sz w:val="24"/>
-                <w:szCs w:val="24"/>
-              </w:rPr>
-            </w:pPr>
-            <w:proofErr w:type="spellStart"/>
-            <w:r>
-              <w:rPr>
-                <w:b w:val="0"/>
-                <w:bCs w:val="0"/>
-                <w:sz w:val="24"/>
-                <w:szCs w:val="24"/>
-              </w:rPr>
-              <w:t>PartecipazioneAsta</w:t>
-            </w:r>
-            <w:proofErr w:type="spellEnd"/>
-          </w:p>
-        </w:tc>
-      </w:tr>
-      <w:tr>
-        <w:trPr>
-          <w:cnfStyle w:val="000000100000" w:firstRow="0" w:lastRow="0" w:firstColumn="0" w:lastColumn="0" w:oddVBand="0" w:evenVBand="0" w:oddHBand="1" w:evenHBand="0" w:firstRowFirstColumn="0" w:firstRowLastColumn="0" w:lastRowFirstColumn="0" w:lastRowLastColumn="0"/>
-        </w:trPr>
-        <w:tc>
-          <w:tcPr>
-            <w:cnfStyle w:val="001000000000" w:firstRow="0" w:lastRow="0" w:firstColumn="1" w:lastColumn="0" w:oddVBand="0" w:evenVBand="0" w:oddHBand="0" w:evenHBand="0" w:firstRowFirstColumn="0" w:firstRowLastColumn="0" w:lastRowFirstColumn="0" w:lastRowLastColumn="0"/>
-            <w:tcW w:w="0" w:type="auto"/>
-          </w:tcPr>
-          <w:p>
-            <w:pPr>
-              <w:rPr>
-                <w:b w:val="0"/>
-                <w:bCs w:val="0"/>
-                <w:sz w:val="24"/>
-                <w:szCs w:val="24"/>
-              </w:rPr>
-            </w:pPr>
-            <w:r>
-              <w:rPr>
-                <w:b w:val="0"/>
-                <w:bCs w:val="0"/>
-                <w:sz w:val="24"/>
-                <w:szCs w:val="24"/>
-              </w:rPr>
-              <w:t>Attori partecipanti</w:t>
-            </w:r>
-          </w:p>
-        </w:tc>
-        <w:tc>
-          <w:tcPr>
-            <w:tcW w:w="7681" w:type="dxa"/>
-          </w:tcPr>
-          <w:p>
-            <w:pPr>
-              <w:cnfStyle w:val="000000100000" w:firstRow="0" w:lastRow="0" w:firstColumn="0" w:lastColumn="0" w:oddVBand="0" w:evenVBand="0" w:oddHBand="1" w:evenHBand="0" w:firstRowFirstColumn="0" w:firstRowLastColumn="0" w:lastRowFirstColumn="0" w:lastRowLastColumn="0"/>
-              <w:rPr>
-                <w:sz w:val="24"/>
-                <w:szCs w:val="24"/>
-                <w:u w:val="single"/>
-              </w:rPr>
-            </w:pPr>
-            <w:r>
-              <w:rPr>
-                <w:sz w:val="24"/>
-                <w:szCs w:val="24"/>
-              </w:rPr>
-              <w:t>Presidente, Allenatore</w:t>
-            </w:r>
-          </w:p>
-        </w:tc>
-      </w:tr>
-      <w:tr>
-        <w:tc>
-          <w:tcPr>
-            <w:cnfStyle w:val="001000000000" w:firstRow="0" w:lastRow="0" w:firstColumn="1" w:lastColumn="0" w:oddVBand="0" w:evenVBand="0" w:oddHBand="0" w:evenHBand="0" w:firstRowFirstColumn="0" w:firstRowLastColumn="0" w:lastRowFirstColumn="0" w:lastRowLastColumn="0"/>
-            <w:tcW w:w="0" w:type="auto"/>
-          </w:tcPr>
-          <w:p>
-            <w:pPr>
-              <w:rPr>
-                <w:b w:val="0"/>
-                <w:bCs w:val="0"/>
-                <w:sz w:val="24"/>
-                <w:szCs w:val="24"/>
-              </w:rPr>
-            </w:pPr>
-            <w:r>
-              <w:rPr>
-                <w:b w:val="0"/>
-                <w:bCs w:val="0"/>
-                <w:sz w:val="24"/>
-                <w:szCs w:val="24"/>
-              </w:rPr>
-              <w:t xml:space="preserve">Entry </w:t>
-            </w:r>
-            <w:proofErr w:type="spellStart"/>
-            <w:r>
-              <w:rPr>
-                <w:b w:val="0"/>
-                <w:bCs w:val="0"/>
-                <w:sz w:val="24"/>
-                <w:szCs w:val="24"/>
-              </w:rPr>
-              <w:t>condition</w:t>
-            </w:r>
-            <w:proofErr w:type="spellEnd"/>
-          </w:p>
-        </w:tc>
-        <w:tc>
-          <w:tcPr>
-            <w:tcW w:w="7681" w:type="dxa"/>
-          </w:tcPr>
-          <w:p>
-            <w:pPr>
-              <w:cnfStyle w:val="000000000000" w:firstRow="0" w:lastRow="0" w:firstColumn="0" w:lastColumn="0" w:oddVBand="0" w:evenVBand="0" w:oddHBand="0" w:evenHBand="0" w:firstRowFirstColumn="0" w:firstRowLastColumn="0" w:lastRowFirstColumn="0" w:lastRowLastColumn="0"/>
-              <w:rPr>
-                <w:sz w:val="24"/>
-                <w:szCs w:val="24"/>
-                <w:u w:val="single"/>
-              </w:rPr>
-            </w:pPr>
-            <w:r>
-              <w:rPr>
-                <w:sz w:val="24"/>
-                <w:szCs w:val="24"/>
-              </w:rPr>
-              <w:t>Questo caso d’uso inizia quando ha inizio un’asta.</w:t>
-            </w:r>
-          </w:p>
-          <w:p>
-            <w:pPr>
-              <w:cnfStyle w:val="000000000000" w:firstRow="0" w:lastRow="0" w:firstColumn="0" w:lastColumn="0" w:oddVBand="0" w:evenVBand="0" w:oddHBand="0" w:evenHBand="0" w:firstRowFirstColumn="0" w:firstRowLastColumn="0" w:lastRowFirstColumn="0" w:lastRowLastColumn="0"/>
-              <w:rPr>
-                <w:sz w:val="24"/>
-                <w:szCs w:val="24"/>
-                <w:u w:val="single"/>
-              </w:rPr>
-            </w:pPr>
-            <w:r>
-              <w:rPr>
-                <w:sz w:val="24"/>
-                <w:szCs w:val="24"/>
-              </w:rPr>
-              <w:t>L’asta deve essere stata organizzata precedentemente dal presidente di lega.</w:t>
-            </w:r>
-          </w:p>
-        </w:tc>
-      </w:tr>
-      <w:tr>
-        <w:trPr>
-          <w:cnfStyle w:val="000000100000" w:firstRow="0" w:lastRow="0" w:firstColumn="0" w:lastColumn="0" w:oddVBand="0" w:evenVBand="0" w:oddHBand="1" w:evenHBand="0" w:firstRowFirstColumn="0" w:firstRowLastColumn="0" w:lastRowFirstColumn="0" w:lastRowLastColumn="0"/>
-        </w:trPr>
-        <w:tc>
-          <w:tcPr>
-            <w:cnfStyle w:val="001000000000" w:firstRow="0" w:lastRow="0" w:firstColumn="1" w:lastColumn="0" w:oddVBand="0" w:evenVBand="0" w:oddHBand="0" w:evenHBand="0" w:firstRowFirstColumn="0" w:firstRowLastColumn="0" w:lastRowFirstColumn="0" w:lastRowLastColumn="0"/>
-            <w:tcW w:w="0" w:type="auto"/>
-          </w:tcPr>
-          <w:p>
-            <w:pPr>
-              <w:rPr>
-                <w:b w:val="0"/>
-                <w:bCs w:val="0"/>
-                <w:sz w:val="24"/>
-                <w:szCs w:val="24"/>
-              </w:rPr>
-            </w:pPr>
-            <w:r>
-              <w:rPr>
-                <w:b w:val="0"/>
-                <w:bCs w:val="0"/>
-                <w:sz w:val="24"/>
-                <w:szCs w:val="24"/>
-              </w:rPr>
-              <w:t>Flusso degli eventi</w:t>
-            </w:r>
-          </w:p>
-        </w:tc>
-        <w:tc>
-          <w:tcPr>
-            <w:tcW w:w="7681" w:type="dxa"/>
-          </w:tcPr>
-          <w:p>
-            <w:pPr>
-              <w:pStyle w:val="Paragrafoelenco"/>
-              <w:numPr>
-                <w:ilvl w:val="0"/>
-                <w:numId w:val="12"/>
-              </w:numPr>
-              <w:cnfStyle w:val="000000100000" w:firstRow="0" w:lastRow="0" w:firstColumn="0" w:lastColumn="0" w:oddVBand="0" w:evenVBand="0" w:oddHBand="1" w:evenHBand="0" w:firstRowFirstColumn="0" w:firstRowLastColumn="0" w:lastRowFirstColumn="0" w:lastRowLastColumn="0"/>
-              <w:rPr>
-                <w:sz w:val="24"/>
-                <w:szCs w:val="24"/>
-              </w:rPr>
-            </w:pPr>
-            <w:r>
-              <w:rPr>
-                <w:sz w:val="24"/>
-                <w:szCs w:val="24"/>
-              </w:rPr>
-              <w:t xml:space="preserve">L’allenatore accede al sito all’orario di inizio dell’asta.  </w:t>
-            </w:r>
-          </w:p>
-          <w:p>
-            <w:pPr>
-              <w:pStyle w:val="Paragrafoelenco"/>
-              <w:numPr>
-                <w:ilvl w:val="0"/>
-                <w:numId w:val="12"/>
-              </w:numPr>
-              <w:cnfStyle w:val="000000100000" w:firstRow="0" w:lastRow="0" w:firstColumn="0" w:lastColumn="0" w:oddVBand="0" w:evenVBand="0" w:oddHBand="1" w:evenHBand="0" w:firstRowFirstColumn="0" w:firstRowLastColumn="0" w:lastRowFirstColumn="0" w:lastRowLastColumn="0"/>
-              <w:rPr>
-                <w:sz w:val="24"/>
-                <w:szCs w:val="24"/>
-              </w:rPr>
-            </w:pPr>
-            <w:r>
-              <w:rPr>
-                <w:sz w:val="24"/>
-                <w:szCs w:val="24"/>
-              </w:rPr>
-              <w:t>Ricerca i giocatori che gli interessano nella lista dei giocatori.</w:t>
-            </w:r>
-          </w:p>
-          <w:p>
-            <w:pPr>
-              <w:pStyle w:val="Paragrafoelenco"/>
-              <w:numPr>
-                <w:ilvl w:val="0"/>
-                <w:numId w:val="12"/>
-              </w:numPr>
-              <w:cnfStyle w:val="000000100000" w:firstRow="0" w:lastRow="0" w:firstColumn="0" w:lastColumn="0" w:oddVBand="0" w:evenVBand="0" w:oddHBand="1" w:evenHBand="0" w:firstRowFirstColumn="0" w:firstRowLastColumn="0" w:lastRowFirstColumn="0" w:lastRowLastColumn="0"/>
-              <w:rPr>
-                <w:sz w:val="24"/>
-                <w:szCs w:val="24"/>
-              </w:rPr>
-            </w:pPr>
-            <w:r>
-              <w:rPr>
-                <w:sz w:val="24"/>
-                <w:szCs w:val="24"/>
-              </w:rPr>
-              <w:t>Per ciascuno di essi può effettuare un’offerta in base al suo budget rimanente.</w:t>
-            </w:r>
-          </w:p>
-          <w:p>
-            <w:pPr>
-              <w:pStyle w:val="Paragrafoelenco"/>
-              <w:numPr>
-                <w:ilvl w:val="0"/>
-                <w:numId w:val="12"/>
-              </w:numPr>
-              <w:cnfStyle w:val="000000100000" w:firstRow="0" w:lastRow="0" w:firstColumn="0" w:lastColumn="0" w:oddVBand="0" w:evenVBand="0" w:oddHBand="1" w:evenHBand="0" w:firstRowFirstColumn="0" w:firstRowLastColumn="0" w:lastRowFirstColumn="0" w:lastRowLastColumn="0"/>
-              <w:rPr>
-                <w:sz w:val="24"/>
-                <w:szCs w:val="24"/>
-              </w:rPr>
-            </w:pPr>
-            <w:r>
-              <w:rPr>
-                <w:sz w:val="24"/>
-                <w:szCs w:val="24"/>
-              </w:rPr>
-              <w:t>Alla fine dell’asta (durata 3 ore) ne visualizza i risultati. Se la sua offerta per un giocatore è stata la più alta se lo aggiudica.</w:t>
-            </w:r>
-          </w:p>
-        </w:tc>
-      </w:tr>
-      <w:tr>
-        <w:tc>
-          <w:tcPr>
-            <w:cnfStyle w:val="001000000000" w:firstRow="0" w:lastRow="0" w:firstColumn="1" w:lastColumn="0" w:oddVBand="0" w:evenVBand="0" w:oddHBand="0" w:evenHBand="0" w:firstRowFirstColumn="0" w:firstRowLastColumn="0" w:lastRowFirstColumn="0" w:lastRowLastColumn="0"/>
-            <w:tcW w:w="0" w:type="auto"/>
-          </w:tcPr>
-          <w:p>
-            <w:pPr>
-              <w:rPr>
-                <w:b w:val="0"/>
-                <w:bCs w:val="0"/>
-                <w:sz w:val="24"/>
-                <w:szCs w:val="24"/>
-              </w:rPr>
-            </w:pPr>
-            <w:r>
-              <w:rPr>
-                <w:b w:val="0"/>
-                <w:bCs w:val="0"/>
-                <w:sz w:val="24"/>
-                <w:szCs w:val="24"/>
-              </w:rPr>
-              <w:t xml:space="preserve">Exit </w:t>
-            </w:r>
-            <w:proofErr w:type="spellStart"/>
-            <w:r>
-              <w:rPr>
-                <w:b w:val="0"/>
-                <w:bCs w:val="0"/>
-                <w:sz w:val="24"/>
-                <w:szCs w:val="24"/>
-              </w:rPr>
-              <w:t>condition</w:t>
-            </w:r>
-            <w:proofErr w:type="spellEnd"/>
-          </w:p>
-        </w:tc>
-        <w:tc>
-          <w:tcPr>
-            <w:tcW w:w="7681" w:type="dxa"/>
-          </w:tcPr>
-          <w:p>
-            <w:pPr>
-              <w:cnfStyle w:val="000000000000" w:firstRow="0" w:lastRow="0" w:firstColumn="0" w:lastColumn="0" w:oddVBand="0" w:evenVBand="0" w:oddHBand="0" w:evenHBand="0" w:firstRowFirstColumn="0" w:firstRowLastColumn="0" w:lastRowFirstColumn="0" w:lastRowLastColumn="0"/>
-              <w:rPr>
-                <w:sz w:val="24"/>
-                <w:szCs w:val="24"/>
-                <w:u w:val="single"/>
-              </w:rPr>
-            </w:pPr>
-            <w:r>
-              <w:rPr>
-                <w:sz w:val="24"/>
-                <w:szCs w:val="24"/>
-              </w:rPr>
-              <w:t>Questo caso d’uso termina quando il periodo di tempo di 3 ore dell’asta termina.</w:t>
-            </w:r>
-          </w:p>
-        </w:tc>
-      </w:tr>
-      <w:tr>
-        <w:trPr>
-          <w:cnfStyle w:val="000000100000" w:firstRow="0" w:lastRow="0" w:firstColumn="0" w:lastColumn="0" w:oddVBand="0" w:evenVBand="0" w:oddHBand="1" w:evenHBand="0" w:firstRowFirstColumn="0" w:firstRowLastColumn="0" w:lastRowFirstColumn="0" w:lastRowLastColumn="0"/>
-        </w:trPr>
-        <w:tc>
-          <w:tcPr>
-            <w:cnfStyle w:val="001000000000" w:firstRow="0" w:lastRow="0" w:firstColumn="1" w:lastColumn="0" w:oddVBand="0" w:evenVBand="0" w:oddHBand="0" w:evenHBand="0" w:firstRowFirstColumn="0" w:firstRowLastColumn="0" w:lastRowFirstColumn="0" w:lastRowLastColumn="0"/>
-            <w:tcW w:w="0" w:type="auto"/>
-          </w:tcPr>
-          <w:p>
-            <w:pPr>
-              <w:rPr>
-                <w:b w:val="0"/>
-                <w:bCs w:val="0"/>
-                <w:sz w:val="24"/>
-                <w:szCs w:val="24"/>
-              </w:rPr>
-            </w:pPr>
-            <w:r>
-              <w:rPr>
-                <w:b w:val="0"/>
-                <w:bCs w:val="0"/>
-                <w:sz w:val="24"/>
-                <w:szCs w:val="24"/>
-              </w:rPr>
-              <w:t>Eccezioni</w:t>
-            </w:r>
-          </w:p>
-        </w:tc>
-        <w:tc>
-          <w:tcPr>
-            <w:tcW w:w="7681" w:type="dxa"/>
-          </w:tcPr>
-          <w:p>
-            <w:pPr>
-              <w:cnfStyle w:val="000000100000" w:firstRow="0" w:lastRow="0" w:firstColumn="0" w:lastColumn="0" w:oddVBand="0" w:evenVBand="0" w:oddHBand="1" w:evenHBand="0" w:firstRowFirstColumn="0" w:firstRowLastColumn="0" w:lastRowFirstColumn="0" w:lastRowLastColumn="0"/>
-              <w:rPr>
-                <w:sz w:val="24"/>
-                <w:szCs w:val="24"/>
-              </w:rPr>
-            </w:pPr>
-            <w:r>
-              <w:rPr>
-                <w:sz w:val="24"/>
-                <w:szCs w:val="24"/>
-              </w:rPr>
-              <w:t xml:space="preserve">Alla fine dell’asta alcuni allenatori non riescono ad aggiudicarsi uno o più giocatori: l’asta si ripete per tutti gli allenatori che non hanno completato la rosa (3 portieri, 8 difensori, 8 centrocampisti, 6 attaccanti).  </w:t>
-            </w:r>
-          </w:p>
-        </w:tc>
-      </w:tr>
-      <w:tr>
-        <w:trPr>
-          <w:trHeight w:val="70"/>
-        </w:trPr>
-        <w:tc>
-          <w:tcPr>
-            <w:cnfStyle w:val="001000000000" w:firstRow="0" w:lastRow="0" w:firstColumn="1" w:lastColumn="0" w:oddVBand="0" w:evenVBand="0" w:oddHBand="0" w:evenHBand="0" w:firstRowFirstColumn="0" w:firstRowLastColumn="0" w:lastRowFirstColumn="0" w:lastRowLastColumn="0"/>
-            <w:tcW w:w="0" w:type="auto"/>
-          </w:tcPr>
-          <w:p>
-            <w:pPr>
-              <w:rPr>
-                <w:b w:val="0"/>
-                <w:bCs w:val="0"/>
-                <w:sz w:val="24"/>
-                <w:szCs w:val="24"/>
-              </w:rPr>
-            </w:pPr>
-            <w:r>
-              <w:rPr>
-                <w:b w:val="0"/>
-                <w:bCs w:val="0"/>
-                <w:sz w:val="24"/>
-                <w:szCs w:val="24"/>
-              </w:rPr>
-              <w:t>Requisiti speciali</w:t>
-            </w:r>
-          </w:p>
-        </w:tc>
-        <w:tc>
-          <w:tcPr>
-            <w:tcW w:w="7681" w:type="dxa"/>
-          </w:tcPr>
-          <w:p>
-            <w:pPr>
-              <w:cnfStyle w:val="000000000000" w:firstRow="0" w:lastRow="0" w:firstColumn="0" w:lastColumn="0" w:oddVBand="0" w:evenVBand="0" w:oddHBand="0" w:evenHBand="0" w:firstRowFirstColumn="0" w:firstRowLastColumn="0" w:lastRowFirstColumn="0" w:lastRowLastColumn="0"/>
-              <w:rPr>
-                <w:sz w:val="24"/>
-                <w:szCs w:val="24"/>
-              </w:rPr>
-            </w:pPr>
-          </w:p>
-        </w:tc>
-      </w:tr>
-    </w:tbl>
-    <w:p>
-      <w:pPr>
-        <w:rPr>
-          <w:b/>
-          <w:bCs/>
-          <w:u w:val="single"/>
-        </w:rPr>
-      </w:pPr>
-    </w:p>
     <w:p>
       <w:pPr>
         <w:rPr>
@@ -4500,983 +4239,6 @@
         </w:rPr>
       </w:pPr>
     </w:p>
-    <w:tbl>
-      <w:tblPr>
-        <w:tblStyle w:val="Tabellasemplice-2"/>
-        <w:tblW w:w="9923" w:type="dxa"/>
-        <w:tblLook w:val="04A0" w:firstRow="1" w:lastRow="0" w:firstColumn="1" w:lastColumn="0" w:noHBand="0" w:noVBand="1"/>
-      </w:tblPr>
-      <w:tblGrid>
-        <w:gridCol w:w="2242"/>
-        <w:gridCol w:w="7681"/>
-      </w:tblGrid>
-      <w:tr>
-        <w:trPr>
-          <w:cnfStyle w:val="100000000000" w:firstRow="1" w:lastRow="0" w:firstColumn="0" w:lastColumn="0" w:oddVBand="0" w:evenVBand="0" w:oddHBand="0" w:evenHBand="0" w:firstRowFirstColumn="0" w:firstRowLastColumn="0" w:lastRowFirstColumn="0" w:lastRowLastColumn="0"/>
-        </w:trPr>
-        <w:tc>
-          <w:tcPr>
-            <w:cnfStyle w:val="001000000000" w:firstRow="0" w:lastRow="0" w:firstColumn="1" w:lastColumn="0" w:oddVBand="0" w:evenVBand="0" w:oddHBand="0" w:evenHBand="0" w:firstRowFirstColumn="0" w:firstRowLastColumn="0" w:lastRowFirstColumn="0" w:lastRowLastColumn="0"/>
-            <w:tcW w:w="0" w:type="auto"/>
-          </w:tcPr>
-          <w:p>
-            <w:pPr>
-              <w:rPr>
-                <w:b w:val="0"/>
-                <w:bCs w:val="0"/>
-                <w:sz w:val="24"/>
-                <w:szCs w:val="24"/>
-              </w:rPr>
-            </w:pPr>
-            <w:r>
-              <w:rPr>
-                <w:b w:val="0"/>
-                <w:bCs w:val="0"/>
-                <w:sz w:val="24"/>
-                <w:szCs w:val="24"/>
-              </w:rPr>
-              <w:t>Nome del caso d’uso</w:t>
-            </w:r>
-          </w:p>
-        </w:tc>
-        <w:tc>
-          <w:tcPr>
-            <w:tcW w:w="7681" w:type="dxa"/>
-          </w:tcPr>
-          <w:p>
-            <w:pPr>
-              <w:cnfStyle w:val="100000000000" w:firstRow="1" w:lastRow="0" w:firstColumn="0" w:lastColumn="0" w:oddVBand="0" w:evenVBand="0" w:oddHBand="0" w:evenHBand="0" w:firstRowFirstColumn="0" w:firstRowLastColumn="0" w:lastRowFirstColumn="0" w:lastRowLastColumn="0"/>
-              <w:rPr>
-                <w:b w:val="0"/>
-                <w:bCs w:val="0"/>
-                <w:sz w:val="24"/>
-                <w:szCs w:val="24"/>
-              </w:rPr>
-            </w:pPr>
-            <w:proofErr w:type="spellStart"/>
-            <w:r>
-              <w:rPr>
-                <w:b w:val="0"/>
-                <w:bCs w:val="0"/>
-                <w:sz w:val="24"/>
-                <w:szCs w:val="24"/>
-              </w:rPr>
-              <w:t>InvioPropostaScambio</w:t>
-            </w:r>
-            <w:proofErr w:type="spellEnd"/>
-          </w:p>
-        </w:tc>
-      </w:tr>
-      <w:tr>
-        <w:trPr>
-          <w:cnfStyle w:val="000000100000" w:firstRow="0" w:lastRow="0" w:firstColumn="0" w:lastColumn="0" w:oddVBand="0" w:evenVBand="0" w:oddHBand="1" w:evenHBand="0" w:firstRowFirstColumn="0" w:firstRowLastColumn="0" w:lastRowFirstColumn="0" w:lastRowLastColumn="0"/>
-        </w:trPr>
-        <w:tc>
-          <w:tcPr>
-            <w:cnfStyle w:val="001000000000" w:firstRow="0" w:lastRow="0" w:firstColumn="1" w:lastColumn="0" w:oddVBand="0" w:evenVBand="0" w:oddHBand="0" w:evenHBand="0" w:firstRowFirstColumn="0" w:firstRowLastColumn="0" w:lastRowFirstColumn="0" w:lastRowLastColumn="0"/>
-            <w:tcW w:w="0" w:type="auto"/>
-          </w:tcPr>
-          <w:p>
-            <w:pPr>
-              <w:rPr>
-                <w:b w:val="0"/>
-                <w:bCs w:val="0"/>
-                <w:sz w:val="24"/>
-                <w:szCs w:val="24"/>
-              </w:rPr>
-            </w:pPr>
-            <w:r>
-              <w:rPr>
-                <w:b w:val="0"/>
-                <w:bCs w:val="0"/>
-                <w:sz w:val="24"/>
-                <w:szCs w:val="24"/>
-              </w:rPr>
-              <w:t>Attori partecipanti</w:t>
-            </w:r>
-          </w:p>
-        </w:tc>
-        <w:tc>
-          <w:tcPr>
-            <w:tcW w:w="7681" w:type="dxa"/>
-          </w:tcPr>
-          <w:p>
-            <w:pPr>
-              <w:cnfStyle w:val="000000100000" w:firstRow="0" w:lastRow="0" w:firstColumn="0" w:lastColumn="0" w:oddVBand="0" w:evenVBand="0" w:oddHBand="1" w:evenHBand="0" w:firstRowFirstColumn="0" w:firstRowLastColumn="0" w:lastRowFirstColumn="0" w:lastRowLastColumn="0"/>
-              <w:rPr>
-                <w:sz w:val="24"/>
-                <w:szCs w:val="24"/>
-                <w:u w:val="single"/>
-              </w:rPr>
-            </w:pPr>
-            <w:r>
-              <w:rPr>
-                <w:sz w:val="24"/>
-                <w:szCs w:val="24"/>
-              </w:rPr>
-              <w:t>Allenatore</w:t>
-            </w:r>
-          </w:p>
-        </w:tc>
-      </w:tr>
-      <w:tr>
-        <w:tc>
-          <w:tcPr>
-            <w:cnfStyle w:val="001000000000" w:firstRow="0" w:lastRow="0" w:firstColumn="1" w:lastColumn="0" w:oddVBand="0" w:evenVBand="0" w:oddHBand="0" w:evenHBand="0" w:firstRowFirstColumn="0" w:firstRowLastColumn="0" w:lastRowFirstColumn="0" w:lastRowLastColumn="0"/>
-            <w:tcW w:w="0" w:type="auto"/>
-          </w:tcPr>
-          <w:p>
-            <w:pPr>
-              <w:rPr>
-                <w:b w:val="0"/>
-                <w:bCs w:val="0"/>
-                <w:sz w:val="24"/>
-                <w:szCs w:val="24"/>
-              </w:rPr>
-            </w:pPr>
-            <w:r>
-              <w:rPr>
-                <w:b w:val="0"/>
-                <w:bCs w:val="0"/>
-                <w:sz w:val="24"/>
-                <w:szCs w:val="24"/>
-              </w:rPr>
-              <w:t xml:space="preserve">Entry </w:t>
-            </w:r>
-            <w:proofErr w:type="spellStart"/>
-            <w:r>
-              <w:rPr>
-                <w:b w:val="0"/>
-                <w:bCs w:val="0"/>
-                <w:sz w:val="24"/>
-                <w:szCs w:val="24"/>
-              </w:rPr>
-              <w:t>condition</w:t>
-            </w:r>
-            <w:proofErr w:type="spellEnd"/>
-          </w:p>
-        </w:tc>
-        <w:tc>
-          <w:tcPr>
-            <w:tcW w:w="7681" w:type="dxa"/>
-          </w:tcPr>
-          <w:p>
-            <w:pPr>
-              <w:cnfStyle w:val="000000000000" w:firstRow="0" w:lastRow="0" w:firstColumn="0" w:lastColumn="0" w:oddVBand="0" w:evenVBand="0" w:oddHBand="0" w:evenHBand="0" w:firstRowFirstColumn="0" w:firstRowLastColumn="0" w:lastRowFirstColumn="0" w:lastRowLastColumn="0"/>
-              <w:rPr>
-                <w:sz w:val="24"/>
-                <w:szCs w:val="24"/>
-                <w:u w:val="single"/>
-              </w:rPr>
-            </w:pPr>
-            <w:r>
-              <w:rPr>
-                <w:sz w:val="24"/>
-                <w:szCs w:val="24"/>
-              </w:rPr>
-              <w:t xml:space="preserve">Questo caso d’uso inizia quando un allenatore, visualizzando la rosa di un altro allenatore, clicca sulla funzionalità “Proponi Scambio” </w:t>
-            </w:r>
-          </w:p>
-          <w:p>
-            <w:pPr>
-              <w:cnfStyle w:val="000000000000" w:firstRow="0" w:lastRow="0" w:firstColumn="0" w:lastColumn="0" w:oddVBand="0" w:evenVBand="0" w:oddHBand="0" w:evenHBand="0" w:firstRowFirstColumn="0" w:firstRowLastColumn="0" w:lastRowFirstColumn="0" w:lastRowLastColumn="0"/>
-              <w:rPr>
-                <w:sz w:val="24"/>
-                <w:szCs w:val="24"/>
-              </w:rPr>
-            </w:pPr>
-          </w:p>
-        </w:tc>
-      </w:tr>
-      <w:tr>
-        <w:trPr>
-          <w:cnfStyle w:val="000000100000" w:firstRow="0" w:lastRow="0" w:firstColumn="0" w:lastColumn="0" w:oddVBand="0" w:evenVBand="0" w:oddHBand="1" w:evenHBand="0" w:firstRowFirstColumn="0" w:firstRowLastColumn="0" w:lastRowFirstColumn="0" w:lastRowLastColumn="0"/>
-        </w:trPr>
-        <w:tc>
-          <w:tcPr>
-            <w:cnfStyle w:val="001000000000" w:firstRow="0" w:lastRow="0" w:firstColumn="1" w:lastColumn="0" w:oddVBand="0" w:evenVBand="0" w:oddHBand="0" w:evenHBand="0" w:firstRowFirstColumn="0" w:firstRowLastColumn="0" w:lastRowFirstColumn="0" w:lastRowLastColumn="0"/>
-            <w:tcW w:w="0" w:type="auto"/>
-          </w:tcPr>
-          <w:p>
-            <w:pPr>
-              <w:rPr>
-                <w:b w:val="0"/>
-                <w:bCs w:val="0"/>
-                <w:sz w:val="24"/>
-                <w:szCs w:val="24"/>
-              </w:rPr>
-            </w:pPr>
-            <w:r>
-              <w:rPr>
-                <w:b w:val="0"/>
-                <w:bCs w:val="0"/>
-                <w:sz w:val="24"/>
-                <w:szCs w:val="24"/>
-              </w:rPr>
-              <w:t>Flusso degli eventi</w:t>
-            </w:r>
-          </w:p>
-        </w:tc>
-        <w:tc>
-          <w:tcPr>
-            <w:tcW w:w="7681" w:type="dxa"/>
-          </w:tcPr>
-          <w:p>
-            <w:pPr>
-              <w:pStyle w:val="Paragrafoelenco"/>
-              <w:numPr>
-                <w:ilvl w:val="0"/>
-                <w:numId w:val="13"/>
-              </w:numPr>
-              <w:cnfStyle w:val="000000100000" w:firstRow="0" w:lastRow="0" w:firstColumn="0" w:lastColumn="0" w:oddVBand="0" w:evenVBand="0" w:oddHBand="1" w:evenHBand="0" w:firstRowFirstColumn="0" w:firstRowLastColumn="0" w:lastRowFirstColumn="0" w:lastRowLastColumn="0"/>
-              <w:rPr>
-                <w:sz w:val="24"/>
-                <w:szCs w:val="24"/>
-              </w:rPr>
-            </w:pPr>
-            <w:r>
-              <w:rPr>
-                <w:sz w:val="24"/>
-                <w:szCs w:val="24"/>
-              </w:rPr>
-              <w:t>L’allenatore visualizza la rosa di un altro allenatore.</w:t>
-            </w:r>
-          </w:p>
-          <w:p>
-            <w:pPr>
-              <w:pStyle w:val="Paragrafoelenco"/>
-              <w:numPr>
-                <w:ilvl w:val="0"/>
-                <w:numId w:val="13"/>
-              </w:numPr>
-              <w:cnfStyle w:val="000000100000" w:firstRow="0" w:lastRow="0" w:firstColumn="0" w:lastColumn="0" w:oddVBand="0" w:evenVBand="0" w:oddHBand="1" w:evenHBand="0" w:firstRowFirstColumn="0" w:firstRowLastColumn="0" w:lastRowFirstColumn="0" w:lastRowLastColumn="0"/>
-              <w:rPr>
-                <w:sz w:val="24"/>
-                <w:szCs w:val="24"/>
-              </w:rPr>
-            </w:pPr>
-            <w:r>
-              <w:rPr>
-                <w:sz w:val="24"/>
-                <w:szCs w:val="24"/>
-              </w:rPr>
-              <w:t>Clicca sul pulsante “Proponi Scambio” in corrispondenza del giocatore che gli interessa.</w:t>
-            </w:r>
-            <w:r>
-              <w:rPr>
-                <w:sz w:val="24"/>
-                <w:szCs w:val="24"/>
-              </w:rPr>
-              <w:t xml:space="preserve">  </w:t>
-            </w:r>
-          </w:p>
-          <w:p>
-            <w:pPr>
-              <w:pStyle w:val="Paragrafoelenco"/>
-              <w:numPr>
-                <w:ilvl w:val="0"/>
-                <w:numId w:val="13"/>
-              </w:numPr>
-              <w:cnfStyle w:val="000000100000" w:firstRow="0" w:lastRow="0" w:firstColumn="0" w:lastColumn="0" w:oddVBand="0" w:evenVBand="0" w:oddHBand="1" w:evenHBand="0" w:firstRowFirstColumn="0" w:firstRowLastColumn="0" w:lastRowFirstColumn="0" w:lastRowLastColumn="0"/>
-              <w:rPr>
-                <w:sz w:val="24"/>
-                <w:szCs w:val="24"/>
-              </w:rPr>
-            </w:pPr>
-            <w:r>
-              <w:rPr>
-                <w:sz w:val="24"/>
-                <w:szCs w:val="24"/>
-              </w:rPr>
-              <w:t xml:space="preserve">Formula un’offerta inserendo un giocatore della propria rosa nello stesso ruolo e un’eventuale cifra di </w:t>
-            </w:r>
-            <w:proofErr w:type="spellStart"/>
-            <w:r>
-              <w:rPr>
-                <w:sz w:val="24"/>
-                <w:szCs w:val="24"/>
-              </w:rPr>
-              <w:t>fantamilioni</w:t>
-            </w:r>
-            <w:proofErr w:type="spellEnd"/>
-            <w:r>
-              <w:rPr>
-                <w:sz w:val="24"/>
-                <w:szCs w:val="24"/>
-              </w:rPr>
-              <w:t xml:space="preserve"> nella pagina della proposta.</w:t>
-            </w:r>
-          </w:p>
-          <w:p>
-            <w:pPr>
-              <w:pStyle w:val="Paragrafoelenco"/>
-              <w:numPr>
-                <w:ilvl w:val="0"/>
-                <w:numId w:val="13"/>
-              </w:numPr>
-              <w:cnfStyle w:val="000000100000" w:firstRow="0" w:lastRow="0" w:firstColumn="0" w:lastColumn="0" w:oddVBand="0" w:evenVBand="0" w:oddHBand="1" w:evenHBand="0" w:firstRowFirstColumn="0" w:firstRowLastColumn="0" w:lastRowFirstColumn="0" w:lastRowLastColumn="0"/>
-              <w:rPr>
-                <w:sz w:val="24"/>
-                <w:szCs w:val="24"/>
-              </w:rPr>
-            </w:pPr>
-            <w:r>
-              <w:rPr>
-                <w:sz w:val="24"/>
-                <w:szCs w:val="24"/>
-              </w:rPr>
-              <w:t>Conferma l’offerta formulata e la invia all’allenatore proprietario del giocatore.</w:t>
-            </w:r>
-          </w:p>
-        </w:tc>
-      </w:tr>
-      <w:tr>
-        <w:tc>
-          <w:tcPr>
-            <w:cnfStyle w:val="001000000000" w:firstRow="0" w:lastRow="0" w:firstColumn="1" w:lastColumn="0" w:oddVBand="0" w:evenVBand="0" w:oddHBand="0" w:evenHBand="0" w:firstRowFirstColumn="0" w:firstRowLastColumn="0" w:lastRowFirstColumn="0" w:lastRowLastColumn="0"/>
-            <w:tcW w:w="0" w:type="auto"/>
-          </w:tcPr>
-          <w:p>
-            <w:pPr>
-              <w:rPr>
-                <w:b w:val="0"/>
-                <w:bCs w:val="0"/>
-                <w:sz w:val="24"/>
-                <w:szCs w:val="24"/>
-              </w:rPr>
-            </w:pPr>
-            <w:r>
-              <w:rPr>
-                <w:b w:val="0"/>
-                <w:bCs w:val="0"/>
-                <w:sz w:val="24"/>
-                <w:szCs w:val="24"/>
-              </w:rPr>
-              <w:t xml:space="preserve">Exit </w:t>
-            </w:r>
-            <w:proofErr w:type="spellStart"/>
-            <w:r>
-              <w:rPr>
-                <w:b w:val="0"/>
-                <w:bCs w:val="0"/>
-                <w:sz w:val="24"/>
-                <w:szCs w:val="24"/>
-              </w:rPr>
-              <w:t>condition</w:t>
-            </w:r>
-            <w:proofErr w:type="spellEnd"/>
-          </w:p>
-        </w:tc>
-        <w:tc>
-          <w:tcPr>
-            <w:tcW w:w="7681" w:type="dxa"/>
-          </w:tcPr>
-          <w:p>
-            <w:pPr>
-              <w:cnfStyle w:val="000000000000" w:firstRow="0" w:lastRow="0" w:firstColumn="0" w:lastColumn="0" w:oddVBand="0" w:evenVBand="0" w:oddHBand="0" w:evenHBand="0" w:firstRowFirstColumn="0" w:firstRowLastColumn="0" w:lastRowFirstColumn="0" w:lastRowLastColumn="0"/>
-              <w:rPr>
-                <w:sz w:val="24"/>
-                <w:szCs w:val="24"/>
-                <w:u w:val="single"/>
-              </w:rPr>
-            </w:pPr>
-            <w:r>
-              <w:rPr>
-                <w:sz w:val="24"/>
-                <w:szCs w:val="24"/>
-              </w:rPr>
-              <w:t>Questo caso d’uso termina quando l’allenatore spedisce l’offerta di scambio.</w:t>
-            </w:r>
-          </w:p>
-        </w:tc>
-      </w:tr>
-      <w:tr>
-        <w:trPr>
-          <w:cnfStyle w:val="000000100000" w:firstRow="0" w:lastRow="0" w:firstColumn="0" w:lastColumn="0" w:oddVBand="0" w:evenVBand="0" w:oddHBand="1" w:evenHBand="0" w:firstRowFirstColumn="0" w:firstRowLastColumn="0" w:lastRowFirstColumn="0" w:lastRowLastColumn="0"/>
-        </w:trPr>
-        <w:tc>
-          <w:tcPr>
-            <w:cnfStyle w:val="001000000000" w:firstRow="0" w:lastRow="0" w:firstColumn="1" w:lastColumn="0" w:oddVBand="0" w:evenVBand="0" w:oddHBand="0" w:evenHBand="0" w:firstRowFirstColumn="0" w:firstRowLastColumn="0" w:lastRowFirstColumn="0" w:lastRowLastColumn="0"/>
-            <w:tcW w:w="0" w:type="auto"/>
-          </w:tcPr>
-          <w:p>
-            <w:pPr>
-              <w:rPr>
-                <w:b w:val="0"/>
-                <w:bCs w:val="0"/>
-                <w:sz w:val="24"/>
-                <w:szCs w:val="24"/>
-              </w:rPr>
-            </w:pPr>
-            <w:r>
-              <w:rPr>
-                <w:b w:val="0"/>
-                <w:bCs w:val="0"/>
-                <w:sz w:val="24"/>
-                <w:szCs w:val="24"/>
-              </w:rPr>
-              <w:t>Eccezioni</w:t>
-            </w:r>
-          </w:p>
-        </w:tc>
-        <w:tc>
-          <w:tcPr>
-            <w:tcW w:w="7681" w:type="dxa"/>
-          </w:tcPr>
-          <w:p>
-            <w:pPr>
-              <w:cnfStyle w:val="000000100000" w:firstRow="0" w:lastRow="0" w:firstColumn="0" w:lastColumn="0" w:oddVBand="0" w:evenVBand="0" w:oddHBand="1" w:evenHBand="0" w:firstRowFirstColumn="0" w:firstRowLastColumn="0" w:lastRowFirstColumn="0" w:lastRowLastColumn="0"/>
-              <w:rPr>
-                <w:sz w:val="24"/>
-                <w:szCs w:val="24"/>
-              </w:rPr>
-            </w:pPr>
-            <w:r>
-              <w:rPr>
-                <w:sz w:val="24"/>
-                <w:szCs w:val="24"/>
-              </w:rPr>
-              <w:t>L’allenatore inserisce una cifra maggiore del suo budget rimanente.</w:t>
-            </w:r>
-          </w:p>
-        </w:tc>
-      </w:tr>
-      <w:tr>
-        <w:tc>
-          <w:tcPr>
-            <w:cnfStyle w:val="001000000000" w:firstRow="0" w:lastRow="0" w:firstColumn="1" w:lastColumn="0" w:oddVBand="0" w:evenVBand="0" w:oddHBand="0" w:evenHBand="0" w:firstRowFirstColumn="0" w:firstRowLastColumn="0" w:lastRowFirstColumn="0" w:lastRowLastColumn="0"/>
-            <w:tcW w:w="0" w:type="auto"/>
-          </w:tcPr>
-          <w:p>
-            <w:pPr>
-              <w:rPr>
-                <w:b w:val="0"/>
-                <w:bCs w:val="0"/>
-                <w:sz w:val="24"/>
-                <w:szCs w:val="24"/>
-              </w:rPr>
-            </w:pPr>
-            <w:r>
-              <w:rPr>
-                <w:b w:val="0"/>
-                <w:bCs w:val="0"/>
-                <w:sz w:val="24"/>
-                <w:szCs w:val="24"/>
-              </w:rPr>
-              <w:t>Requisiti speciali</w:t>
-            </w:r>
-          </w:p>
-        </w:tc>
-        <w:tc>
-          <w:tcPr>
-            <w:tcW w:w="7681" w:type="dxa"/>
-          </w:tcPr>
-          <w:p>
-            <w:pPr>
-              <w:cnfStyle w:val="000000000000" w:firstRow="0" w:lastRow="0" w:firstColumn="0" w:lastColumn="0" w:oddVBand="0" w:evenVBand="0" w:oddHBand="0" w:evenHBand="0" w:firstRowFirstColumn="0" w:firstRowLastColumn="0" w:lastRowFirstColumn="0" w:lastRowLastColumn="0"/>
-              <w:rPr>
-                <w:sz w:val="24"/>
-                <w:szCs w:val="24"/>
-              </w:rPr>
-            </w:pPr>
-          </w:p>
-        </w:tc>
-      </w:tr>
-    </w:tbl>
-    <w:p>
-      <w:pPr>
-        <w:rPr>
-          <w:b/>
-          <w:bCs/>
-          <w:u w:val="single"/>
-        </w:rPr>
-      </w:pPr>
-    </w:p>
-    <w:p>
-      <w:pPr>
-        <w:rPr>
-          <w:b/>
-          <w:bCs/>
-          <w:u w:val="single"/>
-        </w:rPr>
-      </w:pPr>
-    </w:p>
-    <w:p>
-      <w:pPr>
-        <w:rPr>
-          <w:b/>
-          <w:bCs/>
-          <w:u w:val="single"/>
-        </w:rPr>
-      </w:pPr>
-    </w:p>
-    <w:p>
-      <w:pPr>
-        <w:rPr>
-          <w:b/>
-          <w:bCs/>
-          <w:u w:val="single"/>
-        </w:rPr>
-      </w:pPr>
-    </w:p>
-    <w:p>
-      <w:pPr>
-        <w:rPr>
-          <w:b/>
-          <w:bCs/>
-          <w:u w:val="single"/>
-        </w:rPr>
-      </w:pPr>
-    </w:p>
-    <w:p>
-      <w:pPr>
-        <w:rPr>
-          <w:b/>
-          <w:bCs/>
-          <w:u w:val="single"/>
-        </w:rPr>
-      </w:pPr>
-    </w:p>
-    <w:tbl>
-      <w:tblPr>
-        <w:tblStyle w:val="Tabellasemplice-2"/>
-        <w:tblW w:w="9923" w:type="dxa"/>
-        <w:tblLook w:val="04A0" w:firstRow="1" w:lastRow="0" w:firstColumn="1" w:lastColumn="0" w:noHBand="0" w:noVBand="1"/>
-      </w:tblPr>
-      <w:tblGrid>
-        <w:gridCol w:w="2242"/>
-        <w:gridCol w:w="7681"/>
-      </w:tblGrid>
-      <w:tr>
-        <w:trPr>
-          <w:cnfStyle w:val="100000000000" w:firstRow="1" w:lastRow="0" w:firstColumn="0" w:lastColumn="0" w:oddVBand="0" w:evenVBand="0" w:oddHBand="0" w:evenHBand="0" w:firstRowFirstColumn="0" w:firstRowLastColumn="0" w:lastRowFirstColumn="0" w:lastRowLastColumn="0"/>
-        </w:trPr>
-        <w:tc>
-          <w:tcPr>
-            <w:cnfStyle w:val="001000000000" w:firstRow="0" w:lastRow="0" w:firstColumn="1" w:lastColumn="0" w:oddVBand="0" w:evenVBand="0" w:oddHBand="0" w:evenHBand="0" w:firstRowFirstColumn="0" w:firstRowLastColumn="0" w:lastRowFirstColumn="0" w:lastRowLastColumn="0"/>
-            <w:tcW w:w="0" w:type="auto"/>
-          </w:tcPr>
-          <w:p>
-            <w:pPr>
-              <w:rPr>
-                <w:b w:val="0"/>
-                <w:bCs w:val="0"/>
-                <w:sz w:val="24"/>
-                <w:szCs w:val="24"/>
-              </w:rPr>
-            </w:pPr>
-            <w:r>
-              <w:rPr>
-                <w:b w:val="0"/>
-                <w:bCs w:val="0"/>
-                <w:sz w:val="24"/>
-                <w:szCs w:val="24"/>
-              </w:rPr>
-              <w:t>Nome del caso d’uso</w:t>
-            </w:r>
-          </w:p>
-        </w:tc>
-        <w:tc>
-          <w:tcPr>
-            <w:tcW w:w="7681" w:type="dxa"/>
-          </w:tcPr>
-          <w:p>
-            <w:pPr>
-              <w:cnfStyle w:val="100000000000" w:firstRow="1" w:lastRow="0" w:firstColumn="0" w:lastColumn="0" w:oddVBand="0" w:evenVBand="0" w:oddHBand="0" w:evenHBand="0" w:firstRowFirstColumn="0" w:firstRowLastColumn="0" w:lastRowFirstColumn="0" w:lastRowLastColumn="0"/>
-              <w:rPr>
-                <w:b w:val="0"/>
-                <w:bCs w:val="0"/>
-                <w:sz w:val="24"/>
-                <w:szCs w:val="24"/>
-              </w:rPr>
-            </w:pPr>
-            <w:proofErr w:type="spellStart"/>
-            <w:r>
-              <w:rPr>
-                <w:b w:val="0"/>
-                <w:bCs w:val="0"/>
-                <w:sz w:val="24"/>
-                <w:szCs w:val="24"/>
-                <w:u w:val="single"/>
-              </w:rPr>
-              <w:t>RicezionePropostaScambio</w:t>
-            </w:r>
-            <w:proofErr w:type="spellEnd"/>
-          </w:p>
-        </w:tc>
-      </w:tr>
-      <w:tr>
-        <w:trPr>
-          <w:cnfStyle w:val="000000100000" w:firstRow="0" w:lastRow="0" w:firstColumn="0" w:lastColumn="0" w:oddVBand="0" w:evenVBand="0" w:oddHBand="1" w:evenHBand="0" w:firstRowFirstColumn="0" w:firstRowLastColumn="0" w:lastRowFirstColumn="0" w:lastRowLastColumn="0"/>
-        </w:trPr>
-        <w:tc>
-          <w:tcPr>
-            <w:cnfStyle w:val="001000000000" w:firstRow="0" w:lastRow="0" w:firstColumn="1" w:lastColumn="0" w:oddVBand="0" w:evenVBand="0" w:oddHBand="0" w:evenHBand="0" w:firstRowFirstColumn="0" w:firstRowLastColumn="0" w:lastRowFirstColumn="0" w:lastRowLastColumn="0"/>
-            <w:tcW w:w="0" w:type="auto"/>
-          </w:tcPr>
-          <w:p>
-            <w:pPr>
-              <w:rPr>
-                <w:b w:val="0"/>
-                <w:bCs w:val="0"/>
-                <w:sz w:val="24"/>
-                <w:szCs w:val="24"/>
-              </w:rPr>
-            </w:pPr>
-            <w:r>
-              <w:rPr>
-                <w:b w:val="0"/>
-                <w:bCs w:val="0"/>
-                <w:sz w:val="24"/>
-                <w:szCs w:val="24"/>
-              </w:rPr>
-              <w:t>Attori partecipanti</w:t>
-            </w:r>
-          </w:p>
-        </w:tc>
-        <w:tc>
-          <w:tcPr>
-            <w:tcW w:w="7681" w:type="dxa"/>
-          </w:tcPr>
-          <w:p>
-            <w:pPr>
-              <w:cnfStyle w:val="000000100000" w:firstRow="0" w:lastRow="0" w:firstColumn="0" w:lastColumn="0" w:oddVBand="0" w:evenVBand="0" w:oddHBand="1" w:evenHBand="0" w:firstRowFirstColumn="0" w:firstRowLastColumn="0" w:lastRowFirstColumn="0" w:lastRowLastColumn="0"/>
-              <w:rPr>
-                <w:sz w:val="24"/>
-                <w:szCs w:val="24"/>
-              </w:rPr>
-            </w:pPr>
-            <w:r>
-              <w:rPr>
-                <w:sz w:val="24"/>
-                <w:szCs w:val="24"/>
-              </w:rPr>
-              <w:t>Allenatore</w:t>
-            </w:r>
-          </w:p>
-        </w:tc>
-      </w:tr>
-      <w:tr>
-        <w:tc>
-          <w:tcPr>
-            <w:cnfStyle w:val="001000000000" w:firstRow="0" w:lastRow="0" w:firstColumn="1" w:lastColumn="0" w:oddVBand="0" w:evenVBand="0" w:oddHBand="0" w:evenHBand="0" w:firstRowFirstColumn="0" w:firstRowLastColumn="0" w:lastRowFirstColumn="0" w:lastRowLastColumn="0"/>
-            <w:tcW w:w="0" w:type="auto"/>
-          </w:tcPr>
-          <w:p>
-            <w:pPr>
-              <w:rPr>
-                <w:b w:val="0"/>
-                <w:bCs w:val="0"/>
-                <w:sz w:val="24"/>
-                <w:szCs w:val="24"/>
-              </w:rPr>
-            </w:pPr>
-            <w:r>
-              <w:rPr>
-                <w:b w:val="0"/>
-                <w:bCs w:val="0"/>
-                <w:sz w:val="24"/>
-                <w:szCs w:val="24"/>
-              </w:rPr>
-              <w:t xml:space="preserve">Entry </w:t>
-            </w:r>
-            <w:proofErr w:type="spellStart"/>
-            <w:r>
-              <w:rPr>
-                <w:b w:val="0"/>
-                <w:bCs w:val="0"/>
-                <w:sz w:val="24"/>
-                <w:szCs w:val="24"/>
-              </w:rPr>
-              <w:t>condition</w:t>
-            </w:r>
-            <w:proofErr w:type="spellEnd"/>
-          </w:p>
-        </w:tc>
-        <w:tc>
-          <w:tcPr>
-            <w:tcW w:w="7681" w:type="dxa"/>
-          </w:tcPr>
-          <w:p>
-            <w:pPr>
-              <w:cnfStyle w:val="000000000000" w:firstRow="0" w:lastRow="0" w:firstColumn="0" w:lastColumn="0" w:oddVBand="0" w:evenVBand="0" w:oddHBand="0" w:evenHBand="0" w:firstRowFirstColumn="0" w:firstRowLastColumn="0" w:lastRowFirstColumn="0" w:lastRowLastColumn="0"/>
-              <w:rPr>
-                <w:sz w:val="24"/>
-                <w:szCs w:val="24"/>
-                <w:u w:val="single"/>
-              </w:rPr>
-            </w:pPr>
-            <w:r>
-              <w:rPr>
-                <w:sz w:val="24"/>
-                <w:szCs w:val="24"/>
-              </w:rPr>
-              <w:t xml:space="preserve">Questo caso d’uso inizia quando un allenatore riceve una proposta di scambio per un giocatore. </w:t>
-            </w:r>
-          </w:p>
-          <w:p>
-            <w:pPr>
-              <w:cnfStyle w:val="000000000000" w:firstRow="0" w:lastRow="0" w:firstColumn="0" w:lastColumn="0" w:oddVBand="0" w:evenVBand="0" w:oddHBand="0" w:evenHBand="0" w:firstRowFirstColumn="0" w:firstRowLastColumn="0" w:lastRowFirstColumn="0" w:lastRowLastColumn="0"/>
-              <w:rPr>
-                <w:sz w:val="24"/>
-                <w:szCs w:val="24"/>
-                <w:u w:val="single"/>
-              </w:rPr>
-            </w:pPr>
-          </w:p>
-        </w:tc>
-      </w:tr>
-      <w:tr>
-        <w:trPr>
-          <w:cnfStyle w:val="000000100000" w:firstRow="0" w:lastRow="0" w:firstColumn="0" w:lastColumn="0" w:oddVBand="0" w:evenVBand="0" w:oddHBand="1" w:evenHBand="0" w:firstRowFirstColumn="0" w:firstRowLastColumn="0" w:lastRowFirstColumn="0" w:lastRowLastColumn="0"/>
-        </w:trPr>
-        <w:tc>
-          <w:tcPr>
-            <w:cnfStyle w:val="001000000000" w:firstRow="0" w:lastRow="0" w:firstColumn="1" w:lastColumn="0" w:oddVBand="0" w:evenVBand="0" w:oddHBand="0" w:evenHBand="0" w:firstRowFirstColumn="0" w:firstRowLastColumn="0" w:lastRowFirstColumn="0" w:lastRowLastColumn="0"/>
-            <w:tcW w:w="0" w:type="auto"/>
-          </w:tcPr>
-          <w:p>
-            <w:pPr>
-              <w:rPr>
-                <w:b w:val="0"/>
-                <w:bCs w:val="0"/>
-                <w:sz w:val="24"/>
-                <w:szCs w:val="24"/>
-              </w:rPr>
-            </w:pPr>
-            <w:r>
-              <w:rPr>
-                <w:b w:val="0"/>
-                <w:bCs w:val="0"/>
-                <w:sz w:val="24"/>
-                <w:szCs w:val="24"/>
-              </w:rPr>
-              <w:t>Flusso degli eventi</w:t>
-            </w:r>
-          </w:p>
-        </w:tc>
-        <w:tc>
-          <w:tcPr>
-            <w:tcW w:w="7681" w:type="dxa"/>
-          </w:tcPr>
-          <w:p>
-            <w:pPr>
-              <w:pStyle w:val="Paragrafoelenco"/>
-              <w:numPr>
-                <w:ilvl w:val="0"/>
-                <w:numId w:val="14"/>
-              </w:numPr>
-              <w:cnfStyle w:val="000000100000" w:firstRow="0" w:lastRow="0" w:firstColumn="0" w:lastColumn="0" w:oddVBand="0" w:evenVBand="0" w:oddHBand="1" w:evenHBand="0" w:firstRowFirstColumn="0" w:firstRowLastColumn="0" w:lastRowFirstColumn="0" w:lastRowLastColumn="0"/>
-              <w:rPr>
-                <w:sz w:val="24"/>
-                <w:szCs w:val="24"/>
-              </w:rPr>
-            </w:pPr>
-            <w:r>
-              <w:rPr>
-                <w:sz w:val="24"/>
-                <w:szCs w:val="24"/>
-              </w:rPr>
-              <w:t>L’allenatore riceve la proposta di scambio da un altro allenatore.</w:t>
-            </w:r>
-          </w:p>
-          <w:p>
-            <w:pPr>
-              <w:pStyle w:val="Paragrafoelenco"/>
-              <w:numPr>
-                <w:ilvl w:val="0"/>
-                <w:numId w:val="14"/>
-              </w:numPr>
-              <w:cnfStyle w:val="000000100000" w:firstRow="0" w:lastRow="0" w:firstColumn="0" w:lastColumn="0" w:oddVBand="0" w:evenVBand="0" w:oddHBand="1" w:evenHBand="0" w:firstRowFirstColumn="0" w:firstRowLastColumn="0" w:lastRowFirstColumn="0" w:lastRowLastColumn="0"/>
-              <w:rPr>
-                <w:sz w:val="24"/>
-                <w:szCs w:val="24"/>
-              </w:rPr>
-            </w:pPr>
-            <w:r>
-              <w:rPr>
-                <w:sz w:val="24"/>
-                <w:szCs w:val="24"/>
-              </w:rPr>
-              <w:t>Dopo aver valutato l’offerta decide se accettarla o rifiutarla tramite la pagina delle offerte ricevute.</w:t>
-            </w:r>
-          </w:p>
-          <w:p>
-            <w:pPr>
-              <w:pStyle w:val="Paragrafoelenco"/>
-              <w:numPr>
-                <w:ilvl w:val="0"/>
-                <w:numId w:val="14"/>
-              </w:numPr>
-              <w:cnfStyle w:val="000000100000" w:firstRow="0" w:lastRow="0" w:firstColumn="0" w:lastColumn="0" w:oddVBand="0" w:evenVBand="0" w:oddHBand="1" w:evenHBand="0" w:firstRowFirstColumn="0" w:firstRowLastColumn="0" w:lastRowFirstColumn="0" w:lastRowLastColumn="0"/>
-              <w:rPr>
-                <w:sz w:val="24"/>
-                <w:szCs w:val="24"/>
-              </w:rPr>
-            </w:pPr>
-            <w:r>
-              <w:rPr>
-                <w:sz w:val="24"/>
-                <w:szCs w:val="24"/>
-              </w:rPr>
-              <w:t>Se accetta, l’eventuale cifra offerta gli viene accreditata e i giocatori vengono scambiati.</w:t>
-            </w:r>
-            <w:r>
-              <w:rPr>
-                <w:sz w:val="24"/>
-                <w:szCs w:val="24"/>
-              </w:rPr>
-              <w:t xml:space="preserve">  </w:t>
-            </w:r>
-          </w:p>
-        </w:tc>
-      </w:tr>
-      <w:tr>
-        <w:tc>
-          <w:tcPr>
-            <w:cnfStyle w:val="001000000000" w:firstRow="0" w:lastRow="0" w:firstColumn="1" w:lastColumn="0" w:oddVBand="0" w:evenVBand="0" w:oddHBand="0" w:evenHBand="0" w:firstRowFirstColumn="0" w:firstRowLastColumn="0" w:lastRowFirstColumn="0" w:lastRowLastColumn="0"/>
-            <w:tcW w:w="0" w:type="auto"/>
-          </w:tcPr>
-          <w:p>
-            <w:pPr>
-              <w:rPr>
-                <w:b w:val="0"/>
-                <w:bCs w:val="0"/>
-                <w:sz w:val="24"/>
-                <w:szCs w:val="24"/>
-              </w:rPr>
-            </w:pPr>
-            <w:r>
-              <w:rPr>
-                <w:b w:val="0"/>
-                <w:bCs w:val="0"/>
-                <w:sz w:val="24"/>
-                <w:szCs w:val="24"/>
-              </w:rPr>
-              <w:t xml:space="preserve">Exit </w:t>
-            </w:r>
-            <w:proofErr w:type="spellStart"/>
-            <w:r>
-              <w:rPr>
-                <w:b w:val="0"/>
-                <w:bCs w:val="0"/>
-                <w:sz w:val="24"/>
-                <w:szCs w:val="24"/>
-              </w:rPr>
-              <w:t>condition</w:t>
-            </w:r>
-            <w:proofErr w:type="spellEnd"/>
-          </w:p>
-        </w:tc>
-        <w:tc>
-          <w:tcPr>
-            <w:tcW w:w="7681" w:type="dxa"/>
-          </w:tcPr>
-          <w:p>
-            <w:pPr>
-              <w:cnfStyle w:val="000000000000" w:firstRow="0" w:lastRow="0" w:firstColumn="0" w:lastColumn="0" w:oddVBand="0" w:evenVBand="0" w:oddHBand="0" w:evenHBand="0" w:firstRowFirstColumn="0" w:firstRowLastColumn="0" w:lastRowFirstColumn="0" w:lastRowLastColumn="0"/>
-              <w:rPr>
-                <w:sz w:val="24"/>
-                <w:szCs w:val="24"/>
-                <w:u w:val="single"/>
-              </w:rPr>
-            </w:pPr>
-            <w:r>
-              <w:rPr>
-                <w:sz w:val="24"/>
-                <w:szCs w:val="24"/>
-              </w:rPr>
-              <w:t>Questo caso d’uso termina quando l’allenatore accetta o rifiuta la proposta di scambio ricevuta.</w:t>
-            </w:r>
-          </w:p>
-        </w:tc>
-      </w:tr>
-      <w:tr>
-        <w:trPr>
-          <w:cnfStyle w:val="000000100000" w:firstRow="0" w:lastRow="0" w:firstColumn="0" w:lastColumn="0" w:oddVBand="0" w:evenVBand="0" w:oddHBand="1" w:evenHBand="0" w:firstRowFirstColumn="0" w:firstRowLastColumn="0" w:lastRowFirstColumn="0" w:lastRowLastColumn="0"/>
-        </w:trPr>
-        <w:tc>
-          <w:tcPr>
-            <w:cnfStyle w:val="001000000000" w:firstRow="0" w:lastRow="0" w:firstColumn="1" w:lastColumn="0" w:oddVBand="0" w:evenVBand="0" w:oddHBand="0" w:evenHBand="0" w:firstRowFirstColumn="0" w:firstRowLastColumn="0" w:lastRowFirstColumn="0" w:lastRowLastColumn="0"/>
-            <w:tcW w:w="0" w:type="auto"/>
-          </w:tcPr>
-          <w:p>
-            <w:pPr>
-              <w:rPr>
-                <w:b w:val="0"/>
-                <w:bCs w:val="0"/>
-                <w:sz w:val="24"/>
-                <w:szCs w:val="24"/>
-              </w:rPr>
-            </w:pPr>
-            <w:r>
-              <w:rPr>
-                <w:b w:val="0"/>
-                <w:bCs w:val="0"/>
-                <w:sz w:val="24"/>
-                <w:szCs w:val="24"/>
-              </w:rPr>
-              <w:t>Eccezioni</w:t>
-            </w:r>
-          </w:p>
-        </w:tc>
-        <w:tc>
-          <w:tcPr>
-            <w:tcW w:w="7681" w:type="dxa"/>
-          </w:tcPr>
-          <w:p>
-            <w:pPr>
-              <w:cnfStyle w:val="000000100000" w:firstRow="0" w:lastRow="0" w:firstColumn="0" w:lastColumn="0" w:oddVBand="0" w:evenVBand="0" w:oddHBand="1" w:evenHBand="0" w:firstRowFirstColumn="0" w:firstRowLastColumn="0" w:lastRowFirstColumn="0" w:lastRowLastColumn="0"/>
-              <w:rPr>
-                <w:sz w:val="24"/>
-                <w:szCs w:val="24"/>
-              </w:rPr>
-            </w:pPr>
-          </w:p>
-        </w:tc>
-      </w:tr>
-      <w:tr>
-        <w:tc>
-          <w:tcPr>
-            <w:cnfStyle w:val="001000000000" w:firstRow="0" w:lastRow="0" w:firstColumn="1" w:lastColumn="0" w:oddVBand="0" w:evenVBand="0" w:oddHBand="0" w:evenHBand="0" w:firstRowFirstColumn="0" w:firstRowLastColumn="0" w:lastRowFirstColumn="0" w:lastRowLastColumn="0"/>
-            <w:tcW w:w="0" w:type="auto"/>
-          </w:tcPr>
-          <w:p>
-            <w:pPr>
-              <w:rPr>
-                <w:b w:val="0"/>
-                <w:bCs w:val="0"/>
-                <w:sz w:val="24"/>
-                <w:szCs w:val="24"/>
-              </w:rPr>
-            </w:pPr>
-            <w:r>
-              <w:rPr>
-                <w:b w:val="0"/>
-                <w:bCs w:val="0"/>
-                <w:sz w:val="24"/>
-                <w:szCs w:val="24"/>
-              </w:rPr>
-              <w:t>Requisiti speciali</w:t>
-            </w:r>
-          </w:p>
-        </w:tc>
-        <w:tc>
-          <w:tcPr>
-            <w:tcW w:w="7681" w:type="dxa"/>
-          </w:tcPr>
-          <w:p>
-            <w:pPr>
-              <w:cnfStyle w:val="000000000000" w:firstRow="0" w:lastRow="0" w:firstColumn="0" w:lastColumn="0" w:oddVBand="0" w:evenVBand="0" w:oddHBand="0" w:evenHBand="0" w:firstRowFirstColumn="0" w:firstRowLastColumn="0" w:lastRowFirstColumn="0" w:lastRowLastColumn="0"/>
-              <w:rPr>
-                <w:sz w:val="24"/>
-                <w:szCs w:val="24"/>
-              </w:rPr>
-            </w:pPr>
-          </w:p>
-        </w:tc>
-      </w:tr>
-    </w:tbl>
     <w:p>
       <w:pPr>
         <w:rPr>
@@ -5496,8 +4258,8 @@
 </file>
 
 <file path=word/numbering.xml><?xml version="1.0" encoding="utf-8"?>
-<w:numbering xmlns:wpc="http://schemas.microsoft.com/office/word/2010/wordprocessingCanvas" xmlns:cx="http://schemas.microsoft.com/office/drawing/2014/chartex" xmlns:cx1="http://schemas.microsoft.com/office/drawing/2015/9/8/chartex" xmlns:cx2="http://schemas.microsoft.com/office/drawing/2015/10/21/chartex" xmlns:cx3="http://schemas.microsoft.com/office/drawing/2016/5/9/chartex" xmlns:cx4="http://schemas.microsoft.com/office/drawing/2016/5/10/chartex" xmlns:cx5="http://schemas.microsoft.com/office/drawing/2016/5/11/chartex" xmlns:cx6="http://schemas.microsoft.com/office/drawing/2016/5/12/chartex" xmlns:cx7="http://schemas.microsoft.com/office/drawing/2016/5/13/chartex" xmlns:cx8="http://schemas.microsoft.com/office/drawing/2016/5/14/chartex" xmlns:mc="http://schemas.openxmlformats.org/markup-compatibility/2006" xmlns:aink="http://schemas.microsoft.com/office/drawing/2016/ink" xmlns:am3d="http://schemas.microsoft.com/office/drawing/2017/model3d" xmlns:o="urn:schemas-microsoft-com:office:office" xmlns:r="http://schemas.openxmlformats.org/officeDocument/2006/relationships" xmlns:m="http://schemas.openxmlformats.org/officeDocument/2006/math" xmlns:v="urn:schemas-microsoft-com:vml" xmlns:wp14="http://schemas.microsoft.com/office/word/2010/wordprocessingDrawing" xmlns:wp="http://schemas.openxmlformats.org/drawingml/2006/wordprocessingDrawing" xmlns:w10="urn:schemas-microsoft-com:office:word" xmlns:w="http://schemas.openxmlformats.org/wordprocessingml/2006/main" xmlns:w14="http://schemas.microsoft.com/office/word/2010/wordml" xmlns:w15="http://schemas.microsoft.com/office/word/2012/wordml" xmlns:w16cid="http://schemas.microsoft.com/office/word/2016/wordml/cid" xmlns:w16se="http://schemas.microsoft.com/office/word/2015/wordml/symex" xmlns:wpg="http://schemas.microsoft.com/office/word/2010/wordprocessingGroup" xmlns:wpi="http://schemas.microsoft.com/office/word/2010/wordprocessingInk" xmlns:wne="http://schemas.microsoft.com/office/word/2006/wordml" xmlns:wps="http://schemas.microsoft.com/office/word/2010/wordprocessingShape" mc:Ignorable="w14 w15 w16se w16cid wp14">
-  <w:abstractNum w:abstractNumId="0" w15:restartNumberingAfterBreak="0">
+<w:numbering xmlns:wpc="http://schemas.microsoft.com/office/word/2010/wordprocessingCanvas" xmlns:mc="http://schemas.openxmlformats.org/markup-compatibility/2006" xmlns:o="urn:schemas-microsoft-com:office:office" xmlns:r="http://schemas.openxmlformats.org/officeDocument/2006/relationships" xmlns:m="http://schemas.openxmlformats.org/officeDocument/2006/math" xmlns:v="urn:schemas-microsoft-com:vml" xmlns:wp14="http://schemas.microsoft.com/office/word/2010/wordprocessingDrawing" xmlns:wp="http://schemas.openxmlformats.org/drawingml/2006/wordprocessingDrawing" xmlns:w10="urn:schemas-microsoft-com:office:word" xmlns:w="http://schemas.openxmlformats.org/wordprocessingml/2006/main" xmlns:w14="http://schemas.microsoft.com/office/word/2010/wordml" xmlns:wpg="http://schemas.microsoft.com/office/word/2010/wordprocessingGroup" xmlns:wpi="http://schemas.microsoft.com/office/word/2010/wordprocessingInk" xmlns:wne="http://schemas.microsoft.com/office/word/2006/wordml" xmlns:wps="http://schemas.microsoft.com/office/word/2010/wordprocessingShape" mc:Ignorable="w14 wp14">
+  <w:abstractNum w:abstractNumId="0">
     <w:nsid w:val="02FC2E6C"/>
     <w:multiLevelType w:val="hybridMultilevel"/>
     <w:tmpl w:val="5B80D7D2"/>
@@ -5583,7 +4345,7 @@
       </w:pPr>
     </w:lvl>
   </w:abstractNum>
-  <w:abstractNum w:abstractNumId="1" w15:restartNumberingAfterBreak="0">
+  <w:abstractNum w:abstractNumId="1">
     <w:nsid w:val="06F80213"/>
     <w:multiLevelType w:val="hybridMultilevel"/>
     <w:tmpl w:val="5B80D7D2"/>
@@ -5669,8 +4431,8 @@
       </w:pPr>
     </w:lvl>
   </w:abstractNum>
-  <w:abstractNum w:abstractNumId="2" w15:restartNumberingAfterBreak="0">
-    <w:nsid w:val="0FEA3E02"/>
+  <w:abstractNum w:abstractNumId="2">
+    <w:nsid w:val="0B0C75C6"/>
     <w:multiLevelType w:val="hybridMultilevel"/>
     <w:tmpl w:val="B29A6CE6"/>
     <w:lvl w:ilvl="0" w:tplc="0410000F">
@@ -5755,7 +4517,7 @@
       </w:pPr>
     </w:lvl>
   </w:abstractNum>
-  <w:abstractNum w:abstractNumId="3" w15:restartNumberingAfterBreak="0">
+  <w:abstractNum w:abstractNumId="3">
     <w:nsid w:val="1AFB5605"/>
     <w:multiLevelType w:val="hybridMultilevel"/>
     <w:tmpl w:val="68B0A68A"/>
@@ -5841,7 +4603,7 @@
       </w:pPr>
     </w:lvl>
   </w:abstractNum>
-  <w:abstractNum w:abstractNumId="4" w15:restartNumberingAfterBreak="0">
+  <w:abstractNum w:abstractNumId="4">
     <w:nsid w:val="23006123"/>
     <w:multiLevelType w:val="hybridMultilevel"/>
     <w:tmpl w:val="B29A6CE6"/>
@@ -5927,7 +4689,7 @@
       </w:pPr>
     </w:lvl>
   </w:abstractNum>
-  <w:abstractNum w:abstractNumId="5" w15:restartNumberingAfterBreak="0">
+  <w:abstractNum w:abstractNumId="5">
     <w:nsid w:val="45947C0E"/>
     <w:multiLevelType w:val="hybridMultilevel"/>
     <w:tmpl w:val="B29A6CE6"/>
@@ -6013,8 +4775,8 @@
       </w:pPr>
     </w:lvl>
   </w:abstractNum>
-  <w:abstractNum w:abstractNumId="6" w15:restartNumberingAfterBreak="0">
-    <w:nsid w:val="47205BF0"/>
+  <w:abstractNum w:abstractNumId="6">
+    <w:nsid w:val="540041A8"/>
     <w:multiLevelType w:val="hybridMultilevel"/>
     <w:tmpl w:val="B29A6CE6"/>
     <w:lvl w:ilvl="0" w:tplc="0410000F">
@@ -6099,179 +4861,7 @@
       </w:pPr>
     </w:lvl>
   </w:abstractNum>
-  <w:abstractNum w:abstractNumId="7" w15:restartNumberingAfterBreak="0">
-    <w:nsid w:val="4E3D4119"/>
-    <w:multiLevelType w:val="hybridMultilevel"/>
-    <w:tmpl w:val="B29A6CE6"/>
-    <w:lvl w:ilvl="0" w:tplc="0410000F">
-      <w:start w:val="1"/>
-      <w:numFmt w:val="decimal"/>
-      <w:lvlText w:val="%1."/>
-      <w:lvlJc w:val="left"/>
-      <w:pPr>
-        <w:ind w:left="720" w:hanging="360"/>
-      </w:pPr>
-    </w:lvl>
-    <w:lvl w:ilvl="1" w:tplc="04100019" w:tentative="1">
-      <w:start w:val="1"/>
-      <w:numFmt w:val="lowerLetter"/>
-      <w:lvlText w:val="%2."/>
-      <w:lvlJc w:val="left"/>
-      <w:pPr>
-        <w:ind w:left="1440" w:hanging="360"/>
-      </w:pPr>
-    </w:lvl>
-    <w:lvl w:ilvl="2" w:tplc="0410001B" w:tentative="1">
-      <w:start w:val="1"/>
-      <w:numFmt w:val="lowerRoman"/>
-      <w:lvlText w:val="%3."/>
-      <w:lvlJc w:val="right"/>
-      <w:pPr>
-        <w:ind w:left="2160" w:hanging="180"/>
-      </w:pPr>
-    </w:lvl>
-    <w:lvl w:ilvl="3" w:tplc="0410000F" w:tentative="1">
-      <w:start w:val="1"/>
-      <w:numFmt w:val="decimal"/>
-      <w:lvlText w:val="%4."/>
-      <w:lvlJc w:val="left"/>
-      <w:pPr>
-        <w:ind w:left="2880" w:hanging="360"/>
-      </w:pPr>
-    </w:lvl>
-    <w:lvl w:ilvl="4" w:tplc="04100019" w:tentative="1">
-      <w:start w:val="1"/>
-      <w:numFmt w:val="lowerLetter"/>
-      <w:lvlText w:val="%5."/>
-      <w:lvlJc w:val="left"/>
-      <w:pPr>
-        <w:ind w:left="3600" w:hanging="360"/>
-      </w:pPr>
-    </w:lvl>
-    <w:lvl w:ilvl="5" w:tplc="0410001B" w:tentative="1">
-      <w:start w:val="1"/>
-      <w:numFmt w:val="lowerRoman"/>
-      <w:lvlText w:val="%6."/>
-      <w:lvlJc w:val="right"/>
-      <w:pPr>
-        <w:ind w:left="4320" w:hanging="180"/>
-      </w:pPr>
-    </w:lvl>
-    <w:lvl w:ilvl="6" w:tplc="0410000F" w:tentative="1">
-      <w:start w:val="1"/>
-      <w:numFmt w:val="decimal"/>
-      <w:lvlText w:val="%7."/>
-      <w:lvlJc w:val="left"/>
-      <w:pPr>
-        <w:ind w:left="5040" w:hanging="360"/>
-      </w:pPr>
-    </w:lvl>
-    <w:lvl w:ilvl="7" w:tplc="04100019" w:tentative="1">
-      <w:start w:val="1"/>
-      <w:numFmt w:val="lowerLetter"/>
-      <w:lvlText w:val="%8."/>
-      <w:lvlJc w:val="left"/>
-      <w:pPr>
-        <w:ind w:left="5760" w:hanging="360"/>
-      </w:pPr>
-    </w:lvl>
-    <w:lvl w:ilvl="8" w:tplc="0410001B" w:tentative="1">
-      <w:start w:val="1"/>
-      <w:numFmt w:val="lowerRoman"/>
-      <w:lvlText w:val="%9."/>
-      <w:lvlJc w:val="right"/>
-      <w:pPr>
-        <w:ind w:left="6480" w:hanging="180"/>
-      </w:pPr>
-    </w:lvl>
-  </w:abstractNum>
-  <w:abstractNum w:abstractNumId="8" w15:restartNumberingAfterBreak="0">
-    <w:nsid w:val="54A21A72"/>
-    <w:multiLevelType w:val="hybridMultilevel"/>
-    <w:tmpl w:val="B29A6CE6"/>
-    <w:lvl w:ilvl="0" w:tplc="0410000F">
-      <w:start w:val="1"/>
-      <w:numFmt w:val="decimal"/>
-      <w:lvlText w:val="%1."/>
-      <w:lvlJc w:val="left"/>
-      <w:pPr>
-        <w:ind w:left="720" w:hanging="360"/>
-      </w:pPr>
-    </w:lvl>
-    <w:lvl w:ilvl="1" w:tplc="04100019" w:tentative="1">
-      <w:start w:val="1"/>
-      <w:numFmt w:val="lowerLetter"/>
-      <w:lvlText w:val="%2."/>
-      <w:lvlJc w:val="left"/>
-      <w:pPr>
-        <w:ind w:left="1440" w:hanging="360"/>
-      </w:pPr>
-    </w:lvl>
-    <w:lvl w:ilvl="2" w:tplc="0410001B" w:tentative="1">
-      <w:start w:val="1"/>
-      <w:numFmt w:val="lowerRoman"/>
-      <w:lvlText w:val="%3."/>
-      <w:lvlJc w:val="right"/>
-      <w:pPr>
-        <w:ind w:left="2160" w:hanging="180"/>
-      </w:pPr>
-    </w:lvl>
-    <w:lvl w:ilvl="3" w:tplc="0410000F" w:tentative="1">
-      <w:start w:val="1"/>
-      <w:numFmt w:val="decimal"/>
-      <w:lvlText w:val="%4."/>
-      <w:lvlJc w:val="left"/>
-      <w:pPr>
-        <w:ind w:left="2880" w:hanging="360"/>
-      </w:pPr>
-    </w:lvl>
-    <w:lvl w:ilvl="4" w:tplc="04100019" w:tentative="1">
-      <w:start w:val="1"/>
-      <w:numFmt w:val="lowerLetter"/>
-      <w:lvlText w:val="%5."/>
-      <w:lvlJc w:val="left"/>
-      <w:pPr>
-        <w:ind w:left="3600" w:hanging="360"/>
-      </w:pPr>
-    </w:lvl>
-    <w:lvl w:ilvl="5" w:tplc="0410001B" w:tentative="1">
-      <w:start w:val="1"/>
-      <w:numFmt w:val="lowerRoman"/>
-      <w:lvlText w:val="%6."/>
-      <w:lvlJc w:val="right"/>
-      <w:pPr>
-        <w:ind w:left="4320" w:hanging="180"/>
-      </w:pPr>
-    </w:lvl>
-    <w:lvl w:ilvl="6" w:tplc="0410000F" w:tentative="1">
-      <w:start w:val="1"/>
-      <w:numFmt w:val="decimal"/>
-      <w:lvlText w:val="%7."/>
-      <w:lvlJc w:val="left"/>
-      <w:pPr>
-        <w:ind w:left="5040" w:hanging="360"/>
-      </w:pPr>
-    </w:lvl>
-    <w:lvl w:ilvl="7" w:tplc="04100019" w:tentative="1">
-      <w:start w:val="1"/>
-      <w:numFmt w:val="lowerLetter"/>
-      <w:lvlText w:val="%8."/>
-      <w:lvlJc w:val="left"/>
-      <w:pPr>
-        <w:ind w:left="5760" w:hanging="360"/>
-      </w:pPr>
-    </w:lvl>
-    <w:lvl w:ilvl="8" w:tplc="0410001B" w:tentative="1">
-      <w:start w:val="1"/>
-      <w:numFmt w:val="lowerRoman"/>
-      <w:lvlText w:val="%9."/>
-      <w:lvlJc w:val="right"/>
-      <w:pPr>
-        <w:ind w:left="6480" w:hanging="180"/>
-      </w:pPr>
-    </w:lvl>
-  </w:abstractNum>
-  <w:abstractNum w:abstractNumId="9" w15:restartNumberingAfterBreak="0">
+  <w:abstractNum w:abstractNumId="7">
     <w:nsid w:val="5D1D6F99"/>
     <w:multiLevelType w:val="hybridMultilevel"/>
     <w:tmpl w:val="B29A6CE6"/>
@@ -6357,93 +4947,7 @@
       </w:pPr>
     </w:lvl>
   </w:abstractNum>
-  <w:abstractNum w:abstractNumId="10" w15:restartNumberingAfterBreak="0">
-    <w:nsid w:val="64044863"/>
-    <w:multiLevelType w:val="hybridMultilevel"/>
-    <w:tmpl w:val="9AC63A00"/>
-    <w:lvl w:ilvl="0" w:tplc="0410000F">
-      <w:start w:val="1"/>
-      <w:numFmt w:val="decimal"/>
-      <w:lvlText w:val="%1."/>
-      <w:lvlJc w:val="left"/>
-      <w:pPr>
-        <w:ind w:left="720" w:hanging="360"/>
-      </w:pPr>
-    </w:lvl>
-    <w:lvl w:ilvl="1" w:tplc="04100019" w:tentative="1">
-      <w:start w:val="1"/>
-      <w:numFmt w:val="lowerLetter"/>
-      <w:lvlText w:val="%2."/>
-      <w:lvlJc w:val="left"/>
-      <w:pPr>
-        <w:ind w:left="1440" w:hanging="360"/>
-      </w:pPr>
-    </w:lvl>
-    <w:lvl w:ilvl="2" w:tplc="0410001B" w:tentative="1">
-      <w:start w:val="1"/>
-      <w:numFmt w:val="lowerRoman"/>
-      <w:lvlText w:val="%3."/>
-      <w:lvlJc w:val="right"/>
-      <w:pPr>
-        <w:ind w:left="2160" w:hanging="180"/>
-      </w:pPr>
-    </w:lvl>
-    <w:lvl w:ilvl="3" w:tplc="0410000F" w:tentative="1">
-      <w:start w:val="1"/>
-      <w:numFmt w:val="decimal"/>
-      <w:lvlText w:val="%4."/>
-      <w:lvlJc w:val="left"/>
-      <w:pPr>
-        <w:ind w:left="2880" w:hanging="360"/>
-      </w:pPr>
-    </w:lvl>
-    <w:lvl w:ilvl="4" w:tplc="04100019" w:tentative="1">
-      <w:start w:val="1"/>
-      <w:numFmt w:val="lowerLetter"/>
-      <w:lvlText w:val="%5."/>
-      <w:lvlJc w:val="left"/>
-      <w:pPr>
-        <w:ind w:left="3600" w:hanging="360"/>
-      </w:pPr>
-    </w:lvl>
-    <w:lvl w:ilvl="5" w:tplc="0410001B" w:tentative="1">
-      <w:start w:val="1"/>
-      <w:numFmt w:val="lowerRoman"/>
-      <w:lvlText w:val="%6."/>
-      <w:lvlJc w:val="right"/>
-      <w:pPr>
-        <w:ind w:left="4320" w:hanging="180"/>
-      </w:pPr>
-    </w:lvl>
-    <w:lvl w:ilvl="6" w:tplc="0410000F" w:tentative="1">
-      <w:start w:val="1"/>
-      <w:numFmt w:val="decimal"/>
-      <w:lvlText w:val="%7."/>
-      <w:lvlJc w:val="left"/>
-      <w:pPr>
-        <w:ind w:left="5040" w:hanging="360"/>
-      </w:pPr>
-    </w:lvl>
-    <w:lvl w:ilvl="7" w:tplc="04100019" w:tentative="1">
-      <w:start w:val="1"/>
-      <w:numFmt w:val="lowerLetter"/>
-      <w:lvlText w:val="%8."/>
-      <w:lvlJc w:val="left"/>
-      <w:pPr>
-        <w:ind w:left="5760" w:hanging="360"/>
-      </w:pPr>
-    </w:lvl>
-    <w:lvl w:ilvl="8" w:tplc="0410001B" w:tentative="1">
-      <w:start w:val="1"/>
-      <w:numFmt w:val="lowerRoman"/>
-      <w:lvlText w:val="%9."/>
-      <w:lvlJc w:val="right"/>
-      <w:pPr>
-        <w:ind w:left="6480" w:hanging="180"/>
-      </w:pPr>
-    </w:lvl>
-  </w:abstractNum>
-  <w:abstractNum w:abstractNumId="11" w15:restartNumberingAfterBreak="0">
+  <w:abstractNum w:abstractNumId="8">
     <w:nsid w:val="77D452C8"/>
     <w:multiLevelType w:val="hybridMultilevel"/>
     <w:tmpl w:val="B29A6CE6"/>
@@ -6529,7 +5033,7 @@
       </w:pPr>
     </w:lvl>
   </w:abstractNum>
-  <w:abstractNum w:abstractNumId="12" w15:restartNumberingAfterBreak="0">
+  <w:abstractNum w:abstractNumId="9">
     <w:nsid w:val="7D353505"/>
     <w:multiLevelType w:val="hybridMultilevel"/>
     <w:tmpl w:val="8308666A"/>
@@ -6642,7 +5146,7 @@
       </w:rPr>
     </w:lvl>
   </w:abstractNum>
-  <w:abstractNum w:abstractNumId="13" w15:restartNumberingAfterBreak="0">
+  <w:abstractNum w:abstractNumId="10">
     <w:nsid w:val="7E670135"/>
     <w:multiLevelType w:val="hybridMultilevel"/>
     <w:tmpl w:val="B29A6CE6"/>
@@ -6732,13 +5236,13 @@
     <w:abstractNumId w:val="4"/>
   </w:num>
   <w:num w:numId="2">
+    <w:abstractNumId w:val="7"/>
+  </w:num>
+  <w:num w:numId="3">
     <w:abstractNumId w:val="9"/>
   </w:num>
-  <w:num w:numId="3">
-    <w:abstractNumId w:val="12"/>
-  </w:num>
   <w:num w:numId="4">
-    <w:abstractNumId w:val="11"/>
+    <w:abstractNumId w:val="8"/>
   </w:num>
   <w:num w:numId="5">
     <w:abstractNumId w:val="3"/>
@@ -6747,7 +5251,7 @@
     <w:abstractNumId w:val="0"/>
   </w:num>
   <w:num w:numId="7">
-    <w:abstractNumId w:val="13"/>
+    <w:abstractNumId w:val="10"/>
   </w:num>
   <w:num w:numId="8">
     <w:abstractNumId w:val="5"/>
@@ -6756,25 +5260,16 @@
     <w:abstractNumId w:val="1"/>
   </w:num>
   <w:num w:numId="10">
-    <w:abstractNumId w:val="10"/>
+    <w:abstractNumId w:val="2"/>
   </w:num>
   <w:num w:numId="11">
-    <w:abstractNumId w:val="8"/>
-  </w:num>
-  <w:num w:numId="12">
-    <w:abstractNumId w:val="2"/>
-  </w:num>
-  <w:num w:numId="13">
     <w:abstractNumId w:val="6"/>
-  </w:num>
-  <w:num w:numId="14">
-    <w:abstractNumId w:val="7"/>
   </w:num>
 </w:numbering>
 </file>
 
 <file path=word/styles.xml><?xml version="1.0" encoding="utf-8"?>
-<w:styles xmlns:mc="http://schemas.openxmlformats.org/markup-compatibility/2006" xmlns:r="http://schemas.openxmlformats.org/officeDocument/2006/relationships" xmlns:w="http://schemas.openxmlformats.org/wordprocessingml/2006/main" xmlns:w14="http://schemas.microsoft.com/office/word/2010/wordml" xmlns:w15="http://schemas.microsoft.com/office/word/2012/wordml" xmlns:w16cid="http://schemas.microsoft.com/office/word/2016/wordml/cid" xmlns:w16se="http://schemas.microsoft.com/office/word/2015/wordml/symex" mc:Ignorable="w14 w15 w16se w16cid">
+<w:styles xmlns:mc="http://schemas.openxmlformats.org/markup-compatibility/2006" xmlns:r="http://schemas.openxmlformats.org/officeDocument/2006/relationships" xmlns:w="http://schemas.openxmlformats.org/wordprocessingml/2006/main" xmlns:w14="http://schemas.microsoft.com/office/word/2010/wordml" mc:Ignorable="w14">
   <w:docDefaults>
     <w:rPrDefault>
       <w:rPr>
@@ -6790,384 +5285,144 @@
       </w:pPr>
     </w:pPrDefault>
   </w:docDefaults>
-  <w:latentStyles w:defLockedState="0" w:defUIPriority="99" w:defSemiHidden="0" w:defUnhideWhenUsed="0" w:defQFormat="0" w:count="377">
-    <w:lsdException w:name="Normal" w:uiPriority="0" w:qFormat="1"/>
-    <w:lsdException w:name="heading 1" w:uiPriority="9" w:qFormat="1"/>
-    <w:lsdException w:name="heading 2" w:semiHidden="1" w:uiPriority="9" w:unhideWhenUsed="1" w:qFormat="1"/>
-    <w:lsdException w:name="heading 3" w:semiHidden="1" w:uiPriority="9" w:unhideWhenUsed="1" w:qFormat="1"/>
-    <w:lsdException w:name="heading 4" w:semiHidden="1" w:uiPriority="9" w:unhideWhenUsed="1" w:qFormat="1"/>
-    <w:lsdException w:name="heading 5" w:semiHidden="1" w:uiPriority="9" w:unhideWhenUsed="1" w:qFormat="1"/>
-    <w:lsdException w:name="heading 6" w:semiHidden="1" w:uiPriority="9" w:unhideWhenUsed="1" w:qFormat="1"/>
-    <w:lsdException w:name="heading 7" w:semiHidden="1" w:uiPriority="9" w:unhideWhenUsed="1" w:qFormat="1"/>
-    <w:lsdException w:name="heading 8" w:semiHidden="1" w:uiPriority="9" w:unhideWhenUsed="1" w:qFormat="1"/>
-    <w:lsdException w:name="heading 9" w:semiHidden="1" w:uiPriority="9" w:unhideWhenUsed="1" w:qFormat="1"/>
-    <w:lsdException w:name="index 1" w:semiHidden="1" w:unhideWhenUsed="1"/>
-    <w:lsdException w:name="index 2" w:semiHidden="1" w:unhideWhenUsed="1"/>
-    <w:lsdException w:name="index 3" w:semiHidden="1" w:unhideWhenUsed="1"/>
-    <w:lsdException w:name="index 4" w:semiHidden="1" w:unhideWhenUsed="1"/>
-    <w:lsdException w:name="index 5" w:semiHidden="1" w:unhideWhenUsed="1"/>
-    <w:lsdException w:name="index 6" w:semiHidden="1" w:unhideWhenUsed="1"/>
-    <w:lsdException w:name="index 7" w:semiHidden="1" w:unhideWhenUsed="1"/>
-    <w:lsdException w:name="index 8" w:semiHidden="1" w:unhideWhenUsed="1"/>
-    <w:lsdException w:name="index 9" w:semiHidden="1" w:unhideWhenUsed="1"/>
-    <w:lsdException w:name="toc 1" w:semiHidden="1" w:uiPriority="39" w:unhideWhenUsed="1"/>
-    <w:lsdException w:name="toc 2" w:semiHidden="1" w:uiPriority="39" w:unhideWhenUsed="1"/>
-    <w:lsdException w:name="toc 3" w:semiHidden="1" w:uiPriority="39" w:unhideWhenUsed="1"/>
-    <w:lsdException w:name="toc 4" w:semiHidden="1" w:uiPriority="39" w:unhideWhenUsed="1"/>
-    <w:lsdException w:name="toc 5" w:semiHidden="1" w:uiPriority="39" w:unhideWhenUsed="1"/>
-    <w:lsdException w:name="toc 6" w:semiHidden="1" w:uiPriority="39" w:unhideWhenUsed="1"/>
-    <w:lsdException w:name="toc 7" w:semiHidden="1" w:uiPriority="39" w:unhideWhenUsed="1"/>
-    <w:lsdException w:name="toc 8" w:semiHidden="1" w:uiPriority="39" w:unhideWhenUsed="1"/>
-    <w:lsdException w:name="toc 9" w:semiHidden="1" w:uiPriority="39" w:unhideWhenUsed="1"/>
-    <w:lsdException w:name="Normal Indent" w:semiHidden="1" w:unhideWhenUsed="1"/>
-    <w:lsdException w:name="footnote text" w:semiHidden="1" w:unhideWhenUsed="1"/>
-    <w:lsdException w:name="annotation text" w:semiHidden="1" w:unhideWhenUsed="1"/>
-    <w:lsdException w:name="header" w:semiHidden="1" w:unhideWhenUsed="1"/>
-    <w:lsdException w:name="footer" w:semiHidden="1" w:unhideWhenUsed="1"/>
-    <w:lsdException w:name="index heading" w:semiHidden="1" w:unhideWhenUsed="1"/>
-    <w:lsdException w:name="caption" w:semiHidden="1" w:uiPriority="35" w:unhideWhenUsed="1" w:qFormat="1"/>
-    <w:lsdException w:name="table of figures" w:semiHidden="1" w:unhideWhenUsed="1"/>
-    <w:lsdException w:name="envelope address" w:semiHidden="1" w:unhideWhenUsed="1"/>
-    <w:lsdException w:name="envelope return" w:semiHidden="1" w:unhideWhenUsed="1"/>
-    <w:lsdException w:name="footnote reference" w:semiHidden="1" w:unhideWhenUsed="1"/>
-    <w:lsdException w:name="annotation reference" w:semiHidden="1" w:unhideWhenUsed="1"/>
-    <w:lsdException w:name="line number" w:semiHidden="1" w:unhideWhenUsed="1"/>
-    <w:lsdException w:name="page number" w:semiHidden="1" w:unhideWhenUsed="1"/>
-    <w:lsdException w:name="endnote reference" w:semiHidden="1" w:unhideWhenUsed="1"/>
-    <w:lsdException w:name="endnote text" w:semiHidden="1" w:unhideWhenUsed="1"/>
-    <w:lsdException w:name="table of authorities" w:semiHidden="1" w:unhideWhenUsed="1"/>
-    <w:lsdException w:name="macro" w:semiHidden="1" w:unhideWhenUsed="1"/>
-    <w:lsdException w:name="toa heading" w:semiHidden="1" w:unhideWhenUsed="1"/>
-    <w:lsdException w:name="List" w:semiHidden="1" w:unhideWhenUsed="1"/>
-    <w:lsdException w:name="List Bullet" w:semiHidden="1" w:unhideWhenUsed="1"/>
-    <w:lsdException w:name="List Number" w:semiHidden="1" w:unhideWhenUsed="1"/>
-    <w:lsdException w:name="List 2" w:semiHidden="1" w:unhideWhenUsed="1"/>
-    <w:lsdException w:name="List 3" w:semiHidden="1" w:unhideWhenUsed="1"/>
-    <w:lsdException w:name="List 4" w:semiHidden="1" w:unhideWhenUsed="1"/>
-    <w:lsdException w:name="List 5" w:semiHidden="1" w:unhideWhenUsed="1"/>
-    <w:lsdException w:name="List Bullet 2" w:semiHidden="1" w:unhideWhenUsed="1"/>
-    <w:lsdException w:name="List Bullet 3" w:semiHidden="1" w:unhideWhenUsed="1"/>
-    <w:lsdException w:name="List Bullet 4" w:semiHidden="1" w:unhideWhenUsed="1"/>
-    <w:lsdException w:name="List Bullet 5" w:semiHidden="1" w:unhideWhenUsed="1"/>
-    <w:lsdException w:name="List Number 2" w:semiHidden="1" w:unhideWhenUsed="1"/>
-    <w:lsdException w:name="List Number 3" w:semiHidden="1" w:unhideWhenUsed="1"/>
-    <w:lsdException w:name="List Number 4" w:semiHidden="1" w:unhideWhenUsed="1"/>
-    <w:lsdException w:name="List Number 5" w:semiHidden="1" w:unhideWhenUsed="1"/>
-    <w:lsdException w:name="Title" w:uiPriority="10" w:qFormat="1"/>
-    <w:lsdException w:name="Closing" w:semiHidden="1" w:unhideWhenUsed="1"/>
-    <w:lsdException w:name="Signature" w:semiHidden="1" w:unhideWhenUsed="1"/>
-    <w:lsdException w:name="Default Paragraph Font" w:semiHidden="1" w:uiPriority="1" w:unhideWhenUsed="1"/>
-    <w:lsdException w:name="Body Text" w:semiHidden="1" w:unhideWhenUsed="1"/>
-    <w:lsdException w:name="Body Text Indent" w:semiHidden="1" w:unhideWhenUsed="1"/>
-    <w:lsdException w:name="List Continue" w:semiHidden="1" w:unhideWhenUsed="1"/>
-    <w:lsdException w:name="List Continue 2" w:semiHidden="1" w:unhideWhenUsed="1"/>
-    <w:lsdException w:name="List Continue 3" w:semiHidden="1" w:unhideWhenUsed="1"/>
-    <w:lsdException w:name="List Continue 4" w:semiHidden="1" w:unhideWhenUsed="1"/>
-    <w:lsdException w:name="List Continue 5" w:semiHidden="1" w:unhideWhenUsed="1"/>
-    <w:lsdException w:name="Message Header" w:semiHidden="1" w:unhideWhenUsed="1"/>
-    <w:lsdException w:name="Subtitle" w:uiPriority="11" w:qFormat="1"/>
-    <w:lsdException w:name="Salutation" w:semiHidden="1" w:unhideWhenUsed="1"/>
-    <w:lsdException w:name="Date" w:semiHidden="1" w:unhideWhenUsed="1"/>
-    <w:lsdException w:name="Body Text First Indent" w:semiHidden="1" w:unhideWhenUsed="1"/>
-    <w:lsdException w:name="Body Text First Indent 2" w:semiHidden="1" w:unhideWhenUsed="1"/>
-    <w:lsdException w:name="Note Heading" w:semiHidden="1" w:unhideWhenUsed="1"/>
-    <w:lsdException w:name="Body Text 2" w:semiHidden="1" w:unhideWhenUsed="1"/>
-    <w:lsdException w:name="Body Text 3" w:semiHidden="1" w:unhideWhenUsed="1"/>
-    <w:lsdException w:name="Body Text Indent 2" w:semiHidden="1" w:unhideWhenUsed="1"/>
-    <w:lsdException w:name="Body Text Indent 3" w:semiHidden="1" w:unhideWhenUsed="1"/>
-    <w:lsdException w:name="Block Text" w:semiHidden="1" w:unhideWhenUsed="1"/>
-    <w:lsdException w:name="Hyperlink" w:semiHidden="1" w:unhideWhenUsed="1"/>
-    <w:lsdException w:name="FollowedHyperlink" w:semiHidden="1" w:unhideWhenUsed="1"/>
-    <w:lsdException w:name="Strong" w:uiPriority="22" w:qFormat="1"/>
-    <w:lsdException w:name="Emphasis" w:uiPriority="20" w:qFormat="1"/>
-    <w:lsdException w:name="Document Map" w:semiHidden="1" w:unhideWhenUsed="1"/>
-    <w:lsdException w:name="Plain Text" w:semiHidden="1" w:unhideWhenUsed="1"/>
-    <w:lsdException w:name="E-mail Signature" w:semiHidden="1" w:unhideWhenUsed="1"/>
-    <w:lsdException w:name="HTML Top of Form" w:semiHidden="1" w:unhideWhenUsed="1"/>
-    <w:lsdException w:name="HTML Bottom of Form" w:semiHidden="1" w:unhideWhenUsed="1"/>
-    <w:lsdException w:name="Normal (Web)" w:semiHidden="1" w:unhideWhenUsed="1"/>
-    <w:lsdException w:name="HTML Acronym" w:semiHidden="1" w:unhideWhenUsed="1"/>
-    <w:lsdException w:name="HTML Address" w:semiHidden="1" w:unhideWhenUsed="1"/>
-    <w:lsdException w:name="HTML Cite" w:semiHidden="1" w:unhideWhenUsed="1"/>
-    <w:lsdException w:name="HTML Code" w:semiHidden="1" w:unhideWhenUsed="1"/>
-    <w:lsdException w:name="HTML Definition" w:semiHidden="1" w:unhideWhenUsed="1"/>
-    <w:lsdException w:name="HTML Keyboard" w:semiHidden="1" w:unhideWhenUsed="1"/>
-    <w:lsdException w:name="HTML Preformatted" w:semiHidden="1" w:unhideWhenUsed="1"/>
-    <w:lsdException w:name="HTML Sample" w:semiHidden="1" w:unhideWhenUsed="1"/>
-    <w:lsdException w:name="HTML Typewriter" w:semiHidden="1" w:unhideWhenUsed="1"/>
-    <w:lsdException w:name="HTML Variable" w:semiHidden="1" w:unhideWhenUsed="1"/>
-    <w:lsdException w:name="Normal Table" w:semiHidden="1" w:unhideWhenUsed="1"/>
-    <w:lsdException w:name="annotation subject" w:semiHidden="1" w:unhideWhenUsed="1"/>
-    <w:lsdException w:name="No List" w:semiHidden="1" w:unhideWhenUsed="1"/>
-    <w:lsdException w:name="Outline List 1" w:semiHidden="1" w:unhideWhenUsed="1"/>
-    <w:lsdException w:name="Outline List 2" w:semiHidden="1" w:unhideWhenUsed="1"/>
-    <w:lsdException w:name="Outline List 3" w:semiHidden="1" w:unhideWhenUsed="1"/>
-    <w:lsdException w:name="Table Simple 1" w:semiHidden="1" w:unhideWhenUsed="1"/>
-    <w:lsdException w:name="Table Simple 2" w:semiHidden="1" w:unhideWhenUsed="1"/>
-    <w:lsdException w:name="Table Simple 3" w:semiHidden="1" w:unhideWhenUsed="1"/>
-    <w:lsdException w:name="Table Classic 1" w:semiHidden="1" w:unhideWhenUsed="1"/>
-    <w:lsdException w:name="Table Classic 2" w:semiHidden="1" w:unhideWhenUsed="1"/>
-    <w:lsdException w:name="Table Classic 3" w:semiHidden="1" w:unhideWhenUsed="1"/>
-    <w:lsdException w:name="Table Classic 4" w:semiHidden="1" w:unhideWhenUsed="1"/>
-    <w:lsdException w:name="Table Colorful 1" w:semiHidden="1" w:unhideWhenUsed="1"/>
-    <w:lsdException w:name="Table Colorful 2" w:semiHidden="1" w:unhideWhenUsed="1"/>
-    <w:lsdException w:name="Table Colorful 3" w:semiHidden="1" w:unhideWhenUsed="1"/>
-    <w:lsdException w:name="Table Columns 1" w:semiHidden="1" w:unhideWhenUsed="1"/>
-    <w:lsdException w:name="Table Columns 2" w:semiHidden="1" w:unhideWhenUsed="1"/>
-    <w:lsdException w:name="Table Columns 3" w:semiHidden="1" w:unhideWhenUsed="1"/>
-    <w:lsdException w:name="Table Columns 4" w:semiHidden="1" w:unhideWhenUsed="1"/>
-    <w:lsdException w:name="Table Columns 5" w:semiHidden="1" w:unhideWhenUsed="1"/>
-    <w:lsdException w:name="Table Grid 1" w:semiHidden="1" w:unhideWhenUsed="1"/>
-    <w:lsdException w:name="Table Grid 2" w:semiHidden="1" w:unhideWhenUsed="1"/>
-    <w:lsdException w:name="Table Grid 3" w:semiHidden="1" w:unhideWhenUsed="1"/>
-    <w:lsdException w:name="Table Grid 4" w:semiHidden="1" w:unhideWhenUsed="1"/>
-    <w:lsdException w:name="Table Grid 5" w:semiHidden="1" w:unhideWhenUsed="1"/>
-    <w:lsdException w:name="Table Grid 6" w:semiHidden="1" w:unhideWhenUsed="1"/>
-    <w:lsdException w:name="Table Grid 7" w:semiHidden="1" w:unhideWhenUsed="1"/>
-    <w:lsdException w:name="Table Grid 8" w:semiHidden="1" w:unhideWhenUsed="1"/>
-    <w:lsdException w:name="Table List 1" w:semiHidden="1" w:unhideWhenUsed="1"/>
-    <w:lsdException w:name="Table List 2" w:semiHidden="1" w:unhideWhenUsed="1"/>
-    <w:lsdException w:name="Table List 3" w:semiHidden="1" w:unhideWhenUsed="1"/>
-    <w:lsdException w:name="Table List 4" w:semiHidden="1" w:unhideWhenUsed="1"/>
-    <w:lsdException w:name="Table List 5" w:semiHidden="1" w:unhideWhenUsed="1"/>
-    <w:lsdException w:name="Table List 6" w:semiHidden="1" w:unhideWhenUsed="1"/>
-    <w:lsdException w:name="Table List 7" w:semiHidden="1" w:unhideWhenUsed="1"/>
-    <w:lsdException w:name="Table List 8" w:semiHidden="1" w:unhideWhenUsed="1"/>
-    <w:lsdException w:name="Table 3D effects 1" w:semiHidden="1" w:unhideWhenUsed="1"/>
-    <w:lsdException w:name="Table 3D effects 2" w:semiHidden="1" w:unhideWhenUsed="1"/>
-    <w:lsdException w:name="Table 3D effects 3" w:semiHidden="1" w:unhideWhenUsed="1"/>
-    <w:lsdException w:name="Table Contemporary" w:semiHidden="1" w:unhideWhenUsed="1"/>
-    <w:lsdException w:name="Table Elegant" w:semiHidden="1" w:unhideWhenUsed="1"/>
-    <w:lsdException w:name="Table Professional" w:semiHidden="1" w:unhideWhenUsed="1"/>
-    <w:lsdException w:name="Table Subtle 1" w:semiHidden="1" w:unhideWhenUsed="1"/>
-    <w:lsdException w:name="Table Subtle 2" w:semiHidden="1" w:unhideWhenUsed="1"/>
-    <w:lsdException w:name="Table Web 1" w:semiHidden="1" w:unhideWhenUsed="1"/>
-    <w:lsdException w:name="Table Web 2" w:semiHidden="1" w:unhideWhenUsed="1"/>
-    <w:lsdException w:name="Table Web 3" w:semiHidden="1" w:unhideWhenUsed="1"/>
-    <w:lsdException w:name="Balloon Text" w:semiHidden="1" w:unhideWhenUsed="1"/>
-    <w:lsdException w:name="Table Grid" w:uiPriority="39"/>
-    <w:lsdException w:name="Table Theme" w:semiHidden="1" w:unhideWhenUsed="1"/>
-    <w:lsdException w:name="Placeholder Text" w:semiHidden="1"/>
-    <w:lsdException w:name="No Spacing" w:uiPriority="1" w:qFormat="1"/>
-    <w:lsdException w:name="Light Shading" w:uiPriority="60"/>
-    <w:lsdException w:name="Light List" w:uiPriority="61"/>
-    <w:lsdException w:name="Light Grid" w:uiPriority="62"/>
-    <w:lsdException w:name="Medium Shading 1" w:uiPriority="63"/>
-    <w:lsdException w:name="Medium Shading 2" w:uiPriority="64"/>
-    <w:lsdException w:name="Medium List 1" w:uiPriority="65"/>
-    <w:lsdException w:name="Medium List 2" w:uiPriority="66"/>
-    <w:lsdException w:name="Medium Grid 1" w:uiPriority="67"/>
-    <w:lsdException w:name="Medium Grid 2" w:uiPriority="68"/>
-    <w:lsdException w:name="Medium Grid 3" w:uiPriority="69"/>
-    <w:lsdException w:name="Dark List" w:uiPriority="70"/>
-    <w:lsdException w:name="Colorful Shading" w:uiPriority="71"/>
-    <w:lsdException w:name="Colorful List" w:uiPriority="72"/>
-    <w:lsdException w:name="Colorful Grid" w:uiPriority="73"/>
-    <w:lsdException w:name="Light Shading Accent 1" w:uiPriority="60"/>
-    <w:lsdException w:name="Light List Accent 1" w:uiPriority="61"/>
-    <w:lsdException w:name="Light Grid Accent 1" w:uiPriority="62"/>
-    <w:lsdException w:name="Medium Shading 1 Accent 1" w:uiPriority="63"/>
-    <w:lsdException w:name="Medium Shading 2 Accent 1" w:uiPriority="64"/>
-    <w:lsdException w:name="Medium List 1 Accent 1" w:uiPriority="65"/>
-    <w:lsdException w:name="Revision" w:semiHidden="1"/>
-    <w:lsdException w:name="List Paragraph" w:uiPriority="34" w:qFormat="1"/>
-    <w:lsdException w:name="Quote" w:uiPriority="29" w:qFormat="1"/>
-    <w:lsdException w:name="Intense Quote" w:uiPriority="30" w:qFormat="1"/>
-    <w:lsdException w:name="Medium List 2 Accent 1" w:uiPriority="66"/>
-    <w:lsdException w:name="Medium Grid 1 Accent 1" w:uiPriority="67"/>
-    <w:lsdException w:name="Medium Grid 2 Accent 1" w:uiPriority="68"/>
-    <w:lsdException w:name="Medium Grid 3 Accent 1" w:uiPriority="69"/>
-    <w:lsdException w:name="Dark List Accent 1" w:uiPriority="70"/>
-    <w:lsdException w:name="Colorful Shading Accent 1" w:uiPriority="71"/>
-    <w:lsdException w:name="Colorful List Accent 1" w:uiPriority="72"/>
-    <w:lsdException w:name="Colorful Grid Accent 1" w:uiPriority="73"/>
-    <w:lsdException w:name="Light Shading Accent 2" w:uiPriority="60"/>
-    <w:lsdException w:name="Light List Accent 2" w:uiPriority="61"/>
-    <w:lsdException w:name="Light Grid Accent 2" w:uiPriority="62"/>
-    <w:lsdException w:name="Medium Shading 1 Accent 2" w:uiPriority="63"/>
-    <w:lsdException w:name="Medium Shading 2 Accent 2" w:uiPriority="64"/>
-    <w:lsdException w:name="Medium List 1 Accent 2" w:uiPriority="65"/>
-    <w:lsdException w:name="Medium List 2 Accent 2" w:uiPriority="66"/>
-    <w:lsdException w:name="Medium Grid 1 Accent 2" w:uiPriority="67"/>
-    <w:lsdException w:name="Medium Grid 2 Accent 2" w:uiPriority="68"/>
-    <w:lsdException w:name="Medium Grid 3 Accent 2" w:uiPriority="69"/>
-    <w:lsdException w:name="Dark List Accent 2" w:uiPriority="70"/>
-    <w:lsdException w:name="Colorful Shading Accent 2" w:uiPriority="71"/>
-    <w:lsdException w:name="Colorful List Accent 2" w:uiPriority="72"/>
-    <w:lsdException w:name="Colorful Grid Accent 2" w:uiPriority="73"/>
-    <w:lsdException w:name="Light Shading Accent 3" w:uiPriority="60"/>
-    <w:lsdException w:name="Light List Accent 3" w:uiPriority="61"/>
-    <w:lsdException w:name="Light Grid Accent 3" w:uiPriority="62"/>
-    <w:lsdException w:name="Medium Shading 1 Accent 3" w:uiPriority="63"/>
-    <w:lsdException w:name="Medium Shading 2 Accent 3" w:uiPriority="64"/>
-    <w:lsdException w:name="Medium List 1 Accent 3" w:uiPriority="65"/>
-    <w:lsdException w:name="Medium List 2 Accent 3" w:uiPriority="66"/>
-    <w:lsdException w:name="Medium Grid 1 Accent 3" w:uiPriority="67"/>
-    <w:lsdException w:name="Medium Grid 2 Accent 3" w:uiPriority="68"/>
-    <w:lsdException w:name="Medium Grid 3 Accent 3" w:uiPriority="69"/>
-    <w:lsdException w:name="Dark List Accent 3" w:uiPriority="70"/>
-    <w:lsdException w:name="Colorful Shading Accent 3" w:uiPriority="71"/>
-    <w:lsdException w:name="Colorful List Accent 3" w:uiPriority="72"/>
-    <w:lsdException w:name="Colorful Grid Accent 3" w:uiPriority="73"/>
-    <w:lsdException w:name="Light Shading Accent 4" w:uiPriority="60"/>
-    <w:lsdException w:name="Light List Accent 4" w:uiPriority="61"/>
-    <w:lsdException w:name="Light Grid Accent 4" w:uiPriority="62"/>
-    <w:lsdException w:name="Medium Shading 1 Accent 4" w:uiPriority="63"/>
-    <w:lsdException w:name="Medium Shading 2 Accent 4" w:uiPriority="64"/>
-    <w:lsdException w:name="Medium List 1 Accent 4" w:uiPriority="65"/>
-    <w:lsdException w:name="Medium List 2 Accent 4" w:uiPriority="66"/>
-    <w:lsdException w:name="Medium Grid 1 Accent 4" w:uiPriority="67"/>
-    <w:lsdException w:name="Medium Grid 2 Accent 4" w:uiPriority="68"/>
-    <w:lsdException w:name="Medium Grid 3 Accent 4" w:uiPriority="69"/>
-    <w:lsdException w:name="Dark List Accent 4" w:uiPriority="70"/>
-    <w:lsdException w:name="Colorful Shading Accent 4" w:uiPriority="71"/>
-    <w:lsdException w:name="Colorful List Accent 4" w:uiPriority="72"/>
-    <w:lsdException w:name="Colorful Grid Accent 4" w:uiPriority="73"/>
-    <w:lsdException w:name="Light Shading Accent 5" w:uiPriority="60"/>
-    <w:lsdException w:name="Light List Accent 5" w:uiPriority="61"/>
-    <w:lsdException w:name="Light Grid Accent 5" w:uiPriority="62"/>
-    <w:lsdException w:name="Medium Shading 1 Accent 5" w:uiPriority="63"/>
-    <w:lsdException w:name="Medium Shading 2 Accent 5" w:uiPriority="64"/>
-    <w:lsdException w:name="Medium List 1 Accent 5" w:uiPriority="65"/>
-    <w:lsdException w:name="Medium List 2 Accent 5" w:uiPriority="66"/>
-    <w:lsdException w:name="Medium Grid 1 Accent 5" w:uiPriority="67"/>
-    <w:lsdException w:name="Medium Grid 2 Accent 5" w:uiPriority="68"/>
-    <w:lsdException w:name="Medium Grid 3 Accent 5" w:uiPriority="69"/>
-    <w:lsdException w:name="Dark List Accent 5" w:uiPriority="70"/>
-    <w:lsdException w:name="Colorful Shading Accent 5" w:uiPriority="71"/>
-    <w:lsdException w:name="Colorful List Accent 5" w:uiPriority="72"/>
-    <w:lsdException w:name="Colorful Grid Accent 5" w:uiPriority="73"/>
-    <w:lsdException w:name="Light Shading Accent 6" w:uiPriority="60"/>
-    <w:lsdException w:name="Light List Accent 6" w:uiPriority="61"/>
-    <w:lsdException w:name="Light Grid Accent 6" w:uiPriority="62"/>
-    <w:lsdException w:name="Medium Shading 1 Accent 6" w:uiPriority="63"/>
-    <w:lsdException w:name="Medium Shading 2 Accent 6" w:uiPriority="64"/>
-    <w:lsdException w:name="Medium List 1 Accent 6" w:uiPriority="65"/>
-    <w:lsdException w:name="Medium List 2 Accent 6" w:uiPriority="66"/>
-    <w:lsdException w:name="Medium Grid 1 Accent 6" w:uiPriority="67"/>
-    <w:lsdException w:name="Medium Grid 2 Accent 6" w:uiPriority="68"/>
-    <w:lsdException w:name="Medium Grid 3 Accent 6" w:uiPriority="69"/>
-    <w:lsdException w:name="Dark List Accent 6" w:uiPriority="70"/>
-    <w:lsdException w:name="Colorful Shading Accent 6" w:uiPriority="71"/>
-    <w:lsdException w:name="Colorful List Accent 6" w:uiPriority="72"/>
-    <w:lsdException w:name="Colorful Grid Accent 6" w:uiPriority="73"/>
-    <w:lsdException w:name="Subtle Emphasis" w:uiPriority="19" w:qFormat="1"/>
-    <w:lsdException w:name="Intense Emphasis" w:uiPriority="21" w:qFormat="1"/>
-    <w:lsdException w:name="Subtle Reference" w:uiPriority="31" w:qFormat="1"/>
-    <w:lsdException w:name="Intense Reference" w:uiPriority="32" w:qFormat="1"/>
-    <w:lsdException w:name="Book Title" w:uiPriority="33" w:qFormat="1"/>
-    <w:lsdException w:name="Bibliography" w:semiHidden="1" w:uiPriority="37" w:unhideWhenUsed="1"/>
-    <w:lsdException w:name="TOC Heading" w:semiHidden="1" w:uiPriority="39" w:unhideWhenUsed="1" w:qFormat="1"/>
-    <w:lsdException w:name="Plain Table 1" w:uiPriority="41"/>
-    <w:lsdException w:name="Plain Table 2" w:uiPriority="42"/>
-    <w:lsdException w:name="Plain Table 3" w:uiPriority="43"/>
-    <w:lsdException w:name="Plain Table 4" w:uiPriority="44"/>
-    <w:lsdException w:name="Plain Table 5" w:uiPriority="45"/>
-    <w:lsdException w:name="Grid Table Light" w:uiPriority="40"/>
-    <w:lsdException w:name="Grid Table 1 Light" w:uiPriority="46"/>
-    <w:lsdException w:name="Grid Table 2" w:uiPriority="47"/>
-    <w:lsdException w:name="Grid Table 3" w:uiPriority="48"/>
-    <w:lsdException w:name="Grid Table 4" w:uiPriority="49"/>
-    <w:lsdException w:name="Grid Table 5 Dark" w:uiPriority="50"/>
-    <w:lsdException w:name="Grid Table 6 Colorful" w:uiPriority="51"/>
-    <w:lsdException w:name="Grid Table 7 Colorful" w:uiPriority="52"/>
-    <w:lsdException w:name="Grid Table 1 Light Accent 1" w:uiPriority="46"/>
-    <w:lsdException w:name="Grid Table 2 Accent 1" w:uiPriority="47"/>
-    <w:lsdException w:name="Grid Table 3 Accent 1" w:uiPriority="48"/>
-    <w:lsdException w:name="Grid Table 4 Accent 1" w:uiPriority="49"/>
-    <w:lsdException w:name="Grid Table 5 Dark Accent 1" w:uiPriority="50"/>
-    <w:lsdException w:name="Grid Table 6 Colorful Accent 1" w:uiPriority="51"/>
-    <w:lsdException w:name="Grid Table 7 Colorful Accent 1" w:uiPriority="52"/>
-    <w:lsdException w:name="Grid Table 1 Light Accent 2" w:uiPriority="46"/>
-    <w:lsdException w:name="Grid Table 2 Accent 2" w:uiPriority="47"/>
-    <w:lsdException w:name="Grid Table 3 Accent 2" w:uiPriority="48"/>
-    <w:lsdException w:name="Grid Table 4 Accent 2" w:uiPriority="49"/>
-    <w:lsdException w:name="Grid Table 5 Dark Accent 2" w:uiPriority="50"/>
-    <w:lsdException w:name="Grid Table 6 Colorful Accent 2" w:uiPriority="51"/>
-    <w:lsdException w:name="Grid Table 7 Colorful Accent 2" w:uiPriority="52"/>
-    <w:lsdException w:name="Grid Table 1 Light Accent 3" w:uiPriority="46"/>
-    <w:lsdException w:name="Grid Table 2 Accent 3" w:uiPriority="47"/>
-    <w:lsdException w:name="Grid Table 3 Accent 3" w:uiPriority="48"/>
-    <w:lsdException w:name="Grid Table 4 Accent 3" w:uiPriority="49"/>
-    <w:lsdException w:name="Grid Table 5 Dark Accent 3" w:uiPriority="50"/>
-    <w:lsdException w:name="Grid Table 6 Colorful Accent 3" w:uiPriority="51"/>
-    <w:lsdException w:name="Grid Table 7 Colorful Accent 3" w:uiPriority="52"/>
-    <w:lsdException w:name="Grid Table 1 Light Accent 4" w:uiPriority="46"/>
-    <w:lsdException w:name="Grid Table 2 Accent 4" w:uiPriority="47"/>
-    <w:lsdException w:name="Grid Table 3 Accent 4" w:uiPriority="48"/>
-    <w:lsdException w:name="Grid Table 4 Accent 4" w:uiPriority="49"/>
-    <w:lsdException w:name="Grid Table 5 Dark Accent 4" w:uiPriority="50"/>
-    <w:lsdException w:name="Grid Table 6 Colorful Accent 4" w:uiPriority="51"/>
-    <w:lsdException w:name="Grid Table 7 Colorful Accent 4" w:uiPriority="52"/>
-    <w:lsdException w:name="Grid Table 1 Light Accent 5" w:uiPriority="46"/>
-    <w:lsdException w:name="Grid Table 2 Accent 5" w:uiPriority="47"/>
-    <w:lsdException w:name="Grid Table 3 Accent 5" w:uiPriority="48"/>
-    <w:lsdException w:name="Grid Table 4 Accent 5" w:uiPriority="49"/>
-    <w:lsdException w:name="Grid Table 5 Dark Accent 5" w:uiPriority="50"/>
-    <w:lsdException w:name="Grid Table 6 Colorful Accent 5" w:uiPriority="51"/>
-    <w:lsdException w:name="Grid Table 7 Colorful Accent 5" w:uiPriority="52"/>
-    <w:lsdException w:name="Grid Table 1 Light Accent 6" w:uiPriority="46"/>
-    <w:lsdException w:name="Grid Table 2 Accent 6" w:uiPriority="47"/>
-    <w:lsdException w:name="Grid Table 3 Accent 6" w:uiPriority="48"/>
-    <w:lsdException w:name="Grid Table 4 Accent 6" w:uiPriority="49"/>
-    <w:lsdException w:name="Grid Table 5 Dark Accent 6" w:uiPriority="50"/>
-    <w:lsdException w:name="Grid Table 6 Colorful Accent 6" w:uiPriority="51"/>
-    <w:lsdException w:name="Grid Table 7 Colorful Accent 6" w:uiPriority="52"/>
-    <w:lsdException w:name="List Table 1 Light" w:uiPriority="46"/>
-    <w:lsdException w:name="List Table 2" w:uiPriority="47"/>
-    <w:lsdException w:name="List Table 3" w:uiPriority="48"/>
-    <w:lsdException w:name="List Table 4" w:uiPriority="49"/>
-    <w:lsdException w:name="List Table 5 Dark" w:uiPriority="50"/>
-    <w:lsdException w:name="List Table 6 Colorful" w:uiPriority="51"/>
-    <w:lsdException w:name="List Table 7 Colorful" w:uiPriority="52"/>
-    <w:lsdException w:name="List Table 1 Light Accent 1" w:uiPriority="46"/>
-    <w:lsdException w:name="List Table 2 Accent 1" w:uiPriority="47"/>
-    <w:lsdException w:name="List Table 3 Accent 1" w:uiPriority="48"/>
-    <w:lsdException w:name="List Table 4 Accent 1" w:uiPriority="49"/>
-    <w:lsdException w:name="List Table 5 Dark Accent 1" w:uiPriority="50"/>
-    <w:lsdException w:name="List Table 6 Colorful Accent 1" w:uiPriority="51"/>
-    <w:lsdException w:name="List Table 7 Colorful Accent 1" w:uiPriority="52"/>
-    <w:lsdException w:name="List Table 1 Light Accent 2" w:uiPriority="46"/>
-    <w:lsdException w:name="List Table 2 Accent 2" w:uiPriority="47"/>
-    <w:lsdException w:name="List Table 3 Accent 2" w:uiPriority="48"/>
-    <w:lsdException w:name="List Table 4 Accent 2" w:uiPriority="49"/>
-    <w:lsdException w:name="List Table 5 Dark Accent 2" w:uiPriority="50"/>
-    <w:lsdException w:name="List Table 6 Colorful Accent 2" w:uiPriority="51"/>
-    <w:lsdException w:name="List Table 7 Colorful Accent 2" w:uiPriority="52"/>
-    <w:lsdException w:name="List Table 1 Light Accent 3" w:uiPriority="46"/>
-    <w:lsdException w:name="List Table 2 Accent 3" w:uiPriority="47"/>
-    <w:lsdException w:name="List Table 3 Accent 3" w:uiPriority="48"/>
-    <w:lsdException w:name="List Table 4 Accent 3" w:uiPriority="49"/>
-    <w:lsdException w:name="List Table 5 Dark Accent 3" w:uiPriority="50"/>
-    <w:lsdException w:name="List Table 6 Colorful Accent 3" w:uiPriority="51"/>
-    <w:lsdException w:name="List Table 7 Colorful Accent 3" w:uiPriority="52"/>
-    <w:lsdException w:name="List Table 1 Light Accent 4" w:uiPriority="46"/>
-    <w:lsdException w:name="List Table 2 Accent 4" w:uiPriority="47"/>
-    <w:lsdException w:name="List Table 3 Accent 4" w:uiPriority="48"/>
-    <w:lsdException w:name="List Table 4 Accent 4" w:uiPriority="49"/>
-    <w:lsdException w:name="List Table 5 Dark Accent 4" w:uiPriority="50"/>
-    <w:lsdException w:name="List Table 6 Colorful Accent 4" w:uiPriority="51"/>
-    <w:lsdException w:name="List Table 7 Colorful Accent 4" w:uiPriority="52"/>
-    <w:lsdException w:name="List Table 1 Light Accent 5" w:uiPriority="46"/>
-    <w:lsdException w:name="List Table 2 Accent 5" w:uiPriority="47"/>
-    <w:lsdException w:name="List Table 3 Accent 5" w:uiPriority="48"/>
-    <w:lsdException w:name="List Table 4 Accent 5" w:uiPriority="49"/>
-    <w:lsdException w:name="List Table 5 Dark Accent 5" w:uiPriority="50"/>
-    <w:lsdException w:name="List Table 6 Colorful Accent 5" w:uiPriority="51"/>
-    <w:lsdException w:name="List Table 7 Colorful Accent 5" w:uiPriority="52"/>
-    <w:lsdException w:name="List Table 1 Light Accent 6" w:uiPriority="46"/>
-    <w:lsdException w:name="List Table 2 Accent 6" w:uiPriority="47"/>
-    <w:lsdException w:name="List Table 3 Accent 6" w:uiPriority="48"/>
-    <w:lsdException w:name="List Table 4 Accent 6" w:uiPriority="49"/>
-    <w:lsdException w:name="List Table 5 Dark Accent 6" w:uiPriority="50"/>
-    <w:lsdException w:name="List Table 6 Colorful Accent 6" w:uiPriority="51"/>
-    <w:lsdException w:name="List Table 7 Colorful Accent 6" w:uiPriority="52"/>
-    <w:lsdException w:name="Mention" w:semiHidden="1" w:unhideWhenUsed="1"/>
-    <w:lsdException w:name="Smart Hyperlink" w:semiHidden="1" w:unhideWhenUsed="1"/>
-    <w:lsdException w:name="Hashtag" w:semiHidden="1" w:unhideWhenUsed="1"/>
-    <w:lsdException w:name="Unresolved Mention" w:semiHidden="1" w:unhideWhenUsed="1"/>
-    <w:lsdException w:name="Smart Link" w:semiHidden="1" w:unhideWhenUsed="1"/>
-    <w:lsdException w:name="Smart Link Error" w:semiHidden="1" w:unhideWhenUsed="1"/>
+  <w:latentStyles w:defLockedState="0" w:defUIPriority="99" w:defSemiHidden="1" w:defUnhideWhenUsed="1" w:defQFormat="0" w:count="267">
+    <w:lsdException w:name="Normal" w:semiHidden="0" w:uiPriority="0" w:unhideWhenUsed="0" w:qFormat="1"/>
+    <w:lsdException w:name="heading 1" w:semiHidden="0" w:uiPriority="9" w:unhideWhenUsed="0" w:qFormat="1"/>
+    <w:lsdException w:name="heading 2" w:uiPriority="9" w:qFormat="1"/>
+    <w:lsdException w:name="heading 3" w:uiPriority="9" w:qFormat="1"/>
+    <w:lsdException w:name="heading 4" w:uiPriority="9" w:qFormat="1"/>
+    <w:lsdException w:name="heading 5" w:uiPriority="9" w:qFormat="1"/>
+    <w:lsdException w:name="heading 6" w:uiPriority="9" w:qFormat="1"/>
+    <w:lsdException w:name="heading 7" w:uiPriority="9" w:qFormat="1"/>
+    <w:lsdException w:name="heading 8" w:uiPriority="9" w:qFormat="1"/>
+    <w:lsdException w:name="heading 9" w:uiPriority="9" w:qFormat="1"/>
+    <w:lsdException w:name="toc 1" w:uiPriority="39"/>
+    <w:lsdException w:name="toc 2" w:uiPriority="39"/>
+    <w:lsdException w:name="toc 3" w:uiPriority="39"/>
+    <w:lsdException w:name="toc 4" w:uiPriority="39"/>
+    <w:lsdException w:name="toc 5" w:uiPriority="39"/>
+    <w:lsdException w:name="toc 6" w:uiPriority="39"/>
+    <w:lsdException w:name="toc 7" w:uiPriority="39"/>
+    <w:lsdException w:name="toc 8" w:uiPriority="39"/>
+    <w:lsdException w:name="toc 9" w:uiPriority="39"/>
+    <w:lsdException w:name="caption" w:uiPriority="35" w:qFormat="1"/>
+    <w:lsdException w:name="Title" w:semiHidden="0" w:uiPriority="10" w:unhideWhenUsed="0" w:qFormat="1"/>
+    <w:lsdException w:name="Default Paragraph Font" w:uiPriority="1"/>
+    <w:lsdException w:name="Subtitle" w:semiHidden="0" w:uiPriority="11" w:unhideWhenUsed="0" w:qFormat="1"/>
+    <w:lsdException w:name="Strong" w:semiHidden="0" w:uiPriority="22" w:unhideWhenUsed="0" w:qFormat="1"/>
+    <w:lsdException w:name="Emphasis" w:semiHidden="0" w:uiPriority="20" w:unhideWhenUsed="0" w:qFormat="1"/>
+    <w:lsdException w:name="Table Grid" w:semiHidden="0" w:uiPriority="39" w:unhideWhenUsed="0"/>
+    <w:lsdException w:name="Placeholder Text" w:unhideWhenUsed="0"/>
+    <w:lsdException w:name="No Spacing" w:semiHidden="0" w:uiPriority="1" w:unhideWhenUsed="0" w:qFormat="1"/>
+    <w:lsdException w:name="Light Shading" w:semiHidden="0" w:uiPriority="60" w:unhideWhenUsed="0"/>
+    <w:lsdException w:name="Light List" w:semiHidden="0" w:uiPriority="61" w:unhideWhenUsed="0"/>
+    <w:lsdException w:name="Light Grid" w:semiHidden="0" w:uiPriority="62" w:unhideWhenUsed="0"/>
+    <w:lsdException w:name="Medium Shading 1" w:semiHidden="0" w:uiPriority="63" w:unhideWhenUsed="0"/>
+    <w:lsdException w:name="Medium Shading 2" w:semiHidden="0" w:uiPriority="64" w:unhideWhenUsed="0"/>
+    <w:lsdException w:name="Medium List 1" w:semiHidden="0" w:uiPriority="65" w:unhideWhenUsed="0"/>
+    <w:lsdException w:name="Medium List 2" w:semiHidden="0" w:uiPriority="66" w:unhideWhenUsed="0"/>
+    <w:lsdException w:name="Medium Grid 1" w:semiHidden="0" w:uiPriority="67" w:unhideWhenUsed="0"/>
+    <w:lsdException w:name="Medium Grid 2" w:semiHidden="0" w:uiPriority="68" w:unhideWhenUsed="0"/>
+    <w:lsdException w:name="Medium Grid 3" w:semiHidden="0" w:uiPriority="69" w:unhideWhenUsed="0"/>
+    <w:lsdException w:name="Dark List" w:semiHidden="0" w:uiPriority="70" w:unhideWhenUsed="0"/>
+    <w:lsdException w:name="Colorful Shading" w:semiHidden="0" w:uiPriority="71" w:unhideWhenUsed="0"/>
+    <w:lsdException w:name="Colorful List" w:semiHidden="0" w:uiPriority="72" w:unhideWhenUsed="0"/>
+    <w:lsdException w:name="Colorful Grid" w:semiHidden="0" w:uiPriority="73" w:unhideWhenUsed="0"/>
+    <w:lsdException w:name="Light Shading Accent 1" w:semiHidden="0" w:uiPriority="60" w:unhideWhenUsed="0"/>
+    <w:lsdException w:name="Light List Accent 1" w:semiHidden="0" w:uiPriority="61" w:unhideWhenUsed="0"/>
+    <w:lsdException w:name="Light Grid Accent 1" w:semiHidden="0" w:uiPriority="62" w:unhideWhenUsed="0"/>
+    <w:lsdException w:name="Medium Shading 1 Accent 1" w:semiHidden="0" w:uiPriority="63" w:unhideWhenUsed="0"/>
+    <w:lsdException w:name="Medium Shading 2 Accent 1" w:semiHidden="0" w:uiPriority="64" w:unhideWhenUsed="0"/>
+    <w:lsdException w:name="Medium List 1 Accent 1" w:semiHidden="0" w:uiPriority="65" w:unhideWhenUsed="0"/>
+    <w:lsdException w:name="Revision" w:unhideWhenUsed="0"/>
+    <w:lsdException w:name="List Paragraph" w:semiHidden="0" w:uiPriority="34" w:unhideWhenUsed="0" w:qFormat="1"/>
+    <w:lsdException w:name="Quote" w:semiHidden="0" w:uiPriority="29" w:unhideWhenUsed="0" w:qFormat="1"/>
+    <w:lsdException w:name="Intense Quote" w:semiHidden="0" w:uiPriority="30" w:unhideWhenUsed="0" w:qFormat="1"/>
+    <w:lsdException w:name="Medium List 2 Accent 1" w:semiHidden="0" w:uiPriority="66" w:unhideWhenUsed="0"/>
+    <w:lsdException w:name="Medium Grid 1 Accent 1" w:semiHidden="0" w:uiPriority="67" w:unhideWhenUsed="0"/>
+    <w:lsdException w:name="Medium Grid 2 Accent 1" w:semiHidden="0" w:uiPriority="68" w:unhideWhenUsed="0"/>
+    <w:lsdException w:name="Medium Grid 3 Accent 1" w:semiHidden="0" w:uiPriority="69" w:unhideWhenUsed="0"/>
+    <w:lsdException w:name="Dark List Accent 1" w:semiHidden="0" w:uiPriority="70" w:unhideWhenUsed="0"/>
+    <w:lsdException w:name="Colorful Shading Accent 1" w:semiHidden="0" w:uiPriority="71" w:unhideWhenUsed="0"/>
+    <w:lsdException w:name="Colorful List Accent 1" w:semiHidden="0" w:uiPriority="72" w:unhideWhenUsed="0"/>
+    <w:lsdException w:name="Colorful Grid Accent 1" w:semiHidden="0" w:uiPriority="73" w:unhideWhenUsed="0"/>
+    <w:lsdException w:name="Light Shading Accent 2" w:semiHidden="0" w:uiPriority="60" w:unhideWhenUsed="0"/>
+    <w:lsdException w:name="Light List Accent 2" w:semiHidden="0" w:uiPriority="61" w:unhideWhenUsed="0"/>
+    <w:lsdException w:name="Light Grid Accent 2" w:semiHidden="0" w:uiPriority="62" w:unhideWhenUsed="0"/>
+    <w:lsdException w:name="Medium Shading 1 Accent 2" w:semiHidden="0" w:uiPriority="63" w:unhideWhenUsed="0"/>
+    <w:lsdException w:name="Medium Shading 2 Accent 2" w:semiHidden="0" w:uiPriority="64" w:unhideWhenUsed="0"/>
+    <w:lsdException w:name="Medium List 1 Accent 2" w:semiHidden="0" w:uiPriority="65" w:unhideWhenUsed="0"/>
+    <w:lsdException w:name="Medium List 2 Accent 2" w:semiHidden="0" w:uiPriority="66" w:unhideWhenUsed="0"/>
+    <w:lsdException w:name="Medium Grid 1 Accent 2" w:semiHidden="0" w:uiPriority="67" w:unhideWhenUsed="0"/>
+    <w:lsdException w:name="Medium Grid 2 Accent 2" w:semiHidden="0" w:uiPriority="68" w:unhideWhenUsed="0"/>
+    <w:lsdException w:name="Medium Grid 3 Accent 2" w:semiHidden="0" w:uiPriority="69" w:unhideWhenUsed="0"/>
+    <w:lsdException w:name="Dark List Accent 2" w:semiHidden="0" w:uiPriority="70" w:unhideWhenUsed="0"/>
+    <w:lsdException w:name="Colorful Shading Accent 2" w:semiHidden="0" w:uiPriority="71" w:unhideWhenUsed="0"/>
+    <w:lsdException w:name="Colorful List Accent 2" w:semiHidden="0" w:uiPriority="72" w:unhideWhenUsed="0"/>
+    <w:lsdException w:name="Colorful Grid Accent 2" w:semiHidden="0" w:uiPriority="73" w:unhideWhenUsed="0"/>
+    <w:lsdException w:name="Light Shading Accent 3" w:semiHidden="0" w:uiPriority="60" w:unhideWhenUsed="0"/>
+    <w:lsdException w:name="Light List Accent 3" w:semiHidden="0" w:uiPriority="61" w:unhideWhenUsed="0"/>
+    <w:lsdException w:name="Light Grid Accent 3" w:semiHidden="0" w:uiPriority="62" w:unhideWhenUsed="0"/>
+    <w:lsdException w:name="Medium Shading 1 Accent 3" w:semiHidden="0" w:uiPriority="63" w:unhideWhenUsed="0"/>
+    <w:lsdException w:name="Medium Shading 2 Accent 3" w:semiHidden="0" w:uiPriority="64" w:unhideWhenUsed="0"/>
+    <w:lsdException w:name="Medium List 1 Accent 3" w:semiHidden="0" w:uiPriority="65" w:unhideWhenUsed="0"/>
+    <w:lsdException w:name="Medium List 2 Accent 3" w:semiHidden="0" w:uiPriority="66" w:unhideWhenUsed="0"/>
+    <w:lsdException w:name="Medium Grid 1 Accent 3" w:semiHidden="0" w:uiPriority="67" w:unhideWhenUsed="0"/>
+    <w:lsdException w:name="Medium Grid 2 Accent 3" w:semiHidden="0" w:uiPriority="68" w:unhideWhenUsed="0"/>
+    <w:lsdException w:name="Medium Grid 3 Accent 3" w:semiHidden="0" w:uiPriority="69" w:unhideWhenUsed="0"/>
+    <w:lsdException w:name="Dark List Accent 3" w:semiHidden="0" w:uiPriority="70" w:unhideWhenUsed="0"/>
+    <w:lsdException w:name="Colorful Shading Accent 3" w:semiHidden="0" w:uiPriority="71" w:unhideWhenUsed="0"/>
+    <w:lsdException w:name="Colorful List Accent 3" w:semiHidden="0" w:uiPriority="72" w:unhideWhenUsed="0"/>
+    <w:lsdException w:name="Colorful Grid Accent 3" w:semiHidden="0" w:uiPriority="73" w:unhideWhenUsed="0"/>
+    <w:lsdException w:name="Light Shading Accent 4" w:semiHidden="0" w:uiPriority="60" w:unhideWhenUsed="0"/>
+    <w:lsdException w:name="Light List Accent 4" w:semiHidden="0" w:uiPriority="61" w:unhideWhenUsed="0"/>
+    <w:lsdException w:name="Light Grid Accent 4" w:semiHidden="0" w:uiPriority="62" w:unhideWhenUsed="0"/>
+    <w:lsdException w:name="Medium Shading 1 Accent 4" w:semiHidden="0" w:uiPriority="63" w:unhideWhenUsed="0"/>
+    <w:lsdException w:name="Medium Shading 2 Accent 4" w:semiHidden="0" w:uiPriority="64" w:unhideWhenUsed="0"/>
+    <w:lsdException w:name="Medium List 1 Accent 4" w:semiHidden="0" w:uiPriority="65" w:unhideWhenUsed="0"/>
+    <w:lsdException w:name="Medium List 2 Accent 4" w:semiHidden="0" w:uiPriority="66" w:unhideWhenUsed="0"/>
+    <w:lsdException w:name="Medium Grid 1 Accent 4" w:semiHidden="0" w:uiPriority="67" w:unhideWhenUsed="0"/>
+    <w:lsdException w:name="Medium Grid 2 Accent 4" w:semiHidden="0" w:uiPriority="68" w:unhideWhenUsed="0"/>
+    <w:lsdException w:name="Medium Grid 3 Accent 4" w:semiHidden="0" w:uiPriority="69" w:unhideWhenUsed="0"/>
+    <w:lsdException w:name="Dark List Accent 4" w:semiHidden="0" w:uiPriority="70" w:unhideWhenUsed="0"/>
+    <w:lsdException w:name="Colorful Shading Accent 4" w:semiHidden="0" w:uiPriority="71" w:unhideWhenUsed="0"/>
+    <w:lsdException w:name="Colorful List Accent 4" w:semiHidden="0" w:uiPriority="72" w:unhideWhenUsed="0"/>
+    <w:lsdException w:name="Colorful Grid Accent 4" w:semiHidden="0" w:uiPriority="73" w:unhideWhenUsed="0"/>
+    <w:lsdException w:name="Light Shading Accent 5" w:semiHidden="0" w:uiPriority="60" w:unhideWhenUsed="0"/>
+    <w:lsdException w:name="Light List Accent 5" w:semiHidden="0" w:uiPriority="61" w:unhideWhenUsed="0"/>
+    <w:lsdException w:name="Light Grid Accent 5" w:semiHidden="0" w:uiPriority="62" w:unhideWhenUsed="0"/>
+    <w:lsdException w:name="Medium Shading 1 Accent 5" w:semiHidden="0" w:uiPriority="63" w:unhideWhenUsed="0"/>
+    <w:lsdException w:name="Medium Shading 2 Accent 5" w:semiHidden="0" w:uiPriority="64" w:unhideWhenUsed="0"/>
+    <w:lsdException w:name="Medium List 1 Accent 5" w:semiHidden="0" w:uiPriority="65" w:unhideWhenUsed="0"/>
+    <w:lsdException w:name="Medium List 2 Accent 5" w:semiHidden="0" w:uiPriority="66" w:unhideWhenUsed="0"/>
+    <w:lsdException w:name="Medium Grid 1 Accent 5" w:semiHidden="0" w:uiPriority="67" w:unhideWhenUsed="0"/>
+    <w:lsdException w:name="Medium Grid 2 Accent 5" w:semiHidden="0" w:uiPriority="68" w:unhideWhenUsed="0"/>
+    <w:lsdException w:name="Medium Grid 3 Accent 5" w:semiHidden="0" w:uiPriority="69" w:unhideWhenUsed="0"/>
+    <w:lsdException w:name="Dark List Accent 5" w:semiHidden="0" w:uiPriority="70" w:unhideWhenUsed="0"/>
+    <w:lsdException w:name="Colorful Shading Accent 5" w:semiHidden="0" w:uiPriority="71" w:unhideWhenUsed="0"/>
+    <w:lsdException w:name="Colorful List Accent 5" w:semiHidden="0" w:uiPriority="72" w:unhideWhenUsed="0"/>
+    <w:lsdException w:name="Colorful Grid Accent 5" w:semiHidden="0" w:uiPriority="73" w:unhideWhenUsed="0"/>
+    <w:lsdException w:name="Light Shading Accent 6" w:semiHidden="0" w:uiPriority="60" w:unhideWhenUsed="0"/>
+    <w:lsdException w:name="Light List Accent 6" w:semiHidden="0" w:uiPriority="61" w:unhideWhenUsed="0"/>
+    <w:lsdException w:name="Light Grid Accent 6" w:semiHidden="0" w:uiPriority="62" w:unhideWhenUsed="0"/>
+    <w:lsdException w:name="Medium Shading 1 Accent 6" w:semiHidden="0" w:uiPriority="63" w:unhideWhenUsed="0"/>
+    <w:lsdException w:name="Medium Shading 2 Accent 6" w:semiHidden="0" w:uiPriority="64" w:unhideWhenUsed="0"/>
+    <w:lsdException w:name="Medium List 1 Accent 6" w:semiHidden="0" w:uiPriority="65" w:unhideWhenUsed="0"/>
+    <w:lsdException w:name="Medium List 2 Accent 6" w:semiHidden="0" w:uiPriority="66" w:unhideWhenUsed="0"/>
+    <w:lsdException w:name="Medium Grid 1 Accent 6" w:semiHidden="0" w:uiPriority="67" w:unhideWhenUsed="0"/>
+    <w:lsdException w:name="Medium Grid 2 Accent 6" w:semiHidden="0" w:uiPriority="68" w:unhideWhenUsed="0"/>
+    <w:lsdException w:name="Medium Grid 3 Accent 6" w:semiHidden="0" w:uiPriority="69" w:unhideWhenUsed="0"/>
+    <w:lsdException w:name="Dark List Accent 6" w:semiHidden="0" w:uiPriority="70" w:unhideWhenUsed="0"/>
+    <w:lsdException w:name="Colorful Shading Accent 6" w:semiHidden="0" w:uiPriority="71" w:unhideWhenUsed="0"/>
+    <w:lsdException w:name="Colorful List Accent 6" w:semiHidden="0" w:uiPriority="72" w:unhideWhenUsed="0"/>
+    <w:lsdException w:name="Colorful Grid Accent 6" w:semiHidden="0" w:uiPriority="73" w:unhideWhenUsed="0"/>
+    <w:lsdException w:name="Subtle Emphasis" w:semiHidden="0" w:uiPriority="19" w:unhideWhenUsed="0" w:qFormat="1"/>
+    <w:lsdException w:name="Intense Emphasis" w:semiHidden="0" w:uiPriority="21" w:unhideWhenUsed="0" w:qFormat="1"/>
+    <w:lsdException w:name="Subtle Reference" w:semiHidden="0" w:uiPriority="31" w:unhideWhenUsed="0" w:qFormat="1"/>
+    <w:lsdException w:name="Intense Reference" w:semiHidden="0" w:uiPriority="32" w:unhideWhenUsed="0" w:qFormat="1"/>
+    <w:lsdException w:name="Book Title" w:semiHidden="0" w:uiPriority="33" w:unhideWhenUsed="0" w:qFormat="1"/>
+    <w:lsdException w:name="Bibliography" w:uiPriority="37"/>
+    <w:lsdException w:name="TOC Heading" w:uiPriority="39" w:qFormat="1"/>
   </w:latentStyles>
   <w:style w:type="paragraph" w:default="1" w:styleId="Normale">
     <w:name w:val="Normal"/>
@@ -7209,6 +5464,7 @@
       <w:spacing w:after="0" w:line="240" w:lineRule="auto"/>
     </w:pPr>
     <w:tblPr>
+      <w:tblInd w:w="0" w:type="dxa"/>
       <w:tblBorders>
         <w:top w:val="single" w:sz="4" w:space="0" w:color="auto"/>
         <w:left w:val="single" w:sz="4" w:space="0" w:color="auto"/>
@@ -7217,9 +5473,15 @@
         <w:insideH w:val="single" w:sz="4" w:space="0" w:color="auto"/>
         <w:insideV w:val="single" w:sz="4" w:space="0" w:color="auto"/>
       </w:tblBorders>
+      <w:tblCellMar>
+        <w:top w:w="0" w:type="dxa"/>
+        <w:left w:w="108" w:type="dxa"/>
+        <w:bottom w:w="0" w:type="dxa"/>
+        <w:right w:w="108" w:type="dxa"/>
+      </w:tblCellMar>
     </w:tblPr>
   </w:style>
-  <w:style w:type="table" w:styleId="Tabellasemplice-2">
+  <w:style w:type="table" w:customStyle="1" w:styleId="PlainTable2">
     <w:name w:val="Plain Table 2"/>
     <w:basedOn w:val="Tabellanormale"/>
     <w:uiPriority w:val="42"/>
@@ -7230,10 +5492,331 @@
     <w:tblPr>
       <w:tblStyleRowBandSize w:val="1"/>
       <w:tblStyleColBandSize w:val="1"/>
+      <w:tblInd w:w="0" w:type="dxa"/>
       <w:tblBorders>
         <w:top w:val="single" w:sz="4" w:space="0" w:color="7F7F7F" w:themeColor="text1" w:themeTint="80"/>
         <w:bottom w:val="single" w:sz="4" w:space="0" w:color="7F7F7F" w:themeColor="text1" w:themeTint="80"/>
       </w:tblBorders>
+      <w:tblCellMar>
+        <w:top w:w="0" w:type="dxa"/>
+        <w:left w:w="108" w:type="dxa"/>
+        <w:bottom w:w="0" w:type="dxa"/>
+        <w:right w:w="108" w:type="dxa"/>
+      </w:tblCellMar>
+    </w:tblPr>
+    <w:tblStylePr w:type="firstRow">
+      <w:rPr>
+        <w:b/>
+        <w:bCs/>
+      </w:rPr>
+      <w:tblPr/>
+      <w:tcPr>
+        <w:tcBorders>
+          <w:bottom w:val="single" w:sz="4" w:space="0" w:color="7F7F7F" w:themeColor="text1" w:themeTint="80"/>
+        </w:tcBorders>
+      </w:tcPr>
+    </w:tblStylePr>
+    <w:tblStylePr w:type="lastRow">
+      <w:rPr>
+        <w:b/>
+        <w:bCs/>
+      </w:rPr>
+      <w:tblPr/>
+      <w:tcPr>
+        <w:tcBorders>
+          <w:top w:val="single" w:sz="4" w:space="0" w:color="7F7F7F" w:themeColor="text1" w:themeTint="80"/>
+        </w:tcBorders>
+      </w:tcPr>
+    </w:tblStylePr>
+    <w:tblStylePr w:type="firstCol">
+      <w:rPr>
+        <w:b/>
+        <w:bCs/>
+      </w:rPr>
+    </w:tblStylePr>
+    <w:tblStylePr w:type="lastCol">
+      <w:rPr>
+        <w:b/>
+        <w:bCs/>
+      </w:rPr>
+    </w:tblStylePr>
+    <w:tblStylePr w:type="band1Vert">
+      <w:tblPr/>
+      <w:tcPr>
+        <w:tcBorders>
+          <w:left w:val="single" w:sz="4" w:space="0" w:color="7F7F7F" w:themeColor="text1" w:themeTint="80"/>
+          <w:right w:val="single" w:sz="4" w:space="0" w:color="7F7F7F" w:themeColor="text1" w:themeTint="80"/>
+        </w:tcBorders>
+      </w:tcPr>
+    </w:tblStylePr>
+    <w:tblStylePr w:type="band2Vert">
+      <w:tblPr/>
+      <w:tcPr>
+        <w:tcBorders>
+          <w:left w:val="single" w:sz="4" w:space="0" w:color="7F7F7F" w:themeColor="text1" w:themeTint="80"/>
+          <w:right w:val="single" w:sz="4" w:space="0" w:color="7F7F7F" w:themeColor="text1" w:themeTint="80"/>
+        </w:tcBorders>
+      </w:tcPr>
+    </w:tblStylePr>
+    <w:tblStylePr w:type="band1Horz">
+      <w:tblPr/>
+      <w:tcPr>
+        <w:tcBorders>
+          <w:top w:val="single" w:sz="4" w:space="0" w:color="7F7F7F" w:themeColor="text1" w:themeTint="80"/>
+          <w:bottom w:val="single" w:sz="4" w:space="0" w:color="7F7F7F" w:themeColor="text1" w:themeTint="80"/>
+        </w:tcBorders>
+      </w:tcPr>
+    </w:tblStylePr>
+  </w:style>
+  <w:style w:type="paragraph" w:styleId="Paragrafoelenco">
+    <w:name w:val="List Paragraph"/>
+    <w:basedOn w:val="Normale"/>
+    <w:uiPriority w:val="34"/>
+    <w:qFormat/>
+    <w:rsid w:val="00166C20"/>
+    <w:pPr>
+      <w:ind w:left="720"/>
+      <w:contextualSpacing/>
+    </w:pPr>
+  </w:style>
+</w:styles>
+</file>
+
+<file path=word/stylesWithEffects.xml><?xml version="1.0" encoding="utf-8"?>
+<w:styles xmlns:wpc="http://schemas.microsoft.com/office/word/2010/wordprocessingCanvas" xmlns:mc="http://schemas.openxmlformats.org/markup-compatibility/2006" xmlns:o="urn:schemas-microsoft-com:office:office" xmlns:r="http://schemas.openxmlformats.org/officeDocument/2006/relationships" xmlns:m="http://schemas.openxmlformats.org/officeDocument/2006/math" xmlns:v="urn:schemas-microsoft-com:vml" xmlns:wp14="http://schemas.microsoft.com/office/word/2010/wordprocessingDrawing" xmlns:wp="http://schemas.openxmlformats.org/drawingml/2006/wordprocessingDrawing" xmlns:w10="urn:schemas-microsoft-com:office:word" xmlns:w="http://schemas.openxmlformats.org/wordprocessingml/2006/main" xmlns:w14="http://schemas.microsoft.com/office/word/2010/wordml" xmlns:wpg="http://schemas.microsoft.com/office/word/2010/wordprocessingGroup" xmlns:wpi="http://schemas.microsoft.com/office/word/2010/wordprocessingInk" xmlns:wne="http://schemas.microsoft.com/office/word/2006/wordml" xmlns:wps="http://schemas.microsoft.com/office/word/2010/wordprocessingShape" mc:Ignorable="w14 wp14">
+  <w:docDefaults>
+    <w:rPrDefault>
+      <w:rPr>
+        <w:rFonts w:asciiTheme="minorHAnsi" w:eastAsiaTheme="minorHAnsi" w:hAnsiTheme="minorHAnsi" w:cstheme="minorBidi"/>
+        <w:sz w:val="22"/>
+        <w:szCs w:val="22"/>
+        <w:lang w:val="it-IT" w:eastAsia="en-US" w:bidi="ar-SA"/>
+      </w:rPr>
+    </w:rPrDefault>
+    <w:pPrDefault>
+      <w:pPr>
+        <w:spacing w:after="160" w:line="259" w:lineRule="auto"/>
+      </w:pPr>
+    </w:pPrDefault>
+  </w:docDefaults>
+  <w:latentStyles w:defLockedState="0" w:defUIPriority="99" w:defSemiHidden="1" w:defUnhideWhenUsed="1" w:defQFormat="0" w:count="267">
+    <w:lsdException w:name="Normal" w:semiHidden="0" w:uiPriority="0" w:unhideWhenUsed="0" w:qFormat="1"/>
+    <w:lsdException w:name="heading 1" w:semiHidden="0" w:uiPriority="9" w:unhideWhenUsed="0" w:qFormat="1"/>
+    <w:lsdException w:name="heading 2" w:uiPriority="9" w:qFormat="1"/>
+    <w:lsdException w:name="heading 3" w:uiPriority="9" w:qFormat="1"/>
+    <w:lsdException w:name="heading 4" w:uiPriority="9" w:qFormat="1"/>
+    <w:lsdException w:name="heading 5" w:uiPriority="9" w:qFormat="1"/>
+    <w:lsdException w:name="heading 6" w:uiPriority="9" w:qFormat="1"/>
+    <w:lsdException w:name="heading 7" w:uiPriority="9" w:qFormat="1"/>
+    <w:lsdException w:name="heading 8" w:uiPriority="9" w:qFormat="1"/>
+    <w:lsdException w:name="heading 9" w:uiPriority="9" w:qFormat="1"/>
+    <w:lsdException w:name="toc 1" w:uiPriority="39"/>
+    <w:lsdException w:name="toc 2" w:uiPriority="39"/>
+    <w:lsdException w:name="toc 3" w:uiPriority="39"/>
+    <w:lsdException w:name="toc 4" w:uiPriority="39"/>
+    <w:lsdException w:name="toc 5" w:uiPriority="39"/>
+    <w:lsdException w:name="toc 6" w:uiPriority="39"/>
+    <w:lsdException w:name="toc 7" w:uiPriority="39"/>
+    <w:lsdException w:name="toc 8" w:uiPriority="39"/>
+    <w:lsdException w:name="toc 9" w:uiPriority="39"/>
+    <w:lsdException w:name="caption" w:uiPriority="35" w:qFormat="1"/>
+    <w:lsdException w:name="Title" w:semiHidden="0" w:uiPriority="10" w:unhideWhenUsed="0" w:qFormat="1"/>
+    <w:lsdException w:name="Default Paragraph Font" w:uiPriority="1"/>
+    <w:lsdException w:name="Subtitle" w:semiHidden="0" w:uiPriority="11" w:unhideWhenUsed="0" w:qFormat="1"/>
+    <w:lsdException w:name="Strong" w:semiHidden="0" w:uiPriority="22" w:unhideWhenUsed="0" w:qFormat="1"/>
+    <w:lsdException w:name="Emphasis" w:semiHidden="0" w:uiPriority="20" w:unhideWhenUsed="0" w:qFormat="1"/>
+    <w:lsdException w:name="Table Grid" w:semiHidden="0" w:uiPriority="39" w:unhideWhenUsed="0"/>
+    <w:lsdException w:name="Placeholder Text" w:unhideWhenUsed="0"/>
+    <w:lsdException w:name="No Spacing" w:semiHidden="0" w:uiPriority="1" w:unhideWhenUsed="0" w:qFormat="1"/>
+    <w:lsdException w:name="Light Shading" w:semiHidden="0" w:uiPriority="60" w:unhideWhenUsed="0"/>
+    <w:lsdException w:name="Light List" w:semiHidden="0" w:uiPriority="61" w:unhideWhenUsed="0"/>
+    <w:lsdException w:name="Light Grid" w:semiHidden="0" w:uiPriority="62" w:unhideWhenUsed="0"/>
+    <w:lsdException w:name="Medium Shading 1" w:semiHidden="0" w:uiPriority="63" w:unhideWhenUsed="0"/>
+    <w:lsdException w:name="Medium Shading 2" w:semiHidden="0" w:uiPriority="64" w:unhideWhenUsed="0"/>
+    <w:lsdException w:name="Medium List 1" w:semiHidden="0" w:uiPriority="65" w:unhideWhenUsed="0"/>
+    <w:lsdException w:name="Medium List 2" w:semiHidden="0" w:uiPriority="66" w:unhideWhenUsed="0"/>
+    <w:lsdException w:name="Medium Grid 1" w:semiHidden="0" w:uiPriority="67" w:unhideWhenUsed="0"/>
+    <w:lsdException w:name="Medium Grid 2" w:semiHidden="0" w:uiPriority="68" w:unhideWhenUsed="0"/>
+    <w:lsdException w:name="Medium Grid 3" w:semiHidden="0" w:uiPriority="69" w:unhideWhenUsed="0"/>
+    <w:lsdException w:name="Dark List" w:semiHidden="0" w:uiPriority="70" w:unhideWhenUsed="0"/>
+    <w:lsdException w:name="Colorful Shading" w:semiHidden="0" w:uiPriority="71" w:unhideWhenUsed="0"/>
+    <w:lsdException w:name="Colorful List" w:semiHidden="0" w:uiPriority="72" w:unhideWhenUsed="0"/>
+    <w:lsdException w:name="Colorful Grid" w:semiHidden="0" w:uiPriority="73" w:unhideWhenUsed="0"/>
+    <w:lsdException w:name="Light Shading Accent 1" w:semiHidden="0" w:uiPriority="60" w:unhideWhenUsed="0"/>
+    <w:lsdException w:name="Light List Accent 1" w:semiHidden="0" w:uiPriority="61" w:unhideWhenUsed="0"/>
+    <w:lsdException w:name="Light Grid Accent 1" w:semiHidden="0" w:uiPriority="62" w:unhideWhenUsed="0"/>
+    <w:lsdException w:name="Medium Shading 1 Accent 1" w:semiHidden="0" w:uiPriority="63" w:unhideWhenUsed="0"/>
+    <w:lsdException w:name="Medium Shading 2 Accent 1" w:semiHidden="0" w:uiPriority="64" w:unhideWhenUsed="0"/>
+    <w:lsdException w:name="Medium List 1 Accent 1" w:semiHidden="0" w:uiPriority="65" w:unhideWhenUsed="0"/>
+    <w:lsdException w:name="Revision" w:unhideWhenUsed="0"/>
+    <w:lsdException w:name="List Paragraph" w:semiHidden="0" w:uiPriority="34" w:unhideWhenUsed="0" w:qFormat="1"/>
+    <w:lsdException w:name="Quote" w:semiHidden="0" w:uiPriority="29" w:unhideWhenUsed="0" w:qFormat="1"/>
+    <w:lsdException w:name="Intense Quote" w:semiHidden="0" w:uiPriority="30" w:unhideWhenUsed="0" w:qFormat="1"/>
+    <w:lsdException w:name="Medium List 2 Accent 1" w:semiHidden="0" w:uiPriority="66" w:unhideWhenUsed="0"/>
+    <w:lsdException w:name="Medium Grid 1 Accent 1" w:semiHidden="0" w:uiPriority="67" w:unhideWhenUsed="0"/>
+    <w:lsdException w:name="Medium Grid 2 Accent 1" w:semiHidden="0" w:uiPriority="68" w:unhideWhenUsed="0"/>
+    <w:lsdException w:name="Medium Grid 3 Accent 1" w:semiHidden="0" w:uiPriority="69" w:unhideWhenUsed="0"/>
+    <w:lsdException w:name="Dark List Accent 1" w:semiHidden="0" w:uiPriority="70" w:unhideWhenUsed="0"/>
+    <w:lsdException w:name="Colorful Shading Accent 1" w:semiHidden="0" w:uiPriority="71" w:unhideWhenUsed="0"/>
+    <w:lsdException w:name="Colorful List Accent 1" w:semiHidden="0" w:uiPriority="72" w:unhideWhenUsed="0"/>
+    <w:lsdException w:name="Colorful Grid Accent 1" w:semiHidden="0" w:uiPriority="73" w:unhideWhenUsed="0"/>
+    <w:lsdException w:name="Light Shading Accent 2" w:semiHidden="0" w:uiPriority="60" w:unhideWhenUsed="0"/>
+    <w:lsdException w:name="Light List Accent 2" w:semiHidden="0" w:uiPriority="61" w:unhideWhenUsed="0"/>
+    <w:lsdException w:name="Light Grid Accent 2" w:semiHidden="0" w:uiPriority="62" w:unhideWhenUsed="0"/>
+    <w:lsdException w:name="Medium Shading 1 Accent 2" w:semiHidden="0" w:uiPriority="63" w:unhideWhenUsed="0"/>
+    <w:lsdException w:name="Medium Shading 2 Accent 2" w:semiHidden="0" w:uiPriority="64" w:unhideWhenUsed="0"/>
+    <w:lsdException w:name="Medium List 1 Accent 2" w:semiHidden="0" w:uiPriority="65" w:unhideWhenUsed="0"/>
+    <w:lsdException w:name="Medium List 2 Accent 2" w:semiHidden="0" w:uiPriority="66" w:unhideWhenUsed="0"/>
+    <w:lsdException w:name="Medium Grid 1 Accent 2" w:semiHidden="0" w:uiPriority="67" w:unhideWhenUsed="0"/>
+    <w:lsdException w:name="Medium Grid 2 Accent 2" w:semiHidden="0" w:uiPriority="68" w:unhideWhenUsed="0"/>
+    <w:lsdException w:name="Medium Grid 3 Accent 2" w:semiHidden="0" w:uiPriority="69" w:unhideWhenUsed="0"/>
+    <w:lsdException w:name="Dark List Accent 2" w:semiHidden="0" w:uiPriority="70" w:unhideWhenUsed="0"/>
+    <w:lsdException w:name="Colorful Shading Accent 2" w:semiHidden="0" w:uiPriority="71" w:unhideWhenUsed="0"/>
+    <w:lsdException w:name="Colorful List Accent 2" w:semiHidden="0" w:uiPriority="72" w:unhideWhenUsed="0"/>
+    <w:lsdException w:name="Colorful Grid Accent 2" w:semiHidden="0" w:uiPriority="73" w:unhideWhenUsed="0"/>
+    <w:lsdException w:name="Light Shading Accent 3" w:semiHidden="0" w:uiPriority="60" w:unhideWhenUsed="0"/>
+    <w:lsdException w:name="Light List Accent 3" w:semiHidden="0" w:uiPriority="61" w:unhideWhenUsed="0"/>
+    <w:lsdException w:name="Light Grid Accent 3" w:semiHidden="0" w:uiPriority="62" w:unhideWhenUsed="0"/>
+    <w:lsdException w:name="Medium Shading 1 Accent 3" w:semiHidden="0" w:uiPriority="63" w:unhideWhenUsed="0"/>
+    <w:lsdException w:name="Medium Shading 2 Accent 3" w:semiHidden="0" w:uiPriority="64" w:unhideWhenUsed="0"/>
+    <w:lsdException w:name="Medium List 1 Accent 3" w:semiHidden="0" w:uiPriority="65" w:unhideWhenUsed="0"/>
+    <w:lsdException w:name="Medium List 2 Accent 3" w:semiHidden="0" w:uiPriority="66" w:unhideWhenUsed="0"/>
+    <w:lsdException w:name="Medium Grid 1 Accent 3" w:semiHidden="0" w:uiPriority="67" w:unhideWhenUsed="0"/>
+    <w:lsdException w:name="Medium Grid 2 Accent 3" w:semiHidden="0" w:uiPriority="68" w:unhideWhenUsed="0"/>
+    <w:lsdException w:name="Medium Grid 3 Accent 3" w:semiHidden="0" w:uiPriority="69" w:unhideWhenUsed="0"/>
+    <w:lsdException w:name="Dark List Accent 3" w:semiHidden="0" w:uiPriority="70" w:unhideWhenUsed="0"/>
+    <w:lsdException w:name="Colorful Shading Accent 3" w:semiHidden="0" w:uiPriority="71" w:unhideWhenUsed="0"/>
+    <w:lsdException w:name="Colorful List Accent 3" w:semiHidden="0" w:uiPriority="72" w:unhideWhenUsed="0"/>
+    <w:lsdException w:name="Colorful Grid Accent 3" w:semiHidden="0" w:uiPriority="73" w:unhideWhenUsed="0"/>
+    <w:lsdException w:name="Light Shading Accent 4" w:semiHidden="0" w:uiPriority="60" w:unhideWhenUsed="0"/>
+    <w:lsdException w:name="Light List Accent 4" w:semiHidden="0" w:uiPriority="61" w:unhideWhenUsed="0"/>
+    <w:lsdException w:name="Light Grid Accent 4" w:semiHidden="0" w:uiPriority="62" w:unhideWhenUsed="0"/>
+    <w:lsdException w:name="Medium Shading 1 Accent 4" w:semiHidden="0" w:uiPriority="63" w:unhideWhenUsed="0"/>
+    <w:lsdException w:name="Medium Shading 2 Accent 4" w:semiHidden="0" w:uiPriority="64" w:unhideWhenUsed="0"/>
+    <w:lsdException w:name="Medium List 1 Accent 4" w:semiHidden="0" w:uiPriority="65" w:unhideWhenUsed="0"/>
+    <w:lsdException w:name="Medium List 2 Accent 4" w:semiHidden="0" w:uiPriority="66" w:unhideWhenUsed="0"/>
+    <w:lsdException w:name="Medium Grid 1 Accent 4" w:semiHidden="0" w:uiPriority="67" w:unhideWhenUsed="0"/>
+    <w:lsdException w:name="Medium Grid 2 Accent 4" w:semiHidden="0" w:uiPriority="68" w:unhideWhenUsed="0"/>
+    <w:lsdException w:name="Medium Grid 3 Accent 4" w:semiHidden="0" w:uiPriority="69" w:unhideWhenUsed="0"/>
+    <w:lsdException w:name="Dark List Accent 4" w:semiHidden="0" w:uiPriority="70" w:unhideWhenUsed="0"/>
+    <w:lsdException w:name="Colorful Shading Accent 4" w:semiHidden="0" w:uiPriority="71" w:unhideWhenUsed="0"/>
+    <w:lsdException w:name="Colorful List Accent 4" w:semiHidden="0" w:uiPriority="72" w:unhideWhenUsed="0"/>
+    <w:lsdException w:name="Colorful Grid Accent 4" w:semiHidden="0" w:uiPriority="73" w:unhideWhenUsed="0"/>
+    <w:lsdException w:name="Light Shading Accent 5" w:semiHidden="0" w:uiPriority="60" w:unhideWhenUsed="0"/>
+    <w:lsdException w:name="Light List Accent 5" w:semiHidden="0" w:uiPriority="61" w:unhideWhenUsed="0"/>
+    <w:lsdException w:name="Light Grid Accent 5" w:semiHidden="0" w:uiPriority="62" w:unhideWhenUsed="0"/>
+    <w:lsdException w:name="Medium Shading 1 Accent 5" w:semiHidden="0" w:uiPriority="63" w:unhideWhenUsed="0"/>
+    <w:lsdException w:name="Medium Shading 2 Accent 5" w:semiHidden="0" w:uiPriority="64" w:unhideWhenUsed="0"/>
+    <w:lsdException w:name="Medium List 1 Accent 5" w:semiHidden="0" w:uiPriority="65" w:unhideWhenUsed="0"/>
+    <w:lsdException w:name="Medium List 2 Accent 5" w:semiHidden="0" w:uiPriority="66" w:unhideWhenUsed="0"/>
+    <w:lsdException w:name="Medium Grid 1 Accent 5" w:semiHidden="0" w:uiPriority="67" w:unhideWhenUsed="0"/>
+    <w:lsdException w:name="Medium Grid 2 Accent 5" w:semiHidden="0" w:uiPriority="68" w:unhideWhenUsed="0"/>
+    <w:lsdException w:name="Medium Grid 3 Accent 5" w:semiHidden="0" w:uiPriority="69" w:unhideWhenUsed="0"/>
+    <w:lsdException w:name="Dark List Accent 5" w:semiHidden="0" w:uiPriority="70" w:unhideWhenUsed="0"/>
+    <w:lsdException w:name="Colorful Shading Accent 5" w:semiHidden="0" w:uiPriority="71" w:unhideWhenUsed="0"/>
+    <w:lsdException w:name="Colorful List Accent 5" w:semiHidden="0" w:uiPriority="72" w:unhideWhenUsed="0"/>
+    <w:lsdException w:name="Colorful Grid Accent 5" w:semiHidden="0" w:uiPriority="73" w:unhideWhenUsed="0"/>
+    <w:lsdException w:name="Light Shading Accent 6" w:semiHidden="0" w:uiPriority="60" w:unhideWhenUsed="0"/>
+    <w:lsdException w:name="Light List Accent 6" w:semiHidden="0" w:uiPriority="61" w:unhideWhenUsed="0"/>
+    <w:lsdException w:name="Light Grid Accent 6" w:semiHidden="0" w:uiPriority="62" w:unhideWhenUsed="0"/>
+    <w:lsdException w:name="Medium Shading 1 Accent 6" w:semiHidden="0" w:uiPriority="63" w:unhideWhenUsed="0"/>
+    <w:lsdException w:name="Medium Shading 2 Accent 6" w:semiHidden="0" w:uiPriority="64" w:unhideWhenUsed="0"/>
+    <w:lsdException w:name="Medium List 1 Accent 6" w:semiHidden="0" w:uiPriority="65" w:unhideWhenUsed="0"/>
+    <w:lsdException w:name="Medium List 2 Accent 6" w:semiHidden="0" w:uiPriority="66" w:unhideWhenUsed="0"/>
+    <w:lsdException w:name="Medium Grid 1 Accent 6" w:semiHidden="0" w:uiPriority="67" w:unhideWhenUsed="0"/>
+    <w:lsdException w:name="Medium Grid 2 Accent 6" w:semiHidden="0" w:uiPriority="68" w:unhideWhenUsed="0"/>
+    <w:lsdException w:name="Medium Grid 3 Accent 6" w:semiHidden="0" w:uiPriority="69" w:unhideWhenUsed="0"/>
+    <w:lsdException w:name="Dark List Accent 6" w:semiHidden="0" w:uiPriority="70" w:unhideWhenUsed="0"/>
+    <w:lsdException w:name="Colorful Shading Accent 6" w:semiHidden="0" w:uiPriority="71" w:unhideWhenUsed="0"/>
+    <w:lsdException w:name="Colorful List Accent 6" w:semiHidden="0" w:uiPriority="72" w:unhideWhenUsed="0"/>
+    <w:lsdException w:name="Colorful Grid Accent 6" w:semiHidden="0" w:uiPriority="73" w:unhideWhenUsed="0"/>
+    <w:lsdException w:name="Subtle Emphasis" w:semiHidden="0" w:uiPriority="19" w:unhideWhenUsed="0" w:qFormat="1"/>
+    <w:lsdException w:name="Intense Emphasis" w:semiHidden="0" w:uiPriority="21" w:unhideWhenUsed="0" w:qFormat="1"/>
+    <w:lsdException w:name="Subtle Reference" w:semiHidden="0" w:uiPriority="31" w:unhideWhenUsed="0" w:qFormat="1"/>
+    <w:lsdException w:name="Intense Reference" w:semiHidden="0" w:uiPriority="32" w:unhideWhenUsed="0" w:qFormat="1"/>
+    <w:lsdException w:name="Book Title" w:semiHidden="0" w:uiPriority="33" w:unhideWhenUsed="0" w:qFormat="1"/>
+    <w:lsdException w:name="Bibliography" w:uiPriority="37"/>
+    <w:lsdException w:name="TOC Heading" w:uiPriority="39" w:qFormat="1"/>
+  </w:latentStyles>
+  <w:style w:type="paragraph" w:default="1" w:styleId="Normale">
+    <w:name w:val="Normal"/>
+    <w:qFormat/>
+  </w:style>
+  <w:style w:type="character" w:default="1" w:styleId="Carpredefinitoparagrafo">
+    <w:name w:val="Default Paragraph Font"/>
+    <w:uiPriority w:val="1"/>
+    <w:semiHidden/>
+    <w:unhideWhenUsed/>
+  </w:style>
+  <w:style w:type="table" w:default="1" w:styleId="Tabellanormale">
+    <w:name w:val="Normal Table"/>
+    <w:uiPriority w:val="99"/>
+    <w:semiHidden/>
+    <w:unhideWhenUsed/>
+    <w:tblPr>
+      <w:tblInd w:w="0" w:type="dxa"/>
+      <w:tblCellMar>
+        <w:top w:w="0" w:type="dxa"/>
+        <w:left w:w="108" w:type="dxa"/>
+        <w:bottom w:w="0" w:type="dxa"/>
+        <w:right w:w="108" w:type="dxa"/>
+      </w:tblCellMar>
+    </w:tblPr>
+  </w:style>
+  <w:style w:type="numbering" w:default="1" w:styleId="Nessunelenco">
+    <w:name w:val="No List"/>
+    <w:uiPriority w:val="99"/>
+    <w:semiHidden/>
+    <w:unhideWhenUsed/>
+  </w:style>
+  <w:style w:type="table" w:styleId="Grigliatabella">
+    <w:name w:val="Table Grid"/>
+    <w:basedOn w:val="Tabellanormale"/>
+    <w:uiPriority w:val="39"/>
+    <w:rsid w:val="00166C20"/>
+    <w:pPr>
+      <w:spacing w:after="0" w:line="240" w:lineRule="auto"/>
+    </w:pPr>
+    <w:tblPr>
+      <w:tblInd w:w="0" w:type="dxa"/>
+      <w:tblBorders>
+        <w:top w:val="single" w:sz="4" w:space="0" w:color="auto"/>
+        <w:left w:val="single" w:sz="4" w:space="0" w:color="auto"/>
+        <w:bottom w:val="single" w:sz="4" w:space="0" w:color="auto"/>
+        <w:right w:val="single" w:sz="4" w:space="0" w:color="auto"/>
+        <w:insideH w:val="single" w:sz="4" w:space="0" w:color="auto"/>
+        <w:insideV w:val="single" w:sz="4" w:space="0" w:color="auto"/>
+      </w:tblBorders>
+      <w:tblCellMar>
+        <w:top w:w="0" w:type="dxa"/>
+        <w:left w:w="108" w:type="dxa"/>
+        <w:bottom w:w="0" w:type="dxa"/>
+        <w:right w:w="108" w:type="dxa"/>
+      </w:tblCellMar>
+    </w:tblPr>
+  </w:style>
+  <w:style w:type="table" w:customStyle="1" w:styleId="PlainTable2">
+    <w:name w:val="Plain Table 2"/>
+    <w:basedOn w:val="Tabellanormale"/>
+    <w:uiPriority w:val="42"/>
+    <w:rsid w:val="00166C20"/>
+    <w:pPr>
+      <w:spacing w:after="0" w:line="240" w:lineRule="auto"/>
+    </w:pPr>
+    <w:tblPr>
+      <w:tblStyleRowBandSize w:val="1"/>
+      <w:tblStyleColBandSize w:val="1"/>
+      <w:tblInd w:w="0" w:type="dxa"/>
+      <w:tblBorders>
+        <w:top w:val="single" w:sz="4" w:space="0" w:color="7F7F7F" w:themeColor="text1" w:themeTint="80"/>
+        <w:bottom w:val="single" w:sz="4" w:space="0" w:color="7F7F7F" w:themeColor="text1" w:themeTint="80"/>
+      </w:tblBorders>
+      <w:tblCellMar>
+        <w:top w:w="0" w:type="dxa"/>
+        <w:left w:w="108" w:type="dxa"/>
+        <w:bottom w:w="0" w:type="dxa"/>
+        <w:right w:w="108" w:type="dxa"/>
+      </w:tblCellMar>
     </w:tblPr>
     <w:tblStylePr w:type="firstRow">
       <w:rPr>
@@ -7356,7 +5939,7 @@
     </a:clrScheme>
     <a:fontScheme name="Office">
       <a:majorFont>
-        <a:latin typeface="Calibri Light" panose="020F0302020204030204"/>
+        <a:latin typeface="Calibri Light"/>
         <a:ea typeface=""/>
         <a:cs typeface=""/>
         <a:font script="Jpan" typeface="游ゴシック Light"/>
@@ -7408,7 +5991,7 @@
         <a:font script="Tfng" typeface="Ebrima"/>
       </a:majorFont>
       <a:minorFont>
-        <a:latin typeface="Calibri" panose="020F0502020204030204"/>
+        <a:latin typeface="Calibri"/>
         <a:ea typeface=""/>
         <a:cs typeface=""/>
         <a:font script="Jpan" typeface="游明朝"/>
@@ -7602,7 +6185,7 @@
   <a:extraClrSchemeLst/>
   <a:extLst>
     <a:ext uri="{05A4C25C-085E-4340-85A3-A5531E510DB2}">
-      <thm15:themeFamily xmlns:thm15="http://schemas.microsoft.com/office/thememl/2012/main" name="Office Theme" id="{62F939B6-93AF-4DB8-9C6B-D6C7DFDC589F}" vid="{4A3C46E8-61CC-4603-A589-7422A47A8E4A}"/>
+      <thm15:themeFamily xmlns:thm15="http://schemas.microsoft.com/office/thememl/2012/main" xmlns="" name="Office Theme" id="{62F939B6-93AF-4DB8-9C6B-D6C7DFDC589F}" vid="{4A3C46E8-61CC-4603-A589-7422A47A8E4A}"/>
     </a:ext>
   </a:extLst>
 </a:theme>

--- a/casi uso.docx
+++ b/casi uso.docx
@@ -733,8 +733,6 @@
         </w:rPr>
         <w:t>UnioneLega</w:t>
       </w:r>
-      <w:bookmarkStart w:id="0" w:name="_GoBack"/>
-      <w:bookmarkEnd w:id="0"/>
       <w:proofErr w:type="spellEnd"/>
     </w:p>
     <w:p>
@@ -3284,35 +3282,7 @@
                 <w:sz w:val="24"/>
                 <w:szCs w:val="24"/>
               </w:rPr>
-              <w:t>Questo caso d’uso inizia quando un</w:t>
-            </w:r>
-            <w:r>
-              <w:rPr>
-                <w:sz w:val="24"/>
-                <w:szCs w:val="24"/>
-              </w:rPr>
-              <w:t>o scout</w:t>
-            </w:r>
-            <w:r>
-              <w:rPr>
-                <w:sz w:val="24"/>
-                <w:szCs w:val="24"/>
-              </w:rPr>
-              <w:t xml:space="preserve"> clicca sulla funzione </w:t>
-            </w:r>
-            <w:r>
-              <w:rPr>
-                <w:sz w:val="24"/>
-                <w:szCs w:val="24"/>
-              </w:rPr>
-              <w:t>“Pubblica post</w:t>
-            </w:r>
-            <w:r>
-              <w:rPr>
-                <w:sz w:val="24"/>
-                <w:szCs w:val="24"/>
-              </w:rPr>
-              <w:t>”.</w:t>
+              <w:t>Questo caso d’uso inizia quando uno scout clicca sulla funzione “Pubblica post”.</w:t>
             </w:r>
           </w:p>
         </w:tc>
@@ -3375,14 +3345,7 @@
                 <w:sz w:val="24"/>
                 <w:szCs w:val="24"/>
               </w:rPr>
-              <w:t>cout seleziona “Consigli” come tipo di post che vuole pubblicare</w:t>
-            </w:r>
-            <w:r>
-              <w:rPr>
-                <w:sz w:val="24"/>
-                <w:szCs w:val="24"/>
-              </w:rPr>
-              <w:t>.</w:t>
+              <w:t>cout seleziona “Consigli” come tipo di post che vuole pubblicare.</w:t>
             </w:r>
           </w:p>
           <w:p>
@@ -3426,14 +3389,7 @@
                 <w:sz w:val="24"/>
                 <w:szCs w:val="24"/>
               </w:rPr>
-              <w:t xml:space="preserve"> </w:t>
-            </w:r>
-            <w:r>
-              <w:rPr>
-                <w:sz w:val="24"/>
-                <w:szCs w:val="24"/>
-              </w:rPr>
-              <w:t>.</w:t>
+              <w:t xml:space="preserve"> .</w:t>
             </w:r>
           </w:p>
           <w:p>
@@ -3454,14 +3410,7 @@
                 <w:sz w:val="24"/>
                 <w:szCs w:val="24"/>
               </w:rPr>
-              <w:t>Lo scout conferma la pubblicazione</w:t>
-            </w:r>
-            <w:r>
-              <w:rPr>
-                <w:sz w:val="24"/>
-                <w:szCs w:val="24"/>
-              </w:rPr>
-              <w:t xml:space="preserve"> e </w:t>
+              <w:t xml:space="preserve">Lo scout conferma la pubblicazione e </w:t>
             </w:r>
             <w:r>
               <w:rPr>
@@ -3475,28 +3424,7 @@
                 <w:sz w:val="24"/>
                 <w:szCs w:val="24"/>
               </w:rPr>
-              <w:t xml:space="preserve"> viene reso</w:t>
-            </w:r>
-            <w:r>
-              <w:rPr>
-                <w:sz w:val="24"/>
-                <w:szCs w:val="24"/>
-              </w:rPr>
-              <w:t xml:space="preserve"> </w:t>
-            </w:r>
-            <w:r>
-              <w:rPr>
-                <w:sz w:val="24"/>
-                <w:szCs w:val="24"/>
-              </w:rPr>
-              <w:t>pubblico a tutti sulla sezione “Bacheca”</w:t>
-            </w:r>
-            <w:r>
-              <w:rPr>
-                <w:sz w:val="24"/>
-                <w:szCs w:val="24"/>
-              </w:rPr>
-              <w:t>.</w:t>
+              <w:t xml:space="preserve"> viene reso pubblico a tutti sulla sezione “Bacheca”.</w:t>
             </w:r>
           </w:p>
         </w:tc>
@@ -3923,49 +3851,7 @@
                 <w:sz w:val="24"/>
                 <w:szCs w:val="24"/>
               </w:rPr>
-              <w:t>Questo caso d’uso inizia quando un</w:t>
-            </w:r>
-            <w:r>
-              <w:rPr>
-                <w:sz w:val="24"/>
-                <w:szCs w:val="24"/>
-              </w:rPr>
-              <w:t>o</w:t>
-            </w:r>
-            <w:r>
-              <w:rPr>
-                <w:sz w:val="24"/>
-                <w:szCs w:val="24"/>
-              </w:rPr>
-              <w:t xml:space="preserve"> </w:t>
-            </w:r>
-            <w:r>
-              <w:rPr>
-                <w:sz w:val="24"/>
-                <w:szCs w:val="24"/>
-              </w:rPr>
-              <w:t xml:space="preserve">scout </w:t>
-            </w:r>
-            <w:r>
-              <w:rPr>
-                <w:sz w:val="24"/>
-                <w:szCs w:val="24"/>
-              </w:rPr>
-              <w:t>clicca sulla funzionalità</w:t>
-            </w:r>
-            <w:r>
-              <w:rPr>
-                <w:sz w:val="24"/>
-                <w:szCs w:val="24"/>
-              </w:rPr>
-              <w:t xml:space="preserve"> ”Pubblica post</w:t>
-            </w:r>
-            <w:r>
-              <w:rPr>
-                <w:sz w:val="24"/>
-                <w:szCs w:val="24"/>
-              </w:rPr>
-              <w:t>”</w:t>
+              <w:t>Questo caso d’uso inizia quando uno scout clicca sulla funzionalità ”Pubblica post”</w:t>
             </w:r>
           </w:p>
         </w:tc>
@@ -4043,6 +3929,36 @@
                 <w:szCs w:val="24"/>
               </w:rPr>
               <w:t xml:space="preserve">Successivamente, scrive le informazioni sull’evento riguardante il modo del calcio </w:t>
+            </w:r>
+          </w:p>
+          <w:p>
+            <w:pPr>
+              <w:pStyle w:val="Paragrafoelenco"/>
+              <w:numPr>
+                <w:ilvl w:val="0"/>
+                <w:numId w:val="11"/>
+              </w:numPr>
+              <w:cnfStyle w:val="000000100000" w:firstRow="0" w:lastRow="0" w:firstColumn="0" w:lastColumn="0" w:oddVBand="0" w:evenVBand="0" w:oddHBand="1" w:evenHBand="0" w:firstRowFirstColumn="0" w:firstRowLastColumn="0" w:lastRowFirstColumn="0" w:lastRowLastColumn="0"/>
+              <w:rPr>
+                <w:sz w:val="24"/>
+                <w:szCs w:val="24"/>
+              </w:rPr>
+            </w:pPr>
+            <w:r>
+              <w:rPr>
+                <w:sz w:val="24"/>
+                <w:szCs w:val="24"/>
+              </w:rPr>
+              <w:t>Lo scout conferma la pubblicazione e il post viene reso pubblico a tutti sulla sezione “</w:t>
+            </w:r>
+            <w:bookmarkStart w:id="0" w:name="_GoBack"/>
+            <w:bookmarkEnd w:id="0"/>
+            <w:r>
+              <w:rPr>
+                <w:sz w:val="24"/>
+                <w:szCs w:val="24"/>
+              </w:rPr>
+              <w:t>Bacheca”</w:t>
             </w:r>
           </w:p>
         </w:tc>
@@ -6185,7 +6101,7 @@
   <a:extraClrSchemeLst/>
   <a:extLst>
     <a:ext uri="{05A4C25C-085E-4340-85A3-A5531E510DB2}">
-      <thm15:themeFamily xmlns:thm15="http://schemas.microsoft.com/office/thememl/2012/main" xmlns="" name="Office Theme" id="{62F939B6-93AF-4DB8-9C6B-D6C7DFDC589F}" vid="{4A3C46E8-61CC-4603-A589-7422A47A8E4A}"/>
+      <thm15:themeFamily xmlns="" xmlns:thm15="http://schemas.microsoft.com/office/thememl/2012/main" name="Office Theme" id="{62F939B6-93AF-4DB8-9C6B-D6C7DFDC589F}" vid="{4A3C46E8-61CC-4603-A589-7422A47A8E4A}"/>
     </a:ext>
   </a:extLst>
 </a:theme>

--- a/casi uso.docx
+++ b/casi uso.docx
@@ -113,7 +113,7 @@
                 <w:sz w:val="24"/>
                 <w:szCs w:val="24"/>
               </w:rPr>
-              <w:t>Visitatore</w:t>
+              <w:t>Utente non registrato</w:t>
             </w:r>
           </w:p>
         </w:tc>
@@ -491,6 +491,7 @@
         <w:rPr>
           <w:sz w:val="24"/>
           <w:szCs w:val="24"/>
+          <w:u w:val="single"/>
         </w:rPr>
       </w:pPr>
       <w:r>
@@ -504,12 +505,28 @@
       </w:r>
       <w:r>
         <w:rPr>
+          <w:sz w:val="24"/>
+          <w:szCs w:val="24"/>
+        </w:rPr>
+        <w:t xml:space="preserve">, </w:t>
+      </w:r>
+      <w:r>
+        <w:rPr>
           <w:b/>
           <w:bCs/>
           <w:sz w:val="24"/>
           <w:szCs w:val="24"/>
         </w:rPr>
-        <w:t>, Login</w:t>
+        <w:t>Logi</w:t>
+      </w:r>
+      <w:r>
+        <w:rPr>
+          <w:b/>
+          <w:bCs/>
+          <w:sz w:val="24"/>
+          <w:szCs w:val="24"/>
+        </w:rPr>
+        <w:t>n</w:t>
       </w:r>
       <w:r>
         <w:rPr>
@@ -557,6 +574,8 @@
       <w:proofErr w:type="spellStart"/>
       <w:r>
         <w:rPr>
+          <w:b/>
+          <w:bCs/>
           <w:sz w:val="24"/>
           <w:szCs w:val="24"/>
         </w:rPr>
@@ -573,10 +592,32 @@
       <w:proofErr w:type="spellStart"/>
       <w:r>
         <w:rPr>
+          <w:b/>
+          <w:bCs/>
           <w:sz w:val="24"/>
           <w:szCs w:val="24"/>
         </w:rPr>
-        <w:t>ScambioGiocatore</w:t>
+        <w:t>InvioPropostaScambio</w:t>
+      </w:r>
+      <w:proofErr w:type="spellEnd"/>
+      <w:r>
+        <w:rPr>
+          <w:b/>
+          <w:bCs/>
+          <w:sz w:val="24"/>
+          <w:szCs w:val="24"/>
+        </w:rPr>
+        <w:t xml:space="preserve">, </w:t>
+      </w:r>
+      <w:proofErr w:type="spellStart"/>
+      <w:r>
+        <w:rPr>
+          <w:b/>
+          <w:bCs/>
+          <w:sz w:val="24"/>
+          <w:szCs w:val="24"/>
+        </w:rPr>
+        <w:t>RicezionePropostaScambio</w:t>
       </w:r>
       <w:proofErr w:type="spellEnd"/>
       <w:r>
@@ -584,14 +625,7 @@
           <w:sz w:val="24"/>
           <w:szCs w:val="24"/>
         </w:rPr>
-        <w:t xml:space="preserve"> (si offre o soldi e/o giocatori)</w:t>
-      </w:r>
-      <w:r>
-        <w:rPr>
-          <w:sz w:val="24"/>
-          <w:szCs w:val="24"/>
-        </w:rPr>
-        <w:t xml:space="preserve">, </w:t>
+        <w:t xml:space="preserve"> , </w:t>
       </w:r>
       <w:proofErr w:type="spellStart"/>
       <w:r>
@@ -637,35 +671,17 @@
         </w:rPr>
         <w:t>VisualizzaRisultatiPartite</w:t>
       </w:r>
-      <w:r>
-        <w:rPr>
-          <w:b/>
-          <w:bCs/>
-          <w:sz w:val="24"/>
-          <w:szCs w:val="24"/>
-        </w:rPr>
-        <w:t>Reali</w:t>
-      </w:r>
       <w:proofErr w:type="spellEnd"/>
       <w:r>
         <w:rPr>
           <w:sz w:val="24"/>
           <w:szCs w:val="24"/>
         </w:rPr>
-        <w:t>,</w:t>
-      </w:r>
-      <w:r>
-        <w:rPr>
-          <w:b/>
-          <w:sz w:val="24"/>
-          <w:szCs w:val="24"/>
-        </w:rPr>
-        <w:t xml:space="preserve"> </w:t>
+        <w:t xml:space="preserve">, </w:t>
       </w:r>
       <w:proofErr w:type="spellStart"/>
       <w:r>
         <w:rPr>
-          <w:b/>
           <w:sz w:val="24"/>
           <w:szCs w:val="24"/>
         </w:rPr>
@@ -682,7 +698,6 @@
       <w:proofErr w:type="spellStart"/>
       <w:r>
         <w:rPr>
-          <w:b/>
           <w:sz w:val="24"/>
           <w:szCs w:val="24"/>
         </w:rPr>
@@ -712,16 +727,7 @@
           <w:sz w:val="24"/>
           <w:szCs w:val="24"/>
         </w:rPr>
-        <w:t>,</w:t>
-      </w:r>
-      <w:r>
-        <w:rPr>
-          <w:b/>
-          <w:bCs/>
-          <w:sz w:val="24"/>
-          <w:szCs w:val="24"/>
-        </w:rPr>
-        <w:t xml:space="preserve"> </w:t>
+        <w:t xml:space="preserve">, </w:t>
       </w:r>
       <w:proofErr w:type="spellStart"/>
       <w:r>
@@ -1265,6 +1271,475 @@
         </w:rPr>
       </w:pPr>
     </w:p>
+    <w:tbl>
+      <w:tblPr>
+        <w:tblStyle w:val="PlainTable2"/>
+        <w:tblW w:w="9923" w:type="dxa"/>
+        <w:tblLook w:val="04A0" w:firstRow="1" w:lastRow="0" w:firstColumn="1" w:lastColumn="0" w:noHBand="0" w:noVBand="1"/>
+      </w:tblPr>
+      <w:tblGrid>
+        <w:gridCol w:w="2242"/>
+        <w:gridCol w:w="7681"/>
+      </w:tblGrid>
+      <w:tr>
+        <w:trPr>
+          <w:cnfStyle w:val="100000000000" w:firstRow="1" w:lastRow="0" w:firstColumn="0" w:lastColumn="0" w:oddVBand="0" w:evenVBand="0" w:oddHBand="0" w:evenHBand="0" w:firstRowFirstColumn="0" w:firstRowLastColumn="0" w:lastRowFirstColumn="0" w:lastRowLastColumn="0"/>
+        </w:trPr>
+        <w:tc>
+          <w:tcPr>
+            <w:cnfStyle w:val="001000000000" w:firstRow="0" w:lastRow="0" w:firstColumn="1" w:lastColumn="0" w:oddVBand="0" w:evenVBand="0" w:oddHBand="0" w:evenHBand="0" w:firstRowFirstColumn="0" w:firstRowLastColumn="0" w:lastRowFirstColumn="0" w:lastRowLastColumn="0"/>
+            <w:tcW w:w="0" w:type="auto"/>
+          </w:tcPr>
+          <w:p>
+            <w:pPr>
+              <w:rPr>
+                <w:b w:val="0"/>
+                <w:bCs w:val="0"/>
+                <w:sz w:val="24"/>
+                <w:szCs w:val="24"/>
+              </w:rPr>
+            </w:pPr>
+            <w:r>
+              <w:rPr>
+                <w:b w:val="0"/>
+                <w:bCs w:val="0"/>
+                <w:sz w:val="24"/>
+                <w:szCs w:val="24"/>
+              </w:rPr>
+              <w:t>Nome del caso d’uso</w:t>
+            </w:r>
+          </w:p>
+        </w:tc>
+        <w:tc>
+          <w:tcPr>
+            <w:tcW w:w="7681" w:type="dxa"/>
+          </w:tcPr>
+          <w:p>
+            <w:pPr>
+              <w:cnfStyle w:val="100000000000" w:firstRow="1" w:lastRow="0" w:firstColumn="0" w:lastColumn="0" w:oddVBand="0" w:evenVBand="0" w:oddHBand="0" w:evenHBand="0" w:firstRowFirstColumn="0" w:firstRowLastColumn="0" w:lastRowFirstColumn="0" w:lastRowLastColumn="0"/>
+              <w:rPr>
+                <w:b w:val="0"/>
+                <w:bCs w:val="0"/>
+                <w:sz w:val="24"/>
+                <w:szCs w:val="24"/>
+              </w:rPr>
+            </w:pPr>
+            <w:proofErr w:type="spellStart"/>
+            <w:r>
+              <w:rPr>
+                <w:b w:val="0"/>
+                <w:bCs w:val="0"/>
+                <w:sz w:val="24"/>
+                <w:szCs w:val="24"/>
+              </w:rPr>
+              <w:t>InvitaAllenatore</w:t>
+            </w:r>
+            <w:proofErr w:type="spellEnd"/>
+          </w:p>
+        </w:tc>
+      </w:tr>
+      <w:tr>
+        <w:trPr>
+          <w:cnfStyle w:val="000000100000" w:firstRow="0" w:lastRow="0" w:firstColumn="0" w:lastColumn="0" w:oddVBand="0" w:evenVBand="0" w:oddHBand="1" w:evenHBand="0" w:firstRowFirstColumn="0" w:firstRowLastColumn="0" w:lastRowFirstColumn="0" w:lastRowLastColumn="0"/>
+        </w:trPr>
+        <w:tc>
+          <w:tcPr>
+            <w:cnfStyle w:val="001000000000" w:firstRow="0" w:lastRow="0" w:firstColumn="1" w:lastColumn="0" w:oddVBand="0" w:evenVBand="0" w:oddHBand="0" w:evenHBand="0" w:firstRowFirstColumn="0" w:firstRowLastColumn="0" w:lastRowFirstColumn="0" w:lastRowLastColumn="0"/>
+            <w:tcW w:w="0" w:type="auto"/>
+          </w:tcPr>
+          <w:p>
+            <w:pPr>
+              <w:rPr>
+                <w:b w:val="0"/>
+                <w:bCs w:val="0"/>
+                <w:sz w:val="24"/>
+                <w:szCs w:val="24"/>
+              </w:rPr>
+            </w:pPr>
+            <w:r>
+              <w:rPr>
+                <w:b w:val="0"/>
+                <w:bCs w:val="0"/>
+                <w:sz w:val="24"/>
+                <w:szCs w:val="24"/>
+              </w:rPr>
+              <w:t>Attori partecipanti</w:t>
+            </w:r>
+          </w:p>
+        </w:tc>
+        <w:tc>
+          <w:tcPr>
+            <w:tcW w:w="7681" w:type="dxa"/>
+          </w:tcPr>
+          <w:p>
+            <w:pPr>
+              <w:cnfStyle w:val="000000100000" w:firstRow="0" w:lastRow="0" w:firstColumn="0" w:lastColumn="0" w:oddVBand="0" w:evenVBand="0" w:oddHBand="1" w:evenHBand="0" w:firstRowFirstColumn="0" w:firstRowLastColumn="0" w:lastRowFirstColumn="0" w:lastRowLastColumn="0"/>
+              <w:rPr>
+                <w:sz w:val="24"/>
+                <w:szCs w:val="24"/>
+              </w:rPr>
+            </w:pPr>
+            <w:r>
+              <w:rPr>
+                <w:sz w:val="24"/>
+                <w:szCs w:val="24"/>
+              </w:rPr>
+              <w:t>Presidente</w:t>
+            </w:r>
+          </w:p>
+        </w:tc>
+      </w:tr>
+      <w:tr>
+        <w:tc>
+          <w:tcPr>
+            <w:cnfStyle w:val="001000000000" w:firstRow="0" w:lastRow="0" w:firstColumn="1" w:lastColumn="0" w:oddVBand="0" w:evenVBand="0" w:oddHBand="0" w:evenHBand="0" w:firstRowFirstColumn="0" w:firstRowLastColumn="0" w:lastRowFirstColumn="0" w:lastRowLastColumn="0"/>
+            <w:tcW w:w="0" w:type="auto"/>
+          </w:tcPr>
+          <w:p>
+            <w:pPr>
+              <w:rPr>
+                <w:b w:val="0"/>
+                <w:bCs w:val="0"/>
+                <w:sz w:val="24"/>
+                <w:szCs w:val="24"/>
+              </w:rPr>
+            </w:pPr>
+            <w:r>
+              <w:rPr>
+                <w:b w:val="0"/>
+                <w:bCs w:val="0"/>
+                <w:sz w:val="24"/>
+                <w:szCs w:val="24"/>
+              </w:rPr>
+              <w:lastRenderedPageBreak/>
+              <w:t xml:space="preserve">Entry </w:t>
+            </w:r>
+            <w:proofErr w:type="spellStart"/>
+            <w:r>
+              <w:rPr>
+                <w:b w:val="0"/>
+                <w:bCs w:val="0"/>
+                <w:sz w:val="24"/>
+                <w:szCs w:val="24"/>
+              </w:rPr>
+              <w:t>condition</w:t>
+            </w:r>
+            <w:proofErr w:type="spellEnd"/>
+          </w:p>
+        </w:tc>
+        <w:tc>
+          <w:tcPr>
+            <w:tcW w:w="7681" w:type="dxa"/>
+          </w:tcPr>
+          <w:p>
+            <w:pPr>
+              <w:cnfStyle w:val="000000000000" w:firstRow="0" w:lastRow="0" w:firstColumn="0" w:lastColumn="0" w:oddVBand="0" w:evenVBand="0" w:oddHBand="0" w:evenHBand="0" w:firstRowFirstColumn="0" w:firstRowLastColumn="0" w:lastRowFirstColumn="0" w:lastRowLastColumn="0"/>
+              <w:rPr>
+                <w:sz w:val="24"/>
+                <w:szCs w:val="24"/>
+              </w:rPr>
+            </w:pPr>
+            <w:r>
+              <w:rPr>
+                <w:sz w:val="24"/>
+                <w:szCs w:val="24"/>
+              </w:rPr>
+              <w:t>Questo caso d’uso inizia quando il presidente ha creato la lega e clicca sulla funzionalità “Invita Partecipanti”</w:t>
+            </w:r>
+          </w:p>
+        </w:tc>
+      </w:tr>
+      <w:tr>
+        <w:trPr>
+          <w:cnfStyle w:val="000000100000" w:firstRow="0" w:lastRow="0" w:firstColumn="0" w:lastColumn="0" w:oddVBand="0" w:evenVBand="0" w:oddHBand="1" w:evenHBand="0" w:firstRowFirstColumn="0" w:firstRowLastColumn="0" w:lastRowFirstColumn="0" w:lastRowLastColumn="0"/>
+        </w:trPr>
+        <w:tc>
+          <w:tcPr>
+            <w:cnfStyle w:val="001000000000" w:firstRow="0" w:lastRow="0" w:firstColumn="1" w:lastColumn="0" w:oddVBand="0" w:evenVBand="0" w:oddHBand="0" w:evenHBand="0" w:firstRowFirstColumn="0" w:firstRowLastColumn="0" w:lastRowFirstColumn="0" w:lastRowLastColumn="0"/>
+            <w:tcW w:w="0" w:type="auto"/>
+          </w:tcPr>
+          <w:p>
+            <w:pPr>
+              <w:rPr>
+                <w:b w:val="0"/>
+                <w:bCs w:val="0"/>
+                <w:sz w:val="24"/>
+                <w:szCs w:val="24"/>
+              </w:rPr>
+            </w:pPr>
+            <w:r>
+              <w:rPr>
+                <w:b w:val="0"/>
+                <w:bCs w:val="0"/>
+                <w:sz w:val="24"/>
+                <w:szCs w:val="24"/>
+              </w:rPr>
+              <w:t>Flusso degli eventi</w:t>
+            </w:r>
+          </w:p>
+        </w:tc>
+        <w:tc>
+          <w:tcPr>
+            <w:tcW w:w="7681" w:type="dxa"/>
+          </w:tcPr>
+          <w:p>
+            <w:pPr>
+              <w:pStyle w:val="Paragrafoelenco"/>
+              <w:numPr>
+                <w:ilvl w:val="0"/>
+                <w:numId w:val="6"/>
+              </w:numPr>
+              <w:cnfStyle w:val="000000100000" w:firstRow="0" w:lastRow="0" w:firstColumn="0" w:lastColumn="0" w:oddVBand="0" w:evenVBand="0" w:oddHBand="1" w:evenHBand="0" w:firstRowFirstColumn="0" w:firstRowLastColumn="0" w:lastRowFirstColumn="0" w:lastRowLastColumn="0"/>
+              <w:rPr>
+                <w:sz w:val="24"/>
+                <w:szCs w:val="24"/>
+              </w:rPr>
+            </w:pPr>
+            <w:r>
+              <w:rPr>
+                <w:sz w:val="24"/>
+                <w:szCs w:val="24"/>
+              </w:rPr>
+              <w:t>Il presidente di lega, dopo averla creata, deve invitare i suoi amici ad iscriversi.</w:t>
+            </w:r>
+          </w:p>
+          <w:p>
+            <w:pPr>
+              <w:pStyle w:val="Paragrafoelenco"/>
+              <w:numPr>
+                <w:ilvl w:val="0"/>
+                <w:numId w:val="6"/>
+              </w:numPr>
+              <w:cnfStyle w:val="000000100000" w:firstRow="0" w:lastRow="0" w:firstColumn="0" w:lastColumn="0" w:oddVBand="0" w:evenVBand="0" w:oddHBand="1" w:evenHBand="0" w:firstRowFirstColumn="0" w:firstRowLastColumn="0" w:lastRowFirstColumn="0" w:lastRowLastColumn="0"/>
+              <w:rPr>
+                <w:sz w:val="24"/>
+                <w:szCs w:val="24"/>
+              </w:rPr>
+            </w:pPr>
+            <w:r>
+              <w:rPr>
+                <w:sz w:val="24"/>
+                <w:szCs w:val="24"/>
+              </w:rPr>
+              <w:t xml:space="preserve">Seleziona la modalità di invito, che può essere di due tipi: tramite e-mail o tramite </w:t>
+            </w:r>
+            <w:r>
+              <w:rPr>
+                <w:sz w:val="24"/>
+                <w:szCs w:val="24"/>
+              </w:rPr>
+              <w:t>nickname</w:t>
+            </w:r>
+          </w:p>
+          <w:p>
+            <w:pPr>
+              <w:pStyle w:val="Paragrafoelenco"/>
+              <w:numPr>
+                <w:ilvl w:val="0"/>
+                <w:numId w:val="6"/>
+              </w:numPr>
+              <w:cnfStyle w:val="000000100000" w:firstRow="0" w:lastRow="0" w:firstColumn="0" w:lastColumn="0" w:oddVBand="0" w:evenVBand="0" w:oddHBand="1" w:evenHBand="0" w:firstRowFirstColumn="0" w:firstRowLastColumn="0" w:lastRowFirstColumn="0" w:lastRowLastColumn="0"/>
+              <w:rPr>
+                <w:sz w:val="24"/>
+                <w:szCs w:val="24"/>
+              </w:rPr>
+            </w:pPr>
+            <w:r>
+              <w:rPr>
+                <w:sz w:val="24"/>
+                <w:szCs w:val="24"/>
+              </w:rPr>
+              <w:t xml:space="preserve">Se seleziona la modalità e-mail inserisce l’indirizzo e-mail nell’apposito campo al quale intende inviare l’invito e conferma; nel caso in cui abbia, invece, selezionato la modalità </w:t>
+            </w:r>
+            <w:proofErr w:type="spellStart"/>
+            <w:r>
+              <w:rPr>
+                <w:sz w:val="24"/>
+                <w:szCs w:val="24"/>
+              </w:rPr>
+              <w:t>nick</w:t>
+            </w:r>
+            <w:proofErr w:type="spellEnd"/>
+            <w:r>
+              <w:rPr>
+                <w:sz w:val="24"/>
+                <w:szCs w:val="24"/>
+              </w:rPr>
+              <w:t xml:space="preserve"> verrà </w:t>
+            </w:r>
+            <w:r>
+              <w:rPr>
+                <w:sz w:val="24"/>
+                <w:szCs w:val="24"/>
+              </w:rPr>
+              <w:t>ricercato all’interno del database e verrà inviato l’invito all’email collegata.</w:t>
+            </w:r>
+            <w:bookmarkStart w:id="0" w:name="_GoBack"/>
+            <w:bookmarkEnd w:id="0"/>
+          </w:p>
+        </w:tc>
+      </w:tr>
+      <w:tr>
+        <w:tc>
+          <w:tcPr>
+            <w:cnfStyle w:val="001000000000" w:firstRow="0" w:lastRow="0" w:firstColumn="1" w:lastColumn="0" w:oddVBand="0" w:evenVBand="0" w:oddHBand="0" w:evenHBand="0" w:firstRowFirstColumn="0" w:firstRowLastColumn="0" w:lastRowFirstColumn="0" w:lastRowLastColumn="0"/>
+            <w:tcW w:w="0" w:type="auto"/>
+          </w:tcPr>
+          <w:p>
+            <w:pPr>
+              <w:rPr>
+                <w:b w:val="0"/>
+                <w:bCs w:val="0"/>
+                <w:sz w:val="24"/>
+                <w:szCs w:val="24"/>
+              </w:rPr>
+            </w:pPr>
+            <w:r>
+              <w:rPr>
+                <w:b w:val="0"/>
+                <w:bCs w:val="0"/>
+                <w:sz w:val="24"/>
+                <w:szCs w:val="24"/>
+              </w:rPr>
+              <w:t xml:space="preserve">Exit </w:t>
+            </w:r>
+            <w:proofErr w:type="spellStart"/>
+            <w:r>
+              <w:rPr>
+                <w:b w:val="0"/>
+                <w:bCs w:val="0"/>
+                <w:sz w:val="24"/>
+                <w:szCs w:val="24"/>
+              </w:rPr>
+              <w:t>condition</w:t>
+            </w:r>
+            <w:proofErr w:type="spellEnd"/>
+          </w:p>
+        </w:tc>
+        <w:tc>
+          <w:tcPr>
+            <w:tcW w:w="7681" w:type="dxa"/>
+          </w:tcPr>
+          <w:p>
+            <w:pPr>
+              <w:cnfStyle w:val="000000000000" w:firstRow="0" w:lastRow="0" w:firstColumn="0" w:lastColumn="0" w:oddVBand="0" w:evenVBand="0" w:oddHBand="0" w:evenHBand="0" w:firstRowFirstColumn="0" w:firstRowLastColumn="0" w:lastRowFirstColumn="0" w:lastRowLastColumn="0"/>
+              <w:rPr>
+                <w:sz w:val="24"/>
+                <w:szCs w:val="24"/>
+              </w:rPr>
+            </w:pPr>
+            <w:r>
+              <w:rPr>
+                <w:sz w:val="24"/>
+                <w:szCs w:val="24"/>
+              </w:rPr>
+              <w:t>Questo caso d’uso termina quando</w:t>
+            </w:r>
+            <w:r>
+              <w:rPr>
+                <w:sz w:val="24"/>
+                <w:szCs w:val="24"/>
+              </w:rPr>
+              <w:t xml:space="preserve"> il presidente di lega ha inviato l’invito ad un utente.</w:t>
+            </w:r>
+          </w:p>
+        </w:tc>
+      </w:tr>
+      <w:tr>
+        <w:trPr>
+          <w:cnfStyle w:val="000000100000" w:firstRow="0" w:lastRow="0" w:firstColumn="0" w:lastColumn="0" w:oddVBand="0" w:evenVBand="0" w:oddHBand="1" w:evenHBand="0" w:firstRowFirstColumn="0" w:firstRowLastColumn="0" w:lastRowFirstColumn="0" w:lastRowLastColumn="0"/>
+        </w:trPr>
+        <w:tc>
+          <w:tcPr>
+            <w:cnfStyle w:val="001000000000" w:firstRow="0" w:lastRow="0" w:firstColumn="1" w:lastColumn="0" w:oddVBand="0" w:evenVBand="0" w:oddHBand="0" w:evenHBand="0" w:firstRowFirstColumn="0" w:firstRowLastColumn="0" w:lastRowFirstColumn="0" w:lastRowLastColumn="0"/>
+            <w:tcW w:w="0" w:type="auto"/>
+          </w:tcPr>
+          <w:p>
+            <w:pPr>
+              <w:rPr>
+                <w:b w:val="0"/>
+                <w:bCs w:val="0"/>
+                <w:sz w:val="24"/>
+                <w:szCs w:val="24"/>
+              </w:rPr>
+            </w:pPr>
+            <w:r>
+              <w:rPr>
+                <w:b w:val="0"/>
+                <w:bCs w:val="0"/>
+                <w:sz w:val="24"/>
+                <w:szCs w:val="24"/>
+              </w:rPr>
+              <w:t>Eccezioni</w:t>
+            </w:r>
+          </w:p>
+        </w:tc>
+        <w:tc>
+          <w:tcPr>
+            <w:tcW w:w="7681" w:type="dxa"/>
+          </w:tcPr>
+          <w:p>
+            <w:pPr>
+              <w:cnfStyle w:val="000000100000" w:firstRow="0" w:lastRow="0" w:firstColumn="0" w:lastColumn="0" w:oddVBand="0" w:evenVBand="0" w:oddHBand="1" w:evenHBand="0" w:firstRowFirstColumn="0" w:firstRowLastColumn="0" w:lastRowFirstColumn="0" w:lastRowLastColumn="0"/>
+              <w:rPr>
+                <w:sz w:val="24"/>
+                <w:szCs w:val="24"/>
+                <w:u w:val="single"/>
+              </w:rPr>
+            </w:pPr>
+          </w:p>
+        </w:tc>
+      </w:tr>
+      <w:tr>
+        <w:tc>
+          <w:tcPr>
+            <w:cnfStyle w:val="001000000000" w:firstRow="0" w:lastRow="0" w:firstColumn="1" w:lastColumn="0" w:oddVBand="0" w:evenVBand="0" w:oddHBand="0" w:evenHBand="0" w:firstRowFirstColumn="0" w:firstRowLastColumn="0" w:lastRowFirstColumn="0" w:lastRowLastColumn="0"/>
+            <w:tcW w:w="0" w:type="auto"/>
+          </w:tcPr>
+          <w:p>
+            <w:pPr>
+              <w:rPr>
+                <w:b w:val="0"/>
+                <w:bCs w:val="0"/>
+                <w:sz w:val="24"/>
+                <w:szCs w:val="24"/>
+              </w:rPr>
+            </w:pPr>
+            <w:r>
+              <w:rPr>
+                <w:b w:val="0"/>
+                <w:bCs w:val="0"/>
+                <w:sz w:val="24"/>
+                <w:szCs w:val="24"/>
+              </w:rPr>
+              <w:t>Requisiti speciali</w:t>
+            </w:r>
+          </w:p>
+        </w:tc>
+        <w:tc>
+          <w:tcPr>
+            <w:tcW w:w="7681" w:type="dxa"/>
+          </w:tcPr>
+          <w:p>
+            <w:pPr>
+              <w:cnfStyle w:val="000000000000" w:firstRow="0" w:lastRow="0" w:firstColumn="0" w:lastColumn="0" w:oddVBand="0" w:evenVBand="0" w:oddHBand="0" w:evenHBand="0" w:firstRowFirstColumn="0" w:firstRowLastColumn="0" w:lastRowFirstColumn="0" w:lastRowLastColumn="0"/>
+              <w:rPr>
+                <w:sz w:val="24"/>
+                <w:szCs w:val="24"/>
+              </w:rPr>
+            </w:pPr>
+          </w:p>
+        </w:tc>
+      </w:tr>
+    </w:tbl>
+    <w:p>
+      <w:pPr>
+        <w:rPr>
+          <w:b/>
+          <w:bCs/>
+        </w:rPr>
+      </w:pPr>
+    </w:p>
     <w:p>
       <w:pPr>
         <w:rPr>
@@ -1308,7 +1783,6 @@
                 <w:sz w:val="24"/>
                 <w:szCs w:val="24"/>
               </w:rPr>
-              <w:lastRenderedPageBreak/>
               <w:t>Nome del caso d’uso</w:t>
             </w:r>
           </w:p>
@@ -1335,7 +1809,7 @@
                 <w:sz w:val="24"/>
                 <w:szCs w:val="24"/>
               </w:rPr>
-              <w:t>InvitaAllenatore</w:t>
+              <w:t>UnioneAllaLega</w:t>
             </w:r>
             <w:proofErr w:type="spellEnd"/>
           </w:p>
@@ -1387,7 +1861,7 @@
                 <w:sz w:val="24"/>
                 <w:szCs w:val="24"/>
               </w:rPr>
-              <w:t>Presidente</w:t>
+              <w:t>Allenatore</w:t>
             </w:r>
           </w:p>
         </w:tc>
@@ -1446,7 +1920,7 @@
                 <w:sz w:val="24"/>
                 <w:szCs w:val="24"/>
               </w:rPr>
-              <w:t>Questo caso d’uso inizia quando il presidente ha creato la lega e clicca sulla funzionalità “Invita Partecipanti”</w:t>
+              <w:t>Questo caso d’uso inizia quando l’allenatore (registrato al sito) ha ricevuto un invito di unione ad una certa lega.</w:t>
             </w:r>
           </w:p>
         </w:tc>
@@ -1489,7 +1963,7 @@
               <w:pStyle w:val="Paragrafoelenco"/>
               <w:numPr>
                 <w:ilvl w:val="0"/>
-                <w:numId w:val="6"/>
+                <w:numId w:val="9"/>
               </w:numPr>
               <w:cnfStyle w:val="000000100000" w:firstRow="0" w:lastRow="0" w:firstColumn="0" w:lastColumn="0" w:oddVBand="0" w:evenVBand="0" w:oddHBand="1" w:evenHBand="0" w:firstRowFirstColumn="0" w:firstRowLastColumn="0" w:lastRowFirstColumn="0" w:lastRowLastColumn="0"/>
               <w:rPr>
@@ -1502,7 +1976,7 @@
                 <w:sz w:val="24"/>
                 <w:szCs w:val="24"/>
               </w:rPr>
-              <w:t>Il presidente di lega, dopo averla creata, deve invitare i suoi amici ad iscriversi.</w:t>
+              <w:t>L’allenatore clicca sulla funzionalità “unisciti ad una lega”.</w:t>
             </w:r>
           </w:p>
           <w:p>
@@ -1510,7 +1984,7 @@
               <w:pStyle w:val="Paragrafoelenco"/>
               <w:numPr>
                 <w:ilvl w:val="0"/>
-                <w:numId w:val="6"/>
+                <w:numId w:val="9"/>
               </w:numPr>
               <w:cnfStyle w:val="000000100000" w:firstRow="0" w:lastRow="0" w:firstColumn="0" w:lastColumn="0" w:oddVBand="0" w:evenVBand="0" w:oddHBand="1" w:evenHBand="0" w:firstRowFirstColumn="0" w:firstRowLastColumn="0" w:lastRowFirstColumn="0" w:lastRowLastColumn="0"/>
               <w:rPr>
@@ -1523,23 +1997,7 @@
                 <w:sz w:val="24"/>
                 <w:szCs w:val="24"/>
               </w:rPr>
-              <w:t xml:space="preserve">Seleziona la modalità di invito, che può essere di due tipi: tramite e-mail o tramite link che invierà ai suoi amici tramite </w:t>
-            </w:r>
-            <w:proofErr w:type="spellStart"/>
-            <w:r>
-              <w:rPr>
-                <w:sz w:val="24"/>
-                <w:szCs w:val="24"/>
-              </w:rPr>
-              <w:t>Whatsapp</w:t>
-            </w:r>
-            <w:proofErr w:type="spellEnd"/>
-            <w:r>
-              <w:rPr>
-                <w:sz w:val="24"/>
-                <w:szCs w:val="24"/>
-              </w:rPr>
-              <w:t xml:space="preserve">, ad esempio. </w:t>
+              <w:t>L’allenatore inserirà nell’apposito campo di testo il link che ha ricevuto tramite e-mail o altro social network.</w:t>
             </w:r>
           </w:p>
           <w:p>
@@ -1547,7 +2005,7 @@
               <w:pStyle w:val="Paragrafoelenco"/>
               <w:numPr>
                 <w:ilvl w:val="0"/>
-                <w:numId w:val="6"/>
+                <w:numId w:val="9"/>
               </w:numPr>
               <w:cnfStyle w:val="000000100000" w:firstRow="0" w:lastRow="0" w:firstColumn="0" w:lastColumn="0" w:oddVBand="0" w:evenVBand="0" w:oddHBand="1" w:evenHBand="0" w:firstRowFirstColumn="0" w:firstRowLastColumn="0" w:lastRowFirstColumn="0" w:lastRowLastColumn="0"/>
               <w:rPr>
@@ -1560,7 +2018,7 @@
                 <w:sz w:val="24"/>
                 <w:szCs w:val="24"/>
               </w:rPr>
-              <w:t>Se seleziona la modalità e-mail inserisce l’indirizzo e-mail nell’apposito campo al quale intende inviare l’invito e conferma; nel caso in cui abbia, invece, selezionato la modalità link verrà visualizzato il link che deve copiare e inviare ai suoi amici.</w:t>
+              <w:t>Conferma e invia il modulo.</w:t>
             </w:r>
           </w:p>
         </w:tc>
@@ -1619,14 +2077,7 @@
                 <w:sz w:val="24"/>
                 <w:szCs w:val="24"/>
               </w:rPr>
-              <w:t>Questo caso d’uso termina quando</w:t>
-            </w:r>
-            <w:r>
-              <w:rPr>
-                <w:sz w:val="24"/>
-                <w:szCs w:val="24"/>
-              </w:rPr>
-              <w:t xml:space="preserve"> il presidente di lega ha inviato l’invito ad un utente.</w:t>
+              <w:t>Questo caso d’uso termina quando l’allenatore si è unito alla lega.</w:t>
             </w:r>
           </w:p>
         </w:tc>
@@ -1677,7 +2128,7 @@
                 <w:sz w:val="24"/>
                 <w:szCs w:val="24"/>
               </w:rPr>
-              <w:t>L’utente inserisce un indirizzo e-mail di una persona non registrata al sito.</w:t>
+              <w:t>L’allenatore inserisce un link non valido e viene mostrato un messaggio di errore.</w:t>
             </w:r>
           </w:p>
         </w:tc>
@@ -1801,7 +2252,16 @@
                 <w:sz w:val="24"/>
                 <w:szCs w:val="24"/>
               </w:rPr>
-              <w:t>UnioneAllaLega</w:t>
+              <w:t>VisualizzaRisultatiPartite</w:t>
+            </w:r>
+            <w:r>
+              <w:rPr>
+                <w:b w:val="0"/>
+                <w:bCs w:val="0"/>
+                <w:sz w:val="24"/>
+                <w:szCs w:val="24"/>
+              </w:rPr>
+              <w:t>Reali</w:t>
             </w:r>
             <w:proofErr w:type="spellEnd"/>
           </w:p>
@@ -1853,7 +2313,7 @@
                 <w:sz w:val="24"/>
                 <w:szCs w:val="24"/>
               </w:rPr>
-              <w:t>Allenatore</w:t>
+              <w:t>Utente registrato e utente non registrato</w:t>
             </w:r>
           </w:p>
         </w:tc>
@@ -1912,7 +2372,14 @@
                 <w:sz w:val="24"/>
                 <w:szCs w:val="24"/>
               </w:rPr>
-              <w:t>Questo caso d’uso inizia quando l’allenatore (registrato al sito) ha ricevuto un invito di unione ad una certa lega.</w:t>
+              <w:t xml:space="preserve">Questo caso d’uso inizia quando </w:t>
+            </w:r>
+            <w:r>
+              <w:rPr>
+                <w:sz w:val="24"/>
+                <w:szCs w:val="24"/>
+              </w:rPr>
+              <w:t>un utente clicca sulla funzionalità “Live”</w:t>
             </w:r>
           </w:p>
         </w:tc>
@@ -1955,7 +2422,7 @@
               <w:pStyle w:val="Paragrafoelenco"/>
               <w:numPr>
                 <w:ilvl w:val="0"/>
-                <w:numId w:val="9"/>
+                <w:numId w:val="7"/>
               </w:numPr>
               <w:cnfStyle w:val="000000100000" w:firstRow="0" w:lastRow="0" w:firstColumn="0" w:lastColumn="0" w:oddVBand="0" w:evenVBand="0" w:oddHBand="1" w:evenHBand="0" w:firstRowFirstColumn="0" w:firstRowLastColumn="0" w:lastRowFirstColumn="0" w:lastRowLastColumn="0"/>
               <w:rPr>
@@ -1968,7 +2435,7 @@
                 <w:sz w:val="24"/>
                 <w:szCs w:val="24"/>
               </w:rPr>
-              <w:t>L’allenatore clicca sulla funzionalità “unisciti ad una lega”.</w:t>
+              <w:t>L’utente clicca sulla funzionalità “Live”.</w:t>
             </w:r>
           </w:p>
           <w:p>
@@ -1976,7 +2443,7 @@
               <w:pStyle w:val="Paragrafoelenco"/>
               <w:numPr>
                 <w:ilvl w:val="0"/>
-                <w:numId w:val="9"/>
+                <w:numId w:val="7"/>
               </w:numPr>
               <w:cnfStyle w:val="000000100000" w:firstRow="0" w:lastRow="0" w:firstColumn="0" w:lastColumn="0" w:oddVBand="0" w:evenVBand="0" w:oddHBand="1" w:evenHBand="0" w:firstRowFirstColumn="0" w:firstRowLastColumn="0" w:lastRowFirstColumn="0" w:lastRowLastColumn="0"/>
               <w:rPr>
@@ -1989,28 +2456,7 @@
                 <w:sz w:val="24"/>
                 <w:szCs w:val="24"/>
               </w:rPr>
-              <w:t>L’allenatore inserirà nell’apposito campo di testo il link che ha ricevuto tramite e-mail o altro social network.</w:t>
-            </w:r>
-          </w:p>
-          <w:p>
-            <w:pPr>
-              <w:pStyle w:val="Paragrafoelenco"/>
-              <w:numPr>
-                <w:ilvl w:val="0"/>
-                <w:numId w:val="9"/>
-              </w:numPr>
-              <w:cnfStyle w:val="000000100000" w:firstRow="0" w:lastRow="0" w:firstColumn="0" w:lastColumn="0" w:oddVBand="0" w:evenVBand="0" w:oddHBand="1" w:evenHBand="0" w:firstRowFirstColumn="0" w:firstRowLastColumn="0" w:lastRowFirstColumn="0" w:lastRowLastColumn="0"/>
-              <w:rPr>
-                <w:sz w:val="24"/>
-                <w:szCs w:val="24"/>
-              </w:rPr>
-            </w:pPr>
-            <w:r>
-              <w:rPr>
-                <w:sz w:val="24"/>
-                <w:szCs w:val="24"/>
-              </w:rPr>
-              <w:t>Conferma e invia il modulo.</w:t>
+              <w:t>La pagina visualizzerà i risultati di tutte le partite che si sono svolte nell’ultima giornata di campionato.</w:t>
             </w:r>
           </w:p>
         </w:tc>
@@ -2069,7 +2515,14 @@
                 <w:sz w:val="24"/>
                 <w:szCs w:val="24"/>
               </w:rPr>
-              <w:t>Questo caso d’uso termina quando l’allenatore si è unito alla lega.</w:t>
+              <w:t xml:space="preserve">Questo caso d’uso termina quando </w:t>
+            </w:r>
+            <w:r>
+              <w:rPr>
+                <w:sz w:val="24"/>
+                <w:szCs w:val="24"/>
+              </w:rPr>
+              <w:t>l’utente ha visualizzato le informazioni sulle partite ed esce.</w:t>
             </w:r>
           </w:p>
         </w:tc>
@@ -2115,13 +2568,6 @@
                 <w:szCs w:val="24"/>
               </w:rPr>
             </w:pPr>
-            <w:r>
-              <w:rPr>
-                <w:sz w:val="24"/>
-                <w:szCs w:val="24"/>
-              </w:rPr>
-              <w:t>L’allenatore inserisce un link non valido e viene mostrato un messaggio di errore.</w:t>
-            </w:r>
           </w:p>
         </w:tc>
       </w:tr>
@@ -2244,16 +2690,7 @@
                 <w:sz w:val="24"/>
                 <w:szCs w:val="24"/>
               </w:rPr>
-              <w:t>VisualizzaRisultatiPartite</w:t>
-            </w:r>
-            <w:r>
-              <w:rPr>
-                <w:b w:val="0"/>
-                <w:bCs w:val="0"/>
-                <w:sz w:val="24"/>
-                <w:szCs w:val="24"/>
-              </w:rPr>
-              <w:t>Reali</w:t>
+              <w:t>GestioneFormazione</w:t>
             </w:r>
             <w:proofErr w:type="spellEnd"/>
           </w:p>
@@ -2305,33 +2742,34 @@
                 <w:sz w:val="24"/>
                 <w:szCs w:val="24"/>
               </w:rPr>
-              <w:t>Utente registrato e utente non registrato</w:t>
-            </w:r>
-          </w:p>
-        </w:tc>
-      </w:tr>
-      <w:tr>
-        <w:tc>
-          <w:tcPr>
-            <w:cnfStyle w:val="001000000000" w:firstRow="0" w:lastRow="0" w:firstColumn="1" w:lastColumn="0" w:oddVBand="0" w:evenVBand="0" w:oddHBand="0" w:evenHBand="0" w:firstRowFirstColumn="0" w:firstRowLastColumn="0" w:lastRowFirstColumn="0" w:lastRowLastColumn="0"/>
-            <w:tcW w:w="0" w:type="auto"/>
-          </w:tcPr>
-          <w:p>
-            <w:pPr>
-              <w:rPr>
-                <w:b w:val="0"/>
-                <w:bCs w:val="0"/>
-                <w:sz w:val="24"/>
-                <w:szCs w:val="24"/>
-              </w:rPr>
-            </w:pPr>
-            <w:r>
-              <w:rPr>
-                <w:b w:val="0"/>
-                <w:bCs w:val="0"/>
-                <w:sz w:val="24"/>
-                <w:szCs w:val="24"/>
-              </w:rPr>
+              <w:t>Allenatore</w:t>
+            </w:r>
+          </w:p>
+        </w:tc>
+      </w:tr>
+      <w:tr>
+        <w:tc>
+          <w:tcPr>
+            <w:cnfStyle w:val="001000000000" w:firstRow="0" w:lastRow="0" w:firstColumn="1" w:lastColumn="0" w:oddVBand="0" w:evenVBand="0" w:oddHBand="0" w:evenHBand="0" w:firstRowFirstColumn="0" w:firstRowLastColumn="0" w:lastRowFirstColumn="0" w:lastRowLastColumn="0"/>
+            <w:tcW w:w="0" w:type="auto"/>
+          </w:tcPr>
+          <w:p>
+            <w:pPr>
+              <w:rPr>
+                <w:b w:val="0"/>
+                <w:bCs w:val="0"/>
+                <w:sz w:val="24"/>
+                <w:szCs w:val="24"/>
+              </w:rPr>
+            </w:pPr>
+            <w:r>
+              <w:rPr>
+                <w:b w:val="0"/>
+                <w:bCs w:val="0"/>
+                <w:sz w:val="24"/>
+                <w:szCs w:val="24"/>
+              </w:rPr>
+              <w:lastRenderedPageBreak/>
               <w:t xml:space="preserve">Entry </w:t>
             </w:r>
             <w:proofErr w:type="spellStart"/>
@@ -2371,7 +2809,7 @@
                 <w:sz w:val="24"/>
                 <w:szCs w:val="24"/>
               </w:rPr>
-              <w:t>un utente clicca sulla funzionalità “Live”</w:t>
+              <w:t>un allenatore clicca sulla funzione “Gestisci Formazione”.</w:t>
             </w:r>
           </w:p>
         </w:tc>
@@ -2414,7 +2852,7 @@
               <w:pStyle w:val="Paragrafoelenco"/>
               <w:numPr>
                 <w:ilvl w:val="0"/>
-                <w:numId w:val="7"/>
+                <w:numId w:val="8"/>
               </w:numPr>
               <w:cnfStyle w:val="000000100000" w:firstRow="0" w:lastRow="0" w:firstColumn="0" w:lastColumn="0" w:oddVBand="0" w:evenVBand="0" w:oddHBand="1" w:evenHBand="0" w:firstRowFirstColumn="0" w:firstRowLastColumn="0" w:lastRowFirstColumn="0" w:lastRowLastColumn="0"/>
               <w:rPr>
@@ -2427,7 +2865,7 @@
                 <w:sz w:val="24"/>
                 <w:szCs w:val="24"/>
               </w:rPr>
-              <w:t>L’utente clicca sulla funzionalità “Live”.</w:t>
+              <w:t>L’allenatore seleziona il modulo tra quelli disponibili.</w:t>
             </w:r>
           </w:p>
           <w:p>
@@ -2435,7 +2873,7 @@
               <w:pStyle w:val="Paragrafoelenco"/>
               <w:numPr>
                 <w:ilvl w:val="0"/>
-                <w:numId w:val="7"/>
+                <w:numId w:val="8"/>
               </w:numPr>
               <w:cnfStyle w:val="000000100000" w:firstRow="0" w:lastRow="0" w:firstColumn="0" w:lastColumn="0" w:oddVBand="0" w:evenVBand="0" w:oddHBand="1" w:evenHBand="0" w:firstRowFirstColumn="0" w:firstRowLastColumn="0" w:lastRowFirstColumn="0" w:lastRowLastColumn="0"/>
               <w:rPr>
@@ -2448,7 +2886,28 @@
                 <w:sz w:val="24"/>
                 <w:szCs w:val="24"/>
               </w:rPr>
-              <w:t>La pagina visualizzerà i risultati di tutte le partite che si sono svolte nell’ultima giornata di campionato.</w:t>
+              <w:t>Successivamente, basandosi sul modulo scelto sceglie i calciatori da schierare in campo.</w:t>
+            </w:r>
+          </w:p>
+          <w:p>
+            <w:pPr>
+              <w:pStyle w:val="Paragrafoelenco"/>
+              <w:numPr>
+                <w:ilvl w:val="0"/>
+                <w:numId w:val="8"/>
+              </w:numPr>
+              <w:cnfStyle w:val="000000100000" w:firstRow="0" w:lastRow="0" w:firstColumn="0" w:lastColumn="0" w:oddVBand="0" w:evenVBand="0" w:oddHBand="1" w:evenHBand="0" w:firstRowFirstColumn="0" w:firstRowLastColumn="0" w:lastRowFirstColumn="0" w:lastRowLastColumn="0"/>
+              <w:rPr>
+                <w:sz w:val="24"/>
+                <w:szCs w:val="24"/>
+              </w:rPr>
+            </w:pPr>
+            <w:r>
+              <w:rPr>
+                <w:sz w:val="24"/>
+                <w:szCs w:val="24"/>
+              </w:rPr>
+              <w:t>L’utente conferma la sua scelta e la formazione viene resa pubblica.</w:t>
             </w:r>
           </w:p>
         </w:tc>
@@ -2514,7 +2973,7 @@
                 <w:sz w:val="24"/>
                 <w:szCs w:val="24"/>
               </w:rPr>
-              <w:t>l’utente ha visualizzato le informazioni sulle partite ed esce.</w:t>
+              <w:t>l’allenatore ha scelto correttamente la formazione per la sua prossima giornata di campionato.</w:t>
             </w:r>
           </w:p>
         </w:tc>
@@ -2560,6 +3019,27 @@
                 <w:szCs w:val="24"/>
               </w:rPr>
             </w:pPr>
+            <w:r>
+              <w:rPr>
+                <w:sz w:val="24"/>
+                <w:szCs w:val="24"/>
+              </w:rPr>
+              <w:t xml:space="preserve">L’allenatore non ha inserito correttamente i calciatori da mettere in campo, ad esempio ha inserito uno o più calciatori in meno per un certo ruolo in base al modulo che ha scelto. In caso di eccezione, verrà mostrata una relativa </w:t>
+            </w:r>
+            <w:r>
+              <w:rPr>
+                <w:sz w:val="24"/>
+                <w:szCs w:val="24"/>
+              </w:rPr>
+              <w:t xml:space="preserve">notifica </w:t>
+            </w:r>
+            <w:r>
+              <w:rPr>
+                <w:sz w:val="24"/>
+                <w:szCs w:val="24"/>
+              </w:rPr>
+              <w:t>di errore e l’allenatore dovrà rifare la formazione.</w:t>
+            </w:r>
           </w:p>
         </w:tc>
       </w:tr>
@@ -2605,14 +3085,6 @@
         </w:tc>
       </w:tr>
     </w:tbl>
-    <w:p>
-      <w:pPr>
-        <w:rPr>
-          <w:b/>
-          <w:bCs/>
-        </w:rPr>
-      </w:pPr>
-    </w:p>
     <w:p>
       <w:pPr>
         <w:rPr>
@@ -2682,17 +3154,15 @@
                 <w:szCs w:val="24"/>
               </w:rPr>
             </w:pPr>
-            <w:proofErr w:type="spellStart"/>
-            <w:r>
-              <w:rPr>
-                <w:b w:val="0"/>
-                <w:bCs w:val="0"/>
-                <w:sz w:val="24"/>
-                <w:szCs w:val="24"/>
-              </w:rPr>
-              <w:t>GestioneFormazione</w:t>
-            </w:r>
-            <w:proofErr w:type="spellEnd"/>
+            <w:r>
+              <w:rPr>
+                <w:b w:val="0"/>
+                <w:bCs w:val="0"/>
+                <w:sz w:val="24"/>
+                <w:szCs w:val="24"/>
+              </w:rPr>
+              <w:t>Login</w:t>
+            </w:r>
           </w:p>
         </w:tc>
       </w:tr>
@@ -2737,13 +3207,16 @@
                 <w:szCs w:val="24"/>
               </w:rPr>
             </w:pPr>
-            <w:r>
-              <w:rPr>
-                <w:sz w:val="24"/>
-                <w:szCs w:val="24"/>
-              </w:rPr>
-              <w:t>Allenatore</w:t>
-            </w:r>
+            <w:proofErr w:type="spellStart"/>
+            <w:r>
+              <w:rPr>
+                <w:sz w:val="24"/>
+                <w:szCs w:val="24"/>
+                <w:u w:val="single"/>
+              </w:rPr>
+              <w:t>UtenteRegistrato</w:t>
+            </w:r>
+            <w:proofErr w:type="spellEnd"/>
           </w:p>
         </w:tc>
       </w:tr>
@@ -2794,21 +3267,15 @@
               <w:rPr>
                 <w:sz w:val="24"/>
                 <w:szCs w:val="24"/>
-              </w:rPr>
-            </w:pPr>
-            <w:r>
-              <w:rPr>
-                <w:sz w:val="24"/>
-                <w:szCs w:val="24"/>
-              </w:rPr>
-              <w:t xml:space="preserve">Questo caso d’uso inizia quando </w:t>
-            </w:r>
-            <w:r>
-              <w:rPr>
-                <w:sz w:val="24"/>
-                <w:szCs w:val="24"/>
-              </w:rPr>
-              <w:t>un allenatore clicca sulla funzione “Gestisci Formazione”.</w:t>
+                <w:u w:val="single"/>
+              </w:rPr>
+            </w:pPr>
+            <w:r>
+              <w:rPr>
+                <w:sz w:val="24"/>
+                <w:szCs w:val="24"/>
+              </w:rPr>
+              <w:t>Questo caso d’uso inizia quando un utente precedentemente registrato clicca sulla funzionalità “Login”.</w:t>
             </w:r>
           </w:p>
         </w:tc>
@@ -2851,7 +3318,7 @@
               <w:pStyle w:val="Paragrafoelenco"/>
               <w:numPr>
                 <w:ilvl w:val="0"/>
-                <w:numId w:val="8"/>
+                <w:numId w:val="10"/>
               </w:numPr>
               <w:cnfStyle w:val="000000100000" w:firstRow="0" w:lastRow="0" w:firstColumn="0" w:lastColumn="0" w:oddVBand="0" w:evenVBand="0" w:oddHBand="1" w:evenHBand="0" w:firstRowFirstColumn="0" w:firstRowLastColumn="0" w:lastRowFirstColumn="0" w:lastRowLastColumn="0"/>
               <w:rPr>
@@ -2864,7 +3331,23 @@
                 <w:sz w:val="24"/>
                 <w:szCs w:val="24"/>
               </w:rPr>
-              <w:t>L’allenatore seleziona il modulo tra quelli disponibili.</w:t>
+              <w:t xml:space="preserve">Se l’utente non ha già effettuato il login, compila il </w:t>
+            </w:r>
+            <w:proofErr w:type="spellStart"/>
+            <w:r>
+              <w:rPr>
+                <w:sz w:val="24"/>
+                <w:szCs w:val="24"/>
+              </w:rPr>
+              <w:t>form</w:t>
+            </w:r>
+            <w:proofErr w:type="spellEnd"/>
+            <w:r>
+              <w:rPr>
+                <w:sz w:val="24"/>
+                <w:szCs w:val="24"/>
+              </w:rPr>
+              <w:t xml:space="preserve"> apposito con le sue credenziali e clicca il pulsante di conferma.</w:t>
             </w:r>
           </w:p>
           <w:p>
@@ -2872,7 +3355,7 @@
               <w:pStyle w:val="Paragrafoelenco"/>
               <w:numPr>
                 <w:ilvl w:val="0"/>
-                <w:numId w:val="8"/>
+                <w:numId w:val="10"/>
               </w:numPr>
               <w:cnfStyle w:val="000000100000" w:firstRow="0" w:lastRow="0" w:firstColumn="0" w:lastColumn="0" w:oddVBand="0" w:evenVBand="0" w:oddHBand="1" w:evenHBand="0" w:firstRowFirstColumn="0" w:firstRowLastColumn="0" w:lastRowFirstColumn="0" w:lastRowLastColumn="0"/>
               <w:rPr>
@@ -2885,28 +3368,14 @@
                 <w:sz w:val="24"/>
                 <w:szCs w:val="24"/>
               </w:rPr>
-              <w:t>Successivamente, basandosi sul modulo scelto sceglie i calciatori da schierare in campo.</w:t>
-            </w:r>
-          </w:p>
-          <w:p>
-            <w:pPr>
-              <w:pStyle w:val="Paragrafoelenco"/>
-              <w:numPr>
-                <w:ilvl w:val="0"/>
-                <w:numId w:val="8"/>
-              </w:numPr>
-              <w:cnfStyle w:val="000000100000" w:firstRow="0" w:lastRow="0" w:firstColumn="0" w:lastColumn="0" w:oddVBand="0" w:evenVBand="0" w:oddHBand="1" w:evenHBand="0" w:firstRowFirstColumn="0" w:firstRowLastColumn="0" w:lastRowFirstColumn="0" w:lastRowLastColumn="0"/>
-              <w:rPr>
-                <w:sz w:val="24"/>
-                <w:szCs w:val="24"/>
-              </w:rPr>
-            </w:pPr>
-            <w:r>
-              <w:rPr>
-                <w:sz w:val="24"/>
-                <w:szCs w:val="24"/>
-              </w:rPr>
-              <w:t>L’utente conferma la sua scelta e la formazione viene resa pubblica.</w:t>
+              <w:t xml:space="preserve">Se le credenziali inserite risultano valide  </w:t>
+            </w:r>
+            <w:r>
+              <w:rPr>
+                <w:sz w:val="24"/>
+                <w:szCs w:val="24"/>
+              </w:rPr>
+              <w:t>l’utente effettua l’accesso al sito.</w:t>
             </w:r>
           </w:p>
         </w:tc>
@@ -2958,21 +3427,15 @@
               <w:rPr>
                 <w:sz w:val="24"/>
                 <w:szCs w:val="24"/>
-              </w:rPr>
-            </w:pPr>
-            <w:r>
-              <w:rPr>
-                <w:sz w:val="24"/>
-                <w:szCs w:val="24"/>
-              </w:rPr>
-              <w:t xml:space="preserve">Questo caso d’uso termina quando </w:t>
-            </w:r>
-            <w:r>
-              <w:rPr>
-                <w:sz w:val="24"/>
-                <w:szCs w:val="24"/>
-              </w:rPr>
-              <w:t>l’allenatore ha scelto correttamente la formazione per la sua prossima giornata di campionato.</w:t>
+                <w:u w:val="single"/>
+              </w:rPr>
+            </w:pPr>
+            <w:r>
+              <w:rPr>
+                <w:sz w:val="24"/>
+                <w:szCs w:val="24"/>
+              </w:rPr>
+              <w:t>Questo caso d’uso termina quando l’utente ha effettuato l’accesso al sito.</w:t>
             </w:r>
           </w:p>
         </w:tc>
@@ -3023,7 +3486,24 @@
                 <w:sz w:val="24"/>
                 <w:szCs w:val="24"/>
               </w:rPr>
-              <w:t>L’allenatore non ha inserito correttamente i calciatori da mettere in campo, ad esempio ha inserito uno o più calciatori in meno per un certo ruolo in base al modulo che ha scelto. In caso di eccezione, verrà mostrata una relativa pagina di errore e l’allenatore dovrà rifare la formazione.</w:t>
+              <w:t>L’utente inserisce un nome utente non registrato.</w:t>
+            </w:r>
+          </w:p>
+          <w:p>
+            <w:pPr>
+              <w:cnfStyle w:val="000000100000" w:firstRow="0" w:lastRow="0" w:firstColumn="0" w:lastColumn="0" w:oddVBand="0" w:evenVBand="0" w:oddHBand="1" w:evenHBand="0" w:firstRowFirstColumn="0" w:firstRowLastColumn="0" w:lastRowFirstColumn="0" w:lastRowLastColumn="0"/>
+              <w:rPr>
+                <w:sz w:val="24"/>
+                <w:szCs w:val="24"/>
+                <w:u w:val="single"/>
+              </w:rPr>
+            </w:pPr>
+            <w:r>
+              <w:rPr>
+                <w:sz w:val="24"/>
+                <w:szCs w:val="24"/>
+              </w:rPr>
+              <w:t>L’utente inserisce un nome utente registrato con password errata.</w:t>
             </w:r>
           </w:p>
         </w:tc>
@@ -3070,30 +3550,6 @@
         </w:tc>
       </w:tr>
     </w:tbl>
-    <w:p>
-      <w:pPr>
-        <w:rPr>
-          <w:b/>
-          <w:bCs/>
-        </w:rPr>
-      </w:pPr>
-    </w:p>
-    <w:p>
-      <w:pPr>
-        <w:rPr>
-          <w:b/>
-          <w:bCs/>
-        </w:rPr>
-      </w:pPr>
-    </w:p>
-    <w:p>
-      <w:pPr>
-        <w:rPr>
-          <w:b/>
-          <w:bCs/>
-        </w:rPr>
-      </w:pPr>
-    </w:p>
     <w:p>
       <w:pPr>
         <w:rPr>
@@ -3161,6 +3617,7 @@
                 <w:bCs w:val="0"/>
                 <w:sz w:val="24"/>
                 <w:szCs w:val="24"/>
+                <w:u w:val="single"/>
               </w:rPr>
             </w:pPr>
             <w:proofErr w:type="spellStart"/>
@@ -3171,7 +3628,7 @@
                 <w:sz w:val="24"/>
                 <w:szCs w:val="24"/>
               </w:rPr>
-              <w:t>PubblicazioneConsigli</w:t>
+              <w:t>OrganizzazioneAsta</w:t>
             </w:r>
             <w:proofErr w:type="spellEnd"/>
           </w:p>
@@ -3222,8 +3679,9 @@
               <w:rPr>
                 <w:sz w:val="24"/>
                 <w:szCs w:val="24"/>
-              </w:rPr>
-              <w:t>Scout</w:t>
+                <w:u w:val="single"/>
+              </w:rPr>
+              <w:t>Presidente</w:t>
             </w:r>
           </w:p>
         </w:tc>
@@ -3282,7 +3740,24 @@
                 <w:sz w:val="24"/>
                 <w:szCs w:val="24"/>
               </w:rPr>
-              <w:t>Questo caso d’uso inizia quando uno scout clicca sulla funzione “Pubblica post”.</w:t>
+              <w:t>Questo caso d’uso inizia quando il presidente di una lega clicca sulla funzionalità “Organizza Asta”.</w:t>
+            </w:r>
+          </w:p>
+          <w:p>
+            <w:pPr>
+              <w:cnfStyle w:val="000000000000" w:firstRow="0" w:lastRow="0" w:firstColumn="0" w:lastColumn="0" w:oddVBand="0" w:evenVBand="0" w:oddHBand="0" w:evenHBand="0" w:firstRowFirstColumn="0" w:firstRowLastColumn="0" w:lastRowFirstColumn="0" w:lastRowLastColumn="0"/>
+              <w:rPr>
+                <w:sz w:val="24"/>
+                <w:szCs w:val="24"/>
+                <w:u w:val="single"/>
+              </w:rPr>
+            </w:pPr>
+            <w:r>
+              <w:rPr>
+                <w:sz w:val="24"/>
+                <w:szCs w:val="24"/>
+              </w:rPr>
+              <w:t>La lega deve essere al completo, tutti gli allenatori invitati devono avervi preso parte.</w:t>
             </w:r>
           </w:p>
         </w:tc>
@@ -3325,7 +3800,7 @@
               <w:pStyle w:val="Paragrafoelenco"/>
               <w:numPr>
                 <w:ilvl w:val="0"/>
-                <w:numId w:val="10"/>
+                <w:numId w:val="11"/>
               </w:numPr>
               <w:cnfStyle w:val="000000100000" w:firstRow="0" w:lastRow="0" w:firstColumn="0" w:lastColumn="0" w:oddVBand="0" w:evenVBand="0" w:oddHBand="1" w:evenHBand="0" w:firstRowFirstColumn="0" w:firstRowLastColumn="0" w:lastRowFirstColumn="0" w:lastRowLastColumn="0"/>
               <w:rPr>
@@ -3338,14 +3813,7 @@
                 <w:sz w:val="24"/>
                 <w:szCs w:val="24"/>
               </w:rPr>
-              <w:t>Lo s</w:t>
-            </w:r>
-            <w:r>
-              <w:rPr>
-                <w:sz w:val="24"/>
-                <w:szCs w:val="24"/>
-              </w:rPr>
-              <w:t>cout seleziona “Consigli” come tipo di post che vuole pubblicare.</w:t>
+              <w:t xml:space="preserve">Il presidente seleziona un giorno e un’ora in cui avrà inizio l’asta tramite un menù apposito.  </w:t>
             </w:r>
           </w:p>
           <w:p>
@@ -3353,7 +3821,7 @@
               <w:pStyle w:val="Paragrafoelenco"/>
               <w:numPr>
                 <w:ilvl w:val="0"/>
-                <w:numId w:val="10"/>
+                <w:numId w:val="11"/>
               </w:numPr>
               <w:cnfStyle w:val="000000100000" w:firstRow="0" w:lastRow="0" w:firstColumn="0" w:lastColumn="0" w:oddVBand="0" w:evenVBand="0" w:oddHBand="1" w:evenHBand="0" w:firstRowFirstColumn="0" w:firstRowLastColumn="0" w:lastRowFirstColumn="0" w:lastRowLastColumn="0"/>
               <w:rPr>
@@ -3366,104 +3834,46 @@
                 <w:sz w:val="24"/>
                 <w:szCs w:val="24"/>
               </w:rPr>
-              <w:t>Successivamente,</w:t>
-            </w:r>
-            <w:r>
-              <w:rPr>
-                <w:sz w:val="24"/>
-                <w:szCs w:val="24"/>
-              </w:rPr>
-              <w:t xml:space="preserve"> scrive i suoi consigli e suggerimenti riguardanti il mondo del </w:t>
+              <w:t>Conferma e rende visibile la data e l’ora di inizio dell’asta a tutti i partecipanti alla lega.</w:t>
+            </w:r>
+          </w:p>
+        </w:tc>
+      </w:tr>
+      <w:tr>
+        <w:tc>
+          <w:tcPr>
+            <w:cnfStyle w:val="001000000000" w:firstRow="0" w:lastRow="0" w:firstColumn="1" w:lastColumn="0" w:oddVBand="0" w:evenVBand="0" w:oddHBand="0" w:evenHBand="0" w:firstRowFirstColumn="0" w:firstRowLastColumn="0" w:lastRowFirstColumn="0" w:lastRowLastColumn="0"/>
+            <w:tcW w:w="0" w:type="auto"/>
+          </w:tcPr>
+          <w:p>
+            <w:pPr>
+              <w:rPr>
+                <w:b w:val="0"/>
+                <w:bCs w:val="0"/>
+                <w:sz w:val="24"/>
+                <w:szCs w:val="24"/>
+              </w:rPr>
+            </w:pPr>
+            <w:r>
+              <w:rPr>
+                <w:b w:val="0"/>
+                <w:bCs w:val="0"/>
+                <w:sz w:val="24"/>
+                <w:szCs w:val="24"/>
+              </w:rPr>
+              <w:t xml:space="preserve">Exit </w:t>
             </w:r>
             <w:proofErr w:type="spellStart"/>
             <w:r>
               <w:rPr>
-                <w:sz w:val="24"/>
-                <w:szCs w:val="24"/>
-              </w:rPr>
-              <w:t>FantaCalcio</w:t>
+                <w:b w:val="0"/>
+                <w:bCs w:val="0"/>
+                <w:sz w:val="24"/>
+                <w:szCs w:val="24"/>
+              </w:rPr>
+              <w:t>condition</w:t>
             </w:r>
             <w:proofErr w:type="spellEnd"/>
-            <w:r>
-              <w:rPr>
-                <w:sz w:val="24"/>
-                <w:szCs w:val="24"/>
-              </w:rPr>
-              <w:t xml:space="preserve"> .</w:t>
-            </w:r>
-          </w:p>
-          <w:p>
-            <w:pPr>
-              <w:pStyle w:val="Paragrafoelenco"/>
-              <w:numPr>
-                <w:ilvl w:val="0"/>
-                <w:numId w:val="10"/>
-              </w:numPr>
-              <w:cnfStyle w:val="000000100000" w:firstRow="0" w:lastRow="0" w:firstColumn="0" w:lastColumn="0" w:oddVBand="0" w:evenVBand="0" w:oddHBand="1" w:evenHBand="0" w:firstRowFirstColumn="0" w:firstRowLastColumn="0" w:lastRowFirstColumn="0" w:lastRowLastColumn="0"/>
-              <w:rPr>
-                <w:sz w:val="24"/>
-                <w:szCs w:val="24"/>
-              </w:rPr>
-            </w:pPr>
-            <w:r>
-              <w:rPr>
-                <w:sz w:val="24"/>
-                <w:szCs w:val="24"/>
-              </w:rPr>
-              <w:t xml:space="preserve">Lo scout conferma la pubblicazione e </w:t>
-            </w:r>
-            <w:r>
-              <w:rPr>
-                <w:sz w:val="24"/>
-                <w:szCs w:val="24"/>
-              </w:rPr>
-              <w:t>il post</w:t>
-            </w:r>
-            <w:r>
-              <w:rPr>
-                <w:sz w:val="24"/>
-                <w:szCs w:val="24"/>
-              </w:rPr>
-              <w:t xml:space="preserve"> viene reso pubblico a tutti sulla sezione “Bacheca”.</w:t>
-            </w:r>
-          </w:p>
-        </w:tc>
-      </w:tr>
-      <w:tr>
-        <w:tc>
-          <w:tcPr>
-            <w:cnfStyle w:val="001000000000" w:firstRow="0" w:lastRow="0" w:firstColumn="1" w:lastColumn="0" w:oddVBand="0" w:evenVBand="0" w:oddHBand="0" w:evenHBand="0" w:firstRowFirstColumn="0" w:firstRowLastColumn="0" w:lastRowFirstColumn="0" w:lastRowLastColumn="0"/>
-            <w:tcW w:w="0" w:type="auto"/>
-          </w:tcPr>
-          <w:p>
-            <w:pPr>
-              <w:rPr>
-                <w:b w:val="0"/>
-                <w:bCs w:val="0"/>
-                <w:sz w:val="24"/>
-                <w:szCs w:val="24"/>
-              </w:rPr>
-            </w:pPr>
-            <w:r>
-              <w:rPr>
-                <w:b w:val="0"/>
-                <w:bCs w:val="0"/>
-                <w:sz w:val="24"/>
-                <w:szCs w:val="24"/>
-              </w:rPr>
-              <w:t xml:space="preserve">Exit </w:t>
-            </w:r>
-            <w:proofErr w:type="spellStart"/>
-            <w:r>
-              <w:rPr>
-                <w:b w:val="0"/>
-                <w:bCs w:val="0"/>
-                <w:sz w:val="24"/>
-                <w:szCs w:val="24"/>
-              </w:rPr>
-              <w:t>condition</w:t>
-            </w:r>
-            <w:proofErr w:type="spellEnd"/>
           </w:p>
         </w:tc>
         <w:tc>
@@ -3476,56 +3886,15 @@
               <w:rPr>
                 <w:sz w:val="24"/>
                 <w:szCs w:val="24"/>
-              </w:rPr>
-            </w:pPr>
-            <w:r>
-              <w:rPr>
-                <w:sz w:val="24"/>
-                <w:szCs w:val="24"/>
-              </w:rPr>
-              <w:t>Questo caso d’uso termina quando l</w:t>
-            </w:r>
-            <w:r>
-              <w:rPr>
-                <w:sz w:val="24"/>
-                <w:szCs w:val="24"/>
-              </w:rPr>
-              <w:t>o scout</w:t>
-            </w:r>
-            <w:r>
-              <w:rPr>
-                <w:sz w:val="24"/>
-                <w:szCs w:val="24"/>
-              </w:rPr>
-              <w:t xml:space="preserve"> ha </w:t>
-            </w:r>
-            <w:r>
-              <w:rPr>
-                <w:sz w:val="24"/>
-                <w:szCs w:val="24"/>
-              </w:rPr>
-              <w:t xml:space="preserve">pubblicato </w:t>
-            </w:r>
-            <w:r>
-              <w:rPr>
-                <w:sz w:val="24"/>
-                <w:szCs w:val="24"/>
-              </w:rPr>
-              <w:t>correttamente</w:t>
-            </w:r>
-            <w:r>
-              <w:rPr>
-                <w:sz w:val="24"/>
-                <w:szCs w:val="24"/>
-              </w:rPr>
-              <w:t xml:space="preserve"> il post sulla Bacheca pubblica</w:t>
-            </w:r>
-            <w:r>
-              <w:rPr>
-                <w:sz w:val="24"/>
-                <w:szCs w:val="24"/>
-              </w:rPr>
-              <w:t>.</w:t>
+                <w:u w:val="single"/>
+              </w:rPr>
+            </w:pPr>
+            <w:r>
+              <w:rPr>
+                <w:sz w:val="24"/>
+                <w:szCs w:val="24"/>
+              </w:rPr>
+              <w:t>Questo caso d’uso termina quando il presidente di lega ha confermato la data e l’orario di inizio dell’asta.</w:t>
             </w:r>
           </w:p>
         </w:tc>
@@ -3637,38 +4006,7 @@
         <w:rPr>
           <w:b/>
           <w:bCs/>
-        </w:rPr>
-      </w:pPr>
-    </w:p>
-    <w:p>
-      <w:pPr>
-        <w:rPr>
-          <w:b/>
-          <w:bCs/>
-        </w:rPr>
-      </w:pPr>
-    </w:p>
-    <w:p>
-      <w:pPr>
-        <w:rPr>
-          <w:b/>
-          <w:bCs/>
-        </w:rPr>
-      </w:pPr>
-    </w:p>
-    <w:p>
-      <w:pPr>
-        <w:rPr>
-          <w:b/>
-          <w:bCs/>
-        </w:rPr>
-      </w:pPr>
-    </w:p>
-    <w:p>
-      <w:pPr>
-        <w:rPr>
-          <w:b/>
-          <w:bCs/>
+          <w:u w:val="single"/>
         </w:rPr>
       </w:pPr>
     </w:p>
@@ -3737,10 +4075,11 @@
             <w:r>
               <w:rPr>
                 <w:b w:val="0"/>
-                <w:sz w:val="24"/>
-                <w:szCs w:val="24"/>
-              </w:rPr>
-              <w:t>OrganizzazioneEventoSociale</w:t>
+                <w:bCs w:val="0"/>
+                <w:sz w:val="24"/>
+                <w:szCs w:val="24"/>
+              </w:rPr>
+              <w:t>PartecipazioneAsta</w:t>
             </w:r>
             <w:proofErr w:type="spellEnd"/>
           </w:p>
@@ -3785,14 +4124,15 @@
               <w:rPr>
                 <w:sz w:val="24"/>
                 <w:szCs w:val="24"/>
-              </w:rPr>
-            </w:pPr>
-            <w:r>
-              <w:rPr>
-                <w:sz w:val="24"/>
-                <w:szCs w:val="24"/>
-              </w:rPr>
-              <w:t>Scout</w:t>
+                <w:u w:val="single"/>
+              </w:rPr>
+            </w:pPr>
+            <w:r>
+              <w:rPr>
+                <w:sz w:val="24"/>
+                <w:szCs w:val="24"/>
+              </w:rPr>
+              <w:t>Presidente, Allenatore</w:t>
             </w:r>
           </w:p>
         </w:tc>
@@ -3844,14 +4184,32 @@
               <w:rPr>
                 <w:sz w:val="24"/>
                 <w:szCs w:val="24"/>
-              </w:rPr>
-            </w:pPr>
-            <w:r>
-              <w:rPr>
-                <w:sz w:val="24"/>
-                <w:szCs w:val="24"/>
-              </w:rPr>
-              <w:t>Questo caso d’uso inizia quando uno scout clicca sulla funzionalità ”Pubblica post”</w:t>
+                <w:u w:val="single"/>
+              </w:rPr>
+            </w:pPr>
+            <w:r>
+              <w:rPr>
+                <w:sz w:val="24"/>
+                <w:szCs w:val="24"/>
+              </w:rPr>
+              <w:t>Questo caso d’uso inizia quando ha inizio un’asta.</w:t>
+            </w:r>
+          </w:p>
+          <w:p>
+            <w:pPr>
+              <w:cnfStyle w:val="000000000000" w:firstRow="0" w:lastRow="0" w:firstColumn="0" w:lastColumn="0" w:oddVBand="0" w:evenVBand="0" w:oddHBand="0" w:evenHBand="0" w:firstRowFirstColumn="0" w:firstRowLastColumn="0" w:lastRowFirstColumn="0" w:lastRowLastColumn="0"/>
+              <w:rPr>
+                <w:sz w:val="24"/>
+                <w:szCs w:val="24"/>
+                <w:u w:val="single"/>
+              </w:rPr>
+            </w:pPr>
+            <w:r>
+              <w:rPr>
+                <w:sz w:val="24"/>
+                <w:szCs w:val="24"/>
+              </w:rPr>
+              <w:t>L’asta deve essere stata organizzata precedentemente dal presidente di lega.</w:t>
             </w:r>
           </w:p>
         </w:tc>
@@ -3894,7 +4252,7 @@
               <w:pStyle w:val="Paragrafoelenco"/>
               <w:numPr>
                 <w:ilvl w:val="0"/>
-                <w:numId w:val="11"/>
+                <w:numId w:val="12"/>
               </w:numPr>
               <w:cnfStyle w:val="000000100000" w:firstRow="0" w:lastRow="0" w:firstColumn="0" w:lastColumn="0" w:oddVBand="0" w:evenVBand="0" w:oddHBand="1" w:evenHBand="0" w:firstRowFirstColumn="0" w:firstRowLastColumn="0" w:lastRowFirstColumn="0" w:lastRowLastColumn="0"/>
               <w:rPr>
@@ -3907,7 +4265,7 @@
                 <w:sz w:val="24"/>
                 <w:szCs w:val="24"/>
               </w:rPr>
-              <w:t>Lo scout seleziona “Eventi” come tipo di post che vuole pubblicare.</w:t>
+              <w:t xml:space="preserve">L’allenatore accede al sito all’orario di inizio dell’asta.  </w:t>
             </w:r>
           </w:p>
           <w:p>
@@ -3915,7 +4273,7 @@
               <w:pStyle w:val="Paragrafoelenco"/>
               <w:numPr>
                 <w:ilvl w:val="0"/>
-                <w:numId w:val="11"/>
+                <w:numId w:val="12"/>
               </w:numPr>
               <w:cnfStyle w:val="000000100000" w:firstRow="0" w:lastRow="0" w:firstColumn="0" w:lastColumn="0" w:oddVBand="0" w:evenVBand="0" w:oddHBand="1" w:evenHBand="0" w:firstRowFirstColumn="0" w:firstRowLastColumn="0" w:lastRowFirstColumn="0" w:lastRowLastColumn="0"/>
               <w:rPr>
@@ -3928,7 +4286,7 @@
                 <w:sz w:val="24"/>
                 <w:szCs w:val="24"/>
               </w:rPr>
-              <w:t xml:space="preserve">Successivamente, scrive le informazioni sull’evento riguardante il modo del calcio </w:t>
+              <w:t>Ricerca i giocatori che gli interessano nella lista dei giocatori.</w:t>
             </w:r>
           </w:p>
           <w:p>
@@ -3936,7 +4294,7 @@
               <w:pStyle w:val="Paragrafoelenco"/>
               <w:numPr>
                 <w:ilvl w:val="0"/>
-                <w:numId w:val="11"/>
+                <w:numId w:val="12"/>
               </w:numPr>
               <w:cnfStyle w:val="000000100000" w:firstRow="0" w:lastRow="0" w:firstColumn="0" w:lastColumn="0" w:oddVBand="0" w:evenVBand="0" w:oddHBand="1" w:evenHBand="0" w:firstRowFirstColumn="0" w:firstRowLastColumn="0" w:lastRowFirstColumn="0" w:lastRowLastColumn="0"/>
               <w:rPr>
@@ -3949,16 +4307,28 @@
                 <w:sz w:val="24"/>
                 <w:szCs w:val="24"/>
               </w:rPr>
-              <w:t>Lo scout conferma la pubblicazione e il post viene reso pubblico a tutti sulla sezione “</w:t>
-            </w:r>
-            <w:bookmarkStart w:id="0" w:name="_GoBack"/>
-            <w:bookmarkEnd w:id="0"/>
-            <w:r>
-              <w:rPr>
-                <w:sz w:val="24"/>
-                <w:szCs w:val="24"/>
-              </w:rPr>
-              <w:t>Bacheca”</w:t>
+              <w:t>Per ciascuno di essi può effettuare un’offerta in base al suo budget rimanente.</w:t>
+            </w:r>
+          </w:p>
+          <w:p>
+            <w:pPr>
+              <w:pStyle w:val="Paragrafoelenco"/>
+              <w:numPr>
+                <w:ilvl w:val="0"/>
+                <w:numId w:val="12"/>
+              </w:numPr>
+              <w:cnfStyle w:val="000000100000" w:firstRow="0" w:lastRow="0" w:firstColumn="0" w:lastColumn="0" w:oddVBand="0" w:evenVBand="0" w:oddHBand="1" w:evenHBand="0" w:firstRowFirstColumn="0" w:firstRowLastColumn="0" w:lastRowFirstColumn="0" w:lastRowLastColumn="0"/>
+              <w:rPr>
+                <w:sz w:val="24"/>
+                <w:szCs w:val="24"/>
+              </w:rPr>
+            </w:pPr>
+            <w:r>
+              <w:rPr>
+                <w:sz w:val="24"/>
+                <w:szCs w:val="24"/>
+              </w:rPr>
+              <w:t>Alla fine dell’asta (durata 3 ore) ne visualizza i risultati. Se la sua offerta per un giocatore è stata la più alta se lo aggiudica.</w:t>
             </w:r>
           </w:p>
         </w:tc>
@@ -4010,21 +4380,15 @@
               <w:rPr>
                 <w:sz w:val="24"/>
                 <w:szCs w:val="24"/>
-              </w:rPr>
-            </w:pPr>
-            <w:r>
-              <w:rPr>
-                <w:sz w:val="24"/>
-                <w:szCs w:val="24"/>
-              </w:rPr>
-              <w:t xml:space="preserve">Questo caso d’uso termina quando l’utente ha correttamente </w:t>
-            </w:r>
-            <w:r>
-              <w:rPr>
-                <w:sz w:val="24"/>
-                <w:szCs w:val="24"/>
-              </w:rPr>
-              <w:t>pubblicato  il post sulla Bacheca pubblica</w:t>
+                <w:u w:val="single"/>
+              </w:rPr>
+            </w:pPr>
+            <w:r>
+              <w:rPr>
+                <w:sz w:val="24"/>
+                <w:szCs w:val="24"/>
+              </w:rPr>
+              <w:t>Questo caso d’uso termina quando il periodo di tempo di 3 ore dell’asta termina.</w:t>
             </w:r>
           </w:p>
         </w:tc>
@@ -4070,10 +4434,20 @@
                 <w:szCs w:val="24"/>
               </w:rPr>
             </w:pPr>
-          </w:p>
-        </w:tc>
-      </w:tr>
-      <w:tr>
+            <w:r>
+              <w:rPr>
+                <w:sz w:val="24"/>
+                <w:szCs w:val="24"/>
+              </w:rPr>
+              <w:t xml:space="preserve">Alla fine dell’asta alcuni allenatori non riescono ad aggiudicarsi uno o più giocatori: l’asta si ripete per tutti gli allenatori che non hanno completato la rosa (3 portieri, 8 difensori, 8 centrocampisti, 6 attaccanti).  </w:t>
+            </w:r>
+          </w:p>
+        </w:tc>
+      </w:tr>
+      <w:tr>
+        <w:trPr>
+          <w:trHeight w:val="70"/>
+        </w:trPr>
         <w:tc>
           <w:tcPr>
             <w:cnfStyle w:val="001000000000" w:firstRow="0" w:lastRow="0" w:firstColumn="1" w:lastColumn="0" w:oddVBand="0" w:evenVBand="0" w:oddHBand="0" w:evenHBand="0" w:firstRowFirstColumn="0" w:firstRowLastColumn="0" w:lastRowFirstColumn="0" w:lastRowLastColumn="0"/>
@@ -4115,6 +4489,15 @@
         </w:tc>
       </w:tr>
     </w:tbl>
+    <w:p>
+      <w:pPr>
+        <w:rPr>
+          <w:b/>
+          <w:bCs/>
+          <w:u w:val="single"/>
+        </w:rPr>
+      </w:pPr>
+    </w:p>
     <w:p>
       <w:pPr>
         <w:rPr>
@@ -4123,6 +4506,983 @@
         </w:rPr>
       </w:pPr>
     </w:p>
+    <w:tbl>
+      <w:tblPr>
+        <w:tblStyle w:val="PlainTable2"/>
+        <w:tblW w:w="9923" w:type="dxa"/>
+        <w:tblLook w:val="04A0" w:firstRow="1" w:lastRow="0" w:firstColumn="1" w:lastColumn="0" w:noHBand="0" w:noVBand="1"/>
+      </w:tblPr>
+      <w:tblGrid>
+        <w:gridCol w:w="2242"/>
+        <w:gridCol w:w="7681"/>
+      </w:tblGrid>
+      <w:tr>
+        <w:trPr>
+          <w:cnfStyle w:val="100000000000" w:firstRow="1" w:lastRow="0" w:firstColumn="0" w:lastColumn="0" w:oddVBand="0" w:evenVBand="0" w:oddHBand="0" w:evenHBand="0" w:firstRowFirstColumn="0" w:firstRowLastColumn="0" w:lastRowFirstColumn="0" w:lastRowLastColumn="0"/>
+        </w:trPr>
+        <w:tc>
+          <w:tcPr>
+            <w:cnfStyle w:val="001000000000" w:firstRow="0" w:lastRow="0" w:firstColumn="1" w:lastColumn="0" w:oddVBand="0" w:evenVBand="0" w:oddHBand="0" w:evenHBand="0" w:firstRowFirstColumn="0" w:firstRowLastColumn="0" w:lastRowFirstColumn="0" w:lastRowLastColumn="0"/>
+            <w:tcW w:w="0" w:type="auto"/>
+          </w:tcPr>
+          <w:p>
+            <w:pPr>
+              <w:rPr>
+                <w:b w:val="0"/>
+                <w:bCs w:val="0"/>
+                <w:sz w:val="24"/>
+                <w:szCs w:val="24"/>
+              </w:rPr>
+            </w:pPr>
+            <w:r>
+              <w:rPr>
+                <w:b w:val="0"/>
+                <w:bCs w:val="0"/>
+                <w:sz w:val="24"/>
+                <w:szCs w:val="24"/>
+              </w:rPr>
+              <w:t>Nome del caso d’uso</w:t>
+            </w:r>
+          </w:p>
+        </w:tc>
+        <w:tc>
+          <w:tcPr>
+            <w:tcW w:w="7681" w:type="dxa"/>
+          </w:tcPr>
+          <w:p>
+            <w:pPr>
+              <w:cnfStyle w:val="100000000000" w:firstRow="1" w:lastRow="0" w:firstColumn="0" w:lastColumn="0" w:oddVBand="0" w:evenVBand="0" w:oddHBand="0" w:evenHBand="0" w:firstRowFirstColumn="0" w:firstRowLastColumn="0" w:lastRowFirstColumn="0" w:lastRowLastColumn="0"/>
+              <w:rPr>
+                <w:b w:val="0"/>
+                <w:bCs w:val="0"/>
+                <w:sz w:val="24"/>
+                <w:szCs w:val="24"/>
+              </w:rPr>
+            </w:pPr>
+            <w:proofErr w:type="spellStart"/>
+            <w:r>
+              <w:rPr>
+                <w:b w:val="0"/>
+                <w:bCs w:val="0"/>
+                <w:sz w:val="24"/>
+                <w:szCs w:val="24"/>
+              </w:rPr>
+              <w:t>InvioPropostaScambio</w:t>
+            </w:r>
+            <w:proofErr w:type="spellEnd"/>
+          </w:p>
+        </w:tc>
+      </w:tr>
+      <w:tr>
+        <w:trPr>
+          <w:cnfStyle w:val="000000100000" w:firstRow="0" w:lastRow="0" w:firstColumn="0" w:lastColumn="0" w:oddVBand="0" w:evenVBand="0" w:oddHBand="1" w:evenHBand="0" w:firstRowFirstColumn="0" w:firstRowLastColumn="0" w:lastRowFirstColumn="0" w:lastRowLastColumn="0"/>
+        </w:trPr>
+        <w:tc>
+          <w:tcPr>
+            <w:cnfStyle w:val="001000000000" w:firstRow="0" w:lastRow="0" w:firstColumn="1" w:lastColumn="0" w:oddVBand="0" w:evenVBand="0" w:oddHBand="0" w:evenHBand="0" w:firstRowFirstColumn="0" w:firstRowLastColumn="0" w:lastRowFirstColumn="0" w:lastRowLastColumn="0"/>
+            <w:tcW w:w="0" w:type="auto"/>
+          </w:tcPr>
+          <w:p>
+            <w:pPr>
+              <w:rPr>
+                <w:b w:val="0"/>
+                <w:bCs w:val="0"/>
+                <w:sz w:val="24"/>
+                <w:szCs w:val="24"/>
+              </w:rPr>
+            </w:pPr>
+            <w:r>
+              <w:rPr>
+                <w:b w:val="0"/>
+                <w:bCs w:val="0"/>
+                <w:sz w:val="24"/>
+                <w:szCs w:val="24"/>
+              </w:rPr>
+              <w:t>Attori partecipanti</w:t>
+            </w:r>
+          </w:p>
+        </w:tc>
+        <w:tc>
+          <w:tcPr>
+            <w:tcW w:w="7681" w:type="dxa"/>
+          </w:tcPr>
+          <w:p>
+            <w:pPr>
+              <w:cnfStyle w:val="000000100000" w:firstRow="0" w:lastRow="0" w:firstColumn="0" w:lastColumn="0" w:oddVBand="0" w:evenVBand="0" w:oddHBand="1" w:evenHBand="0" w:firstRowFirstColumn="0" w:firstRowLastColumn="0" w:lastRowFirstColumn="0" w:lastRowLastColumn="0"/>
+              <w:rPr>
+                <w:sz w:val="24"/>
+                <w:szCs w:val="24"/>
+                <w:u w:val="single"/>
+              </w:rPr>
+            </w:pPr>
+            <w:r>
+              <w:rPr>
+                <w:sz w:val="24"/>
+                <w:szCs w:val="24"/>
+              </w:rPr>
+              <w:t>Allenatore</w:t>
+            </w:r>
+          </w:p>
+        </w:tc>
+      </w:tr>
+      <w:tr>
+        <w:tc>
+          <w:tcPr>
+            <w:cnfStyle w:val="001000000000" w:firstRow="0" w:lastRow="0" w:firstColumn="1" w:lastColumn="0" w:oddVBand="0" w:evenVBand="0" w:oddHBand="0" w:evenHBand="0" w:firstRowFirstColumn="0" w:firstRowLastColumn="0" w:lastRowFirstColumn="0" w:lastRowLastColumn="0"/>
+            <w:tcW w:w="0" w:type="auto"/>
+          </w:tcPr>
+          <w:p>
+            <w:pPr>
+              <w:rPr>
+                <w:b w:val="0"/>
+                <w:bCs w:val="0"/>
+                <w:sz w:val="24"/>
+                <w:szCs w:val="24"/>
+              </w:rPr>
+            </w:pPr>
+            <w:r>
+              <w:rPr>
+                <w:b w:val="0"/>
+                <w:bCs w:val="0"/>
+                <w:sz w:val="24"/>
+                <w:szCs w:val="24"/>
+              </w:rPr>
+              <w:t xml:space="preserve">Entry </w:t>
+            </w:r>
+            <w:proofErr w:type="spellStart"/>
+            <w:r>
+              <w:rPr>
+                <w:b w:val="0"/>
+                <w:bCs w:val="0"/>
+                <w:sz w:val="24"/>
+                <w:szCs w:val="24"/>
+              </w:rPr>
+              <w:t>condition</w:t>
+            </w:r>
+            <w:proofErr w:type="spellEnd"/>
+          </w:p>
+        </w:tc>
+        <w:tc>
+          <w:tcPr>
+            <w:tcW w:w="7681" w:type="dxa"/>
+          </w:tcPr>
+          <w:p>
+            <w:pPr>
+              <w:cnfStyle w:val="000000000000" w:firstRow="0" w:lastRow="0" w:firstColumn="0" w:lastColumn="0" w:oddVBand="0" w:evenVBand="0" w:oddHBand="0" w:evenHBand="0" w:firstRowFirstColumn="0" w:firstRowLastColumn="0" w:lastRowFirstColumn="0" w:lastRowLastColumn="0"/>
+              <w:rPr>
+                <w:sz w:val="24"/>
+                <w:szCs w:val="24"/>
+                <w:u w:val="single"/>
+              </w:rPr>
+            </w:pPr>
+            <w:r>
+              <w:rPr>
+                <w:sz w:val="24"/>
+                <w:szCs w:val="24"/>
+              </w:rPr>
+              <w:t xml:space="preserve">Questo caso d’uso inizia quando un allenatore, visualizzando la rosa di un altro allenatore, clicca sulla funzionalità “Proponi Scambio” </w:t>
+            </w:r>
+          </w:p>
+          <w:p>
+            <w:pPr>
+              <w:cnfStyle w:val="000000000000" w:firstRow="0" w:lastRow="0" w:firstColumn="0" w:lastColumn="0" w:oddVBand="0" w:evenVBand="0" w:oddHBand="0" w:evenHBand="0" w:firstRowFirstColumn="0" w:firstRowLastColumn="0" w:lastRowFirstColumn="0" w:lastRowLastColumn="0"/>
+              <w:rPr>
+                <w:sz w:val="24"/>
+                <w:szCs w:val="24"/>
+              </w:rPr>
+            </w:pPr>
+          </w:p>
+        </w:tc>
+      </w:tr>
+      <w:tr>
+        <w:trPr>
+          <w:cnfStyle w:val="000000100000" w:firstRow="0" w:lastRow="0" w:firstColumn="0" w:lastColumn="0" w:oddVBand="0" w:evenVBand="0" w:oddHBand="1" w:evenHBand="0" w:firstRowFirstColumn="0" w:firstRowLastColumn="0" w:lastRowFirstColumn="0" w:lastRowLastColumn="0"/>
+        </w:trPr>
+        <w:tc>
+          <w:tcPr>
+            <w:cnfStyle w:val="001000000000" w:firstRow="0" w:lastRow="0" w:firstColumn="1" w:lastColumn="0" w:oddVBand="0" w:evenVBand="0" w:oddHBand="0" w:evenHBand="0" w:firstRowFirstColumn="0" w:firstRowLastColumn="0" w:lastRowFirstColumn="0" w:lastRowLastColumn="0"/>
+            <w:tcW w:w="0" w:type="auto"/>
+          </w:tcPr>
+          <w:p>
+            <w:pPr>
+              <w:rPr>
+                <w:b w:val="0"/>
+                <w:bCs w:val="0"/>
+                <w:sz w:val="24"/>
+                <w:szCs w:val="24"/>
+              </w:rPr>
+            </w:pPr>
+            <w:r>
+              <w:rPr>
+                <w:b w:val="0"/>
+                <w:bCs w:val="0"/>
+                <w:sz w:val="24"/>
+                <w:szCs w:val="24"/>
+              </w:rPr>
+              <w:t>Flusso degli eventi</w:t>
+            </w:r>
+          </w:p>
+        </w:tc>
+        <w:tc>
+          <w:tcPr>
+            <w:tcW w:w="7681" w:type="dxa"/>
+          </w:tcPr>
+          <w:p>
+            <w:pPr>
+              <w:pStyle w:val="Paragrafoelenco"/>
+              <w:numPr>
+                <w:ilvl w:val="0"/>
+                <w:numId w:val="13"/>
+              </w:numPr>
+              <w:cnfStyle w:val="000000100000" w:firstRow="0" w:lastRow="0" w:firstColumn="0" w:lastColumn="0" w:oddVBand="0" w:evenVBand="0" w:oddHBand="1" w:evenHBand="0" w:firstRowFirstColumn="0" w:firstRowLastColumn="0" w:lastRowFirstColumn="0" w:lastRowLastColumn="0"/>
+              <w:rPr>
+                <w:sz w:val="24"/>
+                <w:szCs w:val="24"/>
+              </w:rPr>
+            </w:pPr>
+            <w:r>
+              <w:rPr>
+                <w:sz w:val="24"/>
+                <w:szCs w:val="24"/>
+              </w:rPr>
+              <w:t>L’allenatore visualizza la rosa di un altro allenatore.</w:t>
+            </w:r>
+          </w:p>
+          <w:p>
+            <w:pPr>
+              <w:pStyle w:val="Paragrafoelenco"/>
+              <w:numPr>
+                <w:ilvl w:val="0"/>
+                <w:numId w:val="13"/>
+              </w:numPr>
+              <w:cnfStyle w:val="000000100000" w:firstRow="0" w:lastRow="0" w:firstColumn="0" w:lastColumn="0" w:oddVBand="0" w:evenVBand="0" w:oddHBand="1" w:evenHBand="0" w:firstRowFirstColumn="0" w:firstRowLastColumn="0" w:lastRowFirstColumn="0" w:lastRowLastColumn="0"/>
+              <w:rPr>
+                <w:sz w:val="24"/>
+                <w:szCs w:val="24"/>
+              </w:rPr>
+            </w:pPr>
+            <w:r>
+              <w:rPr>
+                <w:sz w:val="24"/>
+                <w:szCs w:val="24"/>
+              </w:rPr>
+              <w:t>Clicca sul pulsante “Proponi Scambio” in corrispondenza del giocatore che gli interessa.</w:t>
+            </w:r>
+            <w:r>
+              <w:rPr>
+                <w:sz w:val="24"/>
+                <w:szCs w:val="24"/>
+              </w:rPr>
+              <w:t xml:space="preserve">  </w:t>
+            </w:r>
+          </w:p>
+          <w:p>
+            <w:pPr>
+              <w:pStyle w:val="Paragrafoelenco"/>
+              <w:numPr>
+                <w:ilvl w:val="0"/>
+                <w:numId w:val="13"/>
+              </w:numPr>
+              <w:cnfStyle w:val="000000100000" w:firstRow="0" w:lastRow="0" w:firstColumn="0" w:lastColumn="0" w:oddVBand="0" w:evenVBand="0" w:oddHBand="1" w:evenHBand="0" w:firstRowFirstColumn="0" w:firstRowLastColumn="0" w:lastRowFirstColumn="0" w:lastRowLastColumn="0"/>
+              <w:rPr>
+                <w:sz w:val="24"/>
+                <w:szCs w:val="24"/>
+              </w:rPr>
+            </w:pPr>
+            <w:r>
+              <w:rPr>
+                <w:sz w:val="24"/>
+                <w:szCs w:val="24"/>
+              </w:rPr>
+              <w:t xml:space="preserve">Formula un’offerta inserendo un giocatore della propria rosa nello stesso ruolo e un’eventuale cifra di </w:t>
+            </w:r>
+            <w:proofErr w:type="spellStart"/>
+            <w:r>
+              <w:rPr>
+                <w:sz w:val="24"/>
+                <w:szCs w:val="24"/>
+              </w:rPr>
+              <w:t>fantamilioni</w:t>
+            </w:r>
+            <w:proofErr w:type="spellEnd"/>
+            <w:r>
+              <w:rPr>
+                <w:sz w:val="24"/>
+                <w:szCs w:val="24"/>
+              </w:rPr>
+              <w:t xml:space="preserve"> nella pagina della proposta.</w:t>
+            </w:r>
+          </w:p>
+          <w:p>
+            <w:pPr>
+              <w:pStyle w:val="Paragrafoelenco"/>
+              <w:numPr>
+                <w:ilvl w:val="0"/>
+                <w:numId w:val="13"/>
+              </w:numPr>
+              <w:cnfStyle w:val="000000100000" w:firstRow="0" w:lastRow="0" w:firstColumn="0" w:lastColumn="0" w:oddVBand="0" w:evenVBand="0" w:oddHBand="1" w:evenHBand="0" w:firstRowFirstColumn="0" w:firstRowLastColumn="0" w:lastRowFirstColumn="0" w:lastRowLastColumn="0"/>
+              <w:rPr>
+                <w:sz w:val="24"/>
+                <w:szCs w:val="24"/>
+              </w:rPr>
+            </w:pPr>
+            <w:r>
+              <w:rPr>
+                <w:sz w:val="24"/>
+                <w:szCs w:val="24"/>
+              </w:rPr>
+              <w:t>Conferma l’offerta formulata e la invia all’allenatore proprietario del giocatore.</w:t>
+            </w:r>
+          </w:p>
+        </w:tc>
+      </w:tr>
+      <w:tr>
+        <w:tc>
+          <w:tcPr>
+            <w:cnfStyle w:val="001000000000" w:firstRow="0" w:lastRow="0" w:firstColumn="1" w:lastColumn="0" w:oddVBand="0" w:evenVBand="0" w:oddHBand="0" w:evenHBand="0" w:firstRowFirstColumn="0" w:firstRowLastColumn="0" w:lastRowFirstColumn="0" w:lastRowLastColumn="0"/>
+            <w:tcW w:w="0" w:type="auto"/>
+          </w:tcPr>
+          <w:p>
+            <w:pPr>
+              <w:rPr>
+                <w:b w:val="0"/>
+                <w:bCs w:val="0"/>
+                <w:sz w:val="24"/>
+                <w:szCs w:val="24"/>
+              </w:rPr>
+            </w:pPr>
+            <w:r>
+              <w:rPr>
+                <w:b w:val="0"/>
+                <w:bCs w:val="0"/>
+                <w:sz w:val="24"/>
+                <w:szCs w:val="24"/>
+              </w:rPr>
+              <w:t xml:space="preserve">Exit </w:t>
+            </w:r>
+            <w:proofErr w:type="spellStart"/>
+            <w:r>
+              <w:rPr>
+                <w:b w:val="0"/>
+                <w:bCs w:val="0"/>
+                <w:sz w:val="24"/>
+                <w:szCs w:val="24"/>
+              </w:rPr>
+              <w:t>condition</w:t>
+            </w:r>
+            <w:proofErr w:type="spellEnd"/>
+          </w:p>
+        </w:tc>
+        <w:tc>
+          <w:tcPr>
+            <w:tcW w:w="7681" w:type="dxa"/>
+          </w:tcPr>
+          <w:p>
+            <w:pPr>
+              <w:cnfStyle w:val="000000000000" w:firstRow="0" w:lastRow="0" w:firstColumn="0" w:lastColumn="0" w:oddVBand="0" w:evenVBand="0" w:oddHBand="0" w:evenHBand="0" w:firstRowFirstColumn="0" w:firstRowLastColumn="0" w:lastRowFirstColumn="0" w:lastRowLastColumn="0"/>
+              <w:rPr>
+                <w:sz w:val="24"/>
+                <w:szCs w:val="24"/>
+                <w:u w:val="single"/>
+              </w:rPr>
+            </w:pPr>
+            <w:r>
+              <w:rPr>
+                <w:sz w:val="24"/>
+                <w:szCs w:val="24"/>
+              </w:rPr>
+              <w:t>Questo caso d’uso termina quando l’allenatore spedisce l’offerta di scambio.</w:t>
+            </w:r>
+          </w:p>
+        </w:tc>
+      </w:tr>
+      <w:tr>
+        <w:trPr>
+          <w:cnfStyle w:val="000000100000" w:firstRow="0" w:lastRow="0" w:firstColumn="0" w:lastColumn="0" w:oddVBand="0" w:evenVBand="0" w:oddHBand="1" w:evenHBand="0" w:firstRowFirstColumn="0" w:firstRowLastColumn="0" w:lastRowFirstColumn="0" w:lastRowLastColumn="0"/>
+        </w:trPr>
+        <w:tc>
+          <w:tcPr>
+            <w:cnfStyle w:val="001000000000" w:firstRow="0" w:lastRow="0" w:firstColumn="1" w:lastColumn="0" w:oddVBand="0" w:evenVBand="0" w:oddHBand="0" w:evenHBand="0" w:firstRowFirstColumn="0" w:firstRowLastColumn="0" w:lastRowFirstColumn="0" w:lastRowLastColumn="0"/>
+            <w:tcW w:w="0" w:type="auto"/>
+          </w:tcPr>
+          <w:p>
+            <w:pPr>
+              <w:rPr>
+                <w:b w:val="0"/>
+                <w:bCs w:val="0"/>
+                <w:sz w:val="24"/>
+                <w:szCs w:val="24"/>
+              </w:rPr>
+            </w:pPr>
+            <w:r>
+              <w:rPr>
+                <w:b w:val="0"/>
+                <w:bCs w:val="0"/>
+                <w:sz w:val="24"/>
+                <w:szCs w:val="24"/>
+              </w:rPr>
+              <w:t>Eccezioni</w:t>
+            </w:r>
+          </w:p>
+        </w:tc>
+        <w:tc>
+          <w:tcPr>
+            <w:tcW w:w="7681" w:type="dxa"/>
+          </w:tcPr>
+          <w:p>
+            <w:pPr>
+              <w:cnfStyle w:val="000000100000" w:firstRow="0" w:lastRow="0" w:firstColumn="0" w:lastColumn="0" w:oddVBand="0" w:evenVBand="0" w:oddHBand="1" w:evenHBand="0" w:firstRowFirstColumn="0" w:firstRowLastColumn="0" w:lastRowFirstColumn="0" w:lastRowLastColumn="0"/>
+              <w:rPr>
+                <w:sz w:val="24"/>
+                <w:szCs w:val="24"/>
+              </w:rPr>
+            </w:pPr>
+            <w:r>
+              <w:rPr>
+                <w:sz w:val="24"/>
+                <w:szCs w:val="24"/>
+              </w:rPr>
+              <w:t>L’allenatore inserisce una cifra maggiore del suo budget rimanente.</w:t>
+            </w:r>
+          </w:p>
+        </w:tc>
+      </w:tr>
+      <w:tr>
+        <w:tc>
+          <w:tcPr>
+            <w:cnfStyle w:val="001000000000" w:firstRow="0" w:lastRow="0" w:firstColumn="1" w:lastColumn="0" w:oddVBand="0" w:evenVBand="0" w:oddHBand="0" w:evenHBand="0" w:firstRowFirstColumn="0" w:firstRowLastColumn="0" w:lastRowFirstColumn="0" w:lastRowLastColumn="0"/>
+            <w:tcW w:w="0" w:type="auto"/>
+          </w:tcPr>
+          <w:p>
+            <w:pPr>
+              <w:rPr>
+                <w:b w:val="0"/>
+                <w:bCs w:val="0"/>
+                <w:sz w:val="24"/>
+                <w:szCs w:val="24"/>
+              </w:rPr>
+            </w:pPr>
+            <w:r>
+              <w:rPr>
+                <w:b w:val="0"/>
+                <w:bCs w:val="0"/>
+                <w:sz w:val="24"/>
+                <w:szCs w:val="24"/>
+              </w:rPr>
+              <w:t>Requisiti speciali</w:t>
+            </w:r>
+          </w:p>
+        </w:tc>
+        <w:tc>
+          <w:tcPr>
+            <w:tcW w:w="7681" w:type="dxa"/>
+          </w:tcPr>
+          <w:p>
+            <w:pPr>
+              <w:cnfStyle w:val="000000000000" w:firstRow="0" w:lastRow="0" w:firstColumn="0" w:lastColumn="0" w:oddVBand="0" w:evenVBand="0" w:oddHBand="0" w:evenHBand="0" w:firstRowFirstColumn="0" w:firstRowLastColumn="0" w:lastRowFirstColumn="0" w:lastRowLastColumn="0"/>
+              <w:rPr>
+                <w:sz w:val="24"/>
+                <w:szCs w:val="24"/>
+              </w:rPr>
+            </w:pPr>
+          </w:p>
+        </w:tc>
+      </w:tr>
+    </w:tbl>
+    <w:p>
+      <w:pPr>
+        <w:rPr>
+          <w:b/>
+          <w:bCs/>
+          <w:u w:val="single"/>
+        </w:rPr>
+      </w:pPr>
+    </w:p>
+    <w:p>
+      <w:pPr>
+        <w:rPr>
+          <w:b/>
+          <w:bCs/>
+          <w:u w:val="single"/>
+        </w:rPr>
+      </w:pPr>
+    </w:p>
+    <w:p>
+      <w:pPr>
+        <w:rPr>
+          <w:b/>
+          <w:bCs/>
+          <w:u w:val="single"/>
+        </w:rPr>
+      </w:pPr>
+    </w:p>
+    <w:p>
+      <w:pPr>
+        <w:rPr>
+          <w:b/>
+          <w:bCs/>
+          <w:u w:val="single"/>
+        </w:rPr>
+      </w:pPr>
+    </w:p>
+    <w:p>
+      <w:pPr>
+        <w:rPr>
+          <w:b/>
+          <w:bCs/>
+          <w:u w:val="single"/>
+        </w:rPr>
+      </w:pPr>
+    </w:p>
+    <w:p>
+      <w:pPr>
+        <w:rPr>
+          <w:b/>
+          <w:bCs/>
+          <w:u w:val="single"/>
+        </w:rPr>
+      </w:pPr>
+    </w:p>
+    <w:tbl>
+      <w:tblPr>
+        <w:tblStyle w:val="PlainTable2"/>
+        <w:tblW w:w="9923" w:type="dxa"/>
+        <w:tblLook w:val="04A0" w:firstRow="1" w:lastRow="0" w:firstColumn="1" w:lastColumn="0" w:noHBand="0" w:noVBand="1"/>
+      </w:tblPr>
+      <w:tblGrid>
+        <w:gridCol w:w="2242"/>
+        <w:gridCol w:w="7681"/>
+      </w:tblGrid>
+      <w:tr>
+        <w:trPr>
+          <w:cnfStyle w:val="100000000000" w:firstRow="1" w:lastRow="0" w:firstColumn="0" w:lastColumn="0" w:oddVBand="0" w:evenVBand="0" w:oddHBand="0" w:evenHBand="0" w:firstRowFirstColumn="0" w:firstRowLastColumn="0" w:lastRowFirstColumn="0" w:lastRowLastColumn="0"/>
+        </w:trPr>
+        <w:tc>
+          <w:tcPr>
+            <w:cnfStyle w:val="001000000000" w:firstRow="0" w:lastRow="0" w:firstColumn="1" w:lastColumn="0" w:oddVBand="0" w:evenVBand="0" w:oddHBand="0" w:evenHBand="0" w:firstRowFirstColumn="0" w:firstRowLastColumn="0" w:lastRowFirstColumn="0" w:lastRowLastColumn="0"/>
+            <w:tcW w:w="0" w:type="auto"/>
+          </w:tcPr>
+          <w:p>
+            <w:pPr>
+              <w:rPr>
+                <w:b w:val="0"/>
+                <w:bCs w:val="0"/>
+                <w:sz w:val="24"/>
+                <w:szCs w:val="24"/>
+              </w:rPr>
+            </w:pPr>
+            <w:r>
+              <w:rPr>
+                <w:b w:val="0"/>
+                <w:bCs w:val="0"/>
+                <w:sz w:val="24"/>
+                <w:szCs w:val="24"/>
+              </w:rPr>
+              <w:t>Nome del caso d’uso</w:t>
+            </w:r>
+          </w:p>
+        </w:tc>
+        <w:tc>
+          <w:tcPr>
+            <w:tcW w:w="7681" w:type="dxa"/>
+          </w:tcPr>
+          <w:p>
+            <w:pPr>
+              <w:cnfStyle w:val="100000000000" w:firstRow="1" w:lastRow="0" w:firstColumn="0" w:lastColumn="0" w:oddVBand="0" w:evenVBand="0" w:oddHBand="0" w:evenHBand="0" w:firstRowFirstColumn="0" w:firstRowLastColumn="0" w:lastRowFirstColumn="0" w:lastRowLastColumn="0"/>
+              <w:rPr>
+                <w:b w:val="0"/>
+                <w:bCs w:val="0"/>
+                <w:sz w:val="24"/>
+                <w:szCs w:val="24"/>
+              </w:rPr>
+            </w:pPr>
+            <w:proofErr w:type="spellStart"/>
+            <w:r>
+              <w:rPr>
+                <w:b w:val="0"/>
+                <w:bCs w:val="0"/>
+                <w:sz w:val="24"/>
+                <w:szCs w:val="24"/>
+                <w:u w:val="single"/>
+              </w:rPr>
+              <w:t>RicezionePropostaScambio</w:t>
+            </w:r>
+            <w:proofErr w:type="spellEnd"/>
+          </w:p>
+        </w:tc>
+      </w:tr>
+      <w:tr>
+        <w:trPr>
+          <w:cnfStyle w:val="000000100000" w:firstRow="0" w:lastRow="0" w:firstColumn="0" w:lastColumn="0" w:oddVBand="0" w:evenVBand="0" w:oddHBand="1" w:evenHBand="0" w:firstRowFirstColumn="0" w:firstRowLastColumn="0" w:lastRowFirstColumn="0" w:lastRowLastColumn="0"/>
+        </w:trPr>
+        <w:tc>
+          <w:tcPr>
+            <w:cnfStyle w:val="001000000000" w:firstRow="0" w:lastRow="0" w:firstColumn="1" w:lastColumn="0" w:oddVBand="0" w:evenVBand="0" w:oddHBand="0" w:evenHBand="0" w:firstRowFirstColumn="0" w:firstRowLastColumn="0" w:lastRowFirstColumn="0" w:lastRowLastColumn="0"/>
+            <w:tcW w:w="0" w:type="auto"/>
+          </w:tcPr>
+          <w:p>
+            <w:pPr>
+              <w:rPr>
+                <w:b w:val="0"/>
+                <w:bCs w:val="0"/>
+                <w:sz w:val="24"/>
+                <w:szCs w:val="24"/>
+              </w:rPr>
+            </w:pPr>
+            <w:r>
+              <w:rPr>
+                <w:b w:val="0"/>
+                <w:bCs w:val="0"/>
+                <w:sz w:val="24"/>
+                <w:szCs w:val="24"/>
+              </w:rPr>
+              <w:t>Attori partecipanti</w:t>
+            </w:r>
+          </w:p>
+        </w:tc>
+        <w:tc>
+          <w:tcPr>
+            <w:tcW w:w="7681" w:type="dxa"/>
+          </w:tcPr>
+          <w:p>
+            <w:pPr>
+              <w:cnfStyle w:val="000000100000" w:firstRow="0" w:lastRow="0" w:firstColumn="0" w:lastColumn="0" w:oddVBand="0" w:evenVBand="0" w:oddHBand="1" w:evenHBand="0" w:firstRowFirstColumn="0" w:firstRowLastColumn="0" w:lastRowFirstColumn="0" w:lastRowLastColumn="0"/>
+              <w:rPr>
+                <w:sz w:val="24"/>
+                <w:szCs w:val="24"/>
+              </w:rPr>
+            </w:pPr>
+            <w:r>
+              <w:rPr>
+                <w:sz w:val="24"/>
+                <w:szCs w:val="24"/>
+              </w:rPr>
+              <w:t>Allenatore</w:t>
+            </w:r>
+          </w:p>
+        </w:tc>
+      </w:tr>
+      <w:tr>
+        <w:tc>
+          <w:tcPr>
+            <w:cnfStyle w:val="001000000000" w:firstRow="0" w:lastRow="0" w:firstColumn="1" w:lastColumn="0" w:oddVBand="0" w:evenVBand="0" w:oddHBand="0" w:evenHBand="0" w:firstRowFirstColumn="0" w:firstRowLastColumn="0" w:lastRowFirstColumn="0" w:lastRowLastColumn="0"/>
+            <w:tcW w:w="0" w:type="auto"/>
+          </w:tcPr>
+          <w:p>
+            <w:pPr>
+              <w:rPr>
+                <w:b w:val="0"/>
+                <w:bCs w:val="0"/>
+                <w:sz w:val="24"/>
+                <w:szCs w:val="24"/>
+              </w:rPr>
+            </w:pPr>
+            <w:r>
+              <w:rPr>
+                <w:b w:val="0"/>
+                <w:bCs w:val="0"/>
+                <w:sz w:val="24"/>
+                <w:szCs w:val="24"/>
+              </w:rPr>
+              <w:t xml:space="preserve">Entry </w:t>
+            </w:r>
+            <w:proofErr w:type="spellStart"/>
+            <w:r>
+              <w:rPr>
+                <w:b w:val="0"/>
+                <w:bCs w:val="0"/>
+                <w:sz w:val="24"/>
+                <w:szCs w:val="24"/>
+              </w:rPr>
+              <w:t>condition</w:t>
+            </w:r>
+            <w:proofErr w:type="spellEnd"/>
+          </w:p>
+        </w:tc>
+        <w:tc>
+          <w:tcPr>
+            <w:tcW w:w="7681" w:type="dxa"/>
+          </w:tcPr>
+          <w:p>
+            <w:pPr>
+              <w:cnfStyle w:val="000000000000" w:firstRow="0" w:lastRow="0" w:firstColumn="0" w:lastColumn="0" w:oddVBand="0" w:evenVBand="0" w:oddHBand="0" w:evenHBand="0" w:firstRowFirstColumn="0" w:firstRowLastColumn="0" w:lastRowFirstColumn="0" w:lastRowLastColumn="0"/>
+              <w:rPr>
+                <w:sz w:val="24"/>
+                <w:szCs w:val="24"/>
+                <w:u w:val="single"/>
+              </w:rPr>
+            </w:pPr>
+            <w:r>
+              <w:rPr>
+                <w:sz w:val="24"/>
+                <w:szCs w:val="24"/>
+              </w:rPr>
+              <w:t xml:space="preserve">Questo caso d’uso inizia quando un allenatore riceve una proposta di scambio per un giocatore. </w:t>
+            </w:r>
+          </w:p>
+          <w:p>
+            <w:pPr>
+              <w:cnfStyle w:val="000000000000" w:firstRow="0" w:lastRow="0" w:firstColumn="0" w:lastColumn="0" w:oddVBand="0" w:evenVBand="0" w:oddHBand="0" w:evenHBand="0" w:firstRowFirstColumn="0" w:firstRowLastColumn="0" w:lastRowFirstColumn="0" w:lastRowLastColumn="0"/>
+              <w:rPr>
+                <w:sz w:val="24"/>
+                <w:szCs w:val="24"/>
+                <w:u w:val="single"/>
+              </w:rPr>
+            </w:pPr>
+          </w:p>
+        </w:tc>
+      </w:tr>
+      <w:tr>
+        <w:trPr>
+          <w:cnfStyle w:val="000000100000" w:firstRow="0" w:lastRow="0" w:firstColumn="0" w:lastColumn="0" w:oddVBand="0" w:evenVBand="0" w:oddHBand="1" w:evenHBand="0" w:firstRowFirstColumn="0" w:firstRowLastColumn="0" w:lastRowFirstColumn="0" w:lastRowLastColumn="0"/>
+        </w:trPr>
+        <w:tc>
+          <w:tcPr>
+            <w:cnfStyle w:val="001000000000" w:firstRow="0" w:lastRow="0" w:firstColumn="1" w:lastColumn="0" w:oddVBand="0" w:evenVBand="0" w:oddHBand="0" w:evenHBand="0" w:firstRowFirstColumn="0" w:firstRowLastColumn="0" w:lastRowFirstColumn="0" w:lastRowLastColumn="0"/>
+            <w:tcW w:w="0" w:type="auto"/>
+          </w:tcPr>
+          <w:p>
+            <w:pPr>
+              <w:rPr>
+                <w:b w:val="0"/>
+                <w:bCs w:val="0"/>
+                <w:sz w:val="24"/>
+                <w:szCs w:val="24"/>
+              </w:rPr>
+            </w:pPr>
+            <w:r>
+              <w:rPr>
+                <w:b w:val="0"/>
+                <w:bCs w:val="0"/>
+                <w:sz w:val="24"/>
+                <w:szCs w:val="24"/>
+              </w:rPr>
+              <w:t>Flusso degli eventi</w:t>
+            </w:r>
+          </w:p>
+        </w:tc>
+        <w:tc>
+          <w:tcPr>
+            <w:tcW w:w="7681" w:type="dxa"/>
+          </w:tcPr>
+          <w:p>
+            <w:pPr>
+              <w:pStyle w:val="Paragrafoelenco"/>
+              <w:numPr>
+                <w:ilvl w:val="0"/>
+                <w:numId w:val="14"/>
+              </w:numPr>
+              <w:cnfStyle w:val="000000100000" w:firstRow="0" w:lastRow="0" w:firstColumn="0" w:lastColumn="0" w:oddVBand="0" w:evenVBand="0" w:oddHBand="1" w:evenHBand="0" w:firstRowFirstColumn="0" w:firstRowLastColumn="0" w:lastRowFirstColumn="0" w:lastRowLastColumn="0"/>
+              <w:rPr>
+                <w:sz w:val="24"/>
+                <w:szCs w:val="24"/>
+              </w:rPr>
+            </w:pPr>
+            <w:r>
+              <w:rPr>
+                <w:sz w:val="24"/>
+                <w:szCs w:val="24"/>
+              </w:rPr>
+              <w:t>L’allenatore riceve la proposta di scambio da un altro allenatore.</w:t>
+            </w:r>
+          </w:p>
+          <w:p>
+            <w:pPr>
+              <w:pStyle w:val="Paragrafoelenco"/>
+              <w:numPr>
+                <w:ilvl w:val="0"/>
+                <w:numId w:val="14"/>
+              </w:numPr>
+              <w:cnfStyle w:val="000000100000" w:firstRow="0" w:lastRow="0" w:firstColumn="0" w:lastColumn="0" w:oddVBand="0" w:evenVBand="0" w:oddHBand="1" w:evenHBand="0" w:firstRowFirstColumn="0" w:firstRowLastColumn="0" w:lastRowFirstColumn="0" w:lastRowLastColumn="0"/>
+              <w:rPr>
+                <w:sz w:val="24"/>
+                <w:szCs w:val="24"/>
+              </w:rPr>
+            </w:pPr>
+            <w:r>
+              <w:rPr>
+                <w:sz w:val="24"/>
+                <w:szCs w:val="24"/>
+              </w:rPr>
+              <w:t>Dopo aver valutato l’offerta decide se accettarla o rifiutarla tramite la pagina delle offerte ricevute.</w:t>
+            </w:r>
+          </w:p>
+          <w:p>
+            <w:pPr>
+              <w:pStyle w:val="Paragrafoelenco"/>
+              <w:numPr>
+                <w:ilvl w:val="0"/>
+                <w:numId w:val="14"/>
+              </w:numPr>
+              <w:cnfStyle w:val="000000100000" w:firstRow="0" w:lastRow="0" w:firstColumn="0" w:lastColumn="0" w:oddVBand="0" w:evenVBand="0" w:oddHBand="1" w:evenHBand="0" w:firstRowFirstColumn="0" w:firstRowLastColumn="0" w:lastRowFirstColumn="0" w:lastRowLastColumn="0"/>
+              <w:rPr>
+                <w:sz w:val="24"/>
+                <w:szCs w:val="24"/>
+              </w:rPr>
+            </w:pPr>
+            <w:r>
+              <w:rPr>
+                <w:sz w:val="24"/>
+                <w:szCs w:val="24"/>
+              </w:rPr>
+              <w:t>Se accetta, l’eventuale cifra offerta gli viene accreditata e i giocatori vengono scambiati.</w:t>
+            </w:r>
+            <w:r>
+              <w:rPr>
+                <w:sz w:val="24"/>
+                <w:szCs w:val="24"/>
+              </w:rPr>
+              <w:t xml:space="preserve">  </w:t>
+            </w:r>
+          </w:p>
+        </w:tc>
+      </w:tr>
+      <w:tr>
+        <w:tc>
+          <w:tcPr>
+            <w:cnfStyle w:val="001000000000" w:firstRow="0" w:lastRow="0" w:firstColumn="1" w:lastColumn="0" w:oddVBand="0" w:evenVBand="0" w:oddHBand="0" w:evenHBand="0" w:firstRowFirstColumn="0" w:firstRowLastColumn="0" w:lastRowFirstColumn="0" w:lastRowLastColumn="0"/>
+            <w:tcW w:w="0" w:type="auto"/>
+          </w:tcPr>
+          <w:p>
+            <w:pPr>
+              <w:rPr>
+                <w:b w:val="0"/>
+                <w:bCs w:val="0"/>
+                <w:sz w:val="24"/>
+                <w:szCs w:val="24"/>
+              </w:rPr>
+            </w:pPr>
+            <w:r>
+              <w:rPr>
+                <w:b w:val="0"/>
+                <w:bCs w:val="0"/>
+                <w:sz w:val="24"/>
+                <w:szCs w:val="24"/>
+              </w:rPr>
+              <w:t xml:space="preserve">Exit </w:t>
+            </w:r>
+            <w:proofErr w:type="spellStart"/>
+            <w:r>
+              <w:rPr>
+                <w:b w:val="0"/>
+                <w:bCs w:val="0"/>
+                <w:sz w:val="24"/>
+                <w:szCs w:val="24"/>
+              </w:rPr>
+              <w:t>condition</w:t>
+            </w:r>
+            <w:proofErr w:type="spellEnd"/>
+          </w:p>
+        </w:tc>
+        <w:tc>
+          <w:tcPr>
+            <w:tcW w:w="7681" w:type="dxa"/>
+          </w:tcPr>
+          <w:p>
+            <w:pPr>
+              <w:cnfStyle w:val="000000000000" w:firstRow="0" w:lastRow="0" w:firstColumn="0" w:lastColumn="0" w:oddVBand="0" w:evenVBand="0" w:oddHBand="0" w:evenHBand="0" w:firstRowFirstColumn="0" w:firstRowLastColumn="0" w:lastRowFirstColumn="0" w:lastRowLastColumn="0"/>
+              <w:rPr>
+                <w:sz w:val="24"/>
+                <w:szCs w:val="24"/>
+                <w:u w:val="single"/>
+              </w:rPr>
+            </w:pPr>
+            <w:r>
+              <w:rPr>
+                <w:sz w:val="24"/>
+                <w:szCs w:val="24"/>
+              </w:rPr>
+              <w:t>Questo caso d’uso termina quando l’allenatore accetta o rifiuta la proposta di scambio ricevuta.</w:t>
+            </w:r>
+          </w:p>
+        </w:tc>
+      </w:tr>
+      <w:tr>
+        <w:trPr>
+          <w:cnfStyle w:val="000000100000" w:firstRow="0" w:lastRow="0" w:firstColumn="0" w:lastColumn="0" w:oddVBand="0" w:evenVBand="0" w:oddHBand="1" w:evenHBand="0" w:firstRowFirstColumn="0" w:firstRowLastColumn="0" w:lastRowFirstColumn="0" w:lastRowLastColumn="0"/>
+        </w:trPr>
+        <w:tc>
+          <w:tcPr>
+            <w:cnfStyle w:val="001000000000" w:firstRow="0" w:lastRow="0" w:firstColumn="1" w:lastColumn="0" w:oddVBand="0" w:evenVBand="0" w:oddHBand="0" w:evenHBand="0" w:firstRowFirstColumn="0" w:firstRowLastColumn="0" w:lastRowFirstColumn="0" w:lastRowLastColumn="0"/>
+            <w:tcW w:w="0" w:type="auto"/>
+          </w:tcPr>
+          <w:p>
+            <w:pPr>
+              <w:rPr>
+                <w:b w:val="0"/>
+                <w:bCs w:val="0"/>
+                <w:sz w:val="24"/>
+                <w:szCs w:val="24"/>
+              </w:rPr>
+            </w:pPr>
+            <w:r>
+              <w:rPr>
+                <w:b w:val="0"/>
+                <w:bCs w:val="0"/>
+                <w:sz w:val="24"/>
+                <w:szCs w:val="24"/>
+              </w:rPr>
+              <w:t>Eccezioni</w:t>
+            </w:r>
+          </w:p>
+        </w:tc>
+        <w:tc>
+          <w:tcPr>
+            <w:tcW w:w="7681" w:type="dxa"/>
+          </w:tcPr>
+          <w:p>
+            <w:pPr>
+              <w:cnfStyle w:val="000000100000" w:firstRow="0" w:lastRow="0" w:firstColumn="0" w:lastColumn="0" w:oddVBand="0" w:evenVBand="0" w:oddHBand="1" w:evenHBand="0" w:firstRowFirstColumn="0" w:firstRowLastColumn="0" w:lastRowFirstColumn="0" w:lastRowLastColumn="0"/>
+              <w:rPr>
+                <w:sz w:val="24"/>
+                <w:szCs w:val="24"/>
+              </w:rPr>
+            </w:pPr>
+          </w:p>
+        </w:tc>
+      </w:tr>
+      <w:tr>
+        <w:tc>
+          <w:tcPr>
+            <w:cnfStyle w:val="001000000000" w:firstRow="0" w:lastRow="0" w:firstColumn="1" w:lastColumn="0" w:oddVBand="0" w:evenVBand="0" w:oddHBand="0" w:evenHBand="0" w:firstRowFirstColumn="0" w:firstRowLastColumn="0" w:lastRowFirstColumn="0" w:lastRowLastColumn="0"/>
+            <w:tcW w:w="0" w:type="auto"/>
+          </w:tcPr>
+          <w:p>
+            <w:pPr>
+              <w:rPr>
+                <w:b w:val="0"/>
+                <w:bCs w:val="0"/>
+                <w:sz w:val="24"/>
+                <w:szCs w:val="24"/>
+              </w:rPr>
+            </w:pPr>
+            <w:r>
+              <w:rPr>
+                <w:b w:val="0"/>
+                <w:bCs w:val="0"/>
+                <w:sz w:val="24"/>
+                <w:szCs w:val="24"/>
+              </w:rPr>
+              <w:t>Requisiti speciali</w:t>
+            </w:r>
+          </w:p>
+        </w:tc>
+        <w:tc>
+          <w:tcPr>
+            <w:tcW w:w="7681" w:type="dxa"/>
+          </w:tcPr>
+          <w:p>
+            <w:pPr>
+              <w:cnfStyle w:val="000000000000" w:firstRow="0" w:lastRow="0" w:firstColumn="0" w:lastColumn="0" w:oddVBand="0" w:evenVBand="0" w:oddHBand="0" w:evenHBand="0" w:firstRowFirstColumn="0" w:firstRowLastColumn="0" w:lastRowFirstColumn="0" w:lastRowLastColumn="0"/>
+              <w:rPr>
+                <w:sz w:val="24"/>
+                <w:szCs w:val="24"/>
+              </w:rPr>
+            </w:pPr>
+          </w:p>
+        </w:tc>
+      </w:tr>
+    </w:tbl>
     <w:p>
       <w:pPr>
         <w:rPr>
@@ -4131,22 +5491,512 @@
         </w:rPr>
       </w:pPr>
     </w:p>
-    <w:p>
-      <w:pPr>
-        <w:rPr>
-          <w:b/>
-          <w:bCs/>
-        </w:rPr>
-      </w:pPr>
-    </w:p>
-    <w:p>
-      <w:pPr>
-        <w:rPr>
-          <w:b/>
-          <w:bCs/>
-        </w:rPr>
-      </w:pPr>
-    </w:p>
+    <w:tbl>
+      <w:tblPr>
+        <w:tblStyle w:val="PlainTable2"/>
+        <w:tblW w:w="9923" w:type="dxa"/>
+        <w:tblLook w:val="04A0" w:firstRow="1" w:lastRow="0" w:firstColumn="1" w:lastColumn="0" w:noHBand="0" w:noVBand="1"/>
+      </w:tblPr>
+      <w:tblGrid>
+        <w:gridCol w:w="2242"/>
+        <w:gridCol w:w="7681"/>
+      </w:tblGrid>
+      <w:tr>
+        <w:trPr>
+          <w:cnfStyle w:val="100000000000" w:firstRow="1" w:lastRow="0" w:firstColumn="0" w:lastColumn="0" w:oddVBand="0" w:evenVBand="0" w:oddHBand="0" w:evenHBand="0" w:firstRowFirstColumn="0" w:firstRowLastColumn="0" w:lastRowFirstColumn="0" w:lastRowLastColumn="0"/>
+        </w:trPr>
+        <w:tc>
+          <w:tcPr>
+            <w:cnfStyle w:val="001000000000" w:firstRow="0" w:lastRow="0" w:firstColumn="1" w:lastColumn="0" w:oddVBand="0" w:evenVBand="0" w:oddHBand="0" w:evenHBand="0" w:firstRowFirstColumn="0" w:firstRowLastColumn="0" w:lastRowFirstColumn="0" w:lastRowLastColumn="0"/>
+            <w:tcW w:w="0" w:type="auto"/>
+            <w:tcBorders>
+              <w:top w:val="single" w:sz="4" w:space="0" w:color="7F7F7F" w:themeColor="text1" w:themeTint="80"/>
+              <w:left w:val="nil"/>
+              <w:right w:val="nil"/>
+            </w:tcBorders>
+            <w:hideMark/>
+          </w:tcPr>
+          <w:p>
+            <w:pPr>
+              <w:rPr>
+                <w:b w:val="0"/>
+                <w:bCs w:val="0"/>
+                <w:sz w:val="24"/>
+                <w:szCs w:val="24"/>
+              </w:rPr>
+            </w:pPr>
+            <w:r>
+              <w:rPr>
+                <w:b w:val="0"/>
+                <w:bCs w:val="0"/>
+                <w:sz w:val="24"/>
+                <w:szCs w:val="24"/>
+              </w:rPr>
+              <w:t>Nome del caso d’uso</w:t>
+            </w:r>
+          </w:p>
+        </w:tc>
+        <w:tc>
+          <w:tcPr>
+            <w:tcW w:w="7681" w:type="dxa"/>
+            <w:tcBorders>
+              <w:top w:val="single" w:sz="4" w:space="0" w:color="7F7F7F" w:themeColor="text1" w:themeTint="80"/>
+              <w:left w:val="nil"/>
+              <w:right w:val="nil"/>
+            </w:tcBorders>
+            <w:hideMark/>
+          </w:tcPr>
+          <w:p>
+            <w:pPr>
+              <w:cnfStyle w:val="100000000000" w:firstRow="1" w:lastRow="0" w:firstColumn="0" w:lastColumn="0" w:oddVBand="0" w:evenVBand="0" w:oddHBand="0" w:evenHBand="0" w:firstRowFirstColumn="0" w:firstRowLastColumn="0" w:lastRowFirstColumn="0" w:lastRowLastColumn="0"/>
+              <w:rPr>
+                <w:b w:val="0"/>
+                <w:bCs w:val="0"/>
+                <w:sz w:val="24"/>
+                <w:szCs w:val="24"/>
+              </w:rPr>
+            </w:pPr>
+            <w:proofErr w:type="spellStart"/>
+            <w:r>
+              <w:rPr>
+                <w:b w:val="0"/>
+                <w:sz w:val="24"/>
+                <w:szCs w:val="24"/>
+              </w:rPr>
+              <w:t>VisualizzaClassifica</w:t>
+            </w:r>
+            <w:proofErr w:type="spellEnd"/>
+          </w:p>
+        </w:tc>
+      </w:tr>
+      <w:tr>
+        <w:trPr>
+          <w:cnfStyle w:val="000000100000" w:firstRow="0" w:lastRow="0" w:firstColumn="0" w:lastColumn="0" w:oddVBand="0" w:evenVBand="0" w:oddHBand="1" w:evenHBand="0" w:firstRowFirstColumn="0" w:firstRowLastColumn="0" w:lastRowFirstColumn="0" w:lastRowLastColumn="0"/>
+        </w:trPr>
+        <w:tc>
+          <w:tcPr>
+            <w:cnfStyle w:val="001000000000" w:firstRow="0" w:lastRow="0" w:firstColumn="1" w:lastColumn="0" w:oddVBand="0" w:evenVBand="0" w:oddHBand="0" w:evenHBand="0" w:firstRowFirstColumn="0" w:firstRowLastColumn="0" w:lastRowFirstColumn="0" w:lastRowLastColumn="0"/>
+            <w:tcW w:w="0" w:type="auto"/>
+            <w:tcBorders>
+              <w:left w:val="nil"/>
+              <w:right w:val="nil"/>
+            </w:tcBorders>
+            <w:hideMark/>
+          </w:tcPr>
+          <w:p>
+            <w:pPr>
+              <w:rPr>
+                <w:b w:val="0"/>
+                <w:bCs w:val="0"/>
+                <w:sz w:val="24"/>
+                <w:szCs w:val="24"/>
+              </w:rPr>
+            </w:pPr>
+            <w:r>
+              <w:rPr>
+                <w:b w:val="0"/>
+                <w:bCs w:val="0"/>
+                <w:sz w:val="24"/>
+                <w:szCs w:val="24"/>
+              </w:rPr>
+              <w:t>Attori partecipanti</w:t>
+            </w:r>
+          </w:p>
+        </w:tc>
+        <w:tc>
+          <w:tcPr>
+            <w:tcW w:w="7681" w:type="dxa"/>
+            <w:tcBorders>
+              <w:left w:val="nil"/>
+              <w:right w:val="nil"/>
+            </w:tcBorders>
+            <w:hideMark/>
+          </w:tcPr>
+          <w:p>
+            <w:pPr>
+              <w:cnfStyle w:val="000000100000" w:firstRow="0" w:lastRow="0" w:firstColumn="0" w:lastColumn="0" w:oddVBand="0" w:evenVBand="0" w:oddHBand="1" w:evenHBand="0" w:firstRowFirstColumn="0" w:firstRowLastColumn="0" w:lastRowFirstColumn="0" w:lastRowLastColumn="0"/>
+              <w:rPr>
+                <w:sz w:val="24"/>
+                <w:szCs w:val="24"/>
+              </w:rPr>
+            </w:pPr>
+            <w:r>
+              <w:rPr>
+                <w:sz w:val="24"/>
+                <w:szCs w:val="24"/>
+              </w:rPr>
+              <w:t>Allenatore</w:t>
+            </w:r>
+          </w:p>
+        </w:tc>
+      </w:tr>
+      <w:tr>
+        <w:tc>
+          <w:tcPr>
+            <w:cnfStyle w:val="001000000000" w:firstRow="0" w:lastRow="0" w:firstColumn="1" w:lastColumn="0" w:oddVBand="0" w:evenVBand="0" w:oddHBand="0" w:evenHBand="0" w:firstRowFirstColumn="0" w:firstRowLastColumn="0" w:lastRowFirstColumn="0" w:lastRowLastColumn="0"/>
+            <w:tcW w:w="0" w:type="auto"/>
+            <w:tcBorders>
+              <w:top w:val="nil"/>
+              <w:left w:val="nil"/>
+              <w:bottom w:val="nil"/>
+              <w:right w:val="nil"/>
+            </w:tcBorders>
+            <w:hideMark/>
+          </w:tcPr>
+          <w:p>
+            <w:pPr>
+              <w:rPr>
+                <w:b w:val="0"/>
+                <w:bCs w:val="0"/>
+                <w:sz w:val="24"/>
+                <w:szCs w:val="24"/>
+              </w:rPr>
+            </w:pPr>
+            <w:r>
+              <w:rPr>
+                <w:b w:val="0"/>
+                <w:bCs w:val="0"/>
+                <w:sz w:val="24"/>
+                <w:szCs w:val="24"/>
+              </w:rPr>
+              <w:t xml:space="preserve">Entry </w:t>
+            </w:r>
+            <w:proofErr w:type="spellStart"/>
+            <w:r>
+              <w:rPr>
+                <w:b w:val="0"/>
+                <w:bCs w:val="0"/>
+                <w:sz w:val="24"/>
+                <w:szCs w:val="24"/>
+              </w:rPr>
+              <w:t>condition</w:t>
+            </w:r>
+            <w:proofErr w:type="spellEnd"/>
+          </w:p>
+        </w:tc>
+        <w:tc>
+          <w:tcPr>
+            <w:tcW w:w="7681" w:type="dxa"/>
+            <w:tcBorders>
+              <w:top w:val="nil"/>
+              <w:left w:val="nil"/>
+              <w:bottom w:val="nil"/>
+              <w:right w:val="nil"/>
+            </w:tcBorders>
+            <w:hideMark/>
+          </w:tcPr>
+          <w:p>
+            <w:pPr>
+              <w:cnfStyle w:val="000000000000" w:firstRow="0" w:lastRow="0" w:firstColumn="0" w:lastColumn="0" w:oddVBand="0" w:evenVBand="0" w:oddHBand="0" w:evenHBand="0" w:firstRowFirstColumn="0" w:firstRowLastColumn="0" w:lastRowFirstColumn="0" w:lastRowLastColumn="0"/>
+              <w:rPr>
+                <w:sz w:val="24"/>
+                <w:szCs w:val="24"/>
+              </w:rPr>
+            </w:pPr>
+            <w:r>
+              <w:rPr>
+                <w:sz w:val="24"/>
+                <w:szCs w:val="24"/>
+              </w:rPr>
+              <w:t>Questo caso d’uso inizia quando l’allenatore ha cliccato sulla lega che gli interessa visionare.</w:t>
+            </w:r>
+          </w:p>
+        </w:tc>
+      </w:tr>
+      <w:tr>
+        <w:trPr>
+          <w:cnfStyle w:val="000000100000" w:firstRow="0" w:lastRow="0" w:firstColumn="0" w:lastColumn="0" w:oddVBand="0" w:evenVBand="0" w:oddHBand="1" w:evenHBand="0" w:firstRowFirstColumn="0" w:firstRowLastColumn="0" w:lastRowFirstColumn="0" w:lastRowLastColumn="0"/>
+        </w:trPr>
+        <w:tc>
+          <w:tcPr>
+            <w:cnfStyle w:val="001000000000" w:firstRow="0" w:lastRow="0" w:firstColumn="1" w:lastColumn="0" w:oddVBand="0" w:evenVBand="0" w:oddHBand="0" w:evenHBand="0" w:firstRowFirstColumn="0" w:firstRowLastColumn="0" w:lastRowFirstColumn="0" w:lastRowLastColumn="0"/>
+            <w:tcW w:w="0" w:type="auto"/>
+            <w:tcBorders>
+              <w:left w:val="nil"/>
+              <w:right w:val="nil"/>
+            </w:tcBorders>
+            <w:hideMark/>
+          </w:tcPr>
+          <w:p>
+            <w:pPr>
+              <w:rPr>
+                <w:b w:val="0"/>
+                <w:bCs w:val="0"/>
+                <w:sz w:val="24"/>
+                <w:szCs w:val="24"/>
+              </w:rPr>
+            </w:pPr>
+            <w:r>
+              <w:rPr>
+                <w:b w:val="0"/>
+                <w:bCs w:val="0"/>
+                <w:sz w:val="24"/>
+                <w:szCs w:val="24"/>
+              </w:rPr>
+              <w:t>Flusso degli eventi</w:t>
+            </w:r>
+          </w:p>
+        </w:tc>
+        <w:tc>
+          <w:tcPr>
+            <w:tcW w:w="7681" w:type="dxa"/>
+            <w:tcBorders>
+              <w:left w:val="nil"/>
+              <w:right w:val="nil"/>
+            </w:tcBorders>
+            <w:hideMark/>
+          </w:tcPr>
+          <w:p>
+            <w:pPr>
+              <w:pStyle w:val="Paragrafoelenco"/>
+              <w:numPr>
+                <w:ilvl w:val="0"/>
+                <w:numId w:val="15"/>
+              </w:numPr>
+              <w:cnfStyle w:val="000000100000" w:firstRow="0" w:lastRow="0" w:firstColumn="0" w:lastColumn="0" w:oddVBand="0" w:evenVBand="0" w:oddHBand="1" w:evenHBand="0" w:firstRowFirstColumn="0" w:firstRowLastColumn="0" w:lastRowFirstColumn="0" w:lastRowLastColumn="0"/>
+              <w:rPr>
+                <w:sz w:val="24"/>
+                <w:szCs w:val="24"/>
+              </w:rPr>
+            </w:pPr>
+            <w:r>
+              <w:rPr>
+                <w:sz w:val="24"/>
+                <w:szCs w:val="24"/>
+              </w:rPr>
+              <w:t>L’allenatore dopo aver cliccato</w:t>
+            </w:r>
+            <w:r>
+              <w:rPr>
+                <w:sz w:val="24"/>
+                <w:szCs w:val="24"/>
+              </w:rPr>
+              <w:t xml:space="preserve"> sulla lega</w:t>
+            </w:r>
+            <w:r>
+              <w:rPr>
+                <w:sz w:val="24"/>
+                <w:szCs w:val="24"/>
+              </w:rPr>
+              <w:t xml:space="preserve"> viene portato</w:t>
+            </w:r>
+            <w:r>
+              <w:rPr>
+                <w:sz w:val="24"/>
+                <w:szCs w:val="24"/>
+              </w:rPr>
+              <w:t xml:space="preserve"> in una schermata dove può visionare goal, punteggi, crediti associati ai rispettivi nomi di squadra</w:t>
+            </w:r>
+            <w:r>
+              <w:rPr>
+                <w:sz w:val="24"/>
+                <w:szCs w:val="24"/>
+              </w:rPr>
+              <w:t>.</w:t>
+            </w:r>
+          </w:p>
+          <w:p>
+            <w:pPr>
+              <w:ind w:left="360"/>
+              <w:cnfStyle w:val="000000100000" w:firstRow="0" w:lastRow="0" w:firstColumn="0" w:lastColumn="0" w:oddVBand="0" w:evenVBand="0" w:oddHBand="1" w:evenHBand="0" w:firstRowFirstColumn="0" w:firstRowLastColumn="0" w:lastRowFirstColumn="0" w:lastRowLastColumn="0"/>
+              <w:rPr>
+                <w:sz w:val="24"/>
+                <w:szCs w:val="24"/>
+              </w:rPr>
+            </w:pPr>
+          </w:p>
+        </w:tc>
+      </w:tr>
+      <w:tr>
+        <w:tc>
+          <w:tcPr>
+            <w:cnfStyle w:val="001000000000" w:firstRow="0" w:lastRow="0" w:firstColumn="1" w:lastColumn="0" w:oddVBand="0" w:evenVBand="0" w:oddHBand="0" w:evenHBand="0" w:firstRowFirstColumn="0" w:firstRowLastColumn="0" w:lastRowFirstColumn="0" w:lastRowLastColumn="0"/>
+            <w:tcW w:w="0" w:type="auto"/>
+            <w:tcBorders>
+              <w:top w:val="nil"/>
+              <w:left w:val="nil"/>
+              <w:bottom w:val="nil"/>
+              <w:right w:val="nil"/>
+            </w:tcBorders>
+            <w:hideMark/>
+          </w:tcPr>
+          <w:p>
+            <w:pPr>
+              <w:rPr>
+                <w:b w:val="0"/>
+                <w:bCs w:val="0"/>
+                <w:sz w:val="24"/>
+                <w:szCs w:val="24"/>
+              </w:rPr>
+            </w:pPr>
+            <w:r>
+              <w:rPr>
+                <w:b w:val="0"/>
+                <w:bCs w:val="0"/>
+                <w:sz w:val="24"/>
+                <w:szCs w:val="24"/>
+              </w:rPr>
+              <w:t xml:space="preserve">Exit </w:t>
+            </w:r>
+            <w:proofErr w:type="spellStart"/>
+            <w:r>
+              <w:rPr>
+                <w:b w:val="0"/>
+                <w:bCs w:val="0"/>
+                <w:sz w:val="24"/>
+                <w:szCs w:val="24"/>
+              </w:rPr>
+              <w:t>condition</w:t>
+            </w:r>
+            <w:proofErr w:type="spellEnd"/>
+          </w:p>
+        </w:tc>
+        <w:tc>
+          <w:tcPr>
+            <w:tcW w:w="7681" w:type="dxa"/>
+            <w:tcBorders>
+              <w:top w:val="nil"/>
+              <w:left w:val="nil"/>
+              <w:bottom w:val="nil"/>
+              <w:right w:val="nil"/>
+            </w:tcBorders>
+            <w:hideMark/>
+          </w:tcPr>
+          <w:p>
+            <w:pPr>
+              <w:cnfStyle w:val="000000000000" w:firstRow="0" w:lastRow="0" w:firstColumn="0" w:lastColumn="0" w:oddVBand="0" w:evenVBand="0" w:oddHBand="0" w:evenHBand="0" w:firstRowFirstColumn="0" w:firstRowLastColumn="0" w:lastRowFirstColumn="0" w:lastRowLastColumn="0"/>
+              <w:rPr>
+                <w:sz w:val="24"/>
+                <w:szCs w:val="24"/>
+              </w:rPr>
+            </w:pPr>
+            <w:r>
+              <w:rPr>
+                <w:sz w:val="24"/>
+                <w:szCs w:val="24"/>
+              </w:rPr>
+              <w:t>Qu</w:t>
+            </w:r>
+            <w:r>
+              <w:rPr>
+                <w:sz w:val="24"/>
+                <w:szCs w:val="24"/>
+              </w:rPr>
+              <w:t>esto caso d’uso termina quando l’allenatore ha visualizzato i dettagli della classifica</w:t>
+            </w:r>
+          </w:p>
+        </w:tc>
+      </w:tr>
+      <w:tr>
+        <w:trPr>
+          <w:cnfStyle w:val="000000100000" w:firstRow="0" w:lastRow="0" w:firstColumn="0" w:lastColumn="0" w:oddVBand="0" w:evenVBand="0" w:oddHBand="1" w:evenHBand="0" w:firstRowFirstColumn="0" w:firstRowLastColumn="0" w:lastRowFirstColumn="0" w:lastRowLastColumn="0"/>
+        </w:trPr>
+        <w:tc>
+          <w:tcPr>
+            <w:cnfStyle w:val="001000000000" w:firstRow="0" w:lastRow="0" w:firstColumn="1" w:lastColumn="0" w:oddVBand="0" w:evenVBand="0" w:oddHBand="0" w:evenHBand="0" w:firstRowFirstColumn="0" w:firstRowLastColumn="0" w:lastRowFirstColumn="0" w:lastRowLastColumn="0"/>
+            <w:tcW w:w="0" w:type="auto"/>
+            <w:tcBorders>
+              <w:left w:val="nil"/>
+              <w:right w:val="nil"/>
+            </w:tcBorders>
+            <w:hideMark/>
+          </w:tcPr>
+          <w:p>
+            <w:pPr>
+              <w:rPr>
+                <w:b w:val="0"/>
+                <w:bCs w:val="0"/>
+                <w:sz w:val="24"/>
+                <w:szCs w:val="24"/>
+              </w:rPr>
+            </w:pPr>
+            <w:r>
+              <w:rPr>
+                <w:b w:val="0"/>
+                <w:bCs w:val="0"/>
+                <w:sz w:val="24"/>
+                <w:szCs w:val="24"/>
+              </w:rPr>
+              <w:t>Eccezioni</w:t>
+            </w:r>
+          </w:p>
+        </w:tc>
+        <w:tc>
+          <w:tcPr>
+            <w:tcW w:w="7681" w:type="dxa"/>
+            <w:tcBorders>
+              <w:left w:val="nil"/>
+              <w:right w:val="nil"/>
+            </w:tcBorders>
+            <w:hideMark/>
+          </w:tcPr>
+          <w:p>
+            <w:pPr>
+              <w:cnfStyle w:val="000000100000" w:firstRow="0" w:lastRow="0" w:firstColumn="0" w:lastColumn="0" w:oddVBand="0" w:evenVBand="0" w:oddHBand="1" w:evenHBand="0" w:firstRowFirstColumn="0" w:firstRowLastColumn="0" w:lastRowFirstColumn="0" w:lastRowLastColumn="0"/>
+              <w:rPr>
+                <w:sz w:val="24"/>
+                <w:szCs w:val="24"/>
+                <w:u w:val="single"/>
+              </w:rPr>
+            </w:pPr>
+          </w:p>
+        </w:tc>
+      </w:tr>
+      <w:tr>
+        <w:tc>
+          <w:tcPr>
+            <w:cnfStyle w:val="001000000000" w:firstRow="0" w:lastRow="0" w:firstColumn="1" w:lastColumn="0" w:oddVBand="0" w:evenVBand="0" w:oddHBand="0" w:evenHBand="0" w:firstRowFirstColumn="0" w:firstRowLastColumn="0" w:lastRowFirstColumn="0" w:lastRowLastColumn="0"/>
+            <w:tcW w:w="0" w:type="auto"/>
+            <w:tcBorders>
+              <w:top w:val="nil"/>
+              <w:left w:val="nil"/>
+              <w:bottom w:val="single" w:sz="4" w:space="0" w:color="7F7F7F" w:themeColor="text1" w:themeTint="80"/>
+              <w:right w:val="nil"/>
+            </w:tcBorders>
+            <w:hideMark/>
+          </w:tcPr>
+          <w:p>
+            <w:pPr>
+              <w:rPr>
+                <w:b w:val="0"/>
+                <w:bCs w:val="0"/>
+                <w:sz w:val="24"/>
+                <w:szCs w:val="24"/>
+              </w:rPr>
+            </w:pPr>
+            <w:r>
+              <w:rPr>
+                <w:b w:val="0"/>
+                <w:bCs w:val="0"/>
+                <w:sz w:val="24"/>
+                <w:szCs w:val="24"/>
+              </w:rPr>
+              <w:t>Requisiti speciali</w:t>
+            </w:r>
+          </w:p>
+        </w:tc>
+        <w:tc>
+          <w:tcPr>
+            <w:tcW w:w="7681" w:type="dxa"/>
+            <w:tcBorders>
+              <w:top w:val="nil"/>
+              <w:left w:val="nil"/>
+              <w:bottom w:val="single" w:sz="4" w:space="0" w:color="7F7F7F" w:themeColor="text1" w:themeTint="80"/>
+              <w:right w:val="nil"/>
+            </w:tcBorders>
+          </w:tcPr>
+          <w:p>
+            <w:pPr>
+              <w:cnfStyle w:val="000000000000" w:firstRow="0" w:lastRow="0" w:firstColumn="0" w:lastColumn="0" w:oddVBand="0" w:evenVBand="0" w:oddHBand="0" w:evenHBand="0" w:firstRowFirstColumn="0" w:firstRowLastColumn="0" w:lastRowFirstColumn="0" w:lastRowLastColumn="0"/>
+              <w:rPr>
+                <w:sz w:val="24"/>
+                <w:szCs w:val="24"/>
+              </w:rPr>
+            </w:pPr>
+          </w:p>
+        </w:tc>
+      </w:tr>
+    </w:tbl>
     <w:p>
       <w:pPr>
         <w:rPr>
@@ -4348,7 +6198,7 @@
     </w:lvl>
   </w:abstractNum>
   <w:abstractNum w:abstractNumId="2">
-    <w:nsid w:val="0B0C75C6"/>
+    <w:nsid w:val="0FEA3E02"/>
     <w:multiLevelType w:val="hybridMultilevel"/>
     <w:tmpl w:val="B29A6CE6"/>
     <w:lvl w:ilvl="0" w:tplc="0410000F">
@@ -4692,7 +6542,7 @@
     </w:lvl>
   </w:abstractNum>
   <w:abstractNum w:abstractNumId="6">
-    <w:nsid w:val="540041A8"/>
+    <w:nsid w:val="47205BF0"/>
     <w:multiLevelType w:val="hybridMultilevel"/>
     <w:tmpl w:val="B29A6CE6"/>
     <w:lvl w:ilvl="0" w:tplc="0410000F">
@@ -4778,6 +6628,178 @@
     </w:lvl>
   </w:abstractNum>
   <w:abstractNum w:abstractNumId="7">
+    <w:nsid w:val="4E3D4119"/>
+    <w:multiLevelType w:val="hybridMultilevel"/>
+    <w:tmpl w:val="B29A6CE6"/>
+    <w:lvl w:ilvl="0" w:tplc="0410000F">
+      <w:start w:val="1"/>
+      <w:numFmt w:val="decimal"/>
+      <w:lvlText w:val="%1."/>
+      <w:lvlJc w:val="left"/>
+      <w:pPr>
+        <w:ind w:left="720" w:hanging="360"/>
+      </w:pPr>
+    </w:lvl>
+    <w:lvl w:ilvl="1" w:tplc="04100019" w:tentative="1">
+      <w:start w:val="1"/>
+      <w:numFmt w:val="lowerLetter"/>
+      <w:lvlText w:val="%2."/>
+      <w:lvlJc w:val="left"/>
+      <w:pPr>
+        <w:ind w:left="1440" w:hanging="360"/>
+      </w:pPr>
+    </w:lvl>
+    <w:lvl w:ilvl="2" w:tplc="0410001B" w:tentative="1">
+      <w:start w:val="1"/>
+      <w:numFmt w:val="lowerRoman"/>
+      <w:lvlText w:val="%3."/>
+      <w:lvlJc w:val="right"/>
+      <w:pPr>
+        <w:ind w:left="2160" w:hanging="180"/>
+      </w:pPr>
+    </w:lvl>
+    <w:lvl w:ilvl="3" w:tplc="0410000F" w:tentative="1">
+      <w:start w:val="1"/>
+      <w:numFmt w:val="decimal"/>
+      <w:lvlText w:val="%4."/>
+      <w:lvlJc w:val="left"/>
+      <w:pPr>
+        <w:ind w:left="2880" w:hanging="360"/>
+      </w:pPr>
+    </w:lvl>
+    <w:lvl w:ilvl="4" w:tplc="04100019" w:tentative="1">
+      <w:start w:val="1"/>
+      <w:numFmt w:val="lowerLetter"/>
+      <w:lvlText w:val="%5."/>
+      <w:lvlJc w:val="left"/>
+      <w:pPr>
+        <w:ind w:left="3600" w:hanging="360"/>
+      </w:pPr>
+    </w:lvl>
+    <w:lvl w:ilvl="5" w:tplc="0410001B" w:tentative="1">
+      <w:start w:val="1"/>
+      <w:numFmt w:val="lowerRoman"/>
+      <w:lvlText w:val="%6."/>
+      <w:lvlJc w:val="right"/>
+      <w:pPr>
+        <w:ind w:left="4320" w:hanging="180"/>
+      </w:pPr>
+    </w:lvl>
+    <w:lvl w:ilvl="6" w:tplc="0410000F" w:tentative="1">
+      <w:start w:val="1"/>
+      <w:numFmt w:val="decimal"/>
+      <w:lvlText w:val="%7."/>
+      <w:lvlJc w:val="left"/>
+      <w:pPr>
+        <w:ind w:left="5040" w:hanging="360"/>
+      </w:pPr>
+    </w:lvl>
+    <w:lvl w:ilvl="7" w:tplc="04100019" w:tentative="1">
+      <w:start w:val="1"/>
+      <w:numFmt w:val="lowerLetter"/>
+      <w:lvlText w:val="%8."/>
+      <w:lvlJc w:val="left"/>
+      <w:pPr>
+        <w:ind w:left="5760" w:hanging="360"/>
+      </w:pPr>
+    </w:lvl>
+    <w:lvl w:ilvl="8" w:tplc="0410001B" w:tentative="1">
+      <w:start w:val="1"/>
+      <w:numFmt w:val="lowerRoman"/>
+      <w:lvlText w:val="%9."/>
+      <w:lvlJc w:val="right"/>
+      <w:pPr>
+        <w:ind w:left="6480" w:hanging="180"/>
+      </w:pPr>
+    </w:lvl>
+  </w:abstractNum>
+  <w:abstractNum w:abstractNumId="8">
+    <w:nsid w:val="54A21A72"/>
+    <w:multiLevelType w:val="hybridMultilevel"/>
+    <w:tmpl w:val="B29A6CE6"/>
+    <w:lvl w:ilvl="0" w:tplc="0410000F">
+      <w:start w:val="1"/>
+      <w:numFmt w:val="decimal"/>
+      <w:lvlText w:val="%1."/>
+      <w:lvlJc w:val="left"/>
+      <w:pPr>
+        <w:ind w:left="720" w:hanging="360"/>
+      </w:pPr>
+    </w:lvl>
+    <w:lvl w:ilvl="1" w:tplc="04100019" w:tentative="1">
+      <w:start w:val="1"/>
+      <w:numFmt w:val="lowerLetter"/>
+      <w:lvlText w:val="%2."/>
+      <w:lvlJc w:val="left"/>
+      <w:pPr>
+        <w:ind w:left="1440" w:hanging="360"/>
+      </w:pPr>
+    </w:lvl>
+    <w:lvl w:ilvl="2" w:tplc="0410001B" w:tentative="1">
+      <w:start w:val="1"/>
+      <w:numFmt w:val="lowerRoman"/>
+      <w:lvlText w:val="%3."/>
+      <w:lvlJc w:val="right"/>
+      <w:pPr>
+        <w:ind w:left="2160" w:hanging="180"/>
+      </w:pPr>
+    </w:lvl>
+    <w:lvl w:ilvl="3" w:tplc="0410000F" w:tentative="1">
+      <w:start w:val="1"/>
+      <w:numFmt w:val="decimal"/>
+      <w:lvlText w:val="%4."/>
+      <w:lvlJc w:val="left"/>
+      <w:pPr>
+        <w:ind w:left="2880" w:hanging="360"/>
+      </w:pPr>
+    </w:lvl>
+    <w:lvl w:ilvl="4" w:tplc="04100019" w:tentative="1">
+      <w:start w:val="1"/>
+      <w:numFmt w:val="lowerLetter"/>
+      <w:lvlText w:val="%5."/>
+      <w:lvlJc w:val="left"/>
+      <w:pPr>
+        <w:ind w:left="3600" w:hanging="360"/>
+      </w:pPr>
+    </w:lvl>
+    <w:lvl w:ilvl="5" w:tplc="0410001B" w:tentative="1">
+      <w:start w:val="1"/>
+      <w:numFmt w:val="lowerRoman"/>
+      <w:lvlText w:val="%6."/>
+      <w:lvlJc w:val="right"/>
+      <w:pPr>
+        <w:ind w:left="4320" w:hanging="180"/>
+      </w:pPr>
+    </w:lvl>
+    <w:lvl w:ilvl="6" w:tplc="0410000F" w:tentative="1">
+      <w:start w:val="1"/>
+      <w:numFmt w:val="decimal"/>
+      <w:lvlText w:val="%7."/>
+      <w:lvlJc w:val="left"/>
+      <w:pPr>
+        <w:ind w:left="5040" w:hanging="360"/>
+      </w:pPr>
+    </w:lvl>
+    <w:lvl w:ilvl="7" w:tplc="04100019" w:tentative="1">
+      <w:start w:val="1"/>
+      <w:numFmt w:val="lowerLetter"/>
+      <w:lvlText w:val="%8."/>
+      <w:lvlJc w:val="left"/>
+      <w:pPr>
+        <w:ind w:left="5760" w:hanging="360"/>
+      </w:pPr>
+    </w:lvl>
+    <w:lvl w:ilvl="8" w:tplc="0410001B" w:tentative="1">
+      <w:start w:val="1"/>
+      <w:numFmt w:val="lowerRoman"/>
+      <w:lvlText w:val="%9."/>
+      <w:lvlJc w:val="right"/>
+      <w:pPr>
+        <w:ind w:left="6480" w:hanging="180"/>
+      </w:pPr>
+    </w:lvl>
+  </w:abstractNum>
+  <w:abstractNum w:abstractNumId="9">
     <w:nsid w:val="5D1D6F99"/>
     <w:multiLevelType w:val="hybridMultilevel"/>
     <w:tmpl w:val="B29A6CE6"/>
@@ -4863,7 +6885,93 @@
       </w:pPr>
     </w:lvl>
   </w:abstractNum>
-  <w:abstractNum w:abstractNumId="8">
+  <w:abstractNum w:abstractNumId="10">
+    <w:nsid w:val="64044863"/>
+    <w:multiLevelType w:val="hybridMultilevel"/>
+    <w:tmpl w:val="9AC63A00"/>
+    <w:lvl w:ilvl="0" w:tplc="0410000F">
+      <w:start w:val="1"/>
+      <w:numFmt w:val="decimal"/>
+      <w:lvlText w:val="%1."/>
+      <w:lvlJc w:val="left"/>
+      <w:pPr>
+        <w:ind w:left="720" w:hanging="360"/>
+      </w:pPr>
+    </w:lvl>
+    <w:lvl w:ilvl="1" w:tplc="04100019" w:tentative="1">
+      <w:start w:val="1"/>
+      <w:numFmt w:val="lowerLetter"/>
+      <w:lvlText w:val="%2."/>
+      <w:lvlJc w:val="left"/>
+      <w:pPr>
+        <w:ind w:left="1440" w:hanging="360"/>
+      </w:pPr>
+    </w:lvl>
+    <w:lvl w:ilvl="2" w:tplc="0410001B" w:tentative="1">
+      <w:start w:val="1"/>
+      <w:numFmt w:val="lowerRoman"/>
+      <w:lvlText w:val="%3."/>
+      <w:lvlJc w:val="right"/>
+      <w:pPr>
+        <w:ind w:left="2160" w:hanging="180"/>
+      </w:pPr>
+    </w:lvl>
+    <w:lvl w:ilvl="3" w:tplc="0410000F" w:tentative="1">
+      <w:start w:val="1"/>
+      <w:numFmt w:val="decimal"/>
+      <w:lvlText w:val="%4."/>
+      <w:lvlJc w:val="left"/>
+      <w:pPr>
+        <w:ind w:left="2880" w:hanging="360"/>
+      </w:pPr>
+    </w:lvl>
+    <w:lvl w:ilvl="4" w:tplc="04100019" w:tentative="1">
+      <w:start w:val="1"/>
+      <w:numFmt w:val="lowerLetter"/>
+      <w:lvlText w:val="%5."/>
+      <w:lvlJc w:val="left"/>
+      <w:pPr>
+        <w:ind w:left="3600" w:hanging="360"/>
+      </w:pPr>
+    </w:lvl>
+    <w:lvl w:ilvl="5" w:tplc="0410001B" w:tentative="1">
+      <w:start w:val="1"/>
+      <w:numFmt w:val="lowerRoman"/>
+      <w:lvlText w:val="%6."/>
+      <w:lvlJc w:val="right"/>
+      <w:pPr>
+        <w:ind w:left="4320" w:hanging="180"/>
+      </w:pPr>
+    </w:lvl>
+    <w:lvl w:ilvl="6" w:tplc="0410000F" w:tentative="1">
+      <w:start w:val="1"/>
+      <w:numFmt w:val="decimal"/>
+      <w:lvlText w:val="%7."/>
+      <w:lvlJc w:val="left"/>
+      <w:pPr>
+        <w:ind w:left="5040" w:hanging="360"/>
+      </w:pPr>
+    </w:lvl>
+    <w:lvl w:ilvl="7" w:tplc="04100019" w:tentative="1">
+      <w:start w:val="1"/>
+      <w:numFmt w:val="lowerLetter"/>
+      <w:lvlText w:val="%8."/>
+      <w:lvlJc w:val="left"/>
+      <w:pPr>
+        <w:ind w:left="5760" w:hanging="360"/>
+      </w:pPr>
+    </w:lvl>
+    <w:lvl w:ilvl="8" w:tplc="0410001B" w:tentative="1">
+      <w:start w:val="1"/>
+      <w:numFmt w:val="lowerRoman"/>
+      <w:lvlText w:val="%9."/>
+      <w:lvlJc w:val="right"/>
+      <w:pPr>
+        <w:ind w:left="6480" w:hanging="180"/>
+      </w:pPr>
+    </w:lvl>
+  </w:abstractNum>
+  <w:abstractNum w:abstractNumId="11">
     <w:nsid w:val="77D452C8"/>
     <w:multiLevelType w:val="hybridMultilevel"/>
     <w:tmpl w:val="B29A6CE6"/>
@@ -4949,7 +7057,7 @@
       </w:pPr>
     </w:lvl>
   </w:abstractNum>
-  <w:abstractNum w:abstractNumId="9">
+  <w:abstractNum w:abstractNumId="12">
     <w:nsid w:val="7D353505"/>
     <w:multiLevelType w:val="hybridMultilevel"/>
     <w:tmpl w:val="8308666A"/>
@@ -5062,7 +7170,7 @@
       </w:rPr>
     </w:lvl>
   </w:abstractNum>
-  <w:abstractNum w:abstractNumId="10">
+  <w:abstractNum w:abstractNumId="13">
     <w:nsid w:val="7E670135"/>
     <w:multiLevelType w:val="hybridMultilevel"/>
     <w:tmpl w:val="B29A6CE6"/>
@@ -5152,13 +7260,13 @@
     <w:abstractNumId w:val="4"/>
   </w:num>
   <w:num w:numId="2">
-    <w:abstractNumId w:val="7"/>
+    <w:abstractNumId w:val="9"/>
   </w:num>
   <w:num w:numId="3">
-    <w:abstractNumId w:val="9"/>
+    <w:abstractNumId w:val="12"/>
   </w:num>
   <w:num w:numId="4">
-    <w:abstractNumId w:val="8"/>
+    <w:abstractNumId w:val="11"/>
   </w:num>
   <w:num w:numId="5">
     <w:abstractNumId w:val="3"/>
@@ -5167,7 +7275,7 @@
     <w:abstractNumId w:val="0"/>
   </w:num>
   <w:num w:numId="7">
-    <w:abstractNumId w:val="10"/>
+    <w:abstractNumId w:val="13"/>
   </w:num>
   <w:num w:numId="8">
     <w:abstractNumId w:val="5"/>
@@ -5176,10 +7284,49 @@
     <w:abstractNumId w:val="1"/>
   </w:num>
   <w:num w:numId="10">
+    <w:abstractNumId w:val="10"/>
+  </w:num>
+  <w:num w:numId="11">
+    <w:abstractNumId w:val="8"/>
+  </w:num>
+  <w:num w:numId="12">
     <w:abstractNumId w:val="2"/>
   </w:num>
-  <w:num w:numId="11">
+  <w:num w:numId="13">
     <w:abstractNumId w:val="6"/>
+  </w:num>
+  <w:num w:numId="14">
+    <w:abstractNumId w:val="7"/>
+  </w:num>
+  <w:num w:numId="15">
+    <w:abstractNumId w:val="0"/>
+    <w:lvlOverride w:ilvl="0">
+      <w:startOverride w:val="1"/>
+    </w:lvlOverride>
+    <w:lvlOverride w:ilvl="1">
+      <w:startOverride w:val="1"/>
+    </w:lvlOverride>
+    <w:lvlOverride w:ilvl="2">
+      <w:startOverride w:val="1"/>
+    </w:lvlOverride>
+    <w:lvlOverride w:ilvl="3">
+      <w:startOverride w:val="1"/>
+    </w:lvlOverride>
+    <w:lvlOverride w:ilvl="4">
+      <w:startOverride w:val="1"/>
+    </w:lvlOverride>
+    <w:lvlOverride w:ilvl="5">
+      <w:startOverride w:val="1"/>
+    </w:lvlOverride>
+    <w:lvlOverride w:ilvl="6">
+      <w:startOverride w:val="1"/>
+    </w:lvlOverride>
+    <w:lvlOverride w:ilvl="7">
+      <w:startOverride w:val="1"/>
+    </w:lvlOverride>
+    <w:lvlOverride w:ilvl="8">
+      <w:startOverride w:val="1"/>
+    </w:lvlOverride>
   </w:num>
 </w:numbering>
 </file>

--- a/casi uso.docx
+++ b/casi uso.docx
@@ -113,7 +113,7 @@
                 <w:sz w:val="24"/>
                 <w:szCs w:val="24"/>
               </w:rPr>
-              <w:t>Utente non registrato</w:t>
+              <w:t>Visitatore</w:t>
             </w:r>
           </w:p>
         </w:tc>
@@ -622,6 +622,7 @@
       <w:proofErr w:type="spellEnd"/>
       <w:r>
         <w:rPr>
+          <w:b/>
           <w:sz w:val="24"/>
           <w:szCs w:val="24"/>
         </w:rPr>
@@ -640,6 +641,7 @@
       <w:proofErr w:type="spellEnd"/>
       <w:r>
         <w:rPr>
+          <w:b/>
           <w:sz w:val="24"/>
           <w:szCs w:val="24"/>
         </w:rPr>
@@ -648,6 +650,7 @@
       <w:proofErr w:type="spellStart"/>
       <w:r>
         <w:rPr>
+          <w:b/>
           <w:sz w:val="24"/>
           <w:szCs w:val="24"/>
         </w:rPr>
@@ -656,6 +659,32 @@
       <w:proofErr w:type="spellEnd"/>
       <w:r>
         <w:rPr>
+          <w:b/>
+          <w:sz w:val="24"/>
+          <w:szCs w:val="24"/>
+        </w:rPr>
+        <w:t>,</w:t>
+      </w:r>
+      <w:r>
+        <w:rPr>
+          <w:sz w:val="24"/>
+          <w:szCs w:val="24"/>
+        </w:rPr>
+        <w:t xml:space="preserve"> </w:t>
+      </w:r>
+      <w:proofErr w:type="spellStart"/>
+      <w:r>
+        <w:rPr>
+          <w:b/>
+          <w:bCs/>
+          <w:sz w:val="24"/>
+          <w:szCs w:val="24"/>
+        </w:rPr>
+        <w:t>VisualizzaRisultatiPartite</w:t>
+      </w:r>
+      <w:proofErr w:type="spellEnd"/>
+      <w:r>
+        <w:rPr>
           <w:sz w:val="24"/>
           <w:szCs w:val="24"/>
         </w:rPr>
@@ -665,15 +694,15 @@
       <w:r>
         <w:rPr>
           <w:b/>
-          <w:bCs/>
           <w:sz w:val="24"/>
           <w:szCs w:val="24"/>
         </w:rPr>
-        <w:t>VisualizzaRisultatiPartite</w:t>
+        <w:t>PubblicazioneConsigli</w:t>
       </w:r>
       <w:proofErr w:type="spellEnd"/>
       <w:r>
         <w:rPr>
+          <w:b/>
           <w:sz w:val="24"/>
           <w:szCs w:val="24"/>
         </w:rPr>
@@ -682,22 +711,7 @@
       <w:proofErr w:type="spellStart"/>
       <w:r>
         <w:rPr>
-          <w:sz w:val="24"/>
-          <w:szCs w:val="24"/>
-        </w:rPr>
-        <w:t>PubblicazioneConsigli</w:t>
-      </w:r>
-      <w:proofErr w:type="spellEnd"/>
-      <w:r>
-        <w:rPr>
-          <w:sz w:val="24"/>
-          <w:szCs w:val="24"/>
-        </w:rPr>
-        <w:t xml:space="preserve">, </w:t>
-      </w:r>
-      <w:proofErr w:type="spellStart"/>
-      <w:r>
-        <w:rPr>
+          <w:b/>
           <w:sz w:val="24"/>
           <w:szCs w:val="24"/>
         </w:rPr>
@@ -706,10 +720,18 @@
       <w:proofErr w:type="spellEnd"/>
       <w:r>
         <w:rPr>
+          <w:b/>
           <w:sz w:val="24"/>
           <w:szCs w:val="24"/>
         </w:rPr>
-        <w:t xml:space="preserve">, </w:t>
+        <w:t>,</w:t>
+      </w:r>
+      <w:r>
+        <w:rPr>
+          <w:sz w:val="24"/>
+          <w:szCs w:val="24"/>
+        </w:rPr>
+        <w:t xml:space="preserve"> </w:t>
       </w:r>
       <w:proofErr w:type="spellStart"/>
       <w:r>
@@ -1271,475 +1293,6 @@
         </w:rPr>
       </w:pPr>
     </w:p>
-    <w:tbl>
-      <w:tblPr>
-        <w:tblStyle w:val="PlainTable2"/>
-        <w:tblW w:w="9923" w:type="dxa"/>
-        <w:tblLook w:val="04A0" w:firstRow="1" w:lastRow="0" w:firstColumn="1" w:lastColumn="0" w:noHBand="0" w:noVBand="1"/>
-      </w:tblPr>
-      <w:tblGrid>
-        <w:gridCol w:w="2242"/>
-        <w:gridCol w:w="7681"/>
-      </w:tblGrid>
-      <w:tr>
-        <w:trPr>
-          <w:cnfStyle w:val="100000000000" w:firstRow="1" w:lastRow="0" w:firstColumn="0" w:lastColumn="0" w:oddVBand="0" w:evenVBand="0" w:oddHBand="0" w:evenHBand="0" w:firstRowFirstColumn="0" w:firstRowLastColumn="0" w:lastRowFirstColumn="0" w:lastRowLastColumn="0"/>
-        </w:trPr>
-        <w:tc>
-          <w:tcPr>
-            <w:cnfStyle w:val="001000000000" w:firstRow="0" w:lastRow="0" w:firstColumn="1" w:lastColumn="0" w:oddVBand="0" w:evenVBand="0" w:oddHBand="0" w:evenHBand="0" w:firstRowFirstColumn="0" w:firstRowLastColumn="0" w:lastRowFirstColumn="0" w:lastRowLastColumn="0"/>
-            <w:tcW w:w="0" w:type="auto"/>
-          </w:tcPr>
-          <w:p>
-            <w:pPr>
-              <w:rPr>
-                <w:b w:val="0"/>
-                <w:bCs w:val="0"/>
-                <w:sz w:val="24"/>
-                <w:szCs w:val="24"/>
-              </w:rPr>
-            </w:pPr>
-            <w:r>
-              <w:rPr>
-                <w:b w:val="0"/>
-                <w:bCs w:val="0"/>
-                <w:sz w:val="24"/>
-                <w:szCs w:val="24"/>
-              </w:rPr>
-              <w:t>Nome del caso d’uso</w:t>
-            </w:r>
-          </w:p>
-        </w:tc>
-        <w:tc>
-          <w:tcPr>
-            <w:tcW w:w="7681" w:type="dxa"/>
-          </w:tcPr>
-          <w:p>
-            <w:pPr>
-              <w:cnfStyle w:val="100000000000" w:firstRow="1" w:lastRow="0" w:firstColumn="0" w:lastColumn="0" w:oddVBand="0" w:evenVBand="0" w:oddHBand="0" w:evenHBand="0" w:firstRowFirstColumn="0" w:firstRowLastColumn="0" w:lastRowFirstColumn="0" w:lastRowLastColumn="0"/>
-              <w:rPr>
-                <w:b w:val="0"/>
-                <w:bCs w:val="0"/>
-                <w:sz w:val="24"/>
-                <w:szCs w:val="24"/>
-              </w:rPr>
-            </w:pPr>
-            <w:proofErr w:type="spellStart"/>
-            <w:r>
-              <w:rPr>
-                <w:b w:val="0"/>
-                <w:bCs w:val="0"/>
-                <w:sz w:val="24"/>
-                <w:szCs w:val="24"/>
-              </w:rPr>
-              <w:t>InvitaAllenatore</w:t>
-            </w:r>
-            <w:proofErr w:type="spellEnd"/>
-          </w:p>
-        </w:tc>
-      </w:tr>
-      <w:tr>
-        <w:trPr>
-          <w:cnfStyle w:val="000000100000" w:firstRow="0" w:lastRow="0" w:firstColumn="0" w:lastColumn="0" w:oddVBand="0" w:evenVBand="0" w:oddHBand="1" w:evenHBand="0" w:firstRowFirstColumn="0" w:firstRowLastColumn="0" w:lastRowFirstColumn="0" w:lastRowLastColumn="0"/>
-        </w:trPr>
-        <w:tc>
-          <w:tcPr>
-            <w:cnfStyle w:val="001000000000" w:firstRow="0" w:lastRow="0" w:firstColumn="1" w:lastColumn="0" w:oddVBand="0" w:evenVBand="0" w:oddHBand="0" w:evenHBand="0" w:firstRowFirstColumn="0" w:firstRowLastColumn="0" w:lastRowFirstColumn="0" w:lastRowLastColumn="0"/>
-            <w:tcW w:w="0" w:type="auto"/>
-          </w:tcPr>
-          <w:p>
-            <w:pPr>
-              <w:rPr>
-                <w:b w:val="0"/>
-                <w:bCs w:val="0"/>
-                <w:sz w:val="24"/>
-                <w:szCs w:val="24"/>
-              </w:rPr>
-            </w:pPr>
-            <w:r>
-              <w:rPr>
-                <w:b w:val="0"/>
-                <w:bCs w:val="0"/>
-                <w:sz w:val="24"/>
-                <w:szCs w:val="24"/>
-              </w:rPr>
-              <w:t>Attori partecipanti</w:t>
-            </w:r>
-          </w:p>
-        </w:tc>
-        <w:tc>
-          <w:tcPr>
-            <w:tcW w:w="7681" w:type="dxa"/>
-          </w:tcPr>
-          <w:p>
-            <w:pPr>
-              <w:cnfStyle w:val="000000100000" w:firstRow="0" w:lastRow="0" w:firstColumn="0" w:lastColumn="0" w:oddVBand="0" w:evenVBand="0" w:oddHBand="1" w:evenHBand="0" w:firstRowFirstColumn="0" w:firstRowLastColumn="0" w:lastRowFirstColumn="0" w:lastRowLastColumn="0"/>
-              <w:rPr>
-                <w:sz w:val="24"/>
-                <w:szCs w:val="24"/>
-              </w:rPr>
-            </w:pPr>
-            <w:r>
-              <w:rPr>
-                <w:sz w:val="24"/>
-                <w:szCs w:val="24"/>
-              </w:rPr>
-              <w:t>Presidente</w:t>
-            </w:r>
-          </w:p>
-        </w:tc>
-      </w:tr>
-      <w:tr>
-        <w:tc>
-          <w:tcPr>
-            <w:cnfStyle w:val="001000000000" w:firstRow="0" w:lastRow="0" w:firstColumn="1" w:lastColumn="0" w:oddVBand="0" w:evenVBand="0" w:oddHBand="0" w:evenHBand="0" w:firstRowFirstColumn="0" w:firstRowLastColumn="0" w:lastRowFirstColumn="0" w:lastRowLastColumn="0"/>
-            <w:tcW w:w="0" w:type="auto"/>
-          </w:tcPr>
-          <w:p>
-            <w:pPr>
-              <w:rPr>
-                <w:b w:val="0"/>
-                <w:bCs w:val="0"/>
-                <w:sz w:val="24"/>
-                <w:szCs w:val="24"/>
-              </w:rPr>
-            </w:pPr>
-            <w:r>
-              <w:rPr>
-                <w:b w:val="0"/>
-                <w:bCs w:val="0"/>
-                <w:sz w:val="24"/>
-                <w:szCs w:val="24"/>
-              </w:rPr>
-              <w:lastRenderedPageBreak/>
-              <w:t xml:space="preserve">Entry </w:t>
-            </w:r>
-            <w:proofErr w:type="spellStart"/>
-            <w:r>
-              <w:rPr>
-                <w:b w:val="0"/>
-                <w:bCs w:val="0"/>
-                <w:sz w:val="24"/>
-                <w:szCs w:val="24"/>
-              </w:rPr>
-              <w:t>condition</w:t>
-            </w:r>
-            <w:proofErr w:type="spellEnd"/>
-          </w:p>
-        </w:tc>
-        <w:tc>
-          <w:tcPr>
-            <w:tcW w:w="7681" w:type="dxa"/>
-          </w:tcPr>
-          <w:p>
-            <w:pPr>
-              <w:cnfStyle w:val="000000000000" w:firstRow="0" w:lastRow="0" w:firstColumn="0" w:lastColumn="0" w:oddVBand="0" w:evenVBand="0" w:oddHBand="0" w:evenHBand="0" w:firstRowFirstColumn="0" w:firstRowLastColumn="0" w:lastRowFirstColumn="0" w:lastRowLastColumn="0"/>
-              <w:rPr>
-                <w:sz w:val="24"/>
-                <w:szCs w:val="24"/>
-              </w:rPr>
-            </w:pPr>
-            <w:r>
-              <w:rPr>
-                <w:sz w:val="24"/>
-                <w:szCs w:val="24"/>
-              </w:rPr>
-              <w:t>Questo caso d’uso inizia quando il presidente ha creato la lega e clicca sulla funzionalità “Invita Partecipanti”</w:t>
-            </w:r>
-          </w:p>
-        </w:tc>
-      </w:tr>
-      <w:tr>
-        <w:trPr>
-          <w:cnfStyle w:val="000000100000" w:firstRow="0" w:lastRow="0" w:firstColumn="0" w:lastColumn="0" w:oddVBand="0" w:evenVBand="0" w:oddHBand="1" w:evenHBand="0" w:firstRowFirstColumn="0" w:firstRowLastColumn="0" w:lastRowFirstColumn="0" w:lastRowLastColumn="0"/>
-        </w:trPr>
-        <w:tc>
-          <w:tcPr>
-            <w:cnfStyle w:val="001000000000" w:firstRow="0" w:lastRow="0" w:firstColumn="1" w:lastColumn="0" w:oddVBand="0" w:evenVBand="0" w:oddHBand="0" w:evenHBand="0" w:firstRowFirstColumn="0" w:firstRowLastColumn="0" w:lastRowFirstColumn="0" w:lastRowLastColumn="0"/>
-            <w:tcW w:w="0" w:type="auto"/>
-          </w:tcPr>
-          <w:p>
-            <w:pPr>
-              <w:rPr>
-                <w:b w:val="0"/>
-                <w:bCs w:val="0"/>
-                <w:sz w:val="24"/>
-                <w:szCs w:val="24"/>
-              </w:rPr>
-            </w:pPr>
-            <w:r>
-              <w:rPr>
-                <w:b w:val="0"/>
-                <w:bCs w:val="0"/>
-                <w:sz w:val="24"/>
-                <w:szCs w:val="24"/>
-              </w:rPr>
-              <w:t>Flusso degli eventi</w:t>
-            </w:r>
-          </w:p>
-        </w:tc>
-        <w:tc>
-          <w:tcPr>
-            <w:tcW w:w="7681" w:type="dxa"/>
-          </w:tcPr>
-          <w:p>
-            <w:pPr>
-              <w:pStyle w:val="Paragrafoelenco"/>
-              <w:numPr>
-                <w:ilvl w:val="0"/>
-                <w:numId w:val="6"/>
-              </w:numPr>
-              <w:cnfStyle w:val="000000100000" w:firstRow="0" w:lastRow="0" w:firstColumn="0" w:lastColumn="0" w:oddVBand="0" w:evenVBand="0" w:oddHBand="1" w:evenHBand="0" w:firstRowFirstColumn="0" w:firstRowLastColumn="0" w:lastRowFirstColumn="0" w:lastRowLastColumn="0"/>
-              <w:rPr>
-                <w:sz w:val="24"/>
-                <w:szCs w:val="24"/>
-              </w:rPr>
-            </w:pPr>
-            <w:r>
-              <w:rPr>
-                <w:sz w:val="24"/>
-                <w:szCs w:val="24"/>
-              </w:rPr>
-              <w:t>Il presidente di lega, dopo averla creata, deve invitare i suoi amici ad iscriversi.</w:t>
-            </w:r>
-          </w:p>
-          <w:p>
-            <w:pPr>
-              <w:pStyle w:val="Paragrafoelenco"/>
-              <w:numPr>
-                <w:ilvl w:val="0"/>
-                <w:numId w:val="6"/>
-              </w:numPr>
-              <w:cnfStyle w:val="000000100000" w:firstRow="0" w:lastRow="0" w:firstColumn="0" w:lastColumn="0" w:oddVBand="0" w:evenVBand="0" w:oddHBand="1" w:evenHBand="0" w:firstRowFirstColumn="0" w:firstRowLastColumn="0" w:lastRowFirstColumn="0" w:lastRowLastColumn="0"/>
-              <w:rPr>
-                <w:sz w:val="24"/>
-                <w:szCs w:val="24"/>
-              </w:rPr>
-            </w:pPr>
-            <w:r>
-              <w:rPr>
-                <w:sz w:val="24"/>
-                <w:szCs w:val="24"/>
-              </w:rPr>
-              <w:t xml:space="preserve">Seleziona la modalità di invito, che può essere di due tipi: tramite e-mail o tramite </w:t>
-            </w:r>
-            <w:r>
-              <w:rPr>
-                <w:sz w:val="24"/>
-                <w:szCs w:val="24"/>
-              </w:rPr>
-              <w:t>nickname</w:t>
-            </w:r>
-          </w:p>
-          <w:p>
-            <w:pPr>
-              <w:pStyle w:val="Paragrafoelenco"/>
-              <w:numPr>
-                <w:ilvl w:val="0"/>
-                <w:numId w:val="6"/>
-              </w:numPr>
-              <w:cnfStyle w:val="000000100000" w:firstRow="0" w:lastRow="0" w:firstColumn="0" w:lastColumn="0" w:oddVBand="0" w:evenVBand="0" w:oddHBand="1" w:evenHBand="0" w:firstRowFirstColumn="0" w:firstRowLastColumn="0" w:lastRowFirstColumn="0" w:lastRowLastColumn="0"/>
-              <w:rPr>
-                <w:sz w:val="24"/>
-                <w:szCs w:val="24"/>
-              </w:rPr>
-            </w:pPr>
-            <w:r>
-              <w:rPr>
-                <w:sz w:val="24"/>
-                <w:szCs w:val="24"/>
-              </w:rPr>
-              <w:t xml:space="preserve">Se seleziona la modalità e-mail inserisce l’indirizzo e-mail nell’apposito campo al quale intende inviare l’invito e conferma; nel caso in cui abbia, invece, selezionato la modalità </w:t>
-            </w:r>
-            <w:proofErr w:type="spellStart"/>
-            <w:r>
-              <w:rPr>
-                <w:sz w:val="24"/>
-                <w:szCs w:val="24"/>
-              </w:rPr>
-              <w:t>nick</w:t>
-            </w:r>
-            <w:proofErr w:type="spellEnd"/>
-            <w:r>
-              <w:rPr>
-                <w:sz w:val="24"/>
-                <w:szCs w:val="24"/>
-              </w:rPr>
-              <w:t xml:space="preserve"> verrà </w:t>
-            </w:r>
-            <w:r>
-              <w:rPr>
-                <w:sz w:val="24"/>
-                <w:szCs w:val="24"/>
-              </w:rPr>
-              <w:t>ricercato all’interno del database e verrà inviato l’invito all’email collegata.</w:t>
-            </w:r>
-            <w:bookmarkStart w:id="0" w:name="_GoBack"/>
-            <w:bookmarkEnd w:id="0"/>
-          </w:p>
-        </w:tc>
-      </w:tr>
-      <w:tr>
-        <w:tc>
-          <w:tcPr>
-            <w:cnfStyle w:val="001000000000" w:firstRow="0" w:lastRow="0" w:firstColumn="1" w:lastColumn="0" w:oddVBand="0" w:evenVBand="0" w:oddHBand="0" w:evenHBand="0" w:firstRowFirstColumn="0" w:firstRowLastColumn="0" w:lastRowFirstColumn="0" w:lastRowLastColumn="0"/>
-            <w:tcW w:w="0" w:type="auto"/>
-          </w:tcPr>
-          <w:p>
-            <w:pPr>
-              <w:rPr>
-                <w:b w:val="0"/>
-                <w:bCs w:val="0"/>
-                <w:sz w:val="24"/>
-                <w:szCs w:val="24"/>
-              </w:rPr>
-            </w:pPr>
-            <w:r>
-              <w:rPr>
-                <w:b w:val="0"/>
-                <w:bCs w:val="0"/>
-                <w:sz w:val="24"/>
-                <w:szCs w:val="24"/>
-              </w:rPr>
-              <w:t xml:space="preserve">Exit </w:t>
-            </w:r>
-            <w:proofErr w:type="spellStart"/>
-            <w:r>
-              <w:rPr>
-                <w:b w:val="0"/>
-                <w:bCs w:val="0"/>
-                <w:sz w:val="24"/>
-                <w:szCs w:val="24"/>
-              </w:rPr>
-              <w:t>condition</w:t>
-            </w:r>
-            <w:proofErr w:type="spellEnd"/>
-          </w:p>
-        </w:tc>
-        <w:tc>
-          <w:tcPr>
-            <w:tcW w:w="7681" w:type="dxa"/>
-          </w:tcPr>
-          <w:p>
-            <w:pPr>
-              <w:cnfStyle w:val="000000000000" w:firstRow="0" w:lastRow="0" w:firstColumn="0" w:lastColumn="0" w:oddVBand="0" w:evenVBand="0" w:oddHBand="0" w:evenHBand="0" w:firstRowFirstColumn="0" w:firstRowLastColumn="0" w:lastRowFirstColumn="0" w:lastRowLastColumn="0"/>
-              <w:rPr>
-                <w:sz w:val="24"/>
-                <w:szCs w:val="24"/>
-              </w:rPr>
-            </w:pPr>
-            <w:r>
-              <w:rPr>
-                <w:sz w:val="24"/>
-                <w:szCs w:val="24"/>
-              </w:rPr>
-              <w:t>Questo caso d’uso termina quando</w:t>
-            </w:r>
-            <w:r>
-              <w:rPr>
-                <w:sz w:val="24"/>
-                <w:szCs w:val="24"/>
-              </w:rPr>
-              <w:t xml:space="preserve"> il presidente di lega ha inviato l’invito ad un utente.</w:t>
-            </w:r>
-          </w:p>
-        </w:tc>
-      </w:tr>
-      <w:tr>
-        <w:trPr>
-          <w:cnfStyle w:val="000000100000" w:firstRow="0" w:lastRow="0" w:firstColumn="0" w:lastColumn="0" w:oddVBand="0" w:evenVBand="0" w:oddHBand="1" w:evenHBand="0" w:firstRowFirstColumn="0" w:firstRowLastColumn="0" w:lastRowFirstColumn="0" w:lastRowLastColumn="0"/>
-        </w:trPr>
-        <w:tc>
-          <w:tcPr>
-            <w:cnfStyle w:val="001000000000" w:firstRow="0" w:lastRow="0" w:firstColumn="1" w:lastColumn="0" w:oddVBand="0" w:evenVBand="0" w:oddHBand="0" w:evenHBand="0" w:firstRowFirstColumn="0" w:firstRowLastColumn="0" w:lastRowFirstColumn="0" w:lastRowLastColumn="0"/>
-            <w:tcW w:w="0" w:type="auto"/>
-          </w:tcPr>
-          <w:p>
-            <w:pPr>
-              <w:rPr>
-                <w:b w:val="0"/>
-                <w:bCs w:val="0"/>
-                <w:sz w:val="24"/>
-                <w:szCs w:val="24"/>
-              </w:rPr>
-            </w:pPr>
-            <w:r>
-              <w:rPr>
-                <w:b w:val="0"/>
-                <w:bCs w:val="0"/>
-                <w:sz w:val="24"/>
-                <w:szCs w:val="24"/>
-              </w:rPr>
-              <w:t>Eccezioni</w:t>
-            </w:r>
-          </w:p>
-        </w:tc>
-        <w:tc>
-          <w:tcPr>
-            <w:tcW w:w="7681" w:type="dxa"/>
-          </w:tcPr>
-          <w:p>
-            <w:pPr>
-              <w:cnfStyle w:val="000000100000" w:firstRow="0" w:lastRow="0" w:firstColumn="0" w:lastColumn="0" w:oddVBand="0" w:evenVBand="0" w:oddHBand="1" w:evenHBand="0" w:firstRowFirstColumn="0" w:firstRowLastColumn="0" w:lastRowFirstColumn="0" w:lastRowLastColumn="0"/>
-              <w:rPr>
-                <w:sz w:val="24"/>
-                <w:szCs w:val="24"/>
-                <w:u w:val="single"/>
-              </w:rPr>
-            </w:pPr>
-          </w:p>
-        </w:tc>
-      </w:tr>
-      <w:tr>
-        <w:tc>
-          <w:tcPr>
-            <w:cnfStyle w:val="001000000000" w:firstRow="0" w:lastRow="0" w:firstColumn="1" w:lastColumn="0" w:oddVBand="0" w:evenVBand="0" w:oddHBand="0" w:evenHBand="0" w:firstRowFirstColumn="0" w:firstRowLastColumn="0" w:lastRowFirstColumn="0" w:lastRowLastColumn="0"/>
-            <w:tcW w:w="0" w:type="auto"/>
-          </w:tcPr>
-          <w:p>
-            <w:pPr>
-              <w:rPr>
-                <w:b w:val="0"/>
-                <w:bCs w:val="0"/>
-                <w:sz w:val="24"/>
-                <w:szCs w:val="24"/>
-              </w:rPr>
-            </w:pPr>
-            <w:r>
-              <w:rPr>
-                <w:b w:val="0"/>
-                <w:bCs w:val="0"/>
-                <w:sz w:val="24"/>
-                <w:szCs w:val="24"/>
-              </w:rPr>
-              <w:t>Requisiti speciali</w:t>
-            </w:r>
-          </w:p>
-        </w:tc>
-        <w:tc>
-          <w:tcPr>
-            <w:tcW w:w="7681" w:type="dxa"/>
-          </w:tcPr>
-          <w:p>
-            <w:pPr>
-              <w:cnfStyle w:val="000000000000" w:firstRow="0" w:lastRow="0" w:firstColumn="0" w:lastColumn="0" w:oddVBand="0" w:evenVBand="0" w:oddHBand="0" w:evenHBand="0" w:firstRowFirstColumn="0" w:firstRowLastColumn="0" w:lastRowFirstColumn="0" w:lastRowLastColumn="0"/>
-              <w:rPr>
-                <w:sz w:val="24"/>
-                <w:szCs w:val="24"/>
-              </w:rPr>
-            </w:pPr>
-          </w:p>
-        </w:tc>
-      </w:tr>
-    </w:tbl>
-    <w:p>
-      <w:pPr>
-        <w:rPr>
-          <w:b/>
-          <w:bCs/>
-        </w:rPr>
-      </w:pPr>
-    </w:p>
     <w:p>
       <w:pPr>
         <w:rPr>
@@ -1783,6 +1336,7 @@
                 <w:sz w:val="24"/>
                 <w:szCs w:val="24"/>
               </w:rPr>
+              <w:lastRenderedPageBreak/>
               <w:t>Nome del caso d’uso</w:t>
             </w:r>
           </w:p>
@@ -1809,7 +1363,7 @@
                 <w:sz w:val="24"/>
                 <w:szCs w:val="24"/>
               </w:rPr>
-              <w:t>UnioneAllaLega</w:t>
+              <w:t>InvitaAllenatore</w:t>
             </w:r>
             <w:proofErr w:type="spellEnd"/>
           </w:p>
@@ -1861,7 +1415,7 @@
                 <w:sz w:val="24"/>
                 <w:szCs w:val="24"/>
               </w:rPr>
-              <w:t>Allenatore</w:t>
+              <w:t>Presidente</w:t>
             </w:r>
           </w:p>
         </w:tc>
@@ -1920,7 +1474,7 @@
                 <w:sz w:val="24"/>
                 <w:szCs w:val="24"/>
               </w:rPr>
-              <w:t>Questo caso d’uso inizia quando l’allenatore (registrato al sito) ha ricevuto un invito di unione ad una certa lega.</w:t>
+              <w:t>Questo caso d’uso inizia quando il presidente ha creato la lega e clicca sulla funzionalità “Invita Partecipanti”</w:t>
             </w:r>
           </w:p>
         </w:tc>
@@ -1963,7 +1517,7 @@
               <w:pStyle w:val="Paragrafoelenco"/>
               <w:numPr>
                 <w:ilvl w:val="0"/>
-                <w:numId w:val="9"/>
+                <w:numId w:val="6"/>
               </w:numPr>
               <w:cnfStyle w:val="000000100000" w:firstRow="0" w:lastRow="0" w:firstColumn="0" w:lastColumn="0" w:oddVBand="0" w:evenVBand="0" w:oddHBand="1" w:evenHBand="0" w:firstRowFirstColumn="0" w:firstRowLastColumn="0" w:lastRowFirstColumn="0" w:lastRowLastColumn="0"/>
               <w:rPr>
@@ -1976,7 +1530,7 @@
                 <w:sz w:val="24"/>
                 <w:szCs w:val="24"/>
               </w:rPr>
-              <w:t>L’allenatore clicca sulla funzionalità “unisciti ad una lega”.</w:t>
+              <w:t>Il presidente di lega, dopo averla creata, deve invitare i suoi amici ad iscriversi.</w:t>
             </w:r>
           </w:p>
           <w:p>
@@ -1984,7 +1538,7 @@
               <w:pStyle w:val="Paragrafoelenco"/>
               <w:numPr>
                 <w:ilvl w:val="0"/>
-                <w:numId w:val="9"/>
+                <w:numId w:val="6"/>
               </w:numPr>
               <w:cnfStyle w:val="000000100000" w:firstRow="0" w:lastRow="0" w:firstColumn="0" w:lastColumn="0" w:oddVBand="0" w:evenVBand="0" w:oddHBand="1" w:evenHBand="0" w:firstRowFirstColumn="0" w:firstRowLastColumn="0" w:lastRowFirstColumn="0" w:lastRowLastColumn="0"/>
               <w:rPr>
@@ -1997,7 +1551,14 @@
                 <w:sz w:val="24"/>
                 <w:szCs w:val="24"/>
               </w:rPr>
-              <w:t>L’allenatore inserirà nell’apposito campo di testo il link che ha ricevuto tramite e-mail o altro social network.</w:t>
+              <w:t xml:space="preserve">Seleziona la modalità di invito, che può essere di due tipi: tramite e-mail o tramite </w:t>
+            </w:r>
+            <w:r>
+              <w:rPr>
+                <w:sz w:val="24"/>
+                <w:szCs w:val="24"/>
+              </w:rPr>
+              <w:t>nickname</w:t>
             </w:r>
           </w:p>
           <w:p>
@@ -2005,7 +1566,7 @@
               <w:pStyle w:val="Paragrafoelenco"/>
               <w:numPr>
                 <w:ilvl w:val="0"/>
-                <w:numId w:val="9"/>
+                <w:numId w:val="6"/>
               </w:numPr>
               <w:cnfStyle w:val="000000100000" w:firstRow="0" w:lastRow="0" w:firstColumn="0" w:lastColumn="0" w:oddVBand="0" w:evenVBand="0" w:oddHBand="1" w:evenHBand="0" w:firstRowFirstColumn="0" w:firstRowLastColumn="0" w:lastRowFirstColumn="0" w:lastRowLastColumn="0"/>
               <w:rPr>
@@ -2018,7 +1579,30 @@
                 <w:sz w:val="24"/>
                 <w:szCs w:val="24"/>
               </w:rPr>
-              <w:t>Conferma e invia il modulo.</w:t>
+              <w:t xml:space="preserve">Se seleziona la modalità e-mail inserisce l’indirizzo e-mail nell’apposito campo al quale intende inviare l’invito e conferma; nel caso in cui abbia, invece, selezionato la modalità </w:t>
+            </w:r>
+            <w:proofErr w:type="spellStart"/>
+            <w:r>
+              <w:rPr>
+                <w:sz w:val="24"/>
+                <w:szCs w:val="24"/>
+              </w:rPr>
+              <w:t>nick</w:t>
+            </w:r>
+            <w:proofErr w:type="spellEnd"/>
+            <w:r>
+              <w:rPr>
+                <w:sz w:val="24"/>
+                <w:szCs w:val="24"/>
+              </w:rPr>
+              <w:t xml:space="preserve"> verrà </w:t>
+            </w:r>
+            <w:r>
+              <w:rPr>
+                <w:sz w:val="24"/>
+                <w:szCs w:val="24"/>
+              </w:rPr>
+              <w:t>ricercato all’interno del database e verrà inviato l’invito all’email collegata.</w:t>
             </w:r>
           </w:p>
         </w:tc>
@@ -2077,7 +1661,14 @@
                 <w:sz w:val="24"/>
                 <w:szCs w:val="24"/>
               </w:rPr>
-              <w:t>Questo caso d’uso termina quando l’allenatore si è unito alla lega.</w:t>
+              <w:t>Questo caso d’uso termina quando</w:t>
+            </w:r>
+            <w:r>
+              <w:rPr>
+                <w:sz w:val="24"/>
+                <w:szCs w:val="24"/>
+              </w:rPr>
+              <w:t xml:space="preserve"> il presidente di lega ha inviato l’invito ad un utente.</w:t>
             </w:r>
           </w:p>
         </w:tc>
@@ -2121,15 +1712,9 @@
               <w:rPr>
                 <w:sz w:val="24"/>
                 <w:szCs w:val="24"/>
-              </w:rPr>
-            </w:pPr>
-            <w:r>
-              <w:rPr>
-                <w:sz w:val="24"/>
-                <w:szCs w:val="24"/>
-              </w:rPr>
-              <w:t>L’allenatore inserisce un link non valido e viene mostrato un messaggio di errore.</w:t>
-            </w:r>
+                <w:u w:val="single"/>
+              </w:rPr>
+            </w:pPr>
           </w:p>
         </w:tc>
       </w:tr>
@@ -2252,16 +1837,7 @@
                 <w:sz w:val="24"/>
                 <w:szCs w:val="24"/>
               </w:rPr>
-              <w:t>VisualizzaRisultatiPartite</w:t>
-            </w:r>
-            <w:r>
-              <w:rPr>
-                <w:b w:val="0"/>
-                <w:bCs w:val="0"/>
-                <w:sz w:val="24"/>
-                <w:szCs w:val="24"/>
-              </w:rPr>
-              <w:t>Reali</w:t>
+              <w:t>UnioneAllaLega</w:t>
             </w:r>
             <w:proofErr w:type="spellEnd"/>
           </w:p>
@@ -2313,7 +1889,7 @@
                 <w:sz w:val="24"/>
                 <w:szCs w:val="24"/>
               </w:rPr>
-              <w:t>Utente registrato e utente non registrato</w:t>
+              <w:t>Allenatore</w:t>
             </w:r>
           </w:p>
         </w:tc>
@@ -2372,14 +1948,7 @@
                 <w:sz w:val="24"/>
                 <w:szCs w:val="24"/>
               </w:rPr>
-              <w:t xml:space="preserve">Questo caso d’uso inizia quando </w:t>
-            </w:r>
-            <w:r>
-              <w:rPr>
-                <w:sz w:val="24"/>
-                <w:szCs w:val="24"/>
-              </w:rPr>
-              <w:t>un utente clicca sulla funzionalità “Live”</w:t>
+              <w:t>Questo caso d’uso inizia quando l’allenatore (registrato al sito) ha ricevuto un invito di unione ad una certa lega.</w:t>
             </w:r>
           </w:p>
         </w:tc>
@@ -2422,7 +1991,7 @@
               <w:pStyle w:val="Paragrafoelenco"/>
               <w:numPr>
                 <w:ilvl w:val="0"/>
-                <w:numId w:val="7"/>
+                <w:numId w:val="9"/>
               </w:numPr>
               <w:cnfStyle w:val="000000100000" w:firstRow="0" w:lastRow="0" w:firstColumn="0" w:lastColumn="0" w:oddVBand="0" w:evenVBand="0" w:oddHBand="1" w:evenHBand="0" w:firstRowFirstColumn="0" w:firstRowLastColumn="0" w:lastRowFirstColumn="0" w:lastRowLastColumn="0"/>
               <w:rPr>
@@ -2435,7 +2004,7 @@
                 <w:sz w:val="24"/>
                 <w:szCs w:val="24"/>
               </w:rPr>
-              <w:t>L’utente clicca sulla funzionalità “Live”.</w:t>
+              <w:t>L’allenatore clicca sulla funzionalità “unisciti ad una lega”.</w:t>
             </w:r>
           </w:p>
           <w:p>
@@ -2443,7 +2012,7 @@
               <w:pStyle w:val="Paragrafoelenco"/>
               <w:numPr>
                 <w:ilvl w:val="0"/>
-                <w:numId w:val="7"/>
+                <w:numId w:val="9"/>
               </w:numPr>
               <w:cnfStyle w:val="000000100000" w:firstRow="0" w:lastRow="0" w:firstColumn="0" w:lastColumn="0" w:oddVBand="0" w:evenVBand="0" w:oddHBand="1" w:evenHBand="0" w:firstRowFirstColumn="0" w:firstRowLastColumn="0" w:lastRowFirstColumn="0" w:lastRowLastColumn="0"/>
               <w:rPr>
@@ -2456,7 +2025,28 @@
                 <w:sz w:val="24"/>
                 <w:szCs w:val="24"/>
               </w:rPr>
-              <w:t>La pagina visualizzerà i risultati di tutte le partite che si sono svolte nell’ultima giornata di campionato.</w:t>
+              <w:t>L’allenatore inserirà nell’apposito campo di testo il link che ha ricevuto tramite e-mail o altro social network.</w:t>
+            </w:r>
+          </w:p>
+          <w:p>
+            <w:pPr>
+              <w:pStyle w:val="Paragrafoelenco"/>
+              <w:numPr>
+                <w:ilvl w:val="0"/>
+                <w:numId w:val="9"/>
+              </w:numPr>
+              <w:cnfStyle w:val="000000100000" w:firstRow="0" w:lastRow="0" w:firstColumn="0" w:lastColumn="0" w:oddVBand="0" w:evenVBand="0" w:oddHBand="1" w:evenHBand="0" w:firstRowFirstColumn="0" w:firstRowLastColumn="0" w:lastRowFirstColumn="0" w:lastRowLastColumn="0"/>
+              <w:rPr>
+                <w:sz w:val="24"/>
+                <w:szCs w:val="24"/>
+              </w:rPr>
+            </w:pPr>
+            <w:r>
+              <w:rPr>
+                <w:sz w:val="24"/>
+                <w:szCs w:val="24"/>
+              </w:rPr>
+              <w:t>Conferma e invia il modulo.</w:t>
             </w:r>
           </w:p>
         </w:tc>
@@ -2515,14 +2105,7 @@
                 <w:sz w:val="24"/>
                 <w:szCs w:val="24"/>
               </w:rPr>
-              <w:t xml:space="preserve">Questo caso d’uso termina quando </w:t>
-            </w:r>
-            <w:r>
-              <w:rPr>
-                <w:sz w:val="24"/>
-                <w:szCs w:val="24"/>
-              </w:rPr>
-              <w:t>l’utente ha visualizzato le informazioni sulle partite ed esce.</w:t>
+              <w:t>Questo caso d’uso termina quando l’allenatore si è unito alla lega.</w:t>
             </w:r>
           </w:p>
         </w:tc>
@@ -2568,6 +2151,13 @@
                 <w:szCs w:val="24"/>
               </w:rPr>
             </w:pPr>
+            <w:r>
+              <w:rPr>
+                <w:sz w:val="24"/>
+                <w:szCs w:val="24"/>
+              </w:rPr>
+              <w:t>L’allenatore inserisce un link non valido e viene mostrato un messaggio di errore.</w:t>
+            </w:r>
           </w:p>
         </w:tc>
       </w:tr>
@@ -2690,7 +2280,16 @@
                 <w:sz w:val="24"/>
                 <w:szCs w:val="24"/>
               </w:rPr>
-              <w:t>GestioneFormazione</w:t>
+              <w:t>VisualizzaRisultatiPartite</w:t>
+            </w:r>
+            <w:r>
+              <w:rPr>
+                <w:b w:val="0"/>
+                <w:bCs w:val="0"/>
+                <w:sz w:val="24"/>
+                <w:szCs w:val="24"/>
+              </w:rPr>
+              <w:t>Reali</w:t>
             </w:r>
             <w:proofErr w:type="spellEnd"/>
           </w:p>
@@ -2742,34 +2341,33 @@
                 <w:sz w:val="24"/>
                 <w:szCs w:val="24"/>
               </w:rPr>
-              <w:t>Allenatore</w:t>
-            </w:r>
-          </w:p>
-        </w:tc>
-      </w:tr>
-      <w:tr>
-        <w:tc>
-          <w:tcPr>
-            <w:cnfStyle w:val="001000000000" w:firstRow="0" w:lastRow="0" w:firstColumn="1" w:lastColumn="0" w:oddVBand="0" w:evenVBand="0" w:oddHBand="0" w:evenHBand="0" w:firstRowFirstColumn="0" w:firstRowLastColumn="0" w:lastRowFirstColumn="0" w:lastRowLastColumn="0"/>
-            <w:tcW w:w="0" w:type="auto"/>
-          </w:tcPr>
-          <w:p>
-            <w:pPr>
-              <w:rPr>
-                <w:b w:val="0"/>
-                <w:bCs w:val="0"/>
-                <w:sz w:val="24"/>
-                <w:szCs w:val="24"/>
-              </w:rPr>
-            </w:pPr>
-            <w:r>
-              <w:rPr>
-                <w:b w:val="0"/>
-                <w:bCs w:val="0"/>
-                <w:sz w:val="24"/>
-                <w:szCs w:val="24"/>
-              </w:rPr>
-              <w:lastRenderedPageBreak/>
+              <w:t>Utente registrato e utente non registrato</w:t>
+            </w:r>
+          </w:p>
+        </w:tc>
+      </w:tr>
+      <w:tr>
+        <w:tc>
+          <w:tcPr>
+            <w:cnfStyle w:val="001000000000" w:firstRow="0" w:lastRow="0" w:firstColumn="1" w:lastColumn="0" w:oddVBand="0" w:evenVBand="0" w:oddHBand="0" w:evenHBand="0" w:firstRowFirstColumn="0" w:firstRowLastColumn="0" w:lastRowFirstColumn="0" w:lastRowLastColumn="0"/>
+            <w:tcW w:w="0" w:type="auto"/>
+          </w:tcPr>
+          <w:p>
+            <w:pPr>
+              <w:rPr>
+                <w:b w:val="0"/>
+                <w:bCs w:val="0"/>
+                <w:sz w:val="24"/>
+                <w:szCs w:val="24"/>
+              </w:rPr>
+            </w:pPr>
+            <w:r>
+              <w:rPr>
+                <w:b w:val="0"/>
+                <w:bCs w:val="0"/>
+                <w:sz w:val="24"/>
+                <w:szCs w:val="24"/>
+              </w:rPr>
               <w:t xml:space="preserve">Entry </w:t>
             </w:r>
             <w:proofErr w:type="spellStart"/>
@@ -2809,7 +2407,7 @@
                 <w:sz w:val="24"/>
                 <w:szCs w:val="24"/>
               </w:rPr>
-              <w:t>un allenatore clicca sulla funzione “Gestisci Formazione”.</w:t>
+              <w:t>un utente clicca sulla funzionalità “Live”</w:t>
             </w:r>
           </w:p>
         </w:tc>
@@ -2852,7 +2450,7 @@
               <w:pStyle w:val="Paragrafoelenco"/>
               <w:numPr>
                 <w:ilvl w:val="0"/>
-                <w:numId w:val="8"/>
+                <w:numId w:val="7"/>
               </w:numPr>
               <w:cnfStyle w:val="000000100000" w:firstRow="0" w:lastRow="0" w:firstColumn="0" w:lastColumn="0" w:oddVBand="0" w:evenVBand="0" w:oddHBand="1" w:evenHBand="0" w:firstRowFirstColumn="0" w:firstRowLastColumn="0" w:lastRowFirstColumn="0" w:lastRowLastColumn="0"/>
               <w:rPr>
@@ -2865,7 +2463,7 @@
                 <w:sz w:val="24"/>
                 <w:szCs w:val="24"/>
               </w:rPr>
-              <w:t>L’allenatore seleziona il modulo tra quelli disponibili.</w:t>
+              <w:t>L’utente clicca sulla funzionalità “Live”.</w:t>
             </w:r>
           </w:p>
           <w:p>
@@ -2873,7 +2471,7 @@
               <w:pStyle w:val="Paragrafoelenco"/>
               <w:numPr>
                 <w:ilvl w:val="0"/>
-                <w:numId w:val="8"/>
+                <w:numId w:val="7"/>
               </w:numPr>
               <w:cnfStyle w:val="000000100000" w:firstRow="0" w:lastRow="0" w:firstColumn="0" w:lastColumn="0" w:oddVBand="0" w:evenVBand="0" w:oddHBand="1" w:evenHBand="0" w:firstRowFirstColumn="0" w:firstRowLastColumn="0" w:lastRowFirstColumn="0" w:lastRowLastColumn="0"/>
               <w:rPr>
@@ -2886,28 +2484,7 @@
                 <w:sz w:val="24"/>
                 <w:szCs w:val="24"/>
               </w:rPr>
-              <w:t>Successivamente, basandosi sul modulo scelto sceglie i calciatori da schierare in campo.</w:t>
-            </w:r>
-          </w:p>
-          <w:p>
-            <w:pPr>
-              <w:pStyle w:val="Paragrafoelenco"/>
-              <w:numPr>
-                <w:ilvl w:val="0"/>
-                <w:numId w:val="8"/>
-              </w:numPr>
-              <w:cnfStyle w:val="000000100000" w:firstRow="0" w:lastRow="0" w:firstColumn="0" w:lastColumn="0" w:oddVBand="0" w:evenVBand="0" w:oddHBand="1" w:evenHBand="0" w:firstRowFirstColumn="0" w:firstRowLastColumn="0" w:lastRowFirstColumn="0" w:lastRowLastColumn="0"/>
-              <w:rPr>
-                <w:sz w:val="24"/>
-                <w:szCs w:val="24"/>
-              </w:rPr>
-            </w:pPr>
-            <w:r>
-              <w:rPr>
-                <w:sz w:val="24"/>
-                <w:szCs w:val="24"/>
-              </w:rPr>
-              <w:t>L’utente conferma la sua scelta e la formazione viene resa pubblica.</w:t>
+              <w:t>La pagina visualizzerà i risultati di tutte le partite che si sono svolte nell’ultima giornata di campionato.</w:t>
             </w:r>
           </w:p>
         </w:tc>
@@ -2973,7 +2550,7 @@
                 <w:sz w:val="24"/>
                 <w:szCs w:val="24"/>
               </w:rPr>
-              <w:t>l’allenatore ha scelto correttamente la formazione per la sua prossima giornata di campionato.</w:t>
+              <w:t>l’utente ha visualizzato le informazioni sulle partite ed esce.</w:t>
             </w:r>
           </w:p>
         </w:tc>
@@ -3019,27 +2596,6 @@
                 <w:szCs w:val="24"/>
               </w:rPr>
             </w:pPr>
-            <w:r>
-              <w:rPr>
-                <w:sz w:val="24"/>
-                <w:szCs w:val="24"/>
-              </w:rPr>
-              <w:t xml:space="preserve">L’allenatore non ha inserito correttamente i calciatori da mettere in campo, ad esempio ha inserito uno o più calciatori in meno per un certo ruolo in base al modulo che ha scelto. In caso di eccezione, verrà mostrata una relativa </w:t>
-            </w:r>
-            <w:r>
-              <w:rPr>
-                <w:sz w:val="24"/>
-                <w:szCs w:val="24"/>
-              </w:rPr>
-              <w:t xml:space="preserve">notifica </w:t>
-            </w:r>
-            <w:r>
-              <w:rPr>
-                <w:sz w:val="24"/>
-                <w:szCs w:val="24"/>
-              </w:rPr>
-              <w:t>di errore e l’allenatore dovrà rifare la formazione.</w:t>
-            </w:r>
           </w:p>
         </w:tc>
       </w:tr>
@@ -3136,6 +2692,7 @@
                 <w:sz w:val="24"/>
                 <w:szCs w:val="24"/>
               </w:rPr>
+              <w:lastRenderedPageBreak/>
               <w:t>Nome del caso d’uso</w:t>
             </w:r>
           </w:p>
@@ -3154,15 +2711,17 @@
                 <w:szCs w:val="24"/>
               </w:rPr>
             </w:pPr>
-            <w:r>
-              <w:rPr>
-                <w:b w:val="0"/>
-                <w:bCs w:val="0"/>
-                <w:sz w:val="24"/>
-                <w:szCs w:val="24"/>
-              </w:rPr>
-              <w:t>Login</w:t>
-            </w:r>
+            <w:proofErr w:type="spellStart"/>
+            <w:r>
+              <w:rPr>
+                <w:b w:val="0"/>
+                <w:bCs w:val="0"/>
+                <w:sz w:val="24"/>
+                <w:szCs w:val="24"/>
+              </w:rPr>
+              <w:t>GestioneFormazione</w:t>
+            </w:r>
+            <w:proofErr w:type="spellEnd"/>
           </w:p>
         </w:tc>
       </w:tr>
@@ -3207,56 +2766,53 @@
                 <w:szCs w:val="24"/>
               </w:rPr>
             </w:pPr>
+            <w:r>
+              <w:rPr>
+                <w:sz w:val="24"/>
+                <w:szCs w:val="24"/>
+              </w:rPr>
+              <w:t>Allenatore</w:t>
+            </w:r>
+          </w:p>
+        </w:tc>
+      </w:tr>
+      <w:tr>
+        <w:tc>
+          <w:tcPr>
+            <w:cnfStyle w:val="001000000000" w:firstRow="0" w:lastRow="0" w:firstColumn="1" w:lastColumn="0" w:oddVBand="0" w:evenVBand="0" w:oddHBand="0" w:evenHBand="0" w:firstRowFirstColumn="0" w:firstRowLastColumn="0" w:lastRowFirstColumn="0" w:lastRowLastColumn="0"/>
+            <w:tcW w:w="0" w:type="auto"/>
+          </w:tcPr>
+          <w:p>
+            <w:pPr>
+              <w:rPr>
+                <w:b w:val="0"/>
+                <w:bCs w:val="0"/>
+                <w:sz w:val="24"/>
+                <w:szCs w:val="24"/>
+              </w:rPr>
+            </w:pPr>
+            <w:r>
+              <w:rPr>
+                <w:b w:val="0"/>
+                <w:bCs w:val="0"/>
+                <w:sz w:val="24"/>
+                <w:szCs w:val="24"/>
+              </w:rPr>
+              <w:t xml:space="preserve">Entry </w:t>
+            </w:r>
             <w:proofErr w:type="spellStart"/>
             <w:r>
               <w:rPr>
-                <w:sz w:val="24"/>
-                <w:szCs w:val="24"/>
-                <w:u w:val="single"/>
-              </w:rPr>
-              <w:t>UtenteRegistrato</w:t>
+                <w:b w:val="0"/>
+                <w:bCs w:val="0"/>
+                <w:sz w:val="24"/>
+                <w:szCs w:val="24"/>
+              </w:rPr>
+              <w:t>condition</w:t>
             </w:r>
             <w:proofErr w:type="spellEnd"/>
           </w:p>
         </w:tc>
-      </w:tr>
-      <w:tr>
-        <w:tc>
-          <w:tcPr>
-            <w:cnfStyle w:val="001000000000" w:firstRow="0" w:lastRow="0" w:firstColumn="1" w:lastColumn="0" w:oddVBand="0" w:evenVBand="0" w:oddHBand="0" w:evenHBand="0" w:firstRowFirstColumn="0" w:firstRowLastColumn="0" w:lastRowFirstColumn="0" w:lastRowLastColumn="0"/>
-            <w:tcW w:w="0" w:type="auto"/>
-          </w:tcPr>
-          <w:p>
-            <w:pPr>
-              <w:rPr>
-                <w:b w:val="0"/>
-                <w:bCs w:val="0"/>
-                <w:sz w:val="24"/>
-                <w:szCs w:val="24"/>
-              </w:rPr>
-            </w:pPr>
-            <w:r>
-              <w:rPr>
-                <w:b w:val="0"/>
-                <w:bCs w:val="0"/>
-                <w:sz w:val="24"/>
-                <w:szCs w:val="24"/>
-              </w:rPr>
-              <w:t xml:space="preserve">Entry </w:t>
-            </w:r>
-            <w:proofErr w:type="spellStart"/>
-            <w:r>
-              <w:rPr>
-                <w:b w:val="0"/>
-                <w:bCs w:val="0"/>
-                <w:sz w:val="24"/>
-                <w:szCs w:val="24"/>
-              </w:rPr>
-              <w:t>condition</w:t>
-            </w:r>
-            <w:proofErr w:type="spellEnd"/>
-          </w:p>
-        </w:tc>
         <w:tc>
           <w:tcPr>
             <w:tcW w:w="7681" w:type="dxa"/>
@@ -3267,15 +2823,21 @@
               <w:rPr>
                 <w:sz w:val="24"/>
                 <w:szCs w:val="24"/>
-                <w:u w:val="single"/>
-              </w:rPr>
-            </w:pPr>
-            <w:r>
-              <w:rPr>
-                <w:sz w:val="24"/>
-                <w:szCs w:val="24"/>
-              </w:rPr>
-              <w:t>Questo caso d’uso inizia quando un utente precedentemente registrato clicca sulla funzionalità “Login”.</w:t>
+              </w:rPr>
+            </w:pPr>
+            <w:r>
+              <w:rPr>
+                <w:sz w:val="24"/>
+                <w:szCs w:val="24"/>
+              </w:rPr>
+              <w:t xml:space="preserve">Questo caso d’uso inizia quando </w:t>
+            </w:r>
+            <w:r>
+              <w:rPr>
+                <w:sz w:val="24"/>
+                <w:szCs w:val="24"/>
+              </w:rPr>
+              <w:t>un allenatore clicca sulla funzione “Gestisci Formazione”.</w:t>
             </w:r>
           </w:p>
         </w:tc>
@@ -3318,7 +2880,7 @@
               <w:pStyle w:val="Paragrafoelenco"/>
               <w:numPr>
                 <w:ilvl w:val="0"/>
-                <w:numId w:val="10"/>
+                <w:numId w:val="8"/>
               </w:numPr>
               <w:cnfStyle w:val="000000100000" w:firstRow="0" w:lastRow="0" w:firstColumn="0" w:lastColumn="0" w:oddVBand="0" w:evenVBand="0" w:oddHBand="1" w:evenHBand="0" w:firstRowFirstColumn="0" w:firstRowLastColumn="0" w:lastRowFirstColumn="0" w:lastRowLastColumn="0"/>
               <w:rPr>
@@ -3331,23 +2893,7 @@
                 <w:sz w:val="24"/>
                 <w:szCs w:val="24"/>
               </w:rPr>
-              <w:t xml:space="preserve">Se l’utente non ha già effettuato il login, compila il </w:t>
-            </w:r>
-            <w:proofErr w:type="spellStart"/>
-            <w:r>
-              <w:rPr>
-                <w:sz w:val="24"/>
-                <w:szCs w:val="24"/>
-              </w:rPr>
-              <w:t>form</w:t>
-            </w:r>
-            <w:proofErr w:type="spellEnd"/>
-            <w:r>
-              <w:rPr>
-                <w:sz w:val="24"/>
-                <w:szCs w:val="24"/>
-              </w:rPr>
-              <w:t xml:space="preserve"> apposito con le sue credenziali e clicca il pulsante di conferma.</w:t>
+              <w:t>L’allenatore seleziona il modulo tra quelli disponibili.</w:t>
             </w:r>
           </w:p>
           <w:p>
@@ -3355,7 +2901,7 @@
               <w:pStyle w:val="Paragrafoelenco"/>
               <w:numPr>
                 <w:ilvl w:val="0"/>
-                <w:numId w:val="10"/>
+                <w:numId w:val="8"/>
               </w:numPr>
               <w:cnfStyle w:val="000000100000" w:firstRow="0" w:lastRow="0" w:firstColumn="0" w:lastColumn="0" w:oddVBand="0" w:evenVBand="0" w:oddHBand="1" w:evenHBand="0" w:firstRowFirstColumn="0" w:firstRowLastColumn="0" w:lastRowFirstColumn="0" w:lastRowLastColumn="0"/>
               <w:rPr>
@@ -3368,14 +2914,28 @@
                 <w:sz w:val="24"/>
                 <w:szCs w:val="24"/>
               </w:rPr>
-              <w:t xml:space="preserve">Se le credenziali inserite risultano valide  </w:t>
-            </w:r>
-            <w:r>
-              <w:rPr>
-                <w:sz w:val="24"/>
-                <w:szCs w:val="24"/>
-              </w:rPr>
-              <w:t>l’utente effettua l’accesso al sito.</w:t>
+              <w:t>Successivamente, basandosi sul modulo scelto sceglie i calciatori da schierare in campo.</w:t>
+            </w:r>
+          </w:p>
+          <w:p>
+            <w:pPr>
+              <w:pStyle w:val="Paragrafoelenco"/>
+              <w:numPr>
+                <w:ilvl w:val="0"/>
+                <w:numId w:val="8"/>
+              </w:numPr>
+              <w:cnfStyle w:val="000000100000" w:firstRow="0" w:lastRow="0" w:firstColumn="0" w:lastColumn="0" w:oddVBand="0" w:evenVBand="0" w:oddHBand="1" w:evenHBand="0" w:firstRowFirstColumn="0" w:firstRowLastColumn="0" w:lastRowFirstColumn="0" w:lastRowLastColumn="0"/>
+              <w:rPr>
+                <w:sz w:val="24"/>
+                <w:szCs w:val="24"/>
+              </w:rPr>
+            </w:pPr>
+            <w:r>
+              <w:rPr>
+                <w:sz w:val="24"/>
+                <w:szCs w:val="24"/>
+              </w:rPr>
+              <w:t>L’utente conferma la sua scelta e la formazione viene resa pubblica.</w:t>
             </w:r>
           </w:p>
         </w:tc>
@@ -3427,15 +2987,21 @@
               <w:rPr>
                 <w:sz w:val="24"/>
                 <w:szCs w:val="24"/>
-                <w:u w:val="single"/>
-              </w:rPr>
-            </w:pPr>
-            <w:r>
-              <w:rPr>
-                <w:sz w:val="24"/>
-                <w:szCs w:val="24"/>
-              </w:rPr>
-              <w:t>Questo caso d’uso termina quando l’utente ha effettuato l’accesso al sito.</w:t>
+              </w:rPr>
+            </w:pPr>
+            <w:r>
+              <w:rPr>
+                <w:sz w:val="24"/>
+                <w:szCs w:val="24"/>
+              </w:rPr>
+              <w:t xml:space="preserve">Questo caso d’uso termina quando </w:t>
+            </w:r>
+            <w:r>
+              <w:rPr>
+                <w:sz w:val="24"/>
+                <w:szCs w:val="24"/>
+              </w:rPr>
+              <w:t>l’allenatore ha scelto correttamente la formazione per la sua prossima giornata di campionato.</w:t>
             </w:r>
           </w:p>
         </w:tc>
@@ -3486,24 +3052,21 @@
                 <w:sz w:val="24"/>
                 <w:szCs w:val="24"/>
               </w:rPr>
-              <w:t>L’utente inserisce un nome utente non registrato.</w:t>
-            </w:r>
-          </w:p>
-          <w:p>
-            <w:pPr>
-              <w:cnfStyle w:val="000000100000" w:firstRow="0" w:lastRow="0" w:firstColumn="0" w:lastColumn="0" w:oddVBand="0" w:evenVBand="0" w:oddHBand="1" w:evenHBand="0" w:firstRowFirstColumn="0" w:firstRowLastColumn="0" w:lastRowFirstColumn="0" w:lastRowLastColumn="0"/>
-              <w:rPr>
-                <w:sz w:val="24"/>
-                <w:szCs w:val="24"/>
-                <w:u w:val="single"/>
-              </w:rPr>
-            </w:pPr>
-            <w:r>
-              <w:rPr>
-                <w:sz w:val="24"/>
-                <w:szCs w:val="24"/>
-              </w:rPr>
-              <w:t>L’utente inserisce un nome utente registrato con password errata.</w:t>
+              <w:t xml:space="preserve">L’allenatore non ha inserito correttamente i calciatori da mettere in campo, ad esempio ha inserito uno o più calciatori in meno per un certo ruolo in base al modulo che ha scelto. In caso di eccezione, verrà mostrata una relativa </w:t>
+            </w:r>
+            <w:r>
+              <w:rPr>
+                <w:sz w:val="24"/>
+                <w:szCs w:val="24"/>
+              </w:rPr>
+              <w:t xml:space="preserve">notifica </w:t>
+            </w:r>
+            <w:r>
+              <w:rPr>
+                <w:sz w:val="24"/>
+                <w:szCs w:val="24"/>
+              </w:rPr>
+              <w:t>di errore e l’allenatore dovrà rifare la formazione.</w:t>
             </w:r>
           </w:p>
         </w:tc>
@@ -3550,6 +3113,30 @@
         </w:tc>
       </w:tr>
     </w:tbl>
+    <w:p>
+      <w:pPr>
+        <w:rPr>
+          <w:b/>
+          <w:bCs/>
+        </w:rPr>
+      </w:pPr>
+    </w:p>
+    <w:p>
+      <w:pPr>
+        <w:rPr>
+          <w:b/>
+          <w:bCs/>
+        </w:rPr>
+      </w:pPr>
+    </w:p>
+    <w:p>
+      <w:pPr>
+        <w:rPr>
+          <w:b/>
+          <w:bCs/>
+        </w:rPr>
+      </w:pPr>
+    </w:p>
     <w:p>
       <w:pPr>
         <w:rPr>
@@ -3617,20 +3204,17 @@
                 <w:bCs w:val="0"/>
                 <w:sz w:val="24"/>
                 <w:szCs w:val="24"/>
-                <w:u w:val="single"/>
-              </w:rPr>
-            </w:pPr>
-            <w:proofErr w:type="spellStart"/>
-            <w:r>
-              <w:rPr>
-                <w:b w:val="0"/>
-                <w:bCs w:val="0"/>
-                <w:sz w:val="24"/>
-                <w:szCs w:val="24"/>
-              </w:rPr>
-              <w:t>OrganizzazioneAsta</w:t>
-            </w:r>
-            <w:proofErr w:type="spellEnd"/>
+              </w:rPr>
+            </w:pPr>
+            <w:r>
+              <w:rPr>
+                <w:b w:val="0"/>
+                <w:bCs w:val="0"/>
+                <w:sz w:val="24"/>
+                <w:szCs w:val="24"/>
+              </w:rPr>
+              <w:t>Login</w:t>
+            </w:r>
           </w:p>
         </w:tc>
       </w:tr>
@@ -3675,14 +3259,16 @@
                 <w:szCs w:val="24"/>
               </w:rPr>
             </w:pPr>
+            <w:proofErr w:type="spellStart"/>
             <w:r>
               <w:rPr>
                 <w:sz w:val="24"/>
                 <w:szCs w:val="24"/>
                 <w:u w:val="single"/>
               </w:rPr>
-              <w:t>Presidente</w:t>
-            </w:r>
+              <w:t>UtenteRegistrato</w:t>
+            </w:r>
+            <w:proofErr w:type="spellEnd"/>
           </w:p>
         </w:tc>
       </w:tr>
@@ -3733,22 +3319,6 @@
               <w:rPr>
                 <w:sz w:val="24"/>
                 <w:szCs w:val="24"/>
-              </w:rPr>
-            </w:pPr>
-            <w:r>
-              <w:rPr>
-                <w:sz w:val="24"/>
-                <w:szCs w:val="24"/>
-              </w:rPr>
-              <w:t>Questo caso d’uso inizia quando il presidente di una lega clicca sulla funzionalità “Organizza Asta”.</w:t>
-            </w:r>
-          </w:p>
-          <w:p>
-            <w:pPr>
-              <w:cnfStyle w:val="000000000000" w:firstRow="0" w:lastRow="0" w:firstColumn="0" w:lastColumn="0" w:oddVBand="0" w:evenVBand="0" w:oddHBand="0" w:evenHBand="0" w:firstRowFirstColumn="0" w:firstRowLastColumn="0" w:lastRowFirstColumn="0" w:lastRowLastColumn="0"/>
-              <w:rPr>
-                <w:sz w:val="24"/>
-                <w:szCs w:val="24"/>
                 <w:u w:val="single"/>
               </w:rPr>
             </w:pPr>
@@ -3757,7 +3327,7 @@
                 <w:sz w:val="24"/>
                 <w:szCs w:val="24"/>
               </w:rPr>
-              <w:t>La lega deve essere al completo, tutti gli allenatori invitati devono avervi preso parte.</w:t>
+              <w:t>Questo caso d’uso inizia quando un utente precedentemente registrato clicca sulla funzionalità “Login”.</w:t>
             </w:r>
           </w:p>
         </w:tc>
@@ -3800,7 +3370,7 @@
               <w:pStyle w:val="Paragrafoelenco"/>
               <w:numPr>
                 <w:ilvl w:val="0"/>
-                <w:numId w:val="11"/>
+                <w:numId w:val="10"/>
               </w:numPr>
               <w:cnfStyle w:val="000000100000" w:firstRow="0" w:lastRow="0" w:firstColumn="0" w:lastColumn="0" w:oddVBand="0" w:evenVBand="0" w:oddHBand="1" w:evenHBand="0" w:firstRowFirstColumn="0" w:firstRowLastColumn="0" w:lastRowFirstColumn="0" w:lastRowLastColumn="0"/>
               <w:rPr>
@@ -3813,7 +3383,23 @@
                 <w:sz w:val="24"/>
                 <w:szCs w:val="24"/>
               </w:rPr>
-              <w:t xml:space="preserve">Il presidente seleziona un giorno e un’ora in cui avrà inizio l’asta tramite un menù apposito.  </w:t>
+              <w:t xml:space="preserve">Se l’utente non ha già effettuato il login, compila il </w:t>
+            </w:r>
+            <w:proofErr w:type="spellStart"/>
+            <w:r>
+              <w:rPr>
+                <w:sz w:val="24"/>
+                <w:szCs w:val="24"/>
+              </w:rPr>
+              <w:t>form</w:t>
+            </w:r>
+            <w:proofErr w:type="spellEnd"/>
+            <w:r>
+              <w:rPr>
+                <w:sz w:val="24"/>
+                <w:szCs w:val="24"/>
+              </w:rPr>
+              <w:t xml:space="preserve"> apposito con le sue credenziali e clicca il pulsante di conferma.</w:t>
             </w:r>
           </w:p>
           <w:p>
@@ -3821,7 +3407,7 @@
               <w:pStyle w:val="Paragrafoelenco"/>
               <w:numPr>
                 <w:ilvl w:val="0"/>
-                <w:numId w:val="11"/>
+                <w:numId w:val="10"/>
               </w:numPr>
               <w:cnfStyle w:val="000000100000" w:firstRow="0" w:lastRow="0" w:firstColumn="0" w:lastColumn="0" w:oddVBand="0" w:evenVBand="0" w:oddHBand="1" w:evenHBand="0" w:firstRowFirstColumn="0" w:firstRowLastColumn="0" w:lastRowFirstColumn="0" w:lastRowLastColumn="0"/>
               <w:rPr>
@@ -3834,7 +3420,14 @@
                 <w:sz w:val="24"/>
                 <w:szCs w:val="24"/>
               </w:rPr>
-              <w:t>Conferma e rende visibile la data e l’ora di inizio dell’asta a tutti i partecipanti alla lega.</w:t>
+              <w:t xml:space="preserve">Se le credenziali inserite risultano valide  </w:t>
+            </w:r>
+            <w:r>
+              <w:rPr>
+                <w:sz w:val="24"/>
+                <w:szCs w:val="24"/>
+              </w:rPr>
+              <w:t>l’utente effettua l’accesso al sito.</w:t>
             </w:r>
           </w:p>
         </w:tc>
@@ -3894,7 +3487,7 @@
                 <w:sz w:val="24"/>
                 <w:szCs w:val="24"/>
               </w:rPr>
-              <w:t>Questo caso d’uso termina quando il presidente di lega ha confermato la data e l’orario di inizio dell’asta.</w:t>
+              <w:t>Questo caso d’uso termina quando l’utente ha effettuato l’accesso al sito.</w:t>
             </w:r>
           </w:p>
         </w:tc>
@@ -3940,6 +3533,30 @@
                 <w:szCs w:val="24"/>
               </w:rPr>
             </w:pPr>
+            <w:r>
+              <w:rPr>
+                <w:sz w:val="24"/>
+                <w:szCs w:val="24"/>
+              </w:rPr>
+              <w:t>L’utente inserisce un nome utente non registrato.</w:t>
+            </w:r>
+          </w:p>
+          <w:p>
+            <w:pPr>
+              <w:cnfStyle w:val="000000100000" w:firstRow="0" w:lastRow="0" w:firstColumn="0" w:lastColumn="0" w:oddVBand="0" w:evenVBand="0" w:oddHBand="1" w:evenHBand="0" w:firstRowFirstColumn="0" w:firstRowLastColumn="0" w:lastRowFirstColumn="0" w:lastRowLastColumn="0"/>
+              <w:rPr>
+                <w:sz w:val="24"/>
+                <w:szCs w:val="24"/>
+                <w:u w:val="single"/>
+              </w:rPr>
+            </w:pPr>
+            <w:r>
+              <w:rPr>
+                <w:sz w:val="24"/>
+                <w:szCs w:val="24"/>
+              </w:rPr>
+              <w:t>L’utente inserisce un nome utente registrato con password errata.</w:t>
+            </w:r>
           </w:p>
         </w:tc>
       </w:tr>
@@ -4006,7 +3623,46 @@
         <w:rPr>
           <w:b/>
           <w:bCs/>
-          <w:u w:val="single"/>
+        </w:rPr>
+      </w:pPr>
+    </w:p>
+    <w:p>
+      <w:pPr>
+        <w:rPr>
+          <w:b/>
+          <w:bCs/>
+        </w:rPr>
+      </w:pPr>
+    </w:p>
+    <w:p>
+      <w:pPr>
+        <w:rPr>
+          <w:b/>
+          <w:bCs/>
+        </w:rPr>
+      </w:pPr>
+    </w:p>
+    <w:p>
+      <w:pPr>
+        <w:rPr>
+          <w:b/>
+          <w:bCs/>
+        </w:rPr>
+      </w:pPr>
+    </w:p>
+    <w:p>
+      <w:pPr>
+        <w:rPr>
+          <w:b/>
+          <w:bCs/>
+        </w:rPr>
+      </w:pPr>
+    </w:p>
+    <w:p>
+      <w:pPr>
+        <w:rPr>
+          <w:b/>
+          <w:bCs/>
         </w:rPr>
       </w:pPr>
     </w:p>
@@ -4053,6 +3709,7 @@
                 <w:sz w:val="24"/>
                 <w:szCs w:val="24"/>
               </w:rPr>
+              <w:lastRenderedPageBreak/>
               <w:t>Nome del caso d’uso</w:t>
             </w:r>
           </w:p>
@@ -4069,6 +3726,7 @@
                 <w:bCs w:val="0"/>
                 <w:sz w:val="24"/>
                 <w:szCs w:val="24"/>
+                <w:u w:val="single"/>
               </w:rPr>
             </w:pPr>
             <w:proofErr w:type="spellStart"/>
@@ -4079,7 +3737,7 @@
                 <w:sz w:val="24"/>
                 <w:szCs w:val="24"/>
               </w:rPr>
-              <w:t>PartecipazioneAsta</w:t>
+              <w:t>OrganizzazioneAsta</w:t>
             </w:r>
             <w:proofErr w:type="spellEnd"/>
           </w:p>
@@ -4124,15 +3782,15 @@
               <w:rPr>
                 <w:sz w:val="24"/>
                 <w:szCs w:val="24"/>
+              </w:rPr>
+            </w:pPr>
+            <w:r>
+              <w:rPr>
+                <w:sz w:val="24"/>
+                <w:szCs w:val="24"/>
                 <w:u w:val="single"/>
               </w:rPr>
-            </w:pPr>
-            <w:r>
-              <w:rPr>
-                <w:sz w:val="24"/>
-                <w:szCs w:val="24"/>
-              </w:rPr>
-              <w:t>Presidente, Allenatore</w:t>
+              <w:t>Presidente</w:t>
             </w:r>
           </w:p>
         </w:tc>
@@ -4184,6 +3842,22 @@
               <w:rPr>
                 <w:sz w:val="24"/>
                 <w:szCs w:val="24"/>
+              </w:rPr>
+            </w:pPr>
+            <w:r>
+              <w:rPr>
+                <w:sz w:val="24"/>
+                <w:szCs w:val="24"/>
+              </w:rPr>
+              <w:t>Questo caso d’uso inizia quando il presidente di una lega clicca sulla funzionalità “Organizza Asta”.</w:t>
+            </w:r>
+          </w:p>
+          <w:p>
+            <w:pPr>
+              <w:cnfStyle w:val="000000000000" w:firstRow="0" w:lastRow="0" w:firstColumn="0" w:lastColumn="0" w:oddVBand="0" w:evenVBand="0" w:oddHBand="0" w:evenHBand="0" w:firstRowFirstColumn="0" w:firstRowLastColumn="0" w:lastRowFirstColumn="0" w:lastRowLastColumn="0"/>
+              <w:rPr>
+                <w:sz w:val="24"/>
+                <w:szCs w:val="24"/>
                 <w:u w:val="single"/>
               </w:rPr>
             </w:pPr>
@@ -4192,24 +3866,7 @@
                 <w:sz w:val="24"/>
                 <w:szCs w:val="24"/>
               </w:rPr>
-              <w:t>Questo caso d’uso inizia quando ha inizio un’asta.</w:t>
-            </w:r>
-          </w:p>
-          <w:p>
-            <w:pPr>
-              <w:cnfStyle w:val="000000000000" w:firstRow="0" w:lastRow="0" w:firstColumn="0" w:lastColumn="0" w:oddVBand="0" w:evenVBand="0" w:oddHBand="0" w:evenHBand="0" w:firstRowFirstColumn="0" w:firstRowLastColumn="0" w:lastRowFirstColumn="0" w:lastRowLastColumn="0"/>
-              <w:rPr>
-                <w:sz w:val="24"/>
-                <w:szCs w:val="24"/>
-                <w:u w:val="single"/>
-              </w:rPr>
-            </w:pPr>
-            <w:r>
-              <w:rPr>
-                <w:sz w:val="24"/>
-                <w:szCs w:val="24"/>
-              </w:rPr>
-              <w:t>L’asta deve essere stata organizzata precedentemente dal presidente di lega.</w:t>
+              <w:t>La lega deve essere al completo, tutti gli allenatori invitati devono avervi preso parte.</w:t>
             </w:r>
           </w:p>
         </w:tc>
@@ -4252,7 +3909,7 @@
               <w:pStyle w:val="Paragrafoelenco"/>
               <w:numPr>
                 <w:ilvl w:val="0"/>
-                <w:numId w:val="12"/>
+                <w:numId w:val="11"/>
               </w:numPr>
               <w:cnfStyle w:val="000000100000" w:firstRow="0" w:lastRow="0" w:firstColumn="0" w:lastColumn="0" w:oddVBand="0" w:evenVBand="0" w:oddHBand="1" w:evenHBand="0" w:firstRowFirstColumn="0" w:firstRowLastColumn="0" w:lastRowFirstColumn="0" w:lastRowLastColumn="0"/>
               <w:rPr>
@@ -4265,7 +3922,7 @@
                 <w:sz w:val="24"/>
                 <w:szCs w:val="24"/>
               </w:rPr>
-              <w:t xml:space="preserve">L’allenatore accede al sito all’orario di inizio dell’asta.  </w:t>
+              <w:t xml:space="preserve">Il presidente seleziona un giorno e un’ora in cui avrà inizio l’asta tramite un menù apposito.  </w:t>
             </w:r>
           </w:p>
           <w:p>
@@ -4273,7 +3930,7 @@
               <w:pStyle w:val="Paragrafoelenco"/>
               <w:numPr>
                 <w:ilvl w:val="0"/>
-                <w:numId w:val="12"/>
+                <w:numId w:val="11"/>
               </w:numPr>
               <w:cnfStyle w:val="000000100000" w:firstRow="0" w:lastRow="0" w:firstColumn="0" w:lastColumn="0" w:oddVBand="0" w:evenVBand="0" w:oddHBand="1" w:evenHBand="0" w:firstRowFirstColumn="0" w:firstRowLastColumn="0" w:lastRowFirstColumn="0" w:lastRowLastColumn="0"/>
               <w:rPr>
@@ -4286,49 +3943,7 @@
                 <w:sz w:val="24"/>
                 <w:szCs w:val="24"/>
               </w:rPr>
-              <w:t>Ricerca i giocatori che gli interessano nella lista dei giocatori.</w:t>
-            </w:r>
-          </w:p>
-          <w:p>
-            <w:pPr>
-              <w:pStyle w:val="Paragrafoelenco"/>
-              <w:numPr>
-                <w:ilvl w:val="0"/>
-                <w:numId w:val="12"/>
-              </w:numPr>
-              <w:cnfStyle w:val="000000100000" w:firstRow="0" w:lastRow="0" w:firstColumn="0" w:lastColumn="0" w:oddVBand="0" w:evenVBand="0" w:oddHBand="1" w:evenHBand="0" w:firstRowFirstColumn="0" w:firstRowLastColumn="0" w:lastRowFirstColumn="0" w:lastRowLastColumn="0"/>
-              <w:rPr>
-                <w:sz w:val="24"/>
-                <w:szCs w:val="24"/>
-              </w:rPr>
-            </w:pPr>
-            <w:r>
-              <w:rPr>
-                <w:sz w:val="24"/>
-                <w:szCs w:val="24"/>
-              </w:rPr>
-              <w:t>Per ciascuno di essi può effettuare un’offerta in base al suo budget rimanente.</w:t>
-            </w:r>
-          </w:p>
-          <w:p>
-            <w:pPr>
-              <w:pStyle w:val="Paragrafoelenco"/>
-              <w:numPr>
-                <w:ilvl w:val="0"/>
-                <w:numId w:val="12"/>
-              </w:numPr>
-              <w:cnfStyle w:val="000000100000" w:firstRow="0" w:lastRow="0" w:firstColumn="0" w:lastColumn="0" w:oddVBand="0" w:evenVBand="0" w:oddHBand="1" w:evenHBand="0" w:firstRowFirstColumn="0" w:firstRowLastColumn="0" w:lastRowFirstColumn="0" w:lastRowLastColumn="0"/>
-              <w:rPr>
-                <w:sz w:val="24"/>
-                <w:szCs w:val="24"/>
-              </w:rPr>
-            </w:pPr>
-            <w:r>
-              <w:rPr>
-                <w:sz w:val="24"/>
-                <w:szCs w:val="24"/>
-              </w:rPr>
-              <w:t>Alla fine dell’asta (durata 3 ore) ne visualizza i risultati. Se la sua offerta per un giocatore è stata la più alta se lo aggiudica.</w:t>
+              <w:t>Conferma e rende visibile la data e l’ora di inizio dell’asta a tutti i partecipanti alla lega.</w:t>
             </w:r>
           </w:p>
         </w:tc>
@@ -4388,7 +4003,7 @@
                 <w:sz w:val="24"/>
                 <w:szCs w:val="24"/>
               </w:rPr>
-              <w:t>Questo caso d’uso termina quando il periodo di tempo di 3 ore dell’asta termina.</w:t>
+              <w:t>Questo caso d’uso termina quando il presidente di lega ha confermato la data e l’orario di inizio dell’asta.</w:t>
             </w:r>
           </w:p>
         </w:tc>
@@ -4434,20 +4049,10 @@
                 <w:szCs w:val="24"/>
               </w:rPr>
             </w:pPr>
-            <w:r>
-              <w:rPr>
-                <w:sz w:val="24"/>
-                <w:szCs w:val="24"/>
-              </w:rPr>
-              <w:t xml:space="preserve">Alla fine dell’asta alcuni allenatori non riescono ad aggiudicarsi uno o più giocatori: l’asta si ripete per tutti gli allenatori che non hanno completato la rosa (3 portieri, 8 difensori, 8 centrocampisti, 6 attaccanti).  </w:t>
-            </w:r>
-          </w:p>
-        </w:tc>
-      </w:tr>
-      <w:tr>
-        <w:trPr>
-          <w:trHeight w:val="70"/>
-        </w:trPr>
+          </w:p>
+        </w:tc>
+      </w:tr>
+      <w:tr>
         <w:tc>
           <w:tcPr>
             <w:cnfStyle w:val="001000000000" w:firstRow="0" w:lastRow="0" w:firstColumn="1" w:lastColumn="0" w:oddVBand="0" w:evenVBand="0" w:oddHBand="0" w:evenHBand="0" w:firstRowFirstColumn="0" w:firstRowLastColumn="0" w:lastRowFirstColumn="0" w:lastRowLastColumn="0"/>
@@ -4489,6 +4094,22 @@
         </w:tc>
       </w:tr>
     </w:tbl>
+    <w:p>
+      <w:pPr>
+        <w:rPr>
+          <w:b/>
+          <w:bCs/>
+        </w:rPr>
+      </w:pPr>
+    </w:p>
+    <w:p>
+      <w:pPr>
+        <w:rPr>
+          <w:b/>
+          <w:bCs/>
+        </w:rPr>
+      </w:pPr>
+    </w:p>
     <w:p>
       <w:pPr>
         <w:rPr>
@@ -4567,7 +4188,7 @@
                 <w:sz w:val="24"/>
                 <w:szCs w:val="24"/>
               </w:rPr>
-              <w:t>InvioPropostaScambio</w:t>
+              <w:t>PartecipazioneAsta</w:t>
             </w:r>
             <w:proofErr w:type="spellEnd"/>
           </w:p>
@@ -4620,7 +4241,7 @@
                 <w:sz w:val="24"/>
                 <w:szCs w:val="24"/>
               </w:rPr>
-              <w:t>Allenatore</w:t>
+              <w:t>Presidente, Allenatore</w:t>
             </w:r>
           </w:p>
         </w:tc>
@@ -4680,7 +4301,7 @@
                 <w:sz w:val="24"/>
                 <w:szCs w:val="24"/>
               </w:rPr>
-              <w:t xml:space="preserve">Questo caso d’uso inizia quando un allenatore, visualizzando la rosa di un altro allenatore, clicca sulla funzionalità “Proponi Scambio” </w:t>
+              <w:t>Questo caso d’uso inizia quando ha inizio un’asta.</w:t>
             </w:r>
           </w:p>
           <w:p>
@@ -4689,8 +4310,16 @@
               <w:rPr>
                 <w:sz w:val="24"/>
                 <w:szCs w:val="24"/>
-              </w:rPr>
-            </w:pPr>
+                <w:u w:val="single"/>
+              </w:rPr>
+            </w:pPr>
+            <w:r>
+              <w:rPr>
+                <w:sz w:val="24"/>
+                <w:szCs w:val="24"/>
+              </w:rPr>
+              <w:t>L’asta deve essere stata organizzata precedentemente dal presidente di lega.</w:t>
+            </w:r>
           </w:p>
         </w:tc>
       </w:tr>
@@ -4732,7 +4361,7 @@
               <w:pStyle w:val="Paragrafoelenco"/>
               <w:numPr>
                 <w:ilvl w:val="0"/>
-                <w:numId w:val="13"/>
+                <w:numId w:val="12"/>
               </w:numPr>
               <w:cnfStyle w:val="000000100000" w:firstRow="0" w:lastRow="0" w:firstColumn="0" w:lastColumn="0" w:oddVBand="0" w:evenVBand="0" w:oddHBand="1" w:evenHBand="0" w:firstRowFirstColumn="0" w:firstRowLastColumn="0" w:lastRowFirstColumn="0" w:lastRowLastColumn="0"/>
               <w:rPr>
@@ -4745,7 +4374,7 @@
                 <w:sz w:val="24"/>
                 <w:szCs w:val="24"/>
               </w:rPr>
-              <w:t>L’allenatore visualizza la rosa di un altro allenatore.</w:t>
+              <w:t xml:space="preserve">L’allenatore accede al sito all’orario di inizio dell’asta.  </w:t>
             </w:r>
           </w:p>
           <w:p>
@@ -4753,7 +4382,7 @@
               <w:pStyle w:val="Paragrafoelenco"/>
               <w:numPr>
                 <w:ilvl w:val="0"/>
-                <w:numId w:val="13"/>
+                <w:numId w:val="12"/>
               </w:numPr>
               <w:cnfStyle w:val="000000100000" w:firstRow="0" w:lastRow="0" w:firstColumn="0" w:lastColumn="0" w:oddVBand="0" w:evenVBand="0" w:oddHBand="1" w:evenHBand="0" w:firstRowFirstColumn="0" w:firstRowLastColumn="0" w:lastRowFirstColumn="0" w:lastRowLastColumn="0"/>
               <w:rPr>
@@ -4766,14 +4395,7 @@
                 <w:sz w:val="24"/>
                 <w:szCs w:val="24"/>
               </w:rPr>
-              <w:t>Clicca sul pulsante “Proponi Scambio” in corrispondenza del giocatore che gli interessa.</w:t>
-            </w:r>
-            <w:r>
-              <w:rPr>
-                <w:sz w:val="24"/>
-                <w:szCs w:val="24"/>
-              </w:rPr>
-              <w:t xml:space="preserve">  </w:t>
+              <w:t>Ricerca i giocatori che gli interessano nella lista dei giocatori.</w:t>
             </w:r>
           </w:p>
           <w:p>
@@ -4781,7 +4403,7 @@
               <w:pStyle w:val="Paragrafoelenco"/>
               <w:numPr>
                 <w:ilvl w:val="0"/>
-                <w:numId w:val="13"/>
+                <w:numId w:val="12"/>
               </w:numPr>
               <w:cnfStyle w:val="000000100000" w:firstRow="0" w:lastRow="0" w:firstColumn="0" w:lastColumn="0" w:oddVBand="0" w:evenVBand="0" w:oddHBand="1" w:evenHBand="0" w:firstRowFirstColumn="0" w:firstRowLastColumn="0" w:lastRowFirstColumn="0" w:lastRowLastColumn="0"/>
               <w:rPr>
@@ -4794,23 +4416,7 @@
                 <w:sz w:val="24"/>
                 <w:szCs w:val="24"/>
               </w:rPr>
-              <w:t xml:space="preserve">Formula un’offerta inserendo un giocatore della propria rosa nello stesso ruolo e un’eventuale cifra di </w:t>
-            </w:r>
-            <w:proofErr w:type="spellStart"/>
-            <w:r>
-              <w:rPr>
-                <w:sz w:val="24"/>
-                <w:szCs w:val="24"/>
-              </w:rPr>
-              <w:t>fantamilioni</w:t>
-            </w:r>
-            <w:proofErr w:type="spellEnd"/>
-            <w:r>
-              <w:rPr>
-                <w:sz w:val="24"/>
-                <w:szCs w:val="24"/>
-              </w:rPr>
-              <w:t xml:space="preserve"> nella pagina della proposta.</w:t>
+              <w:t>Per ciascuno di essi può effettuare un’offerta in base al suo budget rimanente.</w:t>
             </w:r>
           </w:p>
           <w:p>
@@ -4818,7 +4424,7 @@
               <w:pStyle w:val="Paragrafoelenco"/>
               <w:numPr>
                 <w:ilvl w:val="0"/>
-                <w:numId w:val="13"/>
+                <w:numId w:val="12"/>
               </w:numPr>
               <w:cnfStyle w:val="000000100000" w:firstRow="0" w:lastRow="0" w:firstColumn="0" w:lastColumn="0" w:oddVBand="0" w:evenVBand="0" w:oddHBand="1" w:evenHBand="0" w:firstRowFirstColumn="0" w:firstRowLastColumn="0" w:lastRowFirstColumn="0" w:lastRowLastColumn="0"/>
               <w:rPr>
@@ -4831,7 +4437,7 @@
                 <w:sz w:val="24"/>
                 <w:szCs w:val="24"/>
               </w:rPr>
-              <w:t>Conferma l’offerta formulata e la invia all’allenatore proprietario del giocatore.</w:t>
+              <w:t>Alla fine dell’asta (durata 3 ore) ne visualizza i risultati. Se la sua offerta per un giocatore è stata la più alta se lo aggiudica.</w:t>
             </w:r>
           </w:p>
         </w:tc>
@@ -4891,7 +4497,7 @@
                 <w:sz w:val="24"/>
                 <w:szCs w:val="24"/>
               </w:rPr>
-              <w:t>Questo caso d’uso termina quando l’allenatore spedisce l’offerta di scambio.</w:t>
+              <w:t>Questo caso d’uso termina quando il periodo di tempo di 3 ore dell’asta termina.</w:t>
             </w:r>
           </w:p>
         </w:tc>
@@ -4942,12 +4548,15 @@
                 <w:sz w:val="24"/>
                 <w:szCs w:val="24"/>
               </w:rPr>
-              <w:t>L’allenatore inserisce una cifra maggiore del suo budget rimanente.</w:t>
-            </w:r>
-          </w:p>
-        </w:tc>
-      </w:tr>
-      <w:tr>
+              <w:t xml:space="preserve">Alla fine dell’asta alcuni allenatori non riescono ad aggiudicarsi uno o più giocatori: l’asta si ripete per tutti gli allenatori che non hanno completato la rosa (3 portieri, 8 difensori, 8 centrocampisti, 6 attaccanti).  </w:t>
+            </w:r>
+          </w:p>
+        </w:tc>
+      </w:tr>
+      <w:tr>
+        <w:trPr>
+          <w:trHeight w:val="70"/>
+        </w:trPr>
         <w:tc>
           <w:tcPr>
             <w:cnfStyle w:val="001000000000" w:firstRow="0" w:lastRow="0" w:firstColumn="1" w:lastColumn="0" w:oddVBand="0" w:evenVBand="0" w:oddHBand="0" w:evenHBand="0" w:firstRowFirstColumn="0" w:firstRowLastColumn="0" w:lastRowFirstColumn="0" w:lastRowLastColumn="0"/>
@@ -5040,6 +4649,16 @@
           <w:b/>
           <w:bCs/>
           <w:u w:val="single"/>
+        </w:rPr>
+      </w:pPr>
+      <w:bookmarkStart w:id="0" w:name="_GoBack"/>
+      <w:bookmarkEnd w:id="0"/>
+    </w:p>
+    <w:p>
+      <w:pPr>
+        <w:rPr>
+          <w:b/>
+          <w:bCs/>
         </w:rPr>
       </w:pPr>
     </w:p>
@@ -5078,6 +4697,7 @@
                 <w:sz w:val="24"/>
                 <w:szCs w:val="24"/>
               </w:rPr>
+              <w:lastRenderedPageBreak/>
               <w:t>Nome del caso d’uso</w:t>
             </w:r>
           </w:p>
@@ -5103,9 +4723,8 @@
                 <w:bCs w:val="0"/>
                 <w:sz w:val="24"/>
                 <w:szCs w:val="24"/>
-                <w:u w:val="single"/>
-              </w:rPr>
-              <w:t>RicezionePropostaScambio</w:t>
+              </w:rPr>
+              <w:t>InvioPropostaScambio</w:t>
             </w:r>
             <w:proofErr w:type="spellEnd"/>
           </w:p>
@@ -5150,6 +4769,7 @@
               <w:rPr>
                 <w:sz w:val="24"/>
                 <w:szCs w:val="24"/>
+                <w:u w:val="single"/>
               </w:rPr>
             </w:pPr>
             <w:r>
@@ -5217,7 +4837,7 @@
                 <w:sz w:val="24"/>
                 <w:szCs w:val="24"/>
               </w:rPr>
-              <w:t xml:space="preserve">Questo caso d’uso inizia quando un allenatore riceve una proposta di scambio per un giocatore. </w:t>
+              <w:t xml:space="preserve">Questo caso d’uso inizia quando un allenatore, visualizzando la rosa di un altro allenatore, clicca sulla funzionalità “Proponi Scambio” </w:t>
             </w:r>
           </w:p>
           <w:p>
@@ -5226,7 +4846,6 @@
               <w:rPr>
                 <w:sz w:val="24"/>
                 <w:szCs w:val="24"/>
-                <w:u w:val="single"/>
               </w:rPr>
             </w:pPr>
           </w:p>
@@ -5270,7 +4889,7 @@
               <w:pStyle w:val="Paragrafoelenco"/>
               <w:numPr>
                 <w:ilvl w:val="0"/>
-                <w:numId w:val="14"/>
+                <w:numId w:val="13"/>
               </w:numPr>
               <w:cnfStyle w:val="000000100000" w:firstRow="0" w:lastRow="0" w:firstColumn="0" w:lastColumn="0" w:oddVBand="0" w:evenVBand="0" w:oddHBand="1" w:evenHBand="0" w:firstRowFirstColumn="0" w:firstRowLastColumn="0" w:lastRowFirstColumn="0" w:lastRowLastColumn="0"/>
               <w:rPr>
@@ -5283,7 +4902,7 @@
                 <w:sz w:val="24"/>
                 <w:szCs w:val="24"/>
               </w:rPr>
-              <w:t>L’allenatore riceve la proposta di scambio da un altro allenatore.</w:t>
+              <w:t>L’allenatore visualizza la rosa di un altro allenatore.</w:t>
             </w:r>
           </w:p>
           <w:p>
@@ -5291,7 +4910,7 @@
               <w:pStyle w:val="Paragrafoelenco"/>
               <w:numPr>
                 <w:ilvl w:val="0"/>
-                <w:numId w:val="14"/>
+                <w:numId w:val="13"/>
               </w:numPr>
               <w:cnfStyle w:val="000000100000" w:firstRow="0" w:lastRow="0" w:firstColumn="0" w:lastColumn="0" w:oddVBand="0" w:evenVBand="0" w:oddHBand="1" w:evenHBand="0" w:firstRowFirstColumn="0" w:firstRowLastColumn="0" w:lastRowFirstColumn="0" w:lastRowLastColumn="0"/>
               <w:rPr>
@@ -5304,7 +4923,14 @@
                 <w:sz w:val="24"/>
                 <w:szCs w:val="24"/>
               </w:rPr>
-              <w:t>Dopo aver valutato l’offerta decide se accettarla o rifiutarla tramite la pagina delle offerte ricevute.</w:t>
+              <w:t>Clicca sul pulsante “Proponi Scambio” in corrispondenza del giocatore che gli interessa.</w:t>
+            </w:r>
+            <w:r>
+              <w:rPr>
+                <w:sz w:val="24"/>
+                <w:szCs w:val="24"/>
+              </w:rPr>
+              <w:t xml:space="preserve">  </w:t>
             </w:r>
           </w:p>
           <w:p>
@@ -5312,7 +4938,7 @@
               <w:pStyle w:val="Paragrafoelenco"/>
               <w:numPr>
                 <w:ilvl w:val="0"/>
-                <w:numId w:val="14"/>
+                <w:numId w:val="13"/>
               </w:numPr>
               <w:cnfStyle w:val="000000100000" w:firstRow="0" w:lastRow="0" w:firstColumn="0" w:lastColumn="0" w:oddVBand="0" w:evenVBand="0" w:oddHBand="1" w:evenHBand="0" w:firstRowFirstColumn="0" w:firstRowLastColumn="0" w:lastRowFirstColumn="0" w:lastRowLastColumn="0"/>
               <w:rPr>
@@ -5325,14 +4951,44 @@
                 <w:sz w:val="24"/>
                 <w:szCs w:val="24"/>
               </w:rPr>
-              <w:t>Se accetta, l’eventuale cifra offerta gli viene accreditata e i giocatori vengono scambiati.</w:t>
-            </w:r>
-            <w:r>
-              <w:rPr>
-                <w:sz w:val="24"/>
-                <w:szCs w:val="24"/>
-              </w:rPr>
-              <w:t xml:space="preserve">  </w:t>
+              <w:t xml:space="preserve">Formula un’offerta inserendo un giocatore della propria rosa nello stesso ruolo e un’eventuale cifra di </w:t>
+            </w:r>
+            <w:proofErr w:type="spellStart"/>
+            <w:r>
+              <w:rPr>
+                <w:sz w:val="24"/>
+                <w:szCs w:val="24"/>
+              </w:rPr>
+              <w:t>fantamilioni</w:t>
+            </w:r>
+            <w:proofErr w:type="spellEnd"/>
+            <w:r>
+              <w:rPr>
+                <w:sz w:val="24"/>
+                <w:szCs w:val="24"/>
+              </w:rPr>
+              <w:t xml:space="preserve"> nella pagina della proposta.</w:t>
+            </w:r>
+          </w:p>
+          <w:p>
+            <w:pPr>
+              <w:pStyle w:val="Paragrafoelenco"/>
+              <w:numPr>
+                <w:ilvl w:val="0"/>
+                <w:numId w:val="13"/>
+              </w:numPr>
+              <w:cnfStyle w:val="000000100000" w:firstRow="0" w:lastRow="0" w:firstColumn="0" w:lastColumn="0" w:oddVBand="0" w:evenVBand="0" w:oddHBand="1" w:evenHBand="0" w:firstRowFirstColumn="0" w:firstRowLastColumn="0" w:lastRowFirstColumn="0" w:lastRowLastColumn="0"/>
+              <w:rPr>
+                <w:sz w:val="24"/>
+                <w:szCs w:val="24"/>
+              </w:rPr>
+            </w:pPr>
+            <w:r>
+              <w:rPr>
+                <w:sz w:val="24"/>
+                <w:szCs w:val="24"/>
+              </w:rPr>
+              <w:t>Conferma l’offerta formulata e la invia all’allenatore proprietario del giocatore.</w:t>
             </w:r>
           </w:p>
         </w:tc>
@@ -5392,7 +5048,7 @@
                 <w:sz w:val="24"/>
                 <w:szCs w:val="24"/>
               </w:rPr>
-              <w:t>Questo caso d’uso termina quando l’allenatore accetta o rifiuta la proposta di scambio ricevuta.</w:t>
+              <w:t>Questo caso d’uso termina quando l’allenatore spedisce l’offerta di scambio.</w:t>
             </w:r>
           </w:p>
         </w:tc>
@@ -5438,6 +5094,13 @@
                 <w:szCs w:val="24"/>
               </w:rPr>
             </w:pPr>
+            <w:r>
+              <w:rPr>
+                <w:sz w:val="24"/>
+                <w:szCs w:val="24"/>
+              </w:rPr>
+              <w:t>L’allenatore inserisce una cifra maggiore del suo budget rimanente.</w:t>
+            </w:r>
           </w:p>
         </w:tc>
       </w:tr>
@@ -5488,6 +5151,52 @@
         <w:rPr>
           <w:b/>
           <w:bCs/>
+          <w:u w:val="single"/>
+        </w:rPr>
+      </w:pPr>
+    </w:p>
+    <w:p>
+      <w:pPr>
+        <w:rPr>
+          <w:b/>
+          <w:bCs/>
+          <w:u w:val="single"/>
+        </w:rPr>
+      </w:pPr>
+    </w:p>
+    <w:p>
+      <w:pPr>
+        <w:rPr>
+          <w:b/>
+          <w:bCs/>
+          <w:u w:val="single"/>
+        </w:rPr>
+      </w:pPr>
+    </w:p>
+    <w:p>
+      <w:pPr>
+        <w:rPr>
+          <w:b/>
+          <w:bCs/>
+          <w:u w:val="single"/>
+        </w:rPr>
+      </w:pPr>
+    </w:p>
+    <w:p>
+      <w:pPr>
+        <w:rPr>
+          <w:b/>
+          <w:bCs/>
+          <w:u w:val="single"/>
+        </w:rPr>
+      </w:pPr>
+    </w:p>
+    <w:p>
+      <w:pPr>
+        <w:rPr>
+          <w:b/>
+          <w:bCs/>
+          <w:u w:val="single"/>
         </w:rPr>
       </w:pPr>
     </w:p>
@@ -5509,6 +5218,494 @@
           <w:tcPr>
             <w:cnfStyle w:val="001000000000" w:firstRow="0" w:lastRow="0" w:firstColumn="1" w:lastColumn="0" w:oddVBand="0" w:evenVBand="0" w:oddHBand="0" w:evenHBand="0" w:firstRowFirstColumn="0" w:firstRowLastColumn="0" w:lastRowFirstColumn="0" w:lastRowLastColumn="0"/>
             <w:tcW w:w="0" w:type="auto"/>
+          </w:tcPr>
+          <w:p>
+            <w:pPr>
+              <w:rPr>
+                <w:b w:val="0"/>
+                <w:bCs w:val="0"/>
+                <w:sz w:val="24"/>
+                <w:szCs w:val="24"/>
+              </w:rPr>
+            </w:pPr>
+            <w:r>
+              <w:rPr>
+                <w:b w:val="0"/>
+                <w:bCs w:val="0"/>
+                <w:sz w:val="24"/>
+                <w:szCs w:val="24"/>
+              </w:rPr>
+              <w:t>Nome del caso d’uso</w:t>
+            </w:r>
+          </w:p>
+        </w:tc>
+        <w:tc>
+          <w:tcPr>
+            <w:tcW w:w="7681" w:type="dxa"/>
+          </w:tcPr>
+          <w:p>
+            <w:pPr>
+              <w:cnfStyle w:val="100000000000" w:firstRow="1" w:lastRow="0" w:firstColumn="0" w:lastColumn="0" w:oddVBand="0" w:evenVBand="0" w:oddHBand="0" w:evenHBand="0" w:firstRowFirstColumn="0" w:firstRowLastColumn="0" w:lastRowFirstColumn="0" w:lastRowLastColumn="0"/>
+              <w:rPr>
+                <w:b w:val="0"/>
+                <w:bCs w:val="0"/>
+                <w:sz w:val="24"/>
+                <w:szCs w:val="24"/>
+              </w:rPr>
+            </w:pPr>
+            <w:proofErr w:type="spellStart"/>
+            <w:r>
+              <w:rPr>
+                <w:b w:val="0"/>
+                <w:bCs w:val="0"/>
+                <w:sz w:val="24"/>
+                <w:szCs w:val="24"/>
+                <w:u w:val="single"/>
+              </w:rPr>
+              <w:t>RicezionePropostaScambio</w:t>
+            </w:r>
+            <w:proofErr w:type="spellEnd"/>
+          </w:p>
+        </w:tc>
+      </w:tr>
+      <w:tr>
+        <w:trPr>
+          <w:cnfStyle w:val="000000100000" w:firstRow="0" w:lastRow="0" w:firstColumn="0" w:lastColumn="0" w:oddVBand="0" w:evenVBand="0" w:oddHBand="1" w:evenHBand="0" w:firstRowFirstColumn="0" w:firstRowLastColumn="0" w:lastRowFirstColumn="0" w:lastRowLastColumn="0"/>
+        </w:trPr>
+        <w:tc>
+          <w:tcPr>
+            <w:cnfStyle w:val="001000000000" w:firstRow="0" w:lastRow="0" w:firstColumn="1" w:lastColumn="0" w:oddVBand="0" w:evenVBand="0" w:oddHBand="0" w:evenHBand="0" w:firstRowFirstColumn="0" w:firstRowLastColumn="0" w:lastRowFirstColumn="0" w:lastRowLastColumn="0"/>
+            <w:tcW w:w="0" w:type="auto"/>
+          </w:tcPr>
+          <w:p>
+            <w:pPr>
+              <w:rPr>
+                <w:b w:val="0"/>
+                <w:bCs w:val="0"/>
+                <w:sz w:val="24"/>
+                <w:szCs w:val="24"/>
+              </w:rPr>
+            </w:pPr>
+            <w:r>
+              <w:rPr>
+                <w:b w:val="0"/>
+                <w:bCs w:val="0"/>
+                <w:sz w:val="24"/>
+                <w:szCs w:val="24"/>
+              </w:rPr>
+              <w:t>Attori partecipanti</w:t>
+            </w:r>
+          </w:p>
+        </w:tc>
+        <w:tc>
+          <w:tcPr>
+            <w:tcW w:w="7681" w:type="dxa"/>
+          </w:tcPr>
+          <w:p>
+            <w:pPr>
+              <w:cnfStyle w:val="000000100000" w:firstRow="0" w:lastRow="0" w:firstColumn="0" w:lastColumn="0" w:oddVBand="0" w:evenVBand="0" w:oddHBand="1" w:evenHBand="0" w:firstRowFirstColumn="0" w:firstRowLastColumn="0" w:lastRowFirstColumn="0" w:lastRowLastColumn="0"/>
+              <w:rPr>
+                <w:sz w:val="24"/>
+                <w:szCs w:val="24"/>
+              </w:rPr>
+            </w:pPr>
+            <w:r>
+              <w:rPr>
+                <w:sz w:val="24"/>
+                <w:szCs w:val="24"/>
+              </w:rPr>
+              <w:t>Allenatore</w:t>
+            </w:r>
+          </w:p>
+        </w:tc>
+      </w:tr>
+      <w:tr>
+        <w:tc>
+          <w:tcPr>
+            <w:cnfStyle w:val="001000000000" w:firstRow="0" w:lastRow="0" w:firstColumn="1" w:lastColumn="0" w:oddVBand="0" w:evenVBand="0" w:oddHBand="0" w:evenHBand="0" w:firstRowFirstColumn="0" w:firstRowLastColumn="0" w:lastRowFirstColumn="0" w:lastRowLastColumn="0"/>
+            <w:tcW w:w="0" w:type="auto"/>
+          </w:tcPr>
+          <w:p>
+            <w:pPr>
+              <w:rPr>
+                <w:b w:val="0"/>
+                <w:bCs w:val="0"/>
+                <w:sz w:val="24"/>
+                <w:szCs w:val="24"/>
+              </w:rPr>
+            </w:pPr>
+            <w:r>
+              <w:rPr>
+                <w:b w:val="0"/>
+                <w:bCs w:val="0"/>
+                <w:sz w:val="24"/>
+                <w:szCs w:val="24"/>
+              </w:rPr>
+              <w:t xml:space="preserve">Entry </w:t>
+            </w:r>
+            <w:proofErr w:type="spellStart"/>
+            <w:r>
+              <w:rPr>
+                <w:b w:val="0"/>
+                <w:bCs w:val="0"/>
+                <w:sz w:val="24"/>
+                <w:szCs w:val="24"/>
+              </w:rPr>
+              <w:t>condition</w:t>
+            </w:r>
+            <w:proofErr w:type="spellEnd"/>
+          </w:p>
+        </w:tc>
+        <w:tc>
+          <w:tcPr>
+            <w:tcW w:w="7681" w:type="dxa"/>
+          </w:tcPr>
+          <w:p>
+            <w:pPr>
+              <w:cnfStyle w:val="000000000000" w:firstRow="0" w:lastRow="0" w:firstColumn="0" w:lastColumn="0" w:oddVBand="0" w:evenVBand="0" w:oddHBand="0" w:evenHBand="0" w:firstRowFirstColumn="0" w:firstRowLastColumn="0" w:lastRowFirstColumn="0" w:lastRowLastColumn="0"/>
+              <w:rPr>
+                <w:sz w:val="24"/>
+                <w:szCs w:val="24"/>
+                <w:u w:val="single"/>
+              </w:rPr>
+            </w:pPr>
+            <w:r>
+              <w:rPr>
+                <w:sz w:val="24"/>
+                <w:szCs w:val="24"/>
+              </w:rPr>
+              <w:t xml:space="preserve">Questo caso d’uso inizia quando un allenatore riceve una proposta di scambio per un giocatore. </w:t>
+            </w:r>
+          </w:p>
+          <w:p>
+            <w:pPr>
+              <w:cnfStyle w:val="000000000000" w:firstRow="0" w:lastRow="0" w:firstColumn="0" w:lastColumn="0" w:oddVBand="0" w:evenVBand="0" w:oddHBand="0" w:evenHBand="0" w:firstRowFirstColumn="0" w:firstRowLastColumn="0" w:lastRowFirstColumn="0" w:lastRowLastColumn="0"/>
+              <w:rPr>
+                <w:sz w:val="24"/>
+                <w:szCs w:val="24"/>
+                <w:u w:val="single"/>
+              </w:rPr>
+            </w:pPr>
+          </w:p>
+        </w:tc>
+      </w:tr>
+      <w:tr>
+        <w:trPr>
+          <w:cnfStyle w:val="000000100000" w:firstRow="0" w:lastRow="0" w:firstColumn="0" w:lastColumn="0" w:oddVBand="0" w:evenVBand="0" w:oddHBand="1" w:evenHBand="0" w:firstRowFirstColumn="0" w:firstRowLastColumn="0" w:lastRowFirstColumn="0" w:lastRowLastColumn="0"/>
+        </w:trPr>
+        <w:tc>
+          <w:tcPr>
+            <w:cnfStyle w:val="001000000000" w:firstRow="0" w:lastRow="0" w:firstColumn="1" w:lastColumn="0" w:oddVBand="0" w:evenVBand="0" w:oddHBand="0" w:evenHBand="0" w:firstRowFirstColumn="0" w:firstRowLastColumn="0" w:lastRowFirstColumn="0" w:lastRowLastColumn="0"/>
+            <w:tcW w:w="0" w:type="auto"/>
+          </w:tcPr>
+          <w:p>
+            <w:pPr>
+              <w:rPr>
+                <w:b w:val="0"/>
+                <w:bCs w:val="0"/>
+                <w:sz w:val="24"/>
+                <w:szCs w:val="24"/>
+              </w:rPr>
+            </w:pPr>
+            <w:r>
+              <w:rPr>
+                <w:b w:val="0"/>
+                <w:bCs w:val="0"/>
+                <w:sz w:val="24"/>
+                <w:szCs w:val="24"/>
+              </w:rPr>
+              <w:t>Flusso degli eventi</w:t>
+            </w:r>
+          </w:p>
+        </w:tc>
+        <w:tc>
+          <w:tcPr>
+            <w:tcW w:w="7681" w:type="dxa"/>
+          </w:tcPr>
+          <w:p>
+            <w:pPr>
+              <w:pStyle w:val="Paragrafoelenco"/>
+              <w:numPr>
+                <w:ilvl w:val="0"/>
+                <w:numId w:val="14"/>
+              </w:numPr>
+              <w:cnfStyle w:val="000000100000" w:firstRow="0" w:lastRow="0" w:firstColumn="0" w:lastColumn="0" w:oddVBand="0" w:evenVBand="0" w:oddHBand="1" w:evenHBand="0" w:firstRowFirstColumn="0" w:firstRowLastColumn="0" w:lastRowFirstColumn="0" w:lastRowLastColumn="0"/>
+              <w:rPr>
+                <w:sz w:val="24"/>
+                <w:szCs w:val="24"/>
+              </w:rPr>
+            </w:pPr>
+            <w:r>
+              <w:rPr>
+                <w:sz w:val="24"/>
+                <w:szCs w:val="24"/>
+              </w:rPr>
+              <w:t>L’allenatore riceve la proposta di scambio da un altro allenatore.</w:t>
+            </w:r>
+          </w:p>
+          <w:p>
+            <w:pPr>
+              <w:pStyle w:val="Paragrafoelenco"/>
+              <w:numPr>
+                <w:ilvl w:val="0"/>
+                <w:numId w:val="14"/>
+              </w:numPr>
+              <w:cnfStyle w:val="000000100000" w:firstRow="0" w:lastRow="0" w:firstColumn="0" w:lastColumn="0" w:oddVBand="0" w:evenVBand="0" w:oddHBand="1" w:evenHBand="0" w:firstRowFirstColumn="0" w:firstRowLastColumn="0" w:lastRowFirstColumn="0" w:lastRowLastColumn="0"/>
+              <w:rPr>
+                <w:sz w:val="24"/>
+                <w:szCs w:val="24"/>
+              </w:rPr>
+            </w:pPr>
+            <w:r>
+              <w:rPr>
+                <w:sz w:val="24"/>
+                <w:szCs w:val="24"/>
+              </w:rPr>
+              <w:t>Dopo aver valutato l’offerta decide se accettarla o rifiutarla tramite la pagina delle offerte ricevute.</w:t>
+            </w:r>
+          </w:p>
+          <w:p>
+            <w:pPr>
+              <w:pStyle w:val="Paragrafoelenco"/>
+              <w:numPr>
+                <w:ilvl w:val="0"/>
+                <w:numId w:val="14"/>
+              </w:numPr>
+              <w:cnfStyle w:val="000000100000" w:firstRow="0" w:lastRow="0" w:firstColumn="0" w:lastColumn="0" w:oddVBand="0" w:evenVBand="0" w:oddHBand="1" w:evenHBand="0" w:firstRowFirstColumn="0" w:firstRowLastColumn="0" w:lastRowFirstColumn="0" w:lastRowLastColumn="0"/>
+              <w:rPr>
+                <w:sz w:val="24"/>
+                <w:szCs w:val="24"/>
+              </w:rPr>
+            </w:pPr>
+            <w:r>
+              <w:rPr>
+                <w:sz w:val="24"/>
+                <w:szCs w:val="24"/>
+              </w:rPr>
+              <w:t>Se accetta, l’eventuale cifra offerta gli viene accreditata e i giocatori vengono scambiati.</w:t>
+            </w:r>
+            <w:r>
+              <w:rPr>
+                <w:sz w:val="24"/>
+                <w:szCs w:val="24"/>
+              </w:rPr>
+              <w:t xml:space="preserve">  </w:t>
+            </w:r>
+          </w:p>
+        </w:tc>
+      </w:tr>
+      <w:tr>
+        <w:tc>
+          <w:tcPr>
+            <w:cnfStyle w:val="001000000000" w:firstRow="0" w:lastRow="0" w:firstColumn="1" w:lastColumn="0" w:oddVBand="0" w:evenVBand="0" w:oddHBand="0" w:evenHBand="0" w:firstRowFirstColumn="0" w:firstRowLastColumn="0" w:lastRowFirstColumn="0" w:lastRowLastColumn="0"/>
+            <w:tcW w:w="0" w:type="auto"/>
+          </w:tcPr>
+          <w:p>
+            <w:pPr>
+              <w:rPr>
+                <w:b w:val="0"/>
+                <w:bCs w:val="0"/>
+                <w:sz w:val="24"/>
+                <w:szCs w:val="24"/>
+              </w:rPr>
+            </w:pPr>
+            <w:r>
+              <w:rPr>
+                <w:b w:val="0"/>
+                <w:bCs w:val="0"/>
+                <w:sz w:val="24"/>
+                <w:szCs w:val="24"/>
+              </w:rPr>
+              <w:t xml:space="preserve">Exit </w:t>
+            </w:r>
+            <w:proofErr w:type="spellStart"/>
+            <w:r>
+              <w:rPr>
+                <w:b w:val="0"/>
+                <w:bCs w:val="0"/>
+                <w:sz w:val="24"/>
+                <w:szCs w:val="24"/>
+              </w:rPr>
+              <w:t>condition</w:t>
+            </w:r>
+            <w:proofErr w:type="spellEnd"/>
+          </w:p>
+        </w:tc>
+        <w:tc>
+          <w:tcPr>
+            <w:tcW w:w="7681" w:type="dxa"/>
+          </w:tcPr>
+          <w:p>
+            <w:pPr>
+              <w:cnfStyle w:val="000000000000" w:firstRow="0" w:lastRow="0" w:firstColumn="0" w:lastColumn="0" w:oddVBand="0" w:evenVBand="0" w:oddHBand="0" w:evenHBand="0" w:firstRowFirstColumn="0" w:firstRowLastColumn="0" w:lastRowFirstColumn="0" w:lastRowLastColumn="0"/>
+              <w:rPr>
+                <w:sz w:val="24"/>
+                <w:szCs w:val="24"/>
+                <w:u w:val="single"/>
+              </w:rPr>
+            </w:pPr>
+            <w:r>
+              <w:rPr>
+                <w:sz w:val="24"/>
+                <w:szCs w:val="24"/>
+              </w:rPr>
+              <w:t>Questo caso d’uso termina quando l’allenatore accetta o rifiuta la proposta di scambio ricevuta.</w:t>
+            </w:r>
+          </w:p>
+        </w:tc>
+      </w:tr>
+      <w:tr>
+        <w:trPr>
+          <w:cnfStyle w:val="000000100000" w:firstRow="0" w:lastRow="0" w:firstColumn="0" w:lastColumn="0" w:oddVBand="0" w:evenVBand="0" w:oddHBand="1" w:evenHBand="0" w:firstRowFirstColumn="0" w:firstRowLastColumn="0" w:lastRowFirstColumn="0" w:lastRowLastColumn="0"/>
+        </w:trPr>
+        <w:tc>
+          <w:tcPr>
+            <w:cnfStyle w:val="001000000000" w:firstRow="0" w:lastRow="0" w:firstColumn="1" w:lastColumn="0" w:oddVBand="0" w:evenVBand="0" w:oddHBand="0" w:evenHBand="0" w:firstRowFirstColumn="0" w:firstRowLastColumn="0" w:lastRowFirstColumn="0" w:lastRowLastColumn="0"/>
+            <w:tcW w:w="0" w:type="auto"/>
+          </w:tcPr>
+          <w:p>
+            <w:pPr>
+              <w:rPr>
+                <w:b w:val="0"/>
+                <w:bCs w:val="0"/>
+                <w:sz w:val="24"/>
+                <w:szCs w:val="24"/>
+              </w:rPr>
+            </w:pPr>
+            <w:r>
+              <w:rPr>
+                <w:b w:val="0"/>
+                <w:bCs w:val="0"/>
+                <w:sz w:val="24"/>
+                <w:szCs w:val="24"/>
+              </w:rPr>
+              <w:t>Eccezioni</w:t>
+            </w:r>
+          </w:p>
+        </w:tc>
+        <w:tc>
+          <w:tcPr>
+            <w:tcW w:w="7681" w:type="dxa"/>
+          </w:tcPr>
+          <w:p>
+            <w:pPr>
+              <w:cnfStyle w:val="000000100000" w:firstRow="0" w:lastRow="0" w:firstColumn="0" w:lastColumn="0" w:oddVBand="0" w:evenVBand="0" w:oddHBand="1" w:evenHBand="0" w:firstRowFirstColumn="0" w:firstRowLastColumn="0" w:lastRowFirstColumn="0" w:lastRowLastColumn="0"/>
+              <w:rPr>
+                <w:sz w:val="24"/>
+                <w:szCs w:val="24"/>
+              </w:rPr>
+            </w:pPr>
+          </w:p>
+        </w:tc>
+      </w:tr>
+      <w:tr>
+        <w:tc>
+          <w:tcPr>
+            <w:cnfStyle w:val="001000000000" w:firstRow="0" w:lastRow="0" w:firstColumn="1" w:lastColumn="0" w:oddVBand="0" w:evenVBand="0" w:oddHBand="0" w:evenHBand="0" w:firstRowFirstColumn="0" w:firstRowLastColumn="0" w:lastRowFirstColumn="0" w:lastRowLastColumn="0"/>
+            <w:tcW w:w="0" w:type="auto"/>
+          </w:tcPr>
+          <w:p>
+            <w:pPr>
+              <w:rPr>
+                <w:b w:val="0"/>
+                <w:bCs w:val="0"/>
+                <w:sz w:val="24"/>
+                <w:szCs w:val="24"/>
+              </w:rPr>
+            </w:pPr>
+            <w:r>
+              <w:rPr>
+                <w:b w:val="0"/>
+                <w:bCs w:val="0"/>
+                <w:sz w:val="24"/>
+                <w:szCs w:val="24"/>
+              </w:rPr>
+              <w:t>Requisiti speciali</w:t>
+            </w:r>
+          </w:p>
+        </w:tc>
+        <w:tc>
+          <w:tcPr>
+            <w:tcW w:w="7681" w:type="dxa"/>
+          </w:tcPr>
+          <w:p>
+            <w:pPr>
+              <w:cnfStyle w:val="000000000000" w:firstRow="0" w:lastRow="0" w:firstColumn="0" w:lastColumn="0" w:oddVBand="0" w:evenVBand="0" w:oddHBand="0" w:evenHBand="0" w:firstRowFirstColumn="0" w:firstRowLastColumn="0" w:lastRowFirstColumn="0" w:lastRowLastColumn="0"/>
+              <w:rPr>
+                <w:sz w:val="24"/>
+                <w:szCs w:val="24"/>
+              </w:rPr>
+            </w:pPr>
+          </w:p>
+        </w:tc>
+      </w:tr>
+    </w:tbl>
+    <w:p>
+      <w:pPr>
+        <w:rPr>
+          <w:b/>
+          <w:bCs/>
+        </w:rPr>
+      </w:pPr>
+    </w:p>
+    <w:p>
+      <w:pPr>
+        <w:rPr>
+          <w:b/>
+          <w:bCs/>
+        </w:rPr>
+      </w:pPr>
+    </w:p>
+    <w:p>
+      <w:pPr>
+        <w:rPr>
+          <w:b/>
+          <w:bCs/>
+        </w:rPr>
+      </w:pPr>
+    </w:p>
+    <w:p>
+      <w:pPr>
+        <w:rPr>
+          <w:b/>
+          <w:bCs/>
+        </w:rPr>
+      </w:pPr>
+    </w:p>
+    <w:p>
+      <w:pPr>
+        <w:rPr>
+          <w:b/>
+          <w:bCs/>
+        </w:rPr>
+      </w:pPr>
+    </w:p>
+    <w:p>
+      <w:pPr>
+        <w:rPr>
+          <w:b/>
+          <w:bCs/>
+        </w:rPr>
+      </w:pPr>
+    </w:p>
+    <w:tbl>
+      <w:tblPr>
+        <w:tblStyle w:val="PlainTable2"/>
+        <w:tblW w:w="9923" w:type="dxa"/>
+        <w:tblLook w:val="04A0" w:firstRow="1" w:lastRow="0" w:firstColumn="1" w:lastColumn="0" w:noHBand="0" w:noVBand="1"/>
+      </w:tblPr>
+      <w:tblGrid>
+        <w:gridCol w:w="2242"/>
+        <w:gridCol w:w="7681"/>
+      </w:tblGrid>
+      <w:tr>
+        <w:trPr>
+          <w:cnfStyle w:val="100000000000" w:firstRow="1" w:lastRow="0" w:firstColumn="0" w:lastColumn="0" w:oddVBand="0" w:evenVBand="0" w:oddHBand="0" w:evenHBand="0" w:firstRowFirstColumn="0" w:firstRowLastColumn="0" w:lastRowFirstColumn="0" w:lastRowLastColumn="0"/>
+        </w:trPr>
+        <w:tc>
+          <w:tcPr>
+            <w:cnfStyle w:val="001000000000" w:firstRow="0" w:lastRow="0" w:firstColumn="1" w:lastColumn="0" w:oddVBand="0" w:evenVBand="0" w:oddHBand="0" w:evenHBand="0" w:firstRowFirstColumn="0" w:firstRowLastColumn="0" w:lastRowFirstColumn="0" w:lastRowLastColumn="0"/>
+            <w:tcW w:w="0" w:type="auto"/>
             <w:tcBorders>
               <w:top w:val="single" w:sz="4" w:space="0" w:color="7F7F7F" w:themeColor="text1" w:themeTint="80"/>
               <w:left w:val="nil"/>
@@ -5984,6 +6181,974 @@
               <w:bottom w:val="single" w:sz="4" w:space="0" w:color="7F7F7F" w:themeColor="text1" w:themeTint="80"/>
               <w:right w:val="nil"/>
             </w:tcBorders>
+          </w:tcPr>
+          <w:p>
+            <w:pPr>
+              <w:cnfStyle w:val="000000000000" w:firstRow="0" w:lastRow="0" w:firstColumn="0" w:lastColumn="0" w:oddVBand="0" w:evenVBand="0" w:oddHBand="0" w:evenHBand="0" w:firstRowFirstColumn="0" w:firstRowLastColumn="0" w:lastRowFirstColumn="0" w:lastRowLastColumn="0"/>
+              <w:rPr>
+                <w:sz w:val="24"/>
+                <w:szCs w:val="24"/>
+              </w:rPr>
+            </w:pPr>
+          </w:p>
+        </w:tc>
+      </w:tr>
+    </w:tbl>
+    <w:p>
+      <w:pPr>
+        <w:rPr>
+          <w:b/>
+          <w:bCs/>
+        </w:rPr>
+      </w:pPr>
+    </w:p>
+    <w:p>
+      <w:pPr>
+        <w:rPr>
+          <w:b/>
+          <w:bCs/>
+        </w:rPr>
+      </w:pPr>
+    </w:p>
+    <w:p>
+      <w:pPr>
+        <w:rPr>
+          <w:b/>
+          <w:bCs/>
+        </w:rPr>
+      </w:pPr>
+    </w:p>
+    <w:p>
+      <w:pPr>
+        <w:rPr>
+          <w:b/>
+          <w:bCs/>
+        </w:rPr>
+      </w:pPr>
+    </w:p>
+    <w:p>
+      <w:pPr>
+        <w:rPr>
+          <w:b/>
+          <w:bCs/>
+        </w:rPr>
+      </w:pPr>
+    </w:p>
+    <w:p>
+      <w:pPr>
+        <w:rPr>
+          <w:b/>
+          <w:bCs/>
+        </w:rPr>
+      </w:pPr>
+    </w:p>
+    <w:p>
+      <w:pPr>
+        <w:rPr>
+          <w:b/>
+          <w:bCs/>
+        </w:rPr>
+      </w:pPr>
+    </w:p>
+    <w:p>
+      <w:pPr>
+        <w:rPr>
+          <w:b/>
+          <w:bCs/>
+        </w:rPr>
+      </w:pPr>
+    </w:p>
+    <w:tbl>
+      <w:tblPr>
+        <w:tblStyle w:val="PlainTable2"/>
+        <w:tblW w:w="9923" w:type="dxa"/>
+        <w:tblLook w:val="04A0" w:firstRow="1" w:lastRow="0" w:firstColumn="1" w:lastColumn="0" w:noHBand="0" w:noVBand="1"/>
+      </w:tblPr>
+      <w:tblGrid>
+        <w:gridCol w:w="2242"/>
+        <w:gridCol w:w="7681"/>
+      </w:tblGrid>
+      <w:tr>
+        <w:trPr>
+          <w:cnfStyle w:val="100000000000" w:firstRow="1" w:lastRow="0" w:firstColumn="0" w:lastColumn="0" w:oddVBand="0" w:evenVBand="0" w:oddHBand="0" w:evenHBand="0" w:firstRowFirstColumn="0" w:firstRowLastColumn="0" w:lastRowFirstColumn="0" w:lastRowLastColumn="0"/>
+        </w:trPr>
+        <w:tc>
+          <w:tcPr>
+            <w:cnfStyle w:val="001000000000" w:firstRow="0" w:lastRow="0" w:firstColumn="1" w:lastColumn="0" w:oddVBand="0" w:evenVBand="0" w:oddHBand="0" w:evenHBand="0" w:firstRowFirstColumn="0" w:firstRowLastColumn="0" w:lastRowFirstColumn="0" w:lastRowLastColumn="0"/>
+            <w:tcW w:w="0" w:type="auto"/>
+          </w:tcPr>
+          <w:p>
+            <w:pPr>
+              <w:rPr>
+                <w:b w:val="0"/>
+                <w:bCs w:val="0"/>
+                <w:sz w:val="24"/>
+                <w:szCs w:val="24"/>
+              </w:rPr>
+            </w:pPr>
+            <w:r>
+              <w:rPr>
+                <w:b w:val="0"/>
+                <w:bCs w:val="0"/>
+                <w:sz w:val="24"/>
+                <w:szCs w:val="24"/>
+              </w:rPr>
+              <w:t>Nome del caso d’uso</w:t>
+            </w:r>
+          </w:p>
+        </w:tc>
+        <w:tc>
+          <w:tcPr>
+            <w:tcW w:w="7681" w:type="dxa"/>
+          </w:tcPr>
+          <w:p>
+            <w:pPr>
+              <w:cnfStyle w:val="100000000000" w:firstRow="1" w:lastRow="0" w:firstColumn="0" w:lastColumn="0" w:oddVBand="0" w:evenVBand="0" w:oddHBand="0" w:evenHBand="0" w:firstRowFirstColumn="0" w:firstRowLastColumn="0" w:lastRowFirstColumn="0" w:lastRowLastColumn="0"/>
+              <w:rPr>
+                <w:b w:val="0"/>
+                <w:bCs w:val="0"/>
+                <w:sz w:val="24"/>
+                <w:szCs w:val="24"/>
+              </w:rPr>
+            </w:pPr>
+            <w:proofErr w:type="spellStart"/>
+            <w:r>
+              <w:rPr>
+                <w:b w:val="0"/>
+                <w:bCs w:val="0"/>
+                <w:sz w:val="24"/>
+                <w:szCs w:val="24"/>
+              </w:rPr>
+              <w:t>PubblicazioneConsigli</w:t>
+            </w:r>
+            <w:proofErr w:type="spellEnd"/>
+          </w:p>
+        </w:tc>
+      </w:tr>
+      <w:tr>
+        <w:trPr>
+          <w:cnfStyle w:val="000000100000" w:firstRow="0" w:lastRow="0" w:firstColumn="0" w:lastColumn="0" w:oddVBand="0" w:evenVBand="0" w:oddHBand="1" w:evenHBand="0" w:firstRowFirstColumn="0" w:firstRowLastColumn="0" w:lastRowFirstColumn="0" w:lastRowLastColumn="0"/>
+        </w:trPr>
+        <w:tc>
+          <w:tcPr>
+            <w:cnfStyle w:val="001000000000" w:firstRow="0" w:lastRow="0" w:firstColumn="1" w:lastColumn="0" w:oddVBand="0" w:evenVBand="0" w:oddHBand="0" w:evenHBand="0" w:firstRowFirstColumn="0" w:firstRowLastColumn="0" w:lastRowFirstColumn="0" w:lastRowLastColumn="0"/>
+            <w:tcW w:w="0" w:type="auto"/>
+          </w:tcPr>
+          <w:p>
+            <w:pPr>
+              <w:rPr>
+                <w:b w:val="0"/>
+                <w:bCs w:val="0"/>
+                <w:sz w:val="24"/>
+                <w:szCs w:val="24"/>
+              </w:rPr>
+            </w:pPr>
+            <w:r>
+              <w:rPr>
+                <w:b w:val="0"/>
+                <w:bCs w:val="0"/>
+                <w:sz w:val="24"/>
+                <w:szCs w:val="24"/>
+              </w:rPr>
+              <w:t>Attori partecipanti</w:t>
+            </w:r>
+          </w:p>
+        </w:tc>
+        <w:tc>
+          <w:tcPr>
+            <w:tcW w:w="7681" w:type="dxa"/>
+          </w:tcPr>
+          <w:p>
+            <w:pPr>
+              <w:cnfStyle w:val="000000100000" w:firstRow="0" w:lastRow="0" w:firstColumn="0" w:lastColumn="0" w:oddVBand="0" w:evenVBand="0" w:oddHBand="1" w:evenHBand="0" w:firstRowFirstColumn="0" w:firstRowLastColumn="0" w:lastRowFirstColumn="0" w:lastRowLastColumn="0"/>
+              <w:rPr>
+                <w:sz w:val="24"/>
+                <w:szCs w:val="24"/>
+              </w:rPr>
+            </w:pPr>
+            <w:r>
+              <w:rPr>
+                <w:sz w:val="24"/>
+                <w:szCs w:val="24"/>
+              </w:rPr>
+              <w:t>Scout</w:t>
+            </w:r>
+          </w:p>
+        </w:tc>
+      </w:tr>
+      <w:tr>
+        <w:tc>
+          <w:tcPr>
+            <w:cnfStyle w:val="001000000000" w:firstRow="0" w:lastRow="0" w:firstColumn="1" w:lastColumn="0" w:oddVBand="0" w:evenVBand="0" w:oddHBand="0" w:evenHBand="0" w:firstRowFirstColumn="0" w:firstRowLastColumn="0" w:lastRowFirstColumn="0" w:lastRowLastColumn="0"/>
+            <w:tcW w:w="0" w:type="auto"/>
+          </w:tcPr>
+          <w:p>
+            <w:pPr>
+              <w:rPr>
+                <w:b w:val="0"/>
+                <w:bCs w:val="0"/>
+                <w:sz w:val="24"/>
+                <w:szCs w:val="24"/>
+              </w:rPr>
+            </w:pPr>
+            <w:r>
+              <w:rPr>
+                <w:b w:val="0"/>
+                <w:bCs w:val="0"/>
+                <w:sz w:val="24"/>
+                <w:szCs w:val="24"/>
+              </w:rPr>
+              <w:t xml:space="preserve">Entry </w:t>
+            </w:r>
+            <w:proofErr w:type="spellStart"/>
+            <w:r>
+              <w:rPr>
+                <w:b w:val="0"/>
+                <w:bCs w:val="0"/>
+                <w:sz w:val="24"/>
+                <w:szCs w:val="24"/>
+              </w:rPr>
+              <w:t>condition</w:t>
+            </w:r>
+            <w:proofErr w:type="spellEnd"/>
+          </w:p>
+        </w:tc>
+        <w:tc>
+          <w:tcPr>
+            <w:tcW w:w="7681" w:type="dxa"/>
+          </w:tcPr>
+          <w:p>
+            <w:pPr>
+              <w:cnfStyle w:val="000000000000" w:firstRow="0" w:lastRow="0" w:firstColumn="0" w:lastColumn="0" w:oddVBand="0" w:evenVBand="0" w:oddHBand="0" w:evenHBand="0" w:firstRowFirstColumn="0" w:firstRowLastColumn="0" w:lastRowFirstColumn="0" w:lastRowLastColumn="0"/>
+              <w:rPr>
+                <w:sz w:val="24"/>
+                <w:szCs w:val="24"/>
+              </w:rPr>
+            </w:pPr>
+            <w:r>
+              <w:rPr>
+                <w:sz w:val="24"/>
+                <w:szCs w:val="24"/>
+              </w:rPr>
+              <w:t>Questo caso d’uso inizia quando uno scout clicca sulla funzione “Pubblica post”.</w:t>
+            </w:r>
+          </w:p>
+        </w:tc>
+      </w:tr>
+      <w:tr>
+        <w:trPr>
+          <w:cnfStyle w:val="000000100000" w:firstRow="0" w:lastRow="0" w:firstColumn="0" w:lastColumn="0" w:oddVBand="0" w:evenVBand="0" w:oddHBand="1" w:evenHBand="0" w:firstRowFirstColumn="0" w:firstRowLastColumn="0" w:lastRowFirstColumn="0" w:lastRowLastColumn="0"/>
+        </w:trPr>
+        <w:tc>
+          <w:tcPr>
+            <w:cnfStyle w:val="001000000000" w:firstRow="0" w:lastRow="0" w:firstColumn="1" w:lastColumn="0" w:oddVBand="0" w:evenVBand="0" w:oddHBand="0" w:evenHBand="0" w:firstRowFirstColumn="0" w:firstRowLastColumn="0" w:lastRowFirstColumn="0" w:lastRowLastColumn="0"/>
+            <w:tcW w:w="0" w:type="auto"/>
+          </w:tcPr>
+          <w:p>
+            <w:pPr>
+              <w:rPr>
+                <w:b w:val="0"/>
+                <w:bCs w:val="0"/>
+                <w:sz w:val="24"/>
+                <w:szCs w:val="24"/>
+              </w:rPr>
+            </w:pPr>
+            <w:r>
+              <w:rPr>
+                <w:b w:val="0"/>
+                <w:bCs w:val="0"/>
+                <w:sz w:val="24"/>
+                <w:szCs w:val="24"/>
+              </w:rPr>
+              <w:t>Flusso degli eventi</w:t>
+            </w:r>
+          </w:p>
+        </w:tc>
+        <w:tc>
+          <w:tcPr>
+            <w:tcW w:w="7681" w:type="dxa"/>
+          </w:tcPr>
+          <w:p>
+            <w:pPr>
+              <w:pStyle w:val="Paragrafoelenco"/>
+              <w:numPr>
+                <w:ilvl w:val="0"/>
+                <w:numId w:val="16"/>
+              </w:numPr>
+              <w:cnfStyle w:val="000000100000" w:firstRow="0" w:lastRow="0" w:firstColumn="0" w:lastColumn="0" w:oddVBand="0" w:evenVBand="0" w:oddHBand="1" w:evenHBand="0" w:firstRowFirstColumn="0" w:firstRowLastColumn="0" w:lastRowFirstColumn="0" w:lastRowLastColumn="0"/>
+              <w:rPr>
+                <w:sz w:val="24"/>
+                <w:szCs w:val="24"/>
+              </w:rPr>
+            </w:pPr>
+            <w:r>
+              <w:rPr>
+                <w:sz w:val="24"/>
+                <w:szCs w:val="24"/>
+              </w:rPr>
+              <w:t>Lo scout seleziona “Consigli” come tipo di post che vuole pubblicare.</w:t>
+            </w:r>
+          </w:p>
+          <w:p>
+            <w:pPr>
+              <w:pStyle w:val="Paragrafoelenco"/>
+              <w:numPr>
+                <w:ilvl w:val="0"/>
+                <w:numId w:val="16"/>
+              </w:numPr>
+              <w:cnfStyle w:val="000000100000" w:firstRow="0" w:lastRow="0" w:firstColumn="0" w:lastColumn="0" w:oddVBand="0" w:evenVBand="0" w:oddHBand="1" w:evenHBand="0" w:firstRowFirstColumn="0" w:firstRowLastColumn="0" w:lastRowFirstColumn="0" w:lastRowLastColumn="0"/>
+              <w:rPr>
+                <w:sz w:val="24"/>
+                <w:szCs w:val="24"/>
+              </w:rPr>
+            </w:pPr>
+            <w:r>
+              <w:rPr>
+                <w:sz w:val="24"/>
+                <w:szCs w:val="24"/>
+              </w:rPr>
+              <w:t xml:space="preserve">Successivamente, scrive i suoi consigli e suggerimenti riguardanti il mondo del </w:t>
+            </w:r>
+            <w:proofErr w:type="spellStart"/>
+            <w:r>
+              <w:rPr>
+                <w:sz w:val="24"/>
+                <w:szCs w:val="24"/>
+              </w:rPr>
+              <w:t>FantaCalcio</w:t>
+            </w:r>
+            <w:proofErr w:type="spellEnd"/>
+            <w:r>
+              <w:rPr>
+                <w:sz w:val="24"/>
+                <w:szCs w:val="24"/>
+              </w:rPr>
+              <w:t xml:space="preserve"> .</w:t>
+            </w:r>
+          </w:p>
+          <w:p>
+            <w:pPr>
+              <w:pStyle w:val="Paragrafoelenco"/>
+              <w:numPr>
+                <w:ilvl w:val="0"/>
+                <w:numId w:val="16"/>
+              </w:numPr>
+              <w:cnfStyle w:val="000000100000" w:firstRow="0" w:lastRow="0" w:firstColumn="0" w:lastColumn="0" w:oddVBand="0" w:evenVBand="0" w:oddHBand="1" w:evenHBand="0" w:firstRowFirstColumn="0" w:firstRowLastColumn="0" w:lastRowFirstColumn="0" w:lastRowLastColumn="0"/>
+              <w:rPr>
+                <w:sz w:val="24"/>
+                <w:szCs w:val="24"/>
+              </w:rPr>
+            </w:pPr>
+            <w:r>
+              <w:rPr>
+                <w:sz w:val="24"/>
+                <w:szCs w:val="24"/>
+              </w:rPr>
+              <w:t>Lo scout conferma la pubblicazione e il post viene reso pubblico a tutti sulla sezione “Bacheca”.</w:t>
+            </w:r>
+          </w:p>
+        </w:tc>
+      </w:tr>
+      <w:tr>
+        <w:tc>
+          <w:tcPr>
+            <w:cnfStyle w:val="001000000000" w:firstRow="0" w:lastRow="0" w:firstColumn="1" w:lastColumn="0" w:oddVBand="0" w:evenVBand="0" w:oddHBand="0" w:evenHBand="0" w:firstRowFirstColumn="0" w:firstRowLastColumn="0" w:lastRowFirstColumn="0" w:lastRowLastColumn="0"/>
+            <w:tcW w:w="0" w:type="auto"/>
+          </w:tcPr>
+          <w:p>
+            <w:pPr>
+              <w:rPr>
+                <w:b w:val="0"/>
+                <w:bCs w:val="0"/>
+                <w:sz w:val="24"/>
+                <w:szCs w:val="24"/>
+              </w:rPr>
+            </w:pPr>
+            <w:r>
+              <w:rPr>
+                <w:b w:val="0"/>
+                <w:bCs w:val="0"/>
+                <w:sz w:val="24"/>
+                <w:szCs w:val="24"/>
+              </w:rPr>
+              <w:t xml:space="preserve">Exit </w:t>
+            </w:r>
+            <w:proofErr w:type="spellStart"/>
+            <w:r>
+              <w:rPr>
+                <w:b w:val="0"/>
+                <w:bCs w:val="0"/>
+                <w:sz w:val="24"/>
+                <w:szCs w:val="24"/>
+              </w:rPr>
+              <w:t>condition</w:t>
+            </w:r>
+            <w:proofErr w:type="spellEnd"/>
+          </w:p>
+        </w:tc>
+        <w:tc>
+          <w:tcPr>
+            <w:tcW w:w="7681" w:type="dxa"/>
+          </w:tcPr>
+          <w:p>
+            <w:pPr>
+              <w:cnfStyle w:val="000000000000" w:firstRow="0" w:lastRow="0" w:firstColumn="0" w:lastColumn="0" w:oddVBand="0" w:evenVBand="0" w:oddHBand="0" w:evenHBand="0" w:firstRowFirstColumn="0" w:firstRowLastColumn="0" w:lastRowFirstColumn="0" w:lastRowLastColumn="0"/>
+              <w:rPr>
+                <w:sz w:val="24"/>
+                <w:szCs w:val="24"/>
+              </w:rPr>
+            </w:pPr>
+            <w:r>
+              <w:rPr>
+                <w:sz w:val="24"/>
+                <w:szCs w:val="24"/>
+              </w:rPr>
+              <w:t>Questo caso d’uso termina quando lo scout ha pubblicato correttamente il post sulla Bacheca pubblica.</w:t>
+            </w:r>
+          </w:p>
+        </w:tc>
+      </w:tr>
+      <w:tr>
+        <w:trPr>
+          <w:cnfStyle w:val="000000100000" w:firstRow="0" w:lastRow="0" w:firstColumn="0" w:lastColumn="0" w:oddVBand="0" w:evenVBand="0" w:oddHBand="1" w:evenHBand="0" w:firstRowFirstColumn="0" w:firstRowLastColumn="0" w:lastRowFirstColumn="0" w:lastRowLastColumn="0"/>
+        </w:trPr>
+        <w:tc>
+          <w:tcPr>
+            <w:cnfStyle w:val="001000000000" w:firstRow="0" w:lastRow="0" w:firstColumn="1" w:lastColumn="0" w:oddVBand="0" w:evenVBand="0" w:oddHBand="0" w:evenHBand="0" w:firstRowFirstColumn="0" w:firstRowLastColumn="0" w:lastRowFirstColumn="0" w:lastRowLastColumn="0"/>
+            <w:tcW w:w="0" w:type="auto"/>
+          </w:tcPr>
+          <w:p>
+            <w:pPr>
+              <w:rPr>
+                <w:b w:val="0"/>
+                <w:bCs w:val="0"/>
+                <w:sz w:val="24"/>
+                <w:szCs w:val="24"/>
+              </w:rPr>
+            </w:pPr>
+            <w:r>
+              <w:rPr>
+                <w:b w:val="0"/>
+                <w:bCs w:val="0"/>
+                <w:sz w:val="24"/>
+                <w:szCs w:val="24"/>
+              </w:rPr>
+              <w:t>Eccezioni</w:t>
+            </w:r>
+          </w:p>
+        </w:tc>
+        <w:tc>
+          <w:tcPr>
+            <w:tcW w:w="7681" w:type="dxa"/>
+          </w:tcPr>
+          <w:p>
+            <w:pPr>
+              <w:cnfStyle w:val="000000100000" w:firstRow="0" w:lastRow="0" w:firstColumn="0" w:lastColumn="0" w:oddVBand="0" w:evenVBand="0" w:oddHBand="1" w:evenHBand="0" w:firstRowFirstColumn="0" w:firstRowLastColumn="0" w:lastRowFirstColumn="0" w:lastRowLastColumn="0"/>
+              <w:rPr>
+                <w:sz w:val="24"/>
+                <w:szCs w:val="24"/>
+              </w:rPr>
+            </w:pPr>
+          </w:p>
+        </w:tc>
+      </w:tr>
+      <w:tr>
+        <w:tc>
+          <w:tcPr>
+            <w:cnfStyle w:val="001000000000" w:firstRow="0" w:lastRow="0" w:firstColumn="1" w:lastColumn="0" w:oddVBand="0" w:evenVBand="0" w:oddHBand="0" w:evenHBand="0" w:firstRowFirstColumn="0" w:firstRowLastColumn="0" w:lastRowFirstColumn="0" w:lastRowLastColumn="0"/>
+            <w:tcW w:w="0" w:type="auto"/>
+          </w:tcPr>
+          <w:p>
+            <w:pPr>
+              <w:rPr>
+                <w:b w:val="0"/>
+                <w:bCs w:val="0"/>
+                <w:sz w:val="24"/>
+                <w:szCs w:val="24"/>
+              </w:rPr>
+            </w:pPr>
+            <w:r>
+              <w:rPr>
+                <w:b w:val="0"/>
+                <w:bCs w:val="0"/>
+                <w:sz w:val="24"/>
+                <w:szCs w:val="24"/>
+              </w:rPr>
+              <w:t>Requisiti speciali</w:t>
+            </w:r>
+          </w:p>
+        </w:tc>
+        <w:tc>
+          <w:tcPr>
+            <w:tcW w:w="7681" w:type="dxa"/>
+          </w:tcPr>
+          <w:p>
+            <w:pPr>
+              <w:cnfStyle w:val="000000000000" w:firstRow="0" w:lastRow="0" w:firstColumn="0" w:lastColumn="0" w:oddVBand="0" w:evenVBand="0" w:oddHBand="0" w:evenHBand="0" w:firstRowFirstColumn="0" w:firstRowLastColumn="0" w:lastRowFirstColumn="0" w:lastRowLastColumn="0"/>
+              <w:rPr>
+                <w:sz w:val="24"/>
+                <w:szCs w:val="24"/>
+              </w:rPr>
+            </w:pPr>
+          </w:p>
+        </w:tc>
+      </w:tr>
+    </w:tbl>
+    <w:p>
+      <w:pPr>
+        <w:rPr>
+          <w:b/>
+          <w:bCs/>
+        </w:rPr>
+      </w:pPr>
+    </w:p>
+    <w:p>
+      <w:pPr>
+        <w:rPr>
+          <w:b/>
+          <w:bCs/>
+        </w:rPr>
+      </w:pPr>
+    </w:p>
+    <w:p>
+      <w:pPr>
+        <w:rPr>
+          <w:b/>
+          <w:bCs/>
+        </w:rPr>
+      </w:pPr>
+    </w:p>
+    <w:p>
+      <w:pPr>
+        <w:rPr>
+          <w:b/>
+          <w:bCs/>
+        </w:rPr>
+      </w:pPr>
+    </w:p>
+    <w:p>
+      <w:pPr>
+        <w:rPr>
+          <w:b/>
+          <w:bCs/>
+        </w:rPr>
+      </w:pPr>
+    </w:p>
+    <w:p>
+      <w:pPr>
+        <w:rPr>
+          <w:b/>
+          <w:bCs/>
+        </w:rPr>
+      </w:pPr>
+    </w:p>
+    <w:tbl>
+      <w:tblPr>
+        <w:tblStyle w:val="PlainTable2"/>
+        <w:tblW w:w="9923" w:type="dxa"/>
+        <w:tblLook w:val="04A0" w:firstRow="1" w:lastRow="0" w:firstColumn="1" w:lastColumn="0" w:noHBand="0" w:noVBand="1"/>
+      </w:tblPr>
+      <w:tblGrid>
+        <w:gridCol w:w="2242"/>
+        <w:gridCol w:w="7681"/>
+      </w:tblGrid>
+      <w:tr>
+        <w:trPr>
+          <w:cnfStyle w:val="100000000000" w:firstRow="1" w:lastRow="0" w:firstColumn="0" w:lastColumn="0" w:oddVBand="0" w:evenVBand="0" w:oddHBand="0" w:evenHBand="0" w:firstRowFirstColumn="0" w:firstRowLastColumn="0" w:lastRowFirstColumn="0" w:lastRowLastColumn="0"/>
+        </w:trPr>
+        <w:tc>
+          <w:tcPr>
+            <w:cnfStyle w:val="001000000000" w:firstRow="0" w:lastRow="0" w:firstColumn="1" w:lastColumn="0" w:oddVBand="0" w:evenVBand="0" w:oddHBand="0" w:evenHBand="0" w:firstRowFirstColumn="0" w:firstRowLastColumn="0" w:lastRowFirstColumn="0" w:lastRowLastColumn="0"/>
+            <w:tcW w:w="0" w:type="auto"/>
+          </w:tcPr>
+          <w:p>
+            <w:pPr>
+              <w:rPr>
+                <w:b w:val="0"/>
+                <w:bCs w:val="0"/>
+                <w:sz w:val="24"/>
+                <w:szCs w:val="24"/>
+              </w:rPr>
+            </w:pPr>
+            <w:r>
+              <w:rPr>
+                <w:b w:val="0"/>
+                <w:bCs w:val="0"/>
+                <w:sz w:val="24"/>
+                <w:szCs w:val="24"/>
+              </w:rPr>
+              <w:lastRenderedPageBreak/>
+              <w:t>Nome del caso d’uso</w:t>
+            </w:r>
+          </w:p>
+        </w:tc>
+        <w:tc>
+          <w:tcPr>
+            <w:tcW w:w="7681" w:type="dxa"/>
+          </w:tcPr>
+          <w:p>
+            <w:pPr>
+              <w:cnfStyle w:val="100000000000" w:firstRow="1" w:lastRow="0" w:firstColumn="0" w:lastColumn="0" w:oddVBand="0" w:evenVBand="0" w:oddHBand="0" w:evenHBand="0" w:firstRowFirstColumn="0" w:firstRowLastColumn="0" w:lastRowFirstColumn="0" w:lastRowLastColumn="0"/>
+              <w:rPr>
+                <w:b w:val="0"/>
+                <w:bCs w:val="0"/>
+                <w:sz w:val="24"/>
+                <w:szCs w:val="24"/>
+              </w:rPr>
+            </w:pPr>
+            <w:proofErr w:type="spellStart"/>
+            <w:r>
+              <w:rPr>
+                <w:b w:val="0"/>
+                <w:sz w:val="24"/>
+                <w:szCs w:val="24"/>
+              </w:rPr>
+              <w:t>OrganizzazioneEventoSociale</w:t>
+            </w:r>
+            <w:proofErr w:type="spellEnd"/>
+          </w:p>
+        </w:tc>
+      </w:tr>
+      <w:tr>
+        <w:trPr>
+          <w:cnfStyle w:val="000000100000" w:firstRow="0" w:lastRow="0" w:firstColumn="0" w:lastColumn="0" w:oddVBand="0" w:evenVBand="0" w:oddHBand="1" w:evenHBand="0" w:firstRowFirstColumn="0" w:firstRowLastColumn="0" w:lastRowFirstColumn="0" w:lastRowLastColumn="0"/>
+        </w:trPr>
+        <w:tc>
+          <w:tcPr>
+            <w:cnfStyle w:val="001000000000" w:firstRow="0" w:lastRow="0" w:firstColumn="1" w:lastColumn="0" w:oddVBand="0" w:evenVBand="0" w:oddHBand="0" w:evenHBand="0" w:firstRowFirstColumn="0" w:firstRowLastColumn="0" w:lastRowFirstColumn="0" w:lastRowLastColumn="0"/>
+            <w:tcW w:w="0" w:type="auto"/>
+          </w:tcPr>
+          <w:p>
+            <w:pPr>
+              <w:rPr>
+                <w:b w:val="0"/>
+                <w:bCs w:val="0"/>
+                <w:sz w:val="24"/>
+                <w:szCs w:val="24"/>
+              </w:rPr>
+            </w:pPr>
+            <w:r>
+              <w:rPr>
+                <w:b w:val="0"/>
+                <w:bCs w:val="0"/>
+                <w:sz w:val="24"/>
+                <w:szCs w:val="24"/>
+              </w:rPr>
+              <w:t>Attori partecipanti</w:t>
+            </w:r>
+          </w:p>
+        </w:tc>
+        <w:tc>
+          <w:tcPr>
+            <w:tcW w:w="7681" w:type="dxa"/>
+          </w:tcPr>
+          <w:p>
+            <w:pPr>
+              <w:cnfStyle w:val="000000100000" w:firstRow="0" w:lastRow="0" w:firstColumn="0" w:lastColumn="0" w:oddVBand="0" w:evenVBand="0" w:oddHBand="1" w:evenHBand="0" w:firstRowFirstColumn="0" w:firstRowLastColumn="0" w:lastRowFirstColumn="0" w:lastRowLastColumn="0"/>
+              <w:rPr>
+                <w:sz w:val="24"/>
+                <w:szCs w:val="24"/>
+              </w:rPr>
+            </w:pPr>
+            <w:r>
+              <w:rPr>
+                <w:sz w:val="24"/>
+                <w:szCs w:val="24"/>
+              </w:rPr>
+              <w:t>Scout</w:t>
+            </w:r>
+          </w:p>
+        </w:tc>
+      </w:tr>
+      <w:tr>
+        <w:tc>
+          <w:tcPr>
+            <w:cnfStyle w:val="001000000000" w:firstRow="0" w:lastRow="0" w:firstColumn="1" w:lastColumn="0" w:oddVBand="0" w:evenVBand="0" w:oddHBand="0" w:evenHBand="0" w:firstRowFirstColumn="0" w:firstRowLastColumn="0" w:lastRowFirstColumn="0" w:lastRowLastColumn="0"/>
+            <w:tcW w:w="0" w:type="auto"/>
+          </w:tcPr>
+          <w:p>
+            <w:pPr>
+              <w:rPr>
+                <w:b w:val="0"/>
+                <w:bCs w:val="0"/>
+                <w:sz w:val="24"/>
+                <w:szCs w:val="24"/>
+              </w:rPr>
+            </w:pPr>
+            <w:r>
+              <w:rPr>
+                <w:b w:val="0"/>
+                <w:bCs w:val="0"/>
+                <w:sz w:val="24"/>
+                <w:szCs w:val="24"/>
+              </w:rPr>
+              <w:t xml:space="preserve">Entry </w:t>
+            </w:r>
+            <w:proofErr w:type="spellStart"/>
+            <w:r>
+              <w:rPr>
+                <w:b w:val="0"/>
+                <w:bCs w:val="0"/>
+                <w:sz w:val="24"/>
+                <w:szCs w:val="24"/>
+              </w:rPr>
+              <w:t>condition</w:t>
+            </w:r>
+            <w:proofErr w:type="spellEnd"/>
+          </w:p>
+        </w:tc>
+        <w:tc>
+          <w:tcPr>
+            <w:tcW w:w="7681" w:type="dxa"/>
+          </w:tcPr>
+          <w:p>
+            <w:pPr>
+              <w:cnfStyle w:val="000000000000" w:firstRow="0" w:lastRow="0" w:firstColumn="0" w:lastColumn="0" w:oddVBand="0" w:evenVBand="0" w:oddHBand="0" w:evenHBand="0" w:firstRowFirstColumn="0" w:firstRowLastColumn="0" w:lastRowFirstColumn="0" w:lastRowLastColumn="0"/>
+              <w:rPr>
+                <w:sz w:val="24"/>
+                <w:szCs w:val="24"/>
+              </w:rPr>
+            </w:pPr>
+            <w:r>
+              <w:rPr>
+                <w:sz w:val="24"/>
+                <w:szCs w:val="24"/>
+              </w:rPr>
+              <w:t>Questo caso d’uso inizia quando uno scout clicca sulla funzionalità ”Pubblica post”</w:t>
+            </w:r>
+          </w:p>
+        </w:tc>
+      </w:tr>
+      <w:tr>
+        <w:trPr>
+          <w:cnfStyle w:val="000000100000" w:firstRow="0" w:lastRow="0" w:firstColumn="0" w:lastColumn="0" w:oddVBand="0" w:evenVBand="0" w:oddHBand="1" w:evenHBand="0" w:firstRowFirstColumn="0" w:firstRowLastColumn="0" w:lastRowFirstColumn="0" w:lastRowLastColumn="0"/>
+        </w:trPr>
+        <w:tc>
+          <w:tcPr>
+            <w:cnfStyle w:val="001000000000" w:firstRow="0" w:lastRow="0" w:firstColumn="1" w:lastColumn="0" w:oddVBand="0" w:evenVBand="0" w:oddHBand="0" w:evenHBand="0" w:firstRowFirstColumn="0" w:firstRowLastColumn="0" w:lastRowFirstColumn="0" w:lastRowLastColumn="0"/>
+            <w:tcW w:w="0" w:type="auto"/>
+          </w:tcPr>
+          <w:p>
+            <w:pPr>
+              <w:rPr>
+                <w:b w:val="0"/>
+                <w:bCs w:val="0"/>
+                <w:sz w:val="24"/>
+                <w:szCs w:val="24"/>
+              </w:rPr>
+            </w:pPr>
+            <w:r>
+              <w:rPr>
+                <w:b w:val="0"/>
+                <w:bCs w:val="0"/>
+                <w:sz w:val="24"/>
+                <w:szCs w:val="24"/>
+              </w:rPr>
+              <w:t>Flusso degli eventi</w:t>
+            </w:r>
+          </w:p>
+        </w:tc>
+        <w:tc>
+          <w:tcPr>
+            <w:tcW w:w="7681" w:type="dxa"/>
+          </w:tcPr>
+          <w:p>
+            <w:pPr>
+              <w:pStyle w:val="Paragrafoelenco"/>
+              <w:numPr>
+                <w:ilvl w:val="0"/>
+                <w:numId w:val="17"/>
+              </w:numPr>
+              <w:cnfStyle w:val="000000100000" w:firstRow="0" w:lastRow="0" w:firstColumn="0" w:lastColumn="0" w:oddVBand="0" w:evenVBand="0" w:oddHBand="1" w:evenHBand="0" w:firstRowFirstColumn="0" w:firstRowLastColumn="0" w:lastRowFirstColumn="0" w:lastRowLastColumn="0"/>
+              <w:rPr>
+                <w:sz w:val="24"/>
+                <w:szCs w:val="24"/>
+              </w:rPr>
+            </w:pPr>
+            <w:r>
+              <w:rPr>
+                <w:sz w:val="24"/>
+                <w:szCs w:val="24"/>
+              </w:rPr>
+              <w:t>Lo scout seleziona “Eventi” come tipo di post che vuole pubblicare.</w:t>
+            </w:r>
+          </w:p>
+          <w:p>
+            <w:pPr>
+              <w:pStyle w:val="Paragrafoelenco"/>
+              <w:numPr>
+                <w:ilvl w:val="0"/>
+                <w:numId w:val="17"/>
+              </w:numPr>
+              <w:cnfStyle w:val="000000100000" w:firstRow="0" w:lastRow="0" w:firstColumn="0" w:lastColumn="0" w:oddVBand="0" w:evenVBand="0" w:oddHBand="1" w:evenHBand="0" w:firstRowFirstColumn="0" w:firstRowLastColumn="0" w:lastRowFirstColumn="0" w:lastRowLastColumn="0"/>
+              <w:rPr>
+                <w:sz w:val="24"/>
+                <w:szCs w:val="24"/>
+              </w:rPr>
+            </w:pPr>
+            <w:r>
+              <w:rPr>
+                <w:sz w:val="24"/>
+                <w:szCs w:val="24"/>
+              </w:rPr>
+              <w:t xml:space="preserve">Successivamente, scrive le informazioni sull’evento riguardante il modo del calcio </w:t>
+            </w:r>
+          </w:p>
+          <w:p>
+            <w:pPr>
+              <w:pStyle w:val="Paragrafoelenco"/>
+              <w:numPr>
+                <w:ilvl w:val="0"/>
+                <w:numId w:val="17"/>
+              </w:numPr>
+              <w:cnfStyle w:val="000000100000" w:firstRow="0" w:lastRow="0" w:firstColumn="0" w:lastColumn="0" w:oddVBand="0" w:evenVBand="0" w:oddHBand="1" w:evenHBand="0" w:firstRowFirstColumn="0" w:firstRowLastColumn="0" w:lastRowFirstColumn="0" w:lastRowLastColumn="0"/>
+              <w:rPr>
+                <w:sz w:val="24"/>
+                <w:szCs w:val="24"/>
+              </w:rPr>
+            </w:pPr>
+            <w:r>
+              <w:rPr>
+                <w:sz w:val="24"/>
+                <w:szCs w:val="24"/>
+              </w:rPr>
+              <w:t>Lo scout conferma la pubblicazione e il post viene reso pubblico a tutti sulla sezione “Bacheca”</w:t>
+            </w:r>
+          </w:p>
+        </w:tc>
+      </w:tr>
+      <w:tr>
+        <w:tc>
+          <w:tcPr>
+            <w:cnfStyle w:val="001000000000" w:firstRow="0" w:lastRow="0" w:firstColumn="1" w:lastColumn="0" w:oddVBand="0" w:evenVBand="0" w:oddHBand="0" w:evenHBand="0" w:firstRowFirstColumn="0" w:firstRowLastColumn="0" w:lastRowFirstColumn="0" w:lastRowLastColumn="0"/>
+            <w:tcW w:w="0" w:type="auto"/>
+          </w:tcPr>
+          <w:p>
+            <w:pPr>
+              <w:rPr>
+                <w:b w:val="0"/>
+                <w:bCs w:val="0"/>
+                <w:sz w:val="24"/>
+                <w:szCs w:val="24"/>
+              </w:rPr>
+            </w:pPr>
+            <w:r>
+              <w:rPr>
+                <w:b w:val="0"/>
+                <w:bCs w:val="0"/>
+                <w:sz w:val="24"/>
+                <w:szCs w:val="24"/>
+              </w:rPr>
+              <w:t xml:space="preserve">Exit </w:t>
+            </w:r>
+            <w:proofErr w:type="spellStart"/>
+            <w:r>
+              <w:rPr>
+                <w:b w:val="0"/>
+                <w:bCs w:val="0"/>
+                <w:sz w:val="24"/>
+                <w:szCs w:val="24"/>
+              </w:rPr>
+              <w:t>condition</w:t>
+            </w:r>
+            <w:proofErr w:type="spellEnd"/>
+          </w:p>
+        </w:tc>
+        <w:tc>
+          <w:tcPr>
+            <w:tcW w:w="7681" w:type="dxa"/>
+          </w:tcPr>
+          <w:p>
+            <w:pPr>
+              <w:cnfStyle w:val="000000000000" w:firstRow="0" w:lastRow="0" w:firstColumn="0" w:lastColumn="0" w:oddVBand="0" w:evenVBand="0" w:oddHBand="0" w:evenHBand="0" w:firstRowFirstColumn="0" w:firstRowLastColumn="0" w:lastRowFirstColumn="0" w:lastRowLastColumn="0"/>
+              <w:rPr>
+                <w:sz w:val="24"/>
+                <w:szCs w:val="24"/>
+              </w:rPr>
+            </w:pPr>
+            <w:r>
+              <w:rPr>
+                <w:sz w:val="24"/>
+                <w:szCs w:val="24"/>
+              </w:rPr>
+              <w:t>Questo caso d’uso termina quando l’utente ha correttamente pubblicato  il post sulla Bacheca pubblica</w:t>
+            </w:r>
+          </w:p>
+        </w:tc>
+      </w:tr>
+      <w:tr>
+        <w:trPr>
+          <w:cnfStyle w:val="000000100000" w:firstRow="0" w:lastRow="0" w:firstColumn="0" w:lastColumn="0" w:oddVBand="0" w:evenVBand="0" w:oddHBand="1" w:evenHBand="0" w:firstRowFirstColumn="0" w:firstRowLastColumn="0" w:lastRowFirstColumn="0" w:lastRowLastColumn="0"/>
+        </w:trPr>
+        <w:tc>
+          <w:tcPr>
+            <w:cnfStyle w:val="001000000000" w:firstRow="0" w:lastRow="0" w:firstColumn="1" w:lastColumn="0" w:oddVBand="0" w:evenVBand="0" w:oddHBand="0" w:evenHBand="0" w:firstRowFirstColumn="0" w:firstRowLastColumn="0" w:lastRowFirstColumn="0" w:lastRowLastColumn="0"/>
+            <w:tcW w:w="0" w:type="auto"/>
+          </w:tcPr>
+          <w:p>
+            <w:pPr>
+              <w:rPr>
+                <w:b w:val="0"/>
+                <w:bCs w:val="0"/>
+                <w:sz w:val="24"/>
+                <w:szCs w:val="24"/>
+              </w:rPr>
+            </w:pPr>
+            <w:r>
+              <w:rPr>
+                <w:b w:val="0"/>
+                <w:bCs w:val="0"/>
+                <w:sz w:val="24"/>
+                <w:szCs w:val="24"/>
+              </w:rPr>
+              <w:t>Eccezioni</w:t>
+            </w:r>
+          </w:p>
+        </w:tc>
+        <w:tc>
+          <w:tcPr>
+            <w:tcW w:w="7681" w:type="dxa"/>
+          </w:tcPr>
+          <w:p>
+            <w:pPr>
+              <w:cnfStyle w:val="000000100000" w:firstRow="0" w:lastRow="0" w:firstColumn="0" w:lastColumn="0" w:oddVBand="0" w:evenVBand="0" w:oddHBand="1" w:evenHBand="0" w:firstRowFirstColumn="0" w:firstRowLastColumn="0" w:lastRowFirstColumn="0" w:lastRowLastColumn="0"/>
+              <w:rPr>
+                <w:sz w:val="24"/>
+                <w:szCs w:val="24"/>
+              </w:rPr>
+            </w:pPr>
+          </w:p>
+        </w:tc>
+      </w:tr>
+      <w:tr>
+        <w:tc>
+          <w:tcPr>
+            <w:cnfStyle w:val="001000000000" w:firstRow="0" w:lastRow="0" w:firstColumn="1" w:lastColumn="0" w:oddVBand="0" w:evenVBand="0" w:oddHBand="0" w:evenHBand="0" w:firstRowFirstColumn="0" w:firstRowLastColumn="0" w:lastRowFirstColumn="0" w:lastRowLastColumn="0"/>
+            <w:tcW w:w="0" w:type="auto"/>
+          </w:tcPr>
+          <w:p>
+            <w:pPr>
+              <w:rPr>
+                <w:b w:val="0"/>
+                <w:bCs w:val="0"/>
+                <w:sz w:val="24"/>
+                <w:szCs w:val="24"/>
+              </w:rPr>
+            </w:pPr>
+            <w:r>
+              <w:rPr>
+                <w:b w:val="0"/>
+                <w:bCs w:val="0"/>
+                <w:sz w:val="24"/>
+                <w:szCs w:val="24"/>
+              </w:rPr>
+              <w:t>Requisiti speciali</w:t>
+            </w:r>
+          </w:p>
+        </w:tc>
+        <w:tc>
+          <w:tcPr>
+            <w:tcW w:w="7681" w:type="dxa"/>
           </w:tcPr>
           <w:p>
             <w:pPr>
@@ -6198,6 +7363,92 @@
     </w:lvl>
   </w:abstractNum>
   <w:abstractNum w:abstractNumId="2">
+    <w:nsid w:val="0B0C75C6"/>
+    <w:multiLevelType w:val="hybridMultilevel"/>
+    <w:tmpl w:val="B29A6CE6"/>
+    <w:lvl w:ilvl="0" w:tplc="0410000F">
+      <w:start w:val="1"/>
+      <w:numFmt w:val="decimal"/>
+      <w:lvlText w:val="%1."/>
+      <w:lvlJc w:val="left"/>
+      <w:pPr>
+        <w:ind w:left="720" w:hanging="360"/>
+      </w:pPr>
+    </w:lvl>
+    <w:lvl w:ilvl="1" w:tplc="04100019" w:tentative="1">
+      <w:start w:val="1"/>
+      <w:numFmt w:val="lowerLetter"/>
+      <w:lvlText w:val="%2."/>
+      <w:lvlJc w:val="left"/>
+      <w:pPr>
+        <w:ind w:left="1440" w:hanging="360"/>
+      </w:pPr>
+    </w:lvl>
+    <w:lvl w:ilvl="2" w:tplc="0410001B" w:tentative="1">
+      <w:start w:val="1"/>
+      <w:numFmt w:val="lowerRoman"/>
+      <w:lvlText w:val="%3."/>
+      <w:lvlJc w:val="right"/>
+      <w:pPr>
+        <w:ind w:left="2160" w:hanging="180"/>
+      </w:pPr>
+    </w:lvl>
+    <w:lvl w:ilvl="3" w:tplc="0410000F" w:tentative="1">
+      <w:start w:val="1"/>
+      <w:numFmt w:val="decimal"/>
+      <w:lvlText w:val="%4."/>
+      <w:lvlJc w:val="left"/>
+      <w:pPr>
+        <w:ind w:left="2880" w:hanging="360"/>
+      </w:pPr>
+    </w:lvl>
+    <w:lvl w:ilvl="4" w:tplc="04100019" w:tentative="1">
+      <w:start w:val="1"/>
+      <w:numFmt w:val="lowerLetter"/>
+      <w:lvlText w:val="%5."/>
+      <w:lvlJc w:val="left"/>
+      <w:pPr>
+        <w:ind w:left="3600" w:hanging="360"/>
+      </w:pPr>
+    </w:lvl>
+    <w:lvl w:ilvl="5" w:tplc="0410001B" w:tentative="1">
+      <w:start w:val="1"/>
+      <w:numFmt w:val="lowerRoman"/>
+      <w:lvlText w:val="%6."/>
+      <w:lvlJc w:val="right"/>
+      <w:pPr>
+        <w:ind w:left="4320" w:hanging="180"/>
+      </w:pPr>
+    </w:lvl>
+    <w:lvl w:ilvl="6" w:tplc="0410000F" w:tentative="1">
+      <w:start w:val="1"/>
+      <w:numFmt w:val="decimal"/>
+      <w:lvlText w:val="%7."/>
+      <w:lvlJc w:val="left"/>
+      <w:pPr>
+        <w:ind w:left="5040" w:hanging="360"/>
+      </w:pPr>
+    </w:lvl>
+    <w:lvl w:ilvl="7" w:tplc="04100019" w:tentative="1">
+      <w:start w:val="1"/>
+      <w:numFmt w:val="lowerLetter"/>
+      <w:lvlText w:val="%8."/>
+      <w:lvlJc w:val="left"/>
+      <w:pPr>
+        <w:ind w:left="5760" w:hanging="360"/>
+      </w:pPr>
+    </w:lvl>
+    <w:lvl w:ilvl="8" w:tplc="0410001B" w:tentative="1">
+      <w:start w:val="1"/>
+      <w:numFmt w:val="lowerRoman"/>
+      <w:lvlText w:val="%9."/>
+      <w:lvlJc w:val="right"/>
+      <w:pPr>
+        <w:ind w:left="6480" w:hanging="180"/>
+      </w:pPr>
+    </w:lvl>
+  </w:abstractNum>
+  <w:abstractNum w:abstractNumId="3">
     <w:nsid w:val="0FEA3E02"/>
     <w:multiLevelType w:val="hybridMultilevel"/>
     <w:tmpl w:val="B29A6CE6"/>
@@ -6283,7 +7534,7 @@
       </w:pPr>
     </w:lvl>
   </w:abstractNum>
-  <w:abstractNum w:abstractNumId="3">
+  <w:abstractNum w:abstractNumId="4">
     <w:nsid w:val="1AFB5605"/>
     <w:multiLevelType w:val="hybridMultilevel"/>
     <w:tmpl w:val="68B0A68A"/>
@@ -6369,7 +7620,7 @@
       </w:pPr>
     </w:lvl>
   </w:abstractNum>
-  <w:abstractNum w:abstractNumId="4">
+  <w:abstractNum w:abstractNumId="5">
     <w:nsid w:val="23006123"/>
     <w:multiLevelType w:val="hybridMultilevel"/>
     <w:tmpl w:val="B29A6CE6"/>
@@ -6455,7 +7706,7 @@
       </w:pPr>
     </w:lvl>
   </w:abstractNum>
-  <w:abstractNum w:abstractNumId="5">
+  <w:abstractNum w:abstractNumId="6">
     <w:nsid w:val="45947C0E"/>
     <w:multiLevelType w:val="hybridMultilevel"/>
     <w:tmpl w:val="B29A6CE6"/>
@@ -6541,7 +7792,7 @@
       </w:pPr>
     </w:lvl>
   </w:abstractNum>
-  <w:abstractNum w:abstractNumId="6">
+  <w:abstractNum w:abstractNumId="7">
     <w:nsid w:val="47205BF0"/>
     <w:multiLevelType w:val="hybridMultilevel"/>
     <w:tmpl w:val="B29A6CE6"/>
@@ -6627,7 +7878,7 @@
       </w:pPr>
     </w:lvl>
   </w:abstractNum>
-  <w:abstractNum w:abstractNumId="7">
+  <w:abstractNum w:abstractNumId="8">
     <w:nsid w:val="4E3D4119"/>
     <w:multiLevelType w:val="hybridMultilevel"/>
     <w:tmpl w:val="B29A6CE6"/>
@@ -6713,7 +7964,93 @@
       </w:pPr>
     </w:lvl>
   </w:abstractNum>
-  <w:abstractNum w:abstractNumId="8">
+  <w:abstractNum w:abstractNumId="9">
+    <w:nsid w:val="540041A8"/>
+    <w:multiLevelType w:val="hybridMultilevel"/>
+    <w:tmpl w:val="B29A6CE6"/>
+    <w:lvl w:ilvl="0" w:tplc="0410000F">
+      <w:start w:val="1"/>
+      <w:numFmt w:val="decimal"/>
+      <w:lvlText w:val="%1."/>
+      <w:lvlJc w:val="left"/>
+      <w:pPr>
+        <w:ind w:left="720" w:hanging="360"/>
+      </w:pPr>
+    </w:lvl>
+    <w:lvl w:ilvl="1" w:tplc="04100019" w:tentative="1">
+      <w:start w:val="1"/>
+      <w:numFmt w:val="lowerLetter"/>
+      <w:lvlText w:val="%2."/>
+      <w:lvlJc w:val="left"/>
+      <w:pPr>
+        <w:ind w:left="1440" w:hanging="360"/>
+      </w:pPr>
+    </w:lvl>
+    <w:lvl w:ilvl="2" w:tplc="0410001B" w:tentative="1">
+      <w:start w:val="1"/>
+      <w:numFmt w:val="lowerRoman"/>
+      <w:lvlText w:val="%3."/>
+      <w:lvlJc w:val="right"/>
+      <w:pPr>
+        <w:ind w:left="2160" w:hanging="180"/>
+      </w:pPr>
+    </w:lvl>
+    <w:lvl w:ilvl="3" w:tplc="0410000F" w:tentative="1">
+      <w:start w:val="1"/>
+      <w:numFmt w:val="decimal"/>
+      <w:lvlText w:val="%4."/>
+      <w:lvlJc w:val="left"/>
+      <w:pPr>
+        <w:ind w:left="2880" w:hanging="360"/>
+      </w:pPr>
+    </w:lvl>
+    <w:lvl w:ilvl="4" w:tplc="04100019" w:tentative="1">
+      <w:start w:val="1"/>
+      <w:numFmt w:val="lowerLetter"/>
+      <w:lvlText w:val="%5."/>
+      <w:lvlJc w:val="left"/>
+      <w:pPr>
+        <w:ind w:left="3600" w:hanging="360"/>
+      </w:pPr>
+    </w:lvl>
+    <w:lvl w:ilvl="5" w:tplc="0410001B" w:tentative="1">
+      <w:start w:val="1"/>
+      <w:numFmt w:val="lowerRoman"/>
+      <w:lvlText w:val="%6."/>
+      <w:lvlJc w:val="right"/>
+      <w:pPr>
+        <w:ind w:left="4320" w:hanging="180"/>
+      </w:pPr>
+    </w:lvl>
+    <w:lvl w:ilvl="6" w:tplc="0410000F" w:tentative="1">
+      <w:start w:val="1"/>
+      <w:numFmt w:val="decimal"/>
+      <w:lvlText w:val="%7."/>
+      <w:lvlJc w:val="left"/>
+      <w:pPr>
+        <w:ind w:left="5040" w:hanging="360"/>
+      </w:pPr>
+    </w:lvl>
+    <w:lvl w:ilvl="7" w:tplc="04100019" w:tentative="1">
+      <w:start w:val="1"/>
+      <w:numFmt w:val="lowerLetter"/>
+      <w:lvlText w:val="%8."/>
+      <w:lvlJc w:val="left"/>
+      <w:pPr>
+        <w:ind w:left="5760" w:hanging="360"/>
+      </w:pPr>
+    </w:lvl>
+    <w:lvl w:ilvl="8" w:tplc="0410001B" w:tentative="1">
+      <w:start w:val="1"/>
+      <w:numFmt w:val="lowerRoman"/>
+      <w:lvlText w:val="%9."/>
+      <w:lvlJc w:val="right"/>
+      <w:pPr>
+        <w:ind w:left="6480" w:hanging="180"/>
+      </w:pPr>
+    </w:lvl>
+  </w:abstractNum>
+  <w:abstractNum w:abstractNumId="10">
     <w:nsid w:val="54A21A72"/>
     <w:multiLevelType w:val="hybridMultilevel"/>
     <w:tmpl w:val="B29A6CE6"/>
@@ -6799,7 +8136,7 @@
       </w:pPr>
     </w:lvl>
   </w:abstractNum>
-  <w:abstractNum w:abstractNumId="9">
+  <w:abstractNum w:abstractNumId="11">
     <w:nsid w:val="5D1D6F99"/>
     <w:multiLevelType w:val="hybridMultilevel"/>
     <w:tmpl w:val="B29A6CE6"/>
@@ -6885,7 +8222,7 @@
       </w:pPr>
     </w:lvl>
   </w:abstractNum>
-  <w:abstractNum w:abstractNumId="10">
+  <w:abstractNum w:abstractNumId="12">
     <w:nsid w:val="64044863"/>
     <w:multiLevelType w:val="hybridMultilevel"/>
     <w:tmpl w:val="9AC63A00"/>
@@ -6971,7 +8308,7 @@
       </w:pPr>
     </w:lvl>
   </w:abstractNum>
-  <w:abstractNum w:abstractNumId="11">
+  <w:abstractNum w:abstractNumId="13">
     <w:nsid w:val="77D452C8"/>
     <w:multiLevelType w:val="hybridMultilevel"/>
     <w:tmpl w:val="B29A6CE6"/>
@@ -7057,7 +8394,7 @@
       </w:pPr>
     </w:lvl>
   </w:abstractNum>
-  <w:abstractNum w:abstractNumId="12">
+  <w:abstractNum w:abstractNumId="14">
     <w:nsid w:val="7D353505"/>
     <w:multiLevelType w:val="hybridMultilevel"/>
     <w:tmpl w:val="8308666A"/>
@@ -7170,7 +8507,7 @@
       </w:rPr>
     </w:lvl>
   </w:abstractNum>
-  <w:abstractNum w:abstractNumId="13">
+  <w:abstractNum w:abstractNumId="15">
     <w:nsid w:val="7E670135"/>
     <w:multiLevelType w:val="hybridMultilevel"/>
     <w:tmpl w:val="B29A6CE6"/>
@@ -7257,46 +8594,46 @@
     </w:lvl>
   </w:abstractNum>
   <w:num w:numId="1">
-    <w:abstractNumId w:val="4"/>
+    <w:abstractNumId w:val="5"/>
   </w:num>
   <w:num w:numId="2">
-    <w:abstractNumId w:val="9"/>
+    <w:abstractNumId w:val="11"/>
   </w:num>
   <w:num w:numId="3">
-    <w:abstractNumId w:val="12"/>
+    <w:abstractNumId w:val="14"/>
   </w:num>
   <w:num w:numId="4">
-    <w:abstractNumId w:val="11"/>
+    <w:abstractNumId w:val="13"/>
   </w:num>
   <w:num w:numId="5">
-    <w:abstractNumId w:val="3"/>
+    <w:abstractNumId w:val="4"/>
   </w:num>
   <w:num w:numId="6">
     <w:abstractNumId w:val="0"/>
   </w:num>
   <w:num w:numId="7">
-    <w:abstractNumId w:val="13"/>
+    <w:abstractNumId w:val="15"/>
   </w:num>
   <w:num w:numId="8">
-    <w:abstractNumId w:val="5"/>
+    <w:abstractNumId w:val="6"/>
   </w:num>
   <w:num w:numId="9">
     <w:abstractNumId w:val="1"/>
   </w:num>
   <w:num w:numId="10">
+    <w:abstractNumId w:val="12"/>
+  </w:num>
+  <w:num w:numId="11">
     <w:abstractNumId w:val="10"/>
   </w:num>
-  <w:num w:numId="11">
-    <w:abstractNumId w:val="8"/>
-  </w:num>
   <w:num w:numId="12">
-    <w:abstractNumId w:val="2"/>
+    <w:abstractNumId w:val="3"/>
   </w:num>
   <w:num w:numId="13">
-    <w:abstractNumId w:val="6"/>
+    <w:abstractNumId w:val="7"/>
   </w:num>
   <w:num w:numId="14">
-    <w:abstractNumId w:val="7"/>
+    <w:abstractNumId w:val="8"/>
   </w:num>
   <w:num w:numId="15">
     <w:abstractNumId w:val="0"/>
@@ -7327,6 +8664,12 @@
     <w:lvlOverride w:ilvl="8">
       <w:startOverride w:val="1"/>
     </w:lvlOverride>
+  </w:num>
+  <w:num w:numId="16">
+    <w:abstractNumId w:val="2"/>
+  </w:num>
+  <w:num w:numId="17">
+    <w:abstractNumId w:val="9"/>
   </w:num>
 </w:numbering>
 </file>

--- a/casi uso.docx
+++ b/casi uso.docx
@@ -4651,8 +4651,6 @@
           <w:u w:val="single"/>
         </w:rPr>
       </w:pPr>
-      <w:bookmarkStart w:id="0" w:name="_GoBack"/>
-      <w:bookmarkEnd w:id="0"/>
     </w:p>
     <w:p>
       <w:pPr>
@@ -6523,7 +6521,21 @@
                 <w:sz w:val="24"/>
                 <w:szCs w:val="24"/>
               </w:rPr>
-              <w:t xml:space="preserve"> .</w:t>
+              <w:t xml:space="preserve"> </w:t>
+            </w:r>
+            <w:r>
+              <w:rPr>
+                <w:sz w:val="24"/>
+                <w:szCs w:val="24"/>
+              </w:rPr>
+              <w:t>(Quale calciatore sarebbe meglio mettere in campo, quale acquistare o vendere)</w:t>
+            </w:r>
+            <w:r>
+              <w:rPr>
+                <w:sz w:val="24"/>
+                <w:szCs w:val="24"/>
+              </w:rPr>
+              <w:t>.</w:t>
             </w:r>
           </w:p>
           <w:p>
@@ -6777,7 +6789,6 @@
                 <w:sz w:val="24"/>
                 <w:szCs w:val="24"/>
               </w:rPr>
-              <w:lastRenderedPageBreak/>
               <w:t>Nome del caso d’uso</w:t>
             </w:r>
           </w:p>
@@ -6991,8 +7002,24 @@
                 <w:sz w:val="24"/>
                 <w:szCs w:val="24"/>
               </w:rPr>
-              <w:t xml:space="preserve">Successivamente, scrive le informazioni sull’evento riguardante il modo del calcio </w:t>
-            </w:r>
+              <w:t xml:space="preserve">Successivamente, scrive le informazioni </w:t>
+            </w:r>
+            <w:r>
+              <w:rPr>
+                <w:sz w:val="24"/>
+                <w:szCs w:val="24"/>
+              </w:rPr>
+              <w:t xml:space="preserve">(luogo dell’evento, la data e l’ora) e una descrizione dettagliata </w:t>
+            </w:r>
+            <w:r>
+              <w:rPr>
+                <w:sz w:val="24"/>
+                <w:szCs w:val="24"/>
+              </w:rPr>
+              <w:t xml:space="preserve">sull’evento riguardante il modo del calcio </w:t>
+            </w:r>
+            <w:bookmarkStart w:id="0" w:name="_GoBack"/>
+            <w:bookmarkEnd w:id="0"/>
           </w:p>
           <w:p>
             <w:pPr>
@@ -9591,7 +9618,7 @@
   <a:extraClrSchemeLst/>
   <a:extLst>
     <a:ext uri="{05A4C25C-085E-4340-85A3-A5531E510DB2}">
-      <thm15:themeFamily xmlns="" xmlns:thm15="http://schemas.microsoft.com/office/thememl/2012/main" name="Office Theme" id="{62F939B6-93AF-4DB8-9C6B-D6C7DFDC589F}" vid="{4A3C46E8-61CC-4603-A589-7422A47A8E4A}"/>
+      <thm15:themeFamily xmlns:thm15="http://schemas.microsoft.com/office/thememl/2012/main" xmlns="" name="Office Theme" id="{62F939B6-93AF-4DB8-9C6B-D6C7DFDC589F}" vid="{4A3C46E8-61CC-4603-A589-7422A47A8E4A}"/>
     </a:ext>
   </a:extLst>
 </a:theme>

--- a/casi uso.docx
+++ b/casi uso.docx
@@ -1,10 +1,10 @@
 
 <file path=word/document.xml><?xml version="1.0" encoding="utf-8"?>
-<w:document xmlns:wpc="http://schemas.microsoft.com/office/word/2010/wordprocessingCanvas" xmlns:mc="http://schemas.openxmlformats.org/markup-compatibility/2006" xmlns:o="urn:schemas-microsoft-com:office:office" xmlns:r="http://schemas.openxmlformats.org/officeDocument/2006/relationships" xmlns:m="http://schemas.openxmlformats.org/officeDocument/2006/math" xmlns:v="urn:schemas-microsoft-com:vml" xmlns:wp14="http://schemas.microsoft.com/office/word/2010/wordprocessingDrawing" xmlns:wp="http://schemas.openxmlformats.org/drawingml/2006/wordprocessingDrawing" xmlns:w10="urn:schemas-microsoft-com:office:word" xmlns:w="http://schemas.openxmlformats.org/wordprocessingml/2006/main" xmlns:w14="http://schemas.microsoft.com/office/word/2010/wordml" xmlns:wpg="http://schemas.microsoft.com/office/word/2010/wordprocessingGroup" xmlns:wpi="http://schemas.microsoft.com/office/word/2010/wordprocessingInk" xmlns:wne="http://schemas.microsoft.com/office/word/2006/wordml" xmlns:wps="http://schemas.microsoft.com/office/word/2010/wordprocessingShape" mc:Ignorable="w14 wp14">
+<w:document xmlns:wpc="http://schemas.microsoft.com/office/word/2010/wordprocessingCanvas" xmlns:cx="http://schemas.microsoft.com/office/drawing/2014/chartex" xmlns:cx1="http://schemas.microsoft.com/office/drawing/2015/9/8/chartex" xmlns:cx2="http://schemas.microsoft.com/office/drawing/2015/10/21/chartex" xmlns:cx3="http://schemas.microsoft.com/office/drawing/2016/5/9/chartex" xmlns:cx4="http://schemas.microsoft.com/office/drawing/2016/5/10/chartex" xmlns:cx5="http://schemas.microsoft.com/office/drawing/2016/5/11/chartex" xmlns:cx6="http://schemas.microsoft.com/office/drawing/2016/5/12/chartex" xmlns:cx7="http://schemas.microsoft.com/office/drawing/2016/5/13/chartex" xmlns:cx8="http://schemas.microsoft.com/office/drawing/2016/5/14/chartex" xmlns:mc="http://schemas.openxmlformats.org/markup-compatibility/2006" xmlns:aink="http://schemas.microsoft.com/office/drawing/2016/ink" xmlns:am3d="http://schemas.microsoft.com/office/drawing/2017/model3d" xmlns:o="urn:schemas-microsoft-com:office:office" xmlns:r="http://schemas.openxmlformats.org/officeDocument/2006/relationships" xmlns:m="http://schemas.openxmlformats.org/officeDocument/2006/math" xmlns:v="urn:schemas-microsoft-com:vml" xmlns:wp14="http://schemas.microsoft.com/office/word/2010/wordprocessingDrawing" xmlns:wp="http://schemas.openxmlformats.org/drawingml/2006/wordprocessingDrawing" xmlns:w10="urn:schemas-microsoft-com:office:word" xmlns:w="http://schemas.openxmlformats.org/wordprocessingml/2006/main" xmlns:w14="http://schemas.microsoft.com/office/word/2010/wordml" xmlns:w15="http://schemas.microsoft.com/office/word/2012/wordml" xmlns:w16cid="http://schemas.microsoft.com/office/word/2016/wordml/cid" xmlns:w16se="http://schemas.microsoft.com/office/word/2015/wordml/symex" xmlns:wpg="http://schemas.microsoft.com/office/word/2010/wordprocessingGroup" xmlns:wpi="http://schemas.microsoft.com/office/word/2010/wordprocessingInk" xmlns:wne="http://schemas.microsoft.com/office/word/2006/wordml" xmlns:wps="http://schemas.microsoft.com/office/word/2010/wordprocessingShape" mc:Ignorable="w14 w15 w16se w16cid wp14">
   <w:body>
     <w:tbl>
       <w:tblPr>
-        <w:tblStyle w:val="PlainTable2"/>
+        <w:tblStyle w:val="Tabellasemplice-21"/>
         <w:tblW w:w="9781" w:type="dxa"/>
         <w:tblLook w:val="04A0" w:firstRow="1" w:lastRow="0" w:firstColumn="1" w:lastColumn="0" w:noHBand="0" w:noVBand="1"/>
       </w:tblPr>
@@ -265,7 +265,14 @@
                 <w:sz w:val="24"/>
                 <w:szCs w:val="24"/>
               </w:rPr>
-              <w:t>L’utente inserisce nome, cognome ed e-mail.</w:t>
+              <w:t>L’utente inserisce nome, cognome</w:t>
+            </w:r>
+            <w:r>
+              <w:rPr>
+                <w:sz w:val="24"/>
+                <w:szCs w:val="24"/>
+              </w:rPr>
+              <w:t>, e-mail, username e password.</w:t>
             </w:r>
           </w:p>
           <w:p>
@@ -286,7 +293,7 @@
                 <w:sz w:val="24"/>
                 <w:szCs w:val="24"/>
               </w:rPr>
-              <w:t>L’utente deve inoltre scegliere un username (che deve essere unico) e una password.</w:t>
+              <w:t>L’utente, dopo aver inserito tutti i dati, clicca su “Registrati”.</w:t>
             </w:r>
           </w:p>
           <w:p>
@@ -307,7 +314,7 @@
                 <w:sz w:val="24"/>
                 <w:szCs w:val="24"/>
               </w:rPr>
-              <w:t>L’utente, dopo aver inserito tutti i dati, clicca su “Registrati”.</w:t>
+              <w:t>A questo punto i dati inseriti vengono validati e se corretti l’utente viene registrato.</w:t>
             </w:r>
           </w:p>
         </w:tc>
@@ -431,7 +438,60 @@
                 <w:sz w:val="24"/>
                 <w:szCs w:val="24"/>
               </w:rPr>
-              <w:t xml:space="preserve"> (es. un username che esiste già) oppure dati in formato errato. Nel caso si verifichi un’eccezione di questo tipo l’utente sarà notificato dell’errore e sarà reindirizzato alla pagina di registrazione.</w:t>
+              <w:t xml:space="preserve"> (es. un username che esiste già) oppure dati in formato errato. </w:t>
+            </w:r>
+            <w:r>
+              <w:rPr>
+                <w:sz w:val="24"/>
+                <w:szCs w:val="24"/>
+              </w:rPr>
+              <w:t>Se l’username esiste già l’utente inizia il caso l’uso “</w:t>
+            </w:r>
+            <w:proofErr w:type="spellStart"/>
+            <w:r>
+              <w:rPr>
+                <w:sz w:val="24"/>
+                <w:szCs w:val="24"/>
+              </w:rPr>
+              <w:t>UsernameEsistente</w:t>
+            </w:r>
+            <w:proofErr w:type="spellEnd"/>
+            <w:r>
+              <w:rPr>
+                <w:sz w:val="24"/>
+                <w:szCs w:val="24"/>
+              </w:rPr>
+              <w:t>”. Se, invece, alcuni dati inserit</w:t>
+            </w:r>
+            <w:r>
+              <w:rPr>
+                <w:sz w:val="24"/>
+                <w:szCs w:val="24"/>
+              </w:rPr>
+              <w:t>i</w:t>
+            </w:r>
+            <w:r>
+              <w:rPr>
+                <w:sz w:val="24"/>
+                <w:szCs w:val="24"/>
+              </w:rPr>
+              <w:t xml:space="preserve"> hanno un formato errato (ad esempio, l’e-mail) inizia il caso d’uso “</w:t>
+            </w:r>
+            <w:proofErr w:type="spellStart"/>
+            <w:r>
+              <w:rPr>
+                <w:sz w:val="24"/>
+                <w:szCs w:val="24"/>
+              </w:rPr>
+              <w:t>FormatoErratoDati</w:t>
+            </w:r>
+            <w:proofErr w:type="spellEnd"/>
+            <w:r>
+              <w:rPr>
+                <w:sz w:val="24"/>
+                <w:szCs w:val="24"/>
+              </w:rPr>
+              <w:t>”</w:t>
             </w:r>
           </w:p>
         </w:tc>
@@ -610,6 +670,7 @@
         <w:t xml:space="preserve">, </w:t>
       </w:r>
       <w:proofErr w:type="spellStart"/>
+      <w:proofErr w:type="gramStart"/>
       <w:r>
         <w:rPr>
           <w:b/>
@@ -626,7 +687,16 @@
           <w:sz w:val="24"/>
           <w:szCs w:val="24"/>
         </w:rPr>
-        <w:t xml:space="preserve"> , </w:t>
+        <w:t xml:space="preserve"> ,</w:t>
+      </w:r>
+      <w:proofErr w:type="gramEnd"/>
+      <w:r>
+        <w:rPr>
+          <w:b/>
+          <w:sz w:val="24"/>
+          <w:szCs w:val="24"/>
+        </w:rPr>
+        <w:t xml:space="preserve"> </w:t>
       </w:r>
       <w:proofErr w:type="spellStart"/>
       <w:r>
@@ -762,6 +832,104 @@
         <w:t>UnioneLega</w:t>
       </w:r>
       <w:proofErr w:type="spellEnd"/>
+      <w:r>
+        <w:rPr>
+          <w:b/>
+          <w:bCs/>
+          <w:sz w:val="24"/>
+          <w:szCs w:val="24"/>
+        </w:rPr>
+        <w:t xml:space="preserve">, </w:t>
+      </w:r>
+      <w:proofErr w:type="spellStart"/>
+      <w:r>
+        <w:rPr>
+          <w:sz w:val="24"/>
+          <w:szCs w:val="24"/>
+        </w:rPr>
+        <w:t>UsernameEsistente</w:t>
+      </w:r>
+      <w:proofErr w:type="spellEnd"/>
+      <w:r>
+        <w:rPr>
+          <w:sz w:val="24"/>
+          <w:szCs w:val="24"/>
+        </w:rPr>
+        <w:t xml:space="preserve">, </w:t>
+      </w:r>
+      <w:proofErr w:type="spellStart"/>
+      <w:r>
+        <w:rPr>
+          <w:sz w:val="24"/>
+          <w:szCs w:val="24"/>
+        </w:rPr>
+        <w:t>FormatoErratoDati</w:t>
+      </w:r>
+      <w:proofErr w:type="spellEnd"/>
+      <w:r>
+        <w:rPr>
+          <w:sz w:val="24"/>
+          <w:szCs w:val="24"/>
+        </w:rPr>
+        <w:t xml:space="preserve">, </w:t>
+      </w:r>
+      <w:proofErr w:type="spellStart"/>
+      <w:r>
+        <w:rPr>
+          <w:sz w:val="24"/>
+          <w:szCs w:val="24"/>
+        </w:rPr>
+        <w:t>UsernameNonEsistente</w:t>
+      </w:r>
+      <w:proofErr w:type="spellEnd"/>
+      <w:r>
+        <w:rPr>
+          <w:sz w:val="24"/>
+          <w:szCs w:val="24"/>
+        </w:rPr>
+        <w:t xml:space="preserve">, </w:t>
+      </w:r>
+      <w:proofErr w:type="spellStart"/>
+      <w:r>
+        <w:rPr>
+          <w:sz w:val="24"/>
+          <w:szCs w:val="24"/>
+        </w:rPr>
+        <w:t>GiocatoreMancante</w:t>
+      </w:r>
+      <w:proofErr w:type="spellEnd"/>
+      <w:r>
+        <w:rPr>
+          <w:sz w:val="24"/>
+          <w:szCs w:val="24"/>
+        </w:rPr>
+        <w:t xml:space="preserve">, </w:t>
+      </w:r>
+      <w:proofErr w:type="spellStart"/>
+      <w:r>
+        <w:rPr>
+          <w:sz w:val="24"/>
+          <w:szCs w:val="24"/>
+        </w:rPr>
+        <w:t>PasswordErrata</w:t>
+      </w:r>
+      <w:proofErr w:type="spellEnd"/>
+      <w:r>
+        <w:rPr>
+          <w:sz w:val="24"/>
+          <w:szCs w:val="24"/>
+        </w:rPr>
+        <w:t xml:space="preserve">, </w:t>
+      </w:r>
+      <w:proofErr w:type="spellStart"/>
+      <w:r>
+        <w:rPr>
+          <w:sz w:val="24"/>
+          <w:szCs w:val="24"/>
+        </w:rPr>
+        <w:t>BudgetInsufficiente</w:t>
+      </w:r>
+      <w:proofErr w:type="spellEnd"/>
     </w:p>
     <w:p>
       <w:pPr>
@@ -781,7 +949,7 @@
     </w:p>
     <w:tbl>
       <w:tblPr>
-        <w:tblStyle w:val="PlainTable2"/>
+        <w:tblStyle w:val="Tabellasemplice-21"/>
         <w:tblW w:w="9923" w:type="dxa"/>
         <w:tblLook w:val="04A0" w:firstRow="1" w:lastRow="0" w:firstColumn="1" w:lastColumn="0" w:noHBand="0" w:noVBand="1"/>
       </w:tblPr>
@@ -1021,7 +1189,35 @@
                 <w:sz w:val="24"/>
                 <w:szCs w:val="24"/>
               </w:rPr>
-              <w:t>L’utente sceglie il nome della lega e il logo.</w:t>
+              <w:t>L’utente sceglie il nome della lega</w:t>
+            </w:r>
+            <w:r>
+              <w:rPr>
+                <w:sz w:val="24"/>
+                <w:szCs w:val="24"/>
+              </w:rPr>
+              <w:t xml:space="preserve">, logo, </w:t>
+            </w:r>
+            <w:r>
+              <w:rPr>
+                <w:sz w:val="24"/>
+                <w:szCs w:val="24"/>
+              </w:rPr>
+              <w:t>numero massimo dei giocatori (da 4 a 10) e la quota mensile</w:t>
+            </w:r>
+            <w:r>
+              <w:rPr>
+                <w:sz w:val="24"/>
+                <w:szCs w:val="24"/>
+              </w:rPr>
+              <w:t xml:space="preserve">, sceglie il budget per ogni giocatore. </w:t>
+            </w:r>
+            <w:r>
+              <w:rPr>
+                <w:sz w:val="24"/>
+                <w:szCs w:val="24"/>
+              </w:rPr>
+              <w:t>Seleziona i premi decidendo la percentuale di vincita per primo, secondo e terzo posto.</w:t>
             </w:r>
           </w:p>
           <w:p>
@@ -1042,70 +1238,14 @@
                 <w:sz w:val="24"/>
                 <w:szCs w:val="24"/>
               </w:rPr>
-              <w:t>Decide il numero massimo dei giocatori (da 4 a 10) e la quota mensile.</w:t>
-            </w:r>
-          </w:p>
-          <w:p>
-            <w:pPr>
-              <w:pStyle w:val="Paragrafoelenco"/>
-              <w:numPr>
-                <w:ilvl w:val="0"/>
-                <w:numId w:val="2"/>
-              </w:numPr>
-              <w:cnfStyle w:val="000000100000" w:firstRow="0" w:lastRow="0" w:firstColumn="0" w:lastColumn="0" w:oddVBand="0" w:evenVBand="0" w:oddHBand="1" w:evenHBand="0" w:firstRowFirstColumn="0" w:firstRowLastColumn="0" w:lastRowFirstColumn="0" w:lastRowLastColumn="0"/>
-              <w:rPr>
-                <w:sz w:val="24"/>
-                <w:szCs w:val="24"/>
-              </w:rPr>
-            </w:pPr>
-            <w:r>
-              <w:rPr>
-                <w:sz w:val="24"/>
-                <w:szCs w:val="24"/>
-              </w:rPr>
-              <w:t>Seleziona i premi decidendo la percentuale di vincita per primo, secondo e terzo posto.</w:t>
-            </w:r>
-          </w:p>
-          <w:p>
-            <w:pPr>
-              <w:pStyle w:val="Paragrafoelenco"/>
-              <w:numPr>
-                <w:ilvl w:val="0"/>
-                <w:numId w:val="2"/>
-              </w:numPr>
-              <w:cnfStyle w:val="000000100000" w:firstRow="0" w:lastRow="0" w:firstColumn="0" w:lastColumn="0" w:oddVBand="0" w:evenVBand="0" w:oddHBand="1" w:evenHBand="0" w:firstRowFirstColumn="0" w:firstRowLastColumn="0" w:lastRowFirstColumn="0" w:lastRowLastColumn="0"/>
-              <w:rPr>
-                <w:sz w:val="24"/>
-                <w:szCs w:val="24"/>
-              </w:rPr>
-            </w:pPr>
-            <w:r>
-              <w:rPr>
-                <w:sz w:val="24"/>
-                <w:szCs w:val="24"/>
-              </w:rPr>
-              <w:t>Sceglie il budget per ogni giocatore e la modalità d’asta.</w:t>
-            </w:r>
-          </w:p>
-          <w:p>
-            <w:pPr>
-              <w:pStyle w:val="Paragrafoelenco"/>
-              <w:numPr>
-                <w:ilvl w:val="0"/>
-                <w:numId w:val="2"/>
-              </w:numPr>
-              <w:cnfStyle w:val="000000100000" w:firstRow="0" w:lastRow="0" w:firstColumn="0" w:lastColumn="0" w:oddVBand="0" w:evenVBand="0" w:oddHBand="1" w:evenHBand="0" w:firstRowFirstColumn="0" w:firstRowLastColumn="0" w:lastRowFirstColumn="0" w:lastRowLastColumn="0"/>
-              <w:rPr>
-                <w:sz w:val="24"/>
-                <w:szCs w:val="24"/>
-              </w:rPr>
-            </w:pPr>
-            <w:r>
-              <w:rPr>
-                <w:sz w:val="24"/>
-                <w:szCs w:val="24"/>
-              </w:rPr>
-              <w:t>Conferma il modulo e crea la lega.</w:t>
+              <w:t xml:space="preserve">Conferma il modulo </w:t>
+            </w:r>
+            <w:r>
+              <w:rPr>
+                <w:sz w:val="24"/>
+                <w:szCs w:val="24"/>
+              </w:rPr>
+              <w:t>cliccando “Crea Lega”.</w:t>
             </w:r>
           </w:p>
         </w:tc>
@@ -1217,13 +1357,6 @@
                 <w:szCs w:val="24"/>
               </w:rPr>
             </w:pPr>
-            <w:r>
-              <w:rPr>
-                <w:sz w:val="24"/>
-                <w:szCs w:val="24"/>
-              </w:rPr>
-              <w:t>L’utente per poter creare la lega deve inserire correttamente tutti i dati richiesti altrimenti sarà reindirizzato di nuovo alla stessa pagina.</w:t>
-            </w:r>
           </w:p>
         </w:tc>
       </w:tr>
@@ -1303,7 +1436,7 @@
     </w:p>
     <w:tbl>
       <w:tblPr>
-        <w:tblStyle w:val="PlainTable2"/>
+        <w:tblStyle w:val="Tabellasemplice-21"/>
         <w:tblW w:w="9923" w:type="dxa"/>
         <w:tblLook w:val="04A0" w:firstRow="1" w:lastRow="0" w:firstColumn="1" w:lastColumn="0" w:noHBand="0" w:noVBand="1"/>
       </w:tblPr>
@@ -1336,7 +1469,6 @@
                 <w:sz w:val="24"/>
                 <w:szCs w:val="24"/>
               </w:rPr>
-              <w:lastRenderedPageBreak/>
               <w:t>Nome del caso d’uso</w:t>
             </w:r>
           </w:p>
@@ -1394,6 +1526,7 @@
                 <w:sz w:val="24"/>
                 <w:szCs w:val="24"/>
               </w:rPr>
+              <w:lastRenderedPageBreak/>
               <w:t>Attori partecipanti</w:t>
             </w:r>
           </w:p>
@@ -1558,7 +1691,7 @@
                 <w:sz w:val="24"/>
                 <w:szCs w:val="24"/>
               </w:rPr>
-              <w:t>nickname</w:t>
+              <w:t>username.</w:t>
             </w:r>
           </w:p>
           <w:p>
@@ -1581,15 +1714,13 @@
               </w:rPr>
               <w:t xml:space="preserve">Se seleziona la modalità e-mail inserisce l’indirizzo e-mail nell’apposito campo al quale intende inviare l’invito e conferma; nel caso in cui abbia, invece, selezionato la modalità </w:t>
             </w:r>
-            <w:proofErr w:type="spellStart"/>
-            <w:r>
-              <w:rPr>
-                <w:sz w:val="24"/>
-                <w:szCs w:val="24"/>
-              </w:rPr>
-              <w:t>nick</w:t>
-            </w:r>
-            <w:proofErr w:type="spellEnd"/>
+            <w:r>
+              <w:rPr>
+                <w:sz w:val="24"/>
+                <w:szCs w:val="24"/>
+              </w:rPr>
+              <w:t>username</w:t>
+            </w:r>
             <w:r>
               <w:rPr>
                 <w:sz w:val="24"/>
@@ -1712,9 +1843,54 @@
               <w:rPr>
                 <w:sz w:val="24"/>
                 <w:szCs w:val="24"/>
-                <w:u w:val="single"/>
-              </w:rPr>
-            </w:pPr>
+              </w:rPr>
+            </w:pPr>
+            <w:r>
+              <w:rPr>
+                <w:sz w:val="24"/>
+                <w:szCs w:val="24"/>
+              </w:rPr>
+              <w:t xml:space="preserve">Se al passo 3, l’username inserito non </w:t>
+            </w:r>
+            <w:r>
+              <w:rPr>
+                <w:sz w:val="24"/>
+                <w:szCs w:val="24"/>
+              </w:rPr>
+              <w:t>esiste inizia il caso d’uso “</w:t>
+            </w:r>
+            <w:proofErr w:type="spellStart"/>
+            <w:r>
+              <w:rPr>
+                <w:sz w:val="24"/>
+                <w:szCs w:val="24"/>
+              </w:rPr>
+              <w:t>UsernameNonEsistente</w:t>
+            </w:r>
+            <w:proofErr w:type="spellEnd"/>
+            <w:r>
+              <w:rPr>
+                <w:sz w:val="24"/>
+                <w:szCs w:val="24"/>
+              </w:rPr>
+              <w:t>”, se è stata inserita un’e-mail in formato non valido inizia il caso d’uso “</w:t>
+            </w:r>
+            <w:proofErr w:type="spellStart"/>
+            <w:r>
+              <w:rPr>
+                <w:sz w:val="24"/>
+                <w:szCs w:val="24"/>
+              </w:rPr>
+              <w:t>FormatoErratoDati</w:t>
+            </w:r>
+            <w:proofErr w:type="spellEnd"/>
+            <w:r>
+              <w:rPr>
+                <w:sz w:val="24"/>
+                <w:szCs w:val="24"/>
+              </w:rPr>
+              <w:t>”.</w:t>
+            </w:r>
           </w:p>
         </w:tc>
       </w:tr>
@@ -1778,7 +1954,7 @@
     </w:p>
     <w:tbl>
       <w:tblPr>
-        <w:tblStyle w:val="PlainTable2"/>
+        <w:tblStyle w:val="Tabellasemplice-21"/>
         <w:tblW w:w="9923" w:type="dxa"/>
         <w:tblLook w:val="04A0" w:firstRow="1" w:lastRow="0" w:firstColumn="1" w:lastColumn="0" w:noHBand="0" w:noVBand="1"/>
       </w:tblPr>
@@ -2025,7 +2201,21 @@
                 <w:sz w:val="24"/>
                 <w:szCs w:val="24"/>
               </w:rPr>
-              <w:t>L’allenatore inserirà nell’apposito campo di testo il link che ha ricevuto tramite e-mail o altro social network.</w:t>
+              <w:t xml:space="preserve">L’allenatore </w:t>
+            </w:r>
+            <w:r>
+              <w:rPr>
+                <w:sz w:val="24"/>
+                <w:szCs w:val="24"/>
+              </w:rPr>
+              <w:t>cliccherà sul</w:t>
+            </w:r>
+            <w:r>
+              <w:rPr>
+                <w:sz w:val="24"/>
+                <w:szCs w:val="24"/>
+              </w:rPr>
+              <w:t xml:space="preserve"> link che ha ricevuto tramite e-mail o altro social network.</w:t>
             </w:r>
           </w:p>
           <w:p>
@@ -2046,7 +2236,7 @@
                 <w:sz w:val="24"/>
                 <w:szCs w:val="24"/>
               </w:rPr>
-              <w:t>Conferma e invia il modulo.</w:t>
+              <w:t>L’allenatore viene inserito nella lega.</w:t>
             </w:r>
           </w:p>
         </w:tc>
@@ -2151,13 +2341,6 @@
                 <w:szCs w:val="24"/>
               </w:rPr>
             </w:pPr>
-            <w:r>
-              <w:rPr>
-                <w:sz w:val="24"/>
-                <w:szCs w:val="24"/>
-              </w:rPr>
-              <w:t>L’allenatore inserisce un link non valido e viene mostrato un messaggio di errore.</w:t>
-            </w:r>
           </w:p>
         </w:tc>
       </w:tr>
@@ -2221,7 +2404,7 @@
     </w:p>
     <w:tbl>
       <w:tblPr>
-        <w:tblStyle w:val="PlainTable2"/>
+        <w:tblStyle w:val="Tabellasemplice-21"/>
         <w:tblW w:w="9923" w:type="dxa"/>
         <w:tblLook w:val="04A0" w:firstRow="1" w:lastRow="0" w:firstColumn="1" w:lastColumn="0" w:noHBand="0" w:noVBand="1"/>
       </w:tblPr>
@@ -2659,7 +2842,7 @@
     </w:p>
     <w:tbl>
       <w:tblPr>
-        <w:tblStyle w:val="PlainTable2"/>
+        <w:tblStyle w:val="Tabellasemplice-21"/>
         <w:tblW w:w="9923" w:type="dxa"/>
         <w:tblLook w:val="04A0" w:firstRow="1" w:lastRow="0" w:firstColumn="1" w:lastColumn="0" w:noHBand="0" w:noVBand="1"/>
       </w:tblPr>
@@ -3052,21 +3235,46 @@
                 <w:sz w:val="24"/>
                 <w:szCs w:val="24"/>
               </w:rPr>
-              <w:t xml:space="preserve">L’allenatore non ha inserito correttamente i calciatori da mettere in campo, ad esempio ha inserito uno o più calciatori in meno per un certo ruolo in base al modulo che ha scelto. In caso di eccezione, verrà mostrata una relativa </w:t>
-            </w:r>
-            <w:r>
-              <w:rPr>
-                <w:sz w:val="24"/>
-                <w:szCs w:val="24"/>
-              </w:rPr>
-              <w:t xml:space="preserve">notifica </w:t>
-            </w:r>
-            <w:r>
-              <w:rPr>
-                <w:sz w:val="24"/>
-                <w:szCs w:val="24"/>
-              </w:rPr>
-              <w:t>di errore e l’allenatore dovrà rifare la formazione.</w:t>
+              <w:t xml:space="preserve">L’allenatore non ha inserito correttamente i calciatori da </w:t>
+            </w:r>
+            <w:proofErr w:type="gramStart"/>
+            <w:r>
+              <w:rPr>
+                <w:sz w:val="24"/>
+                <w:szCs w:val="24"/>
+              </w:rPr>
+              <w:t>mettere in campo</w:t>
+            </w:r>
+            <w:proofErr w:type="gramEnd"/>
+            <w:r>
+              <w:rPr>
+                <w:sz w:val="24"/>
+                <w:szCs w:val="24"/>
+              </w:rPr>
+              <w:t xml:space="preserve">, ad esempio ha inserito uno o più calciatori in meno per un certo ruolo in base al modulo che ha scelto. In caso di eccezione, </w:t>
+            </w:r>
+            <w:r>
+              <w:rPr>
+                <w:sz w:val="24"/>
+                <w:szCs w:val="24"/>
+              </w:rPr>
+              <w:t>inizia il caso d’uso “</w:t>
+            </w:r>
+            <w:proofErr w:type="spellStart"/>
+            <w:r>
+              <w:rPr>
+                <w:sz w:val="24"/>
+                <w:szCs w:val="24"/>
+              </w:rPr>
+              <w:t>GiocatoreMancante</w:t>
+            </w:r>
+            <w:proofErr w:type="spellEnd"/>
+            <w:r>
+              <w:rPr>
+                <w:sz w:val="24"/>
+                <w:szCs w:val="24"/>
+              </w:rPr>
+              <w:t>”.</w:t>
             </w:r>
           </w:p>
         </w:tc>
@@ -3155,7 +3363,7 @@
     </w:p>
     <w:tbl>
       <w:tblPr>
-        <w:tblStyle w:val="PlainTable2"/>
+        <w:tblStyle w:val="Tabellasemplice-21"/>
         <w:tblW w:w="9923" w:type="dxa"/>
         <w:tblLook w:val="04A0" w:firstRow="1" w:lastRow="0" w:firstColumn="1" w:lastColumn="0" w:noHBand="0" w:noVBand="1"/>
       </w:tblPr>
@@ -3420,14 +3628,21 @@
                 <w:sz w:val="24"/>
                 <w:szCs w:val="24"/>
               </w:rPr>
-              <w:t xml:space="preserve">Se le credenziali inserite risultano valide  </w:t>
-            </w:r>
-            <w:r>
-              <w:rPr>
-                <w:sz w:val="24"/>
-                <w:szCs w:val="24"/>
-              </w:rPr>
-              <w:t>l’utente effettua l’accesso al sito.</w:t>
+              <w:t xml:space="preserve">Se le credenziali inserite risultano valide </w:t>
+            </w:r>
+            <w:r>
+              <w:rPr>
+                <w:sz w:val="24"/>
+                <w:szCs w:val="24"/>
+              </w:rPr>
+              <w:t>l’utente effettua l’accesso al sito</w:t>
+            </w:r>
+            <w:r>
+              <w:rPr>
+                <w:sz w:val="24"/>
+                <w:szCs w:val="24"/>
+              </w:rPr>
+              <w:t>.</w:t>
             </w:r>
           </w:p>
         </w:tc>
@@ -3538,7 +3753,23 @@
                 <w:sz w:val="24"/>
                 <w:szCs w:val="24"/>
               </w:rPr>
-              <w:t>L’utente inserisce un nome utente non registrato.</w:t>
+              <w:t>Se l’utente inserisce un username non registrato inizia il caso d’uso “</w:t>
+            </w:r>
+            <w:proofErr w:type="spellStart"/>
+            <w:r>
+              <w:rPr>
+                <w:sz w:val="24"/>
+                <w:szCs w:val="24"/>
+              </w:rPr>
+              <w:t>UsernameNonEsistente</w:t>
+            </w:r>
+            <w:proofErr w:type="spellEnd"/>
+            <w:r>
+              <w:rPr>
+                <w:sz w:val="24"/>
+                <w:szCs w:val="24"/>
+              </w:rPr>
+              <w:t>”.</w:t>
             </w:r>
           </w:p>
           <w:p>
@@ -3555,7 +3786,37 @@
                 <w:sz w:val="24"/>
                 <w:szCs w:val="24"/>
               </w:rPr>
-              <w:t>L’utente inserisce un nome utente registrato con password errata.</w:t>
+              <w:t>Se l</w:t>
+            </w:r>
+            <w:r>
+              <w:rPr>
+                <w:sz w:val="24"/>
+                <w:szCs w:val="24"/>
+              </w:rPr>
+              <w:t>’utente inserisce un</w:t>
+            </w:r>
+            <w:r>
+              <w:rPr>
+                <w:sz w:val="24"/>
+                <w:szCs w:val="24"/>
+              </w:rPr>
+              <w:t xml:space="preserve"> username registrato con password errata inizia il caso d’uso “</w:t>
+            </w:r>
+            <w:proofErr w:type="spellStart"/>
+            <w:r>
+              <w:rPr>
+                <w:sz w:val="24"/>
+                <w:szCs w:val="24"/>
+              </w:rPr>
+              <w:t>PassowordErrata</w:t>
+            </w:r>
+            <w:proofErr w:type="spellEnd"/>
+            <w:r>
+              <w:rPr>
+                <w:sz w:val="24"/>
+                <w:szCs w:val="24"/>
+              </w:rPr>
+              <w:t>”.</w:t>
             </w:r>
           </w:p>
         </w:tc>
@@ -3676,7 +3937,7 @@
     </w:p>
     <w:tbl>
       <w:tblPr>
-        <w:tblStyle w:val="PlainTable2"/>
+        <w:tblStyle w:val="Tabellasemplice-21"/>
         <w:tblW w:w="9923" w:type="dxa"/>
         <w:tblLook w:val="04A0" w:firstRow="1" w:lastRow="0" w:firstColumn="1" w:lastColumn="0" w:noHBand="0" w:noVBand="1"/>
       </w:tblPr>
@@ -3709,7 +3970,6 @@
                 <w:sz w:val="24"/>
                 <w:szCs w:val="24"/>
               </w:rPr>
-              <w:lastRenderedPageBreak/>
               <w:t>Nome del caso d’uso</w:t>
             </w:r>
           </w:p>
@@ -3788,7 +4048,6 @@
               <w:rPr>
                 <w:sz w:val="24"/>
                 <w:szCs w:val="24"/>
-                <w:u w:val="single"/>
               </w:rPr>
               <w:t>Presidente</w:t>
             </w:r>
@@ -4129,7 +4388,7 @@
     </w:p>
     <w:tbl>
       <w:tblPr>
-        <w:tblStyle w:val="PlainTable2"/>
+        <w:tblStyle w:val="Tabellasemplice-21"/>
         <w:tblW w:w="9923" w:type="dxa"/>
         <w:tblLook w:val="04A0" w:firstRow="1" w:lastRow="0" w:firstColumn="1" w:lastColumn="0" w:noHBand="0" w:noVBand="1"/>
       </w:tblPr>
@@ -4548,7 +4807,62 @@
                 <w:sz w:val="24"/>
                 <w:szCs w:val="24"/>
               </w:rPr>
-              <w:t xml:space="preserve">Alla fine dell’asta alcuni allenatori non riescono ad aggiudicarsi uno o più giocatori: l’asta si ripete per tutti gli allenatori che non hanno completato la rosa (3 portieri, 8 difensori, 8 centrocampisti, 6 attaccanti).  </w:t>
+              <w:t xml:space="preserve">Alla dell’asta alcuni allenatori non riescono ad aggiudicarsi uno o più giocatori: l’asta si ripete per tutti gli allenatori che non hanno completato la rosa (3 portieri, 8 difensori, 8 centrocampisti, 6 attaccanti).  </w:t>
+            </w:r>
+            <w:r>
+              <w:rPr>
+                <w:sz w:val="24"/>
+                <w:szCs w:val="24"/>
+              </w:rPr>
+              <w:t>Si ripete il caso d’uso “</w:t>
+            </w:r>
+            <w:proofErr w:type="spellStart"/>
+            <w:r>
+              <w:rPr>
+                <w:sz w:val="24"/>
+                <w:szCs w:val="24"/>
+              </w:rPr>
+              <w:t>OrganizzazioneAsta</w:t>
+            </w:r>
+            <w:proofErr w:type="spellEnd"/>
+            <w:r>
+              <w:rPr>
+                <w:sz w:val="24"/>
+                <w:szCs w:val="24"/>
+              </w:rPr>
+              <w:t>”.</w:t>
+            </w:r>
+          </w:p>
+          <w:p>
+            <w:pPr>
+              <w:cnfStyle w:val="000000100000" w:firstRow="0" w:lastRow="0" w:firstColumn="0" w:lastColumn="0" w:oddVBand="0" w:evenVBand="0" w:oddHBand="1" w:evenHBand="0" w:firstRowFirstColumn="0" w:firstRowLastColumn="0" w:lastRowFirstColumn="0" w:lastRowLastColumn="0"/>
+              <w:rPr>
+                <w:sz w:val="24"/>
+                <w:szCs w:val="24"/>
+              </w:rPr>
+            </w:pPr>
+            <w:r>
+              <w:rPr>
+                <w:sz w:val="24"/>
+                <w:szCs w:val="24"/>
+              </w:rPr>
+              <w:t>Un altro caso eccezionale si ha quando un allenatore offre una cifra più alta del suo budget per un giocatore, inizia il caso d’uso “</w:t>
+            </w:r>
+            <w:proofErr w:type="spellStart"/>
+            <w:r>
+              <w:rPr>
+                <w:sz w:val="24"/>
+                <w:szCs w:val="24"/>
+              </w:rPr>
+              <w:t>BudgetInsufficiente</w:t>
+            </w:r>
+            <w:proofErr w:type="spellEnd"/>
+            <w:r>
+              <w:rPr>
+                <w:sz w:val="24"/>
+                <w:szCs w:val="24"/>
+              </w:rPr>
+              <w:t>”.</w:t>
             </w:r>
           </w:p>
         </w:tc>
@@ -4662,7 +4976,7 @@
     </w:p>
     <w:tbl>
       <w:tblPr>
-        <w:tblStyle w:val="PlainTable2"/>
+        <w:tblStyle w:val="Tabellasemplice-21"/>
         <w:tblW w:w="9923" w:type="dxa"/>
         <w:tblLook w:val="04A0" w:firstRow="1" w:lastRow="0" w:firstColumn="1" w:lastColumn="0" w:noHBand="0" w:noVBand="1"/>
       </w:tblPr>
@@ -4695,7 +5009,6 @@
                 <w:sz w:val="24"/>
                 <w:szCs w:val="24"/>
               </w:rPr>
-              <w:lastRenderedPageBreak/>
               <w:t>Nome del caso d’uso</w:t>
             </w:r>
           </w:p>
@@ -5097,7 +5410,30 @@
                 <w:sz w:val="24"/>
                 <w:szCs w:val="24"/>
               </w:rPr>
-              <w:t>L’allenatore inserisce una cifra maggiore del suo budget rimanente.</w:t>
+              <w:t>L’allenatore inserisce una cifra maggiore del suo budget rimanente</w:t>
+            </w:r>
+            <w:r>
+              <w:rPr>
+                <w:sz w:val="24"/>
+                <w:szCs w:val="24"/>
+              </w:rPr>
+              <w:t>, inizia il caso d’uso “</w:t>
+            </w:r>
+            <w:proofErr w:type="spellStart"/>
+            <w:r>
+              <w:rPr>
+                <w:sz w:val="24"/>
+                <w:szCs w:val="24"/>
+              </w:rPr>
+              <w:t>BudgetInsufficiente</w:t>
+            </w:r>
+            <w:proofErr w:type="spellEnd"/>
+            <w:r>
+              <w:rPr>
+                <w:sz w:val="24"/>
+                <w:szCs w:val="24"/>
+              </w:rPr>
+              <w:t>”.</w:t>
             </w:r>
           </w:p>
         </w:tc>
@@ -5200,7 +5536,7 @@
     </w:p>
     <w:tbl>
       <w:tblPr>
-        <w:tblStyle w:val="PlainTable2"/>
+        <w:tblStyle w:val="Tabellasemplice-21"/>
         <w:tblW w:w="9923" w:type="dxa"/>
         <w:tblLook w:val="04A0" w:firstRow="1" w:lastRow="0" w:firstColumn="1" w:lastColumn="0" w:noHBand="0" w:noVBand="1"/>
       </w:tblPr>
@@ -5654,41 +5990,9 @@
         </w:rPr>
       </w:pPr>
     </w:p>
-    <w:p>
-      <w:pPr>
-        <w:rPr>
-          <w:b/>
-          <w:bCs/>
-        </w:rPr>
-      </w:pPr>
-    </w:p>
-    <w:p>
-      <w:pPr>
-        <w:rPr>
-          <w:b/>
-          <w:bCs/>
-        </w:rPr>
-      </w:pPr>
-    </w:p>
-    <w:p>
-      <w:pPr>
-        <w:rPr>
-          <w:b/>
-          <w:bCs/>
-        </w:rPr>
-      </w:pPr>
-    </w:p>
-    <w:p>
-      <w:pPr>
-        <w:rPr>
-          <w:b/>
-          <w:bCs/>
-        </w:rPr>
-      </w:pPr>
-    </w:p>
     <w:tbl>
       <w:tblPr>
-        <w:tblStyle w:val="PlainTable2"/>
+        <w:tblStyle w:val="Tabellasemplice-21"/>
         <w:tblW w:w="9923" w:type="dxa"/>
         <w:tblLook w:val="04A0" w:firstRow="1" w:lastRow="0" w:firstColumn="1" w:lastColumn="0" w:noHBand="0" w:noVBand="1"/>
       </w:tblPr>
@@ -6224,41 +6528,9 @@
         </w:rPr>
       </w:pPr>
     </w:p>
-    <w:p>
-      <w:pPr>
-        <w:rPr>
-          <w:b/>
-          <w:bCs/>
-        </w:rPr>
-      </w:pPr>
-    </w:p>
-    <w:p>
-      <w:pPr>
-        <w:rPr>
-          <w:b/>
-          <w:bCs/>
-        </w:rPr>
-      </w:pPr>
-    </w:p>
-    <w:p>
-      <w:pPr>
-        <w:rPr>
-          <w:b/>
-          <w:bCs/>
-        </w:rPr>
-      </w:pPr>
-    </w:p>
-    <w:p>
-      <w:pPr>
-        <w:rPr>
-          <w:b/>
-          <w:bCs/>
-        </w:rPr>
-      </w:pPr>
-    </w:p>
     <w:tbl>
       <w:tblPr>
-        <w:tblStyle w:val="PlainTable2"/>
+        <w:tblStyle w:val="Tabellasemplice-21"/>
         <w:tblW w:w="9923" w:type="dxa"/>
         <w:tblLook w:val="04A0" w:firstRow="1" w:lastRow="0" w:firstColumn="1" w:lastColumn="0" w:noHBand="0" w:noVBand="1"/>
       </w:tblPr>
@@ -6528,7 +6800,23 @@
                 <w:sz w:val="24"/>
                 <w:szCs w:val="24"/>
               </w:rPr>
-              <w:t>(Quale calciatore sarebbe meglio mettere in campo, quale acquistare o vendere)</w:t>
+              <w:t xml:space="preserve">(Quale calciatore sarebbe meglio </w:t>
+            </w:r>
+            <w:proofErr w:type="gramStart"/>
+            <w:r>
+              <w:rPr>
+                <w:sz w:val="24"/>
+                <w:szCs w:val="24"/>
+              </w:rPr>
+              <w:t>mettere in campo</w:t>
+            </w:r>
+            <w:proofErr w:type="gramEnd"/>
+            <w:r>
+              <w:rPr>
+                <w:sz w:val="24"/>
+                <w:szCs w:val="24"/>
+              </w:rPr>
+              <w:t>, quale acquistare o vendere)</w:t>
             </w:r>
             <w:r>
               <w:rPr>
@@ -6729,6 +7017,8 @@
           <w:bCs/>
         </w:rPr>
       </w:pPr>
+      <w:bookmarkStart w:id="0" w:name="_GoBack"/>
+      <w:bookmarkEnd w:id="0"/>
     </w:p>
     <w:p>
       <w:pPr>
@@ -6756,7 +7046,7 @@
     </w:p>
     <w:tbl>
       <w:tblPr>
-        <w:tblStyle w:val="PlainTable2"/>
+        <w:tblStyle w:val="Tabellasemplice-21"/>
         <w:tblW w:w="9923" w:type="dxa"/>
         <w:tblLook w:val="04A0" w:firstRow="1" w:lastRow="0" w:firstColumn="1" w:lastColumn="0" w:noHBand="0" w:noVBand="1"/>
       </w:tblPr>
@@ -6925,7 +7215,23 @@
                 <w:sz w:val="24"/>
                 <w:szCs w:val="24"/>
               </w:rPr>
-              <w:t>Questo caso d’uso inizia quando uno scout clicca sulla funzionalità ”Pubblica post”</w:t>
+              <w:t xml:space="preserve">Questo caso d’uso inizia quando uno scout clicca sulla </w:t>
+            </w:r>
+            <w:proofErr w:type="gramStart"/>
+            <w:r>
+              <w:rPr>
+                <w:sz w:val="24"/>
+                <w:szCs w:val="24"/>
+              </w:rPr>
+              <w:t>funzionalità ”Pubblica</w:t>
+            </w:r>
+            <w:proofErr w:type="gramEnd"/>
+            <w:r>
+              <w:rPr>
+                <w:sz w:val="24"/>
+                <w:szCs w:val="24"/>
+              </w:rPr>
+              <w:t xml:space="preserve"> post”</w:t>
             </w:r>
           </w:p>
         </w:tc>
@@ -6955,6 +7261,7 @@
                 <w:sz w:val="24"/>
                 <w:szCs w:val="24"/>
               </w:rPr>
+              <w:lastRenderedPageBreak/>
               <w:t>Flusso degli eventi</w:t>
             </w:r>
           </w:p>
@@ -7018,8 +7325,6 @@
               </w:rPr>
               <w:t xml:space="preserve">sull’evento riguardante il modo del calcio </w:t>
             </w:r>
-            <w:bookmarkStart w:id="0" w:name="_GoBack"/>
-            <w:bookmarkEnd w:id="0"/>
           </w:p>
           <w:p>
             <w:pPr>
@@ -7098,7 +7403,23 @@
                 <w:sz w:val="24"/>
                 <w:szCs w:val="24"/>
               </w:rPr>
-              <w:t>Questo caso d’uso termina quando l’utente ha correttamente pubblicato  il post sulla Bacheca pubblica</w:t>
+              <w:t xml:space="preserve">Questo caso d’uso termina quando l’utente ha correttamente </w:t>
+            </w:r>
+            <w:proofErr w:type="gramStart"/>
+            <w:r>
+              <w:rPr>
+                <w:sz w:val="24"/>
+                <w:szCs w:val="24"/>
+              </w:rPr>
+              <w:t>pubblicato  il</w:t>
+            </w:r>
+            <w:proofErr w:type="gramEnd"/>
+            <w:r>
+              <w:rPr>
+                <w:sz w:val="24"/>
+                <w:szCs w:val="24"/>
+              </w:rPr>
+              <w:t xml:space="preserve"> post sulla Bacheca pubblica</w:t>
             </w:r>
           </w:p>
         </w:tc>
@@ -7216,8 +7537,8 @@
 </file>
 
 <file path=word/numbering.xml><?xml version="1.0" encoding="utf-8"?>
-<w:numbering xmlns:wpc="http://schemas.microsoft.com/office/word/2010/wordprocessingCanvas" xmlns:mc="http://schemas.openxmlformats.org/markup-compatibility/2006" xmlns:o="urn:schemas-microsoft-com:office:office" xmlns:r="http://schemas.openxmlformats.org/officeDocument/2006/relationships" xmlns:m="http://schemas.openxmlformats.org/officeDocument/2006/math" xmlns:v="urn:schemas-microsoft-com:vml" xmlns:wp14="http://schemas.microsoft.com/office/word/2010/wordprocessingDrawing" xmlns:wp="http://schemas.openxmlformats.org/drawingml/2006/wordprocessingDrawing" xmlns:w10="urn:schemas-microsoft-com:office:word" xmlns:w="http://schemas.openxmlformats.org/wordprocessingml/2006/main" xmlns:w14="http://schemas.microsoft.com/office/word/2010/wordml" xmlns:wpg="http://schemas.microsoft.com/office/word/2010/wordprocessingGroup" xmlns:wpi="http://schemas.microsoft.com/office/word/2010/wordprocessingInk" xmlns:wne="http://schemas.microsoft.com/office/word/2006/wordml" xmlns:wps="http://schemas.microsoft.com/office/word/2010/wordprocessingShape" mc:Ignorable="w14 wp14">
-  <w:abstractNum w:abstractNumId="0">
+<w:numbering xmlns:wpc="http://schemas.microsoft.com/office/word/2010/wordprocessingCanvas" xmlns:cx="http://schemas.microsoft.com/office/drawing/2014/chartex" xmlns:cx1="http://schemas.microsoft.com/office/drawing/2015/9/8/chartex" xmlns:cx2="http://schemas.microsoft.com/office/drawing/2015/10/21/chartex" xmlns:cx3="http://schemas.microsoft.com/office/drawing/2016/5/9/chartex" xmlns:cx4="http://schemas.microsoft.com/office/drawing/2016/5/10/chartex" xmlns:cx5="http://schemas.microsoft.com/office/drawing/2016/5/11/chartex" xmlns:cx6="http://schemas.microsoft.com/office/drawing/2016/5/12/chartex" xmlns:cx7="http://schemas.microsoft.com/office/drawing/2016/5/13/chartex" xmlns:cx8="http://schemas.microsoft.com/office/drawing/2016/5/14/chartex" xmlns:mc="http://schemas.openxmlformats.org/markup-compatibility/2006" xmlns:aink="http://schemas.microsoft.com/office/drawing/2016/ink" xmlns:am3d="http://schemas.microsoft.com/office/drawing/2017/model3d" xmlns:o="urn:schemas-microsoft-com:office:office" xmlns:r="http://schemas.openxmlformats.org/officeDocument/2006/relationships" xmlns:m="http://schemas.openxmlformats.org/officeDocument/2006/math" xmlns:v="urn:schemas-microsoft-com:vml" xmlns:wp14="http://schemas.microsoft.com/office/word/2010/wordprocessingDrawing" xmlns:wp="http://schemas.openxmlformats.org/drawingml/2006/wordprocessingDrawing" xmlns:w10="urn:schemas-microsoft-com:office:word" xmlns:w="http://schemas.openxmlformats.org/wordprocessingml/2006/main" xmlns:w14="http://schemas.microsoft.com/office/word/2010/wordml" xmlns:w15="http://schemas.microsoft.com/office/word/2012/wordml" xmlns:w16cid="http://schemas.microsoft.com/office/word/2016/wordml/cid" xmlns:w16se="http://schemas.microsoft.com/office/word/2015/wordml/symex" xmlns:wpg="http://schemas.microsoft.com/office/word/2010/wordprocessingGroup" xmlns:wpi="http://schemas.microsoft.com/office/word/2010/wordprocessingInk" xmlns:wne="http://schemas.microsoft.com/office/word/2006/wordml" xmlns:wps="http://schemas.microsoft.com/office/word/2010/wordprocessingShape" mc:Ignorable="w14 w15 w16se w16cid wp14">
+  <w:abstractNum w:abstractNumId="0" w15:restartNumberingAfterBreak="0">
     <w:nsid w:val="02FC2E6C"/>
     <w:multiLevelType w:val="hybridMultilevel"/>
     <w:tmpl w:val="5B80D7D2"/>
@@ -7303,7 +7624,7 @@
       </w:pPr>
     </w:lvl>
   </w:abstractNum>
-  <w:abstractNum w:abstractNumId="1">
+  <w:abstractNum w:abstractNumId="1" w15:restartNumberingAfterBreak="0">
     <w:nsid w:val="06F80213"/>
     <w:multiLevelType w:val="hybridMultilevel"/>
     <w:tmpl w:val="5B80D7D2"/>
@@ -7389,7 +7710,7 @@
       </w:pPr>
     </w:lvl>
   </w:abstractNum>
-  <w:abstractNum w:abstractNumId="2">
+  <w:abstractNum w:abstractNumId="2" w15:restartNumberingAfterBreak="0">
     <w:nsid w:val="0B0C75C6"/>
     <w:multiLevelType w:val="hybridMultilevel"/>
     <w:tmpl w:val="B29A6CE6"/>
@@ -7475,7 +7796,7 @@
       </w:pPr>
     </w:lvl>
   </w:abstractNum>
-  <w:abstractNum w:abstractNumId="3">
+  <w:abstractNum w:abstractNumId="3" w15:restartNumberingAfterBreak="0">
     <w:nsid w:val="0FEA3E02"/>
     <w:multiLevelType w:val="hybridMultilevel"/>
     <w:tmpl w:val="B29A6CE6"/>
@@ -7561,7 +7882,7 @@
       </w:pPr>
     </w:lvl>
   </w:abstractNum>
-  <w:abstractNum w:abstractNumId="4">
+  <w:abstractNum w:abstractNumId="4" w15:restartNumberingAfterBreak="0">
     <w:nsid w:val="1AFB5605"/>
     <w:multiLevelType w:val="hybridMultilevel"/>
     <w:tmpl w:val="68B0A68A"/>
@@ -7647,7 +7968,7 @@
       </w:pPr>
     </w:lvl>
   </w:abstractNum>
-  <w:abstractNum w:abstractNumId="5">
+  <w:abstractNum w:abstractNumId="5" w15:restartNumberingAfterBreak="0">
     <w:nsid w:val="23006123"/>
     <w:multiLevelType w:val="hybridMultilevel"/>
     <w:tmpl w:val="B29A6CE6"/>
@@ -7733,7 +8054,7 @@
       </w:pPr>
     </w:lvl>
   </w:abstractNum>
-  <w:abstractNum w:abstractNumId="6">
+  <w:abstractNum w:abstractNumId="6" w15:restartNumberingAfterBreak="0">
     <w:nsid w:val="45947C0E"/>
     <w:multiLevelType w:val="hybridMultilevel"/>
     <w:tmpl w:val="B29A6CE6"/>
@@ -7819,7 +8140,7 @@
       </w:pPr>
     </w:lvl>
   </w:abstractNum>
-  <w:abstractNum w:abstractNumId="7">
+  <w:abstractNum w:abstractNumId="7" w15:restartNumberingAfterBreak="0">
     <w:nsid w:val="47205BF0"/>
     <w:multiLevelType w:val="hybridMultilevel"/>
     <w:tmpl w:val="B29A6CE6"/>
@@ -7905,7 +8226,7 @@
       </w:pPr>
     </w:lvl>
   </w:abstractNum>
-  <w:abstractNum w:abstractNumId="8">
+  <w:abstractNum w:abstractNumId="8" w15:restartNumberingAfterBreak="0">
     <w:nsid w:val="4E3D4119"/>
     <w:multiLevelType w:val="hybridMultilevel"/>
     <w:tmpl w:val="B29A6CE6"/>
@@ -7991,7 +8312,7 @@
       </w:pPr>
     </w:lvl>
   </w:abstractNum>
-  <w:abstractNum w:abstractNumId="9">
+  <w:abstractNum w:abstractNumId="9" w15:restartNumberingAfterBreak="0">
     <w:nsid w:val="540041A8"/>
     <w:multiLevelType w:val="hybridMultilevel"/>
     <w:tmpl w:val="B29A6CE6"/>
@@ -8077,7 +8398,7 @@
       </w:pPr>
     </w:lvl>
   </w:abstractNum>
-  <w:abstractNum w:abstractNumId="10">
+  <w:abstractNum w:abstractNumId="10" w15:restartNumberingAfterBreak="0">
     <w:nsid w:val="54A21A72"/>
     <w:multiLevelType w:val="hybridMultilevel"/>
     <w:tmpl w:val="B29A6CE6"/>
@@ -8163,7 +8484,7 @@
       </w:pPr>
     </w:lvl>
   </w:abstractNum>
-  <w:abstractNum w:abstractNumId="11">
+  <w:abstractNum w:abstractNumId="11" w15:restartNumberingAfterBreak="0">
     <w:nsid w:val="5D1D6F99"/>
     <w:multiLevelType w:val="hybridMultilevel"/>
     <w:tmpl w:val="B29A6CE6"/>
@@ -8249,7 +8570,7 @@
       </w:pPr>
     </w:lvl>
   </w:abstractNum>
-  <w:abstractNum w:abstractNumId="12">
+  <w:abstractNum w:abstractNumId="12" w15:restartNumberingAfterBreak="0">
     <w:nsid w:val="64044863"/>
     <w:multiLevelType w:val="hybridMultilevel"/>
     <w:tmpl w:val="9AC63A00"/>
@@ -8335,7 +8656,7 @@
       </w:pPr>
     </w:lvl>
   </w:abstractNum>
-  <w:abstractNum w:abstractNumId="13">
+  <w:abstractNum w:abstractNumId="13" w15:restartNumberingAfterBreak="0">
     <w:nsid w:val="77D452C8"/>
     <w:multiLevelType w:val="hybridMultilevel"/>
     <w:tmpl w:val="B29A6CE6"/>
@@ -8421,7 +8742,7 @@
       </w:pPr>
     </w:lvl>
   </w:abstractNum>
-  <w:abstractNum w:abstractNumId="14">
+  <w:abstractNum w:abstractNumId="14" w15:restartNumberingAfterBreak="0">
     <w:nsid w:val="7D353505"/>
     <w:multiLevelType w:val="hybridMultilevel"/>
     <w:tmpl w:val="8308666A"/>
@@ -8534,7 +8855,7 @@
       </w:rPr>
     </w:lvl>
   </w:abstractNum>
-  <w:abstractNum w:abstractNumId="15">
+  <w:abstractNum w:abstractNumId="15" w15:restartNumberingAfterBreak="0">
     <w:nsid w:val="7E670135"/>
     <w:multiLevelType w:val="hybridMultilevel"/>
     <w:tmpl w:val="B29A6CE6"/>
@@ -8702,7 +9023,7 @@
 </file>
 
 <file path=word/styles.xml><?xml version="1.0" encoding="utf-8"?>
-<w:styles xmlns:mc="http://schemas.openxmlformats.org/markup-compatibility/2006" xmlns:r="http://schemas.openxmlformats.org/officeDocument/2006/relationships" xmlns:w="http://schemas.openxmlformats.org/wordprocessingml/2006/main" xmlns:w14="http://schemas.microsoft.com/office/word/2010/wordml" mc:Ignorable="w14">
+<w:styles xmlns:mc="http://schemas.openxmlformats.org/markup-compatibility/2006" xmlns:r="http://schemas.openxmlformats.org/officeDocument/2006/relationships" xmlns:w="http://schemas.openxmlformats.org/wordprocessingml/2006/main" xmlns:w14="http://schemas.microsoft.com/office/word/2010/wordml" xmlns:w15="http://schemas.microsoft.com/office/word/2012/wordml" xmlns:w16cid="http://schemas.microsoft.com/office/word/2016/wordml/cid" xmlns:w16se="http://schemas.microsoft.com/office/word/2015/wordml/symex" mc:Ignorable="w14 w15 w16se w16cid">
   <w:docDefaults>
     <w:rPrDefault>
       <w:rPr>
@@ -8718,144 +9039,384 @@
       </w:pPr>
     </w:pPrDefault>
   </w:docDefaults>
-  <w:latentStyles w:defLockedState="0" w:defUIPriority="99" w:defSemiHidden="1" w:defUnhideWhenUsed="1" w:defQFormat="0" w:count="267">
-    <w:lsdException w:name="Normal" w:semiHidden="0" w:uiPriority="0" w:unhideWhenUsed="0" w:qFormat="1"/>
-    <w:lsdException w:name="heading 1" w:semiHidden="0" w:uiPriority="9" w:unhideWhenUsed="0" w:qFormat="1"/>
-    <w:lsdException w:name="heading 2" w:uiPriority="9" w:qFormat="1"/>
-    <w:lsdException w:name="heading 3" w:uiPriority="9" w:qFormat="1"/>
-    <w:lsdException w:name="heading 4" w:uiPriority="9" w:qFormat="1"/>
-    <w:lsdException w:name="heading 5" w:uiPriority="9" w:qFormat="1"/>
-    <w:lsdException w:name="heading 6" w:uiPriority="9" w:qFormat="1"/>
-    <w:lsdException w:name="heading 7" w:uiPriority="9" w:qFormat="1"/>
-    <w:lsdException w:name="heading 8" w:uiPriority="9" w:qFormat="1"/>
-    <w:lsdException w:name="heading 9" w:uiPriority="9" w:qFormat="1"/>
-    <w:lsdException w:name="toc 1" w:uiPriority="39"/>
-    <w:lsdException w:name="toc 2" w:uiPriority="39"/>
-    <w:lsdException w:name="toc 3" w:uiPriority="39"/>
-    <w:lsdException w:name="toc 4" w:uiPriority="39"/>
-    <w:lsdException w:name="toc 5" w:uiPriority="39"/>
-    <w:lsdException w:name="toc 6" w:uiPriority="39"/>
-    <w:lsdException w:name="toc 7" w:uiPriority="39"/>
-    <w:lsdException w:name="toc 8" w:uiPriority="39"/>
-    <w:lsdException w:name="toc 9" w:uiPriority="39"/>
-    <w:lsdException w:name="caption" w:uiPriority="35" w:qFormat="1"/>
-    <w:lsdException w:name="Title" w:semiHidden="0" w:uiPriority="10" w:unhideWhenUsed="0" w:qFormat="1"/>
-    <w:lsdException w:name="Default Paragraph Font" w:uiPriority="1"/>
-    <w:lsdException w:name="Subtitle" w:semiHidden="0" w:uiPriority="11" w:unhideWhenUsed="0" w:qFormat="1"/>
-    <w:lsdException w:name="Strong" w:semiHidden="0" w:uiPriority="22" w:unhideWhenUsed="0" w:qFormat="1"/>
-    <w:lsdException w:name="Emphasis" w:semiHidden="0" w:uiPriority="20" w:unhideWhenUsed="0" w:qFormat="1"/>
-    <w:lsdException w:name="Table Grid" w:semiHidden="0" w:uiPriority="39" w:unhideWhenUsed="0"/>
-    <w:lsdException w:name="Placeholder Text" w:unhideWhenUsed="0"/>
-    <w:lsdException w:name="No Spacing" w:semiHidden="0" w:uiPriority="1" w:unhideWhenUsed="0" w:qFormat="1"/>
-    <w:lsdException w:name="Light Shading" w:semiHidden="0" w:uiPriority="60" w:unhideWhenUsed="0"/>
-    <w:lsdException w:name="Light List" w:semiHidden="0" w:uiPriority="61" w:unhideWhenUsed="0"/>
-    <w:lsdException w:name="Light Grid" w:semiHidden="0" w:uiPriority="62" w:unhideWhenUsed="0"/>
-    <w:lsdException w:name="Medium Shading 1" w:semiHidden="0" w:uiPriority="63" w:unhideWhenUsed="0"/>
-    <w:lsdException w:name="Medium Shading 2" w:semiHidden="0" w:uiPriority="64" w:unhideWhenUsed="0"/>
-    <w:lsdException w:name="Medium List 1" w:semiHidden="0" w:uiPriority="65" w:unhideWhenUsed="0"/>
-    <w:lsdException w:name="Medium List 2" w:semiHidden="0" w:uiPriority="66" w:unhideWhenUsed="0"/>
-    <w:lsdException w:name="Medium Grid 1" w:semiHidden="0" w:uiPriority="67" w:unhideWhenUsed="0"/>
-    <w:lsdException w:name="Medium Grid 2" w:semiHidden="0" w:uiPriority="68" w:unhideWhenUsed="0"/>
-    <w:lsdException w:name="Medium Grid 3" w:semiHidden="0" w:uiPriority="69" w:unhideWhenUsed="0"/>
-    <w:lsdException w:name="Dark List" w:semiHidden="0" w:uiPriority="70" w:unhideWhenUsed="0"/>
-    <w:lsdException w:name="Colorful Shading" w:semiHidden="0" w:uiPriority="71" w:unhideWhenUsed="0"/>
-    <w:lsdException w:name="Colorful List" w:semiHidden="0" w:uiPriority="72" w:unhideWhenUsed="0"/>
-    <w:lsdException w:name="Colorful Grid" w:semiHidden="0" w:uiPriority="73" w:unhideWhenUsed="0"/>
-    <w:lsdException w:name="Light Shading Accent 1" w:semiHidden="0" w:uiPriority="60" w:unhideWhenUsed="0"/>
-    <w:lsdException w:name="Light List Accent 1" w:semiHidden="0" w:uiPriority="61" w:unhideWhenUsed="0"/>
-    <w:lsdException w:name="Light Grid Accent 1" w:semiHidden="0" w:uiPriority="62" w:unhideWhenUsed="0"/>
-    <w:lsdException w:name="Medium Shading 1 Accent 1" w:semiHidden="0" w:uiPriority="63" w:unhideWhenUsed="0"/>
-    <w:lsdException w:name="Medium Shading 2 Accent 1" w:semiHidden="0" w:uiPriority="64" w:unhideWhenUsed="0"/>
-    <w:lsdException w:name="Medium List 1 Accent 1" w:semiHidden="0" w:uiPriority="65" w:unhideWhenUsed="0"/>
-    <w:lsdException w:name="Revision" w:unhideWhenUsed="0"/>
-    <w:lsdException w:name="List Paragraph" w:semiHidden="0" w:uiPriority="34" w:unhideWhenUsed="0" w:qFormat="1"/>
-    <w:lsdException w:name="Quote" w:semiHidden="0" w:uiPriority="29" w:unhideWhenUsed="0" w:qFormat="1"/>
-    <w:lsdException w:name="Intense Quote" w:semiHidden="0" w:uiPriority="30" w:unhideWhenUsed="0" w:qFormat="1"/>
-    <w:lsdException w:name="Medium List 2 Accent 1" w:semiHidden="0" w:uiPriority="66" w:unhideWhenUsed="0"/>
-    <w:lsdException w:name="Medium Grid 1 Accent 1" w:semiHidden="0" w:uiPriority="67" w:unhideWhenUsed="0"/>
-    <w:lsdException w:name="Medium Grid 2 Accent 1" w:semiHidden="0" w:uiPriority="68" w:unhideWhenUsed="0"/>
-    <w:lsdException w:name="Medium Grid 3 Accent 1" w:semiHidden="0" w:uiPriority="69" w:unhideWhenUsed="0"/>
-    <w:lsdException w:name="Dark List Accent 1" w:semiHidden="0" w:uiPriority="70" w:unhideWhenUsed="0"/>
-    <w:lsdException w:name="Colorful Shading Accent 1" w:semiHidden="0" w:uiPriority="71" w:unhideWhenUsed="0"/>
-    <w:lsdException w:name="Colorful List Accent 1" w:semiHidden="0" w:uiPriority="72" w:unhideWhenUsed="0"/>
-    <w:lsdException w:name="Colorful Grid Accent 1" w:semiHidden="0" w:uiPriority="73" w:unhideWhenUsed="0"/>
-    <w:lsdException w:name="Light Shading Accent 2" w:semiHidden="0" w:uiPriority="60" w:unhideWhenUsed="0"/>
-    <w:lsdException w:name="Light List Accent 2" w:semiHidden="0" w:uiPriority="61" w:unhideWhenUsed="0"/>
-    <w:lsdException w:name="Light Grid Accent 2" w:semiHidden="0" w:uiPriority="62" w:unhideWhenUsed="0"/>
-    <w:lsdException w:name="Medium Shading 1 Accent 2" w:semiHidden="0" w:uiPriority="63" w:unhideWhenUsed="0"/>
-    <w:lsdException w:name="Medium Shading 2 Accent 2" w:semiHidden="0" w:uiPriority="64" w:unhideWhenUsed="0"/>
-    <w:lsdException w:name="Medium List 1 Accent 2" w:semiHidden="0" w:uiPriority="65" w:unhideWhenUsed="0"/>
-    <w:lsdException w:name="Medium List 2 Accent 2" w:semiHidden="0" w:uiPriority="66" w:unhideWhenUsed="0"/>
-    <w:lsdException w:name="Medium Grid 1 Accent 2" w:semiHidden="0" w:uiPriority="67" w:unhideWhenUsed="0"/>
-    <w:lsdException w:name="Medium Grid 2 Accent 2" w:semiHidden="0" w:uiPriority="68" w:unhideWhenUsed="0"/>
-    <w:lsdException w:name="Medium Grid 3 Accent 2" w:semiHidden="0" w:uiPriority="69" w:unhideWhenUsed="0"/>
-    <w:lsdException w:name="Dark List Accent 2" w:semiHidden="0" w:uiPriority="70" w:unhideWhenUsed="0"/>
-    <w:lsdException w:name="Colorful Shading Accent 2" w:semiHidden="0" w:uiPriority="71" w:unhideWhenUsed="0"/>
-    <w:lsdException w:name="Colorful List Accent 2" w:semiHidden="0" w:uiPriority="72" w:unhideWhenUsed="0"/>
-    <w:lsdException w:name="Colorful Grid Accent 2" w:semiHidden="0" w:uiPriority="73" w:unhideWhenUsed="0"/>
-    <w:lsdException w:name="Light Shading Accent 3" w:semiHidden="0" w:uiPriority="60" w:unhideWhenUsed="0"/>
-    <w:lsdException w:name="Light List Accent 3" w:semiHidden="0" w:uiPriority="61" w:unhideWhenUsed="0"/>
-    <w:lsdException w:name="Light Grid Accent 3" w:semiHidden="0" w:uiPriority="62" w:unhideWhenUsed="0"/>
-    <w:lsdException w:name="Medium Shading 1 Accent 3" w:semiHidden="0" w:uiPriority="63" w:unhideWhenUsed="0"/>
-    <w:lsdException w:name="Medium Shading 2 Accent 3" w:semiHidden="0" w:uiPriority="64" w:unhideWhenUsed="0"/>
-    <w:lsdException w:name="Medium List 1 Accent 3" w:semiHidden="0" w:uiPriority="65" w:unhideWhenUsed="0"/>
-    <w:lsdException w:name="Medium List 2 Accent 3" w:semiHidden="0" w:uiPriority="66" w:unhideWhenUsed="0"/>
-    <w:lsdException w:name="Medium Grid 1 Accent 3" w:semiHidden="0" w:uiPriority="67" w:unhideWhenUsed="0"/>
-    <w:lsdException w:name="Medium Grid 2 Accent 3" w:semiHidden="0" w:uiPriority="68" w:unhideWhenUsed="0"/>
-    <w:lsdException w:name="Medium Grid 3 Accent 3" w:semiHidden="0" w:uiPriority="69" w:unhideWhenUsed="0"/>
-    <w:lsdException w:name="Dark List Accent 3" w:semiHidden="0" w:uiPriority="70" w:unhideWhenUsed="0"/>
-    <w:lsdException w:name="Colorful Shading Accent 3" w:semiHidden="0" w:uiPriority="71" w:unhideWhenUsed="0"/>
-    <w:lsdException w:name="Colorful List Accent 3" w:semiHidden="0" w:uiPriority="72" w:unhideWhenUsed="0"/>
-    <w:lsdException w:name="Colorful Grid Accent 3" w:semiHidden="0" w:uiPriority="73" w:unhideWhenUsed="0"/>
-    <w:lsdException w:name="Light Shading Accent 4" w:semiHidden="0" w:uiPriority="60" w:unhideWhenUsed="0"/>
-    <w:lsdException w:name="Light List Accent 4" w:semiHidden="0" w:uiPriority="61" w:unhideWhenUsed="0"/>
-    <w:lsdException w:name="Light Grid Accent 4" w:semiHidden="0" w:uiPriority="62" w:unhideWhenUsed="0"/>
-    <w:lsdException w:name="Medium Shading 1 Accent 4" w:semiHidden="0" w:uiPriority="63" w:unhideWhenUsed="0"/>
-    <w:lsdException w:name="Medium Shading 2 Accent 4" w:semiHidden="0" w:uiPriority="64" w:unhideWhenUsed="0"/>
-    <w:lsdException w:name="Medium List 1 Accent 4" w:semiHidden="0" w:uiPriority="65" w:unhideWhenUsed="0"/>
-    <w:lsdException w:name="Medium List 2 Accent 4" w:semiHidden="0" w:uiPriority="66" w:unhideWhenUsed="0"/>
-    <w:lsdException w:name="Medium Grid 1 Accent 4" w:semiHidden="0" w:uiPriority="67" w:unhideWhenUsed="0"/>
-    <w:lsdException w:name="Medium Grid 2 Accent 4" w:semiHidden="0" w:uiPriority="68" w:unhideWhenUsed="0"/>
-    <w:lsdException w:name="Medium Grid 3 Accent 4" w:semiHidden="0" w:uiPriority="69" w:unhideWhenUsed="0"/>
-    <w:lsdException w:name="Dark List Accent 4" w:semiHidden="0" w:uiPriority="70" w:unhideWhenUsed="0"/>
-    <w:lsdException w:name="Colorful Shading Accent 4" w:semiHidden="0" w:uiPriority="71" w:unhideWhenUsed="0"/>
-    <w:lsdException w:name="Colorful List Accent 4" w:semiHidden="0" w:uiPriority="72" w:unhideWhenUsed="0"/>
-    <w:lsdException w:name="Colorful Grid Accent 4" w:semiHidden="0" w:uiPriority="73" w:unhideWhenUsed="0"/>
-    <w:lsdException w:name="Light Shading Accent 5" w:semiHidden="0" w:uiPriority="60" w:unhideWhenUsed="0"/>
-    <w:lsdException w:name="Light List Accent 5" w:semiHidden="0" w:uiPriority="61" w:unhideWhenUsed="0"/>
-    <w:lsdException w:name="Light Grid Accent 5" w:semiHidden="0" w:uiPriority="62" w:unhideWhenUsed="0"/>
-    <w:lsdException w:name="Medium Shading 1 Accent 5" w:semiHidden="0" w:uiPriority="63" w:unhideWhenUsed="0"/>
-    <w:lsdException w:name="Medium Shading 2 Accent 5" w:semiHidden="0" w:uiPriority="64" w:unhideWhenUsed="0"/>
-    <w:lsdException w:name="Medium List 1 Accent 5" w:semiHidden="0" w:uiPriority="65" w:unhideWhenUsed="0"/>
-    <w:lsdException w:name="Medium List 2 Accent 5" w:semiHidden="0" w:uiPriority="66" w:unhideWhenUsed="0"/>
-    <w:lsdException w:name="Medium Grid 1 Accent 5" w:semiHidden="0" w:uiPriority="67" w:unhideWhenUsed="0"/>
-    <w:lsdException w:name="Medium Grid 2 Accent 5" w:semiHidden="0" w:uiPriority="68" w:unhideWhenUsed="0"/>
-    <w:lsdException w:name="Medium Grid 3 Accent 5" w:semiHidden="0" w:uiPriority="69" w:unhideWhenUsed="0"/>
-    <w:lsdException w:name="Dark List Accent 5" w:semiHidden="0" w:uiPriority="70" w:unhideWhenUsed="0"/>
-    <w:lsdException w:name="Colorful Shading Accent 5" w:semiHidden="0" w:uiPriority="71" w:unhideWhenUsed="0"/>
-    <w:lsdException w:name="Colorful List Accent 5" w:semiHidden="0" w:uiPriority="72" w:unhideWhenUsed="0"/>
-    <w:lsdException w:name="Colorful Grid Accent 5" w:semiHidden="0" w:uiPriority="73" w:unhideWhenUsed="0"/>
-    <w:lsdException w:name="Light Shading Accent 6" w:semiHidden="0" w:uiPriority="60" w:unhideWhenUsed="0"/>
-    <w:lsdException w:name="Light List Accent 6" w:semiHidden="0" w:uiPriority="61" w:unhideWhenUsed="0"/>
-    <w:lsdException w:name="Light Grid Accent 6" w:semiHidden="0" w:uiPriority="62" w:unhideWhenUsed="0"/>
-    <w:lsdException w:name="Medium Shading 1 Accent 6" w:semiHidden="0" w:uiPriority="63" w:unhideWhenUsed="0"/>
-    <w:lsdException w:name="Medium Shading 2 Accent 6" w:semiHidden="0" w:uiPriority="64" w:unhideWhenUsed="0"/>
-    <w:lsdException w:name="Medium List 1 Accent 6" w:semiHidden="0" w:uiPriority="65" w:unhideWhenUsed="0"/>
-    <w:lsdException w:name="Medium List 2 Accent 6" w:semiHidden="0" w:uiPriority="66" w:unhideWhenUsed="0"/>
-    <w:lsdException w:name="Medium Grid 1 Accent 6" w:semiHidden="0" w:uiPriority="67" w:unhideWhenUsed="0"/>
-    <w:lsdException w:name="Medium Grid 2 Accent 6" w:semiHidden="0" w:uiPriority="68" w:unhideWhenUsed="0"/>
-    <w:lsdException w:name="Medium Grid 3 Accent 6" w:semiHidden="0" w:uiPriority="69" w:unhideWhenUsed="0"/>
-    <w:lsdException w:name="Dark List Accent 6" w:semiHidden="0" w:uiPriority="70" w:unhideWhenUsed="0"/>
-    <w:lsdException w:name="Colorful Shading Accent 6" w:semiHidden="0" w:uiPriority="71" w:unhideWhenUsed="0"/>
-    <w:lsdException w:name="Colorful List Accent 6" w:semiHidden="0" w:uiPriority="72" w:unhideWhenUsed="0"/>
-    <w:lsdException w:name="Colorful Grid Accent 6" w:semiHidden="0" w:uiPriority="73" w:unhideWhenUsed="0"/>
-    <w:lsdException w:name="Subtle Emphasis" w:semiHidden="0" w:uiPriority="19" w:unhideWhenUsed="0" w:qFormat="1"/>
-    <w:lsdException w:name="Intense Emphasis" w:semiHidden="0" w:uiPriority="21" w:unhideWhenUsed="0" w:qFormat="1"/>
-    <w:lsdException w:name="Subtle Reference" w:semiHidden="0" w:uiPriority="31" w:unhideWhenUsed="0" w:qFormat="1"/>
-    <w:lsdException w:name="Intense Reference" w:semiHidden="0" w:uiPriority="32" w:unhideWhenUsed="0" w:qFormat="1"/>
-    <w:lsdException w:name="Book Title" w:semiHidden="0" w:uiPriority="33" w:unhideWhenUsed="0" w:qFormat="1"/>
-    <w:lsdException w:name="Bibliography" w:uiPriority="37"/>
-    <w:lsdException w:name="TOC Heading" w:uiPriority="39" w:qFormat="1"/>
+  <w:latentStyles w:defLockedState="0" w:defUIPriority="99" w:defSemiHidden="0" w:defUnhideWhenUsed="0" w:defQFormat="0" w:count="377">
+    <w:lsdException w:name="Normal" w:uiPriority="0" w:qFormat="1"/>
+    <w:lsdException w:name="heading 1" w:uiPriority="9" w:qFormat="1"/>
+    <w:lsdException w:name="heading 2" w:semiHidden="1" w:uiPriority="9" w:unhideWhenUsed="1" w:qFormat="1"/>
+    <w:lsdException w:name="heading 3" w:semiHidden="1" w:uiPriority="9" w:unhideWhenUsed="1" w:qFormat="1"/>
+    <w:lsdException w:name="heading 4" w:semiHidden="1" w:uiPriority="9" w:unhideWhenUsed="1" w:qFormat="1"/>
+    <w:lsdException w:name="heading 5" w:semiHidden="1" w:uiPriority="9" w:unhideWhenUsed="1" w:qFormat="1"/>
+    <w:lsdException w:name="heading 6" w:semiHidden="1" w:uiPriority="9" w:unhideWhenUsed="1" w:qFormat="1"/>
+    <w:lsdException w:name="heading 7" w:semiHidden="1" w:uiPriority="9" w:unhideWhenUsed="1" w:qFormat="1"/>
+    <w:lsdException w:name="heading 8" w:semiHidden="1" w:uiPriority="9" w:unhideWhenUsed="1" w:qFormat="1"/>
+    <w:lsdException w:name="heading 9" w:semiHidden="1" w:uiPriority="9" w:unhideWhenUsed="1" w:qFormat="1"/>
+    <w:lsdException w:name="index 1" w:semiHidden="1" w:unhideWhenUsed="1"/>
+    <w:lsdException w:name="index 2" w:semiHidden="1" w:unhideWhenUsed="1"/>
+    <w:lsdException w:name="index 3" w:semiHidden="1" w:unhideWhenUsed="1"/>
+    <w:lsdException w:name="index 4" w:semiHidden="1" w:unhideWhenUsed="1"/>
+    <w:lsdException w:name="index 5" w:semiHidden="1" w:unhideWhenUsed="1"/>
+    <w:lsdException w:name="index 6" w:semiHidden="1" w:unhideWhenUsed="1"/>
+    <w:lsdException w:name="index 7" w:semiHidden="1" w:unhideWhenUsed="1"/>
+    <w:lsdException w:name="index 8" w:semiHidden="1" w:unhideWhenUsed="1"/>
+    <w:lsdException w:name="index 9" w:semiHidden="1" w:unhideWhenUsed="1"/>
+    <w:lsdException w:name="toc 1" w:semiHidden="1" w:uiPriority="39" w:unhideWhenUsed="1"/>
+    <w:lsdException w:name="toc 2" w:semiHidden="1" w:uiPriority="39" w:unhideWhenUsed="1"/>
+    <w:lsdException w:name="toc 3" w:semiHidden="1" w:uiPriority="39" w:unhideWhenUsed="1"/>
+    <w:lsdException w:name="toc 4" w:semiHidden="1" w:uiPriority="39" w:unhideWhenUsed="1"/>
+    <w:lsdException w:name="toc 5" w:semiHidden="1" w:uiPriority="39" w:unhideWhenUsed="1"/>
+    <w:lsdException w:name="toc 6" w:semiHidden="1" w:uiPriority="39" w:unhideWhenUsed="1"/>
+    <w:lsdException w:name="toc 7" w:semiHidden="1" w:uiPriority="39" w:unhideWhenUsed="1"/>
+    <w:lsdException w:name="toc 8" w:semiHidden="1" w:uiPriority="39" w:unhideWhenUsed="1"/>
+    <w:lsdException w:name="toc 9" w:semiHidden="1" w:uiPriority="39" w:unhideWhenUsed="1"/>
+    <w:lsdException w:name="Normal Indent" w:semiHidden="1" w:unhideWhenUsed="1"/>
+    <w:lsdException w:name="footnote text" w:semiHidden="1" w:unhideWhenUsed="1"/>
+    <w:lsdException w:name="annotation text" w:semiHidden="1" w:unhideWhenUsed="1"/>
+    <w:lsdException w:name="header" w:semiHidden="1" w:unhideWhenUsed="1"/>
+    <w:lsdException w:name="footer" w:semiHidden="1" w:unhideWhenUsed="1"/>
+    <w:lsdException w:name="index heading" w:semiHidden="1" w:unhideWhenUsed="1"/>
+    <w:lsdException w:name="caption" w:semiHidden="1" w:uiPriority="35" w:unhideWhenUsed="1" w:qFormat="1"/>
+    <w:lsdException w:name="table of figures" w:semiHidden="1" w:unhideWhenUsed="1"/>
+    <w:lsdException w:name="envelope address" w:semiHidden="1" w:unhideWhenUsed="1"/>
+    <w:lsdException w:name="envelope return" w:semiHidden="1" w:unhideWhenUsed="1"/>
+    <w:lsdException w:name="footnote reference" w:semiHidden="1" w:unhideWhenUsed="1"/>
+    <w:lsdException w:name="annotation reference" w:semiHidden="1" w:unhideWhenUsed="1"/>
+    <w:lsdException w:name="line number" w:semiHidden="1" w:unhideWhenUsed="1"/>
+    <w:lsdException w:name="page number" w:semiHidden="1" w:unhideWhenUsed="1"/>
+    <w:lsdException w:name="endnote reference" w:semiHidden="1" w:unhideWhenUsed="1"/>
+    <w:lsdException w:name="endnote text" w:semiHidden="1" w:unhideWhenUsed="1"/>
+    <w:lsdException w:name="table of authorities" w:semiHidden="1" w:unhideWhenUsed="1"/>
+    <w:lsdException w:name="macro" w:semiHidden="1" w:unhideWhenUsed="1"/>
+    <w:lsdException w:name="toa heading" w:semiHidden="1" w:unhideWhenUsed="1"/>
+    <w:lsdException w:name="List" w:semiHidden="1" w:unhideWhenUsed="1"/>
+    <w:lsdException w:name="List Bullet" w:semiHidden="1" w:unhideWhenUsed="1"/>
+    <w:lsdException w:name="List Number" w:semiHidden="1" w:unhideWhenUsed="1"/>
+    <w:lsdException w:name="List 2" w:semiHidden="1" w:unhideWhenUsed="1"/>
+    <w:lsdException w:name="List 3" w:semiHidden="1" w:unhideWhenUsed="1"/>
+    <w:lsdException w:name="List 4" w:semiHidden="1" w:unhideWhenUsed="1"/>
+    <w:lsdException w:name="List 5" w:semiHidden="1" w:unhideWhenUsed="1"/>
+    <w:lsdException w:name="List Bullet 2" w:semiHidden="1" w:unhideWhenUsed="1"/>
+    <w:lsdException w:name="List Bullet 3" w:semiHidden="1" w:unhideWhenUsed="1"/>
+    <w:lsdException w:name="List Bullet 4" w:semiHidden="1" w:unhideWhenUsed="1"/>
+    <w:lsdException w:name="List Bullet 5" w:semiHidden="1" w:unhideWhenUsed="1"/>
+    <w:lsdException w:name="List Number 2" w:semiHidden="1" w:unhideWhenUsed="1"/>
+    <w:lsdException w:name="List Number 3" w:semiHidden="1" w:unhideWhenUsed="1"/>
+    <w:lsdException w:name="List Number 4" w:semiHidden="1" w:unhideWhenUsed="1"/>
+    <w:lsdException w:name="List Number 5" w:semiHidden="1" w:unhideWhenUsed="1"/>
+    <w:lsdException w:name="Title" w:uiPriority="10" w:qFormat="1"/>
+    <w:lsdException w:name="Closing" w:semiHidden="1" w:unhideWhenUsed="1"/>
+    <w:lsdException w:name="Signature" w:semiHidden="1" w:unhideWhenUsed="1"/>
+    <w:lsdException w:name="Default Paragraph Font" w:semiHidden="1" w:uiPriority="1" w:unhideWhenUsed="1"/>
+    <w:lsdException w:name="Body Text" w:semiHidden="1" w:unhideWhenUsed="1"/>
+    <w:lsdException w:name="Body Text Indent" w:semiHidden="1" w:unhideWhenUsed="1"/>
+    <w:lsdException w:name="List Continue" w:semiHidden="1" w:unhideWhenUsed="1"/>
+    <w:lsdException w:name="List Continue 2" w:semiHidden="1" w:unhideWhenUsed="1"/>
+    <w:lsdException w:name="List Continue 3" w:semiHidden="1" w:unhideWhenUsed="1"/>
+    <w:lsdException w:name="List Continue 4" w:semiHidden="1" w:unhideWhenUsed="1"/>
+    <w:lsdException w:name="List Continue 5" w:semiHidden="1" w:unhideWhenUsed="1"/>
+    <w:lsdException w:name="Message Header" w:semiHidden="1" w:unhideWhenUsed="1"/>
+    <w:lsdException w:name="Subtitle" w:uiPriority="11" w:qFormat="1"/>
+    <w:lsdException w:name="Salutation" w:semiHidden="1" w:unhideWhenUsed="1"/>
+    <w:lsdException w:name="Date" w:semiHidden="1" w:unhideWhenUsed="1"/>
+    <w:lsdException w:name="Body Text First Indent" w:semiHidden="1" w:unhideWhenUsed="1"/>
+    <w:lsdException w:name="Body Text First Indent 2" w:semiHidden="1" w:unhideWhenUsed="1"/>
+    <w:lsdException w:name="Note Heading" w:semiHidden="1" w:unhideWhenUsed="1"/>
+    <w:lsdException w:name="Body Text 2" w:semiHidden="1" w:unhideWhenUsed="1"/>
+    <w:lsdException w:name="Body Text 3" w:semiHidden="1" w:unhideWhenUsed="1"/>
+    <w:lsdException w:name="Body Text Indent 2" w:semiHidden="1" w:unhideWhenUsed="1"/>
+    <w:lsdException w:name="Body Text Indent 3" w:semiHidden="1" w:unhideWhenUsed="1"/>
+    <w:lsdException w:name="Block Text" w:semiHidden="1" w:unhideWhenUsed="1"/>
+    <w:lsdException w:name="Hyperlink" w:semiHidden="1" w:unhideWhenUsed="1"/>
+    <w:lsdException w:name="FollowedHyperlink" w:semiHidden="1" w:unhideWhenUsed="1"/>
+    <w:lsdException w:name="Strong" w:uiPriority="22" w:qFormat="1"/>
+    <w:lsdException w:name="Emphasis" w:uiPriority="20" w:qFormat="1"/>
+    <w:lsdException w:name="Document Map" w:semiHidden="1" w:unhideWhenUsed="1"/>
+    <w:lsdException w:name="Plain Text" w:semiHidden="1" w:unhideWhenUsed="1"/>
+    <w:lsdException w:name="E-mail Signature" w:semiHidden="1" w:unhideWhenUsed="1"/>
+    <w:lsdException w:name="HTML Top of Form" w:semiHidden="1" w:unhideWhenUsed="1"/>
+    <w:lsdException w:name="HTML Bottom of Form" w:semiHidden="1" w:unhideWhenUsed="1"/>
+    <w:lsdException w:name="Normal (Web)" w:semiHidden="1" w:unhideWhenUsed="1"/>
+    <w:lsdException w:name="HTML Acronym" w:semiHidden="1" w:unhideWhenUsed="1"/>
+    <w:lsdException w:name="HTML Address" w:semiHidden="1" w:unhideWhenUsed="1"/>
+    <w:lsdException w:name="HTML Cite" w:semiHidden="1" w:unhideWhenUsed="1"/>
+    <w:lsdException w:name="HTML Code" w:semiHidden="1" w:unhideWhenUsed="1"/>
+    <w:lsdException w:name="HTML Definition" w:semiHidden="1" w:unhideWhenUsed="1"/>
+    <w:lsdException w:name="HTML Keyboard" w:semiHidden="1" w:unhideWhenUsed="1"/>
+    <w:lsdException w:name="HTML Preformatted" w:semiHidden="1" w:unhideWhenUsed="1"/>
+    <w:lsdException w:name="HTML Sample" w:semiHidden="1" w:unhideWhenUsed="1"/>
+    <w:lsdException w:name="HTML Typewriter" w:semiHidden="1" w:unhideWhenUsed="1"/>
+    <w:lsdException w:name="HTML Variable" w:semiHidden="1" w:unhideWhenUsed="1"/>
+    <w:lsdException w:name="Normal Table" w:semiHidden="1" w:unhideWhenUsed="1"/>
+    <w:lsdException w:name="annotation subject" w:semiHidden="1" w:unhideWhenUsed="1"/>
+    <w:lsdException w:name="No List" w:semiHidden="1" w:unhideWhenUsed="1"/>
+    <w:lsdException w:name="Outline List 1" w:semiHidden="1" w:unhideWhenUsed="1"/>
+    <w:lsdException w:name="Outline List 2" w:semiHidden="1" w:unhideWhenUsed="1"/>
+    <w:lsdException w:name="Outline List 3" w:semiHidden="1" w:unhideWhenUsed="1"/>
+    <w:lsdException w:name="Table Simple 1" w:semiHidden="1" w:unhideWhenUsed="1"/>
+    <w:lsdException w:name="Table Simple 2" w:semiHidden="1" w:unhideWhenUsed="1"/>
+    <w:lsdException w:name="Table Simple 3" w:semiHidden="1" w:unhideWhenUsed="1"/>
+    <w:lsdException w:name="Table Classic 1" w:semiHidden="1" w:unhideWhenUsed="1"/>
+    <w:lsdException w:name="Table Classic 2" w:semiHidden="1" w:unhideWhenUsed="1"/>
+    <w:lsdException w:name="Table Classic 3" w:semiHidden="1" w:unhideWhenUsed="1"/>
+    <w:lsdException w:name="Table Classic 4" w:semiHidden="1" w:unhideWhenUsed="1"/>
+    <w:lsdException w:name="Table Colorful 1" w:semiHidden="1" w:unhideWhenUsed="1"/>
+    <w:lsdException w:name="Table Colorful 2" w:semiHidden="1" w:unhideWhenUsed="1"/>
+    <w:lsdException w:name="Table Colorful 3" w:semiHidden="1" w:unhideWhenUsed="1"/>
+    <w:lsdException w:name="Table Columns 1" w:semiHidden="1" w:unhideWhenUsed="1"/>
+    <w:lsdException w:name="Table Columns 2" w:semiHidden="1" w:unhideWhenUsed="1"/>
+    <w:lsdException w:name="Table Columns 3" w:semiHidden="1" w:unhideWhenUsed="1"/>
+    <w:lsdException w:name="Table Columns 4" w:semiHidden="1" w:unhideWhenUsed="1"/>
+    <w:lsdException w:name="Table Columns 5" w:semiHidden="1" w:unhideWhenUsed="1"/>
+    <w:lsdException w:name="Table Grid 1" w:semiHidden="1" w:unhideWhenUsed="1"/>
+    <w:lsdException w:name="Table Grid 2" w:semiHidden="1" w:unhideWhenUsed="1"/>
+    <w:lsdException w:name="Table Grid 3" w:semiHidden="1" w:unhideWhenUsed="1"/>
+    <w:lsdException w:name="Table Grid 4" w:semiHidden="1" w:unhideWhenUsed="1"/>
+    <w:lsdException w:name="Table Grid 5" w:semiHidden="1" w:unhideWhenUsed="1"/>
+    <w:lsdException w:name="Table Grid 6" w:semiHidden="1" w:unhideWhenUsed="1"/>
+    <w:lsdException w:name="Table Grid 7" w:semiHidden="1" w:unhideWhenUsed="1"/>
+    <w:lsdException w:name="Table Grid 8" w:semiHidden="1" w:unhideWhenUsed="1"/>
+    <w:lsdException w:name="Table List 1" w:semiHidden="1" w:unhideWhenUsed="1"/>
+    <w:lsdException w:name="Table List 2" w:semiHidden="1" w:unhideWhenUsed="1"/>
+    <w:lsdException w:name="Table List 3" w:semiHidden="1" w:unhideWhenUsed="1"/>
+    <w:lsdException w:name="Table List 4" w:semiHidden="1" w:unhideWhenUsed="1"/>
+    <w:lsdException w:name="Table List 5" w:semiHidden="1" w:unhideWhenUsed="1"/>
+    <w:lsdException w:name="Table List 6" w:semiHidden="1" w:unhideWhenUsed="1"/>
+    <w:lsdException w:name="Table List 7" w:semiHidden="1" w:unhideWhenUsed="1"/>
+    <w:lsdException w:name="Table List 8" w:semiHidden="1" w:unhideWhenUsed="1"/>
+    <w:lsdException w:name="Table 3D effects 1" w:semiHidden="1" w:unhideWhenUsed="1"/>
+    <w:lsdException w:name="Table 3D effects 2" w:semiHidden="1" w:unhideWhenUsed="1"/>
+    <w:lsdException w:name="Table 3D effects 3" w:semiHidden="1" w:unhideWhenUsed="1"/>
+    <w:lsdException w:name="Table Contemporary" w:semiHidden="1" w:unhideWhenUsed="1"/>
+    <w:lsdException w:name="Table Elegant" w:semiHidden="1" w:unhideWhenUsed="1"/>
+    <w:lsdException w:name="Table Professional" w:semiHidden="1" w:unhideWhenUsed="1"/>
+    <w:lsdException w:name="Table Subtle 1" w:semiHidden="1" w:unhideWhenUsed="1"/>
+    <w:lsdException w:name="Table Subtle 2" w:semiHidden="1" w:unhideWhenUsed="1"/>
+    <w:lsdException w:name="Table Web 1" w:semiHidden="1" w:unhideWhenUsed="1"/>
+    <w:lsdException w:name="Table Web 2" w:semiHidden="1" w:unhideWhenUsed="1"/>
+    <w:lsdException w:name="Table Web 3" w:semiHidden="1" w:unhideWhenUsed="1"/>
+    <w:lsdException w:name="Balloon Text" w:semiHidden="1" w:unhideWhenUsed="1"/>
+    <w:lsdException w:name="Table Grid" w:semiHidden="1" w:uiPriority="39" w:unhideWhenUsed="1"/>
+    <w:lsdException w:name="Table Theme" w:semiHidden="1" w:unhideWhenUsed="1"/>
+    <w:lsdException w:name="Placeholder Text" w:semiHidden="1"/>
+    <w:lsdException w:name="No Spacing" w:uiPriority="1" w:qFormat="1"/>
+    <w:lsdException w:name="Light Shading" w:uiPriority="60"/>
+    <w:lsdException w:name="Light List" w:uiPriority="61"/>
+    <w:lsdException w:name="Light Grid" w:uiPriority="62"/>
+    <w:lsdException w:name="Medium Shading 1" w:uiPriority="63"/>
+    <w:lsdException w:name="Medium Shading 2" w:uiPriority="64"/>
+    <w:lsdException w:name="Medium List 1" w:uiPriority="65"/>
+    <w:lsdException w:name="Medium List 2" w:uiPriority="66"/>
+    <w:lsdException w:name="Medium Grid 1" w:uiPriority="67"/>
+    <w:lsdException w:name="Medium Grid 2" w:uiPriority="68"/>
+    <w:lsdException w:name="Medium Grid 3" w:uiPriority="69"/>
+    <w:lsdException w:name="Dark List" w:uiPriority="70"/>
+    <w:lsdException w:name="Colorful Shading" w:uiPriority="71"/>
+    <w:lsdException w:name="Colorful List" w:uiPriority="72"/>
+    <w:lsdException w:name="Colorful Grid" w:uiPriority="73"/>
+    <w:lsdException w:name="Light Shading Accent 1" w:uiPriority="60"/>
+    <w:lsdException w:name="Light List Accent 1" w:uiPriority="61"/>
+    <w:lsdException w:name="Light Grid Accent 1" w:uiPriority="62"/>
+    <w:lsdException w:name="Medium Shading 1 Accent 1" w:uiPriority="63"/>
+    <w:lsdException w:name="Medium Shading 2 Accent 1" w:uiPriority="64"/>
+    <w:lsdException w:name="Medium List 1 Accent 1" w:uiPriority="65"/>
+    <w:lsdException w:name="Revision" w:semiHidden="1"/>
+    <w:lsdException w:name="List Paragraph" w:uiPriority="34" w:qFormat="1"/>
+    <w:lsdException w:name="Quote" w:uiPriority="29" w:qFormat="1"/>
+    <w:lsdException w:name="Intense Quote" w:uiPriority="30" w:qFormat="1"/>
+    <w:lsdException w:name="Medium List 2 Accent 1" w:uiPriority="66"/>
+    <w:lsdException w:name="Medium Grid 1 Accent 1" w:uiPriority="67"/>
+    <w:lsdException w:name="Medium Grid 2 Accent 1" w:uiPriority="68"/>
+    <w:lsdException w:name="Medium Grid 3 Accent 1" w:uiPriority="69"/>
+    <w:lsdException w:name="Dark List Accent 1" w:uiPriority="70"/>
+    <w:lsdException w:name="Colorful Shading Accent 1" w:uiPriority="71"/>
+    <w:lsdException w:name="Colorful List Accent 1" w:uiPriority="72"/>
+    <w:lsdException w:name="Colorful Grid Accent 1" w:uiPriority="73"/>
+    <w:lsdException w:name="Light Shading Accent 2" w:uiPriority="60"/>
+    <w:lsdException w:name="Light List Accent 2" w:uiPriority="61"/>
+    <w:lsdException w:name="Light Grid Accent 2" w:uiPriority="62"/>
+    <w:lsdException w:name="Medium Shading 1 Accent 2" w:uiPriority="63"/>
+    <w:lsdException w:name="Medium Shading 2 Accent 2" w:uiPriority="64"/>
+    <w:lsdException w:name="Medium List 1 Accent 2" w:uiPriority="65"/>
+    <w:lsdException w:name="Medium List 2 Accent 2" w:uiPriority="66"/>
+    <w:lsdException w:name="Medium Grid 1 Accent 2" w:uiPriority="67"/>
+    <w:lsdException w:name="Medium Grid 2 Accent 2" w:uiPriority="68"/>
+    <w:lsdException w:name="Medium Grid 3 Accent 2" w:uiPriority="69"/>
+    <w:lsdException w:name="Dark List Accent 2" w:uiPriority="70"/>
+    <w:lsdException w:name="Colorful Shading Accent 2" w:uiPriority="71"/>
+    <w:lsdException w:name="Colorful List Accent 2" w:uiPriority="72"/>
+    <w:lsdException w:name="Colorful Grid Accent 2" w:uiPriority="73"/>
+    <w:lsdException w:name="Light Shading Accent 3" w:uiPriority="60"/>
+    <w:lsdException w:name="Light List Accent 3" w:uiPriority="61"/>
+    <w:lsdException w:name="Light Grid Accent 3" w:uiPriority="62"/>
+    <w:lsdException w:name="Medium Shading 1 Accent 3" w:uiPriority="63"/>
+    <w:lsdException w:name="Medium Shading 2 Accent 3" w:uiPriority="64"/>
+    <w:lsdException w:name="Medium List 1 Accent 3" w:uiPriority="65"/>
+    <w:lsdException w:name="Medium List 2 Accent 3" w:uiPriority="66"/>
+    <w:lsdException w:name="Medium Grid 1 Accent 3" w:uiPriority="67"/>
+    <w:lsdException w:name="Medium Grid 2 Accent 3" w:uiPriority="68"/>
+    <w:lsdException w:name="Medium Grid 3 Accent 3" w:uiPriority="69"/>
+    <w:lsdException w:name="Dark List Accent 3" w:uiPriority="70"/>
+    <w:lsdException w:name="Colorful Shading Accent 3" w:uiPriority="71"/>
+    <w:lsdException w:name="Colorful List Accent 3" w:uiPriority="72"/>
+    <w:lsdException w:name="Colorful Grid Accent 3" w:uiPriority="73"/>
+    <w:lsdException w:name="Light Shading Accent 4" w:uiPriority="60"/>
+    <w:lsdException w:name="Light List Accent 4" w:uiPriority="61"/>
+    <w:lsdException w:name="Light Grid Accent 4" w:uiPriority="62"/>
+    <w:lsdException w:name="Medium Shading 1 Accent 4" w:uiPriority="63"/>
+    <w:lsdException w:name="Medium Shading 2 Accent 4" w:uiPriority="64"/>
+    <w:lsdException w:name="Medium List 1 Accent 4" w:uiPriority="65"/>
+    <w:lsdException w:name="Medium List 2 Accent 4" w:uiPriority="66"/>
+    <w:lsdException w:name="Medium Grid 1 Accent 4" w:uiPriority="67"/>
+    <w:lsdException w:name="Medium Grid 2 Accent 4" w:uiPriority="68"/>
+    <w:lsdException w:name="Medium Grid 3 Accent 4" w:uiPriority="69"/>
+    <w:lsdException w:name="Dark List Accent 4" w:uiPriority="70"/>
+    <w:lsdException w:name="Colorful Shading Accent 4" w:uiPriority="71"/>
+    <w:lsdException w:name="Colorful List Accent 4" w:uiPriority="72"/>
+    <w:lsdException w:name="Colorful Grid Accent 4" w:uiPriority="73"/>
+    <w:lsdException w:name="Light Shading Accent 5" w:uiPriority="60"/>
+    <w:lsdException w:name="Light List Accent 5" w:uiPriority="61"/>
+    <w:lsdException w:name="Light Grid Accent 5" w:uiPriority="62"/>
+    <w:lsdException w:name="Medium Shading 1 Accent 5" w:uiPriority="63"/>
+    <w:lsdException w:name="Medium Shading 2 Accent 5" w:uiPriority="64"/>
+    <w:lsdException w:name="Medium List 1 Accent 5" w:uiPriority="65"/>
+    <w:lsdException w:name="Medium List 2 Accent 5" w:uiPriority="66"/>
+    <w:lsdException w:name="Medium Grid 1 Accent 5" w:uiPriority="67"/>
+    <w:lsdException w:name="Medium Grid 2 Accent 5" w:uiPriority="68"/>
+    <w:lsdException w:name="Medium Grid 3 Accent 5" w:uiPriority="69"/>
+    <w:lsdException w:name="Dark List Accent 5" w:uiPriority="70"/>
+    <w:lsdException w:name="Colorful Shading Accent 5" w:uiPriority="71"/>
+    <w:lsdException w:name="Colorful List Accent 5" w:uiPriority="72"/>
+    <w:lsdException w:name="Colorful Grid Accent 5" w:uiPriority="73"/>
+    <w:lsdException w:name="Light Shading Accent 6" w:uiPriority="60"/>
+    <w:lsdException w:name="Light List Accent 6" w:uiPriority="61"/>
+    <w:lsdException w:name="Light Grid Accent 6" w:uiPriority="62"/>
+    <w:lsdException w:name="Medium Shading 1 Accent 6" w:uiPriority="63"/>
+    <w:lsdException w:name="Medium Shading 2 Accent 6" w:uiPriority="64"/>
+    <w:lsdException w:name="Medium List 1 Accent 6" w:uiPriority="65"/>
+    <w:lsdException w:name="Medium List 2 Accent 6" w:uiPriority="66"/>
+    <w:lsdException w:name="Medium Grid 1 Accent 6" w:uiPriority="67"/>
+    <w:lsdException w:name="Medium Grid 2 Accent 6" w:uiPriority="68"/>
+    <w:lsdException w:name="Medium Grid 3 Accent 6" w:uiPriority="69"/>
+    <w:lsdException w:name="Dark List Accent 6" w:uiPriority="70"/>
+    <w:lsdException w:name="Colorful Shading Accent 6" w:uiPriority="71"/>
+    <w:lsdException w:name="Colorful List Accent 6" w:uiPriority="72"/>
+    <w:lsdException w:name="Colorful Grid Accent 6" w:uiPriority="73"/>
+    <w:lsdException w:name="Subtle Emphasis" w:uiPriority="19" w:qFormat="1"/>
+    <w:lsdException w:name="Intense Emphasis" w:uiPriority="21" w:qFormat="1"/>
+    <w:lsdException w:name="Subtle Reference" w:uiPriority="31" w:qFormat="1"/>
+    <w:lsdException w:name="Intense Reference" w:uiPriority="32" w:qFormat="1"/>
+    <w:lsdException w:name="Book Title" w:uiPriority="33" w:qFormat="1"/>
+    <w:lsdException w:name="Bibliography" w:semiHidden="1" w:uiPriority="37" w:unhideWhenUsed="1"/>
+    <w:lsdException w:name="TOC Heading" w:semiHidden="1" w:uiPriority="39" w:unhideWhenUsed="1" w:qFormat="1"/>
+    <w:lsdException w:name="Plain Table 1" w:uiPriority="41"/>
+    <w:lsdException w:name="Plain Table 2" w:uiPriority="42"/>
+    <w:lsdException w:name="Plain Table 3" w:uiPriority="43"/>
+    <w:lsdException w:name="Plain Table 4" w:uiPriority="44"/>
+    <w:lsdException w:name="Plain Table 5" w:uiPriority="45"/>
+    <w:lsdException w:name="Grid Table Light" w:uiPriority="40"/>
+    <w:lsdException w:name="Grid Table 1 Light" w:uiPriority="46"/>
+    <w:lsdException w:name="Grid Table 2" w:uiPriority="47"/>
+    <w:lsdException w:name="Grid Table 3" w:uiPriority="48"/>
+    <w:lsdException w:name="Grid Table 4" w:uiPriority="49"/>
+    <w:lsdException w:name="Grid Table 5 Dark" w:uiPriority="50"/>
+    <w:lsdException w:name="Grid Table 6 Colorful" w:uiPriority="51"/>
+    <w:lsdException w:name="Grid Table 7 Colorful" w:uiPriority="52"/>
+    <w:lsdException w:name="Grid Table 1 Light Accent 1" w:uiPriority="46"/>
+    <w:lsdException w:name="Grid Table 2 Accent 1" w:uiPriority="47"/>
+    <w:lsdException w:name="Grid Table 3 Accent 1" w:uiPriority="48"/>
+    <w:lsdException w:name="Grid Table 4 Accent 1" w:uiPriority="49"/>
+    <w:lsdException w:name="Grid Table 5 Dark Accent 1" w:uiPriority="50"/>
+    <w:lsdException w:name="Grid Table 6 Colorful Accent 1" w:uiPriority="51"/>
+    <w:lsdException w:name="Grid Table 7 Colorful Accent 1" w:uiPriority="52"/>
+    <w:lsdException w:name="Grid Table 1 Light Accent 2" w:uiPriority="46"/>
+    <w:lsdException w:name="Grid Table 2 Accent 2" w:uiPriority="47"/>
+    <w:lsdException w:name="Grid Table 3 Accent 2" w:uiPriority="48"/>
+    <w:lsdException w:name="Grid Table 4 Accent 2" w:uiPriority="49"/>
+    <w:lsdException w:name="Grid Table 5 Dark Accent 2" w:uiPriority="50"/>
+    <w:lsdException w:name="Grid Table 6 Colorful Accent 2" w:uiPriority="51"/>
+    <w:lsdException w:name="Grid Table 7 Colorful Accent 2" w:uiPriority="52"/>
+    <w:lsdException w:name="Grid Table 1 Light Accent 3" w:uiPriority="46"/>
+    <w:lsdException w:name="Grid Table 2 Accent 3" w:uiPriority="47"/>
+    <w:lsdException w:name="Grid Table 3 Accent 3" w:uiPriority="48"/>
+    <w:lsdException w:name="Grid Table 4 Accent 3" w:uiPriority="49"/>
+    <w:lsdException w:name="Grid Table 5 Dark Accent 3" w:uiPriority="50"/>
+    <w:lsdException w:name="Grid Table 6 Colorful Accent 3" w:uiPriority="51"/>
+    <w:lsdException w:name="Grid Table 7 Colorful Accent 3" w:uiPriority="52"/>
+    <w:lsdException w:name="Grid Table 1 Light Accent 4" w:uiPriority="46"/>
+    <w:lsdException w:name="Grid Table 2 Accent 4" w:uiPriority="47"/>
+    <w:lsdException w:name="Grid Table 3 Accent 4" w:uiPriority="48"/>
+    <w:lsdException w:name="Grid Table 4 Accent 4" w:uiPriority="49"/>
+    <w:lsdException w:name="Grid Table 5 Dark Accent 4" w:uiPriority="50"/>
+    <w:lsdException w:name="Grid Table 6 Colorful Accent 4" w:uiPriority="51"/>
+    <w:lsdException w:name="Grid Table 7 Colorful Accent 4" w:uiPriority="52"/>
+    <w:lsdException w:name="Grid Table 1 Light Accent 5" w:uiPriority="46"/>
+    <w:lsdException w:name="Grid Table 2 Accent 5" w:uiPriority="47"/>
+    <w:lsdException w:name="Grid Table 3 Accent 5" w:uiPriority="48"/>
+    <w:lsdException w:name="Grid Table 4 Accent 5" w:uiPriority="49"/>
+    <w:lsdException w:name="Grid Table 5 Dark Accent 5" w:uiPriority="50"/>
+    <w:lsdException w:name="Grid Table 6 Colorful Accent 5" w:uiPriority="51"/>
+    <w:lsdException w:name="Grid Table 7 Colorful Accent 5" w:uiPriority="52"/>
+    <w:lsdException w:name="Grid Table 1 Light Accent 6" w:uiPriority="46"/>
+    <w:lsdException w:name="Grid Table 2 Accent 6" w:uiPriority="47"/>
+    <w:lsdException w:name="Grid Table 3 Accent 6" w:uiPriority="48"/>
+    <w:lsdException w:name="Grid Table 4 Accent 6" w:uiPriority="49"/>
+    <w:lsdException w:name="Grid Table 5 Dark Accent 6" w:uiPriority="50"/>
+    <w:lsdException w:name="Grid Table 6 Colorful Accent 6" w:uiPriority="51"/>
+    <w:lsdException w:name="Grid Table 7 Colorful Accent 6" w:uiPriority="52"/>
+    <w:lsdException w:name="List Table 1 Light" w:uiPriority="46"/>
+    <w:lsdException w:name="List Table 2" w:uiPriority="47"/>
+    <w:lsdException w:name="List Table 3" w:uiPriority="48"/>
+    <w:lsdException w:name="List Table 4" w:uiPriority="49"/>
+    <w:lsdException w:name="List Table 5 Dark" w:uiPriority="50"/>
+    <w:lsdException w:name="List Table 6 Colorful" w:uiPriority="51"/>
+    <w:lsdException w:name="List Table 7 Colorful" w:uiPriority="52"/>
+    <w:lsdException w:name="List Table 1 Light Accent 1" w:uiPriority="46"/>
+    <w:lsdException w:name="List Table 2 Accent 1" w:uiPriority="47"/>
+    <w:lsdException w:name="List Table 3 Accent 1" w:uiPriority="48"/>
+    <w:lsdException w:name="List Table 4 Accent 1" w:uiPriority="49"/>
+    <w:lsdException w:name="List Table 5 Dark Accent 1" w:uiPriority="50"/>
+    <w:lsdException w:name="List Table 6 Colorful Accent 1" w:uiPriority="51"/>
+    <w:lsdException w:name="List Table 7 Colorful Accent 1" w:uiPriority="52"/>
+    <w:lsdException w:name="List Table 1 Light Accent 2" w:uiPriority="46"/>
+    <w:lsdException w:name="List Table 2 Accent 2" w:uiPriority="47"/>
+    <w:lsdException w:name="List Table 3 Accent 2" w:uiPriority="48"/>
+    <w:lsdException w:name="List Table 4 Accent 2" w:uiPriority="49"/>
+    <w:lsdException w:name="List Table 5 Dark Accent 2" w:uiPriority="50"/>
+    <w:lsdException w:name="List Table 6 Colorful Accent 2" w:uiPriority="51"/>
+    <w:lsdException w:name="List Table 7 Colorful Accent 2" w:uiPriority="52"/>
+    <w:lsdException w:name="List Table 1 Light Accent 3" w:uiPriority="46"/>
+    <w:lsdException w:name="List Table 2 Accent 3" w:uiPriority="47"/>
+    <w:lsdException w:name="List Table 3 Accent 3" w:uiPriority="48"/>
+    <w:lsdException w:name="List Table 4 Accent 3" w:uiPriority="49"/>
+    <w:lsdException w:name="List Table 5 Dark Accent 3" w:uiPriority="50"/>
+    <w:lsdException w:name="List Table 6 Colorful Accent 3" w:uiPriority="51"/>
+    <w:lsdException w:name="List Table 7 Colorful Accent 3" w:uiPriority="52"/>
+    <w:lsdException w:name="List Table 1 Light Accent 4" w:uiPriority="46"/>
+    <w:lsdException w:name="List Table 2 Accent 4" w:uiPriority="47"/>
+    <w:lsdException w:name="List Table 3 Accent 4" w:uiPriority="48"/>
+    <w:lsdException w:name="List Table 4 Accent 4" w:uiPriority="49"/>
+    <w:lsdException w:name="List Table 5 Dark Accent 4" w:uiPriority="50"/>
+    <w:lsdException w:name="List Table 6 Colorful Accent 4" w:uiPriority="51"/>
+    <w:lsdException w:name="List Table 7 Colorful Accent 4" w:uiPriority="52"/>
+    <w:lsdException w:name="List Table 1 Light Accent 5" w:uiPriority="46"/>
+    <w:lsdException w:name="List Table 2 Accent 5" w:uiPriority="47"/>
+    <w:lsdException w:name="List Table 3 Accent 5" w:uiPriority="48"/>
+    <w:lsdException w:name="List Table 4 Accent 5" w:uiPriority="49"/>
+    <w:lsdException w:name="List Table 5 Dark Accent 5" w:uiPriority="50"/>
+    <w:lsdException w:name="List Table 6 Colorful Accent 5" w:uiPriority="51"/>
+    <w:lsdException w:name="List Table 7 Colorful Accent 5" w:uiPriority="52"/>
+    <w:lsdException w:name="List Table 1 Light Accent 6" w:uiPriority="46"/>
+    <w:lsdException w:name="List Table 2 Accent 6" w:uiPriority="47"/>
+    <w:lsdException w:name="List Table 3 Accent 6" w:uiPriority="48"/>
+    <w:lsdException w:name="List Table 4 Accent 6" w:uiPriority="49"/>
+    <w:lsdException w:name="List Table 5 Dark Accent 6" w:uiPriority="50"/>
+    <w:lsdException w:name="List Table 6 Colorful Accent 6" w:uiPriority="51"/>
+    <w:lsdException w:name="List Table 7 Colorful Accent 6" w:uiPriority="52"/>
+    <w:lsdException w:name="Mention" w:semiHidden="1" w:unhideWhenUsed="1"/>
+    <w:lsdException w:name="Smart Hyperlink" w:semiHidden="1" w:unhideWhenUsed="1"/>
+    <w:lsdException w:name="Hashtag" w:semiHidden="1" w:unhideWhenUsed="1"/>
+    <w:lsdException w:name="Unresolved Mention" w:semiHidden="1" w:unhideWhenUsed="1"/>
+    <w:lsdException w:name="Smart Link" w:semiHidden="1" w:unhideWhenUsed="1"/>
+    <w:lsdException w:name="Smart Link Error" w:semiHidden="1" w:unhideWhenUsed="1"/>
   </w:latentStyles>
   <w:style w:type="paragraph" w:default="1" w:styleId="Normale">
     <w:name w:val="Normal"/>
@@ -8897,7 +9458,6 @@
       <w:spacing w:after="0" w:line="240" w:lineRule="auto"/>
     </w:pPr>
     <w:tblPr>
-      <w:tblInd w:w="0" w:type="dxa"/>
       <w:tblBorders>
         <w:top w:val="single" w:sz="4" w:space="0" w:color="auto"/>
         <w:left w:val="single" w:sz="4" w:space="0" w:color="auto"/>
@@ -8906,16 +9466,10 @@
         <w:insideH w:val="single" w:sz="4" w:space="0" w:color="auto"/>
         <w:insideV w:val="single" w:sz="4" w:space="0" w:color="auto"/>
       </w:tblBorders>
-      <w:tblCellMar>
-        <w:top w:w="0" w:type="dxa"/>
-        <w:left w:w="108" w:type="dxa"/>
-        <w:bottom w:w="0" w:type="dxa"/>
-        <w:right w:w="108" w:type="dxa"/>
-      </w:tblCellMar>
     </w:tblPr>
   </w:style>
-  <w:style w:type="table" w:customStyle="1" w:styleId="PlainTable2">
-    <w:name w:val="Plain Table 2"/>
+  <w:style w:type="table" w:customStyle="1" w:styleId="Tabellasemplice-21">
+    <w:name w:val="Tabella semplice - 21"/>
     <w:basedOn w:val="Tabellanormale"/>
     <w:uiPriority w:val="42"/>
     <w:rsid w:val="00166C20"/>
@@ -8925,331 +9479,10 @@
     <w:tblPr>
       <w:tblStyleRowBandSize w:val="1"/>
       <w:tblStyleColBandSize w:val="1"/>
-      <w:tblInd w:w="0" w:type="dxa"/>
       <w:tblBorders>
         <w:top w:val="single" w:sz="4" w:space="0" w:color="7F7F7F" w:themeColor="text1" w:themeTint="80"/>
         <w:bottom w:val="single" w:sz="4" w:space="0" w:color="7F7F7F" w:themeColor="text1" w:themeTint="80"/>
       </w:tblBorders>
-      <w:tblCellMar>
-        <w:top w:w="0" w:type="dxa"/>
-        <w:left w:w="108" w:type="dxa"/>
-        <w:bottom w:w="0" w:type="dxa"/>
-        <w:right w:w="108" w:type="dxa"/>
-      </w:tblCellMar>
-    </w:tblPr>
-    <w:tblStylePr w:type="firstRow">
-      <w:rPr>
-        <w:b/>
-        <w:bCs/>
-      </w:rPr>
-      <w:tblPr/>
-      <w:tcPr>
-        <w:tcBorders>
-          <w:bottom w:val="single" w:sz="4" w:space="0" w:color="7F7F7F" w:themeColor="text1" w:themeTint="80"/>
-        </w:tcBorders>
-      </w:tcPr>
-    </w:tblStylePr>
-    <w:tblStylePr w:type="lastRow">
-      <w:rPr>
-        <w:b/>
-        <w:bCs/>
-      </w:rPr>
-      <w:tblPr/>
-      <w:tcPr>
-        <w:tcBorders>
-          <w:top w:val="single" w:sz="4" w:space="0" w:color="7F7F7F" w:themeColor="text1" w:themeTint="80"/>
-        </w:tcBorders>
-      </w:tcPr>
-    </w:tblStylePr>
-    <w:tblStylePr w:type="firstCol">
-      <w:rPr>
-        <w:b/>
-        <w:bCs/>
-      </w:rPr>
-    </w:tblStylePr>
-    <w:tblStylePr w:type="lastCol">
-      <w:rPr>
-        <w:b/>
-        <w:bCs/>
-      </w:rPr>
-    </w:tblStylePr>
-    <w:tblStylePr w:type="band1Vert">
-      <w:tblPr/>
-      <w:tcPr>
-        <w:tcBorders>
-          <w:left w:val="single" w:sz="4" w:space="0" w:color="7F7F7F" w:themeColor="text1" w:themeTint="80"/>
-          <w:right w:val="single" w:sz="4" w:space="0" w:color="7F7F7F" w:themeColor="text1" w:themeTint="80"/>
-        </w:tcBorders>
-      </w:tcPr>
-    </w:tblStylePr>
-    <w:tblStylePr w:type="band2Vert">
-      <w:tblPr/>
-      <w:tcPr>
-        <w:tcBorders>
-          <w:left w:val="single" w:sz="4" w:space="0" w:color="7F7F7F" w:themeColor="text1" w:themeTint="80"/>
-          <w:right w:val="single" w:sz="4" w:space="0" w:color="7F7F7F" w:themeColor="text1" w:themeTint="80"/>
-        </w:tcBorders>
-      </w:tcPr>
-    </w:tblStylePr>
-    <w:tblStylePr w:type="band1Horz">
-      <w:tblPr/>
-      <w:tcPr>
-        <w:tcBorders>
-          <w:top w:val="single" w:sz="4" w:space="0" w:color="7F7F7F" w:themeColor="text1" w:themeTint="80"/>
-          <w:bottom w:val="single" w:sz="4" w:space="0" w:color="7F7F7F" w:themeColor="text1" w:themeTint="80"/>
-        </w:tcBorders>
-      </w:tcPr>
-    </w:tblStylePr>
-  </w:style>
-  <w:style w:type="paragraph" w:styleId="Paragrafoelenco">
-    <w:name w:val="List Paragraph"/>
-    <w:basedOn w:val="Normale"/>
-    <w:uiPriority w:val="34"/>
-    <w:qFormat/>
-    <w:rsid w:val="00166C20"/>
-    <w:pPr>
-      <w:ind w:left="720"/>
-      <w:contextualSpacing/>
-    </w:pPr>
-  </w:style>
-</w:styles>
-</file>
-
-<file path=word/stylesWithEffects.xml><?xml version="1.0" encoding="utf-8"?>
-<w:styles xmlns:wpc="http://schemas.microsoft.com/office/word/2010/wordprocessingCanvas" xmlns:mc="http://schemas.openxmlformats.org/markup-compatibility/2006" xmlns:o="urn:schemas-microsoft-com:office:office" xmlns:r="http://schemas.openxmlformats.org/officeDocument/2006/relationships" xmlns:m="http://schemas.openxmlformats.org/officeDocument/2006/math" xmlns:v="urn:schemas-microsoft-com:vml" xmlns:wp14="http://schemas.microsoft.com/office/word/2010/wordprocessingDrawing" xmlns:wp="http://schemas.openxmlformats.org/drawingml/2006/wordprocessingDrawing" xmlns:w10="urn:schemas-microsoft-com:office:word" xmlns:w="http://schemas.openxmlformats.org/wordprocessingml/2006/main" xmlns:w14="http://schemas.microsoft.com/office/word/2010/wordml" xmlns:wpg="http://schemas.microsoft.com/office/word/2010/wordprocessingGroup" xmlns:wpi="http://schemas.microsoft.com/office/word/2010/wordprocessingInk" xmlns:wne="http://schemas.microsoft.com/office/word/2006/wordml" xmlns:wps="http://schemas.microsoft.com/office/word/2010/wordprocessingShape" mc:Ignorable="w14 wp14">
-  <w:docDefaults>
-    <w:rPrDefault>
-      <w:rPr>
-        <w:rFonts w:asciiTheme="minorHAnsi" w:eastAsiaTheme="minorHAnsi" w:hAnsiTheme="minorHAnsi" w:cstheme="minorBidi"/>
-        <w:sz w:val="22"/>
-        <w:szCs w:val="22"/>
-        <w:lang w:val="it-IT" w:eastAsia="en-US" w:bidi="ar-SA"/>
-      </w:rPr>
-    </w:rPrDefault>
-    <w:pPrDefault>
-      <w:pPr>
-        <w:spacing w:after="160" w:line="259" w:lineRule="auto"/>
-      </w:pPr>
-    </w:pPrDefault>
-  </w:docDefaults>
-  <w:latentStyles w:defLockedState="0" w:defUIPriority="99" w:defSemiHidden="1" w:defUnhideWhenUsed="1" w:defQFormat="0" w:count="267">
-    <w:lsdException w:name="Normal" w:semiHidden="0" w:uiPriority="0" w:unhideWhenUsed="0" w:qFormat="1"/>
-    <w:lsdException w:name="heading 1" w:semiHidden="0" w:uiPriority="9" w:unhideWhenUsed="0" w:qFormat="1"/>
-    <w:lsdException w:name="heading 2" w:uiPriority="9" w:qFormat="1"/>
-    <w:lsdException w:name="heading 3" w:uiPriority="9" w:qFormat="1"/>
-    <w:lsdException w:name="heading 4" w:uiPriority="9" w:qFormat="1"/>
-    <w:lsdException w:name="heading 5" w:uiPriority="9" w:qFormat="1"/>
-    <w:lsdException w:name="heading 6" w:uiPriority="9" w:qFormat="1"/>
-    <w:lsdException w:name="heading 7" w:uiPriority="9" w:qFormat="1"/>
-    <w:lsdException w:name="heading 8" w:uiPriority="9" w:qFormat="1"/>
-    <w:lsdException w:name="heading 9" w:uiPriority="9" w:qFormat="1"/>
-    <w:lsdException w:name="toc 1" w:uiPriority="39"/>
-    <w:lsdException w:name="toc 2" w:uiPriority="39"/>
-    <w:lsdException w:name="toc 3" w:uiPriority="39"/>
-    <w:lsdException w:name="toc 4" w:uiPriority="39"/>
-    <w:lsdException w:name="toc 5" w:uiPriority="39"/>
-    <w:lsdException w:name="toc 6" w:uiPriority="39"/>
-    <w:lsdException w:name="toc 7" w:uiPriority="39"/>
-    <w:lsdException w:name="toc 8" w:uiPriority="39"/>
-    <w:lsdException w:name="toc 9" w:uiPriority="39"/>
-    <w:lsdException w:name="caption" w:uiPriority="35" w:qFormat="1"/>
-    <w:lsdException w:name="Title" w:semiHidden="0" w:uiPriority="10" w:unhideWhenUsed="0" w:qFormat="1"/>
-    <w:lsdException w:name="Default Paragraph Font" w:uiPriority="1"/>
-    <w:lsdException w:name="Subtitle" w:semiHidden="0" w:uiPriority="11" w:unhideWhenUsed="0" w:qFormat="1"/>
-    <w:lsdException w:name="Strong" w:semiHidden="0" w:uiPriority="22" w:unhideWhenUsed="0" w:qFormat="1"/>
-    <w:lsdException w:name="Emphasis" w:semiHidden="0" w:uiPriority="20" w:unhideWhenUsed="0" w:qFormat="1"/>
-    <w:lsdException w:name="Table Grid" w:semiHidden="0" w:uiPriority="39" w:unhideWhenUsed="0"/>
-    <w:lsdException w:name="Placeholder Text" w:unhideWhenUsed="0"/>
-    <w:lsdException w:name="No Spacing" w:semiHidden="0" w:uiPriority="1" w:unhideWhenUsed="0" w:qFormat="1"/>
-    <w:lsdException w:name="Light Shading" w:semiHidden="0" w:uiPriority="60" w:unhideWhenUsed="0"/>
-    <w:lsdException w:name="Light List" w:semiHidden="0" w:uiPriority="61" w:unhideWhenUsed="0"/>
-    <w:lsdException w:name="Light Grid" w:semiHidden="0" w:uiPriority="62" w:unhideWhenUsed="0"/>
-    <w:lsdException w:name="Medium Shading 1" w:semiHidden="0" w:uiPriority="63" w:unhideWhenUsed="0"/>
-    <w:lsdException w:name="Medium Shading 2" w:semiHidden="0" w:uiPriority="64" w:unhideWhenUsed="0"/>
-    <w:lsdException w:name="Medium List 1" w:semiHidden="0" w:uiPriority="65" w:unhideWhenUsed="0"/>
-    <w:lsdException w:name="Medium List 2" w:semiHidden="0" w:uiPriority="66" w:unhideWhenUsed="0"/>
-    <w:lsdException w:name="Medium Grid 1" w:semiHidden="0" w:uiPriority="67" w:unhideWhenUsed="0"/>
-    <w:lsdException w:name="Medium Grid 2" w:semiHidden="0" w:uiPriority="68" w:unhideWhenUsed="0"/>
-    <w:lsdException w:name="Medium Grid 3" w:semiHidden="0" w:uiPriority="69" w:unhideWhenUsed="0"/>
-    <w:lsdException w:name="Dark List" w:semiHidden="0" w:uiPriority="70" w:unhideWhenUsed="0"/>
-    <w:lsdException w:name="Colorful Shading" w:semiHidden="0" w:uiPriority="71" w:unhideWhenUsed="0"/>
-    <w:lsdException w:name="Colorful List" w:semiHidden="0" w:uiPriority="72" w:unhideWhenUsed="0"/>
-    <w:lsdException w:name="Colorful Grid" w:semiHidden="0" w:uiPriority="73" w:unhideWhenUsed="0"/>
-    <w:lsdException w:name="Light Shading Accent 1" w:semiHidden="0" w:uiPriority="60" w:unhideWhenUsed="0"/>
-    <w:lsdException w:name="Light List Accent 1" w:semiHidden="0" w:uiPriority="61" w:unhideWhenUsed="0"/>
-    <w:lsdException w:name="Light Grid Accent 1" w:semiHidden="0" w:uiPriority="62" w:unhideWhenUsed="0"/>
-    <w:lsdException w:name="Medium Shading 1 Accent 1" w:semiHidden="0" w:uiPriority="63" w:unhideWhenUsed="0"/>
-    <w:lsdException w:name="Medium Shading 2 Accent 1" w:semiHidden="0" w:uiPriority="64" w:unhideWhenUsed="0"/>
-    <w:lsdException w:name="Medium List 1 Accent 1" w:semiHidden="0" w:uiPriority="65" w:unhideWhenUsed="0"/>
-    <w:lsdException w:name="Revision" w:unhideWhenUsed="0"/>
-    <w:lsdException w:name="List Paragraph" w:semiHidden="0" w:uiPriority="34" w:unhideWhenUsed="0" w:qFormat="1"/>
-    <w:lsdException w:name="Quote" w:semiHidden="0" w:uiPriority="29" w:unhideWhenUsed="0" w:qFormat="1"/>
-    <w:lsdException w:name="Intense Quote" w:semiHidden="0" w:uiPriority="30" w:unhideWhenUsed="0" w:qFormat="1"/>
-    <w:lsdException w:name="Medium List 2 Accent 1" w:semiHidden="0" w:uiPriority="66" w:unhideWhenUsed="0"/>
-    <w:lsdException w:name="Medium Grid 1 Accent 1" w:semiHidden="0" w:uiPriority="67" w:unhideWhenUsed="0"/>
-    <w:lsdException w:name="Medium Grid 2 Accent 1" w:semiHidden="0" w:uiPriority="68" w:unhideWhenUsed="0"/>
-    <w:lsdException w:name="Medium Grid 3 Accent 1" w:semiHidden="0" w:uiPriority="69" w:unhideWhenUsed="0"/>
-    <w:lsdException w:name="Dark List Accent 1" w:semiHidden="0" w:uiPriority="70" w:unhideWhenUsed="0"/>
-    <w:lsdException w:name="Colorful Shading Accent 1" w:semiHidden="0" w:uiPriority="71" w:unhideWhenUsed="0"/>
-    <w:lsdException w:name="Colorful List Accent 1" w:semiHidden="0" w:uiPriority="72" w:unhideWhenUsed="0"/>
-    <w:lsdException w:name="Colorful Grid Accent 1" w:semiHidden="0" w:uiPriority="73" w:unhideWhenUsed="0"/>
-    <w:lsdException w:name="Light Shading Accent 2" w:semiHidden="0" w:uiPriority="60" w:unhideWhenUsed="0"/>
-    <w:lsdException w:name="Light List Accent 2" w:semiHidden="0" w:uiPriority="61" w:unhideWhenUsed="0"/>
-    <w:lsdException w:name="Light Grid Accent 2" w:semiHidden="0" w:uiPriority="62" w:unhideWhenUsed="0"/>
-    <w:lsdException w:name="Medium Shading 1 Accent 2" w:semiHidden="0" w:uiPriority="63" w:unhideWhenUsed="0"/>
-    <w:lsdException w:name="Medium Shading 2 Accent 2" w:semiHidden="0" w:uiPriority="64" w:unhideWhenUsed="0"/>
-    <w:lsdException w:name="Medium List 1 Accent 2" w:semiHidden="0" w:uiPriority="65" w:unhideWhenUsed="0"/>
-    <w:lsdException w:name="Medium List 2 Accent 2" w:semiHidden="0" w:uiPriority="66" w:unhideWhenUsed="0"/>
-    <w:lsdException w:name="Medium Grid 1 Accent 2" w:semiHidden="0" w:uiPriority="67" w:unhideWhenUsed="0"/>
-    <w:lsdException w:name="Medium Grid 2 Accent 2" w:semiHidden="0" w:uiPriority="68" w:unhideWhenUsed="0"/>
-    <w:lsdException w:name="Medium Grid 3 Accent 2" w:semiHidden="0" w:uiPriority="69" w:unhideWhenUsed="0"/>
-    <w:lsdException w:name="Dark List Accent 2" w:semiHidden="0" w:uiPriority="70" w:unhideWhenUsed="0"/>
-    <w:lsdException w:name="Colorful Shading Accent 2" w:semiHidden="0" w:uiPriority="71" w:unhideWhenUsed="0"/>
-    <w:lsdException w:name="Colorful List Accent 2" w:semiHidden="0" w:uiPriority="72" w:unhideWhenUsed="0"/>
-    <w:lsdException w:name="Colorful Grid Accent 2" w:semiHidden="0" w:uiPriority="73" w:unhideWhenUsed="0"/>
-    <w:lsdException w:name="Light Shading Accent 3" w:semiHidden="0" w:uiPriority="60" w:unhideWhenUsed="0"/>
-    <w:lsdException w:name="Light List Accent 3" w:semiHidden="0" w:uiPriority="61" w:unhideWhenUsed="0"/>
-    <w:lsdException w:name="Light Grid Accent 3" w:semiHidden="0" w:uiPriority="62" w:unhideWhenUsed="0"/>
-    <w:lsdException w:name="Medium Shading 1 Accent 3" w:semiHidden="0" w:uiPriority="63" w:unhideWhenUsed="0"/>
-    <w:lsdException w:name="Medium Shading 2 Accent 3" w:semiHidden="0" w:uiPriority="64" w:unhideWhenUsed="0"/>
-    <w:lsdException w:name="Medium List 1 Accent 3" w:semiHidden="0" w:uiPriority="65" w:unhideWhenUsed="0"/>
-    <w:lsdException w:name="Medium List 2 Accent 3" w:semiHidden="0" w:uiPriority="66" w:unhideWhenUsed="0"/>
-    <w:lsdException w:name="Medium Grid 1 Accent 3" w:semiHidden="0" w:uiPriority="67" w:unhideWhenUsed="0"/>
-    <w:lsdException w:name="Medium Grid 2 Accent 3" w:semiHidden="0" w:uiPriority="68" w:unhideWhenUsed="0"/>
-    <w:lsdException w:name="Medium Grid 3 Accent 3" w:semiHidden="0" w:uiPriority="69" w:unhideWhenUsed="0"/>
-    <w:lsdException w:name="Dark List Accent 3" w:semiHidden="0" w:uiPriority="70" w:unhideWhenUsed="0"/>
-    <w:lsdException w:name="Colorful Shading Accent 3" w:semiHidden="0" w:uiPriority="71" w:unhideWhenUsed="0"/>
-    <w:lsdException w:name="Colorful List Accent 3" w:semiHidden="0" w:uiPriority="72" w:unhideWhenUsed="0"/>
-    <w:lsdException w:name="Colorful Grid Accent 3" w:semiHidden="0" w:uiPriority="73" w:unhideWhenUsed="0"/>
-    <w:lsdException w:name="Light Shading Accent 4" w:semiHidden="0" w:uiPriority="60" w:unhideWhenUsed="0"/>
-    <w:lsdException w:name="Light List Accent 4" w:semiHidden="0" w:uiPriority="61" w:unhideWhenUsed="0"/>
-    <w:lsdException w:name="Light Grid Accent 4" w:semiHidden="0" w:uiPriority="62" w:unhideWhenUsed="0"/>
-    <w:lsdException w:name="Medium Shading 1 Accent 4" w:semiHidden="0" w:uiPriority="63" w:unhideWhenUsed="0"/>
-    <w:lsdException w:name="Medium Shading 2 Accent 4" w:semiHidden="0" w:uiPriority="64" w:unhideWhenUsed="0"/>
-    <w:lsdException w:name="Medium List 1 Accent 4" w:semiHidden="0" w:uiPriority="65" w:unhideWhenUsed="0"/>
-    <w:lsdException w:name="Medium List 2 Accent 4" w:semiHidden="0" w:uiPriority="66" w:unhideWhenUsed="0"/>
-    <w:lsdException w:name="Medium Grid 1 Accent 4" w:semiHidden="0" w:uiPriority="67" w:unhideWhenUsed="0"/>
-    <w:lsdException w:name="Medium Grid 2 Accent 4" w:semiHidden="0" w:uiPriority="68" w:unhideWhenUsed="0"/>
-    <w:lsdException w:name="Medium Grid 3 Accent 4" w:semiHidden="0" w:uiPriority="69" w:unhideWhenUsed="0"/>
-    <w:lsdException w:name="Dark List Accent 4" w:semiHidden="0" w:uiPriority="70" w:unhideWhenUsed="0"/>
-    <w:lsdException w:name="Colorful Shading Accent 4" w:semiHidden="0" w:uiPriority="71" w:unhideWhenUsed="0"/>
-    <w:lsdException w:name="Colorful List Accent 4" w:semiHidden="0" w:uiPriority="72" w:unhideWhenUsed="0"/>
-    <w:lsdException w:name="Colorful Grid Accent 4" w:semiHidden="0" w:uiPriority="73" w:unhideWhenUsed="0"/>
-    <w:lsdException w:name="Light Shading Accent 5" w:semiHidden="0" w:uiPriority="60" w:unhideWhenUsed="0"/>
-    <w:lsdException w:name="Light List Accent 5" w:semiHidden="0" w:uiPriority="61" w:unhideWhenUsed="0"/>
-    <w:lsdException w:name="Light Grid Accent 5" w:semiHidden="0" w:uiPriority="62" w:unhideWhenUsed="0"/>
-    <w:lsdException w:name="Medium Shading 1 Accent 5" w:semiHidden="0" w:uiPriority="63" w:unhideWhenUsed="0"/>
-    <w:lsdException w:name="Medium Shading 2 Accent 5" w:semiHidden="0" w:uiPriority="64" w:unhideWhenUsed="0"/>
-    <w:lsdException w:name="Medium List 1 Accent 5" w:semiHidden="0" w:uiPriority="65" w:unhideWhenUsed="0"/>
-    <w:lsdException w:name="Medium List 2 Accent 5" w:semiHidden="0" w:uiPriority="66" w:unhideWhenUsed="0"/>
-    <w:lsdException w:name="Medium Grid 1 Accent 5" w:semiHidden="0" w:uiPriority="67" w:unhideWhenUsed="0"/>
-    <w:lsdException w:name="Medium Grid 2 Accent 5" w:semiHidden="0" w:uiPriority="68" w:unhideWhenUsed="0"/>
-    <w:lsdException w:name="Medium Grid 3 Accent 5" w:semiHidden="0" w:uiPriority="69" w:unhideWhenUsed="0"/>
-    <w:lsdException w:name="Dark List Accent 5" w:semiHidden="0" w:uiPriority="70" w:unhideWhenUsed="0"/>
-    <w:lsdException w:name="Colorful Shading Accent 5" w:semiHidden="0" w:uiPriority="71" w:unhideWhenUsed="0"/>
-    <w:lsdException w:name="Colorful List Accent 5" w:semiHidden="0" w:uiPriority="72" w:unhideWhenUsed="0"/>
-    <w:lsdException w:name="Colorful Grid Accent 5" w:semiHidden="0" w:uiPriority="73" w:unhideWhenUsed="0"/>
-    <w:lsdException w:name="Light Shading Accent 6" w:semiHidden="0" w:uiPriority="60" w:unhideWhenUsed="0"/>
-    <w:lsdException w:name="Light List Accent 6" w:semiHidden="0" w:uiPriority="61" w:unhideWhenUsed="0"/>
-    <w:lsdException w:name="Light Grid Accent 6" w:semiHidden="0" w:uiPriority="62" w:unhideWhenUsed="0"/>
-    <w:lsdException w:name="Medium Shading 1 Accent 6" w:semiHidden="0" w:uiPriority="63" w:unhideWhenUsed="0"/>
-    <w:lsdException w:name="Medium Shading 2 Accent 6" w:semiHidden="0" w:uiPriority="64" w:unhideWhenUsed="0"/>
-    <w:lsdException w:name="Medium List 1 Accent 6" w:semiHidden="0" w:uiPriority="65" w:unhideWhenUsed="0"/>
-    <w:lsdException w:name="Medium List 2 Accent 6" w:semiHidden="0" w:uiPriority="66" w:unhideWhenUsed="0"/>
-    <w:lsdException w:name="Medium Grid 1 Accent 6" w:semiHidden="0" w:uiPriority="67" w:unhideWhenUsed="0"/>
-    <w:lsdException w:name="Medium Grid 2 Accent 6" w:semiHidden="0" w:uiPriority="68" w:unhideWhenUsed="0"/>
-    <w:lsdException w:name="Medium Grid 3 Accent 6" w:semiHidden="0" w:uiPriority="69" w:unhideWhenUsed="0"/>
-    <w:lsdException w:name="Dark List Accent 6" w:semiHidden="0" w:uiPriority="70" w:unhideWhenUsed="0"/>
-    <w:lsdException w:name="Colorful Shading Accent 6" w:semiHidden="0" w:uiPriority="71" w:unhideWhenUsed="0"/>
-    <w:lsdException w:name="Colorful List Accent 6" w:semiHidden="0" w:uiPriority="72" w:unhideWhenUsed="0"/>
-    <w:lsdException w:name="Colorful Grid Accent 6" w:semiHidden="0" w:uiPriority="73" w:unhideWhenUsed="0"/>
-    <w:lsdException w:name="Subtle Emphasis" w:semiHidden="0" w:uiPriority="19" w:unhideWhenUsed="0" w:qFormat="1"/>
-    <w:lsdException w:name="Intense Emphasis" w:semiHidden="0" w:uiPriority="21" w:unhideWhenUsed="0" w:qFormat="1"/>
-    <w:lsdException w:name="Subtle Reference" w:semiHidden="0" w:uiPriority="31" w:unhideWhenUsed="0" w:qFormat="1"/>
-    <w:lsdException w:name="Intense Reference" w:semiHidden="0" w:uiPriority="32" w:unhideWhenUsed="0" w:qFormat="1"/>
-    <w:lsdException w:name="Book Title" w:semiHidden="0" w:uiPriority="33" w:unhideWhenUsed="0" w:qFormat="1"/>
-    <w:lsdException w:name="Bibliography" w:uiPriority="37"/>
-    <w:lsdException w:name="TOC Heading" w:uiPriority="39" w:qFormat="1"/>
-  </w:latentStyles>
-  <w:style w:type="paragraph" w:default="1" w:styleId="Normale">
-    <w:name w:val="Normal"/>
-    <w:qFormat/>
-  </w:style>
-  <w:style w:type="character" w:default="1" w:styleId="Carpredefinitoparagrafo">
-    <w:name w:val="Default Paragraph Font"/>
-    <w:uiPriority w:val="1"/>
-    <w:semiHidden/>
-    <w:unhideWhenUsed/>
-  </w:style>
-  <w:style w:type="table" w:default="1" w:styleId="Tabellanormale">
-    <w:name w:val="Normal Table"/>
-    <w:uiPriority w:val="99"/>
-    <w:semiHidden/>
-    <w:unhideWhenUsed/>
-    <w:tblPr>
-      <w:tblInd w:w="0" w:type="dxa"/>
-      <w:tblCellMar>
-        <w:top w:w="0" w:type="dxa"/>
-        <w:left w:w="108" w:type="dxa"/>
-        <w:bottom w:w="0" w:type="dxa"/>
-        <w:right w:w="108" w:type="dxa"/>
-      </w:tblCellMar>
-    </w:tblPr>
-  </w:style>
-  <w:style w:type="numbering" w:default="1" w:styleId="Nessunelenco">
-    <w:name w:val="No List"/>
-    <w:uiPriority w:val="99"/>
-    <w:semiHidden/>
-    <w:unhideWhenUsed/>
-  </w:style>
-  <w:style w:type="table" w:styleId="Grigliatabella">
-    <w:name w:val="Table Grid"/>
-    <w:basedOn w:val="Tabellanormale"/>
-    <w:uiPriority w:val="39"/>
-    <w:rsid w:val="00166C20"/>
-    <w:pPr>
-      <w:spacing w:after="0" w:line="240" w:lineRule="auto"/>
-    </w:pPr>
-    <w:tblPr>
-      <w:tblInd w:w="0" w:type="dxa"/>
-      <w:tblBorders>
-        <w:top w:val="single" w:sz="4" w:space="0" w:color="auto"/>
-        <w:left w:val="single" w:sz="4" w:space="0" w:color="auto"/>
-        <w:bottom w:val="single" w:sz="4" w:space="0" w:color="auto"/>
-        <w:right w:val="single" w:sz="4" w:space="0" w:color="auto"/>
-        <w:insideH w:val="single" w:sz="4" w:space="0" w:color="auto"/>
-        <w:insideV w:val="single" w:sz="4" w:space="0" w:color="auto"/>
-      </w:tblBorders>
-      <w:tblCellMar>
-        <w:top w:w="0" w:type="dxa"/>
-        <w:left w:w="108" w:type="dxa"/>
-        <w:bottom w:w="0" w:type="dxa"/>
-        <w:right w:w="108" w:type="dxa"/>
-      </w:tblCellMar>
-    </w:tblPr>
-  </w:style>
-  <w:style w:type="table" w:customStyle="1" w:styleId="PlainTable2">
-    <w:name w:val="Plain Table 2"/>
-    <w:basedOn w:val="Tabellanormale"/>
-    <w:uiPriority w:val="42"/>
-    <w:rsid w:val="00166C20"/>
-    <w:pPr>
-      <w:spacing w:after="0" w:line="240" w:lineRule="auto"/>
-    </w:pPr>
-    <w:tblPr>
-      <w:tblStyleRowBandSize w:val="1"/>
-      <w:tblStyleColBandSize w:val="1"/>
-      <w:tblInd w:w="0" w:type="dxa"/>
-      <w:tblBorders>
-        <w:top w:val="single" w:sz="4" w:space="0" w:color="7F7F7F" w:themeColor="text1" w:themeTint="80"/>
-        <w:bottom w:val="single" w:sz="4" w:space="0" w:color="7F7F7F" w:themeColor="text1" w:themeTint="80"/>
-      </w:tblBorders>
-      <w:tblCellMar>
-        <w:top w:w="0" w:type="dxa"/>
-        <w:left w:w="108" w:type="dxa"/>
-        <w:bottom w:w="0" w:type="dxa"/>
-        <w:right w:w="108" w:type="dxa"/>
-      </w:tblCellMar>
     </w:tblPr>
     <w:tblStylePr w:type="firstRow">
       <w:rPr>
@@ -9618,7 +9851,7 @@
   <a:extraClrSchemeLst/>
   <a:extLst>
     <a:ext uri="{05A4C25C-085E-4340-85A3-A5531E510DB2}">
-      <thm15:themeFamily xmlns:thm15="http://schemas.microsoft.com/office/thememl/2012/main" xmlns="" name="Office Theme" id="{62F939B6-93AF-4DB8-9C6B-D6C7DFDC589F}" vid="{4A3C46E8-61CC-4603-A589-7422A47A8E4A}"/>
+      <thm15:themeFamily xmlns:thm15="http://schemas.microsoft.com/office/thememl/2012/main" name="Office Theme" id="{62F939B6-93AF-4DB8-9C6B-D6C7DFDC589F}" vid="{4A3C46E8-61CC-4603-A589-7422A47A8E4A}"/>
     </a:ext>
   </a:extLst>
 </a:theme>

--- a/casi uso.docx
+++ b/casi uso.docx
@@ -1,6 +1,6 @@
 
 <file path=word/document.xml><?xml version="1.0" encoding="utf-8"?>
-<w:document xmlns:wpc="http://schemas.microsoft.com/office/word/2010/wordprocessingCanvas" xmlns:cx="http://schemas.microsoft.com/office/drawing/2014/chartex" xmlns:cx1="http://schemas.microsoft.com/office/drawing/2015/9/8/chartex" xmlns:cx2="http://schemas.microsoft.com/office/drawing/2015/10/21/chartex" xmlns:cx3="http://schemas.microsoft.com/office/drawing/2016/5/9/chartex" xmlns:cx4="http://schemas.microsoft.com/office/drawing/2016/5/10/chartex" xmlns:cx5="http://schemas.microsoft.com/office/drawing/2016/5/11/chartex" xmlns:cx6="http://schemas.microsoft.com/office/drawing/2016/5/12/chartex" xmlns:cx7="http://schemas.microsoft.com/office/drawing/2016/5/13/chartex" xmlns:cx8="http://schemas.microsoft.com/office/drawing/2016/5/14/chartex" xmlns:mc="http://schemas.openxmlformats.org/markup-compatibility/2006" xmlns:aink="http://schemas.microsoft.com/office/drawing/2016/ink" xmlns:am3d="http://schemas.microsoft.com/office/drawing/2017/model3d" xmlns:o="urn:schemas-microsoft-com:office:office" xmlns:r="http://schemas.openxmlformats.org/officeDocument/2006/relationships" xmlns:m="http://schemas.openxmlformats.org/officeDocument/2006/math" xmlns:v="urn:schemas-microsoft-com:vml" xmlns:wp14="http://schemas.microsoft.com/office/word/2010/wordprocessingDrawing" xmlns:wp="http://schemas.openxmlformats.org/drawingml/2006/wordprocessingDrawing" xmlns:w10="urn:schemas-microsoft-com:office:word" xmlns:w="http://schemas.openxmlformats.org/wordprocessingml/2006/main" xmlns:w14="http://schemas.microsoft.com/office/word/2010/wordml" xmlns:w15="http://schemas.microsoft.com/office/word/2012/wordml" xmlns:w16cid="http://schemas.microsoft.com/office/word/2016/wordml/cid" xmlns:w16se="http://schemas.microsoft.com/office/word/2015/wordml/symex" xmlns:wpg="http://schemas.microsoft.com/office/word/2010/wordprocessingGroup" xmlns:wpi="http://schemas.microsoft.com/office/word/2010/wordprocessingInk" xmlns:wne="http://schemas.microsoft.com/office/word/2006/wordml" xmlns:wps="http://schemas.microsoft.com/office/word/2010/wordprocessingShape" mc:Ignorable="w14 w15 w16se w16cid wp14">
+<w:document xmlns:wpc="http://schemas.microsoft.com/office/word/2010/wordprocessingCanvas" xmlns:cx="http://schemas.microsoft.com/office/drawing/2014/chartex" xmlns:cx1="http://schemas.microsoft.com/office/drawing/2015/9/8/chartex" xmlns:mc="http://schemas.openxmlformats.org/markup-compatibility/2006" xmlns:o="urn:schemas-microsoft-com:office:office" xmlns:r="http://schemas.openxmlformats.org/officeDocument/2006/relationships" xmlns:m="http://schemas.openxmlformats.org/officeDocument/2006/math" xmlns:v="urn:schemas-microsoft-com:vml" xmlns:wp14="http://schemas.microsoft.com/office/word/2010/wordprocessingDrawing" xmlns:wp="http://schemas.openxmlformats.org/drawingml/2006/wordprocessingDrawing" xmlns:w10="urn:schemas-microsoft-com:office:word" xmlns:w="http://schemas.openxmlformats.org/wordprocessingml/2006/main" xmlns:w14="http://schemas.microsoft.com/office/word/2010/wordml" xmlns:w15="http://schemas.microsoft.com/office/word/2012/wordml" xmlns:w16se="http://schemas.microsoft.com/office/word/2015/wordml/symex" xmlns:wpg="http://schemas.microsoft.com/office/word/2010/wordprocessingGroup" xmlns:wpi="http://schemas.microsoft.com/office/word/2010/wordprocessingInk" xmlns:wne="http://schemas.microsoft.com/office/word/2006/wordml" xmlns:wps="http://schemas.microsoft.com/office/word/2010/wordprocessingShape" mc:Ignorable="w14 w15 w16se wp14">
   <w:body>
     <w:tbl>
       <w:tblPr>
@@ -1196,28 +1196,7 @@
                 <w:sz w:val="24"/>
                 <w:szCs w:val="24"/>
               </w:rPr>
-              <w:t xml:space="preserve">, logo, </w:t>
-            </w:r>
-            <w:r>
-              <w:rPr>
-                <w:sz w:val="24"/>
-                <w:szCs w:val="24"/>
-              </w:rPr>
-              <w:t>numero massimo dei giocatori (da 4 a 10) e la quota mensile</w:t>
-            </w:r>
-            <w:r>
-              <w:rPr>
-                <w:sz w:val="24"/>
-                <w:szCs w:val="24"/>
-              </w:rPr>
-              <w:t xml:space="preserve">, sceglie il budget per ogni giocatore. </w:t>
-            </w:r>
-            <w:r>
-              <w:rPr>
-                <w:sz w:val="24"/>
-                <w:szCs w:val="24"/>
-              </w:rPr>
-              <w:t>Seleziona i premi decidendo la percentuale di vincita per primo, secondo e terzo posto.</w:t>
+              <w:t>, logo, numero massimo dei giocatori (da 4 a 10) e la quota mensile, sceglie il budget per ogni giocatore. Seleziona i premi decidendo la percentuale di vincita per primo, secondo e terzo posto.</w:t>
             </w:r>
           </w:p>
           <w:p>
@@ -3235,23 +3214,7 @@
                 <w:sz w:val="24"/>
                 <w:szCs w:val="24"/>
               </w:rPr>
-              <w:t xml:space="preserve">L’allenatore non ha inserito correttamente i calciatori da </w:t>
-            </w:r>
-            <w:proofErr w:type="gramStart"/>
-            <w:r>
-              <w:rPr>
-                <w:sz w:val="24"/>
-                <w:szCs w:val="24"/>
-              </w:rPr>
-              <w:t>mettere in campo</w:t>
-            </w:r>
-            <w:proofErr w:type="gramEnd"/>
-            <w:r>
-              <w:rPr>
-                <w:sz w:val="24"/>
-                <w:szCs w:val="24"/>
-              </w:rPr>
-              <w:t xml:space="preserve">, ad esempio ha inserito uno o più calciatori in meno per un certo ruolo in base al modulo che ha scelto. In caso di eccezione, </w:t>
+              <w:t xml:space="preserve">L’allenatore non ha inserito correttamente i calciatori da mettere in campo, ad esempio ha inserito uno o più calciatori in meno per un certo ruolo in base al modulo che ha scelto. In caso di eccezione, </w:t>
             </w:r>
             <w:r>
               <w:rPr>
@@ -4807,14 +4770,7 @@
                 <w:sz w:val="24"/>
                 <w:szCs w:val="24"/>
               </w:rPr>
-              <w:t xml:space="preserve">Alla dell’asta alcuni allenatori non riescono ad aggiudicarsi uno o più giocatori: l’asta si ripete per tutti gli allenatori che non hanno completato la rosa (3 portieri, 8 difensori, 8 centrocampisti, 6 attaccanti).  </w:t>
-            </w:r>
-            <w:r>
-              <w:rPr>
-                <w:sz w:val="24"/>
-                <w:szCs w:val="24"/>
-              </w:rPr>
-              <w:t>Si ripete il caso d’uso “</w:t>
+              <w:t>Alla dell’asta alcuni allenatori non riescono ad aggiudicarsi uno o più giocatori: l’asta si ripete per tutti gli allenatori che non hanno completato la rosa (3 portieri, 8 difensori, 8 centrocampisti, 6 attaccanti).  Si ripete il caso d’uso “</w:t>
             </w:r>
             <w:proofErr w:type="spellStart"/>
             <w:r>
@@ -6800,23 +6756,7 @@
                 <w:sz w:val="24"/>
                 <w:szCs w:val="24"/>
               </w:rPr>
-              <w:t xml:space="preserve">(Quale calciatore sarebbe meglio </w:t>
-            </w:r>
-            <w:proofErr w:type="gramStart"/>
-            <w:r>
-              <w:rPr>
-                <w:sz w:val="24"/>
-                <w:szCs w:val="24"/>
-              </w:rPr>
-              <w:t>mettere in campo</w:t>
-            </w:r>
-            <w:proofErr w:type="gramEnd"/>
-            <w:r>
-              <w:rPr>
-                <w:sz w:val="24"/>
-                <w:szCs w:val="24"/>
-              </w:rPr>
-              <w:t>, quale acquistare o vendere)</w:t>
+              <w:t>(Quale calciatore sarebbe meglio mettere in campo, quale acquistare o vendere)</w:t>
             </w:r>
             <w:r>
               <w:rPr>
@@ -7017,8 +6957,6 @@
           <w:bCs/>
         </w:rPr>
       </w:pPr>
-      <w:bookmarkStart w:id="0" w:name="_GoBack"/>
-      <w:bookmarkEnd w:id="0"/>
     </w:p>
     <w:p>
       <w:pPr>
@@ -7215,23 +7153,15 @@
                 <w:sz w:val="24"/>
                 <w:szCs w:val="24"/>
               </w:rPr>
-              <w:t xml:space="preserve">Questo caso d’uso inizia quando uno scout clicca sulla </w:t>
-            </w:r>
-            <w:proofErr w:type="gramStart"/>
-            <w:r>
-              <w:rPr>
-                <w:sz w:val="24"/>
-                <w:szCs w:val="24"/>
-              </w:rPr>
-              <w:t>funzionalità ”Pubblica</w:t>
-            </w:r>
-            <w:proofErr w:type="gramEnd"/>
-            <w:r>
-              <w:rPr>
-                <w:sz w:val="24"/>
-                <w:szCs w:val="24"/>
-              </w:rPr>
-              <w:t xml:space="preserve"> post”</w:t>
+              <w:t xml:space="preserve">Questo caso d’uso inizia quando uno scout clicca sulla funzionalità ”Pubblica </w:t>
+            </w:r>
+            <w:r>
+              <w:rPr>
+                <w:sz w:val="24"/>
+                <w:szCs w:val="24"/>
+              </w:rPr>
+              <w:lastRenderedPageBreak/>
+              <w:t>post”</w:t>
             </w:r>
           </w:p>
         </w:tc>
@@ -7403,23 +7333,7 @@
                 <w:sz w:val="24"/>
                 <w:szCs w:val="24"/>
               </w:rPr>
-              <w:t xml:space="preserve">Questo caso d’uso termina quando l’utente ha correttamente </w:t>
-            </w:r>
-            <w:proofErr w:type="gramStart"/>
-            <w:r>
-              <w:rPr>
-                <w:sz w:val="24"/>
-                <w:szCs w:val="24"/>
-              </w:rPr>
-              <w:t>pubblicato  il</w:t>
-            </w:r>
-            <w:proofErr w:type="gramEnd"/>
-            <w:r>
-              <w:rPr>
-                <w:sz w:val="24"/>
-                <w:szCs w:val="24"/>
-              </w:rPr>
-              <w:t xml:space="preserve"> post sulla Bacheca pubblica</w:t>
+              <w:t>Questo caso d’uso termina quando l’utente ha correttamente pubblicato  il post sulla Bacheca pubblica</w:t>
             </w:r>
           </w:p>
         </w:tc>
@@ -7517,6 +7431,565 @@
           <w:bCs/>
         </w:rPr>
       </w:pPr>
+    </w:p>
+    <w:p>
+      <w:pPr>
+        <w:rPr>
+          <w:b/>
+          <w:bCs/>
+        </w:rPr>
+      </w:pPr>
+    </w:p>
+    <w:tbl>
+      <w:tblPr>
+        <w:tblStyle w:val="Tabellasemplice-21"/>
+        <w:tblW w:w="9923" w:type="dxa"/>
+        <w:tblLook w:val="04A0" w:firstRow="1" w:lastRow="0" w:firstColumn="1" w:lastColumn="0" w:noHBand="0" w:noVBand="1"/>
+      </w:tblPr>
+      <w:tblGrid>
+        <w:gridCol w:w="2242"/>
+        <w:gridCol w:w="7681"/>
+      </w:tblGrid>
+      <w:tr>
+        <w:trPr>
+          <w:cnfStyle w:val="100000000000" w:firstRow="1" w:lastRow="0" w:firstColumn="0" w:lastColumn="0" w:oddVBand="0" w:evenVBand="0" w:oddHBand="0" w:evenHBand="0" w:firstRowFirstColumn="0" w:firstRowLastColumn="0" w:lastRowFirstColumn="0" w:lastRowLastColumn="0"/>
+        </w:trPr>
+        <w:tc>
+          <w:tcPr>
+            <w:cnfStyle w:val="001000000000" w:firstRow="0" w:lastRow="0" w:firstColumn="1" w:lastColumn="0" w:oddVBand="0" w:evenVBand="0" w:oddHBand="0" w:evenHBand="0" w:firstRowFirstColumn="0" w:firstRowLastColumn="0" w:lastRowFirstColumn="0" w:lastRowLastColumn="0"/>
+            <w:tcW w:w="0" w:type="auto"/>
+            <w:tcBorders>
+              <w:top w:val="single" w:sz="4" w:space="0" w:color="7F7F7F" w:themeColor="text1" w:themeTint="80"/>
+              <w:left w:val="nil"/>
+              <w:right w:val="nil"/>
+            </w:tcBorders>
+            <w:hideMark/>
+          </w:tcPr>
+          <w:p>
+            <w:pPr>
+              <w:rPr>
+                <w:b w:val="0"/>
+                <w:bCs w:val="0"/>
+                <w:sz w:val="24"/>
+                <w:szCs w:val="24"/>
+              </w:rPr>
+            </w:pPr>
+            <w:r>
+              <w:rPr>
+                <w:b w:val="0"/>
+                <w:bCs w:val="0"/>
+                <w:sz w:val="24"/>
+                <w:szCs w:val="24"/>
+              </w:rPr>
+              <w:t>Nome del caso d’uso</w:t>
+            </w:r>
+          </w:p>
+        </w:tc>
+        <w:tc>
+          <w:tcPr>
+            <w:tcW w:w="7681" w:type="dxa"/>
+            <w:tcBorders>
+              <w:top w:val="single" w:sz="4" w:space="0" w:color="7F7F7F" w:themeColor="text1" w:themeTint="80"/>
+              <w:left w:val="nil"/>
+              <w:right w:val="nil"/>
+            </w:tcBorders>
+            <w:hideMark/>
+          </w:tcPr>
+          <w:p>
+            <w:pPr>
+              <w:cnfStyle w:val="100000000000" w:firstRow="1" w:lastRow="0" w:firstColumn="0" w:lastColumn="0" w:oddVBand="0" w:evenVBand="0" w:oddHBand="0" w:evenHBand="0" w:firstRowFirstColumn="0" w:firstRowLastColumn="0" w:lastRowFirstColumn="0" w:lastRowLastColumn="0"/>
+              <w:rPr>
+                <w:b w:val="0"/>
+                <w:bCs w:val="0"/>
+                <w:sz w:val="24"/>
+                <w:szCs w:val="24"/>
+              </w:rPr>
+            </w:pPr>
+            <w:proofErr w:type="spellStart"/>
+            <w:r>
+              <w:rPr>
+                <w:b w:val="0"/>
+                <w:sz w:val="24"/>
+                <w:szCs w:val="24"/>
+              </w:rPr>
+              <w:t>PubblicaPost</w:t>
+            </w:r>
+            <w:proofErr w:type="spellEnd"/>
+            <w:r>
+              <w:rPr>
+                <w:b w:val="0"/>
+                <w:sz w:val="24"/>
+                <w:szCs w:val="24"/>
+              </w:rPr>
+              <w:t xml:space="preserve"> </w:t>
+            </w:r>
+          </w:p>
+        </w:tc>
+      </w:tr>
+      <w:tr>
+        <w:trPr>
+          <w:cnfStyle w:val="000000100000" w:firstRow="0" w:lastRow="0" w:firstColumn="0" w:lastColumn="0" w:oddVBand="0" w:evenVBand="0" w:oddHBand="1" w:evenHBand="0" w:firstRowFirstColumn="0" w:firstRowLastColumn="0" w:lastRowFirstColumn="0" w:lastRowLastColumn="0"/>
+        </w:trPr>
+        <w:tc>
+          <w:tcPr>
+            <w:cnfStyle w:val="001000000000" w:firstRow="0" w:lastRow="0" w:firstColumn="1" w:lastColumn="0" w:oddVBand="0" w:evenVBand="0" w:oddHBand="0" w:evenHBand="0" w:firstRowFirstColumn="0" w:firstRowLastColumn="0" w:lastRowFirstColumn="0" w:lastRowLastColumn="0"/>
+            <w:tcW w:w="0" w:type="auto"/>
+            <w:tcBorders>
+              <w:left w:val="nil"/>
+              <w:right w:val="nil"/>
+            </w:tcBorders>
+            <w:hideMark/>
+          </w:tcPr>
+          <w:p>
+            <w:pPr>
+              <w:rPr>
+                <w:b w:val="0"/>
+                <w:bCs w:val="0"/>
+                <w:sz w:val="24"/>
+                <w:szCs w:val="24"/>
+              </w:rPr>
+            </w:pPr>
+            <w:r>
+              <w:rPr>
+                <w:b w:val="0"/>
+                <w:bCs w:val="0"/>
+                <w:sz w:val="24"/>
+                <w:szCs w:val="24"/>
+              </w:rPr>
+              <w:t>Attori partecipanti</w:t>
+            </w:r>
+          </w:p>
+        </w:tc>
+        <w:tc>
+          <w:tcPr>
+            <w:tcW w:w="7681" w:type="dxa"/>
+            <w:tcBorders>
+              <w:left w:val="nil"/>
+              <w:right w:val="nil"/>
+            </w:tcBorders>
+            <w:hideMark/>
+          </w:tcPr>
+          <w:p>
+            <w:pPr>
+              <w:cnfStyle w:val="000000100000" w:firstRow="0" w:lastRow="0" w:firstColumn="0" w:lastColumn="0" w:oddVBand="0" w:evenVBand="0" w:oddHBand="1" w:evenHBand="0" w:firstRowFirstColumn="0" w:firstRowLastColumn="0" w:lastRowFirstColumn="0" w:lastRowLastColumn="0"/>
+              <w:rPr>
+                <w:sz w:val="24"/>
+                <w:szCs w:val="24"/>
+              </w:rPr>
+            </w:pPr>
+            <w:r>
+              <w:rPr>
+                <w:sz w:val="24"/>
+                <w:szCs w:val="24"/>
+              </w:rPr>
+              <w:t>Scout</w:t>
+            </w:r>
+          </w:p>
+        </w:tc>
+      </w:tr>
+      <w:tr>
+        <w:tc>
+          <w:tcPr>
+            <w:cnfStyle w:val="001000000000" w:firstRow="0" w:lastRow="0" w:firstColumn="1" w:lastColumn="0" w:oddVBand="0" w:evenVBand="0" w:oddHBand="0" w:evenHBand="0" w:firstRowFirstColumn="0" w:firstRowLastColumn="0" w:lastRowFirstColumn="0" w:lastRowLastColumn="0"/>
+            <w:tcW w:w="0" w:type="auto"/>
+            <w:tcBorders>
+              <w:top w:val="nil"/>
+              <w:left w:val="nil"/>
+              <w:bottom w:val="nil"/>
+              <w:right w:val="nil"/>
+            </w:tcBorders>
+            <w:hideMark/>
+          </w:tcPr>
+          <w:p>
+            <w:pPr>
+              <w:rPr>
+                <w:b w:val="0"/>
+                <w:bCs w:val="0"/>
+                <w:sz w:val="24"/>
+                <w:szCs w:val="24"/>
+              </w:rPr>
+            </w:pPr>
+            <w:r>
+              <w:rPr>
+                <w:b w:val="0"/>
+                <w:bCs w:val="0"/>
+                <w:sz w:val="24"/>
+                <w:szCs w:val="24"/>
+              </w:rPr>
+              <w:t xml:space="preserve">Entry </w:t>
+            </w:r>
+            <w:proofErr w:type="spellStart"/>
+            <w:r>
+              <w:rPr>
+                <w:b w:val="0"/>
+                <w:bCs w:val="0"/>
+                <w:sz w:val="24"/>
+                <w:szCs w:val="24"/>
+              </w:rPr>
+              <w:t>condition</w:t>
+            </w:r>
+            <w:proofErr w:type="spellEnd"/>
+          </w:p>
+        </w:tc>
+        <w:tc>
+          <w:tcPr>
+            <w:tcW w:w="7681" w:type="dxa"/>
+            <w:tcBorders>
+              <w:top w:val="nil"/>
+              <w:left w:val="nil"/>
+              <w:bottom w:val="nil"/>
+              <w:right w:val="nil"/>
+            </w:tcBorders>
+            <w:hideMark/>
+          </w:tcPr>
+          <w:p>
+            <w:pPr>
+              <w:cnfStyle w:val="000000000000" w:firstRow="0" w:lastRow="0" w:firstColumn="0" w:lastColumn="0" w:oddVBand="0" w:evenVBand="0" w:oddHBand="0" w:evenHBand="0" w:firstRowFirstColumn="0" w:firstRowLastColumn="0" w:lastRowFirstColumn="0" w:lastRowLastColumn="0"/>
+              <w:rPr>
+                <w:sz w:val="24"/>
+                <w:szCs w:val="24"/>
+              </w:rPr>
+            </w:pPr>
+            <w:r>
+              <w:rPr>
+                <w:sz w:val="24"/>
+                <w:szCs w:val="24"/>
+              </w:rPr>
+              <w:t>Questo caso d’uso inizia quando uno scout clicca sulla funzionalità ”Pubblica post”</w:t>
+            </w:r>
+          </w:p>
+        </w:tc>
+      </w:tr>
+      <w:tr>
+        <w:trPr>
+          <w:cnfStyle w:val="000000100000" w:firstRow="0" w:lastRow="0" w:firstColumn="0" w:lastColumn="0" w:oddVBand="0" w:evenVBand="0" w:oddHBand="1" w:evenHBand="0" w:firstRowFirstColumn="0" w:firstRowLastColumn="0" w:lastRowFirstColumn="0" w:lastRowLastColumn="0"/>
+        </w:trPr>
+        <w:tc>
+          <w:tcPr>
+            <w:cnfStyle w:val="001000000000" w:firstRow="0" w:lastRow="0" w:firstColumn="1" w:lastColumn="0" w:oddVBand="0" w:evenVBand="0" w:oddHBand="0" w:evenHBand="0" w:firstRowFirstColumn="0" w:firstRowLastColumn="0" w:lastRowFirstColumn="0" w:lastRowLastColumn="0"/>
+            <w:tcW w:w="0" w:type="auto"/>
+            <w:tcBorders>
+              <w:left w:val="nil"/>
+              <w:right w:val="nil"/>
+            </w:tcBorders>
+            <w:hideMark/>
+          </w:tcPr>
+          <w:p>
+            <w:pPr>
+              <w:rPr>
+                <w:b w:val="0"/>
+                <w:bCs w:val="0"/>
+                <w:sz w:val="24"/>
+                <w:szCs w:val="24"/>
+              </w:rPr>
+            </w:pPr>
+            <w:r>
+              <w:rPr>
+                <w:b w:val="0"/>
+                <w:bCs w:val="0"/>
+                <w:sz w:val="24"/>
+                <w:szCs w:val="24"/>
+              </w:rPr>
+              <w:t>Flusso degli eventi</w:t>
+            </w:r>
+          </w:p>
+        </w:tc>
+        <w:tc>
+          <w:tcPr>
+            <w:tcW w:w="7681" w:type="dxa"/>
+            <w:tcBorders>
+              <w:left w:val="nil"/>
+              <w:right w:val="nil"/>
+            </w:tcBorders>
+            <w:hideMark/>
+          </w:tcPr>
+          <w:p>
+            <w:pPr>
+              <w:pStyle w:val="Paragrafoelenco"/>
+              <w:numPr>
+                <w:ilvl w:val="0"/>
+                <w:numId w:val="18"/>
+              </w:numPr>
+              <w:cnfStyle w:val="000000100000" w:firstRow="0" w:lastRow="0" w:firstColumn="0" w:lastColumn="0" w:oddVBand="0" w:evenVBand="0" w:oddHBand="1" w:evenHBand="0" w:firstRowFirstColumn="0" w:firstRowLastColumn="0" w:lastRowFirstColumn="0" w:lastRowLastColumn="0"/>
+              <w:rPr>
+                <w:sz w:val="24"/>
+                <w:szCs w:val="24"/>
+              </w:rPr>
+            </w:pPr>
+            <w:r>
+              <w:rPr>
+                <w:sz w:val="24"/>
+                <w:szCs w:val="24"/>
+              </w:rPr>
+              <w:t xml:space="preserve">Lo scout seleziona il tipo di post che vuole pubblicare tra “Eventi” </w:t>
+            </w:r>
+            <w:proofErr w:type="gramStart"/>
+            <w:r>
+              <w:rPr>
+                <w:sz w:val="24"/>
+                <w:szCs w:val="24"/>
+              </w:rPr>
+              <w:t>e “</w:t>
+            </w:r>
+            <w:proofErr w:type="gramEnd"/>
+            <w:r>
+              <w:rPr>
+                <w:sz w:val="24"/>
+                <w:szCs w:val="24"/>
+              </w:rPr>
+              <w:t>Consiglio”</w:t>
+            </w:r>
+          </w:p>
+          <w:p>
+            <w:pPr>
+              <w:pStyle w:val="Paragrafoelenco"/>
+              <w:numPr>
+                <w:ilvl w:val="0"/>
+                <w:numId w:val="18"/>
+              </w:numPr>
+              <w:cnfStyle w:val="000000100000" w:firstRow="0" w:lastRow="0" w:firstColumn="0" w:lastColumn="0" w:oddVBand="0" w:evenVBand="0" w:oddHBand="1" w:evenHBand="0" w:firstRowFirstColumn="0" w:firstRowLastColumn="0" w:lastRowFirstColumn="0" w:lastRowLastColumn="0"/>
+              <w:rPr>
+                <w:sz w:val="24"/>
+                <w:szCs w:val="24"/>
+              </w:rPr>
+            </w:pPr>
+            <w:r>
+              <w:rPr>
+                <w:sz w:val="24"/>
+                <w:szCs w:val="24"/>
+              </w:rPr>
+              <w:t>Successivamente, scrive le informazioni (luogo dell’evento, la data e l’ora nel caso di “Eventi” e una descrizione dettagliata sull’evento riguardante il modo del calcio) o i suoi suggerimenti (chi schierare in campo, chi acquistare, chi vende nel caso di “Consigli”)</w:t>
+            </w:r>
+          </w:p>
+          <w:p>
+            <w:pPr>
+              <w:pStyle w:val="Paragrafoelenco"/>
+              <w:numPr>
+                <w:ilvl w:val="0"/>
+                <w:numId w:val="18"/>
+              </w:numPr>
+              <w:cnfStyle w:val="000000100000" w:firstRow="0" w:lastRow="0" w:firstColumn="0" w:lastColumn="0" w:oddVBand="0" w:evenVBand="0" w:oddHBand="1" w:evenHBand="0" w:firstRowFirstColumn="0" w:firstRowLastColumn="0" w:lastRowFirstColumn="0" w:lastRowLastColumn="0"/>
+              <w:rPr>
+                <w:sz w:val="24"/>
+                <w:szCs w:val="24"/>
+              </w:rPr>
+            </w:pPr>
+            <w:r>
+              <w:rPr>
+                <w:sz w:val="24"/>
+                <w:szCs w:val="24"/>
+              </w:rPr>
+              <w:t>Lo scout conferma la pubblicazione e il post viene reso pubblico a tutti sulla sezione “Bacheca”</w:t>
+            </w:r>
+          </w:p>
+        </w:tc>
+      </w:tr>
+      <w:tr>
+        <w:tc>
+          <w:tcPr>
+            <w:cnfStyle w:val="001000000000" w:firstRow="0" w:lastRow="0" w:firstColumn="1" w:lastColumn="0" w:oddVBand="0" w:evenVBand="0" w:oddHBand="0" w:evenHBand="0" w:firstRowFirstColumn="0" w:firstRowLastColumn="0" w:lastRowFirstColumn="0" w:lastRowLastColumn="0"/>
+            <w:tcW w:w="0" w:type="auto"/>
+            <w:tcBorders>
+              <w:top w:val="nil"/>
+              <w:left w:val="nil"/>
+              <w:bottom w:val="nil"/>
+              <w:right w:val="nil"/>
+            </w:tcBorders>
+            <w:hideMark/>
+          </w:tcPr>
+          <w:p>
+            <w:pPr>
+              <w:rPr>
+                <w:b w:val="0"/>
+                <w:bCs w:val="0"/>
+                <w:sz w:val="24"/>
+                <w:szCs w:val="24"/>
+              </w:rPr>
+            </w:pPr>
+            <w:r>
+              <w:rPr>
+                <w:b w:val="0"/>
+                <w:bCs w:val="0"/>
+                <w:sz w:val="24"/>
+                <w:szCs w:val="24"/>
+              </w:rPr>
+              <w:t xml:space="preserve">Exit </w:t>
+            </w:r>
+            <w:proofErr w:type="spellStart"/>
+            <w:r>
+              <w:rPr>
+                <w:b w:val="0"/>
+                <w:bCs w:val="0"/>
+                <w:sz w:val="24"/>
+                <w:szCs w:val="24"/>
+              </w:rPr>
+              <w:t>condition</w:t>
+            </w:r>
+            <w:proofErr w:type="spellEnd"/>
+          </w:p>
+        </w:tc>
+        <w:tc>
+          <w:tcPr>
+            <w:tcW w:w="7681" w:type="dxa"/>
+            <w:tcBorders>
+              <w:top w:val="nil"/>
+              <w:left w:val="nil"/>
+              <w:bottom w:val="nil"/>
+              <w:right w:val="nil"/>
+            </w:tcBorders>
+            <w:hideMark/>
+          </w:tcPr>
+          <w:p>
+            <w:pPr>
+              <w:cnfStyle w:val="000000000000" w:firstRow="0" w:lastRow="0" w:firstColumn="0" w:lastColumn="0" w:oddVBand="0" w:evenVBand="0" w:oddHBand="0" w:evenHBand="0" w:firstRowFirstColumn="0" w:firstRowLastColumn="0" w:lastRowFirstColumn="0" w:lastRowLastColumn="0"/>
+              <w:rPr>
+                <w:sz w:val="24"/>
+                <w:szCs w:val="24"/>
+              </w:rPr>
+            </w:pPr>
+            <w:r>
+              <w:rPr>
+                <w:sz w:val="24"/>
+                <w:szCs w:val="24"/>
+              </w:rPr>
+              <w:t>Questo caso d’uso termina quando lo scout ha correttamente pubblicato  il post sulla Bacheca pubblica</w:t>
+            </w:r>
+          </w:p>
+        </w:tc>
+      </w:tr>
+      <w:tr>
+        <w:trPr>
+          <w:cnfStyle w:val="000000100000" w:firstRow="0" w:lastRow="0" w:firstColumn="0" w:lastColumn="0" w:oddVBand="0" w:evenVBand="0" w:oddHBand="1" w:evenHBand="0" w:firstRowFirstColumn="0" w:firstRowLastColumn="0" w:lastRowFirstColumn="0" w:lastRowLastColumn="0"/>
+        </w:trPr>
+        <w:tc>
+          <w:tcPr>
+            <w:cnfStyle w:val="001000000000" w:firstRow="0" w:lastRow="0" w:firstColumn="1" w:lastColumn="0" w:oddVBand="0" w:evenVBand="0" w:oddHBand="0" w:evenHBand="0" w:firstRowFirstColumn="0" w:firstRowLastColumn="0" w:lastRowFirstColumn="0" w:lastRowLastColumn="0"/>
+            <w:tcW w:w="0" w:type="auto"/>
+            <w:tcBorders>
+              <w:left w:val="nil"/>
+              <w:right w:val="nil"/>
+            </w:tcBorders>
+            <w:hideMark/>
+          </w:tcPr>
+          <w:p>
+            <w:pPr>
+              <w:rPr>
+                <w:b w:val="0"/>
+                <w:bCs w:val="0"/>
+                <w:sz w:val="24"/>
+                <w:szCs w:val="24"/>
+              </w:rPr>
+            </w:pPr>
+            <w:r>
+              <w:rPr>
+                <w:b w:val="0"/>
+                <w:bCs w:val="0"/>
+                <w:sz w:val="24"/>
+                <w:szCs w:val="24"/>
+              </w:rPr>
+              <w:t>Eccezioni</w:t>
+            </w:r>
+          </w:p>
+        </w:tc>
+        <w:tc>
+          <w:tcPr>
+            <w:tcW w:w="7681" w:type="dxa"/>
+            <w:tcBorders>
+              <w:left w:val="nil"/>
+              <w:right w:val="nil"/>
+            </w:tcBorders>
+          </w:tcPr>
+          <w:p>
+            <w:pPr>
+              <w:cnfStyle w:val="000000100000" w:firstRow="0" w:lastRow="0" w:firstColumn="0" w:lastColumn="0" w:oddVBand="0" w:evenVBand="0" w:oddHBand="1" w:evenHBand="0" w:firstRowFirstColumn="0" w:firstRowLastColumn="0" w:lastRowFirstColumn="0" w:lastRowLastColumn="0"/>
+              <w:rPr>
+                <w:sz w:val="24"/>
+                <w:szCs w:val="24"/>
+              </w:rPr>
+            </w:pPr>
+          </w:p>
+        </w:tc>
+      </w:tr>
+      <w:tr>
+        <w:tc>
+          <w:tcPr>
+            <w:cnfStyle w:val="001000000000" w:firstRow="0" w:lastRow="0" w:firstColumn="1" w:lastColumn="0" w:oddVBand="0" w:evenVBand="0" w:oddHBand="0" w:evenHBand="0" w:firstRowFirstColumn="0" w:firstRowLastColumn="0" w:lastRowFirstColumn="0" w:lastRowLastColumn="0"/>
+            <w:tcW w:w="0" w:type="auto"/>
+            <w:tcBorders>
+              <w:top w:val="nil"/>
+              <w:left w:val="nil"/>
+              <w:bottom w:val="single" w:sz="4" w:space="0" w:color="7F7F7F" w:themeColor="text1" w:themeTint="80"/>
+              <w:right w:val="nil"/>
+            </w:tcBorders>
+            <w:hideMark/>
+          </w:tcPr>
+          <w:p>
+            <w:pPr>
+              <w:rPr>
+                <w:b w:val="0"/>
+                <w:bCs w:val="0"/>
+                <w:sz w:val="24"/>
+                <w:szCs w:val="24"/>
+              </w:rPr>
+            </w:pPr>
+            <w:r>
+              <w:rPr>
+                <w:b w:val="0"/>
+                <w:bCs w:val="0"/>
+                <w:sz w:val="24"/>
+                <w:szCs w:val="24"/>
+              </w:rPr>
+              <w:t>Requisiti speciali</w:t>
+            </w:r>
+          </w:p>
+        </w:tc>
+        <w:tc>
+          <w:tcPr>
+            <w:tcW w:w="7681" w:type="dxa"/>
+            <w:tcBorders>
+              <w:top w:val="nil"/>
+              <w:left w:val="nil"/>
+              <w:bottom w:val="single" w:sz="4" w:space="0" w:color="7F7F7F" w:themeColor="text1" w:themeTint="80"/>
+              <w:right w:val="nil"/>
+            </w:tcBorders>
+          </w:tcPr>
+          <w:p>
+            <w:pPr>
+              <w:cnfStyle w:val="000000000000" w:firstRow="0" w:lastRow="0" w:firstColumn="0" w:lastColumn="0" w:oddVBand="0" w:evenVBand="0" w:oddHBand="0" w:evenHBand="0" w:firstRowFirstColumn="0" w:firstRowLastColumn="0" w:lastRowFirstColumn="0" w:lastRowLastColumn="0"/>
+              <w:rPr>
+                <w:sz w:val="24"/>
+                <w:szCs w:val="24"/>
+              </w:rPr>
+            </w:pPr>
+          </w:p>
+        </w:tc>
+      </w:tr>
+    </w:tbl>
+    <w:p>
+      <w:pPr>
+        <w:rPr>
+          <w:b/>
+          <w:bCs/>
+        </w:rPr>
+      </w:pPr>
+    </w:p>
+    <w:p>
+      <w:pPr>
+        <w:rPr>
+          <w:b/>
+          <w:bCs/>
+        </w:rPr>
+      </w:pPr>
+    </w:p>
+    <w:p>
+      <w:pPr>
+        <w:rPr>
+          <w:b/>
+          <w:bCs/>
+        </w:rPr>
+      </w:pPr>
+      <w:bookmarkStart w:id="0" w:name="_GoBack"/>
+      <w:bookmarkEnd w:id="0"/>
     </w:p>
     <w:p>
       <w:pPr>
@@ -7537,7 +8010,7 @@
 </file>
 
 <file path=word/numbering.xml><?xml version="1.0" encoding="utf-8"?>
-<w:numbering xmlns:wpc="http://schemas.microsoft.com/office/word/2010/wordprocessingCanvas" xmlns:cx="http://schemas.microsoft.com/office/drawing/2014/chartex" xmlns:cx1="http://schemas.microsoft.com/office/drawing/2015/9/8/chartex" xmlns:cx2="http://schemas.microsoft.com/office/drawing/2015/10/21/chartex" xmlns:cx3="http://schemas.microsoft.com/office/drawing/2016/5/9/chartex" xmlns:cx4="http://schemas.microsoft.com/office/drawing/2016/5/10/chartex" xmlns:cx5="http://schemas.microsoft.com/office/drawing/2016/5/11/chartex" xmlns:cx6="http://schemas.microsoft.com/office/drawing/2016/5/12/chartex" xmlns:cx7="http://schemas.microsoft.com/office/drawing/2016/5/13/chartex" xmlns:cx8="http://schemas.microsoft.com/office/drawing/2016/5/14/chartex" xmlns:mc="http://schemas.openxmlformats.org/markup-compatibility/2006" xmlns:aink="http://schemas.microsoft.com/office/drawing/2016/ink" xmlns:am3d="http://schemas.microsoft.com/office/drawing/2017/model3d" xmlns:o="urn:schemas-microsoft-com:office:office" xmlns:r="http://schemas.openxmlformats.org/officeDocument/2006/relationships" xmlns:m="http://schemas.openxmlformats.org/officeDocument/2006/math" xmlns:v="urn:schemas-microsoft-com:vml" xmlns:wp14="http://schemas.microsoft.com/office/word/2010/wordprocessingDrawing" xmlns:wp="http://schemas.openxmlformats.org/drawingml/2006/wordprocessingDrawing" xmlns:w10="urn:schemas-microsoft-com:office:word" xmlns:w="http://schemas.openxmlformats.org/wordprocessingml/2006/main" xmlns:w14="http://schemas.microsoft.com/office/word/2010/wordml" xmlns:w15="http://schemas.microsoft.com/office/word/2012/wordml" xmlns:w16cid="http://schemas.microsoft.com/office/word/2016/wordml/cid" xmlns:w16se="http://schemas.microsoft.com/office/word/2015/wordml/symex" xmlns:wpg="http://schemas.microsoft.com/office/word/2010/wordprocessingGroup" xmlns:wpi="http://schemas.microsoft.com/office/word/2010/wordprocessingInk" xmlns:wne="http://schemas.microsoft.com/office/word/2006/wordml" xmlns:wps="http://schemas.microsoft.com/office/word/2010/wordprocessingShape" mc:Ignorable="w14 w15 w16se w16cid wp14">
+<w:numbering xmlns:wpc="http://schemas.microsoft.com/office/word/2010/wordprocessingCanvas" xmlns:cx="http://schemas.microsoft.com/office/drawing/2014/chartex" xmlns:cx1="http://schemas.microsoft.com/office/drawing/2015/9/8/chartex" xmlns:mc="http://schemas.openxmlformats.org/markup-compatibility/2006" xmlns:o="urn:schemas-microsoft-com:office:office" xmlns:r="http://schemas.openxmlformats.org/officeDocument/2006/relationships" xmlns:m="http://schemas.openxmlformats.org/officeDocument/2006/math" xmlns:v="urn:schemas-microsoft-com:vml" xmlns:wp14="http://schemas.microsoft.com/office/word/2010/wordprocessingDrawing" xmlns:wp="http://schemas.openxmlformats.org/drawingml/2006/wordprocessingDrawing" xmlns:w10="urn:schemas-microsoft-com:office:word" xmlns:w="http://schemas.openxmlformats.org/wordprocessingml/2006/main" xmlns:w14="http://schemas.microsoft.com/office/word/2010/wordml" xmlns:w15="http://schemas.microsoft.com/office/word/2012/wordml" xmlns:w16se="http://schemas.microsoft.com/office/word/2015/wordml/symex" xmlns:wpg="http://schemas.microsoft.com/office/word/2010/wordprocessingGroup" xmlns:wpi="http://schemas.microsoft.com/office/word/2010/wordprocessingInk" xmlns:wne="http://schemas.microsoft.com/office/word/2006/wordml" xmlns:wps="http://schemas.microsoft.com/office/word/2010/wordprocessingShape" mc:Ignorable="w14 w15 w16se wp14">
   <w:abstractNum w:abstractNumId="0" w15:restartNumberingAfterBreak="0">
     <w:nsid w:val="02FC2E6C"/>
     <w:multiLevelType w:val="hybridMultilevel"/>
@@ -9019,11 +9492,41 @@
   <w:num w:numId="17">
     <w:abstractNumId w:val="9"/>
   </w:num>
+  <w:num w:numId="18">
+    <w:abstractNumId w:val="9"/>
+    <w:lvlOverride w:ilvl="0">
+      <w:startOverride w:val="1"/>
+    </w:lvlOverride>
+    <w:lvlOverride w:ilvl="1">
+      <w:startOverride w:val="1"/>
+    </w:lvlOverride>
+    <w:lvlOverride w:ilvl="2">
+      <w:startOverride w:val="1"/>
+    </w:lvlOverride>
+    <w:lvlOverride w:ilvl="3">
+      <w:startOverride w:val="1"/>
+    </w:lvlOverride>
+    <w:lvlOverride w:ilvl="4">
+      <w:startOverride w:val="1"/>
+    </w:lvlOverride>
+    <w:lvlOverride w:ilvl="5">
+      <w:startOverride w:val="1"/>
+    </w:lvlOverride>
+    <w:lvlOverride w:ilvl="6">
+      <w:startOverride w:val="1"/>
+    </w:lvlOverride>
+    <w:lvlOverride w:ilvl="7">
+      <w:startOverride w:val="1"/>
+    </w:lvlOverride>
+    <w:lvlOverride w:ilvl="8">
+      <w:startOverride w:val="1"/>
+    </w:lvlOverride>
+  </w:num>
 </w:numbering>
 </file>
 
 <file path=word/styles.xml><?xml version="1.0" encoding="utf-8"?>
-<w:styles xmlns:mc="http://schemas.openxmlformats.org/markup-compatibility/2006" xmlns:r="http://schemas.openxmlformats.org/officeDocument/2006/relationships" xmlns:w="http://schemas.openxmlformats.org/wordprocessingml/2006/main" xmlns:w14="http://schemas.microsoft.com/office/word/2010/wordml" xmlns:w15="http://schemas.microsoft.com/office/word/2012/wordml" xmlns:w16cid="http://schemas.microsoft.com/office/word/2016/wordml/cid" xmlns:w16se="http://schemas.microsoft.com/office/word/2015/wordml/symex" mc:Ignorable="w14 w15 w16se w16cid">
+<w:styles xmlns:mc="http://schemas.openxmlformats.org/markup-compatibility/2006" xmlns:r="http://schemas.openxmlformats.org/officeDocument/2006/relationships" xmlns:w="http://schemas.openxmlformats.org/wordprocessingml/2006/main" xmlns:w14="http://schemas.microsoft.com/office/word/2010/wordml" xmlns:w15="http://schemas.microsoft.com/office/word/2012/wordml" xmlns:w16se="http://schemas.microsoft.com/office/word/2015/wordml/symex" mc:Ignorable="w14 w15 w16se">
   <w:docDefaults>
     <w:rPrDefault>
       <w:rPr>
@@ -9039,7 +9542,7 @@
       </w:pPr>
     </w:pPrDefault>
   </w:docDefaults>
-  <w:latentStyles w:defLockedState="0" w:defUIPriority="99" w:defSemiHidden="0" w:defUnhideWhenUsed="0" w:defQFormat="0" w:count="377">
+  <w:latentStyles w:defLockedState="0" w:defUIPriority="99" w:defSemiHidden="0" w:defUnhideWhenUsed="0" w:defQFormat="0" w:count="371">
     <w:lsdException w:name="Normal" w:uiPriority="0" w:qFormat="1"/>
     <w:lsdException w:name="heading 1" w:uiPriority="9" w:qFormat="1"/>
     <w:lsdException w:name="heading 2" w:semiHidden="1" w:uiPriority="9" w:unhideWhenUsed="1" w:qFormat="1"/>
@@ -9194,7 +9697,7 @@
     <w:lsdException w:name="Table Web 2" w:semiHidden="1" w:unhideWhenUsed="1"/>
     <w:lsdException w:name="Table Web 3" w:semiHidden="1" w:unhideWhenUsed="1"/>
     <w:lsdException w:name="Balloon Text" w:semiHidden="1" w:unhideWhenUsed="1"/>
-    <w:lsdException w:name="Table Grid" w:semiHidden="1" w:uiPriority="39" w:unhideWhenUsed="1"/>
+    <w:lsdException w:name="Table Grid" w:uiPriority="39"/>
     <w:lsdException w:name="Table Theme" w:semiHidden="1" w:unhideWhenUsed="1"/>
     <w:lsdException w:name="Placeholder Text" w:semiHidden="1"/>
     <w:lsdException w:name="No Spacing" w:uiPriority="1" w:qFormat="1"/>
@@ -9411,12 +9914,6 @@
     <w:lsdException w:name="List Table 5 Dark Accent 6" w:uiPriority="50"/>
     <w:lsdException w:name="List Table 6 Colorful Accent 6" w:uiPriority="51"/>
     <w:lsdException w:name="List Table 7 Colorful Accent 6" w:uiPriority="52"/>
-    <w:lsdException w:name="Mention" w:semiHidden="1" w:unhideWhenUsed="1"/>
-    <w:lsdException w:name="Smart Hyperlink" w:semiHidden="1" w:unhideWhenUsed="1"/>
-    <w:lsdException w:name="Hashtag" w:semiHidden="1" w:unhideWhenUsed="1"/>
-    <w:lsdException w:name="Unresolved Mention" w:semiHidden="1" w:unhideWhenUsed="1"/>
-    <w:lsdException w:name="Smart Link" w:semiHidden="1" w:unhideWhenUsed="1"/>
-    <w:lsdException w:name="Smart Link Error" w:semiHidden="1" w:unhideWhenUsed="1"/>
   </w:latentStyles>
   <w:style w:type="paragraph" w:default="1" w:styleId="Normale">
     <w:name w:val="Normal"/>

--- a/casi uso.docx
+++ b/casi uso.docx
@@ -140,19 +140,8 @@
                 <w:sz w:val="24"/>
                 <w:szCs w:val="24"/>
               </w:rPr>
-              <w:t xml:space="preserve">Entry </w:t>
-            </w:r>
-            <w:proofErr w:type="spellStart"/>
-            <w:r>
-              <w:rPr>
-                <w:b w:val="0"/>
-                <w:bCs w:val="0"/>
-                <w:sz w:val="24"/>
-                <w:szCs w:val="24"/>
-              </w:rPr>
-              <w:t>condition</w:t>
-            </w:r>
-            <w:proofErr w:type="spellEnd"/>
+              <w:t>Entry condition</w:t>
+            </w:r>
           </w:p>
         </w:tc>
         <w:tc>
@@ -228,23 +217,7 @@
                 <w:sz w:val="24"/>
                 <w:szCs w:val="24"/>
               </w:rPr>
-              <w:t xml:space="preserve">L’utente si trova nella pagina di registrazione in cui c’è un </w:t>
-            </w:r>
-            <w:proofErr w:type="spellStart"/>
-            <w:r>
-              <w:rPr>
-                <w:sz w:val="24"/>
-                <w:szCs w:val="24"/>
-              </w:rPr>
-              <w:t>form</w:t>
-            </w:r>
-            <w:proofErr w:type="spellEnd"/>
-            <w:r>
-              <w:rPr>
-                <w:sz w:val="24"/>
-                <w:szCs w:val="24"/>
-              </w:rPr>
-              <w:t xml:space="preserve"> che chiede l’inserimento dei dati.</w:t>
+              <w:t>L’utente si trova nella pagina di registrazione in cui c’è un form che chiede l’inserimento dei dati.</w:t>
             </w:r>
           </w:p>
           <w:p>
@@ -341,19 +314,8 @@
                 <w:sz w:val="24"/>
                 <w:szCs w:val="24"/>
               </w:rPr>
-              <w:t xml:space="preserve">Exit </w:t>
-            </w:r>
-            <w:proofErr w:type="spellStart"/>
-            <w:r>
-              <w:rPr>
-                <w:b w:val="0"/>
-                <w:bCs w:val="0"/>
-                <w:sz w:val="24"/>
-                <w:szCs w:val="24"/>
-              </w:rPr>
-              <w:t>condition</w:t>
-            </w:r>
-            <w:proofErr w:type="spellEnd"/>
+              <w:t>Exit condition</w:t>
+            </w:r>
           </w:p>
         </w:tc>
         <w:tc>
@@ -445,23 +407,7 @@
                 <w:sz w:val="24"/>
                 <w:szCs w:val="24"/>
               </w:rPr>
-              <w:t>Se l’username esiste già l’utente inizia il caso l’uso “</w:t>
-            </w:r>
-            <w:proofErr w:type="spellStart"/>
-            <w:r>
-              <w:rPr>
-                <w:sz w:val="24"/>
-                <w:szCs w:val="24"/>
-              </w:rPr>
-              <w:t>UsernameEsistente</w:t>
-            </w:r>
-            <w:proofErr w:type="spellEnd"/>
-            <w:r>
-              <w:rPr>
-                <w:sz w:val="24"/>
-                <w:szCs w:val="24"/>
-              </w:rPr>
-              <w:t>”. Se, invece, alcuni dati inserit</w:t>
+              <w:t>Se l’username esiste già l’utente inizia il caso l’uso “UsernameEsistente”. Se, invece, alcuni dati inserit</w:t>
             </w:r>
             <w:r>
               <w:rPr>
@@ -475,23 +421,7 @@
                 <w:sz w:val="24"/>
                 <w:szCs w:val="24"/>
               </w:rPr>
-              <w:t xml:space="preserve"> hanno un formato errato (ad esempio, l’e-mail) inizia il caso d’uso “</w:t>
-            </w:r>
-            <w:proofErr w:type="spellStart"/>
-            <w:r>
-              <w:rPr>
-                <w:sz w:val="24"/>
-                <w:szCs w:val="24"/>
-              </w:rPr>
-              <w:t>FormatoErratoDati</w:t>
-            </w:r>
-            <w:proofErr w:type="spellEnd"/>
-            <w:r>
-              <w:rPr>
-                <w:sz w:val="24"/>
-                <w:szCs w:val="24"/>
-              </w:rPr>
-              <w:t>”</w:t>
+              <w:t xml:space="preserve"> hanno un formato errato (ad esempio, l’e-mail) inizia il caso d’uso “FormatoErratoDati”</w:t>
             </w:r>
           </w:p>
         </w:tc>
@@ -595,7 +525,6 @@
         </w:rPr>
         <w:t xml:space="preserve">, </w:t>
       </w:r>
-      <w:proofErr w:type="spellStart"/>
       <w:r>
         <w:rPr>
           <w:b/>
@@ -605,7 +534,6 @@
         </w:rPr>
         <w:t>CreazioneLega</w:t>
       </w:r>
-      <w:proofErr w:type="spellEnd"/>
       <w:r>
         <w:rPr>
           <w:sz w:val="24"/>
@@ -613,7 +541,6 @@
         </w:rPr>
         <w:t xml:space="preserve">, </w:t>
       </w:r>
-      <w:proofErr w:type="spellStart"/>
       <w:r>
         <w:rPr>
           <w:b/>
@@ -623,7 +550,6 @@
         </w:rPr>
         <w:t>OrganizzazioneAsta</w:t>
       </w:r>
-      <w:proofErr w:type="spellEnd"/>
       <w:r>
         <w:rPr>
           <w:sz w:val="24"/>
@@ -631,7 +557,6 @@
         </w:rPr>
         <w:t xml:space="preserve">, </w:t>
       </w:r>
-      <w:proofErr w:type="spellStart"/>
       <w:r>
         <w:rPr>
           <w:b/>
@@ -641,7 +566,6 @@
         </w:rPr>
         <w:t>PartecipazioneAsta</w:t>
       </w:r>
-      <w:proofErr w:type="spellEnd"/>
       <w:r>
         <w:rPr>
           <w:sz w:val="24"/>
@@ -649,7 +573,6 @@
         </w:rPr>
         <w:t xml:space="preserve">, </w:t>
       </w:r>
-      <w:proofErr w:type="spellStart"/>
       <w:r>
         <w:rPr>
           <w:b/>
@@ -657,9 +580,96 @@
           <w:sz w:val="24"/>
           <w:szCs w:val="24"/>
         </w:rPr>
-        <w:t>InvioPropostaScambio</w:t>
+        <w:t>InvioPropostaScambio, RicezionePropostaScambio</w:t>
       </w:r>
-      <w:proofErr w:type="spellEnd"/>
+      <w:r>
+        <w:rPr>
+          <w:b/>
+          <w:sz w:val="24"/>
+          <w:szCs w:val="24"/>
+        </w:rPr>
+        <w:t xml:space="preserve"> , </w:t>
+      </w:r>
+      <w:r>
+        <w:rPr>
+          <w:b/>
+          <w:bCs/>
+          <w:sz w:val="24"/>
+          <w:szCs w:val="24"/>
+        </w:rPr>
+        <w:t>GestioneFormazione</w:t>
+      </w:r>
+      <w:r>
+        <w:rPr>
+          <w:b/>
+          <w:sz w:val="24"/>
+          <w:szCs w:val="24"/>
+        </w:rPr>
+        <w:t>, VisualizzaClassifica,</w:t>
+      </w:r>
+      <w:r>
+        <w:rPr>
+          <w:sz w:val="24"/>
+          <w:szCs w:val="24"/>
+        </w:rPr>
+        <w:t xml:space="preserve"> </w:t>
+      </w:r>
+      <w:r>
+        <w:rPr>
+          <w:b/>
+          <w:bCs/>
+          <w:sz w:val="24"/>
+          <w:szCs w:val="24"/>
+        </w:rPr>
+        <w:t>VisualizzaRisultatiPartite</w:t>
+      </w:r>
+      <w:r>
+        <w:rPr>
+          <w:sz w:val="24"/>
+          <w:szCs w:val="24"/>
+        </w:rPr>
+        <w:t xml:space="preserve">, </w:t>
+      </w:r>
+      <w:r>
+        <w:rPr>
+          <w:b/>
+          <w:sz w:val="24"/>
+          <w:szCs w:val="24"/>
+        </w:rPr>
+        <w:t>PubblicazioneConsigli, OrganizzazioneEventoSociale,</w:t>
+      </w:r>
+      <w:r>
+        <w:rPr>
+          <w:sz w:val="24"/>
+          <w:szCs w:val="24"/>
+        </w:rPr>
+        <w:t xml:space="preserve"> </w:t>
+      </w:r>
+      <w:r>
+        <w:rPr>
+          <w:b/>
+          <w:bCs/>
+          <w:sz w:val="24"/>
+          <w:szCs w:val="24"/>
+        </w:rPr>
+        <w:t>InvitaAllenatore</w:t>
+      </w:r>
+      <w:r>
+        <w:rPr>
+          <w:sz w:val="24"/>
+          <w:szCs w:val="24"/>
+        </w:rPr>
+        <w:t xml:space="preserve">, </w:t>
+      </w:r>
+      <w:r>
+        <w:rPr>
+          <w:b/>
+          <w:bCs/>
+          <w:sz w:val="24"/>
+          <w:szCs w:val="24"/>
+        </w:rPr>
+        <w:t>UnioneLega</w:t>
+      </w:r>
       <w:r>
         <w:rPr>
           <w:b/>
@@ -669,267 +679,34 @@
         </w:rPr>
         <w:t xml:space="preserve">, </w:t>
       </w:r>
-      <w:proofErr w:type="spellStart"/>
-      <w:proofErr w:type="gramStart"/>
       <w:r>
         <w:rPr>
-          <w:b/>
-          <w:bCs/>
           <w:sz w:val="24"/>
           <w:szCs w:val="24"/>
         </w:rPr>
-        <w:t>RicezionePropostaScambio</w:t>
-      </w:r>
-      <w:proofErr w:type="spellEnd"/>
-      <w:r>
-        <w:rPr>
-          <w:b/>
-          <w:sz w:val="24"/>
-          <w:szCs w:val="24"/>
-        </w:rPr>
-        <w:t xml:space="preserve"> ,</w:t>
-      </w:r>
-      <w:proofErr w:type="gramEnd"/>
-      <w:r>
-        <w:rPr>
-          <w:b/>
-          <w:sz w:val="24"/>
-          <w:szCs w:val="24"/>
-        </w:rPr>
-        <w:t xml:space="preserve"> </w:t>
-      </w:r>
-      <w:proofErr w:type="spellStart"/>
-      <w:r>
-        <w:rPr>
-          <w:b/>
-          <w:bCs/>
-          <w:sz w:val="24"/>
-          <w:szCs w:val="24"/>
-        </w:rPr>
-        <w:t>GestioneFormazione</w:t>
-      </w:r>
-      <w:proofErr w:type="spellEnd"/>
-      <w:r>
-        <w:rPr>
-          <w:b/>
-          <w:sz w:val="24"/>
-          <w:szCs w:val="24"/>
-        </w:rPr>
-        <w:t xml:space="preserve">, </w:t>
-      </w:r>
-      <w:proofErr w:type="spellStart"/>
-      <w:r>
-        <w:rPr>
-          <w:b/>
-          <w:sz w:val="24"/>
-          <w:szCs w:val="24"/>
-        </w:rPr>
-        <w:t>VisualizzaClassifica</w:t>
-      </w:r>
-      <w:proofErr w:type="spellEnd"/>
-      <w:r>
-        <w:rPr>
-          <w:b/>
-          <w:sz w:val="24"/>
-          <w:szCs w:val="24"/>
-        </w:rPr>
-        <w:t>,</w:t>
+        <w:t>UsernameEsistente, FormatoErratoDati</w:t>
       </w:r>
       <w:r>
         <w:rPr>
           <w:sz w:val="24"/>
           <w:szCs w:val="24"/>
         </w:rPr>
-        <w:t xml:space="preserve"> </w:t>
-      </w:r>
-      <w:proofErr w:type="spellStart"/>
-      <w:r>
-        <w:rPr>
-          <w:b/>
-          <w:bCs/>
-          <w:sz w:val="24"/>
-          <w:szCs w:val="24"/>
-        </w:rPr>
-        <w:t>VisualizzaRisultatiPartite</w:t>
-      </w:r>
-      <w:proofErr w:type="spellEnd"/>
-      <w:r>
-        <w:rPr>
-          <w:sz w:val="24"/>
-          <w:szCs w:val="24"/>
-        </w:rPr>
-        <w:t xml:space="preserve">, </w:t>
-      </w:r>
-      <w:proofErr w:type="spellStart"/>
-      <w:r>
-        <w:rPr>
-          <w:b/>
-          <w:sz w:val="24"/>
-          <w:szCs w:val="24"/>
-        </w:rPr>
-        <w:t>PubblicazioneConsigli</w:t>
-      </w:r>
-      <w:proofErr w:type="spellEnd"/>
-      <w:r>
-        <w:rPr>
-          <w:b/>
-          <w:sz w:val="24"/>
-          <w:szCs w:val="24"/>
-        </w:rPr>
-        <w:t xml:space="preserve">, </w:t>
-      </w:r>
-      <w:proofErr w:type="spellStart"/>
-      <w:r>
-        <w:rPr>
-          <w:b/>
-          <w:sz w:val="24"/>
-          <w:szCs w:val="24"/>
-        </w:rPr>
-        <w:t>OrganizzazioneEventoSociale</w:t>
-      </w:r>
-      <w:proofErr w:type="spellEnd"/>
-      <w:r>
-        <w:rPr>
-          <w:b/>
-          <w:sz w:val="24"/>
-          <w:szCs w:val="24"/>
-        </w:rPr>
-        <w:t>,</w:t>
+        <w:t>, UsernameNonEsistente</w:t>
       </w:r>
       <w:r>
         <w:rPr>
           <w:sz w:val="24"/>
           <w:szCs w:val="24"/>
         </w:rPr>
-        <w:t xml:space="preserve"> </w:t>
+        <w:t>, GiocatoreMancante, PasswordErrata</w:t>
       </w:r>
-      <w:proofErr w:type="spellStart"/>
-      <w:r>
-        <w:rPr>
-          <w:b/>
-          <w:bCs/>
-          <w:sz w:val="24"/>
-          <w:szCs w:val="24"/>
-        </w:rPr>
-        <w:t>InvitaAllenatore</w:t>
-      </w:r>
-      <w:proofErr w:type="spellEnd"/>
       <w:r>
         <w:rPr>
           <w:sz w:val="24"/>
           <w:szCs w:val="24"/>
         </w:rPr>
-        <w:t xml:space="preserve">, </w:t>
+        <w:t>, BudgetInsufficiente</w:t>
       </w:r>
-      <w:proofErr w:type="spellStart"/>
-      <w:r>
-        <w:rPr>
-          <w:b/>
-          <w:bCs/>
-          <w:sz w:val="24"/>
-          <w:szCs w:val="24"/>
-        </w:rPr>
-        <w:t>UnioneLega</w:t>
-      </w:r>
-      <w:proofErr w:type="spellEnd"/>
-      <w:r>
-        <w:rPr>
-          <w:b/>
-          <w:bCs/>
-          <w:sz w:val="24"/>
-          <w:szCs w:val="24"/>
-        </w:rPr>
-        <w:t xml:space="preserve">, </w:t>
-      </w:r>
-      <w:proofErr w:type="spellStart"/>
-      <w:r>
-        <w:rPr>
-          <w:sz w:val="24"/>
-          <w:szCs w:val="24"/>
-        </w:rPr>
-        <w:t>UsernameEsistente</w:t>
-      </w:r>
-      <w:proofErr w:type="spellEnd"/>
-      <w:r>
-        <w:rPr>
-          <w:sz w:val="24"/>
-          <w:szCs w:val="24"/>
-        </w:rPr>
-        <w:t xml:space="preserve">, </w:t>
-      </w:r>
-      <w:proofErr w:type="spellStart"/>
-      <w:r>
-        <w:rPr>
-          <w:sz w:val="24"/>
-          <w:szCs w:val="24"/>
-        </w:rPr>
-        <w:t>FormatoErratoDati</w:t>
-      </w:r>
-      <w:proofErr w:type="spellEnd"/>
-      <w:r>
-        <w:rPr>
-          <w:sz w:val="24"/>
-          <w:szCs w:val="24"/>
-        </w:rPr>
-        <w:t xml:space="preserve">, </w:t>
-      </w:r>
-      <w:proofErr w:type="spellStart"/>
-      <w:r>
-        <w:rPr>
-          <w:sz w:val="24"/>
-          <w:szCs w:val="24"/>
-        </w:rPr>
-        <w:t>UsernameNonEsistente</w:t>
-      </w:r>
-      <w:proofErr w:type="spellEnd"/>
-      <w:r>
-        <w:rPr>
-          <w:sz w:val="24"/>
-          <w:szCs w:val="24"/>
-        </w:rPr>
-        <w:t xml:space="preserve">, </w:t>
-      </w:r>
-      <w:proofErr w:type="spellStart"/>
-      <w:r>
-        <w:rPr>
-          <w:sz w:val="24"/>
-          <w:szCs w:val="24"/>
-        </w:rPr>
-        <w:t>GiocatoreMancante</w:t>
-      </w:r>
-      <w:proofErr w:type="spellEnd"/>
-      <w:r>
-        <w:rPr>
-          <w:sz w:val="24"/>
-          <w:szCs w:val="24"/>
-        </w:rPr>
-        <w:t xml:space="preserve">, </w:t>
-      </w:r>
-      <w:proofErr w:type="spellStart"/>
-      <w:r>
-        <w:rPr>
-          <w:sz w:val="24"/>
-          <w:szCs w:val="24"/>
-        </w:rPr>
-        <w:t>PasswordErrata</w:t>
-      </w:r>
-      <w:proofErr w:type="spellEnd"/>
-      <w:r>
-        <w:rPr>
-          <w:sz w:val="24"/>
-          <w:szCs w:val="24"/>
-        </w:rPr>
-        <w:t xml:space="preserve">, </w:t>
-      </w:r>
-      <w:proofErr w:type="spellStart"/>
-      <w:r>
-        <w:rPr>
-          <w:sz w:val="24"/>
-          <w:szCs w:val="24"/>
-        </w:rPr>
-        <w:t>BudgetInsufficiente</w:t>
-      </w:r>
-      <w:proofErr w:type="spellEnd"/>
     </w:p>
     <w:p>
       <w:pPr>
@@ -1000,7 +777,6 @@
                 <w:szCs w:val="24"/>
               </w:rPr>
             </w:pPr>
-            <w:proofErr w:type="spellStart"/>
             <w:r>
               <w:rPr>
                 <w:b w:val="0"/>
@@ -1010,7 +786,6 @@
               </w:rPr>
               <w:t>CreazioneLega</w:t>
             </w:r>
-            <w:proofErr w:type="spellEnd"/>
           </w:p>
         </w:tc>
       </w:tr>
@@ -1087,19 +862,8 @@
                 <w:sz w:val="24"/>
                 <w:szCs w:val="24"/>
               </w:rPr>
-              <w:t xml:space="preserve">Entry </w:t>
-            </w:r>
-            <w:proofErr w:type="spellStart"/>
-            <w:r>
-              <w:rPr>
-                <w:b w:val="0"/>
-                <w:bCs w:val="0"/>
-                <w:sz w:val="24"/>
-                <w:szCs w:val="24"/>
-              </w:rPr>
-              <w:t>condition</w:t>
-            </w:r>
-            <w:proofErr w:type="spellEnd"/>
+              <w:t>Entry condition</w:t>
+            </w:r>
           </w:p>
         </w:tc>
         <w:tc>
@@ -1251,19 +1015,8 @@
                 <w:sz w:val="24"/>
                 <w:szCs w:val="24"/>
               </w:rPr>
-              <w:t xml:space="preserve">Exit </w:t>
-            </w:r>
-            <w:proofErr w:type="spellStart"/>
-            <w:r>
-              <w:rPr>
-                <w:b w:val="0"/>
-                <w:bCs w:val="0"/>
-                <w:sz w:val="24"/>
-                <w:szCs w:val="24"/>
-              </w:rPr>
-              <w:t>condition</w:t>
-            </w:r>
-            <w:proofErr w:type="spellEnd"/>
+              <w:t>Exit condition</w:t>
+            </w:r>
           </w:p>
         </w:tc>
         <w:tc>
@@ -1466,7 +1219,6 @@
                 <w:szCs w:val="24"/>
               </w:rPr>
             </w:pPr>
-            <w:proofErr w:type="spellStart"/>
             <w:r>
               <w:rPr>
                 <w:b w:val="0"/>
@@ -1476,7 +1228,6 @@
               </w:rPr>
               <w:t>InvitaAllenatore</w:t>
             </w:r>
-            <w:proofErr w:type="spellEnd"/>
           </w:p>
         </w:tc>
       </w:tr>
@@ -1554,19 +1305,8 @@
                 <w:sz w:val="24"/>
                 <w:szCs w:val="24"/>
               </w:rPr>
-              <w:t xml:space="preserve">Entry </w:t>
-            </w:r>
-            <w:proofErr w:type="spellStart"/>
-            <w:r>
-              <w:rPr>
-                <w:b w:val="0"/>
-                <w:bCs w:val="0"/>
-                <w:sz w:val="24"/>
-                <w:szCs w:val="24"/>
-              </w:rPr>
-              <w:t>condition</w:t>
-            </w:r>
-            <w:proofErr w:type="spellEnd"/>
+              <w:t>Entry condition</w:t>
+            </w:r>
           </w:p>
         </w:tc>
         <w:tc>
@@ -1739,19 +1479,8 @@
                 <w:sz w:val="24"/>
                 <w:szCs w:val="24"/>
               </w:rPr>
-              <w:t xml:space="preserve">Exit </w:t>
-            </w:r>
-            <w:proofErr w:type="spellStart"/>
-            <w:r>
-              <w:rPr>
-                <w:b w:val="0"/>
-                <w:bCs w:val="0"/>
-                <w:sz w:val="24"/>
-                <w:szCs w:val="24"/>
-              </w:rPr>
-              <w:t>condition</w:t>
-            </w:r>
-            <w:proofErr w:type="spellEnd"/>
+              <w:t>Exit condition</w:t>
+            </w:r>
           </w:p>
         </w:tc>
         <w:tc>
@@ -1836,39 +1565,7 @@
                 <w:sz w:val="24"/>
                 <w:szCs w:val="24"/>
               </w:rPr>
-              <w:t>esiste inizia il caso d’uso “</w:t>
-            </w:r>
-            <w:proofErr w:type="spellStart"/>
-            <w:r>
-              <w:rPr>
-                <w:sz w:val="24"/>
-                <w:szCs w:val="24"/>
-              </w:rPr>
-              <w:t>UsernameNonEsistente</w:t>
-            </w:r>
-            <w:proofErr w:type="spellEnd"/>
-            <w:r>
-              <w:rPr>
-                <w:sz w:val="24"/>
-                <w:szCs w:val="24"/>
-              </w:rPr>
-              <w:t>”, se è stata inserita un’e-mail in formato non valido inizia il caso d’uso “</w:t>
-            </w:r>
-            <w:proofErr w:type="spellStart"/>
-            <w:r>
-              <w:rPr>
-                <w:sz w:val="24"/>
-                <w:szCs w:val="24"/>
-              </w:rPr>
-              <w:t>FormatoErratoDati</w:t>
-            </w:r>
-            <w:proofErr w:type="spellEnd"/>
-            <w:r>
-              <w:rPr>
-                <w:sz w:val="24"/>
-                <w:szCs w:val="24"/>
-              </w:rPr>
-              <w:t>”.</w:t>
+              <w:t>esiste inizia il caso d’uso “UsernameNonEsistente”, se è stata inserita un’e-mail in formato non valido inizia il caso d’uso “FormatoErratoDati”.</w:t>
             </w:r>
           </w:p>
         </w:tc>
@@ -1984,7 +1681,6 @@
                 <w:szCs w:val="24"/>
               </w:rPr>
             </w:pPr>
-            <w:proofErr w:type="spellStart"/>
             <w:r>
               <w:rPr>
                 <w:b w:val="0"/>
@@ -1994,7 +1690,6 @@
               </w:rPr>
               <w:t>UnioneAllaLega</w:t>
             </w:r>
-            <w:proofErr w:type="spellEnd"/>
           </w:p>
         </w:tc>
       </w:tr>
@@ -2071,19 +1766,8 @@
                 <w:sz w:val="24"/>
                 <w:szCs w:val="24"/>
               </w:rPr>
-              <w:t xml:space="preserve">Entry </w:t>
-            </w:r>
-            <w:proofErr w:type="spellStart"/>
-            <w:r>
-              <w:rPr>
-                <w:b w:val="0"/>
-                <w:bCs w:val="0"/>
-                <w:sz w:val="24"/>
-                <w:szCs w:val="24"/>
-              </w:rPr>
-              <w:t>condition</w:t>
-            </w:r>
-            <w:proofErr w:type="spellEnd"/>
+              <w:t>Entry condition</w:t>
+            </w:r>
           </w:p>
         </w:tc>
         <w:tc>
@@ -2242,19 +1926,8 @@
                 <w:sz w:val="24"/>
                 <w:szCs w:val="24"/>
               </w:rPr>
-              <w:t xml:space="preserve">Exit </w:t>
-            </w:r>
-            <w:proofErr w:type="spellStart"/>
-            <w:r>
-              <w:rPr>
-                <w:b w:val="0"/>
-                <w:bCs w:val="0"/>
-                <w:sz w:val="24"/>
-                <w:szCs w:val="24"/>
-              </w:rPr>
-              <w:t>condition</w:t>
-            </w:r>
-            <w:proofErr w:type="spellEnd"/>
+              <w:t>Exit condition</w:t>
+            </w:r>
           </w:p>
         </w:tc>
         <w:tc>
@@ -2434,7 +2107,6 @@
                 <w:szCs w:val="24"/>
               </w:rPr>
             </w:pPr>
-            <w:proofErr w:type="spellStart"/>
             <w:r>
               <w:rPr>
                 <w:b w:val="0"/>
@@ -2453,7 +2125,6 @@
               </w:rPr>
               <w:t>Reali</w:t>
             </w:r>
-            <w:proofErr w:type="spellEnd"/>
           </w:p>
         </w:tc>
       </w:tr>
@@ -2530,19 +2201,8 @@
                 <w:sz w:val="24"/>
                 <w:szCs w:val="24"/>
               </w:rPr>
-              <w:t xml:space="preserve">Entry </w:t>
-            </w:r>
-            <w:proofErr w:type="spellStart"/>
-            <w:r>
-              <w:rPr>
-                <w:b w:val="0"/>
-                <w:bCs w:val="0"/>
-                <w:sz w:val="24"/>
-                <w:szCs w:val="24"/>
-              </w:rPr>
-              <w:t>condition</w:t>
-            </w:r>
-            <w:proofErr w:type="spellEnd"/>
+              <w:t>Entry condition</w:t>
+            </w:r>
           </w:p>
         </w:tc>
         <w:tc>
@@ -2673,19 +2333,8 @@
                 <w:sz w:val="24"/>
                 <w:szCs w:val="24"/>
               </w:rPr>
-              <w:t xml:space="preserve">Exit </w:t>
-            </w:r>
-            <w:proofErr w:type="spellStart"/>
-            <w:r>
-              <w:rPr>
-                <w:b w:val="0"/>
-                <w:bCs w:val="0"/>
-                <w:sz w:val="24"/>
-                <w:szCs w:val="24"/>
-              </w:rPr>
-              <w:t>condition</w:t>
-            </w:r>
-            <w:proofErr w:type="spellEnd"/>
+              <w:t>Exit condition</w:t>
+            </w:r>
           </w:p>
         </w:tc>
         <w:tc>
@@ -2873,7 +2522,6 @@
                 <w:szCs w:val="24"/>
               </w:rPr>
             </w:pPr>
-            <w:proofErr w:type="spellStart"/>
             <w:r>
               <w:rPr>
                 <w:b w:val="0"/>
@@ -2883,7 +2531,6 @@
               </w:rPr>
               <w:t>GestioneFormazione</w:t>
             </w:r>
-            <w:proofErr w:type="spellEnd"/>
           </w:p>
         </w:tc>
       </w:tr>
@@ -2960,19 +2607,8 @@
                 <w:sz w:val="24"/>
                 <w:szCs w:val="24"/>
               </w:rPr>
-              <w:t xml:space="preserve">Entry </w:t>
-            </w:r>
-            <w:proofErr w:type="spellStart"/>
-            <w:r>
-              <w:rPr>
-                <w:b w:val="0"/>
-                <w:bCs w:val="0"/>
-                <w:sz w:val="24"/>
-                <w:szCs w:val="24"/>
-              </w:rPr>
-              <w:t>condition</w:t>
-            </w:r>
-            <w:proofErr w:type="spellEnd"/>
+              <w:t>Entry condition</w:t>
+            </w:r>
           </w:p>
         </w:tc>
         <w:tc>
@@ -3124,19 +2760,8 @@
                 <w:sz w:val="24"/>
                 <w:szCs w:val="24"/>
               </w:rPr>
-              <w:t xml:space="preserve">Exit </w:t>
-            </w:r>
-            <w:proofErr w:type="spellStart"/>
-            <w:r>
-              <w:rPr>
-                <w:b w:val="0"/>
-                <w:bCs w:val="0"/>
-                <w:sz w:val="24"/>
-                <w:szCs w:val="24"/>
-              </w:rPr>
-              <w:t>condition</w:t>
-            </w:r>
-            <w:proofErr w:type="spellEnd"/>
+              <w:t>Exit condition</w:t>
+            </w:r>
           </w:p>
         </w:tc>
         <w:tc>
@@ -3221,23 +2846,7 @@
                 <w:sz w:val="24"/>
                 <w:szCs w:val="24"/>
               </w:rPr>
-              <w:t>inizia il caso d’uso “</w:t>
-            </w:r>
-            <w:proofErr w:type="spellStart"/>
-            <w:r>
-              <w:rPr>
-                <w:sz w:val="24"/>
-                <w:szCs w:val="24"/>
-              </w:rPr>
-              <w:t>GiocatoreMancante</w:t>
-            </w:r>
-            <w:proofErr w:type="spellEnd"/>
-            <w:r>
-              <w:rPr>
-                <w:sz w:val="24"/>
-                <w:szCs w:val="24"/>
-              </w:rPr>
-              <w:t>”.</w:t>
+              <w:t>inizia il caso d’uso “GiocatoreMancante”.</w:t>
             </w:r>
           </w:p>
         </w:tc>
@@ -3430,7 +3039,6 @@
                 <w:szCs w:val="24"/>
               </w:rPr>
             </w:pPr>
-            <w:proofErr w:type="spellStart"/>
             <w:r>
               <w:rPr>
                 <w:sz w:val="24"/>
@@ -3439,45 +3047,33 @@
               </w:rPr>
               <w:t>UtenteRegistrato</w:t>
             </w:r>
-            <w:proofErr w:type="spellEnd"/>
-          </w:p>
-        </w:tc>
-      </w:tr>
-      <w:tr>
-        <w:tc>
-          <w:tcPr>
-            <w:cnfStyle w:val="001000000000" w:firstRow="0" w:lastRow="0" w:firstColumn="1" w:lastColumn="0" w:oddVBand="0" w:evenVBand="0" w:oddHBand="0" w:evenHBand="0" w:firstRowFirstColumn="0" w:firstRowLastColumn="0" w:lastRowFirstColumn="0" w:lastRowLastColumn="0"/>
-            <w:tcW w:w="0" w:type="auto"/>
-          </w:tcPr>
-          <w:p>
-            <w:pPr>
-              <w:rPr>
-                <w:b w:val="0"/>
-                <w:bCs w:val="0"/>
-                <w:sz w:val="24"/>
-                <w:szCs w:val="24"/>
-              </w:rPr>
-            </w:pPr>
-            <w:r>
-              <w:rPr>
-                <w:b w:val="0"/>
-                <w:bCs w:val="0"/>
-                <w:sz w:val="24"/>
-                <w:szCs w:val="24"/>
-              </w:rPr>
-              <w:t xml:space="preserve">Entry </w:t>
-            </w:r>
-            <w:proofErr w:type="spellStart"/>
-            <w:r>
-              <w:rPr>
-                <w:b w:val="0"/>
-                <w:bCs w:val="0"/>
-                <w:sz w:val="24"/>
-                <w:szCs w:val="24"/>
-              </w:rPr>
-              <w:t>condition</w:t>
-            </w:r>
-            <w:proofErr w:type="spellEnd"/>
+          </w:p>
+        </w:tc>
+      </w:tr>
+      <w:tr>
+        <w:tc>
+          <w:tcPr>
+            <w:cnfStyle w:val="001000000000" w:firstRow="0" w:lastRow="0" w:firstColumn="1" w:lastColumn="0" w:oddVBand="0" w:evenVBand="0" w:oddHBand="0" w:evenHBand="0" w:firstRowFirstColumn="0" w:firstRowLastColumn="0" w:lastRowFirstColumn="0" w:lastRowLastColumn="0"/>
+            <w:tcW w:w="0" w:type="auto"/>
+          </w:tcPr>
+          <w:p>
+            <w:pPr>
+              <w:rPr>
+                <w:b w:val="0"/>
+                <w:bCs w:val="0"/>
+                <w:sz w:val="24"/>
+                <w:szCs w:val="24"/>
+              </w:rPr>
+            </w:pPr>
+            <w:r>
+              <w:rPr>
+                <w:b w:val="0"/>
+                <w:bCs w:val="0"/>
+                <w:sz w:val="24"/>
+                <w:szCs w:val="24"/>
+              </w:rPr>
+              <w:t>Entry condition</w:t>
+            </w:r>
           </w:p>
         </w:tc>
         <w:tc>
@@ -3554,23 +3150,7 @@
                 <w:sz w:val="24"/>
                 <w:szCs w:val="24"/>
               </w:rPr>
-              <w:t xml:space="preserve">Se l’utente non ha già effettuato il login, compila il </w:t>
-            </w:r>
-            <w:proofErr w:type="spellStart"/>
-            <w:r>
-              <w:rPr>
-                <w:sz w:val="24"/>
-                <w:szCs w:val="24"/>
-              </w:rPr>
-              <w:t>form</w:t>
-            </w:r>
-            <w:proofErr w:type="spellEnd"/>
-            <w:r>
-              <w:rPr>
-                <w:sz w:val="24"/>
-                <w:szCs w:val="24"/>
-              </w:rPr>
-              <w:t xml:space="preserve"> apposito con le sue credenziali e clicca il pulsante di conferma.</w:t>
+              <w:t>Se l’utente non ha già effettuato il login, compila il form apposito con le sue credenziali e clicca il pulsante di conferma.</w:t>
             </w:r>
           </w:p>
           <w:p>
@@ -3632,19 +3212,8 @@
                 <w:sz w:val="24"/>
                 <w:szCs w:val="24"/>
               </w:rPr>
-              <w:t xml:space="preserve">Exit </w:t>
-            </w:r>
-            <w:proofErr w:type="spellStart"/>
-            <w:r>
-              <w:rPr>
-                <w:b w:val="0"/>
-                <w:bCs w:val="0"/>
-                <w:sz w:val="24"/>
-                <w:szCs w:val="24"/>
-              </w:rPr>
-              <w:t>condition</w:t>
-            </w:r>
-            <w:proofErr w:type="spellEnd"/>
+              <w:t>Exit condition</w:t>
+            </w:r>
           </w:p>
         </w:tc>
         <w:tc>
@@ -3716,23 +3285,7 @@
                 <w:sz w:val="24"/>
                 <w:szCs w:val="24"/>
               </w:rPr>
-              <w:t>Se l’utente inserisce un username non registrato inizia il caso d’uso “</w:t>
-            </w:r>
-            <w:proofErr w:type="spellStart"/>
-            <w:r>
-              <w:rPr>
-                <w:sz w:val="24"/>
-                <w:szCs w:val="24"/>
-              </w:rPr>
-              <w:t>UsernameNonEsistente</w:t>
-            </w:r>
-            <w:proofErr w:type="spellEnd"/>
-            <w:r>
-              <w:rPr>
-                <w:sz w:val="24"/>
-                <w:szCs w:val="24"/>
-              </w:rPr>
-              <w:t>”.</w:t>
+              <w:t>Se l’utente inserisce un username non registrato inizia il caso d’uso “UsernameNonEsistente”.</w:t>
             </w:r>
           </w:p>
           <w:p>
@@ -3763,23 +3316,7 @@
                 <w:sz w:val="24"/>
                 <w:szCs w:val="24"/>
               </w:rPr>
-              <w:t xml:space="preserve"> username registrato con password errata inizia il caso d’uso “</w:t>
-            </w:r>
-            <w:proofErr w:type="spellStart"/>
-            <w:r>
-              <w:rPr>
-                <w:sz w:val="24"/>
-                <w:szCs w:val="24"/>
-              </w:rPr>
-              <w:t>PassowordErrata</w:t>
-            </w:r>
-            <w:proofErr w:type="spellEnd"/>
-            <w:r>
-              <w:rPr>
-                <w:sz w:val="24"/>
-                <w:szCs w:val="24"/>
-              </w:rPr>
-              <w:t>”.</w:t>
+              <w:t xml:space="preserve"> username registrato con password errata inizia il caso d’uso “PassowordErrata”.</w:t>
             </w:r>
           </w:p>
         </w:tc>
@@ -3952,7 +3489,6 @@
                 <w:u w:val="single"/>
               </w:rPr>
             </w:pPr>
-            <w:proofErr w:type="spellStart"/>
             <w:r>
               <w:rPr>
                 <w:b w:val="0"/>
@@ -3962,7 +3498,6 @@
               </w:rPr>
               <w:t>OrganizzazioneAsta</w:t>
             </w:r>
-            <w:proofErr w:type="spellEnd"/>
           </w:p>
         </w:tc>
       </w:tr>
@@ -4039,19 +3574,8 @@
                 <w:sz w:val="24"/>
                 <w:szCs w:val="24"/>
               </w:rPr>
-              <w:t xml:space="preserve">Entry </w:t>
-            </w:r>
-            <w:proofErr w:type="spellStart"/>
-            <w:r>
-              <w:rPr>
-                <w:b w:val="0"/>
-                <w:bCs w:val="0"/>
-                <w:sz w:val="24"/>
-                <w:szCs w:val="24"/>
-              </w:rPr>
-              <w:t>condition</w:t>
-            </w:r>
-            <w:proofErr w:type="spellEnd"/>
+              <w:t>Entry condition</w:t>
+            </w:r>
           </w:p>
         </w:tc>
         <w:tc>
@@ -4192,19 +3716,8 @@
                 <w:sz w:val="24"/>
                 <w:szCs w:val="24"/>
               </w:rPr>
-              <w:t xml:space="preserve">Exit </w:t>
-            </w:r>
-            <w:proofErr w:type="spellStart"/>
-            <w:r>
-              <w:rPr>
-                <w:b w:val="0"/>
-                <w:bCs w:val="0"/>
-                <w:sz w:val="24"/>
-                <w:szCs w:val="24"/>
-              </w:rPr>
-              <w:t>condition</w:t>
-            </w:r>
-            <w:proofErr w:type="spellEnd"/>
+              <w:t>Exit condition</w:t>
+            </w:r>
           </w:p>
         </w:tc>
         <w:tc>
@@ -4402,7 +3915,6 @@
                 <w:szCs w:val="24"/>
               </w:rPr>
             </w:pPr>
-            <w:proofErr w:type="spellStart"/>
             <w:r>
               <w:rPr>
                 <w:b w:val="0"/>
@@ -4412,7 +3924,6 @@
               </w:rPr>
               <w:t>PartecipazioneAsta</w:t>
             </w:r>
-            <w:proofErr w:type="spellEnd"/>
           </w:p>
         </w:tc>
       </w:tr>
@@ -4490,19 +4001,8 @@
                 <w:sz w:val="24"/>
                 <w:szCs w:val="24"/>
               </w:rPr>
-              <w:t xml:space="preserve">Entry </w:t>
-            </w:r>
-            <w:proofErr w:type="spellStart"/>
-            <w:r>
-              <w:rPr>
-                <w:b w:val="0"/>
-                <w:bCs w:val="0"/>
-                <w:sz w:val="24"/>
-                <w:szCs w:val="24"/>
-              </w:rPr>
-              <w:t>condition</w:t>
-            </w:r>
-            <w:proofErr w:type="spellEnd"/>
+              <w:t>Entry condition</w:t>
+            </w:r>
           </w:p>
         </w:tc>
         <w:tc>
@@ -4686,19 +4186,8 @@
                 <w:sz w:val="24"/>
                 <w:szCs w:val="24"/>
               </w:rPr>
-              <w:t xml:space="preserve">Exit </w:t>
-            </w:r>
-            <w:proofErr w:type="spellStart"/>
-            <w:r>
-              <w:rPr>
-                <w:b w:val="0"/>
-                <w:bCs w:val="0"/>
-                <w:sz w:val="24"/>
-                <w:szCs w:val="24"/>
-              </w:rPr>
-              <w:t>condition</w:t>
-            </w:r>
-            <w:proofErr w:type="spellEnd"/>
+              <w:t>Exit condition</w:t>
+            </w:r>
           </w:p>
         </w:tc>
         <w:tc>
@@ -4770,23 +4259,7 @@
                 <w:sz w:val="24"/>
                 <w:szCs w:val="24"/>
               </w:rPr>
-              <w:t>Alla dell’asta alcuni allenatori non riescono ad aggiudicarsi uno o più giocatori: l’asta si ripete per tutti gli allenatori che non hanno completato la rosa (3 portieri, 8 difensori, 8 centrocampisti, 6 attaccanti).  Si ripete il caso d’uso “</w:t>
-            </w:r>
-            <w:proofErr w:type="spellStart"/>
-            <w:r>
-              <w:rPr>
-                <w:sz w:val="24"/>
-                <w:szCs w:val="24"/>
-              </w:rPr>
-              <w:t>OrganizzazioneAsta</w:t>
-            </w:r>
-            <w:proofErr w:type="spellEnd"/>
-            <w:r>
-              <w:rPr>
-                <w:sz w:val="24"/>
-                <w:szCs w:val="24"/>
-              </w:rPr>
-              <w:t>”.</w:t>
+              <w:t>Alla dell’asta alcuni allenatori non riescono ad aggiudicarsi uno o più giocatori: l’asta si ripete per tutti gli allenatori che non hanno completato la rosa (3 portieri, 8 difensori, 8 centrocampisti, 6 attaccanti).  Si ripete il caso d’uso “OrganizzazioneAsta”.</w:t>
             </w:r>
           </w:p>
           <w:p>
@@ -4802,23 +4275,7 @@
                 <w:sz w:val="24"/>
                 <w:szCs w:val="24"/>
               </w:rPr>
-              <w:t>Un altro caso eccezionale si ha quando un allenatore offre una cifra più alta del suo budget per un giocatore, inizia il caso d’uso “</w:t>
-            </w:r>
-            <w:proofErr w:type="spellStart"/>
-            <w:r>
-              <w:rPr>
-                <w:sz w:val="24"/>
-                <w:szCs w:val="24"/>
-              </w:rPr>
-              <w:t>BudgetInsufficiente</w:t>
-            </w:r>
-            <w:proofErr w:type="spellEnd"/>
-            <w:r>
-              <w:rPr>
-                <w:sz w:val="24"/>
-                <w:szCs w:val="24"/>
-              </w:rPr>
-              <w:t>”.</w:t>
+              <w:t>Un altro caso eccezionale si ha quando un allenatore offre una cifra più alta del suo budget per un giocatore, inizia il caso d’uso “BudgetInsufficiente”.</w:t>
             </w:r>
           </w:p>
         </w:tc>
@@ -4983,7 +4440,6 @@
                 <w:szCs w:val="24"/>
               </w:rPr>
             </w:pPr>
-            <w:proofErr w:type="spellStart"/>
             <w:r>
               <w:rPr>
                 <w:b w:val="0"/>
@@ -4993,7 +4449,6 @@
               </w:rPr>
               <w:t>InvioPropostaScambio</w:t>
             </w:r>
-            <w:proofErr w:type="spellEnd"/>
           </w:p>
         </w:tc>
       </w:tr>
@@ -5071,19 +4526,8 @@
                 <w:sz w:val="24"/>
                 <w:szCs w:val="24"/>
               </w:rPr>
-              <w:t xml:space="preserve">Entry </w:t>
-            </w:r>
-            <w:proofErr w:type="spellStart"/>
-            <w:r>
-              <w:rPr>
-                <w:b w:val="0"/>
-                <w:bCs w:val="0"/>
-                <w:sz w:val="24"/>
-                <w:szCs w:val="24"/>
-              </w:rPr>
-              <w:t>condition</w:t>
-            </w:r>
-            <w:proofErr w:type="spellEnd"/>
+              <w:t>Entry condition</w:t>
+            </w:r>
           </w:p>
         </w:tc>
         <w:tc>
@@ -5218,23 +4662,7 @@
                 <w:sz w:val="24"/>
                 <w:szCs w:val="24"/>
               </w:rPr>
-              <w:t xml:space="preserve">Formula un’offerta inserendo un giocatore della propria rosa nello stesso ruolo e un’eventuale cifra di </w:t>
-            </w:r>
-            <w:proofErr w:type="spellStart"/>
-            <w:r>
-              <w:rPr>
-                <w:sz w:val="24"/>
-                <w:szCs w:val="24"/>
-              </w:rPr>
-              <w:t>fantamilioni</w:t>
-            </w:r>
-            <w:proofErr w:type="spellEnd"/>
-            <w:r>
-              <w:rPr>
-                <w:sz w:val="24"/>
-                <w:szCs w:val="24"/>
-              </w:rPr>
-              <w:t xml:space="preserve"> nella pagina della proposta.</w:t>
+              <w:t>Formula un’offerta inserendo un giocatore della propria rosa nello stesso ruolo e un’eventuale cifra di fantamilioni nella pagina della proposta.</w:t>
             </w:r>
           </w:p>
           <w:p>
@@ -5282,19 +4710,8 @@
                 <w:sz w:val="24"/>
                 <w:szCs w:val="24"/>
               </w:rPr>
-              <w:t xml:space="preserve">Exit </w:t>
-            </w:r>
-            <w:proofErr w:type="spellStart"/>
-            <w:r>
-              <w:rPr>
-                <w:b w:val="0"/>
-                <w:bCs w:val="0"/>
-                <w:sz w:val="24"/>
-                <w:szCs w:val="24"/>
-              </w:rPr>
-              <w:t>condition</w:t>
-            </w:r>
-            <w:proofErr w:type="spellEnd"/>
+              <w:t>Exit condition</w:t>
+            </w:r>
           </w:p>
         </w:tc>
         <w:tc>
@@ -5373,23 +4790,7 @@
                 <w:sz w:val="24"/>
                 <w:szCs w:val="24"/>
               </w:rPr>
-              <w:t>, inizia il caso d’uso “</w:t>
-            </w:r>
-            <w:proofErr w:type="spellStart"/>
-            <w:r>
-              <w:rPr>
-                <w:sz w:val="24"/>
-                <w:szCs w:val="24"/>
-              </w:rPr>
-              <w:t>BudgetInsufficiente</w:t>
-            </w:r>
-            <w:proofErr w:type="spellEnd"/>
-            <w:r>
-              <w:rPr>
-                <w:sz w:val="24"/>
-                <w:szCs w:val="24"/>
-              </w:rPr>
-              <w:t>”.</w:t>
+              <w:t>, inizia il caso d’uso “BudgetInsufficiente”.</w:t>
             </w:r>
           </w:p>
         </w:tc>
@@ -5543,7 +4944,6 @@
                 <w:szCs w:val="24"/>
               </w:rPr>
             </w:pPr>
-            <w:proofErr w:type="spellStart"/>
             <w:r>
               <w:rPr>
                 <w:b w:val="0"/>
@@ -5554,7 +4954,6 @@
               </w:rPr>
               <w:t>RicezionePropostaScambio</w:t>
             </w:r>
-            <w:proofErr w:type="spellEnd"/>
           </w:p>
         </w:tc>
       </w:tr>
@@ -5631,19 +5030,8 @@
                 <w:sz w:val="24"/>
                 <w:szCs w:val="24"/>
               </w:rPr>
-              <w:t xml:space="preserve">Entry </w:t>
-            </w:r>
-            <w:proofErr w:type="spellStart"/>
-            <w:r>
-              <w:rPr>
-                <w:b w:val="0"/>
-                <w:bCs w:val="0"/>
-                <w:sz w:val="24"/>
-                <w:szCs w:val="24"/>
-              </w:rPr>
-              <w:t>condition</w:t>
-            </w:r>
-            <w:proofErr w:type="spellEnd"/>
+              <w:t>Entry condition</w:t>
+            </w:r>
           </w:p>
         </w:tc>
         <w:tc>
@@ -5806,19 +5194,8 @@
                 <w:sz w:val="24"/>
                 <w:szCs w:val="24"/>
               </w:rPr>
-              <w:t xml:space="preserve">Exit </w:t>
-            </w:r>
-            <w:proofErr w:type="spellStart"/>
-            <w:r>
-              <w:rPr>
-                <w:b w:val="0"/>
-                <w:bCs w:val="0"/>
-                <w:sz w:val="24"/>
-                <w:szCs w:val="24"/>
-              </w:rPr>
-              <w:t>condition</w:t>
-            </w:r>
-            <w:proofErr w:type="spellEnd"/>
+              <w:t>Exit condition</w:t>
+            </w:r>
           </w:p>
         </w:tc>
         <w:tc>
@@ -6011,7 +5388,6 @@
                 <w:szCs w:val="24"/>
               </w:rPr>
             </w:pPr>
-            <w:proofErr w:type="spellStart"/>
             <w:r>
               <w:rPr>
                 <w:b w:val="0"/>
@@ -6020,7 +5396,6 @@
               </w:rPr>
               <w:t>VisualizzaClassifica</w:t>
             </w:r>
-            <w:proofErr w:type="spellEnd"/>
           </w:p>
         </w:tc>
       </w:tr>
@@ -6114,19 +5489,8 @@
                 <w:sz w:val="24"/>
                 <w:szCs w:val="24"/>
               </w:rPr>
-              <w:t xml:space="preserve">Entry </w:t>
-            </w:r>
-            <w:proofErr w:type="spellStart"/>
-            <w:r>
-              <w:rPr>
-                <w:b w:val="0"/>
-                <w:bCs w:val="0"/>
-                <w:sz w:val="24"/>
-                <w:szCs w:val="24"/>
-              </w:rPr>
-              <w:t>condition</w:t>
-            </w:r>
-            <w:proofErr w:type="spellEnd"/>
+              <w:t>Entry condition</w:t>
+            </w:r>
           </w:p>
         </w:tc>
         <w:tc>
@@ -6291,19 +5655,8 @@
                 <w:sz w:val="24"/>
                 <w:szCs w:val="24"/>
               </w:rPr>
-              <w:t xml:space="preserve">Exit </w:t>
-            </w:r>
-            <w:proofErr w:type="spellStart"/>
-            <w:r>
-              <w:rPr>
-                <w:b w:val="0"/>
-                <w:bCs w:val="0"/>
-                <w:sz w:val="24"/>
-                <w:szCs w:val="24"/>
-              </w:rPr>
-              <w:t>condition</w:t>
-            </w:r>
-            <w:proofErr w:type="spellEnd"/>
+              <w:t>Exit condition</w:t>
+            </w:r>
           </w:p>
         </w:tc>
         <w:tc>
@@ -6452,6 +5805,38 @@
         </w:tc>
       </w:tr>
     </w:tbl>
+    <w:p>
+      <w:pPr>
+        <w:rPr>
+          <w:b/>
+          <w:bCs/>
+        </w:rPr>
+      </w:pPr>
+    </w:p>
+    <w:p>
+      <w:pPr>
+        <w:rPr>
+          <w:b/>
+          <w:bCs/>
+        </w:rPr>
+      </w:pPr>
+    </w:p>
+    <w:p>
+      <w:pPr>
+        <w:rPr>
+          <w:b/>
+          <w:bCs/>
+        </w:rPr>
+      </w:pPr>
+    </w:p>
+    <w:p>
+      <w:pPr>
+        <w:rPr>
+          <w:b/>
+          <w:bCs/>
+        </w:rPr>
+      </w:pPr>
+    </w:p>
     <w:p>
       <w:pPr>
         <w:rPr>
@@ -6502,6 +5887,12 @@
           <w:tcPr>
             <w:cnfStyle w:val="001000000000" w:firstRow="0" w:lastRow="0" w:firstColumn="1" w:lastColumn="0" w:oddVBand="0" w:evenVBand="0" w:oddHBand="0" w:evenHBand="0" w:firstRowFirstColumn="0" w:firstRowLastColumn="0" w:lastRowFirstColumn="0" w:lastRowLastColumn="0"/>
             <w:tcW w:w="0" w:type="auto"/>
+            <w:tcBorders>
+              <w:top w:val="single" w:sz="4" w:space="0" w:color="7F7F7F" w:themeColor="text1" w:themeTint="80"/>
+              <w:left w:val="nil"/>
+              <w:right w:val="nil"/>
+            </w:tcBorders>
+            <w:hideMark/>
           </w:tcPr>
           <w:p>
             <w:pPr>
@@ -6526,6 +5917,12 @@
         <w:tc>
           <w:tcPr>
             <w:tcW w:w="7681" w:type="dxa"/>
+            <w:tcBorders>
+              <w:top w:val="single" w:sz="4" w:space="0" w:color="7F7F7F" w:themeColor="text1" w:themeTint="80"/>
+              <w:left w:val="nil"/>
+              <w:right w:val="nil"/>
+            </w:tcBorders>
+            <w:hideMark/>
           </w:tcPr>
           <w:p>
             <w:pPr>
@@ -6537,17 +5934,14 @@
                 <w:szCs w:val="24"/>
               </w:rPr>
             </w:pPr>
-            <w:proofErr w:type="spellStart"/>
-            <w:r>
-              <w:rPr>
-                <w:b w:val="0"/>
-                <w:bCs w:val="0"/>
-                <w:sz w:val="24"/>
-                <w:szCs w:val="24"/>
-              </w:rPr>
-              <w:t>PubblicazioneConsigli</w:t>
-            </w:r>
-            <w:proofErr w:type="spellEnd"/>
+            <w:r>
+              <w:rPr>
+                <w:b w:val="0"/>
+                <w:sz w:val="24"/>
+                <w:szCs w:val="24"/>
+              </w:rPr>
+              <w:t xml:space="preserve">PubblicaPost </w:t>
+            </w:r>
           </w:p>
         </w:tc>
       </w:tr>
@@ -6559,6 +5953,11 @@
           <w:tcPr>
             <w:cnfStyle w:val="001000000000" w:firstRow="0" w:lastRow="0" w:firstColumn="1" w:lastColumn="0" w:oddVBand="0" w:evenVBand="0" w:oddHBand="0" w:evenHBand="0" w:firstRowFirstColumn="0" w:firstRowLastColumn="0" w:lastRowFirstColumn="0" w:lastRowLastColumn="0"/>
             <w:tcW w:w="0" w:type="auto"/>
+            <w:tcBorders>
+              <w:left w:val="nil"/>
+              <w:right w:val="nil"/>
+            </w:tcBorders>
+            <w:hideMark/>
           </w:tcPr>
           <w:p>
             <w:pPr>
@@ -6583,6 +5982,11 @@
         <w:tc>
           <w:tcPr>
             <w:tcW w:w="7681" w:type="dxa"/>
+            <w:tcBorders>
+              <w:left w:val="nil"/>
+              <w:right w:val="nil"/>
+            </w:tcBorders>
+            <w:hideMark/>
           </w:tcPr>
           <w:p>
             <w:pPr>
@@ -6607,41 +6011,44 @@
           <w:tcPr>
             <w:cnfStyle w:val="001000000000" w:firstRow="0" w:lastRow="0" w:firstColumn="1" w:lastColumn="0" w:oddVBand="0" w:evenVBand="0" w:oddHBand="0" w:evenHBand="0" w:firstRowFirstColumn="0" w:firstRowLastColumn="0" w:lastRowFirstColumn="0" w:lastRowLastColumn="0"/>
             <w:tcW w:w="0" w:type="auto"/>
-          </w:tcPr>
-          <w:p>
-            <w:pPr>
-              <w:rPr>
-                <w:b w:val="0"/>
-                <w:bCs w:val="0"/>
-                <w:sz w:val="24"/>
-                <w:szCs w:val="24"/>
-              </w:rPr>
-            </w:pPr>
-            <w:r>
-              <w:rPr>
-                <w:b w:val="0"/>
-                <w:bCs w:val="0"/>
-                <w:sz w:val="24"/>
-                <w:szCs w:val="24"/>
-              </w:rPr>
-              <w:t xml:space="preserve">Entry </w:t>
-            </w:r>
-            <w:proofErr w:type="spellStart"/>
-            <w:r>
-              <w:rPr>
-                <w:b w:val="0"/>
-                <w:bCs w:val="0"/>
-                <w:sz w:val="24"/>
-                <w:szCs w:val="24"/>
-              </w:rPr>
-              <w:t>condition</w:t>
-            </w:r>
-            <w:proofErr w:type="spellEnd"/>
-          </w:p>
-        </w:tc>
-        <w:tc>
-          <w:tcPr>
-            <w:tcW w:w="7681" w:type="dxa"/>
+            <w:tcBorders>
+              <w:top w:val="nil"/>
+              <w:left w:val="nil"/>
+              <w:bottom w:val="nil"/>
+              <w:right w:val="nil"/>
+            </w:tcBorders>
+            <w:hideMark/>
+          </w:tcPr>
+          <w:p>
+            <w:pPr>
+              <w:rPr>
+                <w:b w:val="0"/>
+                <w:bCs w:val="0"/>
+                <w:sz w:val="24"/>
+                <w:szCs w:val="24"/>
+              </w:rPr>
+            </w:pPr>
+            <w:r>
+              <w:rPr>
+                <w:b w:val="0"/>
+                <w:bCs w:val="0"/>
+                <w:sz w:val="24"/>
+                <w:szCs w:val="24"/>
+              </w:rPr>
+              <w:t>Entry condition</w:t>
+            </w:r>
+          </w:p>
+        </w:tc>
+        <w:tc>
+          <w:tcPr>
+            <w:tcW w:w="7681" w:type="dxa"/>
+            <w:tcBorders>
+              <w:top w:val="nil"/>
+              <w:left w:val="nil"/>
+              <w:bottom w:val="nil"/>
+              <w:right w:val="nil"/>
+            </w:tcBorders>
+            <w:hideMark/>
           </w:tcPr>
           <w:p>
             <w:pPr>
@@ -6656,7 +6063,7 @@
                 <w:sz w:val="24"/>
                 <w:szCs w:val="24"/>
               </w:rPr>
-              <w:t>Questo caso d’uso inizia quando uno scout clicca sulla funzione “Pubblica post”.</w:t>
+              <w:t>Questo caso d’uso inizia quando uno scout clicca sulla funzionalità ”Pubblica post”</w:t>
             </w:r>
           </w:p>
         </w:tc>
@@ -6669,6 +6076,11 @@
           <w:tcPr>
             <w:cnfStyle w:val="001000000000" w:firstRow="0" w:lastRow="0" w:firstColumn="1" w:lastColumn="0" w:oddVBand="0" w:evenVBand="0" w:oddHBand="0" w:evenHBand="0" w:firstRowFirstColumn="0" w:firstRowLastColumn="0" w:lastRowFirstColumn="0" w:lastRowLastColumn="0"/>
             <w:tcW w:w="0" w:type="auto"/>
+            <w:tcBorders>
+              <w:left w:val="nil"/>
+              <w:right w:val="nil"/>
+            </w:tcBorders>
+            <w:hideMark/>
           </w:tcPr>
           <w:p>
             <w:pPr>
@@ -6693,13 +6105,18 @@
         <w:tc>
           <w:tcPr>
             <w:tcW w:w="7681" w:type="dxa"/>
+            <w:tcBorders>
+              <w:left w:val="nil"/>
+              <w:right w:val="nil"/>
+            </w:tcBorders>
+            <w:hideMark/>
           </w:tcPr>
           <w:p>
             <w:pPr>
               <w:pStyle w:val="Paragrafoelenco"/>
               <w:numPr>
                 <w:ilvl w:val="0"/>
-                <w:numId w:val="16"/>
+                <w:numId w:val="18"/>
               </w:numPr>
               <w:cnfStyle w:val="000000100000" w:firstRow="0" w:lastRow="0" w:firstColumn="0" w:lastColumn="0" w:oddVBand="0" w:evenVBand="0" w:oddHBand="1" w:evenHBand="0" w:firstRowFirstColumn="0" w:firstRowLastColumn="0" w:lastRowFirstColumn="0" w:lastRowLastColumn="0"/>
               <w:rPr>
@@ -6712,7 +6129,7 @@
                 <w:sz w:val="24"/>
                 <w:szCs w:val="24"/>
               </w:rPr>
-              <w:t>Lo scout seleziona “Consigli” come tipo di post che vuole pubblicare.</w:t>
+              <w:t>Lo scout seleziona il tipo di post che vuole pubblicare tra “Eventi” e “Consiglio”</w:t>
             </w:r>
           </w:p>
           <w:p>
@@ -6720,7 +6137,7 @@
               <w:pStyle w:val="Paragrafoelenco"/>
               <w:numPr>
                 <w:ilvl w:val="0"/>
-                <w:numId w:val="16"/>
+                <w:numId w:val="18"/>
               </w:numPr>
               <w:cnfStyle w:val="000000100000" w:firstRow="0" w:lastRow="0" w:firstColumn="0" w:lastColumn="0" w:oddVBand="0" w:evenVBand="0" w:oddHBand="1" w:evenHBand="0" w:firstRowFirstColumn="0" w:firstRowLastColumn="0" w:lastRowFirstColumn="0" w:lastRowLastColumn="0"/>
               <w:rPr>
@@ -6733,37 +6150,7 @@
                 <w:sz w:val="24"/>
                 <w:szCs w:val="24"/>
               </w:rPr>
-              <w:t xml:space="preserve">Successivamente, scrive i suoi consigli e suggerimenti riguardanti il mondo del </w:t>
-            </w:r>
-            <w:proofErr w:type="spellStart"/>
-            <w:r>
-              <w:rPr>
-                <w:sz w:val="24"/>
-                <w:szCs w:val="24"/>
-              </w:rPr>
-              <w:t>FantaCalcio</w:t>
-            </w:r>
-            <w:proofErr w:type="spellEnd"/>
-            <w:r>
-              <w:rPr>
-                <w:sz w:val="24"/>
-                <w:szCs w:val="24"/>
-              </w:rPr>
-              <w:t xml:space="preserve"> </w:t>
-            </w:r>
-            <w:r>
-              <w:rPr>
-                <w:sz w:val="24"/>
-                <w:szCs w:val="24"/>
-              </w:rPr>
-              <w:t>(Quale calciatore sarebbe meglio mettere in campo, quale acquistare o vendere)</w:t>
-            </w:r>
-            <w:r>
-              <w:rPr>
-                <w:sz w:val="24"/>
-                <w:szCs w:val="24"/>
-              </w:rPr>
-              <w:t>.</w:t>
+              <w:t>Successivamente, scrive le informazioni (luogo dell’evento, la data e l’ora nel caso di “Eventi” e una descrizione dettagliata sull’evento riguardante il modo del calcio) o i suoi suggerimenti (chi schierare in campo, chi acquistare, chi vende nel caso di “Consigli”)</w:t>
             </w:r>
           </w:p>
           <w:p>
@@ -6771,7 +6158,7 @@
               <w:pStyle w:val="Paragrafoelenco"/>
               <w:numPr>
                 <w:ilvl w:val="0"/>
-                <w:numId w:val="16"/>
+                <w:numId w:val="18"/>
               </w:numPr>
               <w:cnfStyle w:val="000000100000" w:firstRow="0" w:lastRow="0" w:firstColumn="0" w:lastColumn="0" w:oddVBand="0" w:evenVBand="0" w:oddHBand="1" w:evenHBand="0" w:firstRowFirstColumn="0" w:firstRowLastColumn="0" w:lastRowFirstColumn="0" w:lastRowLastColumn="0"/>
               <w:rPr>
@@ -6784,51 +6171,54 @@
                 <w:sz w:val="24"/>
                 <w:szCs w:val="24"/>
               </w:rPr>
-              <w:t>Lo scout conferma la pubblicazione e il post viene reso pubblico a tutti sulla sezione “Bacheca”.</w:t>
-            </w:r>
-          </w:p>
-        </w:tc>
-      </w:tr>
-      <w:tr>
-        <w:tc>
-          <w:tcPr>
-            <w:cnfStyle w:val="001000000000" w:firstRow="0" w:lastRow="0" w:firstColumn="1" w:lastColumn="0" w:oddVBand="0" w:evenVBand="0" w:oddHBand="0" w:evenHBand="0" w:firstRowFirstColumn="0" w:firstRowLastColumn="0" w:lastRowFirstColumn="0" w:lastRowLastColumn="0"/>
-            <w:tcW w:w="0" w:type="auto"/>
-          </w:tcPr>
-          <w:p>
-            <w:pPr>
-              <w:rPr>
-                <w:b w:val="0"/>
-                <w:bCs w:val="0"/>
-                <w:sz w:val="24"/>
-                <w:szCs w:val="24"/>
-              </w:rPr>
-            </w:pPr>
-            <w:r>
-              <w:rPr>
-                <w:b w:val="0"/>
-                <w:bCs w:val="0"/>
-                <w:sz w:val="24"/>
-                <w:szCs w:val="24"/>
-              </w:rPr>
-              <w:t xml:space="preserve">Exit </w:t>
-            </w:r>
-            <w:proofErr w:type="spellStart"/>
-            <w:r>
-              <w:rPr>
-                <w:b w:val="0"/>
-                <w:bCs w:val="0"/>
-                <w:sz w:val="24"/>
-                <w:szCs w:val="24"/>
-              </w:rPr>
-              <w:t>condition</w:t>
-            </w:r>
-            <w:proofErr w:type="spellEnd"/>
-          </w:p>
-        </w:tc>
-        <w:tc>
-          <w:tcPr>
-            <w:tcW w:w="7681" w:type="dxa"/>
+              <w:t>Lo scout conferma la pubblicazione e il post viene reso pubblico a tutti sulla sezione “Bacheca”</w:t>
+            </w:r>
+          </w:p>
+        </w:tc>
+      </w:tr>
+      <w:tr>
+        <w:tc>
+          <w:tcPr>
+            <w:cnfStyle w:val="001000000000" w:firstRow="0" w:lastRow="0" w:firstColumn="1" w:lastColumn="0" w:oddVBand="0" w:evenVBand="0" w:oddHBand="0" w:evenHBand="0" w:firstRowFirstColumn="0" w:firstRowLastColumn="0" w:lastRowFirstColumn="0" w:lastRowLastColumn="0"/>
+            <w:tcW w:w="0" w:type="auto"/>
+            <w:tcBorders>
+              <w:top w:val="nil"/>
+              <w:left w:val="nil"/>
+              <w:bottom w:val="nil"/>
+              <w:right w:val="nil"/>
+            </w:tcBorders>
+            <w:hideMark/>
+          </w:tcPr>
+          <w:p>
+            <w:pPr>
+              <w:rPr>
+                <w:b w:val="0"/>
+                <w:bCs w:val="0"/>
+                <w:sz w:val="24"/>
+                <w:szCs w:val="24"/>
+              </w:rPr>
+            </w:pPr>
+            <w:r>
+              <w:rPr>
+                <w:b w:val="0"/>
+                <w:bCs w:val="0"/>
+                <w:sz w:val="24"/>
+                <w:szCs w:val="24"/>
+              </w:rPr>
+              <w:t>Exit condition</w:t>
+            </w:r>
+          </w:p>
+        </w:tc>
+        <w:tc>
+          <w:tcPr>
+            <w:tcW w:w="7681" w:type="dxa"/>
+            <w:tcBorders>
+              <w:top w:val="nil"/>
+              <w:left w:val="nil"/>
+              <w:bottom w:val="nil"/>
+              <w:right w:val="nil"/>
+            </w:tcBorders>
+            <w:hideMark/>
           </w:tcPr>
           <w:p>
             <w:pPr>
@@ -6843,7 +6233,7 @@
                 <w:sz w:val="24"/>
                 <w:szCs w:val="24"/>
               </w:rPr>
-              <w:t>Questo caso d’uso termina quando lo scout ha pubblicato correttamente il post sulla Bacheca pubblica.</w:t>
+              <w:t>Questo caso d’uso termina quando lo scout ha correttamente pubblicato  il post sulla Bacheca pubblica</w:t>
             </w:r>
           </w:p>
         </w:tc>
@@ -6856,6 +6246,11 @@
           <w:tcPr>
             <w:cnfStyle w:val="001000000000" w:firstRow="0" w:lastRow="0" w:firstColumn="1" w:lastColumn="0" w:oddVBand="0" w:evenVBand="0" w:oddHBand="0" w:evenHBand="0" w:firstRowFirstColumn="0" w:firstRowLastColumn="0" w:lastRowFirstColumn="0" w:lastRowLastColumn="0"/>
             <w:tcW w:w="0" w:type="auto"/>
+            <w:tcBorders>
+              <w:left w:val="nil"/>
+              <w:right w:val="nil"/>
+            </w:tcBorders>
+            <w:hideMark/>
           </w:tcPr>
           <w:p>
             <w:pPr>
@@ -6880,6 +6275,10 @@
         <w:tc>
           <w:tcPr>
             <w:tcW w:w="7681" w:type="dxa"/>
+            <w:tcBorders>
+              <w:left w:val="nil"/>
+              <w:right w:val="nil"/>
+            </w:tcBorders>
           </w:tcPr>
           <w:p>
             <w:pPr>
@@ -6897,6 +6296,13 @@
           <w:tcPr>
             <w:cnfStyle w:val="001000000000" w:firstRow="0" w:lastRow="0" w:firstColumn="1" w:lastColumn="0" w:oddVBand="0" w:evenVBand="0" w:oddHBand="0" w:evenHBand="0" w:firstRowFirstColumn="0" w:firstRowLastColumn="0" w:lastRowFirstColumn="0" w:lastRowLastColumn="0"/>
             <w:tcW w:w="0" w:type="auto"/>
+            <w:tcBorders>
+              <w:top w:val="nil"/>
+              <w:left w:val="nil"/>
+              <w:bottom w:val="single" w:sz="4" w:space="0" w:color="7F7F7F" w:themeColor="text1" w:themeTint="80"/>
+              <w:right w:val="nil"/>
+            </w:tcBorders>
+            <w:hideMark/>
           </w:tcPr>
           <w:p>
             <w:pPr>
@@ -6921,6 +6327,12 @@
         <w:tc>
           <w:tcPr>
             <w:tcW w:w="7681" w:type="dxa"/>
+            <w:tcBorders>
+              <w:top w:val="nil"/>
+              <w:left w:val="nil"/>
+              <w:bottom w:val="single" w:sz="4" w:space="0" w:color="7F7F7F" w:themeColor="text1" w:themeTint="80"/>
+              <w:right w:val="nil"/>
+            </w:tcBorders>
           </w:tcPr>
           <w:p>
             <w:pPr>
@@ -6934,30 +6346,6 @@
         </w:tc>
       </w:tr>
     </w:tbl>
-    <w:p>
-      <w:pPr>
-        <w:rPr>
-          <w:b/>
-          <w:bCs/>
-        </w:rPr>
-      </w:pPr>
-    </w:p>
-    <w:p>
-      <w:pPr>
-        <w:rPr>
-          <w:b/>
-          <w:bCs/>
-        </w:rPr>
-      </w:pPr>
-    </w:p>
-    <w:p>
-      <w:pPr>
-        <w:rPr>
-          <w:b/>
-          <w:bCs/>
-        </w:rPr>
-      </w:pPr>
-    </w:p>
     <w:p>
       <w:pPr>
         <w:rPr>
@@ -7000,23 +6388,30 @@
           <w:tcPr>
             <w:cnfStyle w:val="001000000000" w:firstRow="0" w:lastRow="0" w:firstColumn="1" w:lastColumn="0" w:oddVBand="0" w:evenVBand="0" w:oddHBand="0" w:evenHBand="0" w:firstRowFirstColumn="0" w:firstRowLastColumn="0" w:lastRowFirstColumn="0" w:lastRowLastColumn="0"/>
             <w:tcW w:w="0" w:type="auto"/>
-          </w:tcPr>
-          <w:p>
-            <w:pPr>
-              <w:rPr>
-                <w:b w:val="0"/>
-                <w:bCs w:val="0"/>
-                <w:sz w:val="24"/>
-                <w:szCs w:val="24"/>
-              </w:rPr>
-            </w:pPr>
-            <w:r>
-              <w:rPr>
-                <w:b w:val="0"/>
-                <w:bCs w:val="0"/>
-                <w:sz w:val="24"/>
-                <w:szCs w:val="24"/>
-              </w:rPr>
+            <w:tcBorders>
+              <w:top w:val="single" w:sz="4" w:space="0" w:color="7F7F7F" w:themeColor="text1" w:themeTint="80"/>
+              <w:left w:val="nil"/>
+              <w:right w:val="nil"/>
+            </w:tcBorders>
+            <w:hideMark/>
+          </w:tcPr>
+          <w:p>
+            <w:pPr>
+              <w:rPr>
+                <w:b w:val="0"/>
+                <w:bCs w:val="0"/>
+                <w:sz w:val="24"/>
+                <w:szCs w:val="24"/>
+              </w:rPr>
+            </w:pPr>
+            <w:r>
+              <w:rPr>
+                <w:b w:val="0"/>
+                <w:bCs w:val="0"/>
+                <w:sz w:val="24"/>
+                <w:szCs w:val="24"/>
+              </w:rPr>
+              <w:lastRenderedPageBreak/>
               <w:t>Nome del caso d’uso</w:t>
             </w:r>
           </w:p>
@@ -7024,6 +6419,12 @@
         <w:tc>
           <w:tcPr>
             <w:tcW w:w="7681" w:type="dxa"/>
+            <w:tcBorders>
+              <w:top w:val="single" w:sz="4" w:space="0" w:color="7F7F7F" w:themeColor="text1" w:themeTint="80"/>
+              <w:left w:val="nil"/>
+              <w:right w:val="nil"/>
+            </w:tcBorders>
+            <w:hideMark/>
           </w:tcPr>
           <w:p>
             <w:pPr>
@@ -7035,16 +6436,14 @@
                 <w:szCs w:val="24"/>
               </w:rPr>
             </w:pPr>
-            <w:proofErr w:type="spellStart"/>
-            <w:r>
-              <w:rPr>
-                <w:b w:val="0"/>
-                <w:sz w:val="24"/>
-                <w:szCs w:val="24"/>
-              </w:rPr>
-              <w:t>OrganizzazioneEventoSociale</w:t>
-            </w:r>
-            <w:proofErr w:type="spellEnd"/>
+            <w:r>
+              <w:rPr>
+                <w:b w:val="0"/>
+                <w:sz w:val="24"/>
+                <w:szCs w:val="24"/>
+              </w:rPr>
+              <w:t>UsernameEsistente</w:t>
+            </w:r>
           </w:p>
         </w:tc>
       </w:tr>
@@ -7056,6 +6455,11 @@
           <w:tcPr>
             <w:cnfStyle w:val="001000000000" w:firstRow="0" w:lastRow="0" w:firstColumn="1" w:lastColumn="0" w:oddVBand="0" w:evenVBand="0" w:oddHBand="0" w:evenHBand="0" w:firstRowFirstColumn="0" w:firstRowLastColumn="0" w:lastRowFirstColumn="0" w:lastRowLastColumn="0"/>
             <w:tcW w:w="0" w:type="auto"/>
+            <w:tcBorders>
+              <w:left w:val="nil"/>
+              <w:right w:val="nil"/>
+            </w:tcBorders>
+            <w:hideMark/>
           </w:tcPr>
           <w:p>
             <w:pPr>
@@ -7080,6 +6484,11 @@
         <w:tc>
           <w:tcPr>
             <w:tcW w:w="7681" w:type="dxa"/>
+            <w:tcBorders>
+              <w:left w:val="nil"/>
+              <w:right w:val="nil"/>
+            </w:tcBorders>
+            <w:hideMark/>
           </w:tcPr>
           <w:p>
             <w:pPr>
@@ -7094,51 +6503,54 @@
                 <w:sz w:val="24"/>
                 <w:szCs w:val="24"/>
               </w:rPr>
-              <w:t>Scout</w:t>
-            </w:r>
-          </w:p>
-        </w:tc>
-      </w:tr>
-      <w:tr>
-        <w:tc>
-          <w:tcPr>
-            <w:cnfStyle w:val="001000000000" w:firstRow="0" w:lastRow="0" w:firstColumn="1" w:lastColumn="0" w:oddVBand="0" w:evenVBand="0" w:oddHBand="0" w:evenHBand="0" w:firstRowFirstColumn="0" w:firstRowLastColumn="0" w:lastRowFirstColumn="0" w:lastRowLastColumn="0"/>
-            <w:tcW w:w="0" w:type="auto"/>
-          </w:tcPr>
-          <w:p>
-            <w:pPr>
-              <w:rPr>
-                <w:b w:val="0"/>
-                <w:bCs w:val="0"/>
-                <w:sz w:val="24"/>
-                <w:szCs w:val="24"/>
-              </w:rPr>
-            </w:pPr>
-            <w:r>
-              <w:rPr>
-                <w:b w:val="0"/>
-                <w:bCs w:val="0"/>
-                <w:sz w:val="24"/>
-                <w:szCs w:val="24"/>
-              </w:rPr>
-              <w:t xml:space="preserve">Entry </w:t>
-            </w:r>
-            <w:proofErr w:type="spellStart"/>
-            <w:r>
-              <w:rPr>
-                <w:b w:val="0"/>
-                <w:bCs w:val="0"/>
-                <w:sz w:val="24"/>
-                <w:szCs w:val="24"/>
-              </w:rPr>
-              <w:t>condition</w:t>
-            </w:r>
-            <w:proofErr w:type="spellEnd"/>
-          </w:p>
-        </w:tc>
-        <w:tc>
-          <w:tcPr>
-            <w:tcW w:w="7681" w:type="dxa"/>
+              <w:t>Visitatore</w:t>
+            </w:r>
+          </w:p>
+        </w:tc>
+      </w:tr>
+      <w:tr>
+        <w:tc>
+          <w:tcPr>
+            <w:cnfStyle w:val="001000000000" w:firstRow="0" w:lastRow="0" w:firstColumn="1" w:lastColumn="0" w:oddVBand="0" w:evenVBand="0" w:oddHBand="0" w:evenHBand="0" w:firstRowFirstColumn="0" w:firstRowLastColumn="0" w:lastRowFirstColumn="0" w:lastRowLastColumn="0"/>
+            <w:tcW w:w="0" w:type="auto"/>
+            <w:tcBorders>
+              <w:top w:val="nil"/>
+              <w:left w:val="nil"/>
+              <w:bottom w:val="nil"/>
+              <w:right w:val="nil"/>
+            </w:tcBorders>
+            <w:hideMark/>
+          </w:tcPr>
+          <w:p>
+            <w:pPr>
+              <w:rPr>
+                <w:b w:val="0"/>
+                <w:bCs w:val="0"/>
+                <w:sz w:val="24"/>
+                <w:szCs w:val="24"/>
+              </w:rPr>
+            </w:pPr>
+            <w:r>
+              <w:rPr>
+                <w:b w:val="0"/>
+                <w:bCs w:val="0"/>
+                <w:sz w:val="24"/>
+                <w:szCs w:val="24"/>
+              </w:rPr>
+              <w:t>Entry condition</w:t>
+            </w:r>
+          </w:p>
+        </w:tc>
+        <w:tc>
+          <w:tcPr>
+            <w:tcW w:w="7681" w:type="dxa"/>
+            <w:tcBorders>
+              <w:top w:val="nil"/>
+              <w:left w:val="nil"/>
+              <w:bottom w:val="nil"/>
+              <w:right w:val="nil"/>
+            </w:tcBorders>
+            <w:hideMark/>
           </w:tcPr>
           <w:p>
             <w:pPr>
@@ -7153,15 +6565,14 @@
                 <w:sz w:val="24"/>
                 <w:szCs w:val="24"/>
               </w:rPr>
-              <w:t xml:space="preserve">Questo caso d’uso inizia quando uno scout clicca sulla funzionalità ”Pubblica </w:t>
-            </w:r>
-            <w:r>
-              <w:rPr>
-                <w:sz w:val="24"/>
-                <w:szCs w:val="24"/>
-              </w:rPr>
-              <w:lastRenderedPageBreak/>
-              <w:t>post”</w:t>
+              <w:t xml:space="preserve">Questo caso d’uso inizia quando </w:t>
+            </w:r>
+            <w:r>
+              <w:rPr>
+                <w:sz w:val="24"/>
+                <w:szCs w:val="24"/>
+              </w:rPr>
+              <w:t>il visitatore prova a registrarsi al sito con un username già presente nel sistema</w:t>
             </w:r>
           </w:p>
         </w:tc>
@@ -7174,24 +6585,28 @@
           <w:tcPr>
             <w:cnfStyle w:val="001000000000" w:firstRow="0" w:lastRow="0" w:firstColumn="1" w:lastColumn="0" w:oddVBand="0" w:evenVBand="0" w:oddHBand="0" w:evenHBand="0" w:firstRowFirstColumn="0" w:firstRowLastColumn="0" w:lastRowFirstColumn="0" w:lastRowLastColumn="0"/>
             <w:tcW w:w="0" w:type="auto"/>
-          </w:tcPr>
-          <w:p>
-            <w:pPr>
-              <w:rPr>
-                <w:b w:val="0"/>
-                <w:bCs w:val="0"/>
-                <w:sz w:val="24"/>
-                <w:szCs w:val="24"/>
-              </w:rPr>
-            </w:pPr>
-            <w:r>
-              <w:rPr>
-                <w:b w:val="0"/>
-                <w:bCs w:val="0"/>
-                <w:sz w:val="24"/>
-                <w:szCs w:val="24"/>
-              </w:rPr>
-              <w:lastRenderedPageBreak/>
+            <w:tcBorders>
+              <w:left w:val="nil"/>
+              <w:right w:val="nil"/>
+            </w:tcBorders>
+            <w:hideMark/>
+          </w:tcPr>
+          <w:p>
+            <w:pPr>
+              <w:rPr>
+                <w:b w:val="0"/>
+                <w:bCs w:val="0"/>
+                <w:sz w:val="24"/>
+                <w:szCs w:val="24"/>
+              </w:rPr>
+            </w:pPr>
+            <w:r>
+              <w:rPr>
+                <w:b w:val="0"/>
+                <w:bCs w:val="0"/>
+                <w:sz w:val="24"/>
+                <w:szCs w:val="24"/>
+              </w:rPr>
               <w:t>Flusso degli eventi</w:t>
             </w:r>
           </w:p>
@@ -7199,13 +6614,18 @@
         <w:tc>
           <w:tcPr>
             <w:tcW w:w="7681" w:type="dxa"/>
+            <w:tcBorders>
+              <w:left w:val="nil"/>
+              <w:right w:val="nil"/>
+            </w:tcBorders>
+            <w:hideMark/>
           </w:tcPr>
           <w:p>
             <w:pPr>
               <w:pStyle w:val="Paragrafoelenco"/>
               <w:numPr>
                 <w:ilvl w:val="0"/>
-                <w:numId w:val="17"/>
+                <w:numId w:val="19"/>
               </w:numPr>
               <w:cnfStyle w:val="000000100000" w:firstRow="0" w:lastRow="0" w:firstColumn="0" w:lastColumn="0" w:oddVBand="0" w:evenVBand="0" w:oddHBand="1" w:evenHBand="0" w:firstRowFirstColumn="0" w:firstRowLastColumn="0" w:lastRowFirstColumn="0" w:lastRowLastColumn="0"/>
               <w:rPr>
@@ -7218,107 +6638,54 @@
                 <w:sz w:val="24"/>
                 <w:szCs w:val="24"/>
               </w:rPr>
-              <w:t>Lo scout seleziona “Eventi” come tipo di post che vuole pubblicare.</w:t>
-            </w:r>
-          </w:p>
-          <w:p>
-            <w:pPr>
-              <w:pStyle w:val="Paragrafoelenco"/>
-              <w:numPr>
-                <w:ilvl w:val="0"/>
-                <w:numId w:val="17"/>
-              </w:numPr>
-              <w:cnfStyle w:val="000000100000" w:firstRow="0" w:lastRow="0" w:firstColumn="0" w:lastColumn="0" w:oddVBand="0" w:evenVBand="0" w:oddHBand="1" w:evenHBand="0" w:firstRowFirstColumn="0" w:firstRowLastColumn="0" w:lastRowFirstColumn="0" w:lastRowLastColumn="0"/>
-              <w:rPr>
-                <w:sz w:val="24"/>
-                <w:szCs w:val="24"/>
-              </w:rPr>
-            </w:pPr>
-            <w:r>
-              <w:rPr>
-                <w:sz w:val="24"/>
-                <w:szCs w:val="24"/>
-              </w:rPr>
-              <w:t xml:space="preserve">Successivamente, scrive le informazioni </w:t>
-            </w:r>
-            <w:r>
-              <w:rPr>
-                <w:sz w:val="24"/>
-                <w:szCs w:val="24"/>
-              </w:rPr>
-              <w:t xml:space="preserve">(luogo dell’evento, la data e l’ora) e una descrizione dettagliata </w:t>
-            </w:r>
-            <w:r>
-              <w:rPr>
-                <w:sz w:val="24"/>
-                <w:szCs w:val="24"/>
-              </w:rPr>
-              <w:t xml:space="preserve">sull’evento riguardante il modo del calcio </w:t>
-            </w:r>
-          </w:p>
-          <w:p>
-            <w:pPr>
-              <w:pStyle w:val="Paragrafoelenco"/>
-              <w:numPr>
-                <w:ilvl w:val="0"/>
-                <w:numId w:val="17"/>
-              </w:numPr>
-              <w:cnfStyle w:val="000000100000" w:firstRow="0" w:lastRow="0" w:firstColumn="0" w:lastColumn="0" w:oddVBand="0" w:evenVBand="0" w:oddHBand="1" w:evenHBand="0" w:firstRowFirstColumn="0" w:firstRowLastColumn="0" w:lastRowFirstColumn="0" w:lastRowLastColumn="0"/>
-              <w:rPr>
-                <w:sz w:val="24"/>
-                <w:szCs w:val="24"/>
-              </w:rPr>
-            </w:pPr>
-            <w:r>
-              <w:rPr>
-                <w:sz w:val="24"/>
-                <w:szCs w:val="24"/>
-              </w:rPr>
-              <w:t>Lo scout conferma la pubblicazione e il post viene reso pubblico a tutti sulla sezione “Bacheca”</w:t>
-            </w:r>
-          </w:p>
-        </w:tc>
-      </w:tr>
-      <w:tr>
-        <w:tc>
-          <w:tcPr>
-            <w:cnfStyle w:val="001000000000" w:firstRow="0" w:lastRow="0" w:firstColumn="1" w:lastColumn="0" w:oddVBand="0" w:evenVBand="0" w:oddHBand="0" w:evenHBand="0" w:firstRowFirstColumn="0" w:firstRowLastColumn="0" w:lastRowFirstColumn="0" w:lastRowLastColumn="0"/>
-            <w:tcW w:w="0" w:type="auto"/>
-          </w:tcPr>
-          <w:p>
-            <w:pPr>
-              <w:rPr>
-                <w:b w:val="0"/>
-                <w:bCs w:val="0"/>
-                <w:sz w:val="24"/>
-                <w:szCs w:val="24"/>
-              </w:rPr>
-            </w:pPr>
-            <w:r>
-              <w:rPr>
-                <w:b w:val="0"/>
-                <w:bCs w:val="0"/>
-                <w:sz w:val="24"/>
-                <w:szCs w:val="24"/>
-              </w:rPr>
-              <w:t xml:space="preserve">Exit </w:t>
-            </w:r>
-            <w:proofErr w:type="spellStart"/>
-            <w:r>
-              <w:rPr>
-                <w:b w:val="0"/>
-                <w:bCs w:val="0"/>
-                <w:sz w:val="24"/>
-                <w:szCs w:val="24"/>
-              </w:rPr>
-              <w:t>condition</w:t>
-            </w:r>
-            <w:proofErr w:type="spellEnd"/>
-          </w:p>
-        </w:tc>
-        <w:tc>
-          <w:tcPr>
-            <w:tcW w:w="7681" w:type="dxa"/>
+              <w:t xml:space="preserve">Viene visualizzata una notifica “username già usato” e viene impedita la registrazione </w:t>
+            </w:r>
+          </w:p>
+        </w:tc>
+      </w:tr>
+      <w:tr>
+        <w:tc>
+          <w:tcPr>
+            <w:cnfStyle w:val="001000000000" w:firstRow="0" w:lastRow="0" w:firstColumn="1" w:lastColumn="0" w:oddVBand="0" w:evenVBand="0" w:oddHBand="0" w:evenHBand="0" w:firstRowFirstColumn="0" w:firstRowLastColumn="0" w:lastRowFirstColumn="0" w:lastRowLastColumn="0"/>
+            <w:tcW w:w="0" w:type="auto"/>
+            <w:tcBorders>
+              <w:top w:val="nil"/>
+              <w:left w:val="nil"/>
+              <w:bottom w:val="nil"/>
+              <w:right w:val="nil"/>
+            </w:tcBorders>
+            <w:hideMark/>
+          </w:tcPr>
+          <w:p>
+            <w:pPr>
+              <w:rPr>
+                <w:b w:val="0"/>
+                <w:bCs w:val="0"/>
+                <w:sz w:val="24"/>
+                <w:szCs w:val="24"/>
+              </w:rPr>
+            </w:pPr>
+            <w:r>
+              <w:rPr>
+                <w:b w:val="0"/>
+                <w:bCs w:val="0"/>
+                <w:sz w:val="24"/>
+                <w:szCs w:val="24"/>
+              </w:rPr>
+              <w:t>Exit condition</w:t>
+            </w:r>
+          </w:p>
+        </w:tc>
+        <w:tc>
+          <w:tcPr>
+            <w:tcW w:w="7681" w:type="dxa"/>
+            <w:tcBorders>
+              <w:top w:val="nil"/>
+              <w:left w:val="nil"/>
+              <w:bottom w:val="nil"/>
+              <w:right w:val="nil"/>
+            </w:tcBorders>
+            <w:hideMark/>
           </w:tcPr>
           <w:p>
             <w:pPr>
@@ -7333,7 +6700,14 @@
                 <w:sz w:val="24"/>
                 <w:szCs w:val="24"/>
               </w:rPr>
-              <w:t>Questo caso d’uso termina quando l’utente ha correttamente pubblicato  il post sulla Bacheca pubblica</w:t>
+              <w:t xml:space="preserve">Questo caso d’uso termina quando </w:t>
+            </w:r>
+            <w:r>
+              <w:rPr>
+                <w:sz w:val="24"/>
+                <w:szCs w:val="24"/>
+              </w:rPr>
+              <w:t>il visitatore sceglie un username valido</w:t>
             </w:r>
           </w:p>
         </w:tc>
@@ -7346,6 +6720,11 @@
           <w:tcPr>
             <w:cnfStyle w:val="001000000000" w:firstRow="0" w:lastRow="0" w:firstColumn="1" w:lastColumn="0" w:oddVBand="0" w:evenVBand="0" w:oddHBand="0" w:evenHBand="0" w:firstRowFirstColumn="0" w:firstRowLastColumn="0" w:lastRowFirstColumn="0" w:lastRowLastColumn="0"/>
             <w:tcW w:w="0" w:type="auto"/>
+            <w:tcBorders>
+              <w:left w:val="nil"/>
+              <w:right w:val="nil"/>
+            </w:tcBorders>
+            <w:hideMark/>
           </w:tcPr>
           <w:p>
             <w:pPr>
@@ -7370,6 +6749,10 @@
         <w:tc>
           <w:tcPr>
             <w:tcW w:w="7681" w:type="dxa"/>
+            <w:tcBorders>
+              <w:left w:val="nil"/>
+              <w:right w:val="nil"/>
+            </w:tcBorders>
           </w:tcPr>
           <w:p>
             <w:pPr>
@@ -7387,6 +6770,13 @@
           <w:tcPr>
             <w:cnfStyle w:val="001000000000" w:firstRow="0" w:lastRow="0" w:firstColumn="1" w:lastColumn="0" w:oddVBand="0" w:evenVBand="0" w:oddHBand="0" w:evenHBand="0" w:firstRowFirstColumn="0" w:firstRowLastColumn="0" w:lastRowFirstColumn="0" w:lastRowLastColumn="0"/>
             <w:tcW w:w="0" w:type="auto"/>
+            <w:tcBorders>
+              <w:top w:val="nil"/>
+              <w:left w:val="nil"/>
+              <w:bottom w:val="single" w:sz="4" w:space="0" w:color="7F7F7F" w:themeColor="text1" w:themeTint="80"/>
+              <w:right w:val="nil"/>
+            </w:tcBorders>
+            <w:hideMark/>
           </w:tcPr>
           <w:p>
             <w:pPr>
@@ -7411,6 +6801,12 @@
         <w:tc>
           <w:tcPr>
             <w:tcW w:w="7681" w:type="dxa"/>
+            <w:tcBorders>
+              <w:top w:val="nil"/>
+              <w:left w:val="nil"/>
+              <w:bottom w:val="single" w:sz="4" w:space="0" w:color="7F7F7F" w:themeColor="text1" w:themeTint="80"/>
+              <w:right w:val="nil"/>
+            </w:tcBorders>
           </w:tcPr>
           <w:p>
             <w:pPr>
@@ -7424,14 +6820,6 @@
         </w:tc>
       </w:tr>
     </w:tbl>
-    <w:p>
-      <w:pPr>
-        <w:rPr>
-          <w:b/>
-          <w:bCs/>
-        </w:rPr>
-      </w:pPr>
-    </w:p>
     <w:p>
       <w:pPr>
         <w:rPr>
@@ -7505,23 +6893,13 @@
                 <w:szCs w:val="24"/>
               </w:rPr>
             </w:pPr>
-            <w:proofErr w:type="spellStart"/>
-            <w:r>
-              <w:rPr>
-                <w:b w:val="0"/>
-                <w:sz w:val="24"/>
-                <w:szCs w:val="24"/>
-              </w:rPr>
-              <w:t>PubblicaPost</w:t>
-            </w:r>
-            <w:proofErr w:type="spellEnd"/>
-            <w:r>
-              <w:rPr>
-                <w:b w:val="0"/>
-                <w:sz w:val="24"/>
-                <w:szCs w:val="24"/>
-              </w:rPr>
-              <w:t xml:space="preserve"> </w:t>
+            <w:r>
+              <w:rPr>
+                <w:b w:val="0"/>
+                <w:sz w:val="24"/>
+                <w:szCs w:val="24"/>
+              </w:rPr>
+              <w:t>FormatoErratoDati</w:t>
             </w:r>
           </w:p>
         </w:tc>
@@ -7582,7 +6960,14 @@
                 <w:sz w:val="24"/>
                 <w:szCs w:val="24"/>
               </w:rPr>
-              <w:t>Scout</w:t>
+              <w:t>Visitatore</w:t>
+            </w:r>
+            <w:r>
+              <w:rPr>
+                <w:sz w:val="24"/>
+                <w:szCs w:val="24"/>
+              </w:rPr>
+              <w:t xml:space="preserve"> o Presidente</w:t>
             </w:r>
           </w:p>
         </w:tc>
@@ -7616,19 +7001,8 @@
                 <w:sz w:val="24"/>
                 <w:szCs w:val="24"/>
               </w:rPr>
-              <w:t xml:space="preserve">Entry </w:t>
-            </w:r>
-            <w:proofErr w:type="spellStart"/>
-            <w:r>
-              <w:rPr>
-                <w:b w:val="0"/>
-                <w:bCs w:val="0"/>
-                <w:sz w:val="24"/>
-                <w:szCs w:val="24"/>
-              </w:rPr>
-              <w:t>condition</w:t>
-            </w:r>
-            <w:proofErr w:type="spellEnd"/>
+              <w:t>Entry condition</w:t>
+            </w:r>
           </w:p>
         </w:tc>
         <w:tc>
@@ -7655,7 +7029,14 @@
                 <w:sz w:val="24"/>
                 <w:szCs w:val="24"/>
               </w:rPr>
-              <w:t>Questo caso d’uso inizia quando uno scout clicca sulla funzionalità ”Pubblica post”</w:t>
+              <w:t>Viene inserita</w:t>
+            </w:r>
+            <w:r>
+              <w:rPr>
+                <w:sz w:val="24"/>
+                <w:szCs w:val="24"/>
+              </w:rPr>
+              <w:t xml:space="preserve"> un’email che non rispetta il formato standard </w:t>
             </w:r>
           </w:p>
         </w:tc>
@@ -7708,7 +7089,7 @@
               <w:pStyle w:val="Paragrafoelenco"/>
               <w:numPr>
                 <w:ilvl w:val="0"/>
-                <w:numId w:val="18"/>
+                <w:numId w:val="20"/>
               </w:numPr>
               <w:cnfStyle w:val="000000100000" w:firstRow="0" w:lastRow="0" w:firstColumn="0" w:lastColumn="0" w:oddVBand="0" w:evenVBand="0" w:oddHBand="1" w:evenHBand="0" w:firstRowFirstColumn="0" w:firstRowLastColumn="0" w:lastRowFirstColumn="0" w:lastRowLastColumn="0"/>
               <w:rPr>
@@ -7721,65 +7102,21 @@
                 <w:sz w:val="24"/>
                 <w:szCs w:val="24"/>
               </w:rPr>
-              <w:t xml:space="preserve">Lo scout seleziona il tipo di post che vuole pubblicare tra “Eventi” </w:t>
-            </w:r>
-            <w:proofErr w:type="gramStart"/>
-            <w:r>
-              <w:rPr>
-                <w:sz w:val="24"/>
-                <w:szCs w:val="24"/>
-              </w:rPr>
-              <w:t>e “</w:t>
-            </w:r>
-            <w:proofErr w:type="gramEnd"/>
-            <w:r>
-              <w:rPr>
-                <w:sz w:val="24"/>
-                <w:szCs w:val="24"/>
-              </w:rPr>
-              <w:t>Consiglio”</w:t>
-            </w:r>
-          </w:p>
-          <w:p>
-            <w:pPr>
-              <w:pStyle w:val="Paragrafoelenco"/>
-              <w:numPr>
-                <w:ilvl w:val="0"/>
-                <w:numId w:val="18"/>
-              </w:numPr>
-              <w:cnfStyle w:val="000000100000" w:firstRow="0" w:lastRow="0" w:firstColumn="0" w:lastColumn="0" w:oddVBand="0" w:evenVBand="0" w:oddHBand="1" w:evenHBand="0" w:firstRowFirstColumn="0" w:firstRowLastColumn="0" w:lastRowFirstColumn="0" w:lastRowLastColumn="0"/>
-              <w:rPr>
-                <w:sz w:val="24"/>
-                <w:szCs w:val="24"/>
-              </w:rPr>
-            </w:pPr>
-            <w:r>
-              <w:rPr>
-                <w:sz w:val="24"/>
-                <w:szCs w:val="24"/>
-              </w:rPr>
-              <w:t>Successivamente, scrive le informazioni (luogo dell’evento, la data e l’ora nel caso di “Eventi” e una descrizione dettagliata sull’evento riguardante il modo del calcio) o i suoi suggerimenti (chi schierare in campo, chi acquistare, chi vende nel caso di “Consigli”)</w:t>
-            </w:r>
-          </w:p>
-          <w:p>
-            <w:pPr>
-              <w:pStyle w:val="Paragrafoelenco"/>
-              <w:numPr>
-                <w:ilvl w:val="0"/>
-                <w:numId w:val="18"/>
-              </w:numPr>
-              <w:cnfStyle w:val="000000100000" w:firstRow="0" w:lastRow="0" w:firstColumn="0" w:lastColumn="0" w:oddVBand="0" w:evenVBand="0" w:oddHBand="1" w:evenHBand="0" w:firstRowFirstColumn="0" w:firstRowLastColumn="0" w:lastRowFirstColumn="0" w:lastRowLastColumn="0"/>
-              <w:rPr>
-                <w:sz w:val="24"/>
-                <w:szCs w:val="24"/>
-              </w:rPr>
-            </w:pPr>
-            <w:r>
-              <w:rPr>
-                <w:sz w:val="24"/>
-                <w:szCs w:val="24"/>
-              </w:rPr>
-              <w:t>Lo scout conferma la pubblicazione e il post viene reso pubblico a tutti sulla sezione “Bacheca”</w:t>
+              <w:t>Viene visualizzata una notifica  e</w:t>
+            </w:r>
+            <w:r>
+              <w:rPr>
+                <w:sz w:val="24"/>
+                <w:szCs w:val="24"/>
+              </w:rPr>
+              <w:t xml:space="preserve"> viene impedito l’utilizzo dell’email</w:t>
+            </w:r>
+            <w:r>
+              <w:rPr>
+                <w:sz w:val="24"/>
+                <w:szCs w:val="24"/>
+              </w:rPr>
+              <w:t xml:space="preserve"> </w:t>
             </w:r>
           </w:p>
         </w:tc>
@@ -7813,19 +7150,8 @@
                 <w:sz w:val="24"/>
                 <w:szCs w:val="24"/>
               </w:rPr>
-              <w:t xml:space="preserve">Exit </w:t>
-            </w:r>
-            <w:proofErr w:type="spellStart"/>
-            <w:r>
-              <w:rPr>
-                <w:b w:val="0"/>
-                <w:bCs w:val="0"/>
-                <w:sz w:val="24"/>
-                <w:szCs w:val="24"/>
-              </w:rPr>
-              <w:t>condition</w:t>
-            </w:r>
-            <w:proofErr w:type="spellEnd"/>
+              <w:t>Exit condition</w:t>
+            </w:r>
           </w:p>
         </w:tc>
         <w:tc>
@@ -7852,7 +7178,21 @@
                 <w:sz w:val="24"/>
                 <w:szCs w:val="24"/>
               </w:rPr>
-              <w:t>Questo caso d’uso termina quando lo scout ha correttamente pubblicato  il post sulla Bacheca pubblica</w:t>
+              <w:t>Questo caso d’uso ter</w:t>
+            </w:r>
+            <w:r>
+              <w:rPr>
+                <w:sz w:val="24"/>
+                <w:szCs w:val="24"/>
+              </w:rPr>
+              <w:t>mina quando l’utente</w:t>
+            </w:r>
+            <w:r>
+              <w:rPr>
+                <w:sz w:val="24"/>
+                <w:szCs w:val="24"/>
+              </w:rPr>
+              <w:t xml:space="preserve"> scrive l’email che rispetta il formato standard</w:t>
             </w:r>
           </w:p>
         </w:tc>
@@ -7973,6 +7313,478 @@
         </w:rPr>
       </w:pPr>
     </w:p>
+    <w:tbl>
+      <w:tblPr>
+        <w:tblStyle w:val="Tabellasemplice-21"/>
+        <w:tblW w:w="9923" w:type="dxa"/>
+        <w:tblLook w:val="04A0" w:firstRow="1" w:lastRow="0" w:firstColumn="1" w:lastColumn="0" w:noHBand="0" w:noVBand="1"/>
+      </w:tblPr>
+      <w:tblGrid>
+        <w:gridCol w:w="2242"/>
+        <w:gridCol w:w="7681"/>
+      </w:tblGrid>
+      <w:tr>
+        <w:trPr>
+          <w:cnfStyle w:val="100000000000" w:firstRow="1" w:lastRow="0" w:firstColumn="0" w:lastColumn="0" w:oddVBand="0" w:evenVBand="0" w:oddHBand="0" w:evenHBand="0" w:firstRowFirstColumn="0" w:firstRowLastColumn="0" w:lastRowFirstColumn="0" w:lastRowLastColumn="0"/>
+        </w:trPr>
+        <w:tc>
+          <w:tcPr>
+            <w:cnfStyle w:val="001000000000" w:firstRow="0" w:lastRow="0" w:firstColumn="1" w:lastColumn="0" w:oddVBand="0" w:evenVBand="0" w:oddHBand="0" w:evenHBand="0" w:firstRowFirstColumn="0" w:firstRowLastColumn="0" w:lastRowFirstColumn="0" w:lastRowLastColumn="0"/>
+            <w:tcW w:w="0" w:type="auto"/>
+            <w:tcBorders>
+              <w:top w:val="single" w:sz="4" w:space="0" w:color="7F7F7F" w:themeColor="text1" w:themeTint="80"/>
+              <w:left w:val="nil"/>
+              <w:right w:val="nil"/>
+            </w:tcBorders>
+            <w:hideMark/>
+          </w:tcPr>
+          <w:p>
+            <w:pPr>
+              <w:rPr>
+                <w:b w:val="0"/>
+                <w:bCs w:val="0"/>
+                <w:sz w:val="24"/>
+                <w:szCs w:val="24"/>
+              </w:rPr>
+            </w:pPr>
+            <w:r>
+              <w:rPr>
+                <w:b w:val="0"/>
+                <w:bCs w:val="0"/>
+                <w:sz w:val="24"/>
+                <w:szCs w:val="24"/>
+              </w:rPr>
+              <w:t>Nome del caso d’uso</w:t>
+            </w:r>
+          </w:p>
+        </w:tc>
+        <w:tc>
+          <w:tcPr>
+            <w:tcW w:w="7681" w:type="dxa"/>
+            <w:tcBorders>
+              <w:top w:val="single" w:sz="4" w:space="0" w:color="7F7F7F" w:themeColor="text1" w:themeTint="80"/>
+              <w:left w:val="nil"/>
+              <w:right w:val="nil"/>
+            </w:tcBorders>
+            <w:hideMark/>
+          </w:tcPr>
+          <w:p>
+            <w:pPr>
+              <w:cnfStyle w:val="100000000000" w:firstRow="1" w:lastRow="0" w:firstColumn="0" w:lastColumn="0" w:oddVBand="0" w:evenVBand="0" w:oddHBand="0" w:evenHBand="0" w:firstRowFirstColumn="0" w:firstRowLastColumn="0" w:lastRowFirstColumn="0" w:lastRowLastColumn="0"/>
+              <w:rPr>
+                <w:b w:val="0"/>
+                <w:bCs w:val="0"/>
+                <w:sz w:val="24"/>
+                <w:szCs w:val="24"/>
+              </w:rPr>
+            </w:pPr>
+            <w:r>
+              <w:rPr>
+                <w:b w:val="0"/>
+                <w:sz w:val="24"/>
+                <w:szCs w:val="24"/>
+              </w:rPr>
+              <w:t>Username</w:t>
+            </w:r>
+            <w:r>
+              <w:rPr>
+                <w:b w:val="0"/>
+                <w:sz w:val="24"/>
+                <w:szCs w:val="24"/>
+              </w:rPr>
+              <w:t>Non</w:t>
+            </w:r>
+            <w:r>
+              <w:rPr>
+                <w:b w:val="0"/>
+                <w:sz w:val="24"/>
+                <w:szCs w:val="24"/>
+              </w:rPr>
+              <w:t>Esistente</w:t>
+            </w:r>
+          </w:p>
+        </w:tc>
+      </w:tr>
+      <w:tr>
+        <w:trPr>
+          <w:cnfStyle w:val="000000100000" w:firstRow="0" w:lastRow="0" w:firstColumn="0" w:lastColumn="0" w:oddVBand="0" w:evenVBand="0" w:oddHBand="1" w:evenHBand="0" w:firstRowFirstColumn="0" w:firstRowLastColumn="0" w:lastRowFirstColumn="0" w:lastRowLastColumn="0"/>
+        </w:trPr>
+        <w:tc>
+          <w:tcPr>
+            <w:cnfStyle w:val="001000000000" w:firstRow="0" w:lastRow="0" w:firstColumn="1" w:lastColumn="0" w:oddVBand="0" w:evenVBand="0" w:oddHBand="0" w:evenHBand="0" w:firstRowFirstColumn="0" w:firstRowLastColumn="0" w:lastRowFirstColumn="0" w:lastRowLastColumn="0"/>
+            <w:tcW w:w="0" w:type="auto"/>
+            <w:tcBorders>
+              <w:left w:val="nil"/>
+              <w:right w:val="nil"/>
+            </w:tcBorders>
+            <w:hideMark/>
+          </w:tcPr>
+          <w:p>
+            <w:pPr>
+              <w:rPr>
+                <w:b w:val="0"/>
+                <w:bCs w:val="0"/>
+                <w:sz w:val="24"/>
+                <w:szCs w:val="24"/>
+              </w:rPr>
+            </w:pPr>
+            <w:r>
+              <w:rPr>
+                <w:b w:val="0"/>
+                <w:bCs w:val="0"/>
+                <w:sz w:val="24"/>
+                <w:szCs w:val="24"/>
+              </w:rPr>
+              <w:t>Attori partecipanti</w:t>
+            </w:r>
+          </w:p>
+        </w:tc>
+        <w:tc>
+          <w:tcPr>
+            <w:tcW w:w="7681" w:type="dxa"/>
+            <w:tcBorders>
+              <w:left w:val="nil"/>
+              <w:right w:val="nil"/>
+            </w:tcBorders>
+            <w:hideMark/>
+          </w:tcPr>
+          <w:p>
+            <w:pPr>
+              <w:cnfStyle w:val="000000100000" w:firstRow="0" w:lastRow="0" w:firstColumn="0" w:lastColumn="0" w:oddVBand="0" w:evenVBand="0" w:oddHBand="1" w:evenHBand="0" w:firstRowFirstColumn="0" w:firstRowLastColumn="0" w:lastRowFirstColumn="0" w:lastRowLastColumn="0"/>
+              <w:rPr>
+                <w:sz w:val="24"/>
+                <w:szCs w:val="24"/>
+              </w:rPr>
+            </w:pPr>
+            <w:r>
+              <w:rPr>
+                <w:sz w:val="24"/>
+                <w:szCs w:val="24"/>
+              </w:rPr>
+              <w:t xml:space="preserve"> Utente registrato</w:t>
+            </w:r>
+          </w:p>
+        </w:tc>
+      </w:tr>
+      <w:tr>
+        <w:tc>
+          <w:tcPr>
+            <w:cnfStyle w:val="001000000000" w:firstRow="0" w:lastRow="0" w:firstColumn="1" w:lastColumn="0" w:oddVBand="0" w:evenVBand="0" w:oddHBand="0" w:evenHBand="0" w:firstRowFirstColumn="0" w:firstRowLastColumn="0" w:lastRowFirstColumn="0" w:lastRowLastColumn="0"/>
+            <w:tcW w:w="0" w:type="auto"/>
+            <w:tcBorders>
+              <w:top w:val="nil"/>
+              <w:left w:val="nil"/>
+              <w:bottom w:val="nil"/>
+              <w:right w:val="nil"/>
+            </w:tcBorders>
+            <w:hideMark/>
+          </w:tcPr>
+          <w:p>
+            <w:pPr>
+              <w:rPr>
+                <w:b w:val="0"/>
+                <w:bCs w:val="0"/>
+                <w:sz w:val="24"/>
+                <w:szCs w:val="24"/>
+              </w:rPr>
+            </w:pPr>
+            <w:r>
+              <w:rPr>
+                <w:b w:val="0"/>
+                <w:bCs w:val="0"/>
+                <w:sz w:val="24"/>
+                <w:szCs w:val="24"/>
+              </w:rPr>
+              <w:t>Entry condition</w:t>
+            </w:r>
+          </w:p>
+        </w:tc>
+        <w:tc>
+          <w:tcPr>
+            <w:tcW w:w="7681" w:type="dxa"/>
+            <w:tcBorders>
+              <w:top w:val="nil"/>
+              <w:left w:val="nil"/>
+              <w:bottom w:val="nil"/>
+              <w:right w:val="nil"/>
+            </w:tcBorders>
+            <w:hideMark/>
+          </w:tcPr>
+          <w:p>
+            <w:pPr>
+              <w:cnfStyle w:val="000000000000" w:firstRow="0" w:lastRow="0" w:firstColumn="0" w:lastColumn="0" w:oddVBand="0" w:evenVBand="0" w:oddHBand="0" w:evenHBand="0" w:firstRowFirstColumn="0" w:firstRowLastColumn="0" w:lastRowFirstColumn="0" w:lastRowLastColumn="0"/>
+              <w:rPr>
+                <w:sz w:val="24"/>
+                <w:szCs w:val="24"/>
+              </w:rPr>
+            </w:pPr>
+            <w:r>
+              <w:rPr>
+                <w:sz w:val="24"/>
+                <w:szCs w:val="24"/>
+              </w:rPr>
+              <w:t>L’utente registrato inserisce un username non presente nel sistema durante il caso d’uso “Login” o Il Presidente per invitare un giocatore scrive un username non presente nel sistema durante il caso d’uso “Invita Allenatore”</w:t>
+            </w:r>
+          </w:p>
+        </w:tc>
+      </w:tr>
+      <w:tr>
+        <w:trPr>
+          <w:cnfStyle w:val="000000100000" w:firstRow="0" w:lastRow="0" w:firstColumn="0" w:lastColumn="0" w:oddVBand="0" w:evenVBand="0" w:oddHBand="1" w:evenHBand="0" w:firstRowFirstColumn="0" w:firstRowLastColumn="0" w:lastRowFirstColumn="0" w:lastRowLastColumn="0"/>
+        </w:trPr>
+        <w:tc>
+          <w:tcPr>
+            <w:cnfStyle w:val="001000000000" w:firstRow="0" w:lastRow="0" w:firstColumn="1" w:lastColumn="0" w:oddVBand="0" w:evenVBand="0" w:oddHBand="0" w:evenHBand="0" w:firstRowFirstColumn="0" w:firstRowLastColumn="0" w:lastRowFirstColumn="0" w:lastRowLastColumn="0"/>
+            <w:tcW w:w="0" w:type="auto"/>
+            <w:tcBorders>
+              <w:left w:val="nil"/>
+              <w:right w:val="nil"/>
+            </w:tcBorders>
+            <w:hideMark/>
+          </w:tcPr>
+          <w:p>
+            <w:pPr>
+              <w:rPr>
+                <w:b w:val="0"/>
+                <w:bCs w:val="0"/>
+                <w:sz w:val="24"/>
+                <w:szCs w:val="24"/>
+              </w:rPr>
+            </w:pPr>
+            <w:r>
+              <w:rPr>
+                <w:b w:val="0"/>
+                <w:bCs w:val="0"/>
+                <w:sz w:val="24"/>
+                <w:szCs w:val="24"/>
+              </w:rPr>
+              <w:t>Flusso degli eventi</w:t>
+            </w:r>
+          </w:p>
+        </w:tc>
+        <w:tc>
+          <w:tcPr>
+            <w:tcW w:w="7681" w:type="dxa"/>
+            <w:tcBorders>
+              <w:left w:val="nil"/>
+              <w:right w:val="nil"/>
+            </w:tcBorders>
+            <w:hideMark/>
+          </w:tcPr>
+          <w:p>
+            <w:pPr>
+              <w:pStyle w:val="Paragrafoelenco"/>
+              <w:numPr>
+                <w:ilvl w:val="0"/>
+                <w:numId w:val="21"/>
+              </w:numPr>
+              <w:cnfStyle w:val="000000100000" w:firstRow="0" w:lastRow="0" w:firstColumn="0" w:lastColumn="0" w:oddVBand="0" w:evenVBand="0" w:oddHBand="1" w:evenHBand="0" w:firstRowFirstColumn="0" w:firstRowLastColumn="0" w:lastRowFirstColumn="0" w:lastRowLastColumn="0"/>
+              <w:rPr>
+                <w:sz w:val="24"/>
+                <w:szCs w:val="24"/>
+              </w:rPr>
+            </w:pPr>
+            <w:r>
+              <w:rPr>
+                <w:sz w:val="24"/>
+                <w:szCs w:val="24"/>
+              </w:rPr>
+              <w:t>Viene visualizzata una notifica “</w:t>
+            </w:r>
+            <w:r>
+              <w:rPr>
+                <w:sz w:val="24"/>
+                <w:szCs w:val="24"/>
+              </w:rPr>
+              <w:t>username non presente</w:t>
+            </w:r>
+            <w:r>
+              <w:rPr>
+                <w:sz w:val="24"/>
+                <w:szCs w:val="24"/>
+              </w:rPr>
+              <w:t xml:space="preserve">” e </w:t>
+            </w:r>
+            <w:r>
+              <w:rPr>
+                <w:sz w:val="24"/>
+                <w:szCs w:val="24"/>
+              </w:rPr>
+              <w:t>viene impedito il compimento dell’azione.</w:t>
+            </w:r>
+          </w:p>
+        </w:tc>
+      </w:tr>
+      <w:tr>
+        <w:tc>
+          <w:tcPr>
+            <w:cnfStyle w:val="001000000000" w:firstRow="0" w:lastRow="0" w:firstColumn="1" w:lastColumn="0" w:oddVBand="0" w:evenVBand="0" w:oddHBand="0" w:evenHBand="0" w:firstRowFirstColumn="0" w:firstRowLastColumn="0" w:lastRowFirstColumn="0" w:lastRowLastColumn="0"/>
+            <w:tcW w:w="0" w:type="auto"/>
+            <w:tcBorders>
+              <w:top w:val="nil"/>
+              <w:left w:val="nil"/>
+              <w:bottom w:val="nil"/>
+              <w:right w:val="nil"/>
+            </w:tcBorders>
+            <w:hideMark/>
+          </w:tcPr>
+          <w:p>
+            <w:pPr>
+              <w:rPr>
+                <w:b w:val="0"/>
+                <w:bCs w:val="0"/>
+                <w:sz w:val="24"/>
+                <w:szCs w:val="24"/>
+              </w:rPr>
+            </w:pPr>
+            <w:r>
+              <w:rPr>
+                <w:b w:val="0"/>
+                <w:bCs w:val="0"/>
+                <w:sz w:val="24"/>
+                <w:szCs w:val="24"/>
+              </w:rPr>
+              <w:t>Exit condition</w:t>
+            </w:r>
+          </w:p>
+        </w:tc>
+        <w:tc>
+          <w:tcPr>
+            <w:tcW w:w="7681" w:type="dxa"/>
+            <w:tcBorders>
+              <w:top w:val="nil"/>
+              <w:left w:val="nil"/>
+              <w:bottom w:val="nil"/>
+              <w:right w:val="nil"/>
+            </w:tcBorders>
+            <w:hideMark/>
+          </w:tcPr>
+          <w:p>
+            <w:pPr>
+              <w:cnfStyle w:val="000000000000" w:firstRow="0" w:lastRow="0" w:firstColumn="0" w:lastColumn="0" w:oddVBand="0" w:evenVBand="0" w:oddHBand="0" w:evenHBand="0" w:firstRowFirstColumn="0" w:firstRowLastColumn="0" w:lastRowFirstColumn="0" w:lastRowLastColumn="0"/>
+              <w:rPr>
+                <w:sz w:val="24"/>
+                <w:szCs w:val="24"/>
+              </w:rPr>
+            </w:pPr>
+            <w:r>
+              <w:rPr>
+                <w:sz w:val="24"/>
+                <w:szCs w:val="24"/>
+              </w:rPr>
+              <w:t>Questo caso d’uso termina quando il visitatore sceglie un username valido</w:t>
+            </w:r>
+          </w:p>
+        </w:tc>
+      </w:tr>
+      <w:tr>
+        <w:trPr>
+          <w:cnfStyle w:val="000000100000" w:firstRow="0" w:lastRow="0" w:firstColumn="0" w:lastColumn="0" w:oddVBand="0" w:evenVBand="0" w:oddHBand="1" w:evenHBand="0" w:firstRowFirstColumn="0" w:firstRowLastColumn="0" w:lastRowFirstColumn="0" w:lastRowLastColumn="0"/>
+        </w:trPr>
+        <w:tc>
+          <w:tcPr>
+            <w:cnfStyle w:val="001000000000" w:firstRow="0" w:lastRow="0" w:firstColumn="1" w:lastColumn="0" w:oddVBand="0" w:evenVBand="0" w:oddHBand="0" w:evenHBand="0" w:firstRowFirstColumn="0" w:firstRowLastColumn="0" w:lastRowFirstColumn="0" w:lastRowLastColumn="0"/>
+            <w:tcW w:w="0" w:type="auto"/>
+            <w:tcBorders>
+              <w:left w:val="nil"/>
+              <w:right w:val="nil"/>
+            </w:tcBorders>
+            <w:hideMark/>
+          </w:tcPr>
+          <w:p>
+            <w:pPr>
+              <w:rPr>
+                <w:b w:val="0"/>
+                <w:bCs w:val="0"/>
+                <w:sz w:val="24"/>
+                <w:szCs w:val="24"/>
+              </w:rPr>
+            </w:pPr>
+            <w:r>
+              <w:rPr>
+                <w:b w:val="0"/>
+                <w:bCs w:val="0"/>
+                <w:sz w:val="24"/>
+                <w:szCs w:val="24"/>
+              </w:rPr>
+              <w:t>Eccezioni</w:t>
+            </w:r>
+          </w:p>
+        </w:tc>
+        <w:tc>
+          <w:tcPr>
+            <w:tcW w:w="7681" w:type="dxa"/>
+            <w:tcBorders>
+              <w:left w:val="nil"/>
+              <w:right w:val="nil"/>
+            </w:tcBorders>
+          </w:tcPr>
+          <w:p>
+            <w:pPr>
+              <w:cnfStyle w:val="000000100000" w:firstRow="0" w:lastRow="0" w:firstColumn="0" w:lastColumn="0" w:oddVBand="0" w:evenVBand="0" w:oddHBand="1" w:evenHBand="0" w:firstRowFirstColumn="0" w:firstRowLastColumn="0" w:lastRowFirstColumn="0" w:lastRowLastColumn="0"/>
+              <w:rPr>
+                <w:sz w:val="24"/>
+                <w:szCs w:val="24"/>
+              </w:rPr>
+            </w:pPr>
+          </w:p>
+        </w:tc>
+      </w:tr>
+      <w:tr>
+        <w:tc>
+          <w:tcPr>
+            <w:cnfStyle w:val="001000000000" w:firstRow="0" w:lastRow="0" w:firstColumn="1" w:lastColumn="0" w:oddVBand="0" w:evenVBand="0" w:oddHBand="0" w:evenHBand="0" w:firstRowFirstColumn="0" w:firstRowLastColumn="0" w:lastRowFirstColumn="0" w:lastRowLastColumn="0"/>
+            <w:tcW w:w="0" w:type="auto"/>
+            <w:tcBorders>
+              <w:top w:val="nil"/>
+              <w:left w:val="nil"/>
+              <w:bottom w:val="single" w:sz="4" w:space="0" w:color="7F7F7F" w:themeColor="text1" w:themeTint="80"/>
+              <w:right w:val="nil"/>
+            </w:tcBorders>
+            <w:hideMark/>
+          </w:tcPr>
+          <w:p>
+            <w:pPr>
+              <w:rPr>
+                <w:b w:val="0"/>
+                <w:bCs w:val="0"/>
+                <w:sz w:val="24"/>
+                <w:szCs w:val="24"/>
+              </w:rPr>
+            </w:pPr>
+            <w:r>
+              <w:rPr>
+                <w:b w:val="0"/>
+                <w:bCs w:val="0"/>
+                <w:sz w:val="24"/>
+                <w:szCs w:val="24"/>
+              </w:rPr>
+              <w:t>Requisiti speciali</w:t>
+            </w:r>
+          </w:p>
+        </w:tc>
+        <w:tc>
+          <w:tcPr>
+            <w:tcW w:w="7681" w:type="dxa"/>
+            <w:tcBorders>
+              <w:top w:val="nil"/>
+              <w:left w:val="nil"/>
+              <w:bottom w:val="single" w:sz="4" w:space="0" w:color="7F7F7F" w:themeColor="text1" w:themeTint="80"/>
+              <w:right w:val="nil"/>
+            </w:tcBorders>
+          </w:tcPr>
+          <w:p>
+            <w:pPr>
+              <w:cnfStyle w:val="000000000000" w:firstRow="0" w:lastRow="0" w:firstColumn="0" w:lastColumn="0" w:oddVBand="0" w:evenVBand="0" w:oddHBand="0" w:evenHBand="0" w:firstRowFirstColumn="0" w:firstRowLastColumn="0" w:lastRowFirstColumn="0" w:lastRowLastColumn="0"/>
+              <w:rPr>
+                <w:sz w:val="24"/>
+                <w:szCs w:val="24"/>
+              </w:rPr>
+            </w:pPr>
+          </w:p>
+        </w:tc>
+      </w:tr>
+    </w:tbl>
     <w:p>
       <w:pPr>
         <w:rPr>
@@ -7981,6 +7793,476 @@
         </w:rPr>
       </w:pPr>
     </w:p>
+    <w:tbl>
+      <w:tblPr>
+        <w:tblStyle w:val="Tabellasemplice-21"/>
+        <w:tblW w:w="9923" w:type="dxa"/>
+        <w:tblLook w:val="04A0" w:firstRow="1" w:lastRow="0" w:firstColumn="1" w:lastColumn="0" w:noHBand="0" w:noVBand="1"/>
+      </w:tblPr>
+      <w:tblGrid>
+        <w:gridCol w:w="2242"/>
+        <w:gridCol w:w="7681"/>
+      </w:tblGrid>
+      <w:tr>
+        <w:trPr>
+          <w:cnfStyle w:val="100000000000" w:firstRow="1" w:lastRow="0" w:firstColumn="0" w:lastColumn="0" w:oddVBand="0" w:evenVBand="0" w:oddHBand="0" w:evenHBand="0" w:firstRowFirstColumn="0" w:firstRowLastColumn="0" w:lastRowFirstColumn="0" w:lastRowLastColumn="0"/>
+        </w:trPr>
+        <w:tc>
+          <w:tcPr>
+            <w:cnfStyle w:val="001000000000" w:firstRow="0" w:lastRow="0" w:firstColumn="1" w:lastColumn="0" w:oddVBand="0" w:evenVBand="0" w:oddHBand="0" w:evenHBand="0" w:firstRowFirstColumn="0" w:firstRowLastColumn="0" w:lastRowFirstColumn="0" w:lastRowLastColumn="0"/>
+            <w:tcW w:w="0" w:type="auto"/>
+            <w:tcBorders>
+              <w:top w:val="single" w:sz="4" w:space="0" w:color="7F7F7F" w:themeColor="text1" w:themeTint="80"/>
+              <w:left w:val="nil"/>
+              <w:right w:val="nil"/>
+            </w:tcBorders>
+            <w:hideMark/>
+          </w:tcPr>
+          <w:p>
+            <w:pPr>
+              <w:rPr>
+                <w:b w:val="0"/>
+                <w:bCs w:val="0"/>
+                <w:sz w:val="24"/>
+                <w:szCs w:val="24"/>
+              </w:rPr>
+            </w:pPr>
+            <w:r>
+              <w:rPr>
+                <w:b w:val="0"/>
+                <w:bCs w:val="0"/>
+                <w:sz w:val="24"/>
+                <w:szCs w:val="24"/>
+              </w:rPr>
+              <w:t>Nome del caso d’uso</w:t>
+            </w:r>
+          </w:p>
+        </w:tc>
+        <w:tc>
+          <w:tcPr>
+            <w:tcW w:w="7681" w:type="dxa"/>
+            <w:tcBorders>
+              <w:top w:val="single" w:sz="4" w:space="0" w:color="7F7F7F" w:themeColor="text1" w:themeTint="80"/>
+              <w:left w:val="nil"/>
+              <w:right w:val="nil"/>
+            </w:tcBorders>
+            <w:hideMark/>
+          </w:tcPr>
+          <w:p>
+            <w:pPr>
+              <w:cnfStyle w:val="100000000000" w:firstRow="1" w:lastRow="0" w:firstColumn="0" w:lastColumn="0" w:oddVBand="0" w:evenVBand="0" w:oddHBand="0" w:evenHBand="0" w:firstRowFirstColumn="0" w:firstRowLastColumn="0" w:lastRowFirstColumn="0" w:lastRowLastColumn="0"/>
+              <w:rPr>
+                <w:b w:val="0"/>
+                <w:bCs w:val="0"/>
+                <w:sz w:val="24"/>
+                <w:szCs w:val="24"/>
+              </w:rPr>
+            </w:pPr>
+            <w:r>
+              <w:rPr>
+                <w:b w:val="0"/>
+                <w:sz w:val="24"/>
+                <w:szCs w:val="24"/>
+              </w:rPr>
+              <w:t>GiocatoreMancante</w:t>
+            </w:r>
+          </w:p>
+        </w:tc>
+      </w:tr>
+      <w:tr>
+        <w:trPr>
+          <w:cnfStyle w:val="000000100000" w:firstRow="0" w:lastRow="0" w:firstColumn="0" w:lastColumn="0" w:oddVBand="0" w:evenVBand="0" w:oddHBand="1" w:evenHBand="0" w:firstRowFirstColumn="0" w:firstRowLastColumn="0" w:lastRowFirstColumn="0" w:lastRowLastColumn="0"/>
+        </w:trPr>
+        <w:tc>
+          <w:tcPr>
+            <w:cnfStyle w:val="001000000000" w:firstRow="0" w:lastRow="0" w:firstColumn="1" w:lastColumn="0" w:oddVBand="0" w:evenVBand="0" w:oddHBand="0" w:evenHBand="0" w:firstRowFirstColumn="0" w:firstRowLastColumn="0" w:lastRowFirstColumn="0" w:lastRowLastColumn="0"/>
+            <w:tcW w:w="0" w:type="auto"/>
+            <w:tcBorders>
+              <w:left w:val="nil"/>
+              <w:right w:val="nil"/>
+            </w:tcBorders>
+            <w:hideMark/>
+          </w:tcPr>
+          <w:p>
+            <w:pPr>
+              <w:rPr>
+                <w:b w:val="0"/>
+                <w:bCs w:val="0"/>
+                <w:sz w:val="24"/>
+                <w:szCs w:val="24"/>
+              </w:rPr>
+            </w:pPr>
+            <w:r>
+              <w:rPr>
+                <w:b w:val="0"/>
+                <w:bCs w:val="0"/>
+                <w:sz w:val="24"/>
+                <w:szCs w:val="24"/>
+              </w:rPr>
+              <w:t>Attori partecipanti</w:t>
+            </w:r>
+          </w:p>
+        </w:tc>
+        <w:tc>
+          <w:tcPr>
+            <w:tcW w:w="7681" w:type="dxa"/>
+            <w:tcBorders>
+              <w:left w:val="nil"/>
+              <w:right w:val="nil"/>
+            </w:tcBorders>
+            <w:hideMark/>
+          </w:tcPr>
+          <w:p>
+            <w:pPr>
+              <w:cnfStyle w:val="000000100000" w:firstRow="0" w:lastRow="0" w:firstColumn="0" w:lastColumn="0" w:oddVBand="0" w:evenVBand="0" w:oddHBand="1" w:evenHBand="0" w:firstRowFirstColumn="0" w:firstRowLastColumn="0" w:lastRowFirstColumn="0" w:lastRowLastColumn="0"/>
+              <w:rPr>
+                <w:sz w:val="24"/>
+                <w:szCs w:val="24"/>
+              </w:rPr>
+            </w:pPr>
+            <w:r>
+              <w:rPr>
+                <w:sz w:val="24"/>
+                <w:szCs w:val="24"/>
+              </w:rPr>
+              <w:t>Allenatore</w:t>
+            </w:r>
+          </w:p>
+        </w:tc>
+      </w:tr>
+      <w:tr>
+        <w:tc>
+          <w:tcPr>
+            <w:cnfStyle w:val="001000000000" w:firstRow="0" w:lastRow="0" w:firstColumn="1" w:lastColumn="0" w:oddVBand="0" w:evenVBand="0" w:oddHBand="0" w:evenHBand="0" w:firstRowFirstColumn="0" w:firstRowLastColumn="0" w:lastRowFirstColumn="0" w:lastRowLastColumn="0"/>
+            <w:tcW w:w="0" w:type="auto"/>
+            <w:tcBorders>
+              <w:top w:val="nil"/>
+              <w:left w:val="nil"/>
+              <w:bottom w:val="nil"/>
+              <w:right w:val="nil"/>
+            </w:tcBorders>
+            <w:hideMark/>
+          </w:tcPr>
+          <w:p>
+            <w:pPr>
+              <w:rPr>
+                <w:b w:val="0"/>
+                <w:bCs w:val="0"/>
+                <w:sz w:val="24"/>
+                <w:szCs w:val="24"/>
+              </w:rPr>
+            </w:pPr>
+            <w:r>
+              <w:rPr>
+                <w:b w:val="0"/>
+                <w:bCs w:val="0"/>
+                <w:sz w:val="24"/>
+                <w:szCs w:val="24"/>
+              </w:rPr>
+              <w:t>Entry condition</w:t>
+            </w:r>
+          </w:p>
+        </w:tc>
+        <w:tc>
+          <w:tcPr>
+            <w:tcW w:w="7681" w:type="dxa"/>
+            <w:tcBorders>
+              <w:top w:val="nil"/>
+              <w:left w:val="nil"/>
+              <w:bottom w:val="nil"/>
+              <w:right w:val="nil"/>
+            </w:tcBorders>
+            <w:hideMark/>
+          </w:tcPr>
+          <w:p>
+            <w:pPr>
+              <w:cnfStyle w:val="000000000000" w:firstRow="0" w:lastRow="0" w:firstColumn="0" w:lastColumn="0" w:oddVBand="0" w:evenVBand="0" w:oddHBand="0" w:evenHBand="0" w:firstRowFirstColumn="0" w:firstRowLastColumn="0" w:lastRowFirstColumn="0" w:lastRowLastColumn="0"/>
+              <w:rPr>
+                <w:sz w:val="24"/>
+                <w:szCs w:val="24"/>
+              </w:rPr>
+            </w:pPr>
+            <w:r>
+              <w:rPr>
+                <w:sz w:val="24"/>
+                <w:szCs w:val="24"/>
+              </w:rPr>
+              <w:t xml:space="preserve">Questo caso d’uso inizia quando </w:t>
+            </w:r>
+            <w:r>
+              <w:rPr>
+                <w:sz w:val="24"/>
+                <w:szCs w:val="24"/>
+              </w:rPr>
+              <w:t xml:space="preserve">l’allenatore prova a completare la formazione con giocatori mancanti </w:t>
+            </w:r>
+          </w:p>
+        </w:tc>
+      </w:tr>
+      <w:tr>
+        <w:trPr>
+          <w:cnfStyle w:val="000000100000" w:firstRow="0" w:lastRow="0" w:firstColumn="0" w:lastColumn="0" w:oddVBand="0" w:evenVBand="0" w:oddHBand="1" w:evenHBand="0" w:firstRowFirstColumn="0" w:firstRowLastColumn="0" w:lastRowFirstColumn="0" w:lastRowLastColumn="0"/>
+        </w:trPr>
+        <w:tc>
+          <w:tcPr>
+            <w:cnfStyle w:val="001000000000" w:firstRow="0" w:lastRow="0" w:firstColumn="1" w:lastColumn="0" w:oddVBand="0" w:evenVBand="0" w:oddHBand="0" w:evenHBand="0" w:firstRowFirstColumn="0" w:firstRowLastColumn="0" w:lastRowFirstColumn="0" w:lastRowLastColumn="0"/>
+            <w:tcW w:w="0" w:type="auto"/>
+            <w:tcBorders>
+              <w:left w:val="nil"/>
+              <w:right w:val="nil"/>
+            </w:tcBorders>
+            <w:hideMark/>
+          </w:tcPr>
+          <w:p>
+            <w:pPr>
+              <w:rPr>
+                <w:b w:val="0"/>
+                <w:bCs w:val="0"/>
+                <w:sz w:val="24"/>
+                <w:szCs w:val="24"/>
+              </w:rPr>
+            </w:pPr>
+            <w:r>
+              <w:rPr>
+                <w:b w:val="0"/>
+                <w:bCs w:val="0"/>
+                <w:sz w:val="24"/>
+                <w:szCs w:val="24"/>
+              </w:rPr>
+              <w:t>Flusso degli eventi</w:t>
+            </w:r>
+          </w:p>
+        </w:tc>
+        <w:tc>
+          <w:tcPr>
+            <w:tcW w:w="7681" w:type="dxa"/>
+            <w:tcBorders>
+              <w:left w:val="nil"/>
+              <w:right w:val="nil"/>
+            </w:tcBorders>
+            <w:hideMark/>
+          </w:tcPr>
+          <w:p>
+            <w:pPr>
+              <w:pStyle w:val="Paragrafoelenco"/>
+              <w:numPr>
+                <w:ilvl w:val="0"/>
+                <w:numId w:val="22"/>
+              </w:numPr>
+              <w:cnfStyle w:val="000000100000" w:firstRow="0" w:lastRow="0" w:firstColumn="0" w:lastColumn="0" w:oddVBand="0" w:evenVBand="0" w:oddHBand="1" w:evenHBand="0" w:firstRowFirstColumn="0" w:firstRowLastColumn="0" w:lastRowFirstColumn="0" w:lastRowLastColumn="0"/>
+              <w:rPr>
+                <w:sz w:val="24"/>
+                <w:szCs w:val="24"/>
+              </w:rPr>
+            </w:pPr>
+            <w:r>
+              <w:rPr>
+                <w:sz w:val="24"/>
+                <w:szCs w:val="24"/>
+              </w:rPr>
+              <w:t>Viene visualizzata una notifica “</w:t>
+            </w:r>
+            <w:r>
+              <w:rPr>
+                <w:sz w:val="24"/>
+                <w:szCs w:val="24"/>
+              </w:rPr>
+              <w:t>giocatori mancanti</w:t>
+            </w:r>
+            <w:r>
+              <w:rPr>
+                <w:sz w:val="24"/>
+                <w:szCs w:val="24"/>
+              </w:rPr>
+              <w:t xml:space="preserve">” e </w:t>
+            </w:r>
+            <w:r>
+              <w:rPr>
+                <w:sz w:val="24"/>
+                <w:szCs w:val="24"/>
+              </w:rPr>
+              <w:t>viene impedita il completamento della formazione</w:t>
+            </w:r>
+          </w:p>
+        </w:tc>
+      </w:tr>
+      <w:tr>
+        <w:tc>
+          <w:tcPr>
+            <w:cnfStyle w:val="001000000000" w:firstRow="0" w:lastRow="0" w:firstColumn="1" w:lastColumn="0" w:oddVBand="0" w:evenVBand="0" w:oddHBand="0" w:evenHBand="0" w:firstRowFirstColumn="0" w:firstRowLastColumn="0" w:lastRowFirstColumn="0" w:lastRowLastColumn="0"/>
+            <w:tcW w:w="0" w:type="auto"/>
+            <w:tcBorders>
+              <w:top w:val="nil"/>
+              <w:left w:val="nil"/>
+              <w:bottom w:val="nil"/>
+              <w:right w:val="nil"/>
+            </w:tcBorders>
+            <w:hideMark/>
+          </w:tcPr>
+          <w:p>
+            <w:pPr>
+              <w:rPr>
+                <w:b w:val="0"/>
+                <w:bCs w:val="0"/>
+                <w:sz w:val="24"/>
+                <w:szCs w:val="24"/>
+              </w:rPr>
+            </w:pPr>
+            <w:r>
+              <w:rPr>
+                <w:b w:val="0"/>
+                <w:bCs w:val="0"/>
+                <w:sz w:val="24"/>
+                <w:szCs w:val="24"/>
+              </w:rPr>
+              <w:t>Exit condition</w:t>
+            </w:r>
+          </w:p>
+        </w:tc>
+        <w:tc>
+          <w:tcPr>
+            <w:tcW w:w="7681" w:type="dxa"/>
+            <w:tcBorders>
+              <w:top w:val="nil"/>
+              <w:left w:val="nil"/>
+              <w:bottom w:val="nil"/>
+              <w:right w:val="nil"/>
+            </w:tcBorders>
+            <w:hideMark/>
+          </w:tcPr>
+          <w:p>
+            <w:pPr>
+              <w:cnfStyle w:val="000000000000" w:firstRow="0" w:lastRow="0" w:firstColumn="0" w:lastColumn="0" w:oddVBand="0" w:evenVBand="0" w:oddHBand="0" w:evenHBand="0" w:firstRowFirstColumn="0" w:firstRowLastColumn="0" w:lastRowFirstColumn="0" w:lastRowLastColumn="0"/>
+              <w:rPr>
+                <w:sz w:val="24"/>
+                <w:szCs w:val="24"/>
+              </w:rPr>
+            </w:pPr>
+            <w:r>
+              <w:rPr>
+                <w:sz w:val="24"/>
+                <w:szCs w:val="24"/>
+              </w:rPr>
+              <w:t xml:space="preserve">Questo caso d’uso termina quando </w:t>
+            </w:r>
+            <w:r>
+              <w:rPr>
+                <w:sz w:val="24"/>
+                <w:szCs w:val="24"/>
+              </w:rPr>
+              <w:t>l’allenatore inserisce correttamente tutti i giocatori</w:t>
+            </w:r>
+          </w:p>
+        </w:tc>
+      </w:tr>
+      <w:tr>
+        <w:trPr>
+          <w:cnfStyle w:val="000000100000" w:firstRow="0" w:lastRow="0" w:firstColumn="0" w:lastColumn="0" w:oddVBand="0" w:evenVBand="0" w:oddHBand="1" w:evenHBand="0" w:firstRowFirstColumn="0" w:firstRowLastColumn="0" w:lastRowFirstColumn="0" w:lastRowLastColumn="0"/>
+        </w:trPr>
+        <w:tc>
+          <w:tcPr>
+            <w:cnfStyle w:val="001000000000" w:firstRow="0" w:lastRow="0" w:firstColumn="1" w:lastColumn="0" w:oddVBand="0" w:evenVBand="0" w:oddHBand="0" w:evenHBand="0" w:firstRowFirstColumn="0" w:firstRowLastColumn="0" w:lastRowFirstColumn="0" w:lastRowLastColumn="0"/>
+            <w:tcW w:w="0" w:type="auto"/>
+            <w:tcBorders>
+              <w:left w:val="nil"/>
+              <w:right w:val="nil"/>
+            </w:tcBorders>
+            <w:hideMark/>
+          </w:tcPr>
+          <w:p>
+            <w:pPr>
+              <w:rPr>
+                <w:b w:val="0"/>
+                <w:bCs w:val="0"/>
+                <w:sz w:val="24"/>
+                <w:szCs w:val="24"/>
+              </w:rPr>
+            </w:pPr>
+            <w:r>
+              <w:rPr>
+                <w:b w:val="0"/>
+                <w:bCs w:val="0"/>
+                <w:sz w:val="24"/>
+                <w:szCs w:val="24"/>
+              </w:rPr>
+              <w:t>Eccezioni</w:t>
+            </w:r>
+          </w:p>
+        </w:tc>
+        <w:tc>
+          <w:tcPr>
+            <w:tcW w:w="7681" w:type="dxa"/>
+            <w:tcBorders>
+              <w:left w:val="nil"/>
+              <w:right w:val="nil"/>
+            </w:tcBorders>
+          </w:tcPr>
+          <w:p>
+            <w:pPr>
+              <w:cnfStyle w:val="000000100000" w:firstRow="0" w:lastRow="0" w:firstColumn="0" w:lastColumn="0" w:oddVBand="0" w:evenVBand="0" w:oddHBand="1" w:evenHBand="0" w:firstRowFirstColumn="0" w:firstRowLastColumn="0" w:lastRowFirstColumn="0" w:lastRowLastColumn="0"/>
+              <w:rPr>
+                <w:sz w:val="24"/>
+                <w:szCs w:val="24"/>
+              </w:rPr>
+            </w:pPr>
+          </w:p>
+        </w:tc>
+      </w:tr>
+      <w:tr>
+        <w:tc>
+          <w:tcPr>
+            <w:cnfStyle w:val="001000000000" w:firstRow="0" w:lastRow="0" w:firstColumn="1" w:lastColumn="0" w:oddVBand="0" w:evenVBand="0" w:oddHBand="0" w:evenHBand="0" w:firstRowFirstColumn="0" w:firstRowLastColumn="0" w:lastRowFirstColumn="0" w:lastRowLastColumn="0"/>
+            <w:tcW w:w="0" w:type="auto"/>
+            <w:tcBorders>
+              <w:top w:val="nil"/>
+              <w:left w:val="nil"/>
+              <w:bottom w:val="single" w:sz="4" w:space="0" w:color="7F7F7F" w:themeColor="text1" w:themeTint="80"/>
+              <w:right w:val="nil"/>
+            </w:tcBorders>
+            <w:hideMark/>
+          </w:tcPr>
+          <w:p>
+            <w:pPr>
+              <w:rPr>
+                <w:b w:val="0"/>
+                <w:bCs w:val="0"/>
+                <w:sz w:val="24"/>
+                <w:szCs w:val="24"/>
+              </w:rPr>
+            </w:pPr>
+            <w:r>
+              <w:rPr>
+                <w:b w:val="0"/>
+                <w:bCs w:val="0"/>
+                <w:sz w:val="24"/>
+                <w:szCs w:val="24"/>
+              </w:rPr>
+              <w:t>Requisiti speciali</w:t>
+            </w:r>
+          </w:p>
+        </w:tc>
+        <w:tc>
+          <w:tcPr>
+            <w:tcW w:w="7681" w:type="dxa"/>
+            <w:tcBorders>
+              <w:top w:val="nil"/>
+              <w:left w:val="nil"/>
+              <w:bottom w:val="single" w:sz="4" w:space="0" w:color="7F7F7F" w:themeColor="text1" w:themeTint="80"/>
+              <w:right w:val="nil"/>
+            </w:tcBorders>
+          </w:tcPr>
+          <w:p>
+            <w:pPr>
+              <w:cnfStyle w:val="000000000000" w:firstRow="0" w:lastRow="0" w:firstColumn="0" w:lastColumn="0" w:oddVBand="0" w:evenVBand="0" w:oddHBand="0" w:evenHBand="0" w:firstRowFirstColumn="0" w:firstRowLastColumn="0" w:lastRowFirstColumn="0" w:lastRowLastColumn="0"/>
+              <w:rPr>
+                <w:sz w:val="24"/>
+                <w:szCs w:val="24"/>
+              </w:rPr>
+            </w:pPr>
+          </w:p>
+        </w:tc>
+      </w:tr>
+    </w:tbl>
     <w:p>
       <w:pPr>
         <w:rPr>
@@ -7988,13 +8270,1016 @@
           <w:bCs/>
         </w:rPr>
       </w:pPr>
-      <w:bookmarkStart w:id="0" w:name="_GoBack"/>
-      <w:bookmarkEnd w:id="0"/>
     </w:p>
     <w:p>
       <w:pPr>
         <w:rPr>
           <w:b/>
+          <w:bCs/>
+        </w:rPr>
+      </w:pPr>
+    </w:p>
+    <w:p>
+      <w:pPr>
+        <w:rPr>
+          <w:b/>
+          <w:bCs/>
+        </w:rPr>
+      </w:pPr>
+    </w:p>
+    <w:p>
+      <w:pPr>
+        <w:rPr>
+          <w:b/>
+          <w:bCs/>
+        </w:rPr>
+      </w:pPr>
+    </w:p>
+    <w:p>
+      <w:pPr>
+        <w:rPr>
+          <w:b/>
+          <w:bCs/>
+        </w:rPr>
+      </w:pPr>
+    </w:p>
+    <w:tbl>
+      <w:tblPr>
+        <w:tblStyle w:val="Tabellasemplice-21"/>
+        <w:tblW w:w="9923" w:type="dxa"/>
+        <w:tblLook w:val="04A0" w:firstRow="1" w:lastRow="0" w:firstColumn="1" w:lastColumn="0" w:noHBand="0" w:noVBand="1"/>
+      </w:tblPr>
+      <w:tblGrid>
+        <w:gridCol w:w="2242"/>
+        <w:gridCol w:w="7681"/>
+      </w:tblGrid>
+      <w:tr>
+        <w:trPr>
+          <w:cnfStyle w:val="100000000000" w:firstRow="1" w:lastRow="0" w:firstColumn="0" w:lastColumn="0" w:oddVBand="0" w:evenVBand="0" w:oddHBand="0" w:evenHBand="0" w:firstRowFirstColumn="0" w:firstRowLastColumn="0" w:lastRowFirstColumn="0" w:lastRowLastColumn="0"/>
+        </w:trPr>
+        <w:tc>
+          <w:tcPr>
+            <w:cnfStyle w:val="001000000000" w:firstRow="0" w:lastRow="0" w:firstColumn="1" w:lastColumn="0" w:oddVBand="0" w:evenVBand="0" w:oddHBand="0" w:evenHBand="0" w:firstRowFirstColumn="0" w:firstRowLastColumn="0" w:lastRowFirstColumn="0" w:lastRowLastColumn="0"/>
+            <w:tcW w:w="0" w:type="auto"/>
+            <w:tcBorders>
+              <w:top w:val="single" w:sz="4" w:space="0" w:color="7F7F7F" w:themeColor="text1" w:themeTint="80"/>
+              <w:left w:val="nil"/>
+              <w:right w:val="nil"/>
+            </w:tcBorders>
+            <w:hideMark/>
+          </w:tcPr>
+          <w:p>
+            <w:pPr>
+              <w:rPr>
+                <w:b w:val="0"/>
+                <w:bCs w:val="0"/>
+                <w:sz w:val="24"/>
+                <w:szCs w:val="24"/>
+              </w:rPr>
+            </w:pPr>
+            <w:r>
+              <w:rPr>
+                <w:b w:val="0"/>
+                <w:bCs w:val="0"/>
+                <w:sz w:val="24"/>
+                <w:szCs w:val="24"/>
+              </w:rPr>
+              <w:t>Nome del caso d’uso</w:t>
+            </w:r>
+          </w:p>
+        </w:tc>
+        <w:tc>
+          <w:tcPr>
+            <w:tcW w:w="7681" w:type="dxa"/>
+            <w:tcBorders>
+              <w:top w:val="single" w:sz="4" w:space="0" w:color="7F7F7F" w:themeColor="text1" w:themeTint="80"/>
+              <w:left w:val="nil"/>
+              <w:right w:val="nil"/>
+            </w:tcBorders>
+            <w:hideMark/>
+          </w:tcPr>
+          <w:p>
+            <w:pPr>
+              <w:cnfStyle w:val="100000000000" w:firstRow="1" w:lastRow="0" w:firstColumn="0" w:lastColumn="0" w:oddVBand="0" w:evenVBand="0" w:oddHBand="0" w:evenHBand="0" w:firstRowFirstColumn="0" w:firstRowLastColumn="0" w:lastRowFirstColumn="0" w:lastRowLastColumn="0"/>
+              <w:rPr>
+                <w:b w:val="0"/>
+                <w:bCs w:val="0"/>
+                <w:sz w:val="24"/>
+                <w:szCs w:val="24"/>
+              </w:rPr>
+            </w:pPr>
+            <w:r>
+              <w:rPr>
+                <w:b w:val="0"/>
+                <w:sz w:val="24"/>
+                <w:szCs w:val="24"/>
+              </w:rPr>
+              <w:t>PasswordErrata</w:t>
+            </w:r>
+          </w:p>
+        </w:tc>
+      </w:tr>
+      <w:tr>
+        <w:trPr>
+          <w:cnfStyle w:val="000000100000" w:firstRow="0" w:lastRow="0" w:firstColumn="0" w:lastColumn="0" w:oddVBand="0" w:evenVBand="0" w:oddHBand="1" w:evenHBand="0" w:firstRowFirstColumn="0" w:firstRowLastColumn="0" w:lastRowFirstColumn="0" w:lastRowLastColumn="0"/>
+        </w:trPr>
+        <w:tc>
+          <w:tcPr>
+            <w:cnfStyle w:val="001000000000" w:firstRow="0" w:lastRow="0" w:firstColumn="1" w:lastColumn="0" w:oddVBand="0" w:evenVBand="0" w:oddHBand="0" w:evenHBand="0" w:firstRowFirstColumn="0" w:firstRowLastColumn="0" w:lastRowFirstColumn="0" w:lastRowLastColumn="0"/>
+            <w:tcW w:w="0" w:type="auto"/>
+            <w:tcBorders>
+              <w:left w:val="nil"/>
+              <w:right w:val="nil"/>
+            </w:tcBorders>
+            <w:hideMark/>
+          </w:tcPr>
+          <w:p>
+            <w:pPr>
+              <w:rPr>
+                <w:b w:val="0"/>
+                <w:bCs w:val="0"/>
+                <w:sz w:val="24"/>
+                <w:szCs w:val="24"/>
+              </w:rPr>
+            </w:pPr>
+            <w:r>
+              <w:rPr>
+                <w:b w:val="0"/>
+                <w:bCs w:val="0"/>
+                <w:sz w:val="24"/>
+                <w:szCs w:val="24"/>
+              </w:rPr>
+              <w:t>Attori partecipanti</w:t>
+            </w:r>
+          </w:p>
+        </w:tc>
+        <w:tc>
+          <w:tcPr>
+            <w:tcW w:w="7681" w:type="dxa"/>
+            <w:tcBorders>
+              <w:left w:val="nil"/>
+              <w:right w:val="nil"/>
+            </w:tcBorders>
+            <w:hideMark/>
+          </w:tcPr>
+          <w:p>
+            <w:pPr>
+              <w:cnfStyle w:val="000000100000" w:firstRow="0" w:lastRow="0" w:firstColumn="0" w:lastColumn="0" w:oddVBand="0" w:evenVBand="0" w:oddHBand="1" w:evenHBand="0" w:firstRowFirstColumn="0" w:firstRowLastColumn="0" w:lastRowFirstColumn="0" w:lastRowLastColumn="0"/>
+              <w:rPr>
+                <w:sz w:val="24"/>
+                <w:szCs w:val="24"/>
+              </w:rPr>
+            </w:pPr>
+            <w:r>
+              <w:rPr>
+                <w:sz w:val="24"/>
+                <w:szCs w:val="24"/>
+              </w:rPr>
+              <w:t xml:space="preserve">Utente registrato </w:t>
+            </w:r>
+          </w:p>
+        </w:tc>
+      </w:tr>
+      <w:tr>
+        <w:tc>
+          <w:tcPr>
+            <w:cnfStyle w:val="001000000000" w:firstRow="0" w:lastRow="0" w:firstColumn="1" w:lastColumn="0" w:oddVBand="0" w:evenVBand="0" w:oddHBand="0" w:evenHBand="0" w:firstRowFirstColumn="0" w:firstRowLastColumn="0" w:lastRowFirstColumn="0" w:lastRowLastColumn="0"/>
+            <w:tcW w:w="0" w:type="auto"/>
+            <w:tcBorders>
+              <w:top w:val="nil"/>
+              <w:left w:val="nil"/>
+              <w:bottom w:val="nil"/>
+              <w:right w:val="nil"/>
+            </w:tcBorders>
+            <w:hideMark/>
+          </w:tcPr>
+          <w:p>
+            <w:pPr>
+              <w:rPr>
+                <w:b w:val="0"/>
+                <w:bCs w:val="0"/>
+                <w:sz w:val="24"/>
+                <w:szCs w:val="24"/>
+              </w:rPr>
+            </w:pPr>
+            <w:r>
+              <w:rPr>
+                <w:b w:val="0"/>
+                <w:bCs w:val="0"/>
+                <w:sz w:val="24"/>
+                <w:szCs w:val="24"/>
+              </w:rPr>
+              <w:t>Entry condition</w:t>
+            </w:r>
+          </w:p>
+        </w:tc>
+        <w:tc>
+          <w:tcPr>
+            <w:tcW w:w="7681" w:type="dxa"/>
+            <w:tcBorders>
+              <w:top w:val="nil"/>
+              <w:left w:val="nil"/>
+              <w:bottom w:val="nil"/>
+              <w:right w:val="nil"/>
+            </w:tcBorders>
+            <w:hideMark/>
+          </w:tcPr>
+          <w:p>
+            <w:pPr>
+              <w:cnfStyle w:val="000000000000" w:firstRow="0" w:lastRow="0" w:firstColumn="0" w:lastColumn="0" w:oddVBand="0" w:evenVBand="0" w:oddHBand="0" w:evenHBand="0" w:firstRowFirstColumn="0" w:firstRowLastColumn="0" w:lastRowFirstColumn="0" w:lastRowLastColumn="0"/>
+              <w:rPr>
+                <w:sz w:val="24"/>
+                <w:szCs w:val="24"/>
+              </w:rPr>
+            </w:pPr>
+            <w:r>
+              <w:rPr>
+                <w:sz w:val="24"/>
+                <w:szCs w:val="24"/>
+              </w:rPr>
+              <w:t xml:space="preserve">Questo caso d’uso inizia quando </w:t>
+            </w:r>
+            <w:r>
+              <w:rPr>
+                <w:sz w:val="24"/>
+                <w:szCs w:val="24"/>
+              </w:rPr>
+              <w:t>l’utente registrato inserisce una password sbagliata nel caso d’uso “Login”</w:t>
+            </w:r>
+          </w:p>
+        </w:tc>
+      </w:tr>
+      <w:tr>
+        <w:trPr>
+          <w:cnfStyle w:val="000000100000" w:firstRow="0" w:lastRow="0" w:firstColumn="0" w:lastColumn="0" w:oddVBand="0" w:evenVBand="0" w:oddHBand="1" w:evenHBand="0" w:firstRowFirstColumn="0" w:firstRowLastColumn="0" w:lastRowFirstColumn="0" w:lastRowLastColumn="0"/>
+        </w:trPr>
+        <w:tc>
+          <w:tcPr>
+            <w:cnfStyle w:val="001000000000" w:firstRow="0" w:lastRow="0" w:firstColumn="1" w:lastColumn="0" w:oddVBand="0" w:evenVBand="0" w:oddHBand="0" w:evenHBand="0" w:firstRowFirstColumn="0" w:firstRowLastColumn="0" w:lastRowFirstColumn="0" w:lastRowLastColumn="0"/>
+            <w:tcW w:w="0" w:type="auto"/>
+            <w:tcBorders>
+              <w:left w:val="nil"/>
+              <w:right w:val="nil"/>
+            </w:tcBorders>
+            <w:hideMark/>
+          </w:tcPr>
+          <w:p>
+            <w:pPr>
+              <w:rPr>
+                <w:b w:val="0"/>
+                <w:bCs w:val="0"/>
+                <w:sz w:val="24"/>
+                <w:szCs w:val="24"/>
+              </w:rPr>
+            </w:pPr>
+            <w:r>
+              <w:rPr>
+                <w:b w:val="0"/>
+                <w:bCs w:val="0"/>
+                <w:sz w:val="24"/>
+                <w:szCs w:val="24"/>
+              </w:rPr>
+              <w:t>Flusso degli eventi</w:t>
+            </w:r>
+          </w:p>
+        </w:tc>
+        <w:tc>
+          <w:tcPr>
+            <w:tcW w:w="7681" w:type="dxa"/>
+            <w:tcBorders>
+              <w:left w:val="nil"/>
+              <w:right w:val="nil"/>
+            </w:tcBorders>
+            <w:hideMark/>
+          </w:tcPr>
+          <w:p>
+            <w:pPr>
+              <w:pStyle w:val="Paragrafoelenco"/>
+              <w:numPr>
+                <w:ilvl w:val="0"/>
+                <w:numId w:val="23"/>
+              </w:numPr>
+              <w:cnfStyle w:val="000000100000" w:firstRow="0" w:lastRow="0" w:firstColumn="0" w:lastColumn="0" w:oddVBand="0" w:evenVBand="0" w:oddHBand="1" w:evenHBand="0" w:firstRowFirstColumn="0" w:firstRowLastColumn="0" w:lastRowFirstColumn="0" w:lastRowLastColumn="0"/>
+              <w:rPr>
+                <w:sz w:val="24"/>
+                <w:szCs w:val="24"/>
+              </w:rPr>
+            </w:pPr>
+            <w:r>
+              <w:rPr>
+                <w:sz w:val="24"/>
+                <w:szCs w:val="24"/>
+              </w:rPr>
+              <w:t>Viene visualizzata una notifica “</w:t>
+            </w:r>
+            <w:r>
+              <w:rPr>
+                <w:sz w:val="24"/>
+                <w:szCs w:val="24"/>
+              </w:rPr>
+              <w:t>password errata</w:t>
+            </w:r>
+            <w:r>
+              <w:rPr>
+                <w:sz w:val="24"/>
+                <w:szCs w:val="24"/>
+              </w:rPr>
+              <w:t xml:space="preserve">” e </w:t>
+            </w:r>
+            <w:r>
+              <w:rPr>
+                <w:sz w:val="24"/>
+                <w:szCs w:val="24"/>
+              </w:rPr>
+              <w:t>viene impedito il login</w:t>
+            </w:r>
+          </w:p>
+        </w:tc>
+      </w:tr>
+      <w:tr>
+        <w:tc>
+          <w:tcPr>
+            <w:cnfStyle w:val="001000000000" w:firstRow="0" w:lastRow="0" w:firstColumn="1" w:lastColumn="0" w:oddVBand="0" w:evenVBand="0" w:oddHBand="0" w:evenHBand="0" w:firstRowFirstColumn="0" w:firstRowLastColumn="0" w:lastRowFirstColumn="0" w:lastRowLastColumn="0"/>
+            <w:tcW w:w="0" w:type="auto"/>
+            <w:tcBorders>
+              <w:top w:val="nil"/>
+              <w:left w:val="nil"/>
+              <w:bottom w:val="nil"/>
+              <w:right w:val="nil"/>
+            </w:tcBorders>
+            <w:hideMark/>
+          </w:tcPr>
+          <w:p>
+            <w:pPr>
+              <w:rPr>
+                <w:b w:val="0"/>
+                <w:bCs w:val="0"/>
+                <w:sz w:val="24"/>
+                <w:szCs w:val="24"/>
+              </w:rPr>
+            </w:pPr>
+            <w:r>
+              <w:rPr>
+                <w:b w:val="0"/>
+                <w:bCs w:val="0"/>
+                <w:sz w:val="24"/>
+                <w:szCs w:val="24"/>
+              </w:rPr>
+              <w:t>Exit condition</w:t>
+            </w:r>
+          </w:p>
+        </w:tc>
+        <w:tc>
+          <w:tcPr>
+            <w:tcW w:w="7681" w:type="dxa"/>
+            <w:tcBorders>
+              <w:top w:val="nil"/>
+              <w:left w:val="nil"/>
+              <w:bottom w:val="nil"/>
+              <w:right w:val="nil"/>
+            </w:tcBorders>
+            <w:hideMark/>
+          </w:tcPr>
+          <w:p>
+            <w:pPr>
+              <w:cnfStyle w:val="000000000000" w:firstRow="0" w:lastRow="0" w:firstColumn="0" w:lastColumn="0" w:oddVBand="0" w:evenVBand="0" w:oddHBand="0" w:evenHBand="0" w:firstRowFirstColumn="0" w:firstRowLastColumn="0" w:lastRowFirstColumn="0" w:lastRowLastColumn="0"/>
+              <w:rPr>
+                <w:sz w:val="24"/>
+                <w:szCs w:val="24"/>
+              </w:rPr>
+            </w:pPr>
+            <w:r>
+              <w:rPr>
+                <w:sz w:val="24"/>
+                <w:szCs w:val="24"/>
+              </w:rPr>
+              <w:t xml:space="preserve">Questo caso d’uso termina quando </w:t>
+            </w:r>
+            <w:r>
+              <w:rPr>
+                <w:sz w:val="24"/>
+                <w:szCs w:val="24"/>
+              </w:rPr>
+              <w:t>l’utente registrato inserisce la password corretta</w:t>
+            </w:r>
+          </w:p>
+        </w:tc>
+      </w:tr>
+      <w:tr>
+        <w:trPr>
+          <w:cnfStyle w:val="000000100000" w:firstRow="0" w:lastRow="0" w:firstColumn="0" w:lastColumn="0" w:oddVBand="0" w:evenVBand="0" w:oddHBand="1" w:evenHBand="0" w:firstRowFirstColumn="0" w:firstRowLastColumn="0" w:lastRowFirstColumn="0" w:lastRowLastColumn="0"/>
+        </w:trPr>
+        <w:tc>
+          <w:tcPr>
+            <w:cnfStyle w:val="001000000000" w:firstRow="0" w:lastRow="0" w:firstColumn="1" w:lastColumn="0" w:oddVBand="0" w:evenVBand="0" w:oddHBand="0" w:evenHBand="0" w:firstRowFirstColumn="0" w:firstRowLastColumn="0" w:lastRowFirstColumn="0" w:lastRowLastColumn="0"/>
+            <w:tcW w:w="0" w:type="auto"/>
+            <w:tcBorders>
+              <w:left w:val="nil"/>
+              <w:right w:val="nil"/>
+            </w:tcBorders>
+            <w:hideMark/>
+          </w:tcPr>
+          <w:p>
+            <w:pPr>
+              <w:rPr>
+                <w:b w:val="0"/>
+                <w:bCs w:val="0"/>
+                <w:sz w:val="24"/>
+                <w:szCs w:val="24"/>
+              </w:rPr>
+            </w:pPr>
+            <w:r>
+              <w:rPr>
+                <w:b w:val="0"/>
+                <w:bCs w:val="0"/>
+                <w:sz w:val="24"/>
+                <w:szCs w:val="24"/>
+              </w:rPr>
+              <w:t>Eccezioni</w:t>
+            </w:r>
+          </w:p>
+        </w:tc>
+        <w:tc>
+          <w:tcPr>
+            <w:tcW w:w="7681" w:type="dxa"/>
+            <w:tcBorders>
+              <w:left w:val="nil"/>
+              <w:right w:val="nil"/>
+            </w:tcBorders>
+          </w:tcPr>
+          <w:p>
+            <w:pPr>
+              <w:cnfStyle w:val="000000100000" w:firstRow="0" w:lastRow="0" w:firstColumn="0" w:lastColumn="0" w:oddVBand="0" w:evenVBand="0" w:oddHBand="1" w:evenHBand="0" w:firstRowFirstColumn="0" w:firstRowLastColumn="0" w:lastRowFirstColumn="0" w:lastRowLastColumn="0"/>
+              <w:rPr>
+                <w:sz w:val="24"/>
+                <w:szCs w:val="24"/>
+              </w:rPr>
+            </w:pPr>
+          </w:p>
+        </w:tc>
+      </w:tr>
+      <w:tr>
+        <w:tc>
+          <w:tcPr>
+            <w:cnfStyle w:val="001000000000" w:firstRow="0" w:lastRow="0" w:firstColumn="1" w:lastColumn="0" w:oddVBand="0" w:evenVBand="0" w:oddHBand="0" w:evenHBand="0" w:firstRowFirstColumn="0" w:firstRowLastColumn="0" w:lastRowFirstColumn="0" w:lastRowLastColumn="0"/>
+            <w:tcW w:w="0" w:type="auto"/>
+            <w:tcBorders>
+              <w:top w:val="nil"/>
+              <w:left w:val="nil"/>
+              <w:bottom w:val="single" w:sz="4" w:space="0" w:color="7F7F7F" w:themeColor="text1" w:themeTint="80"/>
+              <w:right w:val="nil"/>
+            </w:tcBorders>
+            <w:hideMark/>
+          </w:tcPr>
+          <w:p>
+            <w:pPr>
+              <w:rPr>
+                <w:b w:val="0"/>
+                <w:bCs w:val="0"/>
+                <w:sz w:val="24"/>
+                <w:szCs w:val="24"/>
+              </w:rPr>
+            </w:pPr>
+            <w:r>
+              <w:rPr>
+                <w:b w:val="0"/>
+                <w:bCs w:val="0"/>
+                <w:sz w:val="24"/>
+                <w:szCs w:val="24"/>
+              </w:rPr>
+              <w:t>Requisiti speciali</w:t>
+            </w:r>
+          </w:p>
+        </w:tc>
+        <w:tc>
+          <w:tcPr>
+            <w:tcW w:w="7681" w:type="dxa"/>
+            <w:tcBorders>
+              <w:top w:val="nil"/>
+              <w:left w:val="nil"/>
+              <w:bottom w:val="single" w:sz="4" w:space="0" w:color="7F7F7F" w:themeColor="text1" w:themeTint="80"/>
+              <w:right w:val="nil"/>
+            </w:tcBorders>
+          </w:tcPr>
+          <w:p>
+            <w:pPr>
+              <w:cnfStyle w:val="000000000000" w:firstRow="0" w:lastRow="0" w:firstColumn="0" w:lastColumn="0" w:oddVBand="0" w:evenVBand="0" w:oddHBand="0" w:evenHBand="0" w:firstRowFirstColumn="0" w:firstRowLastColumn="0" w:lastRowFirstColumn="0" w:lastRowLastColumn="0"/>
+              <w:rPr>
+                <w:sz w:val="24"/>
+                <w:szCs w:val="24"/>
+              </w:rPr>
+            </w:pPr>
+          </w:p>
+        </w:tc>
+      </w:tr>
+    </w:tbl>
+    <w:p>
+      <w:pPr>
+        <w:rPr>
+          <w:b/>
+          <w:bCs/>
+        </w:rPr>
+      </w:pPr>
+    </w:p>
+    <w:tbl>
+      <w:tblPr>
+        <w:tblStyle w:val="Tabellasemplice-21"/>
+        <w:tblW w:w="9923" w:type="dxa"/>
+        <w:tblLook w:val="04A0" w:firstRow="1" w:lastRow="0" w:firstColumn="1" w:lastColumn="0" w:noHBand="0" w:noVBand="1"/>
+      </w:tblPr>
+      <w:tblGrid>
+        <w:gridCol w:w="2242"/>
+        <w:gridCol w:w="7681"/>
+      </w:tblGrid>
+      <w:tr>
+        <w:trPr>
+          <w:cnfStyle w:val="100000000000" w:firstRow="1" w:lastRow="0" w:firstColumn="0" w:lastColumn="0" w:oddVBand="0" w:evenVBand="0" w:oddHBand="0" w:evenHBand="0" w:firstRowFirstColumn="0" w:firstRowLastColumn="0" w:lastRowFirstColumn="0" w:lastRowLastColumn="0"/>
+        </w:trPr>
+        <w:tc>
+          <w:tcPr>
+            <w:cnfStyle w:val="001000000000" w:firstRow="0" w:lastRow="0" w:firstColumn="1" w:lastColumn="0" w:oddVBand="0" w:evenVBand="0" w:oddHBand="0" w:evenHBand="0" w:firstRowFirstColumn="0" w:firstRowLastColumn="0" w:lastRowFirstColumn="0" w:lastRowLastColumn="0"/>
+            <w:tcW w:w="0" w:type="auto"/>
+            <w:tcBorders>
+              <w:top w:val="single" w:sz="4" w:space="0" w:color="7F7F7F" w:themeColor="text1" w:themeTint="80"/>
+              <w:left w:val="nil"/>
+              <w:right w:val="nil"/>
+            </w:tcBorders>
+            <w:hideMark/>
+          </w:tcPr>
+          <w:p>
+            <w:pPr>
+              <w:rPr>
+                <w:b w:val="0"/>
+                <w:bCs w:val="0"/>
+                <w:sz w:val="24"/>
+                <w:szCs w:val="24"/>
+              </w:rPr>
+            </w:pPr>
+            <w:r>
+              <w:rPr>
+                <w:b w:val="0"/>
+                <w:bCs w:val="0"/>
+                <w:sz w:val="24"/>
+                <w:szCs w:val="24"/>
+              </w:rPr>
+              <w:t>Nome del caso d’uso</w:t>
+            </w:r>
+          </w:p>
+        </w:tc>
+        <w:tc>
+          <w:tcPr>
+            <w:tcW w:w="7681" w:type="dxa"/>
+            <w:tcBorders>
+              <w:top w:val="single" w:sz="4" w:space="0" w:color="7F7F7F" w:themeColor="text1" w:themeTint="80"/>
+              <w:left w:val="nil"/>
+              <w:right w:val="nil"/>
+            </w:tcBorders>
+            <w:hideMark/>
+          </w:tcPr>
+          <w:p>
+            <w:pPr>
+              <w:cnfStyle w:val="100000000000" w:firstRow="1" w:lastRow="0" w:firstColumn="0" w:lastColumn="0" w:oddVBand="0" w:evenVBand="0" w:oddHBand="0" w:evenHBand="0" w:firstRowFirstColumn="0" w:firstRowLastColumn="0" w:lastRowFirstColumn="0" w:lastRowLastColumn="0"/>
+              <w:rPr>
+                <w:b w:val="0"/>
+                <w:bCs w:val="0"/>
+                <w:sz w:val="24"/>
+                <w:szCs w:val="24"/>
+              </w:rPr>
+            </w:pPr>
+            <w:r>
+              <w:rPr>
+                <w:b w:val="0"/>
+                <w:sz w:val="24"/>
+                <w:szCs w:val="24"/>
+              </w:rPr>
+              <w:t>BudgetInsufficiente</w:t>
+            </w:r>
+          </w:p>
+        </w:tc>
+      </w:tr>
+      <w:tr>
+        <w:trPr>
+          <w:cnfStyle w:val="000000100000" w:firstRow="0" w:lastRow="0" w:firstColumn="0" w:lastColumn="0" w:oddVBand="0" w:evenVBand="0" w:oddHBand="1" w:evenHBand="0" w:firstRowFirstColumn="0" w:firstRowLastColumn="0" w:lastRowFirstColumn="0" w:lastRowLastColumn="0"/>
+        </w:trPr>
+        <w:tc>
+          <w:tcPr>
+            <w:cnfStyle w:val="001000000000" w:firstRow="0" w:lastRow="0" w:firstColumn="1" w:lastColumn="0" w:oddVBand="0" w:evenVBand="0" w:oddHBand="0" w:evenHBand="0" w:firstRowFirstColumn="0" w:firstRowLastColumn="0" w:lastRowFirstColumn="0" w:lastRowLastColumn="0"/>
+            <w:tcW w:w="0" w:type="auto"/>
+            <w:tcBorders>
+              <w:left w:val="nil"/>
+              <w:right w:val="nil"/>
+            </w:tcBorders>
+            <w:hideMark/>
+          </w:tcPr>
+          <w:p>
+            <w:pPr>
+              <w:rPr>
+                <w:b w:val="0"/>
+                <w:bCs w:val="0"/>
+                <w:sz w:val="24"/>
+                <w:szCs w:val="24"/>
+              </w:rPr>
+            </w:pPr>
+            <w:r>
+              <w:rPr>
+                <w:b w:val="0"/>
+                <w:bCs w:val="0"/>
+                <w:sz w:val="24"/>
+                <w:szCs w:val="24"/>
+              </w:rPr>
+              <w:t>Attori partecipanti</w:t>
+            </w:r>
+          </w:p>
+        </w:tc>
+        <w:tc>
+          <w:tcPr>
+            <w:tcW w:w="7681" w:type="dxa"/>
+            <w:tcBorders>
+              <w:left w:val="nil"/>
+              <w:right w:val="nil"/>
+            </w:tcBorders>
+            <w:hideMark/>
+          </w:tcPr>
+          <w:p>
+            <w:pPr>
+              <w:cnfStyle w:val="000000100000" w:firstRow="0" w:lastRow="0" w:firstColumn="0" w:lastColumn="0" w:oddVBand="0" w:evenVBand="0" w:oddHBand="1" w:evenHBand="0" w:firstRowFirstColumn="0" w:firstRowLastColumn="0" w:lastRowFirstColumn="0" w:lastRowLastColumn="0"/>
+              <w:rPr>
+                <w:sz w:val="24"/>
+                <w:szCs w:val="24"/>
+              </w:rPr>
+            </w:pPr>
+            <w:r>
+              <w:rPr>
+                <w:sz w:val="24"/>
+                <w:szCs w:val="24"/>
+              </w:rPr>
+              <w:t>Presidente o Allenatore</w:t>
+            </w:r>
+          </w:p>
+        </w:tc>
+      </w:tr>
+      <w:tr>
+        <w:tc>
+          <w:tcPr>
+            <w:cnfStyle w:val="001000000000" w:firstRow="0" w:lastRow="0" w:firstColumn="1" w:lastColumn="0" w:oddVBand="0" w:evenVBand="0" w:oddHBand="0" w:evenHBand="0" w:firstRowFirstColumn="0" w:firstRowLastColumn="0" w:lastRowFirstColumn="0" w:lastRowLastColumn="0"/>
+            <w:tcW w:w="0" w:type="auto"/>
+            <w:tcBorders>
+              <w:top w:val="nil"/>
+              <w:left w:val="nil"/>
+              <w:bottom w:val="nil"/>
+              <w:right w:val="nil"/>
+            </w:tcBorders>
+            <w:hideMark/>
+          </w:tcPr>
+          <w:p>
+            <w:pPr>
+              <w:rPr>
+                <w:b w:val="0"/>
+                <w:bCs w:val="0"/>
+                <w:sz w:val="24"/>
+                <w:szCs w:val="24"/>
+              </w:rPr>
+            </w:pPr>
+            <w:r>
+              <w:rPr>
+                <w:b w:val="0"/>
+                <w:bCs w:val="0"/>
+                <w:sz w:val="24"/>
+                <w:szCs w:val="24"/>
+              </w:rPr>
+              <w:t>Entry condition</w:t>
+            </w:r>
+          </w:p>
+        </w:tc>
+        <w:tc>
+          <w:tcPr>
+            <w:tcW w:w="7681" w:type="dxa"/>
+            <w:tcBorders>
+              <w:top w:val="nil"/>
+              <w:left w:val="nil"/>
+              <w:bottom w:val="nil"/>
+              <w:right w:val="nil"/>
+            </w:tcBorders>
+            <w:hideMark/>
+          </w:tcPr>
+          <w:p>
+            <w:pPr>
+              <w:cnfStyle w:val="000000000000" w:firstRow="0" w:lastRow="0" w:firstColumn="0" w:lastColumn="0" w:oddVBand="0" w:evenVBand="0" w:oddHBand="0" w:evenHBand="0" w:firstRowFirstColumn="0" w:firstRowLastColumn="0" w:lastRowFirstColumn="0" w:lastRowLastColumn="0"/>
+              <w:rPr>
+                <w:sz w:val="24"/>
+                <w:szCs w:val="24"/>
+              </w:rPr>
+            </w:pPr>
+            <w:r>
+              <w:rPr>
+                <w:sz w:val="24"/>
+                <w:szCs w:val="24"/>
+              </w:rPr>
+              <w:t xml:space="preserve">Questo caso d’uso inizia </w:t>
+            </w:r>
+            <w:r>
+              <w:rPr>
+                <w:sz w:val="24"/>
+                <w:szCs w:val="24"/>
+              </w:rPr>
+              <w:t>quando durante il caso d’uso “PartecipazioneAsta” o “InvioPropostaScambio” viene offerta una cifra maggiore del proprio budget a disposizione.</w:t>
+            </w:r>
+          </w:p>
+        </w:tc>
+      </w:tr>
+      <w:tr>
+        <w:trPr>
+          <w:cnfStyle w:val="000000100000" w:firstRow="0" w:lastRow="0" w:firstColumn="0" w:lastColumn="0" w:oddVBand="0" w:evenVBand="0" w:oddHBand="1" w:evenHBand="0" w:firstRowFirstColumn="0" w:firstRowLastColumn="0" w:lastRowFirstColumn="0" w:lastRowLastColumn="0"/>
+        </w:trPr>
+        <w:tc>
+          <w:tcPr>
+            <w:cnfStyle w:val="001000000000" w:firstRow="0" w:lastRow="0" w:firstColumn="1" w:lastColumn="0" w:oddVBand="0" w:evenVBand="0" w:oddHBand="0" w:evenHBand="0" w:firstRowFirstColumn="0" w:firstRowLastColumn="0" w:lastRowFirstColumn="0" w:lastRowLastColumn="0"/>
+            <w:tcW w:w="0" w:type="auto"/>
+            <w:tcBorders>
+              <w:left w:val="nil"/>
+              <w:right w:val="nil"/>
+            </w:tcBorders>
+            <w:hideMark/>
+          </w:tcPr>
+          <w:p>
+            <w:pPr>
+              <w:rPr>
+                <w:b w:val="0"/>
+                <w:bCs w:val="0"/>
+                <w:sz w:val="24"/>
+                <w:szCs w:val="24"/>
+              </w:rPr>
+            </w:pPr>
+            <w:r>
+              <w:rPr>
+                <w:b w:val="0"/>
+                <w:bCs w:val="0"/>
+                <w:sz w:val="24"/>
+                <w:szCs w:val="24"/>
+              </w:rPr>
+              <w:t>Flusso degli eventi</w:t>
+            </w:r>
+          </w:p>
+        </w:tc>
+        <w:tc>
+          <w:tcPr>
+            <w:tcW w:w="7681" w:type="dxa"/>
+            <w:tcBorders>
+              <w:left w:val="nil"/>
+              <w:right w:val="nil"/>
+            </w:tcBorders>
+            <w:hideMark/>
+          </w:tcPr>
+          <w:p>
+            <w:pPr>
+              <w:pStyle w:val="Paragrafoelenco"/>
+              <w:numPr>
+                <w:ilvl w:val="0"/>
+                <w:numId w:val="24"/>
+              </w:numPr>
+              <w:cnfStyle w:val="000000100000" w:firstRow="0" w:lastRow="0" w:firstColumn="0" w:lastColumn="0" w:oddVBand="0" w:evenVBand="0" w:oddHBand="1" w:evenHBand="0" w:firstRowFirstColumn="0" w:firstRowLastColumn="0" w:lastRowFirstColumn="0" w:lastRowLastColumn="0"/>
+              <w:rPr>
+                <w:sz w:val="24"/>
+                <w:szCs w:val="24"/>
+              </w:rPr>
+            </w:pPr>
+            <w:r>
+              <w:rPr>
+                <w:sz w:val="24"/>
+                <w:szCs w:val="24"/>
+              </w:rPr>
+              <w:t>Viene visualizzata una notifica “</w:t>
+            </w:r>
+            <w:r>
+              <w:rPr>
+                <w:sz w:val="24"/>
+                <w:szCs w:val="24"/>
+              </w:rPr>
+              <w:t>Budget insufficiente</w:t>
+            </w:r>
+            <w:r>
+              <w:rPr>
+                <w:sz w:val="24"/>
+                <w:szCs w:val="24"/>
+              </w:rPr>
+              <w:t xml:space="preserve">” e </w:t>
+            </w:r>
+            <w:r>
+              <w:rPr>
+                <w:sz w:val="24"/>
+                <w:szCs w:val="24"/>
+              </w:rPr>
+              <w:t>viene impedito il completamento dell’azione.</w:t>
+            </w:r>
+          </w:p>
+        </w:tc>
+      </w:tr>
+      <w:tr>
+        <w:tc>
+          <w:tcPr>
+            <w:cnfStyle w:val="001000000000" w:firstRow="0" w:lastRow="0" w:firstColumn="1" w:lastColumn="0" w:oddVBand="0" w:evenVBand="0" w:oddHBand="0" w:evenHBand="0" w:firstRowFirstColumn="0" w:firstRowLastColumn="0" w:lastRowFirstColumn="0" w:lastRowLastColumn="0"/>
+            <w:tcW w:w="0" w:type="auto"/>
+            <w:tcBorders>
+              <w:top w:val="nil"/>
+              <w:left w:val="nil"/>
+              <w:bottom w:val="nil"/>
+              <w:right w:val="nil"/>
+            </w:tcBorders>
+            <w:hideMark/>
+          </w:tcPr>
+          <w:p>
+            <w:pPr>
+              <w:rPr>
+                <w:b w:val="0"/>
+                <w:bCs w:val="0"/>
+                <w:sz w:val="24"/>
+                <w:szCs w:val="24"/>
+              </w:rPr>
+            </w:pPr>
+            <w:r>
+              <w:rPr>
+                <w:b w:val="0"/>
+                <w:bCs w:val="0"/>
+                <w:sz w:val="24"/>
+                <w:szCs w:val="24"/>
+              </w:rPr>
+              <w:t>Exit condition</w:t>
+            </w:r>
+          </w:p>
+        </w:tc>
+        <w:tc>
+          <w:tcPr>
+            <w:tcW w:w="7681" w:type="dxa"/>
+            <w:tcBorders>
+              <w:top w:val="nil"/>
+              <w:left w:val="nil"/>
+              <w:bottom w:val="nil"/>
+              <w:right w:val="nil"/>
+            </w:tcBorders>
+            <w:hideMark/>
+          </w:tcPr>
+          <w:p>
+            <w:pPr>
+              <w:cnfStyle w:val="000000000000" w:firstRow="0" w:lastRow="0" w:firstColumn="0" w:lastColumn="0" w:oddVBand="0" w:evenVBand="0" w:oddHBand="0" w:evenHBand="0" w:firstRowFirstColumn="0" w:firstRowLastColumn="0" w:lastRowFirstColumn="0" w:lastRowLastColumn="0"/>
+              <w:rPr>
+                <w:sz w:val="24"/>
+                <w:szCs w:val="24"/>
+              </w:rPr>
+            </w:pPr>
+            <w:r>
+              <w:rPr>
+                <w:sz w:val="24"/>
+                <w:szCs w:val="24"/>
+              </w:rPr>
+              <w:t xml:space="preserve">Questo caso d’uso termina quando </w:t>
+            </w:r>
+            <w:r>
+              <w:rPr>
+                <w:sz w:val="24"/>
+                <w:szCs w:val="24"/>
+              </w:rPr>
+              <w:t>l’utente inserisce una cifra valida.</w:t>
+            </w:r>
+            <w:bookmarkStart w:id="0" w:name="_GoBack"/>
+            <w:bookmarkEnd w:id="0"/>
+          </w:p>
+        </w:tc>
+      </w:tr>
+      <w:tr>
+        <w:trPr>
+          <w:cnfStyle w:val="000000100000" w:firstRow="0" w:lastRow="0" w:firstColumn="0" w:lastColumn="0" w:oddVBand="0" w:evenVBand="0" w:oddHBand="1" w:evenHBand="0" w:firstRowFirstColumn="0" w:firstRowLastColumn="0" w:lastRowFirstColumn="0" w:lastRowLastColumn="0"/>
+        </w:trPr>
+        <w:tc>
+          <w:tcPr>
+            <w:cnfStyle w:val="001000000000" w:firstRow="0" w:lastRow="0" w:firstColumn="1" w:lastColumn="0" w:oddVBand="0" w:evenVBand="0" w:oddHBand="0" w:evenHBand="0" w:firstRowFirstColumn="0" w:firstRowLastColumn="0" w:lastRowFirstColumn="0" w:lastRowLastColumn="0"/>
+            <w:tcW w:w="0" w:type="auto"/>
+            <w:tcBorders>
+              <w:left w:val="nil"/>
+              <w:right w:val="nil"/>
+            </w:tcBorders>
+            <w:hideMark/>
+          </w:tcPr>
+          <w:p>
+            <w:pPr>
+              <w:rPr>
+                <w:b w:val="0"/>
+                <w:bCs w:val="0"/>
+                <w:sz w:val="24"/>
+                <w:szCs w:val="24"/>
+              </w:rPr>
+            </w:pPr>
+            <w:r>
+              <w:rPr>
+                <w:b w:val="0"/>
+                <w:bCs w:val="0"/>
+                <w:sz w:val="24"/>
+                <w:szCs w:val="24"/>
+              </w:rPr>
+              <w:t>Eccezioni</w:t>
+            </w:r>
+          </w:p>
+        </w:tc>
+        <w:tc>
+          <w:tcPr>
+            <w:tcW w:w="7681" w:type="dxa"/>
+            <w:tcBorders>
+              <w:left w:val="nil"/>
+              <w:right w:val="nil"/>
+            </w:tcBorders>
+          </w:tcPr>
+          <w:p>
+            <w:pPr>
+              <w:cnfStyle w:val="000000100000" w:firstRow="0" w:lastRow="0" w:firstColumn="0" w:lastColumn="0" w:oddVBand="0" w:evenVBand="0" w:oddHBand="1" w:evenHBand="0" w:firstRowFirstColumn="0" w:firstRowLastColumn="0" w:lastRowFirstColumn="0" w:lastRowLastColumn="0"/>
+              <w:rPr>
+                <w:sz w:val="24"/>
+                <w:szCs w:val="24"/>
+              </w:rPr>
+            </w:pPr>
+          </w:p>
+        </w:tc>
+      </w:tr>
+      <w:tr>
+        <w:tc>
+          <w:tcPr>
+            <w:cnfStyle w:val="001000000000" w:firstRow="0" w:lastRow="0" w:firstColumn="1" w:lastColumn="0" w:oddVBand="0" w:evenVBand="0" w:oddHBand="0" w:evenHBand="0" w:firstRowFirstColumn="0" w:firstRowLastColumn="0" w:lastRowFirstColumn="0" w:lastRowLastColumn="0"/>
+            <w:tcW w:w="0" w:type="auto"/>
+            <w:tcBorders>
+              <w:top w:val="nil"/>
+              <w:left w:val="nil"/>
+              <w:bottom w:val="single" w:sz="4" w:space="0" w:color="7F7F7F" w:themeColor="text1" w:themeTint="80"/>
+              <w:right w:val="nil"/>
+            </w:tcBorders>
+            <w:hideMark/>
+          </w:tcPr>
+          <w:p>
+            <w:pPr>
+              <w:rPr>
+                <w:b w:val="0"/>
+                <w:bCs w:val="0"/>
+                <w:sz w:val="24"/>
+                <w:szCs w:val="24"/>
+              </w:rPr>
+            </w:pPr>
+            <w:r>
+              <w:rPr>
+                <w:b w:val="0"/>
+                <w:bCs w:val="0"/>
+                <w:sz w:val="24"/>
+                <w:szCs w:val="24"/>
+              </w:rPr>
+              <w:t>Requisiti speciali</w:t>
+            </w:r>
+          </w:p>
+        </w:tc>
+        <w:tc>
+          <w:tcPr>
+            <w:tcW w:w="7681" w:type="dxa"/>
+            <w:tcBorders>
+              <w:top w:val="nil"/>
+              <w:left w:val="nil"/>
+              <w:bottom w:val="single" w:sz="4" w:space="0" w:color="7F7F7F" w:themeColor="text1" w:themeTint="80"/>
+              <w:right w:val="nil"/>
+            </w:tcBorders>
+          </w:tcPr>
+          <w:p>
+            <w:pPr>
+              <w:cnfStyle w:val="000000000000" w:firstRow="0" w:lastRow="0" w:firstColumn="0" w:lastColumn="0" w:oddVBand="0" w:evenVBand="0" w:oddHBand="0" w:evenHBand="0" w:firstRowFirstColumn="0" w:firstRowLastColumn="0" w:lastRowFirstColumn="0" w:lastRowLastColumn="0"/>
+              <w:rPr>
+                <w:sz w:val="24"/>
+                <w:szCs w:val="24"/>
+              </w:rPr>
+            </w:pPr>
+          </w:p>
+        </w:tc>
+      </w:tr>
+    </w:tbl>
+    <w:p>
+      <w:pPr>
+        <w:rPr>
+          <w:b/>
+          <w:bCs/>
+        </w:rPr>
+      </w:pPr>
+    </w:p>
+    <w:p>
+      <w:pPr>
+        <w:rPr>
+          <w:b/>
+          <w:bCs/>
+        </w:rPr>
+      </w:pPr>
+    </w:p>
+    <w:p>
+      <w:pPr>
+        <w:rPr>
+          <w:b/>
+          <w:bCs/>
+        </w:rPr>
+      </w:pPr>
+    </w:p>
+    <w:p>
+      <w:pPr>
+        <w:rPr>
           <w:bCs/>
         </w:rPr>
       </w:pPr>
@@ -8528,6 +9813,264 @@
     </w:lvl>
   </w:abstractNum>
   <w:abstractNum w:abstractNumId="6" w15:restartNumberingAfterBreak="0">
+    <w:nsid w:val="364233CC"/>
+    <w:multiLevelType w:val="hybridMultilevel"/>
+    <w:tmpl w:val="B29A6CE6"/>
+    <w:lvl w:ilvl="0" w:tplc="0410000F">
+      <w:start w:val="1"/>
+      <w:numFmt w:val="decimal"/>
+      <w:lvlText w:val="%1."/>
+      <w:lvlJc w:val="left"/>
+      <w:pPr>
+        <w:ind w:left="720" w:hanging="360"/>
+      </w:pPr>
+    </w:lvl>
+    <w:lvl w:ilvl="1" w:tplc="04100019" w:tentative="1">
+      <w:start w:val="1"/>
+      <w:numFmt w:val="lowerLetter"/>
+      <w:lvlText w:val="%2."/>
+      <w:lvlJc w:val="left"/>
+      <w:pPr>
+        <w:ind w:left="1440" w:hanging="360"/>
+      </w:pPr>
+    </w:lvl>
+    <w:lvl w:ilvl="2" w:tplc="0410001B" w:tentative="1">
+      <w:start w:val="1"/>
+      <w:numFmt w:val="lowerRoman"/>
+      <w:lvlText w:val="%3."/>
+      <w:lvlJc w:val="right"/>
+      <w:pPr>
+        <w:ind w:left="2160" w:hanging="180"/>
+      </w:pPr>
+    </w:lvl>
+    <w:lvl w:ilvl="3" w:tplc="0410000F" w:tentative="1">
+      <w:start w:val="1"/>
+      <w:numFmt w:val="decimal"/>
+      <w:lvlText w:val="%4."/>
+      <w:lvlJc w:val="left"/>
+      <w:pPr>
+        <w:ind w:left="2880" w:hanging="360"/>
+      </w:pPr>
+    </w:lvl>
+    <w:lvl w:ilvl="4" w:tplc="04100019" w:tentative="1">
+      <w:start w:val="1"/>
+      <w:numFmt w:val="lowerLetter"/>
+      <w:lvlText w:val="%5."/>
+      <w:lvlJc w:val="left"/>
+      <w:pPr>
+        <w:ind w:left="3600" w:hanging="360"/>
+      </w:pPr>
+    </w:lvl>
+    <w:lvl w:ilvl="5" w:tplc="0410001B" w:tentative="1">
+      <w:start w:val="1"/>
+      <w:numFmt w:val="lowerRoman"/>
+      <w:lvlText w:val="%6."/>
+      <w:lvlJc w:val="right"/>
+      <w:pPr>
+        <w:ind w:left="4320" w:hanging="180"/>
+      </w:pPr>
+    </w:lvl>
+    <w:lvl w:ilvl="6" w:tplc="0410000F" w:tentative="1">
+      <w:start w:val="1"/>
+      <w:numFmt w:val="decimal"/>
+      <w:lvlText w:val="%7."/>
+      <w:lvlJc w:val="left"/>
+      <w:pPr>
+        <w:ind w:left="5040" w:hanging="360"/>
+      </w:pPr>
+    </w:lvl>
+    <w:lvl w:ilvl="7" w:tplc="04100019" w:tentative="1">
+      <w:start w:val="1"/>
+      <w:numFmt w:val="lowerLetter"/>
+      <w:lvlText w:val="%8."/>
+      <w:lvlJc w:val="left"/>
+      <w:pPr>
+        <w:ind w:left="5760" w:hanging="360"/>
+      </w:pPr>
+    </w:lvl>
+    <w:lvl w:ilvl="8" w:tplc="0410001B" w:tentative="1">
+      <w:start w:val="1"/>
+      <w:numFmt w:val="lowerRoman"/>
+      <w:lvlText w:val="%9."/>
+      <w:lvlJc w:val="right"/>
+      <w:pPr>
+        <w:ind w:left="6480" w:hanging="180"/>
+      </w:pPr>
+    </w:lvl>
+  </w:abstractNum>
+  <w:abstractNum w:abstractNumId="7" w15:restartNumberingAfterBreak="0">
+    <w:nsid w:val="4007208B"/>
+    <w:multiLevelType w:val="hybridMultilevel"/>
+    <w:tmpl w:val="B29A6CE6"/>
+    <w:lvl w:ilvl="0" w:tplc="0410000F">
+      <w:start w:val="1"/>
+      <w:numFmt w:val="decimal"/>
+      <w:lvlText w:val="%1."/>
+      <w:lvlJc w:val="left"/>
+      <w:pPr>
+        <w:ind w:left="720" w:hanging="360"/>
+      </w:pPr>
+    </w:lvl>
+    <w:lvl w:ilvl="1" w:tplc="04100019" w:tentative="1">
+      <w:start w:val="1"/>
+      <w:numFmt w:val="lowerLetter"/>
+      <w:lvlText w:val="%2."/>
+      <w:lvlJc w:val="left"/>
+      <w:pPr>
+        <w:ind w:left="1440" w:hanging="360"/>
+      </w:pPr>
+    </w:lvl>
+    <w:lvl w:ilvl="2" w:tplc="0410001B" w:tentative="1">
+      <w:start w:val="1"/>
+      <w:numFmt w:val="lowerRoman"/>
+      <w:lvlText w:val="%3."/>
+      <w:lvlJc w:val="right"/>
+      <w:pPr>
+        <w:ind w:left="2160" w:hanging="180"/>
+      </w:pPr>
+    </w:lvl>
+    <w:lvl w:ilvl="3" w:tplc="0410000F" w:tentative="1">
+      <w:start w:val="1"/>
+      <w:numFmt w:val="decimal"/>
+      <w:lvlText w:val="%4."/>
+      <w:lvlJc w:val="left"/>
+      <w:pPr>
+        <w:ind w:left="2880" w:hanging="360"/>
+      </w:pPr>
+    </w:lvl>
+    <w:lvl w:ilvl="4" w:tplc="04100019" w:tentative="1">
+      <w:start w:val="1"/>
+      <w:numFmt w:val="lowerLetter"/>
+      <w:lvlText w:val="%5."/>
+      <w:lvlJc w:val="left"/>
+      <w:pPr>
+        <w:ind w:left="3600" w:hanging="360"/>
+      </w:pPr>
+    </w:lvl>
+    <w:lvl w:ilvl="5" w:tplc="0410001B" w:tentative="1">
+      <w:start w:val="1"/>
+      <w:numFmt w:val="lowerRoman"/>
+      <w:lvlText w:val="%6."/>
+      <w:lvlJc w:val="right"/>
+      <w:pPr>
+        <w:ind w:left="4320" w:hanging="180"/>
+      </w:pPr>
+    </w:lvl>
+    <w:lvl w:ilvl="6" w:tplc="0410000F" w:tentative="1">
+      <w:start w:val="1"/>
+      <w:numFmt w:val="decimal"/>
+      <w:lvlText w:val="%7."/>
+      <w:lvlJc w:val="left"/>
+      <w:pPr>
+        <w:ind w:left="5040" w:hanging="360"/>
+      </w:pPr>
+    </w:lvl>
+    <w:lvl w:ilvl="7" w:tplc="04100019" w:tentative="1">
+      <w:start w:val="1"/>
+      <w:numFmt w:val="lowerLetter"/>
+      <w:lvlText w:val="%8."/>
+      <w:lvlJc w:val="left"/>
+      <w:pPr>
+        <w:ind w:left="5760" w:hanging="360"/>
+      </w:pPr>
+    </w:lvl>
+    <w:lvl w:ilvl="8" w:tplc="0410001B" w:tentative="1">
+      <w:start w:val="1"/>
+      <w:numFmt w:val="lowerRoman"/>
+      <w:lvlText w:val="%9."/>
+      <w:lvlJc w:val="right"/>
+      <w:pPr>
+        <w:ind w:left="6480" w:hanging="180"/>
+      </w:pPr>
+    </w:lvl>
+  </w:abstractNum>
+  <w:abstractNum w:abstractNumId="8" w15:restartNumberingAfterBreak="0">
+    <w:nsid w:val="44720AE9"/>
+    <w:multiLevelType w:val="hybridMultilevel"/>
+    <w:tmpl w:val="B29A6CE6"/>
+    <w:lvl w:ilvl="0" w:tplc="0410000F">
+      <w:start w:val="1"/>
+      <w:numFmt w:val="decimal"/>
+      <w:lvlText w:val="%1."/>
+      <w:lvlJc w:val="left"/>
+      <w:pPr>
+        <w:ind w:left="720" w:hanging="360"/>
+      </w:pPr>
+    </w:lvl>
+    <w:lvl w:ilvl="1" w:tplc="04100019" w:tentative="1">
+      <w:start w:val="1"/>
+      <w:numFmt w:val="lowerLetter"/>
+      <w:lvlText w:val="%2."/>
+      <w:lvlJc w:val="left"/>
+      <w:pPr>
+        <w:ind w:left="1440" w:hanging="360"/>
+      </w:pPr>
+    </w:lvl>
+    <w:lvl w:ilvl="2" w:tplc="0410001B" w:tentative="1">
+      <w:start w:val="1"/>
+      <w:numFmt w:val="lowerRoman"/>
+      <w:lvlText w:val="%3."/>
+      <w:lvlJc w:val="right"/>
+      <w:pPr>
+        <w:ind w:left="2160" w:hanging="180"/>
+      </w:pPr>
+    </w:lvl>
+    <w:lvl w:ilvl="3" w:tplc="0410000F" w:tentative="1">
+      <w:start w:val="1"/>
+      <w:numFmt w:val="decimal"/>
+      <w:lvlText w:val="%4."/>
+      <w:lvlJc w:val="left"/>
+      <w:pPr>
+        <w:ind w:left="2880" w:hanging="360"/>
+      </w:pPr>
+    </w:lvl>
+    <w:lvl w:ilvl="4" w:tplc="04100019" w:tentative="1">
+      <w:start w:val="1"/>
+      <w:numFmt w:val="lowerLetter"/>
+      <w:lvlText w:val="%5."/>
+      <w:lvlJc w:val="left"/>
+      <w:pPr>
+        <w:ind w:left="3600" w:hanging="360"/>
+      </w:pPr>
+    </w:lvl>
+    <w:lvl w:ilvl="5" w:tplc="0410001B" w:tentative="1">
+      <w:start w:val="1"/>
+      <w:numFmt w:val="lowerRoman"/>
+      <w:lvlText w:val="%6."/>
+      <w:lvlJc w:val="right"/>
+      <w:pPr>
+        <w:ind w:left="4320" w:hanging="180"/>
+      </w:pPr>
+    </w:lvl>
+    <w:lvl w:ilvl="6" w:tplc="0410000F" w:tentative="1">
+      <w:start w:val="1"/>
+      <w:numFmt w:val="decimal"/>
+      <w:lvlText w:val="%7."/>
+      <w:lvlJc w:val="left"/>
+      <w:pPr>
+        <w:ind w:left="5040" w:hanging="360"/>
+      </w:pPr>
+    </w:lvl>
+    <w:lvl w:ilvl="7" w:tplc="04100019" w:tentative="1">
+      <w:start w:val="1"/>
+      <w:numFmt w:val="lowerLetter"/>
+      <w:lvlText w:val="%8."/>
+      <w:lvlJc w:val="left"/>
+      <w:pPr>
+        <w:ind w:left="5760" w:hanging="360"/>
+      </w:pPr>
+    </w:lvl>
+    <w:lvl w:ilvl="8" w:tplc="0410001B" w:tentative="1">
+      <w:start w:val="1"/>
+      <w:numFmt w:val="lowerRoman"/>
+      <w:lvlText w:val="%9."/>
+      <w:lvlJc w:val="right"/>
+      <w:pPr>
+        <w:ind w:left="6480" w:hanging="180"/>
+      </w:pPr>
+    </w:lvl>
+  </w:abstractNum>
+  <w:abstractNum w:abstractNumId="9" w15:restartNumberingAfterBreak="0">
     <w:nsid w:val="45947C0E"/>
     <w:multiLevelType w:val="hybridMultilevel"/>
     <w:tmpl w:val="B29A6CE6"/>
@@ -8613,7 +10156,7 @@
       </w:pPr>
     </w:lvl>
   </w:abstractNum>
-  <w:abstractNum w:abstractNumId="7" w15:restartNumberingAfterBreak="0">
+  <w:abstractNum w:abstractNumId="10" w15:restartNumberingAfterBreak="0">
     <w:nsid w:val="47205BF0"/>
     <w:multiLevelType w:val="hybridMultilevel"/>
     <w:tmpl w:val="B29A6CE6"/>
@@ -8699,7 +10242,93 @@
       </w:pPr>
     </w:lvl>
   </w:abstractNum>
-  <w:abstractNum w:abstractNumId="8" w15:restartNumberingAfterBreak="0">
+  <w:abstractNum w:abstractNumId="11" w15:restartNumberingAfterBreak="0">
+    <w:nsid w:val="4D1B3B65"/>
+    <w:multiLevelType w:val="hybridMultilevel"/>
+    <w:tmpl w:val="B29A6CE6"/>
+    <w:lvl w:ilvl="0" w:tplc="0410000F">
+      <w:start w:val="1"/>
+      <w:numFmt w:val="decimal"/>
+      <w:lvlText w:val="%1."/>
+      <w:lvlJc w:val="left"/>
+      <w:pPr>
+        <w:ind w:left="720" w:hanging="360"/>
+      </w:pPr>
+    </w:lvl>
+    <w:lvl w:ilvl="1" w:tplc="04100019" w:tentative="1">
+      <w:start w:val="1"/>
+      <w:numFmt w:val="lowerLetter"/>
+      <w:lvlText w:val="%2."/>
+      <w:lvlJc w:val="left"/>
+      <w:pPr>
+        <w:ind w:left="1440" w:hanging="360"/>
+      </w:pPr>
+    </w:lvl>
+    <w:lvl w:ilvl="2" w:tplc="0410001B" w:tentative="1">
+      <w:start w:val="1"/>
+      <w:numFmt w:val="lowerRoman"/>
+      <w:lvlText w:val="%3."/>
+      <w:lvlJc w:val="right"/>
+      <w:pPr>
+        <w:ind w:left="2160" w:hanging="180"/>
+      </w:pPr>
+    </w:lvl>
+    <w:lvl w:ilvl="3" w:tplc="0410000F" w:tentative="1">
+      <w:start w:val="1"/>
+      <w:numFmt w:val="decimal"/>
+      <w:lvlText w:val="%4."/>
+      <w:lvlJc w:val="left"/>
+      <w:pPr>
+        <w:ind w:left="2880" w:hanging="360"/>
+      </w:pPr>
+    </w:lvl>
+    <w:lvl w:ilvl="4" w:tplc="04100019" w:tentative="1">
+      <w:start w:val="1"/>
+      <w:numFmt w:val="lowerLetter"/>
+      <w:lvlText w:val="%5."/>
+      <w:lvlJc w:val="left"/>
+      <w:pPr>
+        <w:ind w:left="3600" w:hanging="360"/>
+      </w:pPr>
+    </w:lvl>
+    <w:lvl w:ilvl="5" w:tplc="0410001B" w:tentative="1">
+      <w:start w:val="1"/>
+      <w:numFmt w:val="lowerRoman"/>
+      <w:lvlText w:val="%6."/>
+      <w:lvlJc w:val="right"/>
+      <w:pPr>
+        <w:ind w:left="4320" w:hanging="180"/>
+      </w:pPr>
+    </w:lvl>
+    <w:lvl w:ilvl="6" w:tplc="0410000F" w:tentative="1">
+      <w:start w:val="1"/>
+      <w:numFmt w:val="decimal"/>
+      <w:lvlText w:val="%7."/>
+      <w:lvlJc w:val="left"/>
+      <w:pPr>
+        <w:ind w:left="5040" w:hanging="360"/>
+      </w:pPr>
+    </w:lvl>
+    <w:lvl w:ilvl="7" w:tplc="04100019" w:tentative="1">
+      <w:start w:val="1"/>
+      <w:numFmt w:val="lowerLetter"/>
+      <w:lvlText w:val="%8."/>
+      <w:lvlJc w:val="left"/>
+      <w:pPr>
+        <w:ind w:left="5760" w:hanging="360"/>
+      </w:pPr>
+    </w:lvl>
+    <w:lvl w:ilvl="8" w:tplc="0410001B" w:tentative="1">
+      <w:start w:val="1"/>
+      <w:numFmt w:val="lowerRoman"/>
+      <w:lvlText w:val="%9."/>
+      <w:lvlJc w:val="right"/>
+      <w:pPr>
+        <w:ind w:left="6480" w:hanging="180"/>
+      </w:pPr>
+    </w:lvl>
+  </w:abstractNum>
+  <w:abstractNum w:abstractNumId="12" w15:restartNumberingAfterBreak="0">
     <w:nsid w:val="4E3D4119"/>
     <w:multiLevelType w:val="hybridMultilevel"/>
     <w:tmpl w:val="B29A6CE6"/>
@@ -8785,7 +10414,7 @@
       </w:pPr>
     </w:lvl>
   </w:abstractNum>
-  <w:abstractNum w:abstractNumId="9" w15:restartNumberingAfterBreak="0">
+  <w:abstractNum w:abstractNumId="13" w15:restartNumberingAfterBreak="0">
     <w:nsid w:val="540041A8"/>
     <w:multiLevelType w:val="hybridMultilevel"/>
     <w:tmpl w:val="B29A6CE6"/>
@@ -8871,7 +10500,7 @@
       </w:pPr>
     </w:lvl>
   </w:abstractNum>
-  <w:abstractNum w:abstractNumId="10" w15:restartNumberingAfterBreak="0">
+  <w:abstractNum w:abstractNumId="14" w15:restartNumberingAfterBreak="0">
     <w:nsid w:val="54A21A72"/>
     <w:multiLevelType w:val="hybridMultilevel"/>
     <w:tmpl w:val="B29A6CE6"/>
@@ -8957,7 +10586,7 @@
       </w:pPr>
     </w:lvl>
   </w:abstractNum>
-  <w:abstractNum w:abstractNumId="11" w15:restartNumberingAfterBreak="0">
+  <w:abstractNum w:abstractNumId="15" w15:restartNumberingAfterBreak="0">
     <w:nsid w:val="5D1D6F99"/>
     <w:multiLevelType w:val="hybridMultilevel"/>
     <w:tmpl w:val="B29A6CE6"/>
@@ -9043,7 +10672,7 @@
       </w:pPr>
     </w:lvl>
   </w:abstractNum>
-  <w:abstractNum w:abstractNumId="12" w15:restartNumberingAfterBreak="0">
+  <w:abstractNum w:abstractNumId="16" w15:restartNumberingAfterBreak="0">
     <w:nsid w:val="64044863"/>
     <w:multiLevelType w:val="hybridMultilevel"/>
     <w:tmpl w:val="9AC63A00"/>
@@ -9129,7 +10758,93 @@
       </w:pPr>
     </w:lvl>
   </w:abstractNum>
-  <w:abstractNum w:abstractNumId="13" w15:restartNumberingAfterBreak="0">
+  <w:abstractNum w:abstractNumId="17" w15:restartNumberingAfterBreak="0">
+    <w:nsid w:val="70E96F63"/>
+    <w:multiLevelType w:val="hybridMultilevel"/>
+    <w:tmpl w:val="B29A6CE6"/>
+    <w:lvl w:ilvl="0" w:tplc="0410000F">
+      <w:start w:val="1"/>
+      <w:numFmt w:val="decimal"/>
+      <w:lvlText w:val="%1."/>
+      <w:lvlJc w:val="left"/>
+      <w:pPr>
+        <w:ind w:left="720" w:hanging="360"/>
+      </w:pPr>
+    </w:lvl>
+    <w:lvl w:ilvl="1" w:tplc="04100019" w:tentative="1">
+      <w:start w:val="1"/>
+      <w:numFmt w:val="lowerLetter"/>
+      <w:lvlText w:val="%2."/>
+      <w:lvlJc w:val="left"/>
+      <w:pPr>
+        <w:ind w:left="1440" w:hanging="360"/>
+      </w:pPr>
+    </w:lvl>
+    <w:lvl w:ilvl="2" w:tplc="0410001B" w:tentative="1">
+      <w:start w:val="1"/>
+      <w:numFmt w:val="lowerRoman"/>
+      <w:lvlText w:val="%3."/>
+      <w:lvlJc w:val="right"/>
+      <w:pPr>
+        <w:ind w:left="2160" w:hanging="180"/>
+      </w:pPr>
+    </w:lvl>
+    <w:lvl w:ilvl="3" w:tplc="0410000F" w:tentative="1">
+      <w:start w:val="1"/>
+      <w:numFmt w:val="decimal"/>
+      <w:lvlText w:val="%4."/>
+      <w:lvlJc w:val="left"/>
+      <w:pPr>
+        <w:ind w:left="2880" w:hanging="360"/>
+      </w:pPr>
+    </w:lvl>
+    <w:lvl w:ilvl="4" w:tplc="04100019" w:tentative="1">
+      <w:start w:val="1"/>
+      <w:numFmt w:val="lowerLetter"/>
+      <w:lvlText w:val="%5."/>
+      <w:lvlJc w:val="left"/>
+      <w:pPr>
+        <w:ind w:left="3600" w:hanging="360"/>
+      </w:pPr>
+    </w:lvl>
+    <w:lvl w:ilvl="5" w:tplc="0410001B" w:tentative="1">
+      <w:start w:val="1"/>
+      <w:numFmt w:val="lowerRoman"/>
+      <w:lvlText w:val="%6."/>
+      <w:lvlJc w:val="right"/>
+      <w:pPr>
+        <w:ind w:left="4320" w:hanging="180"/>
+      </w:pPr>
+    </w:lvl>
+    <w:lvl w:ilvl="6" w:tplc="0410000F" w:tentative="1">
+      <w:start w:val="1"/>
+      <w:numFmt w:val="decimal"/>
+      <w:lvlText w:val="%7."/>
+      <w:lvlJc w:val="left"/>
+      <w:pPr>
+        <w:ind w:left="5040" w:hanging="360"/>
+      </w:pPr>
+    </w:lvl>
+    <w:lvl w:ilvl="7" w:tplc="04100019" w:tentative="1">
+      <w:start w:val="1"/>
+      <w:numFmt w:val="lowerLetter"/>
+      <w:lvlText w:val="%8."/>
+      <w:lvlJc w:val="left"/>
+      <w:pPr>
+        <w:ind w:left="5760" w:hanging="360"/>
+      </w:pPr>
+    </w:lvl>
+    <w:lvl w:ilvl="8" w:tplc="0410001B" w:tentative="1">
+      <w:start w:val="1"/>
+      <w:numFmt w:val="lowerRoman"/>
+      <w:lvlText w:val="%9."/>
+      <w:lvlJc w:val="right"/>
+      <w:pPr>
+        <w:ind w:left="6480" w:hanging="180"/>
+      </w:pPr>
+    </w:lvl>
+  </w:abstractNum>
+  <w:abstractNum w:abstractNumId="18" w15:restartNumberingAfterBreak="0">
     <w:nsid w:val="77D452C8"/>
     <w:multiLevelType w:val="hybridMultilevel"/>
     <w:tmpl w:val="B29A6CE6"/>
@@ -9215,7 +10930,7 @@
       </w:pPr>
     </w:lvl>
   </w:abstractNum>
-  <w:abstractNum w:abstractNumId="14" w15:restartNumberingAfterBreak="0">
+  <w:abstractNum w:abstractNumId="19" w15:restartNumberingAfterBreak="0">
     <w:nsid w:val="7D353505"/>
     <w:multiLevelType w:val="hybridMultilevel"/>
     <w:tmpl w:val="8308666A"/>
@@ -9328,7 +11043,93 @@
       </w:rPr>
     </w:lvl>
   </w:abstractNum>
-  <w:abstractNum w:abstractNumId="15" w15:restartNumberingAfterBreak="0">
+  <w:abstractNum w:abstractNumId="20" w15:restartNumberingAfterBreak="0">
+    <w:nsid w:val="7E376A96"/>
+    <w:multiLevelType w:val="hybridMultilevel"/>
+    <w:tmpl w:val="B29A6CE6"/>
+    <w:lvl w:ilvl="0" w:tplc="0410000F">
+      <w:start w:val="1"/>
+      <w:numFmt w:val="decimal"/>
+      <w:lvlText w:val="%1."/>
+      <w:lvlJc w:val="left"/>
+      <w:pPr>
+        <w:ind w:left="720" w:hanging="360"/>
+      </w:pPr>
+    </w:lvl>
+    <w:lvl w:ilvl="1" w:tplc="04100019" w:tentative="1">
+      <w:start w:val="1"/>
+      <w:numFmt w:val="lowerLetter"/>
+      <w:lvlText w:val="%2."/>
+      <w:lvlJc w:val="left"/>
+      <w:pPr>
+        <w:ind w:left="1440" w:hanging="360"/>
+      </w:pPr>
+    </w:lvl>
+    <w:lvl w:ilvl="2" w:tplc="0410001B" w:tentative="1">
+      <w:start w:val="1"/>
+      <w:numFmt w:val="lowerRoman"/>
+      <w:lvlText w:val="%3."/>
+      <w:lvlJc w:val="right"/>
+      <w:pPr>
+        <w:ind w:left="2160" w:hanging="180"/>
+      </w:pPr>
+    </w:lvl>
+    <w:lvl w:ilvl="3" w:tplc="0410000F" w:tentative="1">
+      <w:start w:val="1"/>
+      <w:numFmt w:val="decimal"/>
+      <w:lvlText w:val="%4."/>
+      <w:lvlJc w:val="left"/>
+      <w:pPr>
+        <w:ind w:left="2880" w:hanging="360"/>
+      </w:pPr>
+    </w:lvl>
+    <w:lvl w:ilvl="4" w:tplc="04100019" w:tentative="1">
+      <w:start w:val="1"/>
+      <w:numFmt w:val="lowerLetter"/>
+      <w:lvlText w:val="%5."/>
+      <w:lvlJc w:val="left"/>
+      <w:pPr>
+        <w:ind w:left="3600" w:hanging="360"/>
+      </w:pPr>
+    </w:lvl>
+    <w:lvl w:ilvl="5" w:tplc="0410001B" w:tentative="1">
+      <w:start w:val="1"/>
+      <w:numFmt w:val="lowerRoman"/>
+      <w:lvlText w:val="%6."/>
+      <w:lvlJc w:val="right"/>
+      <w:pPr>
+        <w:ind w:left="4320" w:hanging="180"/>
+      </w:pPr>
+    </w:lvl>
+    <w:lvl w:ilvl="6" w:tplc="0410000F" w:tentative="1">
+      <w:start w:val="1"/>
+      <w:numFmt w:val="decimal"/>
+      <w:lvlText w:val="%7."/>
+      <w:lvlJc w:val="left"/>
+      <w:pPr>
+        <w:ind w:left="5040" w:hanging="360"/>
+      </w:pPr>
+    </w:lvl>
+    <w:lvl w:ilvl="7" w:tplc="04100019" w:tentative="1">
+      <w:start w:val="1"/>
+      <w:numFmt w:val="lowerLetter"/>
+      <w:lvlText w:val="%8."/>
+      <w:lvlJc w:val="left"/>
+      <w:pPr>
+        <w:ind w:left="5760" w:hanging="360"/>
+      </w:pPr>
+    </w:lvl>
+    <w:lvl w:ilvl="8" w:tplc="0410001B" w:tentative="1">
+      <w:start w:val="1"/>
+      <w:numFmt w:val="lowerRoman"/>
+      <w:lvlText w:val="%9."/>
+      <w:lvlJc w:val="right"/>
+      <w:pPr>
+        <w:ind w:left="6480" w:hanging="180"/>
+      </w:pPr>
+    </w:lvl>
+  </w:abstractNum>
+  <w:abstractNum w:abstractNumId="21" w15:restartNumberingAfterBreak="0">
     <w:nsid w:val="7E670135"/>
     <w:multiLevelType w:val="hybridMultilevel"/>
     <w:tmpl w:val="B29A6CE6"/>
@@ -9418,13 +11219,13 @@
     <w:abstractNumId w:val="5"/>
   </w:num>
   <w:num w:numId="2">
-    <w:abstractNumId w:val="11"/>
+    <w:abstractNumId w:val="15"/>
   </w:num>
   <w:num w:numId="3">
-    <w:abstractNumId w:val="14"/>
+    <w:abstractNumId w:val="19"/>
   </w:num>
   <w:num w:numId="4">
-    <w:abstractNumId w:val="13"/>
+    <w:abstractNumId w:val="18"/>
   </w:num>
   <w:num w:numId="5">
     <w:abstractNumId w:val="4"/>
@@ -9433,28 +11234,28 @@
     <w:abstractNumId w:val="0"/>
   </w:num>
   <w:num w:numId="7">
-    <w:abstractNumId w:val="15"/>
+    <w:abstractNumId w:val="21"/>
   </w:num>
   <w:num w:numId="8">
-    <w:abstractNumId w:val="6"/>
+    <w:abstractNumId w:val="9"/>
   </w:num>
   <w:num w:numId="9">
     <w:abstractNumId w:val="1"/>
   </w:num>
   <w:num w:numId="10">
-    <w:abstractNumId w:val="12"/>
+    <w:abstractNumId w:val="16"/>
   </w:num>
   <w:num w:numId="11">
-    <w:abstractNumId w:val="10"/>
+    <w:abstractNumId w:val="14"/>
   </w:num>
   <w:num w:numId="12">
     <w:abstractNumId w:val="3"/>
   </w:num>
   <w:num w:numId="13">
-    <w:abstractNumId w:val="7"/>
+    <w:abstractNumId w:val="10"/>
   </w:num>
   <w:num w:numId="14">
-    <w:abstractNumId w:val="8"/>
+    <w:abstractNumId w:val="12"/>
   </w:num>
   <w:num w:numId="15">
     <w:abstractNumId w:val="0"/>
@@ -9490,10 +11291,10 @@
     <w:abstractNumId w:val="2"/>
   </w:num>
   <w:num w:numId="17">
-    <w:abstractNumId w:val="9"/>
+    <w:abstractNumId w:val="13"/>
   </w:num>
   <w:num w:numId="18">
-    <w:abstractNumId w:val="9"/>
+    <w:abstractNumId w:val="13"/>
     <w:lvlOverride w:ilvl="0">
       <w:startOverride w:val="1"/>
     </w:lvlOverride>
@@ -9521,6 +11322,24 @@
     <w:lvlOverride w:ilvl="8">
       <w:startOverride w:val="1"/>
     </w:lvlOverride>
+  </w:num>
+  <w:num w:numId="19">
+    <w:abstractNumId w:val="7"/>
+  </w:num>
+  <w:num w:numId="20">
+    <w:abstractNumId w:val="11"/>
+  </w:num>
+  <w:num w:numId="21">
+    <w:abstractNumId w:val="20"/>
+  </w:num>
+  <w:num w:numId="22">
+    <w:abstractNumId w:val="17"/>
+  </w:num>
+  <w:num w:numId="23">
+    <w:abstractNumId w:val="6"/>
+  </w:num>
+  <w:num w:numId="24">
+    <w:abstractNumId w:val="8"/>
   </w:num>
 </w:numbering>
 </file>

--- a/casi uso.docx
+++ b/casi uso.docx
@@ -1,6 +1,6 @@
 
 <file path=word/document.xml><?xml version="1.0" encoding="utf-8"?>
-<w:document xmlns:wpc="http://schemas.microsoft.com/office/word/2010/wordprocessingCanvas" xmlns:cx="http://schemas.microsoft.com/office/drawing/2014/chartex" xmlns:cx1="http://schemas.microsoft.com/office/drawing/2015/9/8/chartex" xmlns:mc="http://schemas.openxmlformats.org/markup-compatibility/2006" xmlns:o="urn:schemas-microsoft-com:office:office" xmlns:r="http://schemas.openxmlformats.org/officeDocument/2006/relationships" xmlns:m="http://schemas.openxmlformats.org/officeDocument/2006/math" xmlns:v="urn:schemas-microsoft-com:vml" xmlns:wp14="http://schemas.microsoft.com/office/word/2010/wordprocessingDrawing" xmlns:wp="http://schemas.openxmlformats.org/drawingml/2006/wordprocessingDrawing" xmlns:w10="urn:schemas-microsoft-com:office:word" xmlns:w="http://schemas.openxmlformats.org/wordprocessingml/2006/main" xmlns:w14="http://schemas.microsoft.com/office/word/2010/wordml" xmlns:w15="http://schemas.microsoft.com/office/word/2012/wordml" xmlns:w16se="http://schemas.microsoft.com/office/word/2015/wordml/symex" xmlns:wpg="http://schemas.microsoft.com/office/word/2010/wordprocessingGroup" xmlns:wpi="http://schemas.microsoft.com/office/word/2010/wordprocessingInk" xmlns:wne="http://schemas.microsoft.com/office/word/2006/wordml" xmlns:wps="http://schemas.microsoft.com/office/word/2010/wordprocessingShape" mc:Ignorable="w14 w15 w16se wp14">
+<w:document xmlns:wpc="http://schemas.microsoft.com/office/word/2010/wordprocessingCanvas" xmlns:cx="http://schemas.microsoft.com/office/drawing/2014/chartex" xmlns:cx1="http://schemas.microsoft.com/office/drawing/2015/9/8/chartex" xmlns:cx2="http://schemas.microsoft.com/office/drawing/2015/10/21/chartex" xmlns:cx3="http://schemas.microsoft.com/office/drawing/2016/5/9/chartex" xmlns:cx4="http://schemas.microsoft.com/office/drawing/2016/5/10/chartex" xmlns:cx5="http://schemas.microsoft.com/office/drawing/2016/5/11/chartex" xmlns:cx6="http://schemas.microsoft.com/office/drawing/2016/5/12/chartex" xmlns:cx7="http://schemas.microsoft.com/office/drawing/2016/5/13/chartex" xmlns:cx8="http://schemas.microsoft.com/office/drawing/2016/5/14/chartex" xmlns:mc="http://schemas.openxmlformats.org/markup-compatibility/2006" xmlns:aink="http://schemas.microsoft.com/office/drawing/2016/ink" xmlns:am3d="http://schemas.microsoft.com/office/drawing/2017/model3d" xmlns:o="urn:schemas-microsoft-com:office:office" xmlns:r="http://schemas.openxmlformats.org/officeDocument/2006/relationships" xmlns:m="http://schemas.openxmlformats.org/officeDocument/2006/math" xmlns:v="urn:schemas-microsoft-com:vml" xmlns:wp14="http://schemas.microsoft.com/office/word/2010/wordprocessingDrawing" xmlns:wp="http://schemas.openxmlformats.org/drawingml/2006/wordprocessingDrawing" xmlns:w10="urn:schemas-microsoft-com:office:word" xmlns:w="http://schemas.openxmlformats.org/wordprocessingml/2006/main" xmlns:w14="http://schemas.microsoft.com/office/word/2010/wordml" xmlns:w15="http://schemas.microsoft.com/office/word/2012/wordml" xmlns:w16cid="http://schemas.microsoft.com/office/word/2016/wordml/cid" xmlns:w16se="http://schemas.microsoft.com/office/word/2015/wordml/symex" xmlns:wpg="http://schemas.microsoft.com/office/word/2010/wordprocessingGroup" xmlns:wpi="http://schemas.microsoft.com/office/word/2010/wordprocessingInk" xmlns:wne="http://schemas.microsoft.com/office/word/2006/wordml" xmlns:wps="http://schemas.microsoft.com/office/word/2010/wordprocessingShape" mc:Ignorable="w14 w15 w16se w16cid wp14">
   <w:body>
     <w:tbl>
       <w:tblPr>
@@ -140,8 +140,19 @@
                 <w:sz w:val="24"/>
                 <w:szCs w:val="24"/>
               </w:rPr>
-              <w:t>Entry condition</w:t>
-            </w:r>
+              <w:t xml:space="preserve">Entry </w:t>
+            </w:r>
+            <w:proofErr w:type="spellStart"/>
+            <w:r>
+              <w:rPr>
+                <w:b w:val="0"/>
+                <w:bCs w:val="0"/>
+                <w:sz w:val="24"/>
+                <w:szCs w:val="24"/>
+              </w:rPr>
+              <w:t>condition</w:t>
+            </w:r>
+            <w:proofErr w:type="spellEnd"/>
           </w:p>
         </w:tc>
         <w:tc>
@@ -161,7 +172,21 @@
                 <w:sz w:val="24"/>
                 <w:szCs w:val="24"/>
               </w:rPr>
-              <w:t>Questo caso d’uso inizia quando un utente visita il sito e clicca su una voce di menu “Registrati”</w:t>
+              <w:t xml:space="preserve">Questo caso d’uso inizia quando un utente visita il sito e </w:t>
+            </w:r>
+            <w:r>
+              <w:rPr>
+                <w:sz w:val="24"/>
+                <w:szCs w:val="24"/>
+              </w:rPr>
+              <w:t>seleziona la funzionalità</w:t>
+            </w:r>
+            <w:r>
+              <w:rPr>
+                <w:sz w:val="24"/>
+                <w:szCs w:val="24"/>
+              </w:rPr>
+              <w:t xml:space="preserve"> “Registrati”</w:t>
             </w:r>
           </w:p>
         </w:tc>
@@ -217,7 +242,23 @@
                 <w:sz w:val="24"/>
                 <w:szCs w:val="24"/>
               </w:rPr>
-              <w:t>L’utente si trova nella pagina di registrazione in cui c’è un form che chiede l’inserimento dei dati.</w:t>
+              <w:t xml:space="preserve">L’utente si trova nella pagina di registrazione in cui c’è un </w:t>
+            </w:r>
+            <w:proofErr w:type="spellStart"/>
+            <w:r>
+              <w:rPr>
+                <w:sz w:val="24"/>
+                <w:szCs w:val="24"/>
+              </w:rPr>
+              <w:t>form</w:t>
+            </w:r>
+            <w:proofErr w:type="spellEnd"/>
+            <w:r>
+              <w:rPr>
+                <w:sz w:val="24"/>
+                <w:szCs w:val="24"/>
+              </w:rPr>
+              <w:t xml:space="preserve"> che chiede l’inserimento dei dati.</w:t>
             </w:r>
           </w:p>
           <w:p>
@@ -266,7 +307,21 @@
                 <w:sz w:val="24"/>
                 <w:szCs w:val="24"/>
               </w:rPr>
-              <w:t>L’utente, dopo aver inserito tutti i dati, clicca su “Registrati”.</w:t>
+              <w:t xml:space="preserve">L’utente, dopo aver inserito tutti i dati, </w:t>
+            </w:r>
+            <w:r>
+              <w:rPr>
+                <w:sz w:val="24"/>
+                <w:szCs w:val="24"/>
+              </w:rPr>
+              <w:t>seleziona</w:t>
+            </w:r>
+            <w:r>
+              <w:rPr>
+                <w:sz w:val="24"/>
+                <w:szCs w:val="24"/>
+              </w:rPr>
+              <w:t xml:space="preserve"> “Registrati”.</w:t>
             </w:r>
           </w:p>
           <w:p>
@@ -287,7 +342,42 @@
                 <w:sz w:val="24"/>
                 <w:szCs w:val="24"/>
               </w:rPr>
-              <w:t>A questo punto i dati inseriti vengono validati e se corretti l’utente viene registrato.</w:t>
+              <w:t>A questo punto i dati inseriti vengono validati</w:t>
+            </w:r>
+            <w:r>
+              <w:rPr>
+                <w:sz w:val="24"/>
+                <w:szCs w:val="24"/>
+              </w:rPr>
+              <w:t>.</w:t>
+            </w:r>
+          </w:p>
+          <w:p>
+            <w:pPr>
+              <w:pStyle w:val="Paragrafoelenco"/>
+              <w:numPr>
+                <w:ilvl w:val="0"/>
+                <w:numId w:val="1"/>
+              </w:numPr>
+              <w:cnfStyle w:val="000000100000" w:firstRow="0" w:lastRow="0" w:firstColumn="0" w:lastColumn="0" w:oddVBand="0" w:evenVBand="0" w:oddHBand="1" w:evenHBand="0" w:firstRowFirstColumn="0" w:firstRowLastColumn="0" w:lastRowFirstColumn="0" w:lastRowLastColumn="0"/>
+              <w:rPr>
+                <w:sz w:val="24"/>
+                <w:szCs w:val="24"/>
+              </w:rPr>
+            </w:pPr>
+            <w:r>
+              <w:rPr>
+                <w:sz w:val="24"/>
+                <w:szCs w:val="24"/>
+              </w:rPr>
+              <w:t xml:space="preserve">Se i dati sono </w:t>
+            </w:r>
+            <w:r>
+              <w:rPr>
+                <w:sz w:val="24"/>
+                <w:szCs w:val="24"/>
+              </w:rPr>
+              <w:t>corretti l’utente viene registrato.</w:t>
             </w:r>
           </w:p>
         </w:tc>
@@ -314,8 +404,19 @@
                 <w:sz w:val="24"/>
                 <w:szCs w:val="24"/>
               </w:rPr>
-              <w:t>Exit condition</w:t>
-            </w:r>
+              <w:t xml:space="preserve">Exit </w:t>
+            </w:r>
+            <w:proofErr w:type="spellStart"/>
+            <w:r>
+              <w:rPr>
+                <w:b w:val="0"/>
+                <w:bCs w:val="0"/>
+                <w:sz w:val="24"/>
+                <w:szCs w:val="24"/>
+              </w:rPr>
+              <w:t>condition</w:t>
+            </w:r>
+            <w:proofErr w:type="spellEnd"/>
           </w:p>
         </w:tc>
         <w:tc>
@@ -407,7 +508,23 @@
                 <w:sz w:val="24"/>
                 <w:szCs w:val="24"/>
               </w:rPr>
-              <w:t>Se l’username esiste già l’utente inizia il caso l’uso “UsernameEsistente”. Se, invece, alcuni dati inserit</w:t>
+              <w:t>Se l’username esiste già l’utente inizia il caso l’uso “</w:t>
+            </w:r>
+            <w:proofErr w:type="spellStart"/>
+            <w:r>
+              <w:rPr>
+                <w:sz w:val="24"/>
+                <w:szCs w:val="24"/>
+              </w:rPr>
+              <w:t>UsernameEsistente</w:t>
+            </w:r>
+            <w:proofErr w:type="spellEnd"/>
+            <w:r>
+              <w:rPr>
+                <w:sz w:val="24"/>
+                <w:szCs w:val="24"/>
+              </w:rPr>
+              <w:t>”. Se, invece, alcuni dati inserit</w:t>
             </w:r>
             <w:r>
               <w:rPr>
@@ -421,7 +538,30 @@
                 <w:sz w:val="24"/>
                 <w:szCs w:val="24"/>
               </w:rPr>
-              <w:t xml:space="preserve"> hanno un formato errato (ad esempio, l’e-mail) inizia il caso d’uso “FormatoErratoDati”</w:t>
+              <w:t xml:space="preserve"> hanno un formato errato (ad esempio, l’e-mail) inizia il caso d’uso “</w:t>
+            </w:r>
+            <w:proofErr w:type="spellStart"/>
+            <w:r>
+              <w:rPr>
+                <w:sz w:val="24"/>
+                <w:szCs w:val="24"/>
+              </w:rPr>
+              <w:t>FormatoErratoDati</w:t>
+            </w:r>
+            <w:proofErr w:type="spellEnd"/>
+            <w:r>
+              <w:rPr>
+                <w:sz w:val="24"/>
+                <w:szCs w:val="24"/>
+              </w:rPr>
+              <w:t>”</w:t>
+            </w:r>
+            <w:r>
+              <w:rPr>
+                <w:sz w:val="24"/>
+                <w:szCs w:val="24"/>
+              </w:rPr>
+              <w:t>.</w:t>
             </w:r>
           </w:p>
         </w:tc>
@@ -525,6 +665,7 @@
         </w:rPr>
         <w:t xml:space="preserve">, </w:t>
       </w:r>
+      <w:proofErr w:type="spellStart"/>
       <w:r>
         <w:rPr>
           <w:b/>
@@ -534,6 +675,7 @@
         </w:rPr>
         <w:t>CreazioneLega</w:t>
       </w:r>
+      <w:proofErr w:type="spellEnd"/>
       <w:r>
         <w:rPr>
           <w:sz w:val="24"/>
@@ -541,6 +683,7 @@
         </w:rPr>
         <w:t xml:space="preserve">, </w:t>
       </w:r>
+      <w:proofErr w:type="spellStart"/>
       <w:r>
         <w:rPr>
           <w:b/>
@@ -550,6 +693,7 @@
         </w:rPr>
         <w:t>OrganizzazioneAsta</w:t>
       </w:r>
+      <w:proofErr w:type="spellEnd"/>
       <w:r>
         <w:rPr>
           <w:sz w:val="24"/>
@@ -557,6 +701,7 @@
         </w:rPr>
         <w:t xml:space="preserve">, </w:t>
       </w:r>
+      <w:proofErr w:type="spellStart"/>
       <w:r>
         <w:rPr>
           <w:b/>
@@ -566,6 +711,7 @@
         </w:rPr>
         <w:t>PartecipazioneAsta</w:t>
       </w:r>
+      <w:proofErr w:type="spellEnd"/>
       <w:r>
         <w:rPr>
           <w:sz w:val="24"/>
@@ -573,6 +719,7 @@
         </w:rPr>
         <w:t xml:space="preserve">, </w:t>
       </w:r>
+      <w:proofErr w:type="spellStart"/>
       <w:r>
         <w:rPr>
           <w:b/>
@@ -580,16 +727,48 @@
           <w:sz w:val="24"/>
           <w:szCs w:val="24"/>
         </w:rPr>
-        <w:t>InvioPropostaScambio, RicezionePropostaScambio</w:t>
+        <w:t>InvioPropostaScambio</w:t>
       </w:r>
+      <w:proofErr w:type="spellEnd"/>
+      <w:r>
+        <w:rPr>
+          <w:b/>
+          <w:bCs/>
+          <w:sz w:val="24"/>
+          <w:szCs w:val="24"/>
+        </w:rPr>
+        <w:t xml:space="preserve">, </w:t>
+      </w:r>
+      <w:proofErr w:type="spellStart"/>
+      <w:proofErr w:type="gramStart"/>
+      <w:r>
+        <w:rPr>
+          <w:b/>
+          <w:bCs/>
+          <w:sz w:val="24"/>
+          <w:szCs w:val="24"/>
+        </w:rPr>
+        <w:t>RicezionePropostaScambio</w:t>
+      </w:r>
+      <w:proofErr w:type="spellEnd"/>
       <w:r>
         <w:rPr>
           <w:b/>
           <w:sz w:val="24"/>
           <w:szCs w:val="24"/>
         </w:rPr>
-        <w:t xml:space="preserve"> , </w:t>
+        <w:t xml:space="preserve"> ,</w:t>
       </w:r>
+      <w:proofErr w:type="gramEnd"/>
+      <w:r>
+        <w:rPr>
+          <w:b/>
+          <w:sz w:val="24"/>
+          <w:szCs w:val="24"/>
+        </w:rPr>
+        <w:t xml:space="preserve"> </w:t>
+      </w:r>
+      <w:proofErr w:type="spellStart"/>
       <w:r>
         <w:rPr>
           <w:b/>
@@ -599,13 +778,32 @@
         </w:rPr>
         <w:t>GestioneFormazione</w:t>
       </w:r>
+      <w:proofErr w:type="spellEnd"/>
       <w:r>
         <w:rPr>
           <w:b/>
           <w:sz w:val="24"/>
           <w:szCs w:val="24"/>
         </w:rPr>
-        <w:t>, VisualizzaClassifica,</w:t>
+        <w:t xml:space="preserve">, </w:t>
+      </w:r>
+      <w:proofErr w:type="spellStart"/>
+      <w:r>
+        <w:rPr>
+          <w:b/>
+          <w:sz w:val="24"/>
+          <w:szCs w:val="24"/>
+        </w:rPr>
+        <w:t>VisualizzaClassifica</w:t>
+      </w:r>
+      <w:proofErr w:type="spellEnd"/>
+      <w:r>
+        <w:rPr>
+          <w:b/>
+          <w:sz w:val="24"/>
+          <w:szCs w:val="24"/>
+        </w:rPr>
+        <w:t>,</w:t>
       </w:r>
       <w:r>
         <w:rPr>
@@ -614,6 +812,7 @@
         </w:rPr>
         <w:t xml:space="preserve"> </w:t>
       </w:r>
+      <w:proofErr w:type="spellStart"/>
       <w:r>
         <w:rPr>
           <w:b/>
@@ -623,6 +822,7 @@
         </w:rPr>
         <w:t>VisualizzaRisultatiPartite</w:t>
       </w:r>
+      <w:proofErr w:type="spellEnd"/>
       <w:r>
         <w:rPr>
           <w:sz w:val="24"/>
@@ -630,13 +830,41 @@
         </w:rPr>
         <w:t xml:space="preserve">, </w:t>
       </w:r>
+      <w:proofErr w:type="spellStart"/>
       <w:r>
         <w:rPr>
           <w:b/>
           <w:sz w:val="24"/>
           <w:szCs w:val="24"/>
         </w:rPr>
-        <w:t>PubblicazioneConsigli, OrganizzazioneEventoSociale,</w:t>
+        <w:t>PubblicazioneConsigli</w:t>
+      </w:r>
+      <w:proofErr w:type="spellEnd"/>
+      <w:r>
+        <w:rPr>
+          <w:b/>
+          <w:sz w:val="24"/>
+          <w:szCs w:val="24"/>
+        </w:rPr>
+        <w:t xml:space="preserve">, </w:t>
+      </w:r>
+      <w:proofErr w:type="spellStart"/>
+      <w:r>
+        <w:rPr>
+          <w:b/>
+          <w:sz w:val="24"/>
+          <w:szCs w:val="24"/>
+        </w:rPr>
+        <w:t>OrganizzazioneEventoSociale</w:t>
+      </w:r>
+      <w:proofErr w:type="spellEnd"/>
+      <w:r>
+        <w:rPr>
+          <w:b/>
+          <w:sz w:val="24"/>
+          <w:szCs w:val="24"/>
+        </w:rPr>
+        <w:t>,</w:t>
       </w:r>
       <w:r>
         <w:rPr>
@@ -645,6 +873,7 @@
         </w:rPr>
         <w:t xml:space="preserve"> </w:t>
       </w:r>
+      <w:proofErr w:type="spellStart"/>
       <w:r>
         <w:rPr>
           <w:b/>
@@ -654,6 +883,7 @@
         </w:rPr>
         <w:t>InvitaAllenatore</w:t>
       </w:r>
+      <w:proofErr w:type="spellEnd"/>
       <w:r>
         <w:rPr>
           <w:sz w:val="24"/>
@@ -661,6 +891,7 @@
         </w:rPr>
         <w:t xml:space="preserve">, </w:t>
       </w:r>
+      <w:proofErr w:type="spellStart"/>
       <w:r>
         <w:rPr>
           <w:b/>
@@ -670,6 +901,7 @@
         </w:rPr>
         <w:t>UnioneLega</w:t>
       </w:r>
+      <w:proofErr w:type="spellEnd"/>
       <w:r>
         <w:rPr>
           <w:b/>
@@ -679,34 +911,117 @@
         </w:rPr>
         <w:t xml:space="preserve">, </w:t>
       </w:r>
+      <w:proofErr w:type="spellStart"/>
       <w:r>
         <w:rPr>
+          <w:b/>
+          <w:bCs/>
           <w:sz w:val="24"/>
           <w:szCs w:val="24"/>
         </w:rPr>
-        <w:t>UsernameEsistente, FormatoErratoDati</w:t>
+        <w:t>UsernameEsistente</w:t>
       </w:r>
+      <w:proofErr w:type="spellEnd"/>
       <w:r>
         <w:rPr>
+          <w:b/>
+          <w:bCs/>
           <w:sz w:val="24"/>
           <w:szCs w:val="24"/>
         </w:rPr>
-        <w:t>, UsernameNonEsistente</w:t>
+        <w:t xml:space="preserve">, </w:t>
       </w:r>
+      <w:proofErr w:type="spellStart"/>
       <w:r>
         <w:rPr>
+          <w:b/>
+          <w:bCs/>
           <w:sz w:val="24"/>
           <w:szCs w:val="24"/>
         </w:rPr>
-        <w:t>, GiocatoreMancante, PasswordErrata</w:t>
+        <w:t>FormatoErratoDati</w:t>
       </w:r>
+      <w:proofErr w:type="spellEnd"/>
       <w:r>
         <w:rPr>
+          <w:b/>
+          <w:bCs/>
           <w:sz w:val="24"/>
           <w:szCs w:val="24"/>
         </w:rPr>
-        <w:t>, BudgetInsufficiente</w:t>
+        <w:t xml:space="preserve">, </w:t>
       </w:r>
+      <w:proofErr w:type="spellStart"/>
+      <w:r>
+        <w:rPr>
+          <w:b/>
+          <w:bCs/>
+          <w:sz w:val="24"/>
+          <w:szCs w:val="24"/>
+        </w:rPr>
+        <w:t>UsernameNonEsistente</w:t>
+      </w:r>
+      <w:proofErr w:type="spellEnd"/>
+      <w:r>
+        <w:rPr>
+          <w:b/>
+          <w:bCs/>
+          <w:sz w:val="24"/>
+          <w:szCs w:val="24"/>
+        </w:rPr>
+        <w:t xml:space="preserve">, </w:t>
+      </w:r>
+      <w:proofErr w:type="spellStart"/>
+      <w:r>
+        <w:rPr>
+          <w:b/>
+          <w:bCs/>
+          <w:sz w:val="24"/>
+          <w:szCs w:val="24"/>
+        </w:rPr>
+        <w:t>GiocatoreMancante</w:t>
+      </w:r>
+      <w:proofErr w:type="spellEnd"/>
+      <w:r>
+        <w:rPr>
+          <w:b/>
+          <w:bCs/>
+          <w:sz w:val="24"/>
+          <w:szCs w:val="24"/>
+        </w:rPr>
+        <w:t xml:space="preserve">, </w:t>
+      </w:r>
+      <w:proofErr w:type="spellStart"/>
+      <w:r>
+        <w:rPr>
+          <w:b/>
+          <w:bCs/>
+          <w:sz w:val="24"/>
+          <w:szCs w:val="24"/>
+        </w:rPr>
+        <w:t>PasswordErrata</w:t>
+      </w:r>
+      <w:proofErr w:type="spellEnd"/>
+      <w:r>
+        <w:rPr>
+          <w:b/>
+          <w:bCs/>
+          <w:sz w:val="24"/>
+          <w:szCs w:val="24"/>
+        </w:rPr>
+        <w:t xml:space="preserve">, </w:t>
+      </w:r>
+      <w:proofErr w:type="spellStart"/>
+      <w:r>
+        <w:rPr>
+          <w:b/>
+          <w:bCs/>
+          <w:sz w:val="24"/>
+          <w:szCs w:val="24"/>
+        </w:rPr>
+        <w:t>BudgetInsufficiente</w:t>
+      </w:r>
+      <w:proofErr w:type="spellEnd"/>
     </w:p>
     <w:p>
       <w:pPr>
@@ -777,6 +1092,7 @@
                 <w:szCs w:val="24"/>
               </w:rPr>
             </w:pPr>
+            <w:proofErr w:type="spellStart"/>
             <w:r>
               <w:rPr>
                 <w:b w:val="0"/>
@@ -786,6 +1102,7 @@
               </w:rPr>
               <w:t>CreazioneLega</w:t>
             </w:r>
+            <w:proofErr w:type="spellEnd"/>
           </w:p>
         </w:tc>
       </w:tr>
@@ -862,8 +1179,19 @@
                 <w:sz w:val="24"/>
                 <w:szCs w:val="24"/>
               </w:rPr>
-              <w:t>Entry condition</w:t>
-            </w:r>
+              <w:t xml:space="preserve">Entry </w:t>
+            </w:r>
+            <w:proofErr w:type="spellStart"/>
+            <w:r>
+              <w:rPr>
+                <w:b w:val="0"/>
+                <w:bCs w:val="0"/>
+                <w:sz w:val="24"/>
+                <w:szCs w:val="24"/>
+              </w:rPr>
+              <w:t>condition</w:t>
+            </w:r>
+            <w:proofErr w:type="spellEnd"/>
           </w:p>
         </w:tc>
         <w:tc>
@@ -890,7 +1218,21 @@
                 <w:sz w:val="24"/>
                 <w:szCs w:val="24"/>
               </w:rPr>
-              <w:t xml:space="preserve"> un utente registrato clicca sulla funzionalità “crea nuova lega”</w:t>
+              <w:t xml:space="preserve"> un utente registrato </w:t>
+            </w:r>
+            <w:r>
+              <w:rPr>
+                <w:sz w:val="24"/>
+                <w:szCs w:val="24"/>
+              </w:rPr>
+              <w:t xml:space="preserve">seleziona </w:t>
+            </w:r>
+            <w:r>
+              <w:rPr>
+                <w:sz w:val="24"/>
+                <w:szCs w:val="24"/>
+              </w:rPr>
+              <w:t>la funzionalità “crea nuova lega”</w:t>
             </w:r>
             <w:r>
               <w:rPr>
@@ -988,7 +1330,14 @@
                 <w:sz w:val="24"/>
                 <w:szCs w:val="24"/>
               </w:rPr>
-              <w:t>cliccando “Crea Lega”.</w:t>
+              <w:t>selezionando</w:t>
+            </w:r>
+            <w:r>
+              <w:rPr>
+                <w:sz w:val="24"/>
+                <w:szCs w:val="24"/>
+              </w:rPr>
+              <w:t xml:space="preserve"> “Crea Lega”.</w:t>
             </w:r>
           </w:p>
         </w:tc>
@@ -1015,8 +1364,19 @@
                 <w:sz w:val="24"/>
                 <w:szCs w:val="24"/>
               </w:rPr>
-              <w:t>Exit condition</w:t>
-            </w:r>
+              <w:t xml:space="preserve">Exit </w:t>
+            </w:r>
+            <w:proofErr w:type="spellStart"/>
+            <w:r>
+              <w:rPr>
+                <w:b w:val="0"/>
+                <w:bCs w:val="0"/>
+                <w:sz w:val="24"/>
+                <w:szCs w:val="24"/>
+              </w:rPr>
+              <w:t>condition</w:t>
+            </w:r>
+            <w:proofErr w:type="spellEnd"/>
           </w:p>
         </w:tc>
         <w:tc>
@@ -1219,6 +1579,7 @@
                 <w:szCs w:val="24"/>
               </w:rPr>
             </w:pPr>
+            <w:proofErr w:type="spellStart"/>
             <w:r>
               <w:rPr>
                 <w:b w:val="0"/>
@@ -1228,6 +1589,7 @@
               </w:rPr>
               <w:t>InvitaAllenatore</w:t>
             </w:r>
+            <w:proofErr w:type="spellEnd"/>
           </w:p>
         </w:tc>
       </w:tr>
@@ -1305,8 +1667,19 @@
                 <w:sz w:val="24"/>
                 <w:szCs w:val="24"/>
               </w:rPr>
-              <w:t>Entry condition</w:t>
-            </w:r>
+              <w:t xml:space="preserve">Entry </w:t>
+            </w:r>
+            <w:proofErr w:type="spellStart"/>
+            <w:r>
+              <w:rPr>
+                <w:b w:val="0"/>
+                <w:bCs w:val="0"/>
+                <w:sz w:val="24"/>
+                <w:szCs w:val="24"/>
+              </w:rPr>
+              <w:t>condition</w:t>
+            </w:r>
+            <w:proofErr w:type="spellEnd"/>
           </w:p>
         </w:tc>
         <w:tc>
@@ -1326,7 +1699,21 @@
                 <w:sz w:val="24"/>
                 <w:szCs w:val="24"/>
               </w:rPr>
-              <w:t>Questo caso d’uso inizia quando il presidente ha creato la lega e clicca sulla funzionalità “Invita Partecipanti”</w:t>
+              <w:t xml:space="preserve">Questo caso d’uso inizia quando il presidente ha creato la lega e </w:t>
+            </w:r>
+            <w:r>
+              <w:rPr>
+                <w:sz w:val="24"/>
+                <w:szCs w:val="24"/>
+              </w:rPr>
+              <w:t xml:space="preserve">seleziona </w:t>
+            </w:r>
+            <w:r>
+              <w:rPr>
+                <w:sz w:val="24"/>
+                <w:szCs w:val="24"/>
+              </w:rPr>
+              <w:t>la funzionalità “Invita Partecipanti”</w:t>
             </w:r>
           </w:p>
         </w:tc>
@@ -1431,7 +1818,21 @@
                 <w:sz w:val="24"/>
                 <w:szCs w:val="24"/>
               </w:rPr>
-              <w:t xml:space="preserve">Se seleziona la modalità e-mail inserisce l’indirizzo e-mail nell’apposito campo al quale intende inviare l’invito e conferma; nel caso in cui abbia, invece, selezionato la modalità </w:t>
+              <w:t>Se seleziona la modalità e-mail inserisce l’indirizzo e-mail nell’apposito campo al quale intende</w:t>
+            </w:r>
+            <w:r>
+              <w:rPr>
+                <w:sz w:val="24"/>
+                <w:szCs w:val="24"/>
+              </w:rPr>
+              <w:t xml:space="preserve"> spedire</w:t>
+            </w:r>
+            <w:r>
+              <w:rPr>
+                <w:sz w:val="24"/>
+                <w:szCs w:val="24"/>
+              </w:rPr>
+              <w:t xml:space="preserve"> l’invito e conferma; nel caso in cui abbia, invece, selezionato la modalità </w:t>
             </w:r>
             <w:r>
               <w:rPr>
@@ -1452,7 +1853,35 @@
                 <w:sz w:val="24"/>
                 <w:szCs w:val="24"/>
               </w:rPr>
-              <w:t>ricercato all’interno del database e verrà inviato l’invito all’email collegata.</w:t>
+              <w:t xml:space="preserve">ricercato all’interno del </w:t>
+            </w:r>
+            <w:r>
+              <w:rPr>
+                <w:sz w:val="24"/>
+                <w:szCs w:val="24"/>
+              </w:rPr>
+              <w:t>sistema</w:t>
+            </w:r>
+            <w:r>
+              <w:rPr>
+                <w:sz w:val="24"/>
+                <w:szCs w:val="24"/>
+              </w:rPr>
+              <w:t xml:space="preserve"> e verrà </w:t>
+            </w:r>
+            <w:r>
+              <w:rPr>
+                <w:sz w:val="24"/>
+                <w:szCs w:val="24"/>
+              </w:rPr>
+              <w:t>spedito</w:t>
+            </w:r>
+            <w:r>
+              <w:rPr>
+                <w:sz w:val="24"/>
+                <w:szCs w:val="24"/>
+              </w:rPr>
+              <w:t xml:space="preserve"> l’invito all’email collegata.</w:t>
             </w:r>
           </w:p>
         </w:tc>
@@ -1479,8 +1908,19 @@
                 <w:sz w:val="24"/>
                 <w:szCs w:val="24"/>
               </w:rPr>
-              <w:t>Exit condition</w:t>
-            </w:r>
+              <w:t xml:space="preserve">Exit </w:t>
+            </w:r>
+            <w:proofErr w:type="spellStart"/>
+            <w:r>
+              <w:rPr>
+                <w:b w:val="0"/>
+                <w:bCs w:val="0"/>
+                <w:sz w:val="24"/>
+                <w:szCs w:val="24"/>
+              </w:rPr>
+              <w:t>condition</w:t>
+            </w:r>
+            <w:proofErr w:type="spellEnd"/>
           </w:p>
         </w:tc>
         <w:tc>
@@ -1507,7 +1947,21 @@
                 <w:sz w:val="24"/>
                 <w:szCs w:val="24"/>
               </w:rPr>
-              <w:t xml:space="preserve"> il presidente di lega ha inviato l’invito ad un utente.</w:t>
+              <w:t xml:space="preserve"> il presidente di lega ha </w:t>
+            </w:r>
+            <w:r>
+              <w:rPr>
+                <w:sz w:val="24"/>
+                <w:szCs w:val="24"/>
+              </w:rPr>
+              <w:t>spedito</w:t>
+            </w:r>
+            <w:r>
+              <w:rPr>
+                <w:sz w:val="24"/>
+                <w:szCs w:val="24"/>
+              </w:rPr>
+              <w:t xml:space="preserve"> l’invito ad un utente.</w:t>
             </w:r>
           </w:p>
         </w:tc>
@@ -1565,7 +2019,39 @@
                 <w:sz w:val="24"/>
                 <w:szCs w:val="24"/>
               </w:rPr>
-              <w:t>esiste inizia il caso d’uso “UsernameNonEsistente”, se è stata inserita un’e-mail in formato non valido inizia il caso d’uso “FormatoErratoDati”.</w:t>
+              <w:t>esiste inizia il caso d’uso “</w:t>
+            </w:r>
+            <w:proofErr w:type="spellStart"/>
+            <w:r>
+              <w:rPr>
+                <w:sz w:val="24"/>
+                <w:szCs w:val="24"/>
+              </w:rPr>
+              <w:t>UsernameNonEsistente</w:t>
+            </w:r>
+            <w:proofErr w:type="spellEnd"/>
+            <w:r>
+              <w:rPr>
+                <w:sz w:val="24"/>
+                <w:szCs w:val="24"/>
+              </w:rPr>
+              <w:t>”, se è stata inserita un’e-mail in formato non valido inizia il caso d’uso “</w:t>
+            </w:r>
+            <w:proofErr w:type="spellStart"/>
+            <w:r>
+              <w:rPr>
+                <w:sz w:val="24"/>
+                <w:szCs w:val="24"/>
+              </w:rPr>
+              <w:t>FormatoErratoDati</w:t>
+            </w:r>
+            <w:proofErr w:type="spellEnd"/>
+            <w:r>
+              <w:rPr>
+                <w:sz w:val="24"/>
+                <w:szCs w:val="24"/>
+              </w:rPr>
+              <w:t>”.</w:t>
             </w:r>
           </w:p>
         </w:tc>
@@ -1681,6 +2167,7 @@
                 <w:szCs w:val="24"/>
               </w:rPr>
             </w:pPr>
+            <w:proofErr w:type="spellStart"/>
             <w:r>
               <w:rPr>
                 <w:b w:val="0"/>
@@ -1690,6 +2177,7 @@
               </w:rPr>
               <w:t>UnioneAllaLega</w:t>
             </w:r>
+            <w:proofErr w:type="spellEnd"/>
           </w:p>
         </w:tc>
       </w:tr>
@@ -1766,8 +2254,19 @@
                 <w:sz w:val="24"/>
                 <w:szCs w:val="24"/>
               </w:rPr>
-              <w:t>Entry condition</w:t>
-            </w:r>
+              <w:t xml:space="preserve">Entry </w:t>
+            </w:r>
+            <w:proofErr w:type="spellStart"/>
+            <w:r>
+              <w:rPr>
+                <w:b w:val="0"/>
+                <w:bCs w:val="0"/>
+                <w:sz w:val="24"/>
+                <w:szCs w:val="24"/>
+              </w:rPr>
+              <w:t>condition</w:t>
+            </w:r>
+            <w:proofErr w:type="spellEnd"/>
           </w:p>
         </w:tc>
         <w:tc>
@@ -1787,7 +2286,35 @@
                 <w:sz w:val="24"/>
                 <w:szCs w:val="24"/>
               </w:rPr>
-              <w:t>Questo caso d’uso inizia quando l’allenatore (registrato al sito) ha ricevuto un invito di unione ad una certa lega.</w:t>
+              <w:t>Questo caso d’uso inizia quando l’allenatore (registrato al sito) ha ricevuto un</w:t>
+            </w:r>
+            <w:r>
+              <w:rPr>
+                <w:sz w:val="24"/>
+                <w:szCs w:val="24"/>
+              </w:rPr>
+              <w:t xml:space="preserve"> invito</w:t>
+            </w:r>
+            <w:r>
+              <w:rPr>
+                <w:sz w:val="24"/>
+                <w:szCs w:val="24"/>
+              </w:rPr>
+              <w:t xml:space="preserve"> di </w:t>
+            </w:r>
+            <w:r>
+              <w:rPr>
+                <w:sz w:val="24"/>
+                <w:szCs w:val="24"/>
+              </w:rPr>
+              <w:t>partecipazione</w:t>
+            </w:r>
+            <w:r>
+              <w:rPr>
+                <w:sz w:val="24"/>
+                <w:szCs w:val="24"/>
+              </w:rPr>
+              <w:t xml:space="preserve"> ad una certa lega.</w:t>
             </w:r>
           </w:p>
         </w:tc>
@@ -1843,7 +2370,21 @@
                 <w:sz w:val="24"/>
                 <w:szCs w:val="24"/>
               </w:rPr>
-              <w:t>L’allenatore clicca sulla funzionalità “unisciti ad una lega”.</w:t>
+              <w:t xml:space="preserve">L’allenatore </w:t>
+            </w:r>
+            <w:r>
+              <w:rPr>
+                <w:sz w:val="24"/>
+                <w:szCs w:val="24"/>
+              </w:rPr>
+              <w:t xml:space="preserve">seleziona </w:t>
+            </w:r>
+            <w:r>
+              <w:rPr>
+                <w:sz w:val="24"/>
+                <w:szCs w:val="24"/>
+              </w:rPr>
+              <w:t>la funzionalità “unisciti ad una lega”.</w:t>
             </w:r>
           </w:p>
           <w:p>
@@ -1871,7 +2412,14 @@
                 <w:sz w:val="24"/>
                 <w:szCs w:val="24"/>
               </w:rPr>
-              <w:t>cliccherà sul</w:t>
+              <w:t>selezionerà i</w:t>
+            </w:r>
+            <w:r>
+              <w:rPr>
+                <w:sz w:val="24"/>
+                <w:szCs w:val="24"/>
+              </w:rPr>
+              <w:t>l</w:t>
             </w:r>
             <w:r>
               <w:rPr>
@@ -1926,8 +2474,19 @@
                 <w:sz w:val="24"/>
                 <w:szCs w:val="24"/>
               </w:rPr>
-              <w:t>Exit condition</w:t>
-            </w:r>
+              <w:t xml:space="preserve">Exit </w:t>
+            </w:r>
+            <w:proofErr w:type="spellStart"/>
+            <w:r>
+              <w:rPr>
+                <w:b w:val="0"/>
+                <w:bCs w:val="0"/>
+                <w:sz w:val="24"/>
+                <w:szCs w:val="24"/>
+              </w:rPr>
+              <w:t>condition</w:t>
+            </w:r>
+            <w:proofErr w:type="spellEnd"/>
           </w:p>
         </w:tc>
         <w:tc>
@@ -2107,6 +2666,7 @@
                 <w:szCs w:val="24"/>
               </w:rPr>
             </w:pPr>
+            <w:proofErr w:type="spellStart"/>
             <w:r>
               <w:rPr>
                 <w:b w:val="0"/>
@@ -2125,6 +2685,7 @@
               </w:rPr>
               <w:t>Reali</w:t>
             </w:r>
+            <w:proofErr w:type="spellEnd"/>
           </w:p>
         </w:tc>
       </w:tr>
@@ -2174,7 +2735,14 @@
                 <w:sz w:val="24"/>
                 <w:szCs w:val="24"/>
               </w:rPr>
-              <w:t>Utente registrato e utente non registrato</w:t>
+              <w:t>Utente registrato e</w:t>
+            </w:r>
+            <w:r>
+              <w:rPr>
+                <w:sz w:val="24"/>
+                <w:szCs w:val="24"/>
+              </w:rPr>
+              <w:t xml:space="preserve"> visitatore</w:t>
             </w:r>
           </w:p>
         </w:tc>
@@ -2201,8 +2769,19 @@
                 <w:sz w:val="24"/>
                 <w:szCs w:val="24"/>
               </w:rPr>
-              <w:t>Entry condition</w:t>
-            </w:r>
+              <w:t xml:space="preserve">Entry </w:t>
+            </w:r>
+            <w:proofErr w:type="spellStart"/>
+            <w:r>
+              <w:rPr>
+                <w:b w:val="0"/>
+                <w:bCs w:val="0"/>
+                <w:sz w:val="24"/>
+                <w:szCs w:val="24"/>
+              </w:rPr>
+              <w:t>condition</w:t>
+            </w:r>
+            <w:proofErr w:type="spellEnd"/>
           </w:p>
         </w:tc>
         <w:tc>
@@ -2229,7 +2808,21 @@
                 <w:sz w:val="24"/>
                 <w:szCs w:val="24"/>
               </w:rPr>
-              <w:t>un utente clicca sulla funzionalità “Live”</w:t>
+              <w:t xml:space="preserve">un utente </w:t>
+            </w:r>
+            <w:r>
+              <w:rPr>
+                <w:sz w:val="24"/>
+                <w:szCs w:val="24"/>
+              </w:rPr>
+              <w:t xml:space="preserve">seleziona </w:t>
+            </w:r>
+            <w:r>
+              <w:rPr>
+                <w:sz w:val="24"/>
+                <w:szCs w:val="24"/>
+              </w:rPr>
+              <w:t>la funzionalità “Live”</w:t>
             </w:r>
           </w:p>
         </w:tc>
@@ -2285,7 +2878,21 @@
                 <w:sz w:val="24"/>
                 <w:szCs w:val="24"/>
               </w:rPr>
-              <w:t>L’utente clicca sulla funzionalità “Live”.</w:t>
+              <w:t xml:space="preserve">L’utente </w:t>
+            </w:r>
+            <w:r>
+              <w:rPr>
+                <w:sz w:val="24"/>
+                <w:szCs w:val="24"/>
+              </w:rPr>
+              <w:t xml:space="preserve">seleziona </w:t>
+            </w:r>
+            <w:r>
+              <w:rPr>
+                <w:sz w:val="24"/>
+                <w:szCs w:val="24"/>
+              </w:rPr>
+              <w:t>la funzionalità “Live”.</w:t>
             </w:r>
           </w:p>
           <w:p>
@@ -2308,6 +2915,8 @@
               </w:rPr>
               <w:t>La pagina visualizzerà i risultati di tutte le partite che si sono svolte nell’ultima giornata di campionato.</w:t>
             </w:r>
+            <w:bookmarkStart w:id="0" w:name="_GoBack"/>
+            <w:bookmarkEnd w:id="0"/>
           </w:p>
         </w:tc>
       </w:tr>
@@ -2333,8 +2942,19 @@
                 <w:sz w:val="24"/>
                 <w:szCs w:val="24"/>
               </w:rPr>
-              <w:t>Exit condition</w:t>
-            </w:r>
+              <w:t xml:space="preserve">Exit </w:t>
+            </w:r>
+            <w:proofErr w:type="spellStart"/>
+            <w:r>
+              <w:rPr>
+                <w:b w:val="0"/>
+                <w:bCs w:val="0"/>
+                <w:sz w:val="24"/>
+                <w:szCs w:val="24"/>
+              </w:rPr>
+              <w:t>condition</w:t>
+            </w:r>
+            <w:proofErr w:type="spellEnd"/>
           </w:p>
         </w:tc>
         <w:tc>
@@ -2522,6 +3142,7 @@
                 <w:szCs w:val="24"/>
               </w:rPr>
             </w:pPr>
+            <w:proofErr w:type="spellStart"/>
             <w:r>
               <w:rPr>
                 <w:b w:val="0"/>
@@ -2531,6 +3152,7 @@
               </w:rPr>
               <w:t>GestioneFormazione</w:t>
             </w:r>
+            <w:proofErr w:type="spellEnd"/>
           </w:p>
         </w:tc>
       </w:tr>
@@ -2607,8 +3229,19 @@
                 <w:sz w:val="24"/>
                 <w:szCs w:val="24"/>
               </w:rPr>
-              <w:t>Entry condition</w:t>
-            </w:r>
+              <w:t xml:space="preserve">Entry </w:t>
+            </w:r>
+            <w:proofErr w:type="spellStart"/>
+            <w:r>
+              <w:rPr>
+                <w:b w:val="0"/>
+                <w:bCs w:val="0"/>
+                <w:sz w:val="24"/>
+                <w:szCs w:val="24"/>
+              </w:rPr>
+              <w:t>condition</w:t>
+            </w:r>
+            <w:proofErr w:type="spellEnd"/>
           </w:p>
         </w:tc>
         <w:tc>
@@ -2760,8 +3393,19 @@
                 <w:sz w:val="24"/>
                 <w:szCs w:val="24"/>
               </w:rPr>
-              <w:t>Exit condition</w:t>
-            </w:r>
+              <w:t xml:space="preserve">Exit </w:t>
+            </w:r>
+            <w:proofErr w:type="spellStart"/>
+            <w:r>
+              <w:rPr>
+                <w:b w:val="0"/>
+                <w:bCs w:val="0"/>
+                <w:sz w:val="24"/>
+                <w:szCs w:val="24"/>
+              </w:rPr>
+              <w:t>condition</w:t>
+            </w:r>
+            <w:proofErr w:type="spellEnd"/>
           </w:p>
         </w:tc>
         <w:tc>
@@ -2839,14 +3483,46 @@
                 <w:sz w:val="24"/>
                 <w:szCs w:val="24"/>
               </w:rPr>
-              <w:t xml:space="preserve">L’allenatore non ha inserito correttamente i calciatori da mettere in campo, ad esempio ha inserito uno o più calciatori in meno per un certo ruolo in base al modulo che ha scelto. In caso di eccezione, </w:t>
-            </w:r>
-            <w:r>
-              <w:rPr>
-                <w:sz w:val="24"/>
-                <w:szCs w:val="24"/>
-              </w:rPr>
-              <w:t>inizia il caso d’uso “GiocatoreMancante”.</w:t>
+              <w:t xml:space="preserve">L’allenatore non ha inserito correttamente i calciatori da </w:t>
+            </w:r>
+            <w:proofErr w:type="gramStart"/>
+            <w:r>
+              <w:rPr>
+                <w:sz w:val="24"/>
+                <w:szCs w:val="24"/>
+              </w:rPr>
+              <w:t>mettere in campo</w:t>
+            </w:r>
+            <w:proofErr w:type="gramEnd"/>
+            <w:r>
+              <w:rPr>
+                <w:sz w:val="24"/>
+                <w:szCs w:val="24"/>
+              </w:rPr>
+              <w:t xml:space="preserve">, ad esempio ha inserito uno o più calciatori in meno per un certo ruolo in base al modulo che ha scelto. In caso di eccezione, </w:t>
+            </w:r>
+            <w:r>
+              <w:rPr>
+                <w:sz w:val="24"/>
+                <w:szCs w:val="24"/>
+              </w:rPr>
+              <w:t>inizia il caso d’uso “</w:t>
+            </w:r>
+            <w:proofErr w:type="spellStart"/>
+            <w:r>
+              <w:rPr>
+                <w:sz w:val="24"/>
+                <w:szCs w:val="24"/>
+              </w:rPr>
+              <w:t>GiocatoreMancante</w:t>
+            </w:r>
+            <w:proofErr w:type="spellEnd"/>
+            <w:r>
+              <w:rPr>
+                <w:sz w:val="24"/>
+                <w:szCs w:val="24"/>
+              </w:rPr>
+              <w:t>”.</w:t>
             </w:r>
           </w:p>
         </w:tc>
@@ -3039,6 +3715,7 @@
                 <w:szCs w:val="24"/>
               </w:rPr>
             </w:pPr>
+            <w:proofErr w:type="spellStart"/>
             <w:r>
               <w:rPr>
                 <w:sz w:val="24"/>
@@ -3047,6 +3724,7 @@
               </w:rPr>
               <w:t>UtenteRegistrato</w:t>
             </w:r>
+            <w:proofErr w:type="spellEnd"/>
           </w:p>
         </w:tc>
       </w:tr>
@@ -3072,8 +3750,19 @@
                 <w:sz w:val="24"/>
                 <w:szCs w:val="24"/>
               </w:rPr>
-              <w:t>Entry condition</w:t>
-            </w:r>
+              <w:t xml:space="preserve">Entry </w:t>
+            </w:r>
+            <w:proofErr w:type="spellStart"/>
+            <w:r>
+              <w:rPr>
+                <w:b w:val="0"/>
+                <w:bCs w:val="0"/>
+                <w:sz w:val="24"/>
+                <w:szCs w:val="24"/>
+              </w:rPr>
+              <w:t>condition</w:t>
+            </w:r>
+            <w:proofErr w:type="spellEnd"/>
           </w:p>
         </w:tc>
         <w:tc>
@@ -3150,7 +3839,23 @@
                 <w:sz w:val="24"/>
                 <w:szCs w:val="24"/>
               </w:rPr>
-              <w:t>Se l’utente non ha già effettuato il login, compila il form apposito con le sue credenziali e clicca il pulsante di conferma.</w:t>
+              <w:t xml:space="preserve">Se l’utente non ha già effettuato il login, compila il </w:t>
+            </w:r>
+            <w:proofErr w:type="spellStart"/>
+            <w:r>
+              <w:rPr>
+                <w:sz w:val="24"/>
+                <w:szCs w:val="24"/>
+              </w:rPr>
+              <w:t>form</w:t>
+            </w:r>
+            <w:proofErr w:type="spellEnd"/>
+            <w:r>
+              <w:rPr>
+                <w:sz w:val="24"/>
+                <w:szCs w:val="24"/>
+              </w:rPr>
+              <w:t xml:space="preserve"> apposito con le sue credenziali e clicca il pulsante di conferma.</w:t>
             </w:r>
           </w:p>
           <w:p>
@@ -3212,8 +3917,19 @@
                 <w:sz w:val="24"/>
                 <w:szCs w:val="24"/>
               </w:rPr>
-              <w:t>Exit condition</w:t>
-            </w:r>
+              <w:t xml:space="preserve">Exit </w:t>
+            </w:r>
+            <w:proofErr w:type="spellStart"/>
+            <w:r>
+              <w:rPr>
+                <w:b w:val="0"/>
+                <w:bCs w:val="0"/>
+                <w:sz w:val="24"/>
+                <w:szCs w:val="24"/>
+              </w:rPr>
+              <w:t>condition</w:t>
+            </w:r>
+            <w:proofErr w:type="spellEnd"/>
           </w:p>
         </w:tc>
         <w:tc>
@@ -3285,7 +4001,23 @@
                 <w:sz w:val="24"/>
                 <w:szCs w:val="24"/>
               </w:rPr>
-              <w:t>Se l’utente inserisce un username non registrato inizia il caso d’uso “UsernameNonEsistente”.</w:t>
+              <w:t>Se l’utente inserisce un username non registrato inizia il caso d’uso “</w:t>
+            </w:r>
+            <w:proofErr w:type="spellStart"/>
+            <w:r>
+              <w:rPr>
+                <w:sz w:val="24"/>
+                <w:szCs w:val="24"/>
+              </w:rPr>
+              <w:t>UsernameNonEsistente</w:t>
+            </w:r>
+            <w:proofErr w:type="spellEnd"/>
+            <w:r>
+              <w:rPr>
+                <w:sz w:val="24"/>
+                <w:szCs w:val="24"/>
+              </w:rPr>
+              <w:t>”.</w:t>
             </w:r>
           </w:p>
           <w:p>
@@ -3316,7 +4048,23 @@
                 <w:sz w:val="24"/>
                 <w:szCs w:val="24"/>
               </w:rPr>
-              <w:t xml:space="preserve"> username registrato con password errata inizia il caso d’uso “PassowordErrata”.</w:t>
+              <w:t xml:space="preserve"> username registrato con password errata inizia il caso d’uso “</w:t>
+            </w:r>
+            <w:proofErr w:type="spellStart"/>
+            <w:r>
+              <w:rPr>
+                <w:sz w:val="24"/>
+                <w:szCs w:val="24"/>
+              </w:rPr>
+              <w:t>PassowordErrata</w:t>
+            </w:r>
+            <w:proofErr w:type="spellEnd"/>
+            <w:r>
+              <w:rPr>
+                <w:sz w:val="24"/>
+                <w:szCs w:val="24"/>
+              </w:rPr>
+              <w:t>”.</w:t>
             </w:r>
           </w:p>
         </w:tc>
@@ -3489,6 +4237,7 @@
                 <w:u w:val="single"/>
               </w:rPr>
             </w:pPr>
+            <w:proofErr w:type="spellStart"/>
             <w:r>
               <w:rPr>
                 <w:b w:val="0"/>
@@ -3498,6 +4247,7 @@
               </w:rPr>
               <w:t>OrganizzazioneAsta</w:t>
             </w:r>
+            <w:proofErr w:type="spellEnd"/>
           </w:p>
         </w:tc>
       </w:tr>
@@ -3574,8 +4324,19 @@
                 <w:sz w:val="24"/>
                 <w:szCs w:val="24"/>
               </w:rPr>
-              <w:t>Entry condition</w:t>
-            </w:r>
+              <w:t xml:space="preserve">Entry </w:t>
+            </w:r>
+            <w:proofErr w:type="spellStart"/>
+            <w:r>
+              <w:rPr>
+                <w:b w:val="0"/>
+                <w:bCs w:val="0"/>
+                <w:sz w:val="24"/>
+                <w:szCs w:val="24"/>
+              </w:rPr>
+              <w:t>condition</w:t>
+            </w:r>
+            <w:proofErr w:type="spellEnd"/>
           </w:p>
         </w:tc>
         <w:tc>
@@ -3716,8 +4477,19 @@
                 <w:sz w:val="24"/>
                 <w:szCs w:val="24"/>
               </w:rPr>
-              <w:t>Exit condition</w:t>
-            </w:r>
+              <w:t xml:space="preserve">Exit </w:t>
+            </w:r>
+            <w:proofErr w:type="spellStart"/>
+            <w:r>
+              <w:rPr>
+                <w:b w:val="0"/>
+                <w:bCs w:val="0"/>
+                <w:sz w:val="24"/>
+                <w:szCs w:val="24"/>
+              </w:rPr>
+              <w:t>condition</w:t>
+            </w:r>
+            <w:proofErr w:type="spellEnd"/>
           </w:p>
         </w:tc>
         <w:tc>
@@ -3915,6 +4687,7 @@
                 <w:szCs w:val="24"/>
               </w:rPr>
             </w:pPr>
+            <w:proofErr w:type="spellStart"/>
             <w:r>
               <w:rPr>
                 <w:b w:val="0"/>
@@ -3924,6 +4697,7 @@
               </w:rPr>
               <w:t>PartecipazioneAsta</w:t>
             </w:r>
+            <w:proofErr w:type="spellEnd"/>
           </w:p>
         </w:tc>
       </w:tr>
@@ -4001,8 +4775,19 @@
                 <w:sz w:val="24"/>
                 <w:szCs w:val="24"/>
               </w:rPr>
-              <w:t>Entry condition</w:t>
-            </w:r>
+              <w:t xml:space="preserve">Entry </w:t>
+            </w:r>
+            <w:proofErr w:type="spellStart"/>
+            <w:r>
+              <w:rPr>
+                <w:b w:val="0"/>
+                <w:bCs w:val="0"/>
+                <w:sz w:val="24"/>
+                <w:szCs w:val="24"/>
+              </w:rPr>
+              <w:t>condition</w:t>
+            </w:r>
+            <w:proofErr w:type="spellEnd"/>
           </w:p>
         </w:tc>
         <w:tc>
@@ -4186,8 +4971,19 @@
                 <w:sz w:val="24"/>
                 <w:szCs w:val="24"/>
               </w:rPr>
-              <w:t>Exit condition</w:t>
-            </w:r>
+              <w:t xml:space="preserve">Exit </w:t>
+            </w:r>
+            <w:proofErr w:type="spellStart"/>
+            <w:r>
+              <w:rPr>
+                <w:b w:val="0"/>
+                <w:bCs w:val="0"/>
+                <w:sz w:val="24"/>
+                <w:szCs w:val="24"/>
+              </w:rPr>
+              <w:t>condition</w:t>
+            </w:r>
+            <w:proofErr w:type="spellEnd"/>
           </w:p>
         </w:tc>
         <w:tc>
@@ -4259,7 +5055,23 @@
                 <w:sz w:val="24"/>
                 <w:szCs w:val="24"/>
               </w:rPr>
-              <w:t>Alla dell’asta alcuni allenatori non riescono ad aggiudicarsi uno o più giocatori: l’asta si ripete per tutti gli allenatori che non hanno completato la rosa (3 portieri, 8 difensori, 8 centrocampisti, 6 attaccanti).  Si ripete il caso d’uso “OrganizzazioneAsta”.</w:t>
+              <w:t>Alla dell’asta alcuni allenatori non riescono ad aggiudicarsi uno o più giocatori: l’asta si ripete per tutti gli allenatori che non hanno completato la rosa (3 portieri, 8 difensori, 8 centrocampisti, 6 attaccanti).  Si ripete il caso d’uso “</w:t>
+            </w:r>
+            <w:proofErr w:type="spellStart"/>
+            <w:r>
+              <w:rPr>
+                <w:sz w:val="24"/>
+                <w:szCs w:val="24"/>
+              </w:rPr>
+              <w:t>OrganizzazioneAsta</w:t>
+            </w:r>
+            <w:proofErr w:type="spellEnd"/>
+            <w:r>
+              <w:rPr>
+                <w:sz w:val="24"/>
+                <w:szCs w:val="24"/>
+              </w:rPr>
+              <w:t>”.</w:t>
             </w:r>
           </w:p>
           <w:p>
@@ -4275,7 +5087,23 @@
                 <w:sz w:val="24"/>
                 <w:szCs w:val="24"/>
               </w:rPr>
-              <w:t>Un altro caso eccezionale si ha quando un allenatore offre una cifra più alta del suo budget per un giocatore, inizia il caso d’uso “BudgetInsufficiente”.</w:t>
+              <w:t>Un altro caso eccezionale si ha quando un allenatore offre una cifra più alta del suo budget per un giocatore, inizia il caso d’uso “</w:t>
+            </w:r>
+            <w:proofErr w:type="spellStart"/>
+            <w:r>
+              <w:rPr>
+                <w:sz w:val="24"/>
+                <w:szCs w:val="24"/>
+              </w:rPr>
+              <w:t>BudgetInsufficiente</w:t>
+            </w:r>
+            <w:proofErr w:type="spellEnd"/>
+            <w:r>
+              <w:rPr>
+                <w:sz w:val="24"/>
+                <w:szCs w:val="24"/>
+              </w:rPr>
+              <w:t>”.</w:t>
             </w:r>
           </w:p>
         </w:tc>
@@ -4440,6 +5268,7 @@
                 <w:szCs w:val="24"/>
               </w:rPr>
             </w:pPr>
+            <w:proofErr w:type="spellStart"/>
             <w:r>
               <w:rPr>
                 <w:b w:val="0"/>
@@ -4449,6 +5278,7 @@
               </w:rPr>
               <w:t>InvioPropostaScambio</w:t>
             </w:r>
+            <w:proofErr w:type="spellEnd"/>
           </w:p>
         </w:tc>
       </w:tr>
@@ -4526,8 +5356,19 @@
                 <w:sz w:val="24"/>
                 <w:szCs w:val="24"/>
               </w:rPr>
-              <w:t>Entry condition</w:t>
-            </w:r>
+              <w:t xml:space="preserve">Entry </w:t>
+            </w:r>
+            <w:proofErr w:type="spellStart"/>
+            <w:r>
+              <w:rPr>
+                <w:b w:val="0"/>
+                <w:bCs w:val="0"/>
+                <w:sz w:val="24"/>
+                <w:szCs w:val="24"/>
+              </w:rPr>
+              <w:t>condition</w:t>
+            </w:r>
+            <w:proofErr w:type="spellEnd"/>
           </w:p>
         </w:tc>
         <w:tc>
@@ -4662,7 +5503,23 @@
                 <w:sz w:val="24"/>
                 <w:szCs w:val="24"/>
               </w:rPr>
-              <w:t>Formula un’offerta inserendo un giocatore della propria rosa nello stesso ruolo e un’eventuale cifra di fantamilioni nella pagina della proposta.</w:t>
+              <w:t xml:space="preserve">Formula un’offerta inserendo un giocatore della propria rosa nello stesso ruolo e un’eventuale cifra di </w:t>
+            </w:r>
+            <w:proofErr w:type="spellStart"/>
+            <w:r>
+              <w:rPr>
+                <w:sz w:val="24"/>
+                <w:szCs w:val="24"/>
+              </w:rPr>
+              <w:t>fantamilioni</w:t>
+            </w:r>
+            <w:proofErr w:type="spellEnd"/>
+            <w:r>
+              <w:rPr>
+                <w:sz w:val="24"/>
+                <w:szCs w:val="24"/>
+              </w:rPr>
+              <w:t xml:space="preserve"> nella pagina della proposta.</w:t>
             </w:r>
           </w:p>
           <w:p>
@@ -4710,8 +5567,19 @@
                 <w:sz w:val="24"/>
                 <w:szCs w:val="24"/>
               </w:rPr>
-              <w:t>Exit condition</w:t>
-            </w:r>
+              <w:t xml:space="preserve">Exit </w:t>
+            </w:r>
+            <w:proofErr w:type="spellStart"/>
+            <w:r>
+              <w:rPr>
+                <w:b w:val="0"/>
+                <w:bCs w:val="0"/>
+                <w:sz w:val="24"/>
+                <w:szCs w:val="24"/>
+              </w:rPr>
+              <w:t>condition</w:t>
+            </w:r>
+            <w:proofErr w:type="spellEnd"/>
           </w:p>
         </w:tc>
         <w:tc>
@@ -4790,7 +5658,23 @@
                 <w:sz w:val="24"/>
                 <w:szCs w:val="24"/>
               </w:rPr>
-              <w:t>, inizia il caso d’uso “BudgetInsufficiente”.</w:t>
+              <w:t>, inizia il caso d’uso “</w:t>
+            </w:r>
+            <w:proofErr w:type="spellStart"/>
+            <w:r>
+              <w:rPr>
+                <w:sz w:val="24"/>
+                <w:szCs w:val="24"/>
+              </w:rPr>
+              <w:t>BudgetInsufficiente</w:t>
+            </w:r>
+            <w:proofErr w:type="spellEnd"/>
+            <w:r>
+              <w:rPr>
+                <w:sz w:val="24"/>
+                <w:szCs w:val="24"/>
+              </w:rPr>
+              <w:t>”.</w:t>
             </w:r>
           </w:p>
         </w:tc>
@@ -4944,6 +5828,7 @@
                 <w:szCs w:val="24"/>
               </w:rPr>
             </w:pPr>
+            <w:proofErr w:type="spellStart"/>
             <w:r>
               <w:rPr>
                 <w:b w:val="0"/>
@@ -4954,6 +5839,7 @@
               </w:rPr>
               <w:t>RicezionePropostaScambio</w:t>
             </w:r>
+            <w:proofErr w:type="spellEnd"/>
           </w:p>
         </w:tc>
       </w:tr>
@@ -5030,8 +5916,19 @@
                 <w:sz w:val="24"/>
                 <w:szCs w:val="24"/>
               </w:rPr>
-              <w:t>Entry condition</w:t>
-            </w:r>
+              <w:t xml:space="preserve">Entry </w:t>
+            </w:r>
+            <w:proofErr w:type="spellStart"/>
+            <w:r>
+              <w:rPr>
+                <w:b w:val="0"/>
+                <w:bCs w:val="0"/>
+                <w:sz w:val="24"/>
+                <w:szCs w:val="24"/>
+              </w:rPr>
+              <w:t>condition</w:t>
+            </w:r>
+            <w:proofErr w:type="spellEnd"/>
           </w:p>
         </w:tc>
         <w:tc>
@@ -5194,8 +6091,19 @@
                 <w:sz w:val="24"/>
                 <w:szCs w:val="24"/>
               </w:rPr>
-              <w:t>Exit condition</w:t>
-            </w:r>
+              <w:t xml:space="preserve">Exit </w:t>
+            </w:r>
+            <w:proofErr w:type="spellStart"/>
+            <w:r>
+              <w:rPr>
+                <w:b w:val="0"/>
+                <w:bCs w:val="0"/>
+                <w:sz w:val="24"/>
+                <w:szCs w:val="24"/>
+              </w:rPr>
+              <w:t>condition</w:t>
+            </w:r>
+            <w:proofErr w:type="spellEnd"/>
           </w:p>
         </w:tc>
         <w:tc>
@@ -5388,6 +6296,7 @@
                 <w:szCs w:val="24"/>
               </w:rPr>
             </w:pPr>
+            <w:proofErr w:type="spellStart"/>
             <w:r>
               <w:rPr>
                 <w:b w:val="0"/>
@@ -5396,6 +6305,7 @@
               </w:rPr>
               <w:t>VisualizzaClassifica</w:t>
             </w:r>
+            <w:proofErr w:type="spellEnd"/>
           </w:p>
         </w:tc>
       </w:tr>
@@ -5489,8 +6399,19 @@
                 <w:sz w:val="24"/>
                 <w:szCs w:val="24"/>
               </w:rPr>
-              <w:t>Entry condition</w:t>
-            </w:r>
+              <w:t xml:space="preserve">Entry </w:t>
+            </w:r>
+            <w:proofErr w:type="spellStart"/>
+            <w:r>
+              <w:rPr>
+                <w:b w:val="0"/>
+                <w:bCs w:val="0"/>
+                <w:sz w:val="24"/>
+                <w:szCs w:val="24"/>
+              </w:rPr>
+              <w:t>condition</w:t>
+            </w:r>
+            <w:proofErr w:type="spellEnd"/>
           </w:p>
         </w:tc>
         <w:tc>
@@ -5655,8 +6576,19 @@
                 <w:sz w:val="24"/>
                 <w:szCs w:val="24"/>
               </w:rPr>
-              <w:t>Exit condition</w:t>
-            </w:r>
+              <w:t xml:space="preserve">Exit </w:t>
+            </w:r>
+            <w:proofErr w:type="spellStart"/>
+            <w:r>
+              <w:rPr>
+                <w:b w:val="0"/>
+                <w:bCs w:val="0"/>
+                <w:sz w:val="24"/>
+                <w:szCs w:val="24"/>
+              </w:rPr>
+              <w:t>condition</w:t>
+            </w:r>
+            <w:proofErr w:type="spellEnd"/>
           </w:p>
         </w:tc>
         <w:tc>
@@ -5934,13 +6866,23 @@
                 <w:szCs w:val="24"/>
               </w:rPr>
             </w:pPr>
-            <w:r>
-              <w:rPr>
-                <w:b w:val="0"/>
-                <w:sz w:val="24"/>
-                <w:szCs w:val="24"/>
-              </w:rPr>
-              <w:t xml:space="preserve">PubblicaPost </w:t>
+            <w:proofErr w:type="spellStart"/>
+            <w:r>
+              <w:rPr>
+                <w:b w:val="0"/>
+                <w:sz w:val="24"/>
+                <w:szCs w:val="24"/>
+              </w:rPr>
+              <w:t>PubblicaPost</w:t>
+            </w:r>
+            <w:proofErr w:type="spellEnd"/>
+            <w:r>
+              <w:rPr>
+                <w:b w:val="0"/>
+                <w:sz w:val="24"/>
+                <w:szCs w:val="24"/>
+              </w:rPr>
+              <w:t xml:space="preserve"> </w:t>
             </w:r>
           </w:p>
         </w:tc>
@@ -6035,8 +6977,19 @@
                 <w:sz w:val="24"/>
                 <w:szCs w:val="24"/>
               </w:rPr>
-              <w:t>Entry condition</w:t>
-            </w:r>
+              <w:t xml:space="preserve">Entry </w:t>
+            </w:r>
+            <w:proofErr w:type="spellStart"/>
+            <w:r>
+              <w:rPr>
+                <w:b w:val="0"/>
+                <w:bCs w:val="0"/>
+                <w:sz w:val="24"/>
+                <w:szCs w:val="24"/>
+              </w:rPr>
+              <w:t>condition</w:t>
+            </w:r>
+            <w:proofErr w:type="spellEnd"/>
           </w:p>
         </w:tc>
         <w:tc>
@@ -6063,7 +7016,23 @@
                 <w:sz w:val="24"/>
                 <w:szCs w:val="24"/>
               </w:rPr>
-              <w:t>Questo caso d’uso inizia quando uno scout clicca sulla funzionalità ”Pubblica post”</w:t>
+              <w:t xml:space="preserve">Questo caso d’uso inizia quando uno scout clicca sulla </w:t>
+            </w:r>
+            <w:proofErr w:type="gramStart"/>
+            <w:r>
+              <w:rPr>
+                <w:sz w:val="24"/>
+                <w:szCs w:val="24"/>
+              </w:rPr>
+              <w:t>funzionalità ”Pubblica</w:t>
+            </w:r>
+            <w:proofErr w:type="gramEnd"/>
+            <w:r>
+              <w:rPr>
+                <w:sz w:val="24"/>
+                <w:szCs w:val="24"/>
+              </w:rPr>
+              <w:t xml:space="preserve"> post”</w:t>
             </w:r>
           </w:p>
         </w:tc>
@@ -6205,8 +7174,19 @@
                 <w:sz w:val="24"/>
                 <w:szCs w:val="24"/>
               </w:rPr>
-              <w:t>Exit condition</w:t>
-            </w:r>
+              <w:t xml:space="preserve">Exit </w:t>
+            </w:r>
+            <w:proofErr w:type="spellStart"/>
+            <w:r>
+              <w:rPr>
+                <w:b w:val="0"/>
+                <w:bCs w:val="0"/>
+                <w:sz w:val="24"/>
+                <w:szCs w:val="24"/>
+              </w:rPr>
+              <w:t>condition</w:t>
+            </w:r>
+            <w:proofErr w:type="spellEnd"/>
           </w:p>
         </w:tc>
         <w:tc>
@@ -6233,7 +7213,23 @@
                 <w:sz w:val="24"/>
                 <w:szCs w:val="24"/>
               </w:rPr>
-              <w:t>Questo caso d’uso termina quando lo scout ha correttamente pubblicato  il post sulla Bacheca pubblica</w:t>
+              <w:t xml:space="preserve">Questo caso d’uso termina quando lo scout ha correttamente </w:t>
+            </w:r>
+            <w:proofErr w:type="gramStart"/>
+            <w:r>
+              <w:rPr>
+                <w:sz w:val="24"/>
+                <w:szCs w:val="24"/>
+              </w:rPr>
+              <w:t>pubblicato  il</w:t>
+            </w:r>
+            <w:proofErr w:type="gramEnd"/>
+            <w:r>
+              <w:rPr>
+                <w:sz w:val="24"/>
+                <w:szCs w:val="24"/>
+              </w:rPr>
+              <w:t xml:space="preserve"> post sulla Bacheca pubblica</w:t>
             </w:r>
           </w:p>
         </w:tc>
@@ -6411,7 +7407,6 @@
                 <w:sz w:val="24"/>
                 <w:szCs w:val="24"/>
               </w:rPr>
-              <w:lastRenderedPageBreak/>
               <w:t>Nome del caso d’uso</w:t>
             </w:r>
           </w:p>
@@ -6436,6 +7431,7 @@
                 <w:szCs w:val="24"/>
               </w:rPr>
             </w:pPr>
+            <w:proofErr w:type="spellStart"/>
             <w:r>
               <w:rPr>
                 <w:b w:val="0"/>
@@ -6444,6 +7440,7 @@
               </w:rPr>
               <w:t>UsernameEsistente</w:t>
             </w:r>
+            <w:proofErr w:type="spellEnd"/>
           </w:p>
         </w:tc>
       </w:tr>
@@ -6477,6 +7474,7 @@
                 <w:sz w:val="24"/>
                 <w:szCs w:val="24"/>
               </w:rPr>
+              <w:lastRenderedPageBreak/>
               <w:t>Attori partecipanti</w:t>
             </w:r>
           </w:p>
@@ -6537,8 +7535,19 @@
                 <w:sz w:val="24"/>
                 <w:szCs w:val="24"/>
               </w:rPr>
-              <w:t>Entry condition</w:t>
-            </w:r>
+              <w:t xml:space="preserve">Entry </w:t>
+            </w:r>
+            <w:proofErr w:type="spellStart"/>
+            <w:r>
+              <w:rPr>
+                <w:b w:val="0"/>
+                <w:bCs w:val="0"/>
+                <w:sz w:val="24"/>
+                <w:szCs w:val="24"/>
+              </w:rPr>
+              <w:t>condition</w:t>
+            </w:r>
+            <w:proofErr w:type="spellEnd"/>
           </w:p>
         </w:tc>
         <w:tc>
@@ -6565,14 +7574,7 @@
                 <w:sz w:val="24"/>
                 <w:szCs w:val="24"/>
               </w:rPr>
-              <w:t xml:space="preserve">Questo caso d’uso inizia quando </w:t>
-            </w:r>
-            <w:r>
-              <w:rPr>
-                <w:sz w:val="24"/>
-                <w:szCs w:val="24"/>
-              </w:rPr>
-              <w:t>il visitatore prova a registrarsi al sito con un username già presente nel sistema</w:t>
+              <w:t>Questo caso d’uso inizia quando il visitatore prova a registrarsi al sito con un username già presente nel sistema</w:t>
             </w:r>
           </w:p>
         </w:tc>
@@ -6672,8 +7674,19 @@
                 <w:sz w:val="24"/>
                 <w:szCs w:val="24"/>
               </w:rPr>
-              <w:t>Exit condition</w:t>
-            </w:r>
+              <w:t xml:space="preserve">Exit </w:t>
+            </w:r>
+            <w:proofErr w:type="spellStart"/>
+            <w:r>
+              <w:rPr>
+                <w:b w:val="0"/>
+                <w:bCs w:val="0"/>
+                <w:sz w:val="24"/>
+                <w:szCs w:val="24"/>
+              </w:rPr>
+              <w:t>condition</w:t>
+            </w:r>
+            <w:proofErr w:type="spellEnd"/>
           </w:p>
         </w:tc>
         <w:tc>
@@ -6700,14 +7713,7 @@
                 <w:sz w:val="24"/>
                 <w:szCs w:val="24"/>
               </w:rPr>
-              <w:t xml:space="preserve">Questo caso d’uso termina quando </w:t>
-            </w:r>
-            <w:r>
-              <w:rPr>
-                <w:sz w:val="24"/>
-                <w:szCs w:val="24"/>
-              </w:rPr>
-              <w:t>il visitatore sceglie un username valido</w:t>
+              <w:t>Questo caso d’uso termina quando il visitatore sceglie un username valido</w:t>
             </w:r>
           </w:p>
         </w:tc>
@@ -6893,6 +7899,7 @@
                 <w:szCs w:val="24"/>
               </w:rPr>
             </w:pPr>
+            <w:proofErr w:type="spellStart"/>
             <w:r>
               <w:rPr>
                 <w:b w:val="0"/>
@@ -6901,6 +7908,7 @@
               </w:rPr>
               <w:t>FormatoErratoDati</w:t>
             </w:r>
+            <w:proofErr w:type="spellEnd"/>
           </w:p>
         </w:tc>
       </w:tr>
@@ -7001,8 +8009,19 @@
                 <w:sz w:val="24"/>
                 <w:szCs w:val="24"/>
               </w:rPr>
-              <w:t>Entry condition</w:t>
-            </w:r>
+              <w:t xml:space="preserve">Entry </w:t>
+            </w:r>
+            <w:proofErr w:type="spellStart"/>
+            <w:r>
+              <w:rPr>
+                <w:b w:val="0"/>
+                <w:bCs w:val="0"/>
+                <w:sz w:val="24"/>
+                <w:szCs w:val="24"/>
+              </w:rPr>
+              <w:t>condition</w:t>
+            </w:r>
+            <w:proofErr w:type="spellEnd"/>
           </w:p>
         </w:tc>
         <w:tc>
@@ -7036,7 +8055,23 @@
                 <w:sz w:val="24"/>
                 <w:szCs w:val="24"/>
               </w:rPr>
-              <w:t xml:space="preserve"> un’email che non rispetta il formato standard </w:t>
+              <w:t xml:space="preserve"> </w:t>
+            </w:r>
+            <w:proofErr w:type="gramStart"/>
+            <w:r>
+              <w:rPr>
+                <w:sz w:val="24"/>
+                <w:szCs w:val="24"/>
+              </w:rPr>
+              <w:t>un’email</w:t>
+            </w:r>
+            <w:proofErr w:type="gramEnd"/>
+            <w:r>
+              <w:rPr>
+                <w:sz w:val="24"/>
+                <w:szCs w:val="24"/>
+              </w:rPr>
+              <w:t xml:space="preserve"> che non rispetta il formato standard </w:t>
             </w:r>
           </w:p>
         </w:tc>
@@ -7102,8 +8137,17 @@
                 <w:sz w:val="24"/>
                 <w:szCs w:val="24"/>
               </w:rPr>
-              <w:t>Viene visualizzata una notifica  e</w:t>
-            </w:r>
+              <w:t xml:space="preserve">Viene visualizzata una </w:t>
+            </w:r>
+            <w:proofErr w:type="gramStart"/>
+            <w:r>
+              <w:rPr>
+                <w:sz w:val="24"/>
+                <w:szCs w:val="24"/>
+              </w:rPr>
+              <w:t>notifica  e</w:t>
+            </w:r>
+            <w:proofErr w:type="gramEnd"/>
             <w:r>
               <w:rPr>
                 <w:sz w:val="24"/>
@@ -7150,8 +8194,19 @@
                 <w:sz w:val="24"/>
                 <w:szCs w:val="24"/>
               </w:rPr>
-              <w:t>Exit condition</w:t>
-            </w:r>
+              <w:t xml:space="preserve">Exit </w:t>
+            </w:r>
+            <w:proofErr w:type="spellStart"/>
+            <w:r>
+              <w:rPr>
+                <w:b w:val="0"/>
+                <w:bCs w:val="0"/>
+                <w:sz w:val="24"/>
+                <w:szCs w:val="24"/>
+              </w:rPr>
+              <w:t>condition</w:t>
+            </w:r>
+            <w:proofErr w:type="spellEnd"/>
           </w:p>
         </w:tc>
         <w:tc>
@@ -7192,7 +8247,23 @@
                 <w:sz w:val="24"/>
                 <w:szCs w:val="24"/>
               </w:rPr>
-              <w:t xml:space="preserve"> scrive l’email che rispetta il formato standard</w:t>
+              <w:t xml:space="preserve"> scrive </w:t>
+            </w:r>
+            <w:proofErr w:type="gramStart"/>
+            <w:r>
+              <w:rPr>
+                <w:sz w:val="24"/>
+                <w:szCs w:val="24"/>
+              </w:rPr>
+              <w:t>l’email</w:t>
+            </w:r>
+            <w:proofErr w:type="gramEnd"/>
+            <w:r>
+              <w:rPr>
+                <w:sz w:val="24"/>
+                <w:szCs w:val="24"/>
+              </w:rPr>
+              <w:t xml:space="preserve"> che rispetta il formato standard</w:t>
             </w:r>
           </w:p>
         </w:tc>
@@ -7378,6 +8449,7 @@
                 <w:szCs w:val="24"/>
               </w:rPr>
             </w:pPr>
+            <w:proofErr w:type="spellStart"/>
             <w:r>
               <w:rPr>
                 <w:b w:val="0"/>
@@ -7402,6 +8474,7 @@
               </w:rPr>
               <w:t>Esistente</w:t>
             </w:r>
+            <w:proofErr w:type="spellEnd"/>
           </w:p>
         </w:tc>
       </w:tr>
@@ -7495,8 +8568,19 @@
                 <w:sz w:val="24"/>
                 <w:szCs w:val="24"/>
               </w:rPr>
-              <w:t>Entry condition</w:t>
-            </w:r>
+              <w:t xml:space="preserve">Entry </w:t>
+            </w:r>
+            <w:proofErr w:type="spellStart"/>
+            <w:r>
+              <w:rPr>
+                <w:b w:val="0"/>
+                <w:bCs w:val="0"/>
+                <w:sz w:val="24"/>
+                <w:szCs w:val="24"/>
+              </w:rPr>
+              <w:t>condition</w:t>
+            </w:r>
+            <w:proofErr w:type="spellEnd"/>
           </w:p>
         </w:tc>
         <w:tc>
@@ -7644,8 +8728,19 @@
                 <w:sz w:val="24"/>
                 <w:szCs w:val="24"/>
               </w:rPr>
-              <w:t>Exit condition</w:t>
-            </w:r>
+              <w:t xml:space="preserve">Exit </w:t>
+            </w:r>
+            <w:proofErr w:type="spellStart"/>
+            <w:r>
+              <w:rPr>
+                <w:b w:val="0"/>
+                <w:bCs w:val="0"/>
+                <w:sz w:val="24"/>
+                <w:szCs w:val="24"/>
+              </w:rPr>
+              <w:t>condition</w:t>
+            </w:r>
+            <w:proofErr w:type="spellEnd"/>
           </w:p>
         </w:tc>
         <w:tc>
@@ -7858,6 +8953,7 @@
                 <w:szCs w:val="24"/>
               </w:rPr>
             </w:pPr>
+            <w:proofErr w:type="spellStart"/>
             <w:r>
               <w:rPr>
                 <w:b w:val="0"/>
@@ -7866,6 +8962,7 @@
               </w:rPr>
               <w:t>GiocatoreMancante</w:t>
             </w:r>
+            <w:proofErr w:type="spellEnd"/>
           </w:p>
         </w:tc>
       </w:tr>
@@ -7959,8 +9056,19 @@
                 <w:sz w:val="24"/>
                 <w:szCs w:val="24"/>
               </w:rPr>
-              <w:t>Entry condition</w:t>
-            </w:r>
+              <w:t xml:space="preserve">Entry </w:t>
+            </w:r>
+            <w:proofErr w:type="spellStart"/>
+            <w:r>
+              <w:rPr>
+                <w:b w:val="0"/>
+                <w:bCs w:val="0"/>
+                <w:sz w:val="24"/>
+                <w:szCs w:val="24"/>
+              </w:rPr>
+              <w:t>condition</w:t>
+            </w:r>
+            <w:proofErr w:type="spellEnd"/>
           </w:p>
         </w:tc>
         <w:tc>
@@ -8115,8 +9223,19 @@
                 <w:sz w:val="24"/>
                 <w:szCs w:val="24"/>
               </w:rPr>
-              <w:t>Exit condition</w:t>
-            </w:r>
+              <w:t xml:space="preserve">Exit </w:t>
+            </w:r>
+            <w:proofErr w:type="spellStart"/>
+            <w:r>
+              <w:rPr>
+                <w:b w:val="0"/>
+                <w:bCs w:val="0"/>
+                <w:sz w:val="24"/>
+                <w:szCs w:val="24"/>
+              </w:rPr>
+              <w:t>condition</w:t>
+            </w:r>
+            <w:proofErr w:type="spellEnd"/>
           </w:p>
         </w:tc>
         <w:tc>
@@ -8344,6 +9463,7 @@
                 <w:sz w:val="24"/>
                 <w:szCs w:val="24"/>
               </w:rPr>
+              <w:lastRenderedPageBreak/>
               <w:t>Nome del caso d’uso</w:t>
             </w:r>
           </w:p>
@@ -8368,6 +9488,7 @@
                 <w:szCs w:val="24"/>
               </w:rPr>
             </w:pPr>
+            <w:proofErr w:type="spellStart"/>
             <w:r>
               <w:rPr>
                 <w:b w:val="0"/>
@@ -8376,6 +9497,7 @@
               </w:rPr>
               <w:t>PasswordErrata</w:t>
             </w:r>
+            <w:proofErr w:type="spellEnd"/>
           </w:p>
         </w:tc>
       </w:tr>
@@ -8469,8 +9591,19 @@
                 <w:sz w:val="24"/>
                 <w:szCs w:val="24"/>
               </w:rPr>
-              <w:t>Entry condition</w:t>
-            </w:r>
+              <w:t xml:space="preserve">Entry </w:t>
+            </w:r>
+            <w:proofErr w:type="spellStart"/>
+            <w:r>
+              <w:rPr>
+                <w:b w:val="0"/>
+                <w:bCs w:val="0"/>
+                <w:sz w:val="24"/>
+                <w:szCs w:val="24"/>
+              </w:rPr>
+              <w:t>condition</w:t>
+            </w:r>
+            <w:proofErr w:type="spellEnd"/>
           </w:p>
         </w:tc>
         <w:tc>
@@ -8625,8 +9758,19 @@
                 <w:sz w:val="24"/>
                 <w:szCs w:val="24"/>
               </w:rPr>
-              <w:t>Exit condition</w:t>
-            </w:r>
+              <w:t xml:space="preserve">Exit </w:t>
+            </w:r>
+            <w:proofErr w:type="spellStart"/>
+            <w:r>
+              <w:rPr>
+                <w:b w:val="0"/>
+                <w:bCs w:val="0"/>
+                <w:sz w:val="24"/>
+                <w:szCs w:val="24"/>
+              </w:rPr>
+              <w:t>condition</w:t>
+            </w:r>
+            <w:proofErr w:type="spellEnd"/>
           </w:p>
         </w:tc>
         <w:tc>
@@ -8846,6 +9990,7 @@
                 <w:szCs w:val="24"/>
               </w:rPr>
             </w:pPr>
+            <w:proofErr w:type="spellStart"/>
             <w:r>
               <w:rPr>
                 <w:b w:val="0"/>
@@ -8854,6 +9999,7 @@
               </w:rPr>
               <w:t>BudgetInsufficiente</w:t>
             </w:r>
+            <w:proofErr w:type="spellEnd"/>
           </w:p>
         </w:tc>
       </w:tr>
@@ -8947,8 +10093,19 @@
                 <w:sz w:val="24"/>
                 <w:szCs w:val="24"/>
               </w:rPr>
-              <w:t>Entry condition</w:t>
-            </w:r>
+              <w:t xml:space="preserve">Entry </w:t>
+            </w:r>
+            <w:proofErr w:type="spellStart"/>
+            <w:r>
+              <w:rPr>
+                <w:b w:val="0"/>
+                <w:bCs w:val="0"/>
+                <w:sz w:val="24"/>
+                <w:szCs w:val="24"/>
+              </w:rPr>
+              <w:t>condition</w:t>
+            </w:r>
+            <w:proofErr w:type="spellEnd"/>
           </w:p>
         </w:tc>
         <w:tc>
@@ -8982,7 +10139,39 @@
                 <w:sz w:val="24"/>
                 <w:szCs w:val="24"/>
               </w:rPr>
-              <w:t>quando durante il caso d’uso “PartecipazioneAsta” o “InvioPropostaScambio” viene offerta una cifra maggiore del proprio budget a disposizione.</w:t>
+              <w:t>quando durante il caso d’uso “</w:t>
+            </w:r>
+            <w:proofErr w:type="spellStart"/>
+            <w:r>
+              <w:rPr>
+                <w:sz w:val="24"/>
+                <w:szCs w:val="24"/>
+              </w:rPr>
+              <w:t>PartecipazioneAsta</w:t>
+            </w:r>
+            <w:proofErr w:type="spellEnd"/>
+            <w:r>
+              <w:rPr>
+                <w:sz w:val="24"/>
+                <w:szCs w:val="24"/>
+              </w:rPr>
+              <w:t>” o “</w:t>
+            </w:r>
+            <w:proofErr w:type="spellStart"/>
+            <w:r>
+              <w:rPr>
+                <w:sz w:val="24"/>
+                <w:szCs w:val="24"/>
+              </w:rPr>
+              <w:t>InvioPropostaScambio</w:t>
+            </w:r>
+            <w:proofErr w:type="spellEnd"/>
+            <w:r>
+              <w:rPr>
+                <w:sz w:val="24"/>
+                <w:szCs w:val="24"/>
+              </w:rPr>
+              <w:t>” viene offerta una cifra maggiore del proprio budget a disposizione.</w:t>
             </w:r>
           </w:p>
         </w:tc>
@@ -9103,8 +10292,19 @@
                 <w:sz w:val="24"/>
                 <w:szCs w:val="24"/>
               </w:rPr>
-              <w:t>Exit condition</w:t>
-            </w:r>
+              <w:t xml:space="preserve">Exit </w:t>
+            </w:r>
+            <w:proofErr w:type="spellStart"/>
+            <w:r>
+              <w:rPr>
+                <w:b w:val="0"/>
+                <w:bCs w:val="0"/>
+                <w:sz w:val="24"/>
+                <w:szCs w:val="24"/>
+              </w:rPr>
+              <w:t>condition</w:t>
+            </w:r>
+            <w:proofErr w:type="spellEnd"/>
           </w:p>
         </w:tc>
         <w:tc>
@@ -9140,8 +10340,6 @@
               </w:rPr>
               <w:t>l’utente inserisce una cifra valida.</w:t>
             </w:r>
-            <w:bookmarkStart w:id="0" w:name="_GoBack"/>
-            <w:bookmarkEnd w:id="0"/>
           </w:p>
         </w:tc>
       </w:tr>
@@ -9295,7 +10493,7 @@
 </file>
 
 <file path=word/numbering.xml><?xml version="1.0" encoding="utf-8"?>
-<w:numbering xmlns:wpc="http://schemas.microsoft.com/office/word/2010/wordprocessingCanvas" xmlns:cx="http://schemas.microsoft.com/office/drawing/2014/chartex" xmlns:cx1="http://schemas.microsoft.com/office/drawing/2015/9/8/chartex" xmlns:mc="http://schemas.openxmlformats.org/markup-compatibility/2006" xmlns:o="urn:schemas-microsoft-com:office:office" xmlns:r="http://schemas.openxmlformats.org/officeDocument/2006/relationships" xmlns:m="http://schemas.openxmlformats.org/officeDocument/2006/math" xmlns:v="urn:schemas-microsoft-com:vml" xmlns:wp14="http://schemas.microsoft.com/office/word/2010/wordprocessingDrawing" xmlns:wp="http://schemas.openxmlformats.org/drawingml/2006/wordprocessingDrawing" xmlns:w10="urn:schemas-microsoft-com:office:word" xmlns:w="http://schemas.openxmlformats.org/wordprocessingml/2006/main" xmlns:w14="http://schemas.microsoft.com/office/word/2010/wordml" xmlns:w15="http://schemas.microsoft.com/office/word/2012/wordml" xmlns:w16se="http://schemas.microsoft.com/office/word/2015/wordml/symex" xmlns:wpg="http://schemas.microsoft.com/office/word/2010/wordprocessingGroup" xmlns:wpi="http://schemas.microsoft.com/office/word/2010/wordprocessingInk" xmlns:wne="http://schemas.microsoft.com/office/word/2006/wordml" xmlns:wps="http://schemas.microsoft.com/office/word/2010/wordprocessingShape" mc:Ignorable="w14 w15 w16se wp14">
+<w:numbering xmlns:wpc="http://schemas.microsoft.com/office/word/2010/wordprocessingCanvas" xmlns:cx="http://schemas.microsoft.com/office/drawing/2014/chartex" xmlns:cx1="http://schemas.microsoft.com/office/drawing/2015/9/8/chartex" xmlns:cx2="http://schemas.microsoft.com/office/drawing/2015/10/21/chartex" xmlns:cx3="http://schemas.microsoft.com/office/drawing/2016/5/9/chartex" xmlns:cx4="http://schemas.microsoft.com/office/drawing/2016/5/10/chartex" xmlns:cx5="http://schemas.microsoft.com/office/drawing/2016/5/11/chartex" xmlns:cx6="http://schemas.microsoft.com/office/drawing/2016/5/12/chartex" xmlns:cx7="http://schemas.microsoft.com/office/drawing/2016/5/13/chartex" xmlns:cx8="http://schemas.microsoft.com/office/drawing/2016/5/14/chartex" xmlns:mc="http://schemas.openxmlformats.org/markup-compatibility/2006" xmlns:aink="http://schemas.microsoft.com/office/drawing/2016/ink" xmlns:am3d="http://schemas.microsoft.com/office/drawing/2017/model3d" xmlns:o="urn:schemas-microsoft-com:office:office" xmlns:r="http://schemas.openxmlformats.org/officeDocument/2006/relationships" xmlns:m="http://schemas.openxmlformats.org/officeDocument/2006/math" xmlns:v="urn:schemas-microsoft-com:vml" xmlns:wp14="http://schemas.microsoft.com/office/word/2010/wordprocessingDrawing" xmlns:wp="http://schemas.openxmlformats.org/drawingml/2006/wordprocessingDrawing" xmlns:w10="urn:schemas-microsoft-com:office:word" xmlns:w="http://schemas.openxmlformats.org/wordprocessingml/2006/main" xmlns:w14="http://schemas.microsoft.com/office/word/2010/wordml" xmlns:w15="http://schemas.microsoft.com/office/word/2012/wordml" xmlns:w16cid="http://schemas.microsoft.com/office/word/2016/wordml/cid" xmlns:w16se="http://schemas.microsoft.com/office/word/2015/wordml/symex" xmlns:wpg="http://schemas.microsoft.com/office/word/2010/wordprocessingGroup" xmlns:wpi="http://schemas.microsoft.com/office/word/2010/wordprocessingInk" xmlns:wne="http://schemas.microsoft.com/office/word/2006/wordml" xmlns:wps="http://schemas.microsoft.com/office/word/2010/wordprocessingShape" mc:Ignorable="w14 w15 w16se w16cid wp14">
   <w:abstractNum w:abstractNumId="0" w15:restartNumberingAfterBreak="0">
     <w:nsid w:val="02FC2E6C"/>
     <w:multiLevelType w:val="hybridMultilevel"/>
@@ -11345,7 +12543,7 @@
 </file>
 
 <file path=word/styles.xml><?xml version="1.0" encoding="utf-8"?>
-<w:styles xmlns:mc="http://schemas.openxmlformats.org/markup-compatibility/2006" xmlns:r="http://schemas.openxmlformats.org/officeDocument/2006/relationships" xmlns:w="http://schemas.openxmlformats.org/wordprocessingml/2006/main" xmlns:w14="http://schemas.microsoft.com/office/word/2010/wordml" xmlns:w15="http://schemas.microsoft.com/office/word/2012/wordml" xmlns:w16se="http://schemas.microsoft.com/office/word/2015/wordml/symex" mc:Ignorable="w14 w15 w16se">
+<w:styles xmlns:mc="http://schemas.openxmlformats.org/markup-compatibility/2006" xmlns:r="http://schemas.openxmlformats.org/officeDocument/2006/relationships" xmlns:w="http://schemas.openxmlformats.org/wordprocessingml/2006/main" xmlns:w14="http://schemas.microsoft.com/office/word/2010/wordml" xmlns:w15="http://schemas.microsoft.com/office/word/2012/wordml" xmlns:w16cid="http://schemas.microsoft.com/office/word/2016/wordml/cid" xmlns:w16se="http://schemas.microsoft.com/office/word/2015/wordml/symex" mc:Ignorable="w14 w15 w16se w16cid">
   <w:docDefaults>
     <w:rPrDefault>
       <w:rPr>
@@ -11361,7 +12559,7 @@
       </w:pPr>
     </w:pPrDefault>
   </w:docDefaults>
-  <w:latentStyles w:defLockedState="0" w:defUIPriority="99" w:defSemiHidden="0" w:defUnhideWhenUsed="0" w:defQFormat="0" w:count="371">
+  <w:latentStyles w:defLockedState="0" w:defUIPriority="99" w:defSemiHidden="0" w:defUnhideWhenUsed="0" w:defQFormat="0" w:count="377">
     <w:lsdException w:name="Normal" w:uiPriority="0" w:qFormat="1"/>
     <w:lsdException w:name="heading 1" w:uiPriority="9" w:qFormat="1"/>
     <w:lsdException w:name="heading 2" w:semiHidden="1" w:uiPriority="9" w:unhideWhenUsed="1" w:qFormat="1"/>
@@ -11733,6 +12931,12 @@
     <w:lsdException w:name="List Table 5 Dark Accent 6" w:uiPriority="50"/>
     <w:lsdException w:name="List Table 6 Colorful Accent 6" w:uiPriority="51"/>
     <w:lsdException w:name="List Table 7 Colorful Accent 6" w:uiPriority="52"/>
+    <w:lsdException w:name="Mention" w:semiHidden="1" w:unhideWhenUsed="1"/>
+    <w:lsdException w:name="Smart Hyperlink" w:semiHidden="1" w:unhideWhenUsed="1"/>
+    <w:lsdException w:name="Hashtag" w:semiHidden="1" w:unhideWhenUsed="1"/>
+    <w:lsdException w:name="Unresolved Mention" w:semiHidden="1" w:unhideWhenUsed="1"/>
+    <w:lsdException w:name="Smart Link" w:semiHidden="1" w:unhideWhenUsed="1"/>
+    <w:lsdException w:name="Smart Link Error" w:semiHidden="1" w:unhideWhenUsed="1"/>
   </w:latentStyles>
   <w:style w:type="paragraph" w:default="1" w:styleId="Normale">
     <w:name w:val="Normal"/>

--- a/casi uso.docx
+++ b/casi uso.docx
@@ -1,6 +1,6 @@
 
 <file path=word/document.xml><?xml version="1.0" encoding="utf-8"?>
-<w:document xmlns:wpc="http://schemas.microsoft.com/office/word/2010/wordprocessingCanvas" xmlns:cx="http://schemas.microsoft.com/office/drawing/2014/chartex" xmlns:cx1="http://schemas.microsoft.com/office/drawing/2015/9/8/chartex" xmlns:cx2="http://schemas.microsoft.com/office/drawing/2015/10/21/chartex" xmlns:cx3="http://schemas.microsoft.com/office/drawing/2016/5/9/chartex" xmlns:cx4="http://schemas.microsoft.com/office/drawing/2016/5/10/chartex" xmlns:cx5="http://schemas.microsoft.com/office/drawing/2016/5/11/chartex" xmlns:cx6="http://schemas.microsoft.com/office/drawing/2016/5/12/chartex" xmlns:cx7="http://schemas.microsoft.com/office/drawing/2016/5/13/chartex" xmlns:cx8="http://schemas.microsoft.com/office/drawing/2016/5/14/chartex" xmlns:mc="http://schemas.openxmlformats.org/markup-compatibility/2006" xmlns:aink="http://schemas.microsoft.com/office/drawing/2016/ink" xmlns:am3d="http://schemas.microsoft.com/office/drawing/2017/model3d" xmlns:o="urn:schemas-microsoft-com:office:office" xmlns:r="http://schemas.openxmlformats.org/officeDocument/2006/relationships" xmlns:m="http://schemas.openxmlformats.org/officeDocument/2006/math" xmlns:v="urn:schemas-microsoft-com:vml" xmlns:wp14="http://schemas.microsoft.com/office/word/2010/wordprocessingDrawing" xmlns:wp="http://schemas.openxmlformats.org/drawingml/2006/wordprocessingDrawing" xmlns:w10="urn:schemas-microsoft-com:office:word" xmlns:w="http://schemas.openxmlformats.org/wordprocessingml/2006/main" xmlns:w14="http://schemas.microsoft.com/office/word/2010/wordml" xmlns:w15="http://schemas.microsoft.com/office/word/2012/wordml" xmlns:w16cid="http://schemas.microsoft.com/office/word/2016/wordml/cid" xmlns:w16se="http://schemas.microsoft.com/office/word/2015/wordml/symex" xmlns:wpg="http://schemas.microsoft.com/office/word/2010/wordprocessingGroup" xmlns:wpi="http://schemas.microsoft.com/office/word/2010/wordprocessingInk" xmlns:wne="http://schemas.microsoft.com/office/word/2006/wordml" xmlns:wps="http://schemas.microsoft.com/office/word/2010/wordprocessingShape" mc:Ignorable="w14 w15 w16se w16cid wp14">
+<w:document xmlns:wpc="http://schemas.microsoft.com/office/word/2010/wordprocessingCanvas" xmlns:cx="http://schemas.microsoft.com/office/drawing/2014/chartex" xmlns:cx1="http://schemas.microsoft.com/office/drawing/2015/9/8/chartex" xmlns:mc="http://schemas.openxmlformats.org/markup-compatibility/2006" xmlns:o="urn:schemas-microsoft-com:office:office" xmlns:r="http://schemas.openxmlformats.org/officeDocument/2006/relationships" xmlns:m="http://schemas.openxmlformats.org/officeDocument/2006/math" xmlns:v="urn:schemas-microsoft-com:vml" xmlns:wp14="http://schemas.microsoft.com/office/word/2010/wordprocessingDrawing" xmlns:wp="http://schemas.openxmlformats.org/drawingml/2006/wordprocessingDrawing" xmlns:w10="urn:schemas-microsoft-com:office:word" xmlns:w="http://schemas.openxmlformats.org/wordprocessingml/2006/main" xmlns:w14="http://schemas.microsoft.com/office/word/2010/wordml" xmlns:w15="http://schemas.microsoft.com/office/word/2012/wordml" xmlns:w16se="http://schemas.microsoft.com/office/word/2015/wordml/symex" xmlns:wpg="http://schemas.microsoft.com/office/word/2010/wordprocessingGroup" xmlns:wpi="http://schemas.microsoft.com/office/word/2010/wordprocessingInk" xmlns:wne="http://schemas.microsoft.com/office/word/2006/wordml" xmlns:wps="http://schemas.microsoft.com/office/word/2010/wordprocessingShape" mc:Ignorable="w14 w15 w16se wp14">
   <w:body>
     <w:tbl>
       <w:tblPr>
@@ -712,6 +712,15 @@
         <w:t>PartecipazioneAsta</w:t>
       </w:r>
       <w:proofErr w:type="spellEnd"/>
+      <w:r>
+        <w:rPr>
+          <w:b/>
+          <w:bCs/>
+          <w:sz w:val="24"/>
+          <w:szCs w:val="24"/>
+        </w:rPr>
+        <w:t>***</w:t>
+      </w:r>
       <w:r>
         <w:rPr>
           <w:sz w:val="24"/>
@@ -1022,6 +1031,79 @@
         <w:t>BudgetInsufficiente</w:t>
       </w:r>
       <w:proofErr w:type="spellEnd"/>
+      <w:r>
+        <w:rPr>
+          <w:b/>
+          <w:bCs/>
+          <w:sz w:val="24"/>
+          <w:szCs w:val="24"/>
+        </w:rPr>
+        <w:t xml:space="preserve">, </w:t>
+      </w:r>
+      <w:proofErr w:type="spellStart"/>
+      <w:r>
+        <w:rPr>
+          <w:bCs/>
+          <w:sz w:val="24"/>
+          <w:szCs w:val="24"/>
+        </w:rPr>
+        <w:t>SelezionaGiocatore</w:t>
+      </w:r>
+      <w:proofErr w:type="spellEnd"/>
+      <w:r>
+        <w:rPr>
+          <w:bCs/>
+          <w:sz w:val="24"/>
+          <w:szCs w:val="24"/>
+        </w:rPr>
+        <w:t xml:space="preserve">, </w:t>
+      </w:r>
+      <w:proofErr w:type="spellStart"/>
+      <w:r>
+        <w:rPr>
+          <w:bCs/>
+          <w:sz w:val="24"/>
+          <w:szCs w:val="24"/>
+        </w:rPr>
+        <w:t>AccediAsta</w:t>
+      </w:r>
+      <w:proofErr w:type="spellEnd"/>
+      <w:r>
+        <w:rPr>
+          <w:bCs/>
+          <w:sz w:val="24"/>
+          <w:szCs w:val="24"/>
+        </w:rPr>
+        <w:t xml:space="preserve">, </w:t>
+      </w:r>
+      <w:proofErr w:type="spellStart"/>
+      <w:r>
+        <w:rPr>
+          <w:bCs/>
+          <w:sz w:val="24"/>
+          <w:szCs w:val="24"/>
+        </w:rPr>
+        <w:t>FaiOfferta</w:t>
+      </w:r>
+      <w:proofErr w:type="spellEnd"/>
+      <w:r>
+        <w:rPr>
+          <w:bCs/>
+          <w:sz w:val="24"/>
+          <w:szCs w:val="24"/>
+        </w:rPr>
+        <w:t xml:space="preserve">, </w:t>
+      </w:r>
+      <w:proofErr w:type="spellStart"/>
+      <w:r>
+        <w:rPr>
+          <w:bCs/>
+          <w:sz w:val="24"/>
+          <w:szCs w:val="24"/>
+        </w:rPr>
+        <w:t>RefoundGiocatore</w:t>
+      </w:r>
+      <w:proofErr w:type="spellEnd"/>
     </w:p>
     <w:p>
       <w:pPr>
@@ -1561,6 +1643,7 @@
                 <w:sz w:val="24"/>
                 <w:szCs w:val="24"/>
               </w:rPr>
+              <w:lastRenderedPageBreak/>
               <w:t>Nome del caso d’uso</w:t>
             </w:r>
           </w:p>
@@ -1618,7 +1701,6 @@
                 <w:sz w:val="24"/>
                 <w:szCs w:val="24"/>
               </w:rPr>
-              <w:lastRenderedPageBreak/>
               <w:t>Attori partecipanti</w:t>
             </w:r>
           </w:p>
@@ -2913,10 +2995,15 @@
                 <w:sz w:val="24"/>
                 <w:szCs w:val="24"/>
               </w:rPr>
-              <w:t>La pagina visualizzerà i risultati di tutte le partite che si sono svolte nell’ultima giornata di campionato.</w:t>
-            </w:r>
-            <w:bookmarkStart w:id="0" w:name="_GoBack"/>
-            <w:bookmarkEnd w:id="0"/>
+              <w:t>La pagina visualizzerà i risultati di tutte le partite che si sono svolte nel</w:t>
+            </w:r>
+            <w:r>
+              <w:rPr>
+                <w:sz w:val="24"/>
+                <w:szCs w:val="24"/>
+              </w:rPr>
+              <w:t xml:space="preserve">l’ultima giornata di campionato in ordine di orario </w:t>
+            </w:r>
           </w:p>
         </w:tc>
       </w:tr>
@@ -3123,7 +3210,6 @@
                 <w:sz w:val="24"/>
                 <w:szCs w:val="24"/>
               </w:rPr>
-              <w:lastRenderedPageBreak/>
               <w:t>Nome del caso d’uso</w:t>
             </w:r>
           </w:p>
@@ -3268,7 +3354,14 @@
                 <w:sz w:val="24"/>
                 <w:szCs w:val="24"/>
               </w:rPr>
-              <w:t>un allenatore clicca sulla funzione “Gestisci Formazione”.</w:t>
+              <w:t xml:space="preserve">un allenatore seleziona </w:t>
+            </w:r>
+            <w:r>
+              <w:rPr>
+                <w:sz w:val="24"/>
+                <w:szCs w:val="24"/>
+              </w:rPr>
+              <w:t>la funzione “Gestisci Formazione”.</w:t>
             </w:r>
           </w:p>
         </w:tc>
@@ -3324,7 +3417,37 @@
                 <w:sz w:val="24"/>
                 <w:szCs w:val="24"/>
               </w:rPr>
-              <w:t>L’allenatore seleziona il modulo tra quelli disponibili.</w:t>
+              <w:t>L’allenatore seleziona il modulo tra quelli disponibili</w:t>
+            </w:r>
+            <w:r>
+              <w:rPr>
+                <w:sz w:val="24"/>
+                <w:szCs w:val="24"/>
+              </w:rPr>
+              <w:t xml:space="preserve"> nelle opzioni del </w:t>
+            </w:r>
+            <w:proofErr w:type="spellStart"/>
+            <w:r>
+              <w:rPr>
+                <w:sz w:val="24"/>
+                <w:szCs w:val="24"/>
+              </w:rPr>
+              <w:t>fantacalcio</w:t>
+            </w:r>
+            <w:proofErr w:type="spellEnd"/>
+            <w:r>
+              <w:rPr>
+                <w:sz w:val="24"/>
+                <w:szCs w:val="24"/>
+              </w:rPr>
+              <w:t xml:space="preserve"> italiano</w:t>
+            </w:r>
+            <w:r>
+              <w:rPr>
+                <w:sz w:val="24"/>
+                <w:szCs w:val="24"/>
+              </w:rPr>
+              <w:t>.</w:t>
             </w:r>
           </w:p>
           <w:p>
@@ -3345,7 +3468,30 @@
                 <w:sz w:val="24"/>
                 <w:szCs w:val="24"/>
               </w:rPr>
-              <w:t>Successivamente, basandosi sul modulo scelto sceglie i calciatori da schierare in campo.</w:t>
+              <w:t>Successivamente, basandosi sul modulo scelto sceglie i c</w:t>
+            </w:r>
+            <w:r>
+              <w:rPr>
+                <w:sz w:val="24"/>
+                <w:szCs w:val="24"/>
+              </w:rPr>
+              <w:t>alciatori da schierare in campo facendo iniziare il caso d’uso “</w:t>
+            </w:r>
+            <w:proofErr w:type="spellStart"/>
+            <w:r>
+              <w:rPr>
+                <w:sz w:val="24"/>
+                <w:szCs w:val="24"/>
+              </w:rPr>
+              <w:t>SelezionaGiocatore</w:t>
+            </w:r>
+            <w:proofErr w:type="spellEnd"/>
+            <w:r>
+              <w:rPr>
+                <w:sz w:val="24"/>
+                <w:szCs w:val="24"/>
+              </w:rPr>
+              <w:t>”.</w:t>
             </w:r>
           </w:p>
           <w:p>
@@ -3366,7 +3512,28 @@
                 <w:sz w:val="24"/>
                 <w:szCs w:val="24"/>
               </w:rPr>
-              <w:t>L’utente conferma la sua scelta e la formazione viene resa pubblica.</w:t>
+              <w:t>L’utente conferma la sua scelta e la formazione viene resa pubblica</w:t>
+            </w:r>
+            <w:r>
+              <w:rPr>
+                <w:sz w:val="24"/>
+                <w:szCs w:val="24"/>
+              </w:rPr>
+              <w:t xml:space="preserve"> o meno</w:t>
+            </w:r>
+            <w:r>
+              <w:rPr>
+                <w:sz w:val="24"/>
+                <w:szCs w:val="24"/>
+              </w:rPr>
+              <w:t xml:space="preserve"> a discrezione dell’allenatore</w:t>
+            </w:r>
+            <w:r>
+              <w:rPr>
+                <w:sz w:val="24"/>
+                <w:szCs w:val="24"/>
+              </w:rPr>
+              <w:t>.</w:t>
             </w:r>
           </w:p>
         </w:tc>
@@ -3483,23 +3650,7 @@
                 <w:sz w:val="24"/>
                 <w:szCs w:val="24"/>
               </w:rPr>
-              <w:t xml:space="preserve">L’allenatore non ha inserito correttamente i calciatori da </w:t>
-            </w:r>
-            <w:proofErr w:type="gramStart"/>
-            <w:r>
-              <w:rPr>
-                <w:sz w:val="24"/>
-                <w:szCs w:val="24"/>
-              </w:rPr>
-              <w:t>mettere in campo</w:t>
-            </w:r>
-            <w:proofErr w:type="gramEnd"/>
-            <w:r>
-              <w:rPr>
-                <w:sz w:val="24"/>
-                <w:szCs w:val="24"/>
-              </w:rPr>
-              <w:t xml:space="preserve">, ad esempio ha inserito uno o più calciatori in meno per un certo ruolo in base al modulo che ha scelto. In caso di eccezione, </w:t>
+              <w:t xml:space="preserve">L’allenatore non ha inserito correttamente i calciatori da mettere in campo, ad esempio ha inserito uno o più calciatori in meno per un certo ruolo in base al modulo che ha scelto. In caso di eccezione, </w:t>
             </w:r>
             <w:r>
               <w:rPr>
@@ -3569,22 +3720,6 @@
         </w:tc>
       </w:tr>
     </w:tbl>
-    <w:p>
-      <w:pPr>
-        <w:rPr>
-          <w:b/>
-          <w:bCs/>
-        </w:rPr>
-      </w:pPr>
-    </w:p>
-    <w:p>
-      <w:pPr>
-        <w:rPr>
-          <w:b/>
-          <w:bCs/>
-        </w:rPr>
-      </w:pPr>
-    </w:p>
     <w:p>
       <w:pPr>
         <w:rPr>
@@ -3662,15 +3797,17 @@
                 <w:szCs w:val="24"/>
               </w:rPr>
             </w:pPr>
-            <w:r>
-              <w:rPr>
-                <w:b w:val="0"/>
-                <w:bCs w:val="0"/>
-                <w:sz w:val="24"/>
-                <w:szCs w:val="24"/>
-              </w:rPr>
-              <w:t>Login</w:t>
-            </w:r>
+            <w:proofErr w:type="spellStart"/>
+            <w:r>
+              <w:rPr>
+                <w:b w:val="0"/>
+                <w:bCs w:val="0"/>
+                <w:sz w:val="24"/>
+                <w:szCs w:val="24"/>
+              </w:rPr>
+              <w:t>SelezionaGiocatore</w:t>
+            </w:r>
+            <w:proofErr w:type="spellEnd"/>
           </w:p>
         </w:tc>
       </w:tr>
@@ -3715,16 +3852,13 @@
                 <w:szCs w:val="24"/>
               </w:rPr>
             </w:pPr>
-            <w:proofErr w:type="spellStart"/>
-            <w:r>
-              <w:rPr>
-                <w:sz w:val="24"/>
-                <w:szCs w:val="24"/>
-                <w:u w:val="single"/>
-              </w:rPr>
-              <w:t>UtenteRegistrato</w:t>
-            </w:r>
-            <w:proofErr w:type="spellEnd"/>
+            <w:r>
+              <w:rPr>
+                <w:sz w:val="24"/>
+                <w:szCs w:val="24"/>
+              </w:rPr>
+              <w:t>Allenatore</w:t>
+            </w:r>
           </w:p>
         </w:tc>
       </w:tr>
@@ -3775,15 +3909,14 @@
               <w:rPr>
                 <w:sz w:val="24"/>
                 <w:szCs w:val="24"/>
-                <w:u w:val="single"/>
-              </w:rPr>
-            </w:pPr>
-            <w:r>
-              <w:rPr>
-                <w:sz w:val="24"/>
-                <w:szCs w:val="24"/>
-              </w:rPr>
-              <w:t>Questo caso d’uso inizia quando un utente precedentemente registrato clicca sulla funzionalità “Login”.</w:t>
+              </w:rPr>
+            </w:pPr>
+            <w:r>
+              <w:rPr>
+                <w:sz w:val="24"/>
+                <w:szCs w:val="24"/>
+              </w:rPr>
+              <w:t>Questo caso d’uso inizia quando un allenatore deve selezionare un giocatore</w:t>
             </w:r>
           </w:p>
         </w:tc>
@@ -3826,7 +3959,7 @@
               <w:pStyle w:val="Paragrafoelenco"/>
               <w:numPr>
                 <w:ilvl w:val="0"/>
-                <w:numId w:val="10"/>
+                <w:numId w:val="25"/>
               </w:numPr>
               <w:cnfStyle w:val="000000100000" w:firstRow="0" w:lastRow="0" w:firstColumn="0" w:lastColumn="0" w:oddVBand="0" w:evenVBand="0" w:oddHBand="1" w:evenHBand="0" w:firstRowFirstColumn="0" w:firstRowLastColumn="0" w:lastRowFirstColumn="0" w:lastRowLastColumn="0"/>
               <w:rPr>
@@ -3839,23 +3972,7 @@
                 <w:sz w:val="24"/>
                 <w:szCs w:val="24"/>
               </w:rPr>
-              <w:t xml:space="preserve">Se l’utente non ha già effettuato il login, compila il </w:t>
-            </w:r>
-            <w:proofErr w:type="spellStart"/>
-            <w:r>
-              <w:rPr>
-                <w:sz w:val="24"/>
-                <w:szCs w:val="24"/>
-              </w:rPr>
-              <w:t>form</w:t>
-            </w:r>
-            <w:proofErr w:type="spellEnd"/>
-            <w:r>
-              <w:rPr>
-                <w:sz w:val="24"/>
-                <w:szCs w:val="24"/>
-              </w:rPr>
-              <w:t xml:space="preserve"> apposito con le sue credenziali e clicca il pulsante di conferma.</w:t>
+              <w:t>L’allenatore visualizza i giocatori per ordine alfabetico.</w:t>
             </w:r>
           </w:p>
           <w:p>
@@ -3863,7 +3980,7 @@
               <w:pStyle w:val="Paragrafoelenco"/>
               <w:numPr>
                 <w:ilvl w:val="0"/>
-                <w:numId w:val="10"/>
+                <w:numId w:val="25"/>
               </w:numPr>
               <w:cnfStyle w:val="000000100000" w:firstRow="0" w:lastRow="0" w:firstColumn="0" w:lastColumn="0" w:oddVBand="0" w:evenVBand="0" w:oddHBand="1" w:evenHBand="0" w:firstRowFirstColumn="0" w:firstRowLastColumn="0" w:lastRowFirstColumn="0" w:lastRowLastColumn="0"/>
               <w:rPr>
@@ -3876,21 +3993,72 @@
                 <w:sz w:val="24"/>
                 <w:szCs w:val="24"/>
               </w:rPr>
-              <w:t xml:space="preserve">Se le credenziali inserite risultano valide </w:t>
-            </w:r>
-            <w:r>
-              <w:rPr>
-                <w:sz w:val="24"/>
-                <w:szCs w:val="24"/>
-              </w:rPr>
-              <w:t>l’utente effettua l’accesso al sito</w:t>
-            </w:r>
-            <w:r>
-              <w:rPr>
-                <w:sz w:val="24"/>
-                <w:szCs w:val="24"/>
-              </w:rPr>
-              <w:t>.</w:t>
+              <w:t>L’allenatore può decidere di filtrare i gi</w:t>
+            </w:r>
+            <w:r>
+              <w:rPr>
+                <w:sz w:val="24"/>
+                <w:szCs w:val="24"/>
+              </w:rPr>
+              <w:t>ocatori per ruolo, per prezzo</w:t>
+            </w:r>
+            <w:r>
+              <w:rPr>
+                <w:sz w:val="24"/>
+                <w:szCs w:val="24"/>
+              </w:rPr>
+              <w:t xml:space="preserve"> </w:t>
+            </w:r>
+            <w:r>
+              <w:rPr>
+                <w:sz w:val="24"/>
+                <w:szCs w:val="24"/>
+              </w:rPr>
+              <w:t xml:space="preserve">forse squadra </w:t>
+            </w:r>
+            <w:r>
+              <w:rPr>
+                <w:sz w:val="24"/>
+                <w:szCs w:val="24"/>
+              </w:rPr>
+              <w:t xml:space="preserve">(specificare co </w:t>
+            </w:r>
+            <w:proofErr w:type="spellStart"/>
+            <w:r>
+              <w:rPr>
+                <w:sz w:val="24"/>
+                <w:szCs w:val="24"/>
+              </w:rPr>
+              <w:t>pecorelli</w:t>
+            </w:r>
+            <w:proofErr w:type="spellEnd"/>
+            <w:r>
+              <w:rPr>
+                <w:sz w:val="24"/>
+                <w:szCs w:val="24"/>
+              </w:rPr>
+              <w:t>)</w:t>
+            </w:r>
+          </w:p>
+          <w:p>
+            <w:pPr>
+              <w:pStyle w:val="Paragrafoelenco"/>
+              <w:numPr>
+                <w:ilvl w:val="0"/>
+                <w:numId w:val="25"/>
+              </w:numPr>
+              <w:cnfStyle w:val="000000100000" w:firstRow="0" w:lastRow="0" w:firstColumn="0" w:lastColumn="0" w:oddVBand="0" w:evenVBand="0" w:oddHBand="1" w:evenHBand="0" w:firstRowFirstColumn="0" w:firstRowLastColumn="0" w:lastRowFirstColumn="0" w:lastRowLastColumn="0"/>
+              <w:rPr>
+                <w:sz w:val="24"/>
+                <w:szCs w:val="24"/>
+              </w:rPr>
+            </w:pPr>
+            <w:r>
+              <w:rPr>
+                <w:sz w:val="24"/>
+                <w:szCs w:val="24"/>
+              </w:rPr>
+              <w:t>Seleziona giocatore.</w:t>
             </w:r>
           </w:p>
         </w:tc>
@@ -3942,15 +4110,21 @@
               <w:rPr>
                 <w:sz w:val="24"/>
                 <w:szCs w:val="24"/>
-                <w:u w:val="single"/>
-              </w:rPr>
-            </w:pPr>
-            <w:r>
-              <w:rPr>
-                <w:sz w:val="24"/>
-                <w:szCs w:val="24"/>
-              </w:rPr>
-              <w:t>Questo caso d’uso termina quando l’utente ha effettuato l’accesso al sito.</w:t>
+              </w:rPr>
+            </w:pPr>
+            <w:r>
+              <w:rPr>
+                <w:sz w:val="24"/>
+                <w:szCs w:val="24"/>
+              </w:rPr>
+              <w:t>Questo caso d’uso termina quando l’allena</w:t>
+            </w:r>
+            <w:r>
+              <w:rPr>
+                <w:sz w:val="24"/>
+                <w:szCs w:val="24"/>
+              </w:rPr>
+              <w:t>tore ha selezionato il giocatore</w:t>
             </w:r>
           </w:p>
         </w:tc>
@@ -3996,76 +4170,6 @@
                 <w:szCs w:val="24"/>
               </w:rPr>
             </w:pPr>
-            <w:r>
-              <w:rPr>
-                <w:sz w:val="24"/>
-                <w:szCs w:val="24"/>
-              </w:rPr>
-              <w:t>Se l’utente inserisce un username non registrato inizia il caso d’uso “</w:t>
-            </w:r>
-            <w:proofErr w:type="spellStart"/>
-            <w:r>
-              <w:rPr>
-                <w:sz w:val="24"/>
-                <w:szCs w:val="24"/>
-              </w:rPr>
-              <w:t>UsernameNonEsistente</w:t>
-            </w:r>
-            <w:proofErr w:type="spellEnd"/>
-            <w:r>
-              <w:rPr>
-                <w:sz w:val="24"/>
-                <w:szCs w:val="24"/>
-              </w:rPr>
-              <w:t>”.</w:t>
-            </w:r>
-          </w:p>
-          <w:p>
-            <w:pPr>
-              <w:cnfStyle w:val="000000100000" w:firstRow="0" w:lastRow="0" w:firstColumn="0" w:lastColumn="0" w:oddVBand="0" w:evenVBand="0" w:oddHBand="1" w:evenHBand="0" w:firstRowFirstColumn="0" w:firstRowLastColumn="0" w:lastRowFirstColumn="0" w:lastRowLastColumn="0"/>
-              <w:rPr>
-                <w:sz w:val="24"/>
-                <w:szCs w:val="24"/>
-                <w:u w:val="single"/>
-              </w:rPr>
-            </w:pPr>
-            <w:r>
-              <w:rPr>
-                <w:sz w:val="24"/>
-                <w:szCs w:val="24"/>
-              </w:rPr>
-              <w:t>Se l</w:t>
-            </w:r>
-            <w:r>
-              <w:rPr>
-                <w:sz w:val="24"/>
-                <w:szCs w:val="24"/>
-              </w:rPr>
-              <w:t>’utente inserisce un</w:t>
-            </w:r>
-            <w:r>
-              <w:rPr>
-                <w:sz w:val="24"/>
-                <w:szCs w:val="24"/>
-              </w:rPr>
-              <w:t xml:space="preserve"> username registrato con password errata inizia il caso d’uso “</w:t>
-            </w:r>
-            <w:proofErr w:type="spellStart"/>
-            <w:r>
-              <w:rPr>
-                <w:sz w:val="24"/>
-                <w:szCs w:val="24"/>
-              </w:rPr>
-              <w:t>PassowordErrata</w:t>
-            </w:r>
-            <w:proofErr w:type="spellEnd"/>
-            <w:r>
-              <w:rPr>
-                <w:sz w:val="24"/>
-                <w:szCs w:val="24"/>
-              </w:rPr>
-              <w:t>”.</w:t>
-            </w:r>
           </w:p>
         </w:tc>
       </w:tr>
@@ -4111,14 +4215,6 @@
         </w:tc>
       </w:tr>
     </w:tbl>
-    <w:p>
-      <w:pPr>
-        <w:rPr>
-          <w:b/>
-          <w:bCs/>
-        </w:rPr>
-      </w:pPr>
-    </w:p>
     <w:p>
       <w:pPr>
         <w:rPr>
@@ -4218,6 +4314,7 @@
                 <w:sz w:val="24"/>
                 <w:szCs w:val="24"/>
               </w:rPr>
+              <w:lastRenderedPageBreak/>
               <w:t>Nome del caso d’uso</w:t>
             </w:r>
           </w:p>
@@ -4234,20 +4331,17 @@
                 <w:bCs w:val="0"/>
                 <w:sz w:val="24"/>
                 <w:szCs w:val="24"/>
-                <w:u w:val="single"/>
-              </w:rPr>
-            </w:pPr>
-            <w:proofErr w:type="spellStart"/>
-            <w:r>
-              <w:rPr>
-                <w:b w:val="0"/>
-                <w:bCs w:val="0"/>
-                <w:sz w:val="24"/>
-                <w:szCs w:val="24"/>
-              </w:rPr>
-              <w:t>OrganizzazioneAsta</w:t>
-            </w:r>
-            <w:proofErr w:type="spellEnd"/>
+              </w:rPr>
+            </w:pPr>
+            <w:r>
+              <w:rPr>
+                <w:b w:val="0"/>
+                <w:bCs w:val="0"/>
+                <w:sz w:val="24"/>
+                <w:szCs w:val="24"/>
+              </w:rPr>
+              <w:t>Login</w:t>
+            </w:r>
           </w:p>
         </w:tc>
       </w:tr>
@@ -4292,13 +4386,16 @@
                 <w:szCs w:val="24"/>
               </w:rPr>
             </w:pPr>
-            <w:r>
-              <w:rPr>
-                <w:sz w:val="24"/>
-                <w:szCs w:val="24"/>
-              </w:rPr>
-              <w:t>Presidente</w:t>
-            </w:r>
+            <w:proofErr w:type="spellStart"/>
+            <w:r>
+              <w:rPr>
+                <w:sz w:val="24"/>
+                <w:szCs w:val="24"/>
+                <w:u w:val="single"/>
+              </w:rPr>
+              <w:t>UtenteRegistrato</w:t>
+            </w:r>
+            <w:proofErr w:type="spellEnd"/>
           </w:p>
         </w:tc>
       </w:tr>
@@ -4349,22 +4446,6 @@
               <w:rPr>
                 <w:sz w:val="24"/>
                 <w:szCs w:val="24"/>
-              </w:rPr>
-            </w:pPr>
-            <w:r>
-              <w:rPr>
-                <w:sz w:val="24"/>
-                <w:szCs w:val="24"/>
-              </w:rPr>
-              <w:t>Questo caso d’uso inizia quando il presidente di una lega clicca sulla funzionalità “Organizza Asta”.</w:t>
-            </w:r>
-          </w:p>
-          <w:p>
-            <w:pPr>
-              <w:cnfStyle w:val="000000000000" w:firstRow="0" w:lastRow="0" w:firstColumn="0" w:lastColumn="0" w:oddVBand="0" w:evenVBand="0" w:oddHBand="0" w:evenHBand="0" w:firstRowFirstColumn="0" w:firstRowLastColumn="0" w:lastRowFirstColumn="0" w:lastRowLastColumn="0"/>
-              <w:rPr>
-                <w:sz w:val="24"/>
-                <w:szCs w:val="24"/>
                 <w:u w:val="single"/>
               </w:rPr>
             </w:pPr>
@@ -4373,7 +4454,21 @@
                 <w:sz w:val="24"/>
                 <w:szCs w:val="24"/>
               </w:rPr>
-              <w:t>La lega deve essere al completo, tutti gli allenatori invitati devono avervi preso parte.</w:t>
+              <w:t>Questo caso d’uso inizia quando un utente prece</w:t>
+            </w:r>
+            <w:r>
+              <w:rPr>
+                <w:sz w:val="24"/>
+                <w:szCs w:val="24"/>
+              </w:rPr>
+              <w:t xml:space="preserve">dentemente registrato seleziona </w:t>
+            </w:r>
+            <w:r>
+              <w:rPr>
+                <w:sz w:val="24"/>
+                <w:szCs w:val="24"/>
+              </w:rPr>
+              <w:t>la funzionalità “Login”.</w:t>
             </w:r>
           </w:p>
         </w:tc>
@@ -4416,7 +4511,7 @@
               <w:pStyle w:val="Paragrafoelenco"/>
               <w:numPr>
                 <w:ilvl w:val="0"/>
-                <w:numId w:val="11"/>
+                <w:numId w:val="10"/>
               </w:numPr>
               <w:cnfStyle w:val="000000100000" w:firstRow="0" w:lastRow="0" w:firstColumn="0" w:lastColumn="0" w:oddVBand="0" w:evenVBand="0" w:oddHBand="1" w:evenHBand="0" w:firstRowFirstColumn="0" w:firstRowLastColumn="0" w:lastRowFirstColumn="0" w:lastRowLastColumn="0"/>
               <w:rPr>
@@ -4429,7 +4524,37 @@
                 <w:sz w:val="24"/>
                 <w:szCs w:val="24"/>
               </w:rPr>
-              <w:t xml:space="preserve">Il presidente seleziona un giorno e un’ora in cui avrà inizio l’asta tramite un menù apposito.  </w:t>
+              <w:t xml:space="preserve">Se l’utente non ha già effettuato il login, compila il </w:t>
+            </w:r>
+            <w:proofErr w:type="spellStart"/>
+            <w:r>
+              <w:rPr>
+                <w:sz w:val="24"/>
+                <w:szCs w:val="24"/>
+              </w:rPr>
+              <w:t>form</w:t>
+            </w:r>
+            <w:proofErr w:type="spellEnd"/>
+            <w:r>
+              <w:rPr>
+                <w:sz w:val="24"/>
+                <w:szCs w:val="24"/>
+              </w:rPr>
+              <w:t xml:space="preserve"> apposito con le sue cred</w:t>
+            </w:r>
+            <w:r>
+              <w:rPr>
+                <w:sz w:val="24"/>
+                <w:szCs w:val="24"/>
+              </w:rPr>
+              <w:t xml:space="preserve">enziali e </w:t>
+            </w:r>
+            <w:r>
+              <w:rPr>
+                <w:sz w:val="24"/>
+                <w:szCs w:val="24"/>
+              </w:rPr>
+              <w:t>conferma.</w:t>
             </w:r>
           </w:p>
           <w:p>
@@ -4437,7 +4562,7 @@
               <w:pStyle w:val="Paragrafoelenco"/>
               <w:numPr>
                 <w:ilvl w:val="0"/>
-                <w:numId w:val="11"/>
+                <w:numId w:val="10"/>
               </w:numPr>
               <w:cnfStyle w:val="000000100000" w:firstRow="0" w:lastRow="0" w:firstColumn="0" w:lastColumn="0" w:oddVBand="0" w:evenVBand="0" w:oddHBand="1" w:evenHBand="0" w:firstRowFirstColumn="0" w:firstRowLastColumn="0" w:lastRowFirstColumn="0" w:lastRowLastColumn="0"/>
               <w:rPr>
@@ -4450,7 +4575,35 @@
                 <w:sz w:val="24"/>
                 <w:szCs w:val="24"/>
               </w:rPr>
-              <w:t>Conferma e rende visibile la data e l’ora di inizio dell’asta a tutti i partecipanti alla lega.</w:t>
+              <w:t>Le credenziali dell’utente vengono validate.</w:t>
+            </w:r>
+          </w:p>
+          <w:p>
+            <w:pPr>
+              <w:pStyle w:val="Paragrafoelenco"/>
+              <w:numPr>
+                <w:ilvl w:val="0"/>
+                <w:numId w:val="10"/>
+              </w:numPr>
+              <w:cnfStyle w:val="000000100000" w:firstRow="0" w:lastRow="0" w:firstColumn="0" w:lastColumn="0" w:oddVBand="0" w:evenVBand="0" w:oddHBand="1" w:evenHBand="0" w:firstRowFirstColumn="0" w:firstRowLastColumn="0" w:lastRowFirstColumn="0" w:lastRowLastColumn="0"/>
+              <w:rPr>
+                <w:sz w:val="24"/>
+                <w:szCs w:val="24"/>
+              </w:rPr>
+            </w:pPr>
+            <w:r>
+              <w:rPr>
+                <w:sz w:val="24"/>
+                <w:szCs w:val="24"/>
+              </w:rPr>
+              <w:t>In caso positivo viene effettuato l’accesso al sito</w:t>
+            </w:r>
+            <w:r>
+              <w:rPr>
+                <w:sz w:val="24"/>
+                <w:szCs w:val="24"/>
+              </w:rPr>
+              <w:t>.</w:t>
             </w:r>
           </w:p>
         </w:tc>
@@ -4510,7 +4663,7 @@
                 <w:sz w:val="24"/>
                 <w:szCs w:val="24"/>
               </w:rPr>
-              <w:t>Questo caso d’uso termina quando il presidente di lega ha confermato la data e l’orario di inizio dell’asta.</w:t>
+              <w:t>Questo caso d’uso termina quando l’utente ha effettuato l’accesso al sito.</w:t>
             </w:r>
           </w:p>
         </w:tc>
@@ -4556,6 +4709,83 @@
                 <w:szCs w:val="24"/>
               </w:rPr>
             </w:pPr>
+            <w:r>
+              <w:rPr>
+                <w:sz w:val="24"/>
+                <w:szCs w:val="24"/>
+              </w:rPr>
+              <w:t xml:space="preserve">Se </w:t>
+            </w:r>
+            <w:r>
+              <w:rPr>
+                <w:sz w:val="24"/>
+                <w:szCs w:val="24"/>
+              </w:rPr>
+              <w:t>l’utente inserisce un username non registrato inizia il caso d’uso “</w:t>
+            </w:r>
+            <w:proofErr w:type="spellStart"/>
+            <w:r>
+              <w:rPr>
+                <w:sz w:val="24"/>
+                <w:szCs w:val="24"/>
+              </w:rPr>
+              <w:t>UsernameNonEsistente</w:t>
+            </w:r>
+            <w:proofErr w:type="spellEnd"/>
+            <w:r>
+              <w:rPr>
+                <w:sz w:val="24"/>
+                <w:szCs w:val="24"/>
+              </w:rPr>
+              <w:t>”.</w:t>
+            </w:r>
+          </w:p>
+          <w:p>
+            <w:pPr>
+              <w:cnfStyle w:val="000000100000" w:firstRow="0" w:lastRow="0" w:firstColumn="0" w:lastColumn="0" w:oddVBand="0" w:evenVBand="0" w:oddHBand="1" w:evenHBand="0" w:firstRowFirstColumn="0" w:firstRowLastColumn="0" w:lastRowFirstColumn="0" w:lastRowLastColumn="0"/>
+              <w:rPr>
+                <w:sz w:val="24"/>
+                <w:szCs w:val="24"/>
+                <w:u w:val="single"/>
+              </w:rPr>
+            </w:pPr>
+            <w:r>
+              <w:rPr>
+                <w:sz w:val="24"/>
+                <w:szCs w:val="24"/>
+              </w:rPr>
+              <w:t>Se l</w:t>
+            </w:r>
+            <w:r>
+              <w:rPr>
+                <w:sz w:val="24"/>
+                <w:szCs w:val="24"/>
+              </w:rPr>
+              <w:t>’utente inserisce un</w:t>
+            </w:r>
+            <w:r>
+              <w:rPr>
+                <w:sz w:val="24"/>
+                <w:szCs w:val="24"/>
+              </w:rPr>
+              <w:t xml:space="preserve"> username registrato con password errata inizia il caso d’uso “</w:t>
+            </w:r>
+            <w:proofErr w:type="spellStart"/>
+            <w:r>
+              <w:rPr>
+                <w:sz w:val="24"/>
+                <w:szCs w:val="24"/>
+              </w:rPr>
+              <w:t>PassowordErrata</w:t>
+            </w:r>
+            <w:proofErr w:type="spellEnd"/>
+            <w:r>
+              <w:rPr>
+                <w:sz w:val="24"/>
+                <w:szCs w:val="24"/>
+              </w:rPr>
+              <w:t>”.</w:t>
+            </w:r>
           </w:p>
         </w:tc>
       </w:tr>
@@ -4622,7 +4852,14 @@
         <w:rPr>
           <w:b/>
           <w:bCs/>
-          <w:u w:val="single"/>
+        </w:rPr>
+      </w:pPr>
+    </w:p>
+    <w:p>
+      <w:pPr>
+        <w:rPr>
+          <w:b/>
+          <w:bCs/>
         </w:rPr>
       </w:pPr>
     </w:p>
@@ -4685,6 +4922,7 @@
                 <w:bCs w:val="0"/>
                 <w:sz w:val="24"/>
                 <w:szCs w:val="24"/>
+                <w:u w:val="single"/>
               </w:rPr>
             </w:pPr>
             <w:proofErr w:type="spellStart"/>
@@ -4695,7 +4933,7 @@
                 <w:sz w:val="24"/>
                 <w:szCs w:val="24"/>
               </w:rPr>
-              <w:t>PartecipazioneAsta</w:t>
+              <w:t>OrganizzazioneAsta</w:t>
             </w:r>
             <w:proofErr w:type="spellEnd"/>
           </w:p>
@@ -4740,15 +4978,14 @@
               <w:rPr>
                 <w:sz w:val="24"/>
                 <w:szCs w:val="24"/>
-                <w:u w:val="single"/>
-              </w:rPr>
-            </w:pPr>
-            <w:r>
-              <w:rPr>
-                <w:sz w:val="24"/>
-                <w:szCs w:val="24"/>
-              </w:rPr>
-              <w:t>Presidente, Allenatore</w:t>
+              </w:rPr>
+            </w:pPr>
+            <w:r>
+              <w:rPr>
+                <w:sz w:val="24"/>
+                <w:szCs w:val="24"/>
+              </w:rPr>
+              <w:t>Presidente</w:t>
             </w:r>
           </w:p>
         </w:tc>
@@ -4800,6 +5037,36 @@
               <w:rPr>
                 <w:sz w:val="24"/>
                 <w:szCs w:val="24"/>
+              </w:rPr>
+            </w:pPr>
+            <w:r>
+              <w:rPr>
+                <w:sz w:val="24"/>
+                <w:szCs w:val="24"/>
+              </w:rPr>
+              <w:t xml:space="preserve">Questo caso d’uso inizia quando il presidente di una </w:t>
+            </w:r>
+            <w:r>
+              <w:rPr>
+                <w:sz w:val="24"/>
+                <w:szCs w:val="24"/>
+              </w:rPr>
+              <w:t xml:space="preserve">lega seleziona </w:t>
+            </w:r>
+            <w:r>
+              <w:rPr>
+                <w:sz w:val="24"/>
+                <w:szCs w:val="24"/>
+              </w:rPr>
+              <w:t>la funzionalità “Organizza Asta”.</w:t>
+            </w:r>
+          </w:p>
+          <w:p>
+            <w:pPr>
+              <w:cnfStyle w:val="000000000000" w:firstRow="0" w:lastRow="0" w:firstColumn="0" w:lastColumn="0" w:oddVBand="0" w:evenVBand="0" w:oddHBand="0" w:evenHBand="0" w:firstRowFirstColumn="0" w:firstRowLastColumn="0" w:lastRowFirstColumn="0" w:lastRowLastColumn="0"/>
+              <w:rPr>
+                <w:sz w:val="24"/>
+                <w:szCs w:val="24"/>
                 <w:u w:val="single"/>
               </w:rPr>
             </w:pPr>
@@ -4808,24 +5075,14 @@
                 <w:sz w:val="24"/>
                 <w:szCs w:val="24"/>
               </w:rPr>
-              <w:t>Questo caso d’uso inizia quando ha inizio un’asta.</w:t>
-            </w:r>
-          </w:p>
-          <w:p>
-            <w:pPr>
-              <w:cnfStyle w:val="000000000000" w:firstRow="0" w:lastRow="0" w:firstColumn="0" w:lastColumn="0" w:oddVBand="0" w:evenVBand="0" w:oddHBand="0" w:evenHBand="0" w:firstRowFirstColumn="0" w:firstRowLastColumn="0" w:lastRowFirstColumn="0" w:lastRowLastColumn="0"/>
-              <w:rPr>
-                <w:sz w:val="24"/>
-                <w:szCs w:val="24"/>
-                <w:u w:val="single"/>
-              </w:rPr>
-            </w:pPr>
-            <w:r>
-              <w:rPr>
-                <w:sz w:val="24"/>
-                <w:szCs w:val="24"/>
-              </w:rPr>
-              <w:t>L’asta deve essere stata organizzata precedentemente dal presidente di lega.</w:t>
+              <w:t>La lega deve essere al completo, tutti gli allenatori inv</w:t>
+            </w:r>
+            <w:r>
+              <w:rPr>
+                <w:sz w:val="24"/>
+                <w:szCs w:val="24"/>
+              </w:rPr>
+              <w:t xml:space="preserve">itati devono aver dato conferma di disponibilità </w:t>
             </w:r>
           </w:p>
         </w:tc>
@@ -4868,7 +5125,7 @@
               <w:pStyle w:val="Paragrafoelenco"/>
               <w:numPr>
                 <w:ilvl w:val="0"/>
-                <w:numId w:val="12"/>
+                <w:numId w:val="11"/>
               </w:numPr>
               <w:cnfStyle w:val="000000100000" w:firstRow="0" w:lastRow="0" w:firstColumn="0" w:lastColumn="0" w:oddVBand="0" w:evenVBand="0" w:oddHBand="1" w:evenHBand="0" w:firstRowFirstColumn="0" w:firstRowLastColumn="0" w:lastRowFirstColumn="0" w:lastRowLastColumn="0"/>
               <w:rPr>
@@ -4881,7 +5138,42 @@
                 <w:sz w:val="24"/>
                 <w:szCs w:val="24"/>
               </w:rPr>
-              <w:t xml:space="preserve">L’allenatore accede al sito all’orario di inizio dell’asta.  </w:t>
+              <w:t xml:space="preserve">Il </w:t>
+            </w:r>
+            <w:r>
+              <w:rPr>
+                <w:sz w:val="24"/>
+                <w:szCs w:val="24"/>
+              </w:rPr>
+              <w:t>presidente seleziona un giorno,</w:t>
+            </w:r>
+            <w:r>
+              <w:rPr>
+                <w:sz w:val="24"/>
+                <w:szCs w:val="24"/>
+              </w:rPr>
+              <w:t xml:space="preserve"> un’ora in c</w:t>
+            </w:r>
+            <w:r>
+              <w:rPr>
+                <w:sz w:val="24"/>
+                <w:szCs w:val="24"/>
+              </w:rPr>
+              <w:t>ui avrà inizio l’asta tramite una funzionalità apposita</w:t>
+            </w:r>
+            <w:r>
+              <w:rPr>
+                <w:sz w:val="24"/>
+                <w:szCs w:val="24"/>
+              </w:rPr>
+              <w:t xml:space="preserve">.  </w:t>
+            </w:r>
+            <w:r>
+              <w:rPr>
+                <w:sz w:val="24"/>
+                <w:szCs w:val="24"/>
+              </w:rPr>
+              <w:t>La durata dell’asta è fissata a tre ore.</w:t>
             </w:r>
           </w:p>
           <w:p>
@@ -4889,7 +5181,7 @@
               <w:pStyle w:val="Paragrafoelenco"/>
               <w:numPr>
                 <w:ilvl w:val="0"/>
-                <w:numId w:val="12"/>
+                <w:numId w:val="11"/>
               </w:numPr>
               <w:cnfStyle w:val="000000100000" w:firstRow="0" w:lastRow="0" w:firstColumn="0" w:lastColumn="0" w:oddVBand="0" w:evenVBand="0" w:oddHBand="1" w:evenHBand="0" w:firstRowFirstColumn="0" w:firstRowLastColumn="0" w:lastRowFirstColumn="0" w:lastRowLastColumn="0"/>
               <w:rPr>
@@ -4902,49 +5194,7 @@
                 <w:sz w:val="24"/>
                 <w:szCs w:val="24"/>
               </w:rPr>
-              <w:t>Ricerca i giocatori che gli interessano nella lista dei giocatori.</w:t>
-            </w:r>
-          </w:p>
-          <w:p>
-            <w:pPr>
-              <w:pStyle w:val="Paragrafoelenco"/>
-              <w:numPr>
-                <w:ilvl w:val="0"/>
-                <w:numId w:val="12"/>
-              </w:numPr>
-              <w:cnfStyle w:val="000000100000" w:firstRow="0" w:lastRow="0" w:firstColumn="0" w:lastColumn="0" w:oddVBand="0" w:evenVBand="0" w:oddHBand="1" w:evenHBand="0" w:firstRowFirstColumn="0" w:firstRowLastColumn="0" w:lastRowFirstColumn="0" w:lastRowLastColumn="0"/>
-              <w:rPr>
-                <w:sz w:val="24"/>
-                <w:szCs w:val="24"/>
-              </w:rPr>
-            </w:pPr>
-            <w:r>
-              <w:rPr>
-                <w:sz w:val="24"/>
-                <w:szCs w:val="24"/>
-              </w:rPr>
-              <w:t>Per ciascuno di essi può effettuare un’offerta in base al suo budget rimanente.</w:t>
-            </w:r>
-          </w:p>
-          <w:p>
-            <w:pPr>
-              <w:pStyle w:val="Paragrafoelenco"/>
-              <w:numPr>
-                <w:ilvl w:val="0"/>
-                <w:numId w:val="12"/>
-              </w:numPr>
-              <w:cnfStyle w:val="000000100000" w:firstRow="0" w:lastRow="0" w:firstColumn="0" w:lastColumn="0" w:oddVBand="0" w:evenVBand="0" w:oddHBand="1" w:evenHBand="0" w:firstRowFirstColumn="0" w:firstRowLastColumn="0" w:lastRowFirstColumn="0" w:lastRowLastColumn="0"/>
-              <w:rPr>
-                <w:sz w:val="24"/>
-                <w:szCs w:val="24"/>
-              </w:rPr>
-            </w:pPr>
-            <w:r>
-              <w:rPr>
-                <w:sz w:val="24"/>
-                <w:szCs w:val="24"/>
-              </w:rPr>
-              <w:t>Alla fine dell’asta (durata 3 ore) ne visualizza i risultati. Se la sua offerta per un giocatore è stata la più alta se lo aggiudica.</w:t>
+              <w:t>Conferma e rende visibile la data e l’ora di inizio dell’asta a tutti i partecipanti alla lega.</w:t>
             </w:r>
           </w:p>
         </w:tc>
@@ -5004,7 +5254,7 @@
                 <w:sz w:val="24"/>
                 <w:szCs w:val="24"/>
               </w:rPr>
-              <w:t>Questo caso d’uso termina quando il periodo di tempo di 3 ore dell’asta termina.</w:t>
+              <w:t>Questo caso d’uso termina quando il presidente di lega ha confermato la data e l’orario di inizio dell’asta.</w:t>
             </w:r>
           </w:p>
         </w:tc>
@@ -5055,7 +5305,28 @@
                 <w:sz w:val="24"/>
                 <w:szCs w:val="24"/>
               </w:rPr>
-              <w:t>Alla dell’asta alcuni allenatori non riescono ad aggiudicarsi uno o più giocatori: l’asta si ripete per tutti gli allenatori che non hanno completato la rosa (3 portieri, 8 difensori, 8 centrocampisti, 6 attaccanti).  Si ripete il caso d’uso “</w:t>
+              <w:t>Se a</w:t>
+            </w:r>
+            <w:r>
+              <w:rPr>
+                <w:sz w:val="24"/>
+                <w:szCs w:val="24"/>
+              </w:rPr>
+              <w:t xml:space="preserve">lla </w:t>
+            </w:r>
+            <w:r>
+              <w:rPr>
+                <w:sz w:val="24"/>
+                <w:szCs w:val="24"/>
+              </w:rPr>
+              <w:t xml:space="preserve">fine </w:t>
+            </w:r>
+            <w:r>
+              <w:rPr>
+                <w:sz w:val="24"/>
+                <w:szCs w:val="24"/>
+              </w:rPr>
+              <w:t>dell’asta alcuni allenatori non riescono ad aggiudicarsi uno o più giocatori: l’asta si ripete per tutti gli allenatori che non hanno completato la rosa (3 portieri, 8 difensori, 8 centrocampisti, 6 attaccanti).  Si ripete il caso d’uso “</w:t>
             </w:r>
             <w:proofErr w:type="spellStart"/>
             <w:r>
@@ -5082,36 +5353,10 @@
                 <w:szCs w:val="24"/>
               </w:rPr>
             </w:pPr>
-            <w:r>
-              <w:rPr>
-                <w:sz w:val="24"/>
-                <w:szCs w:val="24"/>
-              </w:rPr>
-              <w:t>Un altro caso eccezionale si ha quando un allenatore offre una cifra più alta del suo budget per un giocatore, inizia il caso d’uso “</w:t>
-            </w:r>
-            <w:proofErr w:type="spellStart"/>
-            <w:r>
-              <w:rPr>
-                <w:sz w:val="24"/>
-                <w:szCs w:val="24"/>
-              </w:rPr>
-              <w:t>BudgetInsufficiente</w:t>
-            </w:r>
-            <w:proofErr w:type="spellEnd"/>
-            <w:r>
-              <w:rPr>
-                <w:sz w:val="24"/>
-                <w:szCs w:val="24"/>
-              </w:rPr>
-              <w:t>”.</w:t>
-            </w:r>
           </w:p>
         </w:tc>
       </w:tr>
       <w:tr>
-        <w:trPr>
-          <w:trHeight w:val="70"/>
-        </w:trPr>
         <w:tc>
           <w:tcPr>
             <w:cnfStyle w:val="001000000000" w:firstRow="0" w:lastRow="0" w:firstColumn="1" w:lastColumn="0" w:oddVBand="0" w:evenVBand="0" w:oddHBand="0" w:evenHBand="0" w:firstRowFirstColumn="0" w:firstRowLastColumn="0" w:lastRowFirstColumn="0" w:lastRowLastColumn="0"/>
@@ -5158,7 +5403,6 @@
         <w:rPr>
           <w:b/>
           <w:bCs/>
-          <w:u w:val="single"/>
         </w:rPr>
       </w:pPr>
     </w:p>
@@ -5167,7 +5411,6 @@
         <w:rPr>
           <w:b/>
           <w:bCs/>
-          <w:u w:val="single"/>
         </w:rPr>
       </w:pPr>
     </w:p>
@@ -5176,7 +5419,6 @@
         <w:rPr>
           <w:b/>
           <w:bCs/>
-          <w:u w:val="single"/>
         </w:rPr>
       </w:pPr>
     </w:p>
@@ -5185,7 +5427,6 @@
         <w:rPr>
           <w:b/>
           <w:bCs/>
-          <w:u w:val="single"/>
         </w:rPr>
       </w:pPr>
     </w:p>
@@ -5194,7 +5435,6 @@
         <w:rPr>
           <w:b/>
           <w:bCs/>
-          <w:u w:val="single"/>
         </w:rPr>
       </w:pPr>
     </w:p>
@@ -5203,7 +5443,14 @@
         <w:rPr>
           <w:b/>
           <w:bCs/>
-          <w:u w:val="single"/>
+        </w:rPr>
+      </w:pPr>
+    </w:p>
+    <w:p>
+      <w:pPr>
+        <w:rPr>
+          <w:b/>
+          <w:bCs/>
         </w:rPr>
       </w:pPr>
     </w:p>
@@ -5266,6 +5513,7 @@
                 <w:bCs w:val="0"/>
                 <w:sz w:val="24"/>
                 <w:szCs w:val="24"/>
+                <w:u w:val="single"/>
               </w:rPr>
             </w:pPr>
             <w:proofErr w:type="spellStart"/>
@@ -5276,7 +5524,16 @@
                 <w:sz w:val="24"/>
                 <w:szCs w:val="24"/>
               </w:rPr>
-              <w:t>InvioPropostaScambio</w:t>
+              <w:t>Partecipa</w:t>
+            </w:r>
+            <w:r>
+              <w:rPr>
+                <w:b w:val="0"/>
+                <w:bCs w:val="0"/>
+                <w:sz w:val="24"/>
+                <w:szCs w:val="24"/>
+              </w:rPr>
+              <w:t>Asta</w:t>
             </w:r>
             <w:proofErr w:type="spellEnd"/>
           </w:p>
@@ -5321,7 +5578,6 @@
               <w:rPr>
                 <w:sz w:val="24"/>
                 <w:szCs w:val="24"/>
-                <w:u w:val="single"/>
               </w:rPr>
             </w:pPr>
             <w:r>
@@ -5381,6 +5637,64 @@
               <w:rPr>
                 <w:sz w:val="24"/>
                 <w:szCs w:val="24"/>
+              </w:rPr>
+            </w:pPr>
+            <w:r>
+              <w:rPr>
+                <w:sz w:val="24"/>
+                <w:szCs w:val="24"/>
+              </w:rPr>
+              <w:t>Questo caso d</w:t>
+            </w:r>
+            <w:r>
+              <w:rPr>
+                <w:sz w:val="24"/>
+                <w:szCs w:val="24"/>
+              </w:rPr>
+              <w:t>’uso inizia quando l’allenatore</w:t>
+            </w:r>
+            <w:r>
+              <w:rPr>
+                <w:sz w:val="24"/>
+                <w:szCs w:val="24"/>
+              </w:rPr>
+              <w:t xml:space="preserve"> di una </w:t>
+            </w:r>
+            <w:r>
+              <w:rPr>
+                <w:sz w:val="24"/>
+                <w:szCs w:val="24"/>
+              </w:rPr>
+              <w:t xml:space="preserve">lega seleziona </w:t>
+            </w:r>
+            <w:r>
+              <w:rPr>
+                <w:sz w:val="24"/>
+                <w:szCs w:val="24"/>
+              </w:rPr>
+              <w:t>l</w:t>
+            </w:r>
+            <w:r>
+              <w:rPr>
+                <w:sz w:val="24"/>
+                <w:szCs w:val="24"/>
+              </w:rPr>
+              <w:t xml:space="preserve">a funzionalità “Partecipa </w:t>
+            </w:r>
+            <w:r>
+              <w:rPr>
+                <w:sz w:val="24"/>
+                <w:szCs w:val="24"/>
+              </w:rPr>
+              <w:t xml:space="preserve">Asta”  </w:t>
+            </w:r>
+          </w:p>
+          <w:p>
+            <w:pPr>
+              <w:cnfStyle w:val="000000000000" w:firstRow="0" w:lastRow="0" w:firstColumn="0" w:lastColumn="0" w:oddVBand="0" w:evenVBand="0" w:oddHBand="0" w:evenHBand="0" w:firstRowFirstColumn="0" w:firstRowLastColumn="0" w:lastRowFirstColumn="0" w:lastRowLastColumn="0"/>
+              <w:rPr>
+                <w:sz w:val="24"/>
+                <w:szCs w:val="24"/>
                 <w:u w:val="single"/>
               </w:rPr>
             </w:pPr>
@@ -5389,17 +5703,8 @@
                 <w:sz w:val="24"/>
                 <w:szCs w:val="24"/>
               </w:rPr>
-              <w:t xml:space="preserve">Questo caso d’uso inizia quando un allenatore, visualizzando la rosa di un altro allenatore, clicca sulla funzionalità “Proponi Scambio” </w:t>
-            </w:r>
-          </w:p>
-          <w:p>
-            <w:pPr>
-              <w:cnfStyle w:val="000000000000" w:firstRow="0" w:lastRow="0" w:firstColumn="0" w:lastColumn="0" w:oddVBand="0" w:evenVBand="0" w:oddHBand="0" w:evenHBand="0" w:firstRowFirstColumn="0" w:firstRowLastColumn="0" w:lastRowFirstColumn="0" w:lastRowLastColumn="0"/>
-              <w:rPr>
-                <w:sz w:val="24"/>
-                <w:szCs w:val="24"/>
-              </w:rPr>
-            </w:pPr>
+              <w:t xml:space="preserve">Dev’essere in corso un’asta. </w:t>
+            </w:r>
           </w:p>
         </w:tc>
       </w:tr>
@@ -5441,7 +5746,7 @@
               <w:pStyle w:val="Paragrafoelenco"/>
               <w:numPr>
                 <w:ilvl w:val="0"/>
-                <w:numId w:val="13"/>
+                <w:numId w:val="27"/>
               </w:numPr>
               <w:cnfStyle w:val="000000100000" w:firstRow="0" w:lastRow="0" w:firstColumn="0" w:lastColumn="0" w:oddVBand="0" w:evenVBand="0" w:oddHBand="1" w:evenHBand="0" w:firstRowFirstColumn="0" w:firstRowLastColumn="0" w:lastRowFirstColumn="0" w:lastRowLastColumn="0"/>
               <w:rPr>
@@ -5454,7 +5759,7 @@
                 <w:sz w:val="24"/>
                 <w:szCs w:val="24"/>
               </w:rPr>
-              <w:t>L’allenatore visualizza la rosa di un altro allenatore.</w:t>
+              <w:t>L’allenatore deve selezionare il giocatore che vorrebbe acquistare facendo scattare il caso d’uso “Seleziona Giocatore”</w:t>
             </w:r>
           </w:p>
           <w:p>
@@ -5462,7 +5767,7 @@
               <w:pStyle w:val="Paragrafoelenco"/>
               <w:numPr>
                 <w:ilvl w:val="0"/>
-                <w:numId w:val="13"/>
+                <w:numId w:val="27"/>
               </w:numPr>
               <w:cnfStyle w:val="000000100000" w:firstRow="0" w:lastRow="0" w:firstColumn="0" w:lastColumn="0" w:oddVBand="0" w:evenVBand="0" w:oddHBand="1" w:evenHBand="0" w:firstRowFirstColumn="0" w:firstRowLastColumn="0" w:lastRowFirstColumn="0" w:lastRowLastColumn="0"/>
               <w:rPr>
@@ -5475,14 +5780,7 @@
                 <w:sz w:val="24"/>
                 <w:szCs w:val="24"/>
               </w:rPr>
-              <w:t>Clicca sul pulsante “Proponi Scambio” in corrispondenza del giocatore che gli interessa.</w:t>
-            </w:r>
-            <w:r>
-              <w:rPr>
-                <w:sz w:val="24"/>
-                <w:szCs w:val="24"/>
-              </w:rPr>
-              <w:t xml:space="preserve">  </w:t>
+              <w:t>Una volta terminato il caso “Seleziona Giocatore” scatta il caso d’uso “Fai Offerta”</w:t>
             </w:r>
           </w:p>
           <w:p>
@@ -5490,7 +5788,7 @@
               <w:pStyle w:val="Paragrafoelenco"/>
               <w:numPr>
                 <w:ilvl w:val="0"/>
-                <w:numId w:val="13"/>
+                <w:numId w:val="27"/>
               </w:numPr>
               <w:cnfStyle w:val="000000100000" w:firstRow="0" w:lastRow="0" w:firstColumn="0" w:lastColumn="0" w:oddVBand="0" w:evenVBand="0" w:oddHBand="1" w:evenHBand="0" w:firstRowFirstColumn="0" w:firstRowLastColumn="0" w:lastRowFirstColumn="0" w:lastRowLastColumn="0"/>
               <w:rPr>
@@ -5503,23 +5801,7 @@
                 <w:sz w:val="24"/>
                 <w:szCs w:val="24"/>
               </w:rPr>
-              <w:t xml:space="preserve">Formula un’offerta inserendo un giocatore della propria rosa nello stesso ruolo e un’eventuale cifra di </w:t>
-            </w:r>
-            <w:proofErr w:type="spellStart"/>
-            <w:r>
-              <w:rPr>
-                <w:sz w:val="24"/>
-                <w:szCs w:val="24"/>
-              </w:rPr>
-              <w:t>fantamilioni</w:t>
-            </w:r>
-            <w:proofErr w:type="spellEnd"/>
-            <w:r>
-              <w:rPr>
-                <w:sz w:val="24"/>
-                <w:szCs w:val="24"/>
-              </w:rPr>
-              <w:t xml:space="preserve"> nella pagina della proposta.</w:t>
+              <w:t xml:space="preserve">Il caso “Fai Offerta” termina. </w:t>
             </w:r>
           </w:p>
           <w:p>
@@ -5527,7 +5809,7 @@
               <w:pStyle w:val="Paragrafoelenco"/>
               <w:numPr>
                 <w:ilvl w:val="0"/>
-                <w:numId w:val="13"/>
+                <w:numId w:val="27"/>
               </w:numPr>
               <w:cnfStyle w:val="000000100000" w:firstRow="0" w:lastRow="0" w:firstColumn="0" w:lastColumn="0" w:oddVBand="0" w:evenVBand="0" w:oddHBand="1" w:evenHBand="0" w:firstRowFirstColumn="0" w:firstRowLastColumn="0" w:lastRowFirstColumn="0" w:lastRowLastColumn="0"/>
               <w:rPr>
@@ -5535,12 +5817,28 @@
                 <w:szCs w:val="24"/>
               </w:rPr>
             </w:pPr>
-            <w:r>
-              <w:rPr>
-                <w:sz w:val="24"/>
-                <w:szCs w:val="24"/>
-              </w:rPr>
-              <w:t>Conferma l’offerta formulata e la invia all’allenatore proprietario del giocatore.</w:t>
+            <w:proofErr w:type="spellStart"/>
+            <w:r>
+              <w:rPr>
+                <w:sz w:val="24"/>
+                <w:szCs w:val="24"/>
+              </w:rPr>
+              <w:t>Finchè</w:t>
+            </w:r>
+            <w:proofErr w:type="spellEnd"/>
+            <w:r>
+              <w:rPr>
+                <w:sz w:val="24"/>
+                <w:szCs w:val="24"/>
+              </w:rPr>
+              <w:t xml:space="preserve"> l’allenatore non ha selezionato tutti i giocatori richiesti si reiterano i passi 2,3. </w:t>
+            </w:r>
+            <w:r>
+              <w:rPr>
+                <w:sz w:val="24"/>
+                <w:szCs w:val="24"/>
+              </w:rPr>
+              <w:t xml:space="preserve">  </w:t>
             </w:r>
           </w:p>
         </w:tc>
@@ -5600,7 +5898,21 @@
                 <w:sz w:val="24"/>
                 <w:szCs w:val="24"/>
               </w:rPr>
-              <w:t>Questo caso d’uso termina quando l’allenatore spedisce l’offerta di scambio.</w:t>
+              <w:t xml:space="preserve">Questo caso d’uso termina quando </w:t>
+            </w:r>
+            <w:r>
+              <w:rPr>
+                <w:sz w:val="24"/>
+                <w:szCs w:val="24"/>
+              </w:rPr>
+              <w:t xml:space="preserve">l’allenatore ha fatto un’offerta per i giocatori che gli interessavano </w:t>
+            </w:r>
+            <w:r>
+              <w:rPr>
+                <w:sz w:val="24"/>
+                <w:szCs w:val="24"/>
+              </w:rPr>
+              <w:t>o a tempo scaduto.</w:t>
             </w:r>
           </w:p>
         </w:tc>
@@ -5646,36 +5958,6 @@
                 <w:szCs w:val="24"/>
               </w:rPr>
             </w:pPr>
-            <w:r>
-              <w:rPr>
-                <w:sz w:val="24"/>
-                <w:szCs w:val="24"/>
-              </w:rPr>
-              <w:t>L’allenatore inserisce una cifra maggiore del suo budget rimanente</w:t>
-            </w:r>
-            <w:r>
-              <w:rPr>
-                <w:sz w:val="24"/>
-                <w:szCs w:val="24"/>
-              </w:rPr>
-              <w:t>, inizia il caso d’uso “</w:t>
-            </w:r>
-            <w:proofErr w:type="spellStart"/>
-            <w:r>
-              <w:rPr>
-                <w:sz w:val="24"/>
-                <w:szCs w:val="24"/>
-              </w:rPr>
-              <w:t>BudgetInsufficiente</w:t>
-            </w:r>
-            <w:proofErr w:type="spellEnd"/>
-            <w:r>
-              <w:rPr>
-                <w:sz w:val="24"/>
-                <w:szCs w:val="24"/>
-              </w:rPr>
-              <w:t>”.</w:t>
-            </w:r>
           </w:p>
         </w:tc>
       </w:tr>
@@ -5721,6 +6003,22 @@
         </w:tc>
       </w:tr>
     </w:tbl>
+    <w:p>
+      <w:pPr>
+        <w:rPr>
+          <w:b/>
+          <w:bCs/>
+        </w:rPr>
+      </w:pPr>
+    </w:p>
+    <w:p>
+      <w:pPr>
+        <w:rPr>
+          <w:b/>
+          <w:bCs/>
+        </w:rPr>
+      </w:pPr>
+    </w:p>
     <w:p>
       <w:pPr>
         <w:rPr>
@@ -5735,43 +6033,6 @@
         <w:rPr>
           <w:b/>
           <w:bCs/>
-          <w:u w:val="single"/>
-        </w:rPr>
-      </w:pPr>
-    </w:p>
-    <w:p>
-      <w:pPr>
-        <w:rPr>
-          <w:b/>
-          <w:bCs/>
-          <w:u w:val="single"/>
-        </w:rPr>
-      </w:pPr>
-    </w:p>
-    <w:p>
-      <w:pPr>
-        <w:rPr>
-          <w:b/>
-          <w:bCs/>
-          <w:u w:val="single"/>
-        </w:rPr>
-      </w:pPr>
-    </w:p>
-    <w:p>
-      <w:pPr>
-        <w:rPr>
-          <w:b/>
-          <w:bCs/>
-          <w:u w:val="single"/>
-        </w:rPr>
-      </w:pPr>
-    </w:p>
-    <w:p>
-      <w:pPr>
-        <w:rPr>
-          <w:b/>
-          <w:bCs/>
-          <w:u w:val="single"/>
         </w:rPr>
       </w:pPr>
     </w:p>
@@ -5826,6 +6087,7 @@
                 <w:bCs w:val="0"/>
                 <w:sz w:val="24"/>
                 <w:szCs w:val="24"/>
+                <w:u w:val="single"/>
               </w:rPr>
             </w:pPr>
             <w:proofErr w:type="spellStart"/>
@@ -5835,9 +6097,8 @@
                 <w:bCs w:val="0"/>
                 <w:sz w:val="24"/>
                 <w:szCs w:val="24"/>
-                <w:u w:val="single"/>
-              </w:rPr>
-              <w:t>RicezionePropostaScambio</w:t>
+              </w:rPr>
+              <w:t>FaiOfferta</w:t>
             </w:r>
             <w:proofErr w:type="spellEnd"/>
           </w:p>
@@ -5941,26 +6202,22 @@
               <w:rPr>
                 <w:sz w:val="24"/>
                 <w:szCs w:val="24"/>
-                <w:u w:val="single"/>
-              </w:rPr>
-            </w:pPr>
-            <w:r>
-              <w:rPr>
-                <w:sz w:val="24"/>
-                <w:szCs w:val="24"/>
-              </w:rPr>
-              <w:t xml:space="preserve">Questo caso d’uso inizia quando un allenatore riceve una proposta di scambio per un giocatore. </w:t>
-            </w:r>
-          </w:p>
-          <w:p>
-            <w:pPr>
-              <w:cnfStyle w:val="000000000000" w:firstRow="0" w:lastRow="0" w:firstColumn="0" w:lastColumn="0" w:oddVBand="0" w:evenVBand="0" w:oddHBand="0" w:evenHBand="0" w:firstRowFirstColumn="0" w:firstRowLastColumn="0" w:lastRowFirstColumn="0" w:lastRowLastColumn="0"/>
-              <w:rPr>
-                <w:sz w:val="24"/>
-                <w:szCs w:val="24"/>
-                <w:u w:val="single"/>
-              </w:rPr>
-            </w:pPr>
+              </w:rPr>
+            </w:pPr>
+            <w:r>
+              <w:rPr>
+                <w:sz w:val="24"/>
+                <w:szCs w:val="24"/>
+              </w:rPr>
+              <w:t>Questo caso d’uso ini</w:t>
+            </w:r>
+            <w:r>
+              <w:rPr>
+                <w:sz w:val="24"/>
+                <w:szCs w:val="24"/>
+              </w:rPr>
+              <w:t>zia quando l’allenatore seleziona il giocatore e seleziona la funzionalità “Fai Offerta”</w:t>
+            </w:r>
           </w:p>
         </w:tc>
       </w:tr>
@@ -6002,7 +6259,7 @@
               <w:pStyle w:val="Paragrafoelenco"/>
               <w:numPr>
                 <w:ilvl w:val="0"/>
-                <w:numId w:val="14"/>
+                <w:numId w:val="32"/>
               </w:numPr>
               <w:cnfStyle w:val="000000100000" w:firstRow="0" w:lastRow="0" w:firstColumn="0" w:lastColumn="0" w:oddVBand="0" w:evenVBand="0" w:oddHBand="1" w:evenHBand="0" w:firstRowFirstColumn="0" w:firstRowLastColumn="0" w:lastRowFirstColumn="0" w:lastRowLastColumn="0"/>
               <w:rPr>
@@ -6015,7 +6272,7 @@
                 <w:sz w:val="24"/>
                 <w:szCs w:val="24"/>
               </w:rPr>
-              <w:t>L’allenatore riceve la proposta di scambio da un altro allenatore.</w:t>
+              <w:t>Inserisce prezzo per il giocatore</w:t>
             </w:r>
           </w:p>
           <w:p>
@@ -6023,7 +6280,7 @@
               <w:pStyle w:val="Paragrafoelenco"/>
               <w:numPr>
                 <w:ilvl w:val="0"/>
-                <w:numId w:val="14"/>
+                <w:numId w:val="32"/>
               </w:numPr>
               <w:cnfStyle w:val="000000100000" w:firstRow="0" w:lastRow="0" w:firstColumn="0" w:lastColumn="0" w:oddVBand="0" w:evenVBand="0" w:oddHBand="1" w:evenHBand="0" w:firstRowFirstColumn="0" w:firstRowLastColumn="0" w:lastRowFirstColumn="0" w:lastRowLastColumn="0"/>
               <w:rPr>
@@ -6036,7 +6293,7 @@
                 <w:sz w:val="24"/>
                 <w:szCs w:val="24"/>
               </w:rPr>
-              <w:t>Dopo aver valutato l’offerta decide se accettarla o rifiutarla tramite la pagina delle offerte ricevute.</w:t>
+              <w:t>Conferma il prezzo inserito</w:t>
             </w:r>
           </w:p>
           <w:p>
@@ -6044,7 +6301,7 @@
               <w:pStyle w:val="Paragrafoelenco"/>
               <w:numPr>
                 <w:ilvl w:val="0"/>
-                <w:numId w:val="14"/>
+                <w:numId w:val="32"/>
               </w:numPr>
               <w:cnfStyle w:val="000000100000" w:firstRow="0" w:lastRow="0" w:firstColumn="0" w:lastColumn="0" w:oddVBand="0" w:evenVBand="0" w:oddHBand="1" w:evenHBand="0" w:firstRowFirstColumn="0" w:firstRowLastColumn="0" w:lastRowFirstColumn="0" w:lastRowLastColumn="0"/>
               <w:rPr>
@@ -6057,15 +6314,47 @@
                 <w:sz w:val="24"/>
                 <w:szCs w:val="24"/>
               </w:rPr>
-              <w:t>Se accetta, l’eventuale cifra offerta gli viene accreditata e i giocatori vengono scambiati.</w:t>
-            </w:r>
-            <w:r>
-              <w:rPr>
-                <w:sz w:val="24"/>
-                <w:szCs w:val="24"/>
-              </w:rPr>
-              <w:t xml:space="preserve">  </w:t>
-            </w:r>
+              <w:t xml:space="preserve">Se il prezzo inserito non supera il budget rimanente l’offerta viene impegnata. </w:t>
+            </w:r>
+          </w:p>
+          <w:p>
+            <w:pPr>
+              <w:pStyle w:val="Paragrafoelenco"/>
+              <w:numPr>
+                <w:ilvl w:val="0"/>
+                <w:numId w:val="32"/>
+              </w:numPr>
+              <w:cnfStyle w:val="000000100000" w:firstRow="0" w:lastRow="0" w:firstColumn="0" w:lastColumn="0" w:oddVBand="0" w:evenVBand="0" w:oddHBand="1" w:evenHBand="0" w:firstRowFirstColumn="0" w:firstRowLastColumn="0" w:lastRowFirstColumn="0" w:lastRowLastColumn="0"/>
+              <w:rPr>
+                <w:sz w:val="24"/>
+                <w:szCs w:val="24"/>
+              </w:rPr>
+            </w:pPr>
+            <w:proofErr w:type="gramStart"/>
+            <w:r>
+              <w:rPr>
+                <w:sz w:val="24"/>
+                <w:szCs w:val="24"/>
+              </w:rPr>
+              <w:t>E’</w:t>
+            </w:r>
+            <w:proofErr w:type="gramEnd"/>
+            <w:r>
+              <w:rPr>
+                <w:sz w:val="24"/>
+                <w:szCs w:val="24"/>
+              </w:rPr>
+              <w:t xml:space="preserve"> possibile modificare l’offerta se l’allenatore lo richiede.</w:t>
+            </w:r>
+          </w:p>
+          <w:p>
+            <w:pPr>
+              <w:cnfStyle w:val="000000100000" w:firstRow="0" w:lastRow="0" w:firstColumn="0" w:lastColumn="0" w:oddVBand="0" w:evenVBand="0" w:oddHBand="1" w:evenHBand="0" w:firstRowFirstColumn="0" w:firstRowLastColumn="0" w:lastRowFirstColumn="0" w:lastRowLastColumn="0"/>
+              <w:rPr>
+                <w:sz w:val="24"/>
+                <w:szCs w:val="24"/>
+              </w:rPr>
+            </w:pPr>
           </w:p>
         </w:tc>
       </w:tr>
@@ -6124,7 +6413,21 @@
                 <w:sz w:val="24"/>
                 <w:szCs w:val="24"/>
               </w:rPr>
-              <w:t>Questo caso d’uso termina quando l’allenatore accetta o rifiuta la proposta di scambio ricevuta.</w:t>
+              <w:t xml:space="preserve">Questo caso d’uso termina quando </w:t>
+            </w:r>
+            <w:r>
+              <w:rPr>
+                <w:sz w:val="24"/>
+                <w:szCs w:val="24"/>
+              </w:rPr>
+              <w:t xml:space="preserve">l’allenatore </w:t>
+            </w:r>
+            <w:r>
+              <w:rPr>
+                <w:sz w:val="24"/>
+                <w:szCs w:val="24"/>
+              </w:rPr>
+              <w:t>conclude l’offerta</w:t>
             </w:r>
           </w:p>
         </w:tc>
@@ -6170,6 +6473,36 @@
                 <w:szCs w:val="24"/>
               </w:rPr>
             </w:pPr>
+            <w:r>
+              <w:rPr>
+                <w:sz w:val="24"/>
+                <w:szCs w:val="24"/>
+              </w:rPr>
+              <w:t xml:space="preserve">Se al passo 3 l’ </w:t>
+            </w:r>
+            <w:r>
+              <w:rPr>
+                <w:sz w:val="24"/>
+                <w:szCs w:val="24"/>
+              </w:rPr>
+              <w:t>allenatore offre una cifra più alta del suo budget per un giocatore, inizia il caso d’uso “</w:t>
+            </w:r>
+            <w:proofErr w:type="spellStart"/>
+            <w:r>
+              <w:rPr>
+                <w:sz w:val="24"/>
+                <w:szCs w:val="24"/>
+              </w:rPr>
+              <w:t>BudgetInsufficiente</w:t>
+            </w:r>
+            <w:proofErr w:type="spellEnd"/>
+            <w:r>
+              <w:rPr>
+                <w:sz w:val="24"/>
+                <w:szCs w:val="24"/>
+              </w:rPr>
+              <w:t>”.</w:t>
+            </w:r>
           </w:p>
         </w:tc>
       </w:tr>
@@ -6220,6 +6553,40 @@
         <w:rPr>
           <w:b/>
           <w:bCs/>
+        </w:rPr>
+      </w:pPr>
+    </w:p>
+    <w:p>
+      <w:pPr>
+        <w:rPr>
+          <w:b/>
+          <w:bCs/>
+        </w:rPr>
+      </w:pPr>
+    </w:p>
+    <w:p>
+      <w:pPr>
+        <w:rPr>
+          <w:b/>
+          <w:bCs/>
+        </w:rPr>
+      </w:pPr>
+    </w:p>
+    <w:p>
+      <w:pPr>
+        <w:rPr>
+          <w:b/>
+          <w:bCs/>
+          <w:u w:val="single"/>
+        </w:rPr>
+      </w:pPr>
+    </w:p>
+    <w:p>
+      <w:pPr>
+        <w:rPr>
+          <w:b/>
+          <w:bCs/>
+          <w:u w:val="single"/>
         </w:rPr>
       </w:pPr>
     </w:p>
@@ -6249,12 +6616,6 @@
           <w:tcPr>
             <w:cnfStyle w:val="001000000000" w:firstRow="0" w:lastRow="0" w:firstColumn="1" w:lastColumn="0" w:oddVBand="0" w:evenVBand="0" w:oddHBand="0" w:evenHBand="0" w:firstRowFirstColumn="0" w:firstRowLastColumn="0" w:lastRowFirstColumn="0" w:lastRowLastColumn="0"/>
             <w:tcW w:w="0" w:type="auto"/>
-            <w:tcBorders>
-              <w:top w:val="single" w:sz="4" w:space="0" w:color="7F7F7F" w:themeColor="text1" w:themeTint="80"/>
-              <w:left w:val="nil"/>
-              <w:right w:val="nil"/>
-            </w:tcBorders>
-            <w:hideMark/>
           </w:tcPr>
           <w:p>
             <w:pPr>
@@ -6279,12 +6640,6 @@
         <w:tc>
           <w:tcPr>
             <w:tcW w:w="7681" w:type="dxa"/>
-            <w:tcBorders>
-              <w:top w:val="single" w:sz="4" w:space="0" w:color="7F7F7F" w:themeColor="text1" w:themeTint="80"/>
-              <w:left w:val="nil"/>
-              <w:right w:val="nil"/>
-            </w:tcBorders>
-            <w:hideMark/>
           </w:tcPr>
           <w:p>
             <w:pPr>
@@ -6300,10 +6655,11 @@
             <w:r>
               <w:rPr>
                 <w:b w:val="0"/>
-                <w:sz w:val="24"/>
-                <w:szCs w:val="24"/>
-              </w:rPr>
-              <w:t>VisualizzaClassifica</w:t>
+                <w:bCs w:val="0"/>
+                <w:sz w:val="24"/>
+                <w:szCs w:val="24"/>
+              </w:rPr>
+              <w:t>InvioPropostaScambio</w:t>
             </w:r>
             <w:proofErr w:type="spellEnd"/>
           </w:p>
@@ -6317,11 +6673,6 @@
           <w:tcPr>
             <w:cnfStyle w:val="001000000000" w:firstRow="0" w:lastRow="0" w:firstColumn="1" w:lastColumn="0" w:oddVBand="0" w:evenVBand="0" w:oddHBand="0" w:evenHBand="0" w:firstRowFirstColumn="0" w:firstRowLastColumn="0" w:lastRowFirstColumn="0" w:lastRowLastColumn="0"/>
             <w:tcW w:w="0" w:type="auto"/>
-            <w:tcBorders>
-              <w:left w:val="nil"/>
-              <w:right w:val="nil"/>
-            </w:tcBorders>
-            <w:hideMark/>
           </w:tcPr>
           <w:p>
             <w:pPr>
@@ -6346,11 +6697,6 @@
         <w:tc>
           <w:tcPr>
             <w:tcW w:w="7681" w:type="dxa"/>
-            <w:tcBorders>
-              <w:left w:val="nil"/>
-              <w:right w:val="nil"/>
-            </w:tcBorders>
-            <w:hideMark/>
           </w:tcPr>
           <w:p>
             <w:pPr>
@@ -6358,6 +6704,7 @@
               <w:rPr>
                 <w:sz w:val="24"/>
                 <w:szCs w:val="24"/>
+                <w:u w:val="single"/>
               </w:rPr>
             </w:pPr>
             <w:r>
@@ -6375,13 +6722,6 @@
           <w:tcPr>
             <w:cnfStyle w:val="001000000000" w:firstRow="0" w:lastRow="0" w:firstColumn="1" w:lastColumn="0" w:oddVBand="0" w:evenVBand="0" w:oddHBand="0" w:evenHBand="0" w:firstRowFirstColumn="0" w:firstRowLastColumn="0" w:lastRowFirstColumn="0" w:lastRowLastColumn="0"/>
             <w:tcW w:w="0" w:type="auto"/>
-            <w:tcBorders>
-              <w:top w:val="nil"/>
-              <w:left w:val="nil"/>
-              <w:bottom w:val="nil"/>
-              <w:right w:val="nil"/>
-            </w:tcBorders>
-            <w:hideMark/>
           </w:tcPr>
           <w:p>
             <w:pPr>
@@ -6417,13 +6757,6 @@
         <w:tc>
           <w:tcPr>
             <w:tcW w:w="7681" w:type="dxa"/>
-            <w:tcBorders>
-              <w:top w:val="nil"/>
-              <w:left w:val="nil"/>
-              <w:bottom w:val="nil"/>
-              <w:right w:val="nil"/>
-            </w:tcBorders>
-            <w:hideMark/>
           </w:tcPr>
           <w:p>
             <w:pPr>
@@ -6431,15 +6764,39 @@
               <w:rPr>
                 <w:sz w:val="24"/>
                 <w:szCs w:val="24"/>
-              </w:rPr>
-            </w:pPr>
-            <w:r>
-              <w:rPr>
-                <w:sz w:val="24"/>
-                <w:szCs w:val="24"/>
-              </w:rPr>
-              <w:t>Questo caso d’uso inizia quando l’allenatore ha cliccato sulla lega che gli interessa visionare.</w:t>
-            </w:r>
+                <w:u w:val="single"/>
+              </w:rPr>
+            </w:pPr>
+            <w:r>
+              <w:rPr>
+                <w:sz w:val="24"/>
+                <w:szCs w:val="24"/>
+              </w:rPr>
+              <w:t>Questo caso d’uso inizia quando un allenatore, visualizzando la ros</w:t>
+            </w:r>
+            <w:r>
+              <w:rPr>
+                <w:sz w:val="24"/>
+                <w:szCs w:val="24"/>
+              </w:rPr>
+              <w:t xml:space="preserve">a di un altro allenatore, seleziona </w:t>
+            </w:r>
+            <w:r>
+              <w:rPr>
+                <w:sz w:val="24"/>
+                <w:szCs w:val="24"/>
+              </w:rPr>
+              <w:t xml:space="preserve">la funzionalità “Proponi Scambio” </w:t>
+            </w:r>
+          </w:p>
+          <w:p>
+            <w:pPr>
+              <w:cnfStyle w:val="000000000000" w:firstRow="0" w:lastRow="0" w:firstColumn="0" w:lastColumn="0" w:oddVBand="0" w:evenVBand="0" w:oddHBand="0" w:evenHBand="0" w:firstRowFirstColumn="0" w:firstRowLastColumn="0" w:lastRowFirstColumn="0" w:lastRowLastColumn="0"/>
+              <w:rPr>
+                <w:sz w:val="24"/>
+                <w:szCs w:val="24"/>
+              </w:rPr>
+            </w:pPr>
           </w:p>
         </w:tc>
       </w:tr>
@@ -6451,11 +6808,6 @@
           <w:tcPr>
             <w:cnfStyle w:val="001000000000" w:firstRow="0" w:lastRow="0" w:firstColumn="1" w:lastColumn="0" w:oddVBand="0" w:evenVBand="0" w:oddHBand="0" w:evenHBand="0" w:firstRowFirstColumn="0" w:firstRowLastColumn="0" w:lastRowFirstColumn="0" w:lastRowLastColumn="0"/>
             <w:tcW w:w="0" w:type="auto"/>
-            <w:tcBorders>
-              <w:left w:val="nil"/>
-              <w:right w:val="nil"/>
-            </w:tcBorders>
-            <w:hideMark/>
           </w:tcPr>
           <w:p>
             <w:pPr>
@@ -6480,18 +6832,13 @@
         <w:tc>
           <w:tcPr>
             <w:tcW w:w="7681" w:type="dxa"/>
-            <w:tcBorders>
-              <w:left w:val="nil"/>
-              <w:right w:val="nil"/>
-            </w:tcBorders>
-            <w:hideMark/>
           </w:tcPr>
           <w:p>
             <w:pPr>
               <w:pStyle w:val="Paragrafoelenco"/>
               <w:numPr>
                 <w:ilvl w:val="0"/>
-                <w:numId w:val="15"/>
+                <w:numId w:val="13"/>
               </w:numPr>
               <w:cnfStyle w:val="000000100000" w:firstRow="0" w:lastRow="0" w:firstColumn="0" w:lastColumn="0" w:oddVBand="0" w:evenVBand="0" w:oddHBand="1" w:evenHBand="0" w:firstRowFirstColumn="0" w:firstRowLastColumn="0" w:lastRowFirstColumn="0" w:lastRowLastColumn="0"/>
               <w:rPr>
@@ -6504,28 +6851,14 @@
                 <w:sz w:val="24"/>
                 <w:szCs w:val="24"/>
               </w:rPr>
-              <w:t>L’allenatore dopo aver cliccato</w:t>
-            </w:r>
-            <w:r>
-              <w:rPr>
-                <w:sz w:val="24"/>
-                <w:szCs w:val="24"/>
-              </w:rPr>
-              <w:t xml:space="preserve"> sulla lega</w:t>
-            </w:r>
-            <w:r>
-              <w:rPr>
-                <w:sz w:val="24"/>
-                <w:szCs w:val="24"/>
-              </w:rPr>
-              <w:t xml:space="preserve"> viene portato</w:t>
-            </w:r>
-            <w:r>
-              <w:rPr>
-                <w:sz w:val="24"/>
-                <w:szCs w:val="24"/>
-              </w:rPr>
-              <w:t xml:space="preserve"> in una schermata dove può visionare goal, punteggi, crediti associati ai rispettivi nomi di squadra</w:t>
+              <w:t>L’allenatore visualizza la rosa di un altro allenatore</w:t>
+            </w:r>
+            <w:r>
+              <w:rPr>
+                <w:sz w:val="24"/>
+                <w:szCs w:val="24"/>
+              </w:rPr>
+              <w:t xml:space="preserve"> in ordine alfabetico</w:t>
             </w:r>
             <w:r>
               <w:rPr>
@@ -6537,13 +6870,96 @@
           </w:p>
           <w:p>
             <w:pPr>
-              <w:ind w:left="360"/>
+              <w:pStyle w:val="Paragrafoelenco"/>
+              <w:numPr>
+                <w:ilvl w:val="0"/>
+                <w:numId w:val="13"/>
+              </w:numPr>
               <w:cnfStyle w:val="000000100000" w:firstRow="0" w:lastRow="0" w:firstColumn="0" w:lastColumn="0" w:oddVBand="0" w:evenVBand="0" w:oddHBand="1" w:evenHBand="0" w:firstRowFirstColumn="0" w:firstRowLastColumn="0" w:lastRowFirstColumn="0" w:lastRowLastColumn="0"/>
               <w:rPr>
                 <w:sz w:val="24"/>
                 <w:szCs w:val="24"/>
               </w:rPr>
             </w:pPr>
+            <w:r>
+              <w:rPr>
+                <w:sz w:val="24"/>
+                <w:szCs w:val="24"/>
+              </w:rPr>
+              <w:t>Seleziona</w:t>
+            </w:r>
+            <w:r>
+              <w:rPr>
+                <w:sz w:val="24"/>
+                <w:szCs w:val="24"/>
+              </w:rPr>
+              <w:t xml:space="preserve"> “Proponi Scambio” in corrispondenza del giocatore che gli interessa.</w:t>
+            </w:r>
+            <w:r>
+              <w:rPr>
+                <w:sz w:val="24"/>
+                <w:szCs w:val="24"/>
+              </w:rPr>
+              <w:t xml:space="preserve">  </w:t>
+            </w:r>
+          </w:p>
+          <w:p>
+            <w:pPr>
+              <w:pStyle w:val="Paragrafoelenco"/>
+              <w:numPr>
+                <w:ilvl w:val="0"/>
+                <w:numId w:val="13"/>
+              </w:numPr>
+              <w:cnfStyle w:val="000000100000" w:firstRow="0" w:lastRow="0" w:firstColumn="0" w:lastColumn="0" w:oddVBand="0" w:evenVBand="0" w:oddHBand="1" w:evenHBand="0" w:firstRowFirstColumn="0" w:firstRowLastColumn="0" w:lastRowFirstColumn="0" w:lastRowLastColumn="0"/>
+              <w:rPr>
+                <w:sz w:val="24"/>
+                <w:szCs w:val="24"/>
+              </w:rPr>
+            </w:pPr>
+            <w:r>
+              <w:rPr>
+                <w:sz w:val="24"/>
+                <w:szCs w:val="24"/>
+              </w:rPr>
+              <w:t xml:space="preserve">Formula un’offerta inserendo un giocatore della propria rosa nello stesso ruolo e un’eventuale cifra di </w:t>
+            </w:r>
+            <w:proofErr w:type="spellStart"/>
+            <w:r>
+              <w:rPr>
+                <w:sz w:val="24"/>
+                <w:szCs w:val="24"/>
+              </w:rPr>
+              <w:t>fantamilioni</w:t>
+            </w:r>
+            <w:proofErr w:type="spellEnd"/>
+            <w:r>
+              <w:rPr>
+                <w:sz w:val="24"/>
+                <w:szCs w:val="24"/>
+              </w:rPr>
+              <w:t xml:space="preserve"> nella pagina della proposta.</w:t>
+            </w:r>
+          </w:p>
+          <w:p>
+            <w:pPr>
+              <w:pStyle w:val="Paragrafoelenco"/>
+              <w:numPr>
+                <w:ilvl w:val="0"/>
+                <w:numId w:val="13"/>
+              </w:numPr>
+              <w:cnfStyle w:val="000000100000" w:firstRow="0" w:lastRow="0" w:firstColumn="0" w:lastColumn="0" w:oddVBand="0" w:evenVBand="0" w:oddHBand="1" w:evenHBand="0" w:firstRowFirstColumn="0" w:firstRowLastColumn="0" w:lastRowFirstColumn="0" w:lastRowLastColumn="0"/>
+              <w:rPr>
+                <w:sz w:val="24"/>
+                <w:szCs w:val="24"/>
+              </w:rPr>
+            </w:pPr>
+            <w:r>
+              <w:rPr>
+                <w:sz w:val="24"/>
+                <w:szCs w:val="24"/>
+              </w:rPr>
+              <w:t>Conferma l’offerta formulata e la invia all’allenatore proprietario del giocatore.</w:t>
+            </w:r>
           </w:p>
         </w:tc>
       </w:tr>
@@ -6552,13 +6968,6 @@
           <w:tcPr>
             <w:cnfStyle w:val="001000000000" w:firstRow="0" w:lastRow="0" w:firstColumn="1" w:lastColumn="0" w:oddVBand="0" w:evenVBand="0" w:oddHBand="0" w:evenHBand="0" w:firstRowFirstColumn="0" w:firstRowLastColumn="0" w:lastRowFirstColumn="0" w:lastRowLastColumn="0"/>
             <w:tcW w:w="0" w:type="auto"/>
-            <w:tcBorders>
-              <w:top w:val="nil"/>
-              <w:left w:val="nil"/>
-              <w:bottom w:val="nil"/>
-              <w:right w:val="nil"/>
-            </w:tcBorders>
-            <w:hideMark/>
           </w:tcPr>
           <w:p>
             <w:pPr>
@@ -6594,13 +7003,6 @@
         <w:tc>
           <w:tcPr>
             <w:tcW w:w="7681" w:type="dxa"/>
-            <w:tcBorders>
-              <w:top w:val="nil"/>
-              <w:left w:val="nil"/>
-              <w:bottom w:val="nil"/>
-              <w:right w:val="nil"/>
-            </w:tcBorders>
-            <w:hideMark/>
           </w:tcPr>
           <w:p>
             <w:pPr>
@@ -6608,21 +7010,15 @@
               <w:rPr>
                 <w:sz w:val="24"/>
                 <w:szCs w:val="24"/>
-              </w:rPr>
-            </w:pPr>
-            <w:r>
-              <w:rPr>
-                <w:sz w:val="24"/>
-                <w:szCs w:val="24"/>
-              </w:rPr>
-              <w:t>Qu</w:t>
-            </w:r>
-            <w:r>
-              <w:rPr>
-                <w:sz w:val="24"/>
-                <w:szCs w:val="24"/>
-              </w:rPr>
-              <w:t>esto caso d’uso termina quando l’allenatore ha visualizzato i dettagli della classifica</w:t>
+                <w:u w:val="single"/>
+              </w:rPr>
+            </w:pPr>
+            <w:r>
+              <w:rPr>
+                <w:sz w:val="24"/>
+                <w:szCs w:val="24"/>
+              </w:rPr>
+              <w:t>Questo caso d’uso termina quando l’allenatore spedisce l’offerta di scambio.</w:t>
             </w:r>
           </w:p>
         </w:tc>
@@ -6635,11 +7031,6 @@
           <w:tcPr>
             <w:cnfStyle w:val="001000000000" w:firstRow="0" w:lastRow="0" w:firstColumn="1" w:lastColumn="0" w:oddVBand="0" w:evenVBand="0" w:oddHBand="0" w:evenHBand="0" w:firstRowFirstColumn="0" w:firstRowLastColumn="0" w:lastRowFirstColumn="0" w:lastRowLastColumn="0"/>
             <w:tcW w:w="0" w:type="auto"/>
-            <w:tcBorders>
-              <w:left w:val="nil"/>
-              <w:right w:val="nil"/>
-            </w:tcBorders>
-            <w:hideMark/>
           </w:tcPr>
           <w:p>
             <w:pPr>
@@ -6664,11 +7055,6 @@
         <w:tc>
           <w:tcPr>
             <w:tcW w:w="7681" w:type="dxa"/>
-            <w:tcBorders>
-              <w:left w:val="nil"/>
-              <w:right w:val="nil"/>
-            </w:tcBorders>
-            <w:hideMark/>
           </w:tcPr>
           <w:p>
             <w:pPr>
@@ -6676,9 +7062,38 @@
               <w:rPr>
                 <w:sz w:val="24"/>
                 <w:szCs w:val="24"/>
-                <w:u w:val="single"/>
-              </w:rPr>
-            </w:pPr>
+              </w:rPr>
+            </w:pPr>
+            <w:r>
+              <w:rPr>
+                <w:sz w:val="24"/>
+                <w:szCs w:val="24"/>
+              </w:rPr>
+              <w:t>L’allenatore inserisce una cifra maggiore del suo budget rimanente</w:t>
+            </w:r>
+            <w:r>
+              <w:rPr>
+                <w:sz w:val="24"/>
+                <w:szCs w:val="24"/>
+              </w:rPr>
+              <w:t>, inizia il caso d’uso “</w:t>
+            </w:r>
+            <w:proofErr w:type="spellStart"/>
+            <w:r>
+              <w:rPr>
+                <w:sz w:val="24"/>
+                <w:szCs w:val="24"/>
+              </w:rPr>
+              <w:t>BudgetInsufficiente</w:t>
+            </w:r>
+            <w:proofErr w:type="spellEnd"/>
+            <w:r>
+              <w:rPr>
+                <w:sz w:val="24"/>
+                <w:szCs w:val="24"/>
+              </w:rPr>
+              <w:t>”.</w:t>
+            </w:r>
           </w:p>
         </w:tc>
       </w:tr>
@@ -6687,13 +7102,6 @@
           <w:tcPr>
             <w:cnfStyle w:val="001000000000" w:firstRow="0" w:lastRow="0" w:firstColumn="1" w:lastColumn="0" w:oddVBand="0" w:evenVBand="0" w:oddHBand="0" w:evenHBand="0" w:firstRowFirstColumn="0" w:firstRowLastColumn="0" w:lastRowFirstColumn="0" w:lastRowLastColumn="0"/>
             <w:tcW w:w="0" w:type="auto"/>
-            <w:tcBorders>
-              <w:top w:val="nil"/>
-              <w:left w:val="nil"/>
-              <w:bottom w:val="single" w:sz="4" w:space="0" w:color="7F7F7F" w:themeColor="text1" w:themeTint="80"/>
-              <w:right w:val="nil"/>
-            </w:tcBorders>
-            <w:hideMark/>
           </w:tcPr>
           <w:p>
             <w:pPr>
@@ -6718,12 +7126,6 @@
         <w:tc>
           <w:tcPr>
             <w:tcW w:w="7681" w:type="dxa"/>
-            <w:tcBorders>
-              <w:top w:val="nil"/>
-              <w:left w:val="nil"/>
-              <w:bottom w:val="single" w:sz="4" w:space="0" w:color="7F7F7F" w:themeColor="text1" w:themeTint="80"/>
-              <w:right w:val="nil"/>
-            </w:tcBorders>
           </w:tcPr>
           <w:p>
             <w:pPr>
@@ -6742,6 +7144,7 @@
         <w:rPr>
           <w:b/>
           <w:bCs/>
+          <w:u w:val="single"/>
         </w:rPr>
       </w:pPr>
     </w:p>
@@ -6750,6 +7153,7 @@
         <w:rPr>
           <w:b/>
           <w:bCs/>
+          <w:u w:val="single"/>
         </w:rPr>
       </w:pPr>
     </w:p>
@@ -6758,6 +7162,7 @@
         <w:rPr>
           <w:b/>
           <w:bCs/>
+          <w:u w:val="single"/>
         </w:rPr>
       </w:pPr>
     </w:p>
@@ -6766,6 +7171,7 @@
         <w:rPr>
           <w:b/>
           <w:bCs/>
+          <w:u w:val="single"/>
         </w:rPr>
       </w:pPr>
     </w:p>
@@ -6774,6 +7180,7 @@
         <w:rPr>
           <w:b/>
           <w:bCs/>
+          <w:u w:val="single"/>
         </w:rPr>
       </w:pPr>
     </w:p>
@@ -6782,22 +7189,7 @@
         <w:rPr>
           <w:b/>
           <w:bCs/>
-        </w:rPr>
-      </w:pPr>
-    </w:p>
-    <w:p>
-      <w:pPr>
-        <w:rPr>
-          <w:b/>
-          <w:bCs/>
-        </w:rPr>
-      </w:pPr>
-    </w:p>
-    <w:p>
-      <w:pPr>
-        <w:rPr>
-          <w:b/>
-          <w:bCs/>
+          <w:u w:val="single"/>
         </w:rPr>
       </w:pPr>
     </w:p>
@@ -6819,12 +7211,6 @@
           <w:tcPr>
             <w:cnfStyle w:val="001000000000" w:firstRow="0" w:lastRow="0" w:firstColumn="1" w:lastColumn="0" w:oddVBand="0" w:evenVBand="0" w:oddHBand="0" w:evenHBand="0" w:firstRowFirstColumn="0" w:firstRowLastColumn="0" w:lastRowFirstColumn="0" w:lastRowLastColumn="0"/>
             <w:tcW w:w="0" w:type="auto"/>
-            <w:tcBorders>
-              <w:top w:val="single" w:sz="4" w:space="0" w:color="7F7F7F" w:themeColor="text1" w:themeTint="80"/>
-              <w:left w:val="nil"/>
-              <w:right w:val="nil"/>
-            </w:tcBorders>
-            <w:hideMark/>
           </w:tcPr>
           <w:p>
             <w:pPr>
@@ -6849,12 +7235,6 @@
         <w:tc>
           <w:tcPr>
             <w:tcW w:w="7681" w:type="dxa"/>
-            <w:tcBorders>
-              <w:top w:val="single" w:sz="4" w:space="0" w:color="7F7F7F" w:themeColor="text1" w:themeTint="80"/>
-              <w:left w:val="nil"/>
-              <w:right w:val="nil"/>
-            </w:tcBorders>
-            <w:hideMark/>
           </w:tcPr>
           <w:p>
             <w:pPr>
@@ -6870,20 +7250,14 @@
             <w:r>
               <w:rPr>
                 <w:b w:val="0"/>
-                <w:sz w:val="24"/>
-                <w:szCs w:val="24"/>
-              </w:rPr>
-              <w:t>PubblicaPost</w:t>
+                <w:bCs w:val="0"/>
+                <w:sz w:val="24"/>
+                <w:szCs w:val="24"/>
+                <w:u w:val="single"/>
+              </w:rPr>
+              <w:t>RicezionePropostaScambio</w:t>
             </w:r>
             <w:proofErr w:type="spellEnd"/>
-            <w:r>
-              <w:rPr>
-                <w:b w:val="0"/>
-                <w:sz w:val="24"/>
-                <w:szCs w:val="24"/>
-              </w:rPr>
-              <w:t xml:space="preserve"> </w:t>
-            </w:r>
           </w:p>
         </w:tc>
       </w:tr>
@@ -6895,11 +7269,6 @@
           <w:tcPr>
             <w:cnfStyle w:val="001000000000" w:firstRow="0" w:lastRow="0" w:firstColumn="1" w:lastColumn="0" w:oddVBand="0" w:evenVBand="0" w:oddHBand="0" w:evenHBand="0" w:firstRowFirstColumn="0" w:firstRowLastColumn="0" w:lastRowFirstColumn="0" w:lastRowLastColumn="0"/>
             <w:tcW w:w="0" w:type="auto"/>
-            <w:tcBorders>
-              <w:left w:val="nil"/>
-              <w:right w:val="nil"/>
-            </w:tcBorders>
-            <w:hideMark/>
           </w:tcPr>
           <w:p>
             <w:pPr>
@@ -6924,11 +7293,6 @@
         <w:tc>
           <w:tcPr>
             <w:tcW w:w="7681" w:type="dxa"/>
-            <w:tcBorders>
-              <w:left w:val="nil"/>
-              <w:right w:val="nil"/>
-            </w:tcBorders>
-            <w:hideMark/>
           </w:tcPr>
           <w:p>
             <w:pPr>
@@ -6943,7 +7307,7 @@
                 <w:sz w:val="24"/>
                 <w:szCs w:val="24"/>
               </w:rPr>
-              <w:t>Scout</w:t>
+              <w:t>Allenatore</w:t>
             </w:r>
           </w:p>
         </w:tc>
@@ -6953,13 +7317,6 @@
           <w:tcPr>
             <w:cnfStyle w:val="001000000000" w:firstRow="0" w:lastRow="0" w:firstColumn="1" w:lastColumn="0" w:oddVBand="0" w:evenVBand="0" w:oddHBand="0" w:evenHBand="0" w:firstRowFirstColumn="0" w:firstRowLastColumn="0" w:lastRowFirstColumn="0" w:lastRowLastColumn="0"/>
             <w:tcW w:w="0" w:type="auto"/>
-            <w:tcBorders>
-              <w:top w:val="nil"/>
-              <w:left w:val="nil"/>
-              <w:bottom w:val="nil"/>
-              <w:right w:val="nil"/>
-            </w:tcBorders>
-            <w:hideMark/>
           </w:tcPr>
           <w:p>
             <w:pPr>
@@ -6995,13 +7352,6 @@
         <w:tc>
           <w:tcPr>
             <w:tcW w:w="7681" w:type="dxa"/>
-            <w:tcBorders>
-              <w:top w:val="nil"/>
-              <w:left w:val="nil"/>
-              <w:bottom w:val="nil"/>
-              <w:right w:val="nil"/>
-            </w:tcBorders>
-            <w:hideMark/>
           </w:tcPr>
           <w:p>
             <w:pPr>
@@ -7009,31 +7359,26 @@
               <w:rPr>
                 <w:sz w:val="24"/>
                 <w:szCs w:val="24"/>
-              </w:rPr>
-            </w:pPr>
-            <w:r>
-              <w:rPr>
-                <w:sz w:val="24"/>
-                <w:szCs w:val="24"/>
-              </w:rPr>
-              <w:t xml:space="preserve">Questo caso d’uso inizia quando uno scout clicca sulla </w:t>
-            </w:r>
-            <w:proofErr w:type="gramStart"/>
-            <w:r>
-              <w:rPr>
-                <w:sz w:val="24"/>
-                <w:szCs w:val="24"/>
-              </w:rPr>
-              <w:t>funzionalità ”Pubblica</w:t>
-            </w:r>
-            <w:proofErr w:type="gramEnd"/>
-            <w:r>
-              <w:rPr>
-                <w:sz w:val="24"/>
-                <w:szCs w:val="24"/>
-              </w:rPr>
-              <w:t xml:space="preserve"> post”</w:t>
-            </w:r>
+                <w:u w:val="single"/>
+              </w:rPr>
+            </w:pPr>
+            <w:r>
+              <w:rPr>
+                <w:sz w:val="24"/>
+                <w:szCs w:val="24"/>
+              </w:rPr>
+              <w:t xml:space="preserve">Questo caso d’uso inizia quando un allenatore riceve una proposta di scambio per un giocatore. </w:t>
+            </w:r>
+          </w:p>
+          <w:p>
+            <w:pPr>
+              <w:cnfStyle w:val="000000000000" w:firstRow="0" w:lastRow="0" w:firstColumn="0" w:lastColumn="0" w:oddVBand="0" w:evenVBand="0" w:oddHBand="0" w:evenHBand="0" w:firstRowFirstColumn="0" w:firstRowLastColumn="0" w:lastRowFirstColumn="0" w:lastRowLastColumn="0"/>
+              <w:rPr>
+                <w:sz w:val="24"/>
+                <w:szCs w:val="24"/>
+                <w:u w:val="single"/>
+              </w:rPr>
+            </w:pPr>
           </w:p>
         </w:tc>
       </w:tr>
@@ -7045,11 +7390,6 @@
           <w:tcPr>
             <w:cnfStyle w:val="001000000000" w:firstRow="0" w:lastRow="0" w:firstColumn="1" w:lastColumn="0" w:oddVBand="0" w:evenVBand="0" w:oddHBand="0" w:evenHBand="0" w:firstRowFirstColumn="0" w:firstRowLastColumn="0" w:lastRowFirstColumn="0" w:lastRowLastColumn="0"/>
             <w:tcW w:w="0" w:type="auto"/>
-            <w:tcBorders>
-              <w:left w:val="nil"/>
-              <w:right w:val="nil"/>
-            </w:tcBorders>
-            <w:hideMark/>
           </w:tcPr>
           <w:p>
             <w:pPr>
@@ -7074,18 +7414,13 @@
         <w:tc>
           <w:tcPr>
             <w:tcW w:w="7681" w:type="dxa"/>
-            <w:tcBorders>
-              <w:left w:val="nil"/>
-              <w:right w:val="nil"/>
-            </w:tcBorders>
-            <w:hideMark/>
           </w:tcPr>
           <w:p>
             <w:pPr>
               <w:pStyle w:val="Paragrafoelenco"/>
               <w:numPr>
                 <w:ilvl w:val="0"/>
-                <w:numId w:val="18"/>
+                <w:numId w:val="14"/>
               </w:numPr>
               <w:cnfStyle w:val="000000100000" w:firstRow="0" w:lastRow="0" w:firstColumn="0" w:lastColumn="0" w:oddVBand="0" w:evenVBand="0" w:oddHBand="1" w:evenHBand="0" w:firstRowFirstColumn="0" w:firstRowLastColumn="0" w:lastRowFirstColumn="0" w:lastRowLastColumn="0"/>
               <w:rPr>
@@ -7098,7 +7433,7 @@
                 <w:sz w:val="24"/>
                 <w:szCs w:val="24"/>
               </w:rPr>
-              <w:t>Lo scout seleziona il tipo di post che vuole pubblicare tra “Eventi” e “Consiglio”</w:t>
+              <w:t>L’allenatore riceve la proposta di scambio da un altro allenatore.</w:t>
             </w:r>
           </w:p>
           <w:p>
@@ -7106,7 +7441,7 @@
               <w:pStyle w:val="Paragrafoelenco"/>
               <w:numPr>
                 <w:ilvl w:val="0"/>
-                <w:numId w:val="18"/>
+                <w:numId w:val="14"/>
               </w:numPr>
               <w:cnfStyle w:val="000000100000" w:firstRow="0" w:lastRow="0" w:firstColumn="0" w:lastColumn="0" w:oddVBand="0" w:evenVBand="0" w:oddHBand="1" w:evenHBand="0" w:firstRowFirstColumn="0" w:firstRowLastColumn="0" w:lastRowFirstColumn="0" w:lastRowLastColumn="0"/>
               <w:rPr>
@@ -7119,7 +7454,7 @@
                 <w:sz w:val="24"/>
                 <w:szCs w:val="24"/>
               </w:rPr>
-              <w:t>Successivamente, scrive le informazioni (luogo dell’evento, la data e l’ora nel caso di “Eventi” e una descrizione dettagliata sull’evento riguardante il modo del calcio) o i suoi suggerimenti (chi schierare in campo, chi acquistare, chi vende nel caso di “Consigli”)</w:t>
+              <w:t>Dopo aver valutato l’offerta decide se accettarla o rifiutarla tramite la pagina delle offerte ricevute.</w:t>
             </w:r>
           </w:p>
           <w:p>
@@ -7127,7 +7462,7 @@
               <w:pStyle w:val="Paragrafoelenco"/>
               <w:numPr>
                 <w:ilvl w:val="0"/>
-                <w:numId w:val="18"/>
+                <w:numId w:val="14"/>
               </w:numPr>
               <w:cnfStyle w:val="000000100000" w:firstRow="0" w:lastRow="0" w:firstColumn="0" w:lastColumn="0" w:oddVBand="0" w:evenVBand="0" w:oddHBand="1" w:evenHBand="0" w:firstRowFirstColumn="0" w:firstRowLastColumn="0" w:lastRowFirstColumn="0" w:lastRowLastColumn="0"/>
               <w:rPr>
@@ -7140,7 +7475,14 @@
                 <w:sz w:val="24"/>
                 <w:szCs w:val="24"/>
               </w:rPr>
-              <w:t>Lo scout conferma la pubblicazione e il post viene reso pubblico a tutti sulla sezione “Bacheca”</w:t>
+              <w:t>Se accetta, l’eventuale cifra offerta gli viene accreditata e i giocatori vengono scambiati.</w:t>
+            </w:r>
+            <w:r>
+              <w:rPr>
+                <w:sz w:val="24"/>
+                <w:szCs w:val="24"/>
+              </w:rPr>
+              <w:t xml:space="preserve">  </w:t>
             </w:r>
           </w:p>
         </w:tc>
@@ -7150,13 +7492,6 @@
           <w:tcPr>
             <w:cnfStyle w:val="001000000000" w:firstRow="0" w:lastRow="0" w:firstColumn="1" w:lastColumn="0" w:oddVBand="0" w:evenVBand="0" w:oddHBand="0" w:evenHBand="0" w:firstRowFirstColumn="0" w:firstRowLastColumn="0" w:lastRowFirstColumn="0" w:lastRowLastColumn="0"/>
             <w:tcW w:w="0" w:type="auto"/>
-            <w:tcBorders>
-              <w:top w:val="nil"/>
-              <w:left w:val="nil"/>
-              <w:bottom w:val="nil"/>
-              <w:right w:val="nil"/>
-            </w:tcBorders>
-            <w:hideMark/>
           </w:tcPr>
           <w:p>
             <w:pPr>
@@ -7192,13 +7527,6 @@
         <w:tc>
           <w:tcPr>
             <w:tcW w:w="7681" w:type="dxa"/>
-            <w:tcBorders>
-              <w:top w:val="nil"/>
-              <w:left w:val="nil"/>
-              <w:bottom w:val="nil"/>
-              <w:right w:val="nil"/>
-            </w:tcBorders>
-            <w:hideMark/>
           </w:tcPr>
           <w:p>
             <w:pPr>
@@ -7206,30 +7534,15 @@
               <w:rPr>
                 <w:sz w:val="24"/>
                 <w:szCs w:val="24"/>
-              </w:rPr>
-            </w:pPr>
-            <w:r>
-              <w:rPr>
-                <w:sz w:val="24"/>
-                <w:szCs w:val="24"/>
-              </w:rPr>
-              <w:t xml:space="preserve">Questo caso d’uso termina quando lo scout ha correttamente </w:t>
-            </w:r>
-            <w:proofErr w:type="gramStart"/>
-            <w:r>
-              <w:rPr>
-                <w:sz w:val="24"/>
-                <w:szCs w:val="24"/>
-              </w:rPr>
-              <w:t>pubblicato  il</w:t>
-            </w:r>
-            <w:proofErr w:type="gramEnd"/>
-            <w:r>
-              <w:rPr>
-                <w:sz w:val="24"/>
-                <w:szCs w:val="24"/>
-              </w:rPr>
-              <w:t xml:space="preserve"> post sulla Bacheca pubblica</w:t>
+                <w:u w:val="single"/>
+              </w:rPr>
+            </w:pPr>
+            <w:r>
+              <w:rPr>
+                <w:sz w:val="24"/>
+                <w:szCs w:val="24"/>
+              </w:rPr>
+              <w:t>Questo caso d’uso termina quando l’allenatore accetta o rifiuta la proposta di scambio ricevuta.</w:t>
             </w:r>
           </w:p>
         </w:tc>
@@ -7242,11 +7555,6 @@
           <w:tcPr>
             <w:cnfStyle w:val="001000000000" w:firstRow="0" w:lastRow="0" w:firstColumn="1" w:lastColumn="0" w:oddVBand="0" w:evenVBand="0" w:oddHBand="0" w:evenHBand="0" w:firstRowFirstColumn="0" w:firstRowLastColumn="0" w:lastRowFirstColumn="0" w:lastRowLastColumn="0"/>
             <w:tcW w:w="0" w:type="auto"/>
-            <w:tcBorders>
-              <w:left w:val="nil"/>
-              <w:right w:val="nil"/>
-            </w:tcBorders>
-            <w:hideMark/>
           </w:tcPr>
           <w:p>
             <w:pPr>
@@ -7271,10 +7579,6 @@
         <w:tc>
           <w:tcPr>
             <w:tcW w:w="7681" w:type="dxa"/>
-            <w:tcBorders>
-              <w:left w:val="nil"/>
-              <w:right w:val="nil"/>
-            </w:tcBorders>
           </w:tcPr>
           <w:p>
             <w:pPr>
@@ -7292,13 +7596,6 @@
           <w:tcPr>
             <w:cnfStyle w:val="001000000000" w:firstRow="0" w:lastRow="0" w:firstColumn="1" w:lastColumn="0" w:oddVBand="0" w:evenVBand="0" w:oddHBand="0" w:evenHBand="0" w:firstRowFirstColumn="0" w:firstRowLastColumn="0" w:lastRowFirstColumn="0" w:lastRowLastColumn="0"/>
             <w:tcW w:w="0" w:type="auto"/>
-            <w:tcBorders>
-              <w:top w:val="nil"/>
-              <w:left w:val="nil"/>
-              <w:bottom w:val="single" w:sz="4" w:space="0" w:color="7F7F7F" w:themeColor="text1" w:themeTint="80"/>
-              <w:right w:val="nil"/>
-            </w:tcBorders>
-            <w:hideMark/>
           </w:tcPr>
           <w:p>
             <w:pPr>
@@ -7323,12 +7620,6 @@
         <w:tc>
           <w:tcPr>
             <w:tcW w:w="7681" w:type="dxa"/>
-            <w:tcBorders>
-              <w:top w:val="nil"/>
-              <w:left w:val="nil"/>
-              <w:bottom w:val="single" w:sz="4" w:space="0" w:color="7F7F7F" w:themeColor="text1" w:themeTint="80"/>
-              <w:right w:val="nil"/>
-            </w:tcBorders>
           </w:tcPr>
           <w:p>
             <w:pPr>
@@ -7407,6 +7698,7 @@
                 <w:sz w:val="24"/>
                 <w:szCs w:val="24"/>
               </w:rPr>
+              <w:lastRenderedPageBreak/>
               <w:t>Nome del caso d’uso</w:t>
             </w:r>
           </w:p>
@@ -7438,7 +7730,7 @@
                 <w:sz w:val="24"/>
                 <w:szCs w:val="24"/>
               </w:rPr>
-              <w:t>UsernameEsistente</w:t>
+              <w:t>VisualizzaClassifica</w:t>
             </w:r>
             <w:proofErr w:type="spellEnd"/>
           </w:p>
@@ -7474,7 +7766,6 @@
                 <w:sz w:val="24"/>
                 <w:szCs w:val="24"/>
               </w:rPr>
-              <w:lastRenderedPageBreak/>
               <w:t>Attori partecipanti</w:t>
             </w:r>
           </w:p>
@@ -7501,7 +7792,7 @@
                 <w:sz w:val="24"/>
                 <w:szCs w:val="24"/>
               </w:rPr>
-              <w:t>Visitatore</w:t>
+              <w:t>Allenatore</w:t>
             </w:r>
           </w:p>
         </w:tc>
@@ -7574,7 +7865,21 @@
                 <w:sz w:val="24"/>
                 <w:szCs w:val="24"/>
               </w:rPr>
-              <w:t>Questo caso d’uso inizia quando il visitatore prova a registrarsi al sito con un username già presente nel sistema</w:t>
+              <w:t xml:space="preserve">Questo caso d’uso inizia </w:t>
+            </w:r>
+            <w:r>
+              <w:rPr>
+                <w:sz w:val="24"/>
+                <w:szCs w:val="24"/>
+              </w:rPr>
+              <w:t xml:space="preserve">quando l’allenatore ha seleziona </w:t>
+            </w:r>
+            <w:r>
+              <w:rPr>
+                <w:sz w:val="24"/>
+                <w:szCs w:val="24"/>
+              </w:rPr>
+              <w:t>la lega che gli interessa visionare.</w:t>
             </w:r>
           </w:p>
         </w:tc>
@@ -7627,7 +7932,7 @@
               <w:pStyle w:val="Paragrafoelenco"/>
               <w:numPr>
                 <w:ilvl w:val="0"/>
-                <w:numId w:val="19"/>
+                <w:numId w:val="15"/>
               </w:numPr>
               <w:cnfStyle w:val="000000100000" w:firstRow="0" w:lastRow="0" w:firstColumn="0" w:lastColumn="0" w:oddVBand="0" w:evenVBand="0" w:oddHBand="1" w:evenHBand="0" w:firstRowFirstColumn="0" w:firstRowLastColumn="0" w:lastRowFirstColumn="0" w:lastRowLastColumn="0"/>
               <w:rPr>
@@ -7640,8 +7945,46 @@
                 <w:sz w:val="24"/>
                 <w:szCs w:val="24"/>
               </w:rPr>
-              <w:t xml:space="preserve">Viene visualizzata una notifica “username già usato” e viene impedita la registrazione </w:t>
-            </w:r>
+              <w:t>L’allenatore dopo aver selezionato l</w:t>
+            </w:r>
+            <w:r>
+              <w:rPr>
+                <w:sz w:val="24"/>
+                <w:szCs w:val="24"/>
+              </w:rPr>
+              <w:t>a lega</w:t>
+            </w:r>
+            <w:r>
+              <w:rPr>
+                <w:sz w:val="24"/>
+                <w:szCs w:val="24"/>
+              </w:rPr>
+              <w:t xml:space="preserve"> viene portato</w:t>
+            </w:r>
+            <w:r>
+              <w:rPr>
+                <w:sz w:val="24"/>
+                <w:szCs w:val="24"/>
+              </w:rPr>
+              <w:t xml:space="preserve"> in una schermata dove può visionare goal, punteggi, crediti associati ai rispettivi nomi di squadra</w:t>
+            </w:r>
+            <w:r>
+              <w:rPr>
+                <w:sz w:val="24"/>
+                <w:szCs w:val="24"/>
+              </w:rPr>
+              <w:t>.</w:t>
+            </w:r>
+          </w:p>
+          <w:p>
+            <w:pPr>
+              <w:ind w:left="360"/>
+              <w:cnfStyle w:val="000000100000" w:firstRow="0" w:lastRow="0" w:firstColumn="0" w:lastColumn="0" w:oddVBand="0" w:evenVBand="0" w:oddHBand="1" w:evenHBand="0" w:firstRowFirstColumn="0" w:firstRowLastColumn="0" w:lastRowFirstColumn="0" w:lastRowLastColumn="0"/>
+              <w:rPr>
+                <w:sz w:val="24"/>
+                <w:szCs w:val="24"/>
+              </w:rPr>
+            </w:pPr>
           </w:p>
         </w:tc>
       </w:tr>
@@ -7713,7 +8056,14 @@
                 <w:sz w:val="24"/>
                 <w:szCs w:val="24"/>
               </w:rPr>
-              <w:t>Questo caso d’uso termina quando il visitatore sceglie un username valido</w:t>
+              <w:t>Qu</w:t>
+            </w:r>
+            <w:r>
+              <w:rPr>
+                <w:sz w:val="24"/>
+                <w:szCs w:val="24"/>
+              </w:rPr>
+              <w:t>esto caso d’uso termina quando l’allenatore ha visualizzato i dettagli della classifica</w:t>
             </w:r>
           </w:p>
         </w:tc>
@@ -7759,6 +8109,7 @@
               <w:left w:val="nil"/>
               <w:right w:val="nil"/>
             </w:tcBorders>
+            <w:hideMark/>
           </w:tcPr>
           <w:p>
             <w:pPr>
@@ -7766,6 +8117,7 @@
               <w:rPr>
                 <w:sz w:val="24"/>
                 <w:szCs w:val="24"/>
+                <w:u w:val="single"/>
               </w:rPr>
             </w:pPr>
           </w:p>
@@ -7826,6 +8178,62 @@
         </w:tc>
       </w:tr>
     </w:tbl>
+    <w:p>
+      <w:pPr>
+        <w:rPr>
+          <w:b/>
+          <w:bCs/>
+        </w:rPr>
+      </w:pPr>
+    </w:p>
+    <w:p>
+      <w:pPr>
+        <w:rPr>
+          <w:b/>
+          <w:bCs/>
+        </w:rPr>
+      </w:pPr>
+    </w:p>
+    <w:p>
+      <w:pPr>
+        <w:rPr>
+          <w:b/>
+          <w:bCs/>
+        </w:rPr>
+      </w:pPr>
+    </w:p>
+    <w:p>
+      <w:pPr>
+        <w:rPr>
+          <w:b/>
+          <w:bCs/>
+        </w:rPr>
+      </w:pPr>
+    </w:p>
+    <w:p>
+      <w:pPr>
+        <w:rPr>
+          <w:b/>
+          <w:bCs/>
+        </w:rPr>
+      </w:pPr>
+    </w:p>
+    <w:p>
+      <w:pPr>
+        <w:rPr>
+          <w:b/>
+          <w:bCs/>
+        </w:rPr>
+      </w:pPr>
+    </w:p>
+    <w:p>
+      <w:pPr>
+        <w:rPr>
+          <w:b/>
+          <w:bCs/>
+        </w:rPr>
+      </w:pPr>
+    </w:p>
     <w:p>
       <w:pPr>
         <w:rPr>
@@ -7906,9 +8314,17 @@
                 <w:sz w:val="24"/>
                 <w:szCs w:val="24"/>
               </w:rPr>
-              <w:t>FormatoErratoDati</w:t>
+              <w:t>PubblicaPost</w:t>
             </w:r>
             <w:proofErr w:type="spellEnd"/>
+            <w:r>
+              <w:rPr>
+                <w:b w:val="0"/>
+                <w:sz w:val="24"/>
+                <w:szCs w:val="24"/>
+              </w:rPr>
+              <w:t xml:space="preserve"> </w:t>
+            </w:r>
           </w:p>
         </w:tc>
       </w:tr>
@@ -7968,14 +8384,7 @@
                 <w:sz w:val="24"/>
                 <w:szCs w:val="24"/>
               </w:rPr>
-              <w:t>Visitatore</w:t>
-            </w:r>
-            <w:r>
-              <w:rPr>
-                <w:sz w:val="24"/>
-                <w:szCs w:val="24"/>
-              </w:rPr>
-              <w:t xml:space="preserve"> o Presidente</w:t>
+              <w:t>Scout</w:t>
             </w:r>
           </w:p>
         </w:tc>
@@ -8048,30 +8457,21 @@
                 <w:sz w:val="24"/>
                 <w:szCs w:val="24"/>
               </w:rPr>
-              <w:t>Viene inserita</w:t>
-            </w:r>
-            <w:r>
-              <w:rPr>
-                <w:sz w:val="24"/>
-                <w:szCs w:val="24"/>
-              </w:rPr>
-              <w:t xml:space="preserve"> </w:t>
-            </w:r>
-            <w:proofErr w:type="gramStart"/>
-            <w:r>
-              <w:rPr>
-                <w:sz w:val="24"/>
-                <w:szCs w:val="24"/>
-              </w:rPr>
-              <w:t>un’email</w:t>
-            </w:r>
-            <w:proofErr w:type="gramEnd"/>
-            <w:r>
-              <w:rPr>
-                <w:sz w:val="24"/>
-                <w:szCs w:val="24"/>
-              </w:rPr>
-              <w:t xml:space="preserve"> che non rispetta il formato standard </w:t>
+              <w:t>Questo caso d’uso in</w:t>
+            </w:r>
+            <w:r>
+              <w:rPr>
+                <w:sz w:val="24"/>
+                <w:szCs w:val="24"/>
+              </w:rPr>
+              <w:t xml:space="preserve">izia quando uno scout seleziona </w:t>
+            </w:r>
+            <w:r>
+              <w:rPr>
+                <w:sz w:val="24"/>
+                <w:szCs w:val="24"/>
+              </w:rPr>
+              <w:t>la funzionalità ”Pubblica post”</w:t>
             </w:r>
           </w:p>
         </w:tc>
@@ -8124,7 +8524,7 @@
               <w:pStyle w:val="Paragrafoelenco"/>
               <w:numPr>
                 <w:ilvl w:val="0"/>
-                <w:numId w:val="20"/>
+                <w:numId w:val="18"/>
               </w:numPr>
               <w:cnfStyle w:val="000000100000" w:firstRow="0" w:lastRow="0" w:firstColumn="0" w:lastColumn="0" w:oddVBand="0" w:evenVBand="0" w:oddHBand="1" w:evenHBand="0" w:firstRowFirstColumn="0" w:firstRowLastColumn="0" w:lastRowFirstColumn="0" w:lastRowLastColumn="0"/>
               <w:rPr>
@@ -8137,30 +8537,49 @@
                 <w:sz w:val="24"/>
                 <w:szCs w:val="24"/>
               </w:rPr>
-              <w:t xml:space="preserve">Viene visualizzata una </w:t>
-            </w:r>
-            <w:proofErr w:type="gramStart"/>
-            <w:r>
-              <w:rPr>
-                <w:sz w:val="24"/>
-                <w:szCs w:val="24"/>
-              </w:rPr>
-              <w:t>notifica  e</w:t>
-            </w:r>
-            <w:proofErr w:type="gramEnd"/>
-            <w:r>
-              <w:rPr>
-                <w:sz w:val="24"/>
-                <w:szCs w:val="24"/>
-              </w:rPr>
-              <w:t xml:space="preserve"> viene impedito l’utilizzo dell’email</w:t>
-            </w:r>
-            <w:r>
-              <w:rPr>
-                <w:sz w:val="24"/>
-                <w:szCs w:val="24"/>
-              </w:rPr>
-              <w:t xml:space="preserve"> </w:t>
+              <w:t>Lo scout seleziona il tipo di post che vuole pubblicare tra “Eventi” e “Consiglio”</w:t>
+            </w:r>
+          </w:p>
+          <w:p>
+            <w:pPr>
+              <w:pStyle w:val="Paragrafoelenco"/>
+              <w:numPr>
+                <w:ilvl w:val="0"/>
+                <w:numId w:val="18"/>
+              </w:numPr>
+              <w:cnfStyle w:val="000000100000" w:firstRow="0" w:lastRow="0" w:firstColumn="0" w:lastColumn="0" w:oddVBand="0" w:evenVBand="0" w:oddHBand="1" w:evenHBand="0" w:firstRowFirstColumn="0" w:firstRowLastColumn="0" w:lastRowFirstColumn="0" w:lastRowLastColumn="0"/>
+              <w:rPr>
+                <w:sz w:val="24"/>
+                <w:szCs w:val="24"/>
+              </w:rPr>
+            </w:pPr>
+            <w:r>
+              <w:rPr>
+                <w:sz w:val="24"/>
+                <w:szCs w:val="24"/>
+              </w:rPr>
+              <w:t>Successivamente, scrive le informazioni (luogo dell’evento, la data e l’ora nel caso di “Eventi” e una descrizione dettagliata sull’evento riguardante il modo del calcio) o i suoi suggerimenti (chi schierare in campo, chi acquistare, chi vende nel caso di “Consigli”)</w:t>
+            </w:r>
+          </w:p>
+          <w:p>
+            <w:pPr>
+              <w:pStyle w:val="Paragrafoelenco"/>
+              <w:numPr>
+                <w:ilvl w:val="0"/>
+                <w:numId w:val="18"/>
+              </w:numPr>
+              <w:cnfStyle w:val="000000100000" w:firstRow="0" w:lastRow="0" w:firstColumn="0" w:lastColumn="0" w:oddVBand="0" w:evenVBand="0" w:oddHBand="1" w:evenHBand="0" w:firstRowFirstColumn="0" w:firstRowLastColumn="0" w:lastRowFirstColumn="0" w:lastRowLastColumn="0"/>
+              <w:rPr>
+                <w:sz w:val="24"/>
+                <w:szCs w:val="24"/>
+              </w:rPr>
+            </w:pPr>
+            <w:r>
+              <w:rPr>
+                <w:sz w:val="24"/>
+                <w:szCs w:val="24"/>
+              </w:rPr>
+              <w:t>Lo scout conferma la pubblicazione e il post viene reso pubblico a tutti sulla sezione “Bacheca”</w:t>
             </w:r>
           </w:p>
         </w:tc>
@@ -8233,37 +8652,7 @@
                 <w:sz w:val="24"/>
                 <w:szCs w:val="24"/>
               </w:rPr>
-              <w:t>Questo caso d’uso ter</w:t>
-            </w:r>
-            <w:r>
-              <w:rPr>
-                <w:sz w:val="24"/>
-                <w:szCs w:val="24"/>
-              </w:rPr>
-              <w:t>mina quando l’utente</w:t>
-            </w:r>
-            <w:r>
-              <w:rPr>
-                <w:sz w:val="24"/>
-                <w:szCs w:val="24"/>
-              </w:rPr>
-              <w:t xml:space="preserve"> scrive </w:t>
-            </w:r>
-            <w:proofErr w:type="gramStart"/>
-            <w:r>
-              <w:rPr>
-                <w:sz w:val="24"/>
-                <w:szCs w:val="24"/>
-              </w:rPr>
-              <w:t>l’email</w:t>
-            </w:r>
-            <w:proofErr w:type="gramEnd"/>
-            <w:r>
-              <w:rPr>
-                <w:sz w:val="24"/>
-                <w:szCs w:val="24"/>
-              </w:rPr>
-              <w:t xml:space="preserve"> che rispetta il formato standard</w:t>
+              <w:t>Questo caso d’uso termina quando lo scout ha correttamente pubblicato  il post sulla Bacheca pubblica</w:t>
             </w:r>
           </w:p>
         </w:tc>
@@ -8376,6 +8765,38 @@
         </w:tc>
       </w:tr>
     </w:tbl>
+    <w:p>
+      <w:pPr>
+        <w:rPr>
+          <w:b/>
+          <w:bCs/>
+        </w:rPr>
+      </w:pPr>
+    </w:p>
+    <w:p>
+      <w:pPr>
+        <w:rPr>
+          <w:b/>
+          <w:bCs/>
+        </w:rPr>
+      </w:pPr>
+    </w:p>
+    <w:p>
+      <w:pPr>
+        <w:rPr>
+          <w:b/>
+          <w:bCs/>
+        </w:rPr>
+      </w:pPr>
+    </w:p>
+    <w:p>
+      <w:pPr>
+        <w:rPr>
+          <w:b/>
+          <w:bCs/>
+        </w:rPr>
+      </w:pPr>
+    </w:p>
     <w:p>
       <w:pPr>
         <w:rPr>
@@ -8425,6 +8846,7 @@
                 <w:sz w:val="24"/>
                 <w:szCs w:val="24"/>
               </w:rPr>
+              <w:lastRenderedPageBreak/>
               <w:t>Nome del caso d’uso</w:t>
             </w:r>
           </w:p>
@@ -8456,23 +8878,7 @@
                 <w:sz w:val="24"/>
                 <w:szCs w:val="24"/>
               </w:rPr>
-              <w:t>Username</w:t>
-            </w:r>
-            <w:r>
-              <w:rPr>
-                <w:b w:val="0"/>
-                <w:sz w:val="24"/>
-                <w:szCs w:val="24"/>
-              </w:rPr>
-              <w:t>Non</w:t>
-            </w:r>
-            <w:r>
-              <w:rPr>
-                <w:b w:val="0"/>
-                <w:sz w:val="24"/>
-                <w:szCs w:val="24"/>
-              </w:rPr>
-              <w:t>Esistente</w:t>
+              <w:t>UsernameEsistente</w:t>
             </w:r>
             <w:proofErr w:type="spellEnd"/>
           </w:p>
@@ -8534,7 +8940,7 @@
                 <w:sz w:val="24"/>
                 <w:szCs w:val="24"/>
               </w:rPr>
-              <w:t xml:space="preserve"> Utente registrato</w:t>
+              <w:t>Visitatore</w:t>
             </w:r>
           </w:p>
         </w:tc>
@@ -8607,7 +9013,7 @@
                 <w:sz w:val="24"/>
                 <w:szCs w:val="24"/>
               </w:rPr>
-              <w:t>L’utente registrato inserisce un username non presente nel sistema durante il caso d’uso “Login” o Il Presidente per invitare un giocatore scrive un username non presente nel sistema durante il caso d’uso “Invita Allenatore”</w:t>
+              <w:t>Questo caso d’uso inizia quando il visitatore prova a registrarsi al sito con un username già presente nel sistema</w:t>
             </w:r>
           </w:p>
         </w:tc>
@@ -8660,7 +9066,7 @@
               <w:pStyle w:val="Paragrafoelenco"/>
               <w:numPr>
                 <w:ilvl w:val="0"/>
-                <w:numId w:val="21"/>
+                <w:numId w:val="19"/>
               </w:numPr>
               <w:cnfStyle w:val="000000100000" w:firstRow="0" w:lastRow="0" w:firstColumn="0" w:lastColumn="0" w:oddVBand="0" w:evenVBand="0" w:oddHBand="1" w:evenHBand="0" w:firstRowFirstColumn="0" w:firstRowLastColumn="0" w:lastRowFirstColumn="0" w:lastRowLastColumn="0"/>
               <w:rPr>
@@ -8673,28 +9079,7 @@
                 <w:sz w:val="24"/>
                 <w:szCs w:val="24"/>
               </w:rPr>
-              <w:t>Viene visualizzata una notifica “</w:t>
-            </w:r>
-            <w:r>
-              <w:rPr>
-                <w:sz w:val="24"/>
-                <w:szCs w:val="24"/>
-              </w:rPr>
-              <w:t>username non presente</w:t>
-            </w:r>
-            <w:r>
-              <w:rPr>
-                <w:sz w:val="24"/>
-                <w:szCs w:val="24"/>
-              </w:rPr>
-              <w:t xml:space="preserve">” e </w:t>
-            </w:r>
-            <w:r>
-              <w:rPr>
-                <w:sz w:val="24"/>
-                <w:szCs w:val="24"/>
-              </w:rPr>
-              <w:t>viene impedito il compimento dell’azione.</w:t>
+              <w:t>Viene visualizzata il messaggio di errore “username già usato” e l’utente deve modificare l’username inserito</w:t>
             </w:r>
           </w:p>
         </w:tc>
@@ -8767,7 +9152,14 @@
                 <w:sz w:val="24"/>
                 <w:szCs w:val="24"/>
               </w:rPr>
-              <w:t>Questo caso d’uso termina quando il visitatore sceglie un username valido</w:t>
+              <w:t>Questo caso d’uso termina quando il visit</w:t>
+            </w:r>
+            <w:r>
+              <w:rPr>
+                <w:sz w:val="24"/>
+                <w:szCs w:val="24"/>
+              </w:rPr>
+              <w:t xml:space="preserve">atore si è registrato </w:t>
             </w:r>
           </w:p>
         </w:tc>
@@ -8880,6 +9272,30 @@
         </w:tc>
       </w:tr>
     </w:tbl>
+    <w:p>
+      <w:pPr>
+        <w:rPr>
+          <w:b/>
+          <w:bCs/>
+        </w:rPr>
+      </w:pPr>
+    </w:p>
+    <w:p>
+      <w:pPr>
+        <w:rPr>
+          <w:b/>
+          <w:bCs/>
+        </w:rPr>
+      </w:pPr>
+    </w:p>
+    <w:p>
+      <w:pPr>
+        <w:rPr>
+          <w:b/>
+          <w:bCs/>
+        </w:rPr>
+      </w:pPr>
+    </w:p>
     <w:p>
       <w:pPr>
         <w:rPr>
@@ -8960,7 +9376,7 @@
                 <w:sz w:val="24"/>
                 <w:szCs w:val="24"/>
               </w:rPr>
-              <w:t>GiocatoreMancante</w:t>
+              <w:t>FormatoErratoDati</w:t>
             </w:r>
             <w:proofErr w:type="spellEnd"/>
           </w:p>
@@ -9022,7 +9438,14 @@
                 <w:sz w:val="24"/>
                 <w:szCs w:val="24"/>
               </w:rPr>
-              <w:t>Allenatore</w:t>
+              <w:t>Visitatore</w:t>
+            </w:r>
+            <w:r>
+              <w:rPr>
+                <w:sz w:val="24"/>
+                <w:szCs w:val="24"/>
+              </w:rPr>
+              <w:t xml:space="preserve"> o Presidente</w:t>
             </w:r>
           </w:p>
         </w:tc>
@@ -9095,14 +9518,14 @@
                 <w:sz w:val="24"/>
                 <w:szCs w:val="24"/>
               </w:rPr>
-              <w:t xml:space="preserve">Questo caso d’uso inizia quando </w:t>
-            </w:r>
-            <w:r>
-              <w:rPr>
-                <w:sz w:val="24"/>
-                <w:szCs w:val="24"/>
-              </w:rPr>
-              <w:t xml:space="preserve">l’allenatore prova a completare la formazione con giocatori mancanti </w:t>
+              <w:t>Viene inserita</w:t>
+            </w:r>
+            <w:r>
+              <w:rPr>
+                <w:sz w:val="24"/>
+                <w:szCs w:val="24"/>
+              </w:rPr>
+              <w:t xml:space="preserve"> un’email che non rispetta il formato standard </w:t>
             </w:r>
           </w:p>
         </w:tc>
@@ -9155,7 +9578,7 @@
               <w:pStyle w:val="Paragrafoelenco"/>
               <w:numPr>
                 <w:ilvl w:val="0"/>
-                <w:numId w:val="22"/>
+                <w:numId w:val="20"/>
               </w:numPr>
               <w:cnfStyle w:val="000000100000" w:firstRow="0" w:lastRow="0" w:firstColumn="0" w:lastColumn="0" w:oddVBand="0" w:evenVBand="0" w:oddHBand="1" w:evenHBand="0" w:firstRowFirstColumn="0" w:firstRowLastColumn="0" w:lastRowFirstColumn="0" w:lastRowLastColumn="0"/>
               <w:rPr>
@@ -9168,28 +9591,21 @@
                 <w:sz w:val="24"/>
                 <w:szCs w:val="24"/>
               </w:rPr>
-              <w:t>Viene visualizzata una notifica “</w:t>
-            </w:r>
-            <w:r>
-              <w:rPr>
-                <w:sz w:val="24"/>
-                <w:szCs w:val="24"/>
-              </w:rPr>
-              <w:t>giocatori mancanti</w:t>
-            </w:r>
-            <w:r>
-              <w:rPr>
-                <w:sz w:val="24"/>
-                <w:szCs w:val="24"/>
-              </w:rPr>
-              <w:t xml:space="preserve">” e </w:t>
-            </w:r>
-            <w:r>
-              <w:rPr>
-                <w:sz w:val="24"/>
-                <w:szCs w:val="24"/>
-              </w:rPr>
-              <w:t>viene impedita il completamento della formazione</w:t>
+              <w:t>Viene visualizzata una notifica  e</w:t>
+            </w:r>
+            <w:r>
+              <w:rPr>
+                <w:sz w:val="24"/>
+                <w:szCs w:val="24"/>
+              </w:rPr>
+              <w:t xml:space="preserve"> viene impedito l’utilizzo dell’email</w:t>
+            </w:r>
+            <w:r>
+              <w:rPr>
+                <w:sz w:val="24"/>
+                <w:szCs w:val="24"/>
+              </w:rPr>
+              <w:t xml:space="preserve"> </w:t>
             </w:r>
           </w:p>
         </w:tc>
@@ -9262,14 +9678,28 @@
                 <w:sz w:val="24"/>
                 <w:szCs w:val="24"/>
               </w:rPr>
-              <w:t xml:space="preserve">Questo caso d’uso termina quando </w:t>
-            </w:r>
-            <w:r>
-              <w:rPr>
-                <w:sz w:val="24"/>
-                <w:szCs w:val="24"/>
-              </w:rPr>
-              <w:t>l’allenatore inserisce correttamente tutti i giocatori</w:t>
+              <w:t>Questo caso d’uso ter</w:t>
+            </w:r>
+            <w:r>
+              <w:rPr>
+                <w:sz w:val="24"/>
+                <w:szCs w:val="24"/>
+              </w:rPr>
+              <w:t>mina quando l’utente</w:t>
+            </w:r>
+            <w:r>
+              <w:rPr>
+                <w:sz w:val="24"/>
+                <w:szCs w:val="24"/>
+              </w:rPr>
+              <w:t xml:space="preserve"> scrive l’email che rispetta il formato standard</w:t>
+            </w:r>
+            <w:r>
+              <w:rPr>
+                <w:sz w:val="24"/>
+                <w:szCs w:val="24"/>
+              </w:rPr>
+              <w:t xml:space="preserve"> e viene registrato</w:t>
             </w:r>
           </w:p>
         </w:tc>
@@ -9382,38 +9812,6 @@
         </w:tc>
       </w:tr>
     </w:tbl>
-    <w:p>
-      <w:pPr>
-        <w:rPr>
-          <w:b/>
-          <w:bCs/>
-        </w:rPr>
-      </w:pPr>
-    </w:p>
-    <w:p>
-      <w:pPr>
-        <w:rPr>
-          <w:b/>
-          <w:bCs/>
-        </w:rPr>
-      </w:pPr>
-    </w:p>
-    <w:p>
-      <w:pPr>
-        <w:rPr>
-          <w:b/>
-          <w:bCs/>
-        </w:rPr>
-      </w:pPr>
-    </w:p>
-    <w:p>
-      <w:pPr>
-        <w:rPr>
-          <w:b/>
-          <w:bCs/>
-        </w:rPr>
-      </w:pPr>
-    </w:p>
     <w:p>
       <w:pPr>
         <w:rPr>
@@ -9463,7 +9861,6 @@
                 <w:sz w:val="24"/>
                 <w:szCs w:val="24"/>
               </w:rPr>
-              <w:lastRenderedPageBreak/>
               <w:t>Nome del caso d’uso</w:t>
             </w:r>
           </w:p>
@@ -9495,7 +9892,23 @@
                 <w:sz w:val="24"/>
                 <w:szCs w:val="24"/>
               </w:rPr>
-              <w:t>PasswordErrata</w:t>
+              <w:t>Username</w:t>
+            </w:r>
+            <w:r>
+              <w:rPr>
+                <w:b w:val="0"/>
+                <w:sz w:val="24"/>
+                <w:szCs w:val="24"/>
+              </w:rPr>
+              <w:t>Non</w:t>
+            </w:r>
+            <w:r>
+              <w:rPr>
+                <w:b w:val="0"/>
+                <w:sz w:val="24"/>
+                <w:szCs w:val="24"/>
+              </w:rPr>
+              <w:t>Esistente</w:t>
             </w:r>
             <w:proofErr w:type="spellEnd"/>
           </w:p>
@@ -9557,7 +9970,7 @@
                 <w:sz w:val="24"/>
                 <w:szCs w:val="24"/>
               </w:rPr>
-              <w:t xml:space="preserve">Utente registrato </w:t>
+              <w:t xml:space="preserve"> Utente registrato</w:t>
             </w:r>
           </w:p>
         </w:tc>
@@ -9630,14 +10043,7 @@
                 <w:sz w:val="24"/>
                 <w:szCs w:val="24"/>
               </w:rPr>
-              <w:t xml:space="preserve">Questo caso d’uso inizia quando </w:t>
-            </w:r>
-            <w:r>
-              <w:rPr>
-                <w:sz w:val="24"/>
-                <w:szCs w:val="24"/>
-              </w:rPr>
-              <w:t>l’utente registrato inserisce una password sbagliata nel caso d’uso “Login”</w:t>
+              <w:t>L’utente registrato inserisce un username non presente nel sistema durante il caso d’uso “Login” o Il Presidente per invitare un giocatore scrive un username non presente nel sistema durante il caso d’uso “Invita Allenatore”</w:t>
             </w:r>
           </w:p>
         </w:tc>
@@ -9690,7 +10096,7 @@
               <w:pStyle w:val="Paragrafoelenco"/>
               <w:numPr>
                 <w:ilvl w:val="0"/>
-                <w:numId w:val="23"/>
+                <w:numId w:val="21"/>
               </w:numPr>
               <w:cnfStyle w:val="000000100000" w:firstRow="0" w:lastRow="0" w:firstColumn="0" w:lastColumn="0" w:oddVBand="0" w:evenVBand="0" w:oddHBand="1" w:evenHBand="0" w:firstRowFirstColumn="0" w:firstRowLastColumn="0" w:lastRowFirstColumn="0" w:lastRowLastColumn="0"/>
               <w:rPr>
@@ -9710,7 +10116,7 @@
                 <w:sz w:val="24"/>
                 <w:szCs w:val="24"/>
               </w:rPr>
-              <w:t>password errata</w:t>
+              <w:t>username non presente</w:t>
             </w:r>
             <w:r>
               <w:rPr>
@@ -9724,7 +10130,7 @@
                 <w:sz w:val="24"/>
                 <w:szCs w:val="24"/>
               </w:rPr>
-              <w:t>viene impedito il login</w:t>
+              <w:t>viene impedito il compimento dell’azione.</w:t>
             </w:r>
           </w:p>
         </w:tc>
@@ -9797,14 +10203,28 @@
                 <w:sz w:val="24"/>
                 <w:szCs w:val="24"/>
               </w:rPr>
-              <w:t xml:space="preserve">Questo caso d’uso termina quando </w:t>
-            </w:r>
-            <w:r>
-              <w:rPr>
-                <w:sz w:val="24"/>
-                <w:szCs w:val="24"/>
-              </w:rPr>
-              <w:t>l’utente registrato inserisce la password corretta</w:t>
+              <w:t xml:space="preserve">Questo caso d’uso termina quando il visitatore </w:t>
+            </w:r>
+            <w:r>
+              <w:rPr>
+                <w:sz w:val="24"/>
+                <w:szCs w:val="24"/>
+              </w:rPr>
+              <w:t>riesce ad effettuare il login</w:t>
+            </w:r>
+            <w:r>
+              <w:rPr>
+                <w:sz w:val="24"/>
+                <w:szCs w:val="24"/>
+              </w:rPr>
+              <w:t xml:space="preserve"> nel caso “Login” o </w:t>
+            </w:r>
+            <w:r>
+              <w:rPr>
+                <w:sz w:val="24"/>
+                <w:szCs w:val="24"/>
+              </w:rPr>
+              <w:t>quando viene spedito l’invito nel caso “invita allenatore”</w:t>
             </w:r>
           </w:p>
         </w:tc>
@@ -9997,7 +10417,7 @@
                 <w:sz w:val="24"/>
                 <w:szCs w:val="24"/>
               </w:rPr>
-              <w:t>BudgetInsufficiente</w:t>
+              <w:t>GiocatoreMancante</w:t>
             </w:r>
             <w:proofErr w:type="spellEnd"/>
           </w:p>
@@ -10059,7 +10479,7 @@
                 <w:sz w:val="24"/>
                 <w:szCs w:val="24"/>
               </w:rPr>
-              <w:t>Presidente o Allenatore</w:t>
+              <w:t>Allenatore</w:t>
             </w:r>
           </w:p>
         </w:tc>
@@ -10132,46 +10552,14 @@
                 <w:sz w:val="24"/>
                 <w:szCs w:val="24"/>
               </w:rPr>
-              <w:t xml:space="preserve">Questo caso d’uso inizia </w:t>
-            </w:r>
-            <w:r>
-              <w:rPr>
-                <w:sz w:val="24"/>
-                <w:szCs w:val="24"/>
-              </w:rPr>
-              <w:t>quando durante il caso d’uso “</w:t>
-            </w:r>
-            <w:proofErr w:type="spellStart"/>
-            <w:r>
-              <w:rPr>
-                <w:sz w:val="24"/>
-                <w:szCs w:val="24"/>
-              </w:rPr>
-              <w:t>PartecipazioneAsta</w:t>
-            </w:r>
-            <w:proofErr w:type="spellEnd"/>
-            <w:r>
-              <w:rPr>
-                <w:sz w:val="24"/>
-                <w:szCs w:val="24"/>
-              </w:rPr>
-              <w:t>” o “</w:t>
-            </w:r>
-            <w:proofErr w:type="spellStart"/>
-            <w:r>
-              <w:rPr>
-                <w:sz w:val="24"/>
-                <w:szCs w:val="24"/>
-              </w:rPr>
-              <w:t>InvioPropostaScambio</w:t>
-            </w:r>
-            <w:proofErr w:type="spellEnd"/>
-            <w:r>
-              <w:rPr>
-                <w:sz w:val="24"/>
-                <w:szCs w:val="24"/>
-              </w:rPr>
-              <w:t>” viene offerta una cifra maggiore del proprio budget a disposizione.</w:t>
+              <w:t xml:space="preserve">Questo caso d’uso inizia quando </w:t>
+            </w:r>
+            <w:r>
+              <w:rPr>
+                <w:sz w:val="24"/>
+                <w:szCs w:val="24"/>
+              </w:rPr>
+              <w:t xml:space="preserve">l’allenatore prova a completare la formazione con giocatori mancanti </w:t>
             </w:r>
           </w:p>
         </w:tc>
@@ -10224,7 +10612,7 @@
               <w:pStyle w:val="Paragrafoelenco"/>
               <w:numPr>
                 <w:ilvl w:val="0"/>
-                <w:numId w:val="24"/>
+                <w:numId w:val="22"/>
               </w:numPr>
               <w:cnfStyle w:val="000000100000" w:firstRow="0" w:lastRow="0" w:firstColumn="0" w:lastColumn="0" w:oddVBand="0" w:evenVBand="0" w:oddHBand="1" w:evenHBand="0" w:firstRowFirstColumn="0" w:firstRowLastColumn="0" w:lastRowFirstColumn="0" w:lastRowLastColumn="0"/>
               <w:rPr>
@@ -10237,14 +10625,21 @@
                 <w:sz w:val="24"/>
                 <w:szCs w:val="24"/>
               </w:rPr>
-              <w:t>Viene visualizzata una notifica “</w:t>
-            </w:r>
-            <w:r>
-              <w:rPr>
-                <w:sz w:val="24"/>
-                <w:szCs w:val="24"/>
-              </w:rPr>
-              <w:t>Budget insufficiente</w:t>
+              <w:t>Viene visualizzato il messaggio d’errore</w:t>
+            </w:r>
+            <w:r>
+              <w:rPr>
+                <w:sz w:val="24"/>
+                <w:szCs w:val="24"/>
+              </w:rPr>
+              <w:t xml:space="preserve"> “</w:t>
+            </w:r>
+            <w:r>
+              <w:rPr>
+                <w:sz w:val="24"/>
+                <w:szCs w:val="24"/>
+              </w:rPr>
+              <w:t>giocatori mancanti</w:t>
             </w:r>
             <w:r>
               <w:rPr>
@@ -10258,7 +10653,7 @@
                 <w:sz w:val="24"/>
                 <w:szCs w:val="24"/>
               </w:rPr>
-              <w:t>viene impedito il completamento dell’azione.</w:t>
+              <w:t>viene impedita il completamento della formazione</w:t>
             </w:r>
           </w:p>
         </w:tc>
@@ -10338,8 +10733,1113 @@
                 <w:sz w:val="24"/>
                 <w:szCs w:val="24"/>
               </w:rPr>
-              <w:t>l’utente inserisce una cifra valida.</w:t>
-            </w:r>
+              <w:t>l’allenatore inserisce correttamente tutti i giocatori</w:t>
+            </w:r>
+          </w:p>
+        </w:tc>
+      </w:tr>
+      <w:tr>
+        <w:trPr>
+          <w:cnfStyle w:val="000000100000" w:firstRow="0" w:lastRow="0" w:firstColumn="0" w:lastColumn="0" w:oddVBand="0" w:evenVBand="0" w:oddHBand="1" w:evenHBand="0" w:firstRowFirstColumn="0" w:firstRowLastColumn="0" w:lastRowFirstColumn="0" w:lastRowLastColumn="0"/>
+        </w:trPr>
+        <w:tc>
+          <w:tcPr>
+            <w:cnfStyle w:val="001000000000" w:firstRow="0" w:lastRow="0" w:firstColumn="1" w:lastColumn="0" w:oddVBand="0" w:evenVBand="0" w:oddHBand="0" w:evenHBand="0" w:firstRowFirstColumn="0" w:firstRowLastColumn="0" w:lastRowFirstColumn="0" w:lastRowLastColumn="0"/>
+            <w:tcW w:w="0" w:type="auto"/>
+            <w:tcBorders>
+              <w:left w:val="nil"/>
+              <w:right w:val="nil"/>
+            </w:tcBorders>
+            <w:hideMark/>
+          </w:tcPr>
+          <w:p>
+            <w:pPr>
+              <w:rPr>
+                <w:b w:val="0"/>
+                <w:bCs w:val="0"/>
+                <w:sz w:val="24"/>
+                <w:szCs w:val="24"/>
+              </w:rPr>
+            </w:pPr>
+            <w:r>
+              <w:rPr>
+                <w:b w:val="0"/>
+                <w:bCs w:val="0"/>
+                <w:sz w:val="24"/>
+                <w:szCs w:val="24"/>
+              </w:rPr>
+              <w:t>Eccezioni</w:t>
+            </w:r>
+          </w:p>
+        </w:tc>
+        <w:tc>
+          <w:tcPr>
+            <w:tcW w:w="7681" w:type="dxa"/>
+            <w:tcBorders>
+              <w:left w:val="nil"/>
+              <w:right w:val="nil"/>
+            </w:tcBorders>
+          </w:tcPr>
+          <w:p>
+            <w:pPr>
+              <w:cnfStyle w:val="000000100000" w:firstRow="0" w:lastRow="0" w:firstColumn="0" w:lastColumn="0" w:oddVBand="0" w:evenVBand="0" w:oddHBand="1" w:evenHBand="0" w:firstRowFirstColumn="0" w:firstRowLastColumn="0" w:lastRowFirstColumn="0" w:lastRowLastColumn="0"/>
+              <w:rPr>
+                <w:sz w:val="24"/>
+                <w:szCs w:val="24"/>
+              </w:rPr>
+            </w:pPr>
+          </w:p>
+        </w:tc>
+      </w:tr>
+      <w:tr>
+        <w:tc>
+          <w:tcPr>
+            <w:cnfStyle w:val="001000000000" w:firstRow="0" w:lastRow="0" w:firstColumn="1" w:lastColumn="0" w:oddVBand="0" w:evenVBand="0" w:oddHBand="0" w:evenHBand="0" w:firstRowFirstColumn="0" w:firstRowLastColumn="0" w:lastRowFirstColumn="0" w:lastRowLastColumn="0"/>
+            <w:tcW w:w="0" w:type="auto"/>
+            <w:tcBorders>
+              <w:top w:val="nil"/>
+              <w:left w:val="nil"/>
+              <w:bottom w:val="single" w:sz="4" w:space="0" w:color="7F7F7F" w:themeColor="text1" w:themeTint="80"/>
+              <w:right w:val="nil"/>
+            </w:tcBorders>
+            <w:hideMark/>
+          </w:tcPr>
+          <w:p>
+            <w:pPr>
+              <w:rPr>
+                <w:b w:val="0"/>
+                <w:bCs w:val="0"/>
+                <w:sz w:val="24"/>
+                <w:szCs w:val="24"/>
+              </w:rPr>
+            </w:pPr>
+            <w:r>
+              <w:rPr>
+                <w:b w:val="0"/>
+                <w:bCs w:val="0"/>
+                <w:sz w:val="24"/>
+                <w:szCs w:val="24"/>
+              </w:rPr>
+              <w:t>Requisiti speciali</w:t>
+            </w:r>
+          </w:p>
+        </w:tc>
+        <w:tc>
+          <w:tcPr>
+            <w:tcW w:w="7681" w:type="dxa"/>
+            <w:tcBorders>
+              <w:top w:val="nil"/>
+              <w:left w:val="nil"/>
+              <w:bottom w:val="single" w:sz="4" w:space="0" w:color="7F7F7F" w:themeColor="text1" w:themeTint="80"/>
+              <w:right w:val="nil"/>
+            </w:tcBorders>
+          </w:tcPr>
+          <w:p>
+            <w:pPr>
+              <w:cnfStyle w:val="000000000000" w:firstRow="0" w:lastRow="0" w:firstColumn="0" w:lastColumn="0" w:oddVBand="0" w:evenVBand="0" w:oddHBand="0" w:evenHBand="0" w:firstRowFirstColumn="0" w:firstRowLastColumn="0" w:lastRowFirstColumn="0" w:lastRowLastColumn="0"/>
+              <w:rPr>
+                <w:sz w:val="24"/>
+                <w:szCs w:val="24"/>
+              </w:rPr>
+            </w:pPr>
+          </w:p>
+        </w:tc>
+      </w:tr>
+    </w:tbl>
+    <w:p>
+      <w:pPr>
+        <w:rPr>
+          <w:b/>
+          <w:bCs/>
+        </w:rPr>
+      </w:pPr>
+    </w:p>
+    <w:p>
+      <w:pPr>
+        <w:rPr>
+          <w:b/>
+          <w:bCs/>
+        </w:rPr>
+      </w:pPr>
+    </w:p>
+    <w:p>
+      <w:pPr>
+        <w:rPr>
+          <w:b/>
+          <w:bCs/>
+        </w:rPr>
+      </w:pPr>
+    </w:p>
+    <w:p>
+      <w:pPr>
+        <w:rPr>
+          <w:b/>
+          <w:bCs/>
+        </w:rPr>
+      </w:pPr>
+    </w:p>
+    <w:p>
+      <w:pPr>
+        <w:rPr>
+          <w:b/>
+          <w:bCs/>
+        </w:rPr>
+      </w:pPr>
+    </w:p>
+    <w:tbl>
+      <w:tblPr>
+        <w:tblStyle w:val="Tabellasemplice-21"/>
+        <w:tblW w:w="9923" w:type="dxa"/>
+        <w:tblLook w:val="04A0" w:firstRow="1" w:lastRow="0" w:firstColumn="1" w:lastColumn="0" w:noHBand="0" w:noVBand="1"/>
+      </w:tblPr>
+      <w:tblGrid>
+        <w:gridCol w:w="2242"/>
+        <w:gridCol w:w="7681"/>
+      </w:tblGrid>
+      <w:tr>
+        <w:trPr>
+          <w:cnfStyle w:val="100000000000" w:firstRow="1" w:lastRow="0" w:firstColumn="0" w:lastColumn="0" w:oddVBand="0" w:evenVBand="0" w:oddHBand="0" w:evenHBand="0" w:firstRowFirstColumn="0" w:firstRowLastColumn="0" w:lastRowFirstColumn="0" w:lastRowLastColumn="0"/>
+        </w:trPr>
+        <w:tc>
+          <w:tcPr>
+            <w:cnfStyle w:val="001000000000" w:firstRow="0" w:lastRow="0" w:firstColumn="1" w:lastColumn="0" w:oddVBand="0" w:evenVBand="0" w:oddHBand="0" w:evenHBand="0" w:firstRowFirstColumn="0" w:firstRowLastColumn="0" w:lastRowFirstColumn="0" w:lastRowLastColumn="0"/>
+            <w:tcW w:w="0" w:type="auto"/>
+            <w:tcBorders>
+              <w:top w:val="single" w:sz="4" w:space="0" w:color="7F7F7F" w:themeColor="text1" w:themeTint="80"/>
+              <w:left w:val="nil"/>
+              <w:right w:val="nil"/>
+            </w:tcBorders>
+            <w:hideMark/>
+          </w:tcPr>
+          <w:p>
+            <w:pPr>
+              <w:rPr>
+                <w:b w:val="0"/>
+                <w:bCs w:val="0"/>
+                <w:sz w:val="24"/>
+                <w:szCs w:val="24"/>
+              </w:rPr>
+            </w:pPr>
+            <w:r>
+              <w:rPr>
+                <w:b w:val="0"/>
+                <w:bCs w:val="0"/>
+                <w:sz w:val="24"/>
+                <w:szCs w:val="24"/>
+              </w:rPr>
+              <w:t>Nome del caso d’uso</w:t>
+            </w:r>
+          </w:p>
+        </w:tc>
+        <w:tc>
+          <w:tcPr>
+            <w:tcW w:w="7681" w:type="dxa"/>
+            <w:tcBorders>
+              <w:top w:val="single" w:sz="4" w:space="0" w:color="7F7F7F" w:themeColor="text1" w:themeTint="80"/>
+              <w:left w:val="nil"/>
+              <w:right w:val="nil"/>
+            </w:tcBorders>
+            <w:hideMark/>
+          </w:tcPr>
+          <w:p>
+            <w:pPr>
+              <w:cnfStyle w:val="100000000000" w:firstRow="1" w:lastRow="0" w:firstColumn="0" w:lastColumn="0" w:oddVBand="0" w:evenVBand="0" w:oddHBand="0" w:evenHBand="0" w:firstRowFirstColumn="0" w:firstRowLastColumn="0" w:lastRowFirstColumn="0" w:lastRowLastColumn="0"/>
+              <w:rPr>
+                <w:b w:val="0"/>
+                <w:bCs w:val="0"/>
+                <w:sz w:val="24"/>
+                <w:szCs w:val="24"/>
+              </w:rPr>
+            </w:pPr>
+            <w:proofErr w:type="spellStart"/>
+            <w:r>
+              <w:rPr>
+                <w:b w:val="0"/>
+                <w:sz w:val="24"/>
+                <w:szCs w:val="24"/>
+              </w:rPr>
+              <w:t>PasswordErrata</w:t>
+            </w:r>
+            <w:proofErr w:type="spellEnd"/>
+          </w:p>
+        </w:tc>
+      </w:tr>
+      <w:tr>
+        <w:trPr>
+          <w:cnfStyle w:val="000000100000" w:firstRow="0" w:lastRow="0" w:firstColumn="0" w:lastColumn="0" w:oddVBand="0" w:evenVBand="0" w:oddHBand="1" w:evenHBand="0" w:firstRowFirstColumn="0" w:firstRowLastColumn="0" w:lastRowFirstColumn="0" w:lastRowLastColumn="0"/>
+        </w:trPr>
+        <w:tc>
+          <w:tcPr>
+            <w:cnfStyle w:val="001000000000" w:firstRow="0" w:lastRow="0" w:firstColumn="1" w:lastColumn="0" w:oddVBand="0" w:evenVBand="0" w:oddHBand="0" w:evenHBand="0" w:firstRowFirstColumn="0" w:firstRowLastColumn="0" w:lastRowFirstColumn="0" w:lastRowLastColumn="0"/>
+            <w:tcW w:w="0" w:type="auto"/>
+            <w:tcBorders>
+              <w:left w:val="nil"/>
+              <w:right w:val="nil"/>
+            </w:tcBorders>
+            <w:hideMark/>
+          </w:tcPr>
+          <w:p>
+            <w:pPr>
+              <w:rPr>
+                <w:b w:val="0"/>
+                <w:bCs w:val="0"/>
+                <w:sz w:val="24"/>
+                <w:szCs w:val="24"/>
+              </w:rPr>
+            </w:pPr>
+            <w:r>
+              <w:rPr>
+                <w:b w:val="0"/>
+                <w:bCs w:val="0"/>
+                <w:sz w:val="24"/>
+                <w:szCs w:val="24"/>
+              </w:rPr>
+              <w:t>Attori partecipanti</w:t>
+            </w:r>
+          </w:p>
+        </w:tc>
+        <w:tc>
+          <w:tcPr>
+            <w:tcW w:w="7681" w:type="dxa"/>
+            <w:tcBorders>
+              <w:left w:val="nil"/>
+              <w:right w:val="nil"/>
+            </w:tcBorders>
+            <w:hideMark/>
+          </w:tcPr>
+          <w:p>
+            <w:pPr>
+              <w:cnfStyle w:val="000000100000" w:firstRow="0" w:lastRow="0" w:firstColumn="0" w:lastColumn="0" w:oddVBand="0" w:evenVBand="0" w:oddHBand="1" w:evenHBand="0" w:firstRowFirstColumn="0" w:firstRowLastColumn="0" w:lastRowFirstColumn="0" w:lastRowLastColumn="0"/>
+              <w:rPr>
+                <w:sz w:val="24"/>
+                <w:szCs w:val="24"/>
+              </w:rPr>
+            </w:pPr>
+            <w:r>
+              <w:rPr>
+                <w:sz w:val="24"/>
+                <w:szCs w:val="24"/>
+              </w:rPr>
+              <w:t xml:space="preserve">Utente registrato </w:t>
+            </w:r>
+          </w:p>
+        </w:tc>
+      </w:tr>
+      <w:tr>
+        <w:tc>
+          <w:tcPr>
+            <w:cnfStyle w:val="001000000000" w:firstRow="0" w:lastRow="0" w:firstColumn="1" w:lastColumn="0" w:oddVBand="0" w:evenVBand="0" w:oddHBand="0" w:evenHBand="0" w:firstRowFirstColumn="0" w:firstRowLastColumn="0" w:lastRowFirstColumn="0" w:lastRowLastColumn="0"/>
+            <w:tcW w:w="0" w:type="auto"/>
+            <w:tcBorders>
+              <w:top w:val="nil"/>
+              <w:left w:val="nil"/>
+              <w:bottom w:val="nil"/>
+              <w:right w:val="nil"/>
+            </w:tcBorders>
+            <w:hideMark/>
+          </w:tcPr>
+          <w:p>
+            <w:pPr>
+              <w:rPr>
+                <w:b w:val="0"/>
+                <w:bCs w:val="0"/>
+                <w:sz w:val="24"/>
+                <w:szCs w:val="24"/>
+              </w:rPr>
+            </w:pPr>
+            <w:r>
+              <w:rPr>
+                <w:b w:val="0"/>
+                <w:bCs w:val="0"/>
+                <w:sz w:val="24"/>
+                <w:szCs w:val="24"/>
+              </w:rPr>
+              <w:t xml:space="preserve">Entry </w:t>
+            </w:r>
+            <w:proofErr w:type="spellStart"/>
+            <w:r>
+              <w:rPr>
+                <w:b w:val="0"/>
+                <w:bCs w:val="0"/>
+                <w:sz w:val="24"/>
+                <w:szCs w:val="24"/>
+              </w:rPr>
+              <w:t>condition</w:t>
+            </w:r>
+            <w:proofErr w:type="spellEnd"/>
+          </w:p>
+        </w:tc>
+        <w:tc>
+          <w:tcPr>
+            <w:tcW w:w="7681" w:type="dxa"/>
+            <w:tcBorders>
+              <w:top w:val="nil"/>
+              <w:left w:val="nil"/>
+              <w:bottom w:val="nil"/>
+              <w:right w:val="nil"/>
+            </w:tcBorders>
+            <w:hideMark/>
+          </w:tcPr>
+          <w:p>
+            <w:pPr>
+              <w:cnfStyle w:val="000000000000" w:firstRow="0" w:lastRow="0" w:firstColumn="0" w:lastColumn="0" w:oddVBand="0" w:evenVBand="0" w:oddHBand="0" w:evenHBand="0" w:firstRowFirstColumn="0" w:firstRowLastColumn="0" w:lastRowFirstColumn="0" w:lastRowLastColumn="0"/>
+              <w:rPr>
+                <w:sz w:val="24"/>
+                <w:szCs w:val="24"/>
+              </w:rPr>
+            </w:pPr>
+            <w:r>
+              <w:rPr>
+                <w:sz w:val="24"/>
+                <w:szCs w:val="24"/>
+              </w:rPr>
+              <w:t xml:space="preserve">Questo caso d’uso inizia quando </w:t>
+            </w:r>
+            <w:r>
+              <w:rPr>
+                <w:sz w:val="24"/>
+                <w:szCs w:val="24"/>
+              </w:rPr>
+              <w:t>l’utente registrato inserisce una password sbagliata nel caso d’uso “Login”</w:t>
+            </w:r>
+          </w:p>
+        </w:tc>
+      </w:tr>
+      <w:tr>
+        <w:trPr>
+          <w:cnfStyle w:val="000000100000" w:firstRow="0" w:lastRow="0" w:firstColumn="0" w:lastColumn="0" w:oddVBand="0" w:evenVBand="0" w:oddHBand="1" w:evenHBand="0" w:firstRowFirstColumn="0" w:firstRowLastColumn="0" w:lastRowFirstColumn="0" w:lastRowLastColumn="0"/>
+        </w:trPr>
+        <w:tc>
+          <w:tcPr>
+            <w:cnfStyle w:val="001000000000" w:firstRow="0" w:lastRow="0" w:firstColumn="1" w:lastColumn="0" w:oddVBand="0" w:evenVBand="0" w:oddHBand="0" w:evenHBand="0" w:firstRowFirstColumn="0" w:firstRowLastColumn="0" w:lastRowFirstColumn="0" w:lastRowLastColumn="0"/>
+            <w:tcW w:w="0" w:type="auto"/>
+            <w:tcBorders>
+              <w:left w:val="nil"/>
+              <w:right w:val="nil"/>
+            </w:tcBorders>
+            <w:hideMark/>
+          </w:tcPr>
+          <w:p>
+            <w:pPr>
+              <w:rPr>
+                <w:b w:val="0"/>
+                <w:bCs w:val="0"/>
+                <w:sz w:val="24"/>
+                <w:szCs w:val="24"/>
+              </w:rPr>
+            </w:pPr>
+            <w:r>
+              <w:rPr>
+                <w:b w:val="0"/>
+                <w:bCs w:val="0"/>
+                <w:sz w:val="24"/>
+                <w:szCs w:val="24"/>
+              </w:rPr>
+              <w:t>Flusso degli eventi</w:t>
+            </w:r>
+          </w:p>
+        </w:tc>
+        <w:tc>
+          <w:tcPr>
+            <w:tcW w:w="7681" w:type="dxa"/>
+            <w:tcBorders>
+              <w:left w:val="nil"/>
+              <w:right w:val="nil"/>
+            </w:tcBorders>
+            <w:hideMark/>
+          </w:tcPr>
+          <w:p>
+            <w:pPr>
+              <w:pStyle w:val="Paragrafoelenco"/>
+              <w:numPr>
+                <w:ilvl w:val="0"/>
+                <w:numId w:val="23"/>
+              </w:numPr>
+              <w:cnfStyle w:val="000000100000" w:firstRow="0" w:lastRow="0" w:firstColumn="0" w:lastColumn="0" w:oddVBand="0" w:evenVBand="0" w:oddHBand="1" w:evenHBand="0" w:firstRowFirstColumn="0" w:firstRowLastColumn="0" w:lastRowFirstColumn="0" w:lastRowLastColumn="0"/>
+              <w:rPr>
+                <w:sz w:val="24"/>
+                <w:szCs w:val="24"/>
+              </w:rPr>
+            </w:pPr>
+            <w:r>
+              <w:rPr>
+                <w:sz w:val="24"/>
+                <w:szCs w:val="24"/>
+              </w:rPr>
+              <w:t xml:space="preserve">Viene visualizzata </w:t>
+            </w:r>
+            <w:r>
+              <w:rPr>
+                <w:sz w:val="24"/>
+                <w:szCs w:val="24"/>
+              </w:rPr>
+              <w:t>un messaggio d’errore</w:t>
+            </w:r>
+            <w:r>
+              <w:rPr>
+                <w:sz w:val="24"/>
+                <w:szCs w:val="24"/>
+              </w:rPr>
+              <w:t xml:space="preserve"> “</w:t>
+            </w:r>
+            <w:r>
+              <w:rPr>
+                <w:sz w:val="24"/>
+                <w:szCs w:val="24"/>
+              </w:rPr>
+              <w:t>password errata</w:t>
+            </w:r>
+            <w:r>
+              <w:rPr>
+                <w:sz w:val="24"/>
+                <w:szCs w:val="24"/>
+              </w:rPr>
+              <w:t xml:space="preserve">” e </w:t>
+            </w:r>
+            <w:r>
+              <w:rPr>
+                <w:sz w:val="24"/>
+                <w:szCs w:val="24"/>
+              </w:rPr>
+              <w:t>viene impedito il login</w:t>
+            </w:r>
+          </w:p>
+        </w:tc>
+      </w:tr>
+      <w:tr>
+        <w:tc>
+          <w:tcPr>
+            <w:cnfStyle w:val="001000000000" w:firstRow="0" w:lastRow="0" w:firstColumn="1" w:lastColumn="0" w:oddVBand="0" w:evenVBand="0" w:oddHBand="0" w:evenHBand="0" w:firstRowFirstColumn="0" w:firstRowLastColumn="0" w:lastRowFirstColumn="0" w:lastRowLastColumn="0"/>
+            <w:tcW w:w="0" w:type="auto"/>
+            <w:tcBorders>
+              <w:top w:val="nil"/>
+              <w:left w:val="nil"/>
+              <w:bottom w:val="nil"/>
+              <w:right w:val="nil"/>
+            </w:tcBorders>
+            <w:hideMark/>
+          </w:tcPr>
+          <w:p>
+            <w:pPr>
+              <w:rPr>
+                <w:b w:val="0"/>
+                <w:bCs w:val="0"/>
+                <w:sz w:val="24"/>
+                <w:szCs w:val="24"/>
+              </w:rPr>
+            </w:pPr>
+            <w:r>
+              <w:rPr>
+                <w:b w:val="0"/>
+                <w:bCs w:val="0"/>
+                <w:sz w:val="24"/>
+                <w:szCs w:val="24"/>
+              </w:rPr>
+              <w:t xml:space="preserve">Exit </w:t>
+            </w:r>
+            <w:proofErr w:type="spellStart"/>
+            <w:r>
+              <w:rPr>
+                <w:b w:val="0"/>
+                <w:bCs w:val="0"/>
+                <w:sz w:val="24"/>
+                <w:szCs w:val="24"/>
+              </w:rPr>
+              <w:t>condition</w:t>
+            </w:r>
+            <w:proofErr w:type="spellEnd"/>
+          </w:p>
+        </w:tc>
+        <w:tc>
+          <w:tcPr>
+            <w:tcW w:w="7681" w:type="dxa"/>
+            <w:tcBorders>
+              <w:top w:val="nil"/>
+              <w:left w:val="nil"/>
+              <w:bottom w:val="nil"/>
+              <w:right w:val="nil"/>
+            </w:tcBorders>
+            <w:hideMark/>
+          </w:tcPr>
+          <w:p>
+            <w:pPr>
+              <w:cnfStyle w:val="000000000000" w:firstRow="0" w:lastRow="0" w:firstColumn="0" w:lastColumn="0" w:oddVBand="0" w:evenVBand="0" w:oddHBand="0" w:evenHBand="0" w:firstRowFirstColumn="0" w:firstRowLastColumn="0" w:lastRowFirstColumn="0" w:lastRowLastColumn="0"/>
+              <w:rPr>
+                <w:sz w:val="24"/>
+                <w:szCs w:val="24"/>
+              </w:rPr>
+            </w:pPr>
+            <w:r>
+              <w:rPr>
+                <w:sz w:val="24"/>
+                <w:szCs w:val="24"/>
+              </w:rPr>
+              <w:t xml:space="preserve">Questo caso d’uso termina quando </w:t>
+            </w:r>
+            <w:r>
+              <w:rPr>
+                <w:sz w:val="24"/>
+                <w:szCs w:val="24"/>
+              </w:rPr>
+              <w:t>l’utente registrat</w:t>
+            </w:r>
+            <w:r>
+              <w:rPr>
+                <w:sz w:val="24"/>
+                <w:szCs w:val="24"/>
+              </w:rPr>
+              <w:t>o riesce ad effettuare il login</w:t>
+            </w:r>
+          </w:p>
+        </w:tc>
+      </w:tr>
+      <w:tr>
+        <w:trPr>
+          <w:cnfStyle w:val="000000100000" w:firstRow="0" w:lastRow="0" w:firstColumn="0" w:lastColumn="0" w:oddVBand="0" w:evenVBand="0" w:oddHBand="1" w:evenHBand="0" w:firstRowFirstColumn="0" w:firstRowLastColumn="0" w:lastRowFirstColumn="0" w:lastRowLastColumn="0"/>
+        </w:trPr>
+        <w:tc>
+          <w:tcPr>
+            <w:cnfStyle w:val="001000000000" w:firstRow="0" w:lastRow="0" w:firstColumn="1" w:lastColumn="0" w:oddVBand="0" w:evenVBand="0" w:oddHBand="0" w:evenHBand="0" w:firstRowFirstColumn="0" w:firstRowLastColumn="0" w:lastRowFirstColumn="0" w:lastRowLastColumn="0"/>
+            <w:tcW w:w="0" w:type="auto"/>
+            <w:tcBorders>
+              <w:left w:val="nil"/>
+              <w:right w:val="nil"/>
+            </w:tcBorders>
+            <w:hideMark/>
+          </w:tcPr>
+          <w:p>
+            <w:pPr>
+              <w:rPr>
+                <w:b w:val="0"/>
+                <w:bCs w:val="0"/>
+                <w:sz w:val="24"/>
+                <w:szCs w:val="24"/>
+              </w:rPr>
+            </w:pPr>
+            <w:r>
+              <w:rPr>
+                <w:b w:val="0"/>
+                <w:bCs w:val="0"/>
+                <w:sz w:val="24"/>
+                <w:szCs w:val="24"/>
+              </w:rPr>
+              <w:t>Eccezioni</w:t>
+            </w:r>
+          </w:p>
+        </w:tc>
+        <w:tc>
+          <w:tcPr>
+            <w:tcW w:w="7681" w:type="dxa"/>
+            <w:tcBorders>
+              <w:left w:val="nil"/>
+              <w:right w:val="nil"/>
+            </w:tcBorders>
+          </w:tcPr>
+          <w:p>
+            <w:pPr>
+              <w:cnfStyle w:val="000000100000" w:firstRow="0" w:lastRow="0" w:firstColumn="0" w:lastColumn="0" w:oddVBand="0" w:evenVBand="0" w:oddHBand="1" w:evenHBand="0" w:firstRowFirstColumn="0" w:firstRowLastColumn="0" w:lastRowFirstColumn="0" w:lastRowLastColumn="0"/>
+              <w:rPr>
+                <w:sz w:val="24"/>
+                <w:szCs w:val="24"/>
+              </w:rPr>
+            </w:pPr>
+          </w:p>
+        </w:tc>
+      </w:tr>
+      <w:tr>
+        <w:tc>
+          <w:tcPr>
+            <w:cnfStyle w:val="001000000000" w:firstRow="0" w:lastRow="0" w:firstColumn="1" w:lastColumn="0" w:oddVBand="0" w:evenVBand="0" w:oddHBand="0" w:evenHBand="0" w:firstRowFirstColumn="0" w:firstRowLastColumn="0" w:lastRowFirstColumn="0" w:lastRowLastColumn="0"/>
+            <w:tcW w:w="0" w:type="auto"/>
+            <w:tcBorders>
+              <w:top w:val="nil"/>
+              <w:left w:val="nil"/>
+              <w:bottom w:val="single" w:sz="4" w:space="0" w:color="7F7F7F" w:themeColor="text1" w:themeTint="80"/>
+              <w:right w:val="nil"/>
+            </w:tcBorders>
+            <w:hideMark/>
+          </w:tcPr>
+          <w:p>
+            <w:pPr>
+              <w:rPr>
+                <w:b w:val="0"/>
+                <w:bCs w:val="0"/>
+                <w:sz w:val="24"/>
+                <w:szCs w:val="24"/>
+              </w:rPr>
+            </w:pPr>
+            <w:r>
+              <w:rPr>
+                <w:b w:val="0"/>
+                <w:bCs w:val="0"/>
+                <w:sz w:val="24"/>
+                <w:szCs w:val="24"/>
+              </w:rPr>
+              <w:t>Requisiti speciali</w:t>
+            </w:r>
+          </w:p>
+        </w:tc>
+        <w:tc>
+          <w:tcPr>
+            <w:tcW w:w="7681" w:type="dxa"/>
+            <w:tcBorders>
+              <w:top w:val="nil"/>
+              <w:left w:val="nil"/>
+              <w:bottom w:val="single" w:sz="4" w:space="0" w:color="7F7F7F" w:themeColor="text1" w:themeTint="80"/>
+              <w:right w:val="nil"/>
+            </w:tcBorders>
+          </w:tcPr>
+          <w:p>
+            <w:pPr>
+              <w:cnfStyle w:val="000000000000" w:firstRow="0" w:lastRow="0" w:firstColumn="0" w:lastColumn="0" w:oddVBand="0" w:evenVBand="0" w:oddHBand="0" w:evenHBand="0" w:firstRowFirstColumn="0" w:firstRowLastColumn="0" w:lastRowFirstColumn="0" w:lastRowLastColumn="0"/>
+              <w:rPr>
+                <w:sz w:val="24"/>
+                <w:szCs w:val="24"/>
+              </w:rPr>
+            </w:pPr>
+          </w:p>
+        </w:tc>
+      </w:tr>
+    </w:tbl>
+    <w:p>
+      <w:pPr>
+        <w:rPr>
+          <w:b/>
+          <w:bCs/>
+        </w:rPr>
+      </w:pPr>
+    </w:p>
+    <w:tbl>
+      <w:tblPr>
+        <w:tblStyle w:val="Tabellasemplice-21"/>
+        <w:tblW w:w="9923" w:type="dxa"/>
+        <w:tblLook w:val="04A0" w:firstRow="1" w:lastRow="0" w:firstColumn="1" w:lastColumn="0" w:noHBand="0" w:noVBand="1"/>
+      </w:tblPr>
+      <w:tblGrid>
+        <w:gridCol w:w="2242"/>
+        <w:gridCol w:w="7681"/>
+      </w:tblGrid>
+      <w:tr>
+        <w:trPr>
+          <w:cnfStyle w:val="100000000000" w:firstRow="1" w:lastRow="0" w:firstColumn="0" w:lastColumn="0" w:oddVBand="0" w:evenVBand="0" w:oddHBand="0" w:evenHBand="0" w:firstRowFirstColumn="0" w:firstRowLastColumn="0" w:lastRowFirstColumn="0" w:lastRowLastColumn="0"/>
+        </w:trPr>
+        <w:tc>
+          <w:tcPr>
+            <w:cnfStyle w:val="001000000000" w:firstRow="0" w:lastRow="0" w:firstColumn="1" w:lastColumn="0" w:oddVBand="0" w:evenVBand="0" w:oddHBand="0" w:evenHBand="0" w:firstRowFirstColumn="0" w:firstRowLastColumn="0" w:lastRowFirstColumn="0" w:lastRowLastColumn="0"/>
+            <w:tcW w:w="0" w:type="auto"/>
+            <w:tcBorders>
+              <w:top w:val="single" w:sz="4" w:space="0" w:color="7F7F7F" w:themeColor="text1" w:themeTint="80"/>
+              <w:left w:val="nil"/>
+              <w:right w:val="nil"/>
+            </w:tcBorders>
+            <w:hideMark/>
+          </w:tcPr>
+          <w:p>
+            <w:pPr>
+              <w:rPr>
+                <w:b w:val="0"/>
+                <w:bCs w:val="0"/>
+                <w:sz w:val="24"/>
+                <w:szCs w:val="24"/>
+              </w:rPr>
+            </w:pPr>
+            <w:r>
+              <w:rPr>
+                <w:b w:val="0"/>
+                <w:bCs w:val="0"/>
+                <w:sz w:val="24"/>
+                <w:szCs w:val="24"/>
+              </w:rPr>
+              <w:t>Nome del caso d’uso</w:t>
+            </w:r>
+          </w:p>
+        </w:tc>
+        <w:tc>
+          <w:tcPr>
+            <w:tcW w:w="7681" w:type="dxa"/>
+            <w:tcBorders>
+              <w:top w:val="single" w:sz="4" w:space="0" w:color="7F7F7F" w:themeColor="text1" w:themeTint="80"/>
+              <w:left w:val="nil"/>
+              <w:right w:val="nil"/>
+            </w:tcBorders>
+            <w:hideMark/>
+          </w:tcPr>
+          <w:p>
+            <w:pPr>
+              <w:cnfStyle w:val="100000000000" w:firstRow="1" w:lastRow="0" w:firstColumn="0" w:lastColumn="0" w:oddVBand="0" w:evenVBand="0" w:oddHBand="0" w:evenHBand="0" w:firstRowFirstColumn="0" w:firstRowLastColumn="0" w:lastRowFirstColumn="0" w:lastRowLastColumn="0"/>
+              <w:rPr>
+                <w:b w:val="0"/>
+                <w:bCs w:val="0"/>
+                <w:sz w:val="24"/>
+                <w:szCs w:val="24"/>
+              </w:rPr>
+            </w:pPr>
+            <w:proofErr w:type="spellStart"/>
+            <w:r>
+              <w:rPr>
+                <w:b w:val="0"/>
+                <w:sz w:val="24"/>
+                <w:szCs w:val="24"/>
+              </w:rPr>
+              <w:t>BudgetInsufficiente</w:t>
+            </w:r>
+            <w:proofErr w:type="spellEnd"/>
+          </w:p>
+        </w:tc>
+      </w:tr>
+      <w:tr>
+        <w:trPr>
+          <w:cnfStyle w:val="000000100000" w:firstRow="0" w:lastRow="0" w:firstColumn="0" w:lastColumn="0" w:oddVBand="0" w:evenVBand="0" w:oddHBand="1" w:evenHBand="0" w:firstRowFirstColumn="0" w:firstRowLastColumn="0" w:lastRowFirstColumn="0" w:lastRowLastColumn="0"/>
+        </w:trPr>
+        <w:tc>
+          <w:tcPr>
+            <w:cnfStyle w:val="001000000000" w:firstRow="0" w:lastRow="0" w:firstColumn="1" w:lastColumn="0" w:oddVBand="0" w:evenVBand="0" w:oddHBand="0" w:evenHBand="0" w:firstRowFirstColumn="0" w:firstRowLastColumn="0" w:lastRowFirstColumn="0" w:lastRowLastColumn="0"/>
+            <w:tcW w:w="0" w:type="auto"/>
+            <w:tcBorders>
+              <w:left w:val="nil"/>
+              <w:right w:val="nil"/>
+            </w:tcBorders>
+            <w:hideMark/>
+          </w:tcPr>
+          <w:p>
+            <w:pPr>
+              <w:rPr>
+                <w:b w:val="0"/>
+                <w:bCs w:val="0"/>
+                <w:sz w:val="24"/>
+                <w:szCs w:val="24"/>
+              </w:rPr>
+            </w:pPr>
+            <w:r>
+              <w:rPr>
+                <w:b w:val="0"/>
+                <w:bCs w:val="0"/>
+                <w:sz w:val="24"/>
+                <w:szCs w:val="24"/>
+              </w:rPr>
+              <w:t>Attori partecipanti</w:t>
+            </w:r>
+          </w:p>
+        </w:tc>
+        <w:tc>
+          <w:tcPr>
+            <w:tcW w:w="7681" w:type="dxa"/>
+            <w:tcBorders>
+              <w:left w:val="nil"/>
+              <w:right w:val="nil"/>
+            </w:tcBorders>
+            <w:hideMark/>
+          </w:tcPr>
+          <w:p>
+            <w:pPr>
+              <w:cnfStyle w:val="000000100000" w:firstRow="0" w:lastRow="0" w:firstColumn="0" w:lastColumn="0" w:oddVBand="0" w:evenVBand="0" w:oddHBand="1" w:evenHBand="0" w:firstRowFirstColumn="0" w:firstRowLastColumn="0" w:lastRowFirstColumn="0" w:lastRowLastColumn="0"/>
+              <w:rPr>
+                <w:sz w:val="24"/>
+                <w:szCs w:val="24"/>
+              </w:rPr>
+            </w:pPr>
+            <w:r>
+              <w:rPr>
+                <w:sz w:val="24"/>
+                <w:szCs w:val="24"/>
+              </w:rPr>
+              <w:t>Presidente o Allenatore</w:t>
+            </w:r>
+          </w:p>
+        </w:tc>
+      </w:tr>
+      <w:tr>
+        <w:tc>
+          <w:tcPr>
+            <w:cnfStyle w:val="001000000000" w:firstRow="0" w:lastRow="0" w:firstColumn="1" w:lastColumn="0" w:oddVBand="0" w:evenVBand="0" w:oddHBand="0" w:evenHBand="0" w:firstRowFirstColumn="0" w:firstRowLastColumn="0" w:lastRowFirstColumn="0" w:lastRowLastColumn="0"/>
+            <w:tcW w:w="0" w:type="auto"/>
+            <w:tcBorders>
+              <w:top w:val="nil"/>
+              <w:left w:val="nil"/>
+              <w:bottom w:val="nil"/>
+              <w:right w:val="nil"/>
+            </w:tcBorders>
+            <w:hideMark/>
+          </w:tcPr>
+          <w:p>
+            <w:pPr>
+              <w:rPr>
+                <w:b w:val="0"/>
+                <w:bCs w:val="0"/>
+                <w:sz w:val="24"/>
+                <w:szCs w:val="24"/>
+              </w:rPr>
+            </w:pPr>
+            <w:r>
+              <w:rPr>
+                <w:b w:val="0"/>
+                <w:bCs w:val="0"/>
+                <w:sz w:val="24"/>
+                <w:szCs w:val="24"/>
+              </w:rPr>
+              <w:t xml:space="preserve">Entry </w:t>
+            </w:r>
+            <w:proofErr w:type="spellStart"/>
+            <w:r>
+              <w:rPr>
+                <w:b w:val="0"/>
+                <w:bCs w:val="0"/>
+                <w:sz w:val="24"/>
+                <w:szCs w:val="24"/>
+              </w:rPr>
+              <w:t>condition</w:t>
+            </w:r>
+            <w:proofErr w:type="spellEnd"/>
+          </w:p>
+        </w:tc>
+        <w:tc>
+          <w:tcPr>
+            <w:tcW w:w="7681" w:type="dxa"/>
+            <w:tcBorders>
+              <w:top w:val="nil"/>
+              <w:left w:val="nil"/>
+              <w:bottom w:val="nil"/>
+              <w:right w:val="nil"/>
+            </w:tcBorders>
+            <w:hideMark/>
+          </w:tcPr>
+          <w:p>
+            <w:pPr>
+              <w:cnfStyle w:val="000000000000" w:firstRow="0" w:lastRow="0" w:firstColumn="0" w:lastColumn="0" w:oddVBand="0" w:evenVBand="0" w:oddHBand="0" w:evenHBand="0" w:firstRowFirstColumn="0" w:firstRowLastColumn="0" w:lastRowFirstColumn="0" w:lastRowLastColumn="0"/>
+              <w:rPr>
+                <w:sz w:val="24"/>
+                <w:szCs w:val="24"/>
+              </w:rPr>
+            </w:pPr>
+            <w:r>
+              <w:rPr>
+                <w:sz w:val="24"/>
+                <w:szCs w:val="24"/>
+              </w:rPr>
+              <w:t xml:space="preserve">Questo caso d’uso inizia </w:t>
+            </w:r>
+            <w:r>
+              <w:rPr>
+                <w:sz w:val="24"/>
+                <w:szCs w:val="24"/>
+              </w:rPr>
+              <w:t>quando durante i</w:t>
+            </w:r>
+            <w:r>
+              <w:rPr>
+                <w:sz w:val="24"/>
+                <w:szCs w:val="24"/>
+              </w:rPr>
+              <w:t>l caso d’uso “</w:t>
+            </w:r>
+            <w:proofErr w:type="spellStart"/>
+            <w:r>
+              <w:rPr>
+                <w:sz w:val="24"/>
+                <w:szCs w:val="24"/>
+              </w:rPr>
+              <w:t>FaiOfferta</w:t>
+            </w:r>
+            <w:proofErr w:type="spellEnd"/>
+            <w:r>
+              <w:rPr>
+                <w:sz w:val="24"/>
+                <w:szCs w:val="24"/>
+              </w:rPr>
+              <w:t>” o “</w:t>
+            </w:r>
+            <w:proofErr w:type="spellStart"/>
+            <w:r>
+              <w:rPr>
+                <w:sz w:val="24"/>
+                <w:szCs w:val="24"/>
+              </w:rPr>
+              <w:t>InvioPropostaScambio</w:t>
+            </w:r>
+            <w:proofErr w:type="spellEnd"/>
+            <w:r>
+              <w:rPr>
+                <w:sz w:val="24"/>
+                <w:szCs w:val="24"/>
+              </w:rPr>
+              <w:t>” viene offerta una cifra maggiore del proprio budget a disposizione.</w:t>
+            </w:r>
+          </w:p>
+        </w:tc>
+      </w:tr>
+      <w:tr>
+        <w:trPr>
+          <w:cnfStyle w:val="000000100000" w:firstRow="0" w:lastRow="0" w:firstColumn="0" w:lastColumn="0" w:oddVBand="0" w:evenVBand="0" w:oddHBand="1" w:evenHBand="0" w:firstRowFirstColumn="0" w:firstRowLastColumn="0" w:lastRowFirstColumn="0" w:lastRowLastColumn="0"/>
+        </w:trPr>
+        <w:tc>
+          <w:tcPr>
+            <w:cnfStyle w:val="001000000000" w:firstRow="0" w:lastRow="0" w:firstColumn="1" w:lastColumn="0" w:oddVBand="0" w:evenVBand="0" w:oddHBand="0" w:evenHBand="0" w:firstRowFirstColumn="0" w:firstRowLastColumn="0" w:lastRowFirstColumn="0" w:lastRowLastColumn="0"/>
+            <w:tcW w:w="0" w:type="auto"/>
+            <w:tcBorders>
+              <w:left w:val="nil"/>
+              <w:right w:val="nil"/>
+            </w:tcBorders>
+            <w:hideMark/>
+          </w:tcPr>
+          <w:p>
+            <w:pPr>
+              <w:rPr>
+                <w:b w:val="0"/>
+                <w:bCs w:val="0"/>
+                <w:sz w:val="24"/>
+                <w:szCs w:val="24"/>
+              </w:rPr>
+            </w:pPr>
+            <w:r>
+              <w:rPr>
+                <w:b w:val="0"/>
+                <w:bCs w:val="0"/>
+                <w:sz w:val="24"/>
+                <w:szCs w:val="24"/>
+              </w:rPr>
+              <w:t>Flusso degli eventi</w:t>
+            </w:r>
+          </w:p>
+        </w:tc>
+        <w:tc>
+          <w:tcPr>
+            <w:tcW w:w="7681" w:type="dxa"/>
+            <w:tcBorders>
+              <w:left w:val="nil"/>
+              <w:right w:val="nil"/>
+            </w:tcBorders>
+            <w:hideMark/>
+          </w:tcPr>
+          <w:p>
+            <w:pPr>
+              <w:pStyle w:val="Paragrafoelenco"/>
+              <w:numPr>
+                <w:ilvl w:val="0"/>
+                <w:numId w:val="24"/>
+              </w:numPr>
+              <w:cnfStyle w:val="000000100000" w:firstRow="0" w:lastRow="0" w:firstColumn="0" w:lastColumn="0" w:oddVBand="0" w:evenVBand="0" w:oddHBand="1" w:evenHBand="0" w:firstRowFirstColumn="0" w:firstRowLastColumn="0" w:lastRowFirstColumn="0" w:lastRowLastColumn="0"/>
+              <w:rPr>
+                <w:sz w:val="24"/>
+                <w:szCs w:val="24"/>
+              </w:rPr>
+            </w:pPr>
+            <w:r>
+              <w:rPr>
+                <w:sz w:val="24"/>
+                <w:szCs w:val="24"/>
+              </w:rPr>
+              <w:t>Viene visualizzata una notifica “</w:t>
+            </w:r>
+            <w:r>
+              <w:rPr>
+                <w:sz w:val="24"/>
+                <w:szCs w:val="24"/>
+              </w:rPr>
+              <w:t>Budget insufficiente</w:t>
+            </w:r>
+            <w:r>
+              <w:rPr>
+                <w:sz w:val="24"/>
+                <w:szCs w:val="24"/>
+              </w:rPr>
+              <w:t xml:space="preserve">” e </w:t>
+            </w:r>
+            <w:r>
+              <w:rPr>
+                <w:sz w:val="24"/>
+                <w:szCs w:val="24"/>
+              </w:rPr>
+              <w:t>parte il caso d’uso precedente che consente all’utente di inserire una cifra diversa</w:t>
+            </w:r>
+          </w:p>
+        </w:tc>
+      </w:tr>
+      <w:tr>
+        <w:tc>
+          <w:tcPr>
+            <w:cnfStyle w:val="001000000000" w:firstRow="0" w:lastRow="0" w:firstColumn="1" w:lastColumn="0" w:oddVBand="0" w:evenVBand="0" w:oddHBand="0" w:evenHBand="0" w:firstRowFirstColumn="0" w:firstRowLastColumn="0" w:lastRowFirstColumn="0" w:lastRowLastColumn="0"/>
+            <w:tcW w:w="0" w:type="auto"/>
+            <w:tcBorders>
+              <w:top w:val="nil"/>
+              <w:left w:val="nil"/>
+              <w:bottom w:val="nil"/>
+              <w:right w:val="nil"/>
+            </w:tcBorders>
+            <w:hideMark/>
+          </w:tcPr>
+          <w:p>
+            <w:pPr>
+              <w:rPr>
+                <w:b w:val="0"/>
+                <w:bCs w:val="0"/>
+                <w:sz w:val="24"/>
+                <w:szCs w:val="24"/>
+              </w:rPr>
+            </w:pPr>
+            <w:r>
+              <w:rPr>
+                <w:b w:val="0"/>
+                <w:bCs w:val="0"/>
+                <w:sz w:val="24"/>
+                <w:szCs w:val="24"/>
+              </w:rPr>
+              <w:t xml:space="preserve">Exit </w:t>
+            </w:r>
+            <w:proofErr w:type="spellStart"/>
+            <w:r>
+              <w:rPr>
+                <w:b w:val="0"/>
+                <w:bCs w:val="0"/>
+                <w:sz w:val="24"/>
+                <w:szCs w:val="24"/>
+              </w:rPr>
+              <w:t>condition</w:t>
+            </w:r>
+            <w:proofErr w:type="spellEnd"/>
+          </w:p>
+        </w:tc>
+        <w:tc>
+          <w:tcPr>
+            <w:tcW w:w="7681" w:type="dxa"/>
+            <w:tcBorders>
+              <w:top w:val="nil"/>
+              <w:left w:val="nil"/>
+              <w:bottom w:val="nil"/>
+              <w:right w:val="nil"/>
+            </w:tcBorders>
+            <w:hideMark/>
+          </w:tcPr>
+          <w:p>
+            <w:pPr>
+              <w:cnfStyle w:val="000000000000" w:firstRow="0" w:lastRow="0" w:firstColumn="0" w:lastColumn="0" w:oddVBand="0" w:evenVBand="0" w:oddHBand="0" w:evenHBand="0" w:firstRowFirstColumn="0" w:firstRowLastColumn="0" w:lastRowFirstColumn="0" w:lastRowLastColumn="0"/>
+              <w:rPr>
+                <w:sz w:val="24"/>
+                <w:szCs w:val="24"/>
+              </w:rPr>
+            </w:pPr>
+            <w:r>
+              <w:rPr>
+                <w:sz w:val="24"/>
+                <w:szCs w:val="24"/>
+              </w:rPr>
+              <w:t xml:space="preserve">Questo caso d’uso termina quando </w:t>
+            </w:r>
+            <w:r>
+              <w:rPr>
+                <w:sz w:val="24"/>
+                <w:szCs w:val="24"/>
+              </w:rPr>
+              <w:t>l’ut</w:t>
+            </w:r>
+            <w:r>
+              <w:rPr>
+                <w:sz w:val="24"/>
+                <w:szCs w:val="24"/>
+              </w:rPr>
+              <w:t xml:space="preserve">ente inserisce una cifra valida e conclude l’offerta. </w:t>
+            </w:r>
+            <w:bookmarkStart w:id="0" w:name="_GoBack"/>
+            <w:bookmarkEnd w:id="0"/>
           </w:p>
         </w:tc>
       </w:tr>
@@ -10493,7 +11993,7 @@
 </file>
 
 <file path=word/numbering.xml><?xml version="1.0" encoding="utf-8"?>
-<w:numbering xmlns:wpc="http://schemas.microsoft.com/office/word/2010/wordprocessingCanvas" xmlns:cx="http://schemas.microsoft.com/office/drawing/2014/chartex" xmlns:cx1="http://schemas.microsoft.com/office/drawing/2015/9/8/chartex" xmlns:cx2="http://schemas.microsoft.com/office/drawing/2015/10/21/chartex" xmlns:cx3="http://schemas.microsoft.com/office/drawing/2016/5/9/chartex" xmlns:cx4="http://schemas.microsoft.com/office/drawing/2016/5/10/chartex" xmlns:cx5="http://schemas.microsoft.com/office/drawing/2016/5/11/chartex" xmlns:cx6="http://schemas.microsoft.com/office/drawing/2016/5/12/chartex" xmlns:cx7="http://schemas.microsoft.com/office/drawing/2016/5/13/chartex" xmlns:cx8="http://schemas.microsoft.com/office/drawing/2016/5/14/chartex" xmlns:mc="http://schemas.openxmlformats.org/markup-compatibility/2006" xmlns:aink="http://schemas.microsoft.com/office/drawing/2016/ink" xmlns:am3d="http://schemas.microsoft.com/office/drawing/2017/model3d" xmlns:o="urn:schemas-microsoft-com:office:office" xmlns:r="http://schemas.openxmlformats.org/officeDocument/2006/relationships" xmlns:m="http://schemas.openxmlformats.org/officeDocument/2006/math" xmlns:v="urn:schemas-microsoft-com:vml" xmlns:wp14="http://schemas.microsoft.com/office/word/2010/wordprocessingDrawing" xmlns:wp="http://schemas.openxmlformats.org/drawingml/2006/wordprocessingDrawing" xmlns:w10="urn:schemas-microsoft-com:office:word" xmlns:w="http://schemas.openxmlformats.org/wordprocessingml/2006/main" xmlns:w14="http://schemas.microsoft.com/office/word/2010/wordml" xmlns:w15="http://schemas.microsoft.com/office/word/2012/wordml" xmlns:w16cid="http://schemas.microsoft.com/office/word/2016/wordml/cid" xmlns:w16se="http://schemas.microsoft.com/office/word/2015/wordml/symex" xmlns:wpg="http://schemas.microsoft.com/office/word/2010/wordprocessingGroup" xmlns:wpi="http://schemas.microsoft.com/office/word/2010/wordprocessingInk" xmlns:wne="http://schemas.microsoft.com/office/word/2006/wordml" xmlns:wps="http://schemas.microsoft.com/office/word/2010/wordprocessingShape" mc:Ignorable="w14 w15 w16se w16cid wp14">
+<w:numbering xmlns:wpc="http://schemas.microsoft.com/office/word/2010/wordprocessingCanvas" xmlns:cx="http://schemas.microsoft.com/office/drawing/2014/chartex" xmlns:cx1="http://schemas.microsoft.com/office/drawing/2015/9/8/chartex" xmlns:mc="http://schemas.openxmlformats.org/markup-compatibility/2006" xmlns:o="urn:schemas-microsoft-com:office:office" xmlns:r="http://schemas.openxmlformats.org/officeDocument/2006/relationships" xmlns:m="http://schemas.openxmlformats.org/officeDocument/2006/math" xmlns:v="urn:schemas-microsoft-com:vml" xmlns:wp14="http://schemas.microsoft.com/office/word/2010/wordprocessingDrawing" xmlns:wp="http://schemas.openxmlformats.org/drawingml/2006/wordprocessingDrawing" xmlns:w10="urn:schemas-microsoft-com:office:word" xmlns:w="http://schemas.openxmlformats.org/wordprocessingml/2006/main" xmlns:w14="http://schemas.microsoft.com/office/word/2010/wordml" xmlns:w15="http://schemas.microsoft.com/office/word/2012/wordml" xmlns:w16se="http://schemas.microsoft.com/office/word/2015/wordml/symex" xmlns:wpg="http://schemas.microsoft.com/office/word/2010/wordprocessingGroup" xmlns:wpi="http://schemas.microsoft.com/office/word/2010/wordprocessingInk" xmlns:wne="http://schemas.microsoft.com/office/word/2006/wordml" xmlns:wps="http://schemas.microsoft.com/office/word/2010/wordprocessingShape" mc:Ignorable="w14 w15 w16se wp14">
   <w:abstractNum w:abstractNumId="0" w15:restartNumberingAfterBreak="0">
     <w:nsid w:val="02FC2E6C"/>
     <w:multiLevelType w:val="hybridMultilevel"/>
@@ -11011,6 +12511,181 @@
     </w:lvl>
   </w:abstractNum>
   <w:abstractNum w:abstractNumId="6" w15:restartNumberingAfterBreak="0">
+    <w:nsid w:val="2E344468"/>
+    <w:multiLevelType w:val="hybridMultilevel"/>
+    <w:tmpl w:val="B29A6CE6"/>
+    <w:lvl w:ilvl="0" w:tplc="0410000F">
+      <w:start w:val="1"/>
+      <w:numFmt w:val="decimal"/>
+      <w:lvlText w:val="%1."/>
+      <w:lvlJc w:val="left"/>
+      <w:pPr>
+        <w:ind w:left="720" w:hanging="360"/>
+      </w:pPr>
+    </w:lvl>
+    <w:lvl w:ilvl="1" w:tplc="04100019" w:tentative="1">
+      <w:start w:val="1"/>
+      <w:numFmt w:val="lowerLetter"/>
+      <w:lvlText w:val="%2."/>
+      <w:lvlJc w:val="left"/>
+      <w:pPr>
+        <w:ind w:left="1440" w:hanging="360"/>
+      </w:pPr>
+    </w:lvl>
+    <w:lvl w:ilvl="2" w:tplc="0410001B" w:tentative="1">
+      <w:start w:val="1"/>
+      <w:numFmt w:val="lowerRoman"/>
+      <w:lvlText w:val="%3."/>
+      <w:lvlJc w:val="right"/>
+      <w:pPr>
+        <w:ind w:left="2160" w:hanging="180"/>
+      </w:pPr>
+    </w:lvl>
+    <w:lvl w:ilvl="3" w:tplc="0410000F" w:tentative="1">
+      <w:start w:val="1"/>
+      <w:numFmt w:val="decimal"/>
+      <w:lvlText w:val="%4."/>
+      <w:lvlJc w:val="left"/>
+      <w:pPr>
+        <w:ind w:left="2880" w:hanging="360"/>
+      </w:pPr>
+    </w:lvl>
+    <w:lvl w:ilvl="4" w:tplc="04100019" w:tentative="1">
+      <w:start w:val="1"/>
+      <w:numFmt w:val="lowerLetter"/>
+      <w:lvlText w:val="%5."/>
+      <w:lvlJc w:val="left"/>
+      <w:pPr>
+        <w:ind w:left="3600" w:hanging="360"/>
+      </w:pPr>
+    </w:lvl>
+    <w:lvl w:ilvl="5" w:tplc="0410001B" w:tentative="1">
+      <w:start w:val="1"/>
+      <w:numFmt w:val="lowerRoman"/>
+      <w:lvlText w:val="%6."/>
+      <w:lvlJc w:val="right"/>
+      <w:pPr>
+        <w:ind w:left="4320" w:hanging="180"/>
+      </w:pPr>
+    </w:lvl>
+    <w:lvl w:ilvl="6" w:tplc="0410000F" w:tentative="1">
+      <w:start w:val="1"/>
+      <w:numFmt w:val="decimal"/>
+      <w:lvlText w:val="%7."/>
+      <w:lvlJc w:val="left"/>
+      <w:pPr>
+        <w:ind w:left="5040" w:hanging="360"/>
+      </w:pPr>
+    </w:lvl>
+    <w:lvl w:ilvl="7" w:tplc="04100019" w:tentative="1">
+      <w:start w:val="1"/>
+      <w:numFmt w:val="lowerLetter"/>
+      <w:lvlText w:val="%8."/>
+      <w:lvlJc w:val="left"/>
+      <w:pPr>
+        <w:ind w:left="5760" w:hanging="360"/>
+      </w:pPr>
+    </w:lvl>
+    <w:lvl w:ilvl="8" w:tplc="0410001B" w:tentative="1">
+      <w:start w:val="1"/>
+      <w:numFmt w:val="lowerRoman"/>
+      <w:lvlText w:val="%9."/>
+      <w:lvlJc w:val="right"/>
+      <w:pPr>
+        <w:ind w:left="6480" w:hanging="180"/>
+      </w:pPr>
+    </w:lvl>
+  </w:abstractNum>
+  <w:abstractNum w:abstractNumId="7" w15:restartNumberingAfterBreak="0">
+    <w:nsid w:val="30765DB0"/>
+    <w:multiLevelType w:val="hybridMultilevel"/>
+    <w:tmpl w:val="6E8C8FAE"/>
+    <w:lvl w:ilvl="0" w:tplc="72209D98">
+      <w:start w:val="1"/>
+      <w:numFmt w:val="decimal"/>
+      <w:lvlText w:val="%1."/>
+      <w:lvlJc w:val="left"/>
+      <w:pPr>
+        <w:ind w:left="1440" w:hanging="360"/>
+      </w:pPr>
+      <w:rPr>
+        <w:rFonts w:hint="default"/>
+      </w:rPr>
+    </w:lvl>
+    <w:lvl w:ilvl="1" w:tplc="04100019" w:tentative="1">
+      <w:start w:val="1"/>
+      <w:numFmt w:val="lowerLetter"/>
+      <w:lvlText w:val="%2."/>
+      <w:lvlJc w:val="left"/>
+      <w:pPr>
+        <w:ind w:left="2160" w:hanging="360"/>
+      </w:pPr>
+    </w:lvl>
+    <w:lvl w:ilvl="2" w:tplc="0410001B" w:tentative="1">
+      <w:start w:val="1"/>
+      <w:numFmt w:val="lowerRoman"/>
+      <w:lvlText w:val="%3."/>
+      <w:lvlJc w:val="right"/>
+      <w:pPr>
+        <w:ind w:left="2880" w:hanging="180"/>
+      </w:pPr>
+    </w:lvl>
+    <w:lvl w:ilvl="3" w:tplc="0410000F" w:tentative="1">
+      <w:start w:val="1"/>
+      <w:numFmt w:val="decimal"/>
+      <w:lvlText w:val="%4."/>
+      <w:lvlJc w:val="left"/>
+      <w:pPr>
+        <w:ind w:left="3600" w:hanging="360"/>
+      </w:pPr>
+    </w:lvl>
+    <w:lvl w:ilvl="4" w:tplc="04100019" w:tentative="1">
+      <w:start w:val="1"/>
+      <w:numFmt w:val="lowerLetter"/>
+      <w:lvlText w:val="%5."/>
+      <w:lvlJc w:val="left"/>
+      <w:pPr>
+        <w:ind w:left="4320" w:hanging="360"/>
+      </w:pPr>
+    </w:lvl>
+    <w:lvl w:ilvl="5" w:tplc="0410001B" w:tentative="1">
+      <w:start w:val="1"/>
+      <w:numFmt w:val="lowerRoman"/>
+      <w:lvlText w:val="%6."/>
+      <w:lvlJc w:val="right"/>
+      <w:pPr>
+        <w:ind w:left="5040" w:hanging="180"/>
+      </w:pPr>
+    </w:lvl>
+    <w:lvl w:ilvl="6" w:tplc="0410000F" w:tentative="1">
+      <w:start w:val="1"/>
+      <w:numFmt w:val="decimal"/>
+      <w:lvlText w:val="%7."/>
+      <w:lvlJc w:val="left"/>
+      <w:pPr>
+        <w:ind w:left="5760" w:hanging="360"/>
+      </w:pPr>
+    </w:lvl>
+    <w:lvl w:ilvl="7" w:tplc="04100019" w:tentative="1">
+      <w:start w:val="1"/>
+      <w:numFmt w:val="lowerLetter"/>
+      <w:lvlText w:val="%8."/>
+      <w:lvlJc w:val="left"/>
+      <w:pPr>
+        <w:ind w:left="6480" w:hanging="360"/>
+      </w:pPr>
+    </w:lvl>
+    <w:lvl w:ilvl="8" w:tplc="0410001B" w:tentative="1">
+      <w:start w:val="1"/>
+      <w:numFmt w:val="lowerRoman"/>
+      <w:lvlText w:val="%9."/>
+      <w:lvlJc w:val="right"/>
+      <w:pPr>
+        <w:ind w:left="7200" w:hanging="180"/>
+      </w:pPr>
+    </w:lvl>
+  </w:abstractNum>
+  <w:abstractNum w:abstractNumId="8" w15:restartNumberingAfterBreak="0">
     <w:nsid w:val="364233CC"/>
     <w:multiLevelType w:val="hybridMultilevel"/>
     <w:tmpl w:val="B29A6CE6"/>
@@ -11096,7 +12771,96 @@
       </w:pPr>
     </w:lvl>
   </w:abstractNum>
-  <w:abstractNum w:abstractNumId="7" w15:restartNumberingAfterBreak="0">
+  <w:abstractNum w:abstractNumId="9" w15:restartNumberingAfterBreak="0">
+    <w:nsid w:val="3CCA456E"/>
+    <w:multiLevelType w:val="hybridMultilevel"/>
+    <w:tmpl w:val="F620AB6E"/>
+    <w:lvl w:ilvl="0" w:tplc="0410000F">
+      <w:start w:val="1"/>
+      <w:numFmt w:val="decimal"/>
+      <w:lvlText w:val="%1."/>
+      <w:lvlJc w:val="left"/>
+      <w:pPr>
+        <w:ind w:left="720" w:hanging="360"/>
+      </w:pPr>
+      <w:rPr>
+        <w:rFonts w:hint="default"/>
+      </w:rPr>
+    </w:lvl>
+    <w:lvl w:ilvl="1" w:tplc="04100019" w:tentative="1">
+      <w:start w:val="1"/>
+      <w:numFmt w:val="lowerLetter"/>
+      <w:lvlText w:val="%2."/>
+      <w:lvlJc w:val="left"/>
+      <w:pPr>
+        <w:ind w:left="1440" w:hanging="360"/>
+      </w:pPr>
+    </w:lvl>
+    <w:lvl w:ilvl="2" w:tplc="0410001B" w:tentative="1">
+      <w:start w:val="1"/>
+      <w:numFmt w:val="lowerRoman"/>
+      <w:lvlText w:val="%3."/>
+      <w:lvlJc w:val="right"/>
+      <w:pPr>
+        <w:ind w:left="2160" w:hanging="180"/>
+      </w:pPr>
+    </w:lvl>
+    <w:lvl w:ilvl="3" w:tplc="0410000F" w:tentative="1">
+      <w:start w:val="1"/>
+      <w:numFmt w:val="decimal"/>
+      <w:lvlText w:val="%4."/>
+      <w:lvlJc w:val="left"/>
+      <w:pPr>
+        <w:ind w:left="2880" w:hanging="360"/>
+      </w:pPr>
+    </w:lvl>
+    <w:lvl w:ilvl="4" w:tplc="04100019" w:tentative="1">
+      <w:start w:val="1"/>
+      <w:numFmt w:val="lowerLetter"/>
+      <w:lvlText w:val="%5."/>
+      <w:lvlJc w:val="left"/>
+      <w:pPr>
+        <w:ind w:left="3600" w:hanging="360"/>
+      </w:pPr>
+    </w:lvl>
+    <w:lvl w:ilvl="5" w:tplc="0410001B" w:tentative="1">
+      <w:start w:val="1"/>
+      <w:numFmt w:val="lowerRoman"/>
+      <w:lvlText w:val="%6."/>
+      <w:lvlJc w:val="right"/>
+      <w:pPr>
+        <w:ind w:left="4320" w:hanging="180"/>
+      </w:pPr>
+    </w:lvl>
+    <w:lvl w:ilvl="6" w:tplc="0410000F" w:tentative="1">
+      <w:start w:val="1"/>
+      <w:numFmt w:val="decimal"/>
+      <w:lvlText w:val="%7."/>
+      <w:lvlJc w:val="left"/>
+      <w:pPr>
+        <w:ind w:left="5040" w:hanging="360"/>
+      </w:pPr>
+    </w:lvl>
+    <w:lvl w:ilvl="7" w:tplc="04100019" w:tentative="1">
+      <w:start w:val="1"/>
+      <w:numFmt w:val="lowerLetter"/>
+      <w:lvlText w:val="%8."/>
+      <w:lvlJc w:val="left"/>
+      <w:pPr>
+        <w:ind w:left="5760" w:hanging="360"/>
+      </w:pPr>
+    </w:lvl>
+    <w:lvl w:ilvl="8" w:tplc="0410001B" w:tentative="1">
+      <w:start w:val="1"/>
+      <w:numFmt w:val="lowerRoman"/>
+      <w:lvlText w:val="%9."/>
+      <w:lvlJc w:val="right"/>
+      <w:pPr>
+        <w:ind w:left="6480" w:hanging="180"/>
+      </w:pPr>
+    </w:lvl>
+  </w:abstractNum>
+  <w:abstractNum w:abstractNumId="10" w15:restartNumberingAfterBreak="0">
     <w:nsid w:val="4007208B"/>
     <w:multiLevelType w:val="hybridMultilevel"/>
     <w:tmpl w:val="B29A6CE6"/>
@@ -11182,7 +12946,96 @@
       </w:pPr>
     </w:lvl>
   </w:abstractNum>
-  <w:abstractNum w:abstractNumId="8" w15:restartNumberingAfterBreak="0">
+  <w:abstractNum w:abstractNumId="11" w15:restartNumberingAfterBreak="0">
+    <w:nsid w:val="443319D7"/>
+    <w:multiLevelType w:val="hybridMultilevel"/>
+    <w:tmpl w:val="DCC40E0E"/>
+    <w:lvl w:ilvl="0" w:tplc="0410000F">
+      <w:start w:val="1"/>
+      <w:numFmt w:val="decimal"/>
+      <w:lvlText w:val="%1."/>
+      <w:lvlJc w:val="left"/>
+      <w:pPr>
+        <w:ind w:left="720" w:hanging="360"/>
+      </w:pPr>
+      <w:rPr>
+        <w:rFonts w:hint="default"/>
+      </w:rPr>
+    </w:lvl>
+    <w:lvl w:ilvl="1" w:tplc="04100019" w:tentative="1">
+      <w:start w:val="1"/>
+      <w:numFmt w:val="lowerLetter"/>
+      <w:lvlText w:val="%2."/>
+      <w:lvlJc w:val="left"/>
+      <w:pPr>
+        <w:ind w:left="1440" w:hanging="360"/>
+      </w:pPr>
+    </w:lvl>
+    <w:lvl w:ilvl="2" w:tplc="0410001B" w:tentative="1">
+      <w:start w:val="1"/>
+      <w:numFmt w:val="lowerRoman"/>
+      <w:lvlText w:val="%3."/>
+      <w:lvlJc w:val="right"/>
+      <w:pPr>
+        <w:ind w:left="2160" w:hanging="180"/>
+      </w:pPr>
+    </w:lvl>
+    <w:lvl w:ilvl="3" w:tplc="0410000F" w:tentative="1">
+      <w:start w:val="1"/>
+      <w:numFmt w:val="decimal"/>
+      <w:lvlText w:val="%4."/>
+      <w:lvlJc w:val="left"/>
+      <w:pPr>
+        <w:ind w:left="2880" w:hanging="360"/>
+      </w:pPr>
+    </w:lvl>
+    <w:lvl w:ilvl="4" w:tplc="04100019" w:tentative="1">
+      <w:start w:val="1"/>
+      <w:numFmt w:val="lowerLetter"/>
+      <w:lvlText w:val="%5."/>
+      <w:lvlJc w:val="left"/>
+      <w:pPr>
+        <w:ind w:left="3600" w:hanging="360"/>
+      </w:pPr>
+    </w:lvl>
+    <w:lvl w:ilvl="5" w:tplc="0410001B" w:tentative="1">
+      <w:start w:val="1"/>
+      <w:numFmt w:val="lowerRoman"/>
+      <w:lvlText w:val="%6."/>
+      <w:lvlJc w:val="right"/>
+      <w:pPr>
+        <w:ind w:left="4320" w:hanging="180"/>
+      </w:pPr>
+    </w:lvl>
+    <w:lvl w:ilvl="6" w:tplc="0410000F" w:tentative="1">
+      <w:start w:val="1"/>
+      <w:numFmt w:val="decimal"/>
+      <w:lvlText w:val="%7."/>
+      <w:lvlJc w:val="left"/>
+      <w:pPr>
+        <w:ind w:left="5040" w:hanging="360"/>
+      </w:pPr>
+    </w:lvl>
+    <w:lvl w:ilvl="7" w:tplc="04100019" w:tentative="1">
+      <w:start w:val="1"/>
+      <w:numFmt w:val="lowerLetter"/>
+      <w:lvlText w:val="%8."/>
+      <w:lvlJc w:val="left"/>
+      <w:pPr>
+        <w:ind w:left="5760" w:hanging="360"/>
+      </w:pPr>
+    </w:lvl>
+    <w:lvl w:ilvl="8" w:tplc="0410001B" w:tentative="1">
+      <w:start w:val="1"/>
+      <w:numFmt w:val="lowerRoman"/>
+      <w:lvlText w:val="%9."/>
+      <w:lvlJc w:val="right"/>
+      <w:pPr>
+        <w:ind w:left="6480" w:hanging="180"/>
+      </w:pPr>
+    </w:lvl>
+  </w:abstractNum>
+  <w:abstractNum w:abstractNumId="12" w15:restartNumberingAfterBreak="0">
     <w:nsid w:val="44720AE9"/>
     <w:multiLevelType w:val="hybridMultilevel"/>
     <w:tmpl w:val="B29A6CE6"/>
@@ -11268,7 +13121,7 @@
       </w:pPr>
     </w:lvl>
   </w:abstractNum>
-  <w:abstractNum w:abstractNumId="9" w15:restartNumberingAfterBreak="0">
+  <w:abstractNum w:abstractNumId="13" w15:restartNumberingAfterBreak="0">
     <w:nsid w:val="45947C0E"/>
     <w:multiLevelType w:val="hybridMultilevel"/>
     <w:tmpl w:val="B29A6CE6"/>
@@ -11354,7 +13207,7 @@
       </w:pPr>
     </w:lvl>
   </w:abstractNum>
-  <w:abstractNum w:abstractNumId="10" w15:restartNumberingAfterBreak="0">
+  <w:abstractNum w:abstractNumId="14" w15:restartNumberingAfterBreak="0">
     <w:nsid w:val="47205BF0"/>
     <w:multiLevelType w:val="hybridMultilevel"/>
     <w:tmpl w:val="B29A6CE6"/>
@@ -11440,7 +13293,179 @@
       </w:pPr>
     </w:lvl>
   </w:abstractNum>
-  <w:abstractNum w:abstractNumId="11" w15:restartNumberingAfterBreak="0">
+  <w:abstractNum w:abstractNumId="15" w15:restartNumberingAfterBreak="0">
+    <w:nsid w:val="4AC66197"/>
+    <w:multiLevelType w:val="hybridMultilevel"/>
+    <w:tmpl w:val="B29A6CE6"/>
+    <w:lvl w:ilvl="0" w:tplc="0410000F">
+      <w:start w:val="1"/>
+      <w:numFmt w:val="decimal"/>
+      <w:lvlText w:val="%1."/>
+      <w:lvlJc w:val="left"/>
+      <w:pPr>
+        <w:ind w:left="720" w:hanging="360"/>
+      </w:pPr>
+    </w:lvl>
+    <w:lvl w:ilvl="1" w:tplc="04100019" w:tentative="1">
+      <w:start w:val="1"/>
+      <w:numFmt w:val="lowerLetter"/>
+      <w:lvlText w:val="%2."/>
+      <w:lvlJc w:val="left"/>
+      <w:pPr>
+        <w:ind w:left="1440" w:hanging="360"/>
+      </w:pPr>
+    </w:lvl>
+    <w:lvl w:ilvl="2" w:tplc="0410001B" w:tentative="1">
+      <w:start w:val="1"/>
+      <w:numFmt w:val="lowerRoman"/>
+      <w:lvlText w:val="%3."/>
+      <w:lvlJc w:val="right"/>
+      <w:pPr>
+        <w:ind w:left="2160" w:hanging="180"/>
+      </w:pPr>
+    </w:lvl>
+    <w:lvl w:ilvl="3" w:tplc="0410000F" w:tentative="1">
+      <w:start w:val="1"/>
+      <w:numFmt w:val="decimal"/>
+      <w:lvlText w:val="%4."/>
+      <w:lvlJc w:val="left"/>
+      <w:pPr>
+        <w:ind w:left="2880" w:hanging="360"/>
+      </w:pPr>
+    </w:lvl>
+    <w:lvl w:ilvl="4" w:tplc="04100019" w:tentative="1">
+      <w:start w:val="1"/>
+      <w:numFmt w:val="lowerLetter"/>
+      <w:lvlText w:val="%5."/>
+      <w:lvlJc w:val="left"/>
+      <w:pPr>
+        <w:ind w:left="3600" w:hanging="360"/>
+      </w:pPr>
+    </w:lvl>
+    <w:lvl w:ilvl="5" w:tplc="0410001B" w:tentative="1">
+      <w:start w:val="1"/>
+      <w:numFmt w:val="lowerRoman"/>
+      <w:lvlText w:val="%6."/>
+      <w:lvlJc w:val="right"/>
+      <w:pPr>
+        <w:ind w:left="4320" w:hanging="180"/>
+      </w:pPr>
+    </w:lvl>
+    <w:lvl w:ilvl="6" w:tplc="0410000F" w:tentative="1">
+      <w:start w:val="1"/>
+      <w:numFmt w:val="decimal"/>
+      <w:lvlText w:val="%7."/>
+      <w:lvlJc w:val="left"/>
+      <w:pPr>
+        <w:ind w:left="5040" w:hanging="360"/>
+      </w:pPr>
+    </w:lvl>
+    <w:lvl w:ilvl="7" w:tplc="04100019" w:tentative="1">
+      <w:start w:val="1"/>
+      <w:numFmt w:val="lowerLetter"/>
+      <w:lvlText w:val="%8."/>
+      <w:lvlJc w:val="left"/>
+      <w:pPr>
+        <w:ind w:left="5760" w:hanging="360"/>
+      </w:pPr>
+    </w:lvl>
+    <w:lvl w:ilvl="8" w:tplc="0410001B" w:tentative="1">
+      <w:start w:val="1"/>
+      <w:numFmt w:val="lowerRoman"/>
+      <w:lvlText w:val="%9."/>
+      <w:lvlJc w:val="right"/>
+      <w:pPr>
+        <w:ind w:left="6480" w:hanging="180"/>
+      </w:pPr>
+    </w:lvl>
+  </w:abstractNum>
+  <w:abstractNum w:abstractNumId="16" w15:restartNumberingAfterBreak="0">
+    <w:nsid w:val="4BE31809"/>
+    <w:multiLevelType w:val="hybridMultilevel"/>
+    <w:tmpl w:val="7EF02544"/>
+    <w:lvl w:ilvl="0" w:tplc="0410000F">
+      <w:start w:val="1"/>
+      <w:numFmt w:val="decimal"/>
+      <w:lvlText w:val="%1."/>
+      <w:lvlJc w:val="left"/>
+      <w:pPr>
+        <w:ind w:left="780" w:hanging="360"/>
+      </w:pPr>
+    </w:lvl>
+    <w:lvl w:ilvl="1" w:tplc="04100019" w:tentative="1">
+      <w:start w:val="1"/>
+      <w:numFmt w:val="lowerLetter"/>
+      <w:lvlText w:val="%2."/>
+      <w:lvlJc w:val="left"/>
+      <w:pPr>
+        <w:ind w:left="1500" w:hanging="360"/>
+      </w:pPr>
+    </w:lvl>
+    <w:lvl w:ilvl="2" w:tplc="0410001B" w:tentative="1">
+      <w:start w:val="1"/>
+      <w:numFmt w:val="lowerRoman"/>
+      <w:lvlText w:val="%3."/>
+      <w:lvlJc w:val="right"/>
+      <w:pPr>
+        <w:ind w:left="2220" w:hanging="180"/>
+      </w:pPr>
+    </w:lvl>
+    <w:lvl w:ilvl="3" w:tplc="0410000F" w:tentative="1">
+      <w:start w:val="1"/>
+      <w:numFmt w:val="decimal"/>
+      <w:lvlText w:val="%4."/>
+      <w:lvlJc w:val="left"/>
+      <w:pPr>
+        <w:ind w:left="2940" w:hanging="360"/>
+      </w:pPr>
+    </w:lvl>
+    <w:lvl w:ilvl="4" w:tplc="04100019" w:tentative="1">
+      <w:start w:val="1"/>
+      <w:numFmt w:val="lowerLetter"/>
+      <w:lvlText w:val="%5."/>
+      <w:lvlJc w:val="left"/>
+      <w:pPr>
+        <w:ind w:left="3660" w:hanging="360"/>
+      </w:pPr>
+    </w:lvl>
+    <w:lvl w:ilvl="5" w:tplc="0410001B" w:tentative="1">
+      <w:start w:val="1"/>
+      <w:numFmt w:val="lowerRoman"/>
+      <w:lvlText w:val="%6."/>
+      <w:lvlJc w:val="right"/>
+      <w:pPr>
+        <w:ind w:left="4380" w:hanging="180"/>
+      </w:pPr>
+    </w:lvl>
+    <w:lvl w:ilvl="6" w:tplc="0410000F" w:tentative="1">
+      <w:start w:val="1"/>
+      <w:numFmt w:val="decimal"/>
+      <w:lvlText w:val="%7."/>
+      <w:lvlJc w:val="left"/>
+      <w:pPr>
+        <w:ind w:left="5100" w:hanging="360"/>
+      </w:pPr>
+    </w:lvl>
+    <w:lvl w:ilvl="7" w:tplc="04100019" w:tentative="1">
+      <w:start w:val="1"/>
+      <w:numFmt w:val="lowerLetter"/>
+      <w:lvlText w:val="%8."/>
+      <w:lvlJc w:val="left"/>
+      <w:pPr>
+        <w:ind w:left="5820" w:hanging="360"/>
+      </w:pPr>
+    </w:lvl>
+    <w:lvl w:ilvl="8" w:tplc="0410001B" w:tentative="1">
+      <w:start w:val="1"/>
+      <w:numFmt w:val="lowerRoman"/>
+      <w:lvlText w:val="%9."/>
+      <w:lvlJc w:val="right"/>
+      <w:pPr>
+        <w:ind w:left="6540" w:hanging="180"/>
+      </w:pPr>
+    </w:lvl>
+  </w:abstractNum>
+  <w:abstractNum w:abstractNumId="17" w15:restartNumberingAfterBreak="0">
     <w:nsid w:val="4D1B3B65"/>
     <w:multiLevelType w:val="hybridMultilevel"/>
     <w:tmpl w:val="B29A6CE6"/>
@@ -11526,7 +13551,7 @@
       </w:pPr>
     </w:lvl>
   </w:abstractNum>
-  <w:abstractNum w:abstractNumId="12" w15:restartNumberingAfterBreak="0">
+  <w:abstractNum w:abstractNumId="18" w15:restartNumberingAfterBreak="0">
     <w:nsid w:val="4E3D4119"/>
     <w:multiLevelType w:val="hybridMultilevel"/>
     <w:tmpl w:val="B29A6CE6"/>
@@ -11612,7 +13637,93 @@
       </w:pPr>
     </w:lvl>
   </w:abstractNum>
-  <w:abstractNum w:abstractNumId="13" w15:restartNumberingAfterBreak="0">
+  <w:abstractNum w:abstractNumId="19" w15:restartNumberingAfterBreak="0">
+    <w:nsid w:val="515E3772"/>
+    <w:multiLevelType w:val="hybridMultilevel"/>
+    <w:tmpl w:val="B29A6CE6"/>
+    <w:lvl w:ilvl="0" w:tplc="0410000F">
+      <w:start w:val="1"/>
+      <w:numFmt w:val="decimal"/>
+      <w:lvlText w:val="%1."/>
+      <w:lvlJc w:val="left"/>
+      <w:pPr>
+        <w:ind w:left="720" w:hanging="360"/>
+      </w:pPr>
+    </w:lvl>
+    <w:lvl w:ilvl="1" w:tplc="04100019" w:tentative="1">
+      <w:start w:val="1"/>
+      <w:numFmt w:val="lowerLetter"/>
+      <w:lvlText w:val="%2."/>
+      <w:lvlJc w:val="left"/>
+      <w:pPr>
+        <w:ind w:left="1440" w:hanging="360"/>
+      </w:pPr>
+    </w:lvl>
+    <w:lvl w:ilvl="2" w:tplc="0410001B" w:tentative="1">
+      <w:start w:val="1"/>
+      <w:numFmt w:val="lowerRoman"/>
+      <w:lvlText w:val="%3."/>
+      <w:lvlJc w:val="right"/>
+      <w:pPr>
+        <w:ind w:left="2160" w:hanging="180"/>
+      </w:pPr>
+    </w:lvl>
+    <w:lvl w:ilvl="3" w:tplc="0410000F" w:tentative="1">
+      <w:start w:val="1"/>
+      <w:numFmt w:val="decimal"/>
+      <w:lvlText w:val="%4."/>
+      <w:lvlJc w:val="left"/>
+      <w:pPr>
+        <w:ind w:left="2880" w:hanging="360"/>
+      </w:pPr>
+    </w:lvl>
+    <w:lvl w:ilvl="4" w:tplc="04100019" w:tentative="1">
+      <w:start w:val="1"/>
+      <w:numFmt w:val="lowerLetter"/>
+      <w:lvlText w:val="%5."/>
+      <w:lvlJc w:val="left"/>
+      <w:pPr>
+        <w:ind w:left="3600" w:hanging="360"/>
+      </w:pPr>
+    </w:lvl>
+    <w:lvl w:ilvl="5" w:tplc="0410001B" w:tentative="1">
+      <w:start w:val="1"/>
+      <w:numFmt w:val="lowerRoman"/>
+      <w:lvlText w:val="%6."/>
+      <w:lvlJc w:val="right"/>
+      <w:pPr>
+        <w:ind w:left="4320" w:hanging="180"/>
+      </w:pPr>
+    </w:lvl>
+    <w:lvl w:ilvl="6" w:tplc="0410000F" w:tentative="1">
+      <w:start w:val="1"/>
+      <w:numFmt w:val="decimal"/>
+      <w:lvlText w:val="%7."/>
+      <w:lvlJc w:val="left"/>
+      <w:pPr>
+        <w:ind w:left="5040" w:hanging="360"/>
+      </w:pPr>
+    </w:lvl>
+    <w:lvl w:ilvl="7" w:tplc="04100019" w:tentative="1">
+      <w:start w:val="1"/>
+      <w:numFmt w:val="lowerLetter"/>
+      <w:lvlText w:val="%8."/>
+      <w:lvlJc w:val="left"/>
+      <w:pPr>
+        <w:ind w:left="5760" w:hanging="360"/>
+      </w:pPr>
+    </w:lvl>
+    <w:lvl w:ilvl="8" w:tplc="0410001B" w:tentative="1">
+      <w:start w:val="1"/>
+      <w:numFmt w:val="lowerRoman"/>
+      <w:lvlText w:val="%9."/>
+      <w:lvlJc w:val="right"/>
+      <w:pPr>
+        <w:ind w:left="6480" w:hanging="180"/>
+      </w:pPr>
+    </w:lvl>
+  </w:abstractNum>
+  <w:abstractNum w:abstractNumId="20" w15:restartNumberingAfterBreak="0">
     <w:nsid w:val="540041A8"/>
     <w:multiLevelType w:val="hybridMultilevel"/>
     <w:tmpl w:val="B29A6CE6"/>
@@ -11698,7 +13809,7 @@
       </w:pPr>
     </w:lvl>
   </w:abstractNum>
-  <w:abstractNum w:abstractNumId="14" w15:restartNumberingAfterBreak="0">
+  <w:abstractNum w:abstractNumId="21" w15:restartNumberingAfterBreak="0">
     <w:nsid w:val="54A21A72"/>
     <w:multiLevelType w:val="hybridMultilevel"/>
     <w:tmpl w:val="B29A6CE6"/>
@@ -11784,7 +13895,7 @@
       </w:pPr>
     </w:lvl>
   </w:abstractNum>
-  <w:abstractNum w:abstractNumId="15" w15:restartNumberingAfterBreak="0">
+  <w:abstractNum w:abstractNumId="22" w15:restartNumberingAfterBreak="0">
     <w:nsid w:val="5D1D6F99"/>
     <w:multiLevelType w:val="hybridMultilevel"/>
     <w:tmpl w:val="B29A6CE6"/>
@@ -11870,7 +13981,7 @@
       </w:pPr>
     </w:lvl>
   </w:abstractNum>
-  <w:abstractNum w:abstractNumId="16" w15:restartNumberingAfterBreak="0">
+  <w:abstractNum w:abstractNumId="23" w15:restartNumberingAfterBreak="0">
     <w:nsid w:val="64044863"/>
     <w:multiLevelType w:val="hybridMultilevel"/>
     <w:tmpl w:val="9AC63A00"/>
@@ -11956,7 +14067,7 @@
       </w:pPr>
     </w:lvl>
   </w:abstractNum>
-  <w:abstractNum w:abstractNumId="17" w15:restartNumberingAfterBreak="0">
+  <w:abstractNum w:abstractNumId="24" w15:restartNumberingAfterBreak="0">
     <w:nsid w:val="70E96F63"/>
     <w:multiLevelType w:val="hybridMultilevel"/>
     <w:tmpl w:val="B29A6CE6"/>
@@ -12042,7 +14153,96 @@
       </w:pPr>
     </w:lvl>
   </w:abstractNum>
-  <w:abstractNum w:abstractNumId="18" w15:restartNumberingAfterBreak="0">
+  <w:abstractNum w:abstractNumId="25" w15:restartNumberingAfterBreak="0">
+    <w:nsid w:val="74F93CC0"/>
+    <w:multiLevelType w:val="hybridMultilevel"/>
+    <w:tmpl w:val="9308352A"/>
+    <w:lvl w:ilvl="0" w:tplc="9CA8407E">
+      <w:start w:val="1"/>
+      <w:numFmt w:val="decimal"/>
+      <w:lvlText w:val="%1."/>
+      <w:lvlJc w:val="left"/>
+      <w:pPr>
+        <w:ind w:left="1080" w:hanging="360"/>
+      </w:pPr>
+      <w:rPr>
+        <w:rFonts w:hint="default"/>
+      </w:rPr>
+    </w:lvl>
+    <w:lvl w:ilvl="1" w:tplc="04100019" w:tentative="1">
+      <w:start w:val="1"/>
+      <w:numFmt w:val="lowerLetter"/>
+      <w:lvlText w:val="%2."/>
+      <w:lvlJc w:val="left"/>
+      <w:pPr>
+        <w:ind w:left="1800" w:hanging="360"/>
+      </w:pPr>
+    </w:lvl>
+    <w:lvl w:ilvl="2" w:tplc="0410001B" w:tentative="1">
+      <w:start w:val="1"/>
+      <w:numFmt w:val="lowerRoman"/>
+      <w:lvlText w:val="%3."/>
+      <w:lvlJc w:val="right"/>
+      <w:pPr>
+        <w:ind w:left="2520" w:hanging="180"/>
+      </w:pPr>
+    </w:lvl>
+    <w:lvl w:ilvl="3" w:tplc="0410000F" w:tentative="1">
+      <w:start w:val="1"/>
+      <w:numFmt w:val="decimal"/>
+      <w:lvlText w:val="%4."/>
+      <w:lvlJc w:val="left"/>
+      <w:pPr>
+        <w:ind w:left="3240" w:hanging="360"/>
+      </w:pPr>
+    </w:lvl>
+    <w:lvl w:ilvl="4" w:tplc="04100019" w:tentative="1">
+      <w:start w:val="1"/>
+      <w:numFmt w:val="lowerLetter"/>
+      <w:lvlText w:val="%5."/>
+      <w:lvlJc w:val="left"/>
+      <w:pPr>
+        <w:ind w:left="3960" w:hanging="360"/>
+      </w:pPr>
+    </w:lvl>
+    <w:lvl w:ilvl="5" w:tplc="0410001B" w:tentative="1">
+      <w:start w:val="1"/>
+      <w:numFmt w:val="lowerRoman"/>
+      <w:lvlText w:val="%6."/>
+      <w:lvlJc w:val="right"/>
+      <w:pPr>
+        <w:ind w:left="4680" w:hanging="180"/>
+      </w:pPr>
+    </w:lvl>
+    <w:lvl w:ilvl="6" w:tplc="0410000F" w:tentative="1">
+      <w:start w:val="1"/>
+      <w:numFmt w:val="decimal"/>
+      <w:lvlText w:val="%7."/>
+      <w:lvlJc w:val="left"/>
+      <w:pPr>
+        <w:ind w:left="5400" w:hanging="360"/>
+      </w:pPr>
+    </w:lvl>
+    <w:lvl w:ilvl="7" w:tplc="04100019" w:tentative="1">
+      <w:start w:val="1"/>
+      <w:numFmt w:val="lowerLetter"/>
+      <w:lvlText w:val="%8."/>
+      <w:lvlJc w:val="left"/>
+      <w:pPr>
+        <w:ind w:left="6120" w:hanging="360"/>
+      </w:pPr>
+    </w:lvl>
+    <w:lvl w:ilvl="8" w:tplc="0410001B" w:tentative="1">
+      <w:start w:val="1"/>
+      <w:numFmt w:val="lowerRoman"/>
+      <w:lvlText w:val="%9."/>
+      <w:lvlJc w:val="right"/>
+      <w:pPr>
+        <w:ind w:left="6840" w:hanging="180"/>
+      </w:pPr>
+    </w:lvl>
+  </w:abstractNum>
+  <w:abstractNum w:abstractNumId="26" w15:restartNumberingAfterBreak="0">
     <w:nsid w:val="77D452C8"/>
     <w:multiLevelType w:val="hybridMultilevel"/>
     <w:tmpl w:val="B29A6CE6"/>
@@ -12128,7 +14328,7 @@
       </w:pPr>
     </w:lvl>
   </w:abstractNum>
-  <w:abstractNum w:abstractNumId="19" w15:restartNumberingAfterBreak="0">
+  <w:abstractNum w:abstractNumId="27" w15:restartNumberingAfterBreak="0">
     <w:nsid w:val="7D353505"/>
     <w:multiLevelType w:val="hybridMultilevel"/>
     <w:tmpl w:val="8308666A"/>
@@ -12241,7 +14441,7 @@
       </w:rPr>
     </w:lvl>
   </w:abstractNum>
-  <w:abstractNum w:abstractNumId="20" w15:restartNumberingAfterBreak="0">
+  <w:abstractNum w:abstractNumId="28" w15:restartNumberingAfterBreak="0">
     <w:nsid w:val="7E376A96"/>
     <w:multiLevelType w:val="hybridMultilevel"/>
     <w:tmpl w:val="B29A6CE6"/>
@@ -12327,7 +14527,7 @@
       </w:pPr>
     </w:lvl>
   </w:abstractNum>
-  <w:abstractNum w:abstractNumId="21" w15:restartNumberingAfterBreak="0">
+  <w:abstractNum w:abstractNumId="29" w15:restartNumberingAfterBreak="0">
     <w:nsid w:val="7E670135"/>
     <w:multiLevelType w:val="hybridMultilevel"/>
     <w:tmpl w:val="B29A6CE6"/>
@@ -12417,13 +14617,13 @@
     <w:abstractNumId w:val="5"/>
   </w:num>
   <w:num w:numId="2">
-    <w:abstractNumId w:val="15"/>
+    <w:abstractNumId w:val="22"/>
   </w:num>
   <w:num w:numId="3">
-    <w:abstractNumId w:val="19"/>
+    <w:abstractNumId w:val="27"/>
   </w:num>
   <w:num w:numId="4">
-    <w:abstractNumId w:val="18"/>
+    <w:abstractNumId w:val="26"/>
   </w:num>
   <w:num w:numId="5">
     <w:abstractNumId w:val="4"/>
@@ -12432,28 +14632,28 @@
     <w:abstractNumId w:val="0"/>
   </w:num>
   <w:num w:numId="7">
-    <w:abstractNumId w:val="21"/>
+    <w:abstractNumId w:val="29"/>
   </w:num>
   <w:num w:numId="8">
-    <w:abstractNumId w:val="9"/>
+    <w:abstractNumId w:val="13"/>
   </w:num>
   <w:num w:numId="9">
     <w:abstractNumId w:val="1"/>
   </w:num>
   <w:num w:numId="10">
-    <w:abstractNumId w:val="16"/>
+    <w:abstractNumId w:val="23"/>
   </w:num>
   <w:num w:numId="11">
-    <w:abstractNumId w:val="14"/>
+    <w:abstractNumId w:val="21"/>
   </w:num>
   <w:num w:numId="12">
     <w:abstractNumId w:val="3"/>
   </w:num>
   <w:num w:numId="13">
-    <w:abstractNumId w:val="10"/>
+    <w:abstractNumId w:val="14"/>
   </w:num>
   <w:num w:numId="14">
-    <w:abstractNumId w:val="12"/>
+    <w:abstractNumId w:val="18"/>
   </w:num>
   <w:num w:numId="15">
     <w:abstractNumId w:val="0"/>
@@ -12489,10 +14689,10 @@
     <w:abstractNumId w:val="2"/>
   </w:num>
   <w:num w:numId="17">
-    <w:abstractNumId w:val="13"/>
+    <w:abstractNumId w:val="20"/>
   </w:num>
   <w:num w:numId="18">
-    <w:abstractNumId w:val="13"/>
+    <w:abstractNumId w:val="20"/>
     <w:lvlOverride w:ilvl="0">
       <w:startOverride w:val="1"/>
     </w:lvlOverride>
@@ -12522,28 +14722,52 @@
     </w:lvlOverride>
   </w:num>
   <w:num w:numId="19">
+    <w:abstractNumId w:val="10"/>
+  </w:num>
+  <w:num w:numId="20">
+    <w:abstractNumId w:val="17"/>
+  </w:num>
+  <w:num w:numId="21">
+    <w:abstractNumId w:val="28"/>
+  </w:num>
+  <w:num w:numId="22">
+    <w:abstractNumId w:val="24"/>
+  </w:num>
+  <w:num w:numId="23">
+    <w:abstractNumId w:val="8"/>
+  </w:num>
+  <w:num w:numId="24">
+    <w:abstractNumId w:val="12"/>
+  </w:num>
+  <w:num w:numId="25">
+    <w:abstractNumId w:val="6"/>
+  </w:num>
+  <w:num w:numId="26">
+    <w:abstractNumId w:val="19"/>
+  </w:num>
+  <w:num w:numId="27">
+    <w:abstractNumId w:val="16"/>
+  </w:num>
+  <w:num w:numId="28">
+    <w:abstractNumId w:val="15"/>
+  </w:num>
+  <w:num w:numId="29">
+    <w:abstractNumId w:val="11"/>
+  </w:num>
+  <w:num w:numId="30">
+    <w:abstractNumId w:val="25"/>
+  </w:num>
+  <w:num w:numId="31">
     <w:abstractNumId w:val="7"/>
   </w:num>
-  <w:num w:numId="20">
-    <w:abstractNumId w:val="11"/>
-  </w:num>
-  <w:num w:numId="21">
-    <w:abstractNumId w:val="20"/>
-  </w:num>
-  <w:num w:numId="22">
-    <w:abstractNumId w:val="17"/>
-  </w:num>
-  <w:num w:numId="23">
-    <w:abstractNumId w:val="6"/>
-  </w:num>
-  <w:num w:numId="24">
-    <w:abstractNumId w:val="8"/>
+  <w:num w:numId="32">
+    <w:abstractNumId w:val="9"/>
   </w:num>
 </w:numbering>
 </file>
 
 <file path=word/styles.xml><?xml version="1.0" encoding="utf-8"?>
-<w:styles xmlns:mc="http://schemas.openxmlformats.org/markup-compatibility/2006" xmlns:r="http://schemas.openxmlformats.org/officeDocument/2006/relationships" xmlns:w="http://schemas.openxmlformats.org/wordprocessingml/2006/main" xmlns:w14="http://schemas.microsoft.com/office/word/2010/wordml" xmlns:w15="http://schemas.microsoft.com/office/word/2012/wordml" xmlns:w16cid="http://schemas.microsoft.com/office/word/2016/wordml/cid" xmlns:w16se="http://schemas.microsoft.com/office/word/2015/wordml/symex" mc:Ignorable="w14 w15 w16se w16cid">
+<w:styles xmlns:mc="http://schemas.openxmlformats.org/markup-compatibility/2006" xmlns:r="http://schemas.openxmlformats.org/officeDocument/2006/relationships" xmlns:w="http://schemas.openxmlformats.org/wordprocessingml/2006/main" xmlns:w14="http://schemas.microsoft.com/office/word/2010/wordml" xmlns:w15="http://schemas.microsoft.com/office/word/2012/wordml" xmlns:w16se="http://schemas.microsoft.com/office/word/2015/wordml/symex" mc:Ignorable="w14 w15 w16se">
   <w:docDefaults>
     <w:rPrDefault>
       <w:rPr>
@@ -12559,7 +14783,7 @@
       </w:pPr>
     </w:pPrDefault>
   </w:docDefaults>
-  <w:latentStyles w:defLockedState="0" w:defUIPriority="99" w:defSemiHidden="0" w:defUnhideWhenUsed="0" w:defQFormat="0" w:count="377">
+  <w:latentStyles w:defLockedState="0" w:defUIPriority="99" w:defSemiHidden="0" w:defUnhideWhenUsed="0" w:defQFormat="0" w:count="371">
     <w:lsdException w:name="Normal" w:uiPriority="0" w:qFormat="1"/>
     <w:lsdException w:name="heading 1" w:uiPriority="9" w:qFormat="1"/>
     <w:lsdException w:name="heading 2" w:semiHidden="1" w:uiPriority="9" w:unhideWhenUsed="1" w:qFormat="1"/>
@@ -12931,12 +15155,6 @@
     <w:lsdException w:name="List Table 5 Dark Accent 6" w:uiPriority="50"/>
     <w:lsdException w:name="List Table 6 Colorful Accent 6" w:uiPriority="51"/>
     <w:lsdException w:name="List Table 7 Colorful Accent 6" w:uiPriority="52"/>
-    <w:lsdException w:name="Mention" w:semiHidden="1" w:unhideWhenUsed="1"/>
-    <w:lsdException w:name="Smart Hyperlink" w:semiHidden="1" w:unhideWhenUsed="1"/>
-    <w:lsdException w:name="Hashtag" w:semiHidden="1" w:unhideWhenUsed="1"/>
-    <w:lsdException w:name="Unresolved Mention" w:semiHidden="1" w:unhideWhenUsed="1"/>
-    <w:lsdException w:name="Smart Link" w:semiHidden="1" w:unhideWhenUsed="1"/>
-    <w:lsdException w:name="Smart Link Error" w:semiHidden="1" w:unhideWhenUsed="1"/>
   </w:latentStyles>
   <w:style w:type="paragraph" w:default="1" w:styleId="Normale">
     <w:name w:val="Normal"/>

--- a/casi uso.docx
+++ b/casi uso.docx
@@ -5806,40 +5806,13 @@
           </w:p>
           <w:p>
             <w:pPr>
-              <w:pStyle w:val="Paragrafoelenco"/>
-              <w:numPr>
-                <w:ilvl w:val="0"/>
-                <w:numId w:val="27"/>
-              </w:numPr>
+              <w:ind w:left="420"/>
               <w:cnfStyle w:val="000000100000" w:firstRow="0" w:lastRow="0" w:firstColumn="0" w:lastColumn="0" w:oddVBand="0" w:evenVBand="0" w:oddHBand="1" w:evenHBand="0" w:firstRowFirstColumn="0" w:firstRowLastColumn="0" w:lastRowFirstColumn="0" w:lastRowLastColumn="0"/>
               <w:rPr>
                 <w:sz w:val="24"/>
                 <w:szCs w:val="24"/>
               </w:rPr>
             </w:pPr>
-            <w:proofErr w:type="spellStart"/>
-            <w:r>
-              <w:rPr>
-                <w:sz w:val="24"/>
-                <w:szCs w:val="24"/>
-              </w:rPr>
-              <w:t>Finchè</w:t>
-            </w:r>
-            <w:proofErr w:type="spellEnd"/>
-            <w:r>
-              <w:rPr>
-                <w:sz w:val="24"/>
-                <w:szCs w:val="24"/>
-              </w:rPr>
-              <w:t xml:space="preserve"> l’allenatore non ha selezionato tutti i giocatori richiesti si reiterano i passi 2,3. </w:t>
-            </w:r>
-            <w:r>
-              <w:rPr>
-                <w:sz w:val="24"/>
-                <w:szCs w:val="24"/>
-              </w:rPr>
-              <w:t xml:space="preserve">  </w:t>
-            </w:r>
           </w:p>
         </w:tc>
       </w:tr>
@@ -6003,31 +5976,6 @@
         </w:tc>
       </w:tr>
     </w:tbl>
-    <w:p>
-      <w:pPr>
-        <w:rPr>
-          <w:b/>
-          <w:bCs/>
-        </w:rPr>
-      </w:pPr>
-    </w:p>
-    <w:p>
-      <w:pPr>
-        <w:rPr>
-          <w:b/>
-          <w:bCs/>
-        </w:rPr>
-      </w:pPr>
-    </w:p>
-    <w:p>
-      <w:pPr>
-        <w:rPr>
-          <w:b/>
-          <w:bCs/>
-          <w:u w:val="single"/>
-        </w:rPr>
-      </w:pPr>
-    </w:p>
     <w:p>
       <w:pPr>
         <w:rPr>
@@ -6098,7 +6046,7 @@
                 <w:sz w:val="24"/>
                 <w:szCs w:val="24"/>
               </w:rPr>
-              <w:t>FaiOfferta</w:t>
+              <w:t>ModificaOfferta</w:t>
             </w:r>
             <w:proofErr w:type="spellEnd"/>
           </w:p>
@@ -6202,21 +6150,15 @@
               <w:rPr>
                 <w:sz w:val="24"/>
                 <w:szCs w:val="24"/>
-              </w:rPr>
-            </w:pPr>
-            <w:r>
-              <w:rPr>
-                <w:sz w:val="24"/>
-                <w:szCs w:val="24"/>
-              </w:rPr>
-              <w:t>Questo caso d’uso ini</w:t>
-            </w:r>
-            <w:r>
-              <w:rPr>
-                <w:sz w:val="24"/>
-                <w:szCs w:val="24"/>
-              </w:rPr>
-              <w:t>zia quando l’allenatore seleziona il giocatore e seleziona la funzionalità “Fai Offerta”</w:t>
+                <w:u w:val="single"/>
+              </w:rPr>
+            </w:pPr>
+            <w:r>
+              <w:rPr>
+                <w:sz w:val="24"/>
+                <w:szCs w:val="24"/>
+              </w:rPr>
+              <w:t xml:space="preserve">L’allenatore deve aver fatto un’offerta </w:t>
             </w:r>
           </w:p>
         </w:tc>
@@ -6259,7 +6201,7 @@
               <w:pStyle w:val="Paragrafoelenco"/>
               <w:numPr>
                 <w:ilvl w:val="0"/>
-                <w:numId w:val="32"/>
+                <w:numId w:val="33"/>
               </w:numPr>
               <w:cnfStyle w:val="000000100000" w:firstRow="0" w:lastRow="0" w:firstColumn="0" w:lastColumn="0" w:oddVBand="0" w:evenVBand="0" w:oddHBand="1" w:evenHBand="0" w:firstRowFirstColumn="0" w:firstRowLastColumn="0" w:lastRowFirstColumn="0" w:lastRowLastColumn="0"/>
               <w:rPr>
@@ -6272,89 +6214,8 @@
                 <w:sz w:val="24"/>
                 <w:szCs w:val="24"/>
               </w:rPr>
-              <w:t>Inserisce prezzo per il giocatore</w:t>
-            </w:r>
-          </w:p>
-          <w:p>
-            <w:pPr>
-              <w:pStyle w:val="Paragrafoelenco"/>
-              <w:numPr>
-                <w:ilvl w:val="0"/>
-                <w:numId w:val="32"/>
-              </w:numPr>
-              <w:cnfStyle w:val="000000100000" w:firstRow="0" w:lastRow="0" w:firstColumn="0" w:lastColumn="0" w:oddVBand="0" w:evenVBand="0" w:oddHBand="1" w:evenHBand="0" w:firstRowFirstColumn="0" w:firstRowLastColumn="0" w:lastRowFirstColumn="0" w:lastRowLastColumn="0"/>
-              <w:rPr>
-                <w:sz w:val="24"/>
-                <w:szCs w:val="24"/>
-              </w:rPr>
-            </w:pPr>
-            <w:r>
-              <w:rPr>
-                <w:sz w:val="24"/>
-                <w:szCs w:val="24"/>
-              </w:rPr>
-              <w:t>Conferma il prezzo inserito</w:t>
-            </w:r>
-          </w:p>
-          <w:p>
-            <w:pPr>
-              <w:pStyle w:val="Paragrafoelenco"/>
-              <w:numPr>
-                <w:ilvl w:val="0"/>
-                <w:numId w:val="32"/>
-              </w:numPr>
-              <w:cnfStyle w:val="000000100000" w:firstRow="0" w:lastRow="0" w:firstColumn="0" w:lastColumn="0" w:oddVBand="0" w:evenVBand="0" w:oddHBand="1" w:evenHBand="0" w:firstRowFirstColumn="0" w:firstRowLastColumn="0" w:lastRowFirstColumn="0" w:lastRowLastColumn="0"/>
-              <w:rPr>
-                <w:sz w:val="24"/>
-                <w:szCs w:val="24"/>
-              </w:rPr>
-            </w:pPr>
-            <w:r>
-              <w:rPr>
-                <w:sz w:val="24"/>
-                <w:szCs w:val="24"/>
-              </w:rPr>
-              <w:t xml:space="preserve">Se il prezzo inserito non supera il budget rimanente l’offerta viene impegnata. </w:t>
-            </w:r>
-          </w:p>
-          <w:p>
-            <w:pPr>
-              <w:pStyle w:val="Paragrafoelenco"/>
-              <w:numPr>
-                <w:ilvl w:val="0"/>
-                <w:numId w:val="32"/>
-              </w:numPr>
-              <w:cnfStyle w:val="000000100000" w:firstRow="0" w:lastRow="0" w:firstColumn="0" w:lastColumn="0" w:oddVBand="0" w:evenVBand="0" w:oddHBand="1" w:evenHBand="0" w:firstRowFirstColumn="0" w:firstRowLastColumn="0" w:lastRowFirstColumn="0" w:lastRowLastColumn="0"/>
-              <w:rPr>
-                <w:sz w:val="24"/>
-                <w:szCs w:val="24"/>
-              </w:rPr>
-            </w:pPr>
-            <w:proofErr w:type="gramStart"/>
-            <w:r>
-              <w:rPr>
-                <w:sz w:val="24"/>
-                <w:szCs w:val="24"/>
-              </w:rPr>
-              <w:t>E’</w:t>
-            </w:r>
-            <w:proofErr w:type="gramEnd"/>
-            <w:r>
-              <w:rPr>
-                <w:sz w:val="24"/>
-                <w:szCs w:val="24"/>
-              </w:rPr>
-              <w:t xml:space="preserve"> possibile modificare l’offerta se l’allenatore lo richiede.</w:t>
-            </w:r>
-          </w:p>
-          <w:p>
-            <w:pPr>
-              <w:cnfStyle w:val="000000100000" w:firstRow="0" w:lastRow="0" w:firstColumn="0" w:lastColumn="0" w:oddVBand="0" w:evenVBand="0" w:oddHBand="1" w:evenHBand="0" w:firstRowFirstColumn="0" w:firstRowLastColumn="0" w:lastRowFirstColumn="0" w:lastRowLastColumn="0"/>
-              <w:rPr>
-                <w:sz w:val="24"/>
-                <w:szCs w:val="24"/>
-              </w:rPr>
-            </w:pPr>
+              <w:t>L’allenatore modifica l’offerta effettuata in precedenza</w:t>
+            </w:r>
           </w:p>
         </w:tc>
       </w:tr>
@@ -6413,22 +6274,10 @@
                 <w:sz w:val="24"/>
                 <w:szCs w:val="24"/>
               </w:rPr>
-              <w:t xml:space="preserve">Questo caso d’uso termina quando </w:t>
-            </w:r>
-            <w:r>
-              <w:rPr>
-                <w:sz w:val="24"/>
-                <w:szCs w:val="24"/>
-              </w:rPr>
-              <w:t xml:space="preserve">l’allenatore </w:t>
-            </w:r>
-            <w:r>
-              <w:rPr>
-                <w:sz w:val="24"/>
-                <w:szCs w:val="24"/>
-              </w:rPr>
-              <w:t>conclude l’offerta</w:t>
-            </w:r>
+              <w:t>Questo caso d’uso termina quando l’allenatore ha fatto un’offerta per i giocatori che gli interessavano o a tempo scaduto.</w:t>
+            </w:r>
+            <w:bookmarkStart w:id="0" w:name="_GoBack"/>
+            <w:bookmarkEnd w:id="0"/>
           </w:p>
         </w:tc>
       </w:tr>
@@ -6473,36 +6322,6 @@
                 <w:szCs w:val="24"/>
               </w:rPr>
             </w:pPr>
-            <w:r>
-              <w:rPr>
-                <w:sz w:val="24"/>
-                <w:szCs w:val="24"/>
-              </w:rPr>
-              <w:t xml:space="preserve">Se al passo 3 l’ </w:t>
-            </w:r>
-            <w:r>
-              <w:rPr>
-                <w:sz w:val="24"/>
-                <w:szCs w:val="24"/>
-              </w:rPr>
-              <w:t>allenatore offre una cifra più alta del suo budget per un giocatore, inizia il caso d’uso “</w:t>
-            </w:r>
-            <w:proofErr w:type="spellStart"/>
-            <w:r>
-              <w:rPr>
-                <w:sz w:val="24"/>
-                <w:szCs w:val="24"/>
-              </w:rPr>
-              <w:t>BudgetInsufficiente</w:t>
-            </w:r>
-            <w:proofErr w:type="spellEnd"/>
-            <w:r>
-              <w:rPr>
-                <w:sz w:val="24"/>
-                <w:szCs w:val="24"/>
-              </w:rPr>
-              <w:t>”.</w:t>
-            </w:r>
           </w:p>
         </w:tc>
       </w:tr>
@@ -6561,23 +6380,6 @@
         <w:rPr>
           <w:b/>
           <w:bCs/>
-        </w:rPr>
-      </w:pPr>
-    </w:p>
-    <w:p>
-      <w:pPr>
-        <w:rPr>
-          <w:b/>
-          <w:bCs/>
-        </w:rPr>
-      </w:pPr>
-    </w:p>
-    <w:p>
-      <w:pPr>
-        <w:rPr>
-          <w:b/>
-          <w:bCs/>
-          <w:u w:val="single"/>
         </w:rPr>
       </w:pPr>
     </w:p>
@@ -6649,6 +6451,7 @@
                 <w:bCs w:val="0"/>
                 <w:sz w:val="24"/>
                 <w:szCs w:val="24"/>
+                <w:u w:val="single"/>
               </w:rPr>
             </w:pPr>
             <w:proofErr w:type="spellStart"/>
@@ -6659,7 +6462,7 @@
                 <w:sz w:val="24"/>
                 <w:szCs w:val="24"/>
               </w:rPr>
-              <w:t>InvioPropostaScambio</w:t>
+              <w:t>FaiOfferta</w:t>
             </w:r>
             <w:proofErr w:type="spellEnd"/>
           </w:p>
@@ -6704,7 +6507,6 @@
               <w:rPr>
                 <w:sz w:val="24"/>
                 <w:szCs w:val="24"/>
-                <w:u w:val="single"/>
               </w:rPr>
             </w:pPr>
             <w:r>
@@ -6764,39 +6566,22 @@
               <w:rPr>
                 <w:sz w:val="24"/>
                 <w:szCs w:val="24"/>
-                <w:u w:val="single"/>
-              </w:rPr>
-            </w:pPr>
-            <w:r>
-              <w:rPr>
-                <w:sz w:val="24"/>
-                <w:szCs w:val="24"/>
-              </w:rPr>
-              <w:t>Questo caso d’uso inizia quando un allenatore, visualizzando la ros</w:t>
-            </w:r>
-            <w:r>
-              <w:rPr>
-                <w:sz w:val="24"/>
-                <w:szCs w:val="24"/>
-              </w:rPr>
-              <w:t xml:space="preserve">a di un altro allenatore, seleziona </w:t>
-            </w:r>
-            <w:r>
-              <w:rPr>
-                <w:sz w:val="24"/>
-                <w:szCs w:val="24"/>
-              </w:rPr>
-              <w:t xml:space="preserve">la funzionalità “Proponi Scambio” </w:t>
-            </w:r>
-          </w:p>
-          <w:p>
-            <w:pPr>
-              <w:cnfStyle w:val="000000000000" w:firstRow="0" w:lastRow="0" w:firstColumn="0" w:lastColumn="0" w:oddVBand="0" w:evenVBand="0" w:oddHBand="0" w:evenHBand="0" w:firstRowFirstColumn="0" w:firstRowLastColumn="0" w:lastRowFirstColumn="0" w:lastRowLastColumn="0"/>
-              <w:rPr>
-                <w:sz w:val="24"/>
-                <w:szCs w:val="24"/>
-              </w:rPr>
-            </w:pPr>
+              </w:rPr>
+            </w:pPr>
+            <w:r>
+              <w:rPr>
+                <w:sz w:val="24"/>
+                <w:szCs w:val="24"/>
+              </w:rPr>
+              <w:t>Questo caso d’uso ini</w:t>
+            </w:r>
+            <w:r>
+              <w:rPr>
+                <w:sz w:val="24"/>
+                <w:szCs w:val="24"/>
+              </w:rPr>
+              <w:t>zia quando l’allenatore seleziona il giocatore e seleziona la funzionalità “Fai Offerta”</w:t>
+            </w:r>
           </w:p>
         </w:tc>
       </w:tr>
@@ -6838,7 +6623,7 @@
               <w:pStyle w:val="Paragrafoelenco"/>
               <w:numPr>
                 <w:ilvl w:val="0"/>
-                <w:numId w:val="13"/>
+                <w:numId w:val="32"/>
               </w:numPr>
               <w:cnfStyle w:val="000000100000" w:firstRow="0" w:lastRow="0" w:firstColumn="0" w:lastColumn="0" w:oddVBand="0" w:evenVBand="0" w:oddHBand="1" w:evenHBand="0" w:firstRowFirstColumn="0" w:firstRowLastColumn="0" w:lastRowFirstColumn="0" w:lastRowLastColumn="0"/>
               <w:rPr>
@@ -6851,21 +6636,7 @@
                 <w:sz w:val="24"/>
                 <w:szCs w:val="24"/>
               </w:rPr>
-              <w:t>L’allenatore visualizza la rosa di un altro allenatore</w:t>
-            </w:r>
-            <w:r>
-              <w:rPr>
-                <w:sz w:val="24"/>
-                <w:szCs w:val="24"/>
-              </w:rPr>
-              <w:t xml:space="preserve"> in ordine alfabetico</w:t>
-            </w:r>
-            <w:r>
-              <w:rPr>
-                <w:sz w:val="24"/>
-                <w:szCs w:val="24"/>
-              </w:rPr>
-              <w:t>.</w:t>
+              <w:t>Inserisce prezzo per il giocatore</w:t>
             </w:r>
           </w:p>
           <w:p>
@@ -6873,7 +6644,7 @@
               <w:pStyle w:val="Paragrafoelenco"/>
               <w:numPr>
                 <w:ilvl w:val="0"/>
-                <w:numId w:val="13"/>
+                <w:numId w:val="32"/>
               </w:numPr>
               <w:cnfStyle w:val="000000100000" w:firstRow="0" w:lastRow="0" w:firstColumn="0" w:lastColumn="0" w:oddVBand="0" w:evenVBand="0" w:oddHBand="1" w:evenHBand="0" w:firstRowFirstColumn="0" w:firstRowLastColumn="0" w:lastRowFirstColumn="0" w:lastRowLastColumn="0"/>
               <w:rPr>
@@ -6886,21 +6657,7 @@
                 <w:sz w:val="24"/>
                 <w:szCs w:val="24"/>
               </w:rPr>
-              <w:t>Seleziona</w:t>
-            </w:r>
-            <w:r>
-              <w:rPr>
-                <w:sz w:val="24"/>
-                <w:szCs w:val="24"/>
-              </w:rPr>
-              <w:t xml:space="preserve"> “Proponi Scambio” in corrispondenza del giocatore che gli interessa.</w:t>
-            </w:r>
-            <w:r>
-              <w:rPr>
-                <w:sz w:val="24"/>
-                <w:szCs w:val="24"/>
-              </w:rPr>
-              <w:t xml:space="preserve">  </w:t>
+              <w:t>Conferma il prezzo inserito</w:t>
             </w:r>
           </w:p>
           <w:p>
@@ -6908,7 +6665,7 @@
               <w:pStyle w:val="Paragrafoelenco"/>
               <w:numPr>
                 <w:ilvl w:val="0"/>
-                <w:numId w:val="13"/>
+                <w:numId w:val="32"/>
               </w:numPr>
               <w:cnfStyle w:val="000000100000" w:firstRow="0" w:lastRow="0" w:firstColumn="0" w:lastColumn="0" w:oddVBand="0" w:evenVBand="0" w:oddHBand="1" w:evenHBand="0" w:firstRowFirstColumn="0" w:firstRowLastColumn="0" w:lastRowFirstColumn="0" w:lastRowLastColumn="0"/>
               <w:rPr>
@@ -6921,23 +6678,7 @@
                 <w:sz w:val="24"/>
                 <w:szCs w:val="24"/>
               </w:rPr>
-              <w:t xml:space="preserve">Formula un’offerta inserendo un giocatore della propria rosa nello stesso ruolo e un’eventuale cifra di </w:t>
-            </w:r>
-            <w:proofErr w:type="spellStart"/>
-            <w:r>
-              <w:rPr>
-                <w:sz w:val="24"/>
-                <w:szCs w:val="24"/>
-              </w:rPr>
-              <w:t>fantamilioni</w:t>
-            </w:r>
-            <w:proofErr w:type="spellEnd"/>
-            <w:r>
-              <w:rPr>
-                <w:sz w:val="24"/>
-                <w:szCs w:val="24"/>
-              </w:rPr>
-              <w:t xml:space="preserve"> nella pagina della proposta.</w:t>
+              <w:t xml:space="preserve">Se il prezzo inserito non supera il budget rimanente l’offerta viene impegnata. </w:t>
             </w:r>
           </w:p>
           <w:p>
@@ -6945,7 +6686,7 @@
               <w:pStyle w:val="Paragrafoelenco"/>
               <w:numPr>
                 <w:ilvl w:val="0"/>
-                <w:numId w:val="13"/>
+                <w:numId w:val="32"/>
               </w:numPr>
               <w:cnfStyle w:val="000000100000" w:firstRow="0" w:lastRow="0" w:firstColumn="0" w:lastColumn="0" w:oddVBand="0" w:evenVBand="0" w:oddHBand="1" w:evenHBand="0" w:firstRowFirstColumn="0" w:firstRowLastColumn="0" w:lastRowFirstColumn="0" w:lastRowLastColumn="0"/>
               <w:rPr>
@@ -6958,8 +6699,42 @@
                 <w:sz w:val="24"/>
                 <w:szCs w:val="24"/>
               </w:rPr>
-              <w:t>Conferma l’offerta formulata e la invia all’allenatore proprietario del giocatore.</w:t>
-            </w:r>
+              <w:t xml:space="preserve">E’ possibile modificare l’offerta se l’allenatore lo </w:t>
+            </w:r>
+            <w:proofErr w:type="spellStart"/>
+            <w:proofErr w:type="gramStart"/>
+            <w:r>
+              <w:rPr>
+                <w:sz w:val="24"/>
+                <w:szCs w:val="24"/>
+              </w:rPr>
+              <w:t>richiede.</w:t>
+            </w:r>
+            <w:r>
+              <w:rPr>
+                <w:sz w:val="24"/>
+                <w:szCs w:val="24"/>
+              </w:rPr>
+              <w:t>altro</w:t>
+            </w:r>
+            <w:proofErr w:type="spellEnd"/>
+            <w:proofErr w:type="gramEnd"/>
+            <w:r>
+              <w:rPr>
+                <w:sz w:val="24"/>
+                <w:szCs w:val="24"/>
+              </w:rPr>
+              <w:t xml:space="preserve"> caso d’uso </w:t>
+            </w:r>
+          </w:p>
+          <w:p>
+            <w:pPr>
+              <w:cnfStyle w:val="000000100000" w:firstRow="0" w:lastRow="0" w:firstColumn="0" w:lastColumn="0" w:oddVBand="0" w:evenVBand="0" w:oddHBand="1" w:evenHBand="0" w:firstRowFirstColumn="0" w:firstRowLastColumn="0" w:lastRowFirstColumn="0" w:lastRowLastColumn="0"/>
+              <w:rPr>
+                <w:sz w:val="24"/>
+                <w:szCs w:val="24"/>
+              </w:rPr>
+            </w:pPr>
           </w:p>
         </w:tc>
       </w:tr>
@@ -7018,7 +6793,21 @@
                 <w:sz w:val="24"/>
                 <w:szCs w:val="24"/>
               </w:rPr>
-              <w:t>Questo caso d’uso termina quando l’allenatore spedisce l’offerta di scambio.</w:t>
+              <w:t xml:space="preserve">Questo caso d’uso termina quando </w:t>
+            </w:r>
+            <w:r>
+              <w:rPr>
+                <w:sz w:val="24"/>
+                <w:szCs w:val="24"/>
+              </w:rPr>
+              <w:t xml:space="preserve">l’allenatore </w:t>
+            </w:r>
+            <w:r>
+              <w:rPr>
+                <w:sz w:val="24"/>
+                <w:szCs w:val="24"/>
+              </w:rPr>
+              <w:t>conclude l’offerta</w:t>
             </w:r>
           </w:p>
         </w:tc>
@@ -7048,6 +6837,7 @@
                 <w:sz w:val="24"/>
                 <w:szCs w:val="24"/>
               </w:rPr>
+              <w:lastRenderedPageBreak/>
               <w:t>Eccezioni</w:t>
             </w:r>
           </w:p>
@@ -7069,14 +6859,14 @@
                 <w:sz w:val="24"/>
                 <w:szCs w:val="24"/>
               </w:rPr>
-              <w:t>L’allenatore inserisce una cifra maggiore del suo budget rimanente</w:t>
-            </w:r>
-            <w:r>
-              <w:rPr>
-                <w:sz w:val="24"/>
-                <w:szCs w:val="24"/>
-              </w:rPr>
-              <w:t>, inizia il caso d’uso “</w:t>
+              <w:t xml:space="preserve">Se al passo 3 l’ </w:t>
+            </w:r>
+            <w:r>
+              <w:rPr>
+                <w:sz w:val="24"/>
+                <w:szCs w:val="24"/>
+              </w:rPr>
+              <w:t>allenatore offre una cifra più alta del suo budget per un giocatore, inizia il caso d’uso “</w:t>
             </w:r>
             <w:proofErr w:type="spellStart"/>
             <w:r>
@@ -7139,6 +6929,30 @@
         </w:tc>
       </w:tr>
     </w:tbl>
+    <w:p>
+      <w:pPr>
+        <w:rPr>
+          <w:b/>
+          <w:bCs/>
+        </w:rPr>
+      </w:pPr>
+    </w:p>
+    <w:p>
+      <w:pPr>
+        <w:rPr>
+          <w:b/>
+          <w:bCs/>
+        </w:rPr>
+      </w:pPr>
+    </w:p>
+    <w:p>
+      <w:pPr>
+        <w:rPr>
+          <w:b/>
+          <w:bCs/>
+        </w:rPr>
+      </w:pPr>
+    </w:p>
     <w:p>
       <w:pPr>
         <w:rPr>
@@ -7162,34 +6976,6 @@
         <w:rPr>
           <w:b/>
           <w:bCs/>
-          <w:u w:val="single"/>
-        </w:rPr>
-      </w:pPr>
-    </w:p>
-    <w:p>
-      <w:pPr>
-        <w:rPr>
-          <w:b/>
-          <w:bCs/>
-          <w:u w:val="single"/>
-        </w:rPr>
-      </w:pPr>
-    </w:p>
-    <w:p>
-      <w:pPr>
-        <w:rPr>
-          <w:b/>
-          <w:bCs/>
-          <w:u w:val="single"/>
-        </w:rPr>
-      </w:pPr>
-    </w:p>
-    <w:p>
-      <w:pPr>
-        <w:rPr>
-          <w:b/>
-          <w:bCs/>
-          <w:u w:val="single"/>
         </w:rPr>
       </w:pPr>
     </w:p>
@@ -7253,9 +7039,8 @@
                 <w:bCs w:val="0"/>
                 <w:sz w:val="24"/>
                 <w:szCs w:val="24"/>
-                <w:u w:val="single"/>
-              </w:rPr>
-              <w:t>RicezionePropostaScambio</w:t>
+              </w:rPr>
+              <w:t>InvioPropostaScambio</w:t>
             </w:r>
             <w:proofErr w:type="spellEnd"/>
           </w:p>
@@ -7300,6 +7085,7 @@
               <w:rPr>
                 <w:sz w:val="24"/>
                 <w:szCs w:val="24"/>
+                <w:u w:val="single"/>
               </w:rPr>
             </w:pPr>
             <w:r>
@@ -7367,7 +7153,21 @@
                 <w:sz w:val="24"/>
                 <w:szCs w:val="24"/>
               </w:rPr>
-              <w:t xml:space="preserve">Questo caso d’uso inizia quando un allenatore riceve una proposta di scambio per un giocatore. </w:t>
+              <w:t>Questo caso d’uso inizia quando un allenatore, visualizzando la ros</w:t>
+            </w:r>
+            <w:r>
+              <w:rPr>
+                <w:sz w:val="24"/>
+                <w:szCs w:val="24"/>
+              </w:rPr>
+              <w:t xml:space="preserve">a di un altro allenatore, seleziona </w:t>
+            </w:r>
+            <w:r>
+              <w:rPr>
+                <w:sz w:val="24"/>
+                <w:szCs w:val="24"/>
+              </w:rPr>
+              <w:t xml:space="preserve">la funzionalità “Proponi Scambio” </w:t>
             </w:r>
           </w:p>
           <w:p>
@@ -7376,7 +7176,6 @@
               <w:rPr>
                 <w:sz w:val="24"/>
                 <w:szCs w:val="24"/>
-                <w:u w:val="single"/>
               </w:rPr>
             </w:pPr>
           </w:p>
@@ -7420,7 +7219,7 @@
               <w:pStyle w:val="Paragrafoelenco"/>
               <w:numPr>
                 <w:ilvl w:val="0"/>
-                <w:numId w:val="14"/>
+                <w:numId w:val="13"/>
               </w:numPr>
               <w:cnfStyle w:val="000000100000" w:firstRow="0" w:lastRow="0" w:firstColumn="0" w:lastColumn="0" w:oddVBand="0" w:evenVBand="0" w:oddHBand="1" w:evenHBand="0" w:firstRowFirstColumn="0" w:firstRowLastColumn="0" w:lastRowFirstColumn="0" w:lastRowLastColumn="0"/>
               <w:rPr>
@@ -7433,7 +7232,21 @@
                 <w:sz w:val="24"/>
                 <w:szCs w:val="24"/>
               </w:rPr>
-              <w:t>L’allenatore riceve la proposta di scambio da un altro allenatore.</w:t>
+              <w:t>L’allenatore visualizza la rosa di un altro allenatore</w:t>
+            </w:r>
+            <w:r>
+              <w:rPr>
+                <w:sz w:val="24"/>
+                <w:szCs w:val="24"/>
+              </w:rPr>
+              <w:t xml:space="preserve"> in ordine alfabetico</w:t>
+            </w:r>
+            <w:r>
+              <w:rPr>
+                <w:sz w:val="24"/>
+                <w:szCs w:val="24"/>
+              </w:rPr>
+              <w:t>.</w:t>
             </w:r>
           </w:p>
           <w:p>
@@ -7441,7 +7254,7 @@
               <w:pStyle w:val="Paragrafoelenco"/>
               <w:numPr>
                 <w:ilvl w:val="0"/>
-                <w:numId w:val="14"/>
+                <w:numId w:val="13"/>
               </w:numPr>
               <w:cnfStyle w:val="000000100000" w:firstRow="0" w:lastRow="0" w:firstColumn="0" w:lastColumn="0" w:oddVBand="0" w:evenVBand="0" w:oddHBand="1" w:evenHBand="0" w:firstRowFirstColumn="0" w:firstRowLastColumn="0" w:lastRowFirstColumn="0" w:lastRowLastColumn="0"/>
               <w:rPr>
@@ -7454,7 +7267,21 @@
                 <w:sz w:val="24"/>
                 <w:szCs w:val="24"/>
               </w:rPr>
-              <w:t>Dopo aver valutato l’offerta decide se accettarla o rifiutarla tramite la pagina delle offerte ricevute.</w:t>
+              <w:t>Seleziona</w:t>
+            </w:r>
+            <w:r>
+              <w:rPr>
+                <w:sz w:val="24"/>
+                <w:szCs w:val="24"/>
+              </w:rPr>
+              <w:t xml:space="preserve"> “Proponi Scambio” in corrispondenza del giocatore che gli interessa.</w:t>
+            </w:r>
+            <w:r>
+              <w:rPr>
+                <w:sz w:val="24"/>
+                <w:szCs w:val="24"/>
+              </w:rPr>
+              <w:t xml:space="preserve">  </w:t>
             </w:r>
           </w:p>
           <w:p>
@@ -7462,7 +7289,7 @@
               <w:pStyle w:val="Paragrafoelenco"/>
               <w:numPr>
                 <w:ilvl w:val="0"/>
-                <w:numId w:val="14"/>
+                <w:numId w:val="13"/>
               </w:numPr>
               <w:cnfStyle w:val="000000100000" w:firstRow="0" w:lastRow="0" w:firstColumn="0" w:lastColumn="0" w:oddVBand="0" w:evenVBand="0" w:oddHBand="1" w:evenHBand="0" w:firstRowFirstColumn="0" w:firstRowLastColumn="0" w:lastRowFirstColumn="0" w:lastRowLastColumn="0"/>
               <w:rPr>
@@ -7475,14 +7302,44 @@
                 <w:sz w:val="24"/>
                 <w:szCs w:val="24"/>
               </w:rPr>
-              <w:t>Se accetta, l’eventuale cifra offerta gli viene accreditata e i giocatori vengono scambiati.</w:t>
-            </w:r>
-            <w:r>
-              <w:rPr>
-                <w:sz w:val="24"/>
-                <w:szCs w:val="24"/>
-              </w:rPr>
-              <w:t xml:space="preserve">  </w:t>
+              <w:t xml:space="preserve">Formula un’offerta inserendo un giocatore della propria rosa nello stesso ruolo e un’eventuale cifra di </w:t>
+            </w:r>
+            <w:proofErr w:type="spellStart"/>
+            <w:r>
+              <w:rPr>
+                <w:sz w:val="24"/>
+                <w:szCs w:val="24"/>
+              </w:rPr>
+              <w:t>fantamilioni</w:t>
+            </w:r>
+            <w:proofErr w:type="spellEnd"/>
+            <w:r>
+              <w:rPr>
+                <w:sz w:val="24"/>
+                <w:szCs w:val="24"/>
+              </w:rPr>
+              <w:t xml:space="preserve"> nella pagina della proposta.</w:t>
+            </w:r>
+          </w:p>
+          <w:p>
+            <w:pPr>
+              <w:pStyle w:val="Paragrafoelenco"/>
+              <w:numPr>
+                <w:ilvl w:val="0"/>
+                <w:numId w:val="13"/>
+              </w:numPr>
+              <w:cnfStyle w:val="000000100000" w:firstRow="0" w:lastRow="0" w:firstColumn="0" w:lastColumn="0" w:oddVBand="0" w:evenVBand="0" w:oddHBand="1" w:evenHBand="0" w:firstRowFirstColumn="0" w:firstRowLastColumn="0" w:lastRowFirstColumn="0" w:lastRowLastColumn="0"/>
+              <w:rPr>
+                <w:sz w:val="24"/>
+                <w:szCs w:val="24"/>
+              </w:rPr>
+            </w:pPr>
+            <w:r>
+              <w:rPr>
+                <w:sz w:val="24"/>
+                <w:szCs w:val="24"/>
+              </w:rPr>
+              <w:t>Conferma l’offerta formulata e la invia all’allenatore proprietario del giocatore.</w:t>
             </w:r>
           </w:p>
         </w:tc>
@@ -7542,7 +7399,7 @@
                 <w:sz w:val="24"/>
                 <w:szCs w:val="24"/>
               </w:rPr>
-              <w:t>Questo caso d’uso termina quando l’allenatore accetta o rifiuta la proposta di scambio ricevuta.</w:t>
+              <w:t>Questo caso d’uso termina quando l’allenatore spedisce l’offerta di scambio.</w:t>
             </w:r>
           </w:p>
         </w:tc>
@@ -7588,6 +7445,36 @@
                 <w:szCs w:val="24"/>
               </w:rPr>
             </w:pPr>
+            <w:r>
+              <w:rPr>
+                <w:sz w:val="24"/>
+                <w:szCs w:val="24"/>
+              </w:rPr>
+              <w:t>L’allenatore inserisce una cifra maggiore del suo budget rimanente</w:t>
+            </w:r>
+            <w:r>
+              <w:rPr>
+                <w:sz w:val="24"/>
+                <w:szCs w:val="24"/>
+              </w:rPr>
+              <w:t>, inizia il caso d’uso “</w:t>
+            </w:r>
+            <w:proofErr w:type="spellStart"/>
+            <w:r>
+              <w:rPr>
+                <w:sz w:val="24"/>
+                <w:szCs w:val="24"/>
+              </w:rPr>
+              <w:t>BudgetInsufficiente</w:t>
+            </w:r>
+            <w:proofErr w:type="spellEnd"/>
+            <w:r>
+              <w:rPr>
+                <w:sz w:val="24"/>
+                <w:szCs w:val="24"/>
+              </w:rPr>
+              <w:t>”.</w:t>
+            </w:r>
           </w:p>
         </w:tc>
       </w:tr>
@@ -7638,6 +7525,7 @@
         <w:rPr>
           <w:b/>
           <w:bCs/>
+          <w:u w:val="single"/>
         </w:rPr>
       </w:pPr>
     </w:p>
@@ -7646,6 +7534,7 @@
         <w:rPr>
           <w:b/>
           <w:bCs/>
+          <w:u w:val="single"/>
         </w:rPr>
       </w:pPr>
     </w:p>
@@ -7654,6 +7543,34 @@
         <w:rPr>
           <w:b/>
           <w:bCs/>
+          <w:u w:val="single"/>
+        </w:rPr>
+      </w:pPr>
+    </w:p>
+    <w:p>
+      <w:pPr>
+        <w:rPr>
+          <w:b/>
+          <w:bCs/>
+          <w:u w:val="single"/>
+        </w:rPr>
+      </w:pPr>
+    </w:p>
+    <w:p>
+      <w:pPr>
+        <w:rPr>
+          <w:b/>
+          <w:bCs/>
+          <w:u w:val="single"/>
+        </w:rPr>
+      </w:pPr>
+    </w:p>
+    <w:p>
+      <w:pPr>
+        <w:rPr>
+          <w:b/>
+          <w:bCs/>
+          <w:u w:val="single"/>
         </w:rPr>
       </w:pPr>
     </w:p>
@@ -7675,30 +7592,23 @@
           <w:tcPr>
             <w:cnfStyle w:val="001000000000" w:firstRow="0" w:lastRow="0" w:firstColumn="1" w:lastColumn="0" w:oddVBand="0" w:evenVBand="0" w:oddHBand="0" w:evenHBand="0" w:firstRowFirstColumn="0" w:firstRowLastColumn="0" w:lastRowFirstColumn="0" w:lastRowLastColumn="0"/>
             <w:tcW w:w="0" w:type="auto"/>
-            <w:tcBorders>
-              <w:top w:val="single" w:sz="4" w:space="0" w:color="7F7F7F" w:themeColor="text1" w:themeTint="80"/>
-              <w:left w:val="nil"/>
-              <w:right w:val="nil"/>
-            </w:tcBorders>
-            <w:hideMark/>
-          </w:tcPr>
-          <w:p>
-            <w:pPr>
-              <w:rPr>
-                <w:b w:val="0"/>
-                <w:bCs w:val="0"/>
-                <w:sz w:val="24"/>
-                <w:szCs w:val="24"/>
-              </w:rPr>
-            </w:pPr>
-            <w:r>
-              <w:rPr>
-                <w:b w:val="0"/>
-                <w:bCs w:val="0"/>
-                <w:sz w:val="24"/>
-                <w:szCs w:val="24"/>
-              </w:rPr>
-              <w:lastRenderedPageBreak/>
+          </w:tcPr>
+          <w:p>
+            <w:pPr>
+              <w:rPr>
+                <w:b w:val="0"/>
+                <w:bCs w:val="0"/>
+                <w:sz w:val="24"/>
+                <w:szCs w:val="24"/>
+              </w:rPr>
+            </w:pPr>
+            <w:r>
+              <w:rPr>
+                <w:b w:val="0"/>
+                <w:bCs w:val="0"/>
+                <w:sz w:val="24"/>
+                <w:szCs w:val="24"/>
+              </w:rPr>
               <w:t>Nome del caso d’uso</w:t>
             </w:r>
           </w:p>
@@ -7706,12 +7616,6 @@
         <w:tc>
           <w:tcPr>
             <w:tcW w:w="7681" w:type="dxa"/>
-            <w:tcBorders>
-              <w:top w:val="single" w:sz="4" w:space="0" w:color="7F7F7F" w:themeColor="text1" w:themeTint="80"/>
-              <w:left w:val="nil"/>
-              <w:right w:val="nil"/>
-            </w:tcBorders>
-            <w:hideMark/>
           </w:tcPr>
           <w:p>
             <w:pPr>
@@ -7727,10 +7631,12 @@
             <w:r>
               <w:rPr>
                 <w:b w:val="0"/>
-                <w:sz w:val="24"/>
-                <w:szCs w:val="24"/>
-              </w:rPr>
-              <w:t>VisualizzaClassifica</w:t>
+                <w:bCs w:val="0"/>
+                <w:sz w:val="24"/>
+                <w:szCs w:val="24"/>
+                <w:u w:val="single"/>
+              </w:rPr>
+              <w:t>RicezionePropostaScambio</w:t>
             </w:r>
             <w:proofErr w:type="spellEnd"/>
           </w:p>
@@ -7744,11 +7650,6 @@
           <w:tcPr>
             <w:cnfStyle w:val="001000000000" w:firstRow="0" w:lastRow="0" w:firstColumn="1" w:lastColumn="0" w:oddVBand="0" w:evenVBand="0" w:oddHBand="0" w:evenHBand="0" w:firstRowFirstColumn="0" w:firstRowLastColumn="0" w:lastRowFirstColumn="0" w:lastRowLastColumn="0"/>
             <w:tcW w:w="0" w:type="auto"/>
-            <w:tcBorders>
-              <w:left w:val="nil"/>
-              <w:right w:val="nil"/>
-            </w:tcBorders>
-            <w:hideMark/>
           </w:tcPr>
           <w:p>
             <w:pPr>
@@ -7773,11 +7674,6 @@
         <w:tc>
           <w:tcPr>
             <w:tcW w:w="7681" w:type="dxa"/>
-            <w:tcBorders>
-              <w:left w:val="nil"/>
-              <w:right w:val="nil"/>
-            </w:tcBorders>
-            <w:hideMark/>
           </w:tcPr>
           <w:p>
             <w:pPr>
@@ -7802,13 +7698,6 @@
           <w:tcPr>
             <w:cnfStyle w:val="001000000000" w:firstRow="0" w:lastRow="0" w:firstColumn="1" w:lastColumn="0" w:oddVBand="0" w:evenVBand="0" w:oddHBand="0" w:evenHBand="0" w:firstRowFirstColumn="0" w:firstRowLastColumn="0" w:lastRowFirstColumn="0" w:lastRowLastColumn="0"/>
             <w:tcW w:w="0" w:type="auto"/>
-            <w:tcBorders>
-              <w:top w:val="nil"/>
-              <w:left w:val="nil"/>
-              <w:bottom w:val="nil"/>
-              <w:right w:val="nil"/>
-            </w:tcBorders>
-            <w:hideMark/>
           </w:tcPr>
           <w:p>
             <w:pPr>
@@ -7844,13 +7733,6 @@
         <w:tc>
           <w:tcPr>
             <w:tcW w:w="7681" w:type="dxa"/>
-            <w:tcBorders>
-              <w:top w:val="nil"/>
-              <w:left w:val="nil"/>
-              <w:bottom w:val="nil"/>
-              <w:right w:val="nil"/>
-            </w:tcBorders>
-            <w:hideMark/>
           </w:tcPr>
           <w:p>
             <w:pPr>
@@ -7858,29 +7740,26 @@
               <w:rPr>
                 <w:sz w:val="24"/>
                 <w:szCs w:val="24"/>
-              </w:rPr>
-            </w:pPr>
-            <w:r>
-              <w:rPr>
-                <w:sz w:val="24"/>
-                <w:szCs w:val="24"/>
-              </w:rPr>
-              <w:t xml:space="preserve">Questo caso d’uso inizia </w:t>
-            </w:r>
-            <w:r>
-              <w:rPr>
-                <w:sz w:val="24"/>
-                <w:szCs w:val="24"/>
-              </w:rPr>
-              <w:t xml:space="preserve">quando l’allenatore ha seleziona </w:t>
-            </w:r>
-            <w:r>
-              <w:rPr>
-                <w:sz w:val="24"/>
-                <w:szCs w:val="24"/>
-              </w:rPr>
-              <w:t>la lega che gli interessa visionare.</w:t>
-            </w:r>
+                <w:u w:val="single"/>
+              </w:rPr>
+            </w:pPr>
+            <w:r>
+              <w:rPr>
+                <w:sz w:val="24"/>
+                <w:szCs w:val="24"/>
+              </w:rPr>
+              <w:t xml:space="preserve">Questo caso d’uso inizia quando un allenatore riceve una proposta di scambio per un giocatore. </w:t>
+            </w:r>
+          </w:p>
+          <w:p>
+            <w:pPr>
+              <w:cnfStyle w:val="000000000000" w:firstRow="0" w:lastRow="0" w:firstColumn="0" w:lastColumn="0" w:oddVBand="0" w:evenVBand="0" w:oddHBand="0" w:evenHBand="0" w:firstRowFirstColumn="0" w:firstRowLastColumn="0" w:lastRowFirstColumn="0" w:lastRowLastColumn="0"/>
+              <w:rPr>
+                <w:sz w:val="24"/>
+                <w:szCs w:val="24"/>
+                <w:u w:val="single"/>
+              </w:rPr>
+            </w:pPr>
           </w:p>
         </w:tc>
       </w:tr>
@@ -7892,11 +7771,6 @@
           <w:tcPr>
             <w:cnfStyle w:val="001000000000" w:firstRow="0" w:lastRow="0" w:firstColumn="1" w:lastColumn="0" w:oddVBand="0" w:evenVBand="0" w:oddHBand="0" w:evenHBand="0" w:firstRowFirstColumn="0" w:firstRowLastColumn="0" w:lastRowFirstColumn="0" w:lastRowLastColumn="0"/>
             <w:tcW w:w="0" w:type="auto"/>
-            <w:tcBorders>
-              <w:left w:val="nil"/>
-              <w:right w:val="nil"/>
-            </w:tcBorders>
-            <w:hideMark/>
           </w:tcPr>
           <w:p>
             <w:pPr>
@@ -7921,18 +7795,13 @@
         <w:tc>
           <w:tcPr>
             <w:tcW w:w="7681" w:type="dxa"/>
-            <w:tcBorders>
-              <w:left w:val="nil"/>
-              <w:right w:val="nil"/>
-            </w:tcBorders>
-            <w:hideMark/>
           </w:tcPr>
           <w:p>
             <w:pPr>
               <w:pStyle w:val="Paragrafoelenco"/>
               <w:numPr>
                 <w:ilvl w:val="0"/>
-                <w:numId w:val="15"/>
+                <w:numId w:val="14"/>
               </w:numPr>
               <w:cnfStyle w:val="000000100000" w:firstRow="0" w:lastRow="0" w:firstColumn="0" w:lastColumn="0" w:oddVBand="0" w:evenVBand="0" w:oddHBand="1" w:evenHBand="0" w:firstRowFirstColumn="0" w:firstRowLastColumn="0" w:lastRowFirstColumn="0" w:lastRowLastColumn="0"/>
               <w:rPr>
@@ -7945,46 +7814,65 @@
                 <w:sz w:val="24"/>
                 <w:szCs w:val="24"/>
               </w:rPr>
-              <w:t>L’allenatore dopo aver selezionato l</w:t>
-            </w:r>
-            <w:r>
-              <w:rPr>
-                <w:sz w:val="24"/>
-                <w:szCs w:val="24"/>
-              </w:rPr>
-              <w:t>a lega</w:t>
-            </w:r>
-            <w:r>
-              <w:rPr>
-                <w:sz w:val="24"/>
-                <w:szCs w:val="24"/>
-              </w:rPr>
-              <w:t xml:space="preserve"> viene portato</w:t>
-            </w:r>
-            <w:r>
-              <w:rPr>
-                <w:sz w:val="24"/>
-                <w:szCs w:val="24"/>
-              </w:rPr>
-              <w:t xml:space="preserve"> in una schermata dove può visionare goal, punteggi, crediti associati ai rispettivi nomi di squadra</w:t>
-            </w:r>
-            <w:r>
-              <w:rPr>
-                <w:sz w:val="24"/>
-                <w:szCs w:val="24"/>
-              </w:rPr>
-              <w:t>.</w:t>
-            </w:r>
-          </w:p>
-          <w:p>
-            <w:pPr>
-              <w:ind w:left="360"/>
+              <w:t>L’allenatore riceve la proposta di scambio da un altro allenatore.</w:t>
+            </w:r>
+          </w:p>
+          <w:p>
+            <w:pPr>
+              <w:pStyle w:val="Paragrafoelenco"/>
+              <w:numPr>
+                <w:ilvl w:val="0"/>
+                <w:numId w:val="14"/>
+              </w:numPr>
               <w:cnfStyle w:val="000000100000" w:firstRow="0" w:lastRow="0" w:firstColumn="0" w:lastColumn="0" w:oddVBand="0" w:evenVBand="0" w:oddHBand="1" w:evenHBand="0" w:firstRowFirstColumn="0" w:firstRowLastColumn="0" w:lastRowFirstColumn="0" w:lastRowLastColumn="0"/>
               <w:rPr>
                 <w:sz w:val="24"/>
                 <w:szCs w:val="24"/>
               </w:rPr>
             </w:pPr>
+            <w:r>
+              <w:rPr>
+                <w:sz w:val="24"/>
+                <w:szCs w:val="24"/>
+              </w:rPr>
+              <w:t xml:space="preserve">Dopo aver valutato l’offerta decide se accettarla o rifiutarla tramite </w:t>
+            </w:r>
+            <w:r>
+              <w:rPr>
+                <w:sz w:val="24"/>
+                <w:szCs w:val="24"/>
+              </w:rPr>
+              <w:lastRenderedPageBreak/>
+              <w:t>la pagina delle offerte ricevute.</w:t>
+            </w:r>
+          </w:p>
+          <w:p>
+            <w:pPr>
+              <w:pStyle w:val="Paragrafoelenco"/>
+              <w:numPr>
+                <w:ilvl w:val="0"/>
+                <w:numId w:val="14"/>
+              </w:numPr>
+              <w:cnfStyle w:val="000000100000" w:firstRow="0" w:lastRow="0" w:firstColumn="0" w:lastColumn="0" w:oddVBand="0" w:evenVBand="0" w:oddHBand="1" w:evenHBand="0" w:firstRowFirstColumn="0" w:firstRowLastColumn="0" w:lastRowFirstColumn="0" w:lastRowLastColumn="0"/>
+              <w:rPr>
+                <w:sz w:val="24"/>
+                <w:szCs w:val="24"/>
+              </w:rPr>
+            </w:pPr>
+            <w:r>
+              <w:rPr>
+                <w:sz w:val="24"/>
+                <w:szCs w:val="24"/>
+              </w:rPr>
+              <w:t>Se accetta, l’eventuale cifra offerta gli viene accreditata e i giocatori vengono scambiati.</w:t>
+            </w:r>
+            <w:r>
+              <w:rPr>
+                <w:sz w:val="24"/>
+                <w:szCs w:val="24"/>
+              </w:rPr>
+              <w:t xml:space="preserve">  </w:t>
+            </w:r>
           </w:p>
         </w:tc>
       </w:tr>
@@ -7993,30 +7881,24 @@
           <w:tcPr>
             <w:cnfStyle w:val="001000000000" w:firstRow="0" w:lastRow="0" w:firstColumn="1" w:lastColumn="0" w:oddVBand="0" w:evenVBand="0" w:oddHBand="0" w:evenHBand="0" w:firstRowFirstColumn="0" w:firstRowLastColumn="0" w:lastRowFirstColumn="0" w:lastRowLastColumn="0"/>
             <w:tcW w:w="0" w:type="auto"/>
-            <w:tcBorders>
-              <w:top w:val="nil"/>
-              <w:left w:val="nil"/>
-              <w:bottom w:val="nil"/>
-              <w:right w:val="nil"/>
-            </w:tcBorders>
-            <w:hideMark/>
-          </w:tcPr>
-          <w:p>
-            <w:pPr>
-              <w:rPr>
-                <w:b w:val="0"/>
-                <w:bCs w:val="0"/>
-                <w:sz w:val="24"/>
-                <w:szCs w:val="24"/>
-              </w:rPr>
-            </w:pPr>
-            <w:r>
-              <w:rPr>
-                <w:b w:val="0"/>
-                <w:bCs w:val="0"/>
-                <w:sz w:val="24"/>
-                <w:szCs w:val="24"/>
-              </w:rPr>
+          </w:tcPr>
+          <w:p>
+            <w:pPr>
+              <w:rPr>
+                <w:b w:val="0"/>
+                <w:bCs w:val="0"/>
+                <w:sz w:val="24"/>
+                <w:szCs w:val="24"/>
+              </w:rPr>
+            </w:pPr>
+            <w:r>
+              <w:rPr>
+                <w:b w:val="0"/>
+                <w:bCs w:val="0"/>
+                <w:sz w:val="24"/>
+                <w:szCs w:val="24"/>
+              </w:rPr>
+              <w:lastRenderedPageBreak/>
               <w:t xml:space="preserve">Exit </w:t>
             </w:r>
             <w:proofErr w:type="spellStart"/>
@@ -8035,13 +7917,6 @@
         <w:tc>
           <w:tcPr>
             <w:tcW w:w="7681" w:type="dxa"/>
-            <w:tcBorders>
-              <w:top w:val="nil"/>
-              <w:left w:val="nil"/>
-              <w:bottom w:val="nil"/>
-              <w:right w:val="nil"/>
-            </w:tcBorders>
-            <w:hideMark/>
           </w:tcPr>
           <w:p>
             <w:pPr>
@@ -8049,21 +7924,15 @@
               <w:rPr>
                 <w:sz w:val="24"/>
                 <w:szCs w:val="24"/>
-              </w:rPr>
-            </w:pPr>
-            <w:r>
-              <w:rPr>
-                <w:sz w:val="24"/>
-                <w:szCs w:val="24"/>
-              </w:rPr>
-              <w:t>Qu</w:t>
-            </w:r>
-            <w:r>
-              <w:rPr>
-                <w:sz w:val="24"/>
-                <w:szCs w:val="24"/>
-              </w:rPr>
-              <w:t>esto caso d’uso termina quando l’allenatore ha visualizzato i dettagli della classifica</w:t>
+                <w:u w:val="single"/>
+              </w:rPr>
+            </w:pPr>
+            <w:r>
+              <w:rPr>
+                <w:sz w:val="24"/>
+                <w:szCs w:val="24"/>
+              </w:rPr>
+              <w:t>Questo caso d’uso termina quando l’allenatore accetta o rifiuta la proposta di scambio ricevuta.</w:t>
             </w:r>
           </w:p>
         </w:tc>
@@ -8076,11 +7945,6 @@
           <w:tcPr>
             <w:cnfStyle w:val="001000000000" w:firstRow="0" w:lastRow="0" w:firstColumn="1" w:lastColumn="0" w:oddVBand="0" w:evenVBand="0" w:oddHBand="0" w:evenHBand="0" w:firstRowFirstColumn="0" w:firstRowLastColumn="0" w:lastRowFirstColumn="0" w:lastRowLastColumn="0"/>
             <w:tcW w:w="0" w:type="auto"/>
-            <w:tcBorders>
-              <w:left w:val="nil"/>
-              <w:right w:val="nil"/>
-            </w:tcBorders>
-            <w:hideMark/>
           </w:tcPr>
           <w:p>
             <w:pPr>
@@ -8105,11 +7969,6 @@
         <w:tc>
           <w:tcPr>
             <w:tcW w:w="7681" w:type="dxa"/>
-            <w:tcBorders>
-              <w:left w:val="nil"/>
-              <w:right w:val="nil"/>
-            </w:tcBorders>
-            <w:hideMark/>
           </w:tcPr>
           <w:p>
             <w:pPr>
@@ -8117,7 +7976,6 @@
               <w:rPr>
                 <w:sz w:val="24"/>
                 <w:szCs w:val="24"/>
-                <w:u w:val="single"/>
               </w:rPr>
             </w:pPr>
           </w:p>
@@ -8128,13 +7986,6 @@
           <w:tcPr>
             <w:cnfStyle w:val="001000000000" w:firstRow="0" w:lastRow="0" w:firstColumn="1" w:lastColumn="0" w:oddVBand="0" w:evenVBand="0" w:oddHBand="0" w:evenHBand="0" w:firstRowFirstColumn="0" w:firstRowLastColumn="0" w:lastRowFirstColumn="0" w:lastRowLastColumn="0"/>
             <w:tcW w:w="0" w:type="auto"/>
-            <w:tcBorders>
-              <w:top w:val="nil"/>
-              <w:left w:val="nil"/>
-              <w:bottom w:val="single" w:sz="4" w:space="0" w:color="7F7F7F" w:themeColor="text1" w:themeTint="80"/>
-              <w:right w:val="nil"/>
-            </w:tcBorders>
-            <w:hideMark/>
           </w:tcPr>
           <w:p>
             <w:pPr>
@@ -8159,12 +8010,6 @@
         <w:tc>
           <w:tcPr>
             <w:tcW w:w="7681" w:type="dxa"/>
-            <w:tcBorders>
-              <w:top w:val="nil"/>
-              <w:left w:val="nil"/>
-              <w:bottom w:val="single" w:sz="4" w:space="0" w:color="7F7F7F" w:themeColor="text1" w:themeTint="80"/>
-              <w:right w:val="nil"/>
-            </w:tcBorders>
           </w:tcPr>
           <w:p>
             <w:pPr>
@@ -8178,46 +8023,6 @@
         </w:tc>
       </w:tr>
     </w:tbl>
-    <w:p>
-      <w:pPr>
-        <w:rPr>
-          <w:b/>
-          <w:bCs/>
-        </w:rPr>
-      </w:pPr>
-    </w:p>
-    <w:p>
-      <w:pPr>
-        <w:rPr>
-          <w:b/>
-          <w:bCs/>
-        </w:rPr>
-      </w:pPr>
-    </w:p>
-    <w:p>
-      <w:pPr>
-        <w:rPr>
-          <w:b/>
-          <w:bCs/>
-        </w:rPr>
-      </w:pPr>
-    </w:p>
-    <w:p>
-      <w:pPr>
-        <w:rPr>
-          <w:b/>
-          <w:bCs/>
-        </w:rPr>
-      </w:pPr>
-    </w:p>
-    <w:p>
-      <w:pPr>
-        <w:rPr>
-          <w:b/>
-          <w:bCs/>
-        </w:rPr>
-      </w:pPr>
-    </w:p>
     <w:p>
       <w:pPr>
         <w:rPr>
@@ -8314,17 +8119,9 @@
                 <w:sz w:val="24"/>
                 <w:szCs w:val="24"/>
               </w:rPr>
-              <w:t>PubblicaPost</w:t>
+              <w:t>VisualizzaClassifica</w:t>
             </w:r>
             <w:proofErr w:type="spellEnd"/>
-            <w:r>
-              <w:rPr>
-                <w:b w:val="0"/>
-                <w:sz w:val="24"/>
-                <w:szCs w:val="24"/>
-              </w:rPr>
-              <w:t xml:space="preserve"> </w:t>
-            </w:r>
           </w:p>
         </w:tc>
       </w:tr>
@@ -8384,7 +8181,7 @@
                 <w:sz w:val="24"/>
                 <w:szCs w:val="24"/>
               </w:rPr>
-              <w:t>Scout</w:t>
+              <w:t>Allenatore</w:t>
             </w:r>
           </w:p>
         </w:tc>
@@ -8457,21 +8254,21 @@
                 <w:sz w:val="24"/>
                 <w:szCs w:val="24"/>
               </w:rPr>
-              <w:t>Questo caso d’uso in</w:t>
-            </w:r>
-            <w:r>
-              <w:rPr>
-                <w:sz w:val="24"/>
-                <w:szCs w:val="24"/>
-              </w:rPr>
-              <w:t xml:space="preserve">izia quando uno scout seleziona </w:t>
-            </w:r>
-            <w:r>
-              <w:rPr>
-                <w:sz w:val="24"/>
-                <w:szCs w:val="24"/>
-              </w:rPr>
-              <w:t>la funzionalità ”Pubblica post”</w:t>
+              <w:t xml:space="preserve">Questo caso d’uso inizia </w:t>
+            </w:r>
+            <w:r>
+              <w:rPr>
+                <w:sz w:val="24"/>
+                <w:szCs w:val="24"/>
+              </w:rPr>
+              <w:t xml:space="preserve">quando l’allenatore ha seleziona </w:t>
+            </w:r>
+            <w:r>
+              <w:rPr>
+                <w:sz w:val="24"/>
+                <w:szCs w:val="24"/>
+              </w:rPr>
+              <w:t>la lega che gli interessa visionare.</w:t>
             </w:r>
           </w:p>
         </w:tc>
@@ -8524,7 +8321,7 @@
               <w:pStyle w:val="Paragrafoelenco"/>
               <w:numPr>
                 <w:ilvl w:val="0"/>
-                <w:numId w:val="18"/>
+                <w:numId w:val="15"/>
               </w:numPr>
               <w:cnfStyle w:val="000000100000" w:firstRow="0" w:lastRow="0" w:firstColumn="0" w:lastColumn="0" w:oddVBand="0" w:evenVBand="0" w:oddHBand="1" w:evenHBand="0" w:firstRowFirstColumn="0" w:firstRowLastColumn="0" w:lastRowFirstColumn="0" w:lastRowLastColumn="0"/>
               <w:rPr>
@@ -8537,50 +8334,46 @@
                 <w:sz w:val="24"/>
                 <w:szCs w:val="24"/>
               </w:rPr>
-              <w:t>Lo scout seleziona il tipo di post che vuole pubblicare tra “Eventi” e “Consiglio”</w:t>
-            </w:r>
-          </w:p>
-          <w:p>
-            <w:pPr>
-              <w:pStyle w:val="Paragrafoelenco"/>
-              <w:numPr>
-                <w:ilvl w:val="0"/>
-                <w:numId w:val="18"/>
-              </w:numPr>
+              <w:t>L’allenatore dopo aver selezionato l</w:t>
+            </w:r>
+            <w:r>
+              <w:rPr>
+                <w:sz w:val="24"/>
+                <w:szCs w:val="24"/>
+              </w:rPr>
+              <w:t>a lega</w:t>
+            </w:r>
+            <w:r>
+              <w:rPr>
+                <w:sz w:val="24"/>
+                <w:szCs w:val="24"/>
+              </w:rPr>
+              <w:t xml:space="preserve"> viene portato</w:t>
+            </w:r>
+            <w:r>
+              <w:rPr>
+                <w:sz w:val="24"/>
+                <w:szCs w:val="24"/>
+              </w:rPr>
+              <w:t xml:space="preserve"> in una schermata dove può visionare goal, punteggi, crediti associati ai rispettivi nomi di squadra</w:t>
+            </w:r>
+            <w:r>
+              <w:rPr>
+                <w:sz w:val="24"/>
+                <w:szCs w:val="24"/>
+              </w:rPr>
+              <w:t>.</w:t>
+            </w:r>
+          </w:p>
+          <w:p>
+            <w:pPr>
+              <w:ind w:left="360"/>
               <w:cnfStyle w:val="000000100000" w:firstRow="0" w:lastRow="0" w:firstColumn="0" w:lastColumn="0" w:oddVBand="0" w:evenVBand="0" w:oddHBand="1" w:evenHBand="0" w:firstRowFirstColumn="0" w:firstRowLastColumn="0" w:lastRowFirstColumn="0" w:lastRowLastColumn="0"/>
               <w:rPr>
                 <w:sz w:val="24"/>
                 <w:szCs w:val="24"/>
               </w:rPr>
             </w:pPr>
-            <w:r>
-              <w:rPr>
-                <w:sz w:val="24"/>
-                <w:szCs w:val="24"/>
-              </w:rPr>
-              <w:t>Successivamente, scrive le informazioni (luogo dell’evento, la data e l’ora nel caso di “Eventi” e una descrizione dettagliata sull’evento riguardante il modo del calcio) o i suoi suggerimenti (chi schierare in campo, chi acquistare, chi vende nel caso di “Consigli”)</w:t>
-            </w:r>
-          </w:p>
-          <w:p>
-            <w:pPr>
-              <w:pStyle w:val="Paragrafoelenco"/>
-              <w:numPr>
-                <w:ilvl w:val="0"/>
-                <w:numId w:val="18"/>
-              </w:numPr>
-              <w:cnfStyle w:val="000000100000" w:firstRow="0" w:lastRow="0" w:firstColumn="0" w:lastColumn="0" w:oddVBand="0" w:evenVBand="0" w:oddHBand="1" w:evenHBand="0" w:firstRowFirstColumn="0" w:firstRowLastColumn="0" w:lastRowFirstColumn="0" w:lastRowLastColumn="0"/>
-              <w:rPr>
-                <w:sz w:val="24"/>
-                <w:szCs w:val="24"/>
-              </w:rPr>
-            </w:pPr>
-            <w:r>
-              <w:rPr>
-                <w:sz w:val="24"/>
-                <w:szCs w:val="24"/>
-              </w:rPr>
-              <w:t>Lo scout conferma la pubblicazione e il post viene reso pubblico a tutti sulla sezione “Bacheca”</w:t>
-            </w:r>
           </w:p>
         </w:tc>
       </w:tr>
@@ -8652,7 +8445,14 @@
                 <w:sz w:val="24"/>
                 <w:szCs w:val="24"/>
               </w:rPr>
-              <w:t>Questo caso d’uso termina quando lo scout ha correttamente pubblicato  il post sulla Bacheca pubblica</w:t>
+              <w:t>Qu</w:t>
+            </w:r>
+            <w:r>
+              <w:rPr>
+                <w:sz w:val="24"/>
+                <w:szCs w:val="24"/>
+              </w:rPr>
+              <w:t>esto caso d’uso termina quando l’allenatore ha visualizzato i dettagli della classifica</w:t>
             </w:r>
           </w:p>
         </w:tc>
@@ -8698,6 +8498,7 @@
               <w:left w:val="nil"/>
               <w:right w:val="nil"/>
             </w:tcBorders>
+            <w:hideMark/>
           </w:tcPr>
           <w:p>
             <w:pPr>
@@ -8705,6 +8506,7 @@
               <w:rPr>
                 <w:sz w:val="24"/>
                 <w:szCs w:val="24"/>
+                <w:u w:val="single"/>
               </w:rPr>
             </w:pPr>
           </w:p>
@@ -8765,6 +8567,30 @@
         </w:tc>
       </w:tr>
     </w:tbl>
+    <w:p>
+      <w:pPr>
+        <w:rPr>
+          <w:b/>
+          <w:bCs/>
+        </w:rPr>
+      </w:pPr>
+    </w:p>
+    <w:p>
+      <w:pPr>
+        <w:rPr>
+          <w:b/>
+          <w:bCs/>
+        </w:rPr>
+      </w:pPr>
+    </w:p>
+    <w:p>
+      <w:pPr>
+        <w:rPr>
+          <w:b/>
+          <w:bCs/>
+        </w:rPr>
+      </w:pPr>
+    </w:p>
     <w:p>
       <w:pPr>
         <w:rPr>
@@ -8846,7 +8672,6 @@
                 <w:sz w:val="24"/>
                 <w:szCs w:val="24"/>
               </w:rPr>
-              <w:lastRenderedPageBreak/>
               <w:t>Nome del caso d’uso</w:t>
             </w:r>
           </w:p>
@@ -8878,9 +8703,17 @@
                 <w:sz w:val="24"/>
                 <w:szCs w:val="24"/>
               </w:rPr>
-              <w:t>UsernameEsistente</w:t>
+              <w:t>PubblicaPost</w:t>
             </w:r>
             <w:proofErr w:type="spellEnd"/>
+            <w:r>
+              <w:rPr>
+                <w:b w:val="0"/>
+                <w:sz w:val="24"/>
+                <w:szCs w:val="24"/>
+              </w:rPr>
+              <w:t xml:space="preserve"> </w:t>
+            </w:r>
           </w:p>
         </w:tc>
       </w:tr>
@@ -8940,7 +8773,7 @@
                 <w:sz w:val="24"/>
                 <w:szCs w:val="24"/>
               </w:rPr>
-              <w:t>Visitatore</w:t>
+              <w:t>Scout</w:t>
             </w:r>
           </w:p>
         </w:tc>
@@ -9013,7 +8846,21 @@
                 <w:sz w:val="24"/>
                 <w:szCs w:val="24"/>
               </w:rPr>
-              <w:t>Questo caso d’uso inizia quando il visitatore prova a registrarsi al sito con un username già presente nel sistema</w:t>
+              <w:t>Questo caso d’uso in</w:t>
+            </w:r>
+            <w:r>
+              <w:rPr>
+                <w:sz w:val="24"/>
+                <w:szCs w:val="24"/>
+              </w:rPr>
+              <w:t xml:space="preserve">izia quando uno scout seleziona </w:t>
+            </w:r>
+            <w:r>
+              <w:rPr>
+                <w:sz w:val="24"/>
+                <w:szCs w:val="24"/>
+              </w:rPr>
+              <w:t>la funzionalità ”Pubblica post”</w:t>
             </w:r>
           </w:p>
         </w:tc>
@@ -9066,7 +8913,7 @@
               <w:pStyle w:val="Paragrafoelenco"/>
               <w:numPr>
                 <w:ilvl w:val="0"/>
-                <w:numId w:val="19"/>
+                <w:numId w:val="18"/>
               </w:numPr>
               <w:cnfStyle w:val="000000100000" w:firstRow="0" w:lastRow="0" w:firstColumn="0" w:lastColumn="0" w:oddVBand="0" w:evenVBand="0" w:oddHBand="1" w:evenHBand="0" w:firstRowFirstColumn="0" w:firstRowLastColumn="0" w:lastRowFirstColumn="0" w:lastRowLastColumn="0"/>
               <w:rPr>
@@ -9079,7 +8926,49 @@
                 <w:sz w:val="24"/>
                 <w:szCs w:val="24"/>
               </w:rPr>
-              <w:t>Viene visualizzata il messaggio di errore “username già usato” e l’utente deve modificare l’username inserito</w:t>
+              <w:t>Lo scout seleziona il tipo di post che vuole pubblicare tra “Eventi” e “Consiglio”</w:t>
+            </w:r>
+          </w:p>
+          <w:p>
+            <w:pPr>
+              <w:pStyle w:val="Paragrafoelenco"/>
+              <w:numPr>
+                <w:ilvl w:val="0"/>
+                <w:numId w:val="18"/>
+              </w:numPr>
+              <w:cnfStyle w:val="000000100000" w:firstRow="0" w:lastRow="0" w:firstColumn="0" w:lastColumn="0" w:oddVBand="0" w:evenVBand="0" w:oddHBand="1" w:evenHBand="0" w:firstRowFirstColumn="0" w:firstRowLastColumn="0" w:lastRowFirstColumn="0" w:lastRowLastColumn="0"/>
+              <w:rPr>
+                <w:sz w:val="24"/>
+                <w:szCs w:val="24"/>
+              </w:rPr>
+            </w:pPr>
+            <w:r>
+              <w:rPr>
+                <w:sz w:val="24"/>
+                <w:szCs w:val="24"/>
+              </w:rPr>
+              <w:t>Successivamente, scrive le informazioni (luogo dell’evento, la data e l’ora nel caso di “Eventi” e una descrizione dettagliata sull’evento riguardante il modo del calcio) o i suoi suggerimenti (chi schierare in campo, chi acquistare, chi vende nel caso di “Consigli”)</w:t>
+            </w:r>
+          </w:p>
+          <w:p>
+            <w:pPr>
+              <w:pStyle w:val="Paragrafoelenco"/>
+              <w:numPr>
+                <w:ilvl w:val="0"/>
+                <w:numId w:val="18"/>
+              </w:numPr>
+              <w:cnfStyle w:val="000000100000" w:firstRow="0" w:lastRow="0" w:firstColumn="0" w:lastColumn="0" w:oddVBand="0" w:evenVBand="0" w:oddHBand="1" w:evenHBand="0" w:firstRowFirstColumn="0" w:firstRowLastColumn="0" w:lastRowFirstColumn="0" w:lastRowLastColumn="0"/>
+              <w:rPr>
+                <w:sz w:val="24"/>
+                <w:szCs w:val="24"/>
+              </w:rPr>
+            </w:pPr>
+            <w:r>
+              <w:rPr>
+                <w:sz w:val="24"/>
+                <w:szCs w:val="24"/>
+              </w:rPr>
+              <w:t>Lo scout conferma la pubblicazione e il post viene reso pubblico a tutti sulla sezione “Bacheca”</w:t>
             </w:r>
           </w:p>
         </w:tc>
@@ -9113,6 +9002,7 @@
                 <w:sz w:val="24"/>
                 <w:szCs w:val="24"/>
               </w:rPr>
+              <w:lastRenderedPageBreak/>
               <w:t xml:space="preserve">Exit </w:t>
             </w:r>
             <w:proofErr w:type="spellStart"/>
@@ -9152,14 +9042,7 @@
                 <w:sz w:val="24"/>
                 <w:szCs w:val="24"/>
               </w:rPr>
-              <w:t>Questo caso d’uso termina quando il visit</w:t>
-            </w:r>
-            <w:r>
-              <w:rPr>
-                <w:sz w:val="24"/>
-                <w:szCs w:val="24"/>
-              </w:rPr>
-              <w:t xml:space="preserve">atore si è registrato </w:t>
+              <w:t>Questo caso d’uso termina quando lo scout ha correttamente pubblicato  il post sulla Bacheca pubblica</w:t>
             </w:r>
           </w:p>
         </w:tc>
@@ -9272,6 +9155,14 @@
         </w:tc>
       </w:tr>
     </w:tbl>
+    <w:p>
+      <w:pPr>
+        <w:rPr>
+          <w:b/>
+          <w:bCs/>
+        </w:rPr>
+      </w:pPr>
+    </w:p>
     <w:p>
       <w:pPr>
         <w:rPr>
@@ -9376,7 +9267,7 @@
                 <w:sz w:val="24"/>
                 <w:szCs w:val="24"/>
               </w:rPr>
-              <w:t>FormatoErratoDati</w:t>
+              <w:t>UsernameEsistente</w:t>
             </w:r>
             <w:proofErr w:type="spellEnd"/>
           </w:p>
@@ -9439,13 +9330,6 @@
                 <w:szCs w:val="24"/>
               </w:rPr>
               <w:t>Visitatore</w:t>
-            </w:r>
-            <w:r>
-              <w:rPr>
-                <w:sz w:val="24"/>
-                <w:szCs w:val="24"/>
-              </w:rPr>
-              <w:t xml:space="preserve"> o Presidente</w:t>
             </w:r>
           </w:p>
         </w:tc>
@@ -9518,14 +9402,7 @@
                 <w:sz w:val="24"/>
                 <w:szCs w:val="24"/>
               </w:rPr>
-              <w:t>Viene inserita</w:t>
-            </w:r>
-            <w:r>
-              <w:rPr>
-                <w:sz w:val="24"/>
-                <w:szCs w:val="24"/>
-              </w:rPr>
-              <w:t xml:space="preserve"> un’email che non rispetta il formato standard </w:t>
+              <w:t>Questo caso d’uso inizia quando il visitatore prova a registrarsi al sito con un username già presente nel sistema</w:t>
             </w:r>
           </w:p>
         </w:tc>
@@ -9578,7 +9455,7 @@
               <w:pStyle w:val="Paragrafoelenco"/>
               <w:numPr>
                 <w:ilvl w:val="0"/>
-                <w:numId w:val="20"/>
+                <w:numId w:val="19"/>
               </w:numPr>
               <w:cnfStyle w:val="000000100000" w:firstRow="0" w:lastRow="0" w:firstColumn="0" w:lastColumn="0" w:oddVBand="0" w:evenVBand="0" w:oddHBand="1" w:evenHBand="0" w:firstRowFirstColumn="0" w:firstRowLastColumn="0" w:lastRowFirstColumn="0" w:lastRowLastColumn="0"/>
               <w:rPr>
@@ -9591,21 +9468,7 @@
                 <w:sz w:val="24"/>
                 <w:szCs w:val="24"/>
               </w:rPr>
-              <w:t>Viene visualizzata una notifica  e</w:t>
-            </w:r>
-            <w:r>
-              <w:rPr>
-                <w:sz w:val="24"/>
-                <w:szCs w:val="24"/>
-              </w:rPr>
-              <w:t xml:space="preserve"> viene impedito l’utilizzo dell’email</w:t>
-            </w:r>
-            <w:r>
-              <w:rPr>
-                <w:sz w:val="24"/>
-                <w:szCs w:val="24"/>
-              </w:rPr>
-              <w:t xml:space="preserve"> </w:t>
+              <w:t>Viene visualizzata il messaggio di errore “username già usato” e l’utente deve modificare l’username inserito</w:t>
             </w:r>
           </w:p>
         </w:tc>
@@ -9678,28 +9541,14 @@
                 <w:sz w:val="24"/>
                 <w:szCs w:val="24"/>
               </w:rPr>
-              <w:t>Questo caso d’uso ter</w:t>
-            </w:r>
-            <w:r>
-              <w:rPr>
-                <w:sz w:val="24"/>
-                <w:szCs w:val="24"/>
-              </w:rPr>
-              <w:t>mina quando l’utente</w:t>
-            </w:r>
-            <w:r>
-              <w:rPr>
-                <w:sz w:val="24"/>
-                <w:szCs w:val="24"/>
-              </w:rPr>
-              <w:t xml:space="preserve"> scrive l’email che rispetta il formato standard</w:t>
-            </w:r>
-            <w:r>
-              <w:rPr>
-                <w:sz w:val="24"/>
-                <w:szCs w:val="24"/>
-              </w:rPr>
-              <w:t xml:space="preserve"> e viene registrato</w:t>
+              <w:t>Questo caso d’uso termina quando il visit</w:t>
+            </w:r>
+            <w:r>
+              <w:rPr>
+                <w:sz w:val="24"/>
+                <w:szCs w:val="24"/>
+              </w:rPr>
+              <w:t xml:space="preserve">atore si è registrato </w:t>
             </w:r>
           </w:p>
         </w:tc>
@@ -9812,6 +9661,30 @@
         </w:tc>
       </w:tr>
     </w:tbl>
+    <w:p>
+      <w:pPr>
+        <w:rPr>
+          <w:b/>
+          <w:bCs/>
+        </w:rPr>
+      </w:pPr>
+    </w:p>
+    <w:p>
+      <w:pPr>
+        <w:rPr>
+          <w:b/>
+          <w:bCs/>
+        </w:rPr>
+      </w:pPr>
+    </w:p>
+    <w:p>
+      <w:pPr>
+        <w:rPr>
+          <w:b/>
+          <w:bCs/>
+        </w:rPr>
+      </w:pPr>
+    </w:p>
     <w:p>
       <w:pPr>
         <w:rPr>
@@ -9892,23 +9765,7 @@
                 <w:sz w:val="24"/>
                 <w:szCs w:val="24"/>
               </w:rPr>
-              <w:t>Username</w:t>
-            </w:r>
-            <w:r>
-              <w:rPr>
-                <w:b w:val="0"/>
-                <w:sz w:val="24"/>
-                <w:szCs w:val="24"/>
-              </w:rPr>
-              <w:t>Non</w:t>
-            </w:r>
-            <w:r>
-              <w:rPr>
-                <w:b w:val="0"/>
-                <w:sz w:val="24"/>
-                <w:szCs w:val="24"/>
-              </w:rPr>
-              <w:t>Esistente</w:t>
+              <w:t>FormatoErratoDati</w:t>
             </w:r>
             <w:proofErr w:type="spellEnd"/>
           </w:p>
@@ -9970,7 +9827,14 @@
                 <w:sz w:val="24"/>
                 <w:szCs w:val="24"/>
               </w:rPr>
-              <w:t xml:space="preserve"> Utente registrato</w:t>
+              <w:t>Visitatore</w:t>
+            </w:r>
+            <w:r>
+              <w:rPr>
+                <w:sz w:val="24"/>
+                <w:szCs w:val="24"/>
+              </w:rPr>
+              <w:t xml:space="preserve"> o Presidente</w:t>
             </w:r>
           </w:p>
         </w:tc>
@@ -10043,7 +9907,14 @@
                 <w:sz w:val="24"/>
                 <w:szCs w:val="24"/>
               </w:rPr>
-              <w:t>L’utente registrato inserisce un username non presente nel sistema durante il caso d’uso “Login” o Il Presidente per invitare un giocatore scrive un username non presente nel sistema durante il caso d’uso “Invita Allenatore”</w:t>
+              <w:t>Viene inserita</w:t>
+            </w:r>
+            <w:r>
+              <w:rPr>
+                <w:sz w:val="24"/>
+                <w:szCs w:val="24"/>
+              </w:rPr>
+              <w:t xml:space="preserve"> un’email che non rispetta il formato standard </w:t>
             </w:r>
           </w:p>
         </w:tc>
@@ -10096,7 +9967,7 @@
               <w:pStyle w:val="Paragrafoelenco"/>
               <w:numPr>
                 <w:ilvl w:val="0"/>
-                <w:numId w:val="21"/>
+                <w:numId w:val="20"/>
               </w:numPr>
               <w:cnfStyle w:val="000000100000" w:firstRow="0" w:lastRow="0" w:firstColumn="0" w:lastColumn="0" w:oddVBand="0" w:evenVBand="0" w:oddHBand="1" w:evenHBand="0" w:firstRowFirstColumn="0" w:firstRowLastColumn="0" w:lastRowFirstColumn="0" w:lastRowLastColumn="0"/>
               <w:rPr>
@@ -10109,28 +9980,21 @@
                 <w:sz w:val="24"/>
                 <w:szCs w:val="24"/>
               </w:rPr>
-              <w:t>Viene visualizzata una notifica “</w:t>
-            </w:r>
-            <w:r>
-              <w:rPr>
-                <w:sz w:val="24"/>
-                <w:szCs w:val="24"/>
-              </w:rPr>
-              <w:t>username non presente</w:t>
-            </w:r>
-            <w:r>
-              <w:rPr>
-                <w:sz w:val="24"/>
-                <w:szCs w:val="24"/>
-              </w:rPr>
-              <w:t xml:space="preserve">” e </w:t>
-            </w:r>
-            <w:r>
-              <w:rPr>
-                <w:sz w:val="24"/>
-                <w:szCs w:val="24"/>
-              </w:rPr>
-              <w:t>viene impedito il compimento dell’azione.</w:t>
+              <w:t>Viene visualizzata una notifica  e</w:t>
+            </w:r>
+            <w:r>
+              <w:rPr>
+                <w:sz w:val="24"/>
+                <w:szCs w:val="24"/>
+              </w:rPr>
+              <w:t xml:space="preserve"> viene impedito l’utilizzo dell’email</w:t>
+            </w:r>
+            <w:r>
+              <w:rPr>
+                <w:sz w:val="24"/>
+                <w:szCs w:val="24"/>
+              </w:rPr>
+              <w:t xml:space="preserve"> </w:t>
             </w:r>
           </w:p>
         </w:tc>
@@ -10203,28 +10067,28 @@
                 <w:sz w:val="24"/>
                 <w:szCs w:val="24"/>
               </w:rPr>
-              <w:t xml:space="preserve">Questo caso d’uso termina quando il visitatore </w:t>
-            </w:r>
-            <w:r>
-              <w:rPr>
-                <w:sz w:val="24"/>
-                <w:szCs w:val="24"/>
-              </w:rPr>
-              <w:t>riesce ad effettuare il login</w:t>
-            </w:r>
-            <w:r>
-              <w:rPr>
-                <w:sz w:val="24"/>
-                <w:szCs w:val="24"/>
-              </w:rPr>
-              <w:t xml:space="preserve"> nel caso “Login” o </w:t>
-            </w:r>
-            <w:r>
-              <w:rPr>
-                <w:sz w:val="24"/>
-                <w:szCs w:val="24"/>
-              </w:rPr>
-              <w:t>quando viene spedito l’invito nel caso “invita allenatore”</w:t>
+              <w:t>Questo caso d’uso ter</w:t>
+            </w:r>
+            <w:r>
+              <w:rPr>
+                <w:sz w:val="24"/>
+                <w:szCs w:val="24"/>
+              </w:rPr>
+              <w:t>mina quando l’utente</w:t>
+            </w:r>
+            <w:r>
+              <w:rPr>
+                <w:sz w:val="24"/>
+                <w:szCs w:val="24"/>
+              </w:rPr>
+              <w:t xml:space="preserve"> scrive l’email che rispetta il formato standard</w:t>
+            </w:r>
+            <w:r>
+              <w:rPr>
+                <w:sz w:val="24"/>
+                <w:szCs w:val="24"/>
+              </w:rPr>
+              <w:t xml:space="preserve"> e viene registrato</w:t>
             </w:r>
           </w:p>
         </w:tc>
@@ -10417,7 +10281,23 @@
                 <w:sz w:val="24"/>
                 <w:szCs w:val="24"/>
               </w:rPr>
-              <w:t>GiocatoreMancante</w:t>
+              <w:t>Username</w:t>
+            </w:r>
+            <w:r>
+              <w:rPr>
+                <w:b w:val="0"/>
+                <w:sz w:val="24"/>
+                <w:szCs w:val="24"/>
+              </w:rPr>
+              <w:t>Non</w:t>
+            </w:r>
+            <w:r>
+              <w:rPr>
+                <w:b w:val="0"/>
+                <w:sz w:val="24"/>
+                <w:szCs w:val="24"/>
+              </w:rPr>
+              <w:t>Esistente</w:t>
             </w:r>
             <w:proofErr w:type="spellEnd"/>
           </w:p>
@@ -10479,7 +10359,7 @@
                 <w:sz w:val="24"/>
                 <w:szCs w:val="24"/>
               </w:rPr>
-              <w:t>Allenatore</w:t>
+              <w:t xml:space="preserve"> Utente registrato</w:t>
             </w:r>
           </w:p>
         </w:tc>
@@ -10552,14 +10432,7 @@
                 <w:sz w:val="24"/>
                 <w:szCs w:val="24"/>
               </w:rPr>
-              <w:t xml:space="preserve">Questo caso d’uso inizia quando </w:t>
-            </w:r>
-            <w:r>
-              <w:rPr>
-                <w:sz w:val="24"/>
-                <w:szCs w:val="24"/>
-              </w:rPr>
-              <w:t xml:space="preserve">l’allenatore prova a completare la formazione con giocatori mancanti </w:t>
+              <w:t>L’utente registrato inserisce un username non presente nel sistema durante il caso d’uso “Login” o Il Presidente per invitare un giocatore scrive un username non presente nel sistema durante il caso d’uso “Invita Allenatore”</w:t>
             </w:r>
           </w:p>
         </w:tc>
@@ -10612,7 +10485,7 @@
               <w:pStyle w:val="Paragrafoelenco"/>
               <w:numPr>
                 <w:ilvl w:val="0"/>
-                <w:numId w:val="22"/>
+                <w:numId w:val="21"/>
               </w:numPr>
               <w:cnfStyle w:val="000000100000" w:firstRow="0" w:lastRow="0" w:firstColumn="0" w:lastColumn="0" w:oddVBand="0" w:evenVBand="0" w:oddHBand="1" w:evenHBand="0" w:firstRowFirstColumn="0" w:firstRowLastColumn="0" w:lastRowFirstColumn="0" w:lastRowLastColumn="0"/>
               <w:rPr>
@@ -10625,21 +10498,14 @@
                 <w:sz w:val="24"/>
                 <w:szCs w:val="24"/>
               </w:rPr>
-              <w:t>Viene visualizzato il messaggio d’errore</w:t>
-            </w:r>
-            <w:r>
-              <w:rPr>
-                <w:sz w:val="24"/>
-                <w:szCs w:val="24"/>
-              </w:rPr>
-              <w:t xml:space="preserve"> “</w:t>
-            </w:r>
-            <w:r>
-              <w:rPr>
-                <w:sz w:val="24"/>
-                <w:szCs w:val="24"/>
-              </w:rPr>
-              <w:t>giocatori mancanti</w:t>
+              <w:t>Viene visualizzata una notifica “</w:t>
+            </w:r>
+            <w:r>
+              <w:rPr>
+                <w:sz w:val="24"/>
+                <w:szCs w:val="24"/>
+              </w:rPr>
+              <w:t>username non presente</w:t>
             </w:r>
             <w:r>
               <w:rPr>
@@ -10653,7 +10519,7 @@
                 <w:sz w:val="24"/>
                 <w:szCs w:val="24"/>
               </w:rPr>
-              <w:t>viene impedita il completamento della formazione</w:t>
+              <w:t>viene impedito il compimento dell’azione.</w:t>
             </w:r>
           </w:p>
         </w:tc>
@@ -10726,14 +10592,28 @@
                 <w:sz w:val="24"/>
                 <w:szCs w:val="24"/>
               </w:rPr>
-              <w:t xml:space="preserve">Questo caso d’uso termina quando </w:t>
-            </w:r>
-            <w:r>
-              <w:rPr>
-                <w:sz w:val="24"/>
-                <w:szCs w:val="24"/>
-              </w:rPr>
-              <w:t>l’allenatore inserisce correttamente tutti i giocatori</w:t>
+              <w:t xml:space="preserve">Questo caso d’uso termina quando il visitatore </w:t>
+            </w:r>
+            <w:r>
+              <w:rPr>
+                <w:sz w:val="24"/>
+                <w:szCs w:val="24"/>
+              </w:rPr>
+              <w:t>riesce ad effettuare il login</w:t>
+            </w:r>
+            <w:r>
+              <w:rPr>
+                <w:sz w:val="24"/>
+                <w:szCs w:val="24"/>
+              </w:rPr>
+              <w:t xml:space="preserve"> nel caso “Login” o </w:t>
+            </w:r>
+            <w:r>
+              <w:rPr>
+                <w:sz w:val="24"/>
+                <w:szCs w:val="24"/>
+              </w:rPr>
+              <w:t>quando viene spedito l’invito nel caso “invita allenatore”</w:t>
             </w:r>
           </w:p>
         </w:tc>
@@ -10846,38 +10726,6 @@
         </w:tc>
       </w:tr>
     </w:tbl>
-    <w:p>
-      <w:pPr>
-        <w:rPr>
-          <w:b/>
-          <w:bCs/>
-        </w:rPr>
-      </w:pPr>
-    </w:p>
-    <w:p>
-      <w:pPr>
-        <w:rPr>
-          <w:b/>
-          <w:bCs/>
-        </w:rPr>
-      </w:pPr>
-    </w:p>
-    <w:p>
-      <w:pPr>
-        <w:rPr>
-          <w:b/>
-          <w:bCs/>
-        </w:rPr>
-      </w:pPr>
-    </w:p>
-    <w:p>
-      <w:pPr>
-        <w:rPr>
-          <w:b/>
-          <w:bCs/>
-        </w:rPr>
-      </w:pPr>
-    </w:p>
     <w:p>
       <w:pPr>
         <w:rPr>
@@ -10958,7 +10806,7 @@
                 <w:sz w:val="24"/>
                 <w:szCs w:val="24"/>
               </w:rPr>
-              <w:t>PasswordErrata</w:t>
+              <w:t>GiocatoreMancante</w:t>
             </w:r>
             <w:proofErr w:type="spellEnd"/>
           </w:p>
@@ -11020,7 +10868,7 @@
                 <w:sz w:val="24"/>
                 <w:szCs w:val="24"/>
               </w:rPr>
-              <w:t xml:space="preserve">Utente registrato </w:t>
+              <w:t>Allenatore</w:t>
             </w:r>
           </w:p>
         </w:tc>
@@ -11100,7 +10948,7 @@
                 <w:sz w:val="24"/>
                 <w:szCs w:val="24"/>
               </w:rPr>
-              <w:t>l’utente registrato inserisce una password sbagliata nel caso d’uso “Login”</w:t>
+              <w:t xml:space="preserve">l’allenatore prova a completare la formazione con giocatori mancanti </w:t>
             </w:r>
           </w:p>
         </w:tc>
@@ -11153,7 +11001,7 @@
               <w:pStyle w:val="Paragrafoelenco"/>
               <w:numPr>
                 <w:ilvl w:val="0"/>
-                <w:numId w:val="23"/>
+                <w:numId w:val="22"/>
               </w:numPr>
               <w:cnfStyle w:val="000000100000" w:firstRow="0" w:lastRow="0" w:firstColumn="0" w:lastColumn="0" w:oddVBand="0" w:evenVBand="0" w:oddHBand="1" w:evenHBand="0" w:firstRowFirstColumn="0" w:firstRowLastColumn="0" w:lastRowFirstColumn="0" w:lastRowLastColumn="0"/>
               <w:rPr>
@@ -11166,14 +11014,7 @@
                 <w:sz w:val="24"/>
                 <w:szCs w:val="24"/>
               </w:rPr>
-              <w:t xml:space="preserve">Viene visualizzata </w:t>
-            </w:r>
-            <w:r>
-              <w:rPr>
-                <w:sz w:val="24"/>
-                <w:szCs w:val="24"/>
-              </w:rPr>
-              <w:t>un messaggio d’errore</w:t>
+              <w:t>Viene visualizzato il messaggio d’errore</w:t>
             </w:r>
             <w:r>
               <w:rPr>
@@ -11187,7 +11028,7 @@
                 <w:sz w:val="24"/>
                 <w:szCs w:val="24"/>
               </w:rPr>
-              <w:t>password errata</w:t>
+              <w:t>giocatori mancanti</w:t>
             </w:r>
             <w:r>
               <w:rPr>
@@ -11201,7 +11042,7 @@
                 <w:sz w:val="24"/>
                 <w:szCs w:val="24"/>
               </w:rPr>
-              <w:t>viene impedito il login</w:t>
+              <w:t>viene impedita il completamento della formazione</w:t>
             </w:r>
           </w:p>
         </w:tc>
@@ -11281,14 +11122,7 @@
                 <w:sz w:val="24"/>
                 <w:szCs w:val="24"/>
               </w:rPr>
-              <w:t>l’utente registrat</w:t>
-            </w:r>
-            <w:r>
-              <w:rPr>
-                <w:sz w:val="24"/>
-                <w:szCs w:val="24"/>
-              </w:rPr>
-              <w:t>o riesce ad effettuare il login</w:t>
+              <w:t>l’allenatore inserisce correttamente tutti i giocatori</w:t>
             </w:r>
           </w:p>
         </w:tc>
@@ -11401,6 +11235,38 @@
         </w:tc>
       </w:tr>
     </w:tbl>
+    <w:p>
+      <w:pPr>
+        <w:rPr>
+          <w:b/>
+          <w:bCs/>
+        </w:rPr>
+      </w:pPr>
+    </w:p>
+    <w:p>
+      <w:pPr>
+        <w:rPr>
+          <w:b/>
+          <w:bCs/>
+        </w:rPr>
+      </w:pPr>
+    </w:p>
+    <w:p>
+      <w:pPr>
+        <w:rPr>
+          <w:b/>
+          <w:bCs/>
+        </w:rPr>
+      </w:pPr>
+    </w:p>
+    <w:p>
+      <w:pPr>
+        <w:rPr>
+          <w:b/>
+          <w:bCs/>
+        </w:rPr>
+      </w:pPr>
+    </w:p>
     <w:p>
       <w:pPr>
         <w:rPr>
@@ -11481,7 +11347,7 @@
                 <w:sz w:val="24"/>
                 <w:szCs w:val="24"/>
               </w:rPr>
-              <w:t>BudgetInsufficiente</w:t>
+              <w:t>PasswordErrata</w:t>
             </w:r>
             <w:proofErr w:type="spellEnd"/>
           </w:p>
@@ -11543,7 +11409,7 @@
                 <w:sz w:val="24"/>
                 <w:szCs w:val="24"/>
               </w:rPr>
-              <w:t>Presidente o Allenatore</w:t>
+              <w:t xml:space="preserve">Utente registrato </w:t>
             </w:r>
           </w:p>
         </w:tc>
@@ -11616,53 +11482,14 @@
                 <w:sz w:val="24"/>
                 <w:szCs w:val="24"/>
               </w:rPr>
-              <w:t xml:space="preserve">Questo caso d’uso inizia </w:t>
-            </w:r>
-            <w:r>
-              <w:rPr>
-                <w:sz w:val="24"/>
-                <w:szCs w:val="24"/>
-              </w:rPr>
-              <w:t>quando durante i</w:t>
-            </w:r>
-            <w:r>
-              <w:rPr>
-                <w:sz w:val="24"/>
-                <w:szCs w:val="24"/>
-              </w:rPr>
-              <w:t>l caso d’uso “</w:t>
-            </w:r>
-            <w:proofErr w:type="spellStart"/>
-            <w:r>
-              <w:rPr>
-                <w:sz w:val="24"/>
-                <w:szCs w:val="24"/>
-              </w:rPr>
-              <w:t>FaiOfferta</w:t>
-            </w:r>
-            <w:proofErr w:type="spellEnd"/>
-            <w:r>
-              <w:rPr>
-                <w:sz w:val="24"/>
-                <w:szCs w:val="24"/>
-              </w:rPr>
-              <w:t>” o “</w:t>
-            </w:r>
-            <w:proofErr w:type="spellStart"/>
-            <w:r>
-              <w:rPr>
-                <w:sz w:val="24"/>
-                <w:szCs w:val="24"/>
-              </w:rPr>
-              <w:t>InvioPropostaScambio</w:t>
-            </w:r>
-            <w:proofErr w:type="spellEnd"/>
-            <w:r>
-              <w:rPr>
-                <w:sz w:val="24"/>
-                <w:szCs w:val="24"/>
-              </w:rPr>
-              <w:t>” viene offerta una cifra maggiore del proprio budget a disposizione.</w:t>
+              <w:t xml:space="preserve">Questo caso d’uso inizia quando </w:t>
+            </w:r>
+            <w:r>
+              <w:rPr>
+                <w:sz w:val="24"/>
+                <w:szCs w:val="24"/>
+              </w:rPr>
+              <w:t>l’utente registrato inserisce una password sbagliata nel caso d’uso “Login”</w:t>
             </w:r>
           </w:p>
         </w:tc>
@@ -11715,7 +11542,7 @@
               <w:pStyle w:val="Paragrafoelenco"/>
               <w:numPr>
                 <w:ilvl w:val="0"/>
-                <w:numId w:val="24"/>
+                <w:numId w:val="23"/>
               </w:numPr>
               <w:cnfStyle w:val="000000100000" w:firstRow="0" w:lastRow="0" w:firstColumn="0" w:lastColumn="0" w:oddVBand="0" w:evenVBand="0" w:oddHBand="1" w:evenHBand="0" w:firstRowFirstColumn="0" w:firstRowLastColumn="0" w:lastRowFirstColumn="0" w:lastRowLastColumn="0"/>
               <w:rPr>
@@ -11728,14 +11555,28 @@
                 <w:sz w:val="24"/>
                 <w:szCs w:val="24"/>
               </w:rPr>
-              <w:t>Viene visualizzata una notifica “</w:t>
-            </w:r>
-            <w:r>
-              <w:rPr>
-                <w:sz w:val="24"/>
-                <w:szCs w:val="24"/>
-              </w:rPr>
-              <w:t>Budget insufficiente</w:t>
+              <w:t xml:space="preserve">Viene visualizzata </w:t>
+            </w:r>
+            <w:r>
+              <w:rPr>
+                <w:sz w:val="24"/>
+                <w:szCs w:val="24"/>
+              </w:rPr>
+              <w:t>un messaggio d’errore</w:t>
+            </w:r>
+            <w:r>
+              <w:rPr>
+                <w:sz w:val="24"/>
+                <w:szCs w:val="24"/>
+              </w:rPr>
+              <w:t xml:space="preserve"> “</w:t>
+            </w:r>
+            <w:r>
+              <w:rPr>
+                <w:sz w:val="24"/>
+                <w:szCs w:val="24"/>
+              </w:rPr>
+              <w:t>password errata</w:t>
             </w:r>
             <w:r>
               <w:rPr>
@@ -11749,7 +11590,7 @@
                 <w:sz w:val="24"/>
                 <w:szCs w:val="24"/>
               </w:rPr>
-              <w:t>parte il caso d’uso precedente che consente all’utente di inserire una cifra diversa</w:t>
+              <w:t>viene impedito il login</w:t>
             </w:r>
           </w:p>
         </w:tc>
@@ -11829,6 +11670,554 @@
                 <w:sz w:val="24"/>
                 <w:szCs w:val="24"/>
               </w:rPr>
+              <w:t>l’utente registrat</w:t>
+            </w:r>
+            <w:r>
+              <w:rPr>
+                <w:sz w:val="24"/>
+                <w:szCs w:val="24"/>
+              </w:rPr>
+              <w:t>o riesce ad effettuare il login</w:t>
+            </w:r>
+          </w:p>
+        </w:tc>
+      </w:tr>
+      <w:tr>
+        <w:trPr>
+          <w:cnfStyle w:val="000000100000" w:firstRow="0" w:lastRow="0" w:firstColumn="0" w:lastColumn="0" w:oddVBand="0" w:evenVBand="0" w:oddHBand="1" w:evenHBand="0" w:firstRowFirstColumn="0" w:firstRowLastColumn="0" w:lastRowFirstColumn="0" w:lastRowLastColumn="0"/>
+        </w:trPr>
+        <w:tc>
+          <w:tcPr>
+            <w:cnfStyle w:val="001000000000" w:firstRow="0" w:lastRow="0" w:firstColumn="1" w:lastColumn="0" w:oddVBand="0" w:evenVBand="0" w:oddHBand="0" w:evenHBand="0" w:firstRowFirstColumn="0" w:firstRowLastColumn="0" w:lastRowFirstColumn="0" w:lastRowLastColumn="0"/>
+            <w:tcW w:w="0" w:type="auto"/>
+            <w:tcBorders>
+              <w:left w:val="nil"/>
+              <w:right w:val="nil"/>
+            </w:tcBorders>
+            <w:hideMark/>
+          </w:tcPr>
+          <w:p>
+            <w:pPr>
+              <w:rPr>
+                <w:b w:val="0"/>
+                <w:bCs w:val="0"/>
+                <w:sz w:val="24"/>
+                <w:szCs w:val="24"/>
+              </w:rPr>
+            </w:pPr>
+            <w:r>
+              <w:rPr>
+                <w:b w:val="0"/>
+                <w:bCs w:val="0"/>
+                <w:sz w:val="24"/>
+                <w:szCs w:val="24"/>
+              </w:rPr>
+              <w:t>Eccezioni</w:t>
+            </w:r>
+          </w:p>
+        </w:tc>
+        <w:tc>
+          <w:tcPr>
+            <w:tcW w:w="7681" w:type="dxa"/>
+            <w:tcBorders>
+              <w:left w:val="nil"/>
+              <w:right w:val="nil"/>
+            </w:tcBorders>
+          </w:tcPr>
+          <w:p>
+            <w:pPr>
+              <w:cnfStyle w:val="000000100000" w:firstRow="0" w:lastRow="0" w:firstColumn="0" w:lastColumn="0" w:oddVBand="0" w:evenVBand="0" w:oddHBand="1" w:evenHBand="0" w:firstRowFirstColumn="0" w:firstRowLastColumn="0" w:lastRowFirstColumn="0" w:lastRowLastColumn="0"/>
+              <w:rPr>
+                <w:sz w:val="24"/>
+                <w:szCs w:val="24"/>
+              </w:rPr>
+            </w:pPr>
+          </w:p>
+        </w:tc>
+      </w:tr>
+      <w:tr>
+        <w:tc>
+          <w:tcPr>
+            <w:cnfStyle w:val="001000000000" w:firstRow="0" w:lastRow="0" w:firstColumn="1" w:lastColumn="0" w:oddVBand="0" w:evenVBand="0" w:oddHBand="0" w:evenHBand="0" w:firstRowFirstColumn="0" w:firstRowLastColumn="0" w:lastRowFirstColumn="0" w:lastRowLastColumn="0"/>
+            <w:tcW w:w="0" w:type="auto"/>
+            <w:tcBorders>
+              <w:top w:val="nil"/>
+              <w:left w:val="nil"/>
+              <w:bottom w:val="single" w:sz="4" w:space="0" w:color="7F7F7F" w:themeColor="text1" w:themeTint="80"/>
+              <w:right w:val="nil"/>
+            </w:tcBorders>
+            <w:hideMark/>
+          </w:tcPr>
+          <w:p>
+            <w:pPr>
+              <w:rPr>
+                <w:b w:val="0"/>
+                <w:bCs w:val="0"/>
+                <w:sz w:val="24"/>
+                <w:szCs w:val="24"/>
+              </w:rPr>
+            </w:pPr>
+            <w:r>
+              <w:rPr>
+                <w:b w:val="0"/>
+                <w:bCs w:val="0"/>
+                <w:sz w:val="24"/>
+                <w:szCs w:val="24"/>
+              </w:rPr>
+              <w:t>Requisiti speciali</w:t>
+            </w:r>
+          </w:p>
+        </w:tc>
+        <w:tc>
+          <w:tcPr>
+            <w:tcW w:w="7681" w:type="dxa"/>
+            <w:tcBorders>
+              <w:top w:val="nil"/>
+              <w:left w:val="nil"/>
+              <w:bottom w:val="single" w:sz="4" w:space="0" w:color="7F7F7F" w:themeColor="text1" w:themeTint="80"/>
+              <w:right w:val="nil"/>
+            </w:tcBorders>
+          </w:tcPr>
+          <w:p>
+            <w:pPr>
+              <w:cnfStyle w:val="000000000000" w:firstRow="0" w:lastRow="0" w:firstColumn="0" w:lastColumn="0" w:oddVBand="0" w:evenVBand="0" w:oddHBand="0" w:evenHBand="0" w:firstRowFirstColumn="0" w:firstRowLastColumn="0" w:lastRowFirstColumn="0" w:lastRowLastColumn="0"/>
+              <w:rPr>
+                <w:sz w:val="24"/>
+                <w:szCs w:val="24"/>
+              </w:rPr>
+            </w:pPr>
+          </w:p>
+        </w:tc>
+      </w:tr>
+    </w:tbl>
+    <w:p>
+      <w:pPr>
+        <w:rPr>
+          <w:b/>
+          <w:bCs/>
+        </w:rPr>
+      </w:pPr>
+    </w:p>
+    <w:tbl>
+      <w:tblPr>
+        <w:tblStyle w:val="Tabellasemplice-21"/>
+        <w:tblW w:w="9923" w:type="dxa"/>
+        <w:tblLook w:val="04A0" w:firstRow="1" w:lastRow="0" w:firstColumn="1" w:lastColumn="0" w:noHBand="0" w:noVBand="1"/>
+      </w:tblPr>
+      <w:tblGrid>
+        <w:gridCol w:w="2242"/>
+        <w:gridCol w:w="7681"/>
+      </w:tblGrid>
+      <w:tr>
+        <w:trPr>
+          <w:cnfStyle w:val="100000000000" w:firstRow="1" w:lastRow="0" w:firstColumn="0" w:lastColumn="0" w:oddVBand="0" w:evenVBand="0" w:oddHBand="0" w:evenHBand="0" w:firstRowFirstColumn="0" w:firstRowLastColumn="0" w:lastRowFirstColumn="0" w:lastRowLastColumn="0"/>
+        </w:trPr>
+        <w:tc>
+          <w:tcPr>
+            <w:cnfStyle w:val="001000000000" w:firstRow="0" w:lastRow="0" w:firstColumn="1" w:lastColumn="0" w:oddVBand="0" w:evenVBand="0" w:oddHBand="0" w:evenHBand="0" w:firstRowFirstColumn="0" w:firstRowLastColumn="0" w:lastRowFirstColumn="0" w:lastRowLastColumn="0"/>
+            <w:tcW w:w="0" w:type="auto"/>
+            <w:tcBorders>
+              <w:top w:val="single" w:sz="4" w:space="0" w:color="7F7F7F" w:themeColor="text1" w:themeTint="80"/>
+              <w:left w:val="nil"/>
+              <w:right w:val="nil"/>
+            </w:tcBorders>
+            <w:hideMark/>
+          </w:tcPr>
+          <w:p>
+            <w:pPr>
+              <w:rPr>
+                <w:b w:val="0"/>
+                <w:bCs w:val="0"/>
+                <w:sz w:val="24"/>
+                <w:szCs w:val="24"/>
+              </w:rPr>
+            </w:pPr>
+            <w:r>
+              <w:rPr>
+                <w:b w:val="0"/>
+                <w:bCs w:val="0"/>
+                <w:sz w:val="24"/>
+                <w:szCs w:val="24"/>
+              </w:rPr>
+              <w:t>Nome del caso d’uso</w:t>
+            </w:r>
+          </w:p>
+        </w:tc>
+        <w:tc>
+          <w:tcPr>
+            <w:tcW w:w="7681" w:type="dxa"/>
+            <w:tcBorders>
+              <w:top w:val="single" w:sz="4" w:space="0" w:color="7F7F7F" w:themeColor="text1" w:themeTint="80"/>
+              <w:left w:val="nil"/>
+              <w:right w:val="nil"/>
+            </w:tcBorders>
+            <w:hideMark/>
+          </w:tcPr>
+          <w:p>
+            <w:pPr>
+              <w:cnfStyle w:val="100000000000" w:firstRow="1" w:lastRow="0" w:firstColumn="0" w:lastColumn="0" w:oddVBand="0" w:evenVBand="0" w:oddHBand="0" w:evenHBand="0" w:firstRowFirstColumn="0" w:firstRowLastColumn="0" w:lastRowFirstColumn="0" w:lastRowLastColumn="0"/>
+              <w:rPr>
+                <w:b w:val="0"/>
+                <w:bCs w:val="0"/>
+                <w:sz w:val="24"/>
+                <w:szCs w:val="24"/>
+              </w:rPr>
+            </w:pPr>
+            <w:proofErr w:type="spellStart"/>
+            <w:r>
+              <w:rPr>
+                <w:b w:val="0"/>
+                <w:sz w:val="24"/>
+                <w:szCs w:val="24"/>
+              </w:rPr>
+              <w:t>BudgetInsufficiente</w:t>
+            </w:r>
+            <w:proofErr w:type="spellEnd"/>
+          </w:p>
+        </w:tc>
+      </w:tr>
+      <w:tr>
+        <w:trPr>
+          <w:cnfStyle w:val="000000100000" w:firstRow="0" w:lastRow="0" w:firstColumn="0" w:lastColumn="0" w:oddVBand="0" w:evenVBand="0" w:oddHBand="1" w:evenHBand="0" w:firstRowFirstColumn="0" w:firstRowLastColumn="0" w:lastRowFirstColumn="0" w:lastRowLastColumn="0"/>
+        </w:trPr>
+        <w:tc>
+          <w:tcPr>
+            <w:cnfStyle w:val="001000000000" w:firstRow="0" w:lastRow="0" w:firstColumn="1" w:lastColumn="0" w:oddVBand="0" w:evenVBand="0" w:oddHBand="0" w:evenHBand="0" w:firstRowFirstColumn="0" w:firstRowLastColumn="0" w:lastRowFirstColumn="0" w:lastRowLastColumn="0"/>
+            <w:tcW w:w="0" w:type="auto"/>
+            <w:tcBorders>
+              <w:left w:val="nil"/>
+              <w:right w:val="nil"/>
+            </w:tcBorders>
+            <w:hideMark/>
+          </w:tcPr>
+          <w:p>
+            <w:pPr>
+              <w:rPr>
+                <w:b w:val="0"/>
+                <w:bCs w:val="0"/>
+                <w:sz w:val="24"/>
+                <w:szCs w:val="24"/>
+              </w:rPr>
+            </w:pPr>
+            <w:r>
+              <w:rPr>
+                <w:b w:val="0"/>
+                <w:bCs w:val="0"/>
+                <w:sz w:val="24"/>
+                <w:szCs w:val="24"/>
+              </w:rPr>
+              <w:t>Attori partecipanti</w:t>
+            </w:r>
+          </w:p>
+        </w:tc>
+        <w:tc>
+          <w:tcPr>
+            <w:tcW w:w="7681" w:type="dxa"/>
+            <w:tcBorders>
+              <w:left w:val="nil"/>
+              <w:right w:val="nil"/>
+            </w:tcBorders>
+            <w:hideMark/>
+          </w:tcPr>
+          <w:p>
+            <w:pPr>
+              <w:cnfStyle w:val="000000100000" w:firstRow="0" w:lastRow="0" w:firstColumn="0" w:lastColumn="0" w:oddVBand="0" w:evenVBand="0" w:oddHBand="1" w:evenHBand="0" w:firstRowFirstColumn="0" w:firstRowLastColumn="0" w:lastRowFirstColumn="0" w:lastRowLastColumn="0"/>
+              <w:rPr>
+                <w:sz w:val="24"/>
+                <w:szCs w:val="24"/>
+              </w:rPr>
+            </w:pPr>
+            <w:r>
+              <w:rPr>
+                <w:sz w:val="24"/>
+                <w:szCs w:val="24"/>
+              </w:rPr>
+              <w:t>Presidente o Allenatore</w:t>
+            </w:r>
+          </w:p>
+        </w:tc>
+      </w:tr>
+      <w:tr>
+        <w:tc>
+          <w:tcPr>
+            <w:cnfStyle w:val="001000000000" w:firstRow="0" w:lastRow="0" w:firstColumn="1" w:lastColumn="0" w:oddVBand="0" w:evenVBand="0" w:oddHBand="0" w:evenHBand="0" w:firstRowFirstColumn="0" w:firstRowLastColumn="0" w:lastRowFirstColumn="0" w:lastRowLastColumn="0"/>
+            <w:tcW w:w="0" w:type="auto"/>
+            <w:tcBorders>
+              <w:top w:val="nil"/>
+              <w:left w:val="nil"/>
+              <w:bottom w:val="nil"/>
+              <w:right w:val="nil"/>
+            </w:tcBorders>
+            <w:hideMark/>
+          </w:tcPr>
+          <w:p>
+            <w:pPr>
+              <w:rPr>
+                <w:b w:val="0"/>
+                <w:bCs w:val="0"/>
+                <w:sz w:val="24"/>
+                <w:szCs w:val="24"/>
+              </w:rPr>
+            </w:pPr>
+            <w:r>
+              <w:rPr>
+                <w:b w:val="0"/>
+                <w:bCs w:val="0"/>
+                <w:sz w:val="24"/>
+                <w:szCs w:val="24"/>
+              </w:rPr>
+              <w:t xml:space="preserve">Entry </w:t>
+            </w:r>
+            <w:proofErr w:type="spellStart"/>
+            <w:r>
+              <w:rPr>
+                <w:b w:val="0"/>
+                <w:bCs w:val="0"/>
+                <w:sz w:val="24"/>
+                <w:szCs w:val="24"/>
+              </w:rPr>
+              <w:t>condition</w:t>
+            </w:r>
+            <w:proofErr w:type="spellEnd"/>
+          </w:p>
+        </w:tc>
+        <w:tc>
+          <w:tcPr>
+            <w:tcW w:w="7681" w:type="dxa"/>
+            <w:tcBorders>
+              <w:top w:val="nil"/>
+              <w:left w:val="nil"/>
+              <w:bottom w:val="nil"/>
+              <w:right w:val="nil"/>
+            </w:tcBorders>
+            <w:hideMark/>
+          </w:tcPr>
+          <w:p>
+            <w:pPr>
+              <w:cnfStyle w:val="000000000000" w:firstRow="0" w:lastRow="0" w:firstColumn="0" w:lastColumn="0" w:oddVBand="0" w:evenVBand="0" w:oddHBand="0" w:evenHBand="0" w:firstRowFirstColumn="0" w:firstRowLastColumn="0" w:lastRowFirstColumn="0" w:lastRowLastColumn="0"/>
+              <w:rPr>
+                <w:sz w:val="24"/>
+                <w:szCs w:val="24"/>
+              </w:rPr>
+            </w:pPr>
+            <w:r>
+              <w:rPr>
+                <w:sz w:val="24"/>
+                <w:szCs w:val="24"/>
+              </w:rPr>
+              <w:t xml:space="preserve">Questo caso d’uso inizia </w:t>
+            </w:r>
+            <w:r>
+              <w:rPr>
+                <w:sz w:val="24"/>
+                <w:szCs w:val="24"/>
+              </w:rPr>
+              <w:t>quando durante i</w:t>
+            </w:r>
+            <w:r>
+              <w:rPr>
+                <w:sz w:val="24"/>
+                <w:szCs w:val="24"/>
+              </w:rPr>
+              <w:t>l caso d’uso “</w:t>
+            </w:r>
+            <w:proofErr w:type="spellStart"/>
+            <w:r>
+              <w:rPr>
+                <w:sz w:val="24"/>
+                <w:szCs w:val="24"/>
+              </w:rPr>
+              <w:t>FaiOfferta</w:t>
+            </w:r>
+            <w:proofErr w:type="spellEnd"/>
+            <w:r>
+              <w:rPr>
+                <w:sz w:val="24"/>
+                <w:szCs w:val="24"/>
+              </w:rPr>
+              <w:t>” o “</w:t>
+            </w:r>
+            <w:proofErr w:type="spellStart"/>
+            <w:r>
+              <w:rPr>
+                <w:sz w:val="24"/>
+                <w:szCs w:val="24"/>
+              </w:rPr>
+              <w:t>InvioPropostaScambio</w:t>
+            </w:r>
+            <w:proofErr w:type="spellEnd"/>
+            <w:r>
+              <w:rPr>
+                <w:sz w:val="24"/>
+                <w:szCs w:val="24"/>
+              </w:rPr>
+              <w:t>” viene offerta una cifra maggiore del proprio budget a disposizione.</w:t>
+            </w:r>
+          </w:p>
+        </w:tc>
+      </w:tr>
+      <w:tr>
+        <w:trPr>
+          <w:cnfStyle w:val="000000100000" w:firstRow="0" w:lastRow="0" w:firstColumn="0" w:lastColumn="0" w:oddVBand="0" w:evenVBand="0" w:oddHBand="1" w:evenHBand="0" w:firstRowFirstColumn="0" w:firstRowLastColumn="0" w:lastRowFirstColumn="0" w:lastRowLastColumn="0"/>
+        </w:trPr>
+        <w:tc>
+          <w:tcPr>
+            <w:cnfStyle w:val="001000000000" w:firstRow="0" w:lastRow="0" w:firstColumn="1" w:lastColumn="0" w:oddVBand="0" w:evenVBand="0" w:oddHBand="0" w:evenHBand="0" w:firstRowFirstColumn="0" w:firstRowLastColumn="0" w:lastRowFirstColumn="0" w:lastRowLastColumn="0"/>
+            <w:tcW w:w="0" w:type="auto"/>
+            <w:tcBorders>
+              <w:left w:val="nil"/>
+              <w:right w:val="nil"/>
+            </w:tcBorders>
+            <w:hideMark/>
+          </w:tcPr>
+          <w:p>
+            <w:pPr>
+              <w:rPr>
+                <w:b w:val="0"/>
+                <w:bCs w:val="0"/>
+                <w:sz w:val="24"/>
+                <w:szCs w:val="24"/>
+              </w:rPr>
+            </w:pPr>
+            <w:r>
+              <w:rPr>
+                <w:b w:val="0"/>
+                <w:bCs w:val="0"/>
+                <w:sz w:val="24"/>
+                <w:szCs w:val="24"/>
+              </w:rPr>
+              <w:t>Flusso degli eventi</w:t>
+            </w:r>
+          </w:p>
+        </w:tc>
+        <w:tc>
+          <w:tcPr>
+            <w:tcW w:w="7681" w:type="dxa"/>
+            <w:tcBorders>
+              <w:left w:val="nil"/>
+              <w:right w:val="nil"/>
+            </w:tcBorders>
+            <w:hideMark/>
+          </w:tcPr>
+          <w:p>
+            <w:pPr>
+              <w:pStyle w:val="Paragrafoelenco"/>
+              <w:numPr>
+                <w:ilvl w:val="0"/>
+                <w:numId w:val="24"/>
+              </w:numPr>
+              <w:cnfStyle w:val="000000100000" w:firstRow="0" w:lastRow="0" w:firstColumn="0" w:lastColumn="0" w:oddVBand="0" w:evenVBand="0" w:oddHBand="1" w:evenHBand="0" w:firstRowFirstColumn="0" w:firstRowLastColumn="0" w:lastRowFirstColumn="0" w:lastRowLastColumn="0"/>
+              <w:rPr>
+                <w:sz w:val="24"/>
+                <w:szCs w:val="24"/>
+              </w:rPr>
+            </w:pPr>
+            <w:r>
+              <w:rPr>
+                <w:sz w:val="24"/>
+                <w:szCs w:val="24"/>
+              </w:rPr>
+              <w:t>Viene visualizzata una notifica “</w:t>
+            </w:r>
+            <w:r>
+              <w:rPr>
+                <w:sz w:val="24"/>
+                <w:szCs w:val="24"/>
+              </w:rPr>
+              <w:t>Budget insufficiente</w:t>
+            </w:r>
+            <w:r>
+              <w:rPr>
+                <w:sz w:val="24"/>
+                <w:szCs w:val="24"/>
+              </w:rPr>
+              <w:t xml:space="preserve">” e </w:t>
+            </w:r>
+            <w:r>
+              <w:rPr>
+                <w:sz w:val="24"/>
+                <w:szCs w:val="24"/>
+              </w:rPr>
+              <w:t>parte il caso d’uso precedente che consente all’utente di inserire una cifra diversa</w:t>
+            </w:r>
+          </w:p>
+        </w:tc>
+      </w:tr>
+      <w:tr>
+        <w:tc>
+          <w:tcPr>
+            <w:cnfStyle w:val="001000000000" w:firstRow="0" w:lastRow="0" w:firstColumn="1" w:lastColumn="0" w:oddVBand="0" w:evenVBand="0" w:oddHBand="0" w:evenHBand="0" w:firstRowFirstColumn="0" w:firstRowLastColumn="0" w:lastRowFirstColumn="0" w:lastRowLastColumn="0"/>
+            <w:tcW w:w="0" w:type="auto"/>
+            <w:tcBorders>
+              <w:top w:val="nil"/>
+              <w:left w:val="nil"/>
+              <w:bottom w:val="nil"/>
+              <w:right w:val="nil"/>
+            </w:tcBorders>
+            <w:hideMark/>
+          </w:tcPr>
+          <w:p>
+            <w:pPr>
+              <w:rPr>
+                <w:b w:val="0"/>
+                <w:bCs w:val="0"/>
+                <w:sz w:val="24"/>
+                <w:szCs w:val="24"/>
+              </w:rPr>
+            </w:pPr>
+            <w:r>
+              <w:rPr>
+                <w:b w:val="0"/>
+                <w:bCs w:val="0"/>
+                <w:sz w:val="24"/>
+                <w:szCs w:val="24"/>
+              </w:rPr>
+              <w:t xml:space="preserve">Exit </w:t>
+            </w:r>
+            <w:proofErr w:type="spellStart"/>
+            <w:r>
+              <w:rPr>
+                <w:b w:val="0"/>
+                <w:bCs w:val="0"/>
+                <w:sz w:val="24"/>
+                <w:szCs w:val="24"/>
+              </w:rPr>
+              <w:t>condition</w:t>
+            </w:r>
+            <w:proofErr w:type="spellEnd"/>
+          </w:p>
+        </w:tc>
+        <w:tc>
+          <w:tcPr>
+            <w:tcW w:w="7681" w:type="dxa"/>
+            <w:tcBorders>
+              <w:top w:val="nil"/>
+              <w:left w:val="nil"/>
+              <w:bottom w:val="nil"/>
+              <w:right w:val="nil"/>
+            </w:tcBorders>
+            <w:hideMark/>
+          </w:tcPr>
+          <w:p>
+            <w:pPr>
+              <w:cnfStyle w:val="000000000000" w:firstRow="0" w:lastRow="0" w:firstColumn="0" w:lastColumn="0" w:oddVBand="0" w:evenVBand="0" w:oddHBand="0" w:evenHBand="0" w:firstRowFirstColumn="0" w:firstRowLastColumn="0" w:lastRowFirstColumn="0" w:lastRowLastColumn="0"/>
+              <w:rPr>
+                <w:sz w:val="24"/>
+                <w:szCs w:val="24"/>
+              </w:rPr>
+            </w:pPr>
+            <w:r>
+              <w:rPr>
+                <w:sz w:val="24"/>
+                <w:szCs w:val="24"/>
+              </w:rPr>
+              <w:t xml:space="preserve">Questo caso d’uso termina quando </w:t>
+            </w:r>
+            <w:r>
+              <w:rPr>
+                <w:sz w:val="24"/>
+                <w:szCs w:val="24"/>
+              </w:rPr>
               <w:t>l’ut</w:t>
             </w:r>
             <w:r>
@@ -11838,8 +12227,6 @@
               </w:rPr>
               <w:t xml:space="preserve">ente inserisce una cifra valida e conclude l’offerta. </w:t>
             </w:r>
-            <w:bookmarkStart w:id="0" w:name="_GoBack"/>
-            <w:bookmarkEnd w:id="0"/>
           </w:p>
         </w:tc>
       </w:tr>
@@ -12772,6 +13159,92 @@
     </w:lvl>
   </w:abstractNum>
   <w:abstractNum w:abstractNumId="9" w15:restartNumberingAfterBreak="0">
+    <w:nsid w:val="380B35B5"/>
+    <w:multiLevelType w:val="hybridMultilevel"/>
+    <w:tmpl w:val="7EF02544"/>
+    <w:lvl w:ilvl="0" w:tplc="0410000F">
+      <w:start w:val="1"/>
+      <w:numFmt w:val="decimal"/>
+      <w:lvlText w:val="%1."/>
+      <w:lvlJc w:val="left"/>
+      <w:pPr>
+        <w:ind w:left="780" w:hanging="360"/>
+      </w:pPr>
+    </w:lvl>
+    <w:lvl w:ilvl="1" w:tplc="04100019" w:tentative="1">
+      <w:start w:val="1"/>
+      <w:numFmt w:val="lowerLetter"/>
+      <w:lvlText w:val="%2."/>
+      <w:lvlJc w:val="left"/>
+      <w:pPr>
+        <w:ind w:left="1500" w:hanging="360"/>
+      </w:pPr>
+    </w:lvl>
+    <w:lvl w:ilvl="2" w:tplc="0410001B" w:tentative="1">
+      <w:start w:val="1"/>
+      <w:numFmt w:val="lowerRoman"/>
+      <w:lvlText w:val="%3."/>
+      <w:lvlJc w:val="right"/>
+      <w:pPr>
+        <w:ind w:left="2220" w:hanging="180"/>
+      </w:pPr>
+    </w:lvl>
+    <w:lvl w:ilvl="3" w:tplc="0410000F" w:tentative="1">
+      <w:start w:val="1"/>
+      <w:numFmt w:val="decimal"/>
+      <w:lvlText w:val="%4."/>
+      <w:lvlJc w:val="left"/>
+      <w:pPr>
+        <w:ind w:left="2940" w:hanging="360"/>
+      </w:pPr>
+    </w:lvl>
+    <w:lvl w:ilvl="4" w:tplc="04100019" w:tentative="1">
+      <w:start w:val="1"/>
+      <w:numFmt w:val="lowerLetter"/>
+      <w:lvlText w:val="%5."/>
+      <w:lvlJc w:val="left"/>
+      <w:pPr>
+        <w:ind w:left="3660" w:hanging="360"/>
+      </w:pPr>
+    </w:lvl>
+    <w:lvl w:ilvl="5" w:tplc="0410001B" w:tentative="1">
+      <w:start w:val="1"/>
+      <w:numFmt w:val="lowerRoman"/>
+      <w:lvlText w:val="%6."/>
+      <w:lvlJc w:val="right"/>
+      <w:pPr>
+        <w:ind w:left="4380" w:hanging="180"/>
+      </w:pPr>
+    </w:lvl>
+    <w:lvl w:ilvl="6" w:tplc="0410000F" w:tentative="1">
+      <w:start w:val="1"/>
+      <w:numFmt w:val="decimal"/>
+      <w:lvlText w:val="%7."/>
+      <w:lvlJc w:val="left"/>
+      <w:pPr>
+        <w:ind w:left="5100" w:hanging="360"/>
+      </w:pPr>
+    </w:lvl>
+    <w:lvl w:ilvl="7" w:tplc="04100019" w:tentative="1">
+      <w:start w:val="1"/>
+      <w:numFmt w:val="lowerLetter"/>
+      <w:lvlText w:val="%8."/>
+      <w:lvlJc w:val="left"/>
+      <w:pPr>
+        <w:ind w:left="5820" w:hanging="360"/>
+      </w:pPr>
+    </w:lvl>
+    <w:lvl w:ilvl="8" w:tplc="0410001B" w:tentative="1">
+      <w:start w:val="1"/>
+      <w:numFmt w:val="lowerRoman"/>
+      <w:lvlText w:val="%9."/>
+      <w:lvlJc w:val="right"/>
+      <w:pPr>
+        <w:ind w:left="6540" w:hanging="180"/>
+      </w:pPr>
+    </w:lvl>
+  </w:abstractNum>
+  <w:abstractNum w:abstractNumId="10" w15:restartNumberingAfterBreak="0">
     <w:nsid w:val="3CCA456E"/>
     <w:multiLevelType w:val="hybridMultilevel"/>
     <w:tmpl w:val="F620AB6E"/>
@@ -12860,7 +13333,7 @@
       </w:pPr>
     </w:lvl>
   </w:abstractNum>
-  <w:abstractNum w:abstractNumId="10" w15:restartNumberingAfterBreak="0">
+  <w:abstractNum w:abstractNumId="11" w15:restartNumberingAfterBreak="0">
     <w:nsid w:val="4007208B"/>
     <w:multiLevelType w:val="hybridMultilevel"/>
     <w:tmpl w:val="B29A6CE6"/>
@@ -12946,7 +13419,7 @@
       </w:pPr>
     </w:lvl>
   </w:abstractNum>
-  <w:abstractNum w:abstractNumId="11" w15:restartNumberingAfterBreak="0">
+  <w:abstractNum w:abstractNumId="12" w15:restartNumberingAfterBreak="0">
     <w:nsid w:val="443319D7"/>
     <w:multiLevelType w:val="hybridMultilevel"/>
     <w:tmpl w:val="DCC40E0E"/>
@@ -13035,7 +13508,7 @@
       </w:pPr>
     </w:lvl>
   </w:abstractNum>
-  <w:abstractNum w:abstractNumId="12" w15:restartNumberingAfterBreak="0">
+  <w:abstractNum w:abstractNumId="13" w15:restartNumberingAfterBreak="0">
     <w:nsid w:val="44720AE9"/>
     <w:multiLevelType w:val="hybridMultilevel"/>
     <w:tmpl w:val="B29A6CE6"/>
@@ -13121,7 +13594,7 @@
       </w:pPr>
     </w:lvl>
   </w:abstractNum>
-  <w:abstractNum w:abstractNumId="13" w15:restartNumberingAfterBreak="0">
+  <w:abstractNum w:abstractNumId="14" w15:restartNumberingAfterBreak="0">
     <w:nsid w:val="45947C0E"/>
     <w:multiLevelType w:val="hybridMultilevel"/>
     <w:tmpl w:val="B29A6CE6"/>
@@ -13207,7 +13680,7 @@
       </w:pPr>
     </w:lvl>
   </w:abstractNum>
-  <w:abstractNum w:abstractNumId="14" w15:restartNumberingAfterBreak="0">
+  <w:abstractNum w:abstractNumId="15" w15:restartNumberingAfterBreak="0">
     <w:nsid w:val="47205BF0"/>
     <w:multiLevelType w:val="hybridMultilevel"/>
     <w:tmpl w:val="B29A6CE6"/>
@@ -13293,7 +13766,7 @@
       </w:pPr>
     </w:lvl>
   </w:abstractNum>
-  <w:abstractNum w:abstractNumId="15" w15:restartNumberingAfterBreak="0">
+  <w:abstractNum w:abstractNumId="16" w15:restartNumberingAfterBreak="0">
     <w:nsid w:val="4AC66197"/>
     <w:multiLevelType w:val="hybridMultilevel"/>
     <w:tmpl w:val="B29A6CE6"/>
@@ -13379,7 +13852,7 @@
       </w:pPr>
     </w:lvl>
   </w:abstractNum>
-  <w:abstractNum w:abstractNumId="16" w15:restartNumberingAfterBreak="0">
+  <w:abstractNum w:abstractNumId="17" w15:restartNumberingAfterBreak="0">
     <w:nsid w:val="4BE31809"/>
     <w:multiLevelType w:val="hybridMultilevel"/>
     <w:tmpl w:val="7EF02544"/>
@@ -13465,7 +13938,7 @@
       </w:pPr>
     </w:lvl>
   </w:abstractNum>
-  <w:abstractNum w:abstractNumId="17" w15:restartNumberingAfterBreak="0">
+  <w:abstractNum w:abstractNumId="18" w15:restartNumberingAfterBreak="0">
     <w:nsid w:val="4D1B3B65"/>
     <w:multiLevelType w:val="hybridMultilevel"/>
     <w:tmpl w:val="B29A6CE6"/>
@@ -13551,7 +14024,7 @@
       </w:pPr>
     </w:lvl>
   </w:abstractNum>
-  <w:abstractNum w:abstractNumId="18" w15:restartNumberingAfterBreak="0">
+  <w:abstractNum w:abstractNumId="19" w15:restartNumberingAfterBreak="0">
     <w:nsid w:val="4E3D4119"/>
     <w:multiLevelType w:val="hybridMultilevel"/>
     <w:tmpl w:val="B29A6CE6"/>
@@ -13637,7 +14110,7 @@
       </w:pPr>
     </w:lvl>
   </w:abstractNum>
-  <w:abstractNum w:abstractNumId="19" w15:restartNumberingAfterBreak="0">
+  <w:abstractNum w:abstractNumId="20" w15:restartNumberingAfterBreak="0">
     <w:nsid w:val="515E3772"/>
     <w:multiLevelType w:val="hybridMultilevel"/>
     <w:tmpl w:val="B29A6CE6"/>
@@ -13723,7 +14196,7 @@
       </w:pPr>
     </w:lvl>
   </w:abstractNum>
-  <w:abstractNum w:abstractNumId="20" w15:restartNumberingAfterBreak="0">
+  <w:abstractNum w:abstractNumId="21" w15:restartNumberingAfterBreak="0">
     <w:nsid w:val="540041A8"/>
     <w:multiLevelType w:val="hybridMultilevel"/>
     <w:tmpl w:val="B29A6CE6"/>
@@ -13809,7 +14282,7 @@
       </w:pPr>
     </w:lvl>
   </w:abstractNum>
-  <w:abstractNum w:abstractNumId="21" w15:restartNumberingAfterBreak="0">
+  <w:abstractNum w:abstractNumId="22" w15:restartNumberingAfterBreak="0">
     <w:nsid w:val="54A21A72"/>
     <w:multiLevelType w:val="hybridMultilevel"/>
     <w:tmpl w:val="B29A6CE6"/>
@@ -13895,7 +14368,7 @@
       </w:pPr>
     </w:lvl>
   </w:abstractNum>
-  <w:abstractNum w:abstractNumId="22" w15:restartNumberingAfterBreak="0">
+  <w:abstractNum w:abstractNumId="23" w15:restartNumberingAfterBreak="0">
     <w:nsid w:val="5D1D6F99"/>
     <w:multiLevelType w:val="hybridMultilevel"/>
     <w:tmpl w:val="B29A6CE6"/>
@@ -13981,7 +14454,7 @@
       </w:pPr>
     </w:lvl>
   </w:abstractNum>
-  <w:abstractNum w:abstractNumId="23" w15:restartNumberingAfterBreak="0">
+  <w:abstractNum w:abstractNumId="24" w15:restartNumberingAfterBreak="0">
     <w:nsid w:val="64044863"/>
     <w:multiLevelType w:val="hybridMultilevel"/>
     <w:tmpl w:val="9AC63A00"/>
@@ -14067,7 +14540,7 @@
       </w:pPr>
     </w:lvl>
   </w:abstractNum>
-  <w:abstractNum w:abstractNumId="24" w15:restartNumberingAfterBreak="0">
+  <w:abstractNum w:abstractNumId="25" w15:restartNumberingAfterBreak="0">
     <w:nsid w:val="70E96F63"/>
     <w:multiLevelType w:val="hybridMultilevel"/>
     <w:tmpl w:val="B29A6CE6"/>
@@ -14153,7 +14626,7 @@
       </w:pPr>
     </w:lvl>
   </w:abstractNum>
-  <w:abstractNum w:abstractNumId="25" w15:restartNumberingAfterBreak="0">
+  <w:abstractNum w:abstractNumId="26" w15:restartNumberingAfterBreak="0">
     <w:nsid w:val="74F93CC0"/>
     <w:multiLevelType w:val="hybridMultilevel"/>
     <w:tmpl w:val="9308352A"/>
@@ -14242,7 +14715,7 @@
       </w:pPr>
     </w:lvl>
   </w:abstractNum>
-  <w:abstractNum w:abstractNumId="26" w15:restartNumberingAfterBreak="0">
+  <w:abstractNum w:abstractNumId="27" w15:restartNumberingAfterBreak="0">
     <w:nsid w:val="77D452C8"/>
     <w:multiLevelType w:val="hybridMultilevel"/>
     <w:tmpl w:val="B29A6CE6"/>
@@ -14328,7 +14801,7 @@
       </w:pPr>
     </w:lvl>
   </w:abstractNum>
-  <w:abstractNum w:abstractNumId="27" w15:restartNumberingAfterBreak="0">
+  <w:abstractNum w:abstractNumId="28" w15:restartNumberingAfterBreak="0">
     <w:nsid w:val="7D353505"/>
     <w:multiLevelType w:val="hybridMultilevel"/>
     <w:tmpl w:val="8308666A"/>
@@ -14441,7 +14914,7 @@
       </w:rPr>
     </w:lvl>
   </w:abstractNum>
-  <w:abstractNum w:abstractNumId="28" w15:restartNumberingAfterBreak="0">
+  <w:abstractNum w:abstractNumId="29" w15:restartNumberingAfterBreak="0">
     <w:nsid w:val="7E376A96"/>
     <w:multiLevelType w:val="hybridMultilevel"/>
     <w:tmpl w:val="B29A6CE6"/>
@@ -14527,7 +15000,7 @@
       </w:pPr>
     </w:lvl>
   </w:abstractNum>
-  <w:abstractNum w:abstractNumId="29" w15:restartNumberingAfterBreak="0">
+  <w:abstractNum w:abstractNumId="30" w15:restartNumberingAfterBreak="0">
     <w:nsid w:val="7E670135"/>
     <w:multiLevelType w:val="hybridMultilevel"/>
     <w:tmpl w:val="B29A6CE6"/>
@@ -14617,13 +15090,13 @@
     <w:abstractNumId w:val="5"/>
   </w:num>
   <w:num w:numId="2">
-    <w:abstractNumId w:val="22"/>
+    <w:abstractNumId w:val="23"/>
   </w:num>
   <w:num w:numId="3">
-    <w:abstractNumId w:val="27"/>
+    <w:abstractNumId w:val="28"/>
   </w:num>
   <w:num w:numId="4">
-    <w:abstractNumId w:val="26"/>
+    <w:abstractNumId w:val="27"/>
   </w:num>
   <w:num w:numId="5">
     <w:abstractNumId w:val="4"/>
@@ -14632,28 +15105,28 @@
     <w:abstractNumId w:val="0"/>
   </w:num>
   <w:num w:numId="7">
-    <w:abstractNumId w:val="29"/>
+    <w:abstractNumId w:val="30"/>
   </w:num>
   <w:num w:numId="8">
-    <w:abstractNumId w:val="13"/>
+    <w:abstractNumId w:val="14"/>
   </w:num>
   <w:num w:numId="9">
     <w:abstractNumId w:val="1"/>
   </w:num>
   <w:num w:numId="10">
-    <w:abstractNumId w:val="23"/>
+    <w:abstractNumId w:val="24"/>
   </w:num>
   <w:num w:numId="11">
-    <w:abstractNumId w:val="21"/>
+    <w:abstractNumId w:val="22"/>
   </w:num>
   <w:num w:numId="12">
     <w:abstractNumId w:val="3"/>
   </w:num>
   <w:num w:numId="13">
-    <w:abstractNumId w:val="14"/>
+    <w:abstractNumId w:val="15"/>
   </w:num>
   <w:num w:numId="14">
-    <w:abstractNumId w:val="18"/>
+    <w:abstractNumId w:val="19"/>
   </w:num>
   <w:num w:numId="15">
     <w:abstractNumId w:val="0"/>
@@ -14689,10 +15162,10 @@
     <w:abstractNumId w:val="2"/>
   </w:num>
   <w:num w:numId="17">
-    <w:abstractNumId w:val="20"/>
+    <w:abstractNumId w:val="21"/>
   </w:num>
   <w:num w:numId="18">
-    <w:abstractNumId w:val="20"/>
+    <w:abstractNumId w:val="21"/>
     <w:lvlOverride w:ilvl="0">
       <w:startOverride w:val="1"/>
     </w:lvlOverride>
@@ -14722,45 +15195,48 @@
     </w:lvlOverride>
   </w:num>
   <w:num w:numId="19">
-    <w:abstractNumId w:val="10"/>
+    <w:abstractNumId w:val="11"/>
   </w:num>
   <w:num w:numId="20">
-    <w:abstractNumId w:val="17"/>
+    <w:abstractNumId w:val="18"/>
   </w:num>
   <w:num w:numId="21">
-    <w:abstractNumId w:val="28"/>
+    <w:abstractNumId w:val="29"/>
   </w:num>
   <w:num w:numId="22">
-    <w:abstractNumId w:val="24"/>
+    <w:abstractNumId w:val="25"/>
   </w:num>
   <w:num w:numId="23">
     <w:abstractNumId w:val="8"/>
   </w:num>
   <w:num w:numId="24">
-    <w:abstractNumId w:val="12"/>
+    <w:abstractNumId w:val="13"/>
   </w:num>
   <w:num w:numId="25">
     <w:abstractNumId w:val="6"/>
   </w:num>
   <w:num w:numId="26">
-    <w:abstractNumId w:val="19"/>
+    <w:abstractNumId w:val="20"/>
   </w:num>
   <w:num w:numId="27">
+    <w:abstractNumId w:val="17"/>
+  </w:num>
+  <w:num w:numId="28">
     <w:abstractNumId w:val="16"/>
   </w:num>
-  <w:num w:numId="28">
-    <w:abstractNumId w:val="15"/>
-  </w:num>
   <w:num w:numId="29">
-    <w:abstractNumId w:val="11"/>
+    <w:abstractNumId w:val="12"/>
   </w:num>
   <w:num w:numId="30">
-    <w:abstractNumId w:val="25"/>
+    <w:abstractNumId w:val="26"/>
   </w:num>
   <w:num w:numId="31">
     <w:abstractNumId w:val="7"/>
   </w:num>
   <w:num w:numId="32">
+    <w:abstractNumId w:val="10"/>
+  </w:num>
+  <w:num w:numId="33">
     <w:abstractNumId w:val="9"/>
   </w:num>
 </w:numbering>

--- a/casi uso.docx
+++ b/casi uso.docx
@@ -1,10 +1,11 @@
 
 <file path=word/document.xml><?xml version="1.0" encoding="utf-8"?>
-<w:document xmlns:wpc="http://schemas.microsoft.com/office/word/2010/wordprocessingCanvas" xmlns:cx="http://schemas.microsoft.com/office/drawing/2014/chartex" xmlns:cx1="http://schemas.microsoft.com/office/drawing/2015/9/8/chartex" xmlns:mc="http://schemas.openxmlformats.org/markup-compatibility/2006" xmlns:o="urn:schemas-microsoft-com:office:office" xmlns:r="http://schemas.openxmlformats.org/officeDocument/2006/relationships" xmlns:m="http://schemas.openxmlformats.org/officeDocument/2006/math" xmlns:v="urn:schemas-microsoft-com:vml" xmlns:wp14="http://schemas.microsoft.com/office/word/2010/wordprocessingDrawing" xmlns:wp="http://schemas.openxmlformats.org/drawingml/2006/wordprocessingDrawing" xmlns:w10="urn:schemas-microsoft-com:office:word" xmlns:w="http://schemas.openxmlformats.org/wordprocessingml/2006/main" xmlns:w14="http://schemas.microsoft.com/office/word/2010/wordml" xmlns:w15="http://schemas.microsoft.com/office/word/2012/wordml" xmlns:w16se="http://schemas.microsoft.com/office/word/2015/wordml/symex" xmlns:wpg="http://schemas.microsoft.com/office/word/2010/wordprocessingGroup" xmlns:wpi="http://schemas.microsoft.com/office/word/2010/wordprocessingInk" xmlns:wne="http://schemas.microsoft.com/office/word/2006/wordml" xmlns:wps="http://schemas.microsoft.com/office/word/2010/wordprocessingShape" mc:Ignorable="w14 w15 w16se wp14">
+<w:document xmlns:wpc="http://schemas.microsoft.com/office/word/2010/wordprocessingCanvas" xmlns:cx="http://schemas.microsoft.com/office/drawing/2014/chartex" xmlns:cx1="http://schemas.microsoft.com/office/drawing/2015/9/8/chartex" xmlns:cx2="http://schemas.microsoft.com/office/drawing/2015/10/21/chartex" xmlns:cx3="http://schemas.microsoft.com/office/drawing/2016/5/9/chartex" xmlns:cx4="http://schemas.microsoft.com/office/drawing/2016/5/10/chartex" xmlns:cx5="http://schemas.microsoft.com/office/drawing/2016/5/11/chartex" xmlns:cx6="http://schemas.microsoft.com/office/drawing/2016/5/12/chartex" xmlns:cx7="http://schemas.microsoft.com/office/drawing/2016/5/13/chartex" xmlns:cx8="http://schemas.microsoft.com/office/drawing/2016/5/14/chartex" xmlns:mc="http://schemas.openxmlformats.org/markup-compatibility/2006" xmlns:aink="http://schemas.microsoft.com/office/drawing/2016/ink" xmlns:am3d="http://schemas.microsoft.com/office/drawing/2017/model3d" xmlns:o="urn:schemas-microsoft-com:office:office" xmlns:r="http://schemas.openxmlformats.org/officeDocument/2006/relationships" xmlns:m="http://schemas.openxmlformats.org/officeDocument/2006/math" xmlns:v="urn:schemas-microsoft-com:vml" xmlns:wp14="http://schemas.microsoft.com/office/word/2010/wordprocessingDrawing" xmlns:wp="http://schemas.openxmlformats.org/drawingml/2006/wordprocessingDrawing" xmlns:w10="urn:schemas-microsoft-com:office:word" xmlns:w="http://schemas.openxmlformats.org/wordprocessingml/2006/main" xmlns:w14="http://schemas.microsoft.com/office/word/2010/wordml" xmlns:w15="http://schemas.microsoft.com/office/word/2012/wordml" xmlns:w16cid="http://schemas.microsoft.com/office/word/2016/wordml/cid" xmlns:w16se="http://schemas.microsoft.com/office/word/2015/wordml/symex" xmlns:wpg="http://schemas.microsoft.com/office/word/2010/wordprocessingGroup" xmlns:wpi="http://schemas.microsoft.com/office/word/2010/wordprocessingInk" xmlns:wne="http://schemas.microsoft.com/office/word/2006/wordml" xmlns:wps="http://schemas.microsoft.com/office/word/2010/wordprocessingShape" mc:Ignorable="w14 w15 w16se w16cid wp14">
   <w:body>
     <w:tbl>
       <w:tblPr>
         <w:tblStyle w:val="Tabellasemplice-21"/>
+        <w:tblpPr w:leftFromText="141" w:rightFromText="141" w:vertAnchor="page" w:horzAnchor="margin" w:tblpY="3826"/>
         <w:tblW w:w="9781" w:type="dxa"/>
         <w:tblLook w:val="04A0" w:firstRow="1" w:lastRow="0" w:firstColumn="1" w:lastColumn="0" w:noHBand="0" w:noVBand="1"/>
       </w:tblPr>
@@ -612,13 +613,6 @@
       <w:pPr>
         <w:rPr>
           <w:b/>
-          <w:bCs/>
-        </w:rPr>
-      </w:pPr>
-    </w:p>
-    <w:p>
-      <w:pPr>
-        <w:rPr>
           <w:sz w:val="24"/>
           <w:szCs w:val="24"/>
           <w:u w:val="single"/>
@@ -749,7 +743,6 @@
         <w:t xml:space="preserve">, </w:t>
       </w:r>
       <w:proofErr w:type="spellStart"/>
-      <w:proofErr w:type="gramStart"/>
       <w:r>
         <w:rPr>
           <w:b/>
@@ -766,16 +759,7 @@
           <w:sz w:val="24"/>
           <w:szCs w:val="24"/>
         </w:rPr>
-        <w:t xml:space="preserve"> ,</w:t>
-      </w:r>
-      <w:proofErr w:type="gramEnd"/>
-      <w:r>
-        <w:rPr>
-          <w:b/>
-          <w:sz w:val="24"/>
-          <w:szCs w:val="24"/>
-        </w:rPr>
-        <w:t xml:space="preserve"> </w:t>
+        <w:t xml:space="preserve"> , </w:t>
       </w:r>
       <w:proofErr w:type="spellStart"/>
       <w:r>
@@ -1043,6 +1027,7 @@
       <w:proofErr w:type="spellStart"/>
       <w:r>
         <w:rPr>
+          <w:b/>
           <w:bCs/>
           <w:sz w:val="24"/>
           <w:szCs w:val="24"/>
@@ -1052,6 +1037,7 @@
       <w:proofErr w:type="spellEnd"/>
       <w:r>
         <w:rPr>
+          <w:b/>
           <w:bCs/>
           <w:sz w:val="24"/>
           <w:szCs w:val="24"/>
@@ -1061,6 +1047,7 @@
       <w:proofErr w:type="spellStart"/>
       <w:r>
         <w:rPr>
+          <w:b/>
           <w:bCs/>
           <w:sz w:val="24"/>
           <w:szCs w:val="24"/>
@@ -1070,6 +1057,7 @@
       <w:proofErr w:type="spellEnd"/>
       <w:r>
         <w:rPr>
+          <w:b/>
           <w:bCs/>
           <w:sz w:val="24"/>
           <w:szCs w:val="24"/>
@@ -1079,6 +1067,7 @@
       <w:proofErr w:type="spellStart"/>
       <w:r>
         <w:rPr>
+          <w:b/>
           <w:bCs/>
           <w:sz w:val="24"/>
           <w:szCs w:val="24"/>
@@ -1097,21 +1086,111 @@
       <w:proofErr w:type="spellStart"/>
       <w:r>
         <w:rPr>
+          <w:b/>
+          <w:sz w:val="24"/>
+          <w:szCs w:val="24"/>
+        </w:rPr>
+        <w:t>ModificaOfferta</w:t>
+      </w:r>
+      <w:proofErr w:type="spellEnd"/>
+      <w:r>
+        <w:rPr>
           <w:bCs/>
           <w:sz w:val="24"/>
           <w:szCs w:val="24"/>
         </w:rPr>
-        <w:t>RefoundGiocatore</w:t>
+        <w:t xml:space="preserve"> </w:t>
+      </w:r>
+      <w:r>
+        <w:rPr>
+          <w:bCs/>
+          <w:sz w:val="24"/>
+          <w:szCs w:val="24"/>
+        </w:rPr>
+        <w:t>,</w:t>
+      </w:r>
+      <w:proofErr w:type="spellStart"/>
+      <w:r>
+        <w:rPr>
+          <w:b/>
+          <w:sz w:val="24"/>
+          <w:szCs w:val="24"/>
+        </w:rPr>
+        <w:t>RisultatiAsta</w:t>
       </w:r>
       <w:proofErr w:type="spellEnd"/>
-    </w:p>
-    <w:p>
-      <w:pPr>
+      <w:r>
         <w:rPr>
           <w:b/>
+          <w:sz w:val="24"/>
+          <w:szCs w:val="24"/>
+        </w:rPr>
+        <w:t xml:space="preserve">, </w:t>
+      </w:r>
+      <w:proofErr w:type="spellStart"/>
+      <w:r>
+        <w:rPr>
+          <w:b/>
+          <w:sz w:val="24"/>
+          <w:szCs w:val="24"/>
+        </w:rPr>
+        <w:t>RisultatiMiaAsta</w:t>
+      </w:r>
+      <w:proofErr w:type="spellEnd"/>
+      <w:r>
+        <w:rPr>
+          <w:b/>
+          <w:sz w:val="24"/>
+          <w:szCs w:val="24"/>
+        </w:rPr>
+        <w:t xml:space="preserve">, </w:t>
+      </w:r>
+      <w:proofErr w:type="spellStart"/>
+      <w:r>
+        <w:rPr>
+          <w:b/>
+          <w:sz w:val="24"/>
+          <w:szCs w:val="24"/>
+        </w:rPr>
+        <w:t>VisualizzaSquadra</w:t>
+      </w:r>
+      <w:proofErr w:type="spellEnd"/>
+      <w:r>
+        <w:rPr>
+          <w:b/>
+          <w:sz w:val="24"/>
+          <w:szCs w:val="24"/>
+        </w:rPr>
+        <w:t xml:space="preserve">, </w:t>
+      </w:r>
+      <w:proofErr w:type="spellStart"/>
+      <w:r>
+        <w:rPr>
+          <w:b/>
+          <w:sz w:val="24"/>
+          <w:szCs w:val="24"/>
+        </w:rPr>
+        <w:t>VisualizzaFormazione</w:t>
+      </w:r>
+      <w:proofErr w:type="spellEnd"/>
+      <w:r>
+        <w:rPr>
+          <w:b/>
+          <w:sz w:val="24"/>
+          <w:szCs w:val="24"/>
+        </w:rPr>
+        <w:t xml:space="preserve">, </w:t>
+      </w:r>
+      <w:proofErr w:type="spellStart"/>
+      <w:r>
+        <w:rPr>
           <w:bCs/>
+          <w:sz w:val="24"/>
+          <w:szCs w:val="24"/>
         </w:rPr>
-      </w:pPr>
+        <w:t>RefundGiocatore</w:t>
+      </w:r>
+      <w:proofErr w:type="spellEnd"/>
     </w:p>
     <w:p>
       <w:pPr>
@@ -1608,586 +1687,6 @@
         </w:rPr>
       </w:pPr>
     </w:p>
-    <w:tbl>
-      <w:tblPr>
-        <w:tblStyle w:val="Tabellasemplice-21"/>
-        <w:tblW w:w="9923" w:type="dxa"/>
-        <w:tblLook w:val="04A0" w:firstRow="1" w:lastRow="0" w:firstColumn="1" w:lastColumn="0" w:noHBand="0" w:noVBand="1"/>
-      </w:tblPr>
-      <w:tblGrid>
-        <w:gridCol w:w="2242"/>
-        <w:gridCol w:w="7681"/>
-      </w:tblGrid>
-      <w:tr>
-        <w:trPr>
-          <w:cnfStyle w:val="100000000000" w:firstRow="1" w:lastRow="0" w:firstColumn="0" w:lastColumn="0" w:oddVBand="0" w:evenVBand="0" w:oddHBand="0" w:evenHBand="0" w:firstRowFirstColumn="0" w:firstRowLastColumn="0" w:lastRowFirstColumn="0" w:lastRowLastColumn="0"/>
-        </w:trPr>
-        <w:tc>
-          <w:tcPr>
-            <w:cnfStyle w:val="001000000000" w:firstRow="0" w:lastRow="0" w:firstColumn="1" w:lastColumn="0" w:oddVBand="0" w:evenVBand="0" w:oddHBand="0" w:evenHBand="0" w:firstRowFirstColumn="0" w:firstRowLastColumn="0" w:lastRowFirstColumn="0" w:lastRowLastColumn="0"/>
-            <w:tcW w:w="0" w:type="auto"/>
-          </w:tcPr>
-          <w:p>
-            <w:pPr>
-              <w:rPr>
-                <w:b w:val="0"/>
-                <w:bCs w:val="0"/>
-                <w:sz w:val="24"/>
-                <w:szCs w:val="24"/>
-              </w:rPr>
-            </w:pPr>
-            <w:r>
-              <w:rPr>
-                <w:b w:val="0"/>
-                <w:bCs w:val="0"/>
-                <w:sz w:val="24"/>
-                <w:szCs w:val="24"/>
-              </w:rPr>
-              <w:lastRenderedPageBreak/>
-              <w:t>Nome del caso d’uso</w:t>
-            </w:r>
-          </w:p>
-        </w:tc>
-        <w:tc>
-          <w:tcPr>
-            <w:tcW w:w="7681" w:type="dxa"/>
-          </w:tcPr>
-          <w:p>
-            <w:pPr>
-              <w:cnfStyle w:val="100000000000" w:firstRow="1" w:lastRow="0" w:firstColumn="0" w:lastColumn="0" w:oddVBand="0" w:evenVBand="0" w:oddHBand="0" w:evenHBand="0" w:firstRowFirstColumn="0" w:firstRowLastColumn="0" w:lastRowFirstColumn="0" w:lastRowLastColumn="0"/>
-              <w:rPr>
-                <w:b w:val="0"/>
-                <w:bCs w:val="0"/>
-                <w:sz w:val="24"/>
-                <w:szCs w:val="24"/>
-              </w:rPr>
-            </w:pPr>
-            <w:proofErr w:type="spellStart"/>
-            <w:r>
-              <w:rPr>
-                <w:b w:val="0"/>
-                <w:bCs w:val="0"/>
-                <w:sz w:val="24"/>
-                <w:szCs w:val="24"/>
-              </w:rPr>
-              <w:t>InvitaAllenatore</w:t>
-            </w:r>
-            <w:proofErr w:type="spellEnd"/>
-          </w:p>
-        </w:tc>
-      </w:tr>
-      <w:tr>
-        <w:trPr>
-          <w:cnfStyle w:val="000000100000" w:firstRow="0" w:lastRow="0" w:firstColumn="0" w:lastColumn="0" w:oddVBand="0" w:evenVBand="0" w:oddHBand="1" w:evenHBand="0" w:firstRowFirstColumn="0" w:firstRowLastColumn="0" w:lastRowFirstColumn="0" w:lastRowLastColumn="0"/>
-        </w:trPr>
-        <w:tc>
-          <w:tcPr>
-            <w:cnfStyle w:val="001000000000" w:firstRow="0" w:lastRow="0" w:firstColumn="1" w:lastColumn="0" w:oddVBand="0" w:evenVBand="0" w:oddHBand="0" w:evenHBand="0" w:firstRowFirstColumn="0" w:firstRowLastColumn="0" w:lastRowFirstColumn="0" w:lastRowLastColumn="0"/>
-            <w:tcW w:w="0" w:type="auto"/>
-          </w:tcPr>
-          <w:p>
-            <w:pPr>
-              <w:rPr>
-                <w:b w:val="0"/>
-                <w:bCs w:val="0"/>
-                <w:sz w:val="24"/>
-                <w:szCs w:val="24"/>
-              </w:rPr>
-            </w:pPr>
-            <w:r>
-              <w:rPr>
-                <w:b w:val="0"/>
-                <w:bCs w:val="0"/>
-                <w:sz w:val="24"/>
-                <w:szCs w:val="24"/>
-              </w:rPr>
-              <w:t>Attori partecipanti</w:t>
-            </w:r>
-          </w:p>
-        </w:tc>
-        <w:tc>
-          <w:tcPr>
-            <w:tcW w:w="7681" w:type="dxa"/>
-          </w:tcPr>
-          <w:p>
-            <w:pPr>
-              <w:cnfStyle w:val="000000100000" w:firstRow="0" w:lastRow="0" w:firstColumn="0" w:lastColumn="0" w:oddVBand="0" w:evenVBand="0" w:oddHBand="1" w:evenHBand="0" w:firstRowFirstColumn="0" w:firstRowLastColumn="0" w:lastRowFirstColumn="0" w:lastRowLastColumn="0"/>
-              <w:rPr>
-                <w:sz w:val="24"/>
-                <w:szCs w:val="24"/>
-              </w:rPr>
-            </w:pPr>
-            <w:r>
-              <w:rPr>
-                <w:sz w:val="24"/>
-                <w:szCs w:val="24"/>
-              </w:rPr>
-              <w:t>Presidente</w:t>
-            </w:r>
-          </w:p>
-        </w:tc>
-      </w:tr>
-      <w:tr>
-        <w:tc>
-          <w:tcPr>
-            <w:cnfStyle w:val="001000000000" w:firstRow="0" w:lastRow="0" w:firstColumn="1" w:lastColumn="0" w:oddVBand="0" w:evenVBand="0" w:oddHBand="0" w:evenHBand="0" w:firstRowFirstColumn="0" w:firstRowLastColumn="0" w:lastRowFirstColumn="0" w:lastRowLastColumn="0"/>
-            <w:tcW w:w="0" w:type="auto"/>
-          </w:tcPr>
-          <w:p>
-            <w:pPr>
-              <w:rPr>
-                <w:b w:val="0"/>
-                <w:bCs w:val="0"/>
-                <w:sz w:val="24"/>
-                <w:szCs w:val="24"/>
-              </w:rPr>
-            </w:pPr>
-            <w:r>
-              <w:rPr>
-                <w:b w:val="0"/>
-                <w:bCs w:val="0"/>
-                <w:sz w:val="24"/>
-                <w:szCs w:val="24"/>
-              </w:rPr>
-              <w:t xml:space="preserve">Entry </w:t>
-            </w:r>
-            <w:proofErr w:type="spellStart"/>
-            <w:r>
-              <w:rPr>
-                <w:b w:val="0"/>
-                <w:bCs w:val="0"/>
-                <w:sz w:val="24"/>
-                <w:szCs w:val="24"/>
-              </w:rPr>
-              <w:t>condition</w:t>
-            </w:r>
-            <w:proofErr w:type="spellEnd"/>
-          </w:p>
-        </w:tc>
-        <w:tc>
-          <w:tcPr>
-            <w:tcW w:w="7681" w:type="dxa"/>
-          </w:tcPr>
-          <w:p>
-            <w:pPr>
-              <w:cnfStyle w:val="000000000000" w:firstRow="0" w:lastRow="0" w:firstColumn="0" w:lastColumn="0" w:oddVBand="0" w:evenVBand="0" w:oddHBand="0" w:evenHBand="0" w:firstRowFirstColumn="0" w:firstRowLastColumn="0" w:lastRowFirstColumn="0" w:lastRowLastColumn="0"/>
-              <w:rPr>
-                <w:sz w:val="24"/>
-                <w:szCs w:val="24"/>
-              </w:rPr>
-            </w:pPr>
-            <w:r>
-              <w:rPr>
-                <w:sz w:val="24"/>
-                <w:szCs w:val="24"/>
-              </w:rPr>
-              <w:t xml:space="preserve">Questo caso d’uso inizia quando il presidente ha creato la lega e </w:t>
-            </w:r>
-            <w:r>
-              <w:rPr>
-                <w:sz w:val="24"/>
-                <w:szCs w:val="24"/>
-              </w:rPr>
-              <w:t xml:space="preserve">seleziona </w:t>
-            </w:r>
-            <w:r>
-              <w:rPr>
-                <w:sz w:val="24"/>
-                <w:szCs w:val="24"/>
-              </w:rPr>
-              <w:t>la funzionalità “Invita Partecipanti”</w:t>
-            </w:r>
-          </w:p>
-        </w:tc>
-      </w:tr>
-      <w:tr>
-        <w:trPr>
-          <w:cnfStyle w:val="000000100000" w:firstRow="0" w:lastRow="0" w:firstColumn="0" w:lastColumn="0" w:oddVBand="0" w:evenVBand="0" w:oddHBand="1" w:evenHBand="0" w:firstRowFirstColumn="0" w:firstRowLastColumn="0" w:lastRowFirstColumn="0" w:lastRowLastColumn="0"/>
-        </w:trPr>
-        <w:tc>
-          <w:tcPr>
-            <w:cnfStyle w:val="001000000000" w:firstRow="0" w:lastRow="0" w:firstColumn="1" w:lastColumn="0" w:oddVBand="0" w:evenVBand="0" w:oddHBand="0" w:evenHBand="0" w:firstRowFirstColumn="0" w:firstRowLastColumn="0" w:lastRowFirstColumn="0" w:lastRowLastColumn="0"/>
-            <w:tcW w:w="0" w:type="auto"/>
-          </w:tcPr>
-          <w:p>
-            <w:pPr>
-              <w:rPr>
-                <w:b w:val="0"/>
-                <w:bCs w:val="0"/>
-                <w:sz w:val="24"/>
-                <w:szCs w:val="24"/>
-              </w:rPr>
-            </w:pPr>
-            <w:r>
-              <w:rPr>
-                <w:b w:val="0"/>
-                <w:bCs w:val="0"/>
-                <w:sz w:val="24"/>
-                <w:szCs w:val="24"/>
-              </w:rPr>
-              <w:t>Flusso degli eventi</w:t>
-            </w:r>
-          </w:p>
-        </w:tc>
-        <w:tc>
-          <w:tcPr>
-            <w:tcW w:w="7681" w:type="dxa"/>
-          </w:tcPr>
-          <w:p>
-            <w:pPr>
-              <w:pStyle w:val="Paragrafoelenco"/>
-              <w:numPr>
-                <w:ilvl w:val="0"/>
-                <w:numId w:val="6"/>
-              </w:numPr>
-              <w:cnfStyle w:val="000000100000" w:firstRow="0" w:lastRow="0" w:firstColumn="0" w:lastColumn="0" w:oddVBand="0" w:evenVBand="0" w:oddHBand="1" w:evenHBand="0" w:firstRowFirstColumn="0" w:firstRowLastColumn="0" w:lastRowFirstColumn="0" w:lastRowLastColumn="0"/>
-              <w:rPr>
-                <w:sz w:val="24"/>
-                <w:szCs w:val="24"/>
-              </w:rPr>
-            </w:pPr>
-            <w:r>
-              <w:rPr>
-                <w:sz w:val="24"/>
-                <w:szCs w:val="24"/>
-              </w:rPr>
-              <w:t>Il presidente di lega, dopo averla creata, deve invitare i suoi amici ad iscriversi.</w:t>
-            </w:r>
-          </w:p>
-          <w:p>
-            <w:pPr>
-              <w:pStyle w:val="Paragrafoelenco"/>
-              <w:numPr>
-                <w:ilvl w:val="0"/>
-                <w:numId w:val="6"/>
-              </w:numPr>
-              <w:cnfStyle w:val="000000100000" w:firstRow="0" w:lastRow="0" w:firstColumn="0" w:lastColumn="0" w:oddVBand="0" w:evenVBand="0" w:oddHBand="1" w:evenHBand="0" w:firstRowFirstColumn="0" w:firstRowLastColumn="0" w:lastRowFirstColumn="0" w:lastRowLastColumn="0"/>
-              <w:rPr>
-                <w:sz w:val="24"/>
-                <w:szCs w:val="24"/>
-              </w:rPr>
-            </w:pPr>
-            <w:r>
-              <w:rPr>
-                <w:sz w:val="24"/>
-                <w:szCs w:val="24"/>
-              </w:rPr>
-              <w:t xml:space="preserve">Seleziona la modalità di invito, che può essere di due tipi: tramite e-mail o tramite </w:t>
-            </w:r>
-            <w:r>
-              <w:rPr>
-                <w:sz w:val="24"/>
-                <w:szCs w:val="24"/>
-              </w:rPr>
-              <w:t>username.</w:t>
-            </w:r>
-          </w:p>
-          <w:p>
-            <w:pPr>
-              <w:pStyle w:val="Paragrafoelenco"/>
-              <w:numPr>
-                <w:ilvl w:val="0"/>
-                <w:numId w:val="6"/>
-              </w:numPr>
-              <w:cnfStyle w:val="000000100000" w:firstRow="0" w:lastRow="0" w:firstColumn="0" w:lastColumn="0" w:oddVBand="0" w:evenVBand="0" w:oddHBand="1" w:evenHBand="0" w:firstRowFirstColumn="0" w:firstRowLastColumn="0" w:lastRowFirstColumn="0" w:lastRowLastColumn="0"/>
-              <w:rPr>
-                <w:sz w:val="24"/>
-                <w:szCs w:val="24"/>
-              </w:rPr>
-            </w:pPr>
-            <w:r>
-              <w:rPr>
-                <w:sz w:val="24"/>
-                <w:szCs w:val="24"/>
-              </w:rPr>
-              <w:t>Se seleziona la modalità e-mail inserisce l’indirizzo e-mail nell’apposito campo al quale intende</w:t>
-            </w:r>
-            <w:r>
-              <w:rPr>
-                <w:sz w:val="24"/>
-                <w:szCs w:val="24"/>
-              </w:rPr>
-              <w:t xml:space="preserve"> spedire</w:t>
-            </w:r>
-            <w:r>
-              <w:rPr>
-                <w:sz w:val="24"/>
-                <w:szCs w:val="24"/>
-              </w:rPr>
-              <w:t xml:space="preserve"> l’invito e conferma; nel caso in cui abbia, invece, selezionato la modalità </w:t>
-            </w:r>
-            <w:r>
-              <w:rPr>
-                <w:sz w:val="24"/>
-                <w:szCs w:val="24"/>
-              </w:rPr>
-              <w:t>username</w:t>
-            </w:r>
-            <w:r>
-              <w:rPr>
-                <w:sz w:val="24"/>
-                <w:szCs w:val="24"/>
-              </w:rPr>
-              <w:t xml:space="preserve"> verrà </w:t>
-            </w:r>
-            <w:r>
-              <w:rPr>
-                <w:sz w:val="24"/>
-                <w:szCs w:val="24"/>
-              </w:rPr>
-              <w:t xml:space="preserve">ricercato all’interno del </w:t>
-            </w:r>
-            <w:r>
-              <w:rPr>
-                <w:sz w:val="24"/>
-                <w:szCs w:val="24"/>
-              </w:rPr>
-              <w:t>sistema</w:t>
-            </w:r>
-            <w:r>
-              <w:rPr>
-                <w:sz w:val="24"/>
-                <w:szCs w:val="24"/>
-              </w:rPr>
-              <w:t xml:space="preserve"> e verrà </w:t>
-            </w:r>
-            <w:r>
-              <w:rPr>
-                <w:sz w:val="24"/>
-                <w:szCs w:val="24"/>
-              </w:rPr>
-              <w:t>spedito</w:t>
-            </w:r>
-            <w:r>
-              <w:rPr>
-                <w:sz w:val="24"/>
-                <w:szCs w:val="24"/>
-              </w:rPr>
-              <w:t xml:space="preserve"> l’invito all’email collegata.</w:t>
-            </w:r>
-          </w:p>
-        </w:tc>
-      </w:tr>
-      <w:tr>
-        <w:tc>
-          <w:tcPr>
-            <w:cnfStyle w:val="001000000000" w:firstRow="0" w:lastRow="0" w:firstColumn="1" w:lastColumn="0" w:oddVBand="0" w:evenVBand="0" w:oddHBand="0" w:evenHBand="0" w:firstRowFirstColumn="0" w:firstRowLastColumn="0" w:lastRowFirstColumn="0" w:lastRowLastColumn="0"/>
-            <w:tcW w:w="0" w:type="auto"/>
-          </w:tcPr>
-          <w:p>
-            <w:pPr>
-              <w:rPr>
-                <w:b w:val="0"/>
-                <w:bCs w:val="0"/>
-                <w:sz w:val="24"/>
-                <w:szCs w:val="24"/>
-              </w:rPr>
-            </w:pPr>
-            <w:r>
-              <w:rPr>
-                <w:b w:val="0"/>
-                <w:bCs w:val="0"/>
-                <w:sz w:val="24"/>
-                <w:szCs w:val="24"/>
-              </w:rPr>
-              <w:t xml:space="preserve">Exit </w:t>
-            </w:r>
-            <w:proofErr w:type="spellStart"/>
-            <w:r>
-              <w:rPr>
-                <w:b w:val="0"/>
-                <w:bCs w:val="0"/>
-                <w:sz w:val="24"/>
-                <w:szCs w:val="24"/>
-              </w:rPr>
-              <w:t>condition</w:t>
-            </w:r>
-            <w:proofErr w:type="spellEnd"/>
-          </w:p>
-        </w:tc>
-        <w:tc>
-          <w:tcPr>
-            <w:tcW w:w="7681" w:type="dxa"/>
-          </w:tcPr>
-          <w:p>
-            <w:pPr>
-              <w:cnfStyle w:val="000000000000" w:firstRow="0" w:lastRow="0" w:firstColumn="0" w:lastColumn="0" w:oddVBand="0" w:evenVBand="0" w:oddHBand="0" w:evenHBand="0" w:firstRowFirstColumn="0" w:firstRowLastColumn="0" w:lastRowFirstColumn="0" w:lastRowLastColumn="0"/>
-              <w:rPr>
-                <w:sz w:val="24"/>
-                <w:szCs w:val="24"/>
-              </w:rPr>
-            </w:pPr>
-            <w:r>
-              <w:rPr>
-                <w:sz w:val="24"/>
-                <w:szCs w:val="24"/>
-              </w:rPr>
-              <w:t>Questo caso d’uso termina quando</w:t>
-            </w:r>
-            <w:r>
-              <w:rPr>
-                <w:sz w:val="24"/>
-                <w:szCs w:val="24"/>
-              </w:rPr>
-              <w:t xml:space="preserve"> il presidente di lega ha </w:t>
-            </w:r>
-            <w:r>
-              <w:rPr>
-                <w:sz w:val="24"/>
-                <w:szCs w:val="24"/>
-              </w:rPr>
-              <w:t>spedito</w:t>
-            </w:r>
-            <w:r>
-              <w:rPr>
-                <w:sz w:val="24"/>
-                <w:szCs w:val="24"/>
-              </w:rPr>
-              <w:t xml:space="preserve"> l’invito ad un utente.</w:t>
-            </w:r>
-          </w:p>
-        </w:tc>
-      </w:tr>
-      <w:tr>
-        <w:trPr>
-          <w:cnfStyle w:val="000000100000" w:firstRow="0" w:lastRow="0" w:firstColumn="0" w:lastColumn="0" w:oddVBand="0" w:evenVBand="0" w:oddHBand="1" w:evenHBand="0" w:firstRowFirstColumn="0" w:firstRowLastColumn="0" w:lastRowFirstColumn="0" w:lastRowLastColumn="0"/>
-        </w:trPr>
-        <w:tc>
-          <w:tcPr>
-            <w:cnfStyle w:val="001000000000" w:firstRow="0" w:lastRow="0" w:firstColumn="1" w:lastColumn="0" w:oddVBand="0" w:evenVBand="0" w:oddHBand="0" w:evenHBand="0" w:firstRowFirstColumn="0" w:firstRowLastColumn="0" w:lastRowFirstColumn="0" w:lastRowLastColumn="0"/>
-            <w:tcW w:w="0" w:type="auto"/>
-          </w:tcPr>
-          <w:p>
-            <w:pPr>
-              <w:rPr>
-                <w:b w:val="0"/>
-                <w:bCs w:val="0"/>
-                <w:sz w:val="24"/>
-                <w:szCs w:val="24"/>
-              </w:rPr>
-            </w:pPr>
-            <w:r>
-              <w:rPr>
-                <w:b w:val="0"/>
-                <w:bCs w:val="0"/>
-                <w:sz w:val="24"/>
-                <w:szCs w:val="24"/>
-              </w:rPr>
-              <w:t>Eccezioni</w:t>
-            </w:r>
-          </w:p>
-        </w:tc>
-        <w:tc>
-          <w:tcPr>
-            <w:tcW w:w="7681" w:type="dxa"/>
-          </w:tcPr>
-          <w:p>
-            <w:pPr>
-              <w:cnfStyle w:val="000000100000" w:firstRow="0" w:lastRow="0" w:firstColumn="0" w:lastColumn="0" w:oddVBand="0" w:evenVBand="0" w:oddHBand="1" w:evenHBand="0" w:firstRowFirstColumn="0" w:firstRowLastColumn="0" w:lastRowFirstColumn="0" w:lastRowLastColumn="0"/>
-              <w:rPr>
-                <w:sz w:val="24"/>
-                <w:szCs w:val="24"/>
-              </w:rPr>
-            </w:pPr>
-            <w:r>
-              <w:rPr>
-                <w:sz w:val="24"/>
-                <w:szCs w:val="24"/>
-              </w:rPr>
-              <w:t xml:space="preserve">Se al passo 3, l’username inserito non </w:t>
-            </w:r>
-            <w:r>
-              <w:rPr>
-                <w:sz w:val="24"/>
-                <w:szCs w:val="24"/>
-              </w:rPr>
-              <w:t>esiste inizia il caso d’uso “</w:t>
-            </w:r>
-            <w:proofErr w:type="spellStart"/>
-            <w:r>
-              <w:rPr>
-                <w:sz w:val="24"/>
-                <w:szCs w:val="24"/>
-              </w:rPr>
-              <w:t>UsernameNonEsistente</w:t>
-            </w:r>
-            <w:proofErr w:type="spellEnd"/>
-            <w:r>
-              <w:rPr>
-                <w:sz w:val="24"/>
-                <w:szCs w:val="24"/>
-              </w:rPr>
-              <w:t>”, se è stata inserita un’e-mail in formato non valido inizia il caso d’uso “</w:t>
-            </w:r>
-            <w:proofErr w:type="spellStart"/>
-            <w:r>
-              <w:rPr>
-                <w:sz w:val="24"/>
-                <w:szCs w:val="24"/>
-              </w:rPr>
-              <w:t>FormatoErratoDati</w:t>
-            </w:r>
-            <w:proofErr w:type="spellEnd"/>
-            <w:r>
-              <w:rPr>
-                <w:sz w:val="24"/>
-                <w:szCs w:val="24"/>
-              </w:rPr>
-              <w:t>”.</w:t>
-            </w:r>
-          </w:p>
-        </w:tc>
-      </w:tr>
-      <w:tr>
-        <w:tc>
-          <w:tcPr>
-            <w:cnfStyle w:val="001000000000" w:firstRow="0" w:lastRow="0" w:firstColumn="1" w:lastColumn="0" w:oddVBand="0" w:evenVBand="0" w:oddHBand="0" w:evenHBand="0" w:firstRowFirstColumn="0" w:firstRowLastColumn="0" w:lastRowFirstColumn="0" w:lastRowLastColumn="0"/>
-            <w:tcW w:w="0" w:type="auto"/>
-          </w:tcPr>
-          <w:p>
-            <w:pPr>
-              <w:rPr>
-                <w:b w:val="0"/>
-                <w:bCs w:val="0"/>
-                <w:sz w:val="24"/>
-                <w:szCs w:val="24"/>
-              </w:rPr>
-            </w:pPr>
-            <w:r>
-              <w:rPr>
-                <w:b w:val="0"/>
-                <w:bCs w:val="0"/>
-                <w:sz w:val="24"/>
-                <w:szCs w:val="24"/>
-              </w:rPr>
-              <w:t>Requisiti speciali</w:t>
-            </w:r>
-          </w:p>
-        </w:tc>
-        <w:tc>
-          <w:tcPr>
-            <w:tcW w:w="7681" w:type="dxa"/>
-          </w:tcPr>
-          <w:p>
-            <w:pPr>
-              <w:cnfStyle w:val="000000000000" w:firstRow="0" w:lastRow="0" w:firstColumn="0" w:lastColumn="0" w:oddVBand="0" w:evenVBand="0" w:oddHBand="0" w:evenHBand="0" w:firstRowFirstColumn="0" w:firstRowLastColumn="0" w:lastRowFirstColumn="0" w:lastRowLastColumn="0"/>
-              <w:rPr>
-                <w:sz w:val="24"/>
-                <w:szCs w:val="24"/>
-              </w:rPr>
-            </w:pPr>
-          </w:p>
-        </w:tc>
-      </w:tr>
-    </w:tbl>
-    <w:p>
-      <w:pPr>
-        <w:rPr>
-          <w:b/>
-          <w:bCs/>
-        </w:rPr>
-      </w:pPr>
-    </w:p>
     <w:p>
       <w:pPr>
         <w:rPr>
@@ -2231,6 +1730,7 @@
                 <w:sz w:val="24"/>
                 <w:szCs w:val="24"/>
               </w:rPr>
+              <w:lastRenderedPageBreak/>
               <w:t>Nome del caso d’uso</w:t>
             </w:r>
           </w:p>
@@ -2257,7 +1757,7 @@
                 <w:sz w:val="24"/>
                 <w:szCs w:val="24"/>
               </w:rPr>
-              <w:t>UnioneAllaLega</w:t>
+              <w:t>InvitaAllenatore</w:t>
             </w:r>
             <w:proofErr w:type="spellEnd"/>
           </w:p>
@@ -2309,7 +1809,7 @@
                 <w:sz w:val="24"/>
                 <w:szCs w:val="24"/>
               </w:rPr>
-              <w:t>Allenatore</w:t>
+              <w:t>Presidente</w:t>
             </w:r>
           </w:p>
         </w:tc>
@@ -2368,35 +1868,21 @@
                 <w:sz w:val="24"/>
                 <w:szCs w:val="24"/>
               </w:rPr>
-              <w:t>Questo caso d’uso inizia quando l’allenatore (registrato al sito) ha ricevuto un</w:t>
-            </w:r>
-            <w:r>
-              <w:rPr>
-                <w:sz w:val="24"/>
-                <w:szCs w:val="24"/>
-              </w:rPr>
-              <w:t xml:space="preserve"> invito</w:t>
-            </w:r>
-            <w:r>
-              <w:rPr>
-                <w:sz w:val="24"/>
-                <w:szCs w:val="24"/>
-              </w:rPr>
-              <w:t xml:space="preserve"> di </w:t>
-            </w:r>
-            <w:r>
-              <w:rPr>
-                <w:sz w:val="24"/>
-                <w:szCs w:val="24"/>
-              </w:rPr>
-              <w:t>partecipazione</w:t>
-            </w:r>
-            <w:r>
-              <w:rPr>
-                <w:sz w:val="24"/>
-                <w:szCs w:val="24"/>
-              </w:rPr>
-              <w:t xml:space="preserve"> ad una certa lega.</w:t>
+              <w:t xml:space="preserve">Questo caso d’uso inizia quando il presidente ha creato la lega e </w:t>
+            </w:r>
+            <w:r>
+              <w:rPr>
+                <w:sz w:val="24"/>
+                <w:szCs w:val="24"/>
+              </w:rPr>
+              <w:t xml:space="preserve">seleziona </w:t>
+            </w:r>
+            <w:r>
+              <w:rPr>
+                <w:sz w:val="24"/>
+                <w:szCs w:val="24"/>
+              </w:rPr>
+              <w:t>la funzionalità “Invita Partecipanti”</w:t>
             </w:r>
           </w:p>
         </w:tc>
@@ -2439,7 +1925,7 @@
               <w:pStyle w:val="Paragrafoelenco"/>
               <w:numPr>
                 <w:ilvl w:val="0"/>
-                <w:numId w:val="9"/>
+                <w:numId w:val="6"/>
               </w:numPr>
               <w:cnfStyle w:val="000000100000" w:firstRow="0" w:lastRow="0" w:firstColumn="0" w:lastColumn="0" w:oddVBand="0" w:evenVBand="0" w:oddHBand="1" w:evenHBand="0" w:firstRowFirstColumn="0" w:firstRowLastColumn="0" w:lastRowFirstColumn="0" w:lastRowLastColumn="0"/>
               <w:rPr>
@@ -2452,21 +1938,7 @@
                 <w:sz w:val="24"/>
                 <w:szCs w:val="24"/>
               </w:rPr>
-              <w:t xml:space="preserve">L’allenatore </w:t>
-            </w:r>
-            <w:r>
-              <w:rPr>
-                <w:sz w:val="24"/>
-                <w:szCs w:val="24"/>
-              </w:rPr>
-              <w:t xml:space="preserve">seleziona </w:t>
-            </w:r>
-            <w:r>
-              <w:rPr>
-                <w:sz w:val="24"/>
-                <w:szCs w:val="24"/>
-              </w:rPr>
-              <w:t>la funzionalità “unisciti ad una lega”.</w:t>
+              <w:t>Il presidente di lega, dopo averla creata, deve invitare i suoi amici ad iscriversi.</w:t>
             </w:r>
           </w:p>
           <w:p>
@@ -2474,7 +1946,7 @@
               <w:pStyle w:val="Paragrafoelenco"/>
               <w:numPr>
                 <w:ilvl w:val="0"/>
-                <w:numId w:val="9"/>
+                <w:numId w:val="6"/>
               </w:numPr>
               <w:cnfStyle w:val="000000100000" w:firstRow="0" w:lastRow="0" w:firstColumn="0" w:lastColumn="0" w:oddVBand="0" w:evenVBand="0" w:oddHBand="1" w:evenHBand="0" w:firstRowFirstColumn="0" w:firstRowLastColumn="0" w:lastRowFirstColumn="0" w:lastRowLastColumn="0"/>
               <w:rPr>
@@ -2487,28 +1959,14 @@
                 <w:sz w:val="24"/>
                 <w:szCs w:val="24"/>
               </w:rPr>
-              <w:t xml:space="preserve">L’allenatore </w:t>
-            </w:r>
-            <w:r>
-              <w:rPr>
-                <w:sz w:val="24"/>
-                <w:szCs w:val="24"/>
-              </w:rPr>
-              <w:t>selezionerà i</w:t>
-            </w:r>
-            <w:r>
-              <w:rPr>
-                <w:sz w:val="24"/>
-                <w:szCs w:val="24"/>
-              </w:rPr>
-              <w:t>l</w:t>
-            </w:r>
-            <w:r>
-              <w:rPr>
-                <w:sz w:val="24"/>
-                <w:szCs w:val="24"/>
-              </w:rPr>
-              <w:t xml:space="preserve"> link che ha ricevuto tramite e-mail o altro social network.</w:t>
+              <w:t xml:space="preserve">Seleziona la modalità di invito, che può essere di due tipi: tramite e-mail o tramite </w:t>
+            </w:r>
+            <w:r>
+              <w:rPr>
+                <w:sz w:val="24"/>
+                <w:szCs w:val="24"/>
+              </w:rPr>
+              <w:t>username.</w:t>
             </w:r>
           </w:p>
           <w:p>
@@ -2516,7 +1974,7 @@
               <w:pStyle w:val="Paragrafoelenco"/>
               <w:numPr>
                 <w:ilvl w:val="0"/>
-                <w:numId w:val="9"/>
+                <w:numId w:val="6"/>
               </w:numPr>
               <w:cnfStyle w:val="000000100000" w:firstRow="0" w:lastRow="0" w:firstColumn="0" w:lastColumn="0" w:oddVBand="0" w:evenVBand="0" w:oddHBand="1" w:evenHBand="0" w:firstRowFirstColumn="0" w:firstRowLastColumn="0" w:lastRowFirstColumn="0" w:lastRowLastColumn="0"/>
               <w:rPr>
@@ -2529,7 +1987,70 @@
                 <w:sz w:val="24"/>
                 <w:szCs w:val="24"/>
               </w:rPr>
-              <w:t>L’allenatore viene inserito nella lega.</w:t>
+              <w:t>Se seleziona la modalità e-mail inserisce l’indirizzo e-mail nell’apposito campo al quale intende</w:t>
+            </w:r>
+            <w:r>
+              <w:rPr>
+                <w:sz w:val="24"/>
+                <w:szCs w:val="24"/>
+              </w:rPr>
+              <w:t xml:space="preserve"> spedire</w:t>
+            </w:r>
+            <w:r>
+              <w:rPr>
+                <w:sz w:val="24"/>
+                <w:szCs w:val="24"/>
+              </w:rPr>
+              <w:t xml:space="preserve"> l’invito e conferma; nel caso in cui abbia, invece, selezionato la modalità </w:t>
+            </w:r>
+            <w:r>
+              <w:rPr>
+                <w:sz w:val="24"/>
+                <w:szCs w:val="24"/>
+              </w:rPr>
+              <w:t>username</w:t>
+            </w:r>
+            <w:r>
+              <w:rPr>
+                <w:sz w:val="24"/>
+                <w:szCs w:val="24"/>
+              </w:rPr>
+              <w:t xml:space="preserve"> verrà </w:t>
+            </w:r>
+            <w:r>
+              <w:rPr>
+                <w:sz w:val="24"/>
+                <w:szCs w:val="24"/>
+              </w:rPr>
+              <w:t xml:space="preserve">ricercato all’interno del </w:t>
+            </w:r>
+            <w:r>
+              <w:rPr>
+                <w:sz w:val="24"/>
+                <w:szCs w:val="24"/>
+              </w:rPr>
+              <w:t>sistema</w:t>
+            </w:r>
+            <w:r>
+              <w:rPr>
+                <w:sz w:val="24"/>
+                <w:szCs w:val="24"/>
+              </w:rPr>
+              <w:t xml:space="preserve"> e verrà </w:t>
+            </w:r>
+            <w:r>
+              <w:rPr>
+                <w:sz w:val="24"/>
+                <w:szCs w:val="24"/>
+              </w:rPr>
+              <w:t>spedito</w:t>
+            </w:r>
+            <w:r>
+              <w:rPr>
+                <w:sz w:val="24"/>
+                <w:szCs w:val="24"/>
+              </w:rPr>
+              <w:t xml:space="preserve"> l’invito all’email collegata.</w:t>
             </w:r>
           </w:p>
         </w:tc>
@@ -2588,7 +2109,28 @@
                 <w:sz w:val="24"/>
                 <w:szCs w:val="24"/>
               </w:rPr>
-              <w:t>Questo caso d’uso termina quando l’allenatore si è unito alla lega.</w:t>
+              <w:t>Questo caso d’uso termina quando</w:t>
+            </w:r>
+            <w:r>
+              <w:rPr>
+                <w:sz w:val="24"/>
+                <w:szCs w:val="24"/>
+              </w:rPr>
+              <w:t xml:space="preserve"> il presidente di lega ha </w:t>
+            </w:r>
+            <w:r>
+              <w:rPr>
+                <w:sz w:val="24"/>
+                <w:szCs w:val="24"/>
+              </w:rPr>
+              <w:t>spedito</w:t>
+            </w:r>
+            <w:r>
+              <w:rPr>
+                <w:sz w:val="24"/>
+                <w:szCs w:val="24"/>
+              </w:rPr>
+              <w:t xml:space="preserve"> l’invito ad un utente.</w:t>
             </w:r>
           </w:p>
         </w:tc>
@@ -2634,6 +2176,52 @@
                 <w:szCs w:val="24"/>
               </w:rPr>
             </w:pPr>
+            <w:r>
+              <w:rPr>
+                <w:sz w:val="24"/>
+                <w:szCs w:val="24"/>
+              </w:rPr>
+              <w:t xml:space="preserve">Se al passo 3, l’username inserito non </w:t>
+            </w:r>
+            <w:r>
+              <w:rPr>
+                <w:sz w:val="24"/>
+                <w:szCs w:val="24"/>
+              </w:rPr>
+              <w:t>esiste inizia il caso d’uso “</w:t>
+            </w:r>
+            <w:proofErr w:type="spellStart"/>
+            <w:r>
+              <w:rPr>
+                <w:sz w:val="24"/>
+                <w:szCs w:val="24"/>
+              </w:rPr>
+              <w:t>UsernameNonEsistente</w:t>
+            </w:r>
+            <w:proofErr w:type="spellEnd"/>
+            <w:r>
+              <w:rPr>
+                <w:sz w:val="24"/>
+                <w:szCs w:val="24"/>
+              </w:rPr>
+              <w:t>”, se è stata inserita un’e-mail in formato non valido inizia il caso d’uso “</w:t>
+            </w:r>
+            <w:proofErr w:type="spellStart"/>
+            <w:r>
+              <w:rPr>
+                <w:sz w:val="24"/>
+                <w:szCs w:val="24"/>
+              </w:rPr>
+              <w:t>FormatoErratoDati</w:t>
+            </w:r>
+            <w:proofErr w:type="spellEnd"/>
+            <w:r>
+              <w:rPr>
+                <w:sz w:val="24"/>
+                <w:szCs w:val="24"/>
+              </w:rPr>
+              <w:t>”.</w:t>
+            </w:r>
           </w:p>
         </w:tc>
       </w:tr>
@@ -2756,16 +2344,7 @@
                 <w:sz w:val="24"/>
                 <w:szCs w:val="24"/>
               </w:rPr>
-              <w:t>VisualizzaRisultatiPartite</w:t>
-            </w:r>
-            <w:r>
-              <w:rPr>
-                <w:b w:val="0"/>
-                <w:bCs w:val="0"/>
-                <w:sz w:val="24"/>
-                <w:szCs w:val="24"/>
-              </w:rPr>
-              <w:t>Reali</w:t>
+              <w:t>UnioneAllaLega</w:t>
             </w:r>
             <w:proofErr w:type="spellEnd"/>
           </w:p>
@@ -2817,14 +2396,7 @@
                 <w:sz w:val="24"/>
                 <w:szCs w:val="24"/>
               </w:rPr>
-              <w:t>Utente registrato e</w:t>
-            </w:r>
-            <w:r>
-              <w:rPr>
-                <w:sz w:val="24"/>
-                <w:szCs w:val="24"/>
-              </w:rPr>
-              <w:t xml:space="preserve"> visitatore</w:t>
+              <w:t>Allenatore</w:t>
             </w:r>
           </w:p>
         </w:tc>
@@ -2883,28 +2455,35 @@
                 <w:sz w:val="24"/>
                 <w:szCs w:val="24"/>
               </w:rPr>
-              <w:t xml:space="preserve">Questo caso d’uso inizia quando </w:t>
-            </w:r>
-            <w:r>
-              <w:rPr>
-                <w:sz w:val="24"/>
-                <w:szCs w:val="24"/>
-              </w:rPr>
-              <w:t xml:space="preserve">un utente </w:t>
-            </w:r>
-            <w:r>
-              <w:rPr>
-                <w:sz w:val="24"/>
-                <w:szCs w:val="24"/>
-              </w:rPr>
-              <w:t xml:space="preserve">seleziona </w:t>
-            </w:r>
-            <w:r>
-              <w:rPr>
-                <w:sz w:val="24"/>
-                <w:szCs w:val="24"/>
-              </w:rPr>
-              <w:t>la funzionalità “Live”</w:t>
+              <w:t>Questo caso d’uso inizia quando l’allenatore (registrato al sito) ha ricevuto un</w:t>
+            </w:r>
+            <w:r>
+              <w:rPr>
+                <w:sz w:val="24"/>
+                <w:szCs w:val="24"/>
+              </w:rPr>
+              <w:t xml:space="preserve"> invito</w:t>
+            </w:r>
+            <w:r>
+              <w:rPr>
+                <w:sz w:val="24"/>
+                <w:szCs w:val="24"/>
+              </w:rPr>
+              <w:t xml:space="preserve"> di </w:t>
+            </w:r>
+            <w:r>
+              <w:rPr>
+                <w:sz w:val="24"/>
+                <w:szCs w:val="24"/>
+              </w:rPr>
+              <w:t>partecipazione</w:t>
+            </w:r>
+            <w:r>
+              <w:rPr>
+                <w:sz w:val="24"/>
+                <w:szCs w:val="24"/>
+              </w:rPr>
+              <w:t xml:space="preserve"> ad una certa lega.</w:t>
             </w:r>
           </w:p>
         </w:tc>
@@ -2947,7 +2526,7 @@
               <w:pStyle w:val="Paragrafoelenco"/>
               <w:numPr>
                 <w:ilvl w:val="0"/>
-                <w:numId w:val="7"/>
+                <w:numId w:val="9"/>
               </w:numPr>
               <w:cnfStyle w:val="000000100000" w:firstRow="0" w:lastRow="0" w:firstColumn="0" w:lastColumn="0" w:oddVBand="0" w:evenVBand="0" w:oddHBand="1" w:evenHBand="0" w:firstRowFirstColumn="0" w:firstRowLastColumn="0" w:lastRowFirstColumn="0" w:lastRowLastColumn="0"/>
               <w:rPr>
@@ -2960,7 +2539,7 @@
                 <w:sz w:val="24"/>
                 <w:szCs w:val="24"/>
               </w:rPr>
-              <w:t xml:space="preserve">L’utente </w:t>
+              <w:t xml:space="preserve">L’allenatore </w:t>
             </w:r>
             <w:r>
               <w:rPr>
@@ -2974,7 +2553,7 @@
                 <w:sz w:val="24"/>
                 <w:szCs w:val="24"/>
               </w:rPr>
-              <w:t>la funzionalità “Live”.</w:t>
+              <w:t>la funzionalità “unisciti ad una lega”.</w:t>
             </w:r>
           </w:p>
           <w:p>
@@ -2982,7 +2561,7 @@
               <w:pStyle w:val="Paragrafoelenco"/>
               <w:numPr>
                 <w:ilvl w:val="0"/>
-                <w:numId w:val="7"/>
+                <w:numId w:val="9"/>
               </w:numPr>
               <w:cnfStyle w:val="000000100000" w:firstRow="0" w:lastRow="0" w:firstColumn="0" w:lastColumn="0" w:oddVBand="0" w:evenVBand="0" w:oddHBand="1" w:evenHBand="0" w:firstRowFirstColumn="0" w:firstRowLastColumn="0" w:lastRowFirstColumn="0" w:lastRowLastColumn="0"/>
               <w:rPr>
@@ -2995,14 +2574,49 @@
                 <w:sz w:val="24"/>
                 <w:szCs w:val="24"/>
               </w:rPr>
-              <w:t>La pagina visualizzerà i risultati di tutte le partite che si sono svolte nel</w:t>
-            </w:r>
-            <w:r>
-              <w:rPr>
-                <w:sz w:val="24"/>
-                <w:szCs w:val="24"/>
-              </w:rPr>
-              <w:t xml:space="preserve">l’ultima giornata di campionato in ordine di orario </w:t>
+              <w:t xml:space="preserve">L’allenatore </w:t>
+            </w:r>
+            <w:r>
+              <w:rPr>
+                <w:sz w:val="24"/>
+                <w:szCs w:val="24"/>
+              </w:rPr>
+              <w:t>selezionerà i</w:t>
+            </w:r>
+            <w:r>
+              <w:rPr>
+                <w:sz w:val="24"/>
+                <w:szCs w:val="24"/>
+              </w:rPr>
+              <w:t>l</w:t>
+            </w:r>
+            <w:r>
+              <w:rPr>
+                <w:sz w:val="24"/>
+                <w:szCs w:val="24"/>
+              </w:rPr>
+              <w:t xml:space="preserve"> link che ha ricevuto tramite e-mail o altro social network.</w:t>
+            </w:r>
+          </w:p>
+          <w:p>
+            <w:pPr>
+              <w:pStyle w:val="Paragrafoelenco"/>
+              <w:numPr>
+                <w:ilvl w:val="0"/>
+                <w:numId w:val="9"/>
+              </w:numPr>
+              <w:cnfStyle w:val="000000100000" w:firstRow="0" w:lastRow="0" w:firstColumn="0" w:lastColumn="0" w:oddVBand="0" w:evenVBand="0" w:oddHBand="1" w:evenHBand="0" w:firstRowFirstColumn="0" w:firstRowLastColumn="0" w:lastRowFirstColumn="0" w:lastRowLastColumn="0"/>
+              <w:rPr>
+                <w:sz w:val="24"/>
+                <w:szCs w:val="24"/>
+              </w:rPr>
+            </w:pPr>
+            <w:r>
+              <w:rPr>
+                <w:sz w:val="24"/>
+                <w:szCs w:val="24"/>
+              </w:rPr>
+              <w:t>L’allenatore viene inserito nella lega.</w:t>
             </w:r>
           </w:p>
         </w:tc>
@@ -3061,14 +2675,7 @@
                 <w:sz w:val="24"/>
                 <w:szCs w:val="24"/>
               </w:rPr>
-              <w:t xml:space="preserve">Questo caso d’uso termina quando </w:t>
-            </w:r>
-            <w:r>
-              <w:rPr>
-                <w:sz w:val="24"/>
-                <w:szCs w:val="24"/>
-              </w:rPr>
-              <w:t>l’utente ha visualizzato le informazioni sulle partite ed esce.</w:t>
+              <w:t>Questo caso d’uso termina quando l’allenatore si è unito alla lega.</w:t>
             </w:r>
           </w:p>
         </w:tc>
@@ -3236,7 +2843,16 @@
                 <w:sz w:val="24"/>
                 <w:szCs w:val="24"/>
               </w:rPr>
-              <w:t>GestioneFormazione</w:t>
+              <w:t>VisualizzaRisultatiPartite</w:t>
+            </w:r>
+            <w:r>
+              <w:rPr>
+                <w:b w:val="0"/>
+                <w:bCs w:val="0"/>
+                <w:sz w:val="24"/>
+                <w:szCs w:val="24"/>
+              </w:rPr>
+              <w:t>Reali</w:t>
             </w:r>
             <w:proofErr w:type="spellEnd"/>
           </w:p>
@@ -3288,7 +2904,14 @@
                 <w:sz w:val="24"/>
                 <w:szCs w:val="24"/>
               </w:rPr>
-              <w:t>Allenatore</w:t>
+              <w:t>Utente registrato e</w:t>
+            </w:r>
+            <w:r>
+              <w:rPr>
+                <w:sz w:val="24"/>
+                <w:szCs w:val="24"/>
+              </w:rPr>
+              <w:t xml:space="preserve"> visitatore</w:t>
             </w:r>
           </w:p>
         </w:tc>
@@ -3354,14 +2977,21 @@
                 <w:sz w:val="24"/>
                 <w:szCs w:val="24"/>
               </w:rPr>
-              <w:t xml:space="preserve">un allenatore seleziona </w:t>
-            </w:r>
-            <w:r>
-              <w:rPr>
-                <w:sz w:val="24"/>
-                <w:szCs w:val="24"/>
-              </w:rPr>
-              <w:t>la funzione “Gestisci Formazione”.</w:t>
+              <w:t xml:space="preserve">un utente </w:t>
+            </w:r>
+            <w:r>
+              <w:rPr>
+                <w:sz w:val="24"/>
+                <w:szCs w:val="24"/>
+              </w:rPr>
+              <w:t xml:space="preserve">seleziona </w:t>
+            </w:r>
+            <w:r>
+              <w:rPr>
+                <w:sz w:val="24"/>
+                <w:szCs w:val="24"/>
+              </w:rPr>
+              <w:t>la funzionalità “Live”</w:t>
             </w:r>
           </w:p>
         </w:tc>
@@ -3404,7 +3034,7 @@
               <w:pStyle w:val="Paragrafoelenco"/>
               <w:numPr>
                 <w:ilvl w:val="0"/>
-                <w:numId w:val="8"/>
+                <w:numId w:val="7"/>
               </w:numPr>
               <w:cnfStyle w:val="000000100000" w:firstRow="0" w:lastRow="0" w:firstColumn="0" w:lastColumn="0" w:oddVBand="0" w:evenVBand="0" w:oddHBand="1" w:evenHBand="0" w:firstRowFirstColumn="0" w:firstRowLastColumn="0" w:lastRowFirstColumn="0" w:lastRowLastColumn="0"/>
               <w:rPr>
@@ -3417,37 +3047,21 @@
                 <w:sz w:val="24"/>
                 <w:szCs w:val="24"/>
               </w:rPr>
-              <w:t>L’allenatore seleziona il modulo tra quelli disponibili</w:t>
-            </w:r>
-            <w:r>
-              <w:rPr>
-                <w:sz w:val="24"/>
-                <w:szCs w:val="24"/>
-              </w:rPr>
-              <w:t xml:space="preserve"> nelle opzioni del </w:t>
-            </w:r>
-            <w:proofErr w:type="spellStart"/>
-            <w:r>
-              <w:rPr>
-                <w:sz w:val="24"/>
-                <w:szCs w:val="24"/>
-              </w:rPr>
-              <w:t>fantacalcio</w:t>
-            </w:r>
-            <w:proofErr w:type="spellEnd"/>
-            <w:r>
-              <w:rPr>
-                <w:sz w:val="24"/>
-                <w:szCs w:val="24"/>
-              </w:rPr>
-              <w:t xml:space="preserve"> italiano</w:t>
-            </w:r>
-            <w:r>
-              <w:rPr>
-                <w:sz w:val="24"/>
-                <w:szCs w:val="24"/>
-              </w:rPr>
-              <w:t>.</w:t>
+              <w:t xml:space="preserve">L’utente </w:t>
+            </w:r>
+            <w:r>
+              <w:rPr>
+                <w:sz w:val="24"/>
+                <w:szCs w:val="24"/>
+              </w:rPr>
+              <w:t xml:space="preserve">seleziona </w:t>
+            </w:r>
+            <w:r>
+              <w:rPr>
+                <w:sz w:val="24"/>
+                <w:szCs w:val="24"/>
+              </w:rPr>
+              <w:t>la funzionalità “Live”.</w:t>
             </w:r>
           </w:p>
           <w:p>
@@ -3455,7 +3069,7 @@
               <w:pStyle w:val="Paragrafoelenco"/>
               <w:numPr>
                 <w:ilvl w:val="0"/>
-                <w:numId w:val="8"/>
+                <w:numId w:val="7"/>
               </w:numPr>
               <w:cnfStyle w:val="000000100000" w:firstRow="0" w:lastRow="0" w:firstColumn="0" w:lastColumn="0" w:oddVBand="0" w:evenVBand="0" w:oddHBand="1" w:evenHBand="0" w:firstRowFirstColumn="0" w:firstRowLastColumn="0" w:lastRowFirstColumn="0" w:lastRowLastColumn="0"/>
               <w:rPr>
@@ -3468,72 +3082,14 @@
                 <w:sz w:val="24"/>
                 <w:szCs w:val="24"/>
               </w:rPr>
-              <w:t>Successivamente, basandosi sul modulo scelto sceglie i c</w:t>
-            </w:r>
-            <w:r>
-              <w:rPr>
-                <w:sz w:val="24"/>
-                <w:szCs w:val="24"/>
-              </w:rPr>
-              <w:t>alciatori da schierare in campo facendo iniziare il caso d’uso “</w:t>
-            </w:r>
-            <w:proofErr w:type="spellStart"/>
-            <w:r>
-              <w:rPr>
-                <w:sz w:val="24"/>
-                <w:szCs w:val="24"/>
-              </w:rPr>
-              <w:t>SelezionaGiocatore</w:t>
-            </w:r>
-            <w:proofErr w:type="spellEnd"/>
-            <w:r>
-              <w:rPr>
-                <w:sz w:val="24"/>
-                <w:szCs w:val="24"/>
-              </w:rPr>
-              <w:t>”.</w:t>
-            </w:r>
-          </w:p>
-          <w:p>
-            <w:pPr>
-              <w:pStyle w:val="Paragrafoelenco"/>
-              <w:numPr>
-                <w:ilvl w:val="0"/>
-                <w:numId w:val="8"/>
-              </w:numPr>
-              <w:cnfStyle w:val="000000100000" w:firstRow="0" w:lastRow="0" w:firstColumn="0" w:lastColumn="0" w:oddVBand="0" w:evenVBand="0" w:oddHBand="1" w:evenHBand="0" w:firstRowFirstColumn="0" w:firstRowLastColumn="0" w:lastRowFirstColumn="0" w:lastRowLastColumn="0"/>
-              <w:rPr>
-                <w:sz w:val="24"/>
-                <w:szCs w:val="24"/>
-              </w:rPr>
-            </w:pPr>
-            <w:r>
-              <w:rPr>
-                <w:sz w:val="24"/>
-                <w:szCs w:val="24"/>
-              </w:rPr>
-              <w:t>L’utente conferma la sua scelta e la formazione viene resa pubblica</w:t>
-            </w:r>
-            <w:r>
-              <w:rPr>
-                <w:sz w:val="24"/>
-                <w:szCs w:val="24"/>
-              </w:rPr>
-              <w:t xml:space="preserve"> o meno</w:t>
-            </w:r>
-            <w:r>
-              <w:rPr>
-                <w:sz w:val="24"/>
-                <w:szCs w:val="24"/>
-              </w:rPr>
-              <w:t xml:space="preserve"> a discrezione dell’allenatore</w:t>
-            </w:r>
-            <w:r>
-              <w:rPr>
-                <w:sz w:val="24"/>
-                <w:szCs w:val="24"/>
-              </w:rPr>
-              <w:t>.</w:t>
+              <w:t>La pagina visualizzerà i risultati di tutte le partite che si sono svolte nel</w:t>
+            </w:r>
+            <w:r>
+              <w:rPr>
+                <w:sz w:val="24"/>
+                <w:szCs w:val="24"/>
+              </w:rPr>
+              <w:t xml:space="preserve">l’ultima giornata di campionato in ordine di orario </w:t>
             </w:r>
           </w:p>
         </w:tc>
@@ -3599,7 +3155,7 @@
                 <w:sz w:val="24"/>
                 <w:szCs w:val="24"/>
               </w:rPr>
-              <w:t>l’allenatore ha scelto correttamente la formazione per la sua prossima giornata di campionato.</w:t>
+              <w:t>l’utente ha visualizzato le informazioni sulle partite ed esce.</w:t>
             </w:r>
           </w:p>
         </w:tc>
@@ -3645,36 +3201,6 @@
                 <w:szCs w:val="24"/>
               </w:rPr>
             </w:pPr>
-            <w:r>
-              <w:rPr>
-                <w:sz w:val="24"/>
-                <w:szCs w:val="24"/>
-              </w:rPr>
-              <w:t xml:space="preserve">L’allenatore non ha inserito correttamente i calciatori da mettere in campo, ad esempio ha inserito uno o più calciatori in meno per un certo ruolo in base al modulo che ha scelto. In caso di eccezione, </w:t>
-            </w:r>
-            <w:r>
-              <w:rPr>
-                <w:sz w:val="24"/>
-                <w:szCs w:val="24"/>
-              </w:rPr>
-              <w:t>inizia il caso d’uso “</w:t>
-            </w:r>
-            <w:proofErr w:type="spellStart"/>
-            <w:r>
-              <w:rPr>
-                <w:sz w:val="24"/>
-                <w:szCs w:val="24"/>
-              </w:rPr>
-              <w:t>GiocatoreMancante</w:t>
-            </w:r>
-            <w:proofErr w:type="spellEnd"/>
-            <w:r>
-              <w:rPr>
-                <w:sz w:val="24"/>
-                <w:szCs w:val="24"/>
-              </w:rPr>
-              <w:t>”.</w:t>
-            </w:r>
           </w:p>
         </w:tc>
       </w:tr>
@@ -3720,14 +3246,6 @@
         </w:tc>
       </w:tr>
     </w:tbl>
-    <w:p>
-      <w:pPr>
-        <w:rPr>
-          <w:b/>
-          <w:bCs/>
-        </w:rPr>
-      </w:pPr>
-    </w:p>
     <w:p>
       <w:pPr>
         <w:rPr>
@@ -3805,7 +3323,7 @@
                 <w:sz w:val="24"/>
                 <w:szCs w:val="24"/>
               </w:rPr>
-              <w:t>SelezionaGiocatore</w:t>
+              <w:t>GestioneFormazione</w:t>
             </w:r>
             <w:proofErr w:type="spellEnd"/>
           </w:p>
@@ -3916,7 +3434,21 @@
                 <w:sz w:val="24"/>
                 <w:szCs w:val="24"/>
               </w:rPr>
-              <w:t>Questo caso d’uso inizia quando un allenatore deve selezionare un giocatore</w:t>
+              <w:t xml:space="preserve">Questo caso d’uso inizia quando </w:t>
+            </w:r>
+            <w:r>
+              <w:rPr>
+                <w:sz w:val="24"/>
+                <w:szCs w:val="24"/>
+              </w:rPr>
+              <w:t xml:space="preserve">un allenatore seleziona </w:t>
+            </w:r>
+            <w:r>
+              <w:rPr>
+                <w:sz w:val="24"/>
+                <w:szCs w:val="24"/>
+              </w:rPr>
+              <w:t>la funzione “Gestisci Formazione”.</w:t>
             </w:r>
           </w:p>
         </w:tc>
@@ -3959,7 +3491,7 @@
               <w:pStyle w:val="Paragrafoelenco"/>
               <w:numPr>
                 <w:ilvl w:val="0"/>
-                <w:numId w:val="25"/>
+                <w:numId w:val="8"/>
               </w:numPr>
               <w:cnfStyle w:val="000000100000" w:firstRow="0" w:lastRow="0" w:firstColumn="0" w:lastColumn="0" w:oddVBand="0" w:evenVBand="0" w:oddHBand="1" w:evenHBand="0" w:firstRowFirstColumn="0" w:firstRowLastColumn="0" w:lastRowFirstColumn="0" w:lastRowLastColumn="0"/>
               <w:rPr>
@@ -3972,7 +3504,21 @@
                 <w:sz w:val="24"/>
                 <w:szCs w:val="24"/>
               </w:rPr>
-              <w:t>L’allenatore visualizza i giocatori per ordine alfabetico.</w:t>
+              <w:t>L’allenatore seleziona il modulo tra quelli disponibili</w:t>
+            </w:r>
+            <w:r>
+              <w:rPr>
+                <w:sz w:val="24"/>
+                <w:szCs w:val="24"/>
+              </w:rPr>
+              <w:t xml:space="preserve"> nelle opzioni del fantacalcio italiano</w:t>
+            </w:r>
+            <w:r>
+              <w:rPr>
+                <w:sz w:val="24"/>
+                <w:szCs w:val="24"/>
+              </w:rPr>
+              <w:t>.</w:t>
             </w:r>
           </w:p>
           <w:p>
@@ -3980,7 +3526,7 @@
               <w:pStyle w:val="Paragrafoelenco"/>
               <w:numPr>
                 <w:ilvl w:val="0"/>
-                <w:numId w:val="25"/>
+                <w:numId w:val="8"/>
               </w:numPr>
               <w:cnfStyle w:val="000000100000" w:firstRow="0" w:lastRow="0" w:firstColumn="0" w:lastColumn="0" w:oddVBand="0" w:evenVBand="0" w:oddHBand="1" w:evenHBand="0" w:firstRowFirstColumn="0" w:firstRowLastColumn="0" w:lastRowFirstColumn="0" w:lastRowLastColumn="0"/>
               <w:rPr>
@@ -3993,35 +3539,14 @@
                 <w:sz w:val="24"/>
                 <w:szCs w:val="24"/>
               </w:rPr>
-              <w:t>L’allenatore può decidere di filtrare i gi</w:t>
-            </w:r>
-            <w:r>
-              <w:rPr>
-                <w:sz w:val="24"/>
-                <w:szCs w:val="24"/>
-              </w:rPr>
-              <w:t>ocatori per ruolo, per prezzo</w:t>
-            </w:r>
-            <w:r>
-              <w:rPr>
-                <w:sz w:val="24"/>
-                <w:szCs w:val="24"/>
-              </w:rPr>
-              <w:t xml:space="preserve"> </w:t>
-            </w:r>
-            <w:r>
-              <w:rPr>
-                <w:sz w:val="24"/>
-                <w:szCs w:val="24"/>
-              </w:rPr>
-              <w:t xml:space="preserve">forse squadra </w:t>
-            </w:r>
-            <w:r>
-              <w:rPr>
-                <w:sz w:val="24"/>
-                <w:szCs w:val="24"/>
-              </w:rPr>
-              <w:t xml:space="preserve">(specificare co </w:t>
+              <w:t>Successivamente, basandosi sul modulo scelto sceglie i c</w:t>
+            </w:r>
+            <w:r>
+              <w:rPr>
+                <w:sz w:val="24"/>
+                <w:szCs w:val="24"/>
+              </w:rPr>
+              <w:t>alciatori da schierare in campo facendo iniziare il caso d’uso “</w:t>
             </w:r>
             <w:proofErr w:type="spellStart"/>
             <w:r>
@@ -4029,7 +3554,7 @@
                 <w:sz w:val="24"/>
                 <w:szCs w:val="24"/>
               </w:rPr>
-              <w:t>pecorelli</w:t>
+              <w:t>SelezionaGiocatore</w:t>
             </w:r>
             <w:proofErr w:type="spellEnd"/>
             <w:r>
@@ -4037,7 +3562,7 @@
                 <w:sz w:val="24"/>
                 <w:szCs w:val="24"/>
               </w:rPr>
-              <w:t>)</w:t>
+              <w:t>”.</w:t>
             </w:r>
           </w:p>
           <w:p>
@@ -4045,7 +3570,7 @@
               <w:pStyle w:val="Paragrafoelenco"/>
               <w:numPr>
                 <w:ilvl w:val="0"/>
-                <w:numId w:val="25"/>
+                <w:numId w:val="8"/>
               </w:numPr>
               <w:cnfStyle w:val="000000100000" w:firstRow="0" w:lastRow="0" w:firstColumn="0" w:lastColumn="0" w:oddVBand="0" w:evenVBand="0" w:oddHBand="1" w:evenHBand="0" w:firstRowFirstColumn="0" w:firstRowLastColumn="0" w:lastRowFirstColumn="0" w:lastRowLastColumn="0"/>
               <w:rPr>
@@ -4058,7 +3583,21 @@
                 <w:sz w:val="24"/>
                 <w:szCs w:val="24"/>
               </w:rPr>
-              <w:t>Seleziona giocatore.</w:t>
+              <w:t>L’utente conferma la sua scelta e la formazione viene resa pubblica</w:t>
+            </w:r>
+            <w:r>
+              <w:rPr>
+                <w:sz w:val="24"/>
+                <w:szCs w:val="24"/>
+              </w:rPr>
+              <w:t xml:space="preserve"> a discrezione dell’allenatore</w:t>
+            </w:r>
+            <w:r>
+              <w:rPr>
+                <w:sz w:val="24"/>
+                <w:szCs w:val="24"/>
+              </w:rPr>
+              <w:t>.</w:t>
             </w:r>
           </w:p>
         </w:tc>
@@ -4117,14 +3656,14 @@
                 <w:sz w:val="24"/>
                 <w:szCs w:val="24"/>
               </w:rPr>
-              <w:t>Questo caso d’uso termina quando l’allena</w:t>
-            </w:r>
-            <w:r>
-              <w:rPr>
-                <w:sz w:val="24"/>
-                <w:szCs w:val="24"/>
-              </w:rPr>
-              <w:t>tore ha selezionato il giocatore</w:t>
+              <w:t xml:space="preserve">Questo caso d’uso termina quando </w:t>
+            </w:r>
+            <w:r>
+              <w:rPr>
+                <w:sz w:val="24"/>
+                <w:szCs w:val="24"/>
+              </w:rPr>
+              <w:t>l’allenatore ha scelto correttamente la formazione per la sua prossima giornata di campionato.</w:t>
             </w:r>
           </w:p>
         </w:tc>
@@ -4170,6 +3709,36 @@
                 <w:szCs w:val="24"/>
               </w:rPr>
             </w:pPr>
+            <w:r>
+              <w:rPr>
+                <w:sz w:val="24"/>
+                <w:szCs w:val="24"/>
+              </w:rPr>
+              <w:t xml:space="preserve">L’allenatore non ha inserito correttamente i calciatori da mettere in campo, ad esempio ha inserito uno o più calciatori in meno per un certo ruolo in base al modulo che ha scelto. In caso di eccezione, </w:t>
+            </w:r>
+            <w:r>
+              <w:rPr>
+                <w:sz w:val="24"/>
+                <w:szCs w:val="24"/>
+              </w:rPr>
+              <w:t>inizia il caso d’uso “</w:t>
+            </w:r>
+            <w:proofErr w:type="spellStart"/>
+            <w:r>
+              <w:rPr>
+                <w:sz w:val="24"/>
+                <w:szCs w:val="24"/>
+              </w:rPr>
+              <w:t>GiocatoreMancante</w:t>
+            </w:r>
+            <w:proofErr w:type="spellEnd"/>
+            <w:r>
+              <w:rPr>
+                <w:sz w:val="24"/>
+                <w:szCs w:val="24"/>
+              </w:rPr>
+              <w:t>”.</w:t>
+            </w:r>
           </w:p>
         </w:tc>
       </w:tr>
@@ -4215,62 +3784,6 @@
         </w:tc>
       </w:tr>
     </w:tbl>
-    <w:p>
-      <w:pPr>
-        <w:rPr>
-          <w:b/>
-          <w:bCs/>
-        </w:rPr>
-      </w:pPr>
-    </w:p>
-    <w:p>
-      <w:pPr>
-        <w:rPr>
-          <w:b/>
-          <w:bCs/>
-        </w:rPr>
-      </w:pPr>
-    </w:p>
-    <w:p>
-      <w:pPr>
-        <w:rPr>
-          <w:b/>
-          <w:bCs/>
-        </w:rPr>
-      </w:pPr>
-    </w:p>
-    <w:p>
-      <w:pPr>
-        <w:rPr>
-          <w:b/>
-          <w:bCs/>
-        </w:rPr>
-      </w:pPr>
-    </w:p>
-    <w:p>
-      <w:pPr>
-        <w:rPr>
-          <w:b/>
-          <w:bCs/>
-        </w:rPr>
-      </w:pPr>
-    </w:p>
-    <w:p>
-      <w:pPr>
-        <w:rPr>
-          <w:b/>
-          <w:bCs/>
-        </w:rPr>
-      </w:pPr>
-    </w:p>
-    <w:p>
-      <w:pPr>
-        <w:rPr>
-          <w:b/>
-          <w:bCs/>
-        </w:rPr>
-      </w:pPr>
-    </w:p>
     <w:p>
       <w:pPr>
         <w:rPr>
@@ -4314,7 +3827,6 @@
                 <w:sz w:val="24"/>
                 <w:szCs w:val="24"/>
               </w:rPr>
-              <w:lastRenderedPageBreak/>
               <w:t>Nome del caso d’uso</w:t>
             </w:r>
           </w:p>
@@ -4333,15 +3845,17 @@
                 <w:szCs w:val="24"/>
               </w:rPr>
             </w:pPr>
-            <w:r>
-              <w:rPr>
-                <w:b w:val="0"/>
-                <w:bCs w:val="0"/>
-                <w:sz w:val="24"/>
-                <w:szCs w:val="24"/>
-              </w:rPr>
-              <w:t>Login</w:t>
-            </w:r>
+            <w:proofErr w:type="spellStart"/>
+            <w:r>
+              <w:rPr>
+                <w:b w:val="0"/>
+                <w:bCs w:val="0"/>
+                <w:sz w:val="24"/>
+                <w:szCs w:val="24"/>
+              </w:rPr>
+              <w:t>SelezionaGiocatore</w:t>
+            </w:r>
+            <w:proofErr w:type="spellEnd"/>
           </w:p>
         </w:tc>
       </w:tr>
@@ -4386,16 +3900,13 @@
                 <w:szCs w:val="24"/>
               </w:rPr>
             </w:pPr>
-            <w:proofErr w:type="spellStart"/>
-            <w:r>
-              <w:rPr>
-                <w:sz w:val="24"/>
-                <w:szCs w:val="24"/>
-                <w:u w:val="single"/>
-              </w:rPr>
-              <w:t>UtenteRegistrato</w:t>
-            </w:r>
-            <w:proofErr w:type="spellEnd"/>
+            <w:r>
+              <w:rPr>
+                <w:sz w:val="24"/>
+                <w:szCs w:val="24"/>
+              </w:rPr>
+              <w:t>Allenatore</w:t>
+            </w:r>
           </w:p>
         </w:tc>
       </w:tr>
@@ -4446,29 +3957,14 @@
               <w:rPr>
                 <w:sz w:val="24"/>
                 <w:szCs w:val="24"/>
-                <w:u w:val="single"/>
-              </w:rPr>
-            </w:pPr>
-            <w:r>
-              <w:rPr>
-                <w:sz w:val="24"/>
-                <w:szCs w:val="24"/>
-              </w:rPr>
-              <w:t>Questo caso d’uso inizia quando un utente prece</w:t>
-            </w:r>
-            <w:r>
-              <w:rPr>
-                <w:sz w:val="24"/>
-                <w:szCs w:val="24"/>
-              </w:rPr>
-              <w:t xml:space="preserve">dentemente registrato seleziona </w:t>
-            </w:r>
-            <w:r>
-              <w:rPr>
-                <w:sz w:val="24"/>
-                <w:szCs w:val="24"/>
-              </w:rPr>
-              <w:t>la funzionalità “Login”.</w:t>
+              </w:rPr>
+            </w:pPr>
+            <w:r>
+              <w:rPr>
+                <w:sz w:val="24"/>
+                <w:szCs w:val="24"/>
+              </w:rPr>
+              <w:t>Questo caso d’uso inizia quando un allenatore deve selezionare un giocatore</w:t>
             </w:r>
           </w:p>
         </w:tc>
@@ -4511,7 +4007,7 @@
               <w:pStyle w:val="Paragrafoelenco"/>
               <w:numPr>
                 <w:ilvl w:val="0"/>
-                <w:numId w:val="10"/>
+                <w:numId w:val="25"/>
               </w:numPr>
               <w:cnfStyle w:val="000000100000" w:firstRow="0" w:lastRow="0" w:firstColumn="0" w:lastColumn="0" w:oddVBand="0" w:evenVBand="0" w:oddHBand="1" w:evenHBand="0" w:firstRowFirstColumn="0" w:firstRowLastColumn="0" w:lastRowFirstColumn="0" w:lastRowLastColumn="0"/>
               <w:rPr>
@@ -4524,37 +4020,7 @@
                 <w:sz w:val="24"/>
                 <w:szCs w:val="24"/>
               </w:rPr>
-              <w:t xml:space="preserve">Se l’utente non ha già effettuato il login, compila il </w:t>
-            </w:r>
-            <w:proofErr w:type="spellStart"/>
-            <w:r>
-              <w:rPr>
-                <w:sz w:val="24"/>
-                <w:szCs w:val="24"/>
-              </w:rPr>
-              <w:t>form</w:t>
-            </w:r>
-            <w:proofErr w:type="spellEnd"/>
-            <w:r>
-              <w:rPr>
-                <w:sz w:val="24"/>
-                <w:szCs w:val="24"/>
-              </w:rPr>
-              <w:t xml:space="preserve"> apposito con le sue cred</w:t>
-            </w:r>
-            <w:r>
-              <w:rPr>
-                <w:sz w:val="24"/>
-                <w:szCs w:val="24"/>
-              </w:rPr>
-              <w:t xml:space="preserve">enziali e </w:t>
-            </w:r>
-            <w:r>
-              <w:rPr>
-                <w:sz w:val="24"/>
-                <w:szCs w:val="24"/>
-              </w:rPr>
-              <w:t>conferma.</w:t>
+              <w:t>L’allenatore visualizza i giocatori per ordine alfabetico.</w:t>
             </w:r>
           </w:p>
           <w:p>
@@ -4562,7 +4028,7 @@
               <w:pStyle w:val="Paragrafoelenco"/>
               <w:numPr>
                 <w:ilvl w:val="0"/>
-                <w:numId w:val="10"/>
+                <w:numId w:val="25"/>
               </w:numPr>
               <w:cnfStyle w:val="000000100000" w:firstRow="0" w:lastRow="0" w:firstColumn="0" w:lastColumn="0" w:oddVBand="0" w:evenVBand="0" w:oddHBand="1" w:evenHBand="0" w:firstRowFirstColumn="0" w:firstRowLastColumn="0" w:lastRowFirstColumn="0" w:lastRowLastColumn="0"/>
               <w:rPr>
@@ -4575,7 +4041,42 @@
                 <w:sz w:val="24"/>
                 <w:szCs w:val="24"/>
               </w:rPr>
-              <w:t>Le credenziali dell’utente vengono validate.</w:t>
+              <w:t>L’allenatore può decidere di filtrare i gi</w:t>
+            </w:r>
+            <w:r>
+              <w:rPr>
+                <w:sz w:val="24"/>
+                <w:szCs w:val="24"/>
+              </w:rPr>
+              <w:t>ocatori per ruolo, per prezzo</w:t>
+            </w:r>
+            <w:r>
+              <w:rPr>
+                <w:sz w:val="24"/>
+                <w:szCs w:val="24"/>
+              </w:rPr>
+              <w:t xml:space="preserve"> </w:t>
+            </w:r>
+            <w:r>
+              <w:rPr>
+                <w:sz w:val="24"/>
+                <w:szCs w:val="24"/>
+              </w:rPr>
+              <w:t xml:space="preserve">e </w:t>
+            </w:r>
+            <w:r>
+              <w:rPr>
+                <w:sz w:val="24"/>
+                <w:szCs w:val="24"/>
+              </w:rPr>
+              <w:t>squadra</w:t>
+            </w:r>
+            <w:r>
+              <w:rPr>
+                <w:sz w:val="24"/>
+                <w:szCs w:val="24"/>
+              </w:rPr>
+              <w:t>.</w:t>
             </w:r>
           </w:p>
           <w:p>
@@ -4583,7 +4084,7 @@
               <w:pStyle w:val="Paragrafoelenco"/>
               <w:numPr>
                 <w:ilvl w:val="0"/>
-                <w:numId w:val="10"/>
+                <w:numId w:val="25"/>
               </w:numPr>
               <w:cnfStyle w:val="000000100000" w:firstRow="0" w:lastRow="0" w:firstColumn="0" w:lastColumn="0" w:oddVBand="0" w:evenVBand="0" w:oddHBand="1" w:evenHBand="0" w:firstRowFirstColumn="0" w:firstRowLastColumn="0" w:lastRowFirstColumn="0" w:lastRowLastColumn="0"/>
               <w:rPr>
@@ -4596,14 +4097,7 @@
                 <w:sz w:val="24"/>
                 <w:szCs w:val="24"/>
               </w:rPr>
-              <w:t>In caso positivo viene effettuato l’accesso al sito</w:t>
-            </w:r>
-            <w:r>
-              <w:rPr>
-                <w:sz w:val="24"/>
-                <w:szCs w:val="24"/>
-              </w:rPr>
-              <w:t>.</w:t>
+              <w:t>Seleziona giocatore.</w:t>
             </w:r>
           </w:p>
         </w:tc>
@@ -4655,15 +4149,21 @@
               <w:rPr>
                 <w:sz w:val="24"/>
                 <w:szCs w:val="24"/>
-                <w:u w:val="single"/>
-              </w:rPr>
-            </w:pPr>
-            <w:r>
-              <w:rPr>
-                <w:sz w:val="24"/>
-                <w:szCs w:val="24"/>
-              </w:rPr>
-              <w:t>Questo caso d’uso termina quando l’utente ha effettuato l’accesso al sito.</w:t>
+              </w:rPr>
+            </w:pPr>
+            <w:r>
+              <w:rPr>
+                <w:sz w:val="24"/>
+                <w:szCs w:val="24"/>
+              </w:rPr>
+              <w:t>Questo caso d’uso termina quando l’allena</w:t>
+            </w:r>
+            <w:r>
+              <w:rPr>
+                <w:sz w:val="24"/>
+                <w:szCs w:val="24"/>
+              </w:rPr>
+              <w:t>tore ha selezionato il giocatore</w:t>
             </w:r>
           </w:p>
         </w:tc>
@@ -4709,83 +4209,6 @@
                 <w:szCs w:val="24"/>
               </w:rPr>
             </w:pPr>
-            <w:r>
-              <w:rPr>
-                <w:sz w:val="24"/>
-                <w:szCs w:val="24"/>
-              </w:rPr>
-              <w:t xml:space="preserve">Se </w:t>
-            </w:r>
-            <w:r>
-              <w:rPr>
-                <w:sz w:val="24"/>
-                <w:szCs w:val="24"/>
-              </w:rPr>
-              <w:t>l’utente inserisce un username non registrato inizia il caso d’uso “</w:t>
-            </w:r>
-            <w:proofErr w:type="spellStart"/>
-            <w:r>
-              <w:rPr>
-                <w:sz w:val="24"/>
-                <w:szCs w:val="24"/>
-              </w:rPr>
-              <w:t>UsernameNonEsistente</w:t>
-            </w:r>
-            <w:proofErr w:type="spellEnd"/>
-            <w:r>
-              <w:rPr>
-                <w:sz w:val="24"/>
-                <w:szCs w:val="24"/>
-              </w:rPr>
-              <w:t>”.</w:t>
-            </w:r>
-          </w:p>
-          <w:p>
-            <w:pPr>
-              <w:cnfStyle w:val="000000100000" w:firstRow="0" w:lastRow="0" w:firstColumn="0" w:lastColumn="0" w:oddVBand="0" w:evenVBand="0" w:oddHBand="1" w:evenHBand="0" w:firstRowFirstColumn="0" w:firstRowLastColumn="0" w:lastRowFirstColumn="0" w:lastRowLastColumn="0"/>
-              <w:rPr>
-                <w:sz w:val="24"/>
-                <w:szCs w:val="24"/>
-                <w:u w:val="single"/>
-              </w:rPr>
-            </w:pPr>
-            <w:r>
-              <w:rPr>
-                <w:sz w:val="24"/>
-                <w:szCs w:val="24"/>
-              </w:rPr>
-              <w:t>Se l</w:t>
-            </w:r>
-            <w:r>
-              <w:rPr>
-                <w:sz w:val="24"/>
-                <w:szCs w:val="24"/>
-              </w:rPr>
-              <w:t>’utente inserisce un</w:t>
-            </w:r>
-            <w:r>
-              <w:rPr>
-                <w:sz w:val="24"/>
-                <w:szCs w:val="24"/>
-              </w:rPr>
-              <w:t xml:space="preserve"> username registrato con password errata inizia il caso d’uso “</w:t>
-            </w:r>
-            <w:proofErr w:type="spellStart"/>
-            <w:r>
-              <w:rPr>
-                <w:sz w:val="24"/>
-                <w:szCs w:val="24"/>
-              </w:rPr>
-              <w:t>PassowordErrata</w:t>
-            </w:r>
-            <w:proofErr w:type="spellEnd"/>
-            <w:r>
-              <w:rPr>
-                <w:sz w:val="24"/>
-                <w:szCs w:val="24"/>
-              </w:rPr>
-              <w:t>”.</w:t>
-            </w:r>
           </w:p>
         </w:tc>
       </w:tr>
@@ -4831,38 +4254,6 @@
         </w:tc>
       </w:tr>
     </w:tbl>
-    <w:p>
-      <w:pPr>
-        <w:rPr>
-          <w:b/>
-          <w:bCs/>
-        </w:rPr>
-      </w:pPr>
-    </w:p>
-    <w:p>
-      <w:pPr>
-        <w:rPr>
-          <w:b/>
-          <w:bCs/>
-        </w:rPr>
-      </w:pPr>
-    </w:p>
-    <w:p>
-      <w:pPr>
-        <w:rPr>
-          <w:b/>
-          <w:bCs/>
-        </w:rPr>
-      </w:pPr>
-    </w:p>
-    <w:p>
-      <w:pPr>
-        <w:rPr>
-          <w:b/>
-          <w:bCs/>
-        </w:rPr>
-      </w:pPr>
-    </w:p>
     <w:p>
       <w:pPr>
         <w:rPr>
@@ -4922,20 +4313,17 @@
                 <w:bCs w:val="0"/>
                 <w:sz w:val="24"/>
                 <w:szCs w:val="24"/>
-                <w:u w:val="single"/>
-              </w:rPr>
-            </w:pPr>
-            <w:proofErr w:type="spellStart"/>
-            <w:r>
-              <w:rPr>
-                <w:b w:val="0"/>
-                <w:bCs w:val="0"/>
-                <w:sz w:val="24"/>
-                <w:szCs w:val="24"/>
-              </w:rPr>
-              <w:t>OrganizzazioneAsta</w:t>
-            </w:r>
-            <w:proofErr w:type="spellEnd"/>
+              </w:rPr>
+            </w:pPr>
+            <w:r>
+              <w:rPr>
+                <w:b w:val="0"/>
+                <w:bCs w:val="0"/>
+                <w:sz w:val="24"/>
+                <w:szCs w:val="24"/>
+              </w:rPr>
+              <w:t>Login</w:t>
+            </w:r>
           </w:p>
         </w:tc>
       </w:tr>
@@ -4980,13 +4368,16 @@
                 <w:szCs w:val="24"/>
               </w:rPr>
             </w:pPr>
-            <w:r>
-              <w:rPr>
-                <w:sz w:val="24"/>
-                <w:szCs w:val="24"/>
-              </w:rPr>
-              <w:t>Presidente</w:t>
-            </w:r>
+            <w:proofErr w:type="spellStart"/>
+            <w:r>
+              <w:rPr>
+                <w:sz w:val="24"/>
+                <w:szCs w:val="24"/>
+                <w:u w:val="single"/>
+              </w:rPr>
+              <w:t>UtenteRegistrato</w:t>
+            </w:r>
+            <w:proofErr w:type="spellEnd"/>
           </w:p>
         </w:tc>
       </w:tr>
@@ -5037,36 +4428,6 @@
               <w:rPr>
                 <w:sz w:val="24"/>
                 <w:szCs w:val="24"/>
-              </w:rPr>
-            </w:pPr>
-            <w:r>
-              <w:rPr>
-                <w:sz w:val="24"/>
-                <w:szCs w:val="24"/>
-              </w:rPr>
-              <w:t xml:space="preserve">Questo caso d’uso inizia quando il presidente di una </w:t>
-            </w:r>
-            <w:r>
-              <w:rPr>
-                <w:sz w:val="24"/>
-                <w:szCs w:val="24"/>
-              </w:rPr>
-              <w:t xml:space="preserve">lega seleziona </w:t>
-            </w:r>
-            <w:r>
-              <w:rPr>
-                <w:sz w:val="24"/>
-                <w:szCs w:val="24"/>
-              </w:rPr>
-              <w:t>la funzionalità “Organizza Asta”.</w:t>
-            </w:r>
-          </w:p>
-          <w:p>
-            <w:pPr>
-              <w:cnfStyle w:val="000000000000" w:firstRow="0" w:lastRow="0" w:firstColumn="0" w:lastColumn="0" w:oddVBand="0" w:evenVBand="0" w:oddHBand="0" w:evenHBand="0" w:firstRowFirstColumn="0" w:firstRowLastColumn="0" w:lastRowFirstColumn="0" w:lastRowLastColumn="0"/>
-              <w:rPr>
-                <w:sz w:val="24"/>
-                <w:szCs w:val="24"/>
                 <w:u w:val="single"/>
               </w:rPr>
             </w:pPr>
@@ -5075,14 +4436,21 @@
                 <w:sz w:val="24"/>
                 <w:szCs w:val="24"/>
               </w:rPr>
-              <w:t>La lega deve essere al completo, tutti gli allenatori inv</w:t>
-            </w:r>
-            <w:r>
-              <w:rPr>
-                <w:sz w:val="24"/>
-                <w:szCs w:val="24"/>
-              </w:rPr>
-              <w:t xml:space="preserve">itati devono aver dato conferma di disponibilità </w:t>
+              <w:t>Questo caso d’uso inizia quando un utente prece</w:t>
+            </w:r>
+            <w:r>
+              <w:rPr>
+                <w:sz w:val="24"/>
+                <w:szCs w:val="24"/>
+              </w:rPr>
+              <w:t xml:space="preserve">dentemente registrato seleziona </w:t>
+            </w:r>
+            <w:r>
+              <w:rPr>
+                <w:sz w:val="24"/>
+                <w:szCs w:val="24"/>
+              </w:rPr>
+              <w:t>la funzionalità “Login”.</w:t>
             </w:r>
           </w:p>
         </w:tc>
@@ -5125,7 +4493,7 @@
               <w:pStyle w:val="Paragrafoelenco"/>
               <w:numPr>
                 <w:ilvl w:val="0"/>
-                <w:numId w:val="11"/>
+                <w:numId w:val="10"/>
               </w:numPr>
               <w:cnfStyle w:val="000000100000" w:firstRow="0" w:lastRow="0" w:firstColumn="0" w:lastColumn="0" w:oddVBand="0" w:evenVBand="0" w:oddHBand="1" w:evenHBand="0" w:firstRowFirstColumn="0" w:firstRowLastColumn="0" w:lastRowFirstColumn="0" w:lastRowLastColumn="0"/>
               <w:rPr>
@@ -5138,42 +4506,37 @@
                 <w:sz w:val="24"/>
                 <w:szCs w:val="24"/>
               </w:rPr>
-              <w:t xml:space="preserve">Il </w:t>
-            </w:r>
-            <w:r>
-              <w:rPr>
-                <w:sz w:val="24"/>
-                <w:szCs w:val="24"/>
-              </w:rPr>
-              <w:t>presidente seleziona un giorno,</w:t>
-            </w:r>
-            <w:r>
-              <w:rPr>
-                <w:sz w:val="24"/>
-                <w:szCs w:val="24"/>
-              </w:rPr>
-              <w:t xml:space="preserve"> un’ora in c</w:t>
-            </w:r>
-            <w:r>
-              <w:rPr>
-                <w:sz w:val="24"/>
-                <w:szCs w:val="24"/>
-              </w:rPr>
-              <w:t>ui avrà inizio l’asta tramite una funzionalità apposita</w:t>
-            </w:r>
-            <w:r>
-              <w:rPr>
-                <w:sz w:val="24"/>
-                <w:szCs w:val="24"/>
-              </w:rPr>
-              <w:t xml:space="preserve">.  </w:t>
-            </w:r>
-            <w:r>
-              <w:rPr>
-                <w:sz w:val="24"/>
-                <w:szCs w:val="24"/>
-              </w:rPr>
-              <w:t>La durata dell’asta è fissata a tre ore.</w:t>
+              <w:t xml:space="preserve">Se l’utente non ha già effettuato il login, compila il </w:t>
+            </w:r>
+            <w:proofErr w:type="spellStart"/>
+            <w:r>
+              <w:rPr>
+                <w:sz w:val="24"/>
+                <w:szCs w:val="24"/>
+              </w:rPr>
+              <w:t>form</w:t>
+            </w:r>
+            <w:proofErr w:type="spellEnd"/>
+            <w:r>
+              <w:rPr>
+                <w:sz w:val="24"/>
+                <w:szCs w:val="24"/>
+              </w:rPr>
+              <w:t xml:space="preserve"> apposito con le sue cred</w:t>
+            </w:r>
+            <w:r>
+              <w:rPr>
+                <w:sz w:val="24"/>
+                <w:szCs w:val="24"/>
+              </w:rPr>
+              <w:t xml:space="preserve">enziali e </w:t>
+            </w:r>
+            <w:r>
+              <w:rPr>
+                <w:sz w:val="24"/>
+                <w:szCs w:val="24"/>
+              </w:rPr>
+              <w:t>conferma.</w:t>
             </w:r>
           </w:p>
           <w:p>
@@ -5181,7 +4544,7 @@
               <w:pStyle w:val="Paragrafoelenco"/>
               <w:numPr>
                 <w:ilvl w:val="0"/>
-                <w:numId w:val="11"/>
+                <w:numId w:val="10"/>
               </w:numPr>
               <w:cnfStyle w:val="000000100000" w:firstRow="0" w:lastRow="0" w:firstColumn="0" w:lastColumn="0" w:oddVBand="0" w:evenVBand="0" w:oddHBand="1" w:evenHBand="0" w:firstRowFirstColumn="0" w:firstRowLastColumn="0" w:lastRowFirstColumn="0" w:lastRowLastColumn="0"/>
               <w:rPr>
@@ -5194,7 +4557,35 @@
                 <w:sz w:val="24"/>
                 <w:szCs w:val="24"/>
               </w:rPr>
-              <w:t>Conferma e rende visibile la data e l’ora di inizio dell’asta a tutti i partecipanti alla lega.</w:t>
+              <w:t>Le credenziali dell’utente vengono validate.</w:t>
+            </w:r>
+          </w:p>
+          <w:p>
+            <w:pPr>
+              <w:pStyle w:val="Paragrafoelenco"/>
+              <w:numPr>
+                <w:ilvl w:val="0"/>
+                <w:numId w:val="10"/>
+              </w:numPr>
+              <w:cnfStyle w:val="000000100000" w:firstRow="0" w:lastRow="0" w:firstColumn="0" w:lastColumn="0" w:oddVBand="0" w:evenVBand="0" w:oddHBand="1" w:evenHBand="0" w:firstRowFirstColumn="0" w:firstRowLastColumn="0" w:lastRowFirstColumn="0" w:lastRowLastColumn="0"/>
+              <w:rPr>
+                <w:sz w:val="24"/>
+                <w:szCs w:val="24"/>
+              </w:rPr>
+            </w:pPr>
+            <w:r>
+              <w:rPr>
+                <w:sz w:val="24"/>
+                <w:szCs w:val="24"/>
+              </w:rPr>
+              <w:t>In caso positivo viene effettuato l’accesso al sito</w:t>
+            </w:r>
+            <w:r>
+              <w:rPr>
+                <w:sz w:val="24"/>
+                <w:szCs w:val="24"/>
+              </w:rPr>
+              <w:t>.</w:t>
             </w:r>
           </w:p>
         </w:tc>
@@ -5254,7 +4645,7 @@
                 <w:sz w:val="24"/>
                 <w:szCs w:val="24"/>
               </w:rPr>
-              <w:t>Questo caso d’uso termina quando il presidente di lega ha confermato la data e l’orario di inizio dell’asta.</w:t>
+              <w:t>Questo caso d’uso termina quando l’utente ha effettuato l’accesso al sito.</w:t>
             </w:r>
           </w:p>
         </w:tc>
@@ -5305,28 +4696,14 @@
                 <w:sz w:val="24"/>
                 <w:szCs w:val="24"/>
               </w:rPr>
-              <w:t>Se a</w:t>
-            </w:r>
-            <w:r>
-              <w:rPr>
-                <w:sz w:val="24"/>
-                <w:szCs w:val="24"/>
-              </w:rPr>
-              <w:t xml:space="preserve">lla </w:t>
-            </w:r>
-            <w:r>
-              <w:rPr>
-                <w:sz w:val="24"/>
-                <w:szCs w:val="24"/>
-              </w:rPr>
-              <w:t xml:space="preserve">fine </w:t>
-            </w:r>
-            <w:r>
-              <w:rPr>
-                <w:sz w:val="24"/>
-                <w:szCs w:val="24"/>
-              </w:rPr>
-              <w:t>dell’asta alcuni allenatori non riescono ad aggiudicarsi uno o più giocatori: l’asta si ripete per tutti gli allenatori che non hanno completato la rosa (3 portieri, 8 difensori, 8 centrocampisti, 6 attaccanti).  Si ripete il caso d’uso “</w:t>
+              <w:t xml:space="preserve">Se </w:t>
+            </w:r>
+            <w:r>
+              <w:rPr>
+                <w:sz w:val="24"/>
+                <w:szCs w:val="24"/>
+              </w:rPr>
+              <w:t>l’utente inserisce un username non registrato inizia il caso d’uso “</w:t>
             </w:r>
             <w:proofErr w:type="spellStart"/>
             <w:r>
@@ -5334,7 +4711,7 @@
                 <w:sz w:val="24"/>
                 <w:szCs w:val="24"/>
               </w:rPr>
-              <w:t>OrganizzazioneAsta</w:t>
+              <w:t>UsernameNonEsistente</w:t>
             </w:r>
             <w:proofErr w:type="spellEnd"/>
             <w:r>
@@ -5351,8 +4728,46 @@
               <w:rPr>
                 <w:sz w:val="24"/>
                 <w:szCs w:val="24"/>
-              </w:rPr>
-            </w:pPr>
+                <w:u w:val="single"/>
+              </w:rPr>
+            </w:pPr>
+            <w:r>
+              <w:rPr>
+                <w:sz w:val="24"/>
+                <w:szCs w:val="24"/>
+              </w:rPr>
+              <w:t>Se l</w:t>
+            </w:r>
+            <w:r>
+              <w:rPr>
+                <w:sz w:val="24"/>
+                <w:szCs w:val="24"/>
+              </w:rPr>
+              <w:t>’utente inserisce un</w:t>
+            </w:r>
+            <w:r>
+              <w:rPr>
+                <w:sz w:val="24"/>
+                <w:szCs w:val="24"/>
+              </w:rPr>
+              <w:t xml:space="preserve"> username registrato con password errata inizia il caso d’uso “</w:t>
+            </w:r>
+            <w:proofErr w:type="spellStart"/>
+            <w:r>
+              <w:rPr>
+                <w:sz w:val="24"/>
+                <w:szCs w:val="24"/>
+              </w:rPr>
+              <w:t>PassowordErrata</w:t>
+            </w:r>
+            <w:proofErr w:type="spellEnd"/>
+            <w:r>
+              <w:rPr>
+                <w:sz w:val="24"/>
+                <w:szCs w:val="24"/>
+              </w:rPr>
+              <w:t>”.</w:t>
+            </w:r>
           </w:p>
         </w:tc>
       </w:tr>
@@ -5398,62 +4813,6 @@
         </w:tc>
       </w:tr>
     </w:tbl>
-    <w:p>
-      <w:pPr>
-        <w:rPr>
-          <w:b/>
-          <w:bCs/>
-        </w:rPr>
-      </w:pPr>
-    </w:p>
-    <w:p>
-      <w:pPr>
-        <w:rPr>
-          <w:b/>
-          <w:bCs/>
-        </w:rPr>
-      </w:pPr>
-    </w:p>
-    <w:p>
-      <w:pPr>
-        <w:rPr>
-          <w:b/>
-          <w:bCs/>
-        </w:rPr>
-      </w:pPr>
-    </w:p>
-    <w:p>
-      <w:pPr>
-        <w:rPr>
-          <w:b/>
-          <w:bCs/>
-        </w:rPr>
-      </w:pPr>
-    </w:p>
-    <w:p>
-      <w:pPr>
-        <w:rPr>
-          <w:b/>
-          <w:bCs/>
-        </w:rPr>
-      </w:pPr>
-    </w:p>
-    <w:p>
-      <w:pPr>
-        <w:rPr>
-          <w:b/>
-          <w:bCs/>
-        </w:rPr>
-      </w:pPr>
-    </w:p>
-    <w:p>
-      <w:pPr>
-        <w:rPr>
-          <w:b/>
-          <w:bCs/>
-        </w:rPr>
-      </w:pPr>
-    </w:p>
     <w:p>
       <w:pPr>
         <w:rPr>
@@ -5524,16 +4883,7 @@
                 <w:sz w:val="24"/>
                 <w:szCs w:val="24"/>
               </w:rPr>
-              <w:t>Partecipa</w:t>
-            </w:r>
-            <w:r>
-              <w:rPr>
-                <w:b w:val="0"/>
-                <w:bCs w:val="0"/>
-                <w:sz w:val="24"/>
-                <w:szCs w:val="24"/>
-              </w:rPr>
-              <w:t>Asta</w:t>
+              <w:t>OrganizzazioneAsta</w:t>
             </w:r>
             <w:proofErr w:type="spellEnd"/>
           </w:p>
@@ -5585,7 +4935,7 @@
                 <w:sz w:val="24"/>
                 <w:szCs w:val="24"/>
               </w:rPr>
-              <w:t>Allenatore</w:t>
+              <w:t>Presidente</w:t>
             </w:r>
           </w:p>
         </w:tc>
@@ -5644,21 +4994,7 @@
                 <w:sz w:val="24"/>
                 <w:szCs w:val="24"/>
               </w:rPr>
-              <w:t>Questo caso d</w:t>
-            </w:r>
-            <w:r>
-              <w:rPr>
-                <w:sz w:val="24"/>
-                <w:szCs w:val="24"/>
-              </w:rPr>
-              <w:t>’uso inizia quando l’allenatore</w:t>
-            </w:r>
-            <w:r>
-              <w:rPr>
-                <w:sz w:val="24"/>
-                <w:szCs w:val="24"/>
-              </w:rPr>
-              <w:t xml:space="preserve"> di una </w:t>
+              <w:t xml:space="preserve">Questo caso d’uso inizia quando il presidente di una </w:t>
             </w:r>
             <w:r>
               <w:rPr>
@@ -5672,21 +5008,7 @@
                 <w:sz w:val="24"/>
                 <w:szCs w:val="24"/>
               </w:rPr>
-              <w:t>l</w:t>
-            </w:r>
-            <w:r>
-              <w:rPr>
-                <w:sz w:val="24"/>
-                <w:szCs w:val="24"/>
-              </w:rPr>
-              <w:t xml:space="preserve">a funzionalità “Partecipa </w:t>
-            </w:r>
-            <w:r>
-              <w:rPr>
-                <w:sz w:val="24"/>
-                <w:szCs w:val="24"/>
-              </w:rPr>
-              <w:t xml:space="preserve">Asta”  </w:t>
+              <w:t>la funzionalità “Organizza Asta”.</w:t>
             </w:r>
           </w:p>
           <w:p>
@@ -5703,7 +5025,14 @@
                 <w:sz w:val="24"/>
                 <w:szCs w:val="24"/>
               </w:rPr>
-              <w:t xml:space="preserve">Dev’essere in corso un’asta. </w:t>
+              <w:t>La lega deve essere al completo, tutti gli allenatori inv</w:t>
+            </w:r>
+            <w:r>
+              <w:rPr>
+                <w:sz w:val="24"/>
+                <w:szCs w:val="24"/>
+              </w:rPr>
+              <w:t xml:space="preserve">itati devono aver dato conferma di disponibilità </w:t>
             </w:r>
           </w:p>
         </w:tc>
@@ -5746,7 +5075,7 @@
               <w:pStyle w:val="Paragrafoelenco"/>
               <w:numPr>
                 <w:ilvl w:val="0"/>
-                <w:numId w:val="27"/>
+                <w:numId w:val="11"/>
               </w:numPr>
               <w:cnfStyle w:val="000000100000" w:firstRow="0" w:lastRow="0" w:firstColumn="0" w:lastColumn="0" w:oddVBand="0" w:evenVBand="0" w:oddHBand="1" w:evenHBand="0" w:firstRowFirstColumn="0" w:firstRowLastColumn="0" w:lastRowFirstColumn="0" w:lastRowLastColumn="0"/>
               <w:rPr>
@@ -5759,7 +5088,42 @@
                 <w:sz w:val="24"/>
                 <w:szCs w:val="24"/>
               </w:rPr>
-              <w:t>L’allenatore deve selezionare il giocatore che vorrebbe acquistare facendo scattare il caso d’uso “Seleziona Giocatore”</w:t>
+              <w:t xml:space="preserve">Il </w:t>
+            </w:r>
+            <w:r>
+              <w:rPr>
+                <w:sz w:val="24"/>
+                <w:szCs w:val="24"/>
+              </w:rPr>
+              <w:t>presidente seleziona un giorno,</w:t>
+            </w:r>
+            <w:r>
+              <w:rPr>
+                <w:sz w:val="24"/>
+                <w:szCs w:val="24"/>
+              </w:rPr>
+              <w:t xml:space="preserve"> un’ora in c</w:t>
+            </w:r>
+            <w:r>
+              <w:rPr>
+                <w:sz w:val="24"/>
+                <w:szCs w:val="24"/>
+              </w:rPr>
+              <w:t>ui avrà inizio l’asta tramite una funzionalità apposita</w:t>
+            </w:r>
+            <w:r>
+              <w:rPr>
+                <w:sz w:val="24"/>
+                <w:szCs w:val="24"/>
+              </w:rPr>
+              <w:t xml:space="preserve">.  </w:t>
+            </w:r>
+            <w:r>
+              <w:rPr>
+                <w:sz w:val="24"/>
+                <w:szCs w:val="24"/>
+              </w:rPr>
+              <w:t>La durata dell’asta è fissata a tre ore.</w:t>
             </w:r>
           </w:p>
           <w:p>
@@ -5767,7 +5131,7 @@
               <w:pStyle w:val="Paragrafoelenco"/>
               <w:numPr>
                 <w:ilvl w:val="0"/>
-                <w:numId w:val="27"/>
+                <w:numId w:val="11"/>
               </w:numPr>
               <w:cnfStyle w:val="000000100000" w:firstRow="0" w:lastRow="0" w:firstColumn="0" w:lastColumn="0" w:oddVBand="0" w:evenVBand="0" w:oddHBand="1" w:evenHBand="0" w:firstRowFirstColumn="0" w:firstRowLastColumn="0" w:lastRowFirstColumn="0" w:lastRowLastColumn="0"/>
               <w:rPr>
@@ -5780,39 +5144,8 @@
                 <w:sz w:val="24"/>
                 <w:szCs w:val="24"/>
               </w:rPr>
-              <w:t>Una volta terminato il caso “Seleziona Giocatore” scatta il caso d’uso “Fai Offerta”</w:t>
-            </w:r>
-          </w:p>
-          <w:p>
-            <w:pPr>
-              <w:pStyle w:val="Paragrafoelenco"/>
-              <w:numPr>
-                <w:ilvl w:val="0"/>
-                <w:numId w:val="27"/>
-              </w:numPr>
-              <w:cnfStyle w:val="000000100000" w:firstRow="0" w:lastRow="0" w:firstColumn="0" w:lastColumn="0" w:oddVBand="0" w:evenVBand="0" w:oddHBand="1" w:evenHBand="0" w:firstRowFirstColumn="0" w:firstRowLastColumn="0" w:lastRowFirstColumn="0" w:lastRowLastColumn="0"/>
-              <w:rPr>
-                <w:sz w:val="24"/>
-                <w:szCs w:val="24"/>
-              </w:rPr>
-            </w:pPr>
-            <w:r>
-              <w:rPr>
-                <w:sz w:val="24"/>
-                <w:szCs w:val="24"/>
-              </w:rPr>
-              <w:t xml:space="preserve">Il caso “Fai Offerta” termina. </w:t>
-            </w:r>
-          </w:p>
-          <w:p>
-            <w:pPr>
-              <w:ind w:left="420"/>
-              <w:cnfStyle w:val="000000100000" w:firstRow="0" w:lastRow="0" w:firstColumn="0" w:lastColumn="0" w:oddVBand="0" w:evenVBand="0" w:oddHBand="1" w:evenHBand="0" w:firstRowFirstColumn="0" w:firstRowLastColumn="0" w:lastRowFirstColumn="0" w:lastRowLastColumn="0"/>
-              <w:rPr>
-                <w:sz w:val="24"/>
-                <w:szCs w:val="24"/>
-              </w:rPr>
-            </w:pPr>
+              <w:t>Conferma e rende visibile la data e l’ora di inizio dell’asta a tutti i partecipanti alla lega.</w:t>
+            </w:r>
           </w:p>
         </w:tc>
       </w:tr>
@@ -5871,21 +5204,7 @@
                 <w:sz w:val="24"/>
                 <w:szCs w:val="24"/>
               </w:rPr>
-              <w:t xml:space="preserve">Questo caso d’uso termina quando </w:t>
-            </w:r>
-            <w:r>
-              <w:rPr>
-                <w:sz w:val="24"/>
-                <w:szCs w:val="24"/>
-              </w:rPr>
-              <w:t xml:space="preserve">l’allenatore ha fatto un’offerta per i giocatori che gli interessavano </w:t>
-            </w:r>
-            <w:r>
-              <w:rPr>
-                <w:sz w:val="24"/>
-                <w:szCs w:val="24"/>
-              </w:rPr>
-              <w:t>o a tempo scaduto.</w:t>
+              <w:t>Questo caso d’uso termina quando il presidente di lega ha confermato la data e l’orario di inizio dell’asta.</w:t>
             </w:r>
           </w:p>
         </w:tc>
@@ -5923,6 +5242,59 @@
           <w:tcPr>
             <w:tcW w:w="7681" w:type="dxa"/>
           </w:tcPr>
+          <w:p>
+            <w:pPr>
+              <w:cnfStyle w:val="000000100000" w:firstRow="0" w:lastRow="0" w:firstColumn="0" w:lastColumn="0" w:oddVBand="0" w:evenVBand="0" w:oddHBand="1" w:evenHBand="0" w:firstRowFirstColumn="0" w:firstRowLastColumn="0" w:lastRowFirstColumn="0" w:lastRowLastColumn="0"/>
+              <w:rPr>
+                <w:sz w:val="24"/>
+                <w:szCs w:val="24"/>
+              </w:rPr>
+            </w:pPr>
+            <w:r>
+              <w:rPr>
+                <w:sz w:val="24"/>
+                <w:szCs w:val="24"/>
+              </w:rPr>
+              <w:t>Se a</w:t>
+            </w:r>
+            <w:r>
+              <w:rPr>
+                <w:sz w:val="24"/>
+                <w:szCs w:val="24"/>
+              </w:rPr>
+              <w:t xml:space="preserve">lla </w:t>
+            </w:r>
+            <w:r>
+              <w:rPr>
+                <w:sz w:val="24"/>
+                <w:szCs w:val="24"/>
+              </w:rPr>
+              <w:t xml:space="preserve">fine </w:t>
+            </w:r>
+            <w:r>
+              <w:rPr>
+                <w:sz w:val="24"/>
+                <w:szCs w:val="24"/>
+              </w:rPr>
+              <w:t>dell’asta alcuni allenatori non riescono ad aggiudicarsi uno o più giocatori: l’asta si ripete per tutti gli allenatori che non hanno completato la rosa (3 portieri, 8 difensori, 8 centrocampisti, 6 attaccanti).  Si ripete il caso d’uso “</w:t>
+            </w:r>
+            <w:proofErr w:type="spellStart"/>
+            <w:r>
+              <w:rPr>
+                <w:sz w:val="24"/>
+                <w:szCs w:val="24"/>
+              </w:rPr>
+              <w:t>OrganizzazioneAsta</w:t>
+            </w:r>
+            <w:proofErr w:type="spellEnd"/>
+            <w:r>
+              <w:rPr>
+                <w:sz w:val="24"/>
+                <w:szCs w:val="24"/>
+              </w:rPr>
+              <w:t>”.</w:t>
+            </w:r>
+          </w:p>
           <w:p>
             <w:pPr>
               <w:cnfStyle w:val="000000100000" w:firstRow="0" w:lastRow="0" w:firstColumn="0" w:lastColumn="0" w:oddVBand="0" w:evenVBand="0" w:oddHBand="1" w:evenHBand="0" w:firstRowFirstColumn="0" w:firstRowLastColumn="0" w:lastRowFirstColumn="0" w:lastRowLastColumn="0"/>
@@ -6046,7 +5418,16 @@
                 <w:sz w:val="24"/>
                 <w:szCs w:val="24"/>
               </w:rPr>
-              <w:t>ModificaOfferta</w:t>
+              <w:t>Partecipa</w:t>
+            </w:r>
+            <w:r>
+              <w:rPr>
+                <w:b w:val="0"/>
+                <w:bCs w:val="0"/>
+                <w:sz w:val="24"/>
+                <w:szCs w:val="24"/>
+              </w:rPr>
+              <w:t>Asta</w:t>
             </w:r>
             <w:proofErr w:type="spellEnd"/>
           </w:p>
@@ -6150,6 +5531,36 @@
               <w:rPr>
                 <w:sz w:val="24"/>
                 <w:szCs w:val="24"/>
+              </w:rPr>
+            </w:pPr>
+            <w:r>
+              <w:rPr>
+                <w:sz w:val="24"/>
+                <w:szCs w:val="24"/>
+              </w:rPr>
+              <w:t>Questo caso d’uso inizia quando l’allenatore di una lega seleziona l</w:t>
+            </w:r>
+            <w:r>
+              <w:rPr>
+                <w:sz w:val="24"/>
+                <w:szCs w:val="24"/>
+              </w:rPr>
+              <w:t xml:space="preserve">a funzionalità “Partecipa </w:t>
+            </w:r>
+            <w:r>
+              <w:rPr>
+                <w:sz w:val="24"/>
+                <w:szCs w:val="24"/>
+              </w:rPr>
+              <w:t xml:space="preserve">Asta”  </w:t>
+            </w:r>
+          </w:p>
+          <w:p>
+            <w:pPr>
+              <w:cnfStyle w:val="000000000000" w:firstRow="0" w:lastRow="0" w:firstColumn="0" w:lastColumn="0" w:oddVBand="0" w:evenVBand="0" w:oddHBand="0" w:evenHBand="0" w:firstRowFirstColumn="0" w:firstRowLastColumn="0" w:lastRowFirstColumn="0" w:lastRowLastColumn="0"/>
+              <w:rPr>
+                <w:sz w:val="24"/>
+                <w:szCs w:val="24"/>
                 <w:u w:val="single"/>
               </w:rPr>
             </w:pPr>
@@ -6158,7 +5569,7 @@
                 <w:sz w:val="24"/>
                 <w:szCs w:val="24"/>
               </w:rPr>
-              <w:t xml:space="preserve">L’allenatore deve aver fatto un’offerta </w:t>
+              <w:t xml:space="preserve">Dev’essere in corso un’asta. </w:t>
             </w:r>
           </w:p>
         </w:tc>
@@ -6201,7 +5612,7 @@
               <w:pStyle w:val="Paragrafoelenco"/>
               <w:numPr>
                 <w:ilvl w:val="0"/>
-                <w:numId w:val="33"/>
+                <w:numId w:val="27"/>
               </w:numPr>
               <w:cnfStyle w:val="000000100000" w:firstRow="0" w:lastRow="0" w:firstColumn="0" w:lastColumn="0" w:oddVBand="0" w:evenVBand="0" w:oddHBand="1" w:evenHBand="0" w:firstRowFirstColumn="0" w:firstRowLastColumn="0" w:lastRowFirstColumn="0" w:lastRowLastColumn="0"/>
               <w:rPr>
@@ -6214,8 +5625,60 @@
                 <w:sz w:val="24"/>
                 <w:szCs w:val="24"/>
               </w:rPr>
-              <w:t>L’allenatore modifica l’offerta effettuata in precedenza</w:t>
-            </w:r>
+              <w:t>L’allenatore deve selezionare il giocatore che vorrebbe acquistare facendo scattare il caso d’uso “Seleziona Giocatore”</w:t>
+            </w:r>
+          </w:p>
+          <w:p>
+            <w:pPr>
+              <w:pStyle w:val="Paragrafoelenco"/>
+              <w:numPr>
+                <w:ilvl w:val="0"/>
+                <w:numId w:val="27"/>
+              </w:numPr>
+              <w:cnfStyle w:val="000000100000" w:firstRow="0" w:lastRow="0" w:firstColumn="0" w:lastColumn="0" w:oddVBand="0" w:evenVBand="0" w:oddHBand="1" w:evenHBand="0" w:firstRowFirstColumn="0" w:firstRowLastColumn="0" w:lastRowFirstColumn="0" w:lastRowLastColumn="0"/>
+              <w:rPr>
+                <w:sz w:val="24"/>
+                <w:szCs w:val="24"/>
+              </w:rPr>
+            </w:pPr>
+            <w:r>
+              <w:rPr>
+                <w:sz w:val="24"/>
+                <w:szCs w:val="24"/>
+              </w:rPr>
+              <w:t>Una volta terminato il caso “Seleziona Giocatore” scatta il caso d’uso “Fai Offerta”</w:t>
+            </w:r>
+          </w:p>
+          <w:p>
+            <w:pPr>
+              <w:pStyle w:val="Paragrafoelenco"/>
+              <w:numPr>
+                <w:ilvl w:val="0"/>
+                <w:numId w:val="27"/>
+              </w:numPr>
+              <w:cnfStyle w:val="000000100000" w:firstRow="0" w:lastRow="0" w:firstColumn="0" w:lastColumn="0" w:oddVBand="0" w:evenVBand="0" w:oddHBand="1" w:evenHBand="0" w:firstRowFirstColumn="0" w:firstRowLastColumn="0" w:lastRowFirstColumn="0" w:lastRowLastColumn="0"/>
+              <w:rPr>
+                <w:sz w:val="24"/>
+                <w:szCs w:val="24"/>
+              </w:rPr>
+            </w:pPr>
+            <w:r>
+              <w:rPr>
+                <w:sz w:val="24"/>
+                <w:szCs w:val="24"/>
+              </w:rPr>
+              <w:t xml:space="preserve">Il caso “Fai Offerta” termina. </w:t>
+            </w:r>
+          </w:p>
+          <w:p>
+            <w:pPr>
+              <w:ind w:left="420"/>
+              <w:cnfStyle w:val="000000100000" w:firstRow="0" w:lastRow="0" w:firstColumn="0" w:lastColumn="0" w:oddVBand="0" w:evenVBand="0" w:oddHBand="1" w:evenHBand="0" w:firstRowFirstColumn="0" w:firstRowLastColumn="0" w:lastRowFirstColumn="0" w:lastRowLastColumn="0"/>
+              <w:rPr>
+                <w:sz w:val="24"/>
+                <w:szCs w:val="24"/>
+              </w:rPr>
+            </w:pPr>
           </w:p>
         </w:tc>
       </w:tr>
@@ -6274,10 +5737,22 @@
                 <w:sz w:val="24"/>
                 <w:szCs w:val="24"/>
               </w:rPr>
-              <w:t>Questo caso d’uso termina quando l’allenatore ha fatto un’offerta per i giocatori che gli interessavano o a tempo scaduto.</w:t>
-            </w:r>
-            <w:bookmarkStart w:id="0" w:name="_GoBack"/>
-            <w:bookmarkEnd w:id="0"/>
+              <w:t xml:space="preserve">Questo caso d’uso termina quando </w:t>
+            </w:r>
+            <w:r>
+              <w:rPr>
+                <w:sz w:val="24"/>
+                <w:szCs w:val="24"/>
+              </w:rPr>
+              <w:t xml:space="preserve">l’allenatore ha fatto un’offerta per i giocatori che gli interessavano </w:t>
+            </w:r>
+            <w:r>
+              <w:rPr>
+                <w:sz w:val="24"/>
+                <w:szCs w:val="24"/>
+              </w:rPr>
+              <w:t>o a tempo scaduto.</w:t>
+            </w:r>
           </w:p>
         </w:tc>
       </w:tr>
@@ -6367,31 +5842,6 @@
         </w:tc>
       </w:tr>
     </w:tbl>
-    <w:p>
-      <w:pPr>
-        <w:rPr>
-          <w:b/>
-          <w:bCs/>
-        </w:rPr>
-      </w:pPr>
-    </w:p>
-    <w:p>
-      <w:pPr>
-        <w:rPr>
-          <w:b/>
-          <w:bCs/>
-        </w:rPr>
-      </w:pPr>
-    </w:p>
-    <w:p>
-      <w:pPr>
-        <w:rPr>
-          <w:b/>
-          <w:bCs/>
-          <w:u w:val="single"/>
-        </w:rPr>
-      </w:pPr>
-    </w:p>
     <w:p>
       <w:pPr>
         <w:rPr>
@@ -6462,7 +5912,7 @@
                 <w:sz w:val="24"/>
                 <w:szCs w:val="24"/>
               </w:rPr>
-              <w:t>FaiOfferta</w:t>
+              <w:t>ModificaOfferta</w:t>
             </w:r>
             <w:proofErr w:type="spellEnd"/>
           </w:p>
@@ -6566,21 +6016,15 @@
               <w:rPr>
                 <w:sz w:val="24"/>
                 <w:szCs w:val="24"/>
-              </w:rPr>
-            </w:pPr>
-            <w:r>
-              <w:rPr>
-                <w:sz w:val="24"/>
-                <w:szCs w:val="24"/>
-              </w:rPr>
-              <w:t>Questo caso d’uso ini</w:t>
-            </w:r>
-            <w:r>
-              <w:rPr>
-                <w:sz w:val="24"/>
-                <w:szCs w:val="24"/>
-              </w:rPr>
-              <w:t>zia quando l’allenatore seleziona il giocatore e seleziona la funzionalità “Fai Offerta”</w:t>
+                <w:u w:val="single"/>
+              </w:rPr>
+            </w:pPr>
+            <w:r>
+              <w:rPr>
+                <w:sz w:val="24"/>
+                <w:szCs w:val="24"/>
+              </w:rPr>
+              <w:t xml:space="preserve">L’allenatore deve aver fatto un’offerta </w:t>
             </w:r>
           </w:p>
         </w:tc>
@@ -6623,7 +6067,7 @@
               <w:pStyle w:val="Paragrafoelenco"/>
               <w:numPr>
                 <w:ilvl w:val="0"/>
-                <w:numId w:val="32"/>
+                <w:numId w:val="33"/>
               </w:numPr>
               <w:cnfStyle w:val="000000100000" w:firstRow="0" w:lastRow="0" w:firstColumn="0" w:lastColumn="0" w:oddVBand="0" w:evenVBand="0" w:oddHBand="1" w:evenHBand="0" w:firstRowFirstColumn="0" w:firstRowLastColumn="0" w:lastRowFirstColumn="0" w:lastRowLastColumn="0"/>
               <w:rPr>
@@ -6636,105 +6080,8 @@
                 <w:sz w:val="24"/>
                 <w:szCs w:val="24"/>
               </w:rPr>
-              <w:t>Inserisce prezzo per il giocatore</w:t>
-            </w:r>
-          </w:p>
-          <w:p>
-            <w:pPr>
-              <w:pStyle w:val="Paragrafoelenco"/>
-              <w:numPr>
-                <w:ilvl w:val="0"/>
-                <w:numId w:val="32"/>
-              </w:numPr>
-              <w:cnfStyle w:val="000000100000" w:firstRow="0" w:lastRow="0" w:firstColumn="0" w:lastColumn="0" w:oddVBand="0" w:evenVBand="0" w:oddHBand="1" w:evenHBand="0" w:firstRowFirstColumn="0" w:firstRowLastColumn="0" w:lastRowFirstColumn="0" w:lastRowLastColumn="0"/>
-              <w:rPr>
-                <w:sz w:val="24"/>
-                <w:szCs w:val="24"/>
-              </w:rPr>
-            </w:pPr>
-            <w:r>
-              <w:rPr>
-                <w:sz w:val="24"/>
-                <w:szCs w:val="24"/>
-              </w:rPr>
-              <w:t>Conferma il prezzo inserito</w:t>
-            </w:r>
-          </w:p>
-          <w:p>
-            <w:pPr>
-              <w:pStyle w:val="Paragrafoelenco"/>
-              <w:numPr>
-                <w:ilvl w:val="0"/>
-                <w:numId w:val="32"/>
-              </w:numPr>
-              <w:cnfStyle w:val="000000100000" w:firstRow="0" w:lastRow="0" w:firstColumn="0" w:lastColumn="0" w:oddVBand="0" w:evenVBand="0" w:oddHBand="1" w:evenHBand="0" w:firstRowFirstColumn="0" w:firstRowLastColumn="0" w:lastRowFirstColumn="0" w:lastRowLastColumn="0"/>
-              <w:rPr>
-                <w:sz w:val="24"/>
-                <w:szCs w:val="24"/>
-              </w:rPr>
-            </w:pPr>
-            <w:r>
-              <w:rPr>
-                <w:sz w:val="24"/>
-                <w:szCs w:val="24"/>
-              </w:rPr>
-              <w:t xml:space="preserve">Se il prezzo inserito non supera il budget rimanente l’offerta viene impegnata. </w:t>
-            </w:r>
-          </w:p>
-          <w:p>
-            <w:pPr>
-              <w:pStyle w:val="Paragrafoelenco"/>
-              <w:numPr>
-                <w:ilvl w:val="0"/>
-                <w:numId w:val="32"/>
-              </w:numPr>
-              <w:cnfStyle w:val="000000100000" w:firstRow="0" w:lastRow="0" w:firstColumn="0" w:lastColumn="0" w:oddVBand="0" w:evenVBand="0" w:oddHBand="1" w:evenHBand="0" w:firstRowFirstColumn="0" w:firstRowLastColumn="0" w:lastRowFirstColumn="0" w:lastRowLastColumn="0"/>
-              <w:rPr>
-                <w:sz w:val="24"/>
-                <w:szCs w:val="24"/>
-              </w:rPr>
-            </w:pPr>
-            <w:r>
-              <w:rPr>
-                <w:sz w:val="24"/>
-                <w:szCs w:val="24"/>
-              </w:rPr>
-              <w:t xml:space="preserve">E’ possibile modificare l’offerta se l’allenatore lo </w:t>
-            </w:r>
-            <w:proofErr w:type="spellStart"/>
-            <w:proofErr w:type="gramStart"/>
-            <w:r>
-              <w:rPr>
-                <w:sz w:val="24"/>
-                <w:szCs w:val="24"/>
-              </w:rPr>
-              <w:t>richiede.</w:t>
-            </w:r>
-            <w:r>
-              <w:rPr>
-                <w:sz w:val="24"/>
-                <w:szCs w:val="24"/>
-              </w:rPr>
-              <w:t>altro</w:t>
-            </w:r>
-            <w:proofErr w:type="spellEnd"/>
-            <w:proofErr w:type="gramEnd"/>
-            <w:r>
-              <w:rPr>
-                <w:sz w:val="24"/>
-                <w:szCs w:val="24"/>
-              </w:rPr>
-              <w:t xml:space="preserve"> caso d’uso </w:t>
-            </w:r>
-          </w:p>
-          <w:p>
-            <w:pPr>
-              <w:cnfStyle w:val="000000100000" w:firstRow="0" w:lastRow="0" w:firstColumn="0" w:lastColumn="0" w:oddVBand="0" w:evenVBand="0" w:oddHBand="1" w:evenHBand="0" w:firstRowFirstColumn="0" w:firstRowLastColumn="0" w:lastRowFirstColumn="0" w:lastRowLastColumn="0"/>
-              <w:rPr>
-                <w:sz w:val="24"/>
-                <w:szCs w:val="24"/>
-              </w:rPr>
-            </w:pPr>
+              <w:t>L’allenatore modifica l’offerta effettuata in precedenza</w:t>
+            </w:r>
           </w:p>
         </w:tc>
       </w:tr>
@@ -6793,21 +6140,7 @@
                 <w:sz w:val="24"/>
                 <w:szCs w:val="24"/>
               </w:rPr>
-              <w:t xml:space="preserve">Questo caso d’uso termina quando </w:t>
-            </w:r>
-            <w:r>
-              <w:rPr>
-                <w:sz w:val="24"/>
-                <w:szCs w:val="24"/>
-              </w:rPr>
-              <w:t xml:space="preserve">l’allenatore </w:t>
-            </w:r>
-            <w:r>
-              <w:rPr>
-                <w:sz w:val="24"/>
-                <w:szCs w:val="24"/>
-              </w:rPr>
-              <w:t>conclude l’offerta</w:t>
+              <w:t>Questo caso d’uso termina quando l’allenatore ha fatto un’offerta per i giocatori che gli interessavano o a tempo scaduto.</w:t>
             </w:r>
           </w:p>
         </w:tc>
@@ -6837,7 +6170,6 @@
                 <w:sz w:val="24"/>
                 <w:szCs w:val="24"/>
               </w:rPr>
-              <w:lastRenderedPageBreak/>
               <w:t>Eccezioni</w:t>
             </w:r>
           </w:p>
@@ -6854,36 +6186,6 @@
                 <w:szCs w:val="24"/>
               </w:rPr>
             </w:pPr>
-            <w:r>
-              <w:rPr>
-                <w:sz w:val="24"/>
-                <w:szCs w:val="24"/>
-              </w:rPr>
-              <w:t xml:space="preserve">Se al passo 3 l’ </w:t>
-            </w:r>
-            <w:r>
-              <w:rPr>
-                <w:sz w:val="24"/>
-                <w:szCs w:val="24"/>
-              </w:rPr>
-              <w:t>allenatore offre una cifra più alta del suo budget per un giocatore, inizia il caso d’uso “</w:t>
-            </w:r>
-            <w:proofErr w:type="spellStart"/>
-            <w:r>
-              <w:rPr>
-                <w:sz w:val="24"/>
-                <w:szCs w:val="24"/>
-              </w:rPr>
-              <w:t>BudgetInsufficiente</w:t>
-            </w:r>
-            <w:proofErr w:type="spellEnd"/>
-            <w:r>
-              <w:rPr>
-                <w:sz w:val="24"/>
-                <w:szCs w:val="24"/>
-              </w:rPr>
-              <w:t>”.</w:t>
-            </w:r>
           </w:p>
         </w:tc>
       </w:tr>
@@ -6934,40 +6236,6 @@
         <w:rPr>
           <w:b/>
           <w:bCs/>
-        </w:rPr>
-      </w:pPr>
-    </w:p>
-    <w:p>
-      <w:pPr>
-        <w:rPr>
-          <w:b/>
-          <w:bCs/>
-        </w:rPr>
-      </w:pPr>
-    </w:p>
-    <w:p>
-      <w:pPr>
-        <w:rPr>
-          <w:b/>
-          <w:bCs/>
-        </w:rPr>
-      </w:pPr>
-    </w:p>
-    <w:p>
-      <w:pPr>
-        <w:rPr>
-          <w:b/>
-          <w:bCs/>
-          <w:u w:val="single"/>
-        </w:rPr>
-      </w:pPr>
-    </w:p>
-    <w:p>
-      <w:pPr>
-        <w:rPr>
-          <w:b/>
-          <w:bCs/>
-          <w:u w:val="single"/>
         </w:rPr>
       </w:pPr>
     </w:p>
@@ -7030,6 +6298,7 @@
                 <w:bCs w:val="0"/>
                 <w:sz w:val="24"/>
                 <w:szCs w:val="24"/>
+                <w:u w:val="single"/>
               </w:rPr>
             </w:pPr>
             <w:proofErr w:type="spellStart"/>
@@ -7040,7 +6309,7 @@
                 <w:sz w:val="24"/>
                 <w:szCs w:val="24"/>
               </w:rPr>
-              <w:t>InvioPropostaScambio</w:t>
+              <w:t>FaiOfferta</w:t>
             </w:r>
             <w:proofErr w:type="spellEnd"/>
           </w:p>
@@ -7085,7 +6354,6 @@
               <w:rPr>
                 <w:sz w:val="24"/>
                 <w:szCs w:val="24"/>
-                <w:u w:val="single"/>
               </w:rPr>
             </w:pPr>
             <w:r>
@@ -7145,39 +6413,15 @@
               <w:rPr>
                 <w:sz w:val="24"/>
                 <w:szCs w:val="24"/>
-                <w:u w:val="single"/>
-              </w:rPr>
-            </w:pPr>
-            <w:r>
-              <w:rPr>
-                <w:sz w:val="24"/>
-                <w:szCs w:val="24"/>
-              </w:rPr>
-              <w:t>Questo caso d’uso inizia quando un allenatore, visualizzando la ros</w:t>
-            </w:r>
-            <w:r>
-              <w:rPr>
-                <w:sz w:val="24"/>
-                <w:szCs w:val="24"/>
-              </w:rPr>
-              <w:t xml:space="preserve">a di un altro allenatore, seleziona </w:t>
-            </w:r>
-            <w:r>
-              <w:rPr>
-                <w:sz w:val="24"/>
-                <w:szCs w:val="24"/>
-              </w:rPr>
-              <w:t xml:space="preserve">la funzionalità “Proponi Scambio” </w:t>
-            </w:r>
-          </w:p>
-          <w:p>
-            <w:pPr>
-              <w:cnfStyle w:val="000000000000" w:firstRow="0" w:lastRow="0" w:firstColumn="0" w:lastColumn="0" w:oddVBand="0" w:evenVBand="0" w:oddHBand="0" w:evenHBand="0" w:firstRowFirstColumn="0" w:firstRowLastColumn="0" w:lastRowFirstColumn="0" w:lastRowLastColumn="0"/>
-              <w:rPr>
-                <w:sz w:val="24"/>
-                <w:szCs w:val="24"/>
-              </w:rPr>
-            </w:pPr>
+              </w:rPr>
+            </w:pPr>
+            <w:r>
+              <w:rPr>
+                <w:sz w:val="24"/>
+                <w:szCs w:val="24"/>
+              </w:rPr>
+              <w:t>Questo caso d’uso inizia quando l’allenatore seleziona il giocatore e seleziona la funzionalità “Fai Offerta”</w:t>
+            </w:r>
           </w:p>
         </w:tc>
       </w:tr>
@@ -7219,7 +6463,7 @@
               <w:pStyle w:val="Paragrafoelenco"/>
               <w:numPr>
                 <w:ilvl w:val="0"/>
-                <w:numId w:val="13"/>
+                <w:numId w:val="32"/>
               </w:numPr>
               <w:cnfStyle w:val="000000100000" w:firstRow="0" w:lastRow="0" w:firstColumn="0" w:lastColumn="0" w:oddVBand="0" w:evenVBand="0" w:oddHBand="1" w:evenHBand="0" w:firstRowFirstColumn="0" w:firstRowLastColumn="0" w:lastRowFirstColumn="0" w:lastRowLastColumn="0"/>
               <w:rPr>
@@ -7232,21 +6476,7 @@
                 <w:sz w:val="24"/>
                 <w:szCs w:val="24"/>
               </w:rPr>
-              <w:t>L’allenatore visualizza la rosa di un altro allenatore</w:t>
-            </w:r>
-            <w:r>
-              <w:rPr>
-                <w:sz w:val="24"/>
-                <w:szCs w:val="24"/>
-              </w:rPr>
-              <w:t xml:space="preserve"> in ordine alfabetico</w:t>
-            </w:r>
-            <w:r>
-              <w:rPr>
-                <w:sz w:val="24"/>
-                <w:szCs w:val="24"/>
-              </w:rPr>
-              <w:t>.</w:t>
+              <w:t>Inserisce prezzo per il giocatore</w:t>
             </w:r>
           </w:p>
           <w:p>
@@ -7254,7 +6484,7 @@
               <w:pStyle w:val="Paragrafoelenco"/>
               <w:numPr>
                 <w:ilvl w:val="0"/>
-                <w:numId w:val="13"/>
+                <w:numId w:val="32"/>
               </w:numPr>
               <w:cnfStyle w:val="000000100000" w:firstRow="0" w:lastRow="0" w:firstColumn="0" w:lastColumn="0" w:oddVBand="0" w:evenVBand="0" w:oddHBand="1" w:evenHBand="0" w:firstRowFirstColumn="0" w:firstRowLastColumn="0" w:lastRowFirstColumn="0" w:lastRowLastColumn="0"/>
               <w:rPr>
@@ -7267,21 +6497,7 @@
                 <w:sz w:val="24"/>
                 <w:szCs w:val="24"/>
               </w:rPr>
-              <w:t>Seleziona</w:t>
-            </w:r>
-            <w:r>
-              <w:rPr>
-                <w:sz w:val="24"/>
-                <w:szCs w:val="24"/>
-              </w:rPr>
-              <w:t xml:space="preserve"> “Proponi Scambio” in corrispondenza del giocatore che gli interessa.</w:t>
-            </w:r>
-            <w:r>
-              <w:rPr>
-                <w:sz w:val="24"/>
-                <w:szCs w:val="24"/>
-              </w:rPr>
-              <w:t xml:space="preserve">  </w:t>
+              <w:t>Conferma il prezzo inserito</w:t>
             </w:r>
           </w:p>
           <w:p>
@@ -7289,7 +6505,7 @@
               <w:pStyle w:val="Paragrafoelenco"/>
               <w:numPr>
                 <w:ilvl w:val="0"/>
-                <w:numId w:val="13"/>
+                <w:numId w:val="32"/>
               </w:numPr>
               <w:cnfStyle w:val="000000100000" w:firstRow="0" w:lastRow="0" w:firstColumn="0" w:lastColumn="0" w:oddVBand="0" w:evenVBand="0" w:oddHBand="1" w:evenHBand="0" w:firstRowFirstColumn="0" w:firstRowLastColumn="0" w:lastRowFirstColumn="0" w:lastRowLastColumn="0"/>
               <w:rPr>
@@ -7302,23 +6518,7 @@
                 <w:sz w:val="24"/>
                 <w:szCs w:val="24"/>
               </w:rPr>
-              <w:t xml:space="preserve">Formula un’offerta inserendo un giocatore della propria rosa nello stesso ruolo e un’eventuale cifra di </w:t>
-            </w:r>
-            <w:proofErr w:type="spellStart"/>
-            <w:r>
-              <w:rPr>
-                <w:sz w:val="24"/>
-                <w:szCs w:val="24"/>
-              </w:rPr>
-              <w:t>fantamilioni</w:t>
-            </w:r>
-            <w:proofErr w:type="spellEnd"/>
-            <w:r>
-              <w:rPr>
-                <w:sz w:val="24"/>
-                <w:szCs w:val="24"/>
-              </w:rPr>
-              <w:t xml:space="preserve"> nella pagina della proposta.</w:t>
+              <w:t xml:space="preserve">Se il prezzo inserito non supera il budget rimanente l’offerta viene impegnata. </w:t>
             </w:r>
           </w:p>
           <w:p>
@@ -7326,7 +6526,7 @@
               <w:pStyle w:val="Paragrafoelenco"/>
               <w:numPr>
                 <w:ilvl w:val="0"/>
-                <w:numId w:val="13"/>
+                <w:numId w:val="32"/>
               </w:numPr>
               <w:cnfStyle w:val="000000100000" w:firstRow="0" w:lastRow="0" w:firstColumn="0" w:lastColumn="0" w:oddVBand="0" w:evenVBand="0" w:oddHBand="1" w:evenHBand="0" w:firstRowFirstColumn="0" w:firstRowLastColumn="0" w:lastRowFirstColumn="0" w:lastRowLastColumn="0"/>
               <w:rPr>
@@ -7334,13 +6534,54 @@
                 <w:szCs w:val="24"/>
               </w:rPr>
             </w:pPr>
-            <w:r>
-              <w:rPr>
-                <w:sz w:val="24"/>
-                <w:szCs w:val="24"/>
-              </w:rPr>
-              <w:t>Conferma l’offerta formulata e la invia all’allenatore proprietario del giocatore.</w:t>
-            </w:r>
+            <w:proofErr w:type="gramStart"/>
+            <w:r>
+              <w:rPr>
+                <w:sz w:val="24"/>
+                <w:szCs w:val="24"/>
+              </w:rPr>
+              <w:t>E’</w:t>
+            </w:r>
+            <w:proofErr w:type="gramEnd"/>
+            <w:r>
+              <w:rPr>
+                <w:sz w:val="24"/>
+                <w:szCs w:val="24"/>
+              </w:rPr>
+              <w:t xml:space="preserve"> possibile modificare l’offerta se l’allenatore lo </w:t>
+            </w:r>
+            <w:proofErr w:type="spellStart"/>
+            <w:r>
+              <w:rPr>
+                <w:sz w:val="24"/>
+                <w:szCs w:val="24"/>
+              </w:rPr>
+              <w:t>richiede.</w:t>
+            </w:r>
+            <w:r>
+              <w:rPr>
+                <w:sz w:val="24"/>
+                <w:szCs w:val="24"/>
+              </w:rPr>
+              <w:t>altro</w:t>
+            </w:r>
+            <w:proofErr w:type="spellEnd"/>
+            <w:r>
+              <w:rPr>
+                <w:sz w:val="24"/>
+                <w:szCs w:val="24"/>
+              </w:rPr>
+              <w:t xml:space="preserve"> caso d’uso </w:t>
+            </w:r>
+          </w:p>
+          <w:p>
+            <w:pPr>
+              <w:cnfStyle w:val="000000100000" w:firstRow="0" w:lastRow="0" w:firstColumn="0" w:lastColumn="0" w:oddVBand="0" w:evenVBand="0" w:oddHBand="1" w:evenHBand="0" w:firstRowFirstColumn="0" w:firstRowLastColumn="0" w:lastRowFirstColumn="0" w:lastRowLastColumn="0"/>
+              <w:rPr>
+                <w:sz w:val="24"/>
+                <w:szCs w:val="24"/>
+              </w:rPr>
+            </w:pPr>
           </w:p>
         </w:tc>
       </w:tr>
@@ -7399,7 +6640,14 @@
                 <w:sz w:val="24"/>
                 <w:szCs w:val="24"/>
               </w:rPr>
-              <w:t>Questo caso d’uso termina quando l’allenatore spedisce l’offerta di scambio.</w:t>
+              <w:t xml:space="preserve">Questo caso d’uso termina quando l’allenatore </w:t>
+            </w:r>
+            <w:r>
+              <w:rPr>
+                <w:sz w:val="24"/>
+                <w:szCs w:val="24"/>
+              </w:rPr>
+              <w:t>conclude l’offerta</w:t>
             </w:r>
           </w:p>
         </w:tc>
@@ -7450,14 +6698,7 @@
                 <w:sz w:val="24"/>
                 <w:szCs w:val="24"/>
               </w:rPr>
-              <w:t>L’allenatore inserisce una cifra maggiore del suo budget rimanente</w:t>
-            </w:r>
-            <w:r>
-              <w:rPr>
-                <w:sz w:val="24"/>
-                <w:szCs w:val="24"/>
-              </w:rPr>
-              <w:t>, inizia il caso d’uso “</w:t>
+              <w:t>Se al passo 3 l’ allenatore offre una cifra più alta del suo budget per un giocatore, inizia il caso d’uso “</w:t>
             </w:r>
             <w:proofErr w:type="spellStart"/>
             <w:r>
@@ -7525,52 +6766,6 @@
         <w:rPr>
           <w:b/>
           <w:bCs/>
-          <w:u w:val="single"/>
-        </w:rPr>
-      </w:pPr>
-    </w:p>
-    <w:p>
-      <w:pPr>
-        <w:rPr>
-          <w:b/>
-          <w:bCs/>
-          <w:u w:val="single"/>
-        </w:rPr>
-      </w:pPr>
-    </w:p>
-    <w:p>
-      <w:pPr>
-        <w:rPr>
-          <w:b/>
-          <w:bCs/>
-          <w:u w:val="single"/>
-        </w:rPr>
-      </w:pPr>
-    </w:p>
-    <w:p>
-      <w:pPr>
-        <w:rPr>
-          <w:b/>
-          <w:bCs/>
-          <w:u w:val="single"/>
-        </w:rPr>
-      </w:pPr>
-    </w:p>
-    <w:p>
-      <w:pPr>
-        <w:rPr>
-          <w:b/>
-          <w:bCs/>
-          <w:u w:val="single"/>
-        </w:rPr>
-      </w:pPr>
-    </w:p>
-    <w:p>
-      <w:pPr>
-        <w:rPr>
-          <w:b/>
-          <w:bCs/>
-          <w:u w:val="single"/>
         </w:rPr>
       </w:pPr>
     </w:p>
@@ -7634,9 +6829,8 @@
                 <w:bCs w:val="0"/>
                 <w:sz w:val="24"/>
                 <w:szCs w:val="24"/>
-                <w:u w:val="single"/>
-              </w:rPr>
-              <w:t>RicezionePropostaScambio</w:t>
+              </w:rPr>
+              <w:t>InvioPropostaScambio</w:t>
             </w:r>
             <w:proofErr w:type="spellEnd"/>
           </w:p>
@@ -7681,6 +6875,7 @@
               <w:rPr>
                 <w:sz w:val="24"/>
                 <w:szCs w:val="24"/>
+                <w:u w:val="single"/>
               </w:rPr>
             </w:pPr>
             <w:r>
@@ -7748,7 +6943,21 @@
                 <w:sz w:val="24"/>
                 <w:szCs w:val="24"/>
               </w:rPr>
-              <w:t xml:space="preserve">Questo caso d’uso inizia quando un allenatore riceve una proposta di scambio per un giocatore. </w:t>
+              <w:t>Questo caso d’uso inizia quando un allenatore, visualizzando la ros</w:t>
+            </w:r>
+            <w:r>
+              <w:rPr>
+                <w:sz w:val="24"/>
+                <w:szCs w:val="24"/>
+              </w:rPr>
+              <w:t xml:space="preserve">a di un altro allenatore, seleziona </w:t>
+            </w:r>
+            <w:r>
+              <w:rPr>
+                <w:sz w:val="24"/>
+                <w:szCs w:val="24"/>
+              </w:rPr>
+              <w:t xml:space="preserve">la funzionalità “Proponi Scambio” </w:t>
             </w:r>
           </w:p>
           <w:p>
@@ -7757,7 +6966,6 @@
               <w:rPr>
                 <w:sz w:val="24"/>
                 <w:szCs w:val="24"/>
-                <w:u w:val="single"/>
               </w:rPr>
             </w:pPr>
           </w:p>
@@ -7801,7 +7009,7 @@
               <w:pStyle w:val="Paragrafoelenco"/>
               <w:numPr>
                 <w:ilvl w:val="0"/>
-                <w:numId w:val="14"/>
+                <w:numId w:val="13"/>
               </w:numPr>
               <w:cnfStyle w:val="000000100000" w:firstRow="0" w:lastRow="0" w:firstColumn="0" w:lastColumn="0" w:oddVBand="0" w:evenVBand="0" w:oddHBand="1" w:evenHBand="0" w:firstRowFirstColumn="0" w:firstRowLastColumn="0" w:lastRowFirstColumn="0" w:lastRowLastColumn="0"/>
               <w:rPr>
@@ -7814,7 +7022,21 @@
                 <w:sz w:val="24"/>
                 <w:szCs w:val="24"/>
               </w:rPr>
-              <w:t>L’allenatore riceve la proposta di scambio da un altro allenatore.</w:t>
+              <w:t>L’allenatore visualizza la rosa di un altro allenatore</w:t>
+            </w:r>
+            <w:r>
+              <w:rPr>
+                <w:sz w:val="24"/>
+                <w:szCs w:val="24"/>
+              </w:rPr>
+              <w:t xml:space="preserve"> in ordine alfabetico</w:t>
+            </w:r>
+            <w:r>
+              <w:rPr>
+                <w:sz w:val="24"/>
+                <w:szCs w:val="24"/>
+              </w:rPr>
+              <w:t>.</w:t>
             </w:r>
           </w:p>
           <w:p>
@@ -7822,7 +7044,7 @@
               <w:pStyle w:val="Paragrafoelenco"/>
               <w:numPr>
                 <w:ilvl w:val="0"/>
-                <w:numId w:val="14"/>
+                <w:numId w:val="13"/>
               </w:numPr>
               <w:cnfStyle w:val="000000100000" w:firstRow="0" w:lastRow="0" w:firstColumn="0" w:lastColumn="0" w:oddVBand="0" w:evenVBand="0" w:oddHBand="1" w:evenHBand="0" w:firstRowFirstColumn="0" w:firstRowLastColumn="0" w:lastRowFirstColumn="0" w:lastRowLastColumn="0"/>
               <w:rPr>
@@ -7835,15 +7057,21 @@
                 <w:sz w:val="24"/>
                 <w:szCs w:val="24"/>
               </w:rPr>
-              <w:t xml:space="preserve">Dopo aver valutato l’offerta decide se accettarla o rifiutarla tramite </w:t>
-            </w:r>
-            <w:r>
-              <w:rPr>
-                <w:sz w:val="24"/>
-                <w:szCs w:val="24"/>
-              </w:rPr>
-              <w:lastRenderedPageBreak/>
-              <w:t>la pagina delle offerte ricevute.</w:t>
+              <w:t>Seleziona</w:t>
+            </w:r>
+            <w:r>
+              <w:rPr>
+                <w:sz w:val="24"/>
+                <w:szCs w:val="24"/>
+              </w:rPr>
+              <w:t xml:space="preserve"> “Proponi Scambio” in corrispondenza del giocatore che gli interessa.</w:t>
+            </w:r>
+            <w:r>
+              <w:rPr>
+                <w:sz w:val="24"/>
+                <w:szCs w:val="24"/>
+              </w:rPr>
+              <w:t xml:space="preserve">  </w:t>
             </w:r>
           </w:p>
           <w:p>
@@ -7851,7 +7079,7 @@
               <w:pStyle w:val="Paragrafoelenco"/>
               <w:numPr>
                 <w:ilvl w:val="0"/>
-                <w:numId w:val="14"/>
+                <w:numId w:val="13"/>
               </w:numPr>
               <w:cnfStyle w:val="000000100000" w:firstRow="0" w:lastRow="0" w:firstColumn="0" w:lastColumn="0" w:oddVBand="0" w:evenVBand="0" w:oddHBand="1" w:evenHBand="0" w:firstRowFirstColumn="0" w:firstRowLastColumn="0" w:lastRowFirstColumn="0" w:lastRowLastColumn="0"/>
               <w:rPr>
@@ -7864,14 +7092,44 @@
                 <w:sz w:val="24"/>
                 <w:szCs w:val="24"/>
               </w:rPr>
-              <w:t>Se accetta, l’eventuale cifra offerta gli viene accreditata e i giocatori vengono scambiati.</w:t>
-            </w:r>
-            <w:r>
-              <w:rPr>
-                <w:sz w:val="24"/>
-                <w:szCs w:val="24"/>
-              </w:rPr>
-              <w:t xml:space="preserve">  </w:t>
+              <w:t xml:space="preserve">Formula un’offerta inserendo un giocatore della propria rosa nello stesso ruolo e un’eventuale cifra di </w:t>
+            </w:r>
+            <w:proofErr w:type="spellStart"/>
+            <w:r>
+              <w:rPr>
+                <w:sz w:val="24"/>
+                <w:szCs w:val="24"/>
+              </w:rPr>
+              <w:t>fantamilioni</w:t>
+            </w:r>
+            <w:proofErr w:type="spellEnd"/>
+            <w:r>
+              <w:rPr>
+                <w:sz w:val="24"/>
+                <w:szCs w:val="24"/>
+              </w:rPr>
+              <w:t xml:space="preserve"> nella pagina della proposta.</w:t>
+            </w:r>
+          </w:p>
+          <w:p>
+            <w:pPr>
+              <w:pStyle w:val="Paragrafoelenco"/>
+              <w:numPr>
+                <w:ilvl w:val="0"/>
+                <w:numId w:val="13"/>
+              </w:numPr>
+              <w:cnfStyle w:val="000000100000" w:firstRow="0" w:lastRow="0" w:firstColumn="0" w:lastColumn="0" w:oddVBand="0" w:evenVBand="0" w:oddHBand="1" w:evenHBand="0" w:firstRowFirstColumn="0" w:firstRowLastColumn="0" w:lastRowFirstColumn="0" w:lastRowLastColumn="0"/>
+              <w:rPr>
+                <w:sz w:val="24"/>
+                <w:szCs w:val="24"/>
+              </w:rPr>
+            </w:pPr>
+            <w:r>
+              <w:rPr>
+                <w:sz w:val="24"/>
+                <w:szCs w:val="24"/>
+              </w:rPr>
+              <w:t>Conferma l’offerta formulata e la invia all’allenatore proprietario del giocatore.</w:t>
             </w:r>
           </w:p>
         </w:tc>
@@ -7898,7 +7156,6 @@
                 <w:sz w:val="24"/>
                 <w:szCs w:val="24"/>
               </w:rPr>
-              <w:lastRenderedPageBreak/>
               <w:t xml:space="preserve">Exit </w:t>
             </w:r>
             <w:proofErr w:type="spellStart"/>
@@ -7932,7 +7189,7 @@
                 <w:sz w:val="24"/>
                 <w:szCs w:val="24"/>
               </w:rPr>
-              <w:t>Questo caso d’uso termina quando l’allenatore accetta o rifiuta la proposta di scambio ricevuta.</w:t>
+              <w:t>Questo caso d’uso termina quando l’allenatore spedisce l’offerta di scambio.</w:t>
             </w:r>
           </w:p>
         </w:tc>
@@ -7978,6 +7235,36 @@
                 <w:szCs w:val="24"/>
               </w:rPr>
             </w:pPr>
+            <w:r>
+              <w:rPr>
+                <w:sz w:val="24"/>
+                <w:szCs w:val="24"/>
+              </w:rPr>
+              <w:t>L’allenatore inserisce una cifra maggiore del suo budget rimanente</w:t>
+            </w:r>
+            <w:r>
+              <w:rPr>
+                <w:sz w:val="24"/>
+                <w:szCs w:val="24"/>
+              </w:rPr>
+              <w:t>, inizia il caso d’uso “</w:t>
+            </w:r>
+            <w:proofErr w:type="spellStart"/>
+            <w:r>
+              <w:rPr>
+                <w:sz w:val="24"/>
+                <w:szCs w:val="24"/>
+              </w:rPr>
+              <w:t>BudgetInsufficiente</w:t>
+            </w:r>
+            <w:proofErr w:type="spellEnd"/>
+            <w:r>
+              <w:rPr>
+                <w:sz w:val="24"/>
+                <w:szCs w:val="24"/>
+              </w:rPr>
+              <w:t>”.</w:t>
+            </w:r>
           </w:p>
         </w:tc>
       </w:tr>
@@ -8028,6 +7315,7 @@
         <w:rPr>
           <w:b/>
           <w:bCs/>
+          <w:u w:val="single"/>
         </w:rPr>
       </w:pPr>
     </w:p>
@@ -8036,6 +7324,7 @@
         <w:rPr>
           <w:b/>
           <w:bCs/>
+          <w:u w:val="single"/>
         </w:rPr>
       </w:pPr>
     </w:p>
@@ -8044,6 +7333,43 @@
         <w:rPr>
           <w:b/>
           <w:bCs/>
+          <w:u w:val="single"/>
+        </w:rPr>
+      </w:pPr>
+    </w:p>
+    <w:p>
+      <w:pPr>
+        <w:rPr>
+          <w:b/>
+          <w:bCs/>
+          <w:u w:val="single"/>
+        </w:rPr>
+      </w:pPr>
+    </w:p>
+    <w:p>
+      <w:pPr>
+        <w:rPr>
+          <w:b/>
+          <w:bCs/>
+          <w:u w:val="single"/>
+        </w:rPr>
+      </w:pPr>
+    </w:p>
+    <w:p>
+      <w:pPr>
+        <w:rPr>
+          <w:b/>
+          <w:bCs/>
+          <w:u w:val="single"/>
+        </w:rPr>
+      </w:pPr>
+    </w:p>
+    <w:p>
+      <w:pPr>
+        <w:rPr>
+          <w:b/>
+          <w:bCs/>
+          <w:u w:val="single"/>
         </w:rPr>
       </w:pPr>
     </w:p>
@@ -8065,29 +7391,24 @@
           <w:tcPr>
             <w:cnfStyle w:val="001000000000" w:firstRow="0" w:lastRow="0" w:firstColumn="1" w:lastColumn="0" w:oddVBand="0" w:evenVBand="0" w:oddHBand="0" w:evenHBand="0" w:firstRowFirstColumn="0" w:firstRowLastColumn="0" w:lastRowFirstColumn="0" w:lastRowLastColumn="0"/>
             <w:tcW w:w="0" w:type="auto"/>
-            <w:tcBorders>
-              <w:top w:val="single" w:sz="4" w:space="0" w:color="7F7F7F" w:themeColor="text1" w:themeTint="80"/>
-              <w:left w:val="nil"/>
-              <w:right w:val="nil"/>
-            </w:tcBorders>
-            <w:hideMark/>
-          </w:tcPr>
-          <w:p>
-            <w:pPr>
-              <w:rPr>
-                <w:b w:val="0"/>
-                <w:bCs w:val="0"/>
-                <w:sz w:val="24"/>
-                <w:szCs w:val="24"/>
-              </w:rPr>
-            </w:pPr>
-            <w:r>
-              <w:rPr>
-                <w:b w:val="0"/>
-                <w:bCs w:val="0"/>
-                <w:sz w:val="24"/>
-                <w:szCs w:val="24"/>
-              </w:rPr>
+          </w:tcPr>
+          <w:p>
+            <w:pPr>
+              <w:rPr>
+                <w:b w:val="0"/>
+                <w:bCs w:val="0"/>
+                <w:sz w:val="24"/>
+                <w:szCs w:val="24"/>
+              </w:rPr>
+            </w:pPr>
+            <w:r>
+              <w:rPr>
+                <w:b w:val="0"/>
+                <w:bCs w:val="0"/>
+                <w:sz w:val="24"/>
+                <w:szCs w:val="24"/>
+              </w:rPr>
+              <w:lastRenderedPageBreak/>
               <w:t>Nome del caso d’uso</w:t>
             </w:r>
           </w:p>
@@ -8095,12 +7416,6 @@
         <w:tc>
           <w:tcPr>
             <w:tcW w:w="7681" w:type="dxa"/>
-            <w:tcBorders>
-              <w:top w:val="single" w:sz="4" w:space="0" w:color="7F7F7F" w:themeColor="text1" w:themeTint="80"/>
-              <w:left w:val="nil"/>
-              <w:right w:val="nil"/>
-            </w:tcBorders>
-            <w:hideMark/>
           </w:tcPr>
           <w:p>
             <w:pPr>
@@ -8116,10 +7431,12 @@
             <w:r>
               <w:rPr>
                 <w:b w:val="0"/>
-                <w:sz w:val="24"/>
-                <w:szCs w:val="24"/>
-              </w:rPr>
-              <w:t>VisualizzaClassifica</w:t>
+                <w:bCs w:val="0"/>
+                <w:sz w:val="24"/>
+                <w:szCs w:val="24"/>
+                <w:u w:val="single"/>
+              </w:rPr>
+              <w:t>RicezionePropostaScambio</w:t>
             </w:r>
             <w:proofErr w:type="spellEnd"/>
           </w:p>
@@ -8133,11 +7450,6 @@
           <w:tcPr>
             <w:cnfStyle w:val="001000000000" w:firstRow="0" w:lastRow="0" w:firstColumn="1" w:lastColumn="0" w:oddVBand="0" w:evenVBand="0" w:oddHBand="0" w:evenHBand="0" w:firstRowFirstColumn="0" w:firstRowLastColumn="0" w:lastRowFirstColumn="0" w:lastRowLastColumn="0"/>
             <w:tcW w:w="0" w:type="auto"/>
-            <w:tcBorders>
-              <w:left w:val="nil"/>
-              <w:right w:val="nil"/>
-            </w:tcBorders>
-            <w:hideMark/>
           </w:tcPr>
           <w:p>
             <w:pPr>
@@ -8162,11 +7474,6 @@
         <w:tc>
           <w:tcPr>
             <w:tcW w:w="7681" w:type="dxa"/>
-            <w:tcBorders>
-              <w:left w:val="nil"/>
-              <w:right w:val="nil"/>
-            </w:tcBorders>
-            <w:hideMark/>
           </w:tcPr>
           <w:p>
             <w:pPr>
@@ -8191,13 +7498,6 @@
           <w:tcPr>
             <w:cnfStyle w:val="001000000000" w:firstRow="0" w:lastRow="0" w:firstColumn="1" w:lastColumn="0" w:oddVBand="0" w:evenVBand="0" w:oddHBand="0" w:evenHBand="0" w:firstRowFirstColumn="0" w:firstRowLastColumn="0" w:lastRowFirstColumn="0" w:lastRowLastColumn="0"/>
             <w:tcW w:w="0" w:type="auto"/>
-            <w:tcBorders>
-              <w:top w:val="nil"/>
-              <w:left w:val="nil"/>
-              <w:bottom w:val="nil"/>
-              <w:right w:val="nil"/>
-            </w:tcBorders>
-            <w:hideMark/>
           </w:tcPr>
           <w:p>
             <w:pPr>
@@ -8233,13 +7533,6 @@
         <w:tc>
           <w:tcPr>
             <w:tcW w:w="7681" w:type="dxa"/>
-            <w:tcBorders>
-              <w:top w:val="nil"/>
-              <w:left w:val="nil"/>
-              <w:bottom w:val="nil"/>
-              <w:right w:val="nil"/>
-            </w:tcBorders>
-            <w:hideMark/>
           </w:tcPr>
           <w:p>
             <w:pPr>
@@ -8247,29 +7540,26 @@
               <w:rPr>
                 <w:sz w:val="24"/>
                 <w:szCs w:val="24"/>
-              </w:rPr>
-            </w:pPr>
-            <w:r>
-              <w:rPr>
-                <w:sz w:val="24"/>
-                <w:szCs w:val="24"/>
-              </w:rPr>
-              <w:t xml:space="preserve">Questo caso d’uso inizia </w:t>
-            </w:r>
-            <w:r>
-              <w:rPr>
-                <w:sz w:val="24"/>
-                <w:szCs w:val="24"/>
-              </w:rPr>
-              <w:t xml:space="preserve">quando l’allenatore ha seleziona </w:t>
-            </w:r>
-            <w:r>
-              <w:rPr>
-                <w:sz w:val="24"/>
-                <w:szCs w:val="24"/>
-              </w:rPr>
-              <w:t>la lega che gli interessa visionare.</w:t>
-            </w:r>
+                <w:u w:val="single"/>
+              </w:rPr>
+            </w:pPr>
+            <w:r>
+              <w:rPr>
+                <w:sz w:val="24"/>
+                <w:szCs w:val="24"/>
+              </w:rPr>
+              <w:t xml:space="preserve">Questo caso d’uso inizia quando un allenatore riceve una proposta di scambio per un giocatore. </w:t>
+            </w:r>
+          </w:p>
+          <w:p>
+            <w:pPr>
+              <w:cnfStyle w:val="000000000000" w:firstRow="0" w:lastRow="0" w:firstColumn="0" w:lastColumn="0" w:oddVBand="0" w:evenVBand="0" w:oddHBand="0" w:evenHBand="0" w:firstRowFirstColumn="0" w:firstRowLastColumn="0" w:lastRowFirstColumn="0" w:lastRowLastColumn="0"/>
+              <w:rPr>
+                <w:sz w:val="24"/>
+                <w:szCs w:val="24"/>
+                <w:u w:val="single"/>
+              </w:rPr>
+            </w:pPr>
           </w:p>
         </w:tc>
       </w:tr>
@@ -8281,11 +7571,6 @@
           <w:tcPr>
             <w:cnfStyle w:val="001000000000" w:firstRow="0" w:lastRow="0" w:firstColumn="1" w:lastColumn="0" w:oddVBand="0" w:evenVBand="0" w:oddHBand="0" w:evenHBand="0" w:firstRowFirstColumn="0" w:firstRowLastColumn="0" w:lastRowFirstColumn="0" w:lastRowLastColumn="0"/>
             <w:tcW w:w="0" w:type="auto"/>
-            <w:tcBorders>
-              <w:left w:val="nil"/>
-              <w:right w:val="nil"/>
-            </w:tcBorders>
-            <w:hideMark/>
           </w:tcPr>
           <w:p>
             <w:pPr>
@@ -8310,18 +7595,13 @@
         <w:tc>
           <w:tcPr>
             <w:tcW w:w="7681" w:type="dxa"/>
-            <w:tcBorders>
-              <w:left w:val="nil"/>
-              <w:right w:val="nil"/>
-            </w:tcBorders>
-            <w:hideMark/>
           </w:tcPr>
           <w:p>
             <w:pPr>
               <w:pStyle w:val="Paragrafoelenco"/>
               <w:numPr>
                 <w:ilvl w:val="0"/>
-                <w:numId w:val="15"/>
+                <w:numId w:val="14"/>
               </w:numPr>
               <w:cnfStyle w:val="000000100000" w:firstRow="0" w:lastRow="0" w:firstColumn="0" w:lastColumn="0" w:oddVBand="0" w:evenVBand="0" w:oddHBand="1" w:evenHBand="0" w:firstRowFirstColumn="0" w:firstRowLastColumn="0" w:lastRowFirstColumn="0" w:lastRowLastColumn="0"/>
               <w:rPr>
@@ -8334,46 +7614,57 @@
                 <w:sz w:val="24"/>
                 <w:szCs w:val="24"/>
               </w:rPr>
-              <w:t>L’allenatore dopo aver selezionato l</w:t>
-            </w:r>
-            <w:r>
-              <w:rPr>
-                <w:sz w:val="24"/>
-                <w:szCs w:val="24"/>
-              </w:rPr>
-              <w:t>a lega</w:t>
-            </w:r>
-            <w:r>
-              <w:rPr>
-                <w:sz w:val="24"/>
-                <w:szCs w:val="24"/>
-              </w:rPr>
-              <w:t xml:space="preserve"> viene portato</w:t>
-            </w:r>
-            <w:r>
-              <w:rPr>
-                <w:sz w:val="24"/>
-                <w:szCs w:val="24"/>
-              </w:rPr>
-              <w:t xml:space="preserve"> in una schermata dove può visionare goal, punteggi, crediti associati ai rispettivi nomi di squadra</w:t>
-            </w:r>
-            <w:r>
-              <w:rPr>
-                <w:sz w:val="24"/>
-                <w:szCs w:val="24"/>
-              </w:rPr>
-              <w:t>.</w:t>
-            </w:r>
-          </w:p>
-          <w:p>
-            <w:pPr>
-              <w:ind w:left="360"/>
+              <w:t>L’allenatore riceve la proposta di scambio da un altro allenatore.</w:t>
+            </w:r>
+          </w:p>
+          <w:p>
+            <w:pPr>
+              <w:pStyle w:val="Paragrafoelenco"/>
+              <w:numPr>
+                <w:ilvl w:val="0"/>
+                <w:numId w:val="14"/>
+              </w:numPr>
               <w:cnfStyle w:val="000000100000" w:firstRow="0" w:lastRow="0" w:firstColumn="0" w:lastColumn="0" w:oddVBand="0" w:evenVBand="0" w:oddHBand="1" w:evenHBand="0" w:firstRowFirstColumn="0" w:firstRowLastColumn="0" w:lastRowFirstColumn="0" w:lastRowLastColumn="0"/>
               <w:rPr>
                 <w:sz w:val="24"/>
                 <w:szCs w:val="24"/>
               </w:rPr>
             </w:pPr>
+            <w:r>
+              <w:rPr>
+                <w:sz w:val="24"/>
+                <w:szCs w:val="24"/>
+              </w:rPr>
+              <w:t>Dopo aver valutato l’offerta decide se accettarla o rifiutarla tramite la pagina delle offerte ricevute.</w:t>
+            </w:r>
+          </w:p>
+          <w:p>
+            <w:pPr>
+              <w:pStyle w:val="Paragrafoelenco"/>
+              <w:numPr>
+                <w:ilvl w:val="0"/>
+                <w:numId w:val="14"/>
+              </w:numPr>
+              <w:cnfStyle w:val="000000100000" w:firstRow="0" w:lastRow="0" w:firstColumn="0" w:lastColumn="0" w:oddVBand="0" w:evenVBand="0" w:oddHBand="1" w:evenHBand="0" w:firstRowFirstColumn="0" w:firstRowLastColumn="0" w:lastRowFirstColumn="0" w:lastRowLastColumn="0"/>
+              <w:rPr>
+                <w:sz w:val="24"/>
+                <w:szCs w:val="24"/>
+              </w:rPr>
+            </w:pPr>
+            <w:r>
+              <w:rPr>
+                <w:sz w:val="24"/>
+                <w:szCs w:val="24"/>
+              </w:rPr>
+              <w:t>Se accetta, l’eventuale cifra offerta gli viene accreditata e i giocatori vengono scambiati.</w:t>
+            </w:r>
+            <w:r>
+              <w:rPr>
+                <w:sz w:val="24"/>
+                <w:szCs w:val="24"/>
+              </w:rPr>
+              <w:t xml:space="preserve">  </w:t>
+            </w:r>
           </w:p>
         </w:tc>
       </w:tr>
@@ -8382,13 +7673,6 @@
           <w:tcPr>
             <w:cnfStyle w:val="001000000000" w:firstRow="0" w:lastRow="0" w:firstColumn="1" w:lastColumn="0" w:oddVBand="0" w:evenVBand="0" w:oddHBand="0" w:evenHBand="0" w:firstRowFirstColumn="0" w:firstRowLastColumn="0" w:lastRowFirstColumn="0" w:lastRowLastColumn="0"/>
             <w:tcW w:w="0" w:type="auto"/>
-            <w:tcBorders>
-              <w:top w:val="nil"/>
-              <w:left w:val="nil"/>
-              <w:bottom w:val="nil"/>
-              <w:right w:val="nil"/>
-            </w:tcBorders>
-            <w:hideMark/>
           </w:tcPr>
           <w:p>
             <w:pPr>
@@ -8424,13 +7708,6 @@
         <w:tc>
           <w:tcPr>
             <w:tcW w:w="7681" w:type="dxa"/>
-            <w:tcBorders>
-              <w:top w:val="nil"/>
-              <w:left w:val="nil"/>
-              <w:bottom w:val="nil"/>
-              <w:right w:val="nil"/>
-            </w:tcBorders>
-            <w:hideMark/>
           </w:tcPr>
           <w:p>
             <w:pPr>
@@ -8438,21 +7715,15 @@
               <w:rPr>
                 <w:sz w:val="24"/>
                 <w:szCs w:val="24"/>
-              </w:rPr>
-            </w:pPr>
-            <w:r>
-              <w:rPr>
-                <w:sz w:val="24"/>
-                <w:szCs w:val="24"/>
-              </w:rPr>
-              <w:t>Qu</w:t>
-            </w:r>
-            <w:r>
-              <w:rPr>
-                <w:sz w:val="24"/>
-                <w:szCs w:val="24"/>
-              </w:rPr>
-              <w:t>esto caso d’uso termina quando l’allenatore ha visualizzato i dettagli della classifica</w:t>
+                <w:u w:val="single"/>
+              </w:rPr>
+            </w:pPr>
+            <w:r>
+              <w:rPr>
+                <w:sz w:val="24"/>
+                <w:szCs w:val="24"/>
+              </w:rPr>
+              <w:t>Questo caso d’uso termina quando l’allenatore accetta o rifiuta la proposta di scambio ricevuta.</w:t>
             </w:r>
           </w:p>
         </w:tc>
@@ -8465,11 +7736,6 @@
           <w:tcPr>
             <w:cnfStyle w:val="001000000000" w:firstRow="0" w:lastRow="0" w:firstColumn="1" w:lastColumn="0" w:oddVBand="0" w:evenVBand="0" w:oddHBand="0" w:evenHBand="0" w:firstRowFirstColumn="0" w:firstRowLastColumn="0" w:lastRowFirstColumn="0" w:lastRowLastColumn="0"/>
             <w:tcW w:w="0" w:type="auto"/>
-            <w:tcBorders>
-              <w:left w:val="nil"/>
-              <w:right w:val="nil"/>
-            </w:tcBorders>
-            <w:hideMark/>
           </w:tcPr>
           <w:p>
             <w:pPr>
@@ -8494,11 +7760,6 @@
         <w:tc>
           <w:tcPr>
             <w:tcW w:w="7681" w:type="dxa"/>
-            <w:tcBorders>
-              <w:left w:val="nil"/>
-              <w:right w:val="nil"/>
-            </w:tcBorders>
-            <w:hideMark/>
           </w:tcPr>
           <w:p>
             <w:pPr>
@@ -8506,7 +7767,6 @@
               <w:rPr>
                 <w:sz w:val="24"/>
                 <w:szCs w:val="24"/>
-                <w:u w:val="single"/>
               </w:rPr>
             </w:pPr>
           </w:p>
@@ -8517,13 +7777,6 @@
           <w:tcPr>
             <w:cnfStyle w:val="001000000000" w:firstRow="0" w:lastRow="0" w:firstColumn="1" w:lastColumn="0" w:oddVBand="0" w:evenVBand="0" w:oddHBand="0" w:evenHBand="0" w:firstRowFirstColumn="0" w:firstRowLastColumn="0" w:lastRowFirstColumn="0" w:lastRowLastColumn="0"/>
             <w:tcW w:w="0" w:type="auto"/>
-            <w:tcBorders>
-              <w:top w:val="nil"/>
-              <w:left w:val="nil"/>
-              <w:bottom w:val="single" w:sz="4" w:space="0" w:color="7F7F7F" w:themeColor="text1" w:themeTint="80"/>
-              <w:right w:val="nil"/>
-            </w:tcBorders>
-            <w:hideMark/>
           </w:tcPr>
           <w:p>
             <w:pPr>
@@ -8548,12 +7801,6 @@
         <w:tc>
           <w:tcPr>
             <w:tcW w:w="7681" w:type="dxa"/>
-            <w:tcBorders>
-              <w:top w:val="nil"/>
-              <w:left w:val="nil"/>
-              <w:bottom w:val="single" w:sz="4" w:space="0" w:color="7F7F7F" w:themeColor="text1" w:themeTint="80"/>
-              <w:right w:val="nil"/>
-            </w:tcBorders>
           </w:tcPr>
           <w:p>
             <w:pPr>
@@ -8567,62 +7814,6 @@
         </w:tc>
       </w:tr>
     </w:tbl>
-    <w:p>
-      <w:pPr>
-        <w:rPr>
-          <w:b/>
-          <w:bCs/>
-        </w:rPr>
-      </w:pPr>
-    </w:p>
-    <w:p>
-      <w:pPr>
-        <w:rPr>
-          <w:b/>
-          <w:bCs/>
-        </w:rPr>
-      </w:pPr>
-    </w:p>
-    <w:p>
-      <w:pPr>
-        <w:rPr>
-          <w:b/>
-          <w:bCs/>
-        </w:rPr>
-      </w:pPr>
-    </w:p>
-    <w:p>
-      <w:pPr>
-        <w:rPr>
-          <w:b/>
-          <w:bCs/>
-        </w:rPr>
-      </w:pPr>
-    </w:p>
-    <w:p>
-      <w:pPr>
-        <w:rPr>
-          <w:b/>
-          <w:bCs/>
-        </w:rPr>
-      </w:pPr>
-    </w:p>
-    <w:p>
-      <w:pPr>
-        <w:rPr>
-          <w:b/>
-          <w:bCs/>
-        </w:rPr>
-      </w:pPr>
-    </w:p>
-    <w:p>
-      <w:pPr>
-        <w:rPr>
-          <w:b/>
-          <w:bCs/>
-        </w:rPr>
-      </w:pPr>
-    </w:p>
     <w:p>
       <w:pPr>
         <w:rPr>
@@ -8703,17 +7894,9 @@
                 <w:sz w:val="24"/>
                 <w:szCs w:val="24"/>
               </w:rPr>
-              <w:t>PubblicaPost</w:t>
+              <w:t>VisualizzaClassifica</w:t>
             </w:r>
             <w:proofErr w:type="spellEnd"/>
-            <w:r>
-              <w:rPr>
-                <w:b w:val="0"/>
-                <w:sz w:val="24"/>
-                <w:szCs w:val="24"/>
-              </w:rPr>
-              <w:t xml:space="preserve"> </w:t>
-            </w:r>
           </w:p>
         </w:tc>
       </w:tr>
@@ -8773,7 +7956,7 @@
                 <w:sz w:val="24"/>
                 <w:szCs w:val="24"/>
               </w:rPr>
-              <w:t>Scout</w:t>
+              <w:t>Allenatore</w:t>
             </w:r>
           </w:p>
         </w:tc>
@@ -8846,21 +8029,21 @@
                 <w:sz w:val="24"/>
                 <w:szCs w:val="24"/>
               </w:rPr>
-              <w:t>Questo caso d’uso in</w:t>
-            </w:r>
-            <w:r>
-              <w:rPr>
-                <w:sz w:val="24"/>
-                <w:szCs w:val="24"/>
-              </w:rPr>
-              <w:t xml:space="preserve">izia quando uno scout seleziona </w:t>
-            </w:r>
-            <w:r>
-              <w:rPr>
-                <w:sz w:val="24"/>
-                <w:szCs w:val="24"/>
-              </w:rPr>
-              <w:t>la funzionalità ”Pubblica post”</w:t>
+              <w:t xml:space="preserve">Questo caso d’uso inizia </w:t>
+            </w:r>
+            <w:r>
+              <w:rPr>
+                <w:sz w:val="24"/>
+                <w:szCs w:val="24"/>
+              </w:rPr>
+              <w:t xml:space="preserve">quando l’allenatore ha seleziona </w:t>
+            </w:r>
+            <w:r>
+              <w:rPr>
+                <w:sz w:val="24"/>
+                <w:szCs w:val="24"/>
+              </w:rPr>
+              <w:t>la lega che gli interessa visionare.</w:t>
             </w:r>
           </w:p>
         </w:tc>
@@ -8913,7 +8096,7 @@
               <w:pStyle w:val="Paragrafoelenco"/>
               <w:numPr>
                 <w:ilvl w:val="0"/>
-                <w:numId w:val="18"/>
+                <w:numId w:val="15"/>
               </w:numPr>
               <w:cnfStyle w:val="000000100000" w:firstRow="0" w:lastRow="0" w:firstColumn="0" w:lastColumn="0" w:oddVBand="0" w:evenVBand="0" w:oddHBand="1" w:evenHBand="0" w:firstRowFirstColumn="0" w:firstRowLastColumn="0" w:lastRowFirstColumn="0" w:lastRowLastColumn="0"/>
               <w:rPr>
@@ -8926,50 +8109,46 @@
                 <w:sz w:val="24"/>
                 <w:szCs w:val="24"/>
               </w:rPr>
-              <w:t>Lo scout seleziona il tipo di post che vuole pubblicare tra “Eventi” e “Consiglio”</w:t>
-            </w:r>
-          </w:p>
-          <w:p>
-            <w:pPr>
-              <w:pStyle w:val="Paragrafoelenco"/>
-              <w:numPr>
-                <w:ilvl w:val="0"/>
-                <w:numId w:val="18"/>
-              </w:numPr>
+              <w:t>L’allenatore dopo aver selezionato l</w:t>
+            </w:r>
+            <w:r>
+              <w:rPr>
+                <w:sz w:val="24"/>
+                <w:szCs w:val="24"/>
+              </w:rPr>
+              <w:t>a lega</w:t>
+            </w:r>
+            <w:r>
+              <w:rPr>
+                <w:sz w:val="24"/>
+                <w:szCs w:val="24"/>
+              </w:rPr>
+              <w:t xml:space="preserve"> viene portato</w:t>
+            </w:r>
+            <w:r>
+              <w:rPr>
+                <w:sz w:val="24"/>
+                <w:szCs w:val="24"/>
+              </w:rPr>
+              <w:t xml:space="preserve"> in una schermata dove può visionare goal, punteggi, crediti associati ai rispettivi nomi di squadra</w:t>
+            </w:r>
+            <w:r>
+              <w:rPr>
+                <w:sz w:val="24"/>
+                <w:szCs w:val="24"/>
+              </w:rPr>
+              <w:t>.</w:t>
+            </w:r>
+          </w:p>
+          <w:p>
+            <w:pPr>
+              <w:ind w:left="360"/>
               <w:cnfStyle w:val="000000100000" w:firstRow="0" w:lastRow="0" w:firstColumn="0" w:lastColumn="0" w:oddVBand="0" w:evenVBand="0" w:oddHBand="1" w:evenHBand="0" w:firstRowFirstColumn="0" w:firstRowLastColumn="0" w:lastRowFirstColumn="0" w:lastRowLastColumn="0"/>
               <w:rPr>
                 <w:sz w:val="24"/>
                 <w:szCs w:val="24"/>
               </w:rPr>
             </w:pPr>
-            <w:r>
-              <w:rPr>
-                <w:sz w:val="24"/>
-                <w:szCs w:val="24"/>
-              </w:rPr>
-              <w:t>Successivamente, scrive le informazioni (luogo dell’evento, la data e l’ora nel caso di “Eventi” e una descrizione dettagliata sull’evento riguardante il modo del calcio) o i suoi suggerimenti (chi schierare in campo, chi acquistare, chi vende nel caso di “Consigli”)</w:t>
-            </w:r>
-          </w:p>
-          <w:p>
-            <w:pPr>
-              <w:pStyle w:val="Paragrafoelenco"/>
-              <w:numPr>
-                <w:ilvl w:val="0"/>
-                <w:numId w:val="18"/>
-              </w:numPr>
-              <w:cnfStyle w:val="000000100000" w:firstRow="0" w:lastRow="0" w:firstColumn="0" w:lastColumn="0" w:oddVBand="0" w:evenVBand="0" w:oddHBand="1" w:evenHBand="0" w:firstRowFirstColumn="0" w:firstRowLastColumn="0" w:lastRowFirstColumn="0" w:lastRowLastColumn="0"/>
-              <w:rPr>
-                <w:sz w:val="24"/>
-                <w:szCs w:val="24"/>
-              </w:rPr>
-            </w:pPr>
-            <w:r>
-              <w:rPr>
-                <w:sz w:val="24"/>
-                <w:szCs w:val="24"/>
-              </w:rPr>
-              <w:t>Lo scout conferma la pubblicazione e il post viene reso pubblico a tutti sulla sezione “Bacheca”</w:t>
-            </w:r>
           </w:p>
         </w:tc>
       </w:tr>
@@ -9002,7 +8181,6 @@
                 <w:sz w:val="24"/>
                 <w:szCs w:val="24"/>
               </w:rPr>
-              <w:lastRenderedPageBreak/>
               <w:t xml:space="preserve">Exit </w:t>
             </w:r>
             <w:proofErr w:type="spellStart"/>
@@ -9042,7 +8220,14 @@
                 <w:sz w:val="24"/>
                 <w:szCs w:val="24"/>
               </w:rPr>
-              <w:t>Questo caso d’uso termina quando lo scout ha correttamente pubblicato  il post sulla Bacheca pubblica</w:t>
+              <w:t>Qu</w:t>
+            </w:r>
+            <w:r>
+              <w:rPr>
+                <w:sz w:val="24"/>
+                <w:szCs w:val="24"/>
+              </w:rPr>
+              <w:t>esto caso d’uso termina quando l’allenatore ha visualizzato i dettagli della classifica</w:t>
             </w:r>
           </w:p>
         </w:tc>
@@ -9088,6 +8273,7 @@
               <w:left w:val="nil"/>
               <w:right w:val="nil"/>
             </w:tcBorders>
+            <w:hideMark/>
           </w:tcPr>
           <w:p>
             <w:pPr>
@@ -9095,6 +8281,7 @@
               <w:rPr>
                 <w:sz w:val="24"/>
                 <w:szCs w:val="24"/>
+                <w:u w:val="single"/>
               </w:rPr>
             </w:pPr>
           </w:p>
@@ -9155,38 +8342,6 @@
         </w:tc>
       </w:tr>
     </w:tbl>
-    <w:p>
-      <w:pPr>
-        <w:rPr>
-          <w:b/>
-          <w:bCs/>
-        </w:rPr>
-      </w:pPr>
-    </w:p>
-    <w:p>
-      <w:pPr>
-        <w:rPr>
-          <w:b/>
-          <w:bCs/>
-        </w:rPr>
-      </w:pPr>
-    </w:p>
-    <w:p>
-      <w:pPr>
-        <w:rPr>
-          <w:b/>
-          <w:bCs/>
-        </w:rPr>
-      </w:pPr>
-    </w:p>
-    <w:p>
-      <w:pPr>
-        <w:rPr>
-          <w:b/>
-          <w:bCs/>
-        </w:rPr>
-      </w:pPr>
-    </w:p>
     <w:p>
       <w:pPr>
         <w:rPr>
@@ -9267,9 +8422,17 @@
                 <w:sz w:val="24"/>
                 <w:szCs w:val="24"/>
               </w:rPr>
-              <w:t>UsernameEsistente</w:t>
+              <w:t>PubblicaPost</w:t>
             </w:r>
             <w:proofErr w:type="spellEnd"/>
+            <w:r>
+              <w:rPr>
+                <w:b w:val="0"/>
+                <w:sz w:val="24"/>
+                <w:szCs w:val="24"/>
+              </w:rPr>
+              <w:t xml:space="preserve"> </w:t>
+            </w:r>
           </w:p>
         </w:tc>
       </w:tr>
@@ -9329,7 +8492,7 @@
                 <w:sz w:val="24"/>
                 <w:szCs w:val="24"/>
               </w:rPr>
-              <w:t>Visitatore</w:t>
+              <w:t>Scout</w:t>
             </w:r>
           </w:p>
         </w:tc>
@@ -9402,7 +8565,21 @@
                 <w:sz w:val="24"/>
                 <w:szCs w:val="24"/>
               </w:rPr>
-              <w:t>Questo caso d’uso inizia quando il visitatore prova a registrarsi al sito con un username già presente nel sistema</w:t>
+              <w:t>Questo caso d’uso in</w:t>
+            </w:r>
+            <w:r>
+              <w:rPr>
+                <w:sz w:val="24"/>
+                <w:szCs w:val="24"/>
+              </w:rPr>
+              <w:t xml:space="preserve">izia quando uno scout seleziona </w:t>
+            </w:r>
+            <w:r>
+              <w:rPr>
+                <w:sz w:val="24"/>
+                <w:szCs w:val="24"/>
+              </w:rPr>
+              <w:t>la funzionalità ”Pubblica post”</w:t>
             </w:r>
           </w:p>
         </w:tc>
@@ -9455,7 +8632,7 @@
               <w:pStyle w:val="Paragrafoelenco"/>
               <w:numPr>
                 <w:ilvl w:val="0"/>
-                <w:numId w:val="19"/>
+                <w:numId w:val="18"/>
               </w:numPr>
               <w:cnfStyle w:val="000000100000" w:firstRow="0" w:lastRow="0" w:firstColumn="0" w:lastColumn="0" w:oddVBand="0" w:evenVBand="0" w:oddHBand="1" w:evenHBand="0" w:firstRowFirstColumn="0" w:firstRowLastColumn="0" w:lastRowFirstColumn="0" w:lastRowLastColumn="0"/>
               <w:rPr>
@@ -9468,7 +8645,49 @@
                 <w:sz w:val="24"/>
                 <w:szCs w:val="24"/>
               </w:rPr>
-              <w:t>Viene visualizzata il messaggio di errore “username già usato” e l’utente deve modificare l’username inserito</w:t>
+              <w:t>Lo scout seleziona il tipo di post che vuole pubblicare tra “Eventi” e “Consiglio”</w:t>
+            </w:r>
+          </w:p>
+          <w:p>
+            <w:pPr>
+              <w:pStyle w:val="Paragrafoelenco"/>
+              <w:numPr>
+                <w:ilvl w:val="0"/>
+                <w:numId w:val="18"/>
+              </w:numPr>
+              <w:cnfStyle w:val="000000100000" w:firstRow="0" w:lastRow="0" w:firstColumn="0" w:lastColumn="0" w:oddVBand="0" w:evenVBand="0" w:oddHBand="1" w:evenHBand="0" w:firstRowFirstColumn="0" w:firstRowLastColumn="0" w:lastRowFirstColumn="0" w:lastRowLastColumn="0"/>
+              <w:rPr>
+                <w:sz w:val="24"/>
+                <w:szCs w:val="24"/>
+              </w:rPr>
+            </w:pPr>
+            <w:r>
+              <w:rPr>
+                <w:sz w:val="24"/>
+                <w:szCs w:val="24"/>
+              </w:rPr>
+              <w:t>Successivamente, scrive le informazioni (luogo dell’evento, la data e l’ora nel caso di “Eventi” e una descrizione dettagliata sull’evento riguardante il modo del calcio) o i suoi suggerimenti (chi schierare in campo, chi acquistare, chi vende nel caso di “Consigli”)</w:t>
+            </w:r>
+          </w:p>
+          <w:p>
+            <w:pPr>
+              <w:pStyle w:val="Paragrafoelenco"/>
+              <w:numPr>
+                <w:ilvl w:val="0"/>
+                <w:numId w:val="18"/>
+              </w:numPr>
+              <w:cnfStyle w:val="000000100000" w:firstRow="0" w:lastRow="0" w:firstColumn="0" w:lastColumn="0" w:oddVBand="0" w:evenVBand="0" w:oddHBand="1" w:evenHBand="0" w:firstRowFirstColumn="0" w:firstRowLastColumn="0" w:lastRowFirstColumn="0" w:lastRowLastColumn="0"/>
+              <w:rPr>
+                <w:sz w:val="24"/>
+                <w:szCs w:val="24"/>
+              </w:rPr>
+            </w:pPr>
+            <w:r>
+              <w:rPr>
+                <w:sz w:val="24"/>
+                <w:szCs w:val="24"/>
+              </w:rPr>
+              <w:t>Lo scout conferma la pubblicazione e il post viene reso pubblico a tutti sulla sezione “Bacheca”</w:t>
             </w:r>
           </w:p>
         </w:tc>
@@ -9541,14 +8760,7 @@
                 <w:sz w:val="24"/>
                 <w:szCs w:val="24"/>
               </w:rPr>
-              <w:t>Questo caso d’uso termina quando il visit</w:t>
-            </w:r>
-            <w:r>
-              <w:rPr>
-                <w:sz w:val="24"/>
-                <w:szCs w:val="24"/>
-              </w:rPr>
-              <w:t xml:space="preserve">atore si è registrato </w:t>
+              <w:t>Questo caso d’uso termina quando lo scout ha correttamente pubblicato  il post sulla Bacheca pubblica</w:t>
             </w:r>
           </w:p>
         </w:tc>
@@ -9661,22 +8873,6 @@
         </w:tc>
       </w:tr>
     </w:tbl>
-    <w:p>
-      <w:pPr>
-        <w:rPr>
-          <w:b/>
-          <w:bCs/>
-        </w:rPr>
-      </w:pPr>
-    </w:p>
-    <w:p>
-      <w:pPr>
-        <w:rPr>
-          <w:b/>
-          <w:bCs/>
-        </w:rPr>
-      </w:pPr>
-    </w:p>
     <w:p>
       <w:pPr>
         <w:rPr>
@@ -9734,6 +8930,7 @@
                 <w:sz w:val="24"/>
                 <w:szCs w:val="24"/>
               </w:rPr>
+              <w:lastRenderedPageBreak/>
               <w:t>Nome del caso d’uso</w:t>
             </w:r>
           </w:p>
@@ -9765,7 +8962,7 @@
                 <w:sz w:val="24"/>
                 <w:szCs w:val="24"/>
               </w:rPr>
-              <w:t>FormatoErratoDati</w:t>
+              <w:t>UsernameEsistente</w:t>
             </w:r>
             <w:proofErr w:type="spellEnd"/>
           </w:p>
@@ -9828,13 +9025,6 @@
                 <w:szCs w:val="24"/>
               </w:rPr>
               <w:t>Visitatore</w:t>
-            </w:r>
-            <w:r>
-              <w:rPr>
-                <w:sz w:val="24"/>
-                <w:szCs w:val="24"/>
-              </w:rPr>
-              <w:t xml:space="preserve"> o Presidente</w:t>
             </w:r>
           </w:p>
         </w:tc>
@@ -9907,14 +9097,7 @@
                 <w:sz w:val="24"/>
                 <w:szCs w:val="24"/>
               </w:rPr>
-              <w:t>Viene inserita</w:t>
-            </w:r>
-            <w:r>
-              <w:rPr>
-                <w:sz w:val="24"/>
-                <w:szCs w:val="24"/>
-              </w:rPr>
-              <w:t xml:space="preserve"> un’email che non rispetta il formato standard </w:t>
+              <w:t>Questo caso d’uso inizia quando il visitatore prova a registrarsi al sito con un username già presente nel sistema</w:t>
             </w:r>
           </w:p>
         </w:tc>
@@ -9967,7 +9150,7 @@
               <w:pStyle w:val="Paragrafoelenco"/>
               <w:numPr>
                 <w:ilvl w:val="0"/>
-                <w:numId w:val="20"/>
+                <w:numId w:val="19"/>
               </w:numPr>
               <w:cnfStyle w:val="000000100000" w:firstRow="0" w:lastRow="0" w:firstColumn="0" w:lastColumn="0" w:oddVBand="0" w:evenVBand="0" w:oddHBand="1" w:evenHBand="0" w:firstRowFirstColumn="0" w:firstRowLastColumn="0" w:lastRowFirstColumn="0" w:lastRowLastColumn="0"/>
               <w:rPr>
@@ -9980,21 +9163,7 @@
                 <w:sz w:val="24"/>
                 <w:szCs w:val="24"/>
               </w:rPr>
-              <w:t>Viene visualizzata una notifica  e</w:t>
-            </w:r>
-            <w:r>
-              <w:rPr>
-                <w:sz w:val="24"/>
-                <w:szCs w:val="24"/>
-              </w:rPr>
-              <w:t xml:space="preserve"> viene impedito l’utilizzo dell’email</w:t>
-            </w:r>
-            <w:r>
-              <w:rPr>
-                <w:sz w:val="24"/>
-                <w:szCs w:val="24"/>
-              </w:rPr>
-              <w:t xml:space="preserve"> </w:t>
+              <w:t>Viene visualizzata il messaggio di errore “username già usato” e l’utente deve modificare l’username inserito</w:t>
             </w:r>
           </w:p>
         </w:tc>
@@ -10067,28 +9236,14 @@
                 <w:sz w:val="24"/>
                 <w:szCs w:val="24"/>
               </w:rPr>
-              <w:t>Questo caso d’uso ter</w:t>
-            </w:r>
-            <w:r>
-              <w:rPr>
-                <w:sz w:val="24"/>
-                <w:szCs w:val="24"/>
-              </w:rPr>
-              <w:t>mina quando l’utente</w:t>
-            </w:r>
-            <w:r>
-              <w:rPr>
-                <w:sz w:val="24"/>
-                <w:szCs w:val="24"/>
-              </w:rPr>
-              <w:t xml:space="preserve"> scrive l’email che rispetta il formato standard</w:t>
-            </w:r>
-            <w:r>
-              <w:rPr>
-                <w:sz w:val="24"/>
-                <w:szCs w:val="24"/>
-              </w:rPr>
-              <w:t xml:space="preserve"> e viene registrato</w:t>
+              <w:t>Questo caso d’uso termina quando il visit</w:t>
+            </w:r>
+            <w:r>
+              <w:rPr>
+                <w:sz w:val="24"/>
+                <w:szCs w:val="24"/>
+              </w:rPr>
+              <w:t xml:space="preserve">atore si è registrato </w:t>
             </w:r>
           </w:p>
         </w:tc>
@@ -10281,23 +9436,7 @@
                 <w:sz w:val="24"/>
                 <w:szCs w:val="24"/>
               </w:rPr>
-              <w:t>Username</w:t>
-            </w:r>
-            <w:r>
-              <w:rPr>
-                <w:b w:val="0"/>
-                <w:sz w:val="24"/>
-                <w:szCs w:val="24"/>
-              </w:rPr>
-              <w:t>Non</w:t>
-            </w:r>
-            <w:r>
-              <w:rPr>
-                <w:b w:val="0"/>
-                <w:sz w:val="24"/>
-                <w:szCs w:val="24"/>
-              </w:rPr>
-              <w:t>Esistente</w:t>
+              <w:t>FormatoErratoDati</w:t>
             </w:r>
             <w:proofErr w:type="spellEnd"/>
           </w:p>
@@ -10359,7 +9498,14 @@
                 <w:sz w:val="24"/>
                 <w:szCs w:val="24"/>
               </w:rPr>
-              <w:t xml:space="preserve"> Utente registrato</w:t>
+              <w:t>Visitatore</w:t>
+            </w:r>
+            <w:r>
+              <w:rPr>
+                <w:sz w:val="24"/>
+                <w:szCs w:val="24"/>
+              </w:rPr>
+              <w:t xml:space="preserve"> o Presidente</w:t>
             </w:r>
           </w:p>
         </w:tc>
@@ -10432,7 +9578,14 @@
                 <w:sz w:val="24"/>
                 <w:szCs w:val="24"/>
               </w:rPr>
-              <w:t>L’utente registrato inserisce un username non presente nel sistema durante il caso d’uso “Login” o Il Presidente per invitare un giocatore scrive un username non presente nel sistema durante il caso d’uso “Invita Allenatore”</w:t>
+              <w:t>Viene inserita</w:t>
+            </w:r>
+            <w:r>
+              <w:rPr>
+                <w:sz w:val="24"/>
+                <w:szCs w:val="24"/>
+              </w:rPr>
+              <w:t xml:space="preserve"> un’email che non rispetta il formato standard </w:t>
             </w:r>
           </w:p>
         </w:tc>
@@ -10485,7 +9638,7 @@
               <w:pStyle w:val="Paragrafoelenco"/>
               <w:numPr>
                 <w:ilvl w:val="0"/>
-                <w:numId w:val="21"/>
+                <w:numId w:val="20"/>
               </w:numPr>
               <w:cnfStyle w:val="000000100000" w:firstRow="0" w:lastRow="0" w:firstColumn="0" w:lastColumn="0" w:oddVBand="0" w:evenVBand="0" w:oddHBand="1" w:evenHBand="0" w:firstRowFirstColumn="0" w:firstRowLastColumn="0" w:lastRowFirstColumn="0" w:lastRowLastColumn="0"/>
               <w:rPr>
@@ -10498,28 +9651,21 @@
                 <w:sz w:val="24"/>
                 <w:szCs w:val="24"/>
               </w:rPr>
-              <w:t>Viene visualizzata una notifica “</w:t>
-            </w:r>
-            <w:r>
-              <w:rPr>
-                <w:sz w:val="24"/>
-                <w:szCs w:val="24"/>
-              </w:rPr>
-              <w:t>username non presente</w:t>
-            </w:r>
-            <w:r>
-              <w:rPr>
-                <w:sz w:val="24"/>
-                <w:szCs w:val="24"/>
-              </w:rPr>
-              <w:t xml:space="preserve">” e </w:t>
-            </w:r>
-            <w:r>
-              <w:rPr>
-                <w:sz w:val="24"/>
-                <w:szCs w:val="24"/>
-              </w:rPr>
-              <w:t>viene impedito il compimento dell’azione.</w:t>
+              <w:t>Viene visualizzata una notifica  e</w:t>
+            </w:r>
+            <w:r>
+              <w:rPr>
+                <w:sz w:val="24"/>
+                <w:szCs w:val="24"/>
+              </w:rPr>
+              <w:t xml:space="preserve"> viene impedito l’utilizzo dell’email</w:t>
+            </w:r>
+            <w:r>
+              <w:rPr>
+                <w:sz w:val="24"/>
+                <w:szCs w:val="24"/>
+              </w:rPr>
+              <w:t xml:space="preserve"> </w:t>
             </w:r>
           </w:p>
         </w:tc>
@@ -10592,28 +9738,28 @@
                 <w:sz w:val="24"/>
                 <w:szCs w:val="24"/>
               </w:rPr>
-              <w:t xml:space="preserve">Questo caso d’uso termina quando il visitatore </w:t>
-            </w:r>
-            <w:r>
-              <w:rPr>
-                <w:sz w:val="24"/>
-                <w:szCs w:val="24"/>
-              </w:rPr>
-              <w:t>riesce ad effettuare il login</w:t>
-            </w:r>
-            <w:r>
-              <w:rPr>
-                <w:sz w:val="24"/>
-                <w:szCs w:val="24"/>
-              </w:rPr>
-              <w:t xml:space="preserve"> nel caso “Login” o </w:t>
-            </w:r>
-            <w:r>
-              <w:rPr>
-                <w:sz w:val="24"/>
-                <w:szCs w:val="24"/>
-              </w:rPr>
-              <w:t>quando viene spedito l’invito nel caso “invita allenatore”</w:t>
+              <w:t>Questo caso d’uso ter</w:t>
+            </w:r>
+            <w:r>
+              <w:rPr>
+                <w:sz w:val="24"/>
+                <w:szCs w:val="24"/>
+              </w:rPr>
+              <w:t>mina quando l’utente</w:t>
+            </w:r>
+            <w:r>
+              <w:rPr>
+                <w:sz w:val="24"/>
+                <w:szCs w:val="24"/>
+              </w:rPr>
+              <w:t xml:space="preserve"> scrive l’email che rispetta il formato standard</w:t>
+            </w:r>
+            <w:r>
+              <w:rPr>
+                <w:sz w:val="24"/>
+                <w:szCs w:val="24"/>
+              </w:rPr>
+              <w:t xml:space="preserve"> e viene registrato</w:t>
             </w:r>
           </w:p>
         </w:tc>
@@ -10806,7 +9952,23 @@
                 <w:sz w:val="24"/>
                 <w:szCs w:val="24"/>
               </w:rPr>
-              <w:t>GiocatoreMancante</w:t>
+              <w:t>Username</w:t>
+            </w:r>
+            <w:r>
+              <w:rPr>
+                <w:b w:val="0"/>
+                <w:sz w:val="24"/>
+                <w:szCs w:val="24"/>
+              </w:rPr>
+              <w:t>Non</w:t>
+            </w:r>
+            <w:r>
+              <w:rPr>
+                <w:b w:val="0"/>
+                <w:sz w:val="24"/>
+                <w:szCs w:val="24"/>
+              </w:rPr>
+              <w:t>Esistente</w:t>
             </w:r>
             <w:proofErr w:type="spellEnd"/>
           </w:p>
@@ -10868,7 +10030,7 @@
                 <w:sz w:val="24"/>
                 <w:szCs w:val="24"/>
               </w:rPr>
-              <w:t>Allenatore</w:t>
+              <w:t xml:space="preserve"> Utente registrato</w:t>
             </w:r>
           </w:p>
         </w:tc>
@@ -10941,14 +10103,7 @@
                 <w:sz w:val="24"/>
                 <w:szCs w:val="24"/>
               </w:rPr>
-              <w:t xml:space="preserve">Questo caso d’uso inizia quando </w:t>
-            </w:r>
-            <w:r>
-              <w:rPr>
-                <w:sz w:val="24"/>
-                <w:szCs w:val="24"/>
-              </w:rPr>
-              <w:t xml:space="preserve">l’allenatore prova a completare la formazione con giocatori mancanti </w:t>
+              <w:t>L’utente registrato inserisce un username non presente nel sistema durante il caso d’uso “Login” o Il Presidente per invitare un giocatore scrive un username non presente nel sistema durante il caso d’uso “Invita Allenatore”</w:t>
             </w:r>
           </w:p>
         </w:tc>
@@ -11001,7 +10156,7 @@
               <w:pStyle w:val="Paragrafoelenco"/>
               <w:numPr>
                 <w:ilvl w:val="0"/>
-                <w:numId w:val="22"/>
+                <w:numId w:val="21"/>
               </w:numPr>
               <w:cnfStyle w:val="000000100000" w:firstRow="0" w:lastRow="0" w:firstColumn="0" w:lastColumn="0" w:oddVBand="0" w:evenVBand="0" w:oddHBand="1" w:evenHBand="0" w:firstRowFirstColumn="0" w:firstRowLastColumn="0" w:lastRowFirstColumn="0" w:lastRowLastColumn="0"/>
               <w:rPr>
@@ -11014,21 +10169,14 @@
                 <w:sz w:val="24"/>
                 <w:szCs w:val="24"/>
               </w:rPr>
-              <w:t>Viene visualizzato il messaggio d’errore</w:t>
-            </w:r>
-            <w:r>
-              <w:rPr>
-                <w:sz w:val="24"/>
-                <w:szCs w:val="24"/>
-              </w:rPr>
-              <w:t xml:space="preserve"> “</w:t>
-            </w:r>
-            <w:r>
-              <w:rPr>
-                <w:sz w:val="24"/>
-                <w:szCs w:val="24"/>
-              </w:rPr>
-              <w:t>giocatori mancanti</w:t>
+              <w:t>Viene visualizzata una notifica “</w:t>
+            </w:r>
+            <w:r>
+              <w:rPr>
+                <w:sz w:val="24"/>
+                <w:szCs w:val="24"/>
+              </w:rPr>
+              <w:t>username non presente</w:t>
             </w:r>
             <w:r>
               <w:rPr>
@@ -11042,7 +10190,7 @@
                 <w:sz w:val="24"/>
                 <w:szCs w:val="24"/>
               </w:rPr>
-              <w:t>viene impedita il completamento della formazione</w:t>
+              <w:t>viene impedito il compimento dell’azione.</w:t>
             </w:r>
           </w:p>
         </w:tc>
@@ -11115,14 +10263,28 @@
                 <w:sz w:val="24"/>
                 <w:szCs w:val="24"/>
               </w:rPr>
-              <w:t xml:space="preserve">Questo caso d’uso termina quando </w:t>
-            </w:r>
-            <w:r>
-              <w:rPr>
-                <w:sz w:val="24"/>
-                <w:szCs w:val="24"/>
-              </w:rPr>
-              <w:t>l’allenatore inserisce correttamente tutti i giocatori</w:t>
+              <w:t xml:space="preserve">Questo caso d’uso termina quando il visitatore </w:t>
+            </w:r>
+            <w:r>
+              <w:rPr>
+                <w:sz w:val="24"/>
+                <w:szCs w:val="24"/>
+              </w:rPr>
+              <w:t>riesce ad effettuare il login</w:t>
+            </w:r>
+            <w:r>
+              <w:rPr>
+                <w:sz w:val="24"/>
+                <w:szCs w:val="24"/>
+              </w:rPr>
+              <w:t xml:space="preserve"> nel caso “Login” o </w:t>
+            </w:r>
+            <w:r>
+              <w:rPr>
+                <w:sz w:val="24"/>
+                <w:szCs w:val="24"/>
+              </w:rPr>
+              <w:t>quando viene spedito l’invito nel caso “invita allenatore”</w:t>
             </w:r>
           </w:p>
         </w:tc>
@@ -11235,38 +10397,6 @@
         </w:tc>
       </w:tr>
     </w:tbl>
-    <w:p>
-      <w:pPr>
-        <w:rPr>
-          <w:b/>
-          <w:bCs/>
-        </w:rPr>
-      </w:pPr>
-    </w:p>
-    <w:p>
-      <w:pPr>
-        <w:rPr>
-          <w:b/>
-          <w:bCs/>
-        </w:rPr>
-      </w:pPr>
-    </w:p>
-    <w:p>
-      <w:pPr>
-        <w:rPr>
-          <w:b/>
-          <w:bCs/>
-        </w:rPr>
-      </w:pPr>
-    </w:p>
-    <w:p>
-      <w:pPr>
-        <w:rPr>
-          <w:b/>
-          <w:bCs/>
-        </w:rPr>
-      </w:pPr>
-    </w:p>
     <w:p>
       <w:pPr>
         <w:rPr>
@@ -11347,7 +10477,7 @@
                 <w:sz w:val="24"/>
                 <w:szCs w:val="24"/>
               </w:rPr>
-              <w:t>PasswordErrata</w:t>
+              <w:t>GiocatoreMancante</w:t>
             </w:r>
             <w:proofErr w:type="spellEnd"/>
           </w:p>
@@ -11409,7 +10539,7 @@
                 <w:sz w:val="24"/>
                 <w:szCs w:val="24"/>
               </w:rPr>
-              <w:t xml:space="preserve">Utente registrato </w:t>
+              <w:t>Allenatore</w:t>
             </w:r>
           </w:p>
         </w:tc>
@@ -11489,7 +10619,7 @@
                 <w:sz w:val="24"/>
                 <w:szCs w:val="24"/>
               </w:rPr>
-              <w:t>l’utente registrato inserisce una password sbagliata nel caso d’uso “Login”</w:t>
+              <w:t xml:space="preserve">l’allenatore prova a completare la formazione con giocatori mancanti </w:t>
             </w:r>
           </w:p>
         </w:tc>
@@ -11542,7 +10672,7 @@
               <w:pStyle w:val="Paragrafoelenco"/>
               <w:numPr>
                 <w:ilvl w:val="0"/>
-                <w:numId w:val="23"/>
+                <w:numId w:val="22"/>
               </w:numPr>
               <w:cnfStyle w:val="000000100000" w:firstRow="0" w:lastRow="0" w:firstColumn="0" w:lastColumn="0" w:oddVBand="0" w:evenVBand="0" w:oddHBand="1" w:evenHBand="0" w:firstRowFirstColumn="0" w:firstRowLastColumn="0" w:lastRowFirstColumn="0" w:lastRowLastColumn="0"/>
               <w:rPr>
@@ -11555,14 +10685,7 @@
                 <w:sz w:val="24"/>
                 <w:szCs w:val="24"/>
               </w:rPr>
-              <w:t xml:space="preserve">Viene visualizzata </w:t>
-            </w:r>
-            <w:r>
-              <w:rPr>
-                <w:sz w:val="24"/>
-                <w:szCs w:val="24"/>
-              </w:rPr>
-              <w:t>un messaggio d’errore</w:t>
+              <w:t>Viene visualizzato il messaggio d’errore</w:t>
             </w:r>
             <w:r>
               <w:rPr>
@@ -11576,7 +10699,7 @@
                 <w:sz w:val="24"/>
                 <w:szCs w:val="24"/>
               </w:rPr>
-              <w:t>password errata</w:t>
+              <w:t>giocatori mancanti</w:t>
             </w:r>
             <w:r>
               <w:rPr>
@@ -11590,7 +10713,7 @@
                 <w:sz w:val="24"/>
                 <w:szCs w:val="24"/>
               </w:rPr>
-              <w:t>viene impedito il login</w:t>
+              <w:t>viene impedita il completamento della formazione</w:t>
             </w:r>
           </w:p>
         </w:tc>
@@ -11670,14 +10793,7 @@
                 <w:sz w:val="24"/>
                 <w:szCs w:val="24"/>
               </w:rPr>
-              <w:t>l’utente registrat</w:t>
-            </w:r>
-            <w:r>
-              <w:rPr>
-                <w:sz w:val="24"/>
-                <w:szCs w:val="24"/>
-              </w:rPr>
-              <w:t>o riesce ad effettuare il login</w:t>
+              <w:t>l’allenatore inserisce correttamente tutti i giocatori</w:t>
             </w:r>
           </w:p>
         </w:tc>
@@ -11790,6 +10906,30 @@
         </w:tc>
       </w:tr>
     </w:tbl>
+    <w:p>
+      <w:pPr>
+        <w:rPr>
+          <w:b/>
+          <w:bCs/>
+        </w:rPr>
+      </w:pPr>
+    </w:p>
+    <w:p>
+      <w:pPr>
+        <w:rPr>
+          <w:b/>
+          <w:bCs/>
+        </w:rPr>
+      </w:pPr>
+    </w:p>
+    <w:p>
+      <w:pPr>
+        <w:rPr>
+          <w:b/>
+          <w:bCs/>
+        </w:rPr>
+      </w:pPr>
+    </w:p>
     <w:p>
       <w:pPr>
         <w:rPr>
@@ -11870,7 +11010,7 @@
                 <w:sz w:val="24"/>
                 <w:szCs w:val="24"/>
               </w:rPr>
-              <w:t>BudgetInsufficiente</w:t>
+              <w:t>PasswordErrata</w:t>
             </w:r>
             <w:proofErr w:type="spellEnd"/>
           </w:p>
@@ -11932,7 +11072,7 @@
                 <w:sz w:val="24"/>
                 <w:szCs w:val="24"/>
               </w:rPr>
-              <w:t>Presidente o Allenatore</w:t>
+              <w:t xml:space="preserve">Utente registrato </w:t>
             </w:r>
           </w:p>
         </w:tc>
@@ -12005,53 +11145,14 @@
                 <w:sz w:val="24"/>
                 <w:szCs w:val="24"/>
               </w:rPr>
-              <w:t xml:space="preserve">Questo caso d’uso inizia </w:t>
-            </w:r>
-            <w:r>
-              <w:rPr>
-                <w:sz w:val="24"/>
-                <w:szCs w:val="24"/>
-              </w:rPr>
-              <w:t>quando durante i</w:t>
-            </w:r>
-            <w:r>
-              <w:rPr>
-                <w:sz w:val="24"/>
-                <w:szCs w:val="24"/>
-              </w:rPr>
-              <w:t>l caso d’uso “</w:t>
-            </w:r>
-            <w:proofErr w:type="spellStart"/>
-            <w:r>
-              <w:rPr>
-                <w:sz w:val="24"/>
-                <w:szCs w:val="24"/>
-              </w:rPr>
-              <w:t>FaiOfferta</w:t>
-            </w:r>
-            <w:proofErr w:type="spellEnd"/>
-            <w:r>
-              <w:rPr>
-                <w:sz w:val="24"/>
-                <w:szCs w:val="24"/>
-              </w:rPr>
-              <w:t>” o “</w:t>
-            </w:r>
-            <w:proofErr w:type="spellStart"/>
-            <w:r>
-              <w:rPr>
-                <w:sz w:val="24"/>
-                <w:szCs w:val="24"/>
-              </w:rPr>
-              <w:t>InvioPropostaScambio</w:t>
-            </w:r>
-            <w:proofErr w:type="spellEnd"/>
-            <w:r>
-              <w:rPr>
-                <w:sz w:val="24"/>
-                <w:szCs w:val="24"/>
-              </w:rPr>
-              <w:t>” viene offerta una cifra maggiore del proprio budget a disposizione.</w:t>
+              <w:t xml:space="preserve">Questo caso d’uso inizia quando </w:t>
+            </w:r>
+            <w:r>
+              <w:rPr>
+                <w:sz w:val="24"/>
+                <w:szCs w:val="24"/>
+              </w:rPr>
+              <w:t>l’utente registrato inserisce una password sbagliata nel caso d’uso “Login”</w:t>
             </w:r>
           </w:p>
         </w:tc>
@@ -12104,7 +11205,7 @@
               <w:pStyle w:val="Paragrafoelenco"/>
               <w:numPr>
                 <w:ilvl w:val="0"/>
-                <w:numId w:val="24"/>
+                <w:numId w:val="23"/>
               </w:numPr>
               <w:cnfStyle w:val="000000100000" w:firstRow="0" w:lastRow="0" w:firstColumn="0" w:lastColumn="0" w:oddVBand="0" w:evenVBand="0" w:oddHBand="1" w:evenHBand="0" w:firstRowFirstColumn="0" w:firstRowLastColumn="0" w:lastRowFirstColumn="0" w:lastRowLastColumn="0"/>
               <w:rPr>
@@ -12117,14 +11218,28 @@
                 <w:sz w:val="24"/>
                 <w:szCs w:val="24"/>
               </w:rPr>
-              <w:t>Viene visualizzata una notifica “</w:t>
-            </w:r>
-            <w:r>
-              <w:rPr>
-                <w:sz w:val="24"/>
-                <w:szCs w:val="24"/>
-              </w:rPr>
-              <w:t>Budget insufficiente</w:t>
+              <w:t xml:space="preserve">Viene visualizzata </w:t>
+            </w:r>
+            <w:r>
+              <w:rPr>
+                <w:sz w:val="24"/>
+                <w:szCs w:val="24"/>
+              </w:rPr>
+              <w:t>un messaggio d’errore</w:t>
+            </w:r>
+            <w:r>
+              <w:rPr>
+                <w:sz w:val="24"/>
+                <w:szCs w:val="24"/>
+              </w:rPr>
+              <w:t xml:space="preserve"> “</w:t>
+            </w:r>
+            <w:r>
+              <w:rPr>
+                <w:sz w:val="24"/>
+                <w:szCs w:val="24"/>
+              </w:rPr>
+              <w:t>password errata</w:t>
             </w:r>
             <w:r>
               <w:rPr>
@@ -12138,7 +11253,7 @@
                 <w:sz w:val="24"/>
                 <w:szCs w:val="24"/>
               </w:rPr>
-              <w:t>parte il caso d’uso precedente che consente all’utente di inserire una cifra diversa</w:t>
+              <w:t>viene impedito il login</w:t>
             </w:r>
           </w:p>
         </w:tc>
@@ -12218,14 +11333,14 @@
                 <w:sz w:val="24"/>
                 <w:szCs w:val="24"/>
               </w:rPr>
-              <w:t>l’ut</w:t>
-            </w:r>
-            <w:r>
-              <w:rPr>
-                <w:sz w:val="24"/>
-                <w:szCs w:val="24"/>
-              </w:rPr>
-              <w:t xml:space="preserve">ente inserisce una cifra valida e conclude l’offerta. </w:t>
+              <w:t>l’utente registrat</w:t>
+            </w:r>
+            <w:r>
+              <w:rPr>
+                <w:sz w:val="24"/>
+                <w:szCs w:val="24"/>
+              </w:rPr>
+              <w:t>o riesce ad effettuare il login</w:t>
             </w:r>
           </w:p>
         </w:tc>
@@ -12346,6 +11461,546 @@
         </w:rPr>
       </w:pPr>
     </w:p>
+    <w:tbl>
+      <w:tblPr>
+        <w:tblStyle w:val="Tabellasemplice-21"/>
+        <w:tblW w:w="9923" w:type="dxa"/>
+        <w:tblLook w:val="04A0" w:firstRow="1" w:lastRow="0" w:firstColumn="1" w:lastColumn="0" w:noHBand="0" w:noVBand="1"/>
+      </w:tblPr>
+      <w:tblGrid>
+        <w:gridCol w:w="2242"/>
+        <w:gridCol w:w="7681"/>
+      </w:tblGrid>
+      <w:tr>
+        <w:trPr>
+          <w:cnfStyle w:val="100000000000" w:firstRow="1" w:lastRow="0" w:firstColumn="0" w:lastColumn="0" w:oddVBand="0" w:evenVBand="0" w:oddHBand="0" w:evenHBand="0" w:firstRowFirstColumn="0" w:firstRowLastColumn="0" w:lastRowFirstColumn="0" w:lastRowLastColumn="0"/>
+        </w:trPr>
+        <w:tc>
+          <w:tcPr>
+            <w:cnfStyle w:val="001000000000" w:firstRow="0" w:lastRow="0" w:firstColumn="1" w:lastColumn="0" w:oddVBand="0" w:evenVBand="0" w:oddHBand="0" w:evenHBand="0" w:firstRowFirstColumn="0" w:firstRowLastColumn="0" w:lastRowFirstColumn="0" w:lastRowLastColumn="0"/>
+            <w:tcW w:w="0" w:type="auto"/>
+            <w:tcBorders>
+              <w:top w:val="single" w:sz="4" w:space="0" w:color="7F7F7F" w:themeColor="text1" w:themeTint="80"/>
+              <w:left w:val="nil"/>
+              <w:right w:val="nil"/>
+            </w:tcBorders>
+            <w:hideMark/>
+          </w:tcPr>
+          <w:p>
+            <w:pPr>
+              <w:rPr>
+                <w:b w:val="0"/>
+                <w:bCs w:val="0"/>
+                <w:sz w:val="24"/>
+                <w:szCs w:val="24"/>
+              </w:rPr>
+            </w:pPr>
+            <w:r>
+              <w:rPr>
+                <w:b w:val="0"/>
+                <w:bCs w:val="0"/>
+                <w:sz w:val="24"/>
+                <w:szCs w:val="24"/>
+              </w:rPr>
+              <w:t>Nome del caso d’uso</w:t>
+            </w:r>
+          </w:p>
+        </w:tc>
+        <w:tc>
+          <w:tcPr>
+            <w:tcW w:w="7681" w:type="dxa"/>
+            <w:tcBorders>
+              <w:top w:val="single" w:sz="4" w:space="0" w:color="7F7F7F" w:themeColor="text1" w:themeTint="80"/>
+              <w:left w:val="nil"/>
+              <w:right w:val="nil"/>
+            </w:tcBorders>
+            <w:hideMark/>
+          </w:tcPr>
+          <w:p>
+            <w:pPr>
+              <w:cnfStyle w:val="100000000000" w:firstRow="1" w:lastRow="0" w:firstColumn="0" w:lastColumn="0" w:oddVBand="0" w:evenVBand="0" w:oddHBand="0" w:evenHBand="0" w:firstRowFirstColumn="0" w:firstRowLastColumn="0" w:lastRowFirstColumn="0" w:lastRowLastColumn="0"/>
+              <w:rPr>
+                <w:b w:val="0"/>
+                <w:bCs w:val="0"/>
+                <w:sz w:val="24"/>
+                <w:szCs w:val="24"/>
+              </w:rPr>
+            </w:pPr>
+            <w:proofErr w:type="spellStart"/>
+            <w:r>
+              <w:rPr>
+                <w:b w:val="0"/>
+                <w:sz w:val="24"/>
+                <w:szCs w:val="24"/>
+              </w:rPr>
+              <w:t>BudgetInsufficiente</w:t>
+            </w:r>
+            <w:proofErr w:type="spellEnd"/>
+          </w:p>
+        </w:tc>
+      </w:tr>
+      <w:tr>
+        <w:trPr>
+          <w:cnfStyle w:val="000000100000" w:firstRow="0" w:lastRow="0" w:firstColumn="0" w:lastColumn="0" w:oddVBand="0" w:evenVBand="0" w:oddHBand="1" w:evenHBand="0" w:firstRowFirstColumn="0" w:firstRowLastColumn="0" w:lastRowFirstColumn="0" w:lastRowLastColumn="0"/>
+        </w:trPr>
+        <w:tc>
+          <w:tcPr>
+            <w:cnfStyle w:val="001000000000" w:firstRow="0" w:lastRow="0" w:firstColumn="1" w:lastColumn="0" w:oddVBand="0" w:evenVBand="0" w:oddHBand="0" w:evenHBand="0" w:firstRowFirstColumn="0" w:firstRowLastColumn="0" w:lastRowFirstColumn="0" w:lastRowLastColumn="0"/>
+            <w:tcW w:w="0" w:type="auto"/>
+            <w:tcBorders>
+              <w:left w:val="nil"/>
+              <w:right w:val="nil"/>
+            </w:tcBorders>
+            <w:hideMark/>
+          </w:tcPr>
+          <w:p>
+            <w:pPr>
+              <w:rPr>
+                <w:b w:val="0"/>
+                <w:bCs w:val="0"/>
+                <w:sz w:val="24"/>
+                <w:szCs w:val="24"/>
+              </w:rPr>
+            </w:pPr>
+            <w:r>
+              <w:rPr>
+                <w:b w:val="0"/>
+                <w:bCs w:val="0"/>
+                <w:sz w:val="24"/>
+                <w:szCs w:val="24"/>
+              </w:rPr>
+              <w:t>Attori partecipanti</w:t>
+            </w:r>
+          </w:p>
+        </w:tc>
+        <w:tc>
+          <w:tcPr>
+            <w:tcW w:w="7681" w:type="dxa"/>
+            <w:tcBorders>
+              <w:left w:val="nil"/>
+              <w:right w:val="nil"/>
+            </w:tcBorders>
+            <w:hideMark/>
+          </w:tcPr>
+          <w:p>
+            <w:pPr>
+              <w:cnfStyle w:val="000000100000" w:firstRow="0" w:lastRow="0" w:firstColumn="0" w:lastColumn="0" w:oddVBand="0" w:evenVBand="0" w:oddHBand="1" w:evenHBand="0" w:firstRowFirstColumn="0" w:firstRowLastColumn="0" w:lastRowFirstColumn="0" w:lastRowLastColumn="0"/>
+              <w:rPr>
+                <w:sz w:val="24"/>
+                <w:szCs w:val="24"/>
+              </w:rPr>
+            </w:pPr>
+            <w:r>
+              <w:rPr>
+                <w:sz w:val="24"/>
+                <w:szCs w:val="24"/>
+              </w:rPr>
+              <w:t>Presidente o Allenatore</w:t>
+            </w:r>
+          </w:p>
+        </w:tc>
+      </w:tr>
+      <w:tr>
+        <w:tc>
+          <w:tcPr>
+            <w:cnfStyle w:val="001000000000" w:firstRow="0" w:lastRow="0" w:firstColumn="1" w:lastColumn="0" w:oddVBand="0" w:evenVBand="0" w:oddHBand="0" w:evenHBand="0" w:firstRowFirstColumn="0" w:firstRowLastColumn="0" w:lastRowFirstColumn="0" w:lastRowLastColumn="0"/>
+            <w:tcW w:w="0" w:type="auto"/>
+            <w:tcBorders>
+              <w:top w:val="nil"/>
+              <w:left w:val="nil"/>
+              <w:bottom w:val="nil"/>
+              <w:right w:val="nil"/>
+            </w:tcBorders>
+            <w:hideMark/>
+          </w:tcPr>
+          <w:p>
+            <w:pPr>
+              <w:rPr>
+                <w:b w:val="0"/>
+                <w:bCs w:val="0"/>
+                <w:sz w:val="24"/>
+                <w:szCs w:val="24"/>
+              </w:rPr>
+            </w:pPr>
+            <w:r>
+              <w:rPr>
+                <w:b w:val="0"/>
+                <w:bCs w:val="0"/>
+                <w:sz w:val="24"/>
+                <w:szCs w:val="24"/>
+              </w:rPr>
+              <w:t xml:space="preserve">Entry </w:t>
+            </w:r>
+            <w:proofErr w:type="spellStart"/>
+            <w:r>
+              <w:rPr>
+                <w:b w:val="0"/>
+                <w:bCs w:val="0"/>
+                <w:sz w:val="24"/>
+                <w:szCs w:val="24"/>
+              </w:rPr>
+              <w:t>condition</w:t>
+            </w:r>
+            <w:proofErr w:type="spellEnd"/>
+          </w:p>
+        </w:tc>
+        <w:tc>
+          <w:tcPr>
+            <w:tcW w:w="7681" w:type="dxa"/>
+            <w:tcBorders>
+              <w:top w:val="nil"/>
+              <w:left w:val="nil"/>
+              <w:bottom w:val="nil"/>
+              <w:right w:val="nil"/>
+            </w:tcBorders>
+            <w:hideMark/>
+          </w:tcPr>
+          <w:p>
+            <w:pPr>
+              <w:cnfStyle w:val="000000000000" w:firstRow="0" w:lastRow="0" w:firstColumn="0" w:lastColumn="0" w:oddVBand="0" w:evenVBand="0" w:oddHBand="0" w:evenHBand="0" w:firstRowFirstColumn="0" w:firstRowLastColumn="0" w:lastRowFirstColumn="0" w:lastRowLastColumn="0"/>
+              <w:rPr>
+                <w:sz w:val="24"/>
+                <w:szCs w:val="24"/>
+              </w:rPr>
+            </w:pPr>
+            <w:r>
+              <w:rPr>
+                <w:sz w:val="24"/>
+                <w:szCs w:val="24"/>
+              </w:rPr>
+              <w:t xml:space="preserve">Questo caso d’uso inizia </w:t>
+            </w:r>
+            <w:r>
+              <w:rPr>
+                <w:sz w:val="24"/>
+                <w:szCs w:val="24"/>
+              </w:rPr>
+              <w:t>quando durante i</w:t>
+            </w:r>
+            <w:r>
+              <w:rPr>
+                <w:sz w:val="24"/>
+                <w:szCs w:val="24"/>
+              </w:rPr>
+              <w:t>l caso d’uso “</w:t>
+            </w:r>
+            <w:proofErr w:type="spellStart"/>
+            <w:r>
+              <w:rPr>
+                <w:sz w:val="24"/>
+                <w:szCs w:val="24"/>
+              </w:rPr>
+              <w:t>FaiOfferta</w:t>
+            </w:r>
+            <w:proofErr w:type="spellEnd"/>
+            <w:r>
+              <w:rPr>
+                <w:sz w:val="24"/>
+                <w:szCs w:val="24"/>
+              </w:rPr>
+              <w:t>” o “</w:t>
+            </w:r>
+            <w:proofErr w:type="spellStart"/>
+            <w:r>
+              <w:rPr>
+                <w:sz w:val="24"/>
+                <w:szCs w:val="24"/>
+              </w:rPr>
+              <w:t>InvioPropostaScambio</w:t>
+            </w:r>
+            <w:proofErr w:type="spellEnd"/>
+            <w:r>
+              <w:rPr>
+                <w:sz w:val="24"/>
+                <w:szCs w:val="24"/>
+              </w:rPr>
+              <w:t>” viene offerta una cifra maggiore del proprio budget a disposizione.</w:t>
+            </w:r>
+          </w:p>
+        </w:tc>
+      </w:tr>
+      <w:tr>
+        <w:trPr>
+          <w:cnfStyle w:val="000000100000" w:firstRow="0" w:lastRow="0" w:firstColumn="0" w:lastColumn="0" w:oddVBand="0" w:evenVBand="0" w:oddHBand="1" w:evenHBand="0" w:firstRowFirstColumn="0" w:firstRowLastColumn="0" w:lastRowFirstColumn="0" w:lastRowLastColumn="0"/>
+        </w:trPr>
+        <w:tc>
+          <w:tcPr>
+            <w:cnfStyle w:val="001000000000" w:firstRow="0" w:lastRow="0" w:firstColumn="1" w:lastColumn="0" w:oddVBand="0" w:evenVBand="0" w:oddHBand="0" w:evenHBand="0" w:firstRowFirstColumn="0" w:firstRowLastColumn="0" w:lastRowFirstColumn="0" w:lastRowLastColumn="0"/>
+            <w:tcW w:w="0" w:type="auto"/>
+            <w:tcBorders>
+              <w:left w:val="nil"/>
+              <w:right w:val="nil"/>
+            </w:tcBorders>
+            <w:hideMark/>
+          </w:tcPr>
+          <w:p>
+            <w:pPr>
+              <w:rPr>
+                <w:b w:val="0"/>
+                <w:bCs w:val="0"/>
+                <w:sz w:val="24"/>
+                <w:szCs w:val="24"/>
+              </w:rPr>
+            </w:pPr>
+            <w:r>
+              <w:rPr>
+                <w:b w:val="0"/>
+                <w:bCs w:val="0"/>
+                <w:sz w:val="24"/>
+                <w:szCs w:val="24"/>
+              </w:rPr>
+              <w:t>Flusso degli eventi</w:t>
+            </w:r>
+          </w:p>
+        </w:tc>
+        <w:tc>
+          <w:tcPr>
+            <w:tcW w:w="7681" w:type="dxa"/>
+            <w:tcBorders>
+              <w:left w:val="nil"/>
+              <w:right w:val="nil"/>
+            </w:tcBorders>
+            <w:hideMark/>
+          </w:tcPr>
+          <w:p>
+            <w:pPr>
+              <w:pStyle w:val="Paragrafoelenco"/>
+              <w:numPr>
+                <w:ilvl w:val="0"/>
+                <w:numId w:val="24"/>
+              </w:numPr>
+              <w:cnfStyle w:val="000000100000" w:firstRow="0" w:lastRow="0" w:firstColumn="0" w:lastColumn="0" w:oddVBand="0" w:evenVBand="0" w:oddHBand="1" w:evenHBand="0" w:firstRowFirstColumn="0" w:firstRowLastColumn="0" w:lastRowFirstColumn="0" w:lastRowLastColumn="0"/>
+              <w:rPr>
+                <w:sz w:val="24"/>
+                <w:szCs w:val="24"/>
+              </w:rPr>
+            </w:pPr>
+            <w:r>
+              <w:rPr>
+                <w:sz w:val="24"/>
+                <w:szCs w:val="24"/>
+              </w:rPr>
+              <w:t>Viene visualizzata una notifica “</w:t>
+            </w:r>
+            <w:r>
+              <w:rPr>
+                <w:sz w:val="24"/>
+                <w:szCs w:val="24"/>
+              </w:rPr>
+              <w:t>Budget insufficiente</w:t>
+            </w:r>
+            <w:r>
+              <w:rPr>
+                <w:sz w:val="24"/>
+                <w:szCs w:val="24"/>
+              </w:rPr>
+              <w:t xml:space="preserve">” e </w:t>
+            </w:r>
+            <w:r>
+              <w:rPr>
+                <w:sz w:val="24"/>
+                <w:szCs w:val="24"/>
+              </w:rPr>
+              <w:t>parte il caso d’uso precedente che consente all’utente di inserire una cifra diversa</w:t>
+            </w:r>
+          </w:p>
+        </w:tc>
+      </w:tr>
+      <w:tr>
+        <w:tc>
+          <w:tcPr>
+            <w:cnfStyle w:val="001000000000" w:firstRow="0" w:lastRow="0" w:firstColumn="1" w:lastColumn="0" w:oddVBand="0" w:evenVBand="0" w:oddHBand="0" w:evenHBand="0" w:firstRowFirstColumn="0" w:firstRowLastColumn="0" w:lastRowFirstColumn="0" w:lastRowLastColumn="0"/>
+            <w:tcW w:w="0" w:type="auto"/>
+            <w:tcBorders>
+              <w:top w:val="nil"/>
+              <w:left w:val="nil"/>
+              <w:bottom w:val="nil"/>
+              <w:right w:val="nil"/>
+            </w:tcBorders>
+            <w:hideMark/>
+          </w:tcPr>
+          <w:p>
+            <w:pPr>
+              <w:rPr>
+                <w:b w:val="0"/>
+                <w:bCs w:val="0"/>
+                <w:sz w:val="24"/>
+                <w:szCs w:val="24"/>
+              </w:rPr>
+            </w:pPr>
+            <w:r>
+              <w:rPr>
+                <w:b w:val="0"/>
+                <w:bCs w:val="0"/>
+                <w:sz w:val="24"/>
+                <w:szCs w:val="24"/>
+              </w:rPr>
+              <w:t xml:space="preserve">Exit </w:t>
+            </w:r>
+            <w:proofErr w:type="spellStart"/>
+            <w:r>
+              <w:rPr>
+                <w:b w:val="0"/>
+                <w:bCs w:val="0"/>
+                <w:sz w:val="24"/>
+                <w:szCs w:val="24"/>
+              </w:rPr>
+              <w:t>condition</w:t>
+            </w:r>
+            <w:proofErr w:type="spellEnd"/>
+          </w:p>
+        </w:tc>
+        <w:tc>
+          <w:tcPr>
+            <w:tcW w:w="7681" w:type="dxa"/>
+            <w:tcBorders>
+              <w:top w:val="nil"/>
+              <w:left w:val="nil"/>
+              <w:bottom w:val="nil"/>
+              <w:right w:val="nil"/>
+            </w:tcBorders>
+            <w:hideMark/>
+          </w:tcPr>
+          <w:p>
+            <w:pPr>
+              <w:cnfStyle w:val="000000000000" w:firstRow="0" w:lastRow="0" w:firstColumn="0" w:lastColumn="0" w:oddVBand="0" w:evenVBand="0" w:oddHBand="0" w:evenHBand="0" w:firstRowFirstColumn="0" w:firstRowLastColumn="0" w:lastRowFirstColumn="0" w:lastRowLastColumn="0"/>
+              <w:rPr>
+                <w:sz w:val="24"/>
+                <w:szCs w:val="24"/>
+              </w:rPr>
+            </w:pPr>
+            <w:r>
+              <w:rPr>
+                <w:sz w:val="24"/>
+                <w:szCs w:val="24"/>
+              </w:rPr>
+              <w:t xml:space="preserve">Questo caso d’uso termina quando </w:t>
+            </w:r>
+            <w:r>
+              <w:rPr>
+                <w:sz w:val="24"/>
+                <w:szCs w:val="24"/>
+              </w:rPr>
+              <w:t>l’ut</w:t>
+            </w:r>
+            <w:r>
+              <w:rPr>
+                <w:sz w:val="24"/>
+                <w:szCs w:val="24"/>
+              </w:rPr>
+              <w:t xml:space="preserve">ente inserisce una cifra valida e conclude l’offerta. </w:t>
+            </w:r>
+          </w:p>
+        </w:tc>
+      </w:tr>
+      <w:tr>
+        <w:trPr>
+          <w:cnfStyle w:val="000000100000" w:firstRow="0" w:lastRow="0" w:firstColumn="0" w:lastColumn="0" w:oddVBand="0" w:evenVBand="0" w:oddHBand="1" w:evenHBand="0" w:firstRowFirstColumn="0" w:firstRowLastColumn="0" w:lastRowFirstColumn="0" w:lastRowLastColumn="0"/>
+        </w:trPr>
+        <w:tc>
+          <w:tcPr>
+            <w:cnfStyle w:val="001000000000" w:firstRow="0" w:lastRow="0" w:firstColumn="1" w:lastColumn="0" w:oddVBand="0" w:evenVBand="0" w:oddHBand="0" w:evenHBand="0" w:firstRowFirstColumn="0" w:firstRowLastColumn="0" w:lastRowFirstColumn="0" w:lastRowLastColumn="0"/>
+            <w:tcW w:w="0" w:type="auto"/>
+            <w:tcBorders>
+              <w:left w:val="nil"/>
+              <w:right w:val="nil"/>
+            </w:tcBorders>
+            <w:hideMark/>
+          </w:tcPr>
+          <w:p>
+            <w:pPr>
+              <w:rPr>
+                <w:b w:val="0"/>
+                <w:bCs w:val="0"/>
+                <w:sz w:val="24"/>
+                <w:szCs w:val="24"/>
+              </w:rPr>
+            </w:pPr>
+            <w:r>
+              <w:rPr>
+                <w:b w:val="0"/>
+                <w:bCs w:val="0"/>
+                <w:sz w:val="24"/>
+                <w:szCs w:val="24"/>
+              </w:rPr>
+              <w:t>Eccezioni</w:t>
+            </w:r>
+          </w:p>
+        </w:tc>
+        <w:tc>
+          <w:tcPr>
+            <w:tcW w:w="7681" w:type="dxa"/>
+            <w:tcBorders>
+              <w:left w:val="nil"/>
+              <w:right w:val="nil"/>
+            </w:tcBorders>
+          </w:tcPr>
+          <w:p>
+            <w:pPr>
+              <w:cnfStyle w:val="000000100000" w:firstRow="0" w:lastRow="0" w:firstColumn="0" w:lastColumn="0" w:oddVBand="0" w:evenVBand="0" w:oddHBand="1" w:evenHBand="0" w:firstRowFirstColumn="0" w:firstRowLastColumn="0" w:lastRowFirstColumn="0" w:lastRowLastColumn="0"/>
+              <w:rPr>
+                <w:sz w:val="24"/>
+                <w:szCs w:val="24"/>
+              </w:rPr>
+            </w:pPr>
+          </w:p>
+        </w:tc>
+      </w:tr>
+      <w:tr>
+        <w:tc>
+          <w:tcPr>
+            <w:cnfStyle w:val="001000000000" w:firstRow="0" w:lastRow="0" w:firstColumn="1" w:lastColumn="0" w:oddVBand="0" w:evenVBand="0" w:oddHBand="0" w:evenHBand="0" w:firstRowFirstColumn="0" w:firstRowLastColumn="0" w:lastRowFirstColumn="0" w:lastRowLastColumn="0"/>
+            <w:tcW w:w="0" w:type="auto"/>
+            <w:tcBorders>
+              <w:top w:val="nil"/>
+              <w:left w:val="nil"/>
+              <w:bottom w:val="single" w:sz="4" w:space="0" w:color="7F7F7F" w:themeColor="text1" w:themeTint="80"/>
+              <w:right w:val="nil"/>
+            </w:tcBorders>
+            <w:hideMark/>
+          </w:tcPr>
+          <w:p>
+            <w:pPr>
+              <w:rPr>
+                <w:b w:val="0"/>
+                <w:bCs w:val="0"/>
+                <w:sz w:val="24"/>
+                <w:szCs w:val="24"/>
+              </w:rPr>
+            </w:pPr>
+            <w:r>
+              <w:rPr>
+                <w:b w:val="0"/>
+                <w:bCs w:val="0"/>
+                <w:sz w:val="24"/>
+                <w:szCs w:val="24"/>
+              </w:rPr>
+              <w:t>Requisiti speciali</w:t>
+            </w:r>
+          </w:p>
+        </w:tc>
+        <w:tc>
+          <w:tcPr>
+            <w:tcW w:w="7681" w:type="dxa"/>
+            <w:tcBorders>
+              <w:top w:val="nil"/>
+              <w:left w:val="nil"/>
+              <w:bottom w:val="single" w:sz="4" w:space="0" w:color="7F7F7F" w:themeColor="text1" w:themeTint="80"/>
+              <w:right w:val="nil"/>
+            </w:tcBorders>
+          </w:tcPr>
+          <w:p>
+            <w:pPr>
+              <w:cnfStyle w:val="000000000000" w:firstRow="0" w:lastRow="0" w:firstColumn="0" w:lastColumn="0" w:oddVBand="0" w:evenVBand="0" w:oddHBand="0" w:evenHBand="0" w:firstRowFirstColumn="0" w:firstRowLastColumn="0" w:lastRowFirstColumn="0" w:lastRowLastColumn="0"/>
+              <w:rPr>
+                <w:sz w:val="24"/>
+                <w:szCs w:val="24"/>
+              </w:rPr>
+            </w:pPr>
+          </w:p>
+        </w:tc>
+      </w:tr>
+    </w:tbl>
     <w:p>
       <w:pPr>
         <w:rPr>
@@ -12354,6 +12009,509 @@
         </w:rPr>
       </w:pPr>
     </w:p>
+    <w:tbl>
+      <w:tblPr>
+        <w:tblStyle w:val="Tabellasemplice-21"/>
+        <w:tblW w:w="9923" w:type="dxa"/>
+        <w:tblLook w:val="04A0" w:firstRow="1" w:lastRow="0" w:firstColumn="1" w:lastColumn="0" w:noHBand="0" w:noVBand="1"/>
+      </w:tblPr>
+      <w:tblGrid>
+        <w:gridCol w:w="2242"/>
+        <w:gridCol w:w="7681"/>
+      </w:tblGrid>
+      <w:tr>
+        <w:trPr>
+          <w:cnfStyle w:val="100000000000" w:firstRow="1" w:lastRow="0" w:firstColumn="0" w:lastColumn="0" w:oddVBand="0" w:evenVBand="0" w:oddHBand="0" w:evenHBand="0" w:firstRowFirstColumn="0" w:firstRowLastColumn="0" w:lastRowFirstColumn="0" w:lastRowLastColumn="0"/>
+        </w:trPr>
+        <w:tc>
+          <w:tcPr>
+            <w:cnfStyle w:val="001000000000" w:firstRow="0" w:lastRow="0" w:firstColumn="1" w:lastColumn="0" w:oddVBand="0" w:evenVBand="0" w:oddHBand="0" w:evenHBand="0" w:firstRowFirstColumn="0" w:firstRowLastColumn="0" w:lastRowFirstColumn="0" w:lastRowLastColumn="0"/>
+            <w:tcW w:w="0" w:type="auto"/>
+            <w:tcBorders>
+              <w:top w:val="single" w:sz="4" w:space="0" w:color="7F7F7F" w:themeColor="text1" w:themeTint="80"/>
+              <w:left w:val="nil"/>
+              <w:right w:val="nil"/>
+            </w:tcBorders>
+            <w:hideMark/>
+          </w:tcPr>
+          <w:p>
+            <w:pPr>
+              <w:rPr>
+                <w:b w:val="0"/>
+                <w:bCs w:val="0"/>
+                <w:sz w:val="24"/>
+                <w:szCs w:val="24"/>
+              </w:rPr>
+            </w:pPr>
+            <w:r>
+              <w:rPr>
+                <w:b w:val="0"/>
+                <w:bCs w:val="0"/>
+                <w:sz w:val="24"/>
+                <w:szCs w:val="24"/>
+              </w:rPr>
+              <w:t>Nome del caso d’uso</w:t>
+            </w:r>
+          </w:p>
+        </w:tc>
+        <w:tc>
+          <w:tcPr>
+            <w:tcW w:w="7681" w:type="dxa"/>
+            <w:tcBorders>
+              <w:top w:val="single" w:sz="4" w:space="0" w:color="7F7F7F" w:themeColor="text1" w:themeTint="80"/>
+              <w:left w:val="nil"/>
+              <w:right w:val="nil"/>
+            </w:tcBorders>
+            <w:hideMark/>
+          </w:tcPr>
+          <w:p>
+            <w:pPr>
+              <w:cnfStyle w:val="100000000000" w:firstRow="1" w:lastRow="0" w:firstColumn="0" w:lastColumn="0" w:oddVBand="0" w:evenVBand="0" w:oddHBand="0" w:evenHBand="0" w:firstRowFirstColumn="0" w:firstRowLastColumn="0" w:lastRowFirstColumn="0" w:lastRowLastColumn="0"/>
+              <w:rPr>
+                <w:b w:val="0"/>
+                <w:bCs w:val="0"/>
+                <w:sz w:val="24"/>
+                <w:szCs w:val="24"/>
+              </w:rPr>
+            </w:pPr>
+            <w:proofErr w:type="spellStart"/>
+            <w:r>
+              <w:rPr>
+                <w:b w:val="0"/>
+                <w:sz w:val="24"/>
+                <w:szCs w:val="24"/>
+              </w:rPr>
+              <w:t>VisualizzaSquadra</w:t>
+            </w:r>
+            <w:proofErr w:type="spellEnd"/>
+          </w:p>
+        </w:tc>
+      </w:tr>
+      <w:tr>
+        <w:trPr>
+          <w:cnfStyle w:val="000000100000" w:firstRow="0" w:lastRow="0" w:firstColumn="0" w:lastColumn="0" w:oddVBand="0" w:evenVBand="0" w:oddHBand="1" w:evenHBand="0" w:firstRowFirstColumn="0" w:firstRowLastColumn="0" w:lastRowFirstColumn="0" w:lastRowLastColumn="0"/>
+        </w:trPr>
+        <w:tc>
+          <w:tcPr>
+            <w:cnfStyle w:val="001000000000" w:firstRow="0" w:lastRow="0" w:firstColumn="1" w:lastColumn="0" w:oddVBand="0" w:evenVBand="0" w:oddHBand="0" w:evenHBand="0" w:firstRowFirstColumn="0" w:firstRowLastColumn="0" w:lastRowFirstColumn="0" w:lastRowLastColumn="0"/>
+            <w:tcW w:w="0" w:type="auto"/>
+            <w:tcBorders>
+              <w:left w:val="nil"/>
+              <w:right w:val="nil"/>
+            </w:tcBorders>
+            <w:hideMark/>
+          </w:tcPr>
+          <w:p>
+            <w:pPr>
+              <w:rPr>
+                <w:b w:val="0"/>
+                <w:bCs w:val="0"/>
+                <w:sz w:val="24"/>
+                <w:szCs w:val="24"/>
+              </w:rPr>
+            </w:pPr>
+            <w:bookmarkStart w:id="0" w:name="_GoBack"/>
+            <w:bookmarkEnd w:id="0"/>
+            <w:r>
+              <w:rPr>
+                <w:b w:val="0"/>
+                <w:bCs w:val="0"/>
+                <w:sz w:val="24"/>
+                <w:szCs w:val="24"/>
+              </w:rPr>
+              <w:t>Attori partecipanti</w:t>
+            </w:r>
+          </w:p>
+        </w:tc>
+        <w:tc>
+          <w:tcPr>
+            <w:tcW w:w="7681" w:type="dxa"/>
+            <w:tcBorders>
+              <w:left w:val="nil"/>
+              <w:right w:val="nil"/>
+            </w:tcBorders>
+            <w:hideMark/>
+          </w:tcPr>
+          <w:p>
+            <w:pPr>
+              <w:cnfStyle w:val="000000100000" w:firstRow="0" w:lastRow="0" w:firstColumn="0" w:lastColumn="0" w:oddVBand="0" w:evenVBand="0" w:oddHBand="1" w:evenHBand="0" w:firstRowFirstColumn="0" w:firstRowLastColumn="0" w:lastRowFirstColumn="0" w:lastRowLastColumn="0"/>
+              <w:rPr>
+                <w:sz w:val="24"/>
+                <w:szCs w:val="24"/>
+              </w:rPr>
+            </w:pPr>
+            <w:r>
+              <w:rPr>
+                <w:sz w:val="24"/>
+                <w:szCs w:val="24"/>
+              </w:rPr>
+              <w:t>Allenatore</w:t>
+            </w:r>
+          </w:p>
+        </w:tc>
+      </w:tr>
+      <w:tr>
+        <w:tc>
+          <w:tcPr>
+            <w:cnfStyle w:val="001000000000" w:firstRow="0" w:lastRow="0" w:firstColumn="1" w:lastColumn="0" w:oddVBand="0" w:evenVBand="0" w:oddHBand="0" w:evenHBand="0" w:firstRowFirstColumn="0" w:firstRowLastColumn="0" w:lastRowFirstColumn="0" w:lastRowLastColumn="0"/>
+            <w:tcW w:w="0" w:type="auto"/>
+            <w:tcBorders>
+              <w:top w:val="nil"/>
+              <w:left w:val="nil"/>
+              <w:bottom w:val="nil"/>
+              <w:right w:val="nil"/>
+            </w:tcBorders>
+            <w:hideMark/>
+          </w:tcPr>
+          <w:p>
+            <w:pPr>
+              <w:rPr>
+                <w:b w:val="0"/>
+                <w:bCs w:val="0"/>
+                <w:sz w:val="24"/>
+                <w:szCs w:val="24"/>
+              </w:rPr>
+            </w:pPr>
+            <w:r>
+              <w:rPr>
+                <w:b w:val="0"/>
+                <w:bCs w:val="0"/>
+                <w:sz w:val="24"/>
+                <w:szCs w:val="24"/>
+              </w:rPr>
+              <w:t xml:space="preserve">Entry </w:t>
+            </w:r>
+            <w:proofErr w:type="spellStart"/>
+            <w:r>
+              <w:rPr>
+                <w:b w:val="0"/>
+                <w:bCs w:val="0"/>
+                <w:sz w:val="24"/>
+                <w:szCs w:val="24"/>
+              </w:rPr>
+              <w:t>condition</w:t>
+            </w:r>
+            <w:proofErr w:type="spellEnd"/>
+          </w:p>
+        </w:tc>
+        <w:tc>
+          <w:tcPr>
+            <w:tcW w:w="7681" w:type="dxa"/>
+            <w:tcBorders>
+              <w:top w:val="nil"/>
+              <w:left w:val="nil"/>
+              <w:bottom w:val="nil"/>
+              <w:right w:val="nil"/>
+            </w:tcBorders>
+            <w:hideMark/>
+          </w:tcPr>
+          <w:p>
+            <w:pPr>
+              <w:cnfStyle w:val="000000000000" w:firstRow="0" w:lastRow="0" w:firstColumn="0" w:lastColumn="0" w:oddVBand="0" w:evenVBand="0" w:oddHBand="0" w:evenHBand="0" w:firstRowFirstColumn="0" w:firstRowLastColumn="0" w:lastRowFirstColumn="0" w:lastRowLastColumn="0"/>
+              <w:rPr>
+                <w:sz w:val="24"/>
+                <w:szCs w:val="24"/>
+              </w:rPr>
+            </w:pPr>
+            <w:r>
+              <w:rPr>
+                <w:sz w:val="24"/>
+                <w:szCs w:val="24"/>
+              </w:rPr>
+              <w:t xml:space="preserve">Questo caso d’uso inizia quando un allenatore seleziona la funzionalità “Visualizza Squadra” </w:t>
+            </w:r>
+          </w:p>
+        </w:tc>
+      </w:tr>
+      <w:tr>
+        <w:trPr>
+          <w:cnfStyle w:val="000000100000" w:firstRow="0" w:lastRow="0" w:firstColumn="0" w:lastColumn="0" w:oddVBand="0" w:evenVBand="0" w:oddHBand="1" w:evenHBand="0" w:firstRowFirstColumn="0" w:firstRowLastColumn="0" w:lastRowFirstColumn="0" w:lastRowLastColumn="0"/>
+        </w:trPr>
+        <w:tc>
+          <w:tcPr>
+            <w:cnfStyle w:val="001000000000" w:firstRow="0" w:lastRow="0" w:firstColumn="1" w:lastColumn="0" w:oddVBand="0" w:evenVBand="0" w:oddHBand="0" w:evenHBand="0" w:firstRowFirstColumn="0" w:firstRowLastColumn="0" w:lastRowFirstColumn="0" w:lastRowLastColumn="0"/>
+            <w:tcW w:w="0" w:type="auto"/>
+            <w:tcBorders>
+              <w:left w:val="nil"/>
+              <w:right w:val="nil"/>
+            </w:tcBorders>
+            <w:hideMark/>
+          </w:tcPr>
+          <w:p>
+            <w:pPr>
+              <w:rPr>
+                <w:b w:val="0"/>
+                <w:bCs w:val="0"/>
+                <w:sz w:val="24"/>
+                <w:szCs w:val="24"/>
+              </w:rPr>
+            </w:pPr>
+            <w:r>
+              <w:rPr>
+                <w:b w:val="0"/>
+                <w:bCs w:val="0"/>
+                <w:sz w:val="24"/>
+                <w:szCs w:val="24"/>
+              </w:rPr>
+              <w:t>Flusso degli eventi</w:t>
+            </w:r>
+          </w:p>
+        </w:tc>
+        <w:tc>
+          <w:tcPr>
+            <w:tcW w:w="7681" w:type="dxa"/>
+            <w:tcBorders>
+              <w:left w:val="nil"/>
+              <w:right w:val="nil"/>
+            </w:tcBorders>
+            <w:hideMark/>
+          </w:tcPr>
+          <w:p>
+            <w:pPr>
+              <w:pStyle w:val="Paragrafoelenco"/>
+              <w:numPr>
+                <w:ilvl w:val="0"/>
+                <w:numId w:val="35"/>
+              </w:numPr>
+              <w:cnfStyle w:val="000000100000" w:firstRow="0" w:lastRow="0" w:firstColumn="0" w:lastColumn="0" w:oddVBand="0" w:evenVBand="0" w:oddHBand="1" w:evenHBand="0" w:firstRowFirstColumn="0" w:firstRowLastColumn="0" w:lastRowFirstColumn="0" w:lastRowLastColumn="0"/>
+              <w:rPr>
+                <w:sz w:val="24"/>
+                <w:szCs w:val="24"/>
+              </w:rPr>
+            </w:pPr>
+            <w:r>
+              <w:rPr>
+                <w:sz w:val="24"/>
+                <w:szCs w:val="24"/>
+              </w:rPr>
+              <w:t>L’Allenatore visualizza la classifica.</w:t>
+            </w:r>
+          </w:p>
+          <w:p>
+            <w:pPr>
+              <w:pStyle w:val="Paragrafoelenco"/>
+              <w:numPr>
+                <w:ilvl w:val="0"/>
+                <w:numId w:val="35"/>
+              </w:numPr>
+              <w:cnfStyle w:val="000000100000" w:firstRow="0" w:lastRow="0" w:firstColumn="0" w:lastColumn="0" w:oddVBand="0" w:evenVBand="0" w:oddHBand="1" w:evenHBand="0" w:firstRowFirstColumn="0" w:firstRowLastColumn="0" w:lastRowFirstColumn="0" w:lastRowLastColumn="0"/>
+              <w:rPr>
+                <w:sz w:val="24"/>
+                <w:szCs w:val="24"/>
+              </w:rPr>
+            </w:pPr>
+            <w:r>
+              <w:rPr>
+                <w:sz w:val="24"/>
+                <w:szCs w:val="24"/>
+              </w:rPr>
+              <w:t>Sceglie una squadra da visualizzare.</w:t>
+            </w:r>
+          </w:p>
+          <w:p>
+            <w:pPr>
+              <w:pStyle w:val="Paragrafoelenco"/>
+              <w:numPr>
+                <w:ilvl w:val="0"/>
+                <w:numId w:val="35"/>
+              </w:numPr>
+              <w:cnfStyle w:val="000000100000" w:firstRow="0" w:lastRow="0" w:firstColumn="0" w:lastColumn="0" w:oddVBand="0" w:evenVBand="0" w:oddHBand="1" w:evenHBand="0" w:firstRowFirstColumn="0" w:firstRowLastColumn="0" w:lastRowFirstColumn="0" w:lastRowLastColumn="0"/>
+              <w:rPr>
+                <w:sz w:val="24"/>
+                <w:szCs w:val="24"/>
+              </w:rPr>
+            </w:pPr>
+            <w:r>
+              <w:rPr>
+                <w:sz w:val="24"/>
+                <w:szCs w:val="24"/>
+              </w:rPr>
+              <w:t>Visualizza i giocatori della squadra selezionata in ordine alfabetico.</w:t>
+            </w:r>
+          </w:p>
+        </w:tc>
+      </w:tr>
+      <w:tr>
+        <w:tc>
+          <w:tcPr>
+            <w:cnfStyle w:val="001000000000" w:firstRow="0" w:lastRow="0" w:firstColumn="1" w:lastColumn="0" w:oddVBand="0" w:evenVBand="0" w:oddHBand="0" w:evenHBand="0" w:firstRowFirstColumn="0" w:firstRowLastColumn="0" w:lastRowFirstColumn="0" w:lastRowLastColumn="0"/>
+            <w:tcW w:w="0" w:type="auto"/>
+            <w:tcBorders>
+              <w:top w:val="nil"/>
+              <w:left w:val="nil"/>
+              <w:bottom w:val="nil"/>
+              <w:right w:val="nil"/>
+            </w:tcBorders>
+            <w:hideMark/>
+          </w:tcPr>
+          <w:p>
+            <w:pPr>
+              <w:rPr>
+                <w:b w:val="0"/>
+                <w:bCs w:val="0"/>
+                <w:sz w:val="24"/>
+                <w:szCs w:val="24"/>
+              </w:rPr>
+            </w:pPr>
+            <w:r>
+              <w:rPr>
+                <w:b w:val="0"/>
+                <w:bCs w:val="0"/>
+                <w:sz w:val="24"/>
+                <w:szCs w:val="24"/>
+              </w:rPr>
+              <w:t xml:space="preserve">Exit </w:t>
+            </w:r>
+            <w:proofErr w:type="spellStart"/>
+            <w:r>
+              <w:rPr>
+                <w:b w:val="0"/>
+                <w:bCs w:val="0"/>
+                <w:sz w:val="24"/>
+                <w:szCs w:val="24"/>
+              </w:rPr>
+              <w:t>condition</w:t>
+            </w:r>
+            <w:proofErr w:type="spellEnd"/>
+          </w:p>
+        </w:tc>
+        <w:tc>
+          <w:tcPr>
+            <w:tcW w:w="7681" w:type="dxa"/>
+            <w:tcBorders>
+              <w:top w:val="nil"/>
+              <w:left w:val="nil"/>
+              <w:bottom w:val="nil"/>
+              <w:right w:val="nil"/>
+            </w:tcBorders>
+            <w:hideMark/>
+          </w:tcPr>
+          <w:p>
+            <w:pPr>
+              <w:cnfStyle w:val="000000000000" w:firstRow="0" w:lastRow="0" w:firstColumn="0" w:lastColumn="0" w:oddVBand="0" w:evenVBand="0" w:oddHBand="0" w:evenHBand="0" w:firstRowFirstColumn="0" w:firstRowLastColumn="0" w:lastRowFirstColumn="0" w:lastRowLastColumn="0"/>
+              <w:rPr>
+                <w:sz w:val="24"/>
+                <w:szCs w:val="24"/>
+              </w:rPr>
+            </w:pPr>
+            <w:r>
+              <w:rPr>
+                <w:sz w:val="24"/>
+                <w:szCs w:val="24"/>
+              </w:rPr>
+              <w:t>Questo caso d’uso termina quando l’utente ha visualizzato la squadra selezionata.</w:t>
+            </w:r>
+          </w:p>
+        </w:tc>
+      </w:tr>
+      <w:tr>
+        <w:trPr>
+          <w:cnfStyle w:val="000000100000" w:firstRow="0" w:lastRow="0" w:firstColumn="0" w:lastColumn="0" w:oddVBand="0" w:evenVBand="0" w:oddHBand="1" w:evenHBand="0" w:firstRowFirstColumn="0" w:firstRowLastColumn="0" w:lastRowFirstColumn="0" w:lastRowLastColumn="0"/>
+        </w:trPr>
+        <w:tc>
+          <w:tcPr>
+            <w:cnfStyle w:val="001000000000" w:firstRow="0" w:lastRow="0" w:firstColumn="1" w:lastColumn="0" w:oddVBand="0" w:evenVBand="0" w:oddHBand="0" w:evenHBand="0" w:firstRowFirstColumn="0" w:firstRowLastColumn="0" w:lastRowFirstColumn="0" w:lastRowLastColumn="0"/>
+            <w:tcW w:w="0" w:type="auto"/>
+            <w:tcBorders>
+              <w:left w:val="nil"/>
+              <w:right w:val="nil"/>
+            </w:tcBorders>
+            <w:hideMark/>
+          </w:tcPr>
+          <w:p>
+            <w:pPr>
+              <w:rPr>
+                <w:b w:val="0"/>
+                <w:bCs w:val="0"/>
+                <w:sz w:val="24"/>
+                <w:szCs w:val="24"/>
+              </w:rPr>
+            </w:pPr>
+            <w:r>
+              <w:rPr>
+                <w:b w:val="0"/>
+                <w:bCs w:val="0"/>
+                <w:sz w:val="24"/>
+                <w:szCs w:val="24"/>
+              </w:rPr>
+              <w:t>Eccezioni</w:t>
+            </w:r>
+          </w:p>
+        </w:tc>
+        <w:tc>
+          <w:tcPr>
+            <w:tcW w:w="7681" w:type="dxa"/>
+            <w:tcBorders>
+              <w:left w:val="nil"/>
+              <w:right w:val="nil"/>
+            </w:tcBorders>
+          </w:tcPr>
+          <w:p>
+            <w:pPr>
+              <w:cnfStyle w:val="000000100000" w:firstRow="0" w:lastRow="0" w:firstColumn="0" w:lastColumn="0" w:oddVBand="0" w:evenVBand="0" w:oddHBand="1" w:evenHBand="0" w:firstRowFirstColumn="0" w:firstRowLastColumn="0" w:lastRowFirstColumn="0" w:lastRowLastColumn="0"/>
+              <w:rPr>
+                <w:sz w:val="24"/>
+                <w:szCs w:val="24"/>
+              </w:rPr>
+            </w:pPr>
+          </w:p>
+        </w:tc>
+      </w:tr>
+      <w:tr>
+        <w:tc>
+          <w:tcPr>
+            <w:cnfStyle w:val="001000000000" w:firstRow="0" w:lastRow="0" w:firstColumn="1" w:lastColumn="0" w:oddVBand="0" w:evenVBand="0" w:oddHBand="0" w:evenHBand="0" w:firstRowFirstColumn="0" w:firstRowLastColumn="0" w:lastRowFirstColumn="0" w:lastRowLastColumn="0"/>
+            <w:tcW w:w="0" w:type="auto"/>
+            <w:tcBorders>
+              <w:top w:val="nil"/>
+              <w:left w:val="nil"/>
+              <w:bottom w:val="single" w:sz="4" w:space="0" w:color="7F7F7F" w:themeColor="text1" w:themeTint="80"/>
+              <w:right w:val="nil"/>
+            </w:tcBorders>
+            <w:hideMark/>
+          </w:tcPr>
+          <w:p>
+            <w:pPr>
+              <w:rPr>
+                <w:b w:val="0"/>
+                <w:bCs w:val="0"/>
+                <w:sz w:val="24"/>
+                <w:szCs w:val="24"/>
+              </w:rPr>
+            </w:pPr>
+            <w:r>
+              <w:rPr>
+                <w:b w:val="0"/>
+                <w:bCs w:val="0"/>
+                <w:sz w:val="24"/>
+                <w:szCs w:val="24"/>
+              </w:rPr>
+              <w:t>Requisiti speciali</w:t>
+            </w:r>
+          </w:p>
+        </w:tc>
+        <w:tc>
+          <w:tcPr>
+            <w:tcW w:w="7681" w:type="dxa"/>
+            <w:tcBorders>
+              <w:top w:val="nil"/>
+              <w:left w:val="nil"/>
+              <w:bottom w:val="single" w:sz="4" w:space="0" w:color="7F7F7F" w:themeColor="text1" w:themeTint="80"/>
+              <w:right w:val="nil"/>
+            </w:tcBorders>
+          </w:tcPr>
+          <w:p>
+            <w:pPr>
+              <w:cnfStyle w:val="000000000000" w:firstRow="0" w:lastRow="0" w:firstColumn="0" w:lastColumn="0" w:oddVBand="0" w:evenVBand="0" w:oddHBand="0" w:evenHBand="0" w:firstRowFirstColumn="0" w:firstRowLastColumn="0" w:lastRowFirstColumn="0" w:lastRowLastColumn="0"/>
+              <w:rPr>
+                <w:sz w:val="24"/>
+                <w:szCs w:val="24"/>
+              </w:rPr>
+            </w:pPr>
+          </w:p>
+        </w:tc>
+      </w:tr>
+    </w:tbl>
     <w:p>
       <w:pPr>
         <w:rPr>
@@ -12362,6 +12520,1648 @@
         </w:rPr>
       </w:pPr>
     </w:p>
+    <w:tbl>
+      <w:tblPr>
+        <w:tblStyle w:val="Tabellasemplice-21"/>
+        <w:tblW w:w="9923" w:type="dxa"/>
+        <w:tblLook w:val="04A0" w:firstRow="1" w:lastRow="0" w:firstColumn="1" w:lastColumn="0" w:noHBand="0" w:noVBand="1"/>
+      </w:tblPr>
+      <w:tblGrid>
+        <w:gridCol w:w="2242"/>
+        <w:gridCol w:w="7681"/>
+      </w:tblGrid>
+      <w:tr>
+        <w:trPr>
+          <w:cnfStyle w:val="100000000000" w:firstRow="1" w:lastRow="0" w:firstColumn="0" w:lastColumn="0" w:oddVBand="0" w:evenVBand="0" w:oddHBand="0" w:evenHBand="0" w:firstRowFirstColumn="0" w:firstRowLastColumn="0" w:lastRowFirstColumn="0" w:lastRowLastColumn="0"/>
+        </w:trPr>
+        <w:tc>
+          <w:tcPr>
+            <w:cnfStyle w:val="001000000000" w:firstRow="0" w:lastRow="0" w:firstColumn="1" w:lastColumn="0" w:oddVBand="0" w:evenVBand="0" w:oddHBand="0" w:evenHBand="0" w:firstRowFirstColumn="0" w:firstRowLastColumn="0" w:lastRowFirstColumn="0" w:lastRowLastColumn="0"/>
+            <w:tcW w:w="0" w:type="auto"/>
+            <w:tcBorders>
+              <w:top w:val="single" w:sz="4" w:space="0" w:color="7F7F7F" w:themeColor="text1" w:themeTint="80"/>
+              <w:left w:val="nil"/>
+              <w:right w:val="nil"/>
+            </w:tcBorders>
+            <w:hideMark/>
+          </w:tcPr>
+          <w:p>
+            <w:pPr>
+              <w:rPr>
+                <w:b w:val="0"/>
+                <w:bCs w:val="0"/>
+                <w:sz w:val="24"/>
+                <w:szCs w:val="24"/>
+              </w:rPr>
+            </w:pPr>
+            <w:r>
+              <w:rPr>
+                <w:b w:val="0"/>
+                <w:bCs w:val="0"/>
+                <w:sz w:val="24"/>
+                <w:szCs w:val="24"/>
+              </w:rPr>
+              <w:t>Nome del caso d’uso</w:t>
+            </w:r>
+          </w:p>
+        </w:tc>
+        <w:tc>
+          <w:tcPr>
+            <w:tcW w:w="7681" w:type="dxa"/>
+            <w:tcBorders>
+              <w:top w:val="single" w:sz="4" w:space="0" w:color="7F7F7F" w:themeColor="text1" w:themeTint="80"/>
+              <w:left w:val="nil"/>
+              <w:right w:val="nil"/>
+            </w:tcBorders>
+            <w:hideMark/>
+          </w:tcPr>
+          <w:p>
+            <w:pPr>
+              <w:cnfStyle w:val="100000000000" w:firstRow="1" w:lastRow="0" w:firstColumn="0" w:lastColumn="0" w:oddVBand="0" w:evenVBand="0" w:oddHBand="0" w:evenHBand="0" w:firstRowFirstColumn="0" w:firstRowLastColumn="0" w:lastRowFirstColumn="0" w:lastRowLastColumn="0"/>
+              <w:rPr>
+                <w:b w:val="0"/>
+                <w:bCs w:val="0"/>
+                <w:sz w:val="24"/>
+                <w:szCs w:val="24"/>
+              </w:rPr>
+            </w:pPr>
+            <w:proofErr w:type="spellStart"/>
+            <w:r>
+              <w:rPr>
+                <w:b w:val="0"/>
+                <w:sz w:val="24"/>
+                <w:szCs w:val="24"/>
+              </w:rPr>
+              <w:t>Visualizza</w:t>
+            </w:r>
+            <w:r>
+              <w:rPr>
+                <w:b w:val="0"/>
+                <w:sz w:val="24"/>
+                <w:szCs w:val="24"/>
+              </w:rPr>
+              <w:t>Formazione</w:t>
+            </w:r>
+            <w:proofErr w:type="spellEnd"/>
+          </w:p>
+        </w:tc>
+      </w:tr>
+      <w:tr>
+        <w:trPr>
+          <w:cnfStyle w:val="000000100000" w:firstRow="0" w:lastRow="0" w:firstColumn="0" w:lastColumn="0" w:oddVBand="0" w:evenVBand="0" w:oddHBand="1" w:evenHBand="0" w:firstRowFirstColumn="0" w:firstRowLastColumn="0" w:lastRowFirstColumn="0" w:lastRowLastColumn="0"/>
+        </w:trPr>
+        <w:tc>
+          <w:tcPr>
+            <w:cnfStyle w:val="001000000000" w:firstRow="0" w:lastRow="0" w:firstColumn="1" w:lastColumn="0" w:oddVBand="0" w:evenVBand="0" w:oddHBand="0" w:evenHBand="0" w:firstRowFirstColumn="0" w:firstRowLastColumn="0" w:lastRowFirstColumn="0" w:lastRowLastColumn="0"/>
+            <w:tcW w:w="0" w:type="auto"/>
+            <w:tcBorders>
+              <w:left w:val="nil"/>
+              <w:right w:val="nil"/>
+            </w:tcBorders>
+            <w:hideMark/>
+          </w:tcPr>
+          <w:p>
+            <w:pPr>
+              <w:rPr>
+                <w:b w:val="0"/>
+                <w:bCs w:val="0"/>
+                <w:sz w:val="24"/>
+                <w:szCs w:val="24"/>
+              </w:rPr>
+            </w:pPr>
+            <w:r>
+              <w:rPr>
+                <w:b w:val="0"/>
+                <w:bCs w:val="0"/>
+                <w:sz w:val="24"/>
+                <w:szCs w:val="24"/>
+              </w:rPr>
+              <w:t>Attori partecipanti</w:t>
+            </w:r>
+          </w:p>
+        </w:tc>
+        <w:tc>
+          <w:tcPr>
+            <w:tcW w:w="7681" w:type="dxa"/>
+            <w:tcBorders>
+              <w:left w:val="nil"/>
+              <w:right w:val="nil"/>
+            </w:tcBorders>
+            <w:hideMark/>
+          </w:tcPr>
+          <w:p>
+            <w:pPr>
+              <w:cnfStyle w:val="000000100000" w:firstRow="0" w:lastRow="0" w:firstColumn="0" w:lastColumn="0" w:oddVBand="0" w:evenVBand="0" w:oddHBand="1" w:evenHBand="0" w:firstRowFirstColumn="0" w:firstRowLastColumn="0" w:lastRowFirstColumn="0" w:lastRowLastColumn="0"/>
+              <w:rPr>
+                <w:sz w:val="24"/>
+                <w:szCs w:val="24"/>
+              </w:rPr>
+            </w:pPr>
+            <w:r>
+              <w:rPr>
+                <w:sz w:val="24"/>
+                <w:szCs w:val="24"/>
+              </w:rPr>
+              <w:t>Allenatore</w:t>
+            </w:r>
+          </w:p>
+        </w:tc>
+      </w:tr>
+      <w:tr>
+        <w:tc>
+          <w:tcPr>
+            <w:cnfStyle w:val="001000000000" w:firstRow="0" w:lastRow="0" w:firstColumn="1" w:lastColumn="0" w:oddVBand="0" w:evenVBand="0" w:oddHBand="0" w:evenHBand="0" w:firstRowFirstColumn="0" w:firstRowLastColumn="0" w:lastRowFirstColumn="0" w:lastRowLastColumn="0"/>
+            <w:tcW w:w="0" w:type="auto"/>
+            <w:tcBorders>
+              <w:top w:val="nil"/>
+              <w:left w:val="nil"/>
+              <w:bottom w:val="nil"/>
+              <w:right w:val="nil"/>
+            </w:tcBorders>
+            <w:hideMark/>
+          </w:tcPr>
+          <w:p>
+            <w:pPr>
+              <w:rPr>
+                <w:b w:val="0"/>
+                <w:bCs w:val="0"/>
+                <w:sz w:val="24"/>
+                <w:szCs w:val="24"/>
+              </w:rPr>
+            </w:pPr>
+            <w:r>
+              <w:rPr>
+                <w:b w:val="0"/>
+                <w:bCs w:val="0"/>
+                <w:sz w:val="24"/>
+                <w:szCs w:val="24"/>
+              </w:rPr>
+              <w:t xml:space="preserve">Entry </w:t>
+            </w:r>
+            <w:proofErr w:type="spellStart"/>
+            <w:r>
+              <w:rPr>
+                <w:b w:val="0"/>
+                <w:bCs w:val="0"/>
+                <w:sz w:val="24"/>
+                <w:szCs w:val="24"/>
+              </w:rPr>
+              <w:t>condition</w:t>
+            </w:r>
+            <w:proofErr w:type="spellEnd"/>
+          </w:p>
+        </w:tc>
+        <w:tc>
+          <w:tcPr>
+            <w:tcW w:w="7681" w:type="dxa"/>
+            <w:tcBorders>
+              <w:top w:val="nil"/>
+              <w:left w:val="nil"/>
+              <w:bottom w:val="nil"/>
+              <w:right w:val="nil"/>
+            </w:tcBorders>
+            <w:hideMark/>
+          </w:tcPr>
+          <w:p>
+            <w:pPr>
+              <w:cnfStyle w:val="000000000000" w:firstRow="0" w:lastRow="0" w:firstColumn="0" w:lastColumn="0" w:oddVBand="0" w:evenVBand="0" w:oddHBand="0" w:evenHBand="0" w:firstRowFirstColumn="0" w:firstRowLastColumn="0" w:lastRowFirstColumn="0" w:lastRowLastColumn="0"/>
+              <w:rPr>
+                <w:sz w:val="24"/>
+                <w:szCs w:val="24"/>
+              </w:rPr>
+            </w:pPr>
+            <w:r>
+              <w:rPr>
+                <w:sz w:val="24"/>
+                <w:szCs w:val="24"/>
+              </w:rPr>
+              <w:t>Questo caso d’uso inizia quando un allenatore seleziona la funzionalità “Visualizza</w:t>
+            </w:r>
+            <w:r>
+              <w:rPr>
+                <w:sz w:val="24"/>
+                <w:szCs w:val="24"/>
+              </w:rPr>
+              <w:t xml:space="preserve"> Formazione</w:t>
+            </w:r>
+            <w:r>
+              <w:rPr>
+                <w:sz w:val="24"/>
+                <w:szCs w:val="24"/>
+              </w:rPr>
+              <w:t>”</w:t>
+            </w:r>
+          </w:p>
+        </w:tc>
+      </w:tr>
+      <w:tr>
+        <w:trPr>
+          <w:cnfStyle w:val="000000100000" w:firstRow="0" w:lastRow="0" w:firstColumn="0" w:lastColumn="0" w:oddVBand="0" w:evenVBand="0" w:oddHBand="1" w:evenHBand="0" w:firstRowFirstColumn="0" w:firstRowLastColumn="0" w:lastRowFirstColumn="0" w:lastRowLastColumn="0"/>
+        </w:trPr>
+        <w:tc>
+          <w:tcPr>
+            <w:cnfStyle w:val="001000000000" w:firstRow="0" w:lastRow="0" w:firstColumn="1" w:lastColumn="0" w:oddVBand="0" w:evenVBand="0" w:oddHBand="0" w:evenHBand="0" w:firstRowFirstColumn="0" w:firstRowLastColumn="0" w:lastRowFirstColumn="0" w:lastRowLastColumn="0"/>
+            <w:tcW w:w="0" w:type="auto"/>
+            <w:tcBorders>
+              <w:left w:val="nil"/>
+              <w:right w:val="nil"/>
+            </w:tcBorders>
+            <w:hideMark/>
+          </w:tcPr>
+          <w:p>
+            <w:pPr>
+              <w:rPr>
+                <w:b w:val="0"/>
+                <w:bCs w:val="0"/>
+                <w:sz w:val="24"/>
+                <w:szCs w:val="24"/>
+              </w:rPr>
+            </w:pPr>
+            <w:r>
+              <w:rPr>
+                <w:b w:val="0"/>
+                <w:bCs w:val="0"/>
+                <w:sz w:val="24"/>
+                <w:szCs w:val="24"/>
+              </w:rPr>
+              <w:t>Flusso degli eventi</w:t>
+            </w:r>
+          </w:p>
+        </w:tc>
+        <w:tc>
+          <w:tcPr>
+            <w:tcW w:w="7681" w:type="dxa"/>
+            <w:tcBorders>
+              <w:left w:val="nil"/>
+              <w:right w:val="nil"/>
+            </w:tcBorders>
+            <w:hideMark/>
+          </w:tcPr>
+          <w:p>
+            <w:pPr>
+              <w:pStyle w:val="Paragrafoelenco"/>
+              <w:numPr>
+                <w:ilvl w:val="0"/>
+                <w:numId w:val="37"/>
+              </w:numPr>
+              <w:cnfStyle w:val="000000100000" w:firstRow="0" w:lastRow="0" w:firstColumn="0" w:lastColumn="0" w:oddVBand="0" w:evenVBand="0" w:oddHBand="1" w:evenHBand="0" w:firstRowFirstColumn="0" w:firstRowLastColumn="0" w:lastRowFirstColumn="0" w:lastRowLastColumn="0"/>
+              <w:rPr>
+                <w:sz w:val="24"/>
+                <w:szCs w:val="24"/>
+              </w:rPr>
+            </w:pPr>
+            <w:r>
+              <w:rPr>
+                <w:sz w:val="24"/>
+                <w:szCs w:val="24"/>
+              </w:rPr>
+              <w:t>L’Allenatore visualizza la classific</w:t>
+            </w:r>
+            <w:r>
+              <w:rPr>
+                <w:sz w:val="24"/>
+                <w:szCs w:val="24"/>
+              </w:rPr>
+              <w:t>a</w:t>
+            </w:r>
+            <w:r>
+              <w:rPr>
+                <w:sz w:val="24"/>
+                <w:szCs w:val="24"/>
+              </w:rPr>
+              <w:t>.</w:t>
+            </w:r>
+          </w:p>
+          <w:p>
+            <w:pPr>
+              <w:pStyle w:val="Paragrafoelenco"/>
+              <w:numPr>
+                <w:ilvl w:val="0"/>
+                <w:numId w:val="37"/>
+              </w:numPr>
+              <w:cnfStyle w:val="000000100000" w:firstRow="0" w:lastRow="0" w:firstColumn="0" w:lastColumn="0" w:oddVBand="0" w:evenVBand="0" w:oddHBand="1" w:evenHBand="0" w:firstRowFirstColumn="0" w:firstRowLastColumn="0" w:lastRowFirstColumn="0" w:lastRowLastColumn="0"/>
+              <w:rPr>
+                <w:sz w:val="24"/>
+                <w:szCs w:val="24"/>
+              </w:rPr>
+            </w:pPr>
+            <w:r>
+              <w:rPr>
+                <w:sz w:val="24"/>
+                <w:szCs w:val="24"/>
+              </w:rPr>
+              <w:t>Sceglie una squadra da visualizzare.</w:t>
+            </w:r>
+          </w:p>
+          <w:p>
+            <w:pPr>
+              <w:pStyle w:val="Paragrafoelenco"/>
+              <w:numPr>
+                <w:ilvl w:val="0"/>
+                <w:numId w:val="37"/>
+              </w:numPr>
+              <w:cnfStyle w:val="000000100000" w:firstRow="0" w:lastRow="0" w:firstColumn="0" w:lastColumn="0" w:oddVBand="0" w:evenVBand="0" w:oddHBand="1" w:evenHBand="0" w:firstRowFirstColumn="0" w:firstRowLastColumn="0" w:lastRowFirstColumn="0" w:lastRowLastColumn="0"/>
+              <w:rPr>
+                <w:sz w:val="24"/>
+                <w:szCs w:val="24"/>
+              </w:rPr>
+            </w:pPr>
+            <w:r>
+              <w:rPr>
+                <w:sz w:val="24"/>
+                <w:szCs w:val="24"/>
+              </w:rPr>
+              <w:t xml:space="preserve">Visualizza </w:t>
+            </w:r>
+            <w:r>
+              <w:rPr>
+                <w:sz w:val="24"/>
+                <w:szCs w:val="24"/>
+              </w:rPr>
+              <w:t>l’ultima formazione schierata da quella squadra</w:t>
+            </w:r>
+            <w:r>
+              <w:rPr>
+                <w:sz w:val="24"/>
+                <w:szCs w:val="24"/>
+              </w:rPr>
+              <w:t>.</w:t>
+            </w:r>
+          </w:p>
+        </w:tc>
+      </w:tr>
+      <w:tr>
+        <w:tc>
+          <w:tcPr>
+            <w:cnfStyle w:val="001000000000" w:firstRow="0" w:lastRow="0" w:firstColumn="1" w:lastColumn="0" w:oddVBand="0" w:evenVBand="0" w:oddHBand="0" w:evenHBand="0" w:firstRowFirstColumn="0" w:firstRowLastColumn="0" w:lastRowFirstColumn="0" w:lastRowLastColumn="0"/>
+            <w:tcW w:w="0" w:type="auto"/>
+            <w:tcBorders>
+              <w:top w:val="nil"/>
+              <w:left w:val="nil"/>
+              <w:bottom w:val="nil"/>
+              <w:right w:val="nil"/>
+            </w:tcBorders>
+            <w:hideMark/>
+          </w:tcPr>
+          <w:p>
+            <w:pPr>
+              <w:rPr>
+                <w:b w:val="0"/>
+                <w:bCs w:val="0"/>
+                <w:sz w:val="24"/>
+                <w:szCs w:val="24"/>
+              </w:rPr>
+            </w:pPr>
+            <w:r>
+              <w:rPr>
+                <w:b w:val="0"/>
+                <w:bCs w:val="0"/>
+                <w:sz w:val="24"/>
+                <w:szCs w:val="24"/>
+              </w:rPr>
+              <w:t xml:space="preserve">Exit </w:t>
+            </w:r>
+            <w:proofErr w:type="spellStart"/>
+            <w:r>
+              <w:rPr>
+                <w:b w:val="0"/>
+                <w:bCs w:val="0"/>
+                <w:sz w:val="24"/>
+                <w:szCs w:val="24"/>
+              </w:rPr>
+              <w:t>condition</w:t>
+            </w:r>
+            <w:proofErr w:type="spellEnd"/>
+          </w:p>
+        </w:tc>
+        <w:tc>
+          <w:tcPr>
+            <w:tcW w:w="7681" w:type="dxa"/>
+            <w:tcBorders>
+              <w:top w:val="nil"/>
+              <w:left w:val="nil"/>
+              <w:bottom w:val="nil"/>
+              <w:right w:val="nil"/>
+            </w:tcBorders>
+            <w:hideMark/>
+          </w:tcPr>
+          <w:p>
+            <w:pPr>
+              <w:cnfStyle w:val="000000000000" w:firstRow="0" w:lastRow="0" w:firstColumn="0" w:lastColumn="0" w:oddVBand="0" w:evenVBand="0" w:oddHBand="0" w:evenHBand="0" w:firstRowFirstColumn="0" w:firstRowLastColumn="0" w:lastRowFirstColumn="0" w:lastRowLastColumn="0"/>
+              <w:rPr>
+                <w:sz w:val="24"/>
+                <w:szCs w:val="24"/>
+              </w:rPr>
+            </w:pPr>
+            <w:r>
+              <w:rPr>
+                <w:sz w:val="24"/>
+                <w:szCs w:val="24"/>
+              </w:rPr>
+              <w:t xml:space="preserve">Questo caso d’uso termina quando l’utente ha visualizzato la </w:t>
+            </w:r>
+            <w:r>
+              <w:rPr>
+                <w:sz w:val="24"/>
+                <w:szCs w:val="24"/>
+              </w:rPr>
+              <w:t xml:space="preserve">formazione della squadra </w:t>
+            </w:r>
+            <w:r>
+              <w:rPr>
+                <w:sz w:val="24"/>
+                <w:szCs w:val="24"/>
+              </w:rPr>
+              <w:t>selezionata.</w:t>
+            </w:r>
+          </w:p>
+        </w:tc>
+      </w:tr>
+      <w:tr>
+        <w:trPr>
+          <w:cnfStyle w:val="000000100000" w:firstRow="0" w:lastRow="0" w:firstColumn="0" w:lastColumn="0" w:oddVBand="0" w:evenVBand="0" w:oddHBand="1" w:evenHBand="0" w:firstRowFirstColumn="0" w:firstRowLastColumn="0" w:lastRowFirstColumn="0" w:lastRowLastColumn="0"/>
+        </w:trPr>
+        <w:tc>
+          <w:tcPr>
+            <w:cnfStyle w:val="001000000000" w:firstRow="0" w:lastRow="0" w:firstColumn="1" w:lastColumn="0" w:oddVBand="0" w:evenVBand="0" w:oddHBand="0" w:evenHBand="0" w:firstRowFirstColumn="0" w:firstRowLastColumn="0" w:lastRowFirstColumn="0" w:lastRowLastColumn="0"/>
+            <w:tcW w:w="0" w:type="auto"/>
+            <w:tcBorders>
+              <w:left w:val="nil"/>
+              <w:right w:val="nil"/>
+            </w:tcBorders>
+            <w:hideMark/>
+          </w:tcPr>
+          <w:p>
+            <w:pPr>
+              <w:rPr>
+                <w:b w:val="0"/>
+                <w:bCs w:val="0"/>
+                <w:sz w:val="24"/>
+                <w:szCs w:val="24"/>
+              </w:rPr>
+            </w:pPr>
+            <w:r>
+              <w:rPr>
+                <w:b w:val="0"/>
+                <w:bCs w:val="0"/>
+                <w:sz w:val="24"/>
+                <w:szCs w:val="24"/>
+              </w:rPr>
+              <w:lastRenderedPageBreak/>
+              <w:t>Eccezioni</w:t>
+            </w:r>
+          </w:p>
+        </w:tc>
+        <w:tc>
+          <w:tcPr>
+            <w:tcW w:w="7681" w:type="dxa"/>
+            <w:tcBorders>
+              <w:left w:val="nil"/>
+              <w:right w:val="nil"/>
+            </w:tcBorders>
+          </w:tcPr>
+          <w:p>
+            <w:pPr>
+              <w:cnfStyle w:val="000000100000" w:firstRow="0" w:lastRow="0" w:firstColumn="0" w:lastColumn="0" w:oddVBand="0" w:evenVBand="0" w:oddHBand="1" w:evenHBand="0" w:firstRowFirstColumn="0" w:firstRowLastColumn="0" w:lastRowFirstColumn="0" w:lastRowLastColumn="0"/>
+              <w:rPr>
+                <w:sz w:val="24"/>
+                <w:szCs w:val="24"/>
+              </w:rPr>
+            </w:pPr>
+          </w:p>
+        </w:tc>
+      </w:tr>
+      <w:tr>
+        <w:tc>
+          <w:tcPr>
+            <w:cnfStyle w:val="001000000000" w:firstRow="0" w:lastRow="0" w:firstColumn="1" w:lastColumn="0" w:oddVBand="0" w:evenVBand="0" w:oddHBand="0" w:evenHBand="0" w:firstRowFirstColumn="0" w:firstRowLastColumn="0" w:lastRowFirstColumn="0" w:lastRowLastColumn="0"/>
+            <w:tcW w:w="0" w:type="auto"/>
+            <w:tcBorders>
+              <w:top w:val="nil"/>
+              <w:left w:val="nil"/>
+              <w:bottom w:val="single" w:sz="4" w:space="0" w:color="7F7F7F" w:themeColor="text1" w:themeTint="80"/>
+              <w:right w:val="nil"/>
+            </w:tcBorders>
+            <w:hideMark/>
+          </w:tcPr>
+          <w:p>
+            <w:pPr>
+              <w:rPr>
+                <w:b w:val="0"/>
+                <w:bCs w:val="0"/>
+                <w:sz w:val="24"/>
+                <w:szCs w:val="24"/>
+              </w:rPr>
+            </w:pPr>
+            <w:r>
+              <w:rPr>
+                <w:b w:val="0"/>
+                <w:bCs w:val="0"/>
+                <w:sz w:val="24"/>
+                <w:szCs w:val="24"/>
+              </w:rPr>
+              <w:t>Requisiti speciali</w:t>
+            </w:r>
+          </w:p>
+        </w:tc>
+        <w:tc>
+          <w:tcPr>
+            <w:tcW w:w="7681" w:type="dxa"/>
+            <w:tcBorders>
+              <w:top w:val="nil"/>
+              <w:left w:val="nil"/>
+              <w:bottom w:val="single" w:sz="4" w:space="0" w:color="7F7F7F" w:themeColor="text1" w:themeTint="80"/>
+              <w:right w:val="nil"/>
+            </w:tcBorders>
+          </w:tcPr>
+          <w:p>
+            <w:pPr>
+              <w:cnfStyle w:val="000000000000" w:firstRow="0" w:lastRow="0" w:firstColumn="0" w:lastColumn="0" w:oddVBand="0" w:evenVBand="0" w:oddHBand="0" w:evenHBand="0" w:firstRowFirstColumn="0" w:firstRowLastColumn="0" w:lastRowFirstColumn="0" w:lastRowLastColumn="0"/>
+              <w:rPr>
+                <w:sz w:val="24"/>
+                <w:szCs w:val="24"/>
+              </w:rPr>
+            </w:pPr>
+          </w:p>
+        </w:tc>
+      </w:tr>
+    </w:tbl>
+    <w:p>
+      <w:pPr>
+        <w:rPr>
+          <w:b/>
+          <w:bCs/>
+        </w:rPr>
+      </w:pPr>
+    </w:p>
+    <w:tbl>
+      <w:tblPr>
+        <w:tblStyle w:val="Tabellasemplice-21"/>
+        <w:tblW w:w="9923" w:type="dxa"/>
+        <w:tblLook w:val="04A0" w:firstRow="1" w:lastRow="0" w:firstColumn="1" w:lastColumn="0" w:noHBand="0" w:noVBand="1"/>
+      </w:tblPr>
+      <w:tblGrid>
+        <w:gridCol w:w="2242"/>
+        <w:gridCol w:w="7681"/>
+      </w:tblGrid>
+      <w:tr>
+        <w:trPr>
+          <w:cnfStyle w:val="100000000000" w:firstRow="1" w:lastRow="0" w:firstColumn="0" w:lastColumn="0" w:oddVBand="0" w:evenVBand="0" w:oddHBand="0" w:evenHBand="0" w:firstRowFirstColumn="0" w:firstRowLastColumn="0" w:lastRowFirstColumn="0" w:lastRowLastColumn="0"/>
+        </w:trPr>
+        <w:tc>
+          <w:tcPr>
+            <w:cnfStyle w:val="001000000000" w:firstRow="0" w:lastRow="0" w:firstColumn="1" w:lastColumn="0" w:oddVBand="0" w:evenVBand="0" w:oddHBand="0" w:evenHBand="0" w:firstRowFirstColumn="0" w:firstRowLastColumn="0" w:lastRowFirstColumn="0" w:lastRowLastColumn="0"/>
+            <w:tcW w:w="0" w:type="auto"/>
+            <w:tcBorders>
+              <w:top w:val="single" w:sz="4" w:space="0" w:color="7F7F7F" w:themeColor="text1" w:themeTint="80"/>
+              <w:left w:val="nil"/>
+              <w:right w:val="nil"/>
+            </w:tcBorders>
+            <w:hideMark/>
+          </w:tcPr>
+          <w:p>
+            <w:pPr>
+              <w:rPr>
+                <w:b w:val="0"/>
+                <w:bCs w:val="0"/>
+                <w:sz w:val="24"/>
+                <w:szCs w:val="24"/>
+              </w:rPr>
+            </w:pPr>
+            <w:r>
+              <w:rPr>
+                <w:b w:val="0"/>
+                <w:bCs w:val="0"/>
+                <w:sz w:val="24"/>
+                <w:szCs w:val="24"/>
+              </w:rPr>
+              <w:t>Nome del caso d’uso</w:t>
+            </w:r>
+          </w:p>
+        </w:tc>
+        <w:tc>
+          <w:tcPr>
+            <w:tcW w:w="7681" w:type="dxa"/>
+            <w:tcBorders>
+              <w:top w:val="single" w:sz="4" w:space="0" w:color="7F7F7F" w:themeColor="text1" w:themeTint="80"/>
+              <w:left w:val="nil"/>
+              <w:right w:val="nil"/>
+            </w:tcBorders>
+            <w:hideMark/>
+          </w:tcPr>
+          <w:p>
+            <w:pPr>
+              <w:cnfStyle w:val="100000000000" w:firstRow="1" w:lastRow="0" w:firstColumn="0" w:lastColumn="0" w:oddVBand="0" w:evenVBand="0" w:oddHBand="0" w:evenHBand="0" w:firstRowFirstColumn="0" w:firstRowLastColumn="0" w:lastRowFirstColumn="0" w:lastRowLastColumn="0"/>
+              <w:rPr>
+                <w:b w:val="0"/>
+                <w:bCs w:val="0"/>
+                <w:sz w:val="24"/>
+                <w:szCs w:val="24"/>
+              </w:rPr>
+            </w:pPr>
+            <w:proofErr w:type="spellStart"/>
+            <w:r>
+              <w:rPr>
+                <w:b w:val="0"/>
+                <w:sz w:val="24"/>
+                <w:szCs w:val="24"/>
+              </w:rPr>
+              <w:t>RisultatiAsta</w:t>
+            </w:r>
+            <w:proofErr w:type="spellEnd"/>
+          </w:p>
+        </w:tc>
+      </w:tr>
+      <w:tr>
+        <w:trPr>
+          <w:cnfStyle w:val="000000100000" w:firstRow="0" w:lastRow="0" w:firstColumn="0" w:lastColumn="0" w:oddVBand="0" w:evenVBand="0" w:oddHBand="1" w:evenHBand="0" w:firstRowFirstColumn="0" w:firstRowLastColumn="0" w:lastRowFirstColumn="0" w:lastRowLastColumn="0"/>
+        </w:trPr>
+        <w:tc>
+          <w:tcPr>
+            <w:cnfStyle w:val="001000000000" w:firstRow="0" w:lastRow="0" w:firstColumn="1" w:lastColumn="0" w:oddVBand="0" w:evenVBand="0" w:oddHBand="0" w:evenHBand="0" w:firstRowFirstColumn="0" w:firstRowLastColumn="0" w:lastRowFirstColumn="0" w:lastRowLastColumn="0"/>
+            <w:tcW w:w="0" w:type="auto"/>
+            <w:tcBorders>
+              <w:left w:val="nil"/>
+              <w:right w:val="nil"/>
+            </w:tcBorders>
+            <w:hideMark/>
+          </w:tcPr>
+          <w:p>
+            <w:pPr>
+              <w:rPr>
+                <w:b w:val="0"/>
+                <w:bCs w:val="0"/>
+                <w:sz w:val="24"/>
+                <w:szCs w:val="24"/>
+              </w:rPr>
+            </w:pPr>
+            <w:r>
+              <w:rPr>
+                <w:b w:val="0"/>
+                <w:bCs w:val="0"/>
+                <w:sz w:val="24"/>
+                <w:szCs w:val="24"/>
+              </w:rPr>
+              <w:t>Attori partecipanti</w:t>
+            </w:r>
+          </w:p>
+        </w:tc>
+        <w:tc>
+          <w:tcPr>
+            <w:tcW w:w="7681" w:type="dxa"/>
+            <w:tcBorders>
+              <w:left w:val="nil"/>
+              <w:right w:val="nil"/>
+            </w:tcBorders>
+            <w:hideMark/>
+          </w:tcPr>
+          <w:p>
+            <w:pPr>
+              <w:cnfStyle w:val="000000100000" w:firstRow="0" w:lastRow="0" w:firstColumn="0" w:lastColumn="0" w:oddVBand="0" w:evenVBand="0" w:oddHBand="1" w:evenHBand="0" w:firstRowFirstColumn="0" w:firstRowLastColumn="0" w:lastRowFirstColumn="0" w:lastRowLastColumn="0"/>
+              <w:rPr>
+                <w:sz w:val="24"/>
+                <w:szCs w:val="24"/>
+              </w:rPr>
+            </w:pPr>
+            <w:r>
+              <w:rPr>
+                <w:sz w:val="24"/>
+                <w:szCs w:val="24"/>
+              </w:rPr>
+              <w:t>Allenatore</w:t>
+            </w:r>
+          </w:p>
+        </w:tc>
+      </w:tr>
+      <w:tr>
+        <w:tc>
+          <w:tcPr>
+            <w:cnfStyle w:val="001000000000" w:firstRow="0" w:lastRow="0" w:firstColumn="1" w:lastColumn="0" w:oddVBand="0" w:evenVBand="0" w:oddHBand="0" w:evenHBand="0" w:firstRowFirstColumn="0" w:firstRowLastColumn="0" w:lastRowFirstColumn="0" w:lastRowLastColumn="0"/>
+            <w:tcW w:w="0" w:type="auto"/>
+            <w:tcBorders>
+              <w:top w:val="nil"/>
+              <w:left w:val="nil"/>
+              <w:bottom w:val="nil"/>
+              <w:right w:val="nil"/>
+            </w:tcBorders>
+            <w:hideMark/>
+          </w:tcPr>
+          <w:p>
+            <w:pPr>
+              <w:rPr>
+                <w:b w:val="0"/>
+                <w:bCs w:val="0"/>
+                <w:sz w:val="24"/>
+                <w:szCs w:val="24"/>
+              </w:rPr>
+            </w:pPr>
+            <w:r>
+              <w:rPr>
+                <w:b w:val="0"/>
+                <w:bCs w:val="0"/>
+                <w:sz w:val="24"/>
+                <w:szCs w:val="24"/>
+              </w:rPr>
+              <w:t xml:space="preserve">Entry </w:t>
+            </w:r>
+            <w:proofErr w:type="spellStart"/>
+            <w:r>
+              <w:rPr>
+                <w:b w:val="0"/>
+                <w:bCs w:val="0"/>
+                <w:sz w:val="24"/>
+                <w:szCs w:val="24"/>
+              </w:rPr>
+              <w:t>condition</w:t>
+            </w:r>
+            <w:proofErr w:type="spellEnd"/>
+          </w:p>
+        </w:tc>
+        <w:tc>
+          <w:tcPr>
+            <w:tcW w:w="7681" w:type="dxa"/>
+            <w:tcBorders>
+              <w:top w:val="nil"/>
+              <w:left w:val="nil"/>
+              <w:bottom w:val="nil"/>
+              <w:right w:val="nil"/>
+            </w:tcBorders>
+            <w:hideMark/>
+          </w:tcPr>
+          <w:p>
+            <w:pPr>
+              <w:cnfStyle w:val="000000000000" w:firstRow="0" w:lastRow="0" w:firstColumn="0" w:lastColumn="0" w:oddVBand="0" w:evenVBand="0" w:oddHBand="0" w:evenHBand="0" w:firstRowFirstColumn="0" w:firstRowLastColumn="0" w:lastRowFirstColumn="0" w:lastRowLastColumn="0"/>
+              <w:rPr>
+                <w:sz w:val="24"/>
+                <w:szCs w:val="24"/>
+              </w:rPr>
+            </w:pPr>
+            <w:r>
+              <w:rPr>
+                <w:sz w:val="24"/>
+                <w:szCs w:val="24"/>
+              </w:rPr>
+              <w:t>Questo caso d’uso inizia quando un allenatore seleziona la funzionalità “</w:t>
+            </w:r>
+            <w:r>
+              <w:rPr>
+                <w:sz w:val="24"/>
+                <w:szCs w:val="24"/>
+              </w:rPr>
+              <w:t>Visualizza risultati asta”</w:t>
+            </w:r>
+            <w:r>
+              <w:rPr>
+                <w:sz w:val="24"/>
+                <w:szCs w:val="24"/>
+              </w:rPr>
+              <w:t xml:space="preserve"> </w:t>
+            </w:r>
+          </w:p>
+        </w:tc>
+      </w:tr>
+      <w:tr>
+        <w:trPr>
+          <w:cnfStyle w:val="000000100000" w:firstRow="0" w:lastRow="0" w:firstColumn="0" w:lastColumn="0" w:oddVBand="0" w:evenVBand="0" w:oddHBand="1" w:evenHBand="0" w:firstRowFirstColumn="0" w:firstRowLastColumn="0" w:lastRowFirstColumn="0" w:lastRowLastColumn="0"/>
+        </w:trPr>
+        <w:tc>
+          <w:tcPr>
+            <w:cnfStyle w:val="001000000000" w:firstRow="0" w:lastRow="0" w:firstColumn="1" w:lastColumn="0" w:oddVBand="0" w:evenVBand="0" w:oddHBand="0" w:evenHBand="0" w:firstRowFirstColumn="0" w:firstRowLastColumn="0" w:lastRowFirstColumn="0" w:lastRowLastColumn="0"/>
+            <w:tcW w:w="0" w:type="auto"/>
+            <w:tcBorders>
+              <w:left w:val="nil"/>
+              <w:right w:val="nil"/>
+            </w:tcBorders>
+            <w:hideMark/>
+          </w:tcPr>
+          <w:p>
+            <w:pPr>
+              <w:rPr>
+                <w:b w:val="0"/>
+                <w:bCs w:val="0"/>
+                <w:sz w:val="24"/>
+                <w:szCs w:val="24"/>
+              </w:rPr>
+            </w:pPr>
+            <w:r>
+              <w:rPr>
+                <w:b w:val="0"/>
+                <w:bCs w:val="0"/>
+                <w:sz w:val="24"/>
+                <w:szCs w:val="24"/>
+              </w:rPr>
+              <w:t>Flusso degli eventi</w:t>
+            </w:r>
+          </w:p>
+        </w:tc>
+        <w:tc>
+          <w:tcPr>
+            <w:tcW w:w="7681" w:type="dxa"/>
+            <w:tcBorders>
+              <w:left w:val="nil"/>
+              <w:right w:val="nil"/>
+            </w:tcBorders>
+            <w:hideMark/>
+          </w:tcPr>
+          <w:p>
+            <w:pPr>
+              <w:pStyle w:val="Paragrafoelenco"/>
+              <w:numPr>
+                <w:ilvl w:val="0"/>
+                <w:numId w:val="36"/>
+              </w:numPr>
+              <w:cnfStyle w:val="000000100000" w:firstRow="0" w:lastRow="0" w:firstColumn="0" w:lastColumn="0" w:oddVBand="0" w:evenVBand="0" w:oddHBand="1" w:evenHBand="0" w:firstRowFirstColumn="0" w:firstRowLastColumn="0" w:lastRowFirstColumn="0" w:lastRowLastColumn="0"/>
+              <w:rPr>
+                <w:sz w:val="24"/>
+                <w:szCs w:val="24"/>
+              </w:rPr>
+            </w:pPr>
+            <w:r>
+              <w:rPr>
+                <w:sz w:val="24"/>
+                <w:szCs w:val="24"/>
+              </w:rPr>
+              <w:t>L’Allenatore visualizza l’elenco dei giocatori riportante</w:t>
+            </w:r>
+            <w:r>
+              <w:rPr>
+                <w:sz w:val="24"/>
+                <w:szCs w:val="24"/>
+              </w:rPr>
+              <w:t>, per ciascuno di essi,</w:t>
+            </w:r>
+            <w:r>
+              <w:rPr>
+                <w:sz w:val="24"/>
+                <w:szCs w:val="24"/>
+              </w:rPr>
+              <w:t xml:space="preserve"> le squadre aggiudicanti e il pre</w:t>
+            </w:r>
+            <w:r>
+              <w:rPr>
+                <w:sz w:val="24"/>
+                <w:szCs w:val="24"/>
+              </w:rPr>
+              <w:t>zzo</w:t>
+            </w:r>
+            <w:r>
+              <w:rPr>
+                <w:sz w:val="24"/>
+                <w:szCs w:val="24"/>
+              </w:rPr>
+              <w:t>.</w:t>
+            </w:r>
+          </w:p>
+        </w:tc>
+      </w:tr>
+      <w:tr>
+        <w:tc>
+          <w:tcPr>
+            <w:cnfStyle w:val="001000000000" w:firstRow="0" w:lastRow="0" w:firstColumn="1" w:lastColumn="0" w:oddVBand="0" w:evenVBand="0" w:oddHBand="0" w:evenHBand="0" w:firstRowFirstColumn="0" w:firstRowLastColumn="0" w:lastRowFirstColumn="0" w:lastRowLastColumn="0"/>
+            <w:tcW w:w="0" w:type="auto"/>
+            <w:tcBorders>
+              <w:top w:val="nil"/>
+              <w:left w:val="nil"/>
+              <w:bottom w:val="nil"/>
+              <w:right w:val="nil"/>
+            </w:tcBorders>
+            <w:hideMark/>
+          </w:tcPr>
+          <w:p>
+            <w:pPr>
+              <w:rPr>
+                <w:b w:val="0"/>
+                <w:bCs w:val="0"/>
+                <w:sz w:val="24"/>
+                <w:szCs w:val="24"/>
+              </w:rPr>
+            </w:pPr>
+            <w:r>
+              <w:rPr>
+                <w:b w:val="0"/>
+                <w:bCs w:val="0"/>
+                <w:sz w:val="24"/>
+                <w:szCs w:val="24"/>
+              </w:rPr>
+              <w:t xml:space="preserve">Exit </w:t>
+            </w:r>
+            <w:proofErr w:type="spellStart"/>
+            <w:r>
+              <w:rPr>
+                <w:b w:val="0"/>
+                <w:bCs w:val="0"/>
+                <w:sz w:val="24"/>
+                <w:szCs w:val="24"/>
+              </w:rPr>
+              <w:t>condition</w:t>
+            </w:r>
+            <w:proofErr w:type="spellEnd"/>
+          </w:p>
+        </w:tc>
+        <w:tc>
+          <w:tcPr>
+            <w:tcW w:w="7681" w:type="dxa"/>
+            <w:tcBorders>
+              <w:top w:val="nil"/>
+              <w:left w:val="nil"/>
+              <w:bottom w:val="nil"/>
+              <w:right w:val="nil"/>
+            </w:tcBorders>
+            <w:hideMark/>
+          </w:tcPr>
+          <w:p>
+            <w:pPr>
+              <w:cnfStyle w:val="000000000000" w:firstRow="0" w:lastRow="0" w:firstColumn="0" w:lastColumn="0" w:oddVBand="0" w:evenVBand="0" w:oddHBand="0" w:evenHBand="0" w:firstRowFirstColumn="0" w:firstRowLastColumn="0" w:lastRowFirstColumn="0" w:lastRowLastColumn="0"/>
+              <w:rPr>
+                <w:sz w:val="24"/>
+                <w:szCs w:val="24"/>
+              </w:rPr>
+            </w:pPr>
+            <w:r>
+              <w:rPr>
+                <w:sz w:val="24"/>
+                <w:szCs w:val="24"/>
+              </w:rPr>
+              <w:t xml:space="preserve">Questo caso d’uso termina quando l’utente </w:t>
+            </w:r>
+            <w:r>
+              <w:rPr>
+                <w:sz w:val="24"/>
+                <w:szCs w:val="24"/>
+              </w:rPr>
+              <w:t>visualizza l’elenco.</w:t>
+            </w:r>
+          </w:p>
+        </w:tc>
+      </w:tr>
+      <w:tr>
+        <w:trPr>
+          <w:cnfStyle w:val="000000100000" w:firstRow="0" w:lastRow="0" w:firstColumn="0" w:lastColumn="0" w:oddVBand="0" w:evenVBand="0" w:oddHBand="1" w:evenHBand="0" w:firstRowFirstColumn="0" w:firstRowLastColumn="0" w:lastRowFirstColumn="0" w:lastRowLastColumn="0"/>
+        </w:trPr>
+        <w:tc>
+          <w:tcPr>
+            <w:cnfStyle w:val="001000000000" w:firstRow="0" w:lastRow="0" w:firstColumn="1" w:lastColumn="0" w:oddVBand="0" w:evenVBand="0" w:oddHBand="0" w:evenHBand="0" w:firstRowFirstColumn="0" w:firstRowLastColumn="0" w:lastRowFirstColumn="0" w:lastRowLastColumn="0"/>
+            <w:tcW w:w="0" w:type="auto"/>
+            <w:tcBorders>
+              <w:left w:val="nil"/>
+              <w:right w:val="nil"/>
+            </w:tcBorders>
+            <w:hideMark/>
+          </w:tcPr>
+          <w:p>
+            <w:pPr>
+              <w:rPr>
+                <w:b w:val="0"/>
+                <w:bCs w:val="0"/>
+                <w:sz w:val="24"/>
+                <w:szCs w:val="24"/>
+              </w:rPr>
+            </w:pPr>
+            <w:r>
+              <w:rPr>
+                <w:b w:val="0"/>
+                <w:bCs w:val="0"/>
+                <w:sz w:val="24"/>
+                <w:szCs w:val="24"/>
+              </w:rPr>
+              <w:t>Eccezioni</w:t>
+            </w:r>
+          </w:p>
+        </w:tc>
+        <w:tc>
+          <w:tcPr>
+            <w:tcW w:w="7681" w:type="dxa"/>
+            <w:tcBorders>
+              <w:left w:val="nil"/>
+              <w:right w:val="nil"/>
+            </w:tcBorders>
+          </w:tcPr>
+          <w:p>
+            <w:pPr>
+              <w:cnfStyle w:val="000000100000" w:firstRow="0" w:lastRow="0" w:firstColumn="0" w:lastColumn="0" w:oddVBand="0" w:evenVBand="0" w:oddHBand="1" w:evenHBand="0" w:firstRowFirstColumn="0" w:firstRowLastColumn="0" w:lastRowFirstColumn="0" w:lastRowLastColumn="0"/>
+              <w:rPr>
+                <w:sz w:val="24"/>
+                <w:szCs w:val="24"/>
+              </w:rPr>
+            </w:pPr>
+          </w:p>
+        </w:tc>
+      </w:tr>
+      <w:tr>
+        <w:tc>
+          <w:tcPr>
+            <w:cnfStyle w:val="001000000000" w:firstRow="0" w:lastRow="0" w:firstColumn="1" w:lastColumn="0" w:oddVBand="0" w:evenVBand="0" w:oddHBand="0" w:evenHBand="0" w:firstRowFirstColumn="0" w:firstRowLastColumn="0" w:lastRowFirstColumn="0" w:lastRowLastColumn="0"/>
+            <w:tcW w:w="0" w:type="auto"/>
+            <w:tcBorders>
+              <w:top w:val="nil"/>
+              <w:left w:val="nil"/>
+              <w:bottom w:val="single" w:sz="4" w:space="0" w:color="7F7F7F" w:themeColor="text1" w:themeTint="80"/>
+              <w:right w:val="nil"/>
+            </w:tcBorders>
+            <w:hideMark/>
+          </w:tcPr>
+          <w:p>
+            <w:pPr>
+              <w:rPr>
+                <w:b w:val="0"/>
+                <w:bCs w:val="0"/>
+                <w:sz w:val="24"/>
+                <w:szCs w:val="24"/>
+              </w:rPr>
+            </w:pPr>
+            <w:r>
+              <w:rPr>
+                <w:b w:val="0"/>
+                <w:bCs w:val="0"/>
+                <w:sz w:val="24"/>
+                <w:szCs w:val="24"/>
+              </w:rPr>
+              <w:t>Requisiti speciali</w:t>
+            </w:r>
+          </w:p>
+        </w:tc>
+        <w:tc>
+          <w:tcPr>
+            <w:tcW w:w="7681" w:type="dxa"/>
+            <w:tcBorders>
+              <w:top w:val="nil"/>
+              <w:left w:val="nil"/>
+              <w:bottom w:val="single" w:sz="4" w:space="0" w:color="7F7F7F" w:themeColor="text1" w:themeTint="80"/>
+              <w:right w:val="nil"/>
+            </w:tcBorders>
+          </w:tcPr>
+          <w:p>
+            <w:pPr>
+              <w:cnfStyle w:val="000000000000" w:firstRow="0" w:lastRow="0" w:firstColumn="0" w:lastColumn="0" w:oddVBand="0" w:evenVBand="0" w:oddHBand="0" w:evenHBand="0" w:firstRowFirstColumn="0" w:firstRowLastColumn="0" w:lastRowFirstColumn="0" w:lastRowLastColumn="0"/>
+              <w:rPr>
+                <w:sz w:val="24"/>
+                <w:szCs w:val="24"/>
+              </w:rPr>
+            </w:pPr>
+          </w:p>
+        </w:tc>
+      </w:tr>
+    </w:tbl>
+    <w:p>
+      <w:pPr>
+        <w:rPr>
+          <w:b/>
+          <w:bCs/>
+        </w:rPr>
+      </w:pPr>
+    </w:p>
+    <w:tbl>
+      <w:tblPr>
+        <w:tblStyle w:val="Tabellasemplice-21"/>
+        <w:tblW w:w="9923" w:type="dxa"/>
+        <w:tblLook w:val="04A0" w:firstRow="1" w:lastRow="0" w:firstColumn="1" w:lastColumn="0" w:noHBand="0" w:noVBand="1"/>
+      </w:tblPr>
+      <w:tblGrid>
+        <w:gridCol w:w="2242"/>
+        <w:gridCol w:w="7681"/>
+      </w:tblGrid>
+      <w:tr>
+        <w:trPr>
+          <w:cnfStyle w:val="100000000000" w:firstRow="1" w:lastRow="0" w:firstColumn="0" w:lastColumn="0" w:oddVBand="0" w:evenVBand="0" w:oddHBand="0" w:evenHBand="0" w:firstRowFirstColumn="0" w:firstRowLastColumn="0" w:lastRowFirstColumn="0" w:lastRowLastColumn="0"/>
+        </w:trPr>
+        <w:tc>
+          <w:tcPr>
+            <w:cnfStyle w:val="001000000000" w:firstRow="0" w:lastRow="0" w:firstColumn="1" w:lastColumn="0" w:oddVBand="0" w:evenVBand="0" w:oddHBand="0" w:evenHBand="0" w:firstRowFirstColumn="0" w:firstRowLastColumn="0" w:lastRowFirstColumn="0" w:lastRowLastColumn="0"/>
+            <w:tcW w:w="0" w:type="auto"/>
+            <w:tcBorders>
+              <w:top w:val="single" w:sz="4" w:space="0" w:color="7F7F7F" w:themeColor="text1" w:themeTint="80"/>
+              <w:left w:val="nil"/>
+              <w:right w:val="nil"/>
+            </w:tcBorders>
+            <w:hideMark/>
+          </w:tcPr>
+          <w:p>
+            <w:pPr>
+              <w:rPr>
+                <w:b w:val="0"/>
+                <w:bCs w:val="0"/>
+                <w:sz w:val="24"/>
+                <w:szCs w:val="24"/>
+              </w:rPr>
+            </w:pPr>
+            <w:r>
+              <w:rPr>
+                <w:b w:val="0"/>
+                <w:bCs w:val="0"/>
+                <w:sz w:val="24"/>
+                <w:szCs w:val="24"/>
+              </w:rPr>
+              <w:t>Nome del caso d’uso</w:t>
+            </w:r>
+          </w:p>
+        </w:tc>
+        <w:tc>
+          <w:tcPr>
+            <w:tcW w:w="7681" w:type="dxa"/>
+            <w:tcBorders>
+              <w:top w:val="single" w:sz="4" w:space="0" w:color="7F7F7F" w:themeColor="text1" w:themeTint="80"/>
+              <w:left w:val="nil"/>
+              <w:right w:val="nil"/>
+            </w:tcBorders>
+            <w:hideMark/>
+          </w:tcPr>
+          <w:p>
+            <w:pPr>
+              <w:cnfStyle w:val="100000000000" w:firstRow="1" w:lastRow="0" w:firstColumn="0" w:lastColumn="0" w:oddVBand="0" w:evenVBand="0" w:oddHBand="0" w:evenHBand="0" w:firstRowFirstColumn="0" w:firstRowLastColumn="0" w:lastRowFirstColumn="0" w:lastRowLastColumn="0"/>
+              <w:rPr>
+                <w:b w:val="0"/>
+                <w:bCs w:val="0"/>
+                <w:sz w:val="24"/>
+                <w:szCs w:val="24"/>
+              </w:rPr>
+            </w:pPr>
+            <w:proofErr w:type="spellStart"/>
+            <w:r>
+              <w:rPr>
+                <w:b w:val="0"/>
+                <w:sz w:val="24"/>
+                <w:szCs w:val="24"/>
+              </w:rPr>
+              <w:t>Risultati</w:t>
+            </w:r>
+            <w:r>
+              <w:rPr>
+                <w:b w:val="0"/>
+                <w:sz w:val="24"/>
+                <w:szCs w:val="24"/>
+              </w:rPr>
+              <w:t>Mia</w:t>
+            </w:r>
+            <w:r>
+              <w:rPr>
+                <w:b w:val="0"/>
+                <w:sz w:val="24"/>
+                <w:szCs w:val="24"/>
+              </w:rPr>
+              <w:t>Asta</w:t>
+            </w:r>
+            <w:proofErr w:type="spellEnd"/>
+          </w:p>
+        </w:tc>
+      </w:tr>
+      <w:tr>
+        <w:trPr>
+          <w:cnfStyle w:val="000000100000" w:firstRow="0" w:lastRow="0" w:firstColumn="0" w:lastColumn="0" w:oddVBand="0" w:evenVBand="0" w:oddHBand="1" w:evenHBand="0" w:firstRowFirstColumn="0" w:firstRowLastColumn="0" w:lastRowFirstColumn="0" w:lastRowLastColumn="0"/>
+        </w:trPr>
+        <w:tc>
+          <w:tcPr>
+            <w:cnfStyle w:val="001000000000" w:firstRow="0" w:lastRow="0" w:firstColumn="1" w:lastColumn="0" w:oddVBand="0" w:evenVBand="0" w:oddHBand="0" w:evenHBand="0" w:firstRowFirstColumn="0" w:firstRowLastColumn="0" w:lastRowFirstColumn="0" w:lastRowLastColumn="0"/>
+            <w:tcW w:w="0" w:type="auto"/>
+            <w:tcBorders>
+              <w:left w:val="nil"/>
+              <w:right w:val="nil"/>
+            </w:tcBorders>
+            <w:hideMark/>
+          </w:tcPr>
+          <w:p>
+            <w:pPr>
+              <w:rPr>
+                <w:b w:val="0"/>
+                <w:bCs w:val="0"/>
+                <w:sz w:val="24"/>
+                <w:szCs w:val="24"/>
+              </w:rPr>
+            </w:pPr>
+            <w:r>
+              <w:rPr>
+                <w:b w:val="0"/>
+                <w:bCs w:val="0"/>
+                <w:sz w:val="24"/>
+                <w:szCs w:val="24"/>
+              </w:rPr>
+              <w:t>Attori partecipanti</w:t>
+            </w:r>
+          </w:p>
+        </w:tc>
+        <w:tc>
+          <w:tcPr>
+            <w:tcW w:w="7681" w:type="dxa"/>
+            <w:tcBorders>
+              <w:left w:val="nil"/>
+              <w:right w:val="nil"/>
+            </w:tcBorders>
+            <w:hideMark/>
+          </w:tcPr>
+          <w:p>
+            <w:pPr>
+              <w:cnfStyle w:val="000000100000" w:firstRow="0" w:lastRow="0" w:firstColumn="0" w:lastColumn="0" w:oddVBand="0" w:evenVBand="0" w:oddHBand="1" w:evenHBand="0" w:firstRowFirstColumn="0" w:firstRowLastColumn="0" w:lastRowFirstColumn="0" w:lastRowLastColumn="0"/>
+              <w:rPr>
+                <w:sz w:val="24"/>
+                <w:szCs w:val="24"/>
+              </w:rPr>
+            </w:pPr>
+            <w:r>
+              <w:rPr>
+                <w:sz w:val="24"/>
+                <w:szCs w:val="24"/>
+              </w:rPr>
+              <w:t>Allenatore</w:t>
+            </w:r>
+          </w:p>
+        </w:tc>
+      </w:tr>
+      <w:tr>
+        <w:tc>
+          <w:tcPr>
+            <w:cnfStyle w:val="001000000000" w:firstRow="0" w:lastRow="0" w:firstColumn="1" w:lastColumn="0" w:oddVBand="0" w:evenVBand="0" w:oddHBand="0" w:evenHBand="0" w:firstRowFirstColumn="0" w:firstRowLastColumn="0" w:lastRowFirstColumn="0" w:lastRowLastColumn="0"/>
+            <w:tcW w:w="0" w:type="auto"/>
+            <w:tcBorders>
+              <w:top w:val="nil"/>
+              <w:left w:val="nil"/>
+              <w:bottom w:val="nil"/>
+              <w:right w:val="nil"/>
+            </w:tcBorders>
+            <w:hideMark/>
+          </w:tcPr>
+          <w:p>
+            <w:pPr>
+              <w:rPr>
+                <w:b w:val="0"/>
+                <w:bCs w:val="0"/>
+                <w:sz w:val="24"/>
+                <w:szCs w:val="24"/>
+              </w:rPr>
+            </w:pPr>
+            <w:r>
+              <w:rPr>
+                <w:b w:val="0"/>
+                <w:bCs w:val="0"/>
+                <w:sz w:val="24"/>
+                <w:szCs w:val="24"/>
+              </w:rPr>
+              <w:t xml:space="preserve">Entry </w:t>
+            </w:r>
+            <w:proofErr w:type="spellStart"/>
+            <w:r>
+              <w:rPr>
+                <w:b w:val="0"/>
+                <w:bCs w:val="0"/>
+                <w:sz w:val="24"/>
+                <w:szCs w:val="24"/>
+              </w:rPr>
+              <w:t>condition</w:t>
+            </w:r>
+            <w:proofErr w:type="spellEnd"/>
+          </w:p>
+        </w:tc>
+        <w:tc>
+          <w:tcPr>
+            <w:tcW w:w="7681" w:type="dxa"/>
+            <w:tcBorders>
+              <w:top w:val="nil"/>
+              <w:left w:val="nil"/>
+              <w:bottom w:val="nil"/>
+              <w:right w:val="nil"/>
+            </w:tcBorders>
+            <w:hideMark/>
+          </w:tcPr>
+          <w:p>
+            <w:pPr>
+              <w:cnfStyle w:val="000000000000" w:firstRow="0" w:lastRow="0" w:firstColumn="0" w:lastColumn="0" w:oddVBand="0" w:evenVBand="0" w:oddHBand="0" w:evenHBand="0" w:firstRowFirstColumn="0" w:firstRowLastColumn="0" w:lastRowFirstColumn="0" w:lastRowLastColumn="0"/>
+              <w:rPr>
+                <w:sz w:val="24"/>
+                <w:szCs w:val="24"/>
+              </w:rPr>
+            </w:pPr>
+            <w:r>
+              <w:rPr>
+                <w:sz w:val="24"/>
+                <w:szCs w:val="24"/>
+              </w:rPr>
+              <w:t>Questo caso d’uso inizia quando un allenatore seleziona la funzionalità “Visualizza risultati asta</w:t>
+            </w:r>
+            <w:r>
+              <w:rPr>
+                <w:sz w:val="24"/>
+                <w:szCs w:val="24"/>
+              </w:rPr>
+              <w:t xml:space="preserve"> personali</w:t>
+            </w:r>
+            <w:r>
+              <w:rPr>
+                <w:sz w:val="24"/>
+                <w:szCs w:val="24"/>
+              </w:rPr>
+              <w:t xml:space="preserve">” </w:t>
+            </w:r>
+          </w:p>
+        </w:tc>
+      </w:tr>
+      <w:tr>
+        <w:trPr>
+          <w:cnfStyle w:val="000000100000" w:firstRow="0" w:lastRow="0" w:firstColumn="0" w:lastColumn="0" w:oddVBand="0" w:evenVBand="0" w:oddHBand="1" w:evenHBand="0" w:firstRowFirstColumn="0" w:firstRowLastColumn="0" w:lastRowFirstColumn="0" w:lastRowLastColumn="0"/>
+        </w:trPr>
+        <w:tc>
+          <w:tcPr>
+            <w:cnfStyle w:val="001000000000" w:firstRow="0" w:lastRow="0" w:firstColumn="1" w:lastColumn="0" w:oddVBand="0" w:evenVBand="0" w:oddHBand="0" w:evenHBand="0" w:firstRowFirstColumn="0" w:firstRowLastColumn="0" w:lastRowFirstColumn="0" w:lastRowLastColumn="0"/>
+            <w:tcW w:w="0" w:type="auto"/>
+            <w:tcBorders>
+              <w:left w:val="nil"/>
+              <w:right w:val="nil"/>
+            </w:tcBorders>
+            <w:hideMark/>
+          </w:tcPr>
+          <w:p>
+            <w:pPr>
+              <w:rPr>
+                <w:b w:val="0"/>
+                <w:bCs w:val="0"/>
+                <w:sz w:val="24"/>
+                <w:szCs w:val="24"/>
+              </w:rPr>
+            </w:pPr>
+            <w:r>
+              <w:rPr>
+                <w:b w:val="0"/>
+                <w:bCs w:val="0"/>
+                <w:sz w:val="24"/>
+                <w:szCs w:val="24"/>
+              </w:rPr>
+              <w:t>Flusso degli eventi</w:t>
+            </w:r>
+          </w:p>
+        </w:tc>
+        <w:tc>
+          <w:tcPr>
+            <w:tcW w:w="7681" w:type="dxa"/>
+            <w:tcBorders>
+              <w:left w:val="nil"/>
+              <w:right w:val="nil"/>
+            </w:tcBorders>
+            <w:hideMark/>
+          </w:tcPr>
+          <w:p>
+            <w:pPr>
+              <w:pStyle w:val="Paragrafoelenco"/>
+              <w:numPr>
+                <w:ilvl w:val="0"/>
+                <w:numId w:val="38"/>
+              </w:numPr>
+              <w:cnfStyle w:val="000000100000" w:firstRow="0" w:lastRow="0" w:firstColumn="0" w:lastColumn="0" w:oddVBand="0" w:evenVBand="0" w:oddHBand="1" w:evenHBand="0" w:firstRowFirstColumn="0" w:firstRowLastColumn="0" w:lastRowFirstColumn="0" w:lastRowLastColumn="0"/>
+              <w:rPr>
+                <w:sz w:val="24"/>
+                <w:szCs w:val="24"/>
+              </w:rPr>
+            </w:pPr>
+            <w:r>
+              <w:rPr>
+                <w:sz w:val="24"/>
+                <w:szCs w:val="24"/>
+              </w:rPr>
+              <w:t xml:space="preserve">L’Allenatore visualizza l’elenco dei giocatori </w:t>
+            </w:r>
+            <w:r>
+              <w:rPr>
+                <w:sz w:val="24"/>
+                <w:szCs w:val="24"/>
+              </w:rPr>
+              <w:t xml:space="preserve">per cui ha fatto un’offerta </w:t>
+            </w:r>
+            <w:r>
+              <w:rPr>
+                <w:sz w:val="24"/>
+                <w:szCs w:val="24"/>
+              </w:rPr>
+              <w:t xml:space="preserve">riportante, per ciascuno di essi, </w:t>
+            </w:r>
+            <w:r>
+              <w:rPr>
+                <w:sz w:val="24"/>
+                <w:szCs w:val="24"/>
+              </w:rPr>
+              <w:t>il prezzo</w:t>
+            </w:r>
+            <w:r>
+              <w:rPr>
+                <w:sz w:val="24"/>
+                <w:szCs w:val="24"/>
+              </w:rPr>
+              <w:t>.</w:t>
+            </w:r>
+          </w:p>
+          <w:p>
+            <w:pPr>
+              <w:pStyle w:val="Paragrafoelenco"/>
+              <w:numPr>
+                <w:ilvl w:val="0"/>
+                <w:numId w:val="38"/>
+              </w:numPr>
+              <w:cnfStyle w:val="000000100000" w:firstRow="0" w:lastRow="0" w:firstColumn="0" w:lastColumn="0" w:oddVBand="0" w:evenVBand="0" w:oddHBand="1" w:evenHBand="0" w:firstRowFirstColumn="0" w:firstRowLastColumn="0" w:lastRowFirstColumn="0" w:lastRowLastColumn="0"/>
+              <w:rPr>
+                <w:sz w:val="24"/>
+                <w:szCs w:val="24"/>
+              </w:rPr>
+            </w:pPr>
+            <w:r>
+              <w:rPr>
+                <w:sz w:val="24"/>
+                <w:szCs w:val="24"/>
+              </w:rPr>
+              <w:t>Nel caso in cui l’allenatore non si è aggiudicato il giocatore, quest’ultimo comparirà nell’elenco con l’informazione relativa alla squadra che se l’è aggiudicato.</w:t>
+            </w:r>
+          </w:p>
+        </w:tc>
+      </w:tr>
+      <w:tr>
+        <w:tc>
+          <w:tcPr>
+            <w:cnfStyle w:val="001000000000" w:firstRow="0" w:lastRow="0" w:firstColumn="1" w:lastColumn="0" w:oddVBand="0" w:evenVBand="0" w:oddHBand="0" w:evenHBand="0" w:firstRowFirstColumn="0" w:firstRowLastColumn="0" w:lastRowFirstColumn="0" w:lastRowLastColumn="0"/>
+            <w:tcW w:w="0" w:type="auto"/>
+            <w:tcBorders>
+              <w:top w:val="nil"/>
+              <w:left w:val="nil"/>
+              <w:bottom w:val="nil"/>
+              <w:right w:val="nil"/>
+            </w:tcBorders>
+            <w:hideMark/>
+          </w:tcPr>
+          <w:p>
+            <w:pPr>
+              <w:rPr>
+                <w:b w:val="0"/>
+                <w:bCs w:val="0"/>
+                <w:sz w:val="24"/>
+                <w:szCs w:val="24"/>
+              </w:rPr>
+            </w:pPr>
+            <w:r>
+              <w:rPr>
+                <w:b w:val="0"/>
+                <w:bCs w:val="0"/>
+                <w:sz w:val="24"/>
+                <w:szCs w:val="24"/>
+              </w:rPr>
+              <w:t xml:space="preserve">Exit </w:t>
+            </w:r>
+            <w:proofErr w:type="spellStart"/>
+            <w:r>
+              <w:rPr>
+                <w:b w:val="0"/>
+                <w:bCs w:val="0"/>
+                <w:sz w:val="24"/>
+                <w:szCs w:val="24"/>
+              </w:rPr>
+              <w:t>condition</w:t>
+            </w:r>
+            <w:proofErr w:type="spellEnd"/>
+          </w:p>
+        </w:tc>
+        <w:tc>
+          <w:tcPr>
+            <w:tcW w:w="7681" w:type="dxa"/>
+            <w:tcBorders>
+              <w:top w:val="nil"/>
+              <w:left w:val="nil"/>
+              <w:bottom w:val="nil"/>
+              <w:right w:val="nil"/>
+            </w:tcBorders>
+            <w:hideMark/>
+          </w:tcPr>
+          <w:p>
+            <w:pPr>
+              <w:cnfStyle w:val="000000000000" w:firstRow="0" w:lastRow="0" w:firstColumn="0" w:lastColumn="0" w:oddVBand="0" w:evenVBand="0" w:oddHBand="0" w:evenHBand="0" w:firstRowFirstColumn="0" w:firstRowLastColumn="0" w:lastRowFirstColumn="0" w:lastRowLastColumn="0"/>
+              <w:rPr>
+                <w:sz w:val="24"/>
+                <w:szCs w:val="24"/>
+              </w:rPr>
+            </w:pPr>
+            <w:r>
+              <w:rPr>
+                <w:sz w:val="24"/>
+                <w:szCs w:val="24"/>
+              </w:rPr>
+              <w:t>Questo caso d’uso termina quando l’utente visualizza l’elenco</w:t>
+            </w:r>
+            <w:r>
+              <w:rPr>
+                <w:sz w:val="24"/>
+                <w:szCs w:val="24"/>
+              </w:rPr>
+              <w:t xml:space="preserve"> dei giocatori per cui ha fatto un’offerta</w:t>
+            </w:r>
+            <w:r>
+              <w:rPr>
+                <w:sz w:val="24"/>
+                <w:szCs w:val="24"/>
+              </w:rPr>
+              <w:t>.</w:t>
+            </w:r>
+          </w:p>
+        </w:tc>
+      </w:tr>
+      <w:tr>
+        <w:trPr>
+          <w:cnfStyle w:val="000000100000" w:firstRow="0" w:lastRow="0" w:firstColumn="0" w:lastColumn="0" w:oddVBand="0" w:evenVBand="0" w:oddHBand="1" w:evenHBand="0" w:firstRowFirstColumn="0" w:firstRowLastColumn="0" w:lastRowFirstColumn="0" w:lastRowLastColumn="0"/>
+        </w:trPr>
+        <w:tc>
+          <w:tcPr>
+            <w:cnfStyle w:val="001000000000" w:firstRow="0" w:lastRow="0" w:firstColumn="1" w:lastColumn="0" w:oddVBand="0" w:evenVBand="0" w:oddHBand="0" w:evenHBand="0" w:firstRowFirstColumn="0" w:firstRowLastColumn="0" w:lastRowFirstColumn="0" w:lastRowLastColumn="0"/>
+            <w:tcW w:w="0" w:type="auto"/>
+            <w:tcBorders>
+              <w:left w:val="nil"/>
+              <w:right w:val="nil"/>
+            </w:tcBorders>
+            <w:hideMark/>
+          </w:tcPr>
+          <w:p>
+            <w:pPr>
+              <w:rPr>
+                <w:b w:val="0"/>
+                <w:bCs w:val="0"/>
+                <w:sz w:val="24"/>
+                <w:szCs w:val="24"/>
+              </w:rPr>
+            </w:pPr>
+            <w:r>
+              <w:rPr>
+                <w:b w:val="0"/>
+                <w:bCs w:val="0"/>
+                <w:sz w:val="24"/>
+                <w:szCs w:val="24"/>
+              </w:rPr>
+              <w:t>Eccezioni</w:t>
+            </w:r>
+          </w:p>
+        </w:tc>
+        <w:tc>
+          <w:tcPr>
+            <w:tcW w:w="7681" w:type="dxa"/>
+            <w:tcBorders>
+              <w:left w:val="nil"/>
+              <w:right w:val="nil"/>
+            </w:tcBorders>
+          </w:tcPr>
+          <w:p>
+            <w:pPr>
+              <w:cnfStyle w:val="000000100000" w:firstRow="0" w:lastRow="0" w:firstColumn="0" w:lastColumn="0" w:oddVBand="0" w:evenVBand="0" w:oddHBand="1" w:evenHBand="0" w:firstRowFirstColumn="0" w:firstRowLastColumn="0" w:lastRowFirstColumn="0" w:lastRowLastColumn="0"/>
+              <w:rPr>
+                <w:sz w:val="24"/>
+                <w:szCs w:val="24"/>
+              </w:rPr>
+            </w:pPr>
+          </w:p>
+        </w:tc>
+      </w:tr>
+      <w:tr>
+        <w:tc>
+          <w:tcPr>
+            <w:cnfStyle w:val="001000000000" w:firstRow="0" w:lastRow="0" w:firstColumn="1" w:lastColumn="0" w:oddVBand="0" w:evenVBand="0" w:oddHBand="0" w:evenHBand="0" w:firstRowFirstColumn="0" w:firstRowLastColumn="0" w:lastRowFirstColumn="0" w:lastRowLastColumn="0"/>
+            <w:tcW w:w="0" w:type="auto"/>
+            <w:tcBorders>
+              <w:top w:val="nil"/>
+              <w:left w:val="nil"/>
+              <w:bottom w:val="single" w:sz="4" w:space="0" w:color="7F7F7F" w:themeColor="text1" w:themeTint="80"/>
+              <w:right w:val="nil"/>
+            </w:tcBorders>
+            <w:hideMark/>
+          </w:tcPr>
+          <w:p>
+            <w:pPr>
+              <w:rPr>
+                <w:b w:val="0"/>
+                <w:bCs w:val="0"/>
+                <w:sz w:val="24"/>
+                <w:szCs w:val="24"/>
+              </w:rPr>
+            </w:pPr>
+            <w:r>
+              <w:rPr>
+                <w:b w:val="0"/>
+                <w:bCs w:val="0"/>
+                <w:sz w:val="24"/>
+                <w:szCs w:val="24"/>
+              </w:rPr>
+              <w:t>Requisiti speciali</w:t>
+            </w:r>
+          </w:p>
+        </w:tc>
+        <w:tc>
+          <w:tcPr>
+            <w:tcW w:w="7681" w:type="dxa"/>
+            <w:tcBorders>
+              <w:top w:val="nil"/>
+              <w:left w:val="nil"/>
+              <w:bottom w:val="single" w:sz="4" w:space="0" w:color="7F7F7F" w:themeColor="text1" w:themeTint="80"/>
+              <w:right w:val="nil"/>
+            </w:tcBorders>
+          </w:tcPr>
+          <w:p>
+            <w:pPr>
+              <w:cnfStyle w:val="000000000000" w:firstRow="0" w:lastRow="0" w:firstColumn="0" w:lastColumn="0" w:oddVBand="0" w:evenVBand="0" w:oddHBand="0" w:evenHBand="0" w:firstRowFirstColumn="0" w:firstRowLastColumn="0" w:lastRowFirstColumn="0" w:lastRowLastColumn="0"/>
+              <w:rPr>
+                <w:sz w:val="24"/>
+                <w:szCs w:val="24"/>
+              </w:rPr>
+            </w:pPr>
+          </w:p>
+        </w:tc>
+      </w:tr>
+    </w:tbl>
     <w:p>
       <w:pPr>
         <w:rPr>
@@ -12380,7 +14180,7 @@
 </file>
 
 <file path=word/numbering.xml><?xml version="1.0" encoding="utf-8"?>
-<w:numbering xmlns:wpc="http://schemas.microsoft.com/office/word/2010/wordprocessingCanvas" xmlns:cx="http://schemas.microsoft.com/office/drawing/2014/chartex" xmlns:cx1="http://schemas.microsoft.com/office/drawing/2015/9/8/chartex" xmlns:mc="http://schemas.openxmlformats.org/markup-compatibility/2006" xmlns:o="urn:schemas-microsoft-com:office:office" xmlns:r="http://schemas.openxmlformats.org/officeDocument/2006/relationships" xmlns:m="http://schemas.openxmlformats.org/officeDocument/2006/math" xmlns:v="urn:schemas-microsoft-com:vml" xmlns:wp14="http://schemas.microsoft.com/office/word/2010/wordprocessingDrawing" xmlns:wp="http://schemas.openxmlformats.org/drawingml/2006/wordprocessingDrawing" xmlns:w10="urn:schemas-microsoft-com:office:word" xmlns:w="http://schemas.openxmlformats.org/wordprocessingml/2006/main" xmlns:w14="http://schemas.microsoft.com/office/word/2010/wordml" xmlns:w15="http://schemas.microsoft.com/office/word/2012/wordml" xmlns:w16se="http://schemas.microsoft.com/office/word/2015/wordml/symex" xmlns:wpg="http://schemas.microsoft.com/office/word/2010/wordprocessingGroup" xmlns:wpi="http://schemas.microsoft.com/office/word/2010/wordprocessingInk" xmlns:wne="http://schemas.microsoft.com/office/word/2006/wordml" xmlns:wps="http://schemas.microsoft.com/office/word/2010/wordprocessingShape" mc:Ignorable="w14 w15 w16se wp14">
+<w:numbering xmlns:wpc="http://schemas.microsoft.com/office/word/2010/wordprocessingCanvas" xmlns:cx="http://schemas.microsoft.com/office/drawing/2014/chartex" xmlns:cx1="http://schemas.microsoft.com/office/drawing/2015/9/8/chartex" xmlns:cx2="http://schemas.microsoft.com/office/drawing/2015/10/21/chartex" xmlns:cx3="http://schemas.microsoft.com/office/drawing/2016/5/9/chartex" xmlns:cx4="http://schemas.microsoft.com/office/drawing/2016/5/10/chartex" xmlns:cx5="http://schemas.microsoft.com/office/drawing/2016/5/11/chartex" xmlns:cx6="http://schemas.microsoft.com/office/drawing/2016/5/12/chartex" xmlns:cx7="http://schemas.microsoft.com/office/drawing/2016/5/13/chartex" xmlns:cx8="http://schemas.microsoft.com/office/drawing/2016/5/14/chartex" xmlns:mc="http://schemas.openxmlformats.org/markup-compatibility/2006" xmlns:aink="http://schemas.microsoft.com/office/drawing/2016/ink" xmlns:am3d="http://schemas.microsoft.com/office/drawing/2017/model3d" xmlns:o="urn:schemas-microsoft-com:office:office" xmlns:r="http://schemas.openxmlformats.org/officeDocument/2006/relationships" xmlns:m="http://schemas.openxmlformats.org/officeDocument/2006/math" xmlns:v="urn:schemas-microsoft-com:vml" xmlns:wp14="http://schemas.microsoft.com/office/word/2010/wordprocessingDrawing" xmlns:wp="http://schemas.openxmlformats.org/drawingml/2006/wordprocessingDrawing" xmlns:w10="urn:schemas-microsoft-com:office:word" xmlns:w="http://schemas.openxmlformats.org/wordprocessingml/2006/main" xmlns:w14="http://schemas.microsoft.com/office/word/2010/wordml" xmlns:w15="http://schemas.microsoft.com/office/word/2012/wordml" xmlns:w16cid="http://schemas.microsoft.com/office/word/2016/wordml/cid" xmlns:w16se="http://schemas.microsoft.com/office/word/2015/wordml/symex" xmlns:wpg="http://schemas.microsoft.com/office/word/2010/wordprocessingGroup" xmlns:wpi="http://schemas.microsoft.com/office/word/2010/wordprocessingInk" xmlns:wne="http://schemas.microsoft.com/office/word/2006/wordml" xmlns:wps="http://schemas.microsoft.com/office/word/2010/wordprocessingShape" mc:Ignorable="w14 w15 w16se w16cid wp14">
   <w:abstractNum w:abstractNumId="0" w15:restartNumberingAfterBreak="0">
     <w:nsid w:val="02FC2E6C"/>
     <w:multiLevelType w:val="hybridMultilevel"/>
@@ -12726,6 +14526,178 @@
     </w:lvl>
   </w:abstractNum>
   <w:abstractNum w:abstractNumId="4" w15:restartNumberingAfterBreak="0">
+    <w:nsid w:val="199D5112"/>
+    <w:multiLevelType w:val="hybridMultilevel"/>
+    <w:tmpl w:val="B29A6CE6"/>
+    <w:lvl w:ilvl="0" w:tplc="0410000F">
+      <w:start w:val="1"/>
+      <w:numFmt w:val="decimal"/>
+      <w:lvlText w:val="%1."/>
+      <w:lvlJc w:val="left"/>
+      <w:pPr>
+        <w:ind w:left="720" w:hanging="360"/>
+      </w:pPr>
+    </w:lvl>
+    <w:lvl w:ilvl="1" w:tplc="04100019" w:tentative="1">
+      <w:start w:val="1"/>
+      <w:numFmt w:val="lowerLetter"/>
+      <w:lvlText w:val="%2."/>
+      <w:lvlJc w:val="left"/>
+      <w:pPr>
+        <w:ind w:left="1440" w:hanging="360"/>
+      </w:pPr>
+    </w:lvl>
+    <w:lvl w:ilvl="2" w:tplc="0410001B" w:tentative="1">
+      <w:start w:val="1"/>
+      <w:numFmt w:val="lowerRoman"/>
+      <w:lvlText w:val="%3."/>
+      <w:lvlJc w:val="right"/>
+      <w:pPr>
+        <w:ind w:left="2160" w:hanging="180"/>
+      </w:pPr>
+    </w:lvl>
+    <w:lvl w:ilvl="3" w:tplc="0410000F" w:tentative="1">
+      <w:start w:val="1"/>
+      <w:numFmt w:val="decimal"/>
+      <w:lvlText w:val="%4."/>
+      <w:lvlJc w:val="left"/>
+      <w:pPr>
+        <w:ind w:left="2880" w:hanging="360"/>
+      </w:pPr>
+    </w:lvl>
+    <w:lvl w:ilvl="4" w:tplc="04100019" w:tentative="1">
+      <w:start w:val="1"/>
+      <w:numFmt w:val="lowerLetter"/>
+      <w:lvlText w:val="%5."/>
+      <w:lvlJc w:val="left"/>
+      <w:pPr>
+        <w:ind w:left="3600" w:hanging="360"/>
+      </w:pPr>
+    </w:lvl>
+    <w:lvl w:ilvl="5" w:tplc="0410001B" w:tentative="1">
+      <w:start w:val="1"/>
+      <w:numFmt w:val="lowerRoman"/>
+      <w:lvlText w:val="%6."/>
+      <w:lvlJc w:val="right"/>
+      <w:pPr>
+        <w:ind w:left="4320" w:hanging="180"/>
+      </w:pPr>
+    </w:lvl>
+    <w:lvl w:ilvl="6" w:tplc="0410000F" w:tentative="1">
+      <w:start w:val="1"/>
+      <w:numFmt w:val="decimal"/>
+      <w:lvlText w:val="%7."/>
+      <w:lvlJc w:val="left"/>
+      <w:pPr>
+        <w:ind w:left="5040" w:hanging="360"/>
+      </w:pPr>
+    </w:lvl>
+    <w:lvl w:ilvl="7" w:tplc="04100019" w:tentative="1">
+      <w:start w:val="1"/>
+      <w:numFmt w:val="lowerLetter"/>
+      <w:lvlText w:val="%8."/>
+      <w:lvlJc w:val="left"/>
+      <w:pPr>
+        <w:ind w:left="5760" w:hanging="360"/>
+      </w:pPr>
+    </w:lvl>
+    <w:lvl w:ilvl="8" w:tplc="0410001B" w:tentative="1">
+      <w:start w:val="1"/>
+      <w:numFmt w:val="lowerRoman"/>
+      <w:lvlText w:val="%9."/>
+      <w:lvlJc w:val="right"/>
+      <w:pPr>
+        <w:ind w:left="6480" w:hanging="180"/>
+      </w:pPr>
+    </w:lvl>
+  </w:abstractNum>
+  <w:abstractNum w:abstractNumId="5" w15:restartNumberingAfterBreak="0">
+    <w:nsid w:val="19D94C7A"/>
+    <w:multiLevelType w:val="hybridMultilevel"/>
+    <w:tmpl w:val="B29A6CE6"/>
+    <w:lvl w:ilvl="0" w:tplc="0410000F">
+      <w:start w:val="1"/>
+      <w:numFmt w:val="decimal"/>
+      <w:lvlText w:val="%1."/>
+      <w:lvlJc w:val="left"/>
+      <w:pPr>
+        <w:ind w:left="720" w:hanging="360"/>
+      </w:pPr>
+    </w:lvl>
+    <w:lvl w:ilvl="1" w:tplc="04100019" w:tentative="1">
+      <w:start w:val="1"/>
+      <w:numFmt w:val="lowerLetter"/>
+      <w:lvlText w:val="%2."/>
+      <w:lvlJc w:val="left"/>
+      <w:pPr>
+        <w:ind w:left="1440" w:hanging="360"/>
+      </w:pPr>
+    </w:lvl>
+    <w:lvl w:ilvl="2" w:tplc="0410001B" w:tentative="1">
+      <w:start w:val="1"/>
+      <w:numFmt w:val="lowerRoman"/>
+      <w:lvlText w:val="%3."/>
+      <w:lvlJc w:val="right"/>
+      <w:pPr>
+        <w:ind w:left="2160" w:hanging="180"/>
+      </w:pPr>
+    </w:lvl>
+    <w:lvl w:ilvl="3" w:tplc="0410000F" w:tentative="1">
+      <w:start w:val="1"/>
+      <w:numFmt w:val="decimal"/>
+      <w:lvlText w:val="%4."/>
+      <w:lvlJc w:val="left"/>
+      <w:pPr>
+        <w:ind w:left="2880" w:hanging="360"/>
+      </w:pPr>
+    </w:lvl>
+    <w:lvl w:ilvl="4" w:tplc="04100019" w:tentative="1">
+      <w:start w:val="1"/>
+      <w:numFmt w:val="lowerLetter"/>
+      <w:lvlText w:val="%5."/>
+      <w:lvlJc w:val="left"/>
+      <w:pPr>
+        <w:ind w:left="3600" w:hanging="360"/>
+      </w:pPr>
+    </w:lvl>
+    <w:lvl w:ilvl="5" w:tplc="0410001B" w:tentative="1">
+      <w:start w:val="1"/>
+      <w:numFmt w:val="lowerRoman"/>
+      <w:lvlText w:val="%6."/>
+      <w:lvlJc w:val="right"/>
+      <w:pPr>
+        <w:ind w:left="4320" w:hanging="180"/>
+      </w:pPr>
+    </w:lvl>
+    <w:lvl w:ilvl="6" w:tplc="0410000F" w:tentative="1">
+      <w:start w:val="1"/>
+      <w:numFmt w:val="decimal"/>
+      <w:lvlText w:val="%7."/>
+      <w:lvlJc w:val="left"/>
+      <w:pPr>
+        <w:ind w:left="5040" w:hanging="360"/>
+      </w:pPr>
+    </w:lvl>
+    <w:lvl w:ilvl="7" w:tplc="04100019" w:tentative="1">
+      <w:start w:val="1"/>
+      <w:numFmt w:val="lowerLetter"/>
+      <w:lvlText w:val="%8."/>
+      <w:lvlJc w:val="left"/>
+      <w:pPr>
+        <w:ind w:left="5760" w:hanging="360"/>
+      </w:pPr>
+    </w:lvl>
+    <w:lvl w:ilvl="8" w:tplc="0410001B" w:tentative="1">
+      <w:start w:val="1"/>
+      <w:numFmt w:val="lowerRoman"/>
+      <w:lvlText w:val="%9."/>
+      <w:lvlJc w:val="right"/>
+      <w:pPr>
+        <w:ind w:left="6480" w:hanging="180"/>
+      </w:pPr>
+    </w:lvl>
+  </w:abstractNum>
+  <w:abstractNum w:abstractNumId="6" w15:restartNumberingAfterBreak="0">
     <w:nsid w:val="1AFB5605"/>
     <w:multiLevelType w:val="hybridMultilevel"/>
     <w:tmpl w:val="68B0A68A"/>
@@ -12811,7 +14783,7 @@
       </w:pPr>
     </w:lvl>
   </w:abstractNum>
-  <w:abstractNum w:abstractNumId="5" w15:restartNumberingAfterBreak="0">
+  <w:abstractNum w:abstractNumId="7" w15:restartNumberingAfterBreak="0">
     <w:nsid w:val="23006123"/>
     <w:multiLevelType w:val="hybridMultilevel"/>
     <w:tmpl w:val="B29A6CE6"/>
@@ -12897,7 +14869,7 @@
       </w:pPr>
     </w:lvl>
   </w:abstractNum>
-  <w:abstractNum w:abstractNumId="6" w15:restartNumberingAfterBreak="0">
+  <w:abstractNum w:abstractNumId="8" w15:restartNumberingAfterBreak="0">
     <w:nsid w:val="2E344468"/>
     <w:multiLevelType w:val="hybridMultilevel"/>
     <w:tmpl w:val="B29A6CE6"/>
@@ -12983,7 +14955,7 @@
       </w:pPr>
     </w:lvl>
   </w:abstractNum>
-  <w:abstractNum w:abstractNumId="7" w15:restartNumberingAfterBreak="0">
+  <w:abstractNum w:abstractNumId="9" w15:restartNumberingAfterBreak="0">
     <w:nsid w:val="30765DB0"/>
     <w:multiLevelType w:val="hybridMultilevel"/>
     <w:tmpl w:val="6E8C8FAE"/>
@@ -13072,7 +15044,7 @@
       </w:pPr>
     </w:lvl>
   </w:abstractNum>
-  <w:abstractNum w:abstractNumId="8" w15:restartNumberingAfterBreak="0">
+  <w:abstractNum w:abstractNumId="10" w15:restartNumberingAfterBreak="0">
     <w:nsid w:val="364233CC"/>
     <w:multiLevelType w:val="hybridMultilevel"/>
     <w:tmpl w:val="B29A6CE6"/>
@@ -13158,7 +15130,7 @@
       </w:pPr>
     </w:lvl>
   </w:abstractNum>
-  <w:abstractNum w:abstractNumId="9" w15:restartNumberingAfterBreak="0">
+  <w:abstractNum w:abstractNumId="11" w15:restartNumberingAfterBreak="0">
     <w:nsid w:val="380B35B5"/>
     <w:multiLevelType w:val="hybridMultilevel"/>
     <w:tmpl w:val="7EF02544"/>
@@ -13244,7 +15216,93 @@
       </w:pPr>
     </w:lvl>
   </w:abstractNum>
-  <w:abstractNum w:abstractNumId="10" w15:restartNumberingAfterBreak="0">
+  <w:abstractNum w:abstractNumId="12" w15:restartNumberingAfterBreak="0">
+    <w:nsid w:val="3B334F4D"/>
+    <w:multiLevelType w:val="hybridMultilevel"/>
+    <w:tmpl w:val="B29A6CE6"/>
+    <w:lvl w:ilvl="0" w:tplc="0410000F">
+      <w:start w:val="1"/>
+      <w:numFmt w:val="decimal"/>
+      <w:lvlText w:val="%1."/>
+      <w:lvlJc w:val="left"/>
+      <w:pPr>
+        <w:ind w:left="720" w:hanging="360"/>
+      </w:pPr>
+    </w:lvl>
+    <w:lvl w:ilvl="1" w:tplc="04100019" w:tentative="1">
+      <w:start w:val="1"/>
+      <w:numFmt w:val="lowerLetter"/>
+      <w:lvlText w:val="%2."/>
+      <w:lvlJc w:val="left"/>
+      <w:pPr>
+        <w:ind w:left="1440" w:hanging="360"/>
+      </w:pPr>
+    </w:lvl>
+    <w:lvl w:ilvl="2" w:tplc="0410001B" w:tentative="1">
+      <w:start w:val="1"/>
+      <w:numFmt w:val="lowerRoman"/>
+      <w:lvlText w:val="%3."/>
+      <w:lvlJc w:val="right"/>
+      <w:pPr>
+        <w:ind w:left="2160" w:hanging="180"/>
+      </w:pPr>
+    </w:lvl>
+    <w:lvl w:ilvl="3" w:tplc="0410000F" w:tentative="1">
+      <w:start w:val="1"/>
+      <w:numFmt w:val="decimal"/>
+      <w:lvlText w:val="%4."/>
+      <w:lvlJc w:val="left"/>
+      <w:pPr>
+        <w:ind w:left="2880" w:hanging="360"/>
+      </w:pPr>
+    </w:lvl>
+    <w:lvl w:ilvl="4" w:tplc="04100019" w:tentative="1">
+      <w:start w:val="1"/>
+      <w:numFmt w:val="lowerLetter"/>
+      <w:lvlText w:val="%5."/>
+      <w:lvlJc w:val="left"/>
+      <w:pPr>
+        <w:ind w:left="3600" w:hanging="360"/>
+      </w:pPr>
+    </w:lvl>
+    <w:lvl w:ilvl="5" w:tplc="0410001B" w:tentative="1">
+      <w:start w:val="1"/>
+      <w:numFmt w:val="lowerRoman"/>
+      <w:lvlText w:val="%6."/>
+      <w:lvlJc w:val="right"/>
+      <w:pPr>
+        <w:ind w:left="4320" w:hanging="180"/>
+      </w:pPr>
+    </w:lvl>
+    <w:lvl w:ilvl="6" w:tplc="0410000F" w:tentative="1">
+      <w:start w:val="1"/>
+      <w:numFmt w:val="decimal"/>
+      <w:lvlText w:val="%7."/>
+      <w:lvlJc w:val="left"/>
+      <w:pPr>
+        <w:ind w:left="5040" w:hanging="360"/>
+      </w:pPr>
+    </w:lvl>
+    <w:lvl w:ilvl="7" w:tplc="04100019" w:tentative="1">
+      <w:start w:val="1"/>
+      <w:numFmt w:val="lowerLetter"/>
+      <w:lvlText w:val="%8."/>
+      <w:lvlJc w:val="left"/>
+      <w:pPr>
+        <w:ind w:left="5760" w:hanging="360"/>
+      </w:pPr>
+    </w:lvl>
+    <w:lvl w:ilvl="8" w:tplc="0410001B" w:tentative="1">
+      <w:start w:val="1"/>
+      <w:numFmt w:val="lowerRoman"/>
+      <w:lvlText w:val="%9."/>
+      <w:lvlJc w:val="right"/>
+      <w:pPr>
+        <w:ind w:left="6480" w:hanging="180"/>
+      </w:pPr>
+    </w:lvl>
+  </w:abstractNum>
+  <w:abstractNum w:abstractNumId="13" w15:restartNumberingAfterBreak="0">
     <w:nsid w:val="3CCA456E"/>
     <w:multiLevelType w:val="hybridMultilevel"/>
     <w:tmpl w:val="F620AB6E"/>
@@ -13333,7 +15391,7 @@
       </w:pPr>
     </w:lvl>
   </w:abstractNum>
-  <w:abstractNum w:abstractNumId="11" w15:restartNumberingAfterBreak="0">
+  <w:abstractNum w:abstractNumId="14" w15:restartNumberingAfterBreak="0">
     <w:nsid w:val="4007208B"/>
     <w:multiLevelType w:val="hybridMultilevel"/>
     <w:tmpl w:val="B29A6CE6"/>
@@ -13419,7 +15477,7 @@
       </w:pPr>
     </w:lvl>
   </w:abstractNum>
-  <w:abstractNum w:abstractNumId="12" w15:restartNumberingAfterBreak="0">
+  <w:abstractNum w:abstractNumId="15" w15:restartNumberingAfterBreak="0">
     <w:nsid w:val="443319D7"/>
     <w:multiLevelType w:val="hybridMultilevel"/>
     <w:tmpl w:val="DCC40E0E"/>
@@ -13508,7 +15566,7 @@
       </w:pPr>
     </w:lvl>
   </w:abstractNum>
-  <w:abstractNum w:abstractNumId="13" w15:restartNumberingAfterBreak="0">
+  <w:abstractNum w:abstractNumId="16" w15:restartNumberingAfterBreak="0">
     <w:nsid w:val="44720AE9"/>
     <w:multiLevelType w:val="hybridMultilevel"/>
     <w:tmpl w:val="B29A6CE6"/>
@@ -13594,7 +15652,7 @@
       </w:pPr>
     </w:lvl>
   </w:abstractNum>
-  <w:abstractNum w:abstractNumId="14" w15:restartNumberingAfterBreak="0">
+  <w:abstractNum w:abstractNumId="17" w15:restartNumberingAfterBreak="0">
     <w:nsid w:val="45947C0E"/>
     <w:multiLevelType w:val="hybridMultilevel"/>
     <w:tmpl w:val="B29A6CE6"/>
@@ -13680,7 +15738,7 @@
       </w:pPr>
     </w:lvl>
   </w:abstractNum>
-  <w:abstractNum w:abstractNumId="15" w15:restartNumberingAfterBreak="0">
+  <w:abstractNum w:abstractNumId="18" w15:restartNumberingAfterBreak="0">
     <w:nsid w:val="47205BF0"/>
     <w:multiLevelType w:val="hybridMultilevel"/>
     <w:tmpl w:val="B29A6CE6"/>
@@ -13766,7 +15824,7 @@
       </w:pPr>
     </w:lvl>
   </w:abstractNum>
-  <w:abstractNum w:abstractNumId="16" w15:restartNumberingAfterBreak="0">
+  <w:abstractNum w:abstractNumId="19" w15:restartNumberingAfterBreak="0">
     <w:nsid w:val="4AC66197"/>
     <w:multiLevelType w:val="hybridMultilevel"/>
     <w:tmpl w:val="B29A6CE6"/>
@@ -13852,7 +15910,7 @@
       </w:pPr>
     </w:lvl>
   </w:abstractNum>
-  <w:abstractNum w:abstractNumId="17" w15:restartNumberingAfterBreak="0">
+  <w:abstractNum w:abstractNumId="20" w15:restartNumberingAfterBreak="0">
     <w:nsid w:val="4BE31809"/>
     <w:multiLevelType w:val="hybridMultilevel"/>
     <w:tmpl w:val="7EF02544"/>
@@ -13938,7 +15996,7 @@
       </w:pPr>
     </w:lvl>
   </w:abstractNum>
-  <w:abstractNum w:abstractNumId="18" w15:restartNumberingAfterBreak="0">
+  <w:abstractNum w:abstractNumId="21" w15:restartNumberingAfterBreak="0">
     <w:nsid w:val="4D1B3B65"/>
     <w:multiLevelType w:val="hybridMultilevel"/>
     <w:tmpl w:val="B29A6CE6"/>
@@ -14024,7 +16082,7 @@
       </w:pPr>
     </w:lvl>
   </w:abstractNum>
-  <w:abstractNum w:abstractNumId="19" w15:restartNumberingAfterBreak="0">
+  <w:abstractNum w:abstractNumId="22" w15:restartNumberingAfterBreak="0">
     <w:nsid w:val="4E3D4119"/>
     <w:multiLevelType w:val="hybridMultilevel"/>
     <w:tmpl w:val="B29A6CE6"/>
@@ -14110,7 +16168,7 @@
       </w:pPr>
     </w:lvl>
   </w:abstractNum>
-  <w:abstractNum w:abstractNumId="20" w15:restartNumberingAfterBreak="0">
+  <w:abstractNum w:abstractNumId="23" w15:restartNumberingAfterBreak="0">
     <w:nsid w:val="515E3772"/>
     <w:multiLevelType w:val="hybridMultilevel"/>
     <w:tmpl w:val="B29A6CE6"/>
@@ -14196,7 +16254,7 @@
       </w:pPr>
     </w:lvl>
   </w:abstractNum>
-  <w:abstractNum w:abstractNumId="21" w15:restartNumberingAfterBreak="0">
+  <w:abstractNum w:abstractNumId="24" w15:restartNumberingAfterBreak="0">
     <w:nsid w:val="540041A8"/>
     <w:multiLevelType w:val="hybridMultilevel"/>
     <w:tmpl w:val="B29A6CE6"/>
@@ -14282,7 +16340,7 @@
       </w:pPr>
     </w:lvl>
   </w:abstractNum>
-  <w:abstractNum w:abstractNumId="22" w15:restartNumberingAfterBreak="0">
+  <w:abstractNum w:abstractNumId="25" w15:restartNumberingAfterBreak="0">
     <w:nsid w:val="54A21A72"/>
     <w:multiLevelType w:val="hybridMultilevel"/>
     <w:tmpl w:val="B29A6CE6"/>
@@ -14368,7 +16426,93 @@
       </w:pPr>
     </w:lvl>
   </w:abstractNum>
-  <w:abstractNum w:abstractNumId="23" w15:restartNumberingAfterBreak="0">
+  <w:abstractNum w:abstractNumId="26" w15:restartNumberingAfterBreak="0">
+    <w:nsid w:val="5BA04E0B"/>
+    <w:multiLevelType w:val="hybridMultilevel"/>
+    <w:tmpl w:val="B29A6CE6"/>
+    <w:lvl w:ilvl="0" w:tplc="0410000F">
+      <w:start w:val="1"/>
+      <w:numFmt w:val="decimal"/>
+      <w:lvlText w:val="%1."/>
+      <w:lvlJc w:val="left"/>
+      <w:pPr>
+        <w:ind w:left="720" w:hanging="360"/>
+      </w:pPr>
+    </w:lvl>
+    <w:lvl w:ilvl="1" w:tplc="04100019" w:tentative="1">
+      <w:start w:val="1"/>
+      <w:numFmt w:val="lowerLetter"/>
+      <w:lvlText w:val="%2."/>
+      <w:lvlJc w:val="left"/>
+      <w:pPr>
+        <w:ind w:left="1440" w:hanging="360"/>
+      </w:pPr>
+    </w:lvl>
+    <w:lvl w:ilvl="2" w:tplc="0410001B" w:tentative="1">
+      <w:start w:val="1"/>
+      <w:numFmt w:val="lowerRoman"/>
+      <w:lvlText w:val="%3."/>
+      <w:lvlJc w:val="right"/>
+      <w:pPr>
+        <w:ind w:left="2160" w:hanging="180"/>
+      </w:pPr>
+    </w:lvl>
+    <w:lvl w:ilvl="3" w:tplc="0410000F" w:tentative="1">
+      <w:start w:val="1"/>
+      <w:numFmt w:val="decimal"/>
+      <w:lvlText w:val="%4."/>
+      <w:lvlJc w:val="left"/>
+      <w:pPr>
+        <w:ind w:left="2880" w:hanging="360"/>
+      </w:pPr>
+    </w:lvl>
+    <w:lvl w:ilvl="4" w:tplc="04100019" w:tentative="1">
+      <w:start w:val="1"/>
+      <w:numFmt w:val="lowerLetter"/>
+      <w:lvlText w:val="%5."/>
+      <w:lvlJc w:val="left"/>
+      <w:pPr>
+        <w:ind w:left="3600" w:hanging="360"/>
+      </w:pPr>
+    </w:lvl>
+    <w:lvl w:ilvl="5" w:tplc="0410001B" w:tentative="1">
+      <w:start w:val="1"/>
+      <w:numFmt w:val="lowerRoman"/>
+      <w:lvlText w:val="%6."/>
+      <w:lvlJc w:val="right"/>
+      <w:pPr>
+        <w:ind w:left="4320" w:hanging="180"/>
+      </w:pPr>
+    </w:lvl>
+    <w:lvl w:ilvl="6" w:tplc="0410000F" w:tentative="1">
+      <w:start w:val="1"/>
+      <w:numFmt w:val="decimal"/>
+      <w:lvlText w:val="%7."/>
+      <w:lvlJc w:val="left"/>
+      <w:pPr>
+        <w:ind w:left="5040" w:hanging="360"/>
+      </w:pPr>
+    </w:lvl>
+    <w:lvl w:ilvl="7" w:tplc="04100019" w:tentative="1">
+      <w:start w:val="1"/>
+      <w:numFmt w:val="lowerLetter"/>
+      <w:lvlText w:val="%8."/>
+      <w:lvlJc w:val="left"/>
+      <w:pPr>
+        <w:ind w:left="5760" w:hanging="360"/>
+      </w:pPr>
+    </w:lvl>
+    <w:lvl w:ilvl="8" w:tplc="0410001B" w:tentative="1">
+      <w:start w:val="1"/>
+      <w:numFmt w:val="lowerRoman"/>
+      <w:lvlText w:val="%9."/>
+      <w:lvlJc w:val="right"/>
+      <w:pPr>
+        <w:ind w:left="6480" w:hanging="180"/>
+      </w:pPr>
+    </w:lvl>
+  </w:abstractNum>
+  <w:abstractNum w:abstractNumId="27" w15:restartNumberingAfterBreak="0">
     <w:nsid w:val="5D1D6F99"/>
     <w:multiLevelType w:val="hybridMultilevel"/>
     <w:tmpl w:val="B29A6CE6"/>
@@ -14454,7 +16598,93 @@
       </w:pPr>
     </w:lvl>
   </w:abstractNum>
-  <w:abstractNum w:abstractNumId="24" w15:restartNumberingAfterBreak="0">
+  <w:abstractNum w:abstractNumId="28" w15:restartNumberingAfterBreak="0">
+    <w:nsid w:val="5DFD05C9"/>
+    <w:multiLevelType w:val="hybridMultilevel"/>
+    <w:tmpl w:val="B29A6CE6"/>
+    <w:lvl w:ilvl="0" w:tplc="0410000F">
+      <w:start w:val="1"/>
+      <w:numFmt w:val="decimal"/>
+      <w:lvlText w:val="%1."/>
+      <w:lvlJc w:val="left"/>
+      <w:pPr>
+        <w:ind w:left="720" w:hanging="360"/>
+      </w:pPr>
+    </w:lvl>
+    <w:lvl w:ilvl="1" w:tplc="04100019" w:tentative="1">
+      <w:start w:val="1"/>
+      <w:numFmt w:val="lowerLetter"/>
+      <w:lvlText w:val="%2."/>
+      <w:lvlJc w:val="left"/>
+      <w:pPr>
+        <w:ind w:left="1440" w:hanging="360"/>
+      </w:pPr>
+    </w:lvl>
+    <w:lvl w:ilvl="2" w:tplc="0410001B" w:tentative="1">
+      <w:start w:val="1"/>
+      <w:numFmt w:val="lowerRoman"/>
+      <w:lvlText w:val="%3."/>
+      <w:lvlJc w:val="right"/>
+      <w:pPr>
+        <w:ind w:left="2160" w:hanging="180"/>
+      </w:pPr>
+    </w:lvl>
+    <w:lvl w:ilvl="3" w:tplc="0410000F" w:tentative="1">
+      <w:start w:val="1"/>
+      <w:numFmt w:val="decimal"/>
+      <w:lvlText w:val="%4."/>
+      <w:lvlJc w:val="left"/>
+      <w:pPr>
+        <w:ind w:left="2880" w:hanging="360"/>
+      </w:pPr>
+    </w:lvl>
+    <w:lvl w:ilvl="4" w:tplc="04100019" w:tentative="1">
+      <w:start w:val="1"/>
+      <w:numFmt w:val="lowerLetter"/>
+      <w:lvlText w:val="%5."/>
+      <w:lvlJc w:val="left"/>
+      <w:pPr>
+        <w:ind w:left="3600" w:hanging="360"/>
+      </w:pPr>
+    </w:lvl>
+    <w:lvl w:ilvl="5" w:tplc="0410001B" w:tentative="1">
+      <w:start w:val="1"/>
+      <w:numFmt w:val="lowerRoman"/>
+      <w:lvlText w:val="%6."/>
+      <w:lvlJc w:val="right"/>
+      <w:pPr>
+        <w:ind w:left="4320" w:hanging="180"/>
+      </w:pPr>
+    </w:lvl>
+    <w:lvl w:ilvl="6" w:tplc="0410000F" w:tentative="1">
+      <w:start w:val="1"/>
+      <w:numFmt w:val="decimal"/>
+      <w:lvlText w:val="%7."/>
+      <w:lvlJc w:val="left"/>
+      <w:pPr>
+        <w:ind w:left="5040" w:hanging="360"/>
+      </w:pPr>
+    </w:lvl>
+    <w:lvl w:ilvl="7" w:tplc="04100019" w:tentative="1">
+      <w:start w:val="1"/>
+      <w:numFmt w:val="lowerLetter"/>
+      <w:lvlText w:val="%8."/>
+      <w:lvlJc w:val="left"/>
+      <w:pPr>
+        <w:ind w:left="5760" w:hanging="360"/>
+      </w:pPr>
+    </w:lvl>
+    <w:lvl w:ilvl="8" w:tplc="0410001B" w:tentative="1">
+      <w:start w:val="1"/>
+      <w:numFmt w:val="lowerRoman"/>
+      <w:lvlText w:val="%9."/>
+      <w:lvlJc w:val="right"/>
+      <w:pPr>
+        <w:ind w:left="6480" w:hanging="180"/>
+      </w:pPr>
+    </w:lvl>
+  </w:abstractNum>
+  <w:abstractNum w:abstractNumId="29" w15:restartNumberingAfterBreak="0">
     <w:nsid w:val="64044863"/>
     <w:multiLevelType w:val="hybridMultilevel"/>
     <w:tmpl w:val="9AC63A00"/>
@@ -14540,7 +16770,7 @@
       </w:pPr>
     </w:lvl>
   </w:abstractNum>
-  <w:abstractNum w:abstractNumId="25" w15:restartNumberingAfterBreak="0">
+  <w:abstractNum w:abstractNumId="30" w15:restartNumberingAfterBreak="0">
     <w:nsid w:val="70E96F63"/>
     <w:multiLevelType w:val="hybridMultilevel"/>
     <w:tmpl w:val="B29A6CE6"/>
@@ -14626,7 +16856,7 @@
       </w:pPr>
     </w:lvl>
   </w:abstractNum>
-  <w:abstractNum w:abstractNumId="26" w15:restartNumberingAfterBreak="0">
+  <w:abstractNum w:abstractNumId="31" w15:restartNumberingAfterBreak="0">
     <w:nsid w:val="74F93CC0"/>
     <w:multiLevelType w:val="hybridMultilevel"/>
     <w:tmpl w:val="9308352A"/>
@@ -14715,7 +16945,7 @@
       </w:pPr>
     </w:lvl>
   </w:abstractNum>
-  <w:abstractNum w:abstractNumId="27" w15:restartNumberingAfterBreak="0">
+  <w:abstractNum w:abstractNumId="32" w15:restartNumberingAfterBreak="0">
     <w:nsid w:val="77D452C8"/>
     <w:multiLevelType w:val="hybridMultilevel"/>
     <w:tmpl w:val="B29A6CE6"/>
@@ -14801,7 +17031,7 @@
       </w:pPr>
     </w:lvl>
   </w:abstractNum>
-  <w:abstractNum w:abstractNumId="28" w15:restartNumberingAfterBreak="0">
+  <w:abstractNum w:abstractNumId="33" w15:restartNumberingAfterBreak="0">
     <w:nsid w:val="7D353505"/>
     <w:multiLevelType w:val="hybridMultilevel"/>
     <w:tmpl w:val="8308666A"/>
@@ -14914,7 +17144,7 @@
       </w:rPr>
     </w:lvl>
   </w:abstractNum>
-  <w:abstractNum w:abstractNumId="29" w15:restartNumberingAfterBreak="0">
+  <w:abstractNum w:abstractNumId="34" w15:restartNumberingAfterBreak="0">
     <w:nsid w:val="7E376A96"/>
     <w:multiLevelType w:val="hybridMultilevel"/>
     <w:tmpl w:val="B29A6CE6"/>
@@ -15000,7 +17230,7 @@
       </w:pPr>
     </w:lvl>
   </w:abstractNum>
-  <w:abstractNum w:abstractNumId="30" w15:restartNumberingAfterBreak="0">
+  <w:abstractNum w:abstractNumId="35" w15:restartNumberingAfterBreak="0">
     <w:nsid w:val="7E670135"/>
     <w:multiLevelType w:val="hybridMultilevel"/>
     <w:tmpl w:val="B29A6CE6"/>
@@ -15087,46 +17317,46 @@
     </w:lvl>
   </w:abstractNum>
   <w:num w:numId="1">
-    <w:abstractNumId w:val="5"/>
+    <w:abstractNumId w:val="7"/>
   </w:num>
   <w:num w:numId="2">
-    <w:abstractNumId w:val="23"/>
+    <w:abstractNumId w:val="27"/>
   </w:num>
   <w:num w:numId="3">
-    <w:abstractNumId w:val="28"/>
+    <w:abstractNumId w:val="33"/>
   </w:num>
   <w:num w:numId="4">
-    <w:abstractNumId w:val="27"/>
+    <w:abstractNumId w:val="32"/>
   </w:num>
   <w:num w:numId="5">
-    <w:abstractNumId w:val="4"/>
+    <w:abstractNumId w:val="6"/>
   </w:num>
   <w:num w:numId="6">
     <w:abstractNumId w:val="0"/>
   </w:num>
   <w:num w:numId="7">
-    <w:abstractNumId w:val="30"/>
+    <w:abstractNumId w:val="35"/>
   </w:num>
   <w:num w:numId="8">
-    <w:abstractNumId w:val="14"/>
+    <w:abstractNumId w:val="17"/>
   </w:num>
   <w:num w:numId="9">
     <w:abstractNumId w:val="1"/>
   </w:num>
   <w:num w:numId="10">
-    <w:abstractNumId w:val="24"/>
+    <w:abstractNumId w:val="29"/>
   </w:num>
   <w:num w:numId="11">
-    <w:abstractNumId w:val="22"/>
+    <w:abstractNumId w:val="25"/>
   </w:num>
   <w:num w:numId="12">
     <w:abstractNumId w:val="3"/>
   </w:num>
   <w:num w:numId="13">
-    <w:abstractNumId w:val="15"/>
+    <w:abstractNumId w:val="18"/>
   </w:num>
   <w:num w:numId="14">
-    <w:abstractNumId w:val="19"/>
+    <w:abstractNumId w:val="22"/>
   </w:num>
   <w:num w:numId="15">
     <w:abstractNumId w:val="0"/>
@@ -15162,10 +17392,10 @@
     <w:abstractNumId w:val="2"/>
   </w:num>
   <w:num w:numId="17">
-    <w:abstractNumId w:val="21"/>
+    <w:abstractNumId w:val="24"/>
   </w:num>
   <w:num w:numId="18">
-    <w:abstractNumId w:val="21"/>
+    <w:abstractNumId w:val="24"/>
     <w:lvlOverride w:ilvl="0">
       <w:startOverride w:val="1"/>
     </w:lvlOverride>
@@ -15195,55 +17425,70 @@
     </w:lvlOverride>
   </w:num>
   <w:num w:numId="19">
+    <w:abstractNumId w:val="14"/>
+  </w:num>
+  <w:num w:numId="20">
+    <w:abstractNumId w:val="21"/>
+  </w:num>
+  <w:num w:numId="21">
+    <w:abstractNumId w:val="34"/>
+  </w:num>
+  <w:num w:numId="22">
+    <w:abstractNumId w:val="30"/>
+  </w:num>
+  <w:num w:numId="23">
+    <w:abstractNumId w:val="10"/>
+  </w:num>
+  <w:num w:numId="24">
+    <w:abstractNumId w:val="16"/>
+  </w:num>
+  <w:num w:numId="25">
+    <w:abstractNumId w:val="8"/>
+  </w:num>
+  <w:num w:numId="26">
+    <w:abstractNumId w:val="23"/>
+  </w:num>
+  <w:num w:numId="27">
+    <w:abstractNumId w:val="20"/>
+  </w:num>
+  <w:num w:numId="28">
+    <w:abstractNumId w:val="19"/>
+  </w:num>
+  <w:num w:numId="29">
+    <w:abstractNumId w:val="15"/>
+  </w:num>
+  <w:num w:numId="30">
+    <w:abstractNumId w:val="31"/>
+  </w:num>
+  <w:num w:numId="31">
+    <w:abstractNumId w:val="9"/>
+  </w:num>
+  <w:num w:numId="32">
+    <w:abstractNumId w:val="13"/>
+  </w:num>
+  <w:num w:numId="33">
     <w:abstractNumId w:val="11"/>
   </w:num>
-  <w:num w:numId="20">
-    <w:abstractNumId w:val="18"/>
+  <w:num w:numId="34">
+    <w:abstractNumId w:val="4"/>
   </w:num>
-  <w:num w:numId="21">
-    <w:abstractNumId w:val="29"/>
-  </w:num>
-  <w:num w:numId="22">
-    <w:abstractNumId w:val="25"/>
-  </w:num>
-  <w:num w:numId="23">
-    <w:abstractNumId w:val="8"/>
-  </w:num>
-  <w:num w:numId="24">
-    <w:abstractNumId w:val="13"/>
-  </w:num>
-  <w:num w:numId="25">
-    <w:abstractNumId w:val="6"/>
-  </w:num>
-  <w:num w:numId="26">
-    <w:abstractNumId w:val="20"/>
-  </w:num>
-  <w:num w:numId="27">
-    <w:abstractNumId w:val="17"/>
-  </w:num>
-  <w:num w:numId="28">
-    <w:abstractNumId w:val="16"/>
-  </w:num>
-  <w:num w:numId="29">
+  <w:num w:numId="35">
     <w:abstractNumId w:val="12"/>
   </w:num>
-  <w:num w:numId="30">
+  <w:num w:numId="36">
+    <w:abstractNumId w:val="28"/>
+  </w:num>
+  <w:num w:numId="37">
     <w:abstractNumId w:val="26"/>
   </w:num>
-  <w:num w:numId="31">
-    <w:abstractNumId w:val="7"/>
-  </w:num>
-  <w:num w:numId="32">
-    <w:abstractNumId w:val="10"/>
-  </w:num>
-  <w:num w:numId="33">
-    <w:abstractNumId w:val="9"/>
+  <w:num w:numId="38">
+    <w:abstractNumId w:val="5"/>
   </w:num>
 </w:numbering>
 </file>
 
 <file path=word/styles.xml><?xml version="1.0" encoding="utf-8"?>
-<w:styles xmlns:mc="http://schemas.openxmlformats.org/markup-compatibility/2006" xmlns:r="http://schemas.openxmlformats.org/officeDocument/2006/relationships" xmlns:w="http://schemas.openxmlformats.org/wordprocessingml/2006/main" xmlns:w14="http://schemas.microsoft.com/office/word/2010/wordml" xmlns:w15="http://schemas.microsoft.com/office/word/2012/wordml" xmlns:w16se="http://schemas.microsoft.com/office/word/2015/wordml/symex" mc:Ignorable="w14 w15 w16se">
+<w:styles xmlns:mc="http://schemas.openxmlformats.org/markup-compatibility/2006" xmlns:r="http://schemas.openxmlformats.org/officeDocument/2006/relationships" xmlns:w="http://schemas.openxmlformats.org/wordprocessingml/2006/main" xmlns:w14="http://schemas.microsoft.com/office/word/2010/wordml" xmlns:w15="http://schemas.microsoft.com/office/word/2012/wordml" xmlns:w16cid="http://schemas.microsoft.com/office/word/2016/wordml/cid" xmlns:w16se="http://schemas.microsoft.com/office/word/2015/wordml/symex" mc:Ignorable="w14 w15 w16se w16cid">
   <w:docDefaults>
     <w:rPrDefault>
       <w:rPr>
@@ -15259,7 +17504,7 @@
       </w:pPr>
     </w:pPrDefault>
   </w:docDefaults>
-  <w:latentStyles w:defLockedState="0" w:defUIPriority="99" w:defSemiHidden="0" w:defUnhideWhenUsed="0" w:defQFormat="0" w:count="371">
+  <w:latentStyles w:defLockedState="0" w:defUIPriority="99" w:defSemiHidden="0" w:defUnhideWhenUsed="0" w:defQFormat="0" w:count="377">
     <w:lsdException w:name="Normal" w:uiPriority="0" w:qFormat="1"/>
     <w:lsdException w:name="heading 1" w:uiPriority="9" w:qFormat="1"/>
     <w:lsdException w:name="heading 2" w:semiHidden="1" w:uiPriority="9" w:unhideWhenUsed="1" w:qFormat="1"/>
@@ -15407,11 +17652,8 @@
     <w:lsdException w:name="Table 3D effects 3" w:semiHidden="1" w:unhideWhenUsed="1"/>
     <w:lsdException w:name="Table Contemporary" w:semiHidden="1" w:unhideWhenUsed="1"/>
     <w:lsdException w:name="Table Elegant" w:semiHidden="1" w:unhideWhenUsed="1"/>
-    <w:lsdException w:name="Table Professional" w:semiHidden="1" w:unhideWhenUsed="1"/>
     <w:lsdException w:name="Table Subtle 1" w:semiHidden="1" w:unhideWhenUsed="1"/>
     <w:lsdException w:name="Table Subtle 2" w:semiHidden="1" w:unhideWhenUsed="1"/>
-    <w:lsdException w:name="Table Web 1" w:semiHidden="1" w:unhideWhenUsed="1"/>
-    <w:lsdException w:name="Table Web 2" w:semiHidden="1" w:unhideWhenUsed="1"/>
     <w:lsdException w:name="Table Web 3" w:semiHidden="1" w:unhideWhenUsed="1"/>
     <w:lsdException w:name="Balloon Text" w:semiHidden="1" w:unhideWhenUsed="1"/>
     <w:lsdException w:name="Table Grid" w:uiPriority="39"/>
@@ -15631,6 +17873,12 @@
     <w:lsdException w:name="List Table 5 Dark Accent 6" w:uiPriority="50"/>
     <w:lsdException w:name="List Table 6 Colorful Accent 6" w:uiPriority="51"/>
     <w:lsdException w:name="List Table 7 Colorful Accent 6" w:uiPriority="52"/>
+    <w:lsdException w:name="Mention" w:semiHidden="1" w:unhideWhenUsed="1"/>
+    <w:lsdException w:name="Smart Hyperlink" w:semiHidden="1" w:unhideWhenUsed="1"/>
+    <w:lsdException w:name="Hashtag" w:semiHidden="1" w:unhideWhenUsed="1"/>
+    <w:lsdException w:name="Unresolved Mention" w:semiHidden="1" w:unhideWhenUsed="1"/>
+    <w:lsdException w:name="Smart Link" w:semiHidden="1" w:unhideWhenUsed="1"/>
+    <w:lsdException w:name="Smart Link Error" w:semiHidden="1" w:unhideWhenUsed="1"/>
   </w:latentStyles>
   <w:style w:type="paragraph" w:default="1" w:styleId="Normale">
     <w:name w:val="Normal"/>

--- a/casi uso.docx
+++ b/casi uso.docx
@@ -1,6 +1,6 @@
 
 <file path=word/document.xml><?xml version="1.0" encoding="utf-8"?>
-<w:document xmlns:wpc="http://schemas.microsoft.com/office/word/2010/wordprocessingCanvas" xmlns:cx="http://schemas.microsoft.com/office/drawing/2014/chartex" xmlns:cx1="http://schemas.microsoft.com/office/drawing/2015/9/8/chartex" xmlns:cx2="http://schemas.microsoft.com/office/drawing/2015/10/21/chartex" xmlns:cx3="http://schemas.microsoft.com/office/drawing/2016/5/9/chartex" xmlns:cx4="http://schemas.microsoft.com/office/drawing/2016/5/10/chartex" xmlns:cx5="http://schemas.microsoft.com/office/drawing/2016/5/11/chartex" xmlns:cx6="http://schemas.microsoft.com/office/drawing/2016/5/12/chartex" xmlns:cx7="http://schemas.microsoft.com/office/drawing/2016/5/13/chartex" xmlns:cx8="http://schemas.microsoft.com/office/drawing/2016/5/14/chartex" xmlns:mc="http://schemas.openxmlformats.org/markup-compatibility/2006" xmlns:aink="http://schemas.microsoft.com/office/drawing/2016/ink" xmlns:am3d="http://schemas.microsoft.com/office/drawing/2017/model3d" xmlns:o="urn:schemas-microsoft-com:office:office" xmlns:r="http://schemas.openxmlformats.org/officeDocument/2006/relationships" xmlns:m="http://schemas.openxmlformats.org/officeDocument/2006/math" xmlns:v="urn:schemas-microsoft-com:vml" xmlns:wp14="http://schemas.microsoft.com/office/word/2010/wordprocessingDrawing" xmlns:wp="http://schemas.openxmlformats.org/drawingml/2006/wordprocessingDrawing" xmlns:w10="urn:schemas-microsoft-com:office:word" xmlns:w="http://schemas.openxmlformats.org/wordprocessingml/2006/main" xmlns:w14="http://schemas.microsoft.com/office/word/2010/wordml" xmlns:w15="http://schemas.microsoft.com/office/word/2012/wordml" xmlns:w16cid="http://schemas.microsoft.com/office/word/2016/wordml/cid" xmlns:w16se="http://schemas.microsoft.com/office/word/2015/wordml/symex" xmlns:wpg="http://schemas.microsoft.com/office/word/2010/wordprocessingGroup" xmlns:wpi="http://schemas.microsoft.com/office/word/2010/wordprocessingInk" xmlns:wne="http://schemas.microsoft.com/office/word/2006/wordml" xmlns:wps="http://schemas.microsoft.com/office/word/2010/wordprocessingShape" mc:Ignorable="w14 w15 w16se w16cid wp14">
+<w:document xmlns:wpc="http://schemas.microsoft.com/office/word/2010/wordprocessingCanvas" xmlns:cx="http://schemas.microsoft.com/office/drawing/2014/chartex" xmlns:cx1="http://schemas.microsoft.com/office/drawing/2015/9/8/chartex" xmlns:mc="http://schemas.openxmlformats.org/markup-compatibility/2006" xmlns:o="urn:schemas-microsoft-com:office:office" xmlns:r="http://schemas.openxmlformats.org/officeDocument/2006/relationships" xmlns:m="http://schemas.openxmlformats.org/officeDocument/2006/math" xmlns:v="urn:schemas-microsoft-com:vml" xmlns:wp14="http://schemas.microsoft.com/office/word/2010/wordprocessingDrawing" xmlns:wp="http://schemas.openxmlformats.org/drawingml/2006/wordprocessingDrawing" xmlns:w10="urn:schemas-microsoft-com:office:word" xmlns:w="http://schemas.openxmlformats.org/wordprocessingml/2006/main" xmlns:w14="http://schemas.microsoft.com/office/word/2010/wordml" xmlns:w15="http://schemas.microsoft.com/office/word/2012/wordml" xmlns:w16se="http://schemas.microsoft.com/office/word/2015/wordml/symex" xmlns:wpg="http://schemas.microsoft.com/office/word/2010/wordprocessingGroup" xmlns:wpi="http://schemas.microsoft.com/office/word/2010/wordprocessingInk" xmlns:wne="http://schemas.microsoft.com/office/word/2006/wordml" xmlns:wps="http://schemas.microsoft.com/office/word/2010/wordprocessingShape" mc:Ignorable="w14 w15 w16se wp14">
   <w:body>
     <w:tbl>
       <w:tblPr>
@@ -612,50 +612,29 @@
     <w:p>
       <w:pPr>
         <w:rPr>
-          <w:b/>
-          <w:sz w:val="24"/>
-          <w:szCs w:val="24"/>
-          <w:u w:val="single"/>
+          <w:bCs/>
         </w:rPr>
       </w:pPr>
       <w:r>
         <w:rPr>
           <w:b/>
           <w:bCs/>
-          <w:sz w:val="24"/>
-          <w:szCs w:val="24"/>
         </w:rPr>
-        <w:t>Registrazione</w:t>
+        <w:t xml:space="preserve">Registrazione, Login, </w:t>
       </w:r>
-      <w:r>
-        <w:rPr>
-          <w:sz w:val="24"/>
-          <w:szCs w:val="24"/>
-        </w:rPr>
-        <w:t xml:space="preserve">, </w:t>
-      </w:r>
+      <w:proofErr w:type="spellStart"/>
       <w:r>
         <w:rPr>
           <w:b/>
           <w:bCs/>
-          <w:sz w:val="24"/>
-          <w:szCs w:val="24"/>
         </w:rPr>
-        <w:t>Logi</w:t>
+        <w:t>CreazioneLega</w:t>
       </w:r>
+      <w:proofErr w:type="spellEnd"/>
       <w:r>
         <w:rPr>
           <w:b/>
           <w:bCs/>
-          <w:sz w:val="24"/>
-          <w:szCs w:val="24"/>
-        </w:rPr>
-        <w:t>n</w:t>
-      </w:r>
-      <w:r>
-        <w:rPr>
-          <w:sz w:val="24"/>
-          <w:szCs w:val="24"/>
         </w:rPr>
         <w:t xml:space="preserve">, </w:t>
       </w:r>
@@ -664,16 +643,14 @@
         <w:rPr>
           <w:b/>
           <w:bCs/>
-          <w:sz w:val="24"/>
-          <w:szCs w:val="24"/>
         </w:rPr>
-        <w:t>CreazioneLega</w:t>
+        <w:t>OrganizzazioneAsta</w:t>
       </w:r>
       <w:proofErr w:type="spellEnd"/>
       <w:r>
         <w:rPr>
-          <w:sz w:val="24"/>
-          <w:szCs w:val="24"/>
+          <w:b/>
+          <w:bCs/>
         </w:rPr>
         <w:t xml:space="preserve">, </w:t>
       </w:r>
@@ -682,16 +659,14 @@
         <w:rPr>
           <w:b/>
           <w:bCs/>
-          <w:sz w:val="24"/>
-          <w:szCs w:val="24"/>
         </w:rPr>
-        <w:t>OrganizzazioneAsta</w:t>
+        <w:t>InvioPropostaScambio</w:t>
       </w:r>
       <w:proofErr w:type="spellEnd"/>
       <w:r>
         <w:rPr>
-          <w:sz w:val="24"/>
-          <w:szCs w:val="24"/>
+          <w:b/>
+          <w:bCs/>
         </w:rPr>
         <w:t xml:space="preserve">, </w:t>
       </w:r>
@@ -700,25 +675,30 @@
         <w:rPr>
           <w:b/>
           <w:bCs/>
-          <w:sz w:val="24"/>
-          <w:szCs w:val="24"/>
         </w:rPr>
-        <w:t>PartecipazioneAsta</w:t>
+        <w:t>RicezionePropostaScambio</w:t>
       </w:r>
       <w:proofErr w:type="spellEnd"/>
       <w:r>
         <w:rPr>
           <w:b/>
           <w:bCs/>
-          <w:sz w:val="24"/>
-          <w:szCs w:val="24"/>
         </w:rPr>
-        <w:t>***</w:t>
+        <w:t xml:space="preserve"> , </w:t>
       </w:r>
+      <w:proofErr w:type="spellStart"/>
       <w:r>
         <w:rPr>
-          <w:sz w:val="24"/>
-          <w:szCs w:val="24"/>
+          <w:b/>
+          <w:bCs/>
+        </w:rPr>
+        <w:t>GestioneFormazione</w:t>
+      </w:r>
+      <w:proofErr w:type="spellEnd"/>
+      <w:r>
+        <w:rPr>
+          <w:b/>
+          <w:bCs/>
         </w:rPr>
         <w:t xml:space="preserve">, </w:t>
       </w:r>
@@ -727,18 +707,14 @@
         <w:rPr>
           <w:b/>
           <w:bCs/>
-          <w:sz w:val="24"/>
-          <w:szCs w:val="24"/>
         </w:rPr>
-        <w:t>InvioPropostaScambio</w:t>
+        <w:t>VisualizzaClassifica</w:t>
       </w:r>
       <w:proofErr w:type="spellEnd"/>
       <w:r>
         <w:rPr>
           <w:b/>
           <w:bCs/>
-          <w:sz w:val="24"/>
-          <w:szCs w:val="24"/>
         </w:rPr>
         <w:t xml:space="preserve">, </w:t>
       </w:r>
@@ -747,140 +723,14 @@
         <w:rPr>
           <w:b/>
           <w:bCs/>
-          <w:sz w:val="24"/>
-          <w:szCs w:val="24"/>
-        </w:rPr>
-        <w:t>RicezionePropostaScambio</w:t>
-      </w:r>
-      <w:proofErr w:type="spellEnd"/>
-      <w:r>
-        <w:rPr>
-          <w:b/>
-          <w:sz w:val="24"/>
-          <w:szCs w:val="24"/>
-        </w:rPr>
-        <w:t xml:space="preserve"> , </w:t>
-      </w:r>
-      <w:proofErr w:type="spellStart"/>
-      <w:r>
-        <w:rPr>
-          <w:b/>
-          <w:bCs/>
-          <w:sz w:val="24"/>
-          <w:szCs w:val="24"/>
-        </w:rPr>
-        <w:t>GestioneFormazione</w:t>
-      </w:r>
-      <w:proofErr w:type="spellEnd"/>
-      <w:r>
-        <w:rPr>
-          <w:b/>
-          <w:sz w:val="24"/>
-          <w:szCs w:val="24"/>
-        </w:rPr>
-        <w:t xml:space="preserve">, </w:t>
-      </w:r>
-      <w:proofErr w:type="spellStart"/>
-      <w:r>
-        <w:rPr>
-          <w:b/>
-          <w:sz w:val="24"/>
-          <w:szCs w:val="24"/>
-        </w:rPr>
-        <w:t>VisualizzaClassifica</w:t>
-      </w:r>
-      <w:proofErr w:type="spellEnd"/>
-      <w:r>
-        <w:rPr>
-          <w:b/>
-          <w:sz w:val="24"/>
-          <w:szCs w:val="24"/>
-        </w:rPr>
-        <w:t>,</w:t>
-      </w:r>
-      <w:r>
-        <w:rPr>
-          <w:sz w:val="24"/>
-          <w:szCs w:val="24"/>
-        </w:rPr>
-        <w:t xml:space="preserve"> </w:t>
-      </w:r>
-      <w:proofErr w:type="spellStart"/>
-      <w:r>
-        <w:rPr>
-          <w:b/>
-          <w:bCs/>
-          <w:sz w:val="24"/>
-          <w:szCs w:val="24"/>
         </w:rPr>
         <w:t>VisualizzaRisultatiPartite</w:t>
       </w:r>
       <w:proofErr w:type="spellEnd"/>
       <w:r>
         <w:rPr>
-          <w:sz w:val="24"/>
-          <w:szCs w:val="24"/>
-        </w:rPr>
-        <w:t xml:space="preserve">, </w:t>
-      </w:r>
-      <w:proofErr w:type="spellStart"/>
-      <w:r>
-        <w:rPr>
-          <w:b/>
-          <w:sz w:val="24"/>
-          <w:szCs w:val="24"/>
-        </w:rPr>
-        <w:t>PubblicazioneConsigli</w:t>
-      </w:r>
-      <w:proofErr w:type="spellEnd"/>
-      <w:r>
-        <w:rPr>
-          <w:b/>
-          <w:sz w:val="24"/>
-          <w:szCs w:val="24"/>
-        </w:rPr>
-        <w:t xml:space="preserve">, </w:t>
-      </w:r>
-      <w:proofErr w:type="spellStart"/>
-      <w:r>
-        <w:rPr>
-          <w:b/>
-          <w:sz w:val="24"/>
-          <w:szCs w:val="24"/>
-        </w:rPr>
-        <w:t>OrganizzazioneEventoSociale</w:t>
-      </w:r>
-      <w:proofErr w:type="spellEnd"/>
-      <w:r>
-        <w:rPr>
-          <w:b/>
-          <w:sz w:val="24"/>
-          <w:szCs w:val="24"/>
-        </w:rPr>
-        <w:t>,</w:t>
-      </w:r>
-      <w:r>
-        <w:rPr>
-          <w:sz w:val="24"/>
-          <w:szCs w:val="24"/>
-        </w:rPr>
-        <w:t xml:space="preserve"> </w:t>
-      </w:r>
-      <w:proofErr w:type="spellStart"/>
-      <w:r>
-        <w:rPr>
           <w:b/>
           <w:bCs/>
-          <w:sz w:val="24"/>
-          <w:szCs w:val="24"/>
-        </w:rPr>
-        <w:t>InvitaAllenatore</w:t>
-      </w:r>
-      <w:proofErr w:type="spellEnd"/>
-      <w:r>
-        <w:rPr>
-          <w:sz w:val="24"/>
-          <w:szCs w:val="24"/>
         </w:rPr>
         <w:t xml:space="preserve">, </w:t>
       </w:r>
@@ -889,8 +739,54 @@
         <w:rPr>
           <w:b/>
           <w:bCs/>
-          <w:sz w:val="24"/>
-          <w:szCs w:val="24"/>
+        </w:rPr>
+        <w:t>PubblicazioneConsigli</w:t>
+      </w:r>
+      <w:proofErr w:type="spellEnd"/>
+      <w:r>
+        <w:rPr>
+          <w:b/>
+          <w:bCs/>
+        </w:rPr>
+        <w:t xml:space="preserve">, </w:t>
+      </w:r>
+      <w:proofErr w:type="spellStart"/>
+      <w:r>
+        <w:rPr>
+          <w:b/>
+          <w:bCs/>
+        </w:rPr>
+        <w:t>OrganizzazioneEventoSociale</w:t>
+      </w:r>
+      <w:proofErr w:type="spellEnd"/>
+      <w:r>
+        <w:rPr>
+          <w:b/>
+          <w:bCs/>
+        </w:rPr>
+        <w:t xml:space="preserve">, </w:t>
+      </w:r>
+      <w:proofErr w:type="spellStart"/>
+      <w:r>
+        <w:rPr>
+          <w:b/>
+          <w:bCs/>
+        </w:rPr>
+        <w:t>InvitaAllenatore</w:t>
+      </w:r>
+      <w:proofErr w:type="spellEnd"/>
+      <w:r>
+        <w:rPr>
+          <w:b/>
+          <w:bCs/>
+        </w:rPr>
+        <w:t xml:space="preserve">, </w:t>
+      </w:r>
+      <w:proofErr w:type="spellStart"/>
+      <w:r>
+        <w:rPr>
+          <w:b/>
+          <w:bCs/>
         </w:rPr>
         <w:t>UnioneLega</w:t>
       </w:r>
@@ -899,8 +795,6 @@
         <w:rPr>
           <w:b/>
           <w:bCs/>
-          <w:sz w:val="24"/>
-          <w:szCs w:val="24"/>
         </w:rPr>
         <w:t xml:space="preserve">, </w:t>
       </w:r>
@@ -909,8 +803,6 @@
         <w:rPr>
           <w:b/>
           <w:bCs/>
-          <w:sz w:val="24"/>
-          <w:szCs w:val="24"/>
         </w:rPr>
         <w:t>UsernameEsistente</w:t>
       </w:r>
@@ -919,8 +811,6 @@
         <w:rPr>
           <w:b/>
           <w:bCs/>
-          <w:sz w:val="24"/>
-          <w:szCs w:val="24"/>
         </w:rPr>
         <w:t xml:space="preserve">, </w:t>
       </w:r>
@@ -929,8 +819,6 @@
         <w:rPr>
           <w:b/>
           <w:bCs/>
-          <w:sz w:val="24"/>
-          <w:szCs w:val="24"/>
         </w:rPr>
         <w:t>FormatoErratoDati</w:t>
       </w:r>
@@ -939,8 +827,6 @@
         <w:rPr>
           <w:b/>
           <w:bCs/>
-          <w:sz w:val="24"/>
-          <w:szCs w:val="24"/>
         </w:rPr>
         <w:t xml:space="preserve">, </w:t>
       </w:r>
@@ -949,8 +835,6 @@
         <w:rPr>
           <w:b/>
           <w:bCs/>
-          <w:sz w:val="24"/>
-          <w:szCs w:val="24"/>
         </w:rPr>
         <w:t>UsernameNonEsistente</w:t>
       </w:r>
@@ -959,8 +843,6 @@
         <w:rPr>
           <w:b/>
           <w:bCs/>
-          <w:sz w:val="24"/>
-          <w:szCs w:val="24"/>
         </w:rPr>
         <w:t xml:space="preserve">, </w:t>
       </w:r>
@@ -969,8 +851,6 @@
         <w:rPr>
           <w:b/>
           <w:bCs/>
-          <w:sz w:val="24"/>
-          <w:szCs w:val="24"/>
         </w:rPr>
         <w:t>GiocatoreMancante</w:t>
       </w:r>
@@ -979,8 +859,6 @@
         <w:rPr>
           <w:b/>
           <w:bCs/>
-          <w:sz w:val="24"/>
-          <w:szCs w:val="24"/>
         </w:rPr>
         <w:t xml:space="preserve">, </w:t>
       </w:r>
@@ -989,8 +867,6 @@
         <w:rPr>
           <w:b/>
           <w:bCs/>
-          <w:sz w:val="24"/>
-          <w:szCs w:val="24"/>
         </w:rPr>
         <w:t>PasswordErrata</w:t>
       </w:r>
@@ -999,8 +875,6 @@
         <w:rPr>
           <w:b/>
           <w:bCs/>
-          <w:sz w:val="24"/>
-          <w:szCs w:val="24"/>
         </w:rPr>
         <w:t xml:space="preserve">, </w:t>
       </w:r>
@@ -1009,8 +883,6 @@
         <w:rPr>
           <w:b/>
           <w:bCs/>
-          <w:sz w:val="24"/>
-          <w:szCs w:val="24"/>
         </w:rPr>
         <w:t>BudgetInsufficiente</w:t>
       </w:r>
@@ -1019,8 +891,6 @@
         <w:rPr>
           <w:b/>
           <w:bCs/>
-          <w:sz w:val="24"/>
-          <w:szCs w:val="24"/>
         </w:rPr>
         <w:t xml:space="preserve">, </w:t>
       </w:r>
@@ -1029,18 +899,37 @@
         <w:rPr>
           <w:b/>
           <w:bCs/>
-          <w:sz w:val="24"/>
-          <w:szCs w:val="24"/>
         </w:rPr>
-        <w:t>SelezionaGiocatore</w:t>
+        <w:t>Modifica</w:t>
+      </w:r>
+      <w:r>
+        <w:rPr>
+          <w:b/>
+          <w:bCs/>
+        </w:rPr>
+        <w:t>Lista</w:t>
       </w:r>
       <w:proofErr w:type="spellEnd"/>
       <w:r>
         <w:rPr>
           <w:b/>
           <w:bCs/>
-          <w:sz w:val="24"/>
-          <w:szCs w:val="24"/>
+        </w:rPr>
+        <w:t xml:space="preserve"> ,</w:t>
+      </w:r>
+      <w:proofErr w:type="spellStart"/>
+      <w:r>
+        <w:rPr>
+          <w:b/>
+          <w:bCs/>
+        </w:rPr>
+        <w:t>RisultatiAsta</w:t>
+      </w:r>
+      <w:proofErr w:type="spellEnd"/>
+      <w:r>
+        <w:rPr>
+          <w:b/>
+          <w:bCs/>
         </w:rPr>
         <w:t xml:space="preserve">, </w:t>
       </w:r>
@@ -1049,18 +938,14 @@
         <w:rPr>
           <w:b/>
           <w:bCs/>
-          <w:sz w:val="24"/>
-          <w:szCs w:val="24"/>
         </w:rPr>
-        <w:t>AccediAsta</w:t>
+        <w:t>RisultatiMiaAsta</w:t>
       </w:r>
       <w:proofErr w:type="spellEnd"/>
       <w:r>
         <w:rPr>
           <w:b/>
           <w:bCs/>
-          <w:sz w:val="24"/>
-          <w:szCs w:val="24"/>
         </w:rPr>
         <w:t xml:space="preserve">, </w:t>
       </w:r>
@@ -1069,17 +954,14 @@
         <w:rPr>
           <w:b/>
           <w:bCs/>
-          <w:sz w:val="24"/>
-          <w:szCs w:val="24"/>
         </w:rPr>
-        <w:t>FaiOfferta</w:t>
+        <w:t>VisualizzaSquadra</w:t>
       </w:r>
       <w:proofErr w:type="spellEnd"/>
       <w:r>
         <w:rPr>
+          <w:b/>
           <w:bCs/>
-          <w:sz w:val="24"/>
-          <w:szCs w:val="24"/>
         </w:rPr>
         <w:t xml:space="preserve">, </w:t>
       </w:r>
@@ -1087,43 +969,15 @@
       <w:r>
         <w:rPr>
           <w:b/>
-          <w:sz w:val="24"/>
-          <w:szCs w:val="24"/>
+          <w:bCs/>
         </w:rPr>
-        <w:t>ModificaOfferta</w:t>
-      </w:r>
-      <w:proofErr w:type="spellEnd"/>
-      <w:r>
-        <w:rPr>
-          <w:bCs/>
-          <w:sz w:val="24"/>
-          <w:szCs w:val="24"/>
-        </w:rPr>
-        <w:t xml:space="preserve"> </w:t>
-      </w:r>
-      <w:r>
-        <w:rPr>
-          <w:bCs/>
-          <w:sz w:val="24"/>
-          <w:szCs w:val="24"/>
-        </w:rPr>
-        <w:t>,</w:t>
-      </w:r>
-      <w:proofErr w:type="spellStart"/>
-      <w:r>
-        <w:rPr>
-          <w:b/>
-          <w:sz w:val="24"/>
-          <w:szCs w:val="24"/>
-        </w:rPr>
-        <w:t>RisultatiAsta</w:t>
+        <w:t>VisualizzaFormazione</w:t>
       </w:r>
       <w:proofErr w:type="spellEnd"/>
       <w:r>
         <w:rPr>
           <w:b/>
-          <w:sz w:val="24"/>
-          <w:szCs w:val="24"/>
+          <w:bCs/>
         </w:rPr>
         <w:t xml:space="preserve">, </w:t>
       </w:r>
@@ -1131,17 +985,15 @@
       <w:r>
         <w:rPr>
           <w:b/>
-          <w:sz w:val="24"/>
-          <w:szCs w:val="24"/>
+          <w:bCs/>
         </w:rPr>
-        <w:t>RisultatiMiaAsta</w:t>
+        <w:t>InserisciInLista</w:t>
       </w:r>
       <w:proofErr w:type="spellEnd"/>
       <w:r>
         <w:rPr>
           <w:b/>
-          <w:sz w:val="24"/>
-          <w:szCs w:val="24"/>
+          <w:bCs/>
         </w:rPr>
         <w:t xml:space="preserve">, </w:t>
       </w:r>
@@ -1149,56 +1001,11 @@
       <w:r>
         <w:rPr>
           <w:b/>
-          <w:sz w:val="24"/>
-          <w:szCs w:val="24"/>
+          <w:bCs/>
         </w:rPr>
-        <w:t>VisualizzaSquadra</w:t>
+        <w:t>PartecipaAsta,VisualizzaLista</w:t>
       </w:r>
       <w:proofErr w:type="spellEnd"/>
-      <w:r>
-        <w:rPr>
-          <w:b/>
-          <w:sz w:val="24"/>
-          <w:szCs w:val="24"/>
-        </w:rPr>
-        <w:t xml:space="preserve">, </w:t>
-      </w:r>
-      <w:proofErr w:type="spellStart"/>
-      <w:r>
-        <w:rPr>
-          <w:b/>
-          <w:sz w:val="24"/>
-          <w:szCs w:val="24"/>
-        </w:rPr>
-        <w:t>VisualizzaFormazione</w:t>
-      </w:r>
-      <w:proofErr w:type="spellEnd"/>
-      <w:r>
-        <w:rPr>
-          <w:b/>
-          <w:sz w:val="24"/>
-          <w:szCs w:val="24"/>
-        </w:rPr>
-        <w:t xml:space="preserve">, </w:t>
-      </w:r>
-      <w:proofErr w:type="spellStart"/>
-      <w:r>
-        <w:rPr>
-          <w:bCs/>
-          <w:sz w:val="24"/>
-          <w:szCs w:val="24"/>
-        </w:rPr>
-        <w:t>RefundGiocatore</w:t>
-      </w:r>
-      <w:proofErr w:type="spellEnd"/>
-    </w:p>
-    <w:p>
-      <w:pPr>
-        <w:rPr>
-          <w:b/>
-          <w:bCs/>
-        </w:rPr>
-      </w:pPr>
     </w:p>
     <w:tbl>
       <w:tblPr>
@@ -1674,7 +1481,13 @@
     <w:p>
       <w:pPr>
         <w:rPr>
-          <w:b/>
+          <w:bCs/>
+        </w:rPr>
+      </w:pPr>
+    </w:p>
+    <w:p>
+      <w:pPr>
+        <w:rPr>
           <w:bCs/>
         </w:rPr>
       </w:pPr>
@@ -1730,7 +1543,6 @@
                 <w:sz w:val="24"/>
                 <w:szCs w:val="24"/>
               </w:rPr>
-              <w:lastRenderedPageBreak/>
               <w:t>Nome del caso d’uso</w:t>
             </w:r>
           </w:p>
@@ -1788,6 +1600,7 @@
                 <w:sz w:val="24"/>
                 <w:szCs w:val="24"/>
               </w:rPr>
+              <w:lastRenderedPageBreak/>
               <w:t>Attori partecipanti</w:t>
             </w:r>
           </w:p>
@@ -3297,6 +3110,7 @@
                 <w:sz w:val="24"/>
                 <w:szCs w:val="24"/>
               </w:rPr>
+              <w:lastRenderedPageBreak/>
               <w:t>Nome del caso d’uso</w:t>
             </w:r>
           </w:p>
@@ -3546,23 +3360,14 @@
                 <w:sz w:val="24"/>
                 <w:szCs w:val="24"/>
               </w:rPr>
-              <w:t>alciatori da schierare in campo facendo iniziare il caso d’uso “</w:t>
-            </w:r>
-            <w:proofErr w:type="spellStart"/>
-            <w:r>
-              <w:rPr>
-                <w:sz w:val="24"/>
-                <w:szCs w:val="24"/>
-              </w:rPr>
-              <w:t>SelezionaGiocatore</w:t>
-            </w:r>
-            <w:proofErr w:type="spellEnd"/>
-            <w:r>
-              <w:rPr>
-                <w:sz w:val="24"/>
-                <w:szCs w:val="24"/>
-              </w:rPr>
-              <w:t>”.</w:t>
+              <w:t>alciatori da schi</w:t>
+            </w:r>
+            <w:r>
+              <w:rPr>
+                <w:sz w:val="24"/>
+                <w:szCs w:val="24"/>
+              </w:rPr>
+              <w:t>erare in campo.</w:t>
             </w:r>
           </w:p>
           <w:p>
@@ -3583,6 +3388,90 @@
                 <w:sz w:val="24"/>
                 <w:szCs w:val="24"/>
               </w:rPr>
+              <w:t>L’allenatore visualizza i giocatori per ordine alfabetico con le informazioni: ruolo, prezzo di base, squadra.</w:t>
+            </w:r>
+          </w:p>
+          <w:p>
+            <w:pPr>
+              <w:pStyle w:val="Paragrafoelenco"/>
+              <w:numPr>
+                <w:ilvl w:val="0"/>
+                <w:numId w:val="8"/>
+              </w:numPr>
+              <w:cnfStyle w:val="000000100000" w:firstRow="0" w:lastRow="0" w:firstColumn="0" w:lastColumn="0" w:oddVBand="0" w:evenVBand="0" w:oddHBand="1" w:evenHBand="0" w:firstRowFirstColumn="0" w:firstRowLastColumn="0" w:lastRowFirstColumn="0" w:lastRowLastColumn="0"/>
+              <w:rPr>
+                <w:sz w:val="24"/>
+                <w:szCs w:val="24"/>
+              </w:rPr>
+            </w:pPr>
+            <w:r>
+              <w:rPr>
+                <w:sz w:val="24"/>
+                <w:szCs w:val="24"/>
+              </w:rPr>
+              <w:t>L’allenatore può decidere di filtrare i giocatori per ruolo, per prezzo e squadra.</w:t>
+            </w:r>
+          </w:p>
+          <w:p>
+            <w:pPr>
+              <w:pStyle w:val="Paragrafoelenco"/>
+              <w:numPr>
+                <w:ilvl w:val="0"/>
+                <w:numId w:val="8"/>
+              </w:numPr>
+              <w:cnfStyle w:val="000000100000" w:firstRow="0" w:lastRow="0" w:firstColumn="0" w:lastColumn="0" w:oddVBand="0" w:evenVBand="0" w:oddHBand="1" w:evenHBand="0" w:firstRowFirstColumn="0" w:firstRowLastColumn="0" w:lastRowFirstColumn="0" w:lastRowLastColumn="0"/>
+              <w:rPr>
+                <w:sz w:val="24"/>
+                <w:szCs w:val="24"/>
+              </w:rPr>
+            </w:pPr>
+            <w:r>
+              <w:rPr>
+                <w:sz w:val="24"/>
+                <w:szCs w:val="24"/>
+              </w:rPr>
+              <w:t xml:space="preserve">Seleziona giocatore. </w:t>
+            </w:r>
+          </w:p>
+          <w:p>
+            <w:pPr>
+              <w:pStyle w:val="Paragrafoelenco"/>
+              <w:numPr>
+                <w:ilvl w:val="0"/>
+                <w:numId w:val="8"/>
+              </w:numPr>
+              <w:cnfStyle w:val="000000100000" w:firstRow="0" w:lastRow="0" w:firstColumn="0" w:lastColumn="0" w:oddVBand="0" w:evenVBand="0" w:oddHBand="1" w:evenHBand="0" w:firstRowFirstColumn="0" w:firstRowLastColumn="0" w:lastRowFirstColumn="0" w:lastRowLastColumn="0"/>
+              <w:rPr>
+                <w:sz w:val="24"/>
+                <w:szCs w:val="24"/>
+              </w:rPr>
+            </w:pPr>
+            <w:r>
+              <w:rPr>
+                <w:sz w:val="24"/>
+                <w:szCs w:val="24"/>
+              </w:rPr>
+              <w:t>Inserisce giocatore.</w:t>
+            </w:r>
+          </w:p>
+          <w:p>
+            <w:pPr>
+              <w:pStyle w:val="Paragrafoelenco"/>
+              <w:numPr>
+                <w:ilvl w:val="0"/>
+                <w:numId w:val="8"/>
+              </w:numPr>
+              <w:cnfStyle w:val="000000100000" w:firstRow="0" w:lastRow="0" w:firstColumn="0" w:lastColumn="0" w:oddVBand="0" w:evenVBand="0" w:oddHBand="1" w:evenHBand="0" w:firstRowFirstColumn="0" w:firstRowLastColumn="0" w:lastRowFirstColumn="0" w:lastRowLastColumn="0"/>
+              <w:rPr>
+                <w:sz w:val="24"/>
+                <w:szCs w:val="24"/>
+              </w:rPr>
+            </w:pPr>
+            <w:r>
+              <w:rPr>
+                <w:sz w:val="24"/>
+                <w:szCs w:val="24"/>
+              </w:rPr>
               <w:t>L’utente conferma la sua scelta e la formazione viene resa pubblica</w:t>
             </w:r>
             <w:r>
@@ -3599,6 +3488,8 @@
               </w:rPr>
               <w:t>.</w:t>
             </w:r>
+            <w:bookmarkStart w:id="0" w:name="_GoBack"/>
+            <w:bookmarkEnd w:id="0"/>
           </w:p>
         </w:tc>
       </w:tr>
@@ -3784,6 +3675,14 @@
         </w:tc>
       </w:tr>
     </w:tbl>
+    <w:p>
+      <w:pPr>
+        <w:rPr>
+          <w:b/>
+          <w:bCs/>
+        </w:rPr>
+      </w:pPr>
+    </w:p>
     <w:p>
       <w:pPr>
         <w:rPr>
@@ -3845,17 +3744,15 @@
                 <w:szCs w:val="24"/>
               </w:rPr>
             </w:pPr>
-            <w:proofErr w:type="spellStart"/>
-            <w:r>
-              <w:rPr>
-                <w:b w:val="0"/>
-                <w:bCs w:val="0"/>
-                <w:sz w:val="24"/>
-                <w:szCs w:val="24"/>
-              </w:rPr>
-              <w:t>SelezionaGiocatore</w:t>
-            </w:r>
-            <w:proofErr w:type="spellEnd"/>
+            <w:r>
+              <w:rPr>
+                <w:b w:val="0"/>
+                <w:bCs w:val="0"/>
+                <w:sz w:val="24"/>
+                <w:szCs w:val="24"/>
+              </w:rPr>
+              <w:t>Login</w:t>
+            </w:r>
           </w:p>
         </w:tc>
       </w:tr>
@@ -3900,13 +3797,16 @@
                 <w:szCs w:val="24"/>
               </w:rPr>
             </w:pPr>
-            <w:r>
-              <w:rPr>
-                <w:sz w:val="24"/>
-                <w:szCs w:val="24"/>
-              </w:rPr>
-              <w:t>Allenatore</w:t>
-            </w:r>
+            <w:proofErr w:type="spellStart"/>
+            <w:r>
+              <w:rPr>
+                <w:sz w:val="24"/>
+                <w:szCs w:val="24"/>
+                <w:u w:val="single"/>
+              </w:rPr>
+              <w:t>UtenteRegistrato</w:t>
+            </w:r>
+            <w:proofErr w:type="spellEnd"/>
           </w:p>
         </w:tc>
       </w:tr>
@@ -3957,14 +3857,29 @@
               <w:rPr>
                 <w:sz w:val="24"/>
                 <w:szCs w:val="24"/>
-              </w:rPr>
-            </w:pPr>
-            <w:r>
-              <w:rPr>
-                <w:sz w:val="24"/>
-                <w:szCs w:val="24"/>
-              </w:rPr>
-              <w:t>Questo caso d’uso inizia quando un allenatore deve selezionare un giocatore</w:t>
+                <w:u w:val="single"/>
+              </w:rPr>
+            </w:pPr>
+            <w:r>
+              <w:rPr>
+                <w:sz w:val="24"/>
+                <w:szCs w:val="24"/>
+              </w:rPr>
+              <w:t>Questo caso d’uso inizia quando un utente prece</w:t>
+            </w:r>
+            <w:r>
+              <w:rPr>
+                <w:sz w:val="24"/>
+                <w:szCs w:val="24"/>
+              </w:rPr>
+              <w:t xml:space="preserve">dentemente registrato seleziona </w:t>
+            </w:r>
+            <w:r>
+              <w:rPr>
+                <w:sz w:val="24"/>
+                <w:szCs w:val="24"/>
+              </w:rPr>
+              <w:t>la funzionalità “Login”.</w:t>
             </w:r>
           </w:p>
         </w:tc>
@@ -4007,7 +3922,7 @@
               <w:pStyle w:val="Paragrafoelenco"/>
               <w:numPr>
                 <w:ilvl w:val="0"/>
-                <w:numId w:val="25"/>
+                <w:numId w:val="10"/>
               </w:numPr>
               <w:cnfStyle w:val="000000100000" w:firstRow="0" w:lastRow="0" w:firstColumn="0" w:lastColumn="0" w:oddVBand="0" w:evenVBand="0" w:oddHBand="1" w:evenHBand="0" w:firstRowFirstColumn="0" w:firstRowLastColumn="0" w:lastRowFirstColumn="0" w:lastRowLastColumn="0"/>
               <w:rPr>
@@ -4020,7 +3935,37 @@
                 <w:sz w:val="24"/>
                 <w:szCs w:val="24"/>
               </w:rPr>
-              <w:t>L’allenatore visualizza i giocatori per ordine alfabetico.</w:t>
+              <w:t xml:space="preserve">Se l’utente non ha già effettuato il login, compila il </w:t>
+            </w:r>
+            <w:proofErr w:type="spellStart"/>
+            <w:r>
+              <w:rPr>
+                <w:sz w:val="24"/>
+                <w:szCs w:val="24"/>
+              </w:rPr>
+              <w:t>form</w:t>
+            </w:r>
+            <w:proofErr w:type="spellEnd"/>
+            <w:r>
+              <w:rPr>
+                <w:sz w:val="24"/>
+                <w:szCs w:val="24"/>
+              </w:rPr>
+              <w:t xml:space="preserve"> apposito con le sue cred</w:t>
+            </w:r>
+            <w:r>
+              <w:rPr>
+                <w:sz w:val="24"/>
+                <w:szCs w:val="24"/>
+              </w:rPr>
+              <w:t xml:space="preserve">enziali e </w:t>
+            </w:r>
+            <w:r>
+              <w:rPr>
+                <w:sz w:val="24"/>
+                <w:szCs w:val="24"/>
+              </w:rPr>
+              <w:t>conferma.</w:t>
             </w:r>
           </w:p>
           <w:p>
@@ -4028,7 +3973,7 @@
               <w:pStyle w:val="Paragrafoelenco"/>
               <w:numPr>
                 <w:ilvl w:val="0"/>
-                <w:numId w:val="25"/>
+                <w:numId w:val="10"/>
               </w:numPr>
               <w:cnfStyle w:val="000000100000" w:firstRow="0" w:lastRow="0" w:firstColumn="0" w:lastColumn="0" w:oddVBand="0" w:evenVBand="0" w:oddHBand="1" w:evenHBand="0" w:firstRowFirstColumn="0" w:firstRowLastColumn="0" w:lastRowFirstColumn="0" w:lastRowLastColumn="0"/>
               <w:rPr>
@@ -4041,42 +3986,7 @@
                 <w:sz w:val="24"/>
                 <w:szCs w:val="24"/>
               </w:rPr>
-              <w:t>L’allenatore può decidere di filtrare i gi</w:t>
-            </w:r>
-            <w:r>
-              <w:rPr>
-                <w:sz w:val="24"/>
-                <w:szCs w:val="24"/>
-              </w:rPr>
-              <w:t>ocatori per ruolo, per prezzo</w:t>
-            </w:r>
-            <w:r>
-              <w:rPr>
-                <w:sz w:val="24"/>
-                <w:szCs w:val="24"/>
-              </w:rPr>
-              <w:t xml:space="preserve"> </w:t>
-            </w:r>
-            <w:r>
-              <w:rPr>
-                <w:sz w:val="24"/>
-                <w:szCs w:val="24"/>
-              </w:rPr>
-              <w:t xml:space="preserve">e </w:t>
-            </w:r>
-            <w:r>
-              <w:rPr>
-                <w:sz w:val="24"/>
-                <w:szCs w:val="24"/>
-              </w:rPr>
-              <w:t>squadra</w:t>
-            </w:r>
-            <w:r>
-              <w:rPr>
-                <w:sz w:val="24"/>
-                <w:szCs w:val="24"/>
-              </w:rPr>
-              <w:t>.</w:t>
+              <w:t>Le credenziali dell’utente vengono validate.</w:t>
             </w:r>
           </w:p>
           <w:p>
@@ -4084,7 +3994,7 @@
               <w:pStyle w:val="Paragrafoelenco"/>
               <w:numPr>
                 <w:ilvl w:val="0"/>
-                <w:numId w:val="25"/>
+                <w:numId w:val="10"/>
               </w:numPr>
               <w:cnfStyle w:val="000000100000" w:firstRow="0" w:lastRow="0" w:firstColumn="0" w:lastColumn="0" w:oddVBand="0" w:evenVBand="0" w:oddHBand="1" w:evenHBand="0" w:firstRowFirstColumn="0" w:firstRowLastColumn="0" w:lastRowFirstColumn="0" w:lastRowLastColumn="0"/>
               <w:rPr>
@@ -4097,7 +4007,14 @@
                 <w:sz w:val="24"/>
                 <w:szCs w:val="24"/>
               </w:rPr>
-              <w:t>Seleziona giocatore.</w:t>
+              <w:t>In caso positivo viene effettuato l’accesso al sito</w:t>
+            </w:r>
+            <w:r>
+              <w:rPr>
+                <w:sz w:val="24"/>
+                <w:szCs w:val="24"/>
+              </w:rPr>
+              <w:t>.</w:t>
             </w:r>
           </w:p>
         </w:tc>
@@ -4149,21 +4066,15 @@
               <w:rPr>
                 <w:sz w:val="24"/>
                 <w:szCs w:val="24"/>
-              </w:rPr>
-            </w:pPr>
-            <w:r>
-              <w:rPr>
-                <w:sz w:val="24"/>
-                <w:szCs w:val="24"/>
-              </w:rPr>
-              <w:t>Questo caso d’uso termina quando l’allena</w:t>
-            </w:r>
-            <w:r>
-              <w:rPr>
-                <w:sz w:val="24"/>
-                <w:szCs w:val="24"/>
-              </w:rPr>
-              <w:t>tore ha selezionato il giocatore</w:t>
+                <w:u w:val="single"/>
+              </w:rPr>
+            </w:pPr>
+            <w:r>
+              <w:rPr>
+                <w:sz w:val="24"/>
+                <w:szCs w:val="24"/>
+              </w:rPr>
+              <w:t>Questo caso d’uso termina quando l’utente ha effettuato l’accesso al sito.</w:t>
             </w:r>
           </w:p>
         </w:tc>
@@ -4209,6 +4120,83 @@
                 <w:szCs w:val="24"/>
               </w:rPr>
             </w:pPr>
+            <w:r>
+              <w:rPr>
+                <w:sz w:val="24"/>
+                <w:szCs w:val="24"/>
+              </w:rPr>
+              <w:t xml:space="preserve">Se </w:t>
+            </w:r>
+            <w:r>
+              <w:rPr>
+                <w:sz w:val="24"/>
+                <w:szCs w:val="24"/>
+              </w:rPr>
+              <w:t>l’utente inserisce un username non registrato inizia il caso d’uso “</w:t>
+            </w:r>
+            <w:proofErr w:type="spellStart"/>
+            <w:r>
+              <w:rPr>
+                <w:sz w:val="24"/>
+                <w:szCs w:val="24"/>
+              </w:rPr>
+              <w:t>UsernameNonEsistente</w:t>
+            </w:r>
+            <w:proofErr w:type="spellEnd"/>
+            <w:r>
+              <w:rPr>
+                <w:sz w:val="24"/>
+                <w:szCs w:val="24"/>
+              </w:rPr>
+              <w:t>”.</w:t>
+            </w:r>
+          </w:p>
+          <w:p>
+            <w:pPr>
+              <w:cnfStyle w:val="000000100000" w:firstRow="0" w:lastRow="0" w:firstColumn="0" w:lastColumn="0" w:oddVBand="0" w:evenVBand="0" w:oddHBand="1" w:evenHBand="0" w:firstRowFirstColumn="0" w:firstRowLastColumn="0" w:lastRowFirstColumn="0" w:lastRowLastColumn="0"/>
+              <w:rPr>
+                <w:sz w:val="24"/>
+                <w:szCs w:val="24"/>
+                <w:u w:val="single"/>
+              </w:rPr>
+            </w:pPr>
+            <w:r>
+              <w:rPr>
+                <w:sz w:val="24"/>
+                <w:szCs w:val="24"/>
+              </w:rPr>
+              <w:t>Se l</w:t>
+            </w:r>
+            <w:r>
+              <w:rPr>
+                <w:sz w:val="24"/>
+                <w:szCs w:val="24"/>
+              </w:rPr>
+              <w:t>’utente inserisce un</w:t>
+            </w:r>
+            <w:r>
+              <w:rPr>
+                <w:sz w:val="24"/>
+                <w:szCs w:val="24"/>
+              </w:rPr>
+              <w:t xml:space="preserve"> username registrato con password errata inizia il caso d’uso “</w:t>
+            </w:r>
+            <w:proofErr w:type="spellStart"/>
+            <w:r>
+              <w:rPr>
+                <w:sz w:val="24"/>
+                <w:szCs w:val="24"/>
+              </w:rPr>
+              <w:t>PassowordErrata</w:t>
+            </w:r>
+            <w:proofErr w:type="spellEnd"/>
+            <w:r>
+              <w:rPr>
+                <w:sz w:val="24"/>
+                <w:szCs w:val="24"/>
+              </w:rPr>
+              <w:t>”.</w:t>
+            </w:r>
           </w:p>
         </w:tc>
       </w:tr>
@@ -4261,6 +4249,21 @@
           <w:bCs/>
         </w:rPr>
       </w:pPr>
+    </w:p>
+    <w:p>
+      <w:pPr>
+        <w:rPr>
+          <w:b/>
+          <w:bCs/>
+        </w:rPr>
+      </w:pPr>
+      <w:r>
+        <w:rPr>
+          <w:b/>
+          <w:bCs/>
+        </w:rPr>
+        <w:t xml:space="preserve"> </w:t>
+      </w:r>
     </w:p>
     <w:tbl>
       <w:tblPr>
@@ -4313,17 +4316,20 @@
                 <w:bCs w:val="0"/>
                 <w:sz w:val="24"/>
                 <w:szCs w:val="24"/>
-              </w:rPr>
-            </w:pPr>
-            <w:r>
-              <w:rPr>
-                <w:b w:val="0"/>
-                <w:bCs w:val="0"/>
-                <w:sz w:val="24"/>
-                <w:szCs w:val="24"/>
-              </w:rPr>
-              <w:t>Login</w:t>
-            </w:r>
+                <w:u w:val="single"/>
+              </w:rPr>
+            </w:pPr>
+            <w:proofErr w:type="spellStart"/>
+            <w:r>
+              <w:rPr>
+                <w:b w:val="0"/>
+                <w:bCs w:val="0"/>
+                <w:sz w:val="24"/>
+                <w:szCs w:val="24"/>
+              </w:rPr>
+              <w:t>OrganizzazioneAsta</w:t>
+            </w:r>
+            <w:proofErr w:type="spellEnd"/>
           </w:p>
         </w:tc>
       </w:tr>
@@ -4368,89 +4374,93 @@
                 <w:szCs w:val="24"/>
               </w:rPr>
             </w:pPr>
+            <w:r>
+              <w:rPr>
+                <w:sz w:val="24"/>
+                <w:szCs w:val="24"/>
+              </w:rPr>
+              <w:t>Presidente</w:t>
+            </w:r>
+          </w:p>
+        </w:tc>
+      </w:tr>
+      <w:tr>
+        <w:tc>
+          <w:tcPr>
+            <w:cnfStyle w:val="001000000000" w:firstRow="0" w:lastRow="0" w:firstColumn="1" w:lastColumn="0" w:oddVBand="0" w:evenVBand="0" w:oddHBand="0" w:evenHBand="0" w:firstRowFirstColumn="0" w:firstRowLastColumn="0" w:lastRowFirstColumn="0" w:lastRowLastColumn="0"/>
+            <w:tcW w:w="0" w:type="auto"/>
+          </w:tcPr>
+          <w:p>
+            <w:pPr>
+              <w:rPr>
+                <w:b w:val="0"/>
+                <w:bCs w:val="0"/>
+                <w:sz w:val="24"/>
+                <w:szCs w:val="24"/>
+              </w:rPr>
+            </w:pPr>
+            <w:r>
+              <w:rPr>
+                <w:b w:val="0"/>
+                <w:bCs w:val="0"/>
+                <w:sz w:val="24"/>
+                <w:szCs w:val="24"/>
+              </w:rPr>
+              <w:t xml:space="preserve">Entry </w:t>
+            </w:r>
             <w:proofErr w:type="spellStart"/>
             <w:r>
               <w:rPr>
+                <w:b w:val="0"/>
+                <w:bCs w:val="0"/>
+                <w:sz w:val="24"/>
+                <w:szCs w:val="24"/>
+              </w:rPr>
+              <w:t>condition</w:t>
+            </w:r>
+            <w:proofErr w:type="spellEnd"/>
+          </w:p>
+        </w:tc>
+        <w:tc>
+          <w:tcPr>
+            <w:tcW w:w="7681" w:type="dxa"/>
+          </w:tcPr>
+          <w:p>
+            <w:pPr>
+              <w:cnfStyle w:val="000000000000" w:firstRow="0" w:lastRow="0" w:firstColumn="0" w:lastColumn="0" w:oddVBand="0" w:evenVBand="0" w:oddHBand="0" w:evenHBand="0" w:firstRowFirstColumn="0" w:firstRowLastColumn="0" w:lastRowFirstColumn="0" w:lastRowLastColumn="0"/>
+              <w:rPr>
                 <w:sz w:val="24"/>
                 <w:szCs w:val="24"/>
                 <w:u w:val="single"/>
               </w:rPr>
-              <w:t>UtenteRegistrato</w:t>
-            </w:r>
-            <w:proofErr w:type="spellEnd"/>
-          </w:p>
-        </w:tc>
-      </w:tr>
-      <w:tr>
-        <w:tc>
-          <w:tcPr>
-            <w:cnfStyle w:val="001000000000" w:firstRow="0" w:lastRow="0" w:firstColumn="1" w:lastColumn="0" w:oddVBand="0" w:evenVBand="0" w:oddHBand="0" w:evenHBand="0" w:firstRowFirstColumn="0" w:firstRowLastColumn="0" w:lastRowFirstColumn="0" w:lastRowLastColumn="0"/>
-            <w:tcW w:w="0" w:type="auto"/>
-          </w:tcPr>
-          <w:p>
-            <w:pPr>
-              <w:rPr>
-                <w:b w:val="0"/>
-                <w:bCs w:val="0"/>
-                <w:sz w:val="24"/>
-                <w:szCs w:val="24"/>
-              </w:rPr>
-            </w:pPr>
-            <w:r>
-              <w:rPr>
-                <w:b w:val="0"/>
-                <w:bCs w:val="0"/>
-                <w:sz w:val="24"/>
-                <w:szCs w:val="24"/>
-              </w:rPr>
-              <w:t xml:space="preserve">Entry </w:t>
-            </w:r>
-            <w:proofErr w:type="spellStart"/>
-            <w:r>
-              <w:rPr>
-                <w:b w:val="0"/>
-                <w:bCs w:val="0"/>
-                <w:sz w:val="24"/>
-                <w:szCs w:val="24"/>
-              </w:rPr>
-              <w:t>condition</w:t>
-            </w:r>
-            <w:proofErr w:type="spellEnd"/>
-          </w:p>
-        </w:tc>
-        <w:tc>
-          <w:tcPr>
-            <w:tcW w:w="7681" w:type="dxa"/>
-          </w:tcPr>
-          <w:p>
-            <w:pPr>
-              <w:cnfStyle w:val="000000000000" w:firstRow="0" w:lastRow="0" w:firstColumn="0" w:lastColumn="0" w:oddVBand="0" w:evenVBand="0" w:oddHBand="0" w:evenHBand="0" w:firstRowFirstColumn="0" w:firstRowLastColumn="0" w:lastRowFirstColumn="0" w:lastRowLastColumn="0"/>
-              <w:rPr>
-                <w:sz w:val="24"/>
-                <w:szCs w:val="24"/>
-                <w:u w:val="single"/>
-              </w:rPr>
-            </w:pPr>
-            <w:r>
-              <w:rPr>
-                <w:sz w:val="24"/>
-                <w:szCs w:val="24"/>
-              </w:rPr>
-              <w:t>Questo caso d’uso inizia quando un utente prece</w:t>
-            </w:r>
-            <w:r>
-              <w:rPr>
-                <w:sz w:val="24"/>
-                <w:szCs w:val="24"/>
-              </w:rPr>
-              <w:t xml:space="preserve">dentemente registrato seleziona </w:t>
-            </w:r>
-            <w:r>
-              <w:rPr>
-                <w:sz w:val="24"/>
-                <w:szCs w:val="24"/>
-              </w:rPr>
-              <w:t>la funzionalità “Login”.</w:t>
+            </w:pPr>
+            <w:r>
+              <w:rPr>
+                <w:sz w:val="24"/>
+                <w:szCs w:val="24"/>
+              </w:rPr>
+              <w:t xml:space="preserve">Questo caso d’uso inizia quando il presidente di una </w:t>
+            </w:r>
+            <w:r>
+              <w:rPr>
+                <w:sz w:val="24"/>
+                <w:szCs w:val="24"/>
+              </w:rPr>
+              <w:t xml:space="preserve">lega seleziona </w:t>
+            </w:r>
+            <w:r>
+              <w:rPr>
+                <w:sz w:val="24"/>
+                <w:szCs w:val="24"/>
+              </w:rPr>
+              <w:t>la</w:t>
+            </w:r>
+            <w:r>
+              <w:rPr>
+                <w:sz w:val="24"/>
+                <w:szCs w:val="24"/>
+              </w:rPr>
+              <w:t xml:space="preserve"> funzionalità “Organizza Asta”.</w:t>
             </w:r>
           </w:p>
         </w:tc>
@@ -4480,6 +4490,7 @@
                 <w:sz w:val="24"/>
                 <w:szCs w:val="24"/>
               </w:rPr>
+              <w:lastRenderedPageBreak/>
               <w:t>Flusso degli eventi</w:t>
             </w:r>
           </w:p>
@@ -4493,7 +4504,7 @@
               <w:pStyle w:val="Paragrafoelenco"/>
               <w:numPr>
                 <w:ilvl w:val="0"/>
-                <w:numId w:val="10"/>
+                <w:numId w:val="11"/>
               </w:numPr>
               <w:cnfStyle w:val="000000100000" w:firstRow="0" w:lastRow="0" w:firstColumn="0" w:lastColumn="0" w:oddVBand="0" w:evenVBand="0" w:oddHBand="1" w:evenHBand="0" w:firstRowFirstColumn="0" w:firstRowLastColumn="0" w:lastRowFirstColumn="0" w:lastRowLastColumn="0"/>
               <w:rPr>
@@ -4506,7 +4517,28 @@
                 <w:sz w:val="24"/>
                 <w:szCs w:val="24"/>
               </w:rPr>
-              <w:t xml:space="preserve">Se l’utente non ha già effettuato il login, compila il </w:t>
+              <w:t xml:space="preserve">Il </w:t>
+            </w:r>
+            <w:r>
+              <w:rPr>
+                <w:sz w:val="24"/>
+                <w:szCs w:val="24"/>
+              </w:rPr>
+              <w:t>presidente seleziona un giorno</w:t>
+            </w:r>
+            <w:r>
+              <w:rPr>
+                <w:sz w:val="24"/>
+                <w:szCs w:val="24"/>
+              </w:rPr>
+              <w:t xml:space="preserve"> (il primo disponibile è a 3 giorni dalla data in cui crea l’asta)</w:t>
+            </w:r>
+            <w:r>
+              <w:rPr>
+                <w:sz w:val="24"/>
+                <w:szCs w:val="24"/>
+              </w:rPr>
+              <w:t xml:space="preserve">, l’ora d’inizio e la durata tramite i </w:t>
             </w:r>
             <w:proofErr w:type="spellStart"/>
             <w:r>
@@ -4522,21 +4554,7 @@
                 <w:sz w:val="24"/>
                 <w:szCs w:val="24"/>
               </w:rPr>
-              <w:t xml:space="preserve"> apposito con le sue cred</w:t>
-            </w:r>
-            <w:r>
-              <w:rPr>
-                <w:sz w:val="24"/>
-                <w:szCs w:val="24"/>
-              </w:rPr>
-              <w:t xml:space="preserve">enziali e </w:t>
-            </w:r>
-            <w:r>
-              <w:rPr>
-                <w:sz w:val="24"/>
-                <w:szCs w:val="24"/>
-              </w:rPr>
-              <w:t>conferma.</w:t>
+              <w:t xml:space="preserve"> appositi.</w:t>
             </w:r>
           </w:p>
           <w:p>
@@ -4544,7 +4562,7 @@
               <w:pStyle w:val="Paragrafoelenco"/>
               <w:numPr>
                 <w:ilvl w:val="0"/>
-                <w:numId w:val="10"/>
+                <w:numId w:val="11"/>
               </w:numPr>
               <w:cnfStyle w:val="000000100000" w:firstRow="0" w:lastRow="0" w:firstColumn="0" w:lastColumn="0" w:oddVBand="0" w:evenVBand="0" w:oddHBand="1" w:evenHBand="0" w:firstRowFirstColumn="0" w:firstRowLastColumn="0" w:lastRowFirstColumn="0" w:lastRowLastColumn="0"/>
               <w:rPr>
@@ -4557,35 +4575,7 @@
                 <w:sz w:val="24"/>
                 <w:szCs w:val="24"/>
               </w:rPr>
-              <w:t>Le credenziali dell’utente vengono validate.</w:t>
-            </w:r>
-          </w:p>
-          <w:p>
-            <w:pPr>
-              <w:pStyle w:val="Paragrafoelenco"/>
-              <w:numPr>
-                <w:ilvl w:val="0"/>
-                <w:numId w:val="10"/>
-              </w:numPr>
-              <w:cnfStyle w:val="000000100000" w:firstRow="0" w:lastRow="0" w:firstColumn="0" w:lastColumn="0" w:oddVBand="0" w:evenVBand="0" w:oddHBand="1" w:evenHBand="0" w:firstRowFirstColumn="0" w:firstRowLastColumn="0" w:lastRowFirstColumn="0" w:lastRowLastColumn="0"/>
-              <w:rPr>
-                <w:sz w:val="24"/>
-                <w:szCs w:val="24"/>
-              </w:rPr>
-            </w:pPr>
-            <w:r>
-              <w:rPr>
-                <w:sz w:val="24"/>
-                <w:szCs w:val="24"/>
-              </w:rPr>
-              <w:t>In caso positivo viene effettuato l’accesso al sito</w:t>
-            </w:r>
-            <w:r>
-              <w:rPr>
-                <w:sz w:val="24"/>
-                <w:szCs w:val="24"/>
-              </w:rPr>
-              <w:t>.</w:t>
+              <w:t>Conferma e rende visibile la data e l’ora di inizio dell’asta a tutti i partecipanti alla lega.</w:t>
             </w:r>
           </w:p>
         </w:tc>
@@ -4645,7 +4635,14 @@
                 <w:sz w:val="24"/>
                 <w:szCs w:val="24"/>
               </w:rPr>
-              <w:t>Questo caso d’uso termina quando l’utente ha effettuato l’accesso al sito.</w:t>
+              <w:t>Questo caso d’uso termina quando il presidente di lega ha c</w:t>
+            </w:r>
+            <w:r>
+              <w:rPr>
+                <w:sz w:val="24"/>
+                <w:szCs w:val="24"/>
+              </w:rPr>
+              <w:t xml:space="preserve">onfermato la data d’inizio e di fine dell’asta. </w:t>
             </w:r>
           </w:p>
         </w:tc>
@@ -4696,14 +4693,28 @@
                 <w:sz w:val="24"/>
                 <w:szCs w:val="24"/>
               </w:rPr>
-              <w:t xml:space="preserve">Se </w:t>
-            </w:r>
-            <w:r>
-              <w:rPr>
-                <w:sz w:val="24"/>
-                <w:szCs w:val="24"/>
-              </w:rPr>
-              <w:t>l’utente inserisce un username non registrato inizia il caso d’uso “</w:t>
+              <w:t>Se a</w:t>
+            </w:r>
+            <w:r>
+              <w:rPr>
+                <w:sz w:val="24"/>
+                <w:szCs w:val="24"/>
+              </w:rPr>
+              <w:t xml:space="preserve">lla </w:t>
+            </w:r>
+            <w:r>
+              <w:rPr>
+                <w:sz w:val="24"/>
+                <w:szCs w:val="24"/>
+              </w:rPr>
+              <w:t xml:space="preserve">fine </w:t>
+            </w:r>
+            <w:r>
+              <w:rPr>
+                <w:sz w:val="24"/>
+                <w:szCs w:val="24"/>
+              </w:rPr>
+              <w:t>dell’asta alcuni allenatori non riescono ad aggiudicarsi uno o più giocatori: l’asta si ripete per tutti gli allenatori che non hanno completato la rosa (3 portieri, 8 difensori, 8 centrocampisti, 6 attaccanti).  Si ripete il caso d’uso “</w:t>
             </w:r>
             <w:proofErr w:type="spellStart"/>
             <w:r>
@@ -4711,7 +4722,7 @@
                 <w:sz w:val="24"/>
                 <w:szCs w:val="24"/>
               </w:rPr>
-              <w:t>UsernameNonEsistente</w:t>
+              <w:t>OrganizzazioneAsta</w:t>
             </w:r>
             <w:proofErr w:type="spellEnd"/>
             <w:r>
@@ -4728,46 +4739,24 @@
               <w:rPr>
                 <w:sz w:val="24"/>
                 <w:szCs w:val="24"/>
-                <w:u w:val="single"/>
-              </w:rPr>
-            </w:pPr>
-            <w:r>
-              <w:rPr>
-                <w:sz w:val="24"/>
-                <w:szCs w:val="24"/>
-              </w:rPr>
-              <w:t>Se l</w:t>
-            </w:r>
-            <w:r>
-              <w:rPr>
-                <w:sz w:val="24"/>
-                <w:szCs w:val="24"/>
-              </w:rPr>
-              <w:t>’utente inserisce un</w:t>
-            </w:r>
-            <w:r>
-              <w:rPr>
-                <w:sz w:val="24"/>
-                <w:szCs w:val="24"/>
-              </w:rPr>
-              <w:t xml:space="preserve"> username registrato con password errata inizia il caso d’uso “</w:t>
-            </w:r>
-            <w:proofErr w:type="spellStart"/>
-            <w:r>
-              <w:rPr>
-                <w:sz w:val="24"/>
-                <w:szCs w:val="24"/>
-              </w:rPr>
-              <w:t>PassowordErrata</w:t>
-            </w:r>
-            <w:proofErr w:type="spellEnd"/>
-            <w:r>
-              <w:rPr>
-                <w:sz w:val="24"/>
-                <w:szCs w:val="24"/>
-              </w:rPr>
-              <w:t>”.</w:t>
-            </w:r>
+              </w:rPr>
+            </w:pPr>
+            <w:r>
+              <w:rPr>
+                <w:sz w:val="24"/>
+                <w:szCs w:val="24"/>
+              </w:rPr>
+              <w:t xml:space="preserve">Se è la prima asta ed almeno un allenatore ha dato conferma negativa, si ripete il caso d’uso. </w:t>
+            </w:r>
+          </w:p>
+          <w:p>
+            <w:pPr>
+              <w:cnfStyle w:val="000000100000" w:firstRow="0" w:lastRow="0" w:firstColumn="0" w:lastColumn="0" w:oddVBand="0" w:evenVBand="0" w:oddHBand="1" w:evenHBand="0" w:firstRowFirstColumn="0" w:firstRowLastColumn="0" w:lastRowFirstColumn="0" w:lastRowLastColumn="0"/>
+              <w:rPr>
+                <w:sz w:val="24"/>
+                <w:szCs w:val="24"/>
+              </w:rPr>
+            </w:pPr>
           </w:p>
         </w:tc>
       </w:tr>
@@ -4813,6 +4802,14 @@
         </w:tc>
       </w:tr>
     </w:tbl>
+    <w:p>
+      <w:pPr>
+        <w:rPr>
+          <w:b/>
+          <w:bCs/>
+        </w:rPr>
+      </w:pPr>
+    </w:p>
     <w:p>
       <w:pPr>
         <w:rPr>
@@ -4883,9 +4880,18 @@
                 <w:sz w:val="24"/>
                 <w:szCs w:val="24"/>
               </w:rPr>
-              <w:t>OrganizzazioneAsta</w:t>
+              <w:t>PartecipaAsta</w:t>
             </w:r>
             <w:proofErr w:type="spellEnd"/>
+            <w:r>
+              <w:rPr>
+                <w:b w:val="0"/>
+                <w:bCs w:val="0"/>
+                <w:sz w:val="24"/>
+                <w:szCs w:val="24"/>
+              </w:rPr>
+              <w:t xml:space="preserve"> </w:t>
+            </w:r>
           </w:p>
         </w:tc>
       </w:tr>
@@ -4935,7 +4941,7 @@
                 <w:sz w:val="24"/>
                 <w:szCs w:val="24"/>
               </w:rPr>
-              <w:t>Presidente</w:t>
+              <w:t>Allenatore</w:t>
             </w:r>
           </w:p>
         </w:tc>
@@ -4994,45 +5000,37 @@
                 <w:sz w:val="24"/>
                 <w:szCs w:val="24"/>
               </w:rPr>
-              <w:t xml:space="preserve">Questo caso d’uso inizia quando il presidente di una </w:t>
-            </w:r>
-            <w:r>
-              <w:rPr>
-                <w:sz w:val="24"/>
-                <w:szCs w:val="24"/>
-              </w:rPr>
-              <w:t xml:space="preserve">lega seleziona </w:t>
-            </w:r>
-            <w:r>
-              <w:rPr>
-                <w:sz w:val="24"/>
-                <w:szCs w:val="24"/>
-              </w:rPr>
-              <w:t>la funzionalità “Organizza Asta”.</w:t>
-            </w:r>
-          </w:p>
-          <w:p>
-            <w:pPr>
-              <w:cnfStyle w:val="000000000000" w:firstRow="0" w:lastRow="0" w:firstColumn="0" w:lastColumn="0" w:oddVBand="0" w:evenVBand="0" w:oddHBand="0" w:evenHBand="0" w:firstRowFirstColumn="0" w:firstRowLastColumn="0" w:lastRowFirstColumn="0" w:lastRowLastColumn="0"/>
-              <w:rPr>
-                <w:sz w:val="24"/>
-                <w:szCs w:val="24"/>
-                <w:u w:val="single"/>
-              </w:rPr>
-            </w:pPr>
-            <w:r>
-              <w:rPr>
-                <w:sz w:val="24"/>
-                <w:szCs w:val="24"/>
-              </w:rPr>
-              <w:t>La lega deve essere al completo, tutti gli allenatori inv</w:t>
-            </w:r>
-            <w:r>
-              <w:rPr>
-                <w:sz w:val="24"/>
-                <w:szCs w:val="24"/>
-              </w:rPr>
-              <w:t xml:space="preserve">itati devono aver dato conferma di disponibilità </w:t>
+              <w:t xml:space="preserve">Questo caso d’uso inizia quando l’allenatore di una lega seleziona la funzionalità “Partecipa </w:t>
+            </w:r>
+            <w:r>
+              <w:rPr>
+                <w:sz w:val="24"/>
+                <w:szCs w:val="24"/>
+              </w:rPr>
+              <w:t>Asta”, non ha la squadra completa e</w:t>
+            </w:r>
+            <w:r>
+              <w:rPr>
+                <w:sz w:val="24"/>
+                <w:szCs w:val="24"/>
+              </w:rPr>
+              <w:t xml:space="preserve"> il Presidente della sua lega ha concluso il caso d’uso “</w:t>
+            </w:r>
+            <w:proofErr w:type="spellStart"/>
+            <w:r>
+              <w:rPr>
+                <w:sz w:val="24"/>
+                <w:szCs w:val="24"/>
+              </w:rPr>
+              <w:t>OrganizzazioneAsta</w:t>
+            </w:r>
+            <w:proofErr w:type="spellEnd"/>
+            <w:r>
+              <w:rPr>
+                <w:sz w:val="24"/>
+                <w:szCs w:val="24"/>
+              </w:rPr>
+              <w:t>”</w:t>
             </w:r>
           </w:p>
         </w:tc>
@@ -5075,7 +5073,7 @@
               <w:pStyle w:val="Paragrafoelenco"/>
               <w:numPr>
                 <w:ilvl w:val="0"/>
-                <w:numId w:val="11"/>
+                <w:numId w:val="27"/>
               </w:numPr>
               <w:cnfStyle w:val="000000100000" w:firstRow="0" w:lastRow="0" w:firstColumn="0" w:lastColumn="0" w:oddVBand="0" w:evenVBand="0" w:oddHBand="1" w:evenHBand="0" w:firstRowFirstColumn="0" w:firstRowLastColumn="0" w:lastRowFirstColumn="0" w:lastRowLastColumn="0"/>
               <w:rPr>
@@ -5088,63 +5086,14 @@
                 <w:sz w:val="24"/>
                 <w:szCs w:val="24"/>
               </w:rPr>
-              <w:t xml:space="preserve">Il </w:t>
-            </w:r>
-            <w:r>
-              <w:rPr>
-                <w:sz w:val="24"/>
-                <w:szCs w:val="24"/>
-              </w:rPr>
-              <w:t>presidente seleziona un giorno,</w:t>
-            </w:r>
-            <w:r>
-              <w:rPr>
-                <w:sz w:val="24"/>
-                <w:szCs w:val="24"/>
-              </w:rPr>
-              <w:t xml:space="preserve"> un’ora in c</w:t>
-            </w:r>
-            <w:r>
-              <w:rPr>
-                <w:sz w:val="24"/>
-                <w:szCs w:val="24"/>
-              </w:rPr>
-              <w:t>ui avrà inizio l’asta tramite una funzionalità apposita</w:t>
-            </w:r>
-            <w:r>
-              <w:rPr>
-                <w:sz w:val="24"/>
-                <w:szCs w:val="24"/>
-              </w:rPr>
-              <w:t xml:space="preserve">.  </w:t>
-            </w:r>
-            <w:r>
-              <w:rPr>
-                <w:sz w:val="24"/>
-                <w:szCs w:val="24"/>
-              </w:rPr>
-              <w:t>La durata dell’asta è fissata a tre ore.</w:t>
-            </w:r>
-          </w:p>
-          <w:p>
-            <w:pPr>
-              <w:pStyle w:val="Paragrafoelenco"/>
-              <w:numPr>
-                <w:ilvl w:val="0"/>
-                <w:numId w:val="11"/>
-              </w:numPr>
-              <w:cnfStyle w:val="000000100000" w:firstRow="0" w:lastRow="0" w:firstColumn="0" w:lastColumn="0" w:oddVBand="0" w:evenVBand="0" w:oddHBand="1" w:evenHBand="0" w:firstRowFirstColumn="0" w:firstRowLastColumn="0" w:lastRowFirstColumn="0" w:lastRowLastColumn="0"/>
-              <w:rPr>
-                <w:sz w:val="24"/>
-                <w:szCs w:val="24"/>
-              </w:rPr>
-            </w:pPr>
-            <w:r>
-              <w:rPr>
-                <w:sz w:val="24"/>
-                <w:szCs w:val="24"/>
-              </w:rPr>
-              <w:t>Conferma e rende visibile la data e l’ora di inizio dell’asta a tutti i partecipanti alla lega.</w:t>
+              <w:t>L’</w:t>
+            </w:r>
+            <w:r>
+              <w:rPr>
+                <w:sz w:val="24"/>
+                <w:szCs w:val="24"/>
+              </w:rPr>
+              <w:t>allenatore sceglie se dare disponibilità per la data scelta dal Presidente.</w:t>
             </w:r>
           </w:p>
         </w:tc>
@@ -5204,7 +5153,7 @@
                 <w:sz w:val="24"/>
                 <w:szCs w:val="24"/>
               </w:rPr>
-              <w:t>Questo caso d’uso termina quando il presidente di lega ha confermato la data e l’orario di inizio dell’asta.</w:t>
+              <w:t>Il caso d’uso termina quando l’allenatore ha dato risposta positiva o negativa</w:t>
             </w:r>
           </w:p>
         </w:tc>
@@ -5255,54 +5204,15 @@
                 <w:sz w:val="24"/>
                 <w:szCs w:val="24"/>
               </w:rPr>
-              <w:t>Se a</w:t>
-            </w:r>
-            <w:r>
-              <w:rPr>
-                <w:sz w:val="24"/>
-                <w:szCs w:val="24"/>
-              </w:rPr>
-              <w:t xml:space="preserve">lla </w:t>
-            </w:r>
-            <w:r>
-              <w:rPr>
-                <w:sz w:val="24"/>
-                <w:szCs w:val="24"/>
-              </w:rPr>
-              <w:t xml:space="preserve">fine </w:t>
-            </w:r>
-            <w:r>
-              <w:rPr>
-                <w:sz w:val="24"/>
-                <w:szCs w:val="24"/>
-              </w:rPr>
-              <w:t>dell’asta alcuni allenatori non riescono ad aggiudicarsi uno o più giocatori: l’asta si ripete per tutti gli allenatori che non hanno completato la rosa (3 portieri, 8 difensori, 8 centrocampisti, 6 attaccanti).  Si ripete il caso d’uso “</w:t>
-            </w:r>
-            <w:proofErr w:type="spellStart"/>
-            <w:r>
-              <w:rPr>
-                <w:sz w:val="24"/>
-                <w:szCs w:val="24"/>
-              </w:rPr>
-              <w:t>OrganizzazioneAsta</w:t>
-            </w:r>
-            <w:proofErr w:type="spellEnd"/>
-            <w:r>
-              <w:rPr>
-                <w:sz w:val="24"/>
-                <w:szCs w:val="24"/>
-              </w:rPr>
-              <w:t>”.</w:t>
-            </w:r>
-          </w:p>
-          <w:p>
-            <w:pPr>
-              <w:cnfStyle w:val="000000100000" w:firstRow="0" w:lastRow="0" w:firstColumn="0" w:lastColumn="0" w:oddVBand="0" w:evenVBand="0" w:oddHBand="1" w:evenHBand="0" w:firstRowFirstColumn="0" w:firstRowLastColumn="0" w:lastRowFirstColumn="0" w:lastRowLastColumn="0"/>
-              <w:rPr>
-                <w:sz w:val="24"/>
-                <w:szCs w:val="24"/>
-              </w:rPr>
-            </w:pPr>
+              <w:t xml:space="preserve">L’allenatore non ha dato la sua disponibilità </w:t>
+            </w:r>
+            <w:r>
+              <w:rPr>
+                <w:sz w:val="24"/>
+                <w:szCs w:val="24"/>
+              </w:rPr>
+              <w:t>nel caso sia la prima asta si ripete il caso “Organizzazione Asta”</w:t>
+            </w:r>
           </w:p>
         </w:tc>
       </w:tr>
@@ -5348,6 +5258,14 @@
         </w:tc>
       </w:tr>
     </w:tbl>
+    <w:p>
+      <w:pPr>
+        <w:rPr>
+          <w:b/>
+          <w:bCs/>
+        </w:rPr>
+      </w:pPr>
+    </w:p>
     <w:p>
       <w:pPr>
         <w:rPr>
@@ -5418,16 +5336,7 @@
                 <w:sz w:val="24"/>
                 <w:szCs w:val="24"/>
               </w:rPr>
-              <w:t>Partecipa</w:t>
-            </w:r>
-            <w:r>
-              <w:rPr>
-                <w:b w:val="0"/>
-                <w:bCs w:val="0"/>
-                <w:sz w:val="24"/>
-                <w:szCs w:val="24"/>
-              </w:rPr>
-              <w:t>Asta</w:t>
+              <w:t>InserisciInLista</w:t>
             </w:r>
             <w:proofErr w:type="spellEnd"/>
           </w:p>
@@ -5531,6 +5440,7 @@
               <w:rPr>
                 <w:sz w:val="24"/>
                 <w:szCs w:val="24"/>
+                <w:u w:val="single"/>
               </w:rPr>
             </w:pPr>
             <w:r>
@@ -5545,31 +5455,21 @@
                 <w:sz w:val="24"/>
                 <w:szCs w:val="24"/>
               </w:rPr>
-              <w:t xml:space="preserve">a funzionalità “Partecipa </w:t>
-            </w:r>
-            <w:r>
-              <w:rPr>
-                <w:sz w:val="24"/>
-                <w:szCs w:val="24"/>
-              </w:rPr>
-              <w:t xml:space="preserve">Asta”  </w:t>
-            </w:r>
-          </w:p>
-          <w:p>
-            <w:pPr>
-              <w:cnfStyle w:val="000000000000" w:firstRow="0" w:lastRow="0" w:firstColumn="0" w:lastColumn="0" w:oddVBand="0" w:evenVBand="0" w:oddHBand="0" w:evenHBand="0" w:firstRowFirstColumn="0" w:firstRowLastColumn="0" w:lastRowFirstColumn="0" w:lastRowLastColumn="0"/>
-              <w:rPr>
-                <w:sz w:val="24"/>
-                <w:szCs w:val="24"/>
-                <w:u w:val="single"/>
-              </w:rPr>
-            </w:pPr>
-            <w:r>
-              <w:rPr>
-                <w:sz w:val="24"/>
-                <w:szCs w:val="24"/>
-              </w:rPr>
-              <w:t xml:space="preserve">Dev’essere in corso un’asta. </w:t>
+              <w:t>a funzionalità “compra giocatore”</w:t>
+            </w:r>
+            <w:r>
+              <w:rPr>
+                <w:sz w:val="24"/>
+                <w:szCs w:val="24"/>
+              </w:rPr>
+              <w:t xml:space="preserve"> </w:t>
+            </w:r>
+            <w:r>
+              <w:rPr>
+                <w:sz w:val="24"/>
+                <w:szCs w:val="24"/>
+              </w:rPr>
+              <w:t>mentre è in corso un’asta.</w:t>
             </w:r>
           </w:p>
         </w:tc>
@@ -5612,7 +5512,7 @@
               <w:pStyle w:val="Paragrafoelenco"/>
               <w:numPr>
                 <w:ilvl w:val="0"/>
-                <w:numId w:val="27"/>
+                <w:numId w:val="39"/>
               </w:numPr>
               <w:cnfStyle w:val="000000100000" w:firstRow="0" w:lastRow="0" w:firstColumn="0" w:lastColumn="0" w:oddVBand="0" w:evenVBand="0" w:oddHBand="1" w:evenHBand="0" w:firstRowFirstColumn="0" w:firstRowLastColumn="0" w:lastRowFirstColumn="0" w:lastRowLastColumn="0"/>
               <w:rPr>
@@ -5625,7 +5525,7 @@
                 <w:sz w:val="24"/>
                 <w:szCs w:val="24"/>
               </w:rPr>
-              <w:t>L’allenatore deve selezionare il giocatore che vorrebbe acquistare facendo scattare il caso d’uso “Seleziona Giocatore”</w:t>
+              <w:t>L’allenatore visualizza i giocatori per ordine alfabetico con le informazioni: ruolo, prezzo di base, squadra.</w:t>
             </w:r>
           </w:p>
           <w:p>
@@ -5633,7 +5533,7 @@
               <w:pStyle w:val="Paragrafoelenco"/>
               <w:numPr>
                 <w:ilvl w:val="0"/>
-                <w:numId w:val="27"/>
+                <w:numId w:val="39"/>
               </w:numPr>
               <w:cnfStyle w:val="000000100000" w:firstRow="0" w:lastRow="0" w:firstColumn="0" w:lastColumn="0" w:oddVBand="0" w:evenVBand="0" w:oddHBand="1" w:evenHBand="0" w:firstRowFirstColumn="0" w:firstRowLastColumn="0" w:lastRowFirstColumn="0" w:lastRowLastColumn="0"/>
               <w:rPr>
@@ -5646,7 +5546,7 @@
                 <w:sz w:val="24"/>
                 <w:szCs w:val="24"/>
               </w:rPr>
-              <w:t>Una volta terminato il caso “Seleziona Giocatore” scatta il caso d’uso “Fai Offerta”</w:t>
+              <w:t>L’allenatore può decidere di filtrare i giocatori per ruolo, per prezzo e squadra.</w:t>
             </w:r>
           </w:p>
           <w:p>
@@ -5654,7 +5554,7 @@
               <w:pStyle w:val="Paragrafoelenco"/>
               <w:numPr>
                 <w:ilvl w:val="0"/>
-                <w:numId w:val="27"/>
+                <w:numId w:val="39"/>
               </w:numPr>
               <w:cnfStyle w:val="000000100000" w:firstRow="0" w:lastRow="0" w:firstColumn="0" w:lastColumn="0" w:oddVBand="0" w:evenVBand="0" w:oddHBand="1" w:evenHBand="0" w:firstRowFirstColumn="0" w:firstRowLastColumn="0" w:lastRowFirstColumn="0" w:lastRowLastColumn="0"/>
               <w:rPr>
@@ -5667,43 +5567,132 @@
                 <w:sz w:val="24"/>
                 <w:szCs w:val="24"/>
               </w:rPr>
-              <w:t xml:space="preserve">Il caso “Fai Offerta” termina. </w:t>
-            </w:r>
-          </w:p>
-          <w:p>
-            <w:pPr>
-              <w:ind w:left="420"/>
+              <w:t>Seleziona giocatore.</w:t>
+            </w:r>
+            <w:r>
+              <w:rPr>
+                <w:sz w:val="24"/>
+                <w:szCs w:val="24"/>
+              </w:rPr>
+              <w:t xml:space="preserve"> </w:t>
+            </w:r>
+          </w:p>
+          <w:p>
+            <w:pPr>
+              <w:pStyle w:val="Paragrafoelenco"/>
+              <w:numPr>
+                <w:ilvl w:val="0"/>
+                <w:numId w:val="39"/>
+              </w:numPr>
               <w:cnfStyle w:val="000000100000" w:firstRow="0" w:lastRow="0" w:firstColumn="0" w:lastColumn="0" w:oddVBand="0" w:evenVBand="0" w:oddHBand="1" w:evenHBand="0" w:firstRowFirstColumn="0" w:firstRowLastColumn="0" w:lastRowFirstColumn="0" w:lastRowLastColumn="0"/>
               <w:rPr>
                 <w:sz w:val="24"/>
                 <w:szCs w:val="24"/>
               </w:rPr>
             </w:pPr>
-          </w:p>
-        </w:tc>
-      </w:tr>
-      <w:tr>
-        <w:tc>
-          <w:tcPr>
-            <w:cnfStyle w:val="001000000000" w:firstRow="0" w:lastRow="0" w:firstColumn="1" w:lastColumn="0" w:oddVBand="0" w:evenVBand="0" w:oddHBand="0" w:evenHBand="0" w:firstRowFirstColumn="0" w:firstRowLastColumn="0" w:lastRowFirstColumn="0" w:lastRowLastColumn="0"/>
-            <w:tcW w:w="0" w:type="auto"/>
-          </w:tcPr>
-          <w:p>
-            <w:pPr>
-              <w:rPr>
-                <w:b w:val="0"/>
-                <w:bCs w:val="0"/>
-                <w:sz w:val="24"/>
-                <w:szCs w:val="24"/>
-              </w:rPr>
-            </w:pPr>
-            <w:r>
-              <w:rPr>
-                <w:b w:val="0"/>
-                <w:bCs w:val="0"/>
-                <w:sz w:val="24"/>
-                <w:szCs w:val="24"/>
-              </w:rPr>
+            <w:r>
+              <w:rPr>
+                <w:sz w:val="24"/>
+                <w:szCs w:val="24"/>
+              </w:rPr>
+              <w:t>Inserisce prezzo per il giocatore</w:t>
+            </w:r>
+          </w:p>
+          <w:p>
+            <w:pPr>
+              <w:pStyle w:val="Paragrafoelenco"/>
+              <w:numPr>
+                <w:ilvl w:val="0"/>
+                <w:numId w:val="39"/>
+              </w:numPr>
+              <w:cnfStyle w:val="000000100000" w:firstRow="0" w:lastRow="0" w:firstColumn="0" w:lastColumn="0" w:oddVBand="0" w:evenVBand="0" w:oddHBand="1" w:evenHBand="0" w:firstRowFirstColumn="0" w:firstRowLastColumn="0" w:lastRowFirstColumn="0" w:lastRowLastColumn="0"/>
+              <w:rPr>
+                <w:sz w:val="24"/>
+                <w:szCs w:val="24"/>
+              </w:rPr>
+            </w:pPr>
+            <w:r>
+              <w:rPr>
+                <w:sz w:val="24"/>
+                <w:szCs w:val="24"/>
+              </w:rPr>
+              <w:t>Conferma il prezzo inserito</w:t>
+            </w:r>
+          </w:p>
+          <w:p>
+            <w:pPr>
+              <w:pStyle w:val="Paragrafoelenco"/>
+              <w:numPr>
+                <w:ilvl w:val="0"/>
+                <w:numId w:val="39"/>
+              </w:numPr>
+              <w:cnfStyle w:val="000000100000" w:firstRow="0" w:lastRow="0" w:firstColumn="0" w:lastColumn="0" w:oddVBand="0" w:evenVBand="0" w:oddHBand="1" w:evenHBand="0" w:firstRowFirstColumn="0" w:firstRowLastColumn="0" w:lastRowFirstColumn="0" w:lastRowLastColumn="0"/>
+              <w:rPr>
+                <w:sz w:val="24"/>
+                <w:szCs w:val="24"/>
+              </w:rPr>
+            </w:pPr>
+            <w:r>
+              <w:rPr>
+                <w:sz w:val="24"/>
+                <w:szCs w:val="24"/>
+              </w:rPr>
+              <w:t xml:space="preserve">Se il prezzo inserito non supera il budget rimanente l’offerta viene impegnata. </w:t>
+            </w:r>
+          </w:p>
+          <w:p>
+            <w:pPr>
+              <w:pStyle w:val="Paragrafoelenco"/>
+              <w:numPr>
+                <w:ilvl w:val="0"/>
+                <w:numId w:val="39"/>
+              </w:numPr>
+              <w:cnfStyle w:val="000000100000" w:firstRow="0" w:lastRow="0" w:firstColumn="0" w:lastColumn="0" w:oddVBand="0" w:evenVBand="0" w:oddHBand="1" w:evenHBand="0" w:firstRowFirstColumn="0" w:firstRowLastColumn="0" w:lastRowFirstColumn="0" w:lastRowLastColumn="0"/>
+              <w:rPr>
+                <w:sz w:val="24"/>
+                <w:szCs w:val="24"/>
+              </w:rPr>
+            </w:pPr>
+            <w:r>
+              <w:rPr>
+                <w:sz w:val="24"/>
+                <w:szCs w:val="24"/>
+              </w:rPr>
+              <w:t>E’ possibile modificare l’offerta se l’allenatore lo richiede</w:t>
+            </w:r>
+            <w:r>
+              <w:rPr>
+                <w:sz w:val="24"/>
+                <w:szCs w:val="24"/>
+              </w:rPr>
+              <w:t>.</w:t>
+            </w:r>
+          </w:p>
+        </w:tc>
+      </w:tr>
+      <w:tr>
+        <w:tc>
+          <w:tcPr>
+            <w:cnfStyle w:val="001000000000" w:firstRow="0" w:lastRow="0" w:firstColumn="1" w:lastColumn="0" w:oddVBand="0" w:evenVBand="0" w:oddHBand="0" w:evenHBand="0" w:firstRowFirstColumn="0" w:firstRowLastColumn="0" w:lastRowFirstColumn="0" w:lastRowLastColumn="0"/>
+            <w:tcW w:w="0" w:type="auto"/>
+          </w:tcPr>
+          <w:p>
+            <w:pPr>
+              <w:rPr>
+                <w:b w:val="0"/>
+                <w:bCs w:val="0"/>
+                <w:sz w:val="24"/>
+                <w:szCs w:val="24"/>
+              </w:rPr>
+            </w:pPr>
+            <w:r>
+              <w:rPr>
+                <w:b w:val="0"/>
+                <w:bCs w:val="0"/>
+                <w:sz w:val="24"/>
+                <w:szCs w:val="24"/>
+              </w:rPr>
+              <w:lastRenderedPageBreak/>
               <w:t xml:space="preserve">Exit </w:t>
             </w:r>
             <w:proofErr w:type="spellStart"/>
@@ -5744,14 +5733,7 @@
                 <w:sz w:val="24"/>
                 <w:szCs w:val="24"/>
               </w:rPr>
-              <w:t xml:space="preserve">l’allenatore ha fatto un’offerta per i giocatori che gli interessavano </w:t>
-            </w:r>
-            <w:r>
-              <w:rPr>
-                <w:sz w:val="24"/>
-                <w:szCs w:val="24"/>
-              </w:rPr>
-              <w:t>o a tempo scaduto.</w:t>
+              <w:t xml:space="preserve">l’allenatore ha inserito in lista il giocatore. </w:t>
             </w:r>
           </w:p>
         </w:tc>
@@ -5797,6 +5779,36 @@
                 <w:szCs w:val="24"/>
               </w:rPr>
             </w:pPr>
+            <w:r>
+              <w:rPr>
+                <w:sz w:val="24"/>
+                <w:szCs w:val="24"/>
+              </w:rPr>
+              <w:t>Se l’</w:t>
+            </w:r>
+            <w:r>
+              <w:rPr>
+                <w:sz w:val="24"/>
+                <w:szCs w:val="24"/>
+              </w:rPr>
+              <w:t>allenatore offre una cifra più alta del suo budget per un giocatore, inizia il caso d’uso “</w:t>
+            </w:r>
+            <w:proofErr w:type="spellStart"/>
+            <w:r>
+              <w:rPr>
+                <w:sz w:val="24"/>
+                <w:szCs w:val="24"/>
+              </w:rPr>
+              <w:t>BudgetInsufficiente</w:t>
+            </w:r>
+            <w:proofErr w:type="spellEnd"/>
+            <w:r>
+              <w:rPr>
+                <w:sz w:val="24"/>
+                <w:szCs w:val="24"/>
+              </w:rPr>
+              <w:t>”.</w:t>
+            </w:r>
           </w:p>
         </w:tc>
       </w:tr>
@@ -5912,7 +5924,7 @@
                 <w:sz w:val="24"/>
                 <w:szCs w:val="24"/>
               </w:rPr>
-              <w:t>ModificaOfferta</w:t>
+              <w:t>ModificaLista</w:t>
             </w:r>
             <w:proofErr w:type="spellEnd"/>
           </w:p>
@@ -6024,7 +6036,53 @@
                 <w:sz w:val="24"/>
                 <w:szCs w:val="24"/>
               </w:rPr>
-              <w:t xml:space="preserve">L’allenatore deve aver fatto un’offerta </w:t>
+              <w:t>L’allenatore deve aver completato il caso “</w:t>
+            </w:r>
+            <w:proofErr w:type="spellStart"/>
+            <w:r>
+              <w:rPr>
+                <w:sz w:val="24"/>
+                <w:szCs w:val="24"/>
+              </w:rPr>
+              <w:t>MettiInLista</w:t>
+            </w:r>
+            <w:proofErr w:type="spellEnd"/>
+            <w:r>
+              <w:rPr>
+                <w:sz w:val="24"/>
+                <w:szCs w:val="24"/>
+              </w:rPr>
+              <w:t>”</w:t>
+            </w:r>
+            <w:r>
+              <w:rPr>
+                <w:sz w:val="24"/>
+                <w:szCs w:val="24"/>
+              </w:rPr>
+              <w:t xml:space="preserve"> </w:t>
+            </w:r>
+            <w:r>
+              <w:rPr>
+                <w:sz w:val="24"/>
+                <w:szCs w:val="24"/>
+              </w:rPr>
+              <w:t>e seleziona la funzionalità “</w:t>
+            </w:r>
+            <w:proofErr w:type="spellStart"/>
+            <w:r>
+              <w:rPr>
+                <w:sz w:val="24"/>
+                <w:szCs w:val="24"/>
+              </w:rPr>
+              <w:t>VisualizzaLista</w:t>
+            </w:r>
+            <w:proofErr w:type="spellEnd"/>
+            <w:r>
+              <w:rPr>
+                <w:sz w:val="24"/>
+                <w:szCs w:val="24"/>
+              </w:rPr>
+              <w:t xml:space="preserve">” </w:t>
             </w:r>
           </w:p>
         </w:tc>
@@ -6080,7 +6138,42 @@
                 <w:sz w:val="24"/>
                 <w:szCs w:val="24"/>
               </w:rPr>
-              <w:t>L’allenatore modifica l’offerta effettuata in precedenza</w:t>
+              <w:t>L’a</w:t>
+            </w:r>
+            <w:r>
+              <w:rPr>
+                <w:sz w:val="24"/>
+                <w:szCs w:val="24"/>
+              </w:rPr>
+              <w:t>llenatore visualizza la lista dei giocatori e delle offerte fatte</w:t>
+            </w:r>
+          </w:p>
+          <w:p>
+            <w:pPr>
+              <w:pStyle w:val="Paragrafoelenco"/>
+              <w:numPr>
+                <w:ilvl w:val="0"/>
+                <w:numId w:val="33"/>
+              </w:numPr>
+              <w:cnfStyle w:val="000000100000" w:firstRow="0" w:lastRow="0" w:firstColumn="0" w:lastColumn="0" w:oddVBand="0" w:evenVBand="0" w:oddHBand="1" w:evenHBand="0" w:firstRowFirstColumn="0" w:firstRowLastColumn="0" w:lastRowFirstColumn="0" w:lastRowLastColumn="0"/>
+              <w:rPr>
+                <w:sz w:val="24"/>
+                <w:szCs w:val="24"/>
+              </w:rPr>
+            </w:pPr>
+            <w:r>
+              <w:rPr>
+                <w:sz w:val="24"/>
+                <w:szCs w:val="24"/>
+              </w:rPr>
+              <w:t>L’</w:t>
+            </w:r>
+            <w:r>
+              <w:rPr>
+                <w:sz w:val="24"/>
+                <w:szCs w:val="24"/>
+              </w:rPr>
+              <w:t>allenatore modifica la lista cambiando offerta per i giocatori, eliminando giocatori o aggiungendone nuovi</w:t>
             </w:r>
           </w:p>
         </w:tc>
@@ -6140,7 +6233,7 @@
                 <w:sz w:val="24"/>
                 <w:szCs w:val="24"/>
               </w:rPr>
-              <w:t>Questo caso d’uso termina quando l’allenatore ha fatto un’offerta per i giocatori che gli interessavano o a tempo scaduto.</w:t>
+              <w:t xml:space="preserve">Questo caso d’uso termina quando l’allenatore ha fatto un’offerta per i giocatori che gli interessavano </w:t>
             </w:r>
           </w:p>
         </w:tc>
@@ -6186,6 +6279,29 @@
                 <w:szCs w:val="24"/>
               </w:rPr>
             </w:pPr>
+            <w:r>
+              <w:rPr>
+                <w:sz w:val="24"/>
+                <w:szCs w:val="24"/>
+              </w:rPr>
+              <w:t>Se l’Allenatore fa un’offerta più alta del suo budget scatta il caso d’uso “</w:t>
+            </w:r>
+            <w:proofErr w:type="spellStart"/>
+            <w:r>
+              <w:rPr>
+                <w:sz w:val="24"/>
+                <w:szCs w:val="24"/>
+              </w:rPr>
+              <w:t>BudgetInsufficente</w:t>
+            </w:r>
+            <w:proofErr w:type="spellEnd"/>
+            <w:r>
+              <w:rPr>
+                <w:sz w:val="24"/>
+                <w:szCs w:val="24"/>
+              </w:rPr>
+              <w:t xml:space="preserve">” </w:t>
+            </w:r>
           </w:p>
         </w:tc>
       </w:tr>
@@ -6231,6 +6347,14 @@
         </w:tc>
       </w:tr>
     </w:tbl>
+    <w:p>
+      <w:pPr>
+        <w:rPr>
+          <w:b/>
+          <w:bCs/>
+        </w:rPr>
+      </w:pPr>
+    </w:p>
     <w:p>
       <w:pPr>
         <w:rPr>
@@ -6298,7 +6422,6 @@
                 <w:bCs w:val="0"/>
                 <w:sz w:val="24"/>
                 <w:szCs w:val="24"/>
-                <w:u w:val="single"/>
               </w:rPr>
             </w:pPr>
             <w:proofErr w:type="spellStart"/>
@@ -6309,7 +6432,7 @@
                 <w:sz w:val="24"/>
                 <w:szCs w:val="24"/>
               </w:rPr>
-              <w:t>FaiOfferta</w:t>
+              <w:t>InvioPropostaScambio</w:t>
             </w:r>
             <w:proofErr w:type="spellEnd"/>
           </w:p>
@@ -6354,6 +6477,7 @@
               <w:rPr>
                 <w:sz w:val="24"/>
                 <w:szCs w:val="24"/>
+                <w:u w:val="single"/>
               </w:rPr>
             </w:pPr>
             <w:r>
@@ -6413,15 +6537,39 @@
               <w:rPr>
                 <w:sz w:val="24"/>
                 <w:szCs w:val="24"/>
-              </w:rPr>
-            </w:pPr>
-            <w:r>
-              <w:rPr>
-                <w:sz w:val="24"/>
-                <w:szCs w:val="24"/>
-              </w:rPr>
-              <w:t>Questo caso d’uso inizia quando l’allenatore seleziona il giocatore e seleziona la funzionalità “Fai Offerta”</w:t>
-            </w:r>
+                <w:u w:val="single"/>
+              </w:rPr>
+            </w:pPr>
+            <w:r>
+              <w:rPr>
+                <w:sz w:val="24"/>
+                <w:szCs w:val="24"/>
+              </w:rPr>
+              <w:t>Questo caso d’uso inizia quando un allenatore, visualizzando la ros</w:t>
+            </w:r>
+            <w:r>
+              <w:rPr>
+                <w:sz w:val="24"/>
+                <w:szCs w:val="24"/>
+              </w:rPr>
+              <w:t xml:space="preserve">a di un altro allenatore, seleziona </w:t>
+            </w:r>
+            <w:r>
+              <w:rPr>
+                <w:sz w:val="24"/>
+                <w:szCs w:val="24"/>
+              </w:rPr>
+              <w:t xml:space="preserve">la funzionalità “Proponi Scambio” </w:t>
+            </w:r>
+          </w:p>
+          <w:p>
+            <w:pPr>
+              <w:cnfStyle w:val="000000000000" w:firstRow="0" w:lastRow="0" w:firstColumn="0" w:lastColumn="0" w:oddVBand="0" w:evenVBand="0" w:oddHBand="0" w:evenHBand="0" w:firstRowFirstColumn="0" w:firstRowLastColumn="0" w:lastRowFirstColumn="0" w:lastRowLastColumn="0"/>
+              <w:rPr>
+                <w:sz w:val="24"/>
+                <w:szCs w:val="24"/>
+              </w:rPr>
+            </w:pPr>
           </w:p>
         </w:tc>
       </w:tr>
@@ -6463,7 +6611,7 @@
               <w:pStyle w:val="Paragrafoelenco"/>
               <w:numPr>
                 <w:ilvl w:val="0"/>
-                <w:numId w:val="32"/>
+                <w:numId w:val="13"/>
               </w:numPr>
               <w:cnfStyle w:val="000000100000" w:firstRow="0" w:lastRow="0" w:firstColumn="0" w:lastColumn="0" w:oddVBand="0" w:evenVBand="0" w:oddHBand="1" w:evenHBand="0" w:firstRowFirstColumn="0" w:firstRowLastColumn="0" w:lastRowFirstColumn="0" w:lastRowLastColumn="0"/>
               <w:rPr>
@@ -6476,7 +6624,21 @@
                 <w:sz w:val="24"/>
                 <w:szCs w:val="24"/>
               </w:rPr>
-              <w:t>Inserisce prezzo per il giocatore</w:t>
+              <w:t>L’allenatore visualizza la rosa di un altro allenatore</w:t>
+            </w:r>
+            <w:r>
+              <w:rPr>
+                <w:sz w:val="24"/>
+                <w:szCs w:val="24"/>
+              </w:rPr>
+              <w:t xml:space="preserve"> in ordine alfabetico</w:t>
+            </w:r>
+            <w:r>
+              <w:rPr>
+                <w:sz w:val="24"/>
+                <w:szCs w:val="24"/>
+              </w:rPr>
+              <w:t>.</w:t>
             </w:r>
           </w:p>
           <w:p>
@@ -6484,7 +6646,7 @@
               <w:pStyle w:val="Paragrafoelenco"/>
               <w:numPr>
                 <w:ilvl w:val="0"/>
-                <w:numId w:val="32"/>
+                <w:numId w:val="13"/>
               </w:numPr>
               <w:cnfStyle w:val="000000100000" w:firstRow="0" w:lastRow="0" w:firstColumn="0" w:lastColumn="0" w:oddVBand="0" w:evenVBand="0" w:oddHBand="1" w:evenHBand="0" w:firstRowFirstColumn="0" w:firstRowLastColumn="0" w:lastRowFirstColumn="0" w:lastRowLastColumn="0"/>
               <w:rPr>
@@ -6497,7 +6659,21 @@
                 <w:sz w:val="24"/>
                 <w:szCs w:val="24"/>
               </w:rPr>
-              <w:t>Conferma il prezzo inserito</w:t>
+              <w:t>Seleziona</w:t>
+            </w:r>
+            <w:r>
+              <w:rPr>
+                <w:sz w:val="24"/>
+                <w:szCs w:val="24"/>
+              </w:rPr>
+              <w:t xml:space="preserve"> “Proponi Scambio” in corrispondenza del giocatore che gli interessa.</w:t>
+            </w:r>
+            <w:r>
+              <w:rPr>
+                <w:sz w:val="24"/>
+                <w:szCs w:val="24"/>
+              </w:rPr>
+              <w:t xml:space="preserve">  </w:t>
             </w:r>
           </w:p>
           <w:p>
@@ -6505,7 +6681,7 @@
               <w:pStyle w:val="Paragrafoelenco"/>
               <w:numPr>
                 <w:ilvl w:val="0"/>
-                <w:numId w:val="32"/>
+                <w:numId w:val="13"/>
               </w:numPr>
               <w:cnfStyle w:val="000000100000" w:firstRow="0" w:lastRow="0" w:firstColumn="0" w:lastColumn="0" w:oddVBand="0" w:evenVBand="0" w:oddHBand="1" w:evenHBand="0" w:firstRowFirstColumn="0" w:firstRowLastColumn="0" w:lastRowFirstColumn="0" w:lastRowLastColumn="0"/>
               <w:rPr>
@@ -6518,7 +6694,23 @@
                 <w:sz w:val="24"/>
                 <w:szCs w:val="24"/>
               </w:rPr>
-              <w:t xml:space="preserve">Se il prezzo inserito non supera il budget rimanente l’offerta viene impegnata. </w:t>
+              <w:t xml:space="preserve">Formula un’offerta inserendo un giocatore della propria rosa nello stesso ruolo e un’eventuale cifra di </w:t>
+            </w:r>
+            <w:proofErr w:type="spellStart"/>
+            <w:r>
+              <w:rPr>
+                <w:sz w:val="24"/>
+                <w:szCs w:val="24"/>
+              </w:rPr>
+              <w:t>fantamilioni</w:t>
+            </w:r>
+            <w:proofErr w:type="spellEnd"/>
+            <w:r>
+              <w:rPr>
+                <w:sz w:val="24"/>
+                <w:szCs w:val="24"/>
+              </w:rPr>
+              <w:t xml:space="preserve"> nella pagina della proposta.</w:t>
             </w:r>
           </w:p>
           <w:p>
@@ -6526,7 +6718,7 @@
               <w:pStyle w:val="Paragrafoelenco"/>
               <w:numPr>
                 <w:ilvl w:val="0"/>
-                <w:numId w:val="32"/>
+                <w:numId w:val="13"/>
               </w:numPr>
               <w:cnfStyle w:val="000000100000" w:firstRow="0" w:lastRow="0" w:firstColumn="0" w:lastColumn="0" w:oddVBand="0" w:evenVBand="0" w:oddHBand="1" w:evenHBand="0" w:firstRowFirstColumn="0" w:firstRowLastColumn="0" w:lastRowFirstColumn="0" w:lastRowLastColumn="0"/>
               <w:rPr>
@@ -6534,92 +6726,51 @@
                 <w:szCs w:val="24"/>
               </w:rPr>
             </w:pPr>
-            <w:proofErr w:type="gramStart"/>
-            <w:r>
-              <w:rPr>
-                <w:sz w:val="24"/>
-                <w:szCs w:val="24"/>
-              </w:rPr>
-              <w:t>E’</w:t>
-            </w:r>
-            <w:proofErr w:type="gramEnd"/>
-            <w:r>
-              <w:rPr>
-                <w:sz w:val="24"/>
-                <w:szCs w:val="24"/>
-              </w:rPr>
-              <w:t xml:space="preserve"> possibile modificare l’offerta se l’allenatore lo </w:t>
+            <w:r>
+              <w:rPr>
+                <w:sz w:val="24"/>
+                <w:szCs w:val="24"/>
+              </w:rPr>
+              <w:t>Conferma l’offerta formulata e la invia all’allenatore proprietario del giocatore.</w:t>
+            </w:r>
+          </w:p>
+        </w:tc>
+      </w:tr>
+      <w:tr>
+        <w:tc>
+          <w:tcPr>
+            <w:cnfStyle w:val="001000000000" w:firstRow="0" w:lastRow="0" w:firstColumn="1" w:lastColumn="0" w:oddVBand="0" w:evenVBand="0" w:oddHBand="0" w:evenHBand="0" w:firstRowFirstColumn="0" w:firstRowLastColumn="0" w:lastRowFirstColumn="0" w:lastRowLastColumn="0"/>
+            <w:tcW w:w="0" w:type="auto"/>
+          </w:tcPr>
+          <w:p>
+            <w:pPr>
+              <w:rPr>
+                <w:b w:val="0"/>
+                <w:bCs w:val="0"/>
+                <w:sz w:val="24"/>
+                <w:szCs w:val="24"/>
+              </w:rPr>
+            </w:pPr>
+            <w:r>
+              <w:rPr>
+                <w:b w:val="0"/>
+                <w:bCs w:val="0"/>
+                <w:sz w:val="24"/>
+                <w:szCs w:val="24"/>
+              </w:rPr>
+              <w:t xml:space="preserve">Exit </w:t>
             </w:r>
             <w:proofErr w:type="spellStart"/>
             <w:r>
               <w:rPr>
-                <w:sz w:val="24"/>
-                <w:szCs w:val="24"/>
-              </w:rPr>
-              <w:t>richiede.</w:t>
-            </w:r>
-            <w:r>
-              <w:rPr>
-                <w:sz w:val="24"/>
-                <w:szCs w:val="24"/>
-              </w:rPr>
-              <w:t>altro</w:t>
+                <w:b w:val="0"/>
+                <w:bCs w:val="0"/>
+                <w:sz w:val="24"/>
+                <w:szCs w:val="24"/>
+              </w:rPr>
+              <w:t>condition</w:t>
             </w:r>
             <w:proofErr w:type="spellEnd"/>
-            <w:r>
-              <w:rPr>
-                <w:sz w:val="24"/>
-                <w:szCs w:val="24"/>
-              </w:rPr>
-              <w:t xml:space="preserve"> caso d’uso </w:t>
-            </w:r>
-          </w:p>
-          <w:p>
-            <w:pPr>
-              <w:cnfStyle w:val="000000100000" w:firstRow="0" w:lastRow="0" w:firstColumn="0" w:lastColumn="0" w:oddVBand="0" w:evenVBand="0" w:oddHBand="1" w:evenHBand="0" w:firstRowFirstColumn="0" w:firstRowLastColumn="0" w:lastRowFirstColumn="0" w:lastRowLastColumn="0"/>
-              <w:rPr>
-                <w:sz w:val="24"/>
-                <w:szCs w:val="24"/>
-              </w:rPr>
-            </w:pPr>
-          </w:p>
-        </w:tc>
-      </w:tr>
-      <w:tr>
-        <w:tc>
-          <w:tcPr>
-            <w:cnfStyle w:val="001000000000" w:firstRow="0" w:lastRow="0" w:firstColumn="1" w:lastColumn="0" w:oddVBand="0" w:evenVBand="0" w:oddHBand="0" w:evenHBand="0" w:firstRowFirstColumn="0" w:firstRowLastColumn="0" w:lastRowFirstColumn="0" w:lastRowLastColumn="0"/>
-            <w:tcW w:w="0" w:type="auto"/>
-          </w:tcPr>
-          <w:p>
-            <w:pPr>
-              <w:rPr>
-                <w:b w:val="0"/>
-                <w:bCs w:val="0"/>
-                <w:sz w:val="24"/>
-                <w:szCs w:val="24"/>
-              </w:rPr>
-            </w:pPr>
-            <w:r>
-              <w:rPr>
-                <w:b w:val="0"/>
-                <w:bCs w:val="0"/>
-                <w:sz w:val="24"/>
-                <w:szCs w:val="24"/>
-              </w:rPr>
-              <w:t xml:space="preserve">Exit </w:t>
-            </w:r>
-            <w:proofErr w:type="spellStart"/>
-            <w:r>
-              <w:rPr>
-                <w:b w:val="0"/>
-                <w:bCs w:val="0"/>
-                <w:sz w:val="24"/>
-                <w:szCs w:val="24"/>
-              </w:rPr>
-              <w:t>condition</w:t>
-            </w:r>
-            <w:proofErr w:type="spellEnd"/>
           </w:p>
         </w:tc>
         <w:tc>
@@ -6640,14 +6791,7 @@
                 <w:sz w:val="24"/>
                 <w:szCs w:val="24"/>
               </w:rPr>
-              <w:t xml:space="preserve">Questo caso d’uso termina quando l’allenatore </w:t>
-            </w:r>
-            <w:r>
-              <w:rPr>
-                <w:sz w:val="24"/>
-                <w:szCs w:val="24"/>
-              </w:rPr>
-              <w:t>conclude l’offerta</w:t>
+              <w:t>Questo caso d’uso termina quando l’allenatore spedisce l’offerta di scambio.</w:t>
             </w:r>
           </w:p>
         </w:tc>
@@ -6698,7 +6842,14 @@
                 <w:sz w:val="24"/>
                 <w:szCs w:val="24"/>
               </w:rPr>
-              <w:t>Se al passo 3 l’ allenatore offre una cifra più alta del suo budget per un giocatore, inizia il caso d’uso “</w:t>
+              <w:t>L’allenatore inserisce una cifra maggiore del suo budget rimanente</w:t>
+            </w:r>
+            <w:r>
+              <w:rPr>
+                <w:sz w:val="24"/>
+                <w:szCs w:val="24"/>
+              </w:rPr>
+              <w:t>, inizia il caso d’uso “</w:t>
             </w:r>
             <w:proofErr w:type="spellStart"/>
             <w:r>
@@ -6766,6 +6917,61 @@
         <w:rPr>
           <w:b/>
           <w:bCs/>
+          <w:u w:val="single"/>
+        </w:rPr>
+      </w:pPr>
+    </w:p>
+    <w:p>
+      <w:pPr>
+        <w:rPr>
+          <w:b/>
+          <w:bCs/>
+          <w:u w:val="single"/>
+        </w:rPr>
+      </w:pPr>
+    </w:p>
+    <w:p>
+      <w:pPr>
+        <w:rPr>
+          <w:b/>
+          <w:bCs/>
+          <w:u w:val="single"/>
+        </w:rPr>
+      </w:pPr>
+    </w:p>
+    <w:p>
+      <w:pPr>
+        <w:rPr>
+          <w:b/>
+          <w:bCs/>
+          <w:u w:val="single"/>
+        </w:rPr>
+      </w:pPr>
+    </w:p>
+    <w:p>
+      <w:pPr>
+        <w:rPr>
+          <w:b/>
+          <w:bCs/>
+          <w:u w:val="single"/>
+        </w:rPr>
+      </w:pPr>
+    </w:p>
+    <w:p>
+      <w:pPr>
+        <w:rPr>
+          <w:b/>
+          <w:bCs/>
+          <w:u w:val="single"/>
+        </w:rPr>
+      </w:pPr>
+    </w:p>
+    <w:p>
+      <w:pPr>
+        <w:rPr>
+          <w:b/>
+          <w:bCs/>
+          <w:u w:val="single"/>
         </w:rPr>
       </w:pPr>
     </w:p>
@@ -6829,8 +7035,9 @@
                 <w:bCs w:val="0"/>
                 <w:sz w:val="24"/>
                 <w:szCs w:val="24"/>
-              </w:rPr>
-              <w:t>InvioPropostaScambio</w:t>
+                <w:u w:val="single"/>
+              </w:rPr>
+              <w:t>RicezionePropostaScambio</w:t>
             </w:r>
             <w:proofErr w:type="spellEnd"/>
           </w:p>
@@ -6875,6 +7082,65 @@
               <w:rPr>
                 <w:sz w:val="24"/>
                 <w:szCs w:val="24"/>
+              </w:rPr>
+            </w:pPr>
+            <w:r>
+              <w:rPr>
+                <w:sz w:val="24"/>
+                <w:szCs w:val="24"/>
+              </w:rPr>
+              <w:t>Allenatore</w:t>
+            </w:r>
+          </w:p>
+        </w:tc>
+      </w:tr>
+      <w:tr>
+        <w:tc>
+          <w:tcPr>
+            <w:cnfStyle w:val="001000000000" w:firstRow="0" w:lastRow="0" w:firstColumn="1" w:lastColumn="0" w:oddVBand="0" w:evenVBand="0" w:oddHBand="0" w:evenHBand="0" w:firstRowFirstColumn="0" w:firstRowLastColumn="0" w:lastRowFirstColumn="0" w:lastRowLastColumn="0"/>
+            <w:tcW w:w="0" w:type="auto"/>
+          </w:tcPr>
+          <w:p>
+            <w:pPr>
+              <w:rPr>
+                <w:b w:val="0"/>
+                <w:bCs w:val="0"/>
+                <w:sz w:val="24"/>
+                <w:szCs w:val="24"/>
+              </w:rPr>
+            </w:pPr>
+            <w:r>
+              <w:rPr>
+                <w:b w:val="0"/>
+                <w:bCs w:val="0"/>
+                <w:sz w:val="24"/>
+                <w:szCs w:val="24"/>
+              </w:rPr>
+              <w:t xml:space="preserve">Entry </w:t>
+            </w:r>
+            <w:proofErr w:type="spellStart"/>
+            <w:r>
+              <w:rPr>
+                <w:b w:val="0"/>
+                <w:bCs w:val="0"/>
+                <w:sz w:val="24"/>
+                <w:szCs w:val="24"/>
+              </w:rPr>
+              <w:t>condition</w:t>
+            </w:r>
+            <w:proofErr w:type="spellEnd"/>
+          </w:p>
+        </w:tc>
+        <w:tc>
+          <w:tcPr>
+            <w:tcW w:w="7681" w:type="dxa"/>
+          </w:tcPr>
+          <w:p>
+            <w:pPr>
+              <w:cnfStyle w:val="000000000000" w:firstRow="0" w:lastRow="0" w:firstColumn="0" w:lastColumn="0" w:oddVBand="0" w:evenVBand="0" w:oddHBand="0" w:evenHBand="0" w:firstRowFirstColumn="0" w:firstRowLastColumn="0" w:lastRowFirstColumn="0" w:lastRowLastColumn="0"/>
+              <w:rPr>
+                <w:sz w:val="24"/>
+                <w:szCs w:val="24"/>
                 <w:u w:val="single"/>
               </w:rPr>
             </w:pPr>
@@ -6883,52 +7149,9 @@
                 <w:sz w:val="24"/>
                 <w:szCs w:val="24"/>
               </w:rPr>
-              <w:t>Allenatore</w:t>
-            </w:r>
-          </w:p>
-        </w:tc>
-      </w:tr>
-      <w:tr>
-        <w:tc>
-          <w:tcPr>
-            <w:cnfStyle w:val="001000000000" w:firstRow="0" w:lastRow="0" w:firstColumn="1" w:lastColumn="0" w:oddVBand="0" w:evenVBand="0" w:oddHBand="0" w:evenHBand="0" w:firstRowFirstColumn="0" w:firstRowLastColumn="0" w:lastRowFirstColumn="0" w:lastRowLastColumn="0"/>
-            <w:tcW w:w="0" w:type="auto"/>
-          </w:tcPr>
-          <w:p>
-            <w:pPr>
-              <w:rPr>
-                <w:b w:val="0"/>
-                <w:bCs w:val="0"/>
-                <w:sz w:val="24"/>
-                <w:szCs w:val="24"/>
-              </w:rPr>
-            </w:pPr>
-            <w:r>
-              <w:rPr>
-                <w:b w:val="0"/>
-                <w:bCs w:val="0"/>
-                <w:sz w:val="24"/>
-                <w:szCs w:val="24"/>
-              </w:rPr>
-              <w:t xml:space="preserve">Entry </w:t>
-            </w:r>
-            <w:proofErr w:type="spellStart"/>
-            <w:r>
-              <w:rPr>
-                <w:b w:val="0"/>
-                <w:bCs w:val="0"/>
-                <w:sz w:val="24"/>
-                <w:szCs w:val="24"/>
-              </w:rPr>
-              <w:t>condition</w:t>
-            </w:r>
-            <w:proofErr w:type="spellEnd"/>
-          </w:p>
-        </w:tc>
-        <w:tc>
-          <w:tcPr>
-            <w:tcW w:w="7681" w:type="dxa"/>
-          </w:tcPr>
+              <w:t xml:space="preserve">Questo caso d’uso inizia quando un allenatore riceve una proposta di scambio per un giocatore. </w:t>
+            </w:r>
+          </w:p>
           <w:p>
             <w:pPr>
               <w:cnfStyle w:val="000000000000" w:firstRow="0" w:lastRow="0" w:firstColumn="0" w:lastColumn="0" w:oddVBand="0" w:evenVBand="0" w:oddHBand="0" w:evenHBand="0" w:firstRowFirstColumn="0" w:firstRowLastColumn="0" w:lastRowFirstColumn="0" w:lastRowLastColumn="0"/>
@@ -6936,36 +7159,6 @@
                 <w:sz w:val="24"/>
                 <w:szCs w:val="24"/>
                 <w:u w:val="single"/>
-              </w:rPr>
-            </w:pPr>
-            <w:r>
-              <w:rPr>
-                <w:sz w:val="24"/>
-                <w:szCs w:val="24"/>
-              </w:rPr>
-              <w:t>Questo caso d’uso inizia quando un allenatore, visualizzando la ros</w:t>
-            </w:r>
-            <w:r>
-              <w:rPr>
-                <w:sz w:val="24"/>
-                <w:szCs w:val="24"/>
-              </w:rPr>
-              <w:t xml:space="preserve">a di un altro allenatore, seleziona </w:t>
-            </w:r>
-            <w:r>
-              <w:rPr>
-                <w:sz w:val="24"/>
-                <w:szCs w:val="24"/>
-              </w:rPr>
-              <w:t xml:space="preserve">la funzionalità “Proponi Scambio” </w:t>
-            </w:r>
-          </w:p>
-          <w:p>
-            <w:pPr>
-              <w:cnfStyle w:val="000000000000" w:firstRow="0" w:lastRow="0" w:firstColumn="0" w:lastColumn="0" w:oddVBand="0" w:evenVBand="0" w:oddHBand="0" w:evenHBand="0" w:firstRowFirstColumn="0" w:firstRowLastColumn="0" w:lastRowFirstColumn="0" w:lastRowLastColumn="0"/>
-              <w:rPr>
-                <w:sz w:val="24"/>
-                <w:szCs w:val="24"/>
               </w:rPr>
             </w:pPr>
           </w:p>
@@ -7009,7 +7202,7 @@
               <w:pStyle w:val="Paragrafoelenco"/>
               <w:numPr>
                 <w:ilvl w:val="0"/>
-                <w:numId w:val="13"/>
+                <w:numId w:val="14"/>
               </w:numPr>
               <w:cnfStyle w:val="000000100000" w:firstRow="0" w:lastRow="0" w:firstColumn="0" w:lastColumn="0" w:oddVBand="0" w:evenVBand="0" w:oddHBand="1" w:evenHBand="0" w:firstRowFirstColumn="0" w:firstRowLastColumn="0" w:lastRowFirstColumn="0" w:lastRowLastColumn="0"/>
               <w:rPr>
@@ -7022,21 +7215,7 @@
                 <w:sz w:val="24"/>
                 <w:szCs w:val="24"/>
               </w:rPr>
-              <w:t>L’allenatore visualizza la rosa di un altro allenatore</w:t>
-            </w:r>
-            <w:r>
-              <w:rPr>
-                <w:sz w:val="24"/>
-                <w:szCs w:val="24"/>
-              </w:rPr>
-              <w:t xml:space="preserve"> in ordine alfabetico</w:t>
-            </w:r>
-            <w:r>
-              <w:rPr>
-                <w:sz w:val="24"/>
-                <w:szCs w:val="24"/>
-              </w:rPr>
-              <w:t>.</w:t>
+              <w:t>L’allenatore riceve la proposta di scambio da un altro allenatore.</w:t>
             </w:r>
           </w:p>
           <w:p>
@@ -7044,7 +7223,7 @@
               <w:pStyle w:val="Paragrafoelenco"/>
               <w:numPr>
                 <w:ilvl w:val="0"/>
-                <w:numId w:val="13"/>
+                <w:numId w:val="14"/>
               </w:numPr>
               <w:cnfStyle w:val="000000100000" w:firstRow="0" w:lastRow="0" w:firstColumn="0" w:lastColumn="0" w:oddVBand="0" w:evenVBand="0" w:oddHBand="1" w:evenHBand="0" w:firstRowFirstColumn="0" w:firstRowLastColumn="0" w:lastRowFirstColumn="0" w:lastRowLastColumn="0"/>
               <w:rPr>
@@ -7057,21 +7236,7 @@
                 <w:sz w:val="24"/>
                 <w:szCs w:val="24"/>
               </w:rPr>
-              <w:t>Seleziona</w:t>
-            </w:r>
-            <w:r>
-              <w:rPr>
-                <w:sz w:val="24"/>
-                <w:szCs w:val="24"/>
-              </w:rPr>
-              <w:t xml:space="preserve"> “Proponi Scambio” in corrispondenza del giocatore che gli interessa.</w:t>
-            </w:r>
-            <w:r>
-              <w:rPr>
-                <w:sz w:val="24"/>
-                <w:szCs w:val="24"/>
-              </w:rPr>
-              <w:t xml:space="preserve">  </w:t>
+              <w:t>Dopo aver valutato l’offerta decide se accettarla o rifiutarla tramite la pagina delle offerte ricevute.</w:t>
             </w:r>
           </w:p>
           <w:p>
@@ -7079,7 +7244,7 @@
               <w:pStyle w:val="Paragrafoelenco"/>
               <w:numPr>
                 <w:ilvl w:val="0"/>
-                <w:numId w:val="13"/>
+                <w:numId w:val="14"/>
               </w:numPr>
               <w:cnfStyle w:val="000000100000" w:firstRow="0" w:lastRow="0" w:firstColumn="0" w:lastColumn="0" w:oddVBand="0" w:evenVBand="0" w:oddHBand="1" w:evenHBand="0" w:firstRowFirstColumn="0" w:firstRowLastColumn="0" w:lastRowFirstColumn="0" w:lastRowLastColumn="0"/>
               <w:rPr>
@@ -7092,83 +7257,53 @@
                 <w:sz w:val="24"/>
                 <w:szCs w:val="24"/>
               </w:rPr>
-              <w:t xml:space="preserve">Formula un’offerta inserendo un giocatore della propria rosa nello stesso ruolo e un’eventuale cifra di </w:t>
+              <w:t>Se accetta, l’eventuale cifra offerta gli viene accreditata e i giocatori vengono scambiati.</w:t>
+            </w:r>
+            <w:r>
+              <w:rPr>
+                <w:sz w:val="24"/>
+                <w:szCs w:val="24"/>
+              </w:rPr>
+              <w:t xml:space="preserve">  </w:t>
+            </w:r>
+          </w:p>
+        </w:tc>
+      </w:tr>
+      <w:tr>
+        <w:tc>
+          <w:tcPr>
+            <w:cnfStyle w:val="001000000000" w:firstRow="0" w:lastRow="0" w:firstColumn="1" w:lastColumn="0" w:oddVBand="0" w:evenVBand="0" w:oddHBand="0" w:evenHBand="0" w:firstRowFirstColumn="0" w:firstRowLastColumn="0" w:lastRowFirstColumn="0" w:lastRowLastColumn="0"/>
+            <w:tcW w:w="0" w:type="auto"/>
+          </w:tcPr>
+          <w:p>
+            <w:pPr>
+              <w:rPr>
+                <w:b w:val="0"/>
+                <w:bCs w:val="0"/>
+                <w:sz w:val="24"/>
+                <w:szCs w:val="24"/>
+              </w:rPr>
+            </w:pPr>
+            <w:r>
+              <w:rPr>
+                <w:b w:val="0"/>
+                <w:bCs w:val="0"/>
+                <w:sz w:val="24"/>
+                <w:szCs w:val="24"/>
+              </w:rPr>
+              <w:t xml:space="preserve">Exit </w:t>
             </w:r>
             <w:proofErr w:type="spellStart"/>
             <w:r>
               <w:rPr>
-                <w:sz w:val="24"/>
-                <w:szCs w:val="24"/>
-              </w:rPr>
-              <w:t>fantamilioni</w:t>
+                <w:b w:val="0"/>
+                <w:bCs w:val="0"/>
+                <w:sz w:val="24"/>
+                <w:szCs w:val="24"/>
+              </w:rPr>
+              <w:t>condition</w:t>
             </w:r>
             <w:proofErr w:type="spellEnd"/>
-            <w:r>
-              <w:rPr>
-                <w:sz w:val="24"/>
-                <w:szCs w:val="24"/>
-              </w:rPr>
-              <w:t xml:space="preserve"> nella pagina della proposta.</w:t>
-            </w:r>
-          </w:p>
-          <w:p>
-            <w:pPr>
-              <w:pStyle w:val="Paragrafoelenco"/>
-              <w:numPr>
-                <w:ilvl w:val="0"/>
-                <w:numId w:val="13"/>
-              </w:numPr>
-              <w:cnfStyle w:val="000000100000" w:firstRow="0" w:lastRow="0" w:firstColumn="0" w:lastColumn="0" w:oddVBand="0" w:evenVBand="0" w:oddHBand="1" w:evenHBand="0" w:firstRowFirstColumn="0" w:firstRowLastColumn="0" w:lastRowFirstColumn="0" w:lastRowLastColumn="0"/>
-              <w:rPr>
-                <w:sz w:val="24"/>
-                <w:szCs w:val="24"/>
-              </w:rPr>
-            </w:pPr>
-            <w:r>
-              <w:rPr>
-                <w:sz w:val="24"/>
-                <w:szCs w:val="24"/>
-              </w:rPr>
-              <w:t>Conferma l’offerta formulata e la invia all’allenatore proprietario del giocatore.</w:t>
-            </w:r>
-          </w:p>
-        </w:tc>
-      </w:tr>
-      <w:tr>
-        <w:tc>
-          <w:tcPr>
-            <w:cnfStyle w:val="001000000000" w:firstRow="0" w:lastRow="0" w:firstColumn="1" w:lastColumn="0" w:oddVBand="0" w:evenVBand="0" w:oddHBand="0" w:evenHBand="0" w:firstRowFirstColumn="0" w:firstRowLastColumn="0" w:lastRowFirstColumn="0" w:lastRowLastColumn="0"/>
-            <w:tcW w:w="0" w:type="auto"/>
-          </w:tcPr>
-          <w:p>
-            <w:pPr>
-              <w:rPr>
-                <w:b w:val="0"/>
-                <w:bCs w:val="0"/>
-                <w:sz w:val="24"/>
-                <w:szCs w:val="24"/>
-              </w:rPr>
-            </w:pPr>
-            <w:r>
-              <w:rPr>
-                <w:b w:val="0"/>
-                <w:bCs w:val="0"/>
-                <w:sz w:val="24"/>
-                <w:szCs w:val="24"/>
-              </w:rPr>
-              <w:t xml:space="preserve">Exit </w:t>
-            </w:r>
-            <w:proofErr w:type="spellStart"/>
-            <w:r>
-              <w:rPr>
-                <w:b w:val="0"/>
-                <w:bCs w:val="0"/>
-                <w:sz w:val="24"/>
-                <w:szCs w:val="24"/>
-              </w:rPr>
-              <w:t>condition</w:t>
-            </w:r>
-            <w:proofErr w:type="spellEnd"/>
           </w:p>
         </w:tc>
         <w:tc>
@@ -7189,7 +7324,7 @@
                 <w:sz w:val="24"/>
                 <w:szCs w:val="24"/>
               </w:rPr>
-              <w:t>Questo caso d’uso termina quando l’allenatore spedisce l’offerta di scambio.</w:t>
+              <w:t>Questo caso d’uso termina quando l’allenatore accetta o rifiuta la proposta di scambio ricevuta.</w:t>
             </w:r>
           </w:p>
         </w:tc>
@@ -7235,36 +7370,6 @@
                 <w:szCs w:val="24"/>
               </w:rPr>
             </w:pPr>
-            <w:r>
-              <w:rPr>
-                <w:sz w:val="24"/>
-                <w:szCs w:val="24"/>
-              </w:rPr>
-              <w:t>L’allenatore inserisce una cifra maggiore del suo budget rimanente</w:t>
-            </w:r>
-            <w:r>
-              <w:rPr>
-                <w:sz w:val="24"/>
-                <w:szCs w:val="24"/>
-              </w:rPr>
-              <w:t>, inizia il caso d’uso “</w:t>
-            </w:r>
-            <w:proofErr w:type="spellStart"/>
-            <w:r>
-              <w:rPr>
-                <w:sz w:val="24"/>
-                <w:szCs w:val="24"/>
-              </w:rPr>
-              <w:t>BudgetInsufficiente</w:t>
-            </w:r>
-            <w:proofErr w:type="spellEnd"/>
-            <w:r>
-              <w:rPr>
-                <w:sz w:val="24"/>
-                <w:szCs w:val="24"/>
-              </w:rPr>
-              <w:t>”.</w:t>
-            </w:r>
           </w:p>
         </w:tc>
       </w:tr>
@@ -7315,61 +7420,6 @@
         <w:rPr>
           <w:b/>
           <w:bCs/>
-          <w:u w:val="single"/>
-        </w:rPr>
-      </w:pPr>
-    </w:p>
-    <w:p>
-      <w:pPr>
-        <w:rPr>
-          <w:b/>
-          <w:bCs/>
-          <w:u w:val="single"/>
-        </w:rPr>
-      </w:pPr>
-    </w:p>
-    <w:p>
-      <w:pPr>
-        <w:rPr>
-          <w:b/>
-          <w:bCs/>
-          <w:u w:val="single"/>
-        </w:rPr>
-      </w:pPr>
-    </w:p>
-    <w:p>
-      <w:pPr>
-        <w:rPr>
-          <w:b/>
-          <w:bCs/>
-          <w:u w:val="single"/>
-        </w:rPr>
-      </w:pPr>
-    </w:p>
-    <w:p>
-      <w:pPr>
-        <w:rPr>
-          <w:b/>
-          <w:bCs/>
-          <w:u w:val="single"/>
-        </w:rPr>
-      </w:pPr>
-    </w:p>
-    <w:p>
-      <w:pPr>
-        <w:rPr>
-          <w:b/>
-          <w:bCs/>
-          <w:u w:val="single"/>
-        </w:rPr>
-      </w:pPr>
-    </w:p>
-    <w:p>
-      <w:pPr>
-        <w:rPr>
-          <w:b/>
-          <w:bCs/>
-          <w:u w:val="single"/>
         </w:rPr>
       </w:pPr>
     </w:p>
@@ -7391,24 +7441,29 @@
           <w:tcPr>
             <w:cnfStyle w:val="001000000000" w:firstRow="0" w:lastRow="0" w:firstColumn="1" w:lastColumn="0" w:oddVBand="0" w:evenVBand="0" w:oddHBand="0" w:evenHBand="0" w:firstRowFirstColumn="0" w:firstRowLastColumn="0" w:lastRowFirstColumn="0" w:lastRowLastColumn="0"/>
             <w:tcW w:w="0" w:type="auto"/>
-          </w:tcPr>
-          <w:p>
-            <w:pPr>
-              <w:rPr>
-                <w:b w:val="0"/>
-                <w:bCs w:val="0"/>
-                <w:sz w:val="24"/>
-                <w:szCs w:val="24"/>
-              </w:rPr>
-            </w:pPr>
-            <w:r>
-              <w:rPr>
-                <w:b w:val="0"/>
-                <w:bCs w:val="0"/>
-                <w:sz w:val="24"/>
-                <w:szCs w:val="24"/>
-              </w:rPr>
-              <w:lastRenderedPageBreak/>
+            <w:tcBorders>
+              <w:top w:val="single" w:sz="4" w:space="0" w:color="7F7F7F" w:themeColor="text1" w:themeTint="80"/>
+              <w:left w:val="nil"/>
+              <w:right w:val="nil"/>
+            </w:tcBorders>
+            <w:hideMark/>
+          </w:tcPr>
+          <w:p>
+            <w:pPr>
+              <w:rPr>
+                <w:b w:val="0"/>
+                <w:bCs w:val="0"/>
+                <w:sz w:val="24"/>
+                <w:szCs w:val="24"/>
+              </w:rPr>
+            </w:pPr>
+            <w:r>
+              <w:rPr>
+                <w:b w:val="0"/>
+                <w:bCs w:val="0"/>
+                <w:sz w:val="24"/>
+                <w:szCs w:val="24"/>
+              </w:rPr>
               <w:t>Nome del caso d’uso</w:t>
             </w:r>
           </w:p>
@@ -7416,6 +7471,12 @@
         <w:tc>
           <w:tcPr>
             <w:tcW w:w="7681" w:type="dxa"/>
+            <w:tcBorders>
+              <w:top w:val="single" w:sz="4" w:space="0" w:color="7F7F7F" w:themeColor="text1" w:themeTint="80"/>
+              <w:left w:val="nil"/>
+              <w:right w:val="nil"/>
+            </w:tcBorders>
+            <w:hideMark/>
           </w:tcPr>
           <w:p>
             <w:pPr>
@@ -7431,12 +7492,10 @@
             <w:r>
               <w:rPr>
                 <w:b w:val="0"/>
-                <w:bCs w:val="0"/>
-                <w:sz w:val="24"/>
-                <w:szCs w:val="24"/>
-                <w:u w:val="single"/>
-              </w:rPr>
-              <w:t>RicezionePropostaScambio</w:t>
+                <w:sz w:val="24"/>
+                <w:szCs w:val="24"/>
+              </w:rPr>
+              <w:t>VisualizzaClassifica</w:t>
             </w:r>
             <w:proofErr w:type="spellEnd"/>
           </w:p>
@@ -7450,6 +7509,11 @@
           <w:tcPr>
             <w:cnfStyle w:val="001000000000" w:firstRow="0" w:lastRow="0" w:firstColumn="1" w:lastColumn="0" w:oddVBand="0" w:evenVBand="0" w:oddHBand="0" w:evenHBand="0" w:firstRowFirstColumn="0" w:firstRowLastColumn="0" w:lastRowFirstColumn="0" w:lastRowLastColumn="0"/>
             <w:tcW w:w="0" w:type="auto"/>
+            <w:tcBorders>
+              <w:left w:val="nil"/>
+              <w:right w:val="nil"/>
+            </w:tcBorders>
+            <w:hideMark/>
           </w:tcPr>
           <w:p>
             <w:pPr>
@@ -7474,6 +7538,11 @@
         <w:tc>
           <w:tcPr>
             <w:tcW w:w="7681" w:type="dxa"/>
+            <w:tcBorders>
+              <w:left w:val="nil"/>
+              <w:right w:val="nil"/>
+            </w:tcBorders>
+            <w:hideMark/>
           </w:tcPr>
           <w:p>
             <w:pPr>
@@ -7498,6 +7567,13 @@
           <w:tcPr>
             <w:cnfStyle w:val="001000000000" w:firstRow="0" w:lastRow="0" w:firstColumn="1" w:lastColumn="0" w:oddVBand="0" w:evenVBand="0" w:oddHBand="0" w:evenHBand="0" w:firstRowFirstColumn="0" w:firstRowLastColumn="0" w:lastRowFirstColumn="0" w:lastRowLastColumn="0"/>
             <w:tcW w:w="0" w:type="auto"/>
+            <w:tcBorders>
+              <w:top w:val="nil"/>
+              <w:left w:val="nil"/>
+              <w:bottom w:val="nil"/>
+              <w:right w:val="nil"/>
+            </w:tcBorders>
+            <w:hideMark/>
           </w:tcPr>
           <w:p>
             <w:pPr>
@@ -7533,6 +7609,13 @@
         <w:tc>
           <w:tcPr>
             <w:tcW w:w="7681" w:type="dxa"/>
+            <w:tcBorders>
+              <w:top w:val="nil"/>
+              <w:left w:val="nil"/>
+              <w:bottom w:val="nil"/>
+              <w:right w:val="nil"/>
+            </w:tcBorders>
+            <w:hideMark/>
           </w:tcPr>
           <w:p>
             <w:pPr>
@@ -7540,26 +7623,29 @@
               <w:rPr>
                 <w:sz w:val="24"/>
                 <w:szCs w:val="24"/>
-                <w:u w:val="single"/>
-              </w:rPr>
-            </w:pPr>
-            <w:r>
-              <w:rPr>
-                <w:sz w:val="24"/>
-                <w:szCs w:val="24"/>
-              </w:rPr>
-              <w:t xml:space="preserve">Questo caso d’uso inizia quando un allenatore riceve una proposta di scambio per un giocatore. </w:t>
-            </w:r>
-          </w:p>
-          <w:p>
-            <w:pPr>
-              <w:cnfStyle w:val="000000000000" w:firstRow="0" w:lastRow="0" w:firstColumn="0" w:lastColumn="0" w:oddVBand="0" w:evenVBand="0" w:oddHBand="0" w:evenHBand="0" w:firstRowFirstColumn="0" w:firstRowLastColumn="0" w:lastRowFirstColumn="0" w:lastRowLastColumn="0"/>
-              <w:rPr>
-                <w:sz w:val="24"/>
-                <w:szCs w:val="24"/>
-                <w:u w:val="single"/>
-              </w:rPr>
-            </w:pPr>
+              </w:rPr>
+            </w:pPr>
+            <w:r>
+              <w:rPr>
+                <w:sz w:val="24"/>
+                <w:szCs w:val="24"/>
+              </w:rPr>
+              <w:t xml:space="preserve">Questo caso d’uso inizia </w:t>
+            </w:r>
+            <w:r>
+              <w:rPr>
+                <w:sz w:val="24"/>
+                <w:szCs w:val="24"/>
+              </w:rPr>
+              <w:t xml:space="preserve">quando l’allenatore ha seleziona </w:t>
+            </w:r>
+            <w:r>
+              <w:rPr>
+                <w:sz w:val="24"/>
+                <w:szCs w:val="24"/>
+              </w:rPr>
+              <w:t>la lega che gli interessa visionare.</w:t>
+            </w:r>
           </w:p>
         </w:tc>
       </w:tr>
@@ -7571,6 +7657,11 @@
           <w:tcPr>
             <w:cnfStyle w:val="001000000000" w:firstRow="0" w:lastRow="0" w:firstColumn="1" w:lastColumn="0" w:oddVBand="0" w:evenVBand="0" w:oddHBand="0" w:evenHBand="0" w:firstRowFirstColumn="0" w:firstRowLastColumn="0" w:lastRowFirstColumn="0" w:lastRowLastColumn="0"/>
             <w:tcW w:w="0" w:type="auto"/>
+            <w:tcBorders>
+              <w:left w:val="nil"/>
+              <w:right w:val="nil"/>
+            </w:tcBorders>
+            <w:hideMark/>
           </w:tcPr>
           <w:p>
             <w:pPr>
@@ -7595,13 +7686,18 @@
         <w:tc>
           <w:tcPr>
             <w:tcW w:w="7681" w:type="dxa"/>
+            <w:tcBorders>
+              <w:left w:val="nil"/>
+              <w:right w:val="nil"/>
+            </w:tcBorders>
+            <w:hideMark/>
           </w:tcPr>
           <w:p>
             <w:pPr>
               <w:pStyle w:val="Paragrafoelenco"/>
               <w:numPr>
                 <w:ilvl w:val="0"/>
-                <w:numId w:val="14"/>
+                <w:numId w:val="15"/>
               </w:numPr>
               <w:cnfStyle w:val="000000100000" w:firstRow="0" w:lastRow="0" w:firstColumn="0" w:lastColumn="0" w:oddVBand="0" w:evenVBand="0" w:oddHBand="1" w:evenHBand="0" w:firstRowFirstColumn="0" w:firstRowLastColumn="0" w:lastRowFirstColumn="0" w:lastRowLastColumn="0"/>
               <w:rPr>
@@ -7614,65 +7710,61 @@
                 <w:sz w:val="24"/>
                 <w:szCs w:val="24"/>
               </w:rPr>
-              <w:t>L’allenatore riceve la proposta di scambio da un altro allenatore.</w:t>
-            </w:r>
-          </w:p>
-          <w:p>
-            <w:pPr>
-              <w:pStyle w:val="Paragrafoelenco"/>
-              <w:numPr>
-                <w:ilvl w:val="0"/>
-                <w:numId w:val="14"/>
-              </w:numPr>
+              <w:t>L’allenatore dopo aver selezionato l</w:t>
+            </w:r>
+            <w:r>
+              <w:rPr>
+                <w:sz w:val="24"/>
+                <w:szCs w:val="24"/>
+              </w:rPr>
+              <w:t>a lega</w:t>
+            </w:r>
+            <w:r>
+              <w:rPr>
+                <w:sz w:val="24"/>
+                <w:szCs w:val="24"/>
+              </w:rPr>
+              <w:t xml:space="preserve"> viene portato</w:t>
+            </w:r>
+            <w:r>
+              <w:rPr>
+                <w:sz w:val="24"/>
+                <w:szCs w:val="24"/>
+              </w:rPr>
+              <w:t xml:space="preserve"> in una schermata dove può visionare goal, punteggi, crediti associati ai rispettivi nomi di squadra</w:t>
+            </w:r>
+            <w:r>
+              <w:rPr>
+                <w:sz w:val="24"/>
+                <w:szCs w:val="24"/>
+              </w:rPr>
+              <w:t>.</w:t>
+            </w:r>
+          </w:p>
+          <w:p>
+            <w:pPr>
+              <w:ind w:left="360"/>
               <w:cnfStyle w:val="000000100000" w:firstRow="0" w:lastRow="0" w:firstColumn="0" w:lastColumn="0" w:oddVBand="0" w:evenVBand="0" w:oddHBand="1" w:evenHBand="0" w:firstRowFirstColumn="0" w:firstRowLastColumn="0" w:lastRowFirstColumn="0" w:lastRowLastColumn="0"/>
               <w:rPr>
                 <w:sz w:val="24"/>
                 <w:szCs w:val="24"/>
               </w:rPr>
             </w:pPr>
-            <w:r>
-              <w:rPr>
-                <w:sz w:val="24"/>
-                <w:szCs w:val="24"/>
-              </w:rPr>
-              <w:t>Dopo aver valutato l’offerta decide se accettarla o rifiutarla tramite la pagina delle offerte ricevute.</w:t>
-            </w:r>
-          </w:p>
-          <w:p>
-            <w:pPr>
-              <w:pStyle w:val="Paragrafoelenco"/>
-              <w:numPr>
-                <w:ilvl w:val="0"/>
-                <w:numId w:val="14"/>
-              </w:numPr>
-              <w:cnfStyle w:val="000000100000" w:firstRow="0" w:lastRow="0" w:firstColumn="0" w:lastColumn="0" w:oddVBand="0" w:evenVBand="0" w:oddHBand="1" w:evenHBand="0" w:firstRowFirstColumn="0" w:firstRowLastColumn="0" w:lastRowFirstColumn="0" w:lastRowLastColumn="0"/>
-              <w:rPr>
-                <w:sz w:val="24"/>
-                <w:szCs w:val="24"/>
-              </w:rPr>
-            </w:pPr>
-            <w:r>
-              <w:rPr>
-                <w:sz w:val="24"/>
-                <w:szCs w:val="24"/>
-              </w:rPr>
-              <w:t>Se accetta, l’eventuale cifra offerta gli viene accreditata e i giocatori vengono scambiati.</w:t>
-            </w:r>
-            <w:r>
-              <w:rPr>
-                <w:sz w:val="24"/>
-                <w:szCs w:val="24"/>
-              </w:rPr>
-              <w:t xml:space="preserve">  </w:t>
-            </w:r>
-          </w:p>
-        </w:tc>
-      </w:tr>
-      <w:tr>
-        <w:tc>
-          <w:tcPr>
-            <w:cnfStyle w:val="001000000000" w:firstRow="0" w:lastRow="0" w:firstColumn="1" w:lastColumn="0" w:oddVBand="0" w:evenVBand="0" w:oddHBand="0" w:evenHBand="0" w:firstRowFirstColumn="0" w:firstRowLastColumn="0" w:lastRowFirstColumn="0" w:lastRowLastColumn="0"/>
-            <w:tcW w:w="0" w:type="auto"/>
+          </w:p>
+        </w:tc>
+      </w:tr>
+      <w:tr>
+        <w:tc>
+          <w:tcPr>
+            <w:cnfStyle w:val="001000000000" w:firstRow="0" w:lastRow="0" w:firstColumn="1" w:lastColumn="0" w:oddVBand="0" w:evenVBand="0" w:oddHBand="0" w:evenHBand="0" w:firstRowFirstColumn="0" w:firstRowLastColumn="0" w:lastRowFirstColumn="0" w:lastRowLastColumn="0"/>
+            <w:tcW w:w="0" w:type="auto"/>
+            <w:tcBorders>
+              <w:top w:val="nil"/>
+              <w:left w:val="nil"/>
+              <w:bottom w:val="nil"/>
+              <w:right w:val="nil"/>
+            </w:tcBorders>
+            <w:hideMark/>
           </w:tcPr>
           <w:p>
             <w:pPr>
@@ -7708,6 +7800,13 @@
         <w:tc>
           <w:tcPr>
             <w:tcW w:w="7681" w:type="dxa"/>
+            <w:tcBorders>
+              <w:top w:val="nil"/>
+              <w:left w:val="nil"/>
+              <w:bottom w:val="nil"/>
+              <w:right w:val="nil"/>
+            </w:tcBorders>
+            <w:hideMark/>
           </w:tcPr>
           <w:p>
             <w:pPr>
@@ -7715,15 +7814,21 @@
               <w:rPr>
                 <w:sz w:val="24"/>
                 <w:szCs w:val="24"/>
-                <w:u w:val="single"/>
-              </w:rPr>
-            </w:pPr>
-            <w:r>
-              <w:rPr>
-                <w:sz w:val="24"/>
-                <w:szCs w:val="24"/>
-              </w:rPr>
-              <w:t>Questo caso d’uso termina quando l’allenatore accetta o rifiuta la proposta di scambio ricevuta.</w:t>
+              </w:rPr>
+            </w:pPr>
+            <w:r>
+              <w:rPr>
+                <w:sz w:val="24"/>
+                <w:szCs w:val="24"/>
+              </w:rPr>
+              <w:t>Qu</w:t>
+            </w:r>
+            <w:r>
+              <w:rPr>
+                <w:sz w:val="24"/>
+                <w:szCs w:val="24"/>
+              </w:rPr>
+              <w:t>esto caso d’uso termina quando l’allenatore ha visualizzato i dettagli della classifica</w:t>
             </w:r>
           </w:p>
         </w:tc>
@@ -7736,6 +7841,11 @@
           <w:tcPr>
             <w:cnfStyle w:val="001000000000" w:firstRow="0" w:lastRow="0" w:firstColumn="1" w:lastColumn="0" w:oddVBand="0" w:evenVBand="0" w:oddHBand="0" w:evenHBand="0" w:firstRowFirstColumn="0" w:firstRowLastColumn="0" w:lastRowFirstColumn="0" w:lastRowLastColumn="0"/>
             <w:tcW w:w="0" w:type="auto"/>
+            <w:tcBorders>
+              <w:left w:val="nil"/>
+              <w:right w:val="nil"/>
+            </w:tcBorders>
+            <w:hideMark/>
           </w:tcPr>
           <w:p>
             <w:pPr>
@@ -7760,6 +7870,11 @@
         <w:tc>
           <w:tcPr>
             <w:tcW w:w="7681" w:type="dxa"/>
+            <w:tcBorders>
+              <w:left w:val="nil"/>
+              <w:right w:val="nil"/>
+            </w:tcBorders>
+            <w:hideMark/>
           </w:tcPr>
           <w:p>
             <w:pPr>
@@ -7767,16 +7882,24 @@
               <w:rPr>
                 <w:sz w:val="24"/>
                 <w:szCs w:val="24"/>
-              </w:rPr>
-            </w:pPr>
-          </w:p>
-        </w:tc>
-      </w:tr>
-      <w:tr>
-        <w:tc>
-          <w:tcPr>
-            <w:cnfStyle w:val="001000000000" w:firstRow="0" w:lastRow="0" w:firstColumn="1" w:lastColumn="0" w:oddVBand="0" w:evenVBand="0" w:oddHBand="0" w:evenHBand="0" w:firstRowFirstColumn="0" w:firstRowLastColumn="0" w:lastRowFirstColumn="0" w:lastRowLastColumn="0"/>
-            <w:tcW w:w="0" w:type="auto"/>
+                <w:u w:val="single"/>
+              </w:rPr>
+            </w:pPr>
+          </w:p>
+        </w:tc>
+      </w:tr>
+      <w:tr>
+        <w:tc>
+          <w:tcPr>
+            <w:cnfStyle w:val="001000000000" w:firstRow="0" w:lastRow="0" w:firstColumn="1" w:lastColumn="0" w:oddVBand="0" w:evenVBand="0" w:oddHBand="0" w:evenHBand="0" w:firstRowFirstColumn="0" w:firstRowLastColumn="0" w:lastRowFirstColumn="0" w:lastRowLastColumn="0"/>
+            <w:tcW w:w="0" w:type="auto"/>
+            <w:tcBorders>
+              <w:top w:val="nil"/>
+              <w:left w:val="nil"/>
+              <w:bottom w:val="single" w:sz="4" w:space="0" w:color="7F7F7F" w:themeColor="text1" w:themeTint="80"/>
+              <w:right w:val="nil"/>
+            </w:tcBorders>
+            <w:hideMark/>
           </w:tcPr>
           <w:p>
             <w:pPr>
@@ -7801,6 +7924,12 @@
         <w:tc>
           <w:tcPr>
             <w:tcW w:w="7681" w:type="dxa"/>
+            <w:tcBorders>
+              <w:top w:val="nil"/>
+              <w:left w:val="nil"/>
+              <w:bottom w:val="single" w:sz="4" w:space="0" w:color="7F7F7F" w:themeColor="text1" w:themeTint="80"/>
+              <w:right w:val="nil"/>
+            </w:tcBorders>
           </w:tcPr>
           <w:p>
             <w:pPr>
@@ -7894,9 +8023,17 @@
                 <w:sz w:val="24"/>
                 <w:szCs w:val="24"/>
               </w:rPr>
-              <w:t>VisualizzaClassifica</w:t>
+              <w:t>PubblicaPost</w:t>
             </w:r>
             <w:proofErr w:type="spellEnd"/>
+            <w:r>
+              <w:rPr>
+                <w:b w:val="0"/>
+                <w:sz w:val="24"/>
+                <w:szCs w:val="24"/>
+              </w:rPr>
+              <w:t xml:space="preserve"> </w:t>
+            </w:r>
           </w:p>
         </w:tc>
       </w:tr>
@@ -7956,7 +8093,7 @@
                 <w:sz w:val="24"/>
                 <w:szCs w:val="24"/>
               </w:rPr>
-              <w:t>Allenatore</w:t>
+              <w:t>Scout</w:t>
             </w:r>
           </w:p>
         </w:tc>
@@ -8029,21 +8166,21 @@
                 <w:sz w:val="24"/>
                 <w:szCs w:val="24"/>
               </w:rPr>
-              <w:t xml:space="preserve">Questo caso d’uso inizia </w:t>
-            </w:r>
-            <w:r>
-              <w:rPr>
-                <w:sz w:val="24"/>
-                <w:szCs w:val="24"/>
-              </w:rPr>
-              <w:t xml:space="preserve">quando l’allenatore ha seleziona </w:t>
-            </w:r>
-            <w:r>
-              <w:rPr>
-                <w:sz w:val="24"/>
-                <w:szCs w:val="24"/>
-              </w:rPr>
-              <w:t>la lega che gli interessa visionare.</w:t>
+              <w:t>Questo caso d’uso in</w:t>
+            </w:r>
+            <w:r>
+              <w:rPr>
+                <w:sz w:val="24"/>
+                <w:szCs w:val="24"/>
+              </w:rPr>
+              <w:t xml:space="preserve">izia quando uno scout seleziona </w:t>
+            </w:r>
+            <w:r>
+              <w:rPr>
+                <w:sz w:val="24"/>
+                <w:szCs w:val="24"/>
+              </w:rPr>
+              <w:t>la funzionalità ”Pubblica post”</w:t>
             </w:r>
           </w:p>
         </w:tc>
@@ -8096,7 +8233,7 @@
               <w:pStyle w:val="Paragrafoelenco"/>
               <w:numPr>
                 <w:ilvl w:val="0"/>
-                <w:numId w:val="15"/>
+                <w:numId w:val="18"/>
               </w:numPr>
               <w:cnfStyle w:val="000000100000" w:firstRow="0" w:lastRow="0" w:firstColumn="0" w:lastColumn="0" w:oddVBand="0" w:evenVBand="0" w:oddHBand="1" w:evenHBand="0" w:firstRowFirstColumn="0" w:firstRowLastColumn="0" w:lastRowFirstColumn="0" w:lastRowLastColumn="0"/>
               <w:rPr>
@@ -8109,46 +8246,50 @@
                 <w:sz w:val="24"/>
                 <w:szCs w:val="24"/>
               </w:rPr>
-              <w:t>L’allenatore dopo aver selezionato l</w:t>
-            </w:r>
-            <w:r>
-              <w:rPr>
-                <w:sz w:val="24"/>
-                <w:szCs w:val="24"/>
-              </w:rPr>
-              <w:t>a lega</w:t>
-            </w:r>
-            <w:r>
-              <w:rPr>
-                <w:sz w:val="24"/>
-                <w:szCs w:val="24"/>
-              </w:rPr>
-              <w:t xml:space="preserve"> viene portato</w:t>
-            </w:r>
-            <w:r>
-              <w:rPr>
-                <w:sz w:val="24"/>
-                <w:szCs w:val="24"/>
-              </w:rPr>
-              <w:t xml:space="preserve"> in una schermata dove può visionare goal, punteggi, crediti associati ai rispettivi nomi di squadra</w:t>
-            </w:r>
-            <w:r>
-              <w:rPr>
-                <w:sz w:val="24"/>
-                <w:szCs w:val="24"/>
-              </w:rPr>
-              <w:t>.</w:t>
-            </w:r>
-          </w:p>
-          <w:p>
-            <w:pPr>
-              <w:ind w:left="360"/>
+              <w:t>Lo scout seleziona il tipo di post che vuole pubblicare tra “Eventi” e “Consiglio”</w:t>
+            </w:r>
+          </w:p>
+          <w:p>
+            <w:pPr>
+              <w:pStyle w:val="Paragrafoelenco"/>
+              <w:numPr>
+                <w:ilvl w:val="0"/>
+                <w:numId w:val="18"/>
+              </w:numPr>
               <w:cnfStyle w:val="000000100000" w:firstRow="0" w:lastRow="0" w:firstColumn="0" w:lastColumn="0" w:oddVBand="0" w:evenVBand="0" w:oddHBand="1" w:evenHBand="0" w:firstRowFirstColumn="0" w:firstRowLastColumn="0" w:lastRowFirstColumn="0" w:lastRowLastColumn="0"/>
               <w:rPr>
                 <w:sz w:val="24"/>
                 <w:szCs w:val="24"/>
               </w:rPr>
             </w:pPr>
+            <w:r>
+              <w:rPr>
+                <w:sz w:val="24"/>
+                <w:szCs w:val="24"/>
+              </w:rPr>
+              <w:t>Successivamente, scrive le informazioni (luogo dell’evento, la data e l’ora nel caso di “Eventi” e una descrizione dettagliata sull’evento riguardante il modo del calcio) o i suoi suggerimenti (chi schierare in campo, chi acquistare, chi vende nel caso di “Consigli”)</w:t>
+            </w:r>
+          </w:p>
+          <w:p>
+            <w:pPr>
+              <w:pStyle w:val="Paragrafoelenco"/>
+              <w:numPr>
+                <w:ilvl w:val="0"/>
+                <w:numId w:val="18"/>
+              </w:numPr>
+              <w:cnfStyle w:val="000000100000" w:firstRow="0" w:lastRow="0" w:firstColumn="0" w:lastColumn="0" w:oddVBand="0" w:evenVBand="0" w:oddHBand="1" w:evenHBand="0" w:firstRowFirstColumn="0" w:firstRowLastColumn="0" w:lastRowFirstColumn="0" w:lastRowLastColumn="0"/>
+              <w:rPr>
+                <w:sz w:val="24"/>
+                <w:szCs w:val="24"/>
+              </w:rPr>
+            </w:pPr>
+            <w:r>
+              <w:rPr>
+                <w:sz w:val="24"/>
+                <w:szCs w:val="24"/>
+              </w:rPr>
+              <w:t>Lo scout conferma la pubblicazione e il post viene reso pubblico a tutti sulla sezione “Bacheca”</w:t>
+            </w:r>
           </w:p>
         </w:tc>
       </w:tr>
@@ -8220,14 +8361,7 @@
                 <w:sz w:val="24"/>
                 <w:szCs w:val="24"/>
               </w:rPr>
-              <w:t>Qu</w:t>
-            </w:r>
-            <w:r>
-              <w:rPr>
-                <w:sz w:val="24"/>
-                <w:szCs w:val="24"/>
-              </w:rPr>
-              <w:t>esto caso d’uso termina quando l’allenatore ha visualizzato i dettagli della classifica</w:t>
+              <w:t>Questo caso d’uso termina quando lo scout ha correttamente pubblicato  il post sulla Bacheca pubblica</w:t>
             </w:r>
           </w:p>
         </w:tc>
@@ -8262,6 +8396,7 @@
                 <w:sz w:val="24"/>
                 <w:szCs w:val="24"/>
               </w:rPr>
+              <w:lastRenderedPageBreak/>
               <w:t>Eccezioni</w:t>
             </w:r>
           </w:p>
@@ -8273,62 +8408,60 @@
               <w:left w:val="nil"/>
               <w:right w:val="nil"/>
             </w:tcBorders>
+          </w:tcPr>
+          <w:p>
+            <w:pPr>
+              <w:cnfStyle w:val="000000100000" w:firstRow="0" w:lastRow="0" w:firstColumn="0" w:lastColumn="0" w:oddVBand="0" w:evenVBand="0" w:oddHBand="1" w:evenHBand="0" w:firstRowFirstColumn="0" w:firstRowLastColumn="0" w:lastRowFirstColumn="0" w:lastRowLastColumn="0"/>
+              <w:rPr>
+                <w:sz w:val="24"/>
+                <w:szCs w:val="24"/>
+              </w:rPr>
+            </w:pPr>
+          </w:p>
+        </w:tc>
+      </w:tr>
+      <w:tr>
+        <w:tc>
+          <w:tcPr>
+            <w:cnfStyle w:val="001000000000" w:firstRow="0" w:lastRow="0" w:firstColumn="1" w:lastColumn="0" w:oddVBand="0" w:evenVBand="0" w:oddHBand="0" w:evenHBand="0" w:firstRowFirstColumn="0" w:firstRowLastColumn="0" w:lastRowFirstColumn="0" w:lastRowLastColumn="0"/>
+            <w:tcW w:w="0" w:type="auto"/>
+            <w:tcBorders>
+              <w:top w:val="nil"/>
+              <w:left w:val="nil"/>
+              <w:bottom w:val="single" w:sz="4" w:space="0" w:color="7F7F7F" w:themeColor="text1" w:themeTint="80"/>
+              <w:right w:val="nil"/>
+            </w:tcBorders>
             <w:hideMark/>
           </w:tcPr>
           <w:p>
             <w:pPr>
-              <w:cnfStyle w:val="000000100000" w:firstRow="0" w:lastRow="0" w:firstColumn="0" w:lastColumn="0" w:oddVBand="0" w:evenVBand="0" w:oddHBand="1" w:evenHBand="0" w:firstRowFirstColumn="0" w:firstRowLastColumn="0" w:lastRowFirstColumn="0" w:lastRowLastColumn="0"/>
-              <w:rPr>
-                <w:sz w:val="24"/>
-                <w:szCs w:val="24"/>
-                <w:u w:val="single"/>
-              </w:rPr>
-            </w:pPr>
-          </w:p>
-        </w:tc>
-      </w:tr>
-      <w:tr>
-        <w:tc>
-          <w:tcPr>
-            <w:cnfStyle w:val="001000000000" w:firstRow="0" w:lastRow="0" w:firstColumn="1" w:lastColumn="0" w:oddVBand="0" w:evenVBand="0" w:oddHBand="0" w:evenHBand="0" w:firstRowFirstColumn="0" w:firstRowLastColumn="0" w:lastRowFirstColumn="0" w:lastRowLastColumn="0"/>
-            <w:tcW w:w="0" w:type="auto"/>
+              <w:rPr>
+                <w:b w:val="0"/>
+                <w:bCs w:val="0"/>
+                <w:sz w:val="24"/>
+                <w:szCs w:val="24"/>
+              </w:rPr>
+            </w:pPr>
+            <w:r>
+              <w:rPr>
+                <w:b w:val="0"/>
+                <w:bCs w:val="0"/>
+                <w:sz w:val="24"/>
+                <w:szCs w:val="24"/>
+              </w:rPr>
+              <w:t>Requisiti speciali</w:t>
+            </w:r>
+          </w:p>
+        </w:tc>
+        <w:tc>
+          <w:tcPr>
+            <w:tcW w:w="7681" w:type="dxa"/>
             <w:tcBorders>
               <w:top w:val="nil"/>
               <w:left w:val="nil"/>
               <w:bottom w:val="single" w:sz="4" w:space="0" w:color="7F7F7F" w:themeColor="text1" w:themeTint="80"/>
               <w:right w:val="nil"/>
             </w:tcBorders>
-            <w:hideMark/>
-          </w:tcPr>
-          <w:p>
-            <w:pPr>
-              <w:rPr>
-                <w:b w:val="0"/>
-                <w:bCs w:val="0"/>
-                <w:sz w:val="24"/>
-                <w:szCs w:val="24"/>
-              </w:rPr>
-            </w:pPr>
-            <w:r>
-              <w:rPr>
-                <w:b w:val="0"/>
-                <w:bCs w:val="0"/>
-                <w:sz w:val="24"/>
-                <w:szCs w:val="24"/>
-              </w:rPr>
-              <w:t>Requisiti speciali</w:t>
-            </w:r>
-          </w:p>
-        </w:tc>
-        <w:tc>
-          <w:tcPr>
-            <w:tcW w:w="7681" w:type="dxa"/>
-            <w:tcBorders>
-              <w:top w:val="nil"/>
-              <w:left w:val="nil"/>
-              <w:bottom w:val="single" w:sz="4" w:space="0" w:color="7F7F7F" w:themeColor="text1" w:themeTint="80"/>
-              <w:right w:val="nil"/>
-            </w:tcBorders>
           </w:tcPr>
           <w:p>
             <w:pPr>
@@ -8342,6 +8475,14 @@
         </w:tc>
       </w:tr>
     </w:tbl>
+    <w:p>
+      <w:pPr>
+        <w:rPr>
+          <w:b/>
+          <w:bCs/>
+        </w:rPr>
+      </w:pPr>
+    </w:p>
     <w:p>
       <w:pPr>
         <w:rPr>
@@ -8422,17 +8563,9 @@
                 <w:sz w:val="24"/>
                 <w:szCs w:val="24"/>
               </w:rPr>
-              <w:t>PubblicaPost</w:t>
+              <w:t>UsernameEsistente</w:t>
             </w:r>
             <w:proofErr w:type="spellEnd"/>
-            <w:r>
-              <w:rPr>
-                <w:b w:val="0"/>
-                <w:sz w:val="24"/>
-                <w:szCs w:val="24"/>
-              </w:rPr>
-              <w:t xml:space="preserve"> </w:t>
-            </w:r>
           </w:p>
         </w:tc>
       </w:tr>
@@ -8492,7 +8625,7 @@
                 <w:sz w:val="24"/>
                 <w:szCs w:val="24"/>
               </w:rPr>
-              <w:t>Scout</w:t>
+              <w:t>Visitatore</w:t>
             </w:r>
           </w:p>
         </w:tc>
@@ -8565,21 +8698,7 @@
                 <w:sz w:val="24"/>
                 <w:szCs w:val="24"/>
               </w:rPr>
-              <w:t>Questo caso d’uso in</w:t>
-            </w:r>
-            <w:r>
-              <w:rPr>
-                <w:sz w:val="24"/>
-                <w:szCs w:val="24"/>
-              </w:rPr>
-              <w:t xml:space="preserve">izia quando uno scout seleziona </w:t>
-            </w:r>
-            <w:r>
-              <w:rPr>
-                <w:sz w:val="24"/>
-                <w:szCs w:val="24"/>
-              </w:rPr>
-              <w:t>la funzionalità ”Pubblica post”</w:t>
+              <w:t>Questo caso d’uso inizia quando il visitatore prova a registrarsi al sito con un username già presente nel sistema</w:t>
             </w:r>
           </w:p>
         </w:tc>
@@ -8632,7 +8751,7 @@
               <w:pStyle w:val="Paragrafoelenco"/>
               <w:numPr>
                 <w:ilvl w:val="0"/>
-                <w:numId w:val="18"/>
+                <w:numId w:val="19"/>
               </w:numPr>
               <w:cnfStyle w:val="000000100000" w:firstRow="0" w:lastRow="0" w:firstColumn="0" w:lastColumn="0" w:oddVBand="0" w:evenVBand="0" w:oddHBand="1" w:evenHBand="0" w:firstRowFirstColumn="0" w:firstRowLastColumn="0" w:lastRowFirstColumn="0" w:lastRowLastColumn="0"/>
               <w:rPr>
@@ -8645,49 +8764,7 @@
                 <w:sz w:val="24"/>
                 <w:szCs w:val="24"/>
               </w:rPr>
-              <w:t>Lo scout seleziona il tipo di post che vuole pubblicare tra “Eventi” e “Consiglio”</w:t>
-            </w:r>
-          </w:p>
-          <w:p>
-            <w:pPr>
-              <w:pStyle w:val="Paragrafoelenco"/>
-              <w:numPr>
-                <w:ilvl w:val="0"/>
-                <w:numId w:val="18"/>
-              </w:numPr>
-              <w:cnfStyle w:val="000000100000" w:firstRow="0" w:lastRow="0" w:firstColumn="0" w:lastColumn="0" w:oddVBand="0" w:evenVBand="0" w:oddHBand="1" w:evenHBand="0" w:firstRowFirstColumn="0" w:firstRowLastColumn="0" w:lastRowFirstColumn="0" w:lastRowLastColumn="0"/>
-              <w:rPr>
-                <w:sz w:val="24"/>
-                <w:szCs w:val="24"/>
-              </w:rPr>
-            </w:pPr>
-            <w:r>
-              <w:rPr>
-                <w:sz w:val="24"/>
-                <w:szCs w:val="24"/>
-              </w:rPr>
-              <w:t>Successivamente, scrive le informazioni (luogo dell’evento, la data e l’ora nel caso di “Eventi” e una descrizione dettagliata sull’evento riguardante il modo del calcio) o i suoi suggerimenti (chi schierare in campo, chi acquistare, chi vende nel caso di “Consigli”)</w:t>
-            </w:r>
-          </w:p>
-          <w:p>
-            <w:pPr>
-              <w:pStyle w:val="Paragrafoelenco"/>
-              <w:numPr>
-                <w:ilvl w:val="0"/>
-                <w:numId w:val="18"/>
-              </w:numPr>
-              <w:cnfStyle w:val="000000100000" w:firstRow="0" w:lastRow="0" w:firstColumn="0" w:lastColumn="0" w:oddVBand="0" w:evenVBand="0" w:oddHBand="1" w:evenHBand="0" w:firstRowFirstColumn="0" w:firstRowLastColumn="0" w:lastRowFirstColumn="0" w:lastRowLastColumn="0"/>
-              <w:rPr>
-                <w:sz w:val="24"/>
-                <w:szCs w:val="24"/>
-              </w:rPr>
-            </w:pPr>
-            <w:r>
-              <w:rPr>
-                <w:sz w:val="24"/>
-                <w:szCs w:val="24"/>
-              </w:rPr>
-              <w:t>Lo scout conferma la pubblicazione e il post viene reso pubblico a tutti sulla sezione “Bacheca”</w:t>
+              <w:t>Viene visualizzata il messaggio di errore “username già usato” e l’utente deve modificare l’username inserito</w:t>
             </w:r>
           </w:p>
         </w:tc>
@@ -8760,7 +8837,14 @@
                 <w:sz w:val="24"/>
                 <w:szCs w:val="24"/>
               </w:rPr>
-              <w:t>Questo caso d’uso termina quando lo scout ha correttamente pubblicato  il post sulla Bacheca pubblica</w:t>
+              <w:t>Questo caso d’uso termina quando il visit</w:t>
+            </w:r>
+            <w:r>
+              <w:rPr>
+                <w:sz w:val="24"/>
+                <w:szCs w:val="24"/>
+              </w:rPr>
+              <w:t xml:space="preserve">atore si è registrato </w:t>
             </w:r>
           </w:p>
         </w:tc>
@@ -8873,14 +8957,6 @@
         </w:tc>
       </w:tr>
     </w:tbl>
-    <w:p>
-      <w:pPr>
-        <w:rPr>
-          <w:b/>
-          <w:bCs/>
-        </w:rPr>
-      </w:pPr>
-    </w:p>
     <w:p>
       <w:pPr>
         <w:rPr>
@@ -8930,7 +9006,6 @@
                 <w:sz w:val="24"/>
                 <w:szCs w:val="24"/>
               </w:rPr>
-              <w:lastRenderedPageBreak/>
               <w:t>Nome del caso d’uso</w:t>
             </w:r>
           </w:p>
@@ -8962,7 +9037,7 @@
                 <w:sz w:val="24"/>
                 <w:szCs w:val="24"/>
               </w:rPr>
-              <w:t>UsernameEsistente</w:t>
+              <w:t>FormatoErratoDati</w:t>
             </w:r>
             <w:proofErr w:type="spellEnd"/>
           </w:p>
@@ -9026,6 +9101,13 @@
               </w:rPr>
               <w:t>Visitatore</w:t>
             </w:r>
+            <w:r>
+              <w:rPr>
+                <w:sz w:val="24"/>
+                <w:szCs w:val="24"/>
+              </w:rPr>
+              <w:t xml:space="preserve"> o Presidente</w:t>
+            </w:r>
           </w:p>
         </w:tc>
       </w:tr>
@@ -9097,7 +9179,14 @@
                 <w:sz w:val="24"/>
                 <w:szCs w:val="24"/>
               </w:rPr>
-              <w:t>Questo caso d’uso inizia quando il visitatore prova a registrarsi al sito con un username già presente nel sistema</w:t>
+              <w:t>Viene inserita</w:t>
+            </w:r>
+            <w:r>
+              <w:rPr>
+                <w:sz w:val="24"/>
+                <w:szCs w:val="24"/>
+              </w:rPr>
+              <w:t xml:space="preserve"> un’email che non rispetta il formato standard </w:t>
             </w:r>
           </w:p>
         </w:tc>
@@ -9150,7 +9239,7 @@
               <w:pStyle w:val="Paragrafoelenco"/>
               <w:numPr>
                 <w:ilvl w:val="0"/>
-                <w:numId w:val="19"/>
+                <w:numId w:val="20"/>
               </w:numPr>
               <w:cnfStyle w:val="000000100000" w:firstRow="0" w:lastRow="0" w:firstColumn="0" w:lastColumn="0" w:oddVBand="0" w:evenVBand="0" w:oddHBand="1" w:evenHBand="0" w:firstRowFirstColumn="0" w:firstRowLastColumn="0" w:lastRowFirstColumn="0" w:lastRowLastColumn="0"/>
               <w:rPr>
@@ -9163,7 +9252,21 @@
                 <w:sz w:val="24"/>
                 <w:szCs w:val="24"/>
               </w:rPr>
-              <w:t>Viene visualizzata il messaggio di errore “username già usato” e l’utente deve modificare l’username inserito</w:t>
+              <w:t>Viene visualizzata una notifica  e</w:t>
+            </w:r>
+            <w:r>
+              <w:rPr>
+                <w:sz w:val="24"/>
+                <w:szCs w:val="24"/>
+              </w:rPr>
+              <w:t xml:space="preserve"> viene impedito l’utilizzo dell’email</w:t>
+            </w:r>
+            <w:r>
+              <w:rPr>
+                <w:sz w:val="24"/>
+                <w:szCs w:val="24"/>
+              </w:rPr>
+              <w:t xml:space="preserve"> </w:t>
             </w:r>
           </w:p>
         </w:tc>
@@ -9236,14 +9339,28 @@
                 <w:sz w:val="24"/>
                 <w:szCs w:val="24"/>
               </w:rPr>
-              <w:t>Questo caso d’uso termina quando il visit</w:t>
-            </w:r>
-            <w:r>
-              <w:rPr>
-                <w:sz w:val="24"/>
-                <w:szCs w:val="24"/>
-              </w:rPr>
-              <w:t xml:space="preserve">atore si è registrato </w:t>
+              <w:t>Questo caso d’uso ter</w:t>
+            </w:r>
+            <w:r>
+              <w:rPr>
+                <w:sz w:val="24"/>
+                <w:szCs w:val="24"/>
+              </w:rPr>
+              <w:t>mina quando l’utente</w:t>
+            </w:r>
+            <w:r>
+              <w:rPr>
+                <w:sz w:val="24"/>
+                <w:szCs w:val="24"/>
+              </w:rPr>
+              <w:t xml:space="preserve"> scrive l’email che rispetta il formato standard</w:t>
+            </w:r>
+            <w:r>
+              <w:rPr>
+                <w:sz w:val="24"/>
+                <w:szCs w:val="24"/>
+              </w:rPr>
+              <w:t xml:space="preserve"> e viene registrato</w:t>
             </w:r>
           </w:p>
         </w:tc>
@@ -9436,7 +9553,23 @@
                 <w:sz w:val="24"/>
                 <w:szCs w:val="24"/>
               </w:rPr>
-              <w:t>FormatoErratoDati</w:t>
+              <w:t>Username</w:t>
+            </w:r>
+            <w:r>
+              <w:rPr>
+                <w:b w:val="0"/>
+                <w:sz w:val="24"/>
+                <w:szCs w:val="24"/>
+              </w:rPr>
+              <w:t>Non</w:t>
+            </w:r>
+            <w:r>
+              <w:rPr>
+                <w:b w:val="0"/>
+                <w:sz w:val="24"/>
+                <w:szCs w:val="24"/>
+              </w:rPr>
+              <w:t>Esistente</w:t>
             </w:r>
             <w:proofErr w:type="spellEnd"/>
           </w:p>
@@ -9498,14 +9631,7 @@
                 <w:sz w:val="24"/>
                 <w:szCs w:val="24"/>
               </w:rPr>
-              <w:t>Visitatore</w:t>
-            </w:r>
-            <w:r>
-              <w:rPr>
-                <w:sz w:val="24"/>
-                <w:szCs w:val="24"/>
-              </w:rPr>
-              <w:t xml:space="preserve"> o Presidente</w:t>
+              <w:t xml:space="preserve"> Utente registrato</w:t>
             </w:r>
           </w:p>
         </w:tc>
@@ -9578,14 +9704,7 @@
                 <w:sz w:val="24"/>
                 <w:szCs w:val="24"/>
               </w:rPr>
-              <w:t>Viene inserita</w:t>
-            </w:r>
-            <w:r>
-              <w:rPr>
-                <w:sz w:val="24"/>
-                <w:szCs w:val="24"/>
-              </w:rPr>
-              <w:t xml:space="preserve"> un’email che non rispetta il formato standard </w:t>
+              <w:t>L’utente registrato inserisce un username non presente nel sistema durante il caso d’uso “Login” o Il Presidente per invitare un giocatore scrive un username non presente nel sistema durante il caso d’uso “Invita Allenatore”</w:t>
             </w:r>
           </w:p>
         </w:tc>
@@ -9638,7 +9757,7 @@
               <w:pStyle w:val="Paragrafoelenco"/>
               <w:numPr>
                 <w:ilvl w:val="0"/>
-                <w:numId w:val="20"/>
+                <w:numId w:val="21"/>
               </w:numPr>
               <w:cnfStyle w:val="000000100000" w:firstRow="0" w:lastRow="0" w:firstColumn="0" w:lastColumn="0" w:oddVBand="0" w:evenVBand="0" w:oddHBand="1" w:evenHBand="0" w:firstRowFirstColumn="0" w:firstRowLastColumn="0" w:lastRowFirstColumn="0" w:lastRowLastColumn="0"/>
               <w:rPr>
@@ -9651,21 +9770,28 @@
                 <w:sz w:val="24"/>
                 <w:szCs w:val="24"/>
               </w:rPr>
-              <w:t>Viene visualizzata una notifica  e</w:t>
-            </w:r>
-            <w:r>
-              <w:rPr>
-                <w:sz w:val="24"/>
-                <w:szCs w:val="24"/>
-              </w:rPr>
-              <w:t xml:space="preserve"> viene impedito l’utilizzo dell’email</w:t>
-            </w:r>
-            <w:r>
-              <w:rPr>
-                <w:sz w:val="24"/>
-                <w:szCs w:val="24"/>
-              </w:rPr>
-              <w:t xml:space="preserve"> </w:t>
+              <w:t>Viene visualizzata una notifica “</w:t>
+            </w:r>
+            <w:r>
+              <w:rPr>
+                <w:sz w:val="24"/>
+                <w:szCs w:val="24"/>
+              </w:rPr>
+              <w:t>username non presente</w:t>
+            </w:r>
+            <w:r>
+              <w:rPr>
+                <w:sz w:val="24"/>
+                <w:szCs w:val="24"/>
+              </w:rPr>
+              <w:t xml:space="preserve">” e </w:t>
+            </w:r>
+            <w:r>
+              <w:rPr>
+                <w:sz w:val="24"/>
+                <w:szCs w:val="24"/>
+              </w:rPr>
+              <w:t>viene impedito il compimento dell’azione.</w:t>
             </w:r>
           </w:p>
         </w:tc>
@@ -9738,28 +9864,28 @@
                 <w:sz w:val="24"/>
                 <w:szCs w:val="24"/>
               </w:rPr>
-              <w:t>Questo caso d’uso ter</w:t>
-            </w:r>
-            <w:r>
-              <w:rPr>
-                <w:sz w:val="24"/>
-                <w:szCs w:val="24"/>
-              </w:rPr>
-              <w:t>mina quando l’utente</w:t>
-            </w:r>
-            <w:r>
-              <w:rPr>
-                <w:sz w:val="24"/>
-                <w:szCs w:val="24"/>
-              </w:rPr>
-              <w:t xml:space="preserve"> scrive l’email che rispetta il formato standard</w:t>
-            </w:r>
-            <w:r>
-              <w:rPr>
-                <w:sz w:val="24"/>
-                <w:szCs w:val="24"/>
-              </w:rPr>
-              <w:t xml:space="preserve"> e viene registrato</w:t>
+              <w:t xml:space="preserve">Questo caso d’uso termina quando il visitatore </w:t>
+            </w:r>
+            <w:r>
+              <w:rPr>
+                <w:sz w:val="24"/>
+                <w:szCs w:val="24"/>
+              </w:rPr>
+              <w:t>riesce ad effettuare il login</w:t>
+            </w:r>
+            <w:r>
+              <w:rPr>
+                <w:sz w:val="24"/>
+                <w:szCs w:val="24"/>
+              </w:rPr>
+              <w:t xml:space="preserve"> nel caso “Login” o </w:t>
+            </w:r>
+            <w:r>
+              <w:rPr>
+                <w:sz w:val="24"/>
+                <w:szCs w:val="24"/>
+              </w:rPr>
+              <w:t>quando viene spedito l’invito nel caso “invita allenatore”</w:t>
             </w:r>
           </w:p>
         </w:tc>
@@ -9952,23 +10078,7 @@
                 <w:sz w:val="24"/>
                 <w:szCs w:val="24"/>
               </w:rPr>
-              <w:t>Username</w:t>
-            </w:r>
-            <w:r>
-              <w:rPr>
-                <w:b w:val="0"/>
-                <w:sz w:val="24"/>
-                <w:szCs w:val="24"/>
-              </w:rPr>
-              <w:t>Non</w:t>
-            </w:r>
-            <w:r>
-              <w:rPr>
-                <w:b w:val="0"/>
-                <w:sz w:val="24"/>
-                <w:szCs w:val="24"/>
-              </w:rPr>
-              <w:t>Esistente</w:t>
+              <w:t>GiocatoreMancante</w:t>
             </w:r>
             <w:proofErr w:type="spellEnd"/>
           </w:p>
@@ -10030,7 +10140,7 @@
                 <w:sz w:val="24"/>
                 <w:szCs w:val="24"/>
               </w:rPr>
-              <w:t xml:space="preserve"> Utente registrato</w:t>
+              <w:t>Allenatore</w:t>
             </w:r>
           </w:p>
         </w:tc>
@@ -10103,7 +10213,14 @@
                 <w:sz w:val="24"/>
                 <w:szCs w:val="24"/>
               </w:rPr>
-              <w:t>L’utente registrato inserisce un username non presente nel sistema durante il caso d’uso “Login” o Il Presidente per invitare un giocatore scrive un username non presente nel sistema durante il caso d’uso “Invita Allenatore”</w:t>
+              <w:t xml:space="preserve">Questo caso d’uso inizia quando </w:t>
+            </w:r>
+            <w:r>
+              <w:rPr>
+                <w:sz w:val="24"/>
+                <w:szCs w:val="24"/>
+              </w:rPr>
+              <w:t xml:space="preserve">l’allenatore prova a completare la formazione con giocatori mancanti </w:t>
             </w:r>
           </w:p>
         </w:tc>
@@ -10156,7 +10273,7 @@
               <w:pStyle w:val="Paragrafoelenco"/>
               <w:numPr>
                 <w:ilvl w:val="0"/>
-                <w:numId w:val="21"/>
+                <w:numId w:val="22"/>
               </w:numPr>
               <w:cnfStyle w:val="000000100000" w:firstRow="0" w:lastRow="0" w:firstColumn="0" w:lastColumn="0" w:oddVBand="0" w:evenVBand="0" w:oddHBand="1" w:evenHBand="0" w:firstRowFirstColumn="0" w:firstRowLastColumn="0" w:lastRowFirstColumn="0" w:lastRowLastColumn="0"/>
               <w:rPr>
@@ -10169,14 +10286,21 @@
                 <w:sz w:val="24"/>
                 <w:szCs w:val="24"/>
               </w:rPr>
-              <w:t>Viene visualizzata una notifica “</w:t>
-            </w:r>
-            <w:r>
-              <w:rPr>
-                <w:sz w:val="24"/>
-                <w:szCs w:val="24"/>
-              </w:rPr>
-              <w:t>username non presente</w:t>
+              <w:t>Viene visualizzato il messaggio d’errore</w:t>
+            </w:r>
+            <w:r>
+              <w:rPr>
+                <w:sz w:val="24"/>
+                <w:szCs w:val="24"/>
+              </w:rPr>
+              <w:t xml:space="preserve"> “</w:t>
+            </w:r>
+            <w:r>
+              <w:rPr>
+                <w:sz w:val="24"/>
+                <w:szCs w:val="24"/>
+              </w:rPr>
+              <w:t>giocatori mancanti</w:t>
             </w:r>
             <w:r>
               <w:rPr>
@@ -10190,7 +10314,7 @@
                 <w:sz w:val="24"/>
                 <w:szCs w:val="24"/>
               </w:rPr>
-              <w:t>viene impedito il compimento dell’azione.</w:t>
+              <w:t>viene impedita il completamento della formazione</w:t>
             </w:r>
           </w:p>
         </w:tc>
@@ -10263,28 +10387,14 @@
                 <w:sz w:val="24"/>
                 <w:szCs w:val="24"/>
               </w:rPr>
-              <w:t xml:space="preserve">Questo caso d’uso termina quando il visitatore </w:t>
-            </w:r>
-            <w:r>
-              <w:rPr>
-                <w:sz w:val="24"/>
-                <w:szCs w:val="24"/>
-              </w:rPr>
-              <w:t>riesce ad effettuare il login</w:t>
-            </w:r>
-            <w:r>
-              <w:rPr>
-                <w:sz w:val="24"/>
-                <w:szCs w:val="24"/>
-              </w:rPr>
-              <w:t xml:space="preserve"> nel caso “Login” o </w:t>
-            </w:r>
-            <w:r>
-              <w:rPr>
-                <w:sz w:val="24"/>
-                <w:szCs w:val="24"/>
-              </w:rPr>
-              <w:t>quando viene spedito l’invito nel caso “invita allenatore”</w:t>
+              <w:t xml:space="preserve">Questo caso d’uso termina quando </w:t>
+            </w:r>
+            <w:r>
+              <w:rPr>
+                <w:sz w:val="24"/>
+                <w:szCs w:val="24"/>
+              </w:rPr>
+              <w:t>l’allenatore inserisce correttamente tutti i giocatori</w:t>
             </w:r>
           </w:p>
         </w:tc>
@@ -10371,6 +10481,7 @@
                 <w:sz w:val="24"/>
                 <w:szCs w:val="24"/>
               </w:rPr>
+              <w:lastRenderedPageBreak/>
               <w:t>Requisiti speciali</w:t>
             </w:r>
           </w:p>
@@ -10397,6 +10508,30 @@
         </w:tc>
       </w:tr>
     </w:tbl>
+    <w:p>
+      <w:pPr>
+        <w:rPr>
+          <w:b/>
+          <w:bCs/>
+        </w:rPr>
+      </w:pPr>
+    </w:p>
+    <w:p>
+      <w:pPr>
+        <w:rPr>
+          <w:b/>
+          <w:bCs/>
+        </w:rPr>
+      </w:pPr>
+    </w:p>
+    <w:p>
+      <w:pPr>
+        <w:rPr>
+          <w:b/>
+          <w:bCs/>
+        </w:rPr>
+      </w:pPr>
+    </w:p>
     <w:p>
       <w:pPr>
         <w:rPr>
@@ -10477,7 +10612,7 @@
                 <w:sz w:val="24"/>
                 <w:szCs w:val="24"/>
               </w:rPr>
-              <w:t>GiocatoreMancante</w:t>
+              <w:t>PasswordErrata</w:t>
             </w:r>
             <w:proofErr w:type="spellEnd"/>
           </w:p>
@@ -10539,7 +10674,7 @@
                 <w:sz w:val="24"/>
                 <w:szCs w:val="24"/>
               </w:rPr>
-              <w:t>Allenatore</w:t>
+              <w:t xml:space="preserve">Utente registrato </w:t>
             </w:r>
           </w:p>
         </w:tc>
@@ -10619,7 +10754,7 @@
                 <w:sz w:val="24"/>
                 <w:szCs w:val="24"/>
               </w:rPr>
-              <w:t xml:space="preserve">l’allenatore prova a completare la formazione con giocatori mancanti </w:t>
+              <w:t>l’utente registrato inserisce una password sbagliata nel caso d’uso “Login”</w:t>
             </w:r>
           </w:p>
         </w:tc>
@@ -10672,7 +10807,7 @@
               <w:pStyle w:val="Paragrafoelenco"/>
               <w:numPr>
                 <w:ilvl w:val="0"/>
-                <w:numId w:val="22"/>
+                <w:numId w:val="23"/>
               </w:numPr>
               <w:cnfStyle w:val="000000100000" w:firstRow="0" w:lastRow="0" w:firstColumn="0" w:lastColumn="0" w:oddVBand="0" w:evenVBand="0" w:oddHBand="1" w:evenHBand="0" w:firstRowFirstColumn="0" w:firstRowLastColumn="0" w:lastRowFirstColumn="0" w:lastRowLastColumn="0"/>
               <w:rPr>
@@ -10685,7 +10820,14 @@
                 <w:sz w:val="24"/>
                 <w:szCs w:val="24"/>
               </w:rPr>
-              <w:t>Viene visualizzato il messaggio d’errore</w:t>
+              <w:t xml:space="preserve">Viene visualizzata </w:t>
+            </w:r>
+            <w:r>
+              <w:rPr>
+                <w:sz w:val="24"/>
+                <w:szCs w:val="24"/>
+              </w:rPr>
+              <w:t>un messaggio d’errore</w:t>
             </w:r>
             <w:r>
               <w:rPr>
@@ -10699,7 +10841,7 @@
                 <w:sz w:val="24"/>
                 <w:szCs w:val="24"/>
               </w:rPr>
-              <w:t>giocatori mancanti</w:t>
+              <w:t>password errata</w:t>
             </w:r>
             <w:r>
               <w:rPr>
@@ -10713,7 +10855,7 @@
                 <w:sz w:val="24"/>
                 <w:szCs w:val="24"/>
               </w:rPr>
-              <w:t>viene impedita il completamento della formazione</w:t>
+              <w:t>viene impedito il login</w:t>
             </w:r>
           </w:p>
         </w:tc>
@@ -10793,7 +10935,14 @@
                 <w:sz w:val="24"/>
                 <w:szCs w:val="24"/>
               </w:rPr>
-              <w:t>l’allenatore inserisce correttamente tutti i giocatori</w:t>
+              <w:t>l’utente registrat</w:t>
+            </w:r>
+            <w:r>
+              <w:rPr>
+                <w:sz w:val="24"/>
+                <w:szCs w:val="24"/>
+              </w:rPr>
+              <w:t>o riesce ad effettuare il login</w:t>
             </w:r>
           </w:p>
         </w:tc>
@@ -10906,30 +11055,6 @@
         </w:tc>
       </w:tr>
     </w:tbl>
-    <w:p>
-      <w:pPr>
-        <w:rPr>
-          <w:b/>
-          <w:bCs/>
-        </w:rPr>
-      </w:pPr>
-    </w:p>
-    <w:p>
-      <w:pPr>
-        <w:rPr>
-          <w:b/>
-          <w:bCs/>
-        </w:rPr>
-      </w:pPr>
-    </w:p>
-    <w:p>
-      <w:pPr>
-        <w:rPr>
-          <w:b/>
-          <w:bCs/>
-        </w:rPr>
-      </w:pPr>
-    </w:p>
     <w:p>
       <w:pPr>
         <w:rPr>
@@ -11010,7 +11135,7 @@
                 <w:sz w:val="24"/>
                 <w:szCs w:val="24"/>
               </w:rPr>
-              <w:t>PasswordErrata</w:t>
+              <w:t>BudgetInsufficiente</w:t>
             </w:r>
             <w:proofErr w:type="spellEnd"/>
           </w:p>
@@ -11072,7 +11197,7 @@
                 <w:sz w:val="24"/>
                 <w:szCs w:val="24"/>
               </w:rPr>
-              <w:t xml:space="preserve">Utente registrato </w:t>
+              <w:t>Presidente o Allenatore</w:t>
             </w:r>
           </w:p>
         </w:tc>
@@ -11145,14 +11270,53 @@
                 <w:sz w:val="24"/>
                 <w:szCs w:val="24"/>
               </w:rPr>
-              <w:t xml:space="preserve">Questo caso d’uso inizia quando </w:t>
-            </w:r>
-            <w:r>
-              <w:rPr>
-                <w:sz w:val="24"/>
-                <w:szCs w:val="24"/>
-              </w:rPr>
-              <w:t>l’utente registrato inserisce una password sbagliata nel caso d’uso “Login”</w:t>
+              <w:t xml:space="preserve">Questo caso d’uso inizia </w:t>
+            </w:r>
+            <w:r>
+              <w:rPr>
+                <w:sz w:val="24"/>
+                <w:szCs w:val="24"/>
+              </w:rPr>
+              <w:t>quando durante i</w:t>
+            </w:r>
+            <w:r>
+              <w:rPr>
+                <w:sz w:val="24"/>
+                <w:szCs w:val="24"/>
+              </w:rPr>
+              <w:t>l caso d’uso “</w:t>
+            </w:r>
+            <w:proofErr w:type="spellStart"/>
+            <w:r>
+              <w:rPr>
+                <w:sz w:val="24"/>
+                <w:szCs w:val="24"/>
+              </w:rPr>
+              <w:t>FaiOfferta</w:t>
+            </w:r>
+            <w:proofErr w:type="spellEnd"/>
+            <w:r>
+              <w:rPr>
+                <w:sz w:val="24"/>
+                <w:szCs w:val="24"/>
+              </w:rPr>
+              <w:t>” o “</w:t>
+            </w:r>
+            <w:proofErr w:type="spellStart"/>
+            <w:r>
+              <w:rPr>
+                <w:sz w:val="24"/>
+                <w:szCs w:val="24"/>
+              </w:rPr>
+              <w:t>InvioPropostaScambio</w:t>
+            </w:r>
+            <w:proofErr w:type="spellEnd"/>
+            <w:r>
+              <w:rPr>
+                <w:sz w:val="24"/>
+                <w:szCs w:val="24"/>
+              </w:rPr>
+              <w:t>” viene offerta una cifra maggiore del proprio budget a disposizione.</w:t>
             </w:r>
           </w:p>
         </w:tc>
@@ -11205,7 +11369,7 @@
               <w:pStyle w:val="Paragrafoelenco"/>
               <w:numPr>
                 <w:ilvl w:val="0"/>
-                <w:numId w:val="23"/>
+                <w:numId w:val="24"/>
               </w:numPr>
               <w:cnfStyle w:val="000000100000" w:firstRow="0" w:lastRow="0" w:firstColumn="0" w:lastColumn="0" w:oddVBand="0" w:evenVBand="0" w:oddHBand="1" w:evenHBand="0" w:firstRowFirstColumn="0" w:firstRowLastColumn="0" w:lastRowFirstColumn="0" w:lastRowLastColumn="0"/>
               <w:rPr>
@@ -11218,28 +11382,14 @@
                 <w:sz w:val="24"/>
                 <w:szCs w:val="24"/>
               </w:rPr>
-              <w:t xml:space="preserve">Viene visualizzata </w:t>
-            </w:r>
-            <w:r>
-              <w:rPr>
-                <w:sz w:val="24"/>
-                <w:szCs w:val="24"/>
-              </w:rPr>
-              <w:t>un messaggio d’errore</w:t>
-            </w:r>
-            <w:r>
-              <w:rPr>
-                <w:sz w:val="24"/>
-                <w:szCs w:val="24"/>
-              </w:rPr>
-              <w:t xml:space="preserve"> “</w:t>
-            </w:r>
-            <w:r>
-              <w:rPr>
-                <w:sz w:val="24"/>
-                <w:szCs w:val="24"/>
-              </w:rPr>
-              <w:t>password errata</w:t>
+              <w:t>Viene visualizzata una notifica “</w:t>
+            </w:r>
+            <w:r>
+              <w:rPr>
+                <w:sz w:val="24"/>
+                <w:szCs w:val="24"/>
+              </w:rPr>
+              <w:t>Budget insufficiente</w:t>
             </w:r>
             <w:r>
               <w:rPr>
@@ -11253,7 +11403,7 @@
                 <w:sz w:val="24"/>
                 <w:szCs w:val="24"/>
               </w:rPr>
-              <w:t>viene impedito il login</w:t>
+              <w:t>parte il caso d’uso precedente che consente all’utente di inserire una cifra diversa</w:t>
             </w:r>
           </w:p>
         </w:tc>
@@ -11333,14 +11483,14 @@
                 <w:sz w:val="24"/>
                 <w:szCs w:val="24"/>
               </w:rPr>
-              <w:t>l’utente registrat</w:t>
-            </w:r>
-            <w:r>
-              <w:rPr>
-                <w:sz w:val="24"/>
-                <w:szCs w:val="24"/>
-              </w:rPr>
-              <w:t>o riesce ad effettuare il login</w:t>
+              <w:t>l’ut</w:t>
+            </w:r>
+            <w:r>
+              <w:rPr>
+                <w:sz w:val="24"/>
+                <w:szCs w:val="24"/>
+              </w:rPr>
+              <w:t xml:space="preserve">ente inserisce una cifra valida e conclude l’offerta. </w:t>
             </w:r>
           </w:p>
         </w:tc>
@@ -11533,7 +11683,7 @@
                 <w:sz w:val="24"/>
                 <w:szCs w:val="24"/>
               </w:rPr>
-              <w:t>BudgetInsufficiente</w:t>
+              <w:t>VisualizzaSquadra</w:t>
             </w:r>
             <w:proofErr w:type="spellEnd"/>
           </w:p>
@@ -11595,7 +11745,7 @@
                 <w:sz w:val="24"/>
                 <w:szCs w:val="24"/>
               </w:rPr>
-              <w:t>Presidente o Allenatore</w:t>
+              <w:t>Allenatore</w:t>
             </w:r>
           </w:p>
         </w:tc>
@@ -11668,53 +11818,7 @@
                 <w:sz w:val="24"/>
                 <w:szCs w:val="24"/>
               </w:rPr>
-              <w:t xml:space="preserve">Questo caso d’uso inizia </w:t>
-            </w:r>
-            <w:r>
-              <w:rPr>
-                <w:sz w:val="24"/>
-                <w:szCs w:val="24"/>
-              </w:rPr>
-              <w:t>quando durante i</w:t>
-            </w:r>
-            <w:r>
-              <w:rPr>
-                <w:sz w:val="24"/>
-                <w:szCs w:val="24"/>
-              </w:rPr>
-              <w:t>l caso d’uso “</w:t>
-            </w:r>
-            <w:proofErr w:type="spellStart"/>
-            <w:r>
-              <w:rPr>
-                <w:sz w:val="24"/>
-                <w:szCs w:val="24"/>
-              </w:rPr>
-              <w:t>FaiOfferta</w:t>
-            </w:r>
-            <w:proofErr w:type="spellEnd"/>
-            <w:r>
-              <w:rPr>
-                <w:sz w:val="24"/>
-                <w:szCs w:val="24"/>
-              </w:rPr>
-              <w:t>” o “</w:t>
-            </w:r>
-            <w:proofErr w:type="spellStart"/>
-            <w:r>
-              <w:rPr>
-                <w:sz w:val="24"/>
-                <w:szCs w:val="24"/>
-              </w:rPr>
-              <w:t>InvioPropostaScambio</w:t>
-            </w:r>
-            <w:proofErr w:type="spellEnd"/>
-            <w:r>
-              <w:rPr>
-                <w:sz w:val="24"/>
-                <w:szCs w:val="24"/>
-              </w:rPr>
-              <w:t>” viene offerta una cifra maggiore del proprio budget a disposizione.</w:t>
+              <w:t xml:space="preserve">Questo caso d’uso inizia quando un allenatore seleziona la funzionalità “Visualizza Squadra” </w:t>
             </w:r>
           </w:p>
         </w:tc>
@@ -11767,7 +11871,7 @@
               <w:pStyle w:val="Paragrafoelenco"/>
               <w:numPr>
                 <w:ilvl w:val="0"/>
-                <w:numId w:val="24"/>
+                <w:numId w:val="35"/>
               </w:numPr>
               <w:cnfStyle w:val="000000100000" w:firstRow="0" w:lastRow="0" w:firstColumn="0" w:lastColumn="0" w:oddVBand="0" w:evenVBand="0" w:oddHBand="1" w:evenHBand="0" w:firstRowFirstColumn="0" w:firstRowLastColumn="0" w:lastRowFirstColumn="0" w:lastRowLastColumn="0"/>
               <w:rPr>
@@ -11780,28 +11884,49 @@
                 <w:sz w:val="24"/>
                 <w:szCs w:val="24"/>
               </w:rPr>
-              <w:t>Viene visualizzata una notifica “</w:t>
-            </w:r>
-            <w:r>
-              <w:rPr>
-                <w:sz w:val="24"/>
-                <w:szCs w:val="24"/>
-              </w:rPr>
-              <w:t>Budget insufficiente</w:t>
-            </w:r>
-            <w:r>
-              <w:rPr>
-                <w:sz w:val="24"/>
-                <w:szCs w:val="24"/>
-              </w:rPr>
-              <w:t xml:space="preserve">” e </w:t>
-            </w:r>
-            <w:r>
-              <w:rPr>
-                <w:sz w:val="24"/>
-                <w:szCs w:val="24"/>
-              </w:rPr>
-              <w:t>parte il caso d’uso precedente che consente all’utente di inserire una cifra diversa</w:t>
+              <w:t>L’Allenatore visualizza la classifica.</w:t>
+            </w:r>
+          </w:p>
+          <w:p>
+            <w:pPr>
+              <w:pStyle w:val="Paragrafoelenco"/>
+              <w:numPr>
+                <w:ilvl w:val="0"/>
+                <w:numId w:val="35"/>
+              </w:numPr>
+              <w:cnfStyle w:val="000000100000" w:firstRow="0" w:lastRow="0" w:firstColumn="0" w:lastColumn="0" w:oddVBand="0" w:evenVBand="0" w:oddHBand="1" w:evenHBand="0" w:firstRowFirstColumn="0" w:firstRowLastColumn="0" w:lastRowFirstColumn="0" w:lastRowLastColumn="0"/>
+              <w:rPr>
+                <w:sz w:val="24"/>
+                <w:szCs w:val="24"/>
+              </w:rPr>
+            </w:pPr>
+            <w:r>
+              <w:rPr>
+                <w:sz w:val="24"/>
+                <w:szCs w:val="24"/>
+              </w:rPr>
+              <w:t>Sceglie una squadra da visualizzare.</w:t>
+            </w:r>
+          </w:p>
+          <w:p>
+            <w:pPr>
+              <w:pStyle w:val="Paragrafoelenco"/>
+              <w:numPr>
+                <w:ilvl w:val="0"/>
+                <w:numId w:val="35"/>
+              </w:numPr>
+              <w:cnfStyle w:val="000000100000" w:firstRow="0" w:lastRow="0" w:firstColumn="0" w:lastColumn="0" w:oddVBand="0" w:evenVBand="0" w:oddHBand="1" w:evenHBand="0" w:firstRowFirstColumn="0" w:firstRowLastColumn="0" w:lastRowFirstColumn="0" w:lastRowLastColumn="0"/>
+              <w:rPr>
+                <w:sz w:val="24"/>
+                <w:szCs w:val="24"/>
+              </w:rPr>
+            </w:pPr>
+            <w:r>
+              <w:rPr>
+                <w:sz w:val="24"/>
+                <w:szCs w:val="24"/>
+              </w:rPr>
+              <w:t>Visualizza i giocatori della squadra selezionata in ordine alfabetico.</w:t>
             </w:r>
           </w:p>
         </w:tc>
@@ -11874,21 +11999,7 @@
                 <w:sz w:val="24"/>
                 <w:szCs w:val="24"/>
               </w:rPr>
-              <w:t xml:space="preserve">Questo caso d’uso termina quando </w:t>
-            </w:r>
-            <w:r>
-              <w:rPr>
-                <w:sz w:val="24"/>
-                <w:szCs w:val="24"/>
-              </w:rPr>
-              <w:t>l’ut</w:t>
-            </w:r>
-            <w:r>
-              <w:rPr>
-                <w:sz w:val="24"/>
-                <w:szCs w:val="24"/>
-              </w:rPr>
-              <w:t xml:space="preserve">ente inserisce una cifra valida e conclude l’offerta. </w:t>
+              <w:t>Questo caso d’uso termina quando l’utente ha visualizzato la squadra selezionata.</w:t>
             </w:r>
           </w:p>
         </w:tc>
@@ -12081,7 +12192,7 @@
                 <w:sz w:val="24"/>
                 <w:szCs w:val="24"/>
               </w:rPr>
-              <w:t>VisualizzaSquadra</w:t>
+              <w:t>VisualizzaFormazione</w:t>
             </w:r>
             <w:proofErr w:type="spellEnd"/>
           </w:p>
@@ -12110,8 +12221,6 @@
                 <w:szCs w:val="24"/>
               </w:rPr>
             </w:pPr>
-            <w:bookmarkStart w:id="0" w:name="_GoBack"/>
-            <w:bookmarkEnd w:id="0"/>
             <w:r>
               <w:rPr>
                 <w:b w:val="0"/>
@@ -12218,7 +12327,7 @@
                 <w:sz w:val="24"/>
                 <w:szCs w:val="24"/>
               </w:rPr>
-              <w:t xml:space="preserve">Questo caso d’uso inizia quando un allenatore seleziona la funzionalità “Visualizza Squadra” </w:t>
+              <w:t>Questo caso d’uso inizia quando un allenatore seleziona la funzionalità “Visualizza Formazione”</w:t>
             </w:r>
           </w:p>
         </w:tc>
@@ -12253,6 +12362,7 @@
                 <w:sz w:val="24"/>
                 <w:szCs w:val="24"/>
               </w:rPr>
+              <w:lastRenderedPageBreak/>
               <w:t>Flusso degli eventi</w:t>
             </w:r>
           </w:p>
@@ -12271,7 +12381,7 @@
               <w:pStyle w:val="Paragrafoelenco"/>
               <w:numPr>
                 <w:ilvl w:val="0"/>
-                <w:numId w:val="35"/>
+                <w:numId w:val="37"/>
               </w:numPr>
               <w:cnfStyle w:val="000000100000" w:firstRow="0" w:lastRow="0" w:firstColumn="0" w:lastColumn="0" w:oddVBand="0" w:evenVBand="0" w:oddHBand="1" w:evenHBand="0" w:firstRowFirstColumn="0" w:firstRowLastColumn="0" w:lastRowFirstColumn="0" w:lastRowLastColumn="0"/>
               <w:rPr>
@@ -12292,7 +12402,7 @@
               <w:pStyle w:val="Paragrafoelenco"/>
               <w:numPr>
                 <w:ilvl w:val="0"/>
-                <w:numId w:val="35"/>
+                <w:numId w:val="37"/>
               </w:numPr>
               <w:cnfStyle w:val="000000100000" w:firstRow="0" w:lastRow="0" w:firstColumn="0" w:lastColumn="0" w:oddVBand="0" w:evenVBand="0" w:oddHBand="1" w:evenHBand="0" w:firstRowFirstColumn="0" w:firstRowLastColumn="0" w:lastRowFirstColumn="0" w:lastRowLastColumn="0"/>
               <w:rPr>
@@ -12313,7 +12423,7 @@
               <w:pStyle w:val="Paragrafoelenco"/>
               <w:numPr>
                 <w:ilvl w:val="0"/>
-                <w:numId w:val="35"/>
+                <w:numId w:val="37"/>
               </w:numPr>
               <w:cnfStyle w:val="000000100000" w:firstRow="0" w:lastRow="0" w:firstColumn="0" w:lastColumn="0" w:oddVBand="0" w:evenVBand="0" w:oddHBand="1" w:evenHBand="0" w:firstRowFirstColumn="0" w:firstRowLastColumn="0" w:lastRowFirstColumn="0" w:lastRowLastColumn="0"/>
               <w:rPr>
@@ -12326,7 +12436,7 @@
                 <w:sz w:val="24"/>
                 <w:szCs w:val="24"/>
               </w:rPr>
-              <w:t>Visualizza i giocatori della squadra selezionata in ordine alfabetico.</w:t>
+              <w:t>Visualizza l’ultima formazione schierata da quella squadra.</w:t>
             </w:r>
           </w:p>
         </w:tc>
@@ -12399,7 +12509,7 @@
                 <w:sz w:val="24"/>
                 <w:szCs w:val="24"/>
               </w:rPr>
-              <w:t>Questo caso d’uso termina quando l’utente ha visualizzato la squadra selezionata.</w:t>
+              <w:t>Questo caso d’uso termina quando l’utente ha visualizzato la formazione della squadra selezionata.</w:t>
             </w:r>
           </w:p>
         </w:tc>
@@ -12592,15 +12702,7 @@
                 <w:sz w:val="24"/>
                 <w:szCs w:val="24"/>
               </w:rPr>
-              <w:t>Visualizza</w:t>
-            </w:r>
-            <w:r>
-              <w:rPr>
-                <w:b w:val="0"/>
-                <w:sz w:val="24"/>
-                <w:szCs w:val="24"/>
-              </w:rPr>
-              <w:t>Formazione</w:t>
+              <w:t>RisultatiAsta</w:t>
             </w:r>
             <w:proofErr w:type="spellEnd"/>
           </w:p>
@@ -12735,21 +12837,21 @@
                 <w:sz w:val="24"/>
                 <w:szCs w:val="24"/>
               </w:rPr>
-              <w:t>Questo caso d’uso inizia quando un allenatore seleziona la funzionalità “Visualizza</w:t>
-            </w:r>
-            <w:r>
-              <w:rPr>
-                <w:sz w:val="24"/>
-                <w:szCs w:val="24"/>
-              </w:rPr>
-              <w:t xml:space="preserve"> Formazione</w:t>
-            </w:r>
-            <w:r>
-              <w:rPr>
-                <w:sz w:val="24"/>
-                <w:szCs w:val="24"/>
-              </w:rPr>
-              <w:t>”</w:t>
+              <w:t>Questo caso d’uso inizia quando un allenatore seleziona la funzionalità “</w:t>
+            </w:r>
+            <w:r>
+              <w:rPr>
+                <w:sz w:val="24"/>
+                <w:szCs w:val="24"/>
+              </w:rPr>
+              <w:t>Visualizza risultati asta”</w:t>
+            </w:r>
+            <w:r>
+              <w:rPr>
+                <w:sz w:val="24"/>
+                <w:szCs w:val="24"/>
+              </w:rPr>
+              <w:t xml:space="preserve"> </w:t>
             </w:r>
           </w:p>
         </w:tc>
@@ -12802,7 +12904,7 @@
               <w:pStyle w:val="Paragrafoelenco"/>
               <w:numPr>
                 <w:ilvl w:val="0"/>
-                <w:numId w:val="37"/>
+                <w:numId w:val="36"/>
               </w:numPr>
               <w:cnfStyle w:val="000000100000" w:firstRow="0" w:lastRow="0" w:firstColumn="0" w:lastColumn="0" w:oddVBand="0" w:evenVBand="0" w:oddHBand="1" w:evenHBand="0" w:firstRowFirstColumn="0" w:firstRowLastColumn="0" w:lastRowFirstColumn="0" w:lastRowLastColumn="0"/>
               <w:rPr>
@@ -12815,14 +12917,28 @@
                 <w:sz w:val="24"/>
                 <w:szCs w:val="24"/>
               </w:rPr>
-              <w:t>L’Allenatore visualizza la classific</w:t>
-            </w:r>
-            <w:r>
-              <w:rPr>
-                <w:sz w:val="24"/>
-                <w:szCs w:val="24"/>
-              </w:rPr>
-              <w:t>a</w:t>
+              <w:t>L’Allenatore visualizza l’elenco dei giocatori riportante</w:t>
+            </w:r>
+            <w:r>
+              <w:rPr>
+                <w:sz w:val="24"/>
+                <w:szCs w:val="24"/>
+              </w:rPr>
+              <w:t>, per ciascuno di essi,</w:t>
+            </w:r>
+            <w:r>
+              <w:rPr>
+                <w:sz w:val="24"/>
+                <w:szCs w:val="24"/>
+              </w:rPr>
+              <w:t xml:space="preserve"> le squadre aggiudicanti e il pre</w:t>
+            </w:r>
+            <w:r>
+              <w:rPr>
+                <w:sz w:val="24"/>
+                <w:szCs w:val="24"/>
+              </w:rPr>
+              <w:t>zzo</w:t>
             </w:r>
             <w:r>
               <w:rPr>
@@ -12832,62 +12948,6 @@
               <w:t>.</w:t>
             </w:r>
           </w:p>
-          <w:p>
-            <w:pPr>
-              <w:pStyle w:val="Paragrafoelenco"/>
-              <w:numPr>
-                <w:ilvl w:val="0"/>
-                <w:numId w:val="37"/>
-              </w:numPr>
-              <w:cnfStyle w:val="000000100000" w:firstRow="0" w:lastRow="0" w:firstColumn="0" w:lastColumn="0" w:oddVBand="0" w:evenVBand="0" w:oddHBand="1" w:evenHBand="0" w:firstRowFirstColumn="0" w:firstRowLastColumn="0" w:lastRowFirstColumn="0" w:lastRowLastColumn="0"/>
-              <w:rPr>
-                <w:sz w:val="24"/>
-                <w:szCs w:val="24"/>
-              </w:rPr>
-            </w:pPr>
-            <w:r>
-              <w:rPr>
-                <w:sz w:val="24"/>
-                <w:szCs w:val="24"/>
-              </w:rPr>
-              <w:t>Sceglie una squadra da visualizzare.</w:t>
-            </w:r>
-          </w:p>
-          <w:p>
-            <w:pPr>
-              <w:pStyle w:val="Paragrafoelenco"/>
-              <w:numPr>
-                <w:ilvl w:val="0"/>
-                <w:numId w:val="37"/>
-              </w:numPr>
-              <w:cnfStyle w:val="000000100000" w:firstRow="0" w:lastRow="0" w:firstColumn="0" w:lastColumn="0" w:oddVBand="0" w:evenVBand="0" w:oddHBand="1" w:evenHBand="0" w:firstRowFirstColumn="0" w:firstRowLastColumn="0" w:lastRowFirstColumn="0" w:lastRowLastColumn="0"/>
-              <w:rPr>
-                <w:sz w:val="24"/>
-                <w:szCs w:val="24"/>
-              </w:rPr>
-            </w:pPr>
-            <w:r>
-              <w:rPr>
-                <w:sz w:val="24"/>
-                <w:szCs w:val="24"/>
-              </w:rPr>
-              <w:t xml:space="preserve">Visualizza </w:t>
-            </w:r>
-            <w:r>
-              <w:rPr>
-                <w:sz w:val="24"/>
-                <w:szCs w:val="24"/>
-              </w:rPr>
-              <w:t>l’ultima formazione schierata da quella squadra</w:t>
-            </w:r>
-            <w:r>
-              <w:rPr>
-                <w:sz w:val="24"/>
-                <w:szCs w:val="24"/>
-              </w:rPr>
-              <w:t>.</w:t>
-            </w:r>
-          </w:p>
         </w:tc>
       </w:tr>
       <w:tr>
@@ -12958,21 +13018,14 @@
                 <w:sz w:val="24"/>
                 <w:szCs w:val="24"/>
               </w:rPr>
-              <w:t xml:space="preserve">Questo caso d’uso termina quando l’utente ha visualizzato la </w:t>
-            </w:r>
-            <w:r>
-              <w:rPr>
-                <w:sz w:val="24"/>
-                <w:szCs w:val="24"/>
-              </w:rPr>
-              <w:t xml:space="preserve">formazione della squadra </w:t>
-            </w:r>
-            <w:r>
-              <w:rPr>
-                <w:sz w:val="24"/>
-                <w:szCs w:val="24"/>
-              </w:rPr>
-              <w:t>selezionata.</w:t>
+              <w:t xml:space="preserve">Questo caso d’uso termina quando l’utente </w:t>
+            </w:r>
+            <w:r>
+              <w:rPr>
+                <w:sz w:val="24"/>
+                <w:szCs w:val="24"/>
+              </w:rPr>
+              <w:t>visualizza l’elenco.</w:t>
             </w:r>
           </w:p>
         </w:tc>
@@ -13007,7 +13060,6 @@
                 <w:sz w:val="24"/>
                 <w:szCs w:val="24"/>
               </w:rPr>
-              <w:lastRenderedPageBreak/>
               <w:t>Eccezioni</w:t>
             </w:r>
           </w:p>
@@ -13166,7 +13218,7 @@
                 <w:sz w:val="24"/>
                 <w:szCs w:val="24"/>
               </w:rPr>
-              <w:t>RisultatiAsta</w:t>
+              <w:t>RisultatiMiaAsta</w:t>
             </w:r>
             <w:proofErr w:type="spellEnd"/>
           </w:p>
@@ -13301,21 +13353,7 @@
                 <w:sz w:val="24"/>
                 <w:szCs w:val="24"/>
               </w:rPr>
-              <w:t>Questo caso d’uso inizia quando un allenatore seleziona la funzionalità “</w:t>
-            </w:r>
-            <w:r>
-              <w:rPr>
-                <w:sz w:val="24"/>
-                <w:szCs w:val="24"/>
-              </w:rPr>
-              <w:t>Visualizza risultati asta”</w:t>
-            </w:r>
-            <w:r>
-              <w:rPr>
-                <w:sz w:val="24"/>
-                <w:szCs w:val="24"/>
-              </w:rPr>
-              <w:t xml:space="preserve"> </w:t>
+              <w:t xml:space="preserve">Questo caso d’uso inizia quando un allenatore seleziona la funzionalità “Visualizza risultati asta personali” </w:t>
             </w:r>
           </w:p>
         </w:tc>
@@ -13368,7 +13406,7 @@
               <w:pStyle w:val="Paragrafoelenco"/>
               <w:numPr>
                 <w:ilvl w:val="0"/>
-                <w:numId w:val="36"/>
+                <w:numId w:val="38"/>
               </w:numPr>
               <w:cnfStyle w:val="000000100000" w:firstRow="0" w:lastRow="0" w:firstColumn="0" w:lastColumn="0" w:oddVBand="0" w:evenVBand="0" w:oddHBand="1" w:evenHBand="0" w:firstRowFirstColumn="0" w:firstRowLastColumn="0" w:lastRowFirstColumn="0" w:lastRowLastColumn="0"/>
               <w:rPr>
@@ -13381,28 +13419,108 @@
                 <w:sz w:val="24"/>
                 <w:szCs w:val="24"/>
               </w:rPr>
-              <w:t>L’Allenatore visualizza l’elenco dei giocatori riportante</w:t>
-            </w:r>
-            <w:r>
-              <w:rPr>
-                <w:sz w:val="24"/>
-                <w:szCs w:val="24"/>
-              </w:rPr>
-              <w:t>, per ciascuno di essi,</w:t>
-            </w:r>
-            <w:r>
-              <w:rPr>
-                <w:sz w:val="24"/>
-                <w:szCs w:val="24"/>
-              </w:rPr>
-              <w:t xml:space="preserve"> le squadre aggiudicanti e il pre</w:t>
-            </w:r>
-            <w:r>
-              <w:rPr>
-                <w:sz w:val="24"/>
-                <w:szCs w:val="24"/>
-              </w:rPr>
-              <w:t>zzo</w:t>
+              <w:t>L’Allenatore visualizza l’elenco dei giocatori per cui ha fatto un’offerta riportante, per ciascuno di essi, il prezzo.</w:t>
+            </w:r>
+          </w:p>
+          <w:p>
+            <w:pPr>
+              <w:pStyle w:val="Paragrafoelenco"/>
+              <w:numPr>
+                <w:ilvl w:val="0"/>
+                <w:numId w:val="38"/>
+              </w:numPr>
+              <w:cnfStyle w:val="000000100000" w:firstRow="0" w:lastRow="0" w:firstColumn="0" w:lastColumn="0" w:oddVBand="0" w:evenVBand="0" w:oddHBand="1" w:evenHBand="0" w:firstRowFirstColumn="0" w:firstRowLastColumn="0" w:lastRowFirstColumn="0" w:lastRowLastColumn="0"/>
+              <w:rPr>
+                <w:sz w:val="24"/>
+                <w:szCs w:val="24"/>
+              </w:rPr>
+            </w:pPr>
+            <w:r>
+              <w:rPr>
+                <w:sz w:val="24"/>
+                <w:szCs w:val="24"/>
+              </w:rPr>
+              <w:t>Nel caso in cui l’allenatore non si è aggiudicato il giocatore, quest’ultimo comparirà nell’elenco con l’informazione relativa alla squadra che se l’è aggiudicato.</w:t>
+            </w:r>
+          </w:p>
+        </w:tc>
+      </w:tr>
+      <w:tr>
+        <w:tc>
+          <w:tcPr>
+            <w:cnfStyle w:val="001000000000" w:firstRow="0" w:lastRow="0" w:firstColumn="1" w:lastColumn="0" w:oddVBand="0" w:evenVBand="0" w:oddHBand="0" w:evenHBand="0" w:firstRowFirstColumn="0" w:firstRowLastColumn="0" w:lastRowFirstColumn="0" w:lastRowLastColumn="0"/>
+            <w:tcW w:w="0" w:type="auto"/>
+            <w:tcBorders>
+              <w:top w:val="nil"/>
+              <w:left w:val="nil"/>
+              <w:bottom w:val="nil"/>
+              <w:right w:val="nil"/>
+            </w:tcBorders>
+            <w:hideMark/>
+          </w:tcPr>
+          <w:p>
+            <w:pPr>
+              <w:rPr>
+                <w:b w:val="0"/>
+                <w:bCs w:val="0"/>
+                <w:sz w:val="24"/>
+                <w:szCs w:val="24"/>
+              </w:rPr>
+            </w:pPr>
+            <w:r>
+              <w:rPr>
+                <w:b w:val="0"/>
+                <w:bCs w:val="0"/>
+                <w:sz w:val="24"/>
+                <w:szCs w:val="24"/>
+              </w:rPr>
+              <w:t xml:space="preserve">Exit </w:t>
+            </w:r>
+            <w:proofErr w:type="spellStart"/>
+            <w:r>
+              <w:rPr>
+                <w:b w:val="0"/>
+                <w:bCs w:val="0"/>
+                <w:sz w:val="24"/>
+                <w:szCs w:val="24"/>
+              </w:rPr>
+              <w:t>condition</w:t>
+            </w:r>
+            <w:proofErr w:type="spellEnd"/>
+          </w:p>
+        </w:tc>
+        <w:tc>
+          <w:tcPr>
+            <w:tcW w:w="7681" w:type="dxa"/>
+            <w:tcBorders>
+              <w:top w:val="nil"/>
+              <w:left w:val="nil"/>
+              <w:bottom w:val="nil"/>
+              <w:right w:val="nil"/>
+            </w:tcBorders>
+            <w:hideMark/>
+          </w:tcPr>
+          <w:p>
+            <w:pPr>
+              <w:cnfStyle w:val="000000000000" w:firstRow="0" w:lastRow="0" w:firstColumn="0" w:lastColumn="0" w:oddVBand="0" w:evenVBand="0" w:oddHBand="0" w:evenHBand="0" w:firstRowFirstColumn="0" w:firstRowLastColumn="0" w:lastRowFirstColumn="0" w:lastRowLastColumn="0"/>
+              <w:rPr>
+                <w:sz w:val="24"/>
+                <w:szCs w:val="24"/>
+              </w:rPr>
+            </w:pPr>
+            <w:r>
+              <w:rPr>
+                <w:sz w:val="24"/>
+                <w:szCs w:val="24"/>
+              </w:rPr>
+              <w:t>Questo caso d’uso termina quando l’utente visualizza l’elenco</w:t>
+            </w:r>
+            <w:r>
+              <w:rPr>
+                <w:sz w:val="24"/>
+                <w:szCs w:val="24"/>
+              </w:rPr>
+              <w:t xml:space="preserve"> dei giocatori per cui ha fatto un’offerta</w:t>
             </w:r>
             <w:r>
               <w:rPr>
@@ -13410,86 +13528,6 @@
                 <w:szCs w:val="24"/>
               </w:rPr>
               <w:t>.</w:t>
-            </w:r>
-          </w:p>
-        </w:tc>
-      </w:tr>
-      <w:tr>
-        <w:tc>
-          <w:tcPr>
-            <w:cnfStyle w:val="001000000000" w:firstRow="0" w:lastRow="0" w:firstColumn="1" w:lastColumn="0" w:oddVBand="0" w:evenVBand="0" w:oddHBand="0" w:evenHBand="0" w:firstRowFirstColumn="0" w:firstRowLastColumn="0" w:lastRowFirstColumn="0" w:lastRowLastColumn="0"/>
-            <w:tcW w:w="0" w:type="auto"/>
-            <w:tcBorders>
-              <w:top w:val="nil"/>
-              <w:left w:val="nil"/>
-              <w:bottom w:val="nil"/>
-              <w:right w:val="nil"/>
-            </w:tcBorders>
-            <w:hideMark/>
-          </w:tcPr>
-          <w:p>
-            <w:pPr>
-              <w:rPr>
-                <w:b w:val="0"/>
-                <w:bCs w:val="0"/>
-                <w:sz w:val="24"/>
-                <w:szCs w:val="24"/>
-              </w:rPr>
-            </w:pPr>
-            <w:r>
-              <w:rPr>
-                <w:b w:val="0"/>
-                <w:bCs w:val="0"/>
-                <w:sz w:val="24"/>
-                <w:szCs w:val="24"/>
-              </w:rPr>
-              <w:t xml:space="preserve">Exit </w:t>
-            </w:r>
-            <w:proofErr w:type="spellStart"/>
-            <w:r>
-              <w:rPr>
-                <w:b w:val="0"/>
-                <w:bCs w:val="0"/>
-                <w:sz w:val="24"/>
-                <w:szCs w:val="24"/>
-              </w:rPr>
-              <w:t>condition</w:t>
-            </w:r>
-            <w:proofErr w:type="spellEnd"/>
-          </w:p>
-        </w:tc>
-        <w:tc>
-          <w:tcPr>
-            <w:tcW w:w="7681" w:type="dxa"/>
-            <w:tcBorders>
-              <w:top w:val="nil"/>
-              <w:left w:val="nil"/>
-              <w:bottom w:val="nil"/>
-              <w:right w:val="nil"/>
-            </w:tcBorders>
-            <w:hideMark/>
-          </w:tcPr>
-          <w:p>
-            <w:pPr>
-              <w:cnfStyle w:val="000000000000" w:firstRow="0" w:lastRow="0" w:firstColumn="0" w:lastColumn="0" w:oddVBand="0" w:evenVBand="0" w:oddHBand="0" w:evenHBand="0" w:firstRowFirstColumn="0" w:firstRowLastColumn="0" w:lastRowFirstColumn="0" w:lastRowLastColumn="0"/>
-              <w:rPr>
-                <w:sz w:val="24"/>
-                <w:szCs w:val="24"/>
-              </w:rPr>
-            </w:pPr>
-            <w:r>
-              <w:rPr>
-                <w:sz w:val="24"/>
-                <w:szCs w:val="24"/>
-              </w:rPr>
-              <w:t xml:space="preserve">Questo caso d’uso termina quando l’utente </w:t>
-            </w:r>
-            <w:r>
-              <w:rPr>
-                <w:sz w:val="24"/>
-                <w:szCs w:val="24"/>
-              </w:rPr>
-              <w:t>visualizza l’elenco.</w:t>
             </w:r>
           </w:p>
         </w:tc>
@@ -13605,7 +13643,6 @@
     <w:p>
       <w:pPr>
         <w:rPr>
-          <w:b/>
           <w:bCs/>
         </w:rPr>
       </w:pPr>
@@ -13682,23 +13719,7 @@
                 <w:sz w:val="24"/>
                 <w:szCs w:val="24"/>
               </w:rPr>
-              <w:t>Risultati</w:t>
-            </w:r>
-            <w:r>
-              <w:rPr>
-                <w:b w:val="0"/>
-        